--- a/v2ray/v2ray5.1制作方案.docx
+++ b/v2ray/v2ray5.1制作方案.docx
@@ -370,6 +370,7 @@
     <w:p>
       <w:pPr>
         <w:rPr>
+          <w:rFonts w:hint="eastAsia"/>
           <w:szCs w:val="21"/>
         </w:rPr>
       </w:pPr>
@@ -380,6 +381,45 @@
           <w:szCs w:val="21"/>
         </w:rPr>
       </w:pPr>
+      <w:r>
+        <w:rPr>
+          <w:rFonts w:hint="eastAsia"/>
+          <w:szCs w:val="21"/>
+        </w:rPr>
+        <w:t>程序实现：</w:t>
+      </w:r>
+      <w:r>
+        <w:rPr>
+          <w:szCs w:val="21"/>
+        </w:rPr>
+        <w:t>L</w:t>
+      </w:r>
+      <w:r>
+        <w:rPr>
+          <w:rFonts w:hint="eastAsia"/>
+          <w:szCs w:val="21"/>
+        </w:rPr>
+        <w:t>ucycore</w:t>
+      </w:r>
+      <w:r>
+        <w:rPr>
+          <w:szCs w:val="21"/>
+        </w:rPr>
+        <w:t xml:space="preserve"> </w:t>
+      </w:r>
+      <w:r>
+        <w:rPr>
+          <w:rFonts w:hint="eastAsia"/>
+          <w:szCs w:val="21"/>
+        </w:rPr>
+        <w:t>&amp;</w:t>
+      </w:r>
+      <w:r>
+        <w:rPr>
+          <w:szCs w:val="21"/>
+        </w:rPr>
+        <w:t xml:space="preserve"> JasonC</w:t>
+      </w:r>
     </w:p>
     <w:p>
       <w:pPr>
@@ -392,39 +432,14 @@
           <w:rFonts w:hint="eastAsia"/>
           <w:szCs w:val="21"/>
         </w:rPr>
-        <w:t>程序实现：</w:t>
-      </w:r>
-      <w:r>
-        <w:rPr>
-          <w:szCs w:val="21"/>
-        </w:rPr>
-        <w:t>L</w:t>
+        <w:t>方案版本：</w:t>
       </w:r>
       <w:r>
         <w:rPr>
           <w:rFonts w:hint="eastAsia"/>
           <w:szCs w:val="21"/>
         </w:rPr>
-        <w:t>ucycore</w:t>
-      </w:r>
-      <w:r>
-        <w:rPr>
-          <w:szCs w:val="21"/>
-        </w:rPr>
-        <w:t xml:space="preserve"> </w:t>
-      </w:r>
-      <w:r>
-        <w:rPr>
-          <w:rFonts w:hint="eastAsia"/>
-          <w:szCs w:val="21"/>
-        </w:rPr>
-        <w:t>&amp;</w:t>
-      </w:r>
-      <w:r>
-        <w:rPr>
-          <w:szCs w:val="21"/>
-        </w:rPr>
-        <w:t xml:space="preserve"> JasonC</w:t>
+        <w:t>V0.2</w:t>
       </w:r>
     </w:p>
     <w:p>
@@ -438,12 +453,20 @@
           <w:rFonts w:hint="eastAsia"/>
           <w:szCs w:val="21"/>
         </w:rPr>
-        <w:t>方案版本：V0.1</w:t>
+        <w:t>创建</w:t>
+      </w:r>
+      <w:r>
+        <w:rPr>
+          <w:rFonts w:hint="eastAsia"/>
+          <w:szCs w:val="21"/>
+        </w:rPr>
+        <w:t>日期：2019.1.20</w:t>
       </w:r>
     </w:p>
     <w:p>
       <w:pPr>
         <w:rPr>
+          <w:rFonts w:hint="eastAsia"/>
           <w:szCs w:val="21"/>
         </w:rPr>
       </w:pPr>
@@ -452,8 +475,10 @@
           <w:rFonts w:hint="eastAsia"/>
           <w:szCs w:val="21"/>
         </w:rPr>
-        <w:t>撰写日期：2019.1.20</w:t>
-      </w:r>
+        <w:t>更新日期：2019.1.20</w:t>
+      </w:r>
+      <w:bookmarkStart w:id="0" w:name="_GoBack"/>
+      <w:bookmarkEnd w:id="0"/>
     </w:p>
     <w:p>
       <w:pPr>
@@ -2209,23 +2234,264 @@
     <w:p>
       <w:pPr>
         <w:rPr>
-          <w:rFonts w:eastAsiaTheme="minorHAnsi"/>
           <w:szCs w:val="21"/>
         </w:rPr>
       </w:pPr>
       <w:r>
         <w:rPr>
-          <w:rFonts w:eastAsiaTheme="minorHAnsi" w:hint="eastAsia"/>
+          <w:rFonts w:hint="eastAsia"/>
           <w:szCs w:val="21"/>
         </w:rPr>
         <w:lastRenderedPageBreak/>
-        <w:t>数据存储标准：</w:t>
+        <w:t>服务器</w:t>
+      </w:r>
+      <w:r>
+        <w:rPr>
+          <w:rFonts w:hint="eastAsia"/>
+          <w:szCs w:val="21"/>
+        </w:rPr>
+        <w:t>代码目录结构：</w:t>
       </w:r>
     </w:p>
     <w:p>
       <w:pPr>
         <w:rPr>
+          <w:szCs w:val="21"/>
+        </w:rPr>
+      </w:pPr>
+      <w:r>
+        <w:rPr>
+          <w:rFonts w:hint="eastAsia"/>
+          <w:szCs w:val="21"/>
+        </w:rPr>
+        <w:t>—</w:t>
+      </w:r>
+      <w:r>
+        <w:rPr>
+          <w:szCs w:val="21"/>
+        </w:rPr>
+        <w:t xml:space="preserve">— </w:t>
+      </w:r>
+      <w:r>
+        <w:rPr>
+          <w:szCs w:val="21"/>
+        </w:rPr>
+        <w:t>m</w:t>
+      </w:r>
+      <w:r>
+        <w:rPr>
+          <w:rFonts w:hint="eastAsia"/>
+          <w:szCs w:val="21"/>
+        </w:rPr>
+        <w:t>ain</w:t>
+      </w:r>
+      <w:r>
+        <w:rPr>
+          <w:szCs w:val="21"/>
+        </w:rPr>
+        <w:t>.py</w:t>
+      </w:r>
+    </w:p>
+    <w:p>
+      <w:pPr>
+        <w:rPr>
+          <w:szCs w:val="21"/>
+        </w:rPr>
+      </w:pPr>
+      <w:r>
+        <w:rPr>
+          <w:rFonts w:hint="eastAsia"/>
+          <w:szCs w:val="21"/>
+        </w:rPr>
+        <w:t>——</w:t>
+      </w:r>
+      <w:r>
+        <w:rPr>
+          <w:szCs w:val="21"/>
+        </w:rPr>
+        <w:t xml:space="preserve"> </w:t>
+      </w:r>
+      <w:r>
+        <w:rPr>
+          <w:rFonts w:hint="eastAsia"/>
+          <w:szCs w:val="21"/>
+        </w:rPr>
+        <w:t>key</w:t>
+      </w:r>
+      <w:r>
+        <w:rPr>
+          <w:szCs w:val="21"/>
+        </w:rPr>
+        <w:t>.json</w:t>
+      </w:r>
+    </w:p>
+    <w:p>
+      <w:pPr>
+        <w:rPr>
+          <w:szCs w:val="21"/>
+        </w:rPr>
+      </w:pPr>
+      <w:r>
+        <w:rPr>
+          <w:rFonts w:hint="eastAsia"/>
+          <w:szCs w:val="21"/>
+        </w:rPr>
+        <w:t>——</w:t>
+      </w:r>
+      <w:r>
+        <w:rPr>
+          <w:szCs w:val="21"/>
+        </w:rPr>
+        <w:t xml:space="preserve"> userk.json</w:t>
+      </w:r>
+    </w:p>
+    <w:p>
+      <w:pPr>
+        <w:rPr>
+          <w:szCs w:val="21"/>
+        </w:rPr>
+      </w:pPr>
+      <w:r>
+        <w:rPr>
+          <w:rFonts w:hint="eastAsia"/>
+          <w:szCs w:val="21"/>
+        </w:rPr>
+        <w:t>—</w:t>
+      </w:r>
+      <w:r>
+        <w:rPr>
+          <w:szCs w:val="21"/>
+        </w:rPr>
+        <w:t xml:space="preserve">— </w:t>
+      </w:r>
+      <w:r>
+        <w:rPr>
+          <w:szCs w:val="21"/>
+        </w:rPr>
+        <w:t>mod</w:t>
+      </w:r>
+      <w:r>
+        <w:rPr>
+          <w:rFonts w:hint="eastAsia"/>
+          <w:szCs w:val="21"/>
+        </w:rPr>
+        <w:t>s</w:t>
+      </w:r>
+    </w:p>
+    <w:p>
+      <w:pPr>
+        <w:ind w:firstLineChars="300" w:firstLine="630"/>
+        <w:rPr>
+          <w:rFonts w:eastAsiaTheme="minorHAnsi"/>
+          <w:szCs w:val="21"/>
+        </w:rPr>
+      </w:pPr>
+      <w:r>
+        <w:rPr>
+          <w:rFonts w:eastAsiaTheme="minorHAnsi"/>
+          <w:szCs w:val="21"/>
+        </w:rPr>
+        <w:t>|</w:t>
+      </w:r>
+      <w:r>
+        <w:rPr>
           <w:rFonts w:eastAsiaTheme="minorHAnsi" w:hint="eastAsia"/>
+          <w:szCs w:val="21"/>
+        </w:rPr>
+        <w:t>——</w:t>
+      </w:r>
+      <w:r>
+        <w:rPr>
+          <w:rFonts w:eastAsiaTheme="minorHAnsi" w:hint="eastAsia"/>
+          <w:szCs w:val="21"/>
+        </w:rPr>
+        <w:t xml:space="preserve"> client</w:t>
+      </w:r>
+      <w:r>
+        <w:rPr>
+          <w:rFonts w:eastAsiaTheme="minorHAnsi"/>
+          <w:szCs w:val="21"/>
+        </w:rPr>
+        <w:t>.py</w:t>
+      </w:r>
+    </w:p>
+    <w:p>
+      <w:pPr>
+        <w:ind w:firstLineChars="300" w:firstLine="630"/>
+        <w:rPr>
+          <w:rFonts w:eastAsiaTheme="minorHAnsi" w:cs="Arial"/>
+          <w:color w:val="333333"/>
+          <w:szCs w:val="21"/>
+        </w:rPr>
+      </w:pPr>
+      <w:r>
+        <w:rPr>
+          <w:rFonts w:eastAsiaTheme="minorHAnsi" w:cs="Arial"/>
+          <w:color w:val="333333"/>
+          <w:szCs w:val="21"/>
+        </w:rPr>
+        <w:t>|</w:t>
+      </w:r>
+      <w:r>
+        <w:rPr>
+          <w:rFonts w:eastAsiaTheme="minorHAnsi" w:cs="Arial" w:hint="eastAsia"/>
+          <w:color w:val="333333"/>
+          <w:szCs w:val="21"/>
+        </w:rPr>
+        <w:t>——</w:t>
+      </w:r>
+      <w:r>
+        <w:rPr>
+          <w:rFonts w:eastAsiaTheme="minorHAnsi" w:cs="Arial"/>
+          <w:color w:val="333333"/>
+          <w:szCs w:val="21"/>
+        </w:rPr>
+        <w:t xml:space="preserve"> </w:t>
+      </w:r>
+      <w:r>
+        <w:rPr>
+          <w:rFonts w:eastAsiaTheme="minorHAnsi" w:cs="Arial"/>
+          <w:color w:val="333333"/>
+          <w:szCs w:val="21"/>
+        </w:rPr>
+        <w:t>validate</w:t>
+      </w:r>
+      <w:r>
+        <w:rPr>
+          <w:rFonts w:eastAsiaTheme="minorHAnsi" w:cs="Arial"/>
+          <w:color w:val="333333"/>
+          <w:szCs w:val="21"/>
+        </w:rPr>
+        <w:t>.py</w:t>
+      </w:r>
+    </w:p>
+    <w:p>
+      <w:pPr>
+        <w:ind w:firstLineChars="300" w:firstLine="630"/>
+        <w:rPr>
+          <w:rFonts w:asciiTheme="majorHAnsi" w:eastAsiaTheme="majorHAnsi" w:hAnsiTheme="majorHAnsi" w:hint="eastAsia"/>
+          <w:szCs w:val="21"/>
+        </w:rPr>
+      </w:pPr>
+      <w:r>
+        <w:rPr>
+          <w:rFonts w:asciiTheme="majorHAnsi" w:eastAsiaTheme="majorHAnsi" w:hAnsiTheme="majorHAnsi" w:hint="eastAsia"/>
+          <w:szCs w:val="21"/>
+        </w:rPr>
+        <w:t xml:space="preserve">|—— </w:t>
+      </w:r>
+      <w:r>
+        <w:rPr>
+          <w:rFonts w:asciiTheme="majorHAnsi" w:eastAsiaTheme="majorHAnsi" w:hAnsiTheme="majorHAnsi"/>
+          <w:szCs w:val="21"/>
+        </w:rPr>
+        <w:t>__init__.py</w:t>
+      </w:r>
+    </w:p>
+    <w:p>
+      <w:pPr>
+        <w:rPr>
+          <w:rFonts w:eastAsiaTheme="minorHAnsi"/>
           <w:szCs w:val="21"/>
         </w:rPr>
       </w:pPr>
@@ -2239,37 +2505,200 @@
       </w:pPr>
       <w:r>
         <w:rPr>
+          <w:rFonts w:eastAsiaTheme="minorHAnsi" w:hint="eastAsia"/>
+          <w:szCs w:val="21"/>
+        </w:rPr>
+        <w:t>main</w:t>
+      </w:r>
+      <w:r>
+        <w:rPr>
           <w:rFonts w:eastAsiaTheme="minorHAnsi"/>
           <w:szCs w:val="21"/>
         </w:rPr>
-        <w:tab/>
+        <w:t>.py</w:t>
       </w:r>
       <w:r>
         <w:rPr>
           <w:rFonts w:eastAsiaTheme="minorHAnsi" w:hint="eastAsia"/>
           <w:szCs w:val="21"/>
         </w:rPr>
-        <w:t>user.</w:t>
+        <w:t>---</w:t>
       </w:r>
       <w:r>
         <w:rPr>
           <w:rFonts w:eastAsiaTheme="minorHAnsi"/>
           <w:szCs w:val="21"/>
         </w:rPr>
-        <w:t xml:space="preserve">json </w:t>
+        <w:t>---</w:t>
       </w:r>
       <w:r>
         <w:rPr>
           <w:rFonts w:eastAsiaTheme="minorHAnsi" w:hint="eastAsia"/>
           <w:szCs w:val="21"/>
         </w:rPr>
-        <w:t>存储加密过后的 uuid</w:t>
+        <w:t>--程序主函数</w:t>
       </w:r>
     </w:p>
     <w:p>
       <w:pPr>
         <w:rPr>
+          <w:szCs w:val="21"/>
+        </w:rPr>
+      </w:pPr>
+      <w:r>
+        <w:rPr>
+          <w:rFonts w:hint="eastAsia"/>
+          <w:szCs w:val="21"/>
+        </w:rPr>
+        <w:t>key</w:t>
+      </w:r>
+      <w:r>
+        <w:rPr>
+          <w:szCs w:val="21"/>
+        </w:rPr>
+        <w:t>.json</w:t>
+      </w:r>
+      <w:r>
+        <w:rPr>
+          <w:szCs w:val="21"/>
+        </w:rPr>
+        <w:t>--------</w:t>
+      </w:r>
+      <w:r>
+        <w:rPr>
+          <w:rFonts w:hint="eastAsia"/>
+          <w:szCs w:val="21"/>
+        </w:rPr>
+        <w:t>用于存储密钥的库</w:t>
+      </w:r>
+    </w:p>
+    <w:p>
+      <w:pPr>
+        <w:rPr>
+          <w:szCs w:val="21"/>
+        </w:rPr>
+      </w:pPr>
+      <w:r>
+        <w:rPr>
+          <w:szCs w:val="21"/>
+        </w:rPr>
+        <w:t>userk.json</w:t>
+      </w:r>
+      <w:r>
+        <w:rPr>
+          <w:rFonts w:hint="eastAsia"/>
+          <w:szCs w:val="21"/>
+        </w:rPr>
+        <w:t>------用于存储用户信息的库</w:t>
+      </w:r>
+    </w:p>
+    <w:p>
+      <w:pPr>
+        <w:rPr>
+          <w:szCs w:val="21"/>
+        </w:rPr>
+      </w:pPr>
+      <w:r>
+        <w:rPr>
+          <w:szCs w:val="21"/>
+        </w:rPr>
+        <w:t>mod</w:t>
+      </w:r>
+      <w:r>
+        <w:rPr>
+          <w:rFonts w:hint="eastAsia"/>
+          <w:szCs w:val="21"/>
+        </w:rPr>
+        <w:t>s</w:t>
+      </w:r>
+      <w:r>
+        <w:rPr>
+          <w:rFonts w:hint="eastAsia"/>
+          <w:szCs w:val="21"/>
+        </w:rPr>
+        <w:t>----------模块文件夹</w:t>
+      </w:r>
+    </w:p>
+    <w:p>
+      <w:pPr>
+        <w:rPr>
           <w:rFonts w:eastAsiaTheme="minorHAnsi"/>
+          <w:szCs w:val="21"/>
+        </w:rPr>
+      </w:pPr>
+      <w:r>
+        <w:rPr>
+          <w:rFonts w:eastAsiaTheme="minorHAnsi" w:hint="eastAsia"/>
+          <w:szCs w:val="21"/>
+        </w:rPr>
+        <w:t>client</w:t>
+      </w:r>
+      <w:r>
+        <w:rPr>
+          <w:rFonts w:eastAsiaTheme="minorHAnsi"/>
+          <w:szCs w:val="21"/>
+        </w:rPr>
+        <w:t>.py</w:t>
+      </w:r>
+      <w:r>
+        <w:rPr>
+          <w:rFonts w:eastAsiaTheme="minorHAnsi" w:hint="eastAsia"/>
+          <w:szCs w:val="21"/>
+        </w:rPr>
+        <w:t>--------与客户端进行连接的模块</w:t>
+      </w:r>
+    </w:p>
+    <w:p>
+      <w:pPr>
+        <w:rPr>
+          <w:rFonts w:eastAsiaTheme="minorHAnsi" w:hint="eastAsia"/>
+          <w:szCs w:val="21"/>
+        </w:rPr>
+      </w:pPr>
+      <w:r>
+        <w:rPr>
+          <w:rFonts w:eastAsiaTheme="minorHAnsi" w:cs="Arial"/>
+          <w:color w:val="333333"/>
+          <w:szCs w:val="21"/>
+        </w:rPr>
+        <w:t>validate</w:t>
+      </w:r>
+      <w:r>
+        <w:rPr>
+          <w:rFonts w:eastAsiaTheme="minorHAnsi" w:cs="Arial"/>
+          <w:color w:val="333333"/>
+          <w:szCs w:val="21"/>
+        </w:rPr>
+        <w:t>.py</w:t>
+      </w:r>
+      <w:r>
+        <w:rPr>
+          <w:rFonts w:eastAsiaTheme="minorHAnsi" w:cs="Arial" w:hint="eastAsia"/>
+          <w:color w:val="333333"/>
+          <w:szCs w:val="21"/>
+        </w:rPr>
+        <w:t>------用于验证用户身份权限等核心模块</w:t>
+      </w:r>
+    </w:p>
+    <w:p>
+      <w:pPr>
+        <w:rPr>
+          <w:rFonts w:eastAsiaTheme="minorHAnsi"/>
+          <w:szCs w:val="21"/>
+        </w:rPr>
+      </w:pPr>
+      <w:r>
+        <w:rPr>
+          <w:rFonts w:eastAsiaTheme="minorHAnsi" w:hint="eastAsia"/>
+          <w:szCs w:val="21"/>
+        </w:rPr>
+        <w:t>（服务器安装python3.4环境，无需打包可执行文件）</w:t>
+      </w:r>
+    </w:p>
+    <w:p>
+      <w:pPr>
+        <w:rPr>
+          <w:rFonts w:eastAsiaTheme="minorHAnsi" w:hint="eastAsia"/>
           <w:szCs w:val="21"/>
         </w:rPr>
       </w:pPr>
@@ -2281,48 +2710,6 @@
           <w:szCs w:val="21"/>
         </w:rPr>
       </w:pPr>
-      <w:r>
-        <w:rPr>
-          <w:rFonts w:eastAsiaTheme="minorHAnsi"/>
-          <w:szCs w:val="21"/>
-        </w:rPr>
-        <w:tab/>
-      </w:r>
-      <w:r>
-        <w:rPr>
-          <w:rFonts w:eastAsiaTheme="minorHAnsi" w:hint="eastAsia"/>
-          <w:szCs w:val="21"/>
-        </w:rPr>
-        <w:t>key</w:t>
-      </w:r>
-      <w:r>
-        <w:rPr>
-          <w:rFonts w:eastAsiaTheme="minorHAnsi"/>
-          <w:szCs w:val="21"/>
-        </w:rPr>
-        <w:t>.</w:t>
-      </w:r>
-      <w:r>
-        <w:rPr>
-          <w:rFonts w:eastAsiaTheme="minorHAnsi" w:hint="eastAsia"/>
-          <w:szCs w:val="21"/>
-        </w:rPr>
-        <w:t>json</w:t>
-      </w:r>
-      <w:r>
-        <w:rPr>
-          <w:rFonts w:eastAsiaTheme="minorHAnsi"/>
-          <w:szCs w:val="21"/>
-        </w:rPr>
-        <w:t xml:space="preserve"> </w:t>
-      </w:r>
-      <w:r>
-        <w:rPr>
-          <w:rFonts w:eastAsiaTheme="minorHAnsi" w:hint="eastAsia"/>
-          <w:szCs w:val="21"/>
-        </w:rPr>
-        <w:t>用于存储待使用的key</w:t>
-      </w:r>
     </w:p>
     <w:p>
       <w:pPr>
@@ -2333,95 +2720,10 @@
       </w:pPr>
       <w:r>
         <w:rPr>
-          <w:rFonts w:eastAsiaTheme="minorHAnsi"/>
-          <w:szCs w:val="21"/>
-        </w:rPr>
-        <w:tab/>
-      </w:r>
-      <w:r>
-        <w:rPr>
           <w:rFonts w:eastAsiaTheme="minorHAnsi" w:hint="eastAsia"/>
           <w:szCs w:val="21"/>
         </w:rPr>
-        <w:t>格式：使用json</w:t>
-      </w:r>
-      <w:r>
-        <w:rPr>
-          <w:rFonts w:eastAsiaTheme="minorHAnsi"/>
-          <w:szCs w:val="21"/>
-        </w:rPr>
-        <w:t xml:space="preserve"> </w:t>
-      </w:r>
-      <w:r>
-        <w:rPr>
-          <w:rFonts w:eastAsiaTheme="minorHAnsi" w:hint="eastAsia"/>
-          <w:szCs w:val="21"/>
-        </w:rPr>
-        <w:t>哈希表</w:t>
-      </w:r>
-      <w:r>
-        <w:rPr>
-          <w:rFonts w:eastAsiaTheme="minorHAnsi" w:hint="eastAsia"/>
-          <w:szCs w:val="21"/>
-        </w:rPr>
-        <w:t xml:space="preserve">存储 </w:t>
-      </w:r>
-      <w:r>
-        <w:rPr>
-          <w:rFonts w:eastAsiaTheme="minorHAnsi" w:hint="eastAsia"/>
-          <w:szCs w:val="21"/>
-        </w:rPr>
-        <w:t>哈希表</w:t>
-      </w:r>
-      <w:r>
-        <w:rPr>
-          <w:rFonts w:eastAsiaTheme="minorHAnsi" w:hint="eastAsia"/>
-          <w:szCs w:val="21"/>
-        </w:rPr>
-        <w:t>键为key</w:t>
-      </w:r>
-      <w:r>
-        <w:rPr>
-          <w:rFonts w:eastAsiaTheme="minorHAnsi"/>
-          <w:szCs w:val="21"/>
-        </w:rPr>
-        <w:t xml:space="preserve"> </w:t>
-      </w:r>
-      <w:r>
-        <w:rPr>
-          <w:rFonts w:eastAsiaTheme="minorHAnsi" w:hint="eastAsia"/>
-          <w:szCs w:val="21"/>
-        </w:rPr>
-        <w:t>值为激活的时间</w:t>
-      </w:r>
-    </w:p>
-    <w:p>
-      <w:pPr>
-        <w:rPr>
-          <w:rFonts w:eastAsiaTheme="minorHAnsi"/>
-          <w:szCs w:val="21"/>
-        </w:rPr>
-      </w:pPr>
-      <w:r>
-        <w:rPr>
-          <w:rFonts w:eastAsiaTheme="minorHAnsi"/>
-          <w:szCs w:val="21"/>
-        </w:rPr>
-        <w:tab/>
-      </w:r>
-      <w:r>
-        <w:rPr>
-          <w:rFonts w:eastAsiaTheme="minorHAnsi" w:hint="eastAsia"/>
-          <w:szCs w:val="21"/>
-        </w:rPr>
-        <w:t>实例：</w:t>
-      </w:r>
-      <w:r>
-        <w:rPr>
-          <w:rFonts w:eastAsiaTheme="minorHAnsi"/>
-          <w:szCs w:val="21"/>
-        </w:rPr>
-        <w:t>{“key”:7, ”key_2”:30}</w:t>
+        <w:t>数据存储标准：</w:t>
       </w:r>
     </w:p>
     <w:p>
@@ -2445,128 +2747,27 @@
           <w:szCs w:val="21"/>
         </w:rPr>
         <w:tab/>
-        <w:t xml:space="preserve">Userk.json </w:t>
       </w:r>
       <w:r>
         <w:rPr>
           <w:rFonts w:eastAsiaTheme="minorHAnsi" w:hint="eastAsia"/>
           <w:szCs w:val="21"/>
         </w:rPr>
-        <w:t>用于存储用户的信息</w:t>
-      </w:r>
-    </w:p>
-    <w:p>
-      <w:pPr>
+        <w:t>user.</w:t>
+      </w:r>
+      <w:r>
         <w:rPr>
           <w:rFonts w:eastAsiaTheme="minorHAnsi"/>
           <w:szCs w:val="21"/>
         </w:rPr>
-      </w:pPr>
-      <w:r>
-        <w:rPr>
-          <w:rFonts w:eastAsiaTheme="minorHAnsi"/>
-          <w:szCs w:val="21"/>
-        </w:rPr>
-        <w:tab/>
+        <w:t xml:space="preserve">json </w:t>
       </w:r>
       <w:r>
         <w:rPr>
           <w:rFonts w:eastAsiaTheme="minorHAnsi" w:hint="eastAsia"/>
           <w:szCs w:val="21"/>
         </w:rPr>
-        <w:t>格式：使用json</w:t>
-      </w:r>
-      <w:r>
-        <w:rPr>
-          <w:rFonts w:eastAsiaTheme="minorHAnsi"/>
-          <w:szCs w:val="21"/>
-        </w:rPr>
-        <w:t xml:space="preserve"> </w:t>
-      </w:r>
-      <w:r>
-        <w:rPr>
-          <w:rFonts w:eastAsiaTheme="minorHAnsi" w:hint="eastAsia"/>
-          <w:szCs w:val="21"/>
-        </w:rPr>
-        <w:t xml:space="preserve">哈希表存储 </w:t>
-      </w:r>
-      <w:r>
-        <w:rPr>
-          <w:rFonts w:eastAsiaTheme="minorHAnsi" w:hint="eastAsia"/>
-          <w:szCs w:val="21"/>
-        </w:rPr>
-        <w:t>哈希表</w:t>
-      </w:r>
-      <w:r>
-        <w:rPr>
-          <w:rFonts w:eastAsiaTheme="minorHAnsi" w:hint="eastAsia"/>
-          <w:szCs w:val="21"/>
-        </w:rPr>
-        <w:t>键为用户uuid</w:t>
-      </w:r>
-      <w:r>
-        <w:rPr>
-          <w:rFonts w:eastAsiaTheme="minorHAnsi"/>
-          <w:szCs w:val="21"/>
-        </w:rPr>
-        <w:t xml:space="preserve"> </w:t>
-      </w:r>
-      <w:r>
-        <w:rPr>
-          <w:rFonts w:eastAsiaTheme="minorHAnsi" w:hint="eastAsia"/>
-          <w:szCs w:val="21"/>
-        </w:rPr>
-        <w:t>值为到期时间</w:t>
-      </w:r>
-    </w:p>
-    <w:p>
-      <w:pPr>
-        <w:rPr>
-          <w:rFonts w:eastAsiaTheme="minorHAnsi"/>
-          <w:szCs w:val="21"/>
-        </w:rPr>
-      </w:pPr>
-      <w:r>
-        <w:rPr>
-          <w:rFonts w:eastAsiaTheme="minorHAnsi"/>
-          <w:szCs w:val="21"/>
-        </w:rPr>
-        <w:tab/>
-      </w:r>
-      <w:r>
-        <w:rPr>
-          <w:rFonts w:eastAsiaTheme="minorHAnsi" w:hint="eastAsia"/>
-          <w:szCs w:val="21"/>
-        </w:rPr>
-        <w:t>实例：{“</w:t>
-      </w:r>
-      <w:r>
-        <w:rPr>
-          <w:rFonts w:eastAsiaTheme="minorHAnsi"/>
-          <w:szCs w:val="21"/>
-        </w:rPr>
-        <w:t>710f02e7-7214-4fab-a1ee-ef38b6b4b362</w:t>
-      </w:r>
-      <w:r>
-        <w:rPr>
-          <w:rFonts w:eastAsiaTheme="minorHAnsi" w:hint="eastAsia"/>
-          <w:szCs w:val="21"/>
-        </w:rPr>
-        <w:t>”:</w:t>
-      </w:r>
-      <w:r>
-        <w:rPr>
-          <w:rFonts w:eastAsiaTheme="minorHAnsi"/>
-          <w:szCs w:val="21"/>
-        </w:rPr>
-        <w:t>”2019-2-4-12-15”</w:t>
-      </w:r>
-      <w:r>
-        <w:rPr>
-          <w:rFonts w:eastAsiaTheme="minorHAnsi" w:hint="eastAsia"/>
-          <w:szCs w:val="21"/>
-        </w:rPr>
-        <w:t>}</w:t>
+        <w:t>存储加密过后的 uuid</w:t>
       </w:r>
     </w:p>
     <w:p>
@@ -2580,12 +2781,391 @@
     <w:p>
       <w:pPr>
         <w:rPr>
+          <w:rFonts w:eastAsiaTheme="minorHAnsi"/>
+          <w:szCs w:val="21"/>
+        </w:rPr>
+      </w:pPr>
+      <w:r>
+        <w:rPr>
+          <w:rFonts w:eastAsiaTheme="minorHAnsi"/>
+          <w:szCs w:val="21"/>
+        </w:rPr>
+        <w:tab/>
+      </w:r>
+      <w:r>
+        <w:rPr>
           <w:rFonts w:eastAsiaTheme="minorHAnsi" w:hint="eastAsia"/>
           <w:szCs w:val="21"/>
         </w:rPr>
+        <w:t>key</w:t>
+      </w:r>
+      <w:r>
+        <w:rPr>
+          <w:rFonts w:eastAsiaTheme="minorHAnsi"/>
+          <w:szCs w:val="21"/>
+        </w:rPr>
+        <w:t>.</w:t>
+      </w:r>
+      <w:r>
+        <w:rPr>
+          <w:rFonts w:eastAsiaTheme="minorHAnsi" w:hint="eastAsia"/>
+          <w:szCs w:val="21"/>
+        </w:rPr>
+        <w:t>json</w:t>
+      </w:r>
+      <w:r>
+        <w:rPr>
+          <w:rFonts w:eastAsiaTheme="minorHAnsi"/>
+          <w:szCs w:val="21"/>
+        </w:rPr>
+        <w:t xml:space="preserve"> </w:t>
+      </w:r>
+      <w:r>
+        <w:rPr>
+          <w:rFonts w:eastAsiaTheme="minorHAnsi" w:hint="eastAsia"/>
+          <w:szCs w:val="21"/>
+        </w:rPr>
+        <w:t>用于存储待使用的key</w:t>
+      </w:r>
+    </w:p>
+    <w:p>
+      <w:pPr>
+        <w:rPr>
+          <w:rFonts w:eastAsiaTheme="minorHAnsi"/>
+          <w:szCs w:val="21"/>
+        </w:rPr>
       </w:pPr>
-      <w:bookmarkStart w:id="0" w:name="_GoBack"/>
-      <w:bookmarkEnd w:id="0"/>
+      <w:r>
+        <w:rPr>
+          <w:rFonts w:eastAsiaTheme="minorHAnsi"/>
+          <w:szCs w:val="21"/>
+        </w:rPr>
+        <w:tab/>
+      </w:r>
+      <w:r>
+        <w:rPr>
+          <w:rFonts w:eastAsiaTheme="minorHAnsi" w:hint="eastAsia"/>
+          <w:szCs w:val="21"/>
+        </w:rPr>
+        <w:t>格式：使用json</w:t>
+      </w:r>
+      <w:r>
+        <w:rPr>
+          <w:rFonts w:eastAsiaTheme="minorHAnsi"/>
+          <w:szCs w:val="21"/>
+        </w:rPr>
+        <w:t xml:space="preserve"> </w:t>
+      </w:r>
+      <w:r>
+        <w:rPr>
+          <w:rFonts w:eastAsiaTheme="minorHAnsi" w:hint="eastAsia"/>
+          <w:szCs w:val="21"/>
+        </w:rPr>
+        <w:t>哈希表存储 哈希表键为key</w:t>
+      </w:r>
+      <w:r>
+        <w:rPr>
+          <w:rFonts w:eastAsiaTheme="minorHAnsi"/>
+          <w:szCs w:val="21"/>
+        </w:rPr>
+        <w:t xml:space="preserve"> </w:t>
+      </w:r>
+      <w:r>
+        <w:rPr>
+          <w:rFonts w:eastAsiaTheme="minorHAnsi" w:hint="eastAsia"/>
+          <w:szCs w:val="21"/>
+        </w:rPr>
+        <w:t>值为激活的时间</w:t>
+      </w:r>
+    </w:p>
+    <w:p>
+      <w:pPr>
+        <w:rPr>
+          <w:rFonts w:eastAsiaTheme="minorHAnsi"/>
+          <w:szCs w:val="21"/>
+        </w:rPr>
+      </w:pPr>
+      <w:r>
+        <w:rPr>
+          <w:rFonts w:eastAsiaTheme="minorHAnsi"/>
+          <w:szCs w:val="21"/>
+        </w:rPr>
+        <w:tab/>
+      </w:r>
+      <w:r>
+        <w:rPr>
+          <w:rFonts w:eastAsiaTheme="minorHAnsi" w:hint="eastAsia"/>
+          <w:szCs w:val="21"/>
+        </w:rPr>
+        <w:t>实例：</w:t>
+      </w:r>
+      <w:r>
+        <w:rPr>
+          <w:rFonts w:eastAsiaTheme="minorHAnsi"/>
+          <w:szCs w:val="21"/>
+        </w:rPr>
+        <w:t>{“key”:7, ”key_2”:30}</w:t>
+      </w:r>
+    </w:p>
+    <w:p>
+      <w:pPr>
+        <w:rPr>
+          <w:rFonts w:eastAsiaTheme="minorHAnsi"/>
+          <w:szCs w:val="21"/>
+        </w:rPr>
+      </w:pPr>
+    </w:p>
+    <w:p>
+      <w:pPr>
+        <w:rPr>
+          <w:rFonts w:eastAsiaTheme="minorHAnsi"/>
+          <w:szCs w:val="21"/>
+        </w:rPr>
+      </w:pPr>
+      <w:r>
+        <w:rPr>
+          <w:rFonts w:eastAsiaTheme="minorHAnsi"/>
+          <w:szCs w:val="21"/>
+        </w:rPr>
+        <w:tab/>
+        <w:t xml:space="preserve">Userk.json </w:t>
+      </w:r>
+      <w:r>
+        <w:rPr>
+          <w:rFonts w:eastAsiaTheme="minorHAnsi" w:hint="eastAsia"/>
+          <w:szCs w:val="21"/>
+        </w:rPr>
+        <w:t>用于存储用户的信息</w:t>
+      </w:r>
+    </w:p>
+    <w:p>
+      <w:pPr>
+        <w:rPr>
+          <w:rFonts w:eastAsiaTheme="minorHAnsi"/>
+          <w:szCs w:val="21"/>
+        </w:rPr>
+      </w:pPr>
+      <w:r>
+        <w:rPr>
+          <w:rFonts w:eastAsiaTheme="minorHAnsi"/>
+          <w:szCs w:val="21"/>
+        </w:rPr>
+        <w:tab/>
+      </w:r>
+      <w:r>
+        <w:rPr>
+          <w:rFonts w:eastAsiaTheme="minorHAnsi" w:hint="eastAsia"/>
+          <w:szCs w:val="21"/>
+        </w:rPr>
+        <w:t>格式：使用json</w:t>
+      </w:r>
+      <w:r>
+        <w:rPr>
+          <w:rFonts w:eastAsiaTheme="minorHAnsi"/>
+          <w:szCs w:val="21"/>
+        </w:rPr>
+        <w:t xml:space="preserve"> </w:t>
+      </w:r>
+      <w:r>
+        <w:rPr>
+          <w:rFonts w:eastAsiaTheme="minorHAnsi" w:hint="eastAsia"/>
+          <w:szCs w:val="21"/>
+        </w:rPr>
+        <w:t>哈希表存储 哈希表键为用户uuid</w:t>
+      </w:r>
+      <w:r>
+        <w:rPr>
+          <w:rFonts w:eastAsiaTheme="minorHAnsi"/>
+          <w:szCs w:val="21"/>
+        </w:rPr>
+        <w:t xml:space="preserve"> </w:t>
+      </w:r>
+      <w:r>
+        <w:rPr>
+          <w:rFonts w:eastAsiaTheme="minorHAnsi" w:hint="eastAsia"/>
+          <w:szCs w:val="21"/>
+        </w:rPr>
+        <w:t>值为到期时间</w:t>
+      </w:r>
+    </w:p>
+    <w:p>
+      <w:pPr>
+        <w:rPr>
+          <w:rFonts w:eastAsiaTheme="minorHAnsi"/>
+          <w:szCs w:val="21"/>
+        </w:rPr>
+      </w:pPr>
+      <w:r>
+        <w:rPr>
+          <w:rFonts w:eastAsiaTheme="minorHAnsi"/>
+          <w:szCs w:val="21"/>
+        </w:rPr>
+        <w:tab/>
+      </w:r>
+      <w:r>
+        <w:rPr>
+          <w:rFonts w:eastAsiaTheme="minorHAnsi" w:hint="eastAsia"/>
+          <w:szCs w:val="21"/>
+        </w:rPr>
+        <w:t>实例：{“</w:t>
+      </w:r>
+      <w:r>
+        <w:rPr>
+          <w:rFonts w:eastAsiaTheme="minorHAnsi"/>
+          <w:szCs w:val="21"/>
+        </w:rPr>
+        <w:t>710f02e7-7214-4fab-a1ee-ef38b6b4b362</w:t>
+      </w:r>
+      <w:r>
+        <w:rPr>
+          <w:rFonts w:eastAsiaTheme="minorHAnsi" w:hint="eastAsia"/>
+          <w:szCs w:val="21"/>
+        </w:rPr>
+        <w:t>”:</w:t>
+      </w:r>
+      <w:r>
+        <w:rPr>
+          <w:rFonts w:eastAsiaTheme="minorHAnsi"/>
+          <w:szCs w:val="21"/>
+        </w:rPr>
+        <w:t>”2019-2-4-12-15”</w:t>
+      </w:r>
+      <w:r>
+        <w:rPr>
+          <w:rFonts w:eastAsiaTheme="minorHAnsi" w:hint="eastAsia"/>
+          <w:szCs w:val="21"/>
+        </w:rPr>
+        <w:t>}</w:t>
+      </w:r>
+    </w:p>
+    <w:p>
+      <w:pPr>
+        <w:rPr>
+          <w:rFonts w:eastAsiaTheme="minorHAnsi"/>
+          <w:szCs w:val="21"/>
+        </w:rPr>
+      </w:pPr>
+    </w:p>
+    <w:p>
+      <w:pPr>
+        <w:rPr>
+          <w:rFonts w:eastAsiaTheme="minorHAnsi"/>
+          <w:szCs w:val="21"/>
+        </w:rPr>
+      </w:pPr>
+    </w:p>
+    <w:p>
+      <w:pPr>
+        <w:rPr>
+          <w:rFonts w:eastAsiaTheme="minorHAnsi" w:hint="eastAsia"/>
+          <w:szCs w:val="21"/>
+        </w:rPr>
+      </w:pPr>
+      <w:r>
+        <w:rPr>
+          <w:rFonts w:eastAsiaTheme="minorHAnsi" w:hint="eastAsia"/>
+          <w:szCs w:val="21"/>
+        </w:rPr>
+        <w:t>函数定义标准：</w:t>
+      </w:r>
+    </w:p>
+    <w:p>
+      <w:pPr>
+        <w:rPr>
+          <w:rFonts w:eastAsiaTheme="minorHAnsi"/>
+          <w:szCs w:val="21"/>
+        </w:rPr>
+      </w:pPr>
+      <w:r>
+        <w:rPr>
+          <w:rFonts w:eastAsiaTheme="minorHAnsi"/>
+          <w:szCs w:val="21"/>
+        </w:rPr>
+        <w:tab/>
+      </w:r>
+      <w:r>
+        <w:rPr>
+          <w:rFonts w:eastAsiaTheme="minorHAnsi" w:hint="eastAsia"/>
+          <w:szCs w:val="21"/>
+        </w:rPr>
+        <w:t>函数要求备有注释（中英双语）</w:t>
+      </w:r>
+    </w:p>
+    <w:p>
+      <w:pPr>
+        <w:rPr>
+          <w:rFonts w:eastAsiaTheme="minorHAnsi"/>
+          <w:szCs w:val="21"/>
+        </w:rPr>
+      </w:pPr>
+      <w:r>
+        <w:rPr>
+          <w:rFonts w:eastAsiaTheme="minorHAnsi"/>
+          <w:szCs w:val="21"/>
+        </w:rPr>
+        <w:tab/>
+        <w:t>D</w:t>
+      </w:r>
+      <w:r>
+        <w:rPr>
+          <w:rFonts w:eastAsiaTheme="minorHAnsi" w:hint="eastAsia"/>
+          <w:szCs w:val="21"/>
+        </w:rPr>
+        <w:t>ef声明语句下方要求撰写注释</w:t>
+      </w:r>
+    </w:p>
+    <w:p>
+      <w:pPr>
+        <w:rPr>
+          <w:rFonts w:eastAsiaTheme="minorHAnsi" w:hint="eastAsia"/>
+          <w:szCs w:val="21"/>
+        </w:rPr>
+      </w:pPr>
+      <w:r>
+        <w:rPr>
+          <w:rFonts w:eastAsiaTheme="minorHAnsi"/>
+          <w:szCs w:val="21"/>
+        </w:rPr>
+        <w:tab/>
+      </w:r>
+      <w:r>
+        <w:rPr>
+          <w:rFonts w:eastAsiaTheme="minorHAnsi" w:hint="eastAsia"/>
+          <w:szCs w:val="21"/>
+        </w:rPr>
+        <w:t>写明此函数为何用，对传入的参数以及返回值进行解释</w:t>
+      </w:r>
+    </w:p>
+    <w:p>
+      <w:pPr>
+        <w:rPr>
+          <w:rFonts w:eastAsiaTheme="minorHAnsi"/>
+          <w:szCs w:val="21"/>
+        </w:rPr>
+      </w:pPr>
+      <w:r>
+        <w:rPr>
+          <w:rFonts w:eastAsiaTheme="minorHAnsi"/>
+          <w:szCs w:val="21"/>
+        </w:rPr>
+        <w:tab/>
+      </w:r>
+    </w:p>
+    <w:p>
+      <w:pPr>
+        <w:rPr>
+          <w:rFonts w:eastAsiaTheme="minorHAnsi"/>
+          <w:szCs w:val="21"/>
+        </w:rPr>
+      </w:pPr>
+    </w:p>
+    <w:p>
+      <w:pPr>
+        <w:rPr>
+          <w:rFonts w:eastAsiaTheme="minorHAnsi" w:hint="eastAsia"/>
+          <w:szCs w:val="21"/>
+        </w:rPr>
+      </w:pPr>
     </w:p>
     <w:sectPr>
       <w:pgSz w:w="11906" w:h="16838"/>
@@ -26041,7 +26621,7 @@
 </file>
 
 <file path=customXml/itemProps1.xml><?xml version="1.0" encoding="utf-8"?>
-<ds:datastoreItem xmlns:ds="http://schemas.openxmlformats.org/officeDocument/2006/customXml" ds:itemID="{F9D0FCD2-B713-4B4B-894F-4FE4E5FB7572}">
+<ds:datastoreItem xmlns:ds="http://schemas.openxmlformats.org/officeDocument/2006/customXml" ds:itemID="{355B3BD7-E26F-4E2D-A201-4515B8096873}">
   <ds:schemaRefs>
     <ds:schemaRef ds:uri="http://schemas.openxmlformats.org/officeDocument/2006/bibliography"/>
   </ds:schemaRefs>

--- a/v2ray/v2ray5.1制作方案.docx
+++ b/v2ray/v2ray5.1制作方案.docx
@@ -370,7 +370,6 @@
     <w:p>
       <w:pPr>
         <w:rPr>
-          <w:rFonts w:hint="eastAsia"/>
           <w:szCs w:val="21"/>
         </w:rPr>
       </w:pPr>
@@ -466,19 +465,16 @@
     <w:p>
       <w:pPr>
         <w:rPr>
+          <w:szCs w:val="21"/>
+        </w:rPr>
+      </w:pPr>
+      <w:r>
+        <w:rPr>
           <w:rFonts w:hint="eastAsia"/>
           <w:szCs w:val="21"/>
         </w:rPr>
-      </w:pPr>
-      <w:r>
-        <w:rPr>
-          <w:rFonts w:hint="eastAsia"/>
-          <w:szCs w:val="21"/>
-        </w:rPr>
         <w:t>更新日期：2019.1.20</w:t>
       </w:r>
-      <w:bookmarkStart w:id="0" w:name="_GoBack"/>
-      <w:bookmarkEnd w:id="0"/>
     </w:p>
     <w:p>
       <w:pPr>
@@ -2243,14 +2239,7 @@
           <w:szCs w:val="21"/>
         </w:rPr>
         <w:lastRenderedPageBreak/>
-        <w:t>服务器</w:t>
-      </w:r>
-      <w:r>
-        <w:rPr>
-          <w:rFonts w:hint="eastAsia"/>
-          <w:szCs w:val="21"/>
-        </w:rPr>
-        <w:t>代码目录结构：</w:t>
+        <w:t>服务器代码目录结构：</w:t>
       </w:r>
     </w:p>
     <w:p>
@@ -2469,7 +2458,7 @@
       <w:pPr>
         <w:ind w:firstLineChars="300" w:firstLine="630"/>
         <w:rPr>
-          <w:rFonts w:asciiTheme="majorHAnsi" w:eastAsiaTheme="majorHAnsi" w:hAnsiTheme="majorHAnsi" w:hint="eastAsia"/>
+          <w:rFonts w:asciiTheme="majorHAnsi" w:eastAsiaTheme="majorHAnsi" w:hAnsiTheme="majorHAnsi"/>
           <w:szCs w:val="21"/>
         </w:rPr>
       </w:pPr>
@@ -2556,13 +2545,7 @@
         <w:rPr>
           <w:szCs w:val="21"/>
         </w:rPr>
-        <w:t>.json</w:t>
-      </w:r>
-      <w:r>
-        <w:rPr>
-          <w:szCs w:val="21"/>
-        </w:rPr>
-        <w:t>--------</w:t>
+        <w:t>.json--------</w:t>
       </w:r>
       <w:r>
         <w:rPr>
@@ -2609,14 +2592,7 @@
           <w:rFonts w:hint="eastAsia"/>
           <w:szCs w:val="21"/>
         </w:rPr>
-        <w:t>s</w:t>
-      </w:r>
-      <w:r>
-        <w:rPr>
-          <w:rFonts w:hint="eastAsia"/>
-          <w:szCs w:val="21"/>
-        </w:rPr>
-        <w:t>----------模块文件夹</w:t>
+        <w:t>s----------模块文件夹</w:t>
       </w:r>
     </w:p>
     <w:p>
@@ -2651,7 +2627,7 @@
     <w:p>
       <w:pPr>
         <w:rPr>
-          <w:rFonts w:eastAsiaTheme="minorHAnsi" w:hint="eastAsia"/>
+          <w:rFonts w:eastAsiaTheme="minorHAnsi"/>
           <w:szCs w:val="21"/>
         </w:rPr>
       </w:pPr>
@@ -2698,7 +2674,7 @@
     <w:p>
       <w:pPr>
         <w:rPr>
-          <w:rFonts w:eastAsiaTheme="minorHAnsi" w:hint="eastAsia"/>
+          <w:rFonts w:eastAsiaTheme="minorHAnsi"/>
           <w:szCs w:val="21"/>
         </w:rPr>
       </w:pPr>
@@ -3057,16 +3033,23 @@
     <w:p>
       <w:pPr>
         <w:rPr>
+          <w:rFonts w:eastAsiaTheme="minorHAnsi"/>
+          <w:szCs w:val="21"/>
+        </w:rPr>
+      </w:pPr>
+      <w:r>
+        <w:rPr>
           <w:rFonts w:eastAsiaTheme="minorHAnsi" w:hint="eastAsia"/>
           <w:szCs w:val="21"/>
         </w:rPr>
-      </w:pPr>
+        <w:t>注释</w:t>
+      </w:r>
       <w:r>
         <w:rPr>
           <w:rFonts w:eastAsiaTheme="minorHAnsi" w:hint="eastAsia"/>
           <w:szCs w:val="21"/>
         </w:rPr>
-        <w:t>函数定义标准：</w:t>
+        <w:t>标准：</w:t>
       </w:r>
     </w:p>
     <w:p>
@@ -3117,7 +3100,7 @@
     <w:p>
       <w:pPr>
         <w:rPr>
-          <w:rFonts w:eastAsiaTheme="minorHAnsi" w:hint="eastAsia"/>
+          <w:rFonts w:eastAsiaTheme="minorHAnsi"/>
           <w:szCs w:val="21"/>
         </w:rPr>
       </w:pPr>
@@ -3149,6 +3132,13 @@
           <w:szCs w:val="21"/>
         </w:rPr>
         <w:tab/>
+      </w:r>
+      <w:r>
+        <w:rPr>
+          <w:rFonts w:eastAsiaTheme="minorHAnsi" w:hint="eastAsia"/>
+          <w:szCs w:val="21"/>
+        </w:rPr>
+        <w:t>在判断语句前尽量添加描述注释 解释语句如何运行</w:t>
       </w:r>
     </w:p>
     <w:p>
@@ -3163,6 +3153,39 @@
       <w:pPr>
         <w:rPr>
           <w:rFonts w:eastAsiaTheme="minorHAnsi" w:hint="eastAsia"/>
+          <w:szCs w:val="21"/>
+        </w:rPr>
+      </w:pPr>
+      <w:bookmarkStart w:id="0" w:name="_GoBack"/>
+      <w:bookmarkEnd w:id="0"/>
+    </w:p>
+    <w:p>
+      <w:pPr>
+        <w:rPr>
+          <w:rFonts w:eastAsiaTheme="minorHAnsi"/>
+          <w:szCs w:val="21"/>
+        </w:rPr>
+      </w:pPr>
+      <w:r>
+        <w:rPr>
+          <w:rFonts w:eastAsiaTheme="minorHAnsi"/>
+          <w:szCs w:val="21"/>
+        </w:rPr>
+        <w:tab/>
+      </w:r>
+    </w:p>
+    <w:p>
+      <w:pPr>
+        <w:rPr>
+          <w:rFonts w:eastAsiaTheme="minorHAnsi"/>
+          <w:szCs w:val="21"/>
+        </w:rPr>
+      </w:pPr>
+    </w:p>
+    <w:p>
+      <w:pPr>
+        <w:rPr>
+          <w:rFonts w:eastAsiaTheme="minorHAnsi"/>
           <w:szCs w:val="21"/>
         </w:rPr>
       </w:pPr>
@@ -26621,7 +26644,7 @@
 </file>
 
 <file path=customXml/itemProps1.xml><?xml version="1.0" encoding="utf-8"?>
-<ds:datastoreItem xmlns:ds="http://schemas.openxmlformats.org/officeDocument/2006/customXml" ds:itemID="{355B3BD7-E26F-4E2D-A201-4515B8096873}">
+<ds:datastoreItem xmlns:ds="http://schemas.openxmlformats.org/officeDocument/2006/customXml" ds:itemID="{0197B858-CEF9-467D-85CA-2E263E7E530A}">
   <ds:schemaRefs>
     <ds:schemaRef ds:uri="http://schemas.openxmlformats.org/officeDocument/2006/bibliography"/>
   </ds:schemaRefs>

--- a/v2ray/v2ray5.1制作方案.docx
+++ b/v2ray/v2ray5.1制作方案.docx
@@ -221,22 +221,24 @@
         </w:numPr>
         <w:ind w:firstLineChars="0"/>
         <w:rPr>
-          <w:sz w:val="24"/>
-          <w:szCs w:val="24"/>
-        </w:rPr>
-      </w:pPr>
-      <w:r>
-        <w:rPr>
           <w:rFonts w:hint="eastAsia"/>
           <w:sz w:val="24"/>
           <w:szCs w:val="24"/>
         </w:rPr>
+      </w:pPr>
+      <w:r>
+        <w:rPr>
+          <w:rFonts w:hint="eastAsia"/>
+          <w:sz w:val="24"/>
+          <w:szCs w:val="24"/>
+        </w:rPr>
         <w:t>特殊用户启动定制</w:t>
       </w:r>
     </w:p>
     <w:p>
       <w:pPr>
         <w:rPr>
+          <w:rFonts w:hint="eastAsia"/>
           <w:szCs w:val="21"/>
         </w:rPr>
       </w:pPr>
@@ -244,13 +246,210 @@
     <w:p>
       <w:pPr>
         <w:rPr>
-          <w:szCs w:val="21"/>
+          <w:sz w:val="28"/>
+          <w:szCs w:val="28"/>
+        </w:rPr>
+      </w:pPr>
+      <w:r>
+        <w:rPr>
+          <w:rFonts w:hint="eastAsia"/>
+          <w:sz w:val="28"/>
+          <w:szCs w:val="28"/>
+        </w:rPr>
+        <w:t>GitHub项目位置：</w:t>
+      </w:r>
+      <w:hyperlink r:id="rId6" w:history="1">
+        <w:r>
+          <w:rPr>
+            <w:rStyle w:val="a4"/>
+            <w:sz w:val="28"/>
+            <w:szCs w:val="28"/>
+          </w:rPr>
+          <w:t>https://github.com/lu</w:t>
+        </w:r>
+        <w:r>
+          <w:rPr>
+            <w:rStyle w:val="a4"/>
+            <w:sz w:val="28"/>
+            <w:szCs w:val="28"/>
+          </w:rPr>
+          <w:t>c</w:t>
+        </w:r>
+        <w:r>
+          <w:rPr>
+            <w:rStyle w:val="a4"/>
+            <w:sz w:val="28"/>
+            <w:szCs w:val="28"/>
+          </w:rPr>
+          <w:t>ycore/V2ray.git</w:t>
+        </w:r>
+      </w:hyperlink>
+    </w:p>
+    <w:p>
+      <w:pPr>
+        <w:rPr>
+          <w:rFonts w:hint="eastAsia"/>
+          <w:sz w:val="28"/>
+          <w:szCs w:val="28"/>
         </w:rPr>
       </w:pPr>
     </w:p>
     <w:p>
       <w:pPr>
         <w:rPr>
+          <w:sz w:val="28"/>
+          <w:szCs w:val="28"/>
+        </w:rPr>
+      </w:pPr>
+      <w:r>
+        <w:rPr>
+          <w:rFonts w:hint="eastAsia"/>
+          <w:sz w:val="28"/>
+          <w:szCs w:val="28"/>
+        </w:rPr>
+        <w:t>项目分支：</w:t>
+      </w:r>
+    </w:p>
+    <w:p>
+      <w:pPr>
+        <w:rPr>
+          <w:sz w:val="28"/>
+          <w:szCs w:val="28"/>
+        </w:rPr>
+      </w:pPr>
+      <w:r>
+        <w:rPr>
+          <w:sz w:val="28"/>
+          <w:szCs w:val="28"/>
+        </w:rPr>
+        <w:tab/>
+      </w:r>
+      <w:r>
+        <w:rPr>
+          <w:rFonts w:hint="eastAsia"/>
+          <w:sz w:val="28"/>
+          <w:szCs w:val="28"/>
+        </w:rPr>
+        <w:t>master----</w:t>
+      </w:r>
+      <w:r>
+        <w:rPr>
+          <w:sz w:val="28"/>
+          <w:szCs w:val="28"/>
+        </w:rPr>
+        <w:t>-----</w:t>
+      </w:r>
+      <w:r>
+        <w:rPr>
+          <w:rFonts w:hint="eastAsia"/>
+          <w:sz w:val="28"/>
+          <w:szCs w:val="28"/>
+        </w:rPr>
+        <w:t>-主分支</w:t>
+      </w:r>
+    </w:p>
+    <w:p>
+      <w:pPr>
+        <w:rPr>
+          <w:sz w:val="28"/>
+          <w:szCs w:val="28"/>
+        </w:rPr>
+      </w:pPr>
+      <w:r>
+        <w:rPr>
+          <w:sz w:val="28"/>
+          <w:szCs w:val="28"/>
+        </w:rPr>
+        <w:tab/>
+      </w:r>
+      <w:r>
+        <w:rPr>
+          <w:rFonts w:hint="eastAsia"/>
+          <w:sz w:val="28"/>
+          <w:szCs w:val="28"/>
+        </w:rPr>
+        <w:t>develop---------lucyc</w:t>
+      </w:r>
+      <w:r>
+        <w:rPr>
+          <w:sz w:val="28"/>
+          <w:szCs w:val="28"/>
+        </w:rPr>
+        <w:t>ore</w:t>
+      </w:r>
+      <w:r>
+        <w:rPr>
+          <w:rFonts w:hint="eastAsia"/>
+          <w:sz w:val="28"/>
+          <w:szCs w:val="28"/>
+        </w:rPr>
+        <w:t xml:space="preserve"> 的开发分支</w:t>
+      </w:r>
+    </w:p>
+    <w:p>
+      <w:pPr>
+        <w:rPr>
+          <w:rFonts w:hint="eastAsia"/>
+          <w:sz w:val="28"/>
+          <w:szCs w:val="28"/>
+        </w:rPr>
+      </w:pPr>
+      <w:r>
+        <w:rPr>
+          <w:sz w:val="28"/>
+          <w:szCs w:val="28"/>
+        </w:rPr>
+        <w:tab/>
+      </w:r>
+      <w:r>
+        <w:rPr>
+          <w:rFonts w:hint="eastAsia"/>
+          <w:sz w:val="28"/>
+          <w:szCs w:val="28"/>
+        </w:rPr>
+        <w:t>develop</w:t>
+      </w:r>
+      <w:r>
+        <w:rPr>
+          <w:rFonts w:hint="eastAsia"/>
+          <w:sz w:val="28"/>
+          <w:szCs w:val="28"/>
+        </w:rPr>
+        <w:t>_</w:t>
+      </w:r>
+      <w:r>
+        <w:rPr>
+          <w:sz w:val="28"/>
+          <w:szCs w:val="28"/>
+        </w:rPr>
+        <w:t xml:space="preserve">2------- </w:t>
+      </w:r>
+      <w:r>
+        <w:rPr>
+          <w:sz w:val="28"/>
+          <w:szCs w:val="28"/>
+        </w:rPr>
+        <w:t>JasonC</w:t>
+      </w:r>
+      <w:r>
+        <w:rPr>
+          <w:sz w:val="28"/>
+          <w:szCs w:val="28"/>
+        </w:rPr>
+        <w:t xml:space="preserve"> </w:t>
+      </w:r>
+      <w:r>
+        <w:rPr>
+          <w:rFonts w:hint="eastAsia"/>
+          <w:sz w:val="28"/>
+          <w:szCs w:val="28"/>
+        </w:rPr>
+        <w:t>的开发分支</w:t>
+      </w:r>
+    </w:p>
+    <w:p>
+      <w:pPr>
+        <w:rPr>
           <w:szCs w:val="21"/>
         </w:rPr>
       </w:pPr>
@@ -258,6 +457,21 @@
     <w:p>
       <w:pPr>
         <w:rPr>
+          <w:rFonts w:hint="eastAsia"/>
+          <w:szCs w:val="21"/>
+        </w:rPr>
+      </w:pPr>
+      <w:r>
+        <w:rPr>
+          <w:rFonts w:hint="eastAsia"/>
+          <w:szCs w:val="21"/>
+        </w:rPr>
+        <w:t>注：切勿于主分支发布更新，请在自己的分支完成开发后 申请合并分支</w:t>
+      </w:r>
+    </w:p>
+    <w:p>
+      <w:pPr>
+        <w:rPr>
           <w:szCs w:val="21"/>
         </w:rPr>
       </w:pPr>
@@ -265,6 +479,16 @@
     <w:p>
       <w:pPr>
         <w:rPr>
+          <w:rFonts w:hint="eastAsia"/>
+          <w:szCs w:val="21"/>
+        </w:rPr>
+      </w:pPr>
+      <w:bookmarkStart w:id="0" w:name="_GoBack"/>
+      <w:bookmarkEnd w:id="0"/>
+    </w:p>
+    <w:p>
+      <w:pPr>
+        <w:rPr>
           <w:szCs w:val="21"/>
         </w:rPr>
       </w:pPr>
@@ -272,6 +496,7 @@
     <w:p>
       <w:pPr>
         <w:rPr>
+          <w:rFonts w:hint="eastAsia"/>
           <w:szCs w:val="21"/>
         </w:rPr>
       </w:pPr>
@@ -279,6 +504,7 @@
     <w:p>
       <w:pPr>
         <w:rPr>
+          <w:rFonts w:hint="eastAsia"/>
           <w:szCs w:val="21"/>
         </w:rPr>
       </w:pPr>
@@ -289,6 +515,45 @@
           <w:szCs w:val="21"/>
         </w:rPr>
       </w:pPr>
+      <w:r>
+        <w:rPr>
+          <w:rFonts w:hint="eastAsia"/>
+          <w:szCs w:val="21"/>
+        </w:rPr>
+        <w:t>程序实现：</w:t>
+      </w:r>
+      <w:r>
+        <w:rPr>
+          <w:szCs w:val="21"/>
+        </w:rPr>
+        <w:t>L</w:t>
+      </w:r>
+      <w:r>
+        <w:rPr>
+          <w:rFonts w:hint="eastAsia"/>
+          <w:szCs w:val="21"/>
+        </w:rPr>
+        <w:t>ucycore</w:t>
+      </w:r>
+      <w:r>
+        <w:rPr>
+          <w:szCs w:val="21"/>
+        </w:rPr>
+        <w:t xml:space="preserve"> </w:t>
+      </w:r>
+      <w:r>
+        <w:rPr>
+          <w:rFonts w:hint="eastAsia"/>
+          <w:szCs w:val="21"/>
+        </w:rPr>
+        <w:t>&amp;</w:t>
+      </w:r>
+      <w:r>
+        <w:rPr>
+          <w:szCs w:val="21"/>
+        </w:rPr>
+        <w:t xml:space="preserve"> JasonC</w:t>
+      </w:r>
     </w:p>
     <w:p>
       <w:pPr>
@@ -296,6 +561,20 @@
           <w:szCs w:val="21"/>
         </w:rPr>
       </w:pPr>
+      <w:r>
+        <w:rPr>
+          <w:rFonts w:hint="eastAsia"/>
+          <w:szCs w:val="21"/>
+        </w:rPr>
+        <w:t>方案版本：</w:t>
+      </w:r>
+      <w:r>
+        <w:rPr>
+          <w:rFonts w:hint="eastAsia"/>
+          <w:szCs w:val="21"/>
+        </w:rPr>
+        <w:t>V0.2</w:t>
+      </w:r>
     </w:p>
     <w:p>
       <w:pPr>
@@ -303,6 +582,34 @@
           <w:szCs w:val="21"/>
         </w:rPr>
       </w:pPr>
+      <w:r>
+        <w:rPr>
+          <w:rFonts w:hint="eastAsia"/>
+          <w:szCs w:val="21"/>
+        </w:rPr>
+        <w:t>创建</w:t>
+      </w:r>
+      <w:r>
+        <w:rPr>
+          <w:rFonts w:hint="eastAsia"/>
+          <w:szCs w:val="21"/>
+        </w:rPr>
+        <w:t>日期：</w:t>
+      </w:r>
+      <w:r>
+        <w:rPr>
+          <w:rFonts w:hint="eastAsia"/>
+          <w:szCs w:val="21"/>
+        </w:rPr>
+        <w:t>2019-1-</w:t>
+      </w:r>
+      <w:r>
+        <w:rPr>
+          <w:rFonts w:hint="eastAsia"/>
+          <w:szCs w:val="21"/>
+        </w:rPr>
+        <w:t>20</w:t>
+      </w:r>
     </w:p>
     <w:p>
       <w:pPr>
@@ -310,170 +617,33 @@
           <w:szCs w:val="21"/>
         </w:rPr>
       </w:pPr>
-    </w:p>
-    <w:p>
-      <w:pPr>
-        <w:rPr>
-          <w:szCs w:val="21"/>
-        </w:rPr>
-      </w:pPr>
-    </w:p>
-    <w:p>
-      <w:pPr>
-        <w:rPr>
-          <w:szCs w:val="21"/>
-        </w:rPr>
-      </w:pPr>
-    </w:p>
-    <w:p>
-      <w:pPr>
-        <w:rPr>
-          <w:szCs w:val="21"/>
-        </w:rPr>
-      </w:pPr>
-    </w:p>
-    <w:p>
-      <w:pPr>
-        <w:rPr>
-          <w:szCs w:val="21"/>
-        </w:rPr>
-      </w:pPr>
-    </w:p>
-    <w:p>
-      <w:pPr>
-        <w:rPr>
-          <w:szCs w:val="21"/>
-        </w:rPr>
-      </w:pPr>
-    </w:p>
-    <w:p>
-      <w:pPr>
-        <w:rPr>
-          <w:szCs w:val="21"/>
-        </w:rPr>
-      </w:pPr>
-    </w:p>
-    <w:p>
-      <w:pPr>
-        <w:rPr>
-          <w:szCs w:val="21"/>
-        </w:rPr>
-      </w:pPr>
-    </w:p>
-    <w:p>
-      <w:pPr>
-        <w:rPr>
-          <w:szCs w:val="21"/>
-        </w:rPr>
-      </w:pPr>
-    </w:p>
-    <w:p>
-      <w:pPr>
-        <w:rPr>
-          <w:szCs w:val="21"/>
-        </w:rPr>
-      </w:pPr>
-    </w:p>
-    <w:p>
-      <w:pPr>
-        <w:rPr>
-          <w:szCs w:val="21"/>
-        </w:rPr>
-      </w:pPr>
       <w:r>
         <w:rPr>
           <w:rFonts w:hint="eastAsia"/>
           <w:szCs w:val="21"/>
         </w:rPr>
-        <w:t>程序实现：</w:t>
-      </w:r>
-      <w:r>
-        <w:rPr>
-          <w:szCs w:val="21"/>
-        </w:rPr>
-        <w:t>L</w:t>
+        <w:t>更新日期：</w:t>
       </w:r>
       <w:r>
         <w:rPr>
           <w:rFonts w:hint="eastAsia"/>
           <w:szCs w:val="21"/>
         </w:rPr>
-        <w:t>ucycore</w:t>
-      </w:r>
-      <w:r>
-        <w:rPr>
-          <w:szCs w:val="21"/>
-        </w:rPr>
-        <w:t xml:space="preserve"> </w:t>
+        <w:t>2019-1-</w:t>
       </w:r>
       <w:r>
         <w:rPr>
           <w:rFonts w:hint="eastAsia"/>
           <w:szCs w:val="21"/>
         </w:rPr>
-        <w:t>&amp;</w:t>
-      </w:r>
-      <w:r>
-        <w:rPr>
-          <w:szCs w:val="21"/>
-        </w:rPr>
-        <w:t xml:space="preserve"> JasonC</w:t>
-      </w:r>
-    </w:p>
-    <w:p>
-      <w:pPr>
-        <w:rPr>
-          <w:szCs w:val="21"/>
-        </w:rPr>
-      </w:pPr>
+        <w:t>20</w:t>
+      </w:r>
       <w:r>
         <w:rPr>
           <w:rFonts w:hint="eastAsia"/>
           <w:szCs w:val="21"/>
         </w:rPr>
-        <w:t>方案版本：</w:t>
-      </w:r>
-      <w:r>
-        <w:rPr>
-          <w:rFonts w:hint="eastAsia"/>
-          <w:szCs w:val="21"/>
-        </w:rPr>
-        <w:t>V0.2</w:t>
-      </w:r>
-    </w:p>
-    <w:p>
-      <w:pPr>
-        <w:rPr>
-          <w:szCs w:val="21"/>
-        </w:rPr>
-      </w:pPr>
-      <w:r>
-        <w:rPr>
-          <w:rFonts w:hint="eastAsia"/>
-          <w:szCs w:val="21"/>
-        </w:rPr>
-        <w:t>创建</w:t>
-      </w:r>
-      <w:r>
-        <w:rPr>
-          <w:rFonts w:hint="eastAsia"/>
-          <w:szCs w:val="21"/>
-        </w:rPr>
-        <w:t>日期：2019.1.20</w:t>
-      </w:r>
-    </w:p>
-    <w:p>
-      <w:pPr>
-        <w:rPr>
-          <w:szCs w:val="21"/>
-        </w:rPr>
-      </w:pPr>
-      <w:r>
-        <w:rPr>
-          <w:rFonts w:hint="eastAsia"/>
-          <w:szCs w:val="21"/>
-        </w:rPr>
-        <w:t>更新日期：2019.1.20</w:t>
+        <w:t>-9-38</w:t>
       </w:r>
     </w:p>
     <w:p>
@@ -527,7 +697,7 @@
             <wp:cNvGraphicFramePr/>
             <a:graphic xmlns:a="http://schemas.openxmlformats.org/drawingml/2006/main">
               <a:graphicData uri="http://schemas.openxmlformats.org/drawingml/2006/diagram">
-                <dgm:relIds xmlns:dgm="http://schemas.openxmlformats.org/drawingml/2006/diagram" xmlns:r="http://schemas.openxmlformats.org/officeDocument/2006/relationships" r:dm="rId6" r:lo="rId7" r:qs="rId8" r:cs="rId9"/>
+                <dgm:relIds xmlns:dgm="http://schemas.openxmlformats.org/drawingml/2006/diagram" xmlns:r="http://schemas.openxmlformats.org/officeDocument/2006/relationships" r:dm="rId7" r:lo="rId8" r:qs="rId9" r:cs="rId10"/>
               </a:graphicData>
             </a:graphic>
           </wp:inline>
@@ -571,7 +741,7 @@
             <wp:cNvGraphicFramePr/>
             <a:graphic xmlns:a="http://schemas.openxmlformats.org/drawingml/2006/main">
               <a:graphicData uri="http://schemas.openxmlformats.org/drawingml/2006/diagram">
-                <dgm:relIds xmlns:dgm="http://schemas.openxmlformats.org/drawingml/2006/diagram" xmlns:r="http://schemas.openxmlformats.org/officeDocument/2006/relationships" r:dm="rId11" r:lo="rId12" r:qs="rId13" r:cs="rId14"/>
+                <dgm:relIds xmlns:dgm="http://schemas.openxmlformats.org/drawingml/2006/diagram" xmlns:r="http://schemas.openxmlformats.org/officeDocument/2006/relationships" r:dm="rId12" r:lo="rId13" r:qs="rId14" r:cs="rId15"/>
               </a:graphicData>
             </a:graphic>
           </wp:inline>
@@ -3152,12 +3322,10 @@
     <w:p>
       <w:pPr>
         <w:rPr>
-          <w:rFonts w:eastAsiaTheme="minorHAnsi" w:hint="eastAsia"/>
+          <w:rFonts w:eastAsiaTheme="minorHAnsi"/>
           <w:szCs w:val="21"/>
         </w:rPr>
       </w:pPr>
-      <w:bookmarkStart w:id="0" w:name="_GoBack"/>
-      <w:bookmarkEnd w:id="0"/>
     </w:p>
     <w:p>
       <w:pPr>
@@ -4418,6 +4586,29 @@
     <w:pPr>
       <w:ind w:firstLineChars="200" w:firstLine="420"/>
     </w:pPr>
+  </w:style>
+  <w:style w:type="character" w:styleId="a4">
+    <w:name w:val="Hyperlink"/>
+    <w:basedOn w:val="a0"/>
+    <w:uiPriority w:val="99"/>
+    <w:unhideWhenUsed/>
+    <w:rsid w:val="00B44964"/>
+    <w:rPr>
+      <w:color w:val="0563C1" w:themeColor="hyperlink"/>
+      <w:u w:val="single"/>
+    </w:rPr>
+  </w:style>
+  <w:style w:type="character" w:styleId="a5">
+    <w:name w:val="FollowedHyperlink"/>
+    <w:basedOn w:val="a0"/>
+    <w:uiPriority w:val="99"/>
+    <w:semiHidden/>
+    <w:unhideWhenUsed/>
+    <w:rsid w:val="00B44964"/>
+    <w:rPr>
+      <w:color w:val="954F72" w:themeColor="followedHyperlink"/>
+      <w:u w:val="single"/>
+    </w:rPr>
   </w:style>
 </w:styles>
 </file>
@@ -10797,7 +10988,7 @@
   <dgm:whole/>
   <dgm:extLst>
     <a:ext uri="http://schemas.microsoft.com/office/drawing/2008/diagram">
-      <dsp:dataModelExt xmlns:dsp="http://schemas.microsoft.com/office/drawing/2008/diagram" relId="rId10" minVer="http://schemas.openxmlformats.org/drawingml/2006/diagram"/>
+      <dsp:dataModelExt xmlns:dsp="http://schemas.microsoft.com/office/drawing/2008/diagram" relId="rId11" minVer="http://schemas.openxmlformats.org/drawingml/2006/diagram"/>
     </a:ext>
   </dgm:extLst>
 </dgm:dataModel>
@@ -13585,7 +13776,7 @@
   <dgm:whole/>
   <dgm:extLst>
     <a:ext uri="http://schemas.microsoft.com/office/drawing/2008/diagram">
-      <dsp:dataModelExt xmlns:dsp="http://schemas.microsoft.com/office/drawing/2008/diagram" relId="rId15" minVer="http://schemas.openxmlformats.org/drawingml/2006/diagram"/>
+      <dsp:dataModelExt xmlns:dsp="http://schemas.microsoft.com/office/drawing/2008/diagram" relId="rId16" minVer="http://schemas.openxmlformats.org/drawingml/2006/diagram"/>
     </a:ext>
   </dgm:extLst>
 </dgm:dataModel>
@@ -26644,7 +26835,7 @@
 </file>
 
 <file path=customXml/itemProps1.xml><?xml version="1.0" encoding="utf-8"?>
-<ds:datastoreItem xmlns:ds="http://schemas.openxmlformats.org/officeDocument/2006/customXml" ds:itemID="{0197B858-CEF9-467D-85CA-2E263E7E530A}">
+<ds:datastoreItem xmlns:ds="http://schemas.openxmlformats.org/officeDocument/2006/customXml" ds:itemID="{4BF34E23-26DA-4577-9F4F-E3C9FB9340CD}">
   <ds:schemaRefs>
     <ds:schemaRef ds:uri="http://schemas.openxmlformats.org/officeDocument/2006/bibliography"/>
   </ds:schemaRefs>

--- a/v2ray/v2ray5.1制作方案.docx
+++ b/v2ray/v2ray5.1制作方案.docx
@@ -221,24 +221,22 @@
         </w:numPr>
         <w:ind w:firstLineChars="0"/>
         <w:rPr>
+          <w:sz w:val="24"/>
+          <w:szCs w:val="24"/>
+        </w:rPr>
+      </w:pPr>
+      <w:r>
+        <w:rPr>
           <w:rFonts w:hint="eastAsia"/>
           <w:sz w:val="24"/>
           <w:szCs w:val="24"/>
         </w:rPr>
-      </w:pPr>
-      <w:r>
-        <w:rPr>
-          <w:rFonts w:hint="eastAsia"/>
-          <w:sz w:val="24"/>
-          <w:szCs w:val="24"/>
-        </w:rPr>
         <w:t>特殊用户启动定制</w:t>
       </w:r>
     </w:p>
     <w:p>
       <w:pPr>
         <w:rPr>
-          <w:rFonts w:hint="eastAsia"/>
           <w:szCs w:val="21"/>
         </w:rPr>
       </w:pPr>
@@ -265,30 +263,13 @@
             <w:sz w:val="28"/>
             <w:szCs w:val="28"/>
           </w:rPr>
-          <w:t>https://github.com/lu</w:t>
-        </w:r>
-        <w:r>
-          <w:rPr>
-            <w:rStyle w:val="a4"/>
-            <w:sz w:val="28"/>
-            <w:szCs w:val="28"/>
-          </w:rPr>
-          <w:t>c</w:t>
-        </w:r>
-        <w:r>
-          <w:rPr>
-            <w:rStyle w:val="a4"/>
-            <w:sz w:val="28"/>
-            <w:szCs w:val="28"/>
-          </w:rPr>
-          <w:t>ycore/V2ray.git</w:t>
+          <w:t>https://github.com/lucycore/V2ray.git</w:t>
         </w:r>
       </w:hyperlink>
     </w:p>
     <w:p>
       <w:pPr>
         <w:rPr>
-          <w:rFonts w:hint="eastAsia"/>
           <w:sz w:val="28"/>
           <w:szCs w:val="28"/>
         </w:rPr>
@@ -389,54 +370,31 @@
     <w:p>
       <w:pPr>
         <w:rPr>
+          <w:sz w:val="28"/>
+          <w:szCs w:val="28"/>
+        </w:rPr>
+      </w:pPr>
+      <w:r>
+        <w:rPr>
+          <w:sz w:val="28"/>
+          <w:szCs w:val="28"/>
+        </w:rPr>
+        <w:tab/>
+      </w:r>
+      <w:r>
+        <w:rPr>
           <w:rFonts w:hint="eastAsia"/>
           <w:sz w:val="28"/>
           <w:szCs w:val="28"/>
         </w:rPr>
-      </w:pPr>
+        <w:t>develop_</w:t>
+      </w:r>
       <w:r>
         <w:rPr>
           <w:sz w:val="28"/>
           <w:szCs w:val="28"/>
         </w:rPr>
-        <w:tab/>
-      </w:r>
-      <w:r>
-        <w:rPr>
-          <w:rFonts w:hint="eastAsia"/>
-          <w:sz w:val="28"/>
-          <w:szCs w:val="28"/>
-        </w:rPr>
-        <w:t>develop</w:t>
-      </w:r>
-      <w:r>
-        <w:rPr>
-          <w:rFonts w:hint="eastAsia"/>
-          <w:sz w:val="28"/>
-          <w:szCs w:val="28"/>
-        </w:rPr>
-        <w:t>_</w:t>
-      </w:r>
-      <w:r>
-        <w:rPr>
-          <w:sz w:val="28"/>
-          <w:szCs w:val="28"/>
-        </w:rPr>
-        <w:t xml:space="preserve">2------- </w:t>
-      </w:r>
-      <w:r>
-        <w:rPr>
-          <w:sz w:val="28"/>
-          <w:szCs w:val="28"/>
-        </w:rPr>
-        <w:t>JasonC</w:t>
-      </w:r>
-      <w:r>
-        <w:rPr>
-          <w:sz w:val="28"/>
-          <w:szCs w:val="28"/>
-        </w:rPr>
-        <w:t xml:space="preserve"> </w:t>
+        <w:t xml:space="preserve">2------- JasonC </w:t>
       </w:r>
       <w:r>
         <w:rPr>
@@ -457,7 +415,6 @@
     <w:p>
       <w:pPr>
         <w:rPr>
-          <w:rFonts w:hint="eastAsia"/>
           <w:szCs w:val="21"/>
         </w:rPr>
       </w:pPr>
@@ -479,16 +436,6 @@
     <w:p>
       <w:pPr>
         <w:rPr>
-          <w:rFonts w:hint="eastAsia"/>
-          <w:szCs w:val="21"/>
-        </w:rPr>
-      </w:pPr>
-      <w:bookmarkStart w:id="0" w:name="_GoBack"/>
-      <w:bookmarkEnd w:id="0"/>
-    </w:p>
-    <w:p>
-      <w:pPr>
-        <w:rPr>
           <w:szCs w:val="21"/>
         </w:rPr>
       </w:pPr>
@@ -496,7 +443,6 @@
     <w:p>
       <w:pPr>
         <w:rPr>
-          <w:rFonts w:hint="eastAsia"/>
           <w:szCs w:val="21"/>
         </w:rPr>
       </w:pPr>
@@ -504,7 +450,13 @@
     <w:p>
       <w:pPr>
         <w:rPr>
-          <w:rFonts w:hint="eastAsia"/>
+          <w:szCs w:val="21"/>
+        </w:rPr>
+      </w:pPr>
+    </w:p>
+    <w:p>
+      <w:pPr>
+        <w:rPr>
           <w:szCs w:val="21"/>
         </w:rPr>
       </w:pPr>
@@ -2844,7 +2796,7 @@
     <w:p>
       <w:pPr>
         <w:rPr>
-          <w:rFonts w:eastAsiaTheme="minorHAnsi"/>
+          <w:rFonts w:eastAsiaTheme="minorHAnsi" w:hint="eastAsia"/>
           <w:szCs w:val="21"/>
         </w:rPr>
       </w:pPr>
@@ -3187,7 +3139,7 @@
     <w:p>
       <w:pPr>
         <w:rPr>
-          <w:rFonts w:eastAsiaTheme="minorHAnsi"/>
+          <w:rFonts w:eastAsiaTheme="minorHAnsi" w:hint="eastAsia"/>
           <w:szCs w:val="21"/>
         </w:rPr>
       </w:pPr>
@@ -3336,16 +3288,31 @@
       </w:pPr>
       <w:r>
         <w:rPr>
-          <w:rFonts w:eastAsiaTheme="minorHAnsi"/>
-          <w:szCs w:val="21"/>
-        </w:rPr>
-        <w:tab/>
+          <w:rFonts w:eastAsiaTheme="minorHAnsi" w:hint="eastAsia"/>
+          <w:szCs w:val="21"/>
+        </w:rPr>
+        <w:t>函数撰写标准：</w:t>
       </w:r>
     </w:p>
     <w:p>
       <w:pPr>
         <w:rPr>
           <w:rFonts w:eastAsiaTheme="minorHAnsi"/>
+          <w:szCs w:val="21"/>
+        </w:rPr>
+      </w:pPr>
+      <w:r>
+        <w:rPr>
+          <w:rFonts w:eastAsiaTheme="minorHAnsi"/>
+          <w:szCs w:val="21"/>
+        </w:rPr>
+        <w:tab/>
+      </w:r>
+    </w:p>
+    <w:p>
+      <w:pPr>
+        <w:rPr>
+          <w:rFonts w:eastAsiaTheme="minorHAnsi" w:hint="eastAsia"/>
           <w:szCs w:val="21"/>
         </w:rPr>
       </w:pPr>
@@ -3353,10 +3320,12 @@
     <w:p>
       <w:pPr>
         <w:rPr>
-          <w:rFonts w:eastAsiaTheme="minorHAnsi"/>
+          <w:rFonts w:eastAsiaTheme="minorHAnsi" w:hint="eastAsia"/>
           <w:szCs w:val="21"/>
         </w:rPr>
       </w:pPr>
+      <w:bookmarkStart w:id="0" w:name="_GoBack"/>
+      <w:bookmarkEnd w:id="0"/>
     </w:p>
     <w:sectPr>
       <w:pgSz w:w="11906" w:h="16838"/>
@@ -26835,7 +26804,7 @@
 </file>
 
 <file path=customXml/itemProps1.xml><?xml version="1.0" encoding="utf-8"?>
-<ds:datastoreItem xmlns:ds="http://schemas.openxmlformats.org/officeDocument/2006/customXml" ds:itemID="{4BF34E23-26DA-4577-9F4F-E3C9FB9340CD}">
+<ds:datastoreItem xmlns:ds="http://schemas.openxmlformats.org/officeDocument/2006/customXml" ds:itemID="{7035F477-28B1-40F0-A7BE-A5855E134CAB}">
   <ds:schemaRefs>
     <ds:schemaRef ds:uri="http://schemas.openxmlformats.org/officeDocument/2006/bibliography"/>
   </ds:schemaRefs>

--- a/v2ray/v2ray5.1制作方案.docx
+++ b/v2ray/v2ray5.1制作方案.docx
@@ -525,7 +525,7 @@
           <w:rFonts w:hint="eastAsia"/>
           <w:szCs w:val="21"/>
         </w:rPr>
-        <w:t>V0.2</w:t>
+        <w:t>V0.3</w:t>
       </w:r>
     </w:p>
     <w:p>
@@ -588,14 +588,14 @@
           <w:rFonts w:hint="eastAsia"/>
           <w:szCs w:val="21"/>
         </w:rPr>
-        <w:t>20</w:t>
+        <w:t>21-20-4</w:t>
       </w:r>
       <w:r>
         <w:rPr>
           <w:rFonts w:hint="eastAsia"/>
           <w:szCs w:val="21"/>
         </w:rPr>
-        <w:t>-9-38</w:t>
+        <w:t>8</w:t>
       </w:r>
     </w:p>
     <w:p>
@@ -2796,7 +2796,7 @@
     <w:p>
       <w:pPr>
         <w:rPr>
-          <w:rFonts w:eastAsiaTheme="minorHAnsi" w:hint="eastAsia"/>
+          <w:rFonts w:eastAsiaTheme="minorHAnsi"/>
           <w:szCs w:val="21"/>
         </w:rPr>
       </w:pPr>
@@ -3139,7 +3139,7 @@
     <w:p>
       <w:pPr>
         <w:rPr>
-          <w:rFonts w:eastAsiaTheme="minorHAnsi" w:hint="eastAsia"/>
+          <w:rFonts w:eastAsiaTheme="minorHAnsi"/>
           <w:szCs w:val="21"/>
         </w:rPr>
       </w:pPr>
@@ -3159,109 +3159,6 @@
           <w:szCs w:val="21"/>
         </w:rPr>
       </w:pPr>
-      <w:r>
-        <w:rPr>
-          <w:rFonts w:eastAsiaTheme="minorHAnsi" w:hint="eastAsia"/>
-          <w:szCs w:val="21"/>
-        </w:rPr>
-        <w:t>注释</w:t>
-      </w:r>
-      <w:r>
-        <w:rPr>
-          <w:rFonts w:eastAsiaTheme="minorHAnsi" w:hint="eastAsia"/>
-          <w:szCs w:val="21"/>
-        </w:rPr>
-        <w:t>标准：</w:t>
-      </w:r>
-    </w:p>
-    <w:p>
-      <w:pPr>
-        <w:rPr>
-          <w:rFonts w:eastAsiaTheme="minorHAnsi"/>
-          <w:szCs w:val="21"/>
-        </w:rPr>
-      </w:pPr>
-      <w:r>
-        <w:rPr>
-          <w:rFonts w:eastAsiaTheme="minorHAnsi"/>
-          <w:szCs w:val="21"/>
-        </w:rPr>
-        <w:tab/>
-      </w:r>
-      <w:r>
-        <w:rPr>
-          <w:rFonts w:eastAsiaTheme="minorHAnsi" w:hint="eastAsia"/>
-          <w:szCs w:val="21"/>
-        </w:rPr>
-        <w:t>函数要求备有注释（中英双语）</w:t>
-      </w:r>
-    </w:p>
-    <w:p>
-      <w:pPr>
-        <w:rPr>
-          <w:rFonts w:eastAsiaTheme="minorHAnsi"/>
-          <w:szCs w:val="21"/>
-        </w:rPr>
-      </w:pPr>
-      <w:r>
-        <w:rPr>
-          <w:rFonts w:eastAsiaTheme="minorHAnsi"/>
-          <w:szCs w:val="21"/>
-        </w:rPr>
-        <w:tab/>
-        <w:t>D</w:t>
-      </w:r>
-      <w:r>
-        <w:rPr>
-          <w:rFonts w:eastAsiaTheme="minorHAnsi" w:hint="eastAsia"/>
-          <w:szCs w:val="21"/>
-        </w:rPr>
-        <w:t>ef声明语句下方要求撰写注释</w:t>
-      </w:r>
-    </w:p>
-    <w:p>
-      <w:pPr>
-        <w:rPr>
-          <w:rFonts w:eastAsiaTheme="minorHAnsi"/>
-          <w:szCs w:val="21"/>
-        </w:rPr>
-      </w:pPr>
-      <w:r>
-        <w:rPr>
-          <w:rFonts w:eastAsiaTheme="minorHAnsi"/>
-          <w:szCs w:val="21"/>
-        </w:rPr>
-        <w:tab/>
-      </w:r>
-      <w:r>
-        <w:rPr>
-          <w:rFonts w:eastAsiaTheme="minorHAnsi" w:hint="eastAsia"/>
-          <w:szCs w:val="21"/>
-        </w:rPr>
-        <w:t>写明此函数为何用，对传入的参数以及返回值进行解释</w:t>
-      </w:r>
-    </w:p>
-    <w:p>
-      <w:pPr>
-        <w:rPr>
-          <w:rFonts w:eastAsiaTheme="minorHAnsi"/>
-          <w:szCs w:val="21"/>
-        </w:rPr>
-      </w:pPr>
-      <w:r>
-        <w:rPr>
-          <w:rFonts w:eastAsiaTheme="minorHAnsi"/>
-          <w:szCs w:val="21"/>
-        </w:rPr>
-        <w:tab/>
-      </w:r>
-      <w:r>
-        <w:rPr>
-          <w:rFonts w:eastAsiaTheme="minorHAnsi" w:hint="eastAsia"/>
-          <w:szCs w:val="21"/>
-        </w:rPr>
-        <w:t>在判断语句前尽量添加描述注释 解释语句如何运行</w:t>
-      </w:r>
     </w:p>
     <w:p>
       <w:pPr>
@@ -3286,33 +3183,11 @@
           <w:szCs w:val="21"/>
         </w:rPr>
       </w:pPr>
-      <w:r>
-        <w:rPr>
-          <w:rFonts w:eastAsiaTheme="minorHAnsi" w:hint="eastAsia"/>
-          <w:szCs w:val="21"/>
-        </w:rPr>
-        <w:t>函数撰写标准：</w:t>
-      </w:r>
     </w:p>
     <w:p>
       <w:pPr>
         <w:rPr>
           <w:rFonts w:eastAsiaTheme="minorHAnsi"/>
-          <w:szCs w:val="21"/>
-        </w:rPr>
-      </w:pPr>
-      <w:r>
-        <w:rPr>
-          <w:rFonts w:eastAsiaTheme="minorHAnsi"/>
-          <w:szCs w:val="21"/>
-        </w:rPr>
-        <w:tab/>
-      </w:r>
-    </w:p>
-    <w:p>
-      <w:pPr>
-        <w:rPr>
-          <w:rFonts w:eastAsiaTheme="minorHAnsi" w:hint="eastAsia"/>
           <w:szCs w:val="21"/>
         </w:rPr>
       </w:pPr>
@@ -3320,10 +3195,1045 @@
     <w:p>
       <w:pPr>
         <w:rPr>
+          <w:rFonts w:eastAsiaTheme="minorHAnsi"/>
+          <w:szCs w:val="21"/>
+        </w:rPr>
+      </w:pPr>
+    </w:p>
+    <w:p>
+      <w:pPr>
+        <w:rPr>
+          <w:rFonts w:eastAsiaTheme="minorHAnsi"/>
+          <w:szCs w:val="21"/>
+        </w:rPr>
+      </w:pPr>
+    </w:p>
+    <w:p>
+      <w:pPr>
+        <w:rPr>
           <w:rFonts w:eastAsiaTheme="minorHAnsi" w:hint="eastAsia"/>
           <w:szCs w:val="21"/>
         </w:rPr>
       </w:pPr>
+    </w:p>
+    <w:p>
+      <w:pPr>
+        <w:rPr>
+          <w:rFonts w:eastAsiaTheme="minorHAnsi"/>
+          <w:szCs w:val="21"/>
+        </w:rPr>
+      </w:pPr>
+    </w:p>
+    <w:p>
+      <w:pPr>
+        <w:rPr>
+          <w:rFonts w:eastAsiaTheme="minorHAnsi"/>
+          <w:szCs w:val="21"/>
+        </w:rPr>
+      </w:pPr>
+    </w:p>
+    <w:p>
+      <w:pPr>
+        <w:rPr>
+          <w:rFonts w:eastAsiaTheme="minorHAnsi"/>
+          <w:szCs w:val="21"/>
+        </w:rPr>
+      </w:pPr>
+    </w:p>
+    <w:p>
+      <w:pPr>
+        <w:rPr>
+          <w:rFonts w:eastAsiaTheme="minorHAnsi"/>
+          <w:szCs w:val="21"/>
+        </w:rPr>
+      </w:pPr>
+    </w:p>
+    <w:p>
+      <w:pPr>
+        <w:rPr>
+          <w:rFonts w:eastAsiaTheme="minorHAnsi"/>
+          <w:szCs w:val="21"/>
+        </w:rPr>
+      </w:pPr>
+    </w:p>
+    <w:p>
+      <w:pPr>
+        <w:rPr>
+          <w:rFonts w:eastAsiaTheme="minorHAnsi"/>
+          <w:szCs w:val="21"/>
+        </w:rPr>
+      </w:pPr>
+      <w:r>
+        <w:rPr>
+          <w:rFonts w:eastAsiaTheme="minorHAnsi" w:hint="eastAsia"/>
+          <w:szCs w:val="21"/>
+        </w:rPr>
+        <w:lastRenderedPageBreak/>
+        <w:t>服务器信息：</w:t>
+      </w:r>
+      <w:r>
+        <w:rPr>
+          <w:rFonts w:eastAsiaTheme="minorHAnsi"/>
+          <w:szCs w:val="21"/>
+        </w:rPr>
+        <w:br/>
+      </w:r>
+      <w:r>
+        <w:rPr>
+          <w:rFonts w:eastAsiaTheme="minorHAnsi"/>
+          <w:szCs w:val="21"/>
+        </w:rPr>
+        <w:tab/>
+      </w:r>
+      <w:r>
+        <w:rPr>
+          <w:rFonts w:eastAsiaTheme="minorHAnsi" w:hint="eastAsia"/>
+          <w:szCs w:val="21"/>
+        </w:rPr>
+        <w:t>ip：</w:t>
+      </w:r>
+      <w:r>
+        <w:rPr>
+          <w:rFonts w:eastAsiaTheme="minorHAnsi"/>
+          <w:szCs w:val="21"/>
+        </w:rPr>
+        <w:t>'60.205.221.103'</w:t>
+      </w:r>
+    </w:p>
+    <w:p>
+      <w:pPr>
+        <w:rPr>
+          <w:rFonts w:eastAsiaTheme="minorHAnsi" w:hint="eastAsia"/>
+          <w:szCs w:val="21"/>
+        </w:rPr>
+      </w:pPr>
+      <w:r>
+        <w:rPr>
+          <w:rFonts w:eastAsiaTheme="minorHAnsi"/>
+          <w:szCs w:val="21"/>
+        </w:rPr>
+        <w:tab/>
+      </w:r>
+      <w:r>
+        <w:rPr>
+          <w:rFonts w:eastAsiaTheme="minorHAnsi" w:hint="eastAsia"/>
+          <w:szCs w:val="21"/>
+        </w:rPr>
+        <w:t>端口： 2233</w:t>
+      </w:r>
+    </w:p>
+    <w:p>
+      <w:pPr>
+        <w:rPr>
+          <w:rFonts w:eastAsiaTheme="minorHAnsi"/>
+          <w:szCs w:val="21"/>
+        </w:rPr>
+      </w:pPr>
+    </w:p>
+    <w:p>
+      <w:pPr>
+        <w:rPr>
+          <w:rFonts w:eastAsiaTheme="minorHAnsi" w:hint="eastAsia"/>
+          <w:szCs w:val="21"/>
+        </w:rPr>
+      </w:pPr>
+    </w:p>
+    <w:p>
+      <w:pPr>
+        <w:rPr>
+          <w:rFonts w:eastAsiaTheme="minorHAnsi"/>
+          <w:szCs w:val="21"/>
+        </w:rPr>
+      </w:pPr>
+      <w:r>
+        <w:rPr>
+          <w:rFonts w:eastAsiaTheme="minorHAnsi" w:hint="eastAsia"/>
+          <w:szCs w:val="21"/>
+        </w:rPr>
+        <w:t>客户端与服务器对话：</w:t>
+      </w:r>
+    </w:p>
+    <w:p>
+      <w:pPr>
+        <w:rPr>
+          <w:rFonts w:eastAsiaTheme="minorHAnsi"/>
+          <w:szCs w:val="21"/>
+        </w:rPr>
+      </w:pPr>
+      <w:r>
+        <w:rPr>
+          <w:rFonts w:eastAsiaTheme="minorHAnsi" w:hint="eastAsia"/>
+          <w:szCs w:val="21"/>
+        </w:rPr>
+        <w:t>——更新</w:t>
+      </w:r>
+    </w:p>
+    <w:p>
+      <w:pPr>
+        <w:rPr>
+          <w:rFonts w:eastAsiaTheme="minorHAnsi"/>
+          <w:szCs w:val="21"/>
+        </w:rPr>
+      </w:pPr>
+      <w:r>
+        <w:rPr>
+          <w:rFonts w:eastAsiaTheme="minorHAnsi"/>
+          <w:szCs w:val="21"/>
+        </w:rPr>
+        <w:tab/>
+      </w:r>
+      <w:r>
+        <w:rPr>
+          <w:rFonts w:eastAsiaTheme="minorHAnsi" w:hint="eastAsia"/>
+          <w:szCs w:val="21"/>
+        </w:rPr>
+        <w:t>客户端</w:t>
+      </w:r>
+      <w:r>
+        <w:rPr>
+          <w:rFonts w:eastAsiaTheme="minorHAnsi"/>
+          <w:szCs w:val="21"/>
+        </w:rPr>
+        <w:tab/>
+      </w:r>
+      <w:r>
+        <w:rPr>
+          <w:rFonts w:eastAsiaTheme="minorHAnsi"/>
+          <w:szCs w:val="21"/>
+        </w:rPr>
+        <w:tab/>
+      </w:r>
+      <w:r>
+        <w:rPr>
+          <w:rFonts w:eastAsiaTheme="minorHAnsi"/>
+          <w:szCs w:val="21"/>
+        </w:rPr>
+        <w:tab/>
+      </w:r>
+      <w:r>
+        <w:rPr>
+          <w:rFonts w:eastAsiaTheme="minorHAnsi" w:hint="eastAsia"/>
+          <w:szCs w:val="21"/>
+        </w:rPr>
+        <w:t>服务器</w:t>
+      </w:r>
+    </w:p>
+    <w:p>
+      <w:pPr>
+        <w:rPr>
+          <w:rFonts w:eastAsiaTheme="minorHAnsi"/>
+          <w:szCs w:val="21"/>
+        </w:rPr>
+      </w:pPr>
+      <w:r>
+        <w:rPr>
+          <w:rFonts w:eastAsiaTheme="minorHAnsi"/>
+          <w:szCs w:val="21"/>
+        </w:rPr>
+        <w:tab/>
+        <w:t>“u</w:t>
+      </w:r>
+      <w:r>
+        <w:rPr>
+          <w:rFonts w:eastAsiaTheme="minorHAnsi"/>
+          <w:szCs w:val="21"/>
+        </w:rPr>
+        <w:t>pdate</w:t>
+      </w:r>
+      <w:r>
+        <w:rPr>
+          <w:rFonts w:eastAsiaTheme="minorHAnsi"/>
+          <w:szCs w:val="21"/>
+        </w:rPr>
+        <w:t xml:space="preserve">”  </w:t>
+      </w:r>
+      <w:r>
+        <w:rPr>
+          <w:rFonts w:eastAsiaTheme="minorHAnsi"/>
+          <w:szCs w:val="21"/>
+        </w:rPr>
+        <w:sym w:font="Wingdings" w:char="F0E0"/>
+      </w:r>
+    </w:p>
+    <w:p>
+      <w:pPr>
+        <w:rPr>
+          <w:rFonts w:eastAsiaTheme="minorHAnsi"/>
+          <w:szCs w:val="21"/>
+        </w:rPr>
+      </w:pPr>
+      <w:r>
+        <w:rPr>
+          <w:rFonts w:eastAsiaTheme="minorHAnsi"/>
+          <w:szCs w:val="21"/>
+        </w:rPr>
+        <w:tab/>
+      </w:r>
+      <w:r>
+        <w:rPr>
+          <w:rFonts w:eastAsiaTheme="minorHAnsi"/>
+          <w:szCs w:val="21"/>
+        </w:rPr>
+        <w:tab/>
+      </w:r>
+      <w:r>
+        <w:rPr>
+          <w:rFonts w:eastAsiaTheme="minorHAnsi"/>
+          <w:szCs w:val="21"/>
+        </w:rPr>
+        <w:tab/>
+      </w:r>
+      <w:r>
+        <w:rPr>
+          <w:rFonts w:eastAsiaTheme="minorHAnsi"/>
+          <w:szCs w:val="21"/>
+        </w:rPr>
+        <w:tab/>
+      </w:r>
+      <w:r>
+        <w:rPr>
+          <w:rFonts w:eastAsiaTheme="minorHAnsi"/>
+          <w:szCs w:val="21"/>
+        </w:rPr>
+        <w:sym w:font="Wingdings" w:char="F0DF"/>
+      </w:r>
+      <w:r>
+        <w:rPr>
+          <w:rFonts w:eastAsiaTheme="minorHAnsi"/>
+          <w:szCs w:val="21"/>
+        </w:rPr>
+        <w:t xml:space="preserve">  </w:t>
+      </w:r>
+      <w:r>
+        <w:rPr>
+          <w:rFonts w:eastAsiaTheme="minorHAnsi" w:hint="eastAsia"/>
+          <w:szCs w:val="21"/>
+        </w:rPr>
+        <w:t>目前程序版本号</w:t>
+      </w:r>
+    </w:p>
+    <w:p>
+      <w:pPr>
+        <w:rPr>
+          <w:rFonts w:eastAsiaTheme="minorHAnsi"/>
+          <w:szCs w:val="21"/>
+        </w:rPr>
+      </w:pPr>
+    </w:p>
+    <w:p>
+      <w:pPr>
+        <w:rPr>
+          <w:rFonts w:eastAsiaTheme="minorHAnsi" w:hint="eastAsia"/>
+          <w:szCs w:val="21"/>
+        </w:rPr>
+      </w:pPr>
+    </w:p>
+    <w:p>
+      <w:pPr>
+        <w:rPr>
+          <w:rFonts w:eastAsiaTheme="minorHAnsi"/>
+          <w:szCs w:val="21"/>
+        </w:rPr>
+      </w:pPr>
+      <w:r>
+        <w:rPr>
+          <w:rFonts w:eastAsiaTheme="minorHAnsi" w:hint="eastAsia"/>
+          <w:szCs w:val="21"/>
+        </w:rPr>
+        <w:t>客户端与服务器对话：</w:t>
+      </w:r>
+    </w:p>
+    <w:p>
+      <w:pPr>
+        <w:rPr>
+          <w:rFonts w:eastAsiaTheme="minorHAnsi"/>
+          <w:szCs w:val="21"/>
+        </w:rPr>
+      </w:pPr>
+      <w:r>
+        <w:rPr>
+          <w:rFonts w:eastAsiaTheme="minorHAnsi" w:hint="eastAsia"/>
+          <w:szCs w:val="21"/>
+        </w:rPr>
+        <w:t>——</w:t>
+      </w:r>
+      <w:r>
+        <w:rPr>
+          <w:rFonts w:eastAsiaTheme="minorHAnsi" w:hint="eastAsia"/>
+          <w:szCs w:val="21"/>
+        </w:rPr>
+        <w:t>注册模式（模式一）</w:t>
+      </w:r>
+    </w:p>
+    <w:p>
+      <w:pPr>
+        <w:rPr>
+          <w:rFonts w:eastAsiaTheme="minorHAnsi"/>
+          <w:szCs w:val="21"/>
+        </w:rPr>
+      </w:pPr>
+      <w:r>
+        <w:rPr>
+          <w:rFonts w:eastAsiaTheme="minorHAnsi"/>
+          <w:szCs w:val="21"/>
+        </w:rPr>
+        <w:tab/>
+      </w:r>
+      <w:r>
+        <w:rPr>
+          <w:rFonts w:eastAsiaTheme="minorHAnsi" w:hint="eastAsia"/>
+          <w:szCs w:val="21"/>
+        </w:rPr>
+        <w:t>客户端</w:t>
+      </w:r>
+      <w:r>
+        <w:rPr>
+          <w:rFonts w:eastAsiaTheme="minorHAnsi"/>
+          <w:szCs w:val="21"/>
+        </w:rPr>
+        <w:tab/>
+      </w:r>
+      <w:r>
+        <w:rPr>
+          <w:rFonts w:eastAsiaTheme="minorHAnsi"/>
+          <w:szCs w:val="21"/>
+        </w:rPr>
+        <w:tab/>
+      </w:r>
+      <w:r>
+        <w:rPr>
+          <w:rFonts w:eastAsiaTheme="minorHAnsi"/>
+          <w:szCs w:val="21"/>
+        </w:rPr>
+        <w:tab/>
+      </w:r>
+      <w:r>
+        <w:rPr>
+          <w:rFonts w:eastAsiaTheme="minorHAnsi" w:hint="eastAsia"/>
+          <w:szCs w:val="21"/>
+        </w:rPr>
+        <w:t>服务器</w:t>
+      </w:r>
+    </w:p>
+    <w:p>
+      <w:pPr>
+        <w:rPr>
+          <w:rFonts w:eastAsiaTheme="minorHAnsi"/>
+          <w:szCs w:val="21"/>
+        </w:rPr>
+      </w:pPr>
+      <w:r>
+        <w:rPr>
+          <w:rFonts w:eastAsiaTheme="minorHAnsi"/>
+          <w:szCs w:val="21"/>
+        </w:rPr>
+        <w:tab/>
+      </w:r>
+      <w:r>
+        <w:rPr>
+          <w:rFonts w:eastAsiaTheme="minorHAnsi"/>
+          <w:szCs w:val="21"/>
+        </w:rPr>
+        <w:t>“</w:t>
+      </w:r>
+      <w:r>
+        <w:rPr>
+          <w:rFonts w:eastAsiaTheme="minorHAnsi" w:hint="eastAsia"/>
+          <w:szCs w:val="21"/>
+        </w:rPr>
+        <w:t>uuid&amp;key</w:t>
+      </w:r>
+      <w:r>
+        <w:rPr>
+          <w:rFonts w:eastAsiaTheme="minorHAnsi"/>
+          <w:szCs w:val="21"/>
+        </w:rPr>
+        <w:t xml:space="preserve">”  </w:t>
+      </w:r>
+      <w:r>
+        <w:rPr>
+          <w:rFonts w:eastAsiaTheme="minorHAnsi"/>
+          <w:szCs w:val="21"/>
+        </w:rPr>
+        <w:sym w:font="Wingdings" w:char="F0E0"/>
+      </w:r>
+    </w:p>
+    <w:p>
+      <w:pPr>
+        <w:rPr>
+          <w:rFonts w:eastAsiaTheme="minorHAnsi"/>
+          <w:szCs w:val="21"/>
+        </w:rPr>
+      </w:pPr>
+      <w:r>
+        <w:rPr>
+          <w:rFonts w:eastAsiaTheme="minorHAnsi"/>
+          <w:szCs w:val="21"/>
+        </w:rPr>
+        <w:tab/>
+      </w:r>
+      <w:r>
+        <w:rPr>
+          <w:rFonts w:eastAsiaTheme="minorHAnsi"/>
+          <w:szCs w:val="21"/>
+        </w:rPr>
+        <w:tab/>
+      </w:r>
+      <w:r>
+        <w:rPr>
+          <w:rFonts w:eastAsiaTheme="minorHAnsi"/>
+          <w:szCs w:val="21"/>
+        </w:rPr>
+        <w:tab/>
+      </w:r>
+      <w:r>
+        <w:rPr>
+          <w:rFonts w:eastAsiaTheme="minorHAnsi"/>
+          <w:szCs w:val="21"/>
+        </w:rPr>
+        <w:tab/>
+      </w:r>
+      <w:r>
+        <w:rPr>
+          <w:rFonts w:eastAsiaTheme="minorHAnsi"/>
+          <w:szCs w:val="21"/>
+        </w:rPr>
+        <w:sym w:font="Wingdings" w:char="F0DF"/>
+      </w:r>
+      <w:r>
+        <w:rPr>
+          <w:rFonts w:eastAsiaTheme="minorHAnsi"/>
+          <w:szCs w:val="21"/>
+        </w:rPr>
+        <w:t xml:space="preserve">  </w:t>
+      </w:r>
+      <w:r>
+        <w:rPr>
+          <w:rFonts w:eastAsiaTheme="minorHAnsi" w:hint="eastAsia"/>
+          <w:szCs w:val="21"/>
+        </w:rPr>
+        <w:t>“ok&amp;no”</w:t>
+      </w:r>
+    </w:p>
+    <w:p>
+      <w:pPr>
+        <w:rPr>
+          <w:rFonts w:eastAsiaTheme="minorHAnsi"/>
+          <w:szCs w:val="21"/>
+        </w:rPr>
+      </w:pPr>
+      <w:r>
+        <w:rPr>
+          <w:rFonts w:eastAsiaTheme="minorHAnsi"/>
+          <w:szCs w:val="21"/>
+        </w:rPr>
+        <w:tab/>
+        <w:t xml:space="preserve">If ok </w:t>
+      </w:r>
+      <w:r>
+        <w:rPr>
+          <w:rFonts w:eastAsiaTheme="minorHAnsi" w:hint="eastAsia"/>
+          <w:szCs w:val="21"/>
+        </w:rPr>
+        <w:t>占位</w:t>
+      </w:r>
+      <w:r>
+        <w:rPr>
+          <w:rFonts w:eastAsiaTheme="minorHAnsi"/>
+          <w:szCs w:val="21"/>
+        </w:rPr>
+        <w:t xml:space="preserve">  </w:t>
+      </w:r>
+      <w:r>
+        <w:rPr>
+          <w:rFonts w:eastAsiaTheme="minorHAnsi"/>
+          <w:szCs w:val="21"/>
+        </w:rPr>
+        <w:sym w:font="Wingdings" w:char="F0E0"/>
+      </w:r>
+    </w:p>
+    <w:p>
+      <w:pPr>
+        <w:rPr>
+          <w:rFonts w:eastAsiaTheme="minorHAnsi" w:hint="eastAsia"/>
+          <w:szCs w:val="21"/>
+        </w:rPr>
+      </w:pPr>
+      <w:r>
+        <w:rPr>
+          <w:rFonts w:eastAsiaTheme="minorHAnsi"/>
+          <w:szCs w:val="21"/>
+        </w:rPr>
+        <w:tab/>
+      </w:r>
+      <w:r>
+        <w:rPr>
+          <w:rFonts w:eastAsiaTheme="minorHAnsi"/>
+          <w:szCs w:val="21"/>
+        </w:rPr>
+        <w:tab/>
+      </w:r>
+      <w:r>
+        <w:rPr>
+          <w:rFonts w:eastAsiaTheme="minorHAnsi"/>
+          <w:szCs w:val="21"/>
+        </w:rPr>
+        <w:tab/>
+      </w:r>
+      <w:r>
+        <w:rPr>
+          <w:rFonts w:eastAsiaTheme="minorHAnsi"/>
+          <w:szCs w:val="21"/>
+        </w:rPr>
+        <w:tab/>
+      </w:r>
+      <w:r>
+        <w:rPr>
+          <w:rFonts w:eastAsiaTheme="minorHAnsi"/>
+          <w:szCs w:val="21"/>
+        </w:rPr>
+        <w:sym w:font="Wingdings" w:char="F0DF"/>
+      </w:r>
+      <w:r>
+        <w:rPr>
+          <w:rFonts w:eastAsiaTheme="minorHAnsi"/>
+          <w:szCs w:val="21"/>
+        </w:rPr>
+        <w:t xml:space="preserve">  </w:t>
+      </w:r>
+      <w:r>
+        <w:rPr>
+          <w:rFonts w:eastAsiaTheme="minorHAnsi" w:hint="eastAsia"/>
+          <w:szCs w:val="21"/>
+        </w:rPr>
+        <w:t>配置文件信息</w:t>
+      </w:r>
+    </w:p>
+    <w:p>
+      <w:pPr>
+        <w:rPr>
+          <w:rFonts w:eastAsiaTheme="minorHAnsi"/>
+          <w:szCs w:val="21"/>
+        </w:rPr>
+      </w:pPr>
+      <w:r>
+        <w:rPr>
+          <w:rFonts w:eastAsiaTheme="minorHAnsi"/>
+          <w:szCs w:val="21"/>
+        </w:rPr>
+        <w:tab/>
+        <w:t>Over</w:t>
+      </w:r>
+    </w:p>
+    <w:p>
+      <w:pPr>
+        <w:rPr>
+          <w:rFonts w:eastAsiaTheme="minorHAnsi"/>
+          <w:szCs w:val="21"/>
+        </w:rPr>
+      </w:pPr>
+    </w:p>
+    <w:p>
+      <w:pPr>
+        <w:rPr>
+          <w:rFonts w:eastAsiaTheme="minorHAnsi" w:hint="eastAsia"/>
+          <w:szCs w:val="21"/>
+        </w:rPr>
+      </w:pPr>
+    </w:p>
+    <w:p>
+      <w:pPr>
+        <w:rPr>
+          <w:rFonts w:eastAsiaTheme="minorHAnsi"/>
+          <w:szCs w:val="21"/>
+        </w:rPr>
+      </w:pPr>
+      <w:r>
+        <w:rPr>
+          <w:rFonts w:eastAsiaTheme="minorHAnsi" w:hint="eastAsia"/>
+          <w:szCs w:val="21"/>
+        </w:rPr>
+        <w:t>客户端与服务器对话：</w:t>
+      </w:r>
+    </w:p>
+    <w:p>
+      <w:pPr>
+        <w:rPr>
+          <w:rFonts w:eastAsiaTheme="minorHAnsi"/>
+          <w:szCs w:val="21"/>
+        </w:rPr>
+      </w:pPr>
+      <w:r>
+        <w:rPr>
+          <w:rFonts w:eastAsiaTheme="minorHAnsi" w:hint="eastAsia"/>
+          <w:szCs w:val="21"/>
+        </w:rPr>
+        <w:t>——</w:t>
+      </w:r>
+      <w:r>
+        <w:rPr>
+          <w:rFonts w:eastAsiaTheme="minorHAnsi" w:hint="eastAsia"/>
+          <w:szCs w:val="21"/>
+        </w:rPr>
+        <w:t>普通</w:t>
+      </w:r>
+      <w:r>
+        <w:rPr>
+          <w:rFonts w:eastAsiaTheme="minorHAnsi" w:hint="eastAsia"/>
+          <w:szCs w:val="21"/>
+        </w:rPr>
+        <w:t>模式（模式</w:t>
+      </w:r>
+      <w:r>
+        <w:rPr>
+          <w:rFonts w:eastAsiaTheme="minorHAnsi" w:hint="eastAsia"/>
+          <w:szCs w:val="21"/>
+        </w:rPr>
+        <w:t>二</w:t>
+      </w:r>
+      <w:r>
+        <w:rPr>
+          <w:rFonts w:eastAsiaTheme="minorHAnsi" w:hint="eastAsia"/>
+          <w:szCs w:val="21"/>
+        </w:rPr>
+        <w:t>）</w:t>
+      </w:r>
+    </w:p>
+    <w:p>
+      <w:pPr>
+        <w:rPr>
+          <w:rFonts w:eastAsiaTheme="minorHAnsi"/>
+          <w:szCs w:val="21"/>
+        </w:rPr>
+      </w:pPr>
+      <w:r>
+        <w:rPr>
+          <w:rFonts w:eastAsiaTheme="minorHAnsi"/>
+          <w:szCs w:val="21"/>
+        </w:rPr>
+        <w:tab/>
+      </w:r>
+      <w:r>
+        <w:rPr>
+          <w:rFonts w:eastAsiaTheme="minorHAnsi" w:hint="eastAsia"/>
+          <w:szCs w:val="21"/>
+        </w:rPr>
+        <w:t>客户端</w:t>
+      </w:r>
+      <w:r>
+        <w:rPr>
+          <w:rFonts w:eastAsiaTheme="minorHAnsi"/>
+          <w:szCs w:val="21"/>
+        </w:rPr>
+        <w:tab/>
+      </w:r>
+      <w:r>
+        <w:rPr>
+          <w:rFonts w:eastAsiaTheme="minorHAnsi"/>
+          <w:szCs w:val="21"/>
+        </w:rPr>
+        <w:tab/>
+      </w:r>
+      <w:r>
+        <w:rPr>
+          <w:rFonts w:eastAsiaTheme="minorHAnsi"/>
+          <w:szCs w:val="21"/>
+        </w:rPr>
+        <w:tab/>
+      </w:r>
+      <w:r>
+        <w:rPr>
+          <w:rFonts w:eastAsiaTheme="minorHAnsi" w:hint="eastAsia"/>
+          <w:szCs w:val="21"/>
+        </w:rPr>
+        <w:t>服务器</w:t>
+      </w:r>
+    </w:p>
+    <w:p>
+      <w:pPr>
+        <w:rPr>
+          <w:rFonts w:eastAsiaTheme="minorHAnsi"/>
+          <w:szCs w:val="21"/>
+        </w:rPr>
+      </w:pPr>
+      <w:r>
+        <w:rPr>
+          <w:rFonts w:eastAsiaTheme="minorHAnsi"/>
+          <w:szCs w:val="21"/>
+        </w:rPr>
+        <w:tab/>
+        <w:t>“</w:t>
+      </w:r>
+      <w:r>
+        <w:rPr>
+          <w:rFonts w:eastAsiaTheme="minorHAnsi" w:hint="eastAsia"/>
+          <w:szCs w:val="21"/>
+        </w:rPr>
+        <w:t>uuid</w:t>
+      </w:r>
+      <w:r>
+        <w:rPr>
+          <w:rFonts w:eastAsiaTheme="minorHAnsi"/>
+          <w:szCs w:val="21"/>
+        </w:rPr>
+        <w:t xml:space="preserve">”  </w:t>
+      </w:r>
+      <w:r>
+        <w:rPr>
+          <w:rFonts w:eastAsiaTheme="minorHAnsi"/>
+          <w:szCs w:val="21"/>
+        </w:rPr>
+        <w:sym w:font="Wingdings" w:char="F0E0"/>
+      </w:r>
+    </w:p>
+    <w:p>
+      <w:pPr>
+        <w:rPr>
+          <w:rFonts w:eastAsiaTheme="minorHAnsi"/>
+          <w:szCs w:val="21"/>
+        </w:rPr>
+      </w:pPr>
+      <w:r>
+        <w:rPr>
+          <w:rFonts w:eastAsiaTheme="minorHAnsi"/>
+          <w:szCs w:val="21"/>
+        </w:rPr>
+        <w:tab/>
+      </w:r>
+      <w:r>
+        <w:rPr>
+          <w:rFonts w:eastAsiaTheme="minorHAnsi"/>
+          <w:szCs w:val="21"/>
+        </w:rPr>
+        <w:tab/>
+      </w:r>
+      <w:r>
+        <w:rPr>
+          <w:rFonts w:eastAsiaTheme="minorHAnsi"/>
+          <w:szCs w:val="21"/>
+        </w:rPr>
+        <w:tab/>
+      </w:r>
+      <w:r>
+        <w:rPr>
+          <w:rFonts w:eastAsiaTheme="minorHAnsi"/>
+          <w:szCs w:val="21"/>
+        </w:rPr>
+        <w:tab/>
+      </w:r>
+      <w:r>
+        <w:rPr>
+          <w:rFonts w:eastAsiaTheme="minorHAnsi"/>
+          <w:szCs w:val="21"/>
+        </w:rPr>
+        <w:sym w:font="Wingdings" w:char="F0DF"/>
+      </w:r>
+      <w:r>
+        <w:rPr>
+          <w:rFonts w:eastAsiaTheme="minorHAnsi"/>
+          <w:szCs w:val="21"/>
+        </w:rPr>
+        <w:t xml:space="preserve">  </w:t>
+      </w:r>
+      <w:r>
+        <w:rPr>
+          <w:rFonts w:eastAsiaTheme="minorHAnsi" w:hint="eastAsia"/>
+          <w:szCs w:val="21"/>
+        </w:rPr>
+        <w:t>“ok&amp;no”</w:t>
+      </w:r>
+    </w:p>
+    <w:p>
+      <w:pPr>
+        <w:rPr>
+          <w:rFonts w:eastAsiaTheme="minorHAnsi"/>
+          <w:szCs w:val="21"/>
+        </w:rPr>
+      </w:pPr>
+      <w:r>
+        <w:rPr>
+          <w:rFonts w:eastAsiaTheme="minorHAnsi"/>
+          <w:szCs w:val="21"/>
+        </w:rPr>
+        <w:tab/>
+        <w:t xml:space="preserve">If ok </w:t>
+      </w:r>
+      <w:r>
+        <w:rPr>
+          <w:rFonts w:eastAsiaTheme="minorHAnsi" w:hint="eastAsia"/>
+          <w:szCs w:val="21"/>
+        </w:rPr>
+        <w:t>占位</w:t>
+      </w:r>
+      <w:r>
+        <w:rPr>
+          <w:rFonts w:eastAsiaTheme="minorHAnsi"/>
+          <w:szCs w:val="21"/>
+        </w:rPr>
+        <w:t xml:space="preserve">  </w:t>
+      </w:r>
+      <w:r>
+        <w:rPr>
+          <w:rFonts w:eastAsiaTheme="minorHAnsi"/>
+          <w:szCs w:val="21"/>
+        </w:rPr>
+        <w:sym w:font="Wingdings" w:char="F0E0"/>
+      </w:r>
+    </w:p>
+    <w:p>
+      <w:pPr>
+        <w:rPr>
+          <w:rFonts w:eastAsiaTheme="minorHAnsi"/>
+          <w:szCs w:val="21"/>
+        </w:rPr>
+      </w:pPr>
+      <w:r>
+        <w:rPr>
+          <w:rFonts w:eastAsiaTheme="minorHAnsi"/>
+          <w:szCs w:val="21"/>
+        </w:rPr>
+        <w:tab/>
+      </w:r>
+      <w:r>
+        <w:rPr>
+          <w:rFonts w:eastAsiaTheme="minorHAnsi"/>
+          <w:szCs w:val="21"/>
+        </w:rPr>
+        <w:tab/>
+      </w:r>
+      <w:r>
+        <w:rPr>
+          <w:rFonts w:eastAsiaTheme="minorHAnsi"/>
+          <w:szCs w:val="21"/>
+        </w:rPr>
+        <w:tab/>
+      </w:r>
+      <w:r>
+        <w:rPr>
+          <w:rFonts w:eastAsiaTheme="minorHAnsi"/>
+          <w:szCs w:val="21"/>
+        </w:rPr>
+        <w:tab/>
+      </w:r>
+      <w:r>
+        <w:rPr>
+          <w:rFonts w:eastAsiaTheme="minorHAnsi"/>
+          <w:szCs w:val="21"/>
+        </w:rPr>
+        <w:sym w:font="Wingdings" w:char="F0DF"/>
+      </w:r>
+      <w:r>
+        <w:rPr>
+          <w:rFonts w:eastAsiaTheme="minorHAnsi"/>
+          <w:szCs w:val="21"/>
+        </w:rPr>
+        <w:t xml:space="preserve">  </w:t>
+      </w:r>
+      <w:r>
+        <w:rPr>
+          <w:rFonts w:eastAsiaTheme="minorHAnsi" w:hint="eastAsia"/>
+          <w:szCs w:val="21"/>
+        </w:rPr>
+        <w:t>配置文件信息</w:t>
+      </w:r>
+    </w:p>
+    <w:p>
+      <w:pPr>
+        <w:rPr>
+          <w:rFonts w:eastAsiaTheme="minorHAnsi"/>
+          <w:szCs w:val="21"/>
+        </w:rPr>
+      </w:pPr>
+      <w:r>
+        <w:rPr>
+          <w:rFonts w:eastAsiaTheme="minorHAnsi"/>
+          <w:szCs w:val="21"/>
+        </w:rPr>
+        <w:tab/>
+        <w:t>Over</w:t>
+      </w:r>
+    </w:p>
+    <w:p>
+      <w:pPr>
+        <w:rPr>
+          <w:rFonts w:eastAsiaTheme="minorHAnsi"/>
+          <w:szCs w:val="21"/>
+        </w:rPr>
+      </w:pPr>
+    </w:p>
+    <w:p>
+      <w:pPr>
+        <w:rPr>
+          <w:rFonts w:eastAsiaTheme="minorHAnsi"/>
+          <w:szCs w:val="21"/>
+        </w:rPr>
+      </w:pPr>
+    </w:p>
+    <w:p>
+      <w:pPr>
+        <w:rPr>
+          <w:rFonts w:eastAsiaTheme="minorHAnsi"/>
+          <w:szCs w:val="21"/>
+        </w:rPr>
+      </w:pPr>
+      <w:r>
+        <w:rPr>
+          <w:rFonts w:eastAsiaTheme="minorHAnsi" w:hint="eastAsia"/>
+          <w:szCs w:val="21"/>
+        </w:rPr>
+        <w:t>配置文件信息由 ip地址 端口号 和uuid组成</w:t>
+      </w:r>
+    </w:p>
+    <w:p>
+      <w:pPr>
+        <w:rPr>
+          <w:rFonts w:eastAsiaTheme="minorHAnsi"/>
+          <w:szCs w:val="21"/>
+        </w:rPr>
+      </w:pPr>
+      <w:r>
+        <w:rPr>
+          <w:rFonts w:eastAsiaTheme="minorHAnsi" w:hint="eastAsia"/>
+          <w:szCs w:val="21"/>
+        </w:rPr>
+        <w:t>发送时组合为：ip</w:t>
+      </w:r>
+      <w:r>
+        <w:rPr>
+          <w:rFonts w:eastAsiaTheme="minorHAnsi"/>
+          <w:szCs w:val="21"/>
+        </w:rPr>
+        <w:t>*port</w:t>
+      </w:r>
+      <w:r>
+        <w:rPr>
+          <w:rFonts w:eastAsiaTheme="minorHAnsi" w:hint="eastAsia"/>
+          <w:szCs w:val="21"/>
+        </w:rPr>
+        <w:t>*</w:t>
+      </w:r>
+      <w:r>
+        <w:rPr>
+          <w:rFonts w:eastAsiaTheme="minorHAnsi"/>
+          <w:szCs w:val="21"/>
+        </w:rPr>
+        <w:t xml:space="preserve">uuid </w:t>
+      </w:r>
+    </w:p>
+    <w:p>
+      <w:pPr>
+        <w:rPr>
+          <w:rFonts w:eastAsiaTheme="minorHAnsi" w:hint="eastAsia"/>
+          <w:szCs w:val="21"/>
+        </w:rPr>
+      </w:pPr>
+      <w:r>
+        <w:rPr>
+          <w:rFonts w:eastAsiaTheme="minorHAnsi" w:hint="eastAsia"/>
+          <w:szCs w:val="21"/>
+        </w:rPr>
+        <w:t>由*号分界 组合发送</w:t>
+      </w:r>
       <w:bookmarkStart w:id="0" w:name="_GoBack"/>
       <w:bookmarkEnd w:id="0"/>
     </w:p>
@@ -26804,7 +27714,7 @@
 </file>
 
 <file path=customXml/itemProps1.xml><?xml version="1.0" encoding="utf-8"?>
-<ds:datastoreItem xmlns:ds="http://schemas.openxmlformats.org/officeDocument/2006/customXml" ds:itemID="{7035F477-28B1-40F0-A7BE-A5855E134CAB}">
+<ds:datastoreItem xmlns:ds="http://schemas.openxmlformats.org/officeDocument/2006/customXml" ds:itemID="{32C143C3-7924-4DA2-8E5A-67B26F288B53}">
   <ds:schemaRefs>
     <ds:schemaRef ds:uri="http://schemas.openxmlformats.org/officeDocument/2006/bibliography"/>
   </ds:schemaRefs>

--- a/v2ray/v2ray5.1制作方案.docx
+++ b/v2ray/v2ray5.1制作方案.docx
@@ -1,6 +1,6 @@
 
 <file path=word/document.xml><?xml version="1.0" encoding="utf-8"?>
-<w:document xmlns:wpc="http://schemas.microsoft.com/office/word/2010/wordprocessingCanvas" xmlns:cx="http://schemas.microsoft.com/office/drawing/2014/chartex" xmlns:mc="http://schemas.openxmlformats.org/markup-compatibility/2006" xmlns:o="urn:schemas-microsoft-com:office:office" xmlns:r="http://schemas.openxmlformats.org/officeDocument/2006/relationships" xmlns:m="http://schemas.openxmlformats.org/officeDocument/2006/math" xmlns:v="urn:schemas-microsoft-com:vml" xmlns:wp14="http://schemas.microsoft.com/office/word/2010/wordprocessingDrawing" xmlns:wp="http://schemas.openxmlformats.org/drawingml/2006/wordprocessingDrawing" xmlns:w10="urn:schemas-microsoft-com:office:word" xmlns:w="http://schemas.openxmlformats.org/wordprocessingml/2006/main" xmlns:w14="http://schemas.microsoft.com/office/word/2010/wordml" xmlns:w15="http://schemas.microsoft.com/office/word/2012/wordml" xmlns:w16se="http://schemas.microsoft.com/office/word/2015/wordml/symex" xmlns:wpg="http://schemas.microsoft.com/office/word/2010/wordprocessingGroup" xmlns:wpi="http://schemas.microsoft.com/office/word/2010/wordprocessingInk" xmlns:wne="http://schemas.microsoft.com/office/word/2006/wordml" xmlns:wps="http://schemas.microsoft.com/office/word/2010/wordprocessingShape" mc:Ignorable="w14 w15 w16se wp14">
+<w:document xmlns:wpc="http://schemas.microsoft.com/office/word/2010/wordprocessingCanvas" xmlns:mo="http://schemas.microsoft.com/office/mac/office/2008/main" xmlns:mc="http://schemas.openxmlformats.org/markup-compatibility/2006" xmlns:mv="urn:schemas-microsoft-com:mac:vml" xmlns:o="urn:schemas-microsoft-com:office:office" xmlns:r="http://schemas.openxmlformats.org/officeDocument/2006/relationships" xmlns:m="http://schemas.openxmlformats.org/officeDocument/2006/math" xmlns:v="urn:schemas-microsoft-com:vml" xmlns:wp14="http://schemas.microsoft.com/office/word/2010/wordprocessingDrawing" xmlns:wp="http://schemas.openxmlformats.org/drawingml/2006/wordprocessingDrawing" xmlns:w10="urn:schemas-microsoft-com:office:word" xmlns:w="http://schemas.openxmlformats.org/wordprocessingml/2006/main" xmlns:w14="http://schemas.microsoft.com/office/word/2010/wordml" xmlns:w15="http://schemas.microsoft.com/office/word/2012/wordml" xmlns:wpg="http://schemas.microsoft.com/office/word/2010/wordprocessingGroup" xmlns:wpi="http://schemas.microsoft.com/office/word/2010/wordprocessingInk" xmlns:wne="http://schemas.microsoft.com/office/word/2006/wordml" xmlns:wps="http://schemas.microsoft.com/office/word/2010/wordprocessingShape" mc:Ignorable="w14 w15 wp14">
   <w:body>
     <w:p>
       <w:pPr>
@@ -581,21 +581,21 @@
           <w:rFonts w:hint="eastAsia"/>
           <w:szCs w:val="21"/>
         </w:rPr>
-        <w:t>2019-1-</w:t>
+        <w:t>2019-2</w:t>
       </w:r>
       <w:r>
         <w:rPr>
           <w:rFonts w:hint="eastAsia"/>
           <w:szCs w:val="21"/>
         </w:rPr>
-        <w:t>21-20-4</w:t>
+        <w:t>-</w:t>
       </w:r>
       <w:r>
         <w:rPr>
           <w:rFonts w:hint="eastAsia"/>
           <w:szCs w:val="21"/>
         </w:rPr>
-        <w:t>8</w:t>
+        <w:t>10-3-34</w:t>
       </w:r>
     </w:p>
     <w:p>
@@ -642,9 +642,9 @@
           <w:szCs w:val="21"/>
         </w:rPr>
         <w:drawing>
-          <wp:inline distT="0" distB="0" distL="0" distR="0" wp14:anchorId="1CB31506" wp14:editId="1D3A4692">
+          <wp:inline distT="0" distB="0" distL="0" distR="0" wp14:anchorId="36E3CD58" wp14:editId="5C496C2E">
             <wp:extent cx="5215255" cy="8301990"/>
-            <wp:effectExtent l="38100" t="0" r="42545" b="0"/>
+            <wp:effectExtent l="50800" t="0" r="42545" b="0"/>
             <wp:docPr id="4" name="图示 4"/>
             <wp:cNvGraphicFramePr/>
             <a:graphic xmlns:a="http://schemas.openxmlformats.org/drawingml/2006/main">
@@ -686,9 +686,9 @@
           <w:szCs w:val="21"/>
         </w:rPr>
         <w:drawing>
-          <wp:inline distT="0" distB="0" distL="0" distR="0">
+          <wp:inline distT="0" distB="0" distL="0" distR="0" wp14:anchorId="07C7F7EE" wp14:editId="1D7F296C">
             <wp:extent cx="5252085" cy="7139533"/>
-            <wp:effectExtent l="38100" t="0" r="24765" b="0"/>
+            <wp:effectExtent l="50800" t="0" r="81915" b="0"/>
             <wp:docPr id="1" name="图示 1"/>
             <wp:cNvGraphicFramePr/>
             <a:graphic xmlns:a="http://schemas.openxmlformats.org/drawingml/2006/main">
@@ -3171,6 +3171,51 @@
     <w:p>
       <w:pPr>
         <w:rPr>
+          <w:rFonts w:eastAsiaTheme="minorHAnsi" w:hint="eastAsia"/>
+          <w:szCs w:val="21"/>
+        </w:rPr>
+      </w:pPr>
+      <w:r>
+        <w:rPr>
+          <w:rFonts w:eastAsiaTheme="minorHAnsi" w:hint="eastAsia"/>
+          <w:szCs w:val="21"/>
+        </w:rPr>
+        <w:t>项目端口预留：</w:t>
+      </w:r>
+    </w:p>
+    <w:p>
+      <w:pPr>
+        <w:rPr>
+          <w:rFonts w:eastAsiaTheme="minorHAnsi" w:hint="eastAsia"/>
+          <w:szCs w:val="21"/>
+        </w:rPr>
+      </w:pPr>
+      <w:r>
+        <w:rPr>
+          <w:rFonts w:eastAsiaTheme="minorHAnsi" w:hint="eastAsia"/>
+          <w:szCs w:val="21"/>
+        </w:rPr>
+        <w:t>2233 主程序</w:t>
+      </w:r>
+    </w:p>
+    <w:p>
+      <w:pPr>
+        <w:rPr>
+          <w:rFonts w:eastAsiaTheme="minorHAnsi"/>
+          <w:szCs w:val="21"/>
+        </w:rPr>
+      </w:pPr>
+      <w:r>
+        <w:rPr>
+          <w:rFonts w:eastAsiaTheme="minorHAnsi" w:hint="eastAsia"/>
+          <w:szCs w:val="21"/>
+        </w:rPr>
+        <w:t>2333 特殊程序验证预留</w:t>
+      </w:r>
+    </w:p>
+    <w:p>
+      <w:pPr>
+        <w:rPr>
           <w:rFonts w:eastAsiaTheme="minorHAnsi"/>
           <w:szCs w:val="21"/>
         </w:rPr>
@@ -3179,6 +3224,16 @@
     <w:p>
       <w:pPr>
         <w:rPr>
+          <w:rFonts w:eastAsiaTheme="minorHAnsi" w:hint="eastAsia"/>
+          <w:szCs w:val="21"/>
+        </w:rPr>
+      </w:pPr>
+      <w:bookmarkStart w:id="0" w:name="_GoBack"/>
+      <w:bookmarkEnd w:id="0"/>
+    </w:p>
+    <w:p>
+      <w:pPr>
+        <w:rPr>
           <w:rFonts w:eastAsiaTheme="minorHAnsi"/>
           <w:szCs w:val="21"/>
         </w:rPr>
@@ -3211,7 +3266,7 @@
     <w:p>
       <w:pPr>
         <w:rPr>
-          <w:rFonts w:eastAsiaTheme="minorHAnsi" w:hint="eastAsia"/>
+          <w:rFonts w:eastAsiaTheme="minorHAnsi"/>
           <w:szCs w:val="21"/>
         </w:rPr>
       </w:pPr>
@@ -3231,6 +3286,71 @@
           <w:szCs w:val="21"/>
         </w:rPr>
       </w:pPr>
+      <w:r>
+        <w:rPr>
+          <w:rFonts w:eastAsiaTheme="minorHAnsi" w:hint="eastAsia"/>
+          <w:szCs w:val="21"/>
+        </w:rPr>
+        <w:lastRenderedPageBreak/>
+        <w:t>服务器信息：</w:t>
+      </w:r>
+      <w:r>
+        <w:rPr>
+          <w:rFonts w:eastAsiaTheme="minorHAnsi"/>
+          <w:szCs w:val="21"/>
+        </w:rPr>
+        <w:br/>
+      </w:r>
+      <w:r>
+        <w:rPr>
+          <w:rFonts w:eastAsiaTheme="minorHAnsi"/>
+          <w:szCs w:val="21"/>
+        </w:rPr>
+        <w:tab/>
+      </w:r>
+      <w:r>
+        <w:rPr>
+          <w:rFonts w:eastAsiaTheme="minorHAnsi" w:hint="eastAsia"/>
+          <w:szCs w:val="21"/>
+        </w:rPr>
+        <w:t>ip：</w:t>
+      </w:r>
+      <w:r>
+        <w:rPr>
+          <w:rFonts w:eastAsiaTheme="minorHAnsi"/>
+          <w:szCs w:val="21"/>
+        </w:rPr>
+        <w:t>'www.lucycore.top</w:t>
+      </w:r>
+      <w:r>
+        <w:rPr>
+          <w:rFonts w:eastAsiaTheme="minorHAnsi"/>
+          <w:szCs w:val="21"/>
+        </w:rPr>
+        <w:t>'</w:t>
+      </w:r>
+    </w:p>
+    <w:p>
+      <w:pPr>
+        <w:rPr>
+          <w:rFonts w:eastAsiaTheme="minorHAnsi"/>
+          <w:szCs w:val="21"/>
+        </w:rPr>
+      </w:pPr>
+      <w:r>
+        <w:rPr>
+          <w:rFonts w:eastAsiaTheme="minorHAnsi"/>
+          <w:szCs w:val="21"/>
+        </w:rPr>
+        <w:tab/>
+      </w:r>
+      <w:r>
+        <w:rPr>
+          <w:rFonts w:eastAsiaTheme="minorHAnsi" w:hint="eastAsia"/>
+          <w:szCs w:val="21"/>
+        </w:rPr>
+        <w:t>端口： 2233</w:t>
+      </w:r>
     </w:p>
     <w:p>
       <w:pPr>
@@ -3255,6 +3375,13 @@
           <w:szCs w:val="21"/>
         </w:rPr>
       </w:pPr>
+      <w:r>
+        <w:rPr>
+          <w:rFonts w:eastAsiaTheme="minorHAnsi" w:hint="eastAsia"/>
+          <w:szCs w:val="21"/>
+        </w:rPr>
+        <w:t>客户端与服务器对话：</w:t>
+      </w:r>
     </w:p>
     <w:p>
       <w:pPr>
@@ -3268,44 +3395,65 @@
           <w:rFonts w:eastAsiaTheme="minorHAnsi" w:hint="eastAsia"/>
           <w:szCs w:val="21"/>
         </w:rPr>
-        <w:lastRenderedPageBreak/>
-        <w:t>服务器信息：</w:t>
-      </w:r>
-      <w:r>
-        <w:rPr>
-          <w:rFonts w:eastAsiaTheme="minorHAnsi"/>
-          <w:szCs w:val="21"/>
-        </w:rPr>
-        <w:br/>
-      </w:r>
-      <w:r>
-        <w:rPr>
-          <w:rFonts w:eastAsiaTheme="minorHAnsi"/>
-          <w:szCs w:val="21"/>
-        </w:rPr>
-        <w:tab/>
-      </w:r>
-      <w:r>
-        <w:rPr>
-          <w:rFonts w:eastAsiaTheme="minorHAnsi" w:hint="eastAsia"/>
-          <w:szCs w:val="21"/>
-        </w:rPr>
-        <w:t>ip：</w:t>
-      </w:r>
-      <w:r>
-        <w:rPr>
-          <w:rFonts w:eastAsiaTheme="minorHAnsi"/>
-          <w:szCs w:val="21"/>
-        </w:rPr>
-        <w:t>'60.205.221.103'</w:t>
+        <w:t>——更新</w:t>
       </w:r>
     </w:p>
     <w:p>
       <w:pPr>
         <w:rPr>
+          <w:rFonts w:eastAsiaTheme="minorHAnsi"/>
+          <w:szCs w:val="21"/>
+        </w:rPr>
+      </w:pPr>
+      <w:r>
+        <w:rPr>
+          <w:rFonts w:eastAsiaTheme="minorHAnsi"/>
+          <w:szCs w:val="21"/>
+        </w:rPr>
+        <w:tab/>
+      </w:r>
+      <w:r>
+        <w:rPr>
           <w:rFonts w:eastAsiaTheme="minorHAnsi" w:hint="eastAsia"/>
           <w:szCs w:val="21"/>
         </w:rPr>
+        <w:t>客户端</w:t>
+      </w:r>
+      <w:r>
+        <w:rPr>
+          <w:rFonts w:eastAsiaTheme="minorHAnsi"/>
+          <w:szCs w:val="21"/>
+        </w:rPr>
+        <w:tab/>
+      </w:r>
+      <w:r>
+        <w:rPr>
+          <w:rFonts w:eastAsiaTheme="minorHAnsi"/>
+          <w:szCs w:val="21"/>
+        </w:rPr>
+        <w:tab/>
+      </w:r>
+      <w:r>
+        <w:rPr>
+          <w:rFonts w:eastAsiaTheme="minorHAnsi"/>
+          <w:szCs w:val="21"/>
+        </w:rPr>
+        <w:tab/>
+      </w:r>
+      <w:r>
+        <w:rPr>
+          <w:rFonts w:eastAsiaTheme="minorHAnsi" w:hint="eastAsia"/>
+          <w:szCs w:val="21"/>
+        </w:rPr>
+        <w:t>服务器</w:t>
+      </w:r>
+    </w:p>
+    <w:p>
+      <w:pPr>
+        <w:rPr>
+          <w:rFonts w:eastAsiaTheme="minorHAnsi"/>
+          <w:szCs w:val="21"/>
+        </w:rPr>
       </w:pPr>
       <w:r>
         <w:rPr>
@@ -3313,13 +3461,85 @@
           <w:szCs w:val="21"/>
         </w:rPr>
         <w:tab/>
+        <w:t>“u</w:t>
+      </w:r>
+      <w:r>
+        <w:rPr>
+          <w:rFonts w:eastAsiaTheme="minorHAnsi"/>
+          <w:szCs w:val="21"/>
+        </w:rPr>
+        <w:t>pdate</w:t>
+      </w:r>
+      <w:r>
+        <w:rPr>
+          <w:rFonts w:eastAsiaTheme="minorHAnsi"/>
+          <w:szCs w:val="21"/>
+        </w:rPr>
+        <w:t xml:space="preserve">”  </w:t>
+      </w:r>
+      <w:r>
+        <w:rPr>
+          <w:rFonts w:eastAsiaTheme="minorHAnsi"/>
+          <w:szCs w:val="21"/>
+        </w:rPr>
+        <w:sym w:font="Wingdings" w:char="F0E0"/>
+      </w:r>
+    </w:p>
+    <w:p>
+      <w:pPr>
+        <w:rPr>
+          <w:rFonts w:eastAsiaTheme="minorHAnsi"/>
+          <w:szCs w:val="21"/>
+        </w:rPr>
+      </w:pPr>
+      <w:r>
+        <w:rPr>
+          <w:rFonts w:eastAsiaTheme="minorHAnsi"/>
+          <w:szCs w:val="21"/>
+        </w:rPr>
+        <w:tab/>
+      </w:r>
+      <w:r>
+        <w:rPr>
+          <w:rFonts w:eastAsiaTheme="minorHAnsi"/>
+          <w:szCs w:val="21"/>
+        </w:rPr>
+        <w:tab/>
+      </w:r>
+      <w:r>
+        <w:rPr>
+          <w:rFonts w:eastAsiaTheme="minorHAnsi"/>
+          <w:szCs w:val="21"/>
+        </w:rPr>
+        <w:tab/>
+      </w:r>
+      <w:r>
+        <w:rPr>
+          <w:rFonts w:eastAsiaTheme="minorHAnsi"/>
+          <w:szCs w:val="21"/>
+        </w:rPr>
+        <w:tab/>
+      </w:r>
+      <w:r>
+        <w:rPr>
+          <w:rFonts w:eastAsiaTheme="minorHAnsi"/>
+          <w:szCs w:val="21"/>
+        </w:rPr>
+        <w:sym w:font="Wingdings" w:char="F0DF"/>
+      </w:r>
+      <w:r>
+        <w:rPr>
+          <w:rFonts w:eastAsiaTheme="minorHAnsi"/>
+          <w:szCs w:val="21"/>
+        </w:rPr>
+        <w:t xml:space="preserve">  </w:t>
       </w:r>
       <w:r>
         <w:rPr>
           <w:rFonts w:eastAsiaTheme="minorHAnsi" w:hint="eastAsia"/>
           <w:szCs w:val="21"/>
         </w:rPr>
-        <w:t>端口： 2233</w:t>
+        <w:t>目前程序版本号</w:t>
       </w:r>
     </w:p>
     <w:p>
@@ -3333,7 +3553,7 @@
     <w:p>
       <w:pPr>
         <w:rPr>
-          <w:rFonts w:eastAsiaTheme="minorHAnsi" w:hint="eastAsia"/>
+          <w:rFonts w:eastAsiaTheme="minorHAnsi"/>
           <w:szCs w:val="21"/>
         </w:rPr>
       </w:pPr>
@@ -3365,7 +3585,7 @@
           <w:rFonts w:eastAsiaTheme="minorHAnsi" w:hint="eastAsia"/>
           <w:szCs w:val="21"/>
         </w:rPr>
-        <w:t>——更新</w:t>
+        <w:t>——注册模式（模式一）</w:t>
       </w:r>
     </w:p>
     <w:p>
@@ -3431,21 +3651,21 @@
           <w:szCs w:val="21"/>
         </w:rPr>
         <w:tab/>
-        <w:t>“u</w:t>
-      </w:r>
-      <w:r>
-        <w:rPr>
-          <w:rFonts w:eastAsiaTheme="minorHAnsi"/>
-          <w:szCs w:val="21"/>
-        </w:rPr>
-        <w:t>pdate</w:t>
-      </w:r>
-      <w:r>
-        <w:rPr>
-          <w:rFonts w:eastAsiaTheme="minorHAnsi"/>
-          <w:szCs w:val="21"/>
-        </w:rPr>
-        <w:t xml:space="preserve">”  </w:t>
+        <w:t>“</w:t>
+      </w:r>
+      <w:r>
+        <w:rPr>
+          <w:rFonts w:eastAsiaTheme="minorHAnsi" w:hint="eastAsia"/>
+          <w:szCs w:val="21"/>
+        </w:rPr>
+        <w:t>mod</w:t>
+      </w:r>
+      <w:r>
+        <w:rPr>
+          <w:rFonts w:eastAsiaTheme="minorHAnsi"/>
+          <w:szCs w:val="21"/>
+        </w:rPr>
+        <w:t>_1”</w:t>
       </w:r>
       <w:r>
         <w:rPr>
@@ -3458,7 +3678,7 @@
     <w:p>
       <w:pPr>
         <w:rPr>
-          <w:rFonts w:eastAsiaTheme="minorHAnsi"/>
+          <w:rFonts w:eastAsiaTheme="minorHAnsi" w:hint="eastAsia"/>
           <w:szCs w:val="21"/>
         </w:rPr>
       </w:pPr>
@@ -3502,6 +3722,194 @@
           <w:rFonts w:eastAsiaTheme="minorHAnsi"/>
           <w:szCs w:val="21"/>
         </w:rPr>
+        <w:t xml:space="preserve"> </w:t>
+      </w:r>
+      <w:r>
+        <w:rPr>
+          <w:rFonts w:eastAsiaTheme="minorHAnsi" w:hint="eastAsia"/>
+          <w:szCs w:val="21"/>
+        </w:rPr>
+        <w:t>发送占位符</w:t>
+      </w:r>
+    </w:p>
+    <w:p>
+      <w:pPr>
+        <w:rPr>
+          <w:rFonts w:eastAsiaTheme="minorHAnsi" w:hint="eastAsia"/>
+          <w:szCs w:val="21"/>
+        </w:rPr>
+      </w:pPr>
+      <w:r>
+        <w:rPr>
+          <w:rFonts w:eastAsiaTheme="minorHAnsi"/>
+          <w:szCs w:val="21"/>
+        </w:rPr>
+        <w:tab/>
+        <w:t>“</w:t>
+      </w:r>
+      <w:r>
+        <w:rPr>
+          <w:rFonts w:eastAsiaTheme="minorHAnsi" w:hint="eastAsia"/>
+          <w:szCs w:val="21"/>
+        </w:rPr>
+        <w:t>uuid</w:t>
+      </w:r>
+      <w:r>
+        <w:rPr>
+          <w:rFonts w:eastAsiaTheme="minorHAnsi"/>
+          <w:szCs w:val="21"/>
+        </w:rPr>
+        <w:t xml:space="preserve">”  </w:t>
+      </w:r>
+      <w:r>
+        <w:rPr>
+          <w:rFonts w:eastAsiaTheme="minorHAnsi"/>
+          <w:szCs w:val="21"/>
+        </w:rPr>
+        <w:sym w:font="Wingdings" w:char="F0E0"/>
+      </w:r>
+    </w:p>
+    <w:p>
+      <w:pPr>
+        <w:rPr>
+          <w:rFonts w:eastAsiaTheme="minorHAnsi" w:hint="eastAsia"/>
+          <w:szCs w:val="21"/>
+        </w:rPr>
+      </w:pPr>
+      <w:r>
+        <w:rPr>
+          <w:rFonts w:eastAsiaTheme="minorHAnsi"/>
+          <w:szCs w:val="21"/>
+        </w:rPr>
+        <w:tab/>
+      </w:r>
+      <w:r>
+        <w:rPr>
+          <w:rFonts w:eastAsiaTheme="minorHAnsi"/>
+          <w:szCs w:val="21"/>
+        </w:rPr>
+        <w:tab/>
+      </w:r>
+      <w:r>
+        <w:rPr>
+          <w:rFonts w:eastAsiaTheme="minorHAnsi"/>
+          <w:szCs w:val="21"/>
+        </w:rPr>
+        <w:tab/>
+      </w:r>
+      <w:r>
+        <w:rPr>
+          <w:rFonts w:eastAsiaTheme="minorHAnsi" w:hint="eastAsia"/>
+          <w:szCs w:val="21"/>
+        </w:rPr>
+        <w:t xml:space="preserve">    </w:t>
+      </w:r>
+      <w:r>
+        <w:rPr>
+          <w:rFonts w:eastAsiaTheme="minorHAnsi"/>
+          <w:szCs w:val="21"/>
+        </w:rPr>
+        <w:sym w:font="Wingdings" w:char="F0DF"/>
+      </w:r>
+      <w:r>
+        <w:rPr>
+          <w:rFonts w:eastAsiaTheme="minorHAnsi"/>
+          <w:szCs w:val="21"/>
+        </w:rPr>
+        <w:t xml:space="preserve"> </w:t>
+      </w:r>
+      <w:r>
+        <w:rPr>
+          <w:rFonts w:eastAsiaTheme="minorHAnsi" w:hint="eastAsia"/>
+          <w:szCs w:val="21"/>
+        </w:rPr>
+        <w:t>发送占位符</w:t>
+      </w:r>
+    </w:p>
+    <w:p>
+      <w:pPr>
+        <w:rPr>
+          <w:rFonts w:eastAsiaTheme="minorHAnsi" w:hint="eastAsia"/>
+          <w:szCs w:val="21"/>
+        </w:rPr>
+      </w:pPr>
+      <w:r>
+        <w:rPr>
+          <w:rFonts w:eastAsiaTheme="minorHAnsi"/>
+          <w:szCs w:val="21"/>
+        </w:rPr>
+        <w:tab/>
+        <w:t>“</w:t>
+      </w:r>
+      <w:r>
+        <w:rPr>
+          <w:rFonts w:eastAsiaTheme="minorHAnsi" w:hint="eastAsia"/>
+          <w:szCs w:val="21"/>
+        </w:rPr>
+        <w:t>key</w:t>
+      </w:r>
+      <w:r>
+        <w:rPr>
+          <w:rFonts w:eastAsiaTheme="minorHAnsi"/>
+          <w:szCs w:val="21"/>
+        </w:rPr>
+        <w:t xml:space="preserve">”  </w:t>
+      </w:r>
+      <w:r>
+        <w:rPr>
+          <w:rFonts w:eastAsiaTheme="minorHAnsi"/>
+          <w:szCs w:val="21"/>
+        </w:rPr>
+        <w:sym w:font="Wingdings" w:char="F0E0"/>
+      </w:r>
+    </w:p>
+    <w:p>
+      <w:pPr>
+        <w:rPr>
+          <w:rFonts w:eastAsiaTheme="minorHAnsi"/>
+          <w:szCs w:val="21"/>
+        </w:rPr>
+      </w:pPr>
+      <w:r>
+        <w:rPr>
+          <w:rFonts w:eastAsiaTheme="minorHAnsi"/>
+          <w:szCs w:val="21"/>
+        </w:rPr>
+        <w:tab/>
+      </w:r>
+      <w:r>
+        <w:rPr>
+          <w:rFonts w:eastAsiaTheme="minorHAnsi"/>
+          <w:szCs w:val="21"/>
+        </w:rPr>
+        <w:tab/>
+      </w:r>
+      <w:r>
+        <w:rPr>
+          <w:rFonts w:eastAsiaTheme="minorHAnsi"/>
+          <w:szCs w:val="21"/>
+        </w:rPr>
+        <w:tab/>
+      </w:r>
+      <w:r>
+        <w:rPr>
+          <w:rFonts w:eastAsiaTheme="minorHAnsi"/>
+          <w:szCs w:val="21"/>
+        </w:rPr>
+        <w:tab/>
+      </w:r>
+      <w:r>
+        <w:rPr>
+          <w:rFonts w:eastAsiaTheme="minorHAnsi"/>
+          <w:szCs w:val="21"/>
+        </w:rPr>
+        <w:sym w:font="Wingdings" w:char="F0DF"/>
+      </w:r>
+      <w:r>
+        <w:rPr>
+          <w:rFonts w:eastAsiaTheme="minorHAnsi"/>
+          <w:szCs w:val="21"/>
+        </w:rPr>
         <w:t xml:space="preserve">  </w:t>
       </w:r>
       <w:r>
@@ -3509,7 +3917,117 @@
           <w:rFonts w:eastAsiaTheme="minorHAnsi" w:hint="eastAsia"/>
           <w:szCs w:val="21"/>
         </w:rPr>
-        <w:t>目前程序版本号</w:t>
+        <w:t>“ok&amp;no”</w:t>
+      </w:r>
+    </w:p>
+    <w:p>
+      <w:pPr>
+        <w:rPr>
+          <w:rFonts w:eastAsiaTheme="minorHAnsi" w:hint="eastAsia"/>
+          <w:szCs w:val="21"/>
+        </w:rPr>
+      </w:pPr>
+      <w:r>
+        <w:rPr>
+          <w:rFonts w:eastAsiaTheme="minorHAnsi"/>
+          <w:szCs w:val="21"/>
+        </w:rPr>
+        <w:tab/>
+        <w:t xml:space="preserve">If ok </w:t>
+      </w:r>
+      <w:r>
+        <w:rPr>
+          <w:rFonts w:eastAsiaTheme="minorHAnsi" w:hint="eastAsia"/>
+          <w:szCs w:val="21"/>
+        </w:rPr>
+        <w:t>占位</w:t>
+      </w:r>
+      <w:r>
+        <w:rPr>
+          <w:rFonts w:eastAsiaTheme="minorHAnsi"/>
+          <w:szCs w:val="21"/>
+        </w:rPr>
+        <w:t xml:space="preserve">  </w:t>
+      </w:r>
+      <w:r>
+        <w:rPr>
+          <w:rFonts w:eastAsiaTheme="minorHAnsi"/>
+          <w:szCs w:val="21"/>
+        </w:rPr>
+        <w:sym w:font="Wingdings" w:char="F0E0"/>
+      </w:r>
+    </w:p>
+    <w:p>
+      <w:pPr>
+        <w:rPr>
+          <w:rFonts w:eastAsiaTheme="minorHAnsi" w:hint="eastAsia"/>
+          <w:szCs w:val="21"/>
+        </w:rPr>
+      </w:pPr>
+      <w:r>
+        <w:rPr>
+          <w:rFonts w:eastAsiaTheme="minorHAnsi"/>
+          <w:szCs w:val="21"/>
+        </w:rPr>
+        <w:tab/>
+      </w:r>
+      <w:r>
+        <w:rPr>
+          <w:rFonts w:eastAsiaTheme="minorHAnsi"/>
+          <w:szCs w:val="21"/>
+        </w:rPr>
+        <w:tab/>
+      </w:r>
+      <w:r>
+        <w:rPr>
+          <w:rFonts w:eastAsiaTheme="minorHAnsi"/>
+          <w:szCs w:val="21"/>
+        </w:rPr>
+        <w:tab/>
+      </w:r>
+      <w:r>
+        <w:rPr>
+          <w:rFonts w:eastAsiaTheme="minorHAnsi"/>
+          <w:szCs w:val="21"/>
+        </w:rPr>
+        <w:tab/>
+      </w:r>
+      <w:r>
+        <w:rPr>
+          <w:rFonts w:eastAsiaTheme="minorHAnsi"/>
+          <w:szCs w:val="21"/>
+        </w:rPr>
+        <w:sym w:font="Wingdings" w:char="F0DF"/>
+      </w:r>
+      <w:r>
+        <w:rPr>
+          <w:rFonts w:eastAsiaTheme="minorHAnsi"/>
+          <w:szCs w:val="21"/>
+        </w:rPr>
+        <w:t xml:space="preserve">  </w:t>
+      </w:r>
+      <w:r>
+        <w:rPr>
+          <w:rFonts w:eastAsiaTheme="minorHAnsi" w:hint="eastAsia"/>
+          <w:szCs w:val="21"/>
+        </w:rPr>
+        <w:t>配置文件信息</w:t>
+      </w:r>
+    </w:p>
+    <w:p>
+      <w:pPr>
+        <w:rPr>
+          <w:rFonts w:eastAsiaTheme="minorHAnsi"/>
+          <w:szCs w:val="21"/>
+        </w:rPr>
+      </w:pPr>
+      <w:r>
+        <w:rPr>
+          <w:rFonts w:eastAsiaTheme="minorHAnsi"/>
+          <w:szCs w:val="21"/>
+        </w:rPr>
+        <w:tab/>
+        <w:t>Over</w:t>
       </w:r>
     </w:p>
     <w:p>
@@ -3523,7 +4041,7 @@
     <w:p>
       <w:pPr>
         <w:rPr>
-          <w:rFonts w:eastAsiaTheme="minorHAnsi" w:hint="eastAsia"/>
+          <w:rFonts w:eastAsiaTheme="minorHAnsi"/>
           <w:szCs w:val="21"/>
         </w:rPr>
       </w:pPr>
@@ -3546,7 +4064,7 @@
     <w:p>
       <w:pPr>
         <w:rPr>
-          <w:rFonts w:eastAsiaTheme="minorHAnsi"/>
+          <w:rFonts w:eastAsiaTheme="minorHAnsi" w:hint="eastAsia"/>
           <w:szCs w:val="21"/>
         </w:rPr>
       </w:pPr>
@@ -3555,20 +4073,13 @@
           <w:rFonts w:eastAsiaTheme="minorHAnsi" w:hint="eastAsia"/>
           <w:szCs w:val="21"/>
         </w:rPr>
-        <w:t>——</w:t>
-      </w:r>
-      <w:r>
-        <w:rPr>
-          <w:rFonts w:eastAsiaTheme="minorHAnsi" w:hint="eastAsia"/>
-          <w:szCs w:val="21"/>
-        </w:rPr>
-        <w:t>注册模式（模式一）</w:t>
+        <w:t>——普通模式（模式二）</w:t>
       </w:r>
     </w:p>
     <w:p>
       <w:pPr>
         <w:rPr>
-          <w:rFonts w:eastAsiaTheme="minorHAnsi"/>
+          <w:rFonts w:eastAsiaTheme="minorHAnsi" w:hint="eastAsia"/>
           <w:szCs w:val="21"/>
         </w:rPr>
       </w:pPr>
@@ -3624,10 +4135,10 @@
       </w:pPr>
       <w:r>
         <w:rPr>
-          <w:rFonts w:eastAsiaTheme="minorHAnsi"/>
-          <w:szCs w:val="21"/>
-        </w:rPr>
-        <w:tab/>
+          <w:rFonts w:eastAsiaTheme="minorHAnsi" w:hint="eastAsia"/>
+          <w:szCs w:val="21"/>
+        </w:rPr>
+        <w:t xml:space="preserve">   </w:t>
       </w:r>
       <w:r>
         <w:rPr>
@@ -3641,14 +4152,21 @@
           <w:rFonts w:eastAsiaTheme="minorHAnsi" w:hint="eastAsia"/>
           <w:szCs w:val="21"/>
         </w:rPr>
-        <w:t>uuid&amp;key</w:t>
-      </w:r>
-      <w:r>
-        <w:rPr>
-          <w:rFonts w:eastAsiaTheme="minorHAnsi"/>
-          <w:szCs w:val="21"/>
-        </w:rPr>
-        <w:t xml:space="preserve">”  </w:t>
+        <w:t>mod</w:t>
+      </w:r>
+      <w:r>
+        <w:rPr>
+          <w:rFonts w:eastAsiaTheme="minorHAnsi"/>
+          <w:szCs w:val="21"/>
+        </w:rPr>
+        <w:t>_2</w:t>
+      </w:r>
+      <w:r>
+        <w:rPr>
+          <w:rFonts w:eastAsiaTheme="minorHAnsi"/>
+          <w:szCs w:val="21"/>
+        </w:rPr>
+        <w:t>”</w:t>
       </w:r>
       <w:r>
         <w:rPr>
@@ -3661,7 +4179,7 @@
     <w:p>
       <w:pPr>
         <w:rPr>
-          <w:rFonts w:eastAsiaTheme="minorHAnsi"/>
+          <w:rFonts w:eastAsiaTheme="minorHAnsi" w:hint="eastAsia"/>
           <w:szCs w:val="21"/>
         </w:rPr>
       </w:pPr>
@@ -3705,14 +4223,14 @@
           <w:rFonts w:eastAsiaTheme="minorHAnsi"/>
           <w:szCs w:val="21"/>
         </w:rPr>
-        <w:t xml:space="preserve">  </w:t>
+        <w:t xml:space="preserve"> </w:t>
       </w:r>
       <w:r>
         <w:rPr>
           <w:rFonts w:eastAsiaTheme="minorHAnsi" w:hint="eastAsia"/>
           <w:szCs w:val="21"/>
         </w:rPr>
-        <w:t>“ok&amp;no”</w:t>
+        <w:t>发送占位符</w:t>
       </w:r>
     </w:p>
     <w:p>
@@ -3728,21 +4246,21 @@
           <w:szCs w:val="21"/>
         </w:rPr>
         <w:tab/>
-        <w:t xml:space="preserve">If ok </w:t>
+        <w:t>“</w:t>
       </w:r>
       <w:r>
         <w:rPr>
           <w:rFonts w:eastAsiaTheme="minorHAnsi" w:hint="eastAsia"/>
           <w:szCs w:val="21"/>
         </w:rPr>
-        <w:t>占位</w:t>
-      </w:r>
-      <w:r>
-        <w:rPr>
-          <w:rFonts w:eastAsiaTheme="minorHAnsi"/>
-          <w:szCs w:val="21"/>
-        </w:rPr>
-        <w:t xml:space="preserve">  </w:t>
+        <w:t>uuid</w:t>
+      </w:r>
+      <w:r>
+        <w:rPr>
+          <w:rFonts w:eastAsiaTheme="minorHAnsi"/>
+          <w:szCs w:val="21"/>
+        </w:rPr>
+        <w:t xml:space="preserve">”  </w:t>
       </w:r>
       <w:r>
         <w:rPr>
@@ -3755,7 +4273,101 @@
     <w:p>
       <w:pPr>
         <w:rPr>
+          <w:rFonts w:eastAsiaTheme="minorHAnsi"/>
+          <w:szCs w:val="21"/>
+        </w:rPr>
+      </w:pPr>
+      <w:r>
+        <w:rPr>
+          <w:rFonts w:eastAsiaTheme="minorHAnsi"/>
+          <w:szCs w:val="21"/>
+        </w:rPr>
+        <w:tab/>
+      </w:r>
+      <w:r>
+        <w:rPr>
+          <w:rFonts w:eastAsiaTheme="minorHAnsi"/>
+          <w:szCs w:val="21"/>
+        </w:rPr>
+        <w:tab/>
+      </w:r>
+      <w:r>
+        <w:rPr>
+          <w:rFonts w:eastAsiaTheme="minorHAnsi"/>
+          <w:szCs w:val="21"/>
+        </w:rPr>
+        <w:tab/>
+      </w:r>
+      <w:r>
+        <w:rPr>
+          <w:rFonts w:eastAsiaTheme="minorHAnsi"/>
+          <w:szCs w:val="21"/>
+        </w:rPr>
+        <w:tab/>
+      </w:r>
+      <w:r>
+        <w:rPr>
+          <w:rFonts w:eastAsiaTheme="minorHAnsi"/>
+          <w:szCs w:val="21"/>
+        </w:rPr>
+        <w:sym w:font="Wingdings" w:char="F0DF"/>
+      </w:r>
+      <w:r>
+        <w:rPr>
+          <w:rFonts w:eastAsiaTheme="minorHAnsi"/>
+          <w:szCs w:val="21"/>
+        </w:rPr>
+        <w:t xml:space="preserve">  </w:t>
+      </w:r>
+      <w:r>
+        <w:rPr>
           <w:rFonts w:eastAsiaTheme="minorHAnsi" w:hint="eastAsia"/>
+          <w:szCs w:val="21"/>
+        </w:rPr>
+        <w:t>“ok&amp;no”</w:t>
+      </w:r>
+    </w:p>
+    <w:p>
+      <w:pPr>
+        <w:rPr>
+          <w:rFonts w:eastAsiaTheme="minorHAnsi"/>
+          <w:szCs w:val="21"/>
+        </w:rPr>
+      </w:pPr>
+      <w:r>
+        <w:rPr>
+          <w:rFonts w:eastAsiaTheme="minorHAnsi"/>
+          <w:szCs w:val="21"/>
+        </w:rPr>
+        <w:tab/>
+        <w:t xml:space="preserve">If ok </w:t>
+      </w:r>
+      <w:r>
+        <w:rPr>
+          <w:rFonts w:eastAsiaTheme="minorHAnsi" w:hint="eastAsia"/>
+          <w:szCs w:val="21"/>
+        </w:rPr>
+        <w:t>占位</w:t>
+      </w:r>
+      <w:r>
+        <w:rPr>
+          <w:rFonts w:eastAsiaTheme="minorHAnsi"/>
+          <w:szCs w:val="21"/>
+        </w:rPr>
+        <w:t xml:space="preserve">  </w:t>
+      </w:r>
+      <w:r>
+        <w:rPr>
+          <w:rFonts w:eastAsiaTheme="minorHAnsi"/>
+          <w:szCs w:val="21"/>
+        </w:rPr>
+        <w:sym w:font="Wingdings" w:char="F0E0"/>
+      </w:r>
+    </w:p>
+    <w:p>
+      <w:pPr>
+        <w:rPr>
+          <w:rFonts w:eastAsiaTheme="minorHAnsi"/>
           <w:szCs w:val="21"/>
         </w:rPr>
       </w:pPr>
@@ -3836,7 +4448,7 @@
     <w:p>
       <w:pPr>
         <w:rPr>
-          <w:rFonts w:eastAsiaTheme="minorHAnsi" w:hint="eastAsia"/>
+          <w:rFonts w:eastAsiaTheme="minorHAnsi"/>
           <w:szCs w:val="21"/>
         </w:rPr>
       </w:pPr>
@@ -3853,7 +4465,7 @@
           <w:rFonts w:eastAsiaTheme="minorHAnsi" w:hint="eastAsia"/>
           <w:szCs w:val="21"/>
         </w:rPr>
-        <w:t>客户端与服务器对话：</w:t>
+        <w:t>配置文件信息由 ip地址 端口号 和uuid组成</w:t>
       </w:r>
     </w:p>
     <w:p>
@@ -3868,295 +4480,49 @@
           <w:rFonts w:eastAsiaTheme="minorHAnsi" w:hint="eastAsia"/>
           <w:szCs w:val="21"/>
         </w:rPr>
-        <w:t>——</w:t>
+        <w:t>发送时组合为：ip</w:t>
+      </w:r>
+      <w:r>
+        <w:rPr>
+          <w:rFonts w:eastAsiaTheme="minorHAnsi"/>
+          <w:szCs w:val="21"/>
+        </w:rPr>
+        <w:t>*port</w:t>
       </w:r>
       <w:r>
         <w:rPr>
           <w:rFonts w:eastAsiaTheme="minorHAnsi" w:hint="eastAsia"/>
           <w:szCs w:val="21"/>
         </w:rPr>
-        <w:t>普通</w:t>
-      </w:r>
-      <w:r>
-        <w:rPr>
-          <w:rFonts w:eastAsiaTheme="minorHAnsi" w:hint="eastAsia"/>
-          <w:szCs w:val="21"/>
-        </w:rPr>
-        <w:t>模式（模式</w:t>
-      </w:r>
-      <w:r>
-        <w:rPr>
-          <w:rFonts w:eastAsiaTheme="minorHAnsi" w:hint="eastAsia"/>
-          <w:szCs w:val="21"/>
-        </w:rPr>
-        <w:t>二</w:t>
-      </w:r>
-      <w:r>
-        <w:rPr>
-          <w:rFonts w:eastAsiaTheme="minorHAnsi" w:hint="eastAsia"/>
-          <w:szCs w:val="21"/>
-        </w:rPr>
-        <w:t>）</w:t>
+        <w:t>*</w:t>
+      </w:r>
+      <w:r>
+        <w:rPr>
+          <w:rFonts w:eastAsiaTheme="minorHAnsi"/>
+          <w:szCs w:val="21"/>
+        </w:rPr>
+        <w:t xml:space="preserve">uuid </w:t>
       </w:r>
     </w:p>
     <w:p>
       <w:pPr>
         <w:rPr>
-          <w:rFonts w:eastAsiaTheme="minorHAnsi"/>
+          <w:rFonts w:eastAsiaTheme="minorHAnsi" w:hint="eastAsia"/>
           <w:szCs w:val="21"/>
         </w:rPr>
       </w:pPr>
       <w:r>
         <w:rPr>
-          <w:rFonts w:eastAsiaTheme="minorHAnsi"/>
-          <w:szCs w:val="21"/>
-        </w:rPr>
-        <w:tab/>
-      </w:r>
-      <w:r>
-        <w:rPr>
           <w:rFonts w:eastAsiaTheme="minorHAnsi" w:hint="eastAsia"/>
           <w:szCs w:val="21"/>
         </w:rPr>
-        <w:t>客户端</w:t>
-      </w:r>
-      <w:r>
-        <w:rPr>
-          <w:rFonts w:eastAsiaTheme="minorHAnsi"/>
-          <w:szCs w:val="21"/>
-        </w:rPr>
-        <w:tab/>
-      </w:r>
-      <w:r>
-        <w:rPr>
-          <w:rFonts w:eastAsiaTheme="minorHAnsi"/>
-          <w:szCs w:val="21"/>
-        </w:rPr>
-        <w:tab/>
-      </w:r>
-      <w:r>
-        <w:rPr>
-          <w:rFonts w:eastAsiaTheme="minorHAnsi"/>
-          <w:szCs w:val="21"/>
-        </w:rPr>
-        <w:tab/>
-      </w:r>
-      <w:r>
-        <w:rPr>
-          <w:rFonts w:eastAsiaTheme="minorHAnsi" w:hint="eastAsia"/>
-          <w:szCs w:val="21"/>
-        </w:rPr>
-        <w:t>服务器</w:t>
+        <w:t>由*号分界 组合发送</w:t>
       </w:r>
     </w:p>
     <w:p>
       <w:pPr>
         <w:rPr>
-          <w:rFonts w:eastAsiaTheme="minorHAnsi"/>
-          <w:szCs w:val="21"/>
-        </w:rPr>
-      </w:pPr>
-      <w:r>
-        <w:rPr>
-          <w:rFonts w:eastAsiaTheme="minorHAnsi"/>
-          <w:szCs w:val="21"/>
-        </w:rPr>
-        <w:tab/>
-        <w:t>“</w:t>
-      </w:r>
-      <w:r>
-        <w:rPr>
           <w:rFonts w:eastAsiaTheme="minorHAnsi" w:hint="eastAsia"/>
-          <w:szCs w:val="21"/>
-        </w:rPr>
-        <w:t>uuid</w:t>
-      </w:r>
-      <w:r>
-        <w:rPr>
-          <w:rFonts w:eastAsiaTheme="minorHAnsi"/>
-          <w:szCs w:val="21"/>
-        </w:rPr>
-        <w:t xml:space="preserve">”  </w:t>
-      </w:r>
-      <w:r>
-        <w:rPr>
-          <w:rFonts w:eastAsiaTheme="minorHAnsi"/>
-          <w:szCs w:val="21"/>
-        </w:rPr>
-        <w:sym w:font="Wingdings" w:char="F0E0"/>
-      </w:r>
-    </w:p>
-    <w:p>
-      <w:pPr>
-        <w:rPr>
-          <w:rFonts w:eastAsiaTheme="minorHAnsi"/>
-          <w:szCs w:val="21"/>
-        </w:rPr>
-      </w:pPr>
-      <w:r>
-        <w:rPr>
-          <w:rFonts w:eastAsiaTheme="minorHAnsi"/>
-          <w:szCs w:val="21"/>
-        </w:rPr>
-        <w:tab/>
-      </w:r>
-      <w:r>
-        <w:rPr>
-          <w:rFonts w:eastAsiaTheme="minorHAnsi"/>
-          <w:szCs w:val="21"/>
-        </w:rPr>
-        <w:tab/>
-      </w:r>
-      <w:r>
-        <w:rPr>
-          <w:rFonts w:eastAsiaTheme="minorHAnsi"/>
-          <w:szCs w:val="21"/>
-        </w:rPr>
-        <w:tab/>
-      </w:r>
-      <w:r>
-        <w:rPr>
-          <w:rFonts w:eastAsiaTheme="minorHAnsi"/>
-          <w:szCs w:val="21"/>
-        </w:rPr>
-        <w:tab/>
-      </w:r>
-      <w:r>
-        <w:rPr>
-          <w:rFonts w:eastAsiaTheme="minorHAnsi"/>
-          <w:szCs w:val="21"/>
-        </w:rPr>
-        <w:sym w:font="Wingdings" w:char="F0DF"/>
-      </w:r>
-      <w:r>
-        <w:rPr>
-          <w:rFonts w:eastAsiaTheme="minorHAnsi"/>
-          <w:szCs w:val="21"/>
-        </w:rPr>
-        <w:t xml:space="preserve">  </w:t>
-      </w:r>
-      <w:r>
-        <w:rPr>
-          <w:rFonts w:eastAsiaTheme="minorHAnsi" w:hint="eastAsia"/>
-          <w:szCs w:val="21"/>
-        </w:rPr>
-        <w:t>“ok&amp;no”</w:t>
-      </w:r>
-    </w:p>
-    <w:p>
-      <w:pPr>
-        <w:rPr>
-          <w:rFonts w:eastAsiaTheme="minorHAnsi"/>
-          <w:szCs w:val="21"/>
-        </w:rPr>
-      </w:pPr>
-      <w:r>
-        <w:rPr>
-          <w:rFonts w:eastAsiaTheme="minorHAnsi"/>
-          <w:szCs w:val="21"/>
-        </w:rPr>
-        <w:tab/>
-        <w:t xml:space="preserve">If ok </w:t>
-      </w:r>
-      <w:r>
-        <w:rPr>
-          <w:rFonts w:eastAsiaTheme="minorHAnsi" w:hint="eastAsia"/>
-          <w:szCs w:val="21"/>
-        </w:rPr>
-        <w:t>占位</w:t>
-      </w:r>
-      <w:r>
-        <w:rPr>
-          <w:rFonts w:eastAsiaTheme="minorHAnsi"/>
-          <w:szCs w:val="21"/>
-        </w:rPr>
-        <w:t xml:space="preserve">  </w:t>
-      </w:r>
-      <w:r>
-        <w:rPr>
-          <w:rFonts w:eastAsiaTheme="minorHAnsi"/>
-          <w:szCs w:val="21"/>
-        </w:rPr>
-        <w:sym w:font="Wingdings" w:char="F0E0"/>
-      </w:r>
-    </w:p>
-    <w:p>
-      <w:pPr>
-        <w:rPr>
-          <w:rFonts w:eastAsiaTheme="minorHAnsi"/>
-          <w:szCs w:val="21"/>
-        </w:rPr>
-      </w:pPr>
-      <w:r>
-        <w:rPr>
-          <w:rFonts w:eastAsiaTheme="minorHAnsi"/>
-          <w:szCs w:val="21"/>
-        </w:rPr>
-        <w:tab/>
-      </w:r>
-      <w:r>
-        <w:rPr>
-          <w:rFonts w:eastAsiaTheme="minorHAnsi"/>
-          <w:szCs w:val="21"/>
-        </w:rPr>
-        <w:tab/>
-      </w:r>
-      <w:r>
-        <w:rPr>
-          <w:rFonts w:eastAsiaTheme="minorHAnsi"/>
-          <w:szCs w:val="21"/>
-        </w:rPr>
-        <w:tab/>
-      </w:r>
-      <w:r>
-        <w:rPr>
-          <w:rFonts w:eastAsiaTheme="minorHAnsi"/>
-          <w:szCs w:val="21"/>
-        </w:rPr>
-        <w:tab/>
-      </w:r>
-      <w:r>
-        <w:rPr>
-          <w:rFonts w:eastAsiaTheme="minorHAnsi"/>
-          <w:szCs w:val="21"/>
-        </w:rPr>
-        <w:sym w:font="Wingdings" w:char="F0DF"/>
-      </w:r>
-      <w:r>
-        <w:rPr>
-          <w:rFonts w:eastAsiaTheme="minorHAnsi"/>
-          <w:szCs w:val="21"/>
-        </w:rPr>
-        <w:t xml:space="preserve">  </w:t>
-      </w:r>
-      <w:r>
-        <w:rPr>
-          <w:rFonts w:eastAsiaTheme="minorHAnsi" w:hint="eastAsia"/>
-          <w:szCs w:val="21"/>
-        </w:rPr>
-        <w:t>配置文件信息</w:t>
-      </w:r>
-    </w:p>
-    <w:p>
-      <w:pPr>
-        <w:rPr>
-          <w:rFonts w:eastAsiaTheme="minorHAnsi"/>
-          <w:szCs w:val="21"/>
-        </w:rPr>
-      </w:pPr>
-      <w:r>
-        <w:rPr>
-          <w:rFonts w:eastAsiaTheme="minorHAnsi"/>
-          <w:szCs w:val="21"/>
-        </w:rPr>
-        <w:tab/>
-        <w:t>Over</w:t>
-      </w:r>
-    </w:p>
-    <w:p>
-      <w:pPr>
-        <w:rPr>
-          <w:rFonts w:eastAsiaTheme="minorHAnsi"/>
           <w:szCs w:val="21"/>
         </w:rPr>
       </w:pPr>
@@ -4164,7 +4530,7 @@
     <w:p>
       <w:pPr>
         <w:rPr>
-          <w:rFonts w:eastAsiaTheme="minorHAnsi"/>
+          <w:rFonts w:eastAsiaTheme="minorHAnsi" w:hint="eastAsia"/>
           <w:szCs w:val="21"/>
         </w:rPr>
       </w:pPr>
@@ -4176,66 +4542,6 @@
           <w:szCs w:val="21"/>
         </w:rPr>
       </w:pPr>
-      <w:r>
-        <w:rPr>
-          <w:rFonts w:eastAsiaTheme="minorHAnsi" w:hint="eastAsia"/>
-          <w:szCs w:val="21"/>
-        </w:rPr>
-        <w:t>配置文件信息由 ip地址 端口号 和uuid组成</w:t>
-      </w:r>
-    </w:p>
-    <w:p>
-      <w:pPr>
-        <w:rPr>
-          <w:rFonts w:eastAsiaTheme="minorHAnsi"/>
-          <w:szCs w:val="21"/>
-        </w:rPr>
-      </w:pPr>
-      <w:r>
-        <w:rPr>
-          <w:rFonts w:eastAsiaTheme="minorHAnsi" w:hint="eastAsia"/>
-          <w:szCs w:val="21"/>
-        </w:rPr>
-        <w:t>发送时组合为：ip</w:t>
-      </w:r>
-      <w:r>
-        <w:rPr>
-          <w:rFonts w:eastAsiaTheme="minorHAnsi"/>
-          <w:szCs w:val="21"/>
-        </w:rPr>
-        <w:t>*port</w:t>
-      </w:r>
-      <w:r>
-        <w:rPr>
-          <w:rFonts w:eastAsiaTheme="minorHAnsi" w:hint="eastAsia"/>
-          <w:szCs w:val="21"/>
-        </w:rPr>
-        <w:t>*</w:t>
-      </w:r>
-      <w:r>
-        <w:rPr>
-          <w:rFonts w:eastAsiaTheme="minorHAnsi"/>
-          <w:szCs w:val="21"/>
-        </w:rPr>
-        <w:t xml:space="preserve">uuid </w:t>
-      </w:r>
-    </w:p>
-    <w:p>
-      <w:pPr>
-        <w:rPr>
-          <w:rFonts w:eastAsiaTheme="minorHAnsi" w:hint="eastAsia"/>
-          <w:szCs w:val="21"/>
-        </w:rPr>
-      </w:pPr>
-      <w:r>
-        <w:rPr>
-          <w:rFonts w:eastAsiaTheme="minorHAnsi" w:hint="eastAsia"/>
-          <w:szCs w:val="21"/>
-        </w:rPr>
-        <w:t>由*号分界 组合发送</w:t>
-      </w:r>
-      <w:bookmarkStart w:id="0" w:name="_GoBack"/>
-      <w:bookmarkEnd w:id="0"/>
     </w:p>
     <w:sectPr>
       <w:pgSz w:w="11906" w:h="16838"/>
@@ -4248,8 +4554,8 @@
 </file>
 
 <file path=word/numbering.xml><?xml version="1.0" encoding="utf-8"?>
-<w:numbering xmlns:wpc="http://schemas.microsoft.com/office/word/2010/wordprocessingCanvas" xmlns:cx="http://schemas.microsoft.com/office/drawing/2014/chartex" xmlns:mc="http://schemas.openxmlformats.org/markup-compatibility/2006" xmlns:o="urn:schemas-microsoft-com:office:office" xmlns:r="http://schemas.openxmlformats.org/officeDocument/2006/relationships" xmlns:m="http://schemas.openxmlformats.org/officeDocument/2006/math" xmlns:v="urn:schemas-microsoft-com:vml" xmlns:wp14="http://schemas.microsoft.com/office/word/2010/wordprocessingDrawing" xmlns:wp="http://schemas.openxmlformats.org/drawingml/2006/wordprocessingDrawing" xmlns:w10="urn:schemas-microsoft-com:office:word" xmlns:w="http://schemas.openxmlformats.org/wordprocessingml/2006/main" xmlns:w14="http://schemas.microsoft.com/office/word/2010/wordml" xmlns:w15="http://schemas.microsoft.com/office/word/2012/wordml" xmlns:w16se="http://schemas.microsoft.com/office/word/2015/wordml/symex" xmlns:wpg="http://schemas.microsoft.com/office/word/2010/wordprocessingGroup" xmlns:wpi="http://schemas.microsoft.com/office/word/2010/wordprocessingInk" xmlns:wne="http://schemas.microsoft.com/office/word/2006/wordml" xmlns:wps="http://schemas.microsoft.com/office/word/2010/wordprocessingShape" mc:Ignorable="w14 w15 w16se wp14">
-  <w:abstractNum w:abstractNumId="0" w15:restartNumberingAfterBreak="0">
+<w:numbering xmlns:wpc="http://schemas.microsoft.com/office/word/2010/wordprocessingCanvas" xmlns:mo="http://schemas.microsoft.com/office/mac/office/2008/main" xmlns:mc="http://schemas.openxmlformats.org/markup-compatibility/2006" xmlns:mv="urn:schemas-microsoft-com:mac:vml" xmlns:o="urn:schemas-microsoft-com:office:office" xmlns:r="http://schemas.openxmlformats.org/officeDocument/2006/relationships" xmlns:m="http://schemas.openxmlformats.org/officeDocument/2006/math" xmlns:v="urn:schemas-microsoft-com:vml" xmlns:wp14="http://schemas.microsoft.com/office/word/2010/wordprocessingDrawing" xmlns:wp="http://schemas.openxmlformats.org/drawingml/2006/wordprocessingDrawing" xmlns:w10="urn:schemas-microsoft-com:office:word" xmlns:w="http://schemas.openxmlformats.org/wordprocessingml/2006/main" xmlns:w14="http://schemas.microsoft.com/office/word/2010/wordml" xmlns:w15="http://schemas.microsoft.com/office/word/2012/wordml" xmlns:wpg="http://schemas.microsoft.com/office/word/2010/wordprocessingGroup" xmlns:wpi="http://schemas.microsoft.com/office/word/2010/wordprocessingInk" xmlns:wne="http://schemas.microsoft.com/office/word/2006/wordml" xmlns:wps="http://schemas.microsoft.com/office/word/2010/wordprocessingShape" mc:Ignorable="w14 w15 wp14">
+  <w:abstractNum w:abstractNumId="0">
     <w:nsid w:val="0E2A2156"/>
     <w:multiLevelType w:val="hybridMultilevel"/>
     <w:tmpl w:val="C8563BD0"/>
@@ -4361,7 +4667,7 @@
       </w:rPr>
     </w:lvl>
   </w:abstractNum>
-  <w:abstractNum w:abstractNumId="1" w15:restartNumberingAfterBreak="0">
+  <w:abstractNum w:abstractNumId="1">
     <w:nsid w:val="11180535"/>
     <w:multiLevelType w:val="hybridMultilevel"/>
     <w:tmpl w:val="E37EEABA"/>
@@ -4450,7 +4756,7 @@
       </w:pPr>
     </w:lvl>
   </w:abstractNum>
-  <w:abstractNum w:abstractNumId="2" w15:restartNumberingAfterBreak="0">
+  <w:abstractNum w:abstractNumId="2">
     <w:nsid w:val="19226EDD"/>
     <w:multiLevelType w:val="hybridMultilevel"/>
     <w:tmpl w:val="8F24D7E6"/>
@@ -4562,7 +4868,7 @@
       </w:rPr>
     </w:lvl>
   </w:abstractNum>
-  <w:abstractNum w:abstractNumId="3" w15:restartNumberingAfterBreak="0">
+  <w:abstractNum w:abstractNumId="3">
     <w:nsid w:val="1A36308F"/>
     <w:multiLevelType w:val="hybridMultilevel"/>
     <w:tmpl w:val="28BE48EE"/>
@@ -4674,7 +4980,7 @@
       </w:rPr>
     </w:lvl>
   </w:abstractNum>
-  <w:abstractNum w:abstractNumId="4" w15:restartNumberingAfterBreak="0">
+  <w:abstractNum w:abstractNumId="4">
     <w:nsid w:val="37B31C52"/>
     <w:multiLevelType w:val="hybridMultilevel"/>
     <w:tmpl w:val="2CFC0338"/>
@@ -4786,7 +5092,7 @@
       </w:rPr>
     </w:lvl>
   </w:abstractNum>
-  <w:abstractNum w:abstractNumId="5" w15:restartNumberingAfterBreak="0">
+  <w:abstractNum w:abstractNumId="5">
     <w:nsid w:val="395416AD"/>
     <w:multiLevelType w:val="hybridMultilevel"/>
     <w:tmpl w:val="1D98AE80"/>
@@ -4898,7 +5204,7 @@
       </w:rPr>
     </w:lvl>
   </w:abstractNum>
-  <w:abstractNum w:abstractNumId="6" w15:restartNumberingAfterBreak="0">
+  <w:abstractNum w:abstractNumId="6">
     <w:nsid w:val="45B31EC3"/>
     <w:multiLevelType w:val="hybridMultilevel"/>
     <w:tmpl w:val="6F3E061A"/>
@@ -5035,7 +5341,7 @@
 </file>
 
 <file path=word/styles.xml><?xml version="1.0" encoding="utf-8"?>
-<w:styles xmlns:mc="http://schemas.openxmlformats.org/markup-compatibility/2006" xmlns:r="http://schemas.openxmlformats.org/officeDocument/2006/relationships" xmlns:w="http://schemas.openxmlformats.org/wordprocessingml/2006/main" xmlns:w14="http://schemas.microsoft.com/office/word/2010/wordml" xmlns:w15="http://schemas.microsoft.com/office/word/2012/wordml" xmlns:w16se="http://schemas.microsoft.com/office/word/2015/wordml/symex" mc:Ignorable="w14 w15 w16se">
+<w:styles xmlns:mc="http://schemas.openxmlformats.org/markup-compatibility/2006" xmlns:r="http://schemas.openxmlformats.org/officeDocument/2006/relationships" xmlns:w="http://schemas.openxmlformats.org/wordprocessingml/2006/main" xmlns:w14="http://schemas.microsoft.com/office/word/2010/wordml" xmlns:w15="http://schemas.microsoft.com/office/word/2012/wordml" mc:Ignorable="w14 w15">
   <w:docDefaults>
     <w:rPrDefault>
       <w:rPr>
@@ -5048,7 +5354,7 @@
     </w:rPrDefault>
     <w:pPrDefault/>
   </w:docDefaults>
-  <w:latentStyles w:defLockedState="0" w:defUIPriority="99" w:defSemiHidden="0" w:defUnhideWhenUsed="0" w:defQFormat="0" w:count="371">
+  <w:latentStyles w:defLockedState="0" w:defUIPriority="99" w:defSemiHidden="0" w:defUnhideWhenUsed="0" w:defQFormat="0" w:count="380">
     <w:lsdException w:name="Normal" w:uiPriority="0" w:qFormat="1"/>
     <w:lsdException w:name="heading 1" w:uiPriority="9" w:qFormat="1"/>
     <w:lsdException w:name="heading 2" w:semiHidden="1" w:uiPriority="9" w:unhideWhenUsed="1" w:qFormat="1"/>
@@ -11478,390 +11784,390 @@
     </dgm:pt>
   </dgm:ptLst>
   <dgm:cxnLst>
+    <dgm:cxn modelId="{0608707C-EBEB-1340-80F3-59671969F458}" type="presOf" srcId="{6ADB5BDD-A060-43FF-A4DB-C915166452B2}" destId="{AE48DD83-C4F0-446A-9EFA-DA9A8AC3F428}" srcOrd="0" destOrd="0" presId="urn:microsoft.com/office/officeart/2005/8/layout/orgChart1"/>
+    <dgm:cxn modelId="{2F4A6318-CEAB-0F45-9850-8FDDF25A34BC}" type="presOf" srcId="{6CC8B941-2587-460A-92DF-71D383336CB9}" destId="{E366249A-F0C2-47DC-A262-074D5265A4C9}" srcOrd="1" destOrd="0" presId="urn:microsoft.com/office/officeart/2005/8/layout/orgChart1"/>
+    <dgm:cxn modelId="{1DD21A54-964E-4B42-B9F2-8E96D44D32BF}" type="presOf" srcId="{0034DDE1-5EA9-478C-ADEC-5FF13F7EA6F4}" destId="{D95DBC36-ED1A-46EC-B1EE-AF62E740410D}" srcOrd="0" destOrd="0" presId="urn:microsoft.com/office/officeart/2005/8/layout/orgChart1"/>
+    <dgm:cxn modelId="{7EB5C33D-59ED-4192-95A3-CFBD7E6C64CD}" srcId="{7E60A694-3983-4AC8-A403-909E1E717E6E}" destId="{25186461-9284-41DF-AD46-A199EBF7F86C}" srcOrd="0" destOrd="0" parTransId="{EF0BB1F4-EB0C-47F4-A9C2-3812487EF866}" sibTransId="{4E8A328F-DF9C-47ED-890F-8E7D1D2FA497}"/>
+    <dgm:cxn modelId="{8B4BDB67-4717-564F-B4A7-DE22A371EE26}" type="presOf" srcId="{20F4A78C-EF1B-4815-9016-862B02C4358F}" destId="{1298F8C4-9543-4DB9-B6D4-346C6B49A21A}" srcOrd="0" destOrd="0" presId="urn:microsoft.com/office/officeart/2005/8/layout/orgChart1"/>
+    <dgm:cxn modelId="{A247A76C-D82C-C04C-9DDB-CF905FE2E9E0}" type="presOf" srcId="{E41F93C8-9936-4429-893D-730AB3F77A95}" destId="{52168218-B58B-4BB9-8A63-FF63F5544122}" srcOrd="0" destOrd="0" presId="urn:microsoft.com/office/officeart/2005/8/layout/orgChart1"/>
+    <dgm:cxn modelId="{5EFB1883-C6AA-9F46-8708-B807EA57119F}" type="presOf" srcId="{C095ED4A-662A-4C2E-9240-04D0D43CD17F}" destId="{2C65A278-9635-4268-A5CB-03A89BE3D628}" srcOrd="0" destOrd="0" presId="urn:microsoft.com/office/officeart/2005/8/layout/orgChart1"/>
+    <dgm:cxn modelId="{F94292F4-DB8F-CC41-A3CB-EC1DBDBDDF25}" type="presOf" srcId="{79F58173-5951-4D57-A32A-BC497923A4AE}" destId="{F074A3C7-3B1F-4F58-B3F3-02224F40CB9C}" srcOrd="0" destOrd="0" presId="urn:microsoft.com/office/officeart/2005/8/layout/orgChart1"/>
+    <dgm:cxn modelId="{A8EFC454-F3F8-2B4F-92E1-6EF3471C938E}" type="presOf" srcId="{1A900A2C-24B4-46D7-96D1-79D0671AB89B}" destId="{40FFAA64-DE82-4667-935A-999232F97866}" srcOrd="0" destOrd="0" presId="urn:microsoft.com/office/officeart/2005/8/layout/orgChart1"/>
+    <dgm:cxn modelId="{E830C390-473E-40C8-ABF8-C35B8CE6B5B8}" srcId="{5BED94E0-CBEA-4A16-8B0A-272FBD704F84}" destId="{6FC01FDE-9CBA-4D01-90A2-C4943A2FAC9E}" srcOrd="0" destOrd="0" parTransId="{CC8B1706-A2B4-4600-84FF-2441EA8EAF6A}" sibTransId="{88F05B0F-8DD7-489F-B6DF-3D5EBF74D107}"/>
+    <dgm:cxn modelId="{23B426F5-169C-49EE-9013-2A9E58863A27}" srcId="{5006CB40-DE65-4B93-AA07-63FC18D0EC66}" destId="{1A900A2C-24B4-46D7-96D1-79D0671AB89B}" srcOrd="0" destOrd="0" parTransId="{1A8CBAEA-23EA-4B0A-99EF-3898E206F829}" sibTransId="{35CA18F8-A73D-4B35-A8F5-3D7571D70BFD}"/>
+    <dgm:cxn modelId="{9FC84152-57E7-0F4A-8684-0C441D7C4E8F}" type="presOf" srcId="{91ECFC71-7EC1-4E5F-8968-05F5A0798290}" destId="{9B3975D1-CCB4-4217-96D6-FA926BA35A86}" srcOrd="1" destOrd="0" presId="urn:microsoft.com/office/officeart/2005/8/layout/orgChart1"/>
+    <dgm:cxn modelId="{0567CE7D-1925-9D44-B41C-2359866EC6C8}" type="presOf" srcId="{1A8CBAEA-23EA-4B0A-99EF-3898E206F829}" destId="{75F5A9D0-08A2-4C61-8D94-33C6A510F415}" srcOrd="0" destOrd="0" presId="urn:microsoft.com/office/officeart/2005/8/layout/orgChart1"/>
+    <dgm:cxn modelId="{DD9F34A5-B34A-DF4D-9A81-3C228FE5688B}" type="presOf" srcId="{80455D65-832D-4121-BA5E-CBEFE88B7681}" destId="{5BC0A827-D7D6-4275-882C-6263FA6582A1}" srcOrd="1" destOrd="0" presId="urn:microsoft.com/office/officeart/2005/8/layout/orgChart1"/>
+    <dgm:cxn modelId="{A23B22A8-6CFF-8B49-9199-F4CE041B5485}" type="presOf" srcId="{800620B0-2E9C-48A6-8923-8BFBBA9CA96E}" destId="{68E3002A-CF9A-4810-8EF4-173F11BB54B4}" srcOrd="0" destOrd="0" presId="urn:microsoft.com/office/officeart/2005/8/layout/orgChart1"/>
+    <dgm:cxn modelId="{F7125842-A47D-4657-A414-890D86F8FCDF}" srcId="{3E5680EA-11BD-4FC7-954D-F75AF03DD9B7}" destId="{6CC8B941-2587-460A-92DF-71D383336CB9}" srcOrd="0" destOrd="0" parTransId="{06E77BB6-613D-4F6C-B8D5-3A831E48A8A9}" sibTransId="{51B72379-E913-4B1D-A3DA-EAD6393C84ED}"/>
+    <dgm:cxn modelId="{8505F1B3-BE3B-404B-93A1-3FC6AF8AA648}" type="presOf" srcId="{4C742798-F812-4D34-AEA0-A29F2199B0E7}" destId="{55E1A32B-6779-4B36-A1D1-05B2CDA63917}" srcOrd="0" destOrd="0" presId="urn:microsoft.com/office/officeart/2005/8/layout/orgChart1"/>
+    <dgm:cxn modelId="{2F7D8712-7F50-D944-8A12-CEF7B44CE6C7}" type="presOf" srcId="{5F4692D5-1DCB-4CC0-B832-C3A1F8A709EE}" destId="{87F8AEFA-FADA-4908-A43A-18B1541D49E8}" srcOrd="0" destOrd="0" presId="urn:microsoft.com/office/officeart/2005/8/layout/orgChart1"/>
+    <dgm:cxn modelId="{65B55CFA-5E4C-3F45-A431-D2F5FC402C51}" type="presOf" srcId="{FB155FCB-B43A-4F86-B5A6-8AD255AABDFB}" destId="{F31FE603-9257-4106-AB3B-3985E74D6FB1}" srcOrd="0" destOrd="0" presId="urn:microsoft.com/office/officeart/2005/8/layout/orgChart1"/>
+    <dgm:cxn modelId="{2DC774CC-CCF7-8D40-84DD-8BDDED51B537}" type="presOf" srcId="{C4055ACD-0546-43BC-8188-E8B7D13A1168}" destId="{F4BF6204-EB8D-4EA8-9F9A-12667A5187C2}" srcOrd="0" destOrd="0" presId="urn:microsoft.com/office/officeart/2005/8/layout/orgChart1"/>
+    <dgm:cxn modelId="{E660A4AC-159F-49A4-B7E8-43BD5F2FAF0B}" srcId="{58E6C6FF-81FD-4CEF-A87A-0DCC8312D993}" destId="{20F4A78C-EF1B-4815-9016-862B02C4358F}" srcOrd="0" destOrd="0" parTransId="{01CD0FE5-B065-4562-B576-B9D6DD86EA63}" sibTransId="{249219F5-43B1-4A21-96B5-9D2B1D2C344E}"/>
+    <dgm:cxn modelId="{0703AACC-CC4C-5F44-8F3B-2551FF0978DC}" type="presOf" srcId="{2E51D234-B493-4CB6-B447-33022B37E0C3}" destId="{16D5E343-C813-450A-9759-EC666ADE50DB}" srcOrd="1" destOrd="0" presId="urn:microsoft.com/office/officeart/2005/8/layout/orgChart1"/>
+    <dgm:cxn modelId="{96F93A82-EF17-784F-A919-EAB3B5FD33DF}" type="presOf" srcId="{0517C58F-0548-49B4-B9FA-E43BCD6058C5}" destId="{E7868627-FA95-43EB-87FF-5A6DBE413213}" srcOrd="1" destOrd="0" presId="urn:microsoft.com/office/officeart/2005/8/layout/orgChart1"/>
+    <dgm:cxn modelId="{938A0D2C-2B46-4FF6-931F-E60F70716D14}" srcId="{B100DA17-8BE8-4D66-8301-E94015C2AC32}" destId="{3B9E8936-38CC-4EDB-A955-9BFB59D322B3}" srcOrd="0" destOrd="0" parTransId="{B1A29B7B-6686-49E6-B73B-098FE5D3B761}" sibTransId="{3692A096-8308-4C17-A2B2-BB6FC9B281BB}"/>
+    <dgm:cxn modelId="{0AF34F1A-BB68-4835-8C8E-B31028749087}" srcId="{9599CCBA-AEB3-41F8-A9D9-69DA5FAA2BBF}" destId="{3E5680EA-11BD-4FC7-954D-F75AF03DD9B7}" srcOrd="1" destOrd="0" parTransId="{F5B73636-B46A-48DF-AE82-9A2E1E8BF789}" sibTransId="{934D69E4-1831-4E67-BA62-7844D5515ED3}"/>
+    <dgm:cxn modelId="{0BBACF3A-3E84-4385-BB9E-2F776FA8BDA2}" srcId="{C095ED4A-662A-4C2E-9240-04D0D43CD17F}" destId="{AAC39976-9539-4D93-B90B-2256732E8013}" srcOrd="0" destOrd="0" parTransId="{E749A576-5695-4701-B3C8-A42737F20934}" sibTransId="{10F1576A-5DC3-4D86-97C8-F4F48354FFAD}"/>
+    <dgm:cxn modelId="{16313D1C-90D8-F24A-B80C-B3D9F121434A}" type="presOf" srcId="{3B9E8936-38CC-4EDB-A955-9BFB59D322B3}" destId="{CFC862CA-6E36-402A-B338-4D755E6517CF}" srcOrd="0" destOrd="0" presId="urn:microsoft.com/office/officeart/2005/8/layout/orgChart1"/>
+    <dgm:cxn modelId="{0E3ACFF0-8DD4-E443-BD00-316F89D9E13A}" type="presOf" srcId="{A3E4ACF1-7E08-4289-B0E8-B1669288FEF1}" destId="{A059D4E4-0282-4B0D-8A04-5DFB07DAB63E}" srcOrd="0" destOrd="0" presId="urn:microsoft.com/office/officeart/2005/8/layout/orgChart1"/>
+    <dgm:cxn modelId="{1775E803-F1B7-2646-B3B5-D2F394B34FBC}" type="presOf" srcId="{1A900A2C-24B4-46D7-96D1-79D0671AB89B}" destId="{E2B1826F-40C5-4C1B-9871-3A3C1CD723BD}" srcOrd="1" destOrd="0" presId="urn:microsoft.com/office/officeart/2005/8/layout/orgChart1"/>
+    <dgm:cxn modelId="{96795345-088C-0142-B74D-E905858B5E44}" type="presOf" srcId="{5BED94E0-CBEA-4A16-8B0A-272FBD704F84}" destId="{0F54A464-B01D-4946-99AD-8457924FFD35}" srcOrd="0" destOrd="0" presId="urn:microsoft.com/office/officeart/2005/8/layout/orgChart1"/>
+    <dgm:cxn modelId="{8D94404F-A304-6E48-8671-2DEE685D571E}" type="presOf" srcId="{E2A81640-9C74-48F7-B726-40B100402D4B}" destId="{BDBE4B03-C005-41C8-9BAB-05737ADCFFD8}" srcOrd="0" destOrd="0" presId="urn:microsoft.com/office/officeart/2005/8/layout/orgChart1"/>
+    <dgm:cxn modelId="{B938F4C1-88AC-B849-AEA1-2B575DE04A2C}" type="presOf" srcId="{7296DA43-DF54-4BE8-8121-220556D978F0}" destId="{F673E79C-FCEE-4641-8957-46D0BF4EE430}" srcOrd="0" destOrd="0" presId="urn:microsoft.com/office/officeart/2005/8/layout/orgChart1"/>
+    <dgm:cxn modelId="{D4ADD59E-BBA3-E846-950A-070EBBCD92BD}" type="presOf" srcId="{0034DDE1-5EA9-478C-ADEC-5FF13F7EA6F4}" destId="{9EB001F9-5E96-4786-8402-4FBAC3A618B7}" srcOrd="1" destOrd="0" presId="urn:microsoft.com/office/officeart/2005/8/layout/orgChart1"/>
+    <dgm:cxn modelId="{5C33428A-5E93-6145-968D-C1FF2E70A768}" type="presOf" srcId="{9D4D5B58-53F1-4AFF-8FD5-D1A07881B4F3}" destId="{52EA63B4-46FE-4A98-8E06-DA431EC0719E}" srcOrd="0" destOrd="0" presId="urn:microsoft.com/office/officeart/2005/8/layout/orgChart1"/>
+    <dgm:cxn modelId="{E0821D38-D59A-DD4E-8872-0A086490F8F1}" type="presOf" srcId="{9599CCBA-AEB3-41F8-A9D9-69DA5FAA2BBF}" destId="{5A0542FA-5ED7-46D0-9C2B-A8811B94BB1C}" srcOrd="0" destOrd="0" presId="urn:microsoft.com/office/officeart/2005/8/layout/orgChart1"/>
+    <dgm:cxn modelId="{1FE45536-676F-894E-A558-A6113BDB6068}" type="presOf" srcId="{E1E1F362-7F1C-466D-85C1-90A72FA0F6BF}" destId="{0097455A-844A-4534-81C7-BB83A627D778}" srcOrd="0" destOrd="0" presId="urn:microsoft.com/office/officeart/2005/8/layout/orgChart1"/>
+    <dgm:cxn modelId="{C0FCC774-29F1-F84E-AEAC-3C0B6DA2A91E}" type="presOf" srcId="{7296DA43-DF54-4BE8-8121-220556D978F0}" destId="{EA9EC9B0-D5AF-4207-87D0-D939443035CB}" srcOrd="1" destOrd="0" presId="urn:microsoft.com/office/officeart/2005/8/layout/orgChart1"/>
+    <dgm:cxn modelId="{BCB1AB6D-F59B-C342-B6BB-B9C72AF8CCBC}" type="presOf" srcId="{3B9E8936-38CC-4EDB-A955-9BFB59D322B3}" destId="{47505F7B-DA57-4C55-AAB5-E85D34C3A456}" srcOrd="1" destOrd="0" presId="urn:microsoft.com/office/officeart/2005/8/layout/orgChart1"/>
+    <dgm:cxn modelId="{74252F18-B7CF-7E43-8D00-96C5E6188A94}" type="presOf" srcId="{C4055ACD-0546-43BC-8188-E8B7D13A1168}" destId="{70F39ED2-02BB-41B6-AEAE-F4F8127E8D95}" srcOrd="1" destOrd="0" presId="urn:microsoft.com/office/officeart/2005/8/layout/orgChart1"/>
+    <dgm:cxn modelId="{70956BD3-46A4-42D6-A776-DA4B46DB22E5}" srcId="{001E95BB-4EDA-46D1-8695-649D45B0781E}" destId="{FB155FCB-B43A-4F86-B5A6-8AD255AABDFB}" srcOrd="0" destOrd="0" parTransId="{0F182B92-FEFC-4EDF-A10D-2543C61A7F7E}" sibTransId="{2783FF2D-F1CB-4A58-8CEC-DD44C30DC6D9}"/>
+    <dgm:cxn modelId="{DE014310-EAF1-426B-B7F2-47E2B1B3F9F0}" srcId="{672EA560-40FB-4BBF-95AA-4274E07F8A7A}" destId="{E2A81640-9C74-48F7-B726-40B100402D4B}" srcOrd="0" destOrd="0" parTransId="{09B72EF6-3602-4596-939A-F411325D9B23}" sibTransId="{52EC7205-CED1-4270-BD79-15411D2B3241}"/>
+    <dgm:cxn modelId="{339F38EA-9957-B342-B568-CC1F85559C5A}" type="presOf" srcId="{CC5C3391-3BA2-456A-8FFE-DE36B50FF391}" destId="{50657CBE-D5FF-4634-B440-C19F4C3825DF}" srcOrd="0" destOrd="0" presId="urn:microsoft.com/office/officeart/2005/8/layout/orgChart1"/>
+    <dgm:cxn modelId="{2AE59CE7-D846-4348-9366-B2981E564F15}" srcId="{9D4D5B58-53F1-4AFF-8FD5-D1A07881B4F3}" destId="{7296DA43-DF54-4BE8-8121-220556D978F0}" srcOrd="0" destOrd="0" parTransId="{CC5C3391-3BA2-456A-8FFE-DE36B50FF391}" sibTransId="{E0DCBA55-7022-47B6-87EF-E8EFA0E904BB}"/>
+    <dgm:cxn modelId="{95DF383B-6190-0F46-AFF9-762B0F5F4014}" type="presOf" srcId="{DC53CDC8-BCC6-4F8B-BB46-CAB54516F824}" destId="{0E60387C-BC27-473C-8D8D-952C13EDEAE9}" srcOrd="1" destOrd="0" presId="urn:microsoft.com/office/officeart/2005/8/layout/orgChart1"/>
+    <dgm:cxn modelId="{BE769B42-3EDD-4D86-A702-59E11F04DFD1}" srcId="{8B08A268-C040-466F-82EE-B03FD44B523B}" destId="{0034DDE1-5EA9-478C-ADEC-5FF13F7EA6F4}" srcOrd="0" destOrd="0" parTransId="{79F58173-5951-4D57-A32A-BC497923A4AE}" sibTransId="{CB94D393-D10F-4237-8B83-31A297A2BE89}"/>
+    <dgm:cxn modelId="{AE5D5EF3-C3D6-B04C-954B-253DDD085E30}" type="presOf" srcId="{6CC8B941-2587-460A-92DF-71D383336CB9}" destId="{99630B4D-61C4-4CE7-ABB6-547EBAC40560}" srcOrd="0" destOrd="0" presId="urn:microsoft.com/office/officeart/2005/8/layout/orgChart1"/>
+    <dgm:cxn modelId="{88BFFBC9-3403-42D6-8750-3AC3B69A1CEE}" srcId="{5F4692D5-1DCB-4CC0-B832-C3A1F8A709EE}" destId="{001E95BB-4EDA-46D1-8695-649D45B0781E}" srcOrd="0" destOrd="0" parTransId="{C8573A9C-7ADA-4B15-9BF2-C99F65C429AA}" sibTransId="{5F3F3074-4563-4FB5-B592-3FAC0B381C3A}"/>
+    <dgm:cxn modelId="{70692418-1426-F44B-9DE8-BC079E541796}" type="presOf" srcId="{09B72EF6-3602-4596-939A-F411325D9B23}" destId="{D2BE3EF5-4429-4936-8CC0-13E91F4C3E06}" srcOrd="0" destOrd="0" presId="urn:microsoft.com/office/officeart/2005/8/layout/orgChart1"/>
+    <dgm:cxn modelId="{720055C8-CB3B-A64A-B378-D54580F620F0}" type="presOf" srcId="{3E5680EA-11BD-4FC7-954D-F75AF03DD9B7}" destId="{1101FB36-939B-415B-B13D-628F35FB6135}" srcOrd="1" destOrd="0" presId="urn:microsoft.com/office/officeart/2005/8/layout/orgChart1"/>
+    <dgm:cxn modelId="{26024D0F-807C-8F47-BDC5-1A33A24E9F64}" type="presOf" srcId="{8B08A268-C040-466F-82EE-B03FD44B523B}" destId="{7A05D66A-F0BB-4E2F-89F4-DEDA9E0E1C18}" srcOrd="1" destOrd="0" presId="urn:microsoft.com/office/officeart/2005/8/layout/orgChart1"/>
+    <dgm:cxn modelId="{11574D72-925C-574B-9EA6-6176B783A0B1}" type="presOf" srcId="{5006CB40-DE65-4B93-AA07-63FC18D0EC66}" destId="{153922FA-802D-4BB7-9505-62C5BE9762CA}" srcOrd="0" destOrd="0" presId="urn:microsoft.com/office/officeart/2005/8/layout/orgChart1"/>
+    <dgm:cxn modelId="{844C43EA-D3E1-0349-8E12-F1CD3B34B2B1}" type="presOf" srcId="{8F3F6DFF-72EE-455B-AC2D-C6136F449A24}" destId="{592605A2-5695-4231-A8AB-E8B70F99B38A}" srcOrd="0" destOrd="0" presId="urn:microsoft.com/office/officeart/2005/8/layout/orgChart1"/>
+    <dgm:cxn modelId="{3F49BEF9-82DF-4543-95C1-C97A95FAACAE}" type="presOf" srcId="{06E77BB6-613D-4F6C-B8D5-3A831E48A8A9}" destId="{078126C7-DF4F-48E4-A31E-E8C051122A3F}" srcOrd="0" destOrd="0" presId="urn:microsoft.com/office/officeart/2005/8/layout/orgChart1"/>
+    <dgm:cxn modelId="{8A94EC94-7B89-6544-80CB-DFDDFFEC8574}" type="presOf" srcId="{FA69CD7B-5E7A-4629-8A5A-DBA43A0EDE28}" destId="{4E20AEAA-78E9-41CD-A6A4-49DDD83D7E90}" srcOrd="0" destOrd="0" presId="urn:microsoft.com/office/officeart/2005/8/layout/orgChart1"/>
+    <dgm:cxn modelId="{96336DFA-5160-1840-9511-07122159E043}" type="presOf" srcId="{3E5680EA-11BD-4FC7-954D-F75AF03DD9B7}" destId="{1DFB68FF-6697-4C42-9191-36CF5E066075}" srcOrd="0" destOrd="0" presId="urn:microsoft.com/office/officeart/2005/8/layout/orgChart1"/>
+    <dgm:cxn modelId="{36B7F6BE-4FD5-854B-A7A4-EA0B77895636}" type="presOf" srcId="{B98C33E6-0F13-4200-8CD4-344E48690C09}" destId="{05E0363D-BE95-4639-9B3F-FC6C3A0AA1FD}" srcOrd="0" destOrd="0" presId="urn:microsoft.com/office/officeart/2005/8/layout/orgChart1"/>
+    <dgm:cxn modelId="{4D75CB26-3022-7F4F-AE68-C11A390B2969}" type="presOf" srcId="{6ADB5BDD-A060-43FF-A4DB-C915166452B2}" destId="{5F10F6F2-C363-48CB-A546-C4436171403D}" srcOrd="1" destOrd="0" presId="urn:microsoft.com/office/officeart/2005/8/layout/orgChart1"/>
+    <dgm:cxn modelId="{EAA6965C-17DD-AA42-A8FA-D0F26FC7C02F}" type="presOf" srcId="{0F182B92-FEFC-4EDF-A10D-2543C61A7F7E}" destId="{EEB93A9D-1BD4-4537-B15A-58110FFD935C}" srcOrd="0" destOrd="0" presId="urn:microsoft.com/office/officeart/2005/8/layout/orgChart1"/>
+    <dgm:cxn modelId="{9BB3205A-F679-AD45-8B9B-606C3E3EB0F4}" type="presOf" srcId="{4A4D9F6E-DD43-467B-9D39-37A1981FFD60}" destId="{4447BB9B-5650-42EC-9F6D-48D380F819BE}" srcOrd="1" destOrd="0" presId="urn:microsoft.com/office/officeart/2005/8/layout/orgChart1"/>
+    <dgm:cxn modelId="{BCE2D8C4-1D78-D241-8249-5585A5DC66CD}" type="presOf" srcId="{20F4A78C-EF1B-4815-9016-862B02C4358F}" destId="{D845134A-33B5-487A-9B83-D640837BA974}" srcOrd="1" destOrd="0" presId="urn:microsoft.com/office/officeart/2005/8/layout/orgChart1"/>
+    <dgm:cxn modelId="{926154D6-7C9B-410A-A006-FDDEF49DEC3A}" srcId="{FB155FCB-B43A-4F86-B5A6-8AD255AABDFB}" destId="{5006CB40-DE65-4B93-AA07-63FC18D0EC66}" srcOrd="0" destOrd="0" parTransId="{7620D8A7-ECC8-48AC-B646-F130A297E109}" sibTransId="{2BECEE41-5EA2-4D0A-82CF-D907888EF2D9}"/>
+    <dgm:cxn modelId="{F9BF3791-0D39-7D41-A996-71DE19D4D8B1}" type="presOf" srcId="{25186461-9284-41DF-AD46-A199EBF7F86C}" destId="{B3F390EB-F328-4FB5-B810-54A7FE16EAD4}" srcOrd="1" destOrd="0" presId="urn:microsoft.com/office/officeart/2005/8/layout/orgChart1"/>
+    <dgm:cxn modelId="{4E2F95D0-C38B-40E3-99C0-C63AEC377D6D}" srcId="{DC53CDC8-BCC6-4F8B-BB46-CAB54516F824}" destId="{B100DA17-8BE8-4D66-8301-E94015C2AC32}" srcOrd="0" destOrd="0" parTransId="{D2B15C4E-2EC1-4B83-8D7F-08A037A65ADE}" sibTransId="{FF93ADC1-E1E7-493C-88C5-BE0492BBEE80}"/>
+    <dgm:cxn modelId="{F0EFFE8E-CB13-4DFA-BC85-4F648E55DA2C}" srcId="{7E60A694-3983-4AC8-A403-909E1E717E6E}" destId="{C095ED4A-662A-4C2E-9240-04D0D43CD17F}" srcOrd="1" destOrd="0" parTransId="{B5B94AAD-2C69-4BE9-997D-7490DA8DB2B0}" sibTransId="{B0D678A1-0031-4F2A-AE63-A6B61010AD9A}"/>
+    <dgm:cxn modelId="{CF502512-1782-1145-92A0-FF1B0A71B93A}" type="presOf" srcId="{4A4D9F6E-DD43-467B-9D39-37A1981FFD60}" destId="{66678652-FF31-4E83-B78D-AFE4309EE049}" srcOrd="0" destOrd="0" presId="urn:microsoft.com/office/officeart/2005/8/layout/orgChart1"/>
+    <dgm:cxn modelId="{A73F2E38-297D-B04C-9514-9DD932C46659}" type="presOf" srcId="{01897458-62FB-49BD-8975-C5E3EF8DF7CB}" destId="{CABB89A9-D282-4BD2-97D2-99FF73AA0838}" srcOrd="0" destOrd="0" presId="urn:microsoft.com/office/officeart/2005/8/layout/orgChart1"/>
+    <dgm:cxn modelId="{B412A9F8-05DA-B24D-A1D1-1D50A1E3AE96}" type="presOf" srcId="{97C79AF5-B833-4868-A77D-F616F61C4772}" destId="{F22D7979-199A-4BAD-B574-F502F368E972}" srcOrd="1" destOrd="0" presId="urn:microsoft.com/office/officeart/2005/8/layout/orgChart1"/>
+    <dgm:cxn modelId="{7ABD7D59-9ED3-604C-A4E8-87B39E5C6C1D}" type="presOf" srcId="{001E95BB-4EDA-46D1-8695-649D45B0781E}" destId="{73A002CF-A478-43D0-987B-3A7E23DE2D8A}" srcOrd="0" destOrd="0" presId="urn:microsoft.com/office/officeart/2005/8/layout/orgChart1"/>
+    <dgm:cxn modelId="{CD344E0A-D03B-D747-8130-812602983A9F}" type="presOf" srcId="{78695B59-9170-4F22-800E-FD98F784B56B}" destId="{E2629DC1-A25B-4BD2-B4C9-0820FF28080B}" srcOrd="0" destOrd="0" presId="urn:microsoft.com/office/officeart/2005/8/layout/orgChart1"/>
+    <dgm:cxn modelId="{42AB6918-1B31-4A36-A9A4-770F57651559}" srcId="{C095ED4A-662A-4C2E-9240-04D0D43CD17F}" destId="{C4055ACD-0546-43BC-8188-E8B7D13A1168}" srcOrd="1" destOrd="0" parTransId="{A3E4ACF1-7E08-4289-B0E8-B1669288FEF1}" sibTransId="{D53283F4-469E-4E69-AD6E-36C06613BCD9}"/>
+    <dgm:cxn modelId="{FAF7B27E-7352-4A76-A988-B32FBD13032C}" srcId="{467D1EB8-3A93-4033-B818-24C564080CD4}" destId="{0517C58F-0548-49B4-B9FA-E43BCD6058C5}" srcOrd="0" destOrd="0" parTransId="{78695B59-9170-4F22-800E-FD98F784B56B}" sibTransId="{0750739A-216B-4D82-AB54-940D09CC25F7}"/>
+    <dgm:cxn modelId="{0F4831FF-1A87-BB48-B526-8E0C4D78AB89}" type="presOf" srcId="{0517C58F-0548-49B4-B9FA-E43BCD6058C5}" destId="{474FE053-7744-4CE3-B6EA-EF8C29EE9545}" srcOrd="0" destOrd="0" presId="urn:microsoft.com/office/officeart/2005/8/layout/orgChart1"/>
+    <dgm:cxn modelId="{FB778871-E199-48C1-B8F3-E2439AE6F574}" srcId="{7296DA43-DF54-4BE8-8121-220556D978F0}" destId="{5F4692D5-1DCB-4CC0-B832-C3A1F8A709EE}" srcOrd="0" destOrd="0" parTransId="{01897458-62FB-49BD-8975-C5E3EF8DF7CB}" sibTransId="{7B9444B5-DDA9-40AE-9B57-2C0BF391A0C2}"/>
+    <dgm:cxn modelId="{0AAC4F62-AE75-444B-BE78-25453FF26994}" srcId="{6CC8B941-2587-460A-92DF-71D383336CB9}" destId="{9D4D5B58-53F1-4AFF-8FD5-D1A07881B4F3}" srcOrd="0" destOrd="0" parTransId="{4A512029-9D0C-45C6-A7D8-C1EDE2CEDA67}" sibTransId="{AB3FA9AE-03DA-4DB2-AFB5-332D9DDCFA81}"/>
+    <dgm:cxn modelId="{973D6B98-047F-E44C-9CF2-1BCD67148377}" type="presOf" srcId="{8B08A268-C040-466F-82EE-B03FD44B523B}" destId="{BF34EA84-139B-4F46-9A75-A55557E715C1}" srcOrd="0" destOrd="0" presId="urn:microsoft.com/office/officeart/2005/8/layout/orgChart1"/>
+    <dgm:cxn modelId="{7E412456-B070-9441-BD9C-B52517084463}" type="presOf" srcId="{672EA560-40FB-4BBF-95AA-4274E07F8A7A}" destId="{E423DE75-1E8E-434E-8FC4-189526B535F9}" srcOrd="1" destOrd="0" presId="urn:microsoft.com/office/officeart/2005/8/layout/orgChart1"/>
+    <dgm:cxn modelId="{FBC0E5E5-F3FB-4A24-B588-98351A3CA8E2}" srcId="{5F4692D5-1DCB-4CC0-B832-C3A1F8A709EE}" destId="{8B6FA4F3-1AD2-4CD7-A316-D0749DBA749D}" srcOrd="1" destOrd="0" parTransId="{8F3F6DFF-72EE-455B-AC2D-C6136F449A24}" sibTransId="{FAAA76D2-F058-412E-BCC8-D42DC0DC7643}"/>
+    <dgm:cxn modelId="{0A780C9A-3DD8-AC44-B92F-EB3D7864CE7C}" type="presOf" srcId="{FB155FCB-B43A-4F86-B5A6-8AD255AABDFB}" destId="{B44D23EF-EE74-4A2D-853E-662835F46709}" srcOrd="1" destOrd="0" presId="urn:microsoft.com/office/officeart/2005/8/layout/orgChart1"/>
+    <dgm:cxn modelId="{1F90DD8A-2570-3A42-91CA-C792EFE20BC5}" type="presOf" srcId="{8B6FA4F3-1AD2-4CD7-A316-D0749DBA749D}" destId="{1C12F98C-03B8-4977-B4BA-41541F425C49}" srcOrd="0" destOrd="0" presId="urn:microsoft.com/office/officeart/2005/8/layout/orgChart1"/>
+    <dgm:cxn modelId="{0E14C3D2-0A19-4256-94CB-3F3536ACB004}" srcId="{E2A81640-9C74-48F7-B726-40B100402D4B}" destId="{8B08A268-C040-466F-82EE-B03FD44B523B}" srcOrd="0" destOrd="0" parTransId="{4C742798-F812-4D34-AEA0-A29F2199B0E7}" sibTransId="{F2AAE85D-2F31-42A8-87A0-92C4DB5AE0B8}"/>
+    <dgm:cxn modelId="{92392ED0-3D52-47F9-9AD1-BD75A1858AAB}" srcId="{80455D65-832D-4121-BA5E-CBEFE88B7681}" destId="{58E6C6FF-81FD-4CEF-A87A-0DCC8312D993}" srcOrd="0" destOrd="0" parTransId="{E41F93C8-9936-4429-893D-730AB3F77A95}" sibTransId="{FE623865-1447-4271-81FA-F13BA3D74A16}"/>
+    <dgm:cxn modelId="{BCA74953-113A-E146-B6F0-5FB51068942A}" type="presOf" srcId="{467D1EB8-3A93-4033-B818-24C564080CD4}" destId="{D3EFE359-4AD6-49D9-924B-47F27D45EABC}" srcOrd="1" destOrd="0" presId="urn:microsoft.com/office/officeart/2005/8/layout/orgChart1"/>
+    <dgm:cxn modelId="{196DB021-4976-9E41-8F5B-AE86CD602E7A}" type="presOf" srcId="{E2A81640-9C74-48F7-B726-40B100402D4B}" destId="{95D8BFED-5A63-474A-BC7D-5596D814BEF4}" srcOrd="1" destOrd="0" presId="urn:microsoft.com/office/officeart/2005/8/layout/orgChart1"/>
+    <dgm:cxn modelId="{97521513-A6C0-4751-816E-882784A264B9}" srcId="{AAC39976-9539-4D93-B90B-2256732E8013}" destId="{9599CCBA-AEB3-41F8-A9D9-69DA5FAA2BBF}" srcOrd="0" destOrd="0" parTransId="{F3DCE0D9-2986-41B1-ACC9-EEAD60D4B950}" sibTransId="{2DB03079-818A-4EA0-9796-23248792B214}"/>
+    <dgm:cxn modelId="{DD6959D5-9B64-C143-8314-18C779D62934}" type="presOf" srcId="{467D1EB8-3A93-4033-B818-24C564080CD4}" destId="{6B59681D-BC13-4656-9BC9-23464FE934A0}" srcOrd="0" destOrd="0" presId="urn:microsoft.com/office/officeart/2005/8/layout/orgChart1"/>
+    <dgm:cxn modelId="{872F60F3-2AEA-5B4C-8C8B-C2A57754FE85}" type="presOf" srcId="{7E60A694-3983-4AC8-A403-909E1E717E6E}" destId="{95C3E4A2-BBB0-48A9-AD3D-4B827AE5F89E}" srcOrd="1" destOrd="0" presId="urn:microsoft.com/office/officeart/2005/8/layout/orgChart1"/>
+    <dgm:cxn modelId="{D4F29CDE-9514-C649-9324-5649D6AF942D}" type="presOf" srcId="{5F4692D5-1DCB-4CC0-B832-C3A1F8A709EE}" destId="{D0E0B33C-0EAC-428A-BBEC-5BB4015ED87B}" srcOrd="1" destOrd="0" presId="urn:microsoft.com/office/officeart/2005/8/layout/orgChart1"/>
+    <dgm:cxn modelId="{2665CFB5-65C5-C44D-8A53-39A8B0874202}" type="presOf" srcId="{25186461-9284-41DF-AD46-A199EBF7F86C}" destId="{03E2DA22-0C80-4F66-8696-F69F88D5DEE2}" srcOrd="0" destOrd="0" presId="urn:microsoft.com/office/officeart/2005/8/layout/orgChart1"/>
+    <dgm:cxn modelId="{DCD6D134-D048-4343-99B5-18BB77CDA1CB}" type="presOf" srcId="{9D4D5B58-53F1-4AFF-8FD5-D1A07881B4F3}" destId="{D829C372-C856-450F-BB24-0DB887C77EE6}" srcOrd="1" destOrd="0" presId="urn:microsoft.com/office/officeart/2005/8/layout/orgChart1"/>
+    <dgm:cxn modelId="{A822CA08-0C1E-E642-B415-9F31E89BB699}" type="presOf" srcId="{8B6FA4F3-1AD2-4CD7-A316-D0749DBA749D}" destId="{FDD96AA0-EC61-46F1-A285-52DB18F7E771}" srcOrd="1" destOrd="0" presId="urn:microsoft.com/office/officeart/2005/8/layout/orgChart1"/>
+    <dgm:cxn modelId="{C2307382-DEB5-9A41-A56D-04F0F8945D19}" type="presOf" srcId="{DC53CDC8-BCC6-4F8B-BB46-CAB54516F824}" destId="{F2CB5CA1-F4AB-4DD8-96F0-B3CFF5AE99EE}" srcOrd="0" destOrd="0" presId="urn:microsoft.com/office/officeart/2005/8/layout/orgChart1"/>
+    <dgm:cxn modelId="{C6CCD690-CD2D-1842-9A6F-BE7AD9F754A0}" type="presOf" srcId="{AA4E125E-BA4E-41CF-8578-A0D05332787C}" destId="{9EC44F64-4879-4EEF-88C7-5037FA3693BD}" srcOrd="0" destOrd="0" presId="urn:microsoft.com/office/officeart/2005/8/layout/orgChart1"/>
+    <dgm:cxn modelId="{0C708672-C9AD-524F-BCE3-B68516385749}" type="presOf" srcId="{58E6C6FF-81FD-4CEF-A87A-0DCC8312D993}" destId="{882EE2C2-C2F6-486F-A8DD-F5FF1B13A696}" srcOrd="1" destOrd="0" presId="urn:microsoft.com/office/officeart/2005/8/layout/orgChart1"/>
+    <dgm:cxn modelId="{1EC8DB0C-517B-7544-A607-9305D1D4F0CC}" type="presOf" srcId="{97C79AF5-B833-4868-A77D-F616F61C4772}" destId="{827B6F1E-5D75-47DD-8F2D-D22E2DDEAD7B}" srcOrd="0" destOrd="0" presId="urn:microsoft.com/office/officeart/2005/8/layout/orgChart1"/>
+    <dgm:cxn modelId="{5EE5466D-0A7C-544F-8DB0-FC1E5AA6DF18}" type="presOf" srcId="{B1A29B7B-6686-49E6-B73B-098FE5D3B761}" destId="{478AAD9C-D7A7-4E38-ABA0-AF2CE9570C66}" srcOrd="0" destOrd="0" presId="urn:microsoft.com/office/officeart/2005/8/layout/orgChart1"/>
+    <dgm:cxn modelId="{ECECB234-015F-7441-A667-550713A43F1D}" type="presOf" srcId="{BBD517AA-477B-48EF-A8BE-4B65910CE65A}" destId="{40A31D0E-11B9-4621-97A9-3F5CB0112360}" srcOrd="0" destOrd="0" presId="urn:microsoft.com/office/officeart/2005/8/layout/orgChart1"/>
+    <dgm:cxn modelId="{CA0A0C8D-DA3F-BE47-9CE6-22DDD229AE98}" type="presOf" srcId="{D2B15C4E-2EC1-4B83-8D7F-08A037A65ADE}" destId="{8A8AA608-9FF6-40D6-856B-581182BAF87D}" srcOrd="0" destOrd="0" presId="urn:microsoft.com/office/officeart/2005/8/layout/orgChart1"/>
+    <dgm:cxn modelId="{211AF68A-F2E7-A745-906A-731389A7794B}" type="presOf" srcId="{6FC01FDE-9CBA-4D01-90A2-C4943A2FAC9E}" destId="{B187FF47-5CE1-4219-8174-B1F73DE26E56}" srcOrd="0" destOrd="0" presId="urn:microsoft.com/office/officeart/2005/8/layout/orgChart1"/>
+    <dgm:cxn modelId="{31E416AA-9408-3E44-9D6B-5BE55F04F6F6}" type="presOf" srcId="{F5B73636-B46A-48DF-AE82-9A2E1E8BF789}" destId="{791910AA-ACBF-4034-97D2-5476CE3F10B9}" srcOrd="0" destOrd="0" presId="urn:microsoft.com/office/officeart/2005/8/layout/orgChart1"/>
+    <dgm:cxn modelId="{8A823CBA-A13E-8844-8C3F-419F7FF0587C}" type="presOf" srcId="{D490B660-C708-40EC-9515-FE095E199C21}" destId="{81A9EFEA-1C4C-425B-BA9E-981065041C82}" srcOrd="0" destOrd="0" presId="urn:microsoft.com/office/officeart/2005/8/layout/orgChart1"/>
+    <dgm:cxn modelId="{C7789F88-654D-FA40-B567-6E583513EAD1}" type="presOf" srcId="{B5B94AAD-2C69-4BE9-997D-7490DA8DB2B0}" destId="{3F55DC13-D77C-4253-9605-20836C001A80}" srcOrd="0" destOrd="0" presId="urn:microsoft.com/office/officeart/2005/8/layout/orgChart1"/>
+    <dgm:cxn modelId="{944C1765-0258-E741-A80B-E0309A1AA566}" type="presOf" srcId="{CC8B1706-A2B4-4600-84FF-2441EA8EAF6A}" destId="{6BA0E165-33F3-4730-AEC0-58F08706059A}" srcOrd="0" destOrd="0" presId="urn:microsoft.com/office/officeart/2005/8/layout/orgChart1"/>
+    <dgm:cxn modelId="{2CD100B9-A284-D540-BC1E-1C5D40FDE900}" type="presOf" srcId="{5006CB40-DE65-4B93-AA07-63FC18D0EC66}" destId="{B9A2786A-061C-4FB1-8B04-1B629C5FC06B}" srcOrd="1" destOrd="0" presId="urn:microsoft.com/office/officeart/2005/8/layout/orgChart1"/>
+    <dgm:cxn modelId="{9CD61D3B-2AB6-4D1A-8E86-A80B90EB98AE}" srcId="{4A4D9F6E-DD43-467B-9D39-37A1981FFD60}" destId="{5BED94E0-CBEA-4A16-8B0A-272FBD704F84}" srcOrd="0" destOrd="0" parTransId="{B98C33E6-0F13-4200-8CD4-344E48690C09}" sibTransId="{3C5D5FBC-3543-4F79-9841-2F0A5D1E225A}"/>
+    <dgm:cxn modelId="{65828B12-C6CE-0F42-92FA-AA09DC73254A}" type="presOf" srcId="{001E95BB-4EDA-46D1-8695-649D45B0781E}" destId="{EE14DA1A-D78B-4938-B52C-C008872B4B4B}" srcOrd="1" destOrd="0" presId="urn:microsoft.com/office/officeart/2005/8/layout/orgChart1"/>
+    <dgm:cxn modelId="{C2269C21-0008-D144-8267-05FD8FB12EA4}" type="presOf" srcId="{01CD0FE5-B065-4562-B576-B9D6DD86EA63}" destId="{0915A952-7A79-417C-A5EE-448B58E91C1B}" srcOrd="0" destOrd="0" presId="urn:microsoft.com/office/officeart/2005/8/layout/orgChart1"/>
+    <dgm:cxn modelId="{D8B684C9-C2B4-4F7F-B82D-A5DF3B055D7C}" srcId="{C4055ACD-0546-43BC-8188-E8B7D13A1168}" destId="{467D1EB8-3A93-4033-B818-24C564080CD4}" srcOrd="0" destOrd="0" parTransId="{154AEBEF-D40E-49EA-B385-A3E6D24E2BFD}" sibTransId="{C0107BCA-773F-4CE9-BA8D-E54316121A73}"/>
+    <dgm:cxn modelId="{16974000-ED92-4169-82F0-3B7AD33C1D3C}" srcId="{8B6FA4F3-1AD2-4CD7-A316-D0749DBA749D}" destId="{6ADB5BDD-A060-43FF-A4DB-C915166452B2}" srcOrd="0" destOrd="0" parTransId="{FA69CD7B-5E7A-4629-8A5A-DBA43A0EDE28}" sibTransId="{C00F74B7-9C8F-4C0A-8C6B-F68A938DED10}"/>
+    <dgm:cxn modelId="{7EB7B939-CC92-774A-9096-DFA18DCB2A6C}" type="presOf" srcId="{AAC39976-9539-4D93-B90B-2256732E8013}" destId="{2FA83D16-4A4E-40DB-AB6B-6BF1B51137B8}" srcOrd="0" destOrd="0" presId="urn:microsoft.com/office/officeart/2005/8/layout/orgChart1"/>
+    <dgm:cxn modelId="{A4F40954-4FC8-4140-9D7A-6A4060DE4C7F}" srcId="{25186461-9284-41DF-AD46-A199EBF7F86C}" destId="{91ECFC71-7EC1-4E5F-8968-05F5A0798290}" srcOrd="0" destOrd="0" parTransId="{AA4E125E-BA4E-41CF-8578-A0D05332787C}" sibTransId="{F8DB8626-7AF2-45D9-8A9F-EB870B54E2D1}"/>
+    <dgm:cxn modelId="{DE0B74BF-A795-184F-8819-D769933D2AEC}" type="presOf" srcId="{7E60A694-3983-4AC8-A403-909E1E717E6E}" destId="{4BBB856C-1741-4EBE-9499-85E2D6110127}" srcOrd="0" destOrd="0" presId="urn:microsoft.com/office/officeart/2005/8/layout/orgChart1"/>
+    <dgm:cxn modelId="{F33B5D41-A98B-3846-92E3-FAB7671C2597}" type="presOf" srcId="{7620D8A7-ECC8-48AC-B646-F130A297E109}" destId="{58A9E86F-BC1E-4254-8E86-E715B8690613}" srcOrd="0" destOrd="0" presId="urn:microsoft.com/office/officeart/2005/8/layout/orgChart1"/>
+    <dgm:cxn modelId="{D1DDD344-46EC-E54B-9C15-65152C5B07A5}" type="presOf" srcId="{C095ED4A-662A-4C2E-9240-04D0D43CD17F}" destId="{D4EDB944-E3A7-4ACF-B898-4EC1BDA501F5}" srcOrd="1" destOrd="0" presId="urn:microsoft.com/office/officeart/2005/8/layout/orgChart1"/>
+    <dgm:cxn modelId="{3E5E8B45-0C59-E344-A2DC-0217050305A1}" type="presOf" srcId="{80455D65-832D-4121-BA5E-CBEFE88B7681}" destId="{A4A1B2FC-32D1-442A-8DF8-5259C94C8F56}" srcOrd="0" destOrd="0" presId="urn:microsoft.com/office/officeart/2005/8/layout/orgChart1"/>
+    <dgm:cxn modelId="{3A3EB428-78E1-0B4D-815E-E6A8CD29FDAB}" type="presOf" srcId="{21E71619-A847-46BC-815F-337F696502F6}" destId="{E97D7620-E457-4D12-AF6D-BDCAF21D1554}" srcOrd="0" destOrd="0" presId="urn:microsoft.com/office/officeart/2005/8/layout/orgChart1"/>
+    <dgm:cxn modelId="{5F0D1830-5A3C-E843-9588-238314A4CF32}" type="presOf" srcId="{7DE6C456-64D9-4F83-84B6-B919BEEAA1C9}" destId="{DC1BA744-2486-4ED0-8808-76024211A4DE}" srcOrd="0" destOrd="0" presId="urn:microsoft.com/office/officeart/2005/8/layout/orgChart1"/>
+    <dgm:cxn modelId="{75AA502A-BD5F-1045-86F4-97A960B8015C}" type="presOf" srcId="{2E51D234-B493-4CB6-B447-33022B37E0C3}" destId="{E4FE4C75-D634-4067-AE85-52355990D586}" srcOrd="0" destOrd="0" presId="urn:microsoft.com/office/officeart/2005/8/layout/orgChart1"/>
+    <dgm:cxn modelId="{98F94EB2-AA00-FF4B-B0C4-9CD4C05670D1}" type="presOf" srcId="{C8573A9C-7ADA-4B15-9BF2-C99F65C429AA}" destId="{8ABE6190-D2FC-4203-B052-85088713C473}" srcOrd="0" destOrd="0" presId="urn:microsoft.com/office/officeart/2005/8/layout/orgChart1"/>
+    <dgm:cxn modelId="{870E7463-954E-904A-AC7D-362CBB67B02B}" type="presOf" srcId="{6FC01FDE-9CBA-4D01-90A2-C4943A2FAC9E}" destId="{5675E867-A243-45C1-80B4-4A61ABD8D1F9}" srcOrd="1" destOrd="0" presId="urn:microsoft.com/office/officeart/2005/8/layout/orgChart1"/>
     <dgm:cxn modelId="{64F04616-93CB-4C79-8967-4014B6FE795D}" srcId="{0034DDE1-5EA9-478C-ADEC-5FF13F7EA6F4}" destId="{4A4D9F6E-DD43-467B-9D39-37A1981FFD60}" srcOrd="0" destOrd="0" parTransId="{21E71619-A847-46BC-815F-337F696502F6}" sibTransId="{847AEA12-47C4-4445-98F4-F6F180E07352}"/>
-    <dgm:cxn modelId="{7971DF6B-F9E0-416D-8921-2D4CFDD22F28}" type="presOf" srcId="{0F182B92-FEFC-4EDF-A10D-2543C61A7F7E}" destId="{EEB93A9D-1BD4-4537-B15A-58110FFD935C}" srcOrd="0" destOrd="0" presId="urn:microsoft.com/office/officeart/2005/8/layout/orgChart1"/>
-    <dgm:cxn modelId="{AD93AE9A-34F6-4F75-A6D8-BEA18B8D27C2}" type="presOf" srcId="{DC53CDC8-BCC6-4F8B-BB46-CAB54516F824}" destId="{0E60387C-BC27-473C-8D8D-952C13EDEAE9}" srcOrd="1" destOrd="0" presId="urn:microsoft.com/office/officeart/2005/8/layout/orgChart1"/>
-    <dgm:cxn modelId="{8971E52F-16C0-479A-923C-003940441263}" type="presOf" srcId="{0034DDE1-5EA9-478C-ADEC-5FF13F7EA6F4}" destId="{9EB001F9-5E96-4786-8402-4FBAC3A618B7}" srcOrd="1" destOrd="0" presId="urn:microsoft.com/office/officeart/2005/8/layout/orgChart1"/>
-    <dgm:cxn modelId="{B79DA979-85D3-4C48-9270-8E1893FAB674}" type="presOf" srcId="{5006CB40-DE65-4B93-AA07-63FC18D0EC66}" destId="{B9A2786A-061C-4FB1-8B04-1B629C5FC06B}" srcOrd="1" destOrd="0" presId="urn:microsoft.com/office/officeart/2005/8/layout/orgChart1"/>
-    <dgm:cxn modelId="{FE9C5197-5522-450B-B06E-F946BA62E593}" type="presOf" srcId="{B100DA17-8BE8-4D66-8301-E94015C2AC32}" destId="{0CCD89D7-ADB1-41F2-B4B9-BE40B25C0ACF}" srcOrd="0" destOrd="0" presId="urn:microsoft.com/office/officeart/2005/8/layout/orgChart1"/>
-    <dgm:cxn modelId="{E1220868-34D3-4BDD-9F25-9ED4105A63FF}" type="presOf" srcId="{8B08A268-C040-466F-82EE-B03FD44B523B}" destId="{BF34EA84-139B-4F46-9A75-A55557E715C1}" srcOrd="0" destOrd="0" presId="urn:microsoft.com/office/officeart/2005/8/layout/orgChart1"/>
-    <dgm:cxn modelId="{FBC0E5E5-F3FB-4A24-B588-98351A3CA8E2}" srcId="{5F4692D5-1DCB-4CC0-B832-C3A1F8A709EE}" destId="{8B6FA4F3-1AD2-4CD7-A316-D0749DBA749D}" srcOrd="1" destOrd="0" parTransId="{8F3F6DFF-72EE-455B-AC2D-C6136F449A24}" sibTransId="{FAAA76D2-F058-412E-BCC8-D42DC0DC7643}"/>
-    <dgm:cxn modelId="{556D54AE-07FD-4AE3-9878-DC4ABA1E0D60}" type="presOf" srcId="{FB155FCB-B43A-4F86-B5A6-8AD255AABDFB}" destId="{F31FE603-9257-4106-AB3B-3985E74D6FB1}" srcOrd="0" destOrd="0" presId="urn:microsoft.com/office/officeart/2005/8/layout/orgChart1"/>
-    <dgm:cxn modelId="{917E0DF6-438F-4C9C-B868-0F0370377C50}" type="presOf" srcId="{001E95BB-4EDA-46D1-8695-649D45B0781E}" destId="{EE14DA1A-D78B-4938-B52C-C008872B4B4B}" srcOrd="1" destOrd="0" presId="urn:microsoft.com/office/officeart/2005/8/layout/orgChart1"/>
-    <dgm:cxn modelId="{4793F9C2-9566-411C-B47B-E183519A9898}" type="presOf" srcId="{06E77BB6-613D-4F6C-B8D5-3A831E48A8A9}" destId="{078126C7-DF4F-48E4-A31E-E8C051122A3F}" srcOrd="0" destOrd="0" presId="urn:microsoft.com/office/officeart/2005/8/layout/orgChart1"/>
-    <dgm:cxn modelId="{E830C390-473E-40C8-ABF8-C35B8CE6B5B8}" srcId="{5BED94E0-CBEA-4A16-8B0A-272FBD704F84}" destId="{6FC01FDE-9CBA-4D01-90A2-C4943A2FAC9E}" srcOrd="0" destOrd="0" parTransId="{CC8B1706-A2B4-4600-84FF-2441EA8EAF6A}" sibTransId="{88F05B0F-8DD7-489F-B6DF-3D5EBF74D107}"/>
-    <dgm:cxn modelId="{1FD993AD-10F0-42FF-BBFD-E42265F44783}" type="presOf" srcId="{AAC39976-9539-4D93-B90B-2256732E8013}" destId="{5D052AD2-BAAE-47C9-A5B8-FD658F911B23}" srcOrd="1" destOrd="0" presId="urn:microsoft.com/office/officeart/2005/8/layout/orgChart1"/>
-    <dgm:cxn modelId="{E365BD2D-CBD3-4A7B-BEEE-3970476B9BE3}" type="presOf" srcId="{C4055ACD-0546-43BC-8188-E8B7D13A1168}" destId="{F4BF6204-EB8D-4EA8-9F9A-12667A5187C2}" srcOrd="0" destOrd="0" presId="urn:microsoft.com/office/officeart/2005/8/layout/orgChart1"/>
-    <dgm:cxn modelId="{0D45F0DB-2ED5-4FE1-A2A5-B76DFDACA4C6}" type="presOf" srcId="{3E5680EA-11BD-4FC7-954D-F75AF03DD9B7}" destId="{1DFB68FF-6697-4C42-9191-36CF5E066075}" srcOrd="0" destOrd="0" presId="urn:microsoft.com/office/officeart/2005/8/layout/orgChart1"/>
-    <dgm:cxn modelId="{9FD0B698-6397-4DA0-9E5F-21673A9CA12B}" type="presOf" srcId="{FA69CD7B-5E7A-4629-8A5A-DBA43A0EDE28}" destId="{4E20AEAA-78E9-41CD-A6A4-49DDD83D7E90}" srcOrd="0" destOrd="0" presId="urn:microsoft.com/office/officeart/2005/8/layout/orgChart1"/>
-    <dgm:cxn modelId="{11B8B203-3EB2-40E0-A682-0856AF6426C9}" type="presOf" srcId="{C8573A9C-7ADA-4B15-9BF2-C99F65C429AA}" destId="{8ABE6190-D2FC-4203-B052-85088713C473}" srcOrd="0" destOrd="0" presId="urn:microsoft.com/office/officeart/2005/8/layout/orgChart1"/>
-    <dgm:cxn modelId="{08630048-9409-487E-93C9-1B4A24F9C271}" type="presOf" srcId="{F5B73636-B46A-48DF-AE82-9A2E1E8BF789}" destId="{791910AA-ACBF-4034-97D2-5476CE3F10B9}" srcOrd="0" destOrd="0" presId="urn:microsoft.com/office/officeart/2005/8/layout/orgChart1"/>
-    <dgm:cxn modelId="{F4FE7976-495E-4B14-8687-0BFC57C8801E}" type="presOf" srcId="{9D4D5B58-53F1-4AFF-8FD5-D1A07881B4F3}" destId="{52EA63B4-46FE-4A98-8E06-DA431EC0719E}" srcOrd="0" destOrd="0" presId="urn:microsoft.com/office/officeart/2005/8/layout/orgChart1"/>
-    <dgm:cxn modelId="{23D212C5-D13B-4414-AC10-D5493EA77ECF}" type="presOf" srcId="{4C742798-F812-4D34-AEA0-A29F2199B0E7}" destId="{55E1A32B-6779-4B36-A1D1-05B2CDA63917}" srcOrd="0" destOrd="0" presId="urn:microsoft.com/office/officeart/2005/8/layout/orgChart1"/>
-    <dgm:cxn modelId="{0746BE40-5CC2-432E-BE62-907E2F1A2063}" type="presOf" srcId="{B98C33E6-0F13-4200-8CD4-344E48690C09}" destId="{05E0363D-BE95-4639-9B3F-FC6C3A0AA1FD}" srcOrd="0" destOrd="0" presId="urn:microsoft.com/office/officeart/2005/8/layout/orgChart1"/>
-    <dgm:cxn modelId="{FFAC353C-F2D1-4D5B-9BF2-14217FB50376}" type="presOf" srcId="{AA4E125E-BA4E-41CF-8578-A0D05332787C}" destId="{9EC44F64-4879-4EEF-88C7-5037FA3693BD}" srcOrd="0" destOrd="0" presId="urn:microsoft.com/office/officeart/2005/8/layout/orgChart1"/>
-    <dgm:cxn modelId="{8FB8A05A-C8CA-4239-8C94-FA1DDBB02D3B}" type="presOf" srcId="{CC8B1706-A2B4-4600-84FF-2441EA8EAF6A}" destId="{6BA0E165-33F3-4730-AEC0-58F08706059A}" srcOrd="0" destOrd="0" presId="urn:microsoft.com/office/officeart/2005/8/layout/orgChart1"/>
-    <dgm:cxn modelId="{04810737-7679-4686-B78D-CD0BEB656BD0}" type="presOf" srcId="{E2A81640-9C74-48F7-B726-40B100402D4B}" destId="{95D8BFED-5A63-474A-BC7D-5596D814BEF4}" srcOrd="1" destOrd="0" presId="urn:microsoft.com/office/officeart/2005/8/layout/orgChart1"/>
-    <dgm:cxn modelId="{6F6952A6-C3F4-4318-B4A2-C5097961FF20}" type="presOf" srcId="{78695B59-9170-4F22-800E-FD98F784B56B}" destId="{E2629DC1-A25B-4BD2-B4C9-0820FF28080B}" srcOrd="0" destOrd="0" presId="urn:microsoft.com/office/officeart/2005/8/layout/orgChart1"/>
-    <dgm:cxn modelId="{F117558F-4211-49B6-8091-7C97A1551EE3}" type="presOf" srcId="{154AEBEF-D40E-49EA-B385-A3E6D24E2BFD}" destId="{CD51BA09-9313-4226-9541-AE33A9CE9561}" srcOrd="0" destOrd="0" presId="urn:microsoft.com/office/officeart/2005/8/layout/orgChart1"/>
-    <dgm:cxn modelId="{22297583-76E0-4226-AF93-872F1733A7E7}" type="presOf" srcId="{EF0BB1F4-EB0C-47F4-A9C2-3812487EF866}" destId="{426D9D0B-94E7-4872-828A-B47E44C17477}" srcOrd="0" destOrd="0" presId="urn:microsoft.com/office/officeart/2005/8/layout/orgChart1"/>
-    <dgm:cxn modelId="{BDB09B56-E1A1-4FF9-A178-9107BC0C5E69}" type="presOf" srcId="{20F4A78C-EF1B-4815-9016-862B02C4358F}" destId="{1298F8C4-9543-4DB9-B6D4-346C6B49A21A}" srcOrd="0" destOrd="0" presId="urn:microsoft.com/office/officeart/2005/8/layout/orgChart1"/>
-    <dgm:cxn modelId="{F3B2A62C-98E9-473C-8906-DA1E932707F8}" type="presOf" srcId="{9599CCBA-AEB3-41F8-A9D9-69DA5FAA2BBF}" destId="{5A0542FA-5ED7-46D0-9C2B-A8811B94BB1C}" srcOrd="0" destOrd="0" presId="urn:microsoft.com/office/officeart/2005/8/layout/orgChart1"/>
-    <dgm:cxn modelId="{58593D97-0BE0-4367-9CBE-F799C3234B45}" type="presOf" srcId="{800620B0-2E9C-48A6-8923-8BFBBA9CA96E}" destId="{68E3002A-CF9A-4810-8EF4-173F11BB54B4}" srcOrd="0" destOrd="0" presId="urn:microsoft.com/office/officeart/2005/8/layout/orgChart1"/>
-    <dgm:cxn modelId="{A72A0F65-0976-4F36-9335-ADFEC4B7DAC2}" type="presOf" srcId="{7E60A694-3983-4AC8-A403-909E1E717E6E}" destId="{4BBB856C-1741-4EBE-9499-85E2D6110127}" srcOrd="0" destOrd="0" presId="urn:microsoft.com/office/officeart/2005/8/layout/orgChart1"/>
-    <dgm:cxn modelId="{F7125842-A47D-4657-A414-890D86F8FCDF}" srcId="{3E5680EA-11BD-4FC7-954D-F75AF03DD9B7}" destId="{6CC8B941-2587-460A-92DF-71D383336CB9}" srcOrd="0" destOrd="0" parTransId="{06E77BB6-613D-4F6C-B8D5-3A831E48A8A9}" sibTransId="{51B72379-E913-4B1D-A3DA-EAD6393C84ED}"/>
-    <dgm:cxn modelId="{B94F1562-898A-4A2D-A694-36C9EDE55153}" type="presOf" srcId="{DC53CDC8-BCC6-4F8B-BB46-CAB54516F824}" destId="{F2CB5CA1-F4AB-4DD8-96F0-B3CFF5AE99EE}" srcOrd="0" destOrd="0" presId="urn:microsoft.com/office/officeart/2005/8/layout/orgChart1"/>
-    <dgm:cxn modelId="{87BCFE63-54AA-4C20-86D9-78B7CE061B77}" type="presOf" srcId="{01CD0FE5-B065-4562-B576-B9D6DD86EA63}" destId="{0915A952-7A79-417C-A5EE-448B58E91C1B}" srcOrd="0" destOrd="0" presId="urn:microsoft.com/office/officeart/2005/8/layout/orgChart1"/>
-    <dgm:cxn modelId="{0412D0BF-AFE8-48F0-A8C2-4205947E7F2B}" type="presOf" srcId="{97C79AF5-B833-4868-A77D-F616F61C4772}" destId="{F22D7979-199A-4BAD-B574-F502F368E972}" srcOrd="1" destOrd="0" presId="urn:microsoft.com/office/officeart/2005/8/layout/orgChart1"/>
-    <dgm:cxn modelId="{FE1F925B-A35E-490A-8613-4D5D02180B32}" type="presOf" srcId="{25186461-9284-41DF-AD46-A199EBF7F86C}" destId="{03E2DA22-0C80-4F66-8696-F69F88D5DEE2}" srcOrd="0" destOrd="0" presId="urn:microsoft.com/office/officeart/2005/8/layout/orgChart1"/>
-    <dgm:cxn modelId="{C30E7C49-3C12-4031-808A-1542596BF127}" type="presOf" srcId="{8B6FA4F3-1AD2-4CD7-A316-D0749DBA749D}" destId="{1C12F98C-03B8-4977-B4BA-41541F425C49}" srcOrd="0" destOrd="0" presId="urn:microsoft.com/office/officeart/2005/8/layout/orgChart1"/>
-    <dgm:cxn modelId="{E087CDDB-F4BE-409E-9EFE-F085B824D6BD}" type="presOf" srcId="{58E6C6FF-81FD-4CEF-A87A-0DCC8312D993}" destId="{7F3CDC0F-CC21-4F0A-8767-41C5524BF46C}" srcOrd="0" destOrd="0" presId="urn:microsoft.com/office/officeart/2005/8/layout/orgChart1"/>
-    <dgm:cxn modelId="{86114F09-901A-46D8-A970-3C578072E22F}" type="presOf" srcId="{1A900A2C-24B4-46D7-96D1-79D0671AB89B}" destId="{40FFAA64-DE82-4667-935A-999232F97866}" srcOrd="0" destOrd="0" presId="urn:microsoft.com/office/officeart/2005/8/layout/orgChart1"/>
-    <dgm:cxn modelId="{9CD61D3B-2AB6-4D1A-8E86-A80B90EB98AE}" srcId="{4A4D9F6E-DD43-467B-9D39-37A1981FFD60}" destId="{5BED94E0-CBEA-4A16-8B0A-272FBD704F84}" srcOrd="0" destOrd="0" parTransId="{B98C33E6-0F13-4200-8CD4-344E48690C09}" sibTransId="{3C5D5FBC-3543-4F79-9841-2F0A5D1E225A}"/>
-    <dgm:cxn modelId="{73BE1271-2930-433B-8A2A-CE39F9C23162}" type="presOf" srcId="{4A4D9F6E-DD43-467B-9D39-37A1981FFD60}" destId="{66678652-FF31-4E83-B78D-AFE4309EE049}" srcOrd="0" destOrd="0" presId="urn:microsoft.com/office/officeart/2005/8/layout/orgChart1"/>
-    <dgm:cxn modelId="{1D326170-5F4C-4F12-A0FE-0814B1D5FE18}" type="presOf" srcId="{09B72EF6-3602-4596-939A-F411325D9B23}" destId="{D2BE3EF5-4429-4936-8CC0-13E91F4C3E06}" srcOrd="0" destOrd="0" presId="urn:microsoft.com/office/officeart/2005/8/layout/orgChart1"/>
-    <dgm:cxn modelId="{37BB73EA-DEE4-478E-ABD7-0B0FC259D09A}" type="presOf" srcId="{E1E1F362-7F1C-466D-85C1-90A72FA0F6BF}" destId="{0097455A-844A-4534-81C7-BB83A627D778}" srcOrd="0" destOrd="0" presId="urn:microsoft.com/office/officeart/2005/8/layout/orgChart1"/>
-    <dgm:cxn modelId="{70956BD3-46A4-42D6-A776-DA4B46DB22E5}" srcId="{001E95BB-4EDA-46D1-8695-649D45B0781E}" destId="{FB155FCB-B43A-4F86-B5A6-8AD255AABDFB}" srcOrd="0" destOrd="0" parTransId="{0F182B92-FEFC-4EDF-A10D-2543C61A7F7E}" sibTransId="{2783FF2D-F1CB-4A58-8CEC-DD44C30DC6D9}"/>
-    <dgm:cxn modelId="{AEED66DF-49B9-4241-8561-264CF7280C67}" type="presOf" srcId="{7296DA43-DF54-4BE8-8121-220556D978F0}" destId="{EA9EC9B0-D5AF-4207-87D0-D939443035CB}" srcOrd="1" destOrd="0" presId="urn:microsoft.com/office/officeart/2005/8/layout/orgChart1"/>
-    <dgm:cxn modelId="{6B54FFF1-3270-472A-B819-EEC644A47A80}" type="presOf" srcId="{58E6C6FF-81FD-4CEF-A87A-0DCC8312D993}" destId="{882EE2C2-C2F6-486F-A8DD-F5FF1B13A696}" srcOrd="1" destOrd="0" presId="urn:microsoft.com/office/officeart/2005/8/layout/orgChart1"/>
-    <dgm:cxn modelId="{0BBACF3A-3E84-4385-BB9E-2F776FA8BDA2}" srcId="{C095ED4A-662A-4C2E-9240-04D0D43CD17F}" destId="{AAC39976-9539-4D93-B90B-2256732E8013}" srcOrd="0" destOrd="0" parTransId="{E749A576-5695-4701-B3C8-A42737F20934}" sibTransId="{10F1576A-5DC3-4D86-97C8-F4F48354FFAD}"/>
-    <dgm:cxn modelId="{53F77984-14DE-48CB-9B23-C652533B05AD}" type="presOf" srcId="{4C4DC1B2-4B26-4E2D-8A21-BDA92C855948}" destId="{6710D1A2-115C-49C6-A435-78E71C4B321A}" srcOrd="0" destOrd="0" presId="urn:microsoft.com/office/officeart/2005/8/layout/orgChart1"/>
+    <dgm:cxn modelId="{7B21E04D-4DA0-504C-8E9E-B2E498BCFDB5}" type="presOf" srcId="{154AEBEF-D40E-49EA-B385-A3E6D24E2BFD}" destId="{CD51BA09-9313-4226-9541-AE33A9CE9561}" srcOrd="0" destOrd="0" presId="urn:microsoft.com/office/officeart/2005/8/layout/orgChart1"/>
+    <dgm:cxn modelId="{02AB3EC3-CC69-384D-BDA0-3F6B4C1B9E50}" type="presOf" srcId="{672EA560-40FB-4BBF-95AA-4274E07F8A7A}" destId="{8B813017-F548-4DF4-99EA-07AA9D468396}" srcOrd="0" destOrd="0" presId="urn:microsoft.com/office/officeart/2005/8/layout/orgChart1"/>
+    <dgm:cxn modelId="{E0920BEA-D9C3-47A8-BCEA-9CE69F4449E8}" srcId="{0034DDE1-5EA9-478C-ADEC-5FF13F7EA6F4}" destId="{80455D65-832D-4121-BA5E-CBEFE88B7681}" srcOrd="1" destOrd="0" parTransId="{E1E1F362-7F1C-466D-85C1-90A72FA0F6BF}" sibTransId="{853A97C7-9238-41F0-B1F2-EADE42BAF23C}"/>
+    <dgm:cxn modelId="{B8F16A67-75AD-8C48-A7CE-B0379CB12C63}" type="presOf" srcId="{5BED94E0-CBEA-4A16-8B0A-272FBD704F84}" destId="{E8552A71-EB04-40D1-92ED-135E914161C4}" srcOrd="1" destOrd="0" presId="urn:microsoft.com/office/officeart/2005/8/layout/orgChart1"/>
+    <dgm:cxn modelId="{66FF7E4F-F13F-4AC1-98D5-A5AE7C333E65}" srcId="{91ECFC71-7EC1-4E5F-8968-05F5A0798290}" destId="{97C79AF5-B833-4868-A77D-F616F61C4772}" srcOrd="0" destOrd="0" parTransId="{800620B0-2E9C-48A6-8923-8BFBBA9CA96E}" sibTransId="{565E927C-4382-48F3-9748-3599DA2FBE53}"/>
+    <dgm:cxn modelId="{CF5A88D8-6358-2141-8CD8-B592642BCAF1}" type="presOf" srcId="{4C4DC1B2-4B26-4E2D-8A21-BDA92C855948}" destId="{6710D1A2-115C-49C6-A435-78E71C4B321A}" srcOrd="0" destOrd="0" presId="urn:microsoft.com/office/officeart/2005/8/layout/orgChart1"/>
+    <dgm:cxn modelId="{B09AF976-4D19-904C-A9CA-D74E2C9552EA}" type="presOf" srcId="{B100DA17-8BE8-4D66-8301-E94015C2AC32}" destId="{BA816869-ECB9-49D0-AA78-B4F6032932E1}" srcOrd="1" destOrd="0" presId="urn:microsoft.com/office/officeart/2005/8/layout/orgChart1"/>
+    <dgm:cxn modelId="{17A3B8F7-D0CB-4740-BEBF-7E736E43DD06}" type="presOf" srcId="{9599CCBA-AEB3-41F8-A9D9-69DA5FAA2BBF}" destId="{AE6E0893-5A7B-4B03-9E0C-AFA2081C433D}" srcOrd="1" destOrd="0" presId="urn:microsoft.com/office/officeart/2005/8/layout/orgChart1"/>
+    <dgm:cxn modelId="{A5217742-99AF-3E4E-94B2-6EED4767E0A1}" type="presOf" srcId="{B100DA17-8BE8-4D66-8301-E94015C2AC32}" destId="{0CCD89D7-ADB1-41F2-B4B9-BE40B25C0ACF}" srcOrd="0" destOrd="0" presId="urn:microsoft.com/office/officeart/2005/8/layout/orgChart1"/>
+    <dgm:cxn modelId="{37A61B16-B2F3-4F83-857B-E84C2E4DEFD2}" srcId="{2E51D234-B493-4CB6-B447-33022B37E0C3}" destId="{7E60A694-3983-4AC8-A403-909E1E717E6E}" srcOrd="0" destOrd="0" parTransId="{D490B660-C708-40EC-9515-FE095E199C21}" sibTransId="{715B7925-8A19-41C6-A0E0-2BA9B379F83E}"/>
+    <dgm:cxn modelId="{1B271803-5C3B-3847-84D9-72497BDBC122}" type="presOf" srcId="{4A512029-9D0C-45C6-A7D8-C1EDE2CEDA67}" destId="{C11BD092-64A0-49B1-8DE1-C93DDABACEA1}" srcOrd="0" destOrd="0" presId="urn:microsoft.com/office/officeart/2005/8/layout/orgChart1"/>
+    <dgm:cxn modelId="{8FB3260F-7A15-4C59-A463-189959C3B204}" srcId="{AAC39976-9539-4D93-B90B-2256732E8013}" destId="{DC53CDC8-BCC6-4F8B-BB46-CAB54516F824}" srcOrd="1" destOrd="0" parTransId="{BBD517AA-477B-48EF-A8BE-4B65910CE65A}" sibTransId="{108C53D3-0292-4174-BB08-F0DF71DD927C}"/>
+    <dgm:cxn modelId="{E9A2B6A6-4253-7848-8497-AC98BAF112AF}" type="presOf" srcId="{91ECFC71-7EC1-4E5F-8968-05F5A0798290}" destId="{F3A8ABC9-85E7-42DE-A36E-E103A4F0B9E8}" srcOrd="0" destOrd="0" presId="urn:microsoft.com/office/officeart/2005/8/layout/orgChart1"/>
+    <dgm:cxn modelId="{5541A081-8B25-3247-8EAE-5DA4B368C74F}" type="presOf" srcId="{F3DCE0D9-2986-41B1-ACC9-EEAD60D4B950}" destId="{D3E30622-CD84-485F-89FA-088EB4A1F363}" srcOrd="0" destOrd="0" presId="urn:microsoft.com/office/officeart/2005/8/layout/orgChart1"/>
+    <dgm:cxn modelId="{EF81A268-FF1C-4C79-975B-934FA16FFBB7}" srcId="{9599CCBA-AEB3-41F8-A9D9-69DA5FAA2BBF}" destId="{672EA560-40FB-4BBF-95AA-4274E07F8A7A}" srcOrd="0" destOrd="0" parTransId="{4C4DC1B2-4B26-4E2D-8A21-BDA92C855948}" sibTransId="{C2CD6C1D-6E07-418B-A582-4BE706D27BDE}"/>
+    <dgm:cxn modelId="{CF322E56-B63E-B642-BA26-D73534B77BC9}" type="presOf" srcId="{EF0BB1F4-EB0C-47F4-A9C2-3812487EF866}" destId="{426D9D0B-94E7-4872-828A-B47E44C17477}" srcOrd="0" destOrd="0" presId="urn:microsoft.com/office/officeart/2005/8/layout/orgChart1"/>
+    <dgm:cxn modelId="{F2CE847D-8218-EC4A-BCB2-670167CA4CCC}" type="presOf" srcId="{AAC39976-9539-4D93-B90B-2256732E8013}" destId="{5D052AD2-BAAE-47C9-A5B8-FD658F911B23}" srcOrd="1" destOrd="0" presId="urn:microsoft.com/office/officeart/2005/8/layout/orgChart1"/>
+    <dgm:cxn modelId="{932EE56F-2EB2-494F-B815-4B633FE0C335}" type="presOf" srcId="{E749A576-5695-4701-B3C8-A42737F20934}" destId="{EC17251C-34D2-4ADD-B3E5-01EF1FED5F11}" srcOrd="0" destOrd="0" presId="urn:microsoft.com/office/officeart/2005/8/layout/orgChart1"/>
     <dgm:cxn modelId="{BEEA4903-6C20-45C9-9AC7-8D4E09F987DE}" srcId="{7DE6C456-64D9-4F83-84B6-B919BEEAA1C9}" destId="{2E51D234-B493-4CB6-B447-33022B37E0C3}" srcOrd="0" destOrd="0" parTransId="{382E369A-AE6C-43C7-890E-52EFA4477FDC}" sibTransId="{9808C7EE-B7CE-4D61-A5C4-A83E415D635E}"/>
-    <dgm:cxn modelId="{0543369E-A8AE-4F45-828B-A74E82BF2706}" type="presOf" srcId="{B100DA17-8BE8-4D66-8301-E94015C2AC32}" destId="{BA816869-ECB9-49D0-AA78-B4F6032932E1}" srcOrd="1" destOrd="0" presId="urn:microsoft.com/office/officeart/2005/8/layout/orgChart1"/>
-    <dgm:cxn modelId="{D36A5C88-FE1E-4783-AC8D-B59B798D92EA}" type="presOf" srcId="{80455D65-832D-4121-BA5E-CBEFE88B7681}" destId="{A4A1B2FC-32D1-442A-8DF8-5259C94C8F56}" srcOrd="0" destOrd="0" presId="urn:microsoft.com/office/officeart/2005/8/layout/orgChart1"/>
-    <dgm:cxn modelId="{E76073DA-0AF6-4F20-A749-929AA03AD4C2}" type="presOf" srcId="{7296DA43-DF54-4BE8-8121-220556D978F0}" destId="{F673E79C-FCEE-4641-8957-46D0BF4EE430}" srcOrd="0" destOrd="0" presId="urn:microsoft.com/office/officeart/2005/8/layout/orgChart1"/>
-    <dgm:cxn modelId="{D5952A98-6D4E-477A-84D3-41BFDF549638}" type="presOf" srcId="{20F4A78C-EF1B-4815-9016-862B02C4358F}" destId="{D845134A-33B5-487A-9B83-D640837BA974}" srcOrd="1" destOrd="0" presId="urn:microsoft.com/office/officeart/2005/8/layout/orgChart1"/>
-    <dgm:cxn modelId="{93F0D311-A353-4CFE-BAC1-131944E7ADB1}" type="presOf" srcId="{1A8CBAEA-23EA-4B0A-99EF-3898E206F829}" destId="{75F5A9D0-08A2-4C61-8D94-33C6A510F415}" srcOrd="0" destOrd="0" presId="urn:microsoft.com/office/officeart/2005/8/layout/orgChart1"/>
-    <dgm:cxn modelId="{0C8F32C0-90FF-41C7-ADE8-43BB5928C74E}" type="presOf" srcId="{AAC39976-9539-4D93-B90B-2256732E8013}" destId="{2FA83D16-4A4E-40DB-AB6B-6BF1B51137B8}" srcOrd="0" destOrd="0" presId="urn:microsoft.com/office/officeart/2005/8/layout/orgChart1"/>
-    <dgm:cxn modelId="{F96663E9-8C72-412C-A5DC-44AB1D38D75E}" type="presOf" srcId="{7620D8A7-ECC8-48AC-B646-F130A297E109}" destId="{58A9E86F-BC1E-4254-8E86-E715B8690613}" srcOrd="0" destOrd="0" presId="urn:microsoft.com/office/officeart/2005/8/layout/orgChart1"/>
-    <dgm:cxn modelId="{5272D85B-5963-4A0A-BE23-925F64AF0885}" type="presOf" srcId="{8B08A268-C040-466F-82EE-B03FD44B523B}" destId="{7A05D66A-F0BB-4E2F-89F4-DEDA9E0E1C18}" srcOrd="1" destOrd="0" presId="urn:microsoft.com/office/officeart/2005/8/layout/orgChart1"/>
-    <dgm:cxn modelId="{88BFFBC9-3403-42D6-8750-3AC3B69A1CEE}" srcId="{5F4692D5-1DCB-4CC0-B832-C3A1F8A709EE}" destId="{001E95BB-4EDA-46D1-8695-649D45B0781E}" srcOrd="0" destOrd="0" parTransId="{C8573A9C-7ADA-4B15-9BF2-C99F65C429AA}" sibTransId="{5F3F3074-4563-4FB5-B592-3FAC0B381C3A}"/>
-    <dgm:cxn modelId="{8FB3260F-7A15-4C59-A463-189959C3B204}" srcId="{AAC39976-9539-4D93-B90B-2256732E8013}" destId="{DC53CDC8-BCC6-4F8B-BB46-CAB54516F824}" srcOrd="1" destOrd="0" parTransId="{BBD517AA-477B-48EF-A8BE-4B65910CE65A}" sibTransId="{108C53D3-0292-4174-BB08-F0DF71DD927C}"/>
-    <dgm:cxn modelId="{FB778871-E199-48C1-B8F3-E2439AE6F574}" srcId="{7296DA43-DF54-4BE8-8121-220556D978F0}" destId="{5F4692D5-1DCB-4CC0-B832-C3A1F8A709EE}" srcOrd="0" destOrd="0" parTransId="{01897458-62FB-49BD-8975-C5E3EF8DF7CB}" sibTransId="{7B9444B5-DDA9-40AE-9B57-2C0BF391A0C2}"/>
-    <dgm:cxn modelId="{0AF34F1A-BB68-4835-8C8E-B31028749087}" srcId="{9599CCBA-AEB3-41F8-A9D9-69DA5FAA2BBF}" destId="{3E5680EA-11BD-4FC7-954D-F75AF03DD9B7}" srcOrd="1" destOrd="0" parTransId="{F5B73636-B46A-48DF-AE82-9A2E1E8BF789}" sibTransId="{934D69E4-1831-4E67-BA62-7844D5515ED3}"/>
-    <dgm:cxn modelId="{55D489B3-A628-4819-A695-405DCA599128}" type="presOf" srcId="{80455D65-832D-4121-BA5E-CBEFE88B7681}" destId="{5BC0A827-D7D6-4275-882C-6263FA6582A1}" srcOrd="1" destOrd="0" presId="urn:microsoft.com/office/officeart/2005/8/layout/orgChart1"/>
-    <dgm:cxn modelId="{B15C99CC-1A42-4F09-8D0E-C67BE4EC8A45}" type="presOf" srcId="{672EA560-40FB-4BBF-95AA-4274E07F8A7A}" destId="{E423DE75-1E8E-434E-8FC4-189526B535F9}" srcOrd="1" destOrd="0" presId="urn:microsoft.com/office/officeart/2005/8/layout/orgChart1"/>
-    <dgm:cxn modelId="{16974000-ED92-4169-82F0-3B7AD33C1D3C}" srcId="{8B6FA4F3-1AD2-4CD7-A316-D0749DBA749D}" destId="{6ADB5BDD-A060-43FF-A4DB-C915166452B2}" srcOrd="0" destOrd="0" parTransId="{FA69CD7B-5E7A-4629-8A5A-DBA43A0EDE28}" sibTransId="{C00F74B7-9C8F-4C0A-8C6B-F68A938DED10}"/>
-    <dgm:cxn modelId="{E0920BEA-D9C3-47A8-BCEA-9CE69F4449E8}" srcId="{0034DDE1-5EA9-478C-ADEC-5FF13F7EA6F4}" destId="{80455D65-832D-4121-BA5E-CBEFE88B7681}" srcOrd="1" destOrd="0" parTransId="{E1E1F362-7F1C-466D-85C1-90A72FA0F6BF}" sibTransId="{853A97C7-9238-41F0-B1F2-EADE42BAF23C}"/>
-    <dgm:cxn modelId="{2F740B56-CA85-451C-860B-D77386E92614}" type="presOf" srcId="{A3E4ACF1-7E08-4289-B0E8-B1669288FEF1}" destId="{A059D4E4-0282-4B0D-8A04-5DFB07DAB63E}" srcOrd="0" destOrd="0" presId="urn:microsoft.com/office/officeart/2005/8/layout/orgChart1"/>
-    <dgm:cxn modelId="{638F2EA4-48F6-4131-BFAD-539201D9C9BF}" type="presOf" srcId="{CC5C3391-3BA2-456A-8FFE-DE36B50FF391}" destId="{50657CBE-D5FF-4634-B440-C19F4C3825DF}" srcOrd="0" destOrd="0" presId="urn:microsoft.com/office/officeart/2005/8/layout/orgChart1"/>
-    <dgm:cxn modelId="{A2B3D99D-4601-47B3-B1F6-B79B07ADE70D}" type="presOf" srcId="{B1A29B7B-6686-49E6-B73B-098FE5D3B761}" destId="{478AAD9C-D7A7-4E38-ABA0-AF2CE9570C66}" srcOrd="0" destOrd="0" presId="urn:microsoft.com/office/officeart/2005/8/layout/orgChart1"/>
-    <dgm:cxn modelId="{97766F09-61ED-4A91-AF32-87EC4532A229}" type="presOf" srcId="{3E5680EA-11BD-4FC7-954D-F75AF03DD9B7}" destId="{1101FB36-939B-415B-B13D-628F35FB6135}" srcOrd="1" destOrd="0" presId="urn:microsoft.com/office/officeart/2005/8/layout/orgChart1"/>
-    <dgm:cxn modelId="{0E14C3D2-0A19-4256-94CB-3F3536ACB004}" srcId="{E2A81640-9C74-48F7-B726-40B100402D4B}" destId="{8B08A268-C040-466F-82EE-B03FD44B523B}" srcOrd="0" destOrd="0" parTransId="{4C742798-F812-4D34-AEA0-A29F2199B0E7}" sibTransId="{F2AAE85D-2F31-42A8-87A0-92C4DB5AE0B8}"/>
-    <dgm:cxn modelId="{500561EA-5198-463A-B681-FFEB49C1E801}" type="presOf" srcId="{FB155FCB-B43A-4F86-B5A6-8AD255AABDFB}" destId="{B44D23EF-EE74-4A2D-853E-662835F46709}" srcOrd="1" destOrd="0" presId="urn:microsoft.com/office/officeart/2005/8/layout/orgChart1"/>
-    <dgm:cxn modelId="{D14BB88D-788A-4F21-92E4-FA34CF005CB1}" type="presOf" srcId="{6FC01FDE-9CBA-4D01-90A2-C4943A2FAC9E}" destId="{5675E867-A243-45C1-80B4-4A61ABD8D1F9}" srcOrd="1" destOrd="0" presId="urn:microsoft.com/office/officeart/2005/8/layout/orgChart1"/>
-    <dgm:cxn modelId="{92392ED0-3D52-47F9-9AD1-BD75A1858AAB}" srcId="{80455D65-832D-4121-BA5E-CBEFE88B7681}" destId="{58E6C6FF-81FD-4CEF-A87A-0DCC8312D993}" srcOrd="0" destOrd="0" parTransId="{E41F93C8-9936-4429-893D-730AB3F77A95}" sibTransId="{FE623865-1447-4271-81FA-F13BA3D74A16}"/>
-    <dgm:cxn modelId="{DFF7296C-7CCB-4B58-ACDE-67C4AD2368E9}" type="presOf" srcId="{E749A576-5695-4701-B3C8-A42737F20934}" destId="{EC17251C-34D2-4ADD-B3E5-01EF1FED5F11}" srcOrd="0" destOrd="0" presId="urn:microsoft.com/office/officeart/2005/8/layout/orgChart1"/>
-    <dgm:cxn modelId="{9D5BC848-0A12-406D-9169-6150913CCA6D}" type="presOf" srcId="{5BED94E0-CBEA-4A16-8B0A-272FBD704F84}" destId="{E8552A71-EB04-40D1-92ED-135E914161C4}" srcOrd="1" destOrd="0" presId="urn:microsoft.com/office/officeart/2005/8/layout/orgChart1"/>
-    <dgm:cxn modelId="{0C980FAA-9480-465D-9C6A-AE9EA6BE1472}" type="presOf" srcId="{5F4692D5-1DCB-4CC0-B832-C3A1F8A709EE}" destId="{D0E0B33C-0EAC-428A-BBEC-5BB4015ED87B}" srcOrd="1" destOrd="0" presId="urn:microsoft.com/office/officeart/2005/8/layout/orgChart1"/>
-    <dgm:cxn modelId="{A4F40954-4FC8-4140-9D7A-6A4060DE4C7F}" srcId="{25186461-9284-41DF-AD46-A199EBF7F86C}" destId="{91ECFC71-7EC1-4E5F-8968-05F5A0798290}" srcOrd="0" destOrd="0" parTransId="{AA4E125E-BA4E-41CF-8578-A0D05332787C}" sibTransId="{F8DB8626-7AF2-45D9-8A9F-EB870B54E2D1}"/>
-    <dgm:cxn modelId="{A483487A-C6F2-413F-A1CA-ED49E0006D73}" type="presOf" srcId="{BBD517AA-477B-48EF-A8BE-4B65910CE65A}" destId="{40A31D0E-11B9-4621-97A9-3F5CB0112360}" srcOrd="0" destOrd="0" presId="urn:microsoft.com/office/officeart/2005/8/layout/orgChart1"/>
-    <dgm:cxn modelId="{F0EFFE8E-CB13-4DFA-BC85-4F648E55DA2C}" srcId="{7E60A694-3983-4AC8-A403-909E1E717E6E}" destId="{C095ED4A-662A-4C2E-9240-04D0D43CD17F}" srcOrd="1" destOrd="0" parTransId="{B5B94AAD-2C69-4BE9-997D-7490DA8DB2B0}" sibTransId="{B0D678A1-0031-4F2A-AE63-A6B61010AD9A}"/>
-    <dgm:cxn modelId="{1DEEFB0D-C7B0-427B-ACC0-AC49C10C8DD8}" type="presOf" srcId="{6FC01FDE-9CBA-4D01-90A2-C4943A2FAC9E}" destId="{B187FF47-5CE1-4219-8174-B1F73DE26E56}" srcOrd="0" destOrd="0" presId="urn:microsoft.com/office/officeart/2005/8/layout/orgChart1"/>
-    <dgm:cxn modelId="{A056CCFC-E6A3-48FD-9F8D-4D337F147FCE}" type="presOf" srcId="{3B9E8936-38CC-4EDB-A955-9BFB59D322B3}" destId="{47505F7B-DA57-4C55-AAB5-E85D34C3A456}" srcOrd="1" destOrd="0" presId="urn:microsoft.com/office/officeart/2005/8/layout/orgChart1"/>
-    <dgm:cxn modelId="{938A0D2C-2B46-4FF6-931F-E60F70716D14}" srcId="{B100DA17-8BE8-4D66-8301-E94015C2AC32}" destId="{3B9E8936-38CC-4EDB-A955-9BFB59D322B3}" srcOrd="0" destOrd="0" parTransId="{B1A29B7B-6686-49E6-B73B-098FE5D3B761}" sibTransId="{3692A096-8308-4C17-A2B2-BB6FC9B281BB}"/>
-    <dgm:cxn modelId="{70026B74-5A23-4529-8CD6-D37CB88B6963}" type="presOf" srcId="{5006CB40-DE65-4B93-AA07-63FC18D0EC66}" destId="{153922FA-802D-4BB7-9505-62C5BE9762CA}" srcOrd="0" destOrd="0" presId="urn:microsoft.com/office/officeart/2005/8/layout/orgChart1"/>
-    <dgm:cxn modelId="{BE769B42-3EDD-4D86-A702-59E11F04DFD1}" srcId="{8B08A268-C040-466F-82EE-B03FD44B523B}" destId="{0034DDE1-5EA9-478C-ADEC-5FF13F7EA6F4}" srcOrd="0" destOrd="0" parTransId="{79F58173-5951-4D57-A32A-BC497923A4AE}" sibTransId="{CB94D393-D10F-4237-8B83-31A297A2BE89}"/>
-    <dgm:cxn modelId="{A1A7CB46-3BD1-4B0F-A876-F3068E5BB319}" type="presOf" srcId="{9599CCBA-AEB3-41F8-A9D9-69DA5FAA2BBF}" destId="{AE6E0893-5A7B-4B03-9E0C-AFA2081C433D}" srcOrd="1" destOrd="0" presId="urn:microsoft.com/office/officeart/2005/8/layout/orgChart1"/>
-    <dgm:cxn modelId="{89E03314-3C81-4118-8EFC-CB08063C62FD}" type="presOf" srcId="{B5B94AAD-2C69-4BE9-997D-7490DA8DB2B0}" destId="{3F55DC13-D77C-4253-9605-20836C001A80}" srcOrd="0" destOrd="0" presId="urn:microsoft.com/office/officeart/2005/8/layout/orgChart1"/>
-    <dgm:cxn modelId="{EE6826C2-EACB-4F70-A964-F207E5D5C717}" type="presOf" srcId="{4A512029-9D0C-45C6-A7D8-C1EDE2CEDA67}" destId="{C11BD092-64A0-49B1-8DE1-C93DDABACEA1}" srcOrd="0" destOrd="0" presId="urn:microsoft.com/office/officeart/2005/8/layout/orgChart1"/>
-    <dgm:cxn modelId="{034B1ACB-34EC-45AF-AEB0-D2FD91C543D9}" type="presOf" srcId="{5BED94E0-CBEA-4A16-8B0A-272FBD704F84}" destId="{0F54A464-B01D-4946-99AD-8457924FFD35}" srcOrd="0" destOrd="0" presId="urn:microsoft.com/office/officeart/2005/8/layout/orgChart1"/>
-    <dgm:cxn modelId="{F3A543F5-C88F-45E7-A4DA-525BD2B7C0A5}" type="presOf" srcId="{1A900A2C-24B4-46D7-96D1-79D0671AB89B}" destId="{E2B1826F-40C5-4C1B-9871-3A3C1CD723BD}" srcOrd="1" destOrd="0" presId="urn:microsoft.com/office/officeart/2005/8/layout/orgChart1"/>
-    <dgm:cxn modelId="{2AE59CE7-D846-4348-9366-B2981E564F15}" srcId="{9D4D5B58-53F1-4AFF-8FD5-D1A07881B4F3}" destId="{7296DA43-DF54-4BE8-8121-220556D978F0}" srcOrd="0" destOrd="0" parTransId="{CC5C3391-3BA2-456A-8FFE-DE36B50FF391}" sibTransId="{E0DCBA55-7022-47B6-87EF-E8EFA0E904BB}"/>
-    <dgm:cxn modelId="{B1E6234C-1EF1-4B1E-B0AD-C0ADEB24BFD4}" type="presOf" srcId="{7DE6C456-64D9-4F83-84B6-B919BEEAA1C9}" destId="{DC1BA744-2486-4ED0-8808-76024211A4DE}" srcOrd="0" destOrd="0" presId="urn:microsoft.com/office/officeart/2005/8/layout/orgChart1"/>
-    <dgm:cxn modelId="{4E2F95D0-C38B-40E3-99C0-C63AEC377D6D}" srcId="{DC53CDC8-BCC6-4F8B-BB46-CAB54516F824}" destId="{B100DA17-8BE8-4D66-8301-E94015C2AC32}" srcOrd="0" destOrd="0" parTransId="{D2B15C4E-2EC1-4B83-8D7F-08A037A65ADE}" sibTransId="{FF93ADC1-E1E7-493C-88C5-BE0492BBEE80}"/>
-    <dgm:cxn modelId="{90ECBF18-6A7B-4F3C-ADDC-F20CA860EE68}" type="presOf" srcId="{9D4D5B58-53F1-4AFF-8FD5-D1A07881B4F3}" destId="{D829C372-C856-450F-BB24-0DB887C77EE6}" srcOrd="1" destOrd="0" presId="urn:microsoft.com/office/officeart/2005/8/layout/orgChart1"/>
-    <dgm:cxn modelId="{94FBCA7B-1C30-4D70-A706-F0F205AD8F89}" type="presOf" srcId="{2E51D234-B493-4CB6-B447-33022B37E0C3}" destId="{E4FE4C75-D634-4067-AE85-52355990D586}" srcOrd="0" destOrd="0" presId="urn:microsoft.com/office/officeart/2005/8/layout/orgChart1"/>
-    <dgm:cxn modelId="{FD635CF4-34DC-428C-8E07-3E4E80012552}" type="presOf" srcId="{01897458-62FB-49BD-8975-C5E3EF8DF7CB}" destId="{CABB89A9-D282-4BD2-97D2-99FF73AA0838}" srcOrd="0" destOrd="0" presId="urn:microsoft.com/office/officeart/2005/8/layout/orgChart1"/>
-    <dgm:cxn modelId="{B2A119EF-892D-4B73-A86B-79F5C143102A}" type="presOf" srcId="{0517C58F-0548-49B4-B9FA-E43BCD6058C5}" destId="{474FE053-7744-4CE3-B6EA-EF8C29EE9545}" srcOrd="0" destOrd="0" presId="urn:microsoft.com/office/officeart/2005/8/layout/orgChart1"/>
-    <dgm:cxn modelId="{DF669CC3-A8FA-42A2-A135-BDB42D264514}" type="presOf" srcId="{97C79AF5-B833-4868-A77D-F616F61C4772}" destId="{827B6F1E-5D75-47DD-8F2D-D22E2DDEAD7B}" srcOrd="0" destOrd="0" presId="urn:microsoft.com/office/officeart/2005/8/layout/orgChart1"/>
-    <dgm:cxn modelId="{FAF7B27E-7352-4A76-A988-B32FBD13032C}" srcId="{467D1EB8-3A93-4033-B818-24C564080CD4}" destId="{0517C58F-0548-49B4-B9FA-E43BCD6058C5}" srcOrd="0" destOrd="0" parTransId="{78695B59-9170-4F22-800E-FD98F784B56B}" sibTransId="{0750739A-216B-4D82-AB54-940D09CC25F7}"/>
-    <dgm:cxn modelId="{10E25379-A41A-43BB-B09F-023C3ED22B98}" type="presOf" srcId="{2E51D234-B493-4CB6-B447-33022B37E0C3}" destId="{16D5E343-C813-450A-9759-EC666ADE50DB}" srcOrd="1" destOrd="0" presId="urn:microsoft.com/office/officeart/2005/8/layout/orgChart1"/>
-    <dgm:cxn modelId="{18A1545E-83E3-4828-89F3-878B9C7859E9}" type="presOf" srcId="{6CC8B941-2587-460A-92DF-71D383336CB9}" destId="{99630B4D-61C4-4CE7-ABB6-547EBAC40560}" srcOrd="0" destOrd="0" presId="urn:microsoft.com/office/officeart/2005/8/layout/orgChart1"/>
-    <dgm:cxn modelId="{50BE9E48-1570-4138-8B28-CDD36CF95A02}" type="presOf" srcId="{467D1EB8-3A93-4033-B818-24C564080CD4}" destId="{6B59681D-BC13-4656-9BC9-23464FE934A0}" srcOrd="0" destOrd="0" presId="urn:microsoft.com/office/officeart/2005/8/layout/orgChart1"/>
-    <dgm:cxn modelId="{23B426F5-169C-49EE-9013-2A9E58863A27}" srcId="{5006CB40-DE65-4B93-AA07-63FC18D0EC66}" destId="{1A900A2C-24B4-46D7-96D1-79D0671AB89B}" srcOrd="0" destOrd="0" parTransId="{1A8CBAEA-23EA-4B0A-99EF-3898E206F829}" sibTransId="{35CA18F8-A73D-4B35-A8F5-3D7571D70BFD}"/>
-    <dgm:cxn modelId="{926154D6-7C9B-410A-A006-FDDEF49DEC3A}" srcId="{FB155FCB-B43A-4F86-B5A6-8AD255AABDFB}" destId="{5006CB40-DE65-4B93-AA07-63FC18D0EC66}" srcOrd="0" destOrd="0" parTransId="{7620D8A7-ECC8-48AC-B646-F130A297E109}" sibTransId="{2BECEE41-5EA2-4D0A-82CF-D907888EF2D9}"/>
-    <dgm:cxn modelId="{341C1748-C701-4F83-9B81-3494D22E1887}" type="presOf" srcId="{79F58173-5951-4D57-A32A-BC497923A4AE}" destId="{F074A3C7-3B1F-4F58-B3F3-02224F40CB9C}" srcOrd="0" destOrd="0" presId="urn:microsoft.com/office/officeart/2005/8/layout/orgChart1"/>
-    <dgm:cxn modelId="{42AB6918-1B31-4A36-A9A4-770F57651559}" srcId="{C095ED4A-662A-4C2E-9240-04D0D43CD17F}" destId="{C4055ACD-0546-43BC-8188-E8B7D13A1168}" srcOrd="1" destOrd="0" parTransId="{A3E4ACF1-7E08-4289-B0E8-B1669288FEF1}" sibTransId="{D53283F4-469E-4E69-AD6E-36C06613BCD9}"/>
-    <dgm:cxn modelId="{97521513-A6C0-4751-816E-882784A264B9}" srcId="{AAC39976-9539-4D93-B90B-2256732E8013}" destId="{9599CCBA-AEB3-41F8-A9D9-69DA5FAA2BBF}" srcOrd="0" destOrd="0" parTransId="{F3DCE0D9-2986-41B1-ACC9-EEAD60D4B950}" sibTransId="{2DB03079-818A-4EA0-9796-23248792B214}"/>
-    <dgm:cxn modelId="{680AD9AA-2D85-4FE1-9931-1D7DA603B957}" type="presOf" srcId="{001E95BB-4EDA-46D1-8695-649D45B0781E}" destId="{73A002CF-A478-43D0-987B-3A7E23DE2D8A}" srcOrd="0" destOrd="0" presId="urn:microsoft.com/office/officeart/2005/8/layout/orgChart1"/>
-    <dgm:cxn modelId="{7159D126-2D00-41EC-AF79-6BA91ED905A0}" type="presOf" srcId="{E41F93C8-9936-4429-893D-730AB3F77A95}" destId="{52168218-B58B-4BB9-8A63-FF63F5544122}" srcOrd="0" destOrd="0" presId="urn:microsoft.com/office/officeart/2005/8/layout/orgChart1"/>
-    <dgm:cxn modelId="{DE014310-EAF1-426B-B7F2-47E2B1B3F9F0}" srcId="{672EA560-40FB-4BBF-95AA-4274E07F8A7A}" destId="{E2A81640-9C74-48F7-B726-40B100402D4B}" srcOrd="0" destOrd="0" parTransId="{09B72EF6-3602-4596-939A-F411325D9B23}" sibTransId="{52EC7205-CED1-4270-BD79-15411D2B3241}"/>
-    <dgm:cxn modelId="{60449D1F-C6AD-47BA-90AF-89C4346F6878}" type="presOf" srcId="{E2A81640-9C74-48F7-B726-40B100402D4B}" destId="{BDBE4B03-C005-41C8-9BAB-05737ADCFFD8}" srcOrd="0" destOrd="0" presId="urn:microsoft.com/office/officeart/2005/8/layout/orgChart1"/>
-    <dgm:cxn modelId="{37A61B16-B2F3-4F83-857B-E84C2E4DEFD2}" srcId="{2E51D234-B493-4CB6-B447-33022B37E0C3}" destId="{7E60A694-3983-4AC8-A403-909E1E717E6E}" srcOrd="0" destOrd="0" parTransId="{D490B660-C708-40EC-9515-FE095E199C21}" sibTransId="{715B7925-8A19-41C6-A0E0-2BA9B379F83E}"/>
-    <dgm:cxn modelId="{F3F06185-571C-484B-BE37-3DDB08D2DF9B}" type="presOf" srcId="{8B6FA4F3-1AD2-4CD7-A316-D0749DBA749D}" destId="{FDD96AA0-EC61-46F1-A285-52DB18F7E771}" srcOrd="1" destOrd="0" presId="urn:microsoft.com/office/officeart/2005/8/layout/orgChart1"/>
-    <dgm:cxn modelId="{7EB5C33D-59ED-4192-95A3-CFBD7E6C64CD}" srcId="{7E60A694-3983-4AC8-A403-909E1E717E6E}" destId="{25186461-9284-41DF-AD46-A199EBF7F86C}" srcOrd="0" destOrd="0" parTransId="{EF0BB1F4-EB0C-47F4-A9C2-3812487EF866}" sibTransId="{4E8A328F-DF9C-47ED-890F-8E7D1D2FA497}"/>
-    <dgm:cxn modelId="{7DA48377-3D90-4806-8A76-D535CECD1A10}" type="presOf" srcId="{4A4D9F6E-DD43-467B-9D39-37A1981FFD60}" destId="{4447BB9B-5650-42EC-9F6D-48D380F819BE}" srcOrd="1" destOrd="0" presId="urn:microsoft.com/office/officeart/2005/8/layout/orgChart1"/>
-    <dgm:cxn modelId="{309C2975-6E96-4938-8A06-2CF133ED1A9C}" type="presOf" srcId="{C095ED4A-662A-4C2E-9240-04D0D43CD17F}" destId="{D4EDB944-E3A7-4ACF-B898-4EC1BDA501F5}" srcOrd="1" destOrd="0" presId="urn:microsoft.com/office/officeart/2005/8/layout/orgChart1"/>
-    <dgm:cxn modelId="{AFF07659-73E9-48AD-9F52-0016838EEC18}" type="presOf" srcId="{D490B660-C708-40EC-9515-FE095E199C21}" destId="{81A9EFEA-1C4C-425B-BA9E-981065041C82}" srcOrd="0" destOrd="0" presId="urn:microsoft.com/office/officeart/2005/8/layout/orgChart1"/>
-    <dgm:cxn modelId="{D192BCC3-7842-44FA-B13E-6FB80824C6A8}" type="presOf" srcId="{6CC8B941-2587-460A-92DF-71D383336CB9}" destId="{E366249A-F0C2-47DC-A262-074D5265A4C9}" srcOrd="1" destOrd="0" presId="urn:microsoft.com/office/officeart/2005/8/layout/orgChart1"/>
-    <dgm:cxn modelId="{13B99423-89C8-490E-B6A6-4EBCDD9487E8}" type="presOf" srcId="{21E71619-A847-46BC-815F-337F696502F6}" destId="{E97D7620-E457-4D12-AF6D-BDCAF21D1554}" srcOrd="0" destOrd="0" presId="urn:microsoft.com/office/officeart/2005/8/layout/orgChart1"/>
-    <dgm:cxn modelId="{27EF8513-B9F9-4808-997B-FFFC3F57369A}" type="presOf" srcId="{C4055ACD-0546-43BC-8188-E8B7D13A1168}" destId="{70F39ED2-02BB-41B6-AEAE-F4F8127E8D95}" srcOrd="1" destOrd="0" presId="urn:microsoft.com/office/officeart/2005/8/layout/orgChart1"/>
-    <dgm:cxn modelId="{07DB047F-9402-4BF1-9D7E-60A9340BD717}" type="presOf" srcId="{5F4692D5-1DCB-4CC0-B832-C3A1F8A709EE}" destId="{87F8AEFA-FADA-4908-A43A-18B1541D49E8}" srcOrd="0" destOrd="0" presId="urn:microsoft.com/office/officeart/2005/8/layout/orgChart1"/>
-    <dgm:cxn modelId="{A984065B-53CF-46F8-96EE-999C51893878}" type="presOf" srcId="{0517C58F-0548-49B4-B9FA-E43BCD6058C5}" destId="{E7868627-FA95-43EB-87FF-5A6DBE413213}" srcOrd="1" destOrd="0" presId="urn:microsoft.com/office/officeart/2005/8/layout/orgChart1"/>
-    <dgm:cxn modelId="{8D91F9DD-0EBA-4205-9FFA-A2E127C3E69E}" type="presOf" srcId="{8F3F6DFF-72EE-455B-AC2D-C6136F449A24}" destId="{592605A2-5695-4231-A8AB-E8B70F99B38A}" srcOrd="0" destOrd="0" presId="urn:microsoft.com/office/officeart/2005/8/layout/orgChart1"/>
-    <dgm:cxn modelId="{D8B684C9-C2B4-4F7F-B82D-A5DF3B055D7C}" srcId="{C4055ACD-0546-43BC-8188-E8B7D13A1168}" destId="{467D1EB8-3A93-4033-B818-24C564080CD4}" srcOrd="0" destOrd="0" parTransId="{154AEBEF-D40E-49EA-B385-A3E6D24E2BFD}" sibTransId="{C0107BCA-773F-4CE9-BA8D-E54316121A73}"/>
-    <dgm:cxn modelId="{E660A4AC-159F-49A4-B7E8-43BD5F2FAF0B}" srcId="{58E6C6FF-81FD-4CEF-A87A-0DCC8312D993}" destId="{20F4A78C-EF1B-4815-9016-862B02C4358F}" srcOrd="0" destOrd="0" parTransId="{01CD0FE5-B065-4562-B576-B9D6DD86EA63}" sibTransId="{249219F5-43B1-4A21-96B5-9D2B1D2C344E}"/>
-    <dgm:cxn modelId="{6D4E8E26-0EC7-4D82-A213-F62D615D85C2}" type="presOf" srcId="{D2B15C4E-2EC1-4B83-8D7F-08A037A65ADE}" destId="{8A8AA608-9FF6-40D6-856B-581182BAF87D}" srcOrd="0" destOrd="0" presId="urn:microsoft.com/office/officeart/2005/8/layout/orgChart1"/>
-    <dgm:cxn modelId="{12ED45C6-6D1C-4726-B0EF-A11C14C1BC90}" type="presOf" srcId="{F3DCE0D9-2986-41B1-ACC9-EEAD60D4B950}" destId="{D3E30622-CD84-485F-89FA-088EB4A1F363}" srcOrd="0" destOrd="0" presId="urn:microsoft.com/office/officeart/2005/8/layout/orgChart1"/>
-    <dgm:cxn modelId="{AA6FD116-1578-4BA6-B38E-8FA39E35F613}" type="presOf" srcId="{C095ED4A-662A-4C2E-9240-04D0D43CD17F}" destId="{2C65A278-9635-4268-A5CB-03A89BE3D628}" srcOrd="0" destOrd="0" presId="urn:microsoft.com/office/officeart/2005/8/layout/orgChart1"/>
-    <dgm:cxn modelId="{66FF7E4F-F13F-4AC1-98D5-A5AE7C333E65}" srcId="{91ECFC71-7EC1-4E5F-8968-05F5A0798290}" destId="{97C79AF5-B833-4868-A77D-F616F61C4772}" srcOrd="0" destOrd="0" parTransId="{800620B0-2E9C-48A6-8923-8BFBBA9CA96E}" sibTransId="{565E927C-4382-48F3-9748-3599DA2FBE53}"/>
-    <dgm:cxn modelId="{61C4C844-02E8-4EA0-9196-543A1949BAAC}" type="presOf" srcId="{25186461-9284-41DF-AD46-A199EBF7F86C}" destId="{B3F390EB-F328-4FB5-B810-54A7FE16EAD4}" srcOrd="1" destOrd="0" presId="urn:microsoft.com/office/officeart/2005/8/layout/orgChart1"/>
-    <dgm:cxn modelId="{9841E349-7F9E-4D8E-9EDE-0B9F7DC638B9}" type="presOf" srcId="{91ECFC71-7EC1-4E5F-8968-05F5A0798290}" destId="{9B3975D1-CCB4-4217-96D6-FA926BA35A86}" srcOrd="1" destOrd="0" presId="urn:microsoft.com/office/officeart/2005/8/layout/orgChart1"/>
-    <dgm:cxn modelId="{827957F6-A3F1-4001-9CAF-F0A2F05BD618}" type="presOf" srcId="{3B9E8936-38CC-4EDB-A955-9BFB59D322B3}" destId="{CFC862CA-6E36-402A-B338-4D755E6517CF}" srcOrd="0" destOrd="0" presId="urn:microsoft.com/office/officeart/2005/8/layout/orgChart1"/>
-    <dgm:cxn modelId="{2C2BC935-B419-4B95-B0A7-9C25C511894D}" type="presOf" srcId="{7E60A694-3983-4AC8-A403-909E1E717E6E}" destId="{95C3E4A2-BBB0-48A9-AD3D-4B827AE5F89E}" srcOrd="1" destOrd="0" presId="urn:microsoft.com/office/officeart/2005/8/layout/orgChart1"/>
-    <dgm:cxn modelId="{0CE217A9-C762-4D6D-8D19-7D8F8D56D79F}" type="presOf" srcId="{91ECFC71-7EC1-4E5F-8968-05F5A0798290}" destId="{F3A8ABC9-85E7-42DE-A36E-E103A4F0B9E8}" srcOrd="0" destOrd="0" presId="urn:microsoft.com/office/officeart/2005/8/layout/orgChart1"/>
-    <dgm:cxn modelId="{C63DDCC0-181C-4604-BDD4-58215C49F8CB}" type="presOf" srcId="{6ADB5BDD-A060-43FF-A4DB-C915166452B2}" destId="{5F10F6F2-C363-48CB-A546-C4436171403D}" srcOrd="1" destOrd="0" presId="urn:microsoft.com/office/officeart/2005/8/layout/orgChart1"/>
-    <dgm:cxn modelId="{EF6D3A03-EE83-4456-BB87-B21BCE511769}" type="presOf" srcId="{6ADB5BDD-A060-43FF-A4DB-C915166452B2}" destId="{AE48DD83-C4F0-446A-9EFA-DA9A8AC3F428}" srcOrd="0" destOrd="0" presId="urn:microsoft.com/office/officeart/2005/8/layout/orgChart1"/>
-    <dgm:cxn modelId="{0AAC4F62-AE75-444B-BE78-25453FF26994}" srcId="{6CC8B941-2587-460A-92DF-71D383336CB9}" destId="{9D4D5B58-53F1-4AFF-8FD5-D1A07881B4F3}" srcOrd="0" destOrd="0" parTransId="{4A512029-9D0C-45C6-A7D8-C1EDE2CEDA67}" sibTransId="{AB3FA9AE-03DA-4DB2-AFB5-332D9DDCFA81}"/>
-    <dgm:cxn modelId="{63B39B50-1095-4C8B-9C57-3ED490F0C4E3}" type="presOf" srcId="{672EA560-40FB-4BBF-95AA-4274E07F8A7A}" destId="{8B813017-F548-4DF4-99EA-07AA9D468396}" srcOrd="0" destOrd="0" presId="urn:microsoft.com/office/officeart/2005/8/layout/orgChart1"/>
-    <dgm:cxn modelId="{EF81A268-FF1C-4C79-975B-934FA16FFBB7}" srcId="{9599CCBA-AEB3-41F8-A9D9-69DA5FAA2BBF}" destId="{672EA560-40FB-4BBF-95AA-4274E07F8A7A}" srcOrd="0" destOrd="0" parTransId="{4C4DC1B2-4B26-4E2D-8A21-BDA92C855948}" sibTransId="{C2CD6C1D-6E07-418B-A582-4BE706D27BDE}"/>
-    <dgm:cxn modelId="{FDA9133C-1E38-407F-8F76-B0BBBD47E909}" type="presOf" srcId="{0034DDE1-5EA9-478C-ADEC-5FF13F7EA6F4}" destId="{D95DBC36-ED1A-46EC-B1EE-AF62E740410D}" srcOrd="0" destOrd="0" presId="urn:microsoft.com/office/officeart/2005/8/layout/orgChart1"/>
-    <dgm:cxn modelId="{F5190747-FCA2-47B6-8047-722ACE9FBD7E}" type="presOf" srcId="{467D1EB8-3A93-4033-B818-24C564080CD4}" destId="{D3EFE359-4AD6-49D9-924B-47F27D45EABC}" srcOrd="1" destOrd="0" presId="urn:microsoft.com/office/officeart/2005/8/layout/orgChart1"/>
-    <dgm:cxn modelId="{4E20D59B-C4BA-4725-A133-D18FFF1BC2FB}" type="presParOf" srcId="{DC1BA744-2486-4ED0-8808-76024211A4DE}" destId="{A0F0A94B-C289-41E0-8716-752F3A5857DB}" srcOrd="0" destOrd="0" presId="urn:microsoft.com/office/officeart/2005/8/layout/orgChart1"/>
-    <dgm:cxn modelId="{DB441357-2F72-419A-873C-73C43F09FFCA}" type="presParOf" srcId="{A0F0A94B-C289-41E0-8716-752F3A5857DB}" destId="{34B983C5-1EBD-4A1B-8DDA-81EFE6251480}" srcOrd="0" destOrd="0" presId="urn:microsoft.com/office/officeart/2005/8/layout/orgChart1"/>
-    <dgm:cxn modelId="{2D4E1D8D-BDE5-4D32-8B27-3C7174DAACBC}" type="presParOf" srcId="{34B983C5-1EBD-4A1B-8DDA-81EFE6251480}" destId="{E4FE4C75-D634-4067-AE85-52355990D586}" srcOrd="0" destOrd="0" presId="urn:microsoft.com/office/officeart/2005/8/layout/orgChart1"/>
-    <dgm:cxn modelId="{A3483F32-B60D-4CE3-84E8-ED98CB9B16D0}" type="presParOf" srcId="{34B983C5-1EBD-4A1B-8DDA-81EFE6251480}" destId="{16D5E343-C813-450A-9759-EC666ADE50DB}" srcOrd="1" destOrd="0" presId="urn:microsoft.com/office/officeart/2005/8/layout/orgChart1"/>
-    <dgm:cxn modelId="{2913D953-1BB1-458E-9839-FE2C2F9EA406}" type="presParOf" srcId="{A0F0A94B-C289-41E0-8716-752F3A5857DB}" destId="{9E5A03B9-F4CF-4CE9-A773-EE4EADE33CE9}" srcOrd="1" destOrd="0" presId="urn:microsoft.com/office/officeart/2005/8/layout/orgChart1"/>
-    <dgm:cxn modelId="{2E9E9FBE-D72E-4FB6-BBED-7B4DFC2ADD1A}" type="presParOf" srcId="{9E5A03B9-F4CF-4CE9-A773-EE4EADE33CE9}" destId="{81A9EFEA-1C4C-425B-BA9E-981065041C82}" srcOrd="0" destOrd="0" presId="urn:microsoft.com/office/officeart/2005/8/layout/orgChart1"/>
-    <dgm:cxn modelId="{4209F1F4-FE1A-4646-A2A9-281FAD9F6E07}" type="presParOf" srcId="{9E5A03B9-F4CF-4CE9-A773-EE4EADE33CE9}" destId="{A45000DF-4149-40A9-B4CB-C315F257FAD5}" srcOrd="1" destOrd="0" presId="urn:microsoft.com/office/officeart/2005/8/layout/orgChart1"/>
-    <dgm:cxn modelId="{5AAD125D-F3BD-43FC-BF06-3D8B3F90E05A}" type="presParOf" srcId="{A45000DF-4149-40A9-B4CB-C315F257FAD5}" destId="{326367BD-CB45-4697-8B78-BDFAA665D144}" srcOrd="0" destOrd="0" presId="urn:microsoft.com/office/officeart/2005/8/layout/orgChart1"/>
-    <dgm:cxn modelId="{66DF3FDF-AA67-4E92-9222-9FEAAC68B871}" type="presParOf" srcId="{326367BD-CB45-4697-8B78-BDFAA665D144}" destId="{4BBB856C-1741-4EBE-9499-85E2D6110127}" srcOrd="0" destOrd="0" presId="urn:microsoft.com/office/officeart/2005/8/layout/orgChart1"/>
-    <dgm:cxn modelId="{8FB97A2B-4D84-41C7-9B8C-8B0CB08380A1}" type="presParOf" srcId="{326367BD-CB45-4697-8B78-BDFAA665D144}" destId="{95C3E4A2-BBB0-48A9-AD3D-4B827AE5F89E}" srcOrd="1" destOrd="0" presId="urn:microsoft.com/office/officeart/2005/8/layout/orgChart1"/>
-    <dgm:cxn modelId="{396FB1C4-14B6-4760-94B5-B001E70A4323}" type="presParOf" srcId="{A45000DF-4149-40A9-B4CB-C315F257FAD5}" destId="{4CDC3D67-D300-4915-B4AF-A7BA531E8A60}" srcOrd="1" destOrd="0" presId="urn:microsoft.com/office/officeart/2005/8/layout/orgChart1"/>
-    <dgm:cxn modelId="{3704888A-80A1-4A2F-B4AA-86CD08E7CB1A}" type="presParOf" srcId="{4CDC3D67-D300-4915-B4AF-A7BA531E8A60}" destId="{426D9D0B-94E7-4872-828A-B47E44C17477}" srcOrd="0" destOrd="0" presId="urn:microsoft.com/office/officeart/2005/8/layout/orgChart1"/>
-    <dgm:cxn modelId="{6DAEDE00-E32F-40A9-9F8F-1E632E41A390}" type="presParOf" srcId="{4CDC3D67-D300-4915-B4AF-A7BA531E8A60}" destId="{8CBB101C-18BF-482E-A510-7BDC6718E219}" srcOrd="1" destOrd="0" presId="urn:microsoft.com/office/officeart/2005/8/layout/orgChart1"/>
-    <dgm:cxn modelId="{B25BEE31-6C17-4C35-A680-942BAF3E830F}" type="presParOf" srcId="{8CBB101C-18BF-482E-A510-7BDC6718E219}" destId="{9DD8B184-0959-46EE-BF20-BA6D547EEF8E}" srcOrd="0" destOrd="0" presId="urn:microsoft.com/office/officeart/2005/8/layout/orgChart1"/>
-    <dgm:cxn modelId="{742164F7-04F7-427D-B90B-556AC6D378E3}" type="presParOf" srcId="{9DD8B184-0959-46EE-BF20-BA6D547EEF8E}" destId="{03E2DA22-0C80-4F66-8696-F69F88D5DEE2}" srcOrd="0" destOrd="0" presId="urn:microsoft.com/office/officeart/2005/8/layout/orgChart1"/>
-    <dgm:cxn modelId="{01731CCF-CB0F-45F6-B43F-504FDB8A2B76}" type="presParOf" srcId="{9DD8B184-0959-46EE-BF20-BA6D547EEF8E}" destId="{B3F390EB-F328-4FB5-B810-54A7FE16EAD4}" srcOrd="1" destOrd="0" presId="urn:microsoft.com/office/officeart/2005/8/layout/orgChart1"/>
-    <dgm:cxn modelId="{74DC073C-3918-4431-BC04-0D5978EC41FE}" type="presParOf" srcId="{8CBB101C-18BF-482E-A510-7BDC6718E219}" destId="{87A66EC7-769C-4204-AC22-65EFCC6406AE}" srcOrd="1" destOrd="0" presId="urn:microsoft.com/office/officeart/2005/8/layout/orgChart1"/>
-    <dgm:cxn modelId="{E568EFEC-6D83-440A-92A4-7C618E6F4341}" type="presParOf" srcId="{87A66EC7-769C-4204-AC22-65EFCC6406AE}" destId="{9EC44F64-4879-4EEF-88C7-5037FA3693BD}" srcOrd="0" destOrd="0" presId="urn:microsoft.com/office/officeart/2005/8/layout/orgChart1"/>
-    <dgm:cxn modelId="{C3B17A37-E34A-4A97-B74C-F8B1ACE2D622}" type="presParOf" srcId="{87A66EC7-769C-4204-AC22-65EFCC6406AE}" destId="{208D2079-A01B-44CD-9DBF-F16745F03E13}" srcOrd="1" destOrd="0" presId="urn:microsoft.com/office/officeart/2005/8/layout/orgChart1"/>
-    <dgm:cxn modelId="{983B857E-B20A-4CAD-B961-C1F3847761C2}" type="presParOf" srcId="{208D2079-A01B-44CD-9DBF-F16745F03E13}" destId="{13A7192D-7D88-4184-A977-C64B2160C7A3}" srcOrd="0" destOrd="0" presId="urn:microsoft.com/office/officeart/2005/8/layout/orgChart1"/>
-    <dgm:cxn modelId="{D9BF3C92-2A67-4FEE-8A54-CC6068CEA42C}" type="presParOf" srcId="{13A7192D-7D88-4184-A977-C64B2160C7A3}" destId="{F3A8ABC9-85E7-42DE-A36E-E103A4F0B9E8}" srcOrd="0" destOrd="0" presId="urn:microsoft.com/office/officeart/2005/8/layout/orgChart1"/>
-    <dgm:cxn modelId="{867DADEC-2CF8-4219-BD8D-6A4F3A3582EB}" type="presParOf" srcId="{13A7192D-7D88-4184-A977-C64B2160C7A3}" destId="{9B3975D1-CCB4-4217-96D6-FA926BA35A86}" srcOrd="1" destOrd="0" presId="urn:microsoft.com/office/officeart/2005/8/layout/orgChart1"/>
-    <dgm:cxn modelId="{CFEBB9D5-22B1-49A1-AE86-B99483AE107C}" type="presParOf" srcId="{208D2079-A01B-44CD-9DBF-F16745F03E13}" destId="{8D2AB1D8-01F5-4C2B-AF65-3D8CCAD2331F}" srcOrd="1" destOrd="0" presId="urn:microsoft.com/office/officeart/2005/8/layout/orgChart1"/>
-    <dgm:cxn modelId="{5801E4C8-2B64-4AD9-950D-0AC0BA43D6FB}" type="presParOf" srcId="{8D2AB1D8-01F5-4C2B-AF65-3D8CCAD2331F}" destId="{68E3002A-CF9A-4810-8EF4-173F11BB54B4}" srcOrd="0" destOrd="0" presId="urn:microsoft.com/office/officeart/2005/8/layout/orgChart1"/>
-    <dgm:cxn modelId="{DB9F8739-E6AF-4EBC-AF5C-185027F35C1F}" type="presParOf" srcId="{8D2AB1D8-01F5-4C2B-AF65-3D8CCAD2331F}" destId="{C1D0B2F3-5B6B-44A1-9455-3B9BB1AD0589}" srcOrd="1" destOrd="0" presId="urn:microsoft.com/office/officeart/2005/8/layout/orgChart1"/>
-    <dgm:cxn modelId="{CA727CC2-5F5A-4272-9B4A-E4C57FC71629}" type="presParOf" srcId="{C1D0B2F3-5B6B-44A1-9455-3B9BB1AD0589}" destId="{9C22C8D5-E2AE-475F-B82B-7CB15710C205}" srcOrd="0" destOrd="0" presId="urn:microsoft.com/office/officeart/2005/8/layout/orgChart1"/>
-    <dgm:cxn modelId="{C6D4041A-9701-4E1D-AD6F-EE336F6D1E3C}" type="presParOf" srcId="{9C22C8D5-E2AE-475F-B82B-7CB15710C205}" destId="{827B6F1E-5D75-47DD-8F2D-D22E2DDEAD7B}" srcOrd="0" destOrd="0" presId="urn:microsoft.com/office/officeart/2005/8/layout/orgChart1"/>
-    <dgm:cxn modelId="{C25F3995-5AF7-4875-B351-D13F2E0E4974}" type="presParOf" srcId="{9C22C8D5-E2AE-475F-B82B-7CB15710C205}" destId="{F22D7979-199A-4BAD-B574-F502F368E972}" srcOrd="1" destOrd="0" presId="urn:microsoft.com/office/officeart/2005/8/layout/orgChart1"/>
-    <dgm:cxn modelId="{BE6E63A5-93D5-4C73-AC03-F5641E9F2BF3}" type="presParOf" srcId="{C1D0B2F3-5B6B-44A1-9455-3B9BB1AD0589}" destId="{3977C1EA-D5C4-4068-8CEC-2CB5113B7988}" srcOrd="1" destOrd="0" presId="urn:microsoft.com/office/officeart/2005/8/layout/orgChart1"/>
-    <dgm:cxn modelId="{A4D5FA0A-0951-400A-A67B-C7AC8C14F9C3}" type="presParOf" srcId="{C1D0B2F3-5B6B-44A1-9455-3B9BB1AD0589}" destId="{EB73BBC3-66ED-473E-8548-EFE7BC7FDCA7}" srcOrd="2" destOrd="0" presId="urn:microsoft.com/office/officeart/2005/8/layout/orgChart1"/>
-    <dgm:cxn modelId="{2E47923A-81B9-4FE9-B1EB-B682FD55470B}" type="presParOf" srcId="{208D2079-A01B-44CD-9DBF-F16745F03E13}" destId="{A54DCC15-B670-4755-BB23-E530DC3F6FD3}" srcOrd="2" destOrd="0" presId="urn:microsoft.com/office/officeart/2005/8/layout/orgChart1"/>
-    <dgm:cxn modelId="{67EF6FFA-B478-4394-A55F-C2F1044A1E72}" type="presParOf" srcId="{8CBB101C-18BF-482E-A510-7BDC6718E219}" destId="{F57E10D0-395C-4D3F-A09D-598C50BA1785}" srcOrd="2" destOrd="0" presId="urn:microsoft.com/office/officeart/2005/8/layout/orgChart1"/>
-    <dgm:cxn modelId="{894B6011-10AF-4D37-A45C-0FCB4DF1F680}" type="presParOf" srcId="{4CDC3D67-D300-4915-B4AF-A7BA531E8A60}" destId="{3F55DC13-D77C-4253-9605-20836C001A80}" srcOrd="2" destOrd="0" presId="urn:microsoft.com/office/officeart/2005/8/layout/orgChart1"/>
-    <dgm:cxn modelId="{DFB8F3C0-39F7-443C-9401-A8D34532A8B7}" type="presParOf" srcId="{4CDC3D67-D300-4915-B4AF-A7BA531E8A60}" destId="{860EED45-8A44-4EA4-AD30-338FA214E0C3}" srcOrd="3" destOrd="0" presId="urn:microsoft.com/office/officeart/2005/8/layout/orgChart1"/>
-    <dgm:cxn modelId="{03108A2A-D353-4D6A-94F8-B842AA2EAA76}" type="presParOf" srcId="{860EED45-8A44-4EA4-AD30-338FA214E0C3}" destId="{27A370E8-501B-47A1-A243-565222110AEB}" srcOrd="0" destOrd="0" presId="urn:microsoft.com/office/officeart/2005/8/layout/orgChart1"/>
-    <dgm:cxn modelId="{FA935DC5-0202-40B4-B249-0DCB46068B85}" type="presParOf" srcId="{27A370E8-501B-47A1-A243-565222110AEB}" destId="{2C65A278-9635-4268-A5CB-03A89BE3D628}" srcOrd="0" destOrd="0" presId="urn:microsoft.com/office/officeart/2005/8/layout/orgChart1"/>
-    <dgm:cxn modelId="{954C6EBD-8967-40C4-AA94-2DB198B33834}" type="presParOf" srcId="{27A370E8-501B-47A1-A243-565222110AEB}" destId="{D4EDB944-E3A7-4ACF-B898-4EC1BDA501F5}" srcOrd="1" destOrd="0" presId="urn:microsoft.com/office/officeart/2005/8/layout/orgChart1"/>
-    <dgm:cxn modelId="{627E5940-DC41-48AA-9048-E830F4983987}" type="presParOf" srcId="{860EED45-8A44-4EA4-AD30-338FA214E0C3}" destId="{AF67C308-B357-4988-9D72-1325C5178D51}" srcOrd="1" destOrd="0" presId="urn:microsoft.com/office/officeart/2005/8/layout/orgChart1"/>
-    <dgm:cxn modelId="{A09C90C2-5E16-4A08-A157-49AF52CF941E}" type="presParOf" srcId="{AF67C308-B357-4988-9D72-1325C5178D51}" destId="{EC17251C-34D2-4ADD-B3E5-01EF1FED5F11}" srcOrd="0" destOrd="0" presId="urn:microsoft.com/office/officeart/2005/8/layout/orgChart1"/>
-    <dgm:cxn modelId="{C7897DA4-2CD2-4FFA-AE55-CE4E1B221AEC}" type="presParOf" srcId="{AF67C308-B357-4988-9D72-1325C5178D51}" destId="{D5D7E398-D28F-45BB-9643-B7378C0730D8}" srcOrd="1" destOrd="0" presId="urn:microsoft.com/office/officeart/2005/8/layout/orgChart1"/>
-    <dgm:cxn modelId="{858162F8-9843-43DC-80EA-38B5DF39D216}" type="presParOf" srcId="{D5D7E398-D28F-45BB-9643-B7378C0730D8}" destId="{0665CD91-FCF9-4AB0-AE6B-763AB4F7469C}" srcOrd="0" destOrd="0" presId="urn:microsoft.com/office/officeart/2005/8/layout/orgChart1"/>
-    <dgm:cxn modelId="{B2662931-3325-4EE4-87D1-E9EA6ABB2E57}" type="presParOf" srcId="{0665CD91-FCF9-4AB0-AE6B-763AB4F7469C}" destId="{2FA83D16-4A4E-40DB-AB6B-6BF1B51137B8}" srcOrd="0" destOrd="0" presId="urn:microsoft.com/office/officeart/2005/8/layout/orgChart1"/>
-    <dgm:cxn modelId="{30A5E678-400F-47AB-84B3-89B2AE8F714D}" type="presParOf" srcId="{0665CD91-FCF9-4AB0-AE6B-763AB4F7469C}" destId="{5D052AD2-BAAE-47C9-A5B8-FD658F911B23}" srcOrd="1" destOrd="0" presId="urn:microsoft.com/office/officeart/2005/8/layout/orgChart1"/>
-    <dgm:cxn modelId="{17D289B5-0EE1-4932-958C-91DCC4EC2EFD}" type="presParOf" srcId="{D5D7E398-D28F-45BB-9643-B7378C0730D8}" destId="{0FE4F2AA-BAC9-4341-B26B-D314D6F86F2A}" srcOrd="1" destOrd="0" presId="urn:microsoft.com/office/officeart/2005/8/layout/orgChart1"/>
-    <dgm:cxn modelId="{A62C7E94-CF86-42A5-AD68-4F95365BAE4B}" type="presParOf" srcId="{0FE4F2AA-BAC9-4341-B26B-D314D6F86F2A}" destId="{D3E30622-CD84-485F-89FA-088EB4A1F363}" srcOrd="0" destOrd="0" presId="urn:microsoft.com/office/officeart/2005/8/layout/orgChart1"/>
-    <dgm:cxn modelId="{84F38A0A-2F66-4E6F-9A0D-9607D3E1238D}" type="presParOf" srcId="{0FE4F2AA-BAC9-4341-B26B-D314D6F86F2A}" destId="{24DE2475-575D-40D3-B730-59DF86573000}" srcOrd="1" destOrd="0" presId="urn:microsoft.com/office/officeart/2005/8/layout/orgChart1"/>
-    <dgm:cxn modelId="{07192426-8E68-4E37-A962-CF2D77EFE055}" type="presParOf" srcId="{24DE2475-575D-40D3-B730-59DF86573000}" destId="{7E4C2D4B-2729-4836-9282-53662C89AD8C}" srcOrd="0" destOrd="0" presId="urn:microsoft.com/office/officeart/2005/8/layout/orgChart1"/>
-    <dgm:cxn modelId="{A948A9F2-E37F-4411-97AD-42995F944462}" type="presParOf" srcId="{7E4C2D4B-2729-4836-9282-53662C89AD8C}" destId="{5A0542FA-5ED7-46D0-9C2B-A8811B94BB1C}" srcOrd="0" destOrd="0" presId="urn:microsoft.com/office/officeart/2005/8/layout/orgChart1"/>
-    <dgm:cxn modelId="{EED63DE5-3BC5-4329-8B80-E73A84E84D42}" type="presParOf" srcId="{7E4C2D4B-2729-4836-9282-53662C89AD8C}" destId="{AE6E0893-5A7B-4B03-9E0C-AFA2081C433D}" srcOrd="1" destOrd="0" presId="urn:microsoft.com/office/officeart/2005/8/layout/orgChart1"/>
-    <dgm:cxn modelId="{A3F9AF64-CA52-41D5-8C4C-ADA11AF3AD8C}" type="presParOf" srcId="{24DE2475-575D-40D3-B730-59DF86573000}" destId="{D6D45D8B-3ABB-4E84-B1BD-2C37187B800D}" srcOrd="1" destOrd="0" presId="urn:microsoft.com/office/officeart/2005/8/layout/orgChart1"/>
-    <dgm:cxn modelId="{8042BF18-EDFF-41D9-9DE5-6A09DF7366DD}" type="presParOf" srcId="{D6D45D8B-3ABB-4E84-B1BD-2C37187B800D}" destId="{6710D1A2-115C-49C6-A435-78E71C4B321A}" srcOrd="0" destOrd="0" presId="urn:microsoft.com/office/officeart/2005/8/layout/orgChart1"/>
-    <dgm:cxn modelId="{A5B3AB1C-DC74-40E4-893B-948AE8621A13}" type="presParOf" srcId="{D6D45D8B-3ABB-4E84-B1BD-2C37187B800D}" destId="{DFBB17DF-DFAD-4A1B-922D-1333A92413C1}" srcOrd="1" destOrd="0" presId="urn:microsoft.com/office/officeart/2005/8/layout/orgChart1"/>
-    <dgm:cxn modelId="{BF534474-85B5-460E-8B25-C0C6DE207FEF}" type="presParOf" srcId="{DFBB17DF-DFAD-4A1B-922D-1333A92413C1}" destId="{575FC57B-20F1-4C03-B80B-D59AC496D7DB}" srcOrd="0" destOrd="0" presId="urn:microsoft.com/office/officeart/2005/8/layout/orgChart1"/>
-    <dgm:cxn modelId="{B160D4A4-491C-416F-A77F-52E2244739B7}" type="presParOf" srcId="{575FC57B-20F1-4C03-B80B-D59AC496D7DB}" destId="{8B813017-F548-4DF4-99EA-07AA9D468396}" srcOrd="0" destOrd="0" presId="urn:microsoft.com/office/officeart/2005/8/layout/orgChart1"/>
-    <dgm:cxn modelId="{AE74FB0F-263B-412A-96C7-33C6B420986E}" type="presParOf" srcId="{575FC57B-20F1-4C03-B80B-D59AC496D7DB}" destId="{E423DE75-1E8E-434E-8FC4-189526B535F9}" srcOrd="1" destOrd="0" presId="urn:microsoft.com/office/officeart/2005/8/layout/orgChart1"/>
-    <dgm:cxn modelId="{0D49106D-97AD-4821-AF86-48A1340C5D76}" type="presParOf" srcId="{DFBB17DF-DFAD-4A1B-922D-1333A92413C1}" destId="{61C98371-BA5C-4F45-A704-FC3C1AA52E3B}" srcOrd="1" destOrd="0" presId="urn:microsoft.com/office/officeart/2005/8/layout/orgChart1"/>
-    <dgm:cxn modelId="{E0882539-BE07-4DD9-89F1-35E821FA8FA8}" type="presParOf" srcId="{61C98371-BA5C-4F45-A704-FC3C1AA52E3B}" destId="{D2BE3EF5-4429-4936-8CC0-13E91F4C3E06}" srcOrd="0" destOrd="0" presId="urn:microsoft.com/office/officeart/2005/8/layout/orgChart1"/>
-    <dgm:cxn modelId="{5A0BE5E2-CCBC-4A41-B00E-104C9489A03B}" type="presParOf" srcId="{61C98371-BA5C-4F45-A704-FC3C1AA52E3B}" destId="{84033D93-EEDD-4321-9223-E376382A0891}" srcOrd="1" destOrd="0" presId="urn:microsoft.com/office/officeart/2005/8/layout/orgChart1"/>
-    <dgm:cxn modelId="{666BED20-3C4D-4CDD-9E2A-9BBCC4BA7BB6}" type="presParOf" srcId="{84033D93-EEDD-4321-9223-E376382A0891}" destId="{AB6EC039-F46D-4EE2-9800-7E032047C399}" srcOrd="0" destOrd="0" presId="urn:microsoft.com/office/officeart/2005/8/layout/orgChart1"/>
-    <dgm:cxn modelId="{B7E30DEC-F1FF-4D6E-8644-BA7A665D014E}" type="presParOf" srcId="{AB6EC039-F46D-4EE2-9800-7E032047C399}" destId="{BDBE4B03-C005-41C8-9BAB-05737ADCFFD8}" srcOrd="0" destOrd="0" presId="urn:microsoft.com/office/officeart/2005/8/layout/orgChart1"/>
-    <dgm:cxn modelId="{97C61503-0C9D-4197-824E-69E5C3EBEC8E}" type="presParOf" srcId="{AB6EC039-F46D-4EE2-9800-7E032047C399}" destId="{95D8BFED-5A63-474A-BC7D-5596D814BEF4}" srcOrd="1" destOrd="0" presId="urn:microsoft.com/office/officeart/2005/8/layout/orgChart1"/>
-    <dgm:cxn modelId="{E65898EB-0256-4374-9CA9-D3E170914D46}" type="presParOf" srcId="{84033D93-EEDD-4321-9223-E376382A0891}" destId="{EA2B46BA-CC42-4F2E-B236-6FC3C8698386}" srcOrd="1" destOrd="0" presId="urn:microsoft.com/office/officeart/2005/8/layout/orgChart1"/>
-    <dgm:cxn modelId="{C42DC9DF-2805-4258-8156-3EF369A261D1}" type="presParOf" srcId="{EA2B46BA-CC42-4F2E-B236-6FC3C8698386}" destId="{55E1A32B-6779-4B36-A1D1-05B2CDA63917}" srcOrd="0" destOrd="0" presId="urn:microsoft.com/office/officeart/2005/8/layout/orgChart1"/>
-    <dgm:cxn modelId="{462FF275-B9F5-4640-AE1F-CF30D7A8B5F1}" type="presParOf" srcId="{EA2B46BA-CC42-4F2E-B236-6FC3C8698386}" destId="{37FBFE35-AE3E-416E-85EB-DC69A8F8498B}" srcOrd="1" destOrd="0" presId="urn:microsoft.com/office/officeart/2005/8/layout/orgChart1"/>
-    <dgm:cxn modelId="{3EEDA744-523E-416E-A254-8A01D9AB84ED}" type="presParOf" srcId="{37FBFE35-AE3E-416E-85EB-DC69A8F8498B}" destId="{59D19B9E-959D-4E34-8564-3C8109980ABA}" srcOrd="0" destOrd="0" presId="urn:microsoft.com/office/officeart/2005/8/layout/orgChart1"/>
-    <dgm:cxn modelId="{0F7869FF-0BDC-4A51-95FF-82B1F17721E8}" type="presParOf" srcId="{59D19B9E-959D-4E34-8564-3C8109980ABA}" destId="{BF34EA84-139B-4F46-9A75-A55557E715C1}" srcOrd="0" destOrd="0" presId="urn:microsoft.com/office/officeart/2005/8/layout/orgChart1"/>
-    <dgm:cxn modelId="{2942C551-2659-47FE-968C-024F9E6C25E0}" type="presParOf" srcId="{59D19B9E-959D-4E34-8564-3C8109980ABA}" destId="{7A05D66A-F0BB-4E2F-89F4-DEDA9E0E1C18}" srcOrd="1" destOrd="0" presId="urn:microsoft.com/office/officeart/2005/8/layout/orgChart1"/>
-    <dgm:cxn modelId="{4092842D-B263-4605-886A-8CA12CC1B711}" type="presParOf" srcId="{37FBFE35-AE3E-416E-85EB-DC69A8F8498B}" destId="{01B35902-B3E1-4CE4-ADBC-AE3C651C54AB}" srcOrd="1" destOrd="0" presId="urn:microsoft.com/office/officeart/2005/8/layout/orgChart1"/>
-    <dgm:cxn modelId="{8EA9C7E8-EEBE-4E91-B734-19BD0086499C}" type="presParOf" srcId="{01B35902-B3E1-4CE4-ADBC-AE3C651C54AB}" destId="{F074A3C7-3B1F-4F58-B3F3-02224F40CB9C}" srcOrd="0" destOrd="0" presId="urn:microsoft.com/office/officeart/2005/8/layout/orgChart1"/>
-    <dgm:cxn modelId="{DE77ABFC-FAF5-455F-9D3C-A8298AE4CD94}" type="presParOf" srcId="{01B35902-B3E1-4CE4-ADBC-AE3C651C54AB}" destId="{D5AF59C8-E476-4F05-B8A3-64B5B76B574F}" srcOrd="1" destOrd="0" presId="urn:microsoft.com/office/officeart/2005/8/layout/orgChart1"/>
-    <dgm:cxn modelId="{15CDDDE0-2A31-43C6-91FE-50885DA3DC75}" type="presParOf" srcId="{D5AF59C8-E476-4F05-B8A3-64B5B76B574F}" destId="{60835033-080C-4082-89D0-25640B6449CC}" srcOrd="0" destOrd="0" presId="urn:microsoft.com/office/officeart/2005/8/layout/orgChart1"/>
-    <dgm:cxn modelId="{25E5B0B9-182B-4D9E-9EAA-5061EF305283}" type="presParOf" srcId="{60835033-080C-4082-89D0-25640B6449CC}" destId="{D95DBC36-ED1A-46EC-B1EE-AF62E740410D}" srcOrd="0" destOrd="0" presId="urn:microsoft.com/office/officeart/2005/8/layout/orgChart1"/>
-    <dgm:cxn modelId="{A0A705C0-8308-4669-8BF9-5F8D5F87F3D2}" type="presParOf" srcId="{60835033-080C-4082-89D0-25640B6449CC}" destId="{9EB001F9-5E96-4786-8402-4FBAC3A618B7}" srcOrd="1" destOrd="0" presId="urn:microsoft.com/office/officeart/2005/8/layout/orgChart1"/>
-    <dgm:cxn modelId="{E4F35F43-D4D3-4895-9A00-6E21BCDEEC30}" type="presParOf" srcId="{D5AF59C8-E476-4F05-B8A3-64B5B76B574F}" destId="{6E8D71AE-1CE2-4D8E-8510-4A93834F4C79}" srcOrd="1" destOrd="0" presId="urn:microsoft.com/office/officeart/2005/8/layout/orgChart1"/>
-    <dgm:cxn modelId="{67816759-230D-4DA3-8B7D-3C3AF80A510A}" type="presParOf" srcId="{6E8D71AE-1CE2-4D8E-8510-4A93834F4C79}" destId="{E97D7620-E457-4D12-AF6D-BDCAF21D1554}" srcOrd="0" destOrd="0" presId="urn:microsoft.com/office/officeart/2005/8/layout/orgChart1"/>
-    <dgm:cxn modelId="{FCAA224E-B4D0-4591-8107-5EE613C49E30}" type="presParOf" srcId="{6E8D71AE-1CE2-4D8E-8510-4A93834F4C79}" destId="{813F2BA3-CC50-4FD0-9D43-B95068B492E8}" srcOrd="1" destOrd="0" presId="urn:microsoft.com/office/officeart/2005/8/layout/orgChart1"/>
-    <dgm:cxn modelId="{7C4D9CD9-A6B9-4FEF-8FBB-A7C885417CCB}" type="presParOf" srcId="{813F2BA3-CC50-4FD0-9D43-B95068B492E8}" destId="{4DB55CE3-9C63-44FE-8B5D-BFE24C34E5E4}" srcOrd="0" destOrd="0" presId="urn:microsoft.com/office/officeart/2005/8/layout/orgChart1"/>
-    <dgm:cxn modelId="{75DF7F0D-5869-458C-9494-D7ACB233062E}" type="presParOf" srcId="{4DB55CE3-9C63-44FE-8B5D-BFE24C34E5E4}" destId="{66678652-FF31-4E83-B78D-AFE4309EE049}" srcOrd="0" destOrd="0" presId="urn:microsoft.com/office/officeart/2005/8/layout/orgChart1"/>
-    <dgm:cxn modelId="{9743C9C9-EEB9-4B8E-9092-03384E33AA84}" type="presParOf" srcId="{4DB55CE3-9C63-44FE-8B5D-BFE24C34E5E4}" destId="{4447BB9B-5650-42EC-9F6D-48D380F819BE}" srcOrd="1" destOrd="0" presId="urn:microsoft.com/office/officeart/2005/8/layout/orgChart1"/>
-    <dgm:cxn modelId="{DD5583A8-2499-4D86-8BA9-C1BBC86E2688}" type="presParOf" srcId="{813F2BA3-CC50-4FD0-9D43-B95068B492E8}" destId="{DEFFDD2E-5D49-4BF7-8618-824D32CB2392}" srcOrd="1" destOrd="0" presId="urn:microsoft.com/office/officeart/2005/8/layout/orgChart1"/>
-    <dgm:cxn modelId="{8DCD384E-2829-479D-A64C-6E9E3A29C585}" type="presParOf" srcId="{DEFFDD2E-5D49-4BF7-8618-824D32CB2392}" destId="{05E0363D-BE95-4639-9B3F-FC6C3A0AA1FD}" srcOrd="0" destOrd="0" presId="urn:microsoft.com/office/officeart/2005/8/layout/orgChart1"/>
-    <dgm:cxn modelId="{9D7997DC-8219-4B3A-9FF0-7762BB4083C2}" type="presParOf" srcId="{DEFFDD2E-5D49-4BF7-8618-824D32CB2392}" destId="{494C1C84-D214-417B-8DDB-54F9CED7B317}" srcOrd="1" destOrd="0" presId="urn:microsoft.com/office/officeart/2005/8/layout/orgChart1"/>
-    <dgm:cxn modelId="{04FF10FD-FD4D-4F5D-B554-120EF16A406D}" type="presParOf" srcId="{494C1C84-D214-417B-8DDB-54F9CED7B317}" destId="{55FD5E20-42E9-4DE4-A58F-E23FD7CEFC16}" srcOrd="0" destOrd="0" presId="urn:microsoft.com/office/officeart/2005/8/layout/orgChart1"/>
-    <dgm:cxn modelId="{7E663563-3F0F-4BE6-8921-B83683AEE0EF}" type="presParOf" srcId="{55FD5E20-42E9-4DE4-A58F-E23FD7CEFC16}" destId="{0F54A464-B01D-4946-99AD-8457924FFD35}" srcOrd="0" destOrd="0" presId="urn:microsoft.com/office/officeart/2005/8/layout/orgChart1"/>
-    <dgm:cxn modelId="{587B269C-A904-41BF-845B-9D29E7FFC263}" type="presParOf" srcId="{55FD5E20-42E9-4DE4-A58F-E23FD7CEFC16}" destId="{E8552A71-EB04-40D1-92ED-135E914161C4}" srcOrd="1" destOrd="0" presId="urn:microsoft.com/office/officeart/2005/8/layout/orgChart1"/>
-    <dgm:cxn modelId="{170C56AB-D2E9-4BFB-8B8F-F510C89952B4}" type="presParOf" srcId="{494C1C84-D214-417B-8DDB-54F9CED7B317}" destId="{43BF6D01-3229-4479-9D4D-469AFF831028}" srcOrd="1" destOrd="0" presId="urn:microsoft.com/office/officeart/2005/8/layout/orgChart1"/>
-    <dgm:cxn modelId="{954A31A1-966F-4273-B919-36A84AD30AF9}" type="presParOf" srcId="{43BF6D01-3229-4479-9D4D-469AFF831028}" destId="{6BA0E165-33F3-4730-AEC0-58F08706059A}" srcOrd="0" destOrd="0" presId="urn:microsoft.com/office/officeart/2005/8/layout/orgChart1"/>
-    <dgm:cxn modelId="{9BC175CC-D759-4D75-94BE-FA62F9ACA591}" type="presParOf" srcId="{43BF6D01-3229-4479-9D4D-469AFF831028}" destId="{189B40E9-ADE3-4BBA-9F95-1D3B0158C410}" srcOrd="1" destOrd="0" presId="urn:microsoft.com/office/officeart/2005/8/layout/orgChart1"/>
-    <dgm:cxn modelId="{A12908CE-56A3-43B6-B960-23E7669D2CD6}" type="presParOf" srcId="{189B40E9-ADE3-4BBA-9F95-1D3B0158C410}" destId="{C82F2D06-8233-45CD-9125-ACF2E213CE87}" srcOrd="0" destOrd="0" presId="urn:microsoft.com/office/officeart/2005/8/layout/orgChart1"/>
-    <dgm:cxn modelId="{F28A88FB-1C24-404C-848E-111CCE7324EF}" type="presParOf" srcId="{C82F2D06-8233-45CD-9125-ACF2E213CE87}" destId="{B187FF47-5CE1-4219-8174-B1F73DE26E56}" srcOrd="0" destOrd="0" presId="urn:microsoft.com/office/officeart/2005/8/layout/orgChart1"/>
-    <dgm:cxn modelId="{D8B2CCD6-2320-45CF-93AE-0564AA68F0E7}" type="presParOf" srcId="{C82F2D06-8233-45CD-9125-ACF2E213CE87}" destId="{5675E867-A243-45C1-80B4-4A61ABD8D1F9}" srcOrd="1" destOrd="0" presId="urn:microsoft.com/office/officeart/2005/8/layout/orgChart1"/>
-    <dgm:cxn modelId="{B8A38B99-F1E3-4AB0-B9C0-03443C479966}" type="presParOf" srcId="{189B40E9-ADE3-4BBA-9F95-1D3B0158C410}" destId="{35B76F65-86CD-4F39-B6EA-E0AFDEEEDBAD}" srcOrd="1" destOrd="0" presId="urn:microsoft.com/office/officeart/2005/8/layout/orgChart1"/>
-    <dgm:cxn modelId="{C1F37862-E652-46B4-8C4B-6929FFA58BF6}" type="presParOf" srcId="{189B40E9-ADE3-4BBA-9F95-1D3B0158C410}" destId="{7125293E-9E4D-478E-8895-2FF285823AC4}" srcOrd="2" destOrd="0" presId="urn:microsoft.com/office/officeart/2005/8/layout/orgChart1"/>
-    <dgm:cxn modelId="{6ADB4638-B1A5-44C6-BB0B-850376AB9E53}" type="presParOf" srcId="{494C1C84-D214-417B-8DDB-54F9CED7B317}" destId="{6E407CD7-C136-45A3-B797-DA91803C88D5}" srcOrd="2" destOrd="0" presId="urn:microsoft.com/office/officeart/2005/8/layout/orgChart1"/>
-    <dgm:cxn modelId="{5377F029-B74F-4E0F-BD30-0EFCF309BD63}" type="presParOf" srcId="{813F2BA3-CC50-4FD0-9D43-B95068B492E8}" destId="{6155C44B-16A8-4927-A312-C40F425E9074}" srcOrd="2" destOrd="0" presId="urn:microsoft.com/office/officeart/2005/8/layout/orgChart1"/>
-    <dgm:cxn modelId="{C9741A76-A910-4B06-9DBA-FE64E3C4272C}" type="presParOf" srcId="{6E8D71AE-1CE2-4D8E-8510-4A93834F4C79}" destId="{0097455A-844A-4534-81C7-BB83A627D778}" srcOrd="2" destOrd="0" presId="urn:microsoft.com/office/officeart/2005/8/layout/orgChart1"/>
-    <dgm:cxn modelId="{13E31B26-DCC6-4B12-B8F6-314D386A19D0}" type="presParOf" srcId="{6E8D71AE-1CE2-4D8E-8510-4A93834F4C79}" destId="{1319C6CC-3759-4169-9A11-30522AA2F5DA}" srcOrd="3" destOrd="0" presId="urn:microsoft.com/office/officeart/2005/8/layout/orgChart1"/>
-    <dgm:cxn modelId="{75A3C4CF-C445-4182-BEC7-FB4D26D3ADE6}" type="presParOf" srcId="{1319C6CC-3759-4169-9A11-30522AA2F5DA}" destId="{8B2EAF01-F09B-46CE-A2CD-696E5DF9CD24}" srcOrd="0" destOrd="0" presId="urn:microsoft.com/office/officeart/2005/8/layout/orgChart1"/>
-    <dgm:cxn modelId="{961C8D96-B157-48C1-9B68-E6769A9EE608}" type="presParOf" srcId="{8B2EAF01-F09B-46CE-A2CD-696E5DF9CD24}" destId="{A4A1B2FC-32D1-442A-8DF8-5259C94C8F56}" srcOrd="0" destOrd="0" presId="urn:microsoft.com/office/officeart/2005/8/layout/orgChart1"/>
-    <dgm:cxn modelId="{42666EC4-7368-4F2A-8BAD-3F7372AC66B2}" type="presParOf" srcId="{8B2EAF01-F09B-46CE-A2CD-696E5DF9CD24}" destId="{5BC0A827-D7D6-4275-882C-6263FA6582A1}" srcOrd="1" destOrd="0" presId="urn:microsoft.com/office/officeart/2005/8/layout/orgChart1"/>
-    <dgm:cxn modelId="{DA234DF1-60B4-41F4-A4F1-D2353126293D}" type="presParOf" srcId="{1319C6CC-3759-4169-9A11-30522AA2F5DA}" destId="{4BE74452-A8B3-4F78-B37C-5B74A0FBFD77}" srcOrd="1" destOrd="0" presId="urn:microsoft.com/office/officeart/2005/8/layout/orgChart1"/>
-    <dgm:cxn modelId="{99B5EC61-76C5-4D97-9377-9087760221A5}" type="presParOf" srcId="{4BE74452-A8B3-4F78-B37C-5B74A0FBFD77}" destId="{52168218-B58B-4BB9-8A63-FF63F5544122}" srcOrd="0" destOrd="0" presId="urn:microsoft.com/office/officeart/2005/8/layout/orgChart1"/>
-    <dgm:cxn modelId="{258B7167-BE44-45E5-B1CE-ADA483711AD0}" type="presParOf" srcId="{4BE74452-A8B3-4F78-B37C-5B74A0FBFD77}" destId="{104E4626-1F39-4377-AB0A-ADEEDC4C35F9}" srcOrd="1" destOrd="0" presId="urn:microsoft.com/office/officeart/2005/8/layout/orgChart1"/>
-    <dgm:cxn modelId="{C6259D07-2F96-4CE1-8399-943766A2D3B5}" type="presParOf" srcId="{104E4626-1F39-4377-AB0A-ADEEDC4C35F9}" destId="{81F79235-DCBD-45A8-9066-DDC91C42F4FF}" srcOrd="0" destOrd="0" presId="urn:microsoft.com/office/officeart/2005/8/layout/orgChart1"/>
-    <dgm:cxn modelId="{4E2B6A94-ACE3-4AAD-A767-4F8682277410}" type="presParOf" srcId="{81F79235-DCBD-45A8-9066-DDC91C42F4FF}" destId="{7F3CDC0F-CC21-4F0A-8767-41C5524BF46C}" srcOrd="0" destOrd="0" presId="urn:microsoft.com/office/officeart/2005/8/layout/orgChart1"/>
-    <dgm:cxn modelId="{B25FC77B-B407-4E0B-AED1-0E92F9495196}" type="presParOf" srcId="{81F79235-DCBD-45A8-9066-DDC91C42F4FF}" destId="{882EE2C2-C2F6-486F-A8DD-F5FF1B13A696}" srcOrd="1" destOrd="0" presId="urn:microsoft.com/office/officeart/2005/8/layout/orgChart1"/>
-    <dgm:cxn modelId="{CE7A966E-666D-4B38-B4F8-BE5F4FCA8221}" type="presParOf" srcId="{104E4626-1F39-4377-AB0A-ADEEDC4C35F9}" destId="{87FDE11A-C2A7-450E-91B0-4A81DA5D1785}" srcOrd="1" destOrd="0" presId="urn:microsoft.com/office/officeart/2005/8/layout/orgChart1"/>
-    <dgm:cxn modelId="{55A28385-4AEB-47D8-9D0F-3D9CC8545F71}" type="presParOf" srcId="{87FDE11A-C2A7-450E-91B0-4A81DA5D1785}" destId="{0915A952-7A79-417C-A5EE-448B58E91C1B}" srcOrd="0" destOrd="0" presId="urn:microsoft.com/office/officeart/2005/8/layout/orgChart1"/>
-    <dgm:cxn modelId="{0754BFBA-9FAA-4130-A7C1-3BB925F74E63}" type="presParOf" srcId="{87FDE11A-C2A7-450E-91B0-4A81DA5D1785}" destId="{5F7ACE38-1ABA-4C47-908A-C72193ACA901}" srcOrd="1" destOrd="0" presId="urn:microsoft.com/office/officeart/2005/8/layout/orgChart1"/>
-    <dgm:cxn modelId="{B627DA37-9FE6-4930-840B-5B1D39FD717E}" type="presParOf" srcId="{5F7ACE38-1ABA-4C47-908A-C72193ACA901}" destId="{88AF2538-915A-4819-A2B6-79EC01380064}" srcOrd="0" destOrd="0" presId="urn:microsoft.com/office/officeart/2005/8/layout/orgChart1"/>
-    <dgm:cxn modelId="{A8C7CE18-14EB-4239-A2E2-4AABE889E833}" type="presParOf" srcId="{88AF2538-915A-4819-A2B6-79EC01380064}" destId="{1298F8C4-9543-4DB9-B6D4-346C6B49A21A}" srcOrd="0" destOrd="0" presId="urn:microsoft.com/office/officeart/2005/8/layout/orgChart1"/>
-    <dgm:cxn modelId="{BC585E2F-2D0B-43F6-86E5-F5441CD0299A}" type="presParOf" srcId="{88AF2538-915A-4819-A2B6-79EC01380064}" destId="{D845134A-33B5-487A-9B83-D640837BA974}" srcOrd="1" destOrd="0" presId="urn:microsoft.com/office/officeart/2005/8/layout/orgChart1"/>
-    <dgm:cxn modelId="{2DC2E880-B08D-45B1-8995-3A5D28F7716A}" type="presParOf" srcId="{5F7ACE38-1ABA-4C47-908A-C72193ACA901}" destId="{6BB6F639-BF1E-42F2-8FAC-D12A70F22B67}" srcOrd="1" destOrd="0" presId="urn:microsoft.com/office/officeart/2005/8/layout/orgChart1"/>
-    <dgm:cxn modelId="{A2A3330A-E174-43F2-9694-4324981F9D5C}" type="presParOf" srcId="{5F7ACE38-1ABA-4C47-908A-C72193ACA901}" destId="{787C2016-9144-475D-AD56-50E4D360ED64}" srcOrd="2" destOrd="0" presId="urn:microsoft.com/office/officeart/2005/8/layout/orgChart1"/>
-    <dgm:cxn modelId="{45F14CE1-7B98-49C7-AF04-707E61BC2FE3}" type="presParOf" srcId="{104E4626-1F39-4377-AB0A-ADEEDC4C35F9}" destId="{FA678E17-1AAF-429A-82FE-7B8198111BEF}" srcOrd="2" destOrd="0" presId="urn:microsoft.com/office/officeart/2005/8/layout/orgChart1"/>
-    <dgm:cxn modelId="{1D120633-90BA-434D-B2D8-307422A884B3}" type="presParOf" srcId="{1319C6CC-3759-4169-9A11-30522AA2F5DA}" destId="{46092F18-3208-41BE-BF7F-ACA23F3CFC93}" srcOrd="2" destOrd="0" presId="urn:microsoft.com/office/officeart/2005/8/layout/orgChart1"/>
-    <dgm:cxn modelId="{4DEF82CC-999C-4B64-802D-260DFC60452F}" type="presParOf" srcId="{D5AF59C8-E476-4F05-B8A3-64B5B76B574F}" destId="{1684FA43-ADB7-450E-8FDC-3648D6AC84D2}" srcOrd="2" destOrd="0" presId="urn:microsoft.com/office/officeart/2005/8/layout/orgChart1"/>
-    <dgm:cxn modelId="{74235B57-BDEE-43FD-867E-7DD0F8384125}" type="presParOf" srcId="{37FBFE35-AE3E-416E-85EB-DC69A8F8498B}" destId="{6CF94A1D-99AF-4057-BA89-6261649D8F12}" srcOrd="2" destOrd="0" presId="urn:microsoft.com/office/officeart/2005/8/layout/orgChart1"/>
-    <dgm:cxn modelId="{4A99E691-28EB-4A74-9C0E-7E1AD15402A2}" type="presParOf" srcId="{84033D93-EEDD-4321-9223-E376382A0891}" destId="{3D042BAB-2B31-4812-B167-5B2E83BDA13B}" srcOrd="2" destOrd="0" presId="urn:microsoft.com/office/officeart/2005/8/layout/orgChart1"/>
-    <dgm:cxn modelId="{B1191712-AFD3-4640-A866-D29FD6CE5245}" type="presParOf" srcId="{DFBB17DF-DFAD-4A1B-922D-1333A92413C1}" destId="{03161E25-FA68-4662-A17C-72CF6C74C2D6}" srcOrd="2" destOrd="0" presId="urn:microsoft.com/office/officeart/2005/8/layout/orgChart1"/>
-    <dgm:cxn modelId="{9B2E97BF-AC44-4EA9-9937-51FA300F0E01}" type="presParOf" srcId="{D6D45D8B-3ABB-4E84-B1BD-2C37187B800D}" destId="{791910AA-ACBF-4034-97D2-5476CE3F10B9}" srcOrd="2" destOrd="0" presId="urn:microsoft.com/office/officeart/2005/8/layout/orgChart1"/>
-    <dgm:cxn modelId="{0750F51B-6F04-43D9-9524-09F336562D67}" type="presParOf" srcId="{D6D45D8B-3ABB-4E84-B1BD-2C37187B800D}" destId="{D92B0FDA-584E-4DAE-9FBF-A19B69A60EAF}" srcOrd="3" destOrd="0" presId="urn:microsoft.com/office/officeart/2005/8/layout/orgChart1"/>
-    <dgm:cxn modelId="{6DA1C995-8204-4026-BB97-00C5B95E9645}" type="presParOf" srcId="{D92B0FDA-584E-4DAE-9FBF-A19B69A60EAF}" destId="{3123B481-6D30-4FC4-9205-8613B64936B6}" srcOrd="0" destOrd="0" presId="urn:microsoft.com/office/officeart/2005/8/layout/orgChart1"/>
-    <dgm:cxn modelId="{877D7D86-04DC-470C-93E2-7932AE781CF8}" type="presParOf" srcId="{3123B481-6D30-4FC4-9205-8613B64936B6}" destId="{1DFB68FF-6697-4C42-9191-36CF5E066075}" srcOrd="0" destOrd="0" presId="urn:microsoft.com/office/officeart/2005/8/layout/orgChart1"/>
-    <dgm:cxn modelId="{12E52C3A-D558-4AAF-ADC7-74D5BF2DE507}" type="presParOf" srcId="{3123B481-6D30-4FC4-9205-8613B64936B6}" destId="{1101FB36-939B-415B-B13D-628F35FB6135}" srcOrd="1" destOrd="0" presId="urn:microsoft.com/office/officeart/2005/8/layout/orgChart1"/>
-    <dgm:cxn modelId="{EC6DD8D4-808B-4A6B-B516-34784789DA51}" type="presParOf" srcId="{D92B0FDA-584E-4DAE-9FBF-A19B69A60EAF}" destId="{25E68382-BE21-44A8-8900-7E193EE9632B}" srcOrd="1" destOrd="0" presId="urn:microsoft.com/office/officeart/2005/8/layout/orgChart1"/>
-    <dgm:cxn modelId="{A4716EE6-3294-44E0-8BDA-BF7253126827}" type="presParOf" srcId="{25E68382-BE21-44A8-8900-7E193EE9632B}" destId="{078126C7-DF4F-48E4-A31E-E8C051122A3F}" srcOrd="0" destOrd="0" presId="urn:microsoft.com/office/officeart/2005/8/layout/orgChart1"/>
-    <dgm:cxn modelId="{BDEC8A84-977A-44BE-AD98-6211077C1430}" type="presParOf" srcId="{25E68382-BE21-44A8-8900-7E193EE9632B}" destId="{ED403A85-D930-43AA-A3D2-E815187B3509}" srcOrd="1" destOrd="0" presId="urn:microsoft.com/office/officeart/2005/8/layout/orgChart1"/>
-    <dgm:cxn modelId="{7800BD30-5408-4170-BA6F-06E604FA66CC}" type="presParOf" srcId="{ED403A85-D930-43AA-A3D2-E815187B3509}" destId="{161FEA87-6A80-4157-8685-4C19C0F11BAE}" srcOrd="0" destOrd="0" presId="urn:microsoft.com/office/officeart/2005/8/layout/orgChart1"/>
-    <dgm:cxn modelId="{DBE559BF-67CD-49D7-BDD2-3A6CA1D79D45}" type="presParOf" srcId="{161FEA87-6A80-4157-8685-4C19C0F11BAE}" destId="{99630B4D-61C4-4CE7-ABB6-547EBAC40560}" srcOrd="0" destOrd="0" presId="urn:microsoft.com/office/officeart/2005/8/layout/orgChart1"/>
-    <dgm:cxn modelId="{FE8CB98A-5C26-49D2-85BF-5508E967CAF9}" type="presParOf" srcId="{161FEA87-6A80-4157-8685-4C19C0F11BAE}" destId="{E366249A-F0C2-47DC-A262-074D5265A4C9}" srcOrd="1" destOrd="0" presId="urn:microsoft.com/office/officeart/2005/8/layout/orgChart1"/>
-    <dgm:cxn modelId="{A6EC102A-7E87-471D-B5FD-0CEBF0C11B94}" type="presParOf" srcId="{ED403A85-D930-43AA-A3D2-E815187B3509}" destId="{5571098D-2E56-417F-9F21-F301820AEC75}" srcOrd="1" destOrd="0" presId="urn:microsoft.com/office/officeart/2005/8/layout/orgChart1"/>
-    <dgm:cxn modelId="{02B2E9CF-D68B-40BF-91F4-27415906BAE9}" type="presParOf" srcId="{5571098D-2E56-417F-9F21-F301820AEC75}" destId="{C11BD092-64A0-49B1-8DE1-C93DDABACEA1}" srcOrd="0" destOrd="0" presId="urn:microsoft.com/office/officeart/2005/8/layout/orgChart1"/>
-    <dgm:cxn modelId="{8D181FF8-BF3E-4EF6-9390-6DAAC4CF52C9}" type="presParOf" srcId="{5571098D-2E56-417F-9F21-F301820AEC75}" destId="{5F3DE237-F4E0-40F6-A18A-496B6D452441}" srcOrd="1" destOrd="0" presId="urn:microsoft.com/office/officeart/2005/8/layout/orgChart1"/>
-    <dgm:cxn modelId="{C64BCD94-3466-4334-ADB9-D92E04CA7AFC}" type="presParOf" srcId="{5F3DE237-F4E0-40F6-A18A-496B6D452441}" destId="{74810099-810A-4D1E-80C2-CE7638233E9E}" srcOrd="0" destOrd="0" presId="urn:microsoft.com/office/officeart/2005/8/layout/orgChart1"/>
-    <dgm:cxn modelId="{7F442CD9-95C8-44C5-94F7-9D9CD7DDD81C}" type="presParOf" srcId="{74810099-810A-4D1E-80C2-CE7638233E9E}" destId="{52EA63B4-46FE-4A98-8E06-DA431EC0719E}" srcOrd="0" destOrd="0" presId="urn:microsoft.com/office/officeart/2005/8/layout/orgChart1"/>
-    <dgm:cxn modelId="{C677287E-57E6-4F5E-936A-8FE88555C727}" type="presParOf" srcId="{74810099-810A-4D1E-80C2-CE7638233E9E}" destId="{D829C372-C856-450F-BB24-0DB887C77EE6}" srcOrd="1" destOrd="0" presId="urn:microsoft.com/office/officeart/2005/8/layout/orgChart1"/>
-    <dgm:cxn modelId="{AE1E2823-70DE-45C1-AC14-A0B5F9320C23}" type="presParOf" srcId="{5F3DE237-F4E0-40F6-A18A-496B6D452441}" destId="{B68493E2-997C-4282-A874-368195603886}" srcOrd="1" destOrd="0" presId="urn:microsoft.com/office/officeart/2005/8/layout/orgChart1"/>
-    <dgm:cxn modelId="{D3973B91-414A-4FC1-9D0D-56389D538368}" type="presParOf" srcId="{B68493E2-997C-4282-A874-368195603886}" destId="{50657CBE-D5FF-4634-B440-C19F4C3825DF}" srcOrd="0" destOrd="0" presId="urn:microsoft.com/office/officeart/2005/8/layout/orgChart1"/>
-    <dgm:cxn modelId="{4998EDC0-0674-4285-8F13-A45497D8F3C1}" type="presParOf" srcId="{B68493E2-997C-4282-A874-368195603886}" destId="{91324469-E89A-493F-936D-86276E6383AF}" srcOrd="1" destOrd="0" presId="urn:microsoft.com/office/officeart/2005/8/layout/orgChart1"/>
-    <dgm:cxn modelId="{5B154F11-CAD5-4282-9AC4-C5604F47AD08}" type="presParOf" srcId="{91324469-E89A-493F-936D-86276E6383AF}" destId="{A4E8A2AC-9619-418A-ABFA-BF182EF06287}" srcOrd="0" destOrd="0" presId="urn:microsoft.com/office/officeart/2005/8/layout/orgChart1"/>
-    <dgm:cxn modelId="{C5C86D03-1C07-48E8-A86B-3290E4B3EC9A}" type="presParOf" srcId="{A4E8A2AC-9619-418A-ABFA-BF182EF06287}" destId="{F673E79C-FCEE-4641-8957-46D0BF4EE430}" srcOrd="0" destOrd="0" presId="urn:microsoft.com/office/officeart/2005/8/layout/orgChart1"/>
-    <dgm:cxn modelId="{6C88C703-8EFB-41FF-A87A-B7821B9504AC}" type="presParOf" srcId="{A4E8A2AC-9619-418A-ABFA-BF182EF06287}" destId="{EA9EC9B0-D5AF-4207-87D0-D939443035CB}" srcOrd="1" destOrd="0" presId="urn:microsoft.com/office/officeart/2005/8/layout/orgChart1"/>
-    <dgm:cxn modelId="{F0E89DF1-9CF0-4BFB-AD85-9AAA23B73153}" type="presParOf" srcId="{91324469-E89A-493F-936D-86276E6383AF}" destId="{D5100A18-00E7-4E31-9C77-C4F9BE2459CD}" srcOrd="1" destOrd="0" presId="urn:microsoft.com/office/officeart/2005/8/layout/orgChart1"/>
-    <dgm:cxn modelId="{B10C92FA-DF9B-40FA-9A5E-A88AA684D354}" type="presParOf" srcId="{D5100A18-00E7-4E31-9C77-C4F9BE2459CD}" destId="{CABB89A9-D282-4BD2-97D2-99FF73AA0838}" srcOrd="0" destOrd="0" presId="urn:microsoft.com/office/officeart/2005/8/layout/orgChart1"/>
-    <dgm:cxn modelId="{19981888-9EF0-497A-8410-6D57AABDD048}" type="presParOf" srcId="{D5100A18-00E7-4E31-9C77-C4F9BE2459CD}" destId="{57166648-8810-4362-AD6B-5BD4D65FDBC8}" srcOrd="1" destOrd="0" presId="urn:microsoft.com/office/officeart/2005/8/layout/orgChart1"/>
-    <dgm:cxn modelId="{F24FD0BF-38D2-4BC4-A2FC-5A4825BA87A9}" type="presParOf" srcId="{57166648-8810-4362-AD6B-5BD4D65FDBC8}" destId="{AF7087F5-EC8B-4102-BFB7-AF1FE075899C}" srcOrd="0" destOrd="0" presId="urn:microsoft.com/office/officeart/2005/8/layout/orgChart1"/>
-    <dgm:cxn modelId="{B8D0FB47-7582-4A50-832E-B65AEAFBC70F}" type="presParOf" srcId="{AF7087F5-EC8B-4102-BFB7-AF1FE075899C}" destId="{87F8AEFA-FADA-4908-A43A-18B1541D49E8}" srcOrd="0" destOrd="0" presId="urn:microsoft.com/office/officeart/2005/8/layout/orgChart1"/>
-    <dgm:cxn modelId="{CB2D6F4D-2529-45FC-9BCA-C157B630A1B1}" type="presParOf" srcId="{AF7087F5-EC8B-4102-BFB7-AF1FE075899C}" destId="{D0E0B33C-0EAC-428A-BBEC-5BB4015ED87B}" srcOrd="1" destOrd="0" presId="urn:microsoft.com/office/officeart/2005/8/layout/orgChart1"/>
-    <dgm:cxn modelId="{6C28FCE7-E850-4621-8033-730DDAD76853}" type="presParOf" srcId="{57166648-8810-4362-AD6B-5BD4D65FDBC8}" destId="{73FEF30C-06F4-4EC0-9D70-8B9B8EF7FF69}" srcOrd="1" destOrd="0" presId="urn:microsoft.com/office/officeart/2005/8/layout/orgChart1"/>
-    <dgm:cxn modelId="{FE28886A-0C4A-4FFA-8007-7BB14FBD0609}" type="presParOf" srcId="{73FEF30C-06F4-4EC0-9D70-8B9B8EF7FF69}" destId="{8ABE6190-D2FC-4203-B052-85088713C473}" srcOrd="0" destOrd="0" presId="urn:microsoft.com/office/officeart/2005/8/layout/orgChart1"/>
-    <dgm:cxn modelId="{F64BB9FB-7506-435E-8C5D-F1576347C85D}" type="presParOf" srcId="{73FEF30C-06F4-4EC0-9D70-8B9B8EF7FF69}" destId="{A2CFCC96-58A2-4E2E-97C9-C113306FAFF5}" srcOrd="1" destOrd="0" presId="urn:microsoft.com/office/officeart/2005/8/layout/orgChart1"/>
-    <dgm:cxn modelId="{C826CDE2-1A9B-46C2-B731-A786D5CA618A}" type="presParOf" srcId="{A2CFCC96-58A2-4E2E-97C9-C113306FAFF5}" destId="{6ABBE1C0-6EB5-4306-8E82-14D59C5A6FF8}" srcOrd="0" destOrd="0" presId="urn:microsoft.com/office/officeart/2005/8/layout/orgChart1"/>
-    <dgm:cxn modelId="{F91A33AA-FC3E-42D9-86F8-8DBBC04E1B4F}" type="presParOf" srcId="{6ABBE1C0-6EB5-4306-8E82-14D59C5A6FF8}" destId="{73A002CF-A478-43D0-987B-3A7E23DE2D8A}" srcOrd="0" destOrd="0" presId="urn:microsoft.com/office/officeart/2005/8/layout/orgChart1"/>
-    <dgm:cxn modelId="{8E589915-7904-4072-A9CB-DB5EFE80A137}" type="presParOf" srcId="{6ABBE1C0-6EB5-4306-8E82-14D59C5A6FF8}" destId="{EE14DA1A-D78B-4938-B52C-C008872B4B4B}" srcOrd="1" destOrd="0" presId="urn:microsoft.com/office/officeart/2005/8/layout/orgChart1"/>
-    <dgm:cxn modelId="{B2E16674-0CF6-4BD6-9AF6-B98D6B778FD8}" type="presParOf" srcId="{A2CFCC96-58A2-4E2E-97C9-C113306FAFF5}" destId="{38550C9C-DC63-4A89-8520-24CF6E450852}" srcOrd="1" destOrd="0" presId="urn:microsoft.com/office/officeart/2005/8/layout/orgChart1"/>
-    <dgm:cxn modelId="{FD943B80-4392-42AC-9818-88A21DAF42DD}" type="presParOf" srcId="{38550C9C-DC63-4A89-8520-24CF6E450852}" destId="{EEB93A9D-1BD4-4537-B15A-58110FFD935C}" srcOrd="0" destOrd="0" presId="urn:microsoft.com/office/officeart/2005/8/layout/orgChart1"/>
-    <dgm:cxn modelId="{D2176F55-33CE-4AE1-AC3A-3E3B33343585}" type="presParOf" srcId="{38550C9C-DC63-4A89-8520-24CF6E450852}" destId="{30EA7F0B-05A5-4D20-A14D-288F21D14726}" srcOrd="1" destOrd="0" presId="urn:microsoft.com/office/officeart/2005/8/layout/orgChart1"/>
-    <dgm:cxn modelId="{23B4BBBD-AD86-427C-99BA-32FF886E7FEB}" type="presParOf" srcId="{30EA7F0B-05A5-4D20-A14D-288F21D14726}" destId="{A2970D53-FC99-4C2E-B5FC-B48FD135B289}" srcOrd="0" destOrd="0" presId="urn:microsoft.com/office/officeart/2005/8/layout/orgChart1"/>
-    <dgm:cxn modelId="{ECE10A34-F167-420B-8523-C5DAAAA18794}" type="presParOf" srcId="{A2970D53-FC99-4C2E-B5FC-B48FD135B289}" destId="{F31FE603-9257-4106-AB3B-3985E74D6FB1}" srcOrd="0" destOrd="0" presId="urn:microsoft.com/office/officeart/2005/8/layout/orgChart1"/>
-    <dgm:cxn modelId="{4FCE19D0-7D07-4CD4-A352-71FA6DD1BF53}" type="presParOf" srcId="{A2970D53-FC99-4C2E-B5FC-B48FD135B289}" destId="{B44D23EF-EE74-4A2D-853E-662835F46709}" srcOrd="1" destOrd="0" presId="urn:microsoft.com/office/officeart/2005/8/layout/orgChart1"/>
-    <dgm:cxn modelId="{2E298B5E-8EFA-4971-A2FA-C2AB9BB7C337}" type="presParOf" srcId="{30EA7F0B-05A5-4D20-A14D-288F21D14726}" destId="{DB8C8FF9-02E7-4774-AC91-EBAB02E385D9}" srcOrd="1" destOrd="0" presId="urn:microsoft.com/office/officeart/2005/8/layout/orgChart1"/>
-    <dgm:cxn modelId="{43288983-E516-4659-98E0-370897518E92}" type="presParOf" srcId="{DB8C8FF9-02E7-4774-AC91-EBAB02E385D9}" destId="{58A9E86F-BC1E-4254-8E86-E715B8690613}" srcOrd="0" destOrd="0" presId="urn:microsoft.com/office/officeart/2005/8/layout/orgChart1"/>
-    <dgm:cxn modelId="{A43FCFB5-8343-4737-BDE0-EE6644B812C6}" type="presParOf" srcId="{DB8C8FF9-02E7-4774-AC91-EBAB02E385D9}" destId="{ED5202BD-0B10-4509-AC34-6717455354F9}" srcOrd="1" destOrd="0" presId="urn:microsoft.com/office/officeart/2005/8/layout/orgChart1"/>
-    <dgm:cxn modelId="{31598325-AB99-4D2A-AFD1-50387E01C67A}" type="presParOf" srcId="{ED5202BD-0B10-4509-AC34-6717455354F9}" destId="{A331E90D-F467-4C91-B8BA-30959A788360}" srcOrd="0" destOrd="0" presId="urn:microsoft.com/office/officeart/2005/8/layout/orgChart1"/>
-    <dgm:cxn modelId="{E450F626-884F-4108-8925-63A72623489B}" type="presParOf" srcId="{A331E90D-F467-4C91-B8BA-30959A788360}" destId="{153922FA-802D-4BB7-9505-62C5BE9762CA}" srcOrd="0" destOrd="0" presId="urn:microsoft.com/office/officeart/2005/8/layout/orgChart1"/>
-    <dgm:cxn modelId="{18ADF4E3-3643-4EC8-8D98-FE011517A77D}" type="presParOf" srcId="{A331E90D-F467-4C91-B8BA-30959A788360}" destId="{B9A2786A-061C-4FB1-8B04-1B629C5FC06B}" srcOrd="1" destOrd="0" presId="urn:microsoft.com/office/officeart/2005/8/layout/orgChart1"/>
-    <dgm:cxn modelId="{402331BE-AAA9-46F8-ADF2-2FF71473253D}" type="presParOf" srcId="{ED5202BD-0B10-4509-AC34-6717455354F9}" destId="{E9DADBF8-59E7-4C9D-8651-5CF1EF3592FD}" srcOrd="1" destOrd="0" presId="urn:microsoft.com/office/officeart/2005/8/layout/orgChart1"/>
-    <dgm:cxn modelId="{287C2E03-9474-46F9-9FCB-F0283DACA8DF}" type="presParOf" srcId="{E9DADBF8-59E7-4C9D-8651-5CF1EF3592FD}" destId="{75F5A9D0-08A2-4C61-8D94-33C6A510F415}" srcOrd="0" destOrd="0" presId="urn:microsoft.com/office/officeart/2005/8/layout/orgChart1"/>
-    <dgm:cxn modelId="{A2E6B266-6C02-46B5-92F4-72E3C76031E1}" type="presParOf" srcId="{E9DADBF8-59E7-4C9D-8651-5CF1EF3592FD}" destId="{FFB092CD-C3AC-40B7-AA2E-A430CBE417F4}" srcOrd="1" destOrd="0" presId="urn:microsoft.com/office/officeart/2005/8/layout/orgChart1"/>
-    <dgm:cxn modelId="{94CF9696-6D4D-4CE7-B992-872B4D5FBDE2}" type="presParOf" srcId="{FFB092CD-C3AC-40B7-AA2E-A430CBE417F4}" destId="{29B1DC19-0D49-4DC3-9138-BCF5B6758D46}" srcOrd="0" destOrd="0" presId="urn:microsoft.com/office/officeart/2005/8/layout/orgChart1"/>
-    <dgm:cxn modelId="{35E53C17-45BF-4533-88E5-7113E6B51393}" type="presParOf" srcId="{29B1DC19-0D49-4DC3-9138-BCF5B6758D46}" destId="{40FFAA64-DE82-4667-935A-999232F97866}" srcOrd="0" destOrd="0" presId="urn:microsoft.com/office/officeart/2005/8/layout/orgChart1"/>
-    <dgm:cxn modelId="{A6894F65-58CD-46EA-9207-67F5E2BA4CD3}" type="presParOf" srcId="{29B1DC19-0D49-4DC3-9138-BCF5B6758D46}" destId="{E2B1826F-40C5-4C1B-9871-3A3C1CD723BD}" srcOrd="1" destOrd="0" presId="urn:microsoft.com/office/officeart/2005/8/layout/orgChart1"/>
-    <dgm:cxn modelId="{0EA7A516-6C7A-466C-8969-EC65D1CB6BF3}" type="presParOf" srcId="{FFB092CD-C3AC-40B7-AA2E-A430CBE417F4}" destId="{A543DDBE-6135-4149-BE24-88200429C729}" srcOrd="1" destOrd="0" presId="urn:microsoft.com/office/officeart/2005/8/layout/orgChart1"/>
-    <dgm:cxn modelId="{29AB406F-D4EF-4295-8851-4C33672CD60C}" type="presParOf" srcId="{FFB092CD-C3AC-40B7-AA2E-A430CBE417F4}" destId="{370FFD7B-F745-4A27-9C64-07598DB343B5}" srcOrd="2" destOrd="0" presId="urn:microsoft.com/office/officeart/2005/8/layout/orgChart1"/>
-    <dgm:cxn modelId="{91700653-85F4-40D8-849F-F0DB17852B78}" type="presParOf" srcId="{ED5202BD-0B10-4509-AC34-6717455354F9}" destId="{700D3930-6985-49AB-8DFE-A0D687C0D65D}" srcOrd="2" destOrd="0" presId="urn:microsoft.com/office/officeart/2005/8/layout/orgChart1"/>
-    <dgm:cxn modelId="{CE9BEA22-540B-4FD6-9940-D490950C696F}" type="presParOf" srcId="{30EA7F0B-05A5-4D20-A14D-288F21D14726}" destId="{3C602D16-7541-4B8E-8104-8FF140FFB946}" srcOrd="2" destOrd="0" presId="urn:microsoft.com/office/officeart/2005/8/layout/orgChart1"/>
-    <dgm:cxn modelId="{FDF2EBAD-AE90-4D38-9C34-5AD9913A2766}" type="presParOf" srcId="{A2CFCC96-58A2-4E2E-97C9-C113306FAFF5}" destId="{19C03733-37AF-428D-8B68-F3E8679D3CEB}" srcOrd="2" destOrd="0" presId="urn:microsoft.com/office/officeart/2005/8/layout/orgChart1"/>
-    <dgm:cxn modelId="{FE95A17D-CEA1-4F4A-9C82-1918C446E1F4}" type="presParOf" srcId="{73FEF30C-06F4-4EC0-9D70-8B9B8EF7FF69}" destId="{592605A2-5695-4231-A8AB-E8B70F99B38A}" srcOrd="2" destOrd="0" presId="urn:microsoft.com/office/officeart/2005/8/layout/orgChart1"/>
-    <dgm:cxn modelId="{5B5CA835-3FB3-4AE9-B1E5-28878904D288}" type="presParOf" srcId="{73FEF30C-06F4-4EC0-9D70-8B9B8EF7FF69}" destId="{F1C319D6-7CCF-47EF-A82E-D7BFB6DEF9B4}" srcOrd="3" destOrd="0" presId="urn:microsoft.com/office/officeart/2005/8/layout/orgChart1"/>
-    <dgm:cxn modelId="{8C8C619A-68A1-4E36-996D-9C07410FE7C2}" type="presParOf" srcId="{F1C319D6-7CCF-47EF-A82E-D7BFB6DEF9B4}" destId="{4BFDB365-BB36-4C82-B085-20BEBFBC526C}" srcOrd="0" destOrd="0" presId="urn:microsoft.com/office/officeart/2005/8/layout/orgChart1"/>
-    <dgm:cxn modelId="{96B81C22-D09B-4A20-B879-CBD462054164}" type="presParOf" srcId="{4BFDB365-BB36-4C82-B085-20BEBFBC526C}" destId="{1C12F98C-03B8-4977-B4BA-41541F425C49}" srcOrd="0" destOrd="0" presId="urn:microsoft.com/office/officeart/2005/8/layout/orgChart1"/>
-    <dgm:cxn modelId="{D70383BB-1E39-4355-916B-38B95D8958F1}" type="presParOf" srcId="{4BFDB365-BB36-4C82-B085-20BEBFBC526C}" destId="{FDD96AA0-EC61-46F1-A285-52DB18F7E771}" srcOrd="1" destOrd="0" presId="urn:microsoft.com/office/officeart/2005/8/layout/orgChart1"/>
-    <dgm:cxn modelId="{ED7B8B05-BCC7-48A5-B762-3610365F4FBD}" type="presParOf" srcId="{F1C319D6-7CCF-47EF-A82E-D7BFB6DEF9B4}" destId="{6B2C4A94-73EB-4F25-B440-158E7DA8C3C2}" srcOrd="1" destOrd="0" presId="urn:microsoft.com/office/officeart/2005/8/layout/orgChart1"/>
-    <dgm:cxn modelId="{99E0E856-D3CA-442C-A089-4C2EE5ADB1AF}" type="presParOf" srcId="{6B2C4A94-73EB-4F25-B440-158E7DA8C3C2}" destId="{4E20AEAA-78E9-41CD-A6A4-49DDD83D7E90}" srcOrd="0" destOrd="0" presId="urn:microsoft.com/office/officeart/2005/8/layout/orgChart1"/>
-    <dgm:cxn modelId="{C51CAD88-1BBD-4A96-B6EA-D1700B30921E}" type="presParOf" srcId="{6B2C4A94-73EB-4F25-B440-158E7DA8C3C2}" destId="{E3A5EA73-8069-4972-85EE-C7D643DFBE70}" srcOrd="1" destOrd="0" presId="urn:microsoft.com/office/officeart/2005/8/layout/orgChart1"/>
-    <dgm:cxn modelId="{7E7C322A-E442-46B5-B8BF-3E019771D7B8}" type="presParOf" srcId="{E3A5EA73-8069-4972-85EE-C7D643DFBE70}" destId="{CD37898C-B8EB-4903-8889-C87C9D8F769F}" srcOrd="0" destOrd="0" presId="urn:microsoft.com/office/officeart/2005/8/layout/orgChart1"/>
-    <dgm:cxn modelId="{7EE464DF-4C70-43C1-977D-8599D76E75F9}" type="presParOf" srcId="{CD37898C-B8EB-4903-8889-C87C9D8F769F}" destId="{AE48DD83-C4F0-446A-9EFA-DA9A8AC3F428}" srcOrd="0" destOrd="0" presId="urn:microsoft.com/office/officeart/2005/8/layout/orgChart1"/>
-    <dgm:cxn modelId="{B4A7B886-EAD2-4C8E-9AB0-29C90D8DCF5F}" type="presParOf" srcId="{CD37898C-B8EB-4903-8889-C87C9D8F769F}" destId="{5F10F6F2-C363-48CB-A546-C4436171403D}" srcOrd="1" destOrd="0" presId="urn:microsoft.com/office/officeart/2005/8/layout/orgChart1"/>
-    <dgm:cxn modelId="{ED11310D-A50D-4FD1-9AB6-466DB7F42E67}" type="presParOf" srcId="{E3A5EA73-8069-4972-85EE-C7D643DFBE70}" destId="{1C525487-6C3A-4FC4-90AC-951C54CE3DED}" srcOrd="1" destOrd="0" presId="urn:microsoft.com/office/officeart/2005/8/layout/orgChart1"/>
-    <dgm:cxn modelId="{A8751321-280B-4A5F-BF97-91EAAD5BEF6C}" type="presParOf" srcId="{E3A5EA73-8069-4972-85EE-C7D643DFBE70}" destId="{62948160-179C-49A1-9236-64E7F1390A2A}" srcOrd="2" destOrd="0" presId="urn:microsoft.com/office/officeart/2005/8/layout/orgChart1"/>
-    <dgm:cxn modelId="{29864034-9557-46BD-AF4A-2097FFFD4775}" type="presParOf" srcId="{F1C319D6-7CCF-47EF-A82E-D7BFB6DEF9B4}" destId="{BECDA7B2-1991-4A80-8C48-C67C93962031}" srcOrd="2" destOrd="0" presId="urn:microsoft.com/office/officeart/2005/8/layout/orgChart1"/>
-    <dgm:cxn modelId="{F2EA4A84-F7CA-4494-A054-1F3CF0FF6139}" type="presParOf" srcId="{57166648-8810-4362-AD6B-5BD4D65FDBC8}" destId="{58C68E79-7CF3-4190-BD5C-F474D6FE14DD}" srcOrd="2" destOrd="0" presId="urn:microsoft.com/office/officeart/2005/8/layout/orgChart1"/>
-    <dgm:cxn modelId="{62959D18-449E-4BCC-93C2-255BFCAF05F7}" type="presParOf" srcId="{91324469-E89A-493F-936D-86276E6383AF}" destId="{633E3419-E761-4A21-A6B4-5BCE7159D70A}" srcOrd="2" destOrd="0" presId="urn:microsoft.com/office/officeart/2005/8/layout/orgChart1"/>
-    <dgm:cxn modelId="{5D80C8DE-C484-4017-ACA5-DF0F9ED94268}" type="presParOf" srcId="{5F3DE237-F4E0-40F6-A18A-496B6D452441}" destId="{EC9347CC-93C5-4E76-986E-7CE6B1898509}" srcOrd="2" destOrd="0" presId="urn:microsoft.com/office/officeart/2005/8/layout/orgChart1"/>
-    <dgm:cxn modelId="{BEC105C2-568A-48D0-9810-1B1DE23FCC17}" type="presParOf" srcId="{ED403A85-D930-43AA-A3D2-E815187B3509}" destId="{BD9EB39B-30DD-4965-97D6-0A0B94E25885}" srcOrd="2" destOrd="0" presId="urn:microsoft.com/office/officeart/2005/8/layout/orgChart1"/>
-    <dgm:cxn modelId="{73BA8131-702F-4FB0-ABFF-40AFDE6C5579}" type="presParOf" srcId="{D92B0FDA-584E-4DAE-9FBF-A19B69A60EAF}" destId="{382F126A-2474-489D-B756-CB2611FA8C47}" srcOrd="2" destOrd="0" presId="urn:microsoft.com/office/officeart/2005/8/layout/orgChart1"/>
-    <dgm:cxn modelId="{A532FEC2-767A-4FD0-A4F9-730A594542B8}" type="presParOf" srcId="{24DE2475-575D-40D3-B730-59DF86573000}" destId="{D6B012BF-9D88-401B-A68C-55AFB7BCF7DC}" srcOrd="2" destOrd="0" presId="urn:microsoft.com/office/officeart/2005/8/layout/orgChart1"/>
-    <dgm:cxn modelId="{B75BFD51-BDA2-4D8E-A9DF-C74D0CC9DD0A}" type="presParOf" srcId="{0FE4F2AA-BAC9-4341-B26B-D314D6F86F2A}" destId="{40A31D0E-11B9-4621-97A9-3F5CB0112360}" srcOrd="2" destOrd="0" presId="urn:microsoft.com/office/officeart/2005/8/layout/orgChart1"/>
-    <dgm:cxn modelId="{270D73C0-BD64-4912-B6C3-6291600D4365}" type="presParOf" srcId="{0FE4F2AA-BAC9-4341-B26B-D314D6F86F2A}" destId="{831C5E81-CE92-435D-A8D5-97391B394EA6}" srcOrd="3" destOrd="0" presId="urn:microsoft.com/office/officeart/2005/8/layout/orgChart1"/>
-    <dgm:cxn modelId="{96CA014F-0166-4643-ADB6-D92FCB4D7F10}" type="presParOf" srcId="{831C5E81-CE92-435D-A8D5-97391B394EA6}" destId="{005D70E3-2278-4A9F-8A93-44C1D32049C8}" srcOrd="0" destOrd="0" presId="urn:microsoft.com/office/officeart/2005/8/layout/orgChart1"/>
-    <dgm:cxn modelId="{D75B2F10-C280-4FFB-8AFB-7DDB509E9B69}" type="presParOf" srcId="{005D70E3-2278-4A9F-8A93-44C1D32049C8}" destId="{F2CB5CA1-F4AB-4DD8-96F0-B3CFF5AE99EE}" srcOrd="0" destOrd="0" presId="urn:microsoft.com/office/officeart/2005/8/layout/orgChart1"/>
-    <dgm:cxn modelId="{FACBCB43-403C-4AB2-A2B3-F11F1C1ED611}" type="presParOf" srcId="{005D70E3-2278-4A9F-8A93-44C1D32049C8}" destId="{0E60387C-BC27-473C-8D8D-952C13EDEAE9}" srcOrd="1" destOrd="0" presId="urn:microsoft.com/office/officeart/2005/8/layout/orgChart1"/>
-    <dgm:cxn modelId="{71A563F3-C6ED-411E-9601-030E94FFAE70}" type="presParOf" srcId="{831C5E81-CE92-435D-A8D5-97391B394EA6}" destId="{24589430-3EDD-4350-BD18-99298C2B9117}" srcOrd="1" destOrd="0" presId="urn:microsoft.com/office/officeart/2005/8/layout/orgChart1"/>
-    <dgm:cxn modelId="{2F13AF69-3DA2-4472-830E-665E30832DDF}" type="presParOf" srcId="{24589430-3EDD-4350-BD18-99298C2B9117}" destId="{8A8AA608-9FF6-40D6-856B-581182BAF87D}" srcOrd="0" destOrd="0" presId="urn:microsoft.com/office/officeart/2005/8/layout/orgChart1"/>
-    <dgm:cxn modelId="{60B5838B-2FA0-45E8-86C6-2883F98BA4AF}" type="presParOf" srcId="{24589430-3EDD-4350-BD18-99298C2B9117}" destId="{E01DC18A-828E-4AB2-9600-8A494460B416}" srcOrd="1" destOrd="0" presId="urn:microsoft.com/office/officeart/2005/8/layout/orgChart1"/>
-    <dgm:cxn modelId="{46FF7B5A-1E16-4B2C-B031-E981D5A4D294}" type="presParOf" srcId="{E01DC18A-828E-4AB2-9600-8A494460B416}" destId="{40D75869-50A8-47FA-A61F-5276A9E2950A}" srcOrd="0" destOrd="0" presId="urn:microsoft.com/office/officeart/2005/8/layout/orgChart1"/>
-    <dgm:cxn modelId="{74D9B395-30F3-4B75-B35C-6FEDD7157E3C}" type="presParOf" srcId="{40D75869-50A8-47FA-A61F-5276A9E2950A}" destId="{0CCD89D7-ADB1-41F2-B4B9-BE40B25C0ACF}" srcOrd="0" destOrd="0" presId="urn:microsoft.com/office/officeart/2005/8/layout/orgChart1"/>
-    <dgm:cxn modelId="{C83F480B-7E45-4BCC-93F1-DD7820066BAC}" type="presParOf" srcId="{40D75869-50A8-47FA-A61F-5276A9E2950A}" destId="{BA816869-ECB9-49D0-AA78-B4F6032932E1}" srcOrd="1" destOrd="0" presId="urn:microsoft.com/office/officeart/2005/8/layout/orgChart1"/>
-    <dgm:cxn modelId="{FB46B301-B919-4482-80C7-D6E2EA69D03D}" type="presParOf" srcId="{E01DC18A-828E-4AB2-9600-8A494460B416}" destId="{AD32B92C-F23F-4032-8E5C-99DB3C77AA7F}" srcOrd="1" destOrd="0" presId="urn:microsoft.com/office/officeart/2005/8/layout/orgChart1"/>
-    <dgm:cxn modelId="{B97CD792-BB1C-4D6A-868B-8A84740C5FCD}" type="presParOf" srcId="{AD32B92C-F23F-4032-8E5C-99DB3C77AA7F}" destId="{478AAD9C-D7A7-4E38-ABA0-AF2CE9570C66}" srcOrd="0" destOrd="0" presId="urn:microsoft.com/office/officeart/2005/8/layout/orgChart1"/>
-    <dgm:cxn modelId="{2D6FC681-0654-4D58-8042-A6CD1572D8B2}" type="presParOf" srcId="{AD32B92C-F23F-4032-8E5C-99DB3C77AA7F}" destId="{358CBB7A-42ED-4D37-9758-57B47E01AA63}" srcOrd="1" destOrd="0" presId="urn:microsoft.com/office/officeart/2005/8/layout/orgChart1"/>
-    <dgm:cxn modelId="{7050A9BD-CD6F-464D-B5EA-08734F5087E0}" type="presParOf" srcId="{358CBB7A-42ED-4D37-9758-57B47E01AA63}" destId="{6EE47EA8-149F-4E12-95B4-202E52B3D215}" srcOrd="0" destOrd="0" presId="urn:microsoft.com/office/officeart/2005/8/layout/orgChart1"/>
-    <dgm:cxn modelId="{050EEDB5-6098-4C3A-84C5-8FC0C10F6B38}" type="presParOf" srcId="{6EE47EA8-149F-4E12-95B4-202E52B3D215}" destId="{CFC862CA-6E36-402A-B338-4D755E6517CF}" srcOrd="0" destOrd="0" presId="urn:microsoft.com/office/officeart/2005/8/layout/orgChart1"/>
-    <dgm:cxn modelId="{2D348F25-490A-4789-B7E9-419D6AA5ABDB}" type="presParOf" srcId="{6EE47EA8-149F-4E12-95B4-202E52B3D215}" destId="{47505F7B-DA57-4C55-AAB5-E85D34C3A456}" srcOrd="1" destOrd="0" presId="urn:microsoft.com/office/officeart/2005/8/layout/orgChart1"/>
-    <dgm:cxn modelId="{67DAC7E6-21C1-48B0-8F51-6424B8F92E3D}" type="presParOf" srcId="{358CBB7A-42ED-4D37-9758-57B47E01AA63}" destId="{E6C5AE06-ACF9-45AA-8203-6C1D6F20FB92}" srcOrd="1" destOrd="0" presId="urn:microsoft.com/office/officeart/2005/8/layout/orgChart1"/>
-    <dgm:cxn modelId="{C62F2A6D-389C-4F3F-B4E2-EB897F84AFC1}" type="presParOf" srcId="{358CBB7A-42ED-4D37-9758-57B47E01AA63}" destId="{80E62F38-C896-472A-89C8-8F6828B7DBA0}" srcOrd="2" destOrd="0" presId="urn:microsoft.com/office/officeart/2005/8/layout/orgChart1"/>
-    <dgm:cxn modelId="{83C4A6DD-76CD-4B77-9191-A6F580BFBB0A}" type="presParOf" srcId="{E01DC18A-828E-4AB2-9600-8A494460B416}" destId="{D44DBC29-6061-43DC-9CBD-AF474C7CE02B}" srcOrd="2" destOrd="0" presId="urn:microsoft.com/office/officeart/2005/8/layout/orgChart1"/>
-    <dgm:cxn modelId="{3303CCA9-F711-4C6E-B8D7-8B6187147846}" type="presParOf" srcId="{831C5E81-CE92-435D-A8D5-97391B394EA6}" destId="{130296B9-CB1A-4142-A371-DE38EC725F06}" srcOrd="2" destOrd="0" presId="urn:microsoft.com/office/officeart/2005/8/layout/orgChart1"/>
-    <dgm:cxn modelId="{235D3743-084F-4B45-8F83-2E50FB939096}" type="presParOf" srcId="{D5D7E398-D28F-45BB-9643-B7378C0730D8}" destId="{624A1292-EB73-48A7-BF23-C314C2C2374F}" srcOrd="2" destOrd="0" presId="urn:microsoft.com/office/officeart/2005/8/layout/orgChart1"/>
-    <dgm:cxn modelId="{80C1B81E-7098-4F4E-85D6-72239E2F5B71}" type="presParOf" srcId="{AF67C308-B357-4988-9D72-1325C5178D51}" destId="{A059D4E4-0282-4B0D-8A04-5DFB07DAB63E}" srcOrd="2" destOrd="0" presId="urn:microsoft.com/office/officeart/2005/8/layout/orgChart1"/>
-    <dgm:cxn modelId="{E4A9A2AA-3020-4C65-9E09-ECB83CC8EEE9}" type="presParOf" srcId="{AF67C308-B357-4988-9D72-1325C5178D51}" destId="{250E012B-BE42-46AD-9A1A-0A1C00C61889}" srcOrd="3" destOrd="0" presId="urn:microsoft.com/office/officeart/2005/8/layout/orgChart1"/>
-    <dgm:cxn modelId="{1BD77623-17AC-4DB8-B1EB-BE4F50DAC321}" type="presParOf" srcId="{250E012B-BE42-46AD-9A1A-0A1C00C61889}" destId="{0955777B-8EAB-44D7-8949-02D3BE6720D1}" srcOrd="0" destOrd="0" presId="urn:microsoft.com/office/officeart/2005/8/layout/orgChart1"/>
-    <dgm:cxn modelId="{70A525C7-7E38-444C-BAD4-905726AADAF2}" type="presParOf" srcId="{0955777B-8EAB-44D7-8949-02D3BE6720D1}" destId="{F4BF6204-EB8D-4EA8-9F9A-12667A5187C2}" srcOrd="0" destOrd="0" presId="urn:microsoft.com/office/officeart/2005/8/layout/orgChart1"/>
-    <dgm:cxn modelId="{18E8FE09-7E9E-47CA-B603-3CAB7CC9A0D2}" type="presParOf" srcId="{0955777B-8EAB-44D7-8949-02D3BE6720D1}" destId="{70F39ED2-02BB-41B6-AEAE-F4F8127E8D95}" srcOrd="1" destOrd="0" presId="urn:microsoft.com/office/officeart/2005/8/layout/orgChart1"/>
-    <dgm:cxn modelId="{794D8C15-DEDF-4200-9797-990029CE953A}" type="presParOf" srcId="{250E012B-BE42-46AD-9A1A-0A1C00C61889}" destId="{66CAFEE9-93C2-4027-9955-9C13F1F53DA0}" srcOrd="1" destOrd="0" presId="urn:microsoft.com/office/officeart/2005/8/layout/orgChart1"/>
-    <dgm:cxn modelId="{DD6F1165-BF46-45C7-80E4-A536B8A577C4}" type="presParOf" srcId="{66CAFEE9-93C2-4027-9955-9C13F1F53DA0}" destId="{CD51BA09-9313-4226-9541-AE33A9CE9561}" srcOrd="0" destOrd="0" presId="urn:microsoft.com/office/officeart/2005/8/layout/orgChart1"/>
-    <dgm:cxn modelId="{5C693B20-4706-4E8C-BB95-4CC1EB5B1353}" type="presParOf" srcId="{66CAFEE9-93C2-4027-9955-9C13F1F53DA0}" destId="{6B19FF4D-F602-460D-B3B6-E171922E68F4}" srcOrd="1" destOrd="0" presId="urn:microsoft.com/office/officeart/2005/8/layout/orgChart1"/>
-    <dgm:cxn modelId="{D5EB4D60-FDB1-4F7D-A6F0-E60C8DF3F9C2}" type="presParOf" srcId="{6B19FF4D-F602-460D-B3B6-E171922E68F4}" destId="{35AB1D87-904F-4887-956D-224EA5524767}" srcOrd="0" destOrd="0" presId="urn:microsoft.com/office/officeart/2005/8/layout/orgChart1"/>
-    <dgm:cxn modelId="{4C5D93A7-D0D5-454F-8E31-A84E51D9D372}" type="presParOf" srcId="{35AB1D87-904F-4887-956D-224EA5524767}" destId="{6B59681D-BC13-4656-9BC9-23464FE934A0}" srcOrd="0" destOrd="0" presId="urn:microsoft.com/office/officeart/2005/8/layout/orgChart1"/>
-    <dgm:cxn modelId="{EA41042F-6766-4AE1-994D-7489BB2D2C78}" type="presParOf" srcId="{35AB1D87-904F-4887-956D-224EA5524767}" destId="{D3EFE359-4AD6-49D9-924B-47F27D45EABC}" srcOrd="1" destOrd="0" presId="urn:microsoft.com/office/officeart/2005/8/layout/orgChart1"/>
-    <dgm:cxn modelId="{E9B72D1F-610C-4A35-8A9D-E74CE1296217}" type="presParOf" srcId="{6B19FF4D-F602-460D-B3B6-E171922E68F4}" destId="{D4C39EEA-A6F0-46A4-870E-231B14D6752C}" srcOrd="1" destOrd="0" presId="urn:microsoft.com/office/officeart/2005/8/layout/orgChart1"/>
-    <dgm:cxn modelId="{2E8CE791-A0B8-43DB-BCCE-BAAF225E7788}" type="presParOf" srcId="{D4C39EEA-A6F0-46A4-870E-231B14D6752C}" destId="{E2629DC1-A25B-4BD2-B4C9-0820FF28080B}" srcOrd="0" destOrd="0" presId="urn:microsoft.com/office/officeart/2005/8/layout/orgChart1"/>
-    <dgm:cxn modelId="{7E3682C0-C138-4446-B8E2-B95A993C7F74}" type="presParOf" srcId="{D4C39EEA-A6F0-46A4-870E-231B14D6752C}" destId="{81F1706A-E9E6-48B4-8D71-9C336FC0A27D}" srcOrd="1" destOrd="0" presId="urn:microsoft.com/office/officeart/2005/8/layout/orgChart1"/>
-    <dgm:cxn modelId="{0D3B651F-F39A-4ADB-AD0D-4E9A8B160E60}" type="presParOf" srcId="{81F1706A-E9E6-48B4-8D71-9C336FC0A27D}" destId="{5AB99C81-4831-43DB-BE4A-DE557F1036C4}" srcOrd="0" destOrd="0" presId="urn:microsoft.com/office/officeart/2005/8/layout/orgChart1"/>
-    <dgm:cxn modelId="{5DBA72FD-EC56-45F2-87C1-20B8BE4D7270}" type="presParOf" srcId="{5AB99C81-4831-43DB-BE4A-DE557F1036C4}" destId="{474FE053-7744-4CE3-B6EA-EF8C29EE9545}" srcOrd="0" destOrd="0" presId="urn:microsoft.com/office/officeart/2005/8/layout/orgChart1"/>
-    <dgm:cxn modelId="{26B5CFCF-7F72-4FAC-AA4B-0D52D39DFA57}" type="presParOf" srcId="{5AB99C81-4831-43DB-BE4A-DE557F1036C4}" destId="{E7868627-FA95-43EB-87FF-5A6DBE413213}" srcOrd="1" destOrd="0" presId="urn:microsoft.com/office/officeart/2005/8/layout/orgChart1"/>
-    <dgm:cxn modelId="{9037EA59-4E38-4324-936F-517BF0DE26F0}" type="presParOf" srcId="{81F1706A-E9E6-48B4-8D71-9C336FC0A27D}" destId="{01BF0444-4BE1-4259-A8D0-B499008FE3BB}" srcOrd="1" destOrd="0" presId="urn:microsoft.com/office/officeart/2005/8/layout/orgChart1"/>
-    <dgm:cxn modelId="{E6BCE301-904A-4E58-8597-5CAC6B3F01C2}" type="presParOf" srcId="{81F1706A-E9E6-48B4-8D71-9C336FC0A27D}" destId="{25050C29-B15E-47B7-A213-030324437212}" srcOrd="2" destOrd="0" presId="urn:microsoft.com/office/officeart/2005/8/layout/orgChart1"/>
-    <dgm:cxn modelId="{108C52FD-8CA5-4D19-B461-6D9F11BD3F91}" type="presParOf" srcId="{6B19FF4D-F602-460D-B3B6-E171922E68F4}" destId="{F8342898-44E6-4DD9-996E-293A09FCCFA6}" srcOrd="2" destOrd="0" presId="urn:microsoft.com/office/officeart/2005/8/layout/orgChart1"/>
-    <dgm:cxn modelId="{B660BB78-E3E9-4548-825A-3631E0087A0C}" type="presParOf" srcId="{250E012B-BE42-46AD-9A1A-0A1C00C61889}" destId="{C7103D7F-AC2A-4C96-B7A5-6D57BD9CE8C5}" srcOrd="2" destOrd="0" presId="urn:microsoft.com/office/officeart/2005/8/layout/orgChart1"/>
-    <dgm:cxn modelId="{5FE4C909-33FE-4693-9742-26D49BBED646}" type="presParOf" srcId="{860EED45-8A44-4EA4-AD30-338FA214E0C3}" destId="{0E480A7C-8FF5-4434-B39F-6497676CAE0A}" srcOrd="2" destOrd="0" presId="urn:microsoft.com/office/officeart/2005/8/layout/orgChart1"/>
-    <dgm:cxn modelId="{A263145C-9950-4E3F-A2A5-1D32F768B40A}" type="presParOf" srcId="{A45000DF-4149-40A9-B4CB-C315F257FAD5}" destId="{A3AB0F52-39D2-463D-A4DD-361714D30DAA}" srcOrd="2" destOrd="0" presId="urn:microsoft.com/office/officeart/2005/8/layout/orgChart1"/>
-    <dgm:cxn modelId="{3313E264-D6F9-465C-A9B9-875F74188E8B}" type="presParOf" srcId="{A0F0A94B-C289-41E0-8716-752F3A5857DB}" destId="{D1963DCA-57D2-44AB-BEFA-848D48688220}" srcOrd="2" destOrd="0" presId="urn:microsoft.com/office/officeart/2005/8/layout/orgChart1"/>
+    <dgm:cxn modelId="{7385CE1F-45E6-604A-9759-4D69751E0BD5}" type="presOf" srcId="{58E6C6FF-81FD-4CEF-A87A-0DCC8312D993}" destId="{7F3CDC0F-CC21-4F0A-8767-41C5524BF46C}" srcOrd="0" destOrd="0" presId="urn:microsoft.com/office/officeart/2005/8/layout/orgChart1"/>
+    <dgm:cxn modelId="{F1D8BF0B-C43E-024A-A9EE-1FFBB101F7AB}" type="presParOf" srcId="{DC1BA744-2486-4ED0-8808-76024211A4DE}" destId="{A0F0A94B-C289-41E0-8716-752F3A5857DB}" srcOrd="0" destOrd="0" presId="urn:microsoft.com/office/officeart/2005/8/layout/orgChart1"/>
+    <dgm:cxn modelId="{C6880007-874C-2544-8927-B2D8E2244520}" type="presParOf" srcId="{A0F0A94B-C289-41E0-8716-752F3A5857DB}" destId="{34B983C5-1EBD-4A1B-8DDA-81EFE6251480}" srcOrd="0" destOrd="0" presId="urn:microsoft.com/office/officeart/2005/8/layout/orgChart1"/>
+    <dgm:cxn modelId="{E282FB01-43A4-BF4F-BB28-619B0EEC2672}" type="presParOf" srcId="{34B983C5-1EBD-4A1B-8DDA-81EFE6251480}" destId="{E4FE4C75-D634-4067-AE85-52355990D586}" srcOrd="0" destOrd="0" presId="urn:microsoft.com/office/officeart/2005/8/layout/orgChart1"/>
+    <dgm:cxn modelId="{15354B61-BC67-A743-8155-415C362C7AEC}" type="presParOf" srcId="{34B983C5-1EBD-4A1B-8DDA-81EFE6251480}" destId="{16D5E343-C813-450A-9759-EC666ADE50DB}" srcOrd="1" destOrd="0" presId="urn:microsoft.com/office/officeart/2005/8/layout/orgChart1"/>
+    <dgm:cxn modelId="{39C80637-1365-694A-9520-7F8931FDB5BA}" type="presParOf" srcId="{A0F0A94B-C289-41E0-8716-752F3A5857DB}" destId="{9E5A03B9-F4CF-4CE9-A773-EE4EADE33CE9}" srcOrd="1" destOrd="0" presId="urn:microsoft.com/office/officeart/2005/8/layout/orgChart1"/>
+    <dgm:cxn modelId="{30C0A85F-D68E-774B-ADC3-8690C3C7FBCC}" type="presParOf" srcId="{9E5A03B9-F4CF-4CE9-A773-EE4EADE33CE9}" destId="{81A9EFEA-1C4C-425B-BA9E-981065041C82}" srcOrd="0" destOrd="0" presId="urn:microsoft.com/office/officeart/2005/8/layout/orgChart1"/>
+    <dgm:cxn modelId="{52E96DB3-0F0C-F84D-9045-6A99DE001540}" type="presParOf" srcId="{9E5A03B9-F4CF-4CE9-A773-EE4EADE33CE9}" destId="{A45000DF-4149-40A9-B4CB-C315F257FAD5}" srcOrd="1" destOrd="0" presId="urn:microsoft.com/office/officeart/2005/8/layout/orgChart1"/>
+    <dgm:cxn modelId="{ACCB0F96-7CC1-3B4A-B58A-0A2C04476B44}" type="presParOf" srcId="{A45000DF-4149-40A9-B4CB-C315F257FAD5}" destId="{326367BD-CB45-4697-8B78-BDFAA665D144}" srcOrd="0" destOrd="0" presId="urn:microsoft.com/office/officeart/2005/8/layout/orgChart1"/>
+    <dgm:cxn modelId="{214A0B18-6DD9-A64D-9080-FC6C7E883B9B}" type="presParOf" srcId="{326367BD-CB45-4697-8B78-BDFAA665D144}" destId="{4BBB856C-1741-4EBE-9499-85E2D6110127}" srcOrd="0" destOrd="0" presId="urn:microsoft.com/office/officeart/2005/8/layout/orgChart1"/>
+    <dgm:cxn modelId="{34174D83-7CCE-8A40-8D58-D7FFA64A297D}" type="presParOf" srcId="{326367BD-CB45-4697-8B78-BDFAA665D144}" destId="{95C3E4A2-BBB0-48A9-AD3D-4B827AE5F89E}" srcOrd="1" destOrd="0" presId="urn:microsoft.com/office/officeart/2005/8/layout/orgChart1"/>
+    <dgm:cxn modelId="{A533A4CB-3BE2-D449-A3A7-B089F9D6978C}" type="presParOf" srcId="{A45000DF-4149-40A9-B4CB-C315F257FAD5}" destId="{4CDC3D67-D300-4915-B4AF-A7BA531E8A60}" srcOrd="1" destOrd="0" presId="urn:microsoft.com/office/officeart/2005/8/layout/orgChart1"/>
+    <dgm:cxn modelId="{8FDF1E25-3053-4243-94BB-4DF08427F69C}" type="presParOf" srcId="{4CDC3D67-D300-4915-B4AF-A7BA531E8A60}" destId="{426D9D0B-94E7-4872-828A-B47E44C17477}" srcOrd="0" destOrd="0" presId="urn:microsoft.com/office/officeart/2005/8/layout/orgChart1"/>
+    <dgm:cxn modelId="{4BACE286-74D0-1749-BDBE-9C4A51C48EBB}" type="presParOf" srcId="{4CDC3D67-D300-4915-B4AF-A7BA531E8A60}" destId="{8CBB101C-18BF-482E-A510-7BDC6718E219}" srcOrd="1" destOrd="0" presId="urn:microsoft.com/office/officeart/2005/8/layout/orgChart1"/>
+    <dgm:cxn modelId="{5B93630A-BBC6-6A40-9350-05AA146F2902}" type="presParOf" srcId="{8CBB101C-18BF-482E-A510-7BDC6718E219}" destId="{9DD8B184-0959-46EE-BF20-BA6D547EEF8E}" srcOrd="0" destOrd="0" presId="urn:microsoft.com/office/officeart/2005/8/layout/orgChart1"/>
+    <dgm:cxn modelId="{F85884AA-DCE7-D341-BD1A-69D6EB6B0F3A}" type="presParOf" srcId="{9DD8B184-0959-46EE-BF20-BA6D547EEF8E}" destId="{03E2DA22-0C80-4F66-8696-F69F88D5DEE2}" srcOrd="0" destOrd="0" presId="urn:microsoft.com/office/officeart/2005/8/layout/orgChart1"/>
+    <dgm:cxn modelId="{766E104E-11DB-7A42-8E22-98E9BB0F1886}" type="presParOf" srcId="{9DD8B184-0959-46EE-BF20-BA6D547EEF8E}" destId="{B3F390EB-F328-4FB5-B810-54A7FE16EAD4}" srcOrd="1" destOrd="0" presId="urn:microsoft.com/office/officeart/2005/8/layout/orgChart1"/>
+    <dgm:cxn modelId="{C2038137-DCA9-AA41-AC94-992032682C47}" type="presParOf" srcId="{8CBB101C-18BF-482E-A510-7BDC6718E219}" destId="{87A66EC7-769C-4204-AC22-65EFCC6406AE}" srcOrd="1" destOrd="0" presId="urn:microsoft.com/office/officeart/2005/8/layout/orgChart1"/>
+    <dgm:cxn modelId="{A7A755FE-22EB-C144-8CE1-36BD69FAEF0E}" type="presParOf" srcId="{87A66EC7-769C-4204-AC22-65EFCC6406AE}" destId="{9EC44F64-4879-4EEF-88C7-5037FA3693BD}" srcOrd="0" destOrd="0" presId="urn:microsoft.com/office/officeart/2005/8/layout/orgChart1"/>
+    <dgm:cxn modelId="{3E65429A-06D9-7349-B33D-5A220B654DA0}" type="presParOf" srcId="{87A66EC7-769C-4204-AC22-65EFCC6406AE}" destId="{208D2079-A01B-44CD-9DBF-F16745F03E13}" srcOrd="1" destOrd="0" presId="urn:microsoft.com/office/officeart/2005/8/layout/orgChart1"/>
+    <dgm:cxn modelId="{66CC75B1-7F3F-E643-8D9A-26470F74012C}" type="presParOf" srcId="{208D2079-A01B-44CD-9DBF-F16745F03E13}" destId="{13A7192D-7D88-4184-A977-C64B2160C7A3}" srcOrd="0" destOrd="0" presId="urn:microsoft.com/office/officeart/2005/8/layout/orgChart1"/>
+    <dgm:cxn modelId="{D3F1EFB3-9099-C549-A194-DC7CEBBC5C21}" type="presParOf" srcId="{13A7192D-7D88-4184-A977-C64B2160C7A3}" destId="{F3A8ABC9-85E7-42DE-A36E-E103A4F0B9E8}" srcOrd="0" destOrd="0" presId="urn:microsoft.com/office/officeart/2005/8/layout/orgChart1"/>
+    <dgm:cxn modelId="{31FEDD2F-43C7-6345-AED6-460694E3B8F8}" type="presParOf" srcId="{13A7192D-7D88-4184-A977-C64B2160C7A3}" destId="{9B3975D1-CCB4-4217-96D6-FA926BA35A86}" srcOrd="1" destOrd="0" presId="urn:microsoft.com/office/officeart/2005/8/layout/orgChart1"/>
+    <dgm:cxn modelId="{4916FC1B-932C-E64A-859D-B635AD31422F}" type="presParOf" srcId="{208D2079-A01B-44CD-9DBF-F16745F03E13}" destId="{8D2AB1D8-01F5-4C2B-AF65-3D8CCAD2331F}" srcOrd="1" destOrd="0" presId="urn:microsoft.com/office/officeart/2005/8/layout/orgChart1"/>
+    <dgm:cxn modelId="{46BB21BC-50B0-F24B-986E-C3436552BE34}" type="presParOf" srcId="{8D2AB1D8-01F5-4C2B-AF65-3D8CCAD2331F}" destId="{68E3002A-CF9A-4810-8EF4-173F11BB54B4}" srcOrd="0" destOrd="0" presId="urn:microsoft.com/office/officeart/2005/8/layout/orgChart1"/>
+    <dgm:cxn modelId="{29675F2C-4211-1547-B89E-0DCCEFE38968}" type="presParOf" srcId="{8D2AB1D8-01F5-4C2B-AF65-3D8CCAD2331F}" destId="{C1D0B2F3-5B6B-44A1-9455-3B9BB1AD0589}" srcOrd="1" destOrd="0" presId="urn:microsoft.com/office/officeart/2005/8/layout/orgChart1"/>
+    <dgm:cxn modelId="{D2B1EFCD-0E2B-2F42-BDAA-C3FD3253E77A}" type="presParOf" srcId="{C1D0B2F3-5B6B-44A1-9455-3B9BB1AD0589}" destId="{9C22C8D5-E2AE-475F-B82B-7CB15710C205}" srcOrd="0" destOrd="0" presId="urn:microsoft.com/office/officeart/2005/8/layout/orgChart1"/>
+    <dgm:cxn modelId="{4D3E1544-10AC-3F42-86B9-D8331BCB2958}" type="presParOf" srcId="{9C22C8D5-E2AE-475F-B82B-7CB15710C205}" destId="{827B6F1E-5D75-47DD-8F2D-D22E2DDEAD7B}" srcOrd="0" destOrd="0" presId="urn:microsoft.com/office/officeart/2005/8/layout/orgChart1"/>
+    <dgm:cxn modelId="{3878A8EA-26C5-9D48-8B4D-285BC26CE027}" type="presParOf" srcId="{9C22C8D5-E2AE-475F-B82B-7CB15710C205}" destId="{F22D7979-199A-4BAD-B574-F502F368E972}" srcOrd="1" destOrd="0" presId="urn:microsoft.com/office/officeart/2005/8/layout/orgChart1"/>
+    <dgm:cxn modelId="{C146EB60-0928-424B-BAFE-2228965DB9E8}" type="presParOf" srcId="{C1D0B2F3-5B6B-44A1-9455-3B9BB1AD0589}" destId="{3977C1EA-D5C4-4068-8CEC-2CB5113B7988}" srcOrd="1" destOrd="0" presId="urn:microsoft.com/office/officeart/2005/8/layout/orgChart1"/>
+    <dgm:cxn modelId="{02B36FD5-95A0-F24F-B567-972B6B333D44}" type="presParOf" srcId="{C1D0B2F3-5B6B-44A1-9455-3B9BB1AD0589}" destId="{EB73BBC3-66ED-473E-8548-EFE7BC7FDCA7}" srcOrd="2" destOrd="0" presId="urn:microsoft.com/office/officeart/2005/8/layout/orgChart1"/>
+    <dgm:cxn modelId="{1A7C3247-1364-5241-8557-003BD44EDED3}" type="presParOf" srcId="{208D2079-A01B-44CD-9DBF-F16745F03E13}" destId="{A54DCC15-B670-4755-BB23-E530DC3F6FD3}" srcOrd="2" destOrd="0" presId="urn:microsoft.com/office/officeart/2005/8/layout/orgChart1"/>
+    <dgm:cxn modelId="{03FA56A1-0DF6-1D44-8ADA-797D95FF3FD9}" type="presParOf" srcId="{8CBB101C-18BF-482E-A510-7BDC6718E219}" destId="{F57E10D0-395C-4D3F-A09D-598C50BA1785}" srcOrd="2" destOrd="0" presId="urn:microsoft.com/office/officeart/2005/8/layout/orgChart1"/>
+    <dgm:cxn modelId="{CBD8BCBC-D2E3-CA47-A757-036D6A123573}" type="presParOf" srcId="{4CDC3D67-D300-4915-B4AF-A7BA531E8A60}" destId="{3F55DC13-D77C-4253-9605-20836C001A80}" srcOrd="2" destOrd="0" presId="urn:microsoft.com/office/officeart/2005/8/layout/orgChart1"/>
+    <dgm:cxn modelId="{A29DD601-60BD-F547-8A45-B10BF6ACC069}" type="presParOf" srcId="{4CDC3D67-D300-4915-B4AF-A7BA531E8A60}" destId="{860EED45-8A44-4EA4-AD30-338FA214E0C3}" srcOrd="3" destOrd="0" presId="urn:microsoft.com/office/officeart/2005/8/layout/orgChart1"/>
+    <dgm:cxn modelId="{EAE35490-710D-D74A-9941-CF36D39BB0E9}" type="presParOf" srcId="{860EED45-8A44-4EA4-AD30-338FA214E0C3}" destId="{27A370E8-501B-47A1-A243-565222110AEB}" srcOrd="0" destOrd="0" presId="urn:microsoft.com/office/officeart/2005/8/layout/orgChart1"/>
+    <dgm:cxn modelId="{DE22C0E9-FFD0-4F43-90F4-46246C9981BF}" type="presParOf" srcId="{27A370E8-501B-47A1-A243-565222110AEB}" destId="{2C65A278-9635-4268-A5CB-03A89BE3D628}" srcOrd="0" destOrd="0" presId="urn:microsoft.com/office/officeart/2005/8/layout/orgChart1"/>
+    <dgm:cxn modelId="{286B4ED2-1110-D84F-9500-1A3C9BFC89D1}" type="presParOf" srcId="{27A370E8-501B-47A1-A243-565222110AEB}" destId="{D4EDB944-E3A7-4ACF-B898-4EC1BDA501F5}" srcOrd="1" destOrd="0" presId="urn:microsoft.com/office/officeart/2005/8/layout/orgChart1"/>
+    <dgm:cxn modelId="{EBEDD5F3-E82E-6F4D-84C2-2A1E0A5B377C}" type="presParOf" srcId="{860EED45-8A44-4EA4-AD30-338FA214E0C3}" destId="{AF67C308-B357-4988-9D72-1325C5178D51}" srcOrd="1" destOrd="0" presId="urn:microsoft.com/office/officeart/2005/8/layout/orgChart1"/>
+    <dgm:cxn modelId="{5DDEF860-37A9-384C-A959-625B16FD9BEC}" type="presParOf" srcId="{AF67C308-B357-4988-9D72-1325C5178D51}" destId="{EC17251C-34D2-4ADD-B3E5-01EF1FED5F11}" srcOrd="0" destOrd="0" presId="urn:microsoft.com/office/officeart/2005/8/layout/orgChart1"/>
+    <dgm:cxn modelId="{5B83E3B3-A2F2-6241-B6DF-831A64F06BAA}" type="presParOf" srcId="{AF67C308-B357-4988-9D72-1325C5178D51}" destId="{D5D7E398-D28F-45BB-9643-B7378C0730D8}" srcOrd="1" destOrd="0" presId="urn:microsoft.com/office/officeart/2005/8/layout/orgChart1"/>
+    <dgm:cxn modelId="{D8A62982-1EE9-3B41-9047-2B3CD8D0D6E0}" type="presParOf" srcId="{D5D7E398-D28F-45BB-9643-B7378C0730D8}" destId="{0665CD91-FCF9-4AB0-AE6B-763AB4F7469C}" srcOrd="0" destOrd="0" presId="urn:microsoft.com/office/officeart/2005/8/layout/orgChart1"/>
+    <dgm:cxn modelId="{5305E503-C72F-3C4E-8037-6CA0D2DDBCA0}" type="presParOf" srcId="{0665CD91-FCF9-4AB0-AE6B-763AB4F7469C}" destId="{2FA83D16-4A4E-40DB-AB6B-6BF1B51137B8}" srcOrd="0" destOrd="0" presId="urn:microsoft.com/office/officeart/2005/8/layout/orgChart1"/>
+    <dgm:cxn modelId="{6560B31D-D684-C541-A8ED-B229A06D9171}" type="presParOf" srcId="{0665CD91-FCF9-4AB0-AE6B-763AB4F7469C}" destId="{5D052AD2-BAAE-47C9-A5B8-FD658F911B23}" srcOrd="1" destOrd="0" presId="urn:microsoft.com/office/officeart/2005/8/layout/orgChart1"/>
+    <dgm:cxn modelId="{47AFC07D-39A0-D249-8676-2B7A24C13E1D}" type="presParOf" srcId="{D5D7E398-D28F-45BB-9643-B7378C0730D8}" destId="{0FE4F2AA-BAC9-4341-B26B-D314D6F86F2A}" srcOrd="1" destOrd="0" presId="urn:microsoft.com/office/officeart/2005/8/layout/orgChart1"/>
+    <dgm:cxn modelId="{7886E941-3689-0640-B32A-51C49A605332}" type="presParOf" srcId="{0FE4F2AA-BAC9-4341-B26B-D314D6F86F2A}" destId="{D3E30622-CD84-485F-89FA-088EB4A1F363}" srcOrd="0" destOrd="0" presId="urn:microsoft.com/office/officeart/2005/8/layout/orgChart1"/>
+    <dgm:cxn modelId="{45E110A0-758D-DC46-8C0F-A843E93D360A}" type="presParOf" srcId="{0FE4F2AA-BAC9-4341-B26B-D314D6F86F2A}" destId="{24DE2475-575D-40D3-B730-59DF86573000}" srcOrd="1" destOrd="0" presId="urn:microsoft.com/office/officeart/2005/8/layout/orgChart1"/>
+    <dgm:cxn modelId="{542204B1-2443-CF47-ABDD-77737D287A78}" type="presParOf" srcId="{24DE2475-575D-40D3-B730-59DF86573000}" destId="{7E4C2D4B-2729-4836-9282-53662C89AD8C}" srcOrd="0" destOrd="0" presId="urn:microsoft.com/office/officeart/2005/8/layout/orgChart1"/>
+    <dgm:cxn modelId="{7BE41B5B-0B16-8343-8230-0A1F460B3236}" type="presParOf" srcId="{7E4C2D4B-2729-4836-9282-53662C89AD8C}" destId="{5A0542FA-5ED7-46D0-9C2B-A8811B94BB1C}" srcOrd="0" destOrd="0" presId="urn:microsoft.com/office/officeart/2005/8/layout/orgChart1"/>
+    <dgm:cxn modelId="{7277CA7A-8DB3-3F4F-B7C3-BF2D30FEF5E4}" type="presParOf" srcId="{7E4C2D4B-2729-4836-9282-53662C89AD8C}" destId="{AE6E0893-5A7B-4B03-9E0C-AFA2081C433D}" srcOrd="1" destOrd="0" presId="urn:microsoft.com/office/officeart/2005/8/layout/orgChart1"/>
+    <dgm:cxn modelId="{26AA3D43-2BC7-3C45-A140-AE969767E23B}" type="presParOf" srcId="{24DE2475-575D-40D3-B730-59DF86573000}" destId="{D6D45D8B-3ABB-4E84-B1BD-2C37187B800D}" srcOrd="1" destOrd="0" presId="urn:microsoft.com/office/officeart/2005/8/layout/orgChart1"/>
+    <dgm:cxn modelId="{87630351-9E98-6C46-9554-A75B1DD2136D}" type="presParOf" srcId="{D6D45D8B-3ABB-4E84-B1BD-2C37187B800D}" destId="{6710D1A2-115C-49C6-A435-78E71C4B321A}" srcOrd="0" destOrd="0" presId="urn:microsoft.com/office/officeart/2005/8/layout/orgChart1"/>
+    <dgm:cxn modelId="{40B56D62-104F-0B41-9761-F37510C82293}" type="presParOf" srcId="{D6D45D8B-3ABB-4E84-B1BD-2C37187B800D}" destId="{DFBB17DF-DFAD-4A1B-922D-1333A92413C1}" srcOrd="1" destOrd="0" presId="urn:microsoft.com/office/officeart/2005/8/layout/orgChart1"/>
+    <dgm:cxn modelId="{B075708B-F223-A745-952C-9D0F56A0EC2A}" type="presParOf" srcId="{DFBB17DF-DFAD-4A1B-922D-1333A92413C1}" destId="{575FC57B-20F1-4C03-B80B-D59AC496D7DB}" srcOrd="0" destOrd="0" presId="urn:microsoft.com/office/officeart/2005/8/layout/orgChart1"/>
+    <dgm:cxn modelId="{70DAB6F7-4092-B240-8AB2-F241F66F60BC}" type="presParOf" srcId="{575FC57B-20F1-4C03-B80B-D59AC496D7DB}" destId="{8B813017-F548-4DF4-99EA-07AA9D468396}" srcOrd="0" destOrd="0" presId="urn:microsoft.com/office/officeart/2005/8/layout/orgChart1"/>
+    <dgm:cxn modelId="{BD35EBE7-232D-814A-96DB-5450E916FD43}" type="presParOf" srcId="{575FC57B-20F1-4C03-B80B-D59AC496D7DB}" destId="{E423DE75-1E8E-434E-8FC4-189526B535F9}" srcOrd="1" destOrd="0" presId="urn:microsoft.com/office/officeart/2005/8/layout/orgChart1"/>
+    <dgm:cxn modelId="{2106BE3B-C254-2E4C-9DDF-E0F81BA27D2C}" type="presParOf" srcId="{DFBB17DF-DFAD-4A1B-922D-1333A92413C1}" destId="{61C98371-BA5C-4F45-A704-FC3C1AA52E3B}" srcOrd="1" destOrd="0" presId="urn:microsoft.com/office/officeart/2005/8/layout/orgChart1"/>
+    <dgm:cxn modelId="{2B5A450B-AE1B-064B-9ABC-9C332CACA275}" type="presParOf" srcId="{61C98371-BA5C-4F45-A704-FC3C1AA52E3B}" destId="{D2BE3EF5-4429-4936-8CC0-13E91F4C3E06}" srcOrd="0" destOrd="0" presId="urn:microsoft.com/office/officeart/2005/8/layout/orgChart1"/>
+    <dgm:cxn modelId="{31F480DC-BFDD-2641-9D3D-AD7C34156C6E}" type="presParOf" srcId="{61C98371-BA5C-4F45-A704-FC3C1AA52E3B}" destId="{84033D93-EEDD-4321-9223-E376382A0891}" srcOrd="1" destOrd="0" presId="urn:microsoft.com/office/officeart/2005/8/layout/orgChart1"/>
+    <dgm:cxn modelId="{7CC8A602-191B-FB46-8712-0E3FFFFEF79E}" type="presParOf" srcId="{84033D93-EEDD-4321-9223-E376382A0891}" destId="{AB6EC039-F46D-4EE2-9800-7E032047C399}" srcOrd="0" destOrd="0" presId="urn:microsoft.com/office/officeart/2005/8/layout/orgChart1"/>
+    <dgm:cxn modelId="{04A66338-212D-774D-8B7C-F65503266380}" type="presParOf" srcId="{AB6EC039-F46D-4EE2-9800-7E032047C399}" destId="{BDBE4B03-C005-41C8-9BAB-05737ADCFFD8}" srcOrd="0" destOrd="0" presId="urn:microsoft.com/office/officeart/2005/8/layout/orgChart1"/>
+    <dgm:cxn modelId="{EA99E2A6-50E0-BE46-9818-9BD57395A69B}" type="presParOf" srcId="{AB6EC039-F46D-4EE2-9800-7E032047C399}" destId="{95D8BFED-5A63-474A-BC7D-5596D814BEF4}" srcOrd="1" destOrd="0" presId="urn:microsoft.com/office/officeart/2005/8/layout/orgChart1"/>
+    <dgm:cxn modelId="{3A46A2DB-74D4-9A47-B556-36A351B45670}" type="presParOf" srcId="{84033D93-EEDD-4321-9223-E376382A0891}" destId="{EA2B46BA-CC42-4F2E-B236-6FC3C8698386}" srcOrd="1" destOrd="0" presId="urn:microsoft.com/office/officeart/2005/8/layout/orgChart1"/>
+    <dgm:cxn modelId="{571C76C4-A89E-914C-9145-622118274BFC}" type="presParOf" srcId="{EA2B46BA-CC42-4F2E-B236-6FC3C8698386}" destId="{55E1A32B-6779-4B36-A1D1-05B2CDA63917}" srcOrd="0" destOrd="0" presId="urn:microsoft.com/office/officeart/2005/8/layout/orgChart1"/>
+    <dgm:cxn modelId="{43C6D9B3-DDAC-5140-A57B-973F38F30D17}" type="presParOf" srcId="{EA2B46BA-CC42-4F2E-B236-6FC3C8698386}" destId="{37FBFE35-AE3E-416E-85EB-DC69A8F8498B}" srcOrd="1" destOrd="0" presId="urn:microsoft.com/office/officeart/2005/8/layout/orgChart1"/>
+    <dgm:cxn modelId="{0BE29672-E49A-4B4F-AB4C-5F353037ED10}" type="presParOf" srcId="{37FBFE35-AE3E-416E-85EB-DC69A8F8498B}" destId="{59D19B9E-959D-4E34-8564-3C8109980ABA}" srcOrd="0" destOrd="0" presId="urn:microsoft.com/office/officeart/2005/8/layout/orgChart1"/>
+    <dgm:cxn modelId="{8FCF9E57-A87E-1048-9424-FE7D0EA9CD81}" type="presParOf" srcId="{59D19B9E-959D-4E34-8564-3C8109980ABA}" destId="{BF34EA84-139B-4F46-9A75-A55557E715C1}" srcOrd="0" destOrd="0" presId="urn:microsoft.com/office/officeart/2005/8/layout/orgChart1"/>
+    <dgm:cxn modelId="{D2A0935E-993C-9142-BB88-4C81976094DC}" type="presParOf" srcId="{59D19B9E-959D-4E34-8564-3C8109980ABA}" destId="{7A05D66A-F0BB-4E2F-89F4-DEDA9E0E1C18}" srcOrd="1" destOrd="0" presId="urn:microsoft.com/office/officeart/2005/8/layout/orgChart1"/>
+    <dgm:cxn modelId="{C8543B70-4706-6940-AB11-C12F786F0495}" type="presParOf" srcId="{37FBFE35-AE3E-416E-85EB-DC69A8F8498B}" destId="{01B35902-B3E1-4CE4-ADBC-AE3C651C54AB}" srcOrd="1" destOrd="0" presId="urn:microsoft.com/office/officeart/2005/8/layout/orgChart1"/>
+    <dgm:cxn modelId="{E2F92A13-3D47-D945-9157-4B2B7DAD1F2D}" type="presParOf" srcId="{01B35902-B3E1-4CE4-ADBC-AE3C651C54AB}" destId="{F074A3C7-3B1F-4F58-B3F3-02224F40CB9C}" srcOrd="0" destOrd="0" presId="urn:microsoft.com/office/officeart/2005/8/layout/orgChart1"/>
+    <dgm:cxn modelId="{3D35E557-8D78-9F48-ABB5-709B381DF767}" type="presParOf" srcId="{01B35902-B3E1-4CE4-ADBC-AE3C651C54AB}" destId="{D5AF59C8-E476-4F05-B8A3-64B5B76B574F}" srcOrd="1" destOrd="0" presId="urn:microsoft.com/office/officeart/2005/8/layout/orgChart1"/>
+    <dgm:cxn modelId="{DFDA753D-DBEA-8542-8ADA-483F08899553}" type="presParOf" srcId="{D5AF59C8-E476-4F05-B8A3-64B5B76B574F}" destId="{60835033-080C-4082-89D0-25640B6449CC}" srcOrd="0" destOrd="0" presId="urn:microsoft.com/office/officeart/2005/8/layout/orgChart1"/>
+    <dgm:cxn modelId="{BE0F4933-D7D6-C946-B2AB-53236DA44EDF}" type="presParOf" srcId="{60835033-080C-4082-89D0-25640B6449CC}" destId="{D95DBC36-ED1A-46EC-B1EE-AF62E740410D}" srcOrd="0" destOrd="0" presId="urn:microsoft.com/office/officeart/2005/8/layout/orgChart1"/>
+    <dgm:cxn modelId="{9261FE15-0908-A74D-BE48-1EF8CE1E48E7}" type="presParOf" srcId="{60835033-080C-4082-89D0-25640B6449CC}" destId="{9EB001F9-5E96-4786-8402-4FBAC3A618B7}" srcOrd="1" destOrd="0" presId="urn:microsoft.com/office/officeart/2005/8/layout/orgChart1"/>
+    <dgm:cxn modelId="{FAA1460A-2845-0D44-A7EA-00D95AEEE248}" type="presParOf" srcId="{D5AF59C8-E476-4F05-B8A3-64B5B76B574F}" destId="{6E8D71AE-1CE2-4D8E-8510-4A93834F4C79}" srcOrd="1" destOrd="0" presId="urn:microsoft.com/office/officeart/2005/8/layout/orgChart1"/>
+    <dgm:cxn modelId="{C4702CE4-BCA3-BB49-BF59-B43CE5BDDE7C}" type="presParOf" srcId="{6E8D71AE-1CE2-4D8E-8510-4A93834F4C79}" destId="{E97D7620-E457-4D12-AF6D-BDCAF21D1554}" srcOrd="0" destOrd="0" presId="urn:microsoft.com/office/officeart/2005/8/layout/orgChart1"/>
+    <dgm:cxn modelId="{6FE4A07C-DE28-534A-9EBC-8A83A66E28CD}" type="presParOf" srcId="{6E8D71AE-1CE2-4D8E-8510-4A93834F4C79}" destId="{813F2BA3-CC50-4FD0-9D43-B95068B492E8}" srcOrd="1" destOrd="0" presId="urn:microsoft.com/office/officeart/2005/8/layout/orgChart1"/>
+    <dgm:cxn modelId="{7D15CB08-4884-9048-A97B-DB2EA2831E31}" type="presParOf" srcId="{813F2BA3-CC50-4FD0-9D43-B95068B492E8}" destId="{4DB55CE3-9C63-44FE-8B5D-BFE24C34E5E4}" srcOrd="0" destOrd="0" presId="urn:microsoft.com/office/officeart/2005/8/layout/orgChart1"/>
+    <dgm:cxn modelId="{D899F337-FE7F-5344-845C-62B5F54EA13A}" type="presParOf" srcId="{4DB55CE3-9C63-44FE-8B5D-BFE24C34E5E4}" destId="{66678652-FF31-4E83-B78D-AFE4309EE049}" srcOrd="0" destOrd="0" presId="urn:microsoft.com/office/officeart/2005/8/layout/orgChart1"/>
+    <dgm:cxn modelId="{DDD28159-8308-E64F-81BE-780006941A87}" type="presParOf" srcId="{4DB55CE3-9C63-44FE-8B5D-BFE24C34E5E4}" destId="{4447BB9B-5650-42EC-9F6D-48D380F819BE}" srcOrd="1" destOrd="0" presId="urn:microsoft.com/office/officeart/2005/8/layout/orgChart1"/>
+    <dgm:cxn modelId="{DAA74B7F-79C9-B24F-9F92-33F1E74D60F8}" type="presParOf" srcId="{813F2BA3-CC50-4FD0-9D43-B95068B492E8}" destId="{DEFFDD2E-5D49-4BF7-8618-824D32CB2392}" srcOrd="1" destOrd="0" presId="urn:microsoft.com/office/officeart/2005/8/layout/orgChart1"/>
+    <dgm:cxn modelId="{4E50CFB8-1DB1-444A-8212-ED2EE7D88A46}" type="presParOf" srcId="{DEFFDD2E-5D49-4BF7-8618-824D32CB2392}" destId="{05E0363D-BE95-4639-9B3F-FC6C3A0AA1FD}" srcOrd="0" destOrd="0" presId="urn:microsoft.com/office/officeart/2005/8/layout/orgChart1"/>
+    <dgm:cxn modelId="{77CF4A01-5850-2747-B2B8-BEBEDCCE4F72}" type="presParOf" srcId="{DEFFDD2E-5D49-4BF7-8618-824D32CB2392}" destId="{494C1C84-D214-417B-8DDB-54F9CED7B317}" srcOrd="1" destOrd="0" presId="urn:microsoft.com/office/officeart/2005/8/layout/orgChart1"/>
+    <dgm:cxn modelId="{1EDDC678-DA73-DB48-9CCD-CA39D2219327}" type="presParOf" srcId="{494C1C84-D214-417B-8DDB-54F9CED7B317}" destId="{55FD5E20-42E9-4DE4-A58F-E23FD7CEFC16}" srcOrd="0" destOrd="0" presId="urn:microsoft.com/office/officeart/2005/8/layout/orgChart1"/>
+    <dgm:cxn modelId="{4B2D8DCD-BDE4-2540-93D4-4B8962690C6E}" type="presParOf" srcId="{55FD5E20-42E9-4DE4-A58F-E23FD7CEFC16}" destId="{0F54A464-B01D-4946-99AD-8457924FFD35}" srcOrd="0" destOrd="0" presId="urn:microsoft.com/office/officeart/2005/8/layout/orgChart1"/>
+    <dgm:cxn modelId="{0140F6F1-F2B6-884F-B8DB-70911A6B9887}" type="presParOf" srcId="{55FD5E20-42E9-4DE4-A58F-E23FD7CEFC16}" destId="{E8552A71-EB04-40D1-92ED-135E914161C4}" srcOrd="1" destOrd="0" presId="urn:microsoft.com/office/officeart/2005/8/layout/orgChart1"/>
+    <dgm:cxn modelId="{0CFCC976-7F72-D14B-8F55-6DCD8410BD1B}" type="presParOf" srcId="{494C1C84-D214-417B-8DDB-54F9CED7B317}" destId="{43BF6D01-3229-4479-9D4D-469AFF831028}" srcOrd="1" destOrd="0" presId="urn:microsoft.com/office/officeart/2005/8/layout/orgChart1"/>
+    <dgm:cxn modelId="{376393EE-D1EC-BD41-87DF-E5C1AAB77D14}" type="presParOf" srcId="{43BF6D01-3229-4479-9D4D-469AFF831028}" destId="{6BA0E165-33F3-4730-AEC0-58F08706059A}" srcOrd="0" destOrd="0" presId="urn:microsoft.com/office/officeart/2005/8/layout/orgChart1"/>
+    <dgm:cxn modelId="{F44DDB07-2FB1-BC40-B021-D0D379759F99}" type="presParOf" srcId="{43BF6D01-3229-4479-9D4D-469AFF831028}" destId="{189B40E9-ADE3-4BBA-9F95-1D3B0158C410}" srcOrd="1" destOrd="0" presId="urn:microsoft.com/office/officeart/2005/8/layout/orgChart1"/>
+    <dgm:cxn modelId="{98C64986-8013-9647-93EA-42066FDFE764}" type="presParOf" srcId="{189B40E9-ADE3-4BBA-9F95-1D3B0158C410}" destId="{C82F2D06-8233-45CD-9125-ACF2E213CE87}" srcOrd="0" destOrd="0" presId="urn:microsoft.com/office/officeart/2005/8/layout/orgChart1"/>
+    <dgm:cxn modelId="{042D6149-1E93-3E4F-986B-B4A9EE52C32D}" type="presParOf" srcId="{C82F2D06-8233-45CD-9125-ACF2E213CE87}" destId="{B187FF47-5CE1-4219-8174-B1F73DE26E56}" srcOrd="0" destOrd="0" presId="urn:microsoft.com/office/officeart/2005/8/layout/orgChart1"/>
+    <dgm:cxn modelId="{81494440-D731-9D4F-BCA1-41966346D536}" type="presParOf" srcId="{C82F2D06-8233-45CD-9125-ACF2E213CE87}" destId="{5675E867-A243-45C1-80B4-4A61ABD8D1F9}" srcOrd="1" destOrd="0" presId="urn:microsoft.com/office/officeart/2005/8/layout/orgChart1"/>
+    <dgm:cxn modelId="{AAD6DBB7-2ABA-2D41-9035-A94872CAB10F}" type="presParOf" srcId="{189B40E9-ADE3-4BBA-9F95-1D3B0158C410}" destId="{35B76F65-86CD-4F39-B6EA-E0AFDEEEDBAD}" srcOrd="1" destOrd="0" presId="urn:microsoft.com/office/officeart/2005/8/layout/orgChart1"/>
+    <dgm:cxn modelId="{EE7C3E9F-B78A-E641-94EE-6CCC7AA92AF4}" type="presParOf" srcId="{189B40E9-ADE3-4BBA-9F95-1D3B0158C410}" destId="{7125293E-9E4D-478E-8895-2FF285823AC4}" srcOrd="2" destOrd="0" presId="urn:microsoft.com/office/officeart/2005/8/layout/orgChart1"/>
+    <dgm:cxn modelId="{5951D585-A64A-8945-B06D-731CE630F7E6}" type="presParOf" srcId="{494C1C84-D214-417B-8DDB-54F9CED7B317}" destId="{6E407CD7-C136-45A3-B797-DA91803C88D5}" srcOrd="2" destOrd="0" presId="urn:microsoft.com/office/officeart/2005/8/layout/orgChart1"/>
+    <dgm:cxn modelId="{DE739213-4510-CE4E-B70D-7734CD6F617D}" type="presParOf" srcId="{813F2BA3-CC50-4FD0-9D43-B95068B492E8}" destId="{6155C44B-16A8-4927-A312-C40F425E9074}" srcOrd="2" destOrd="0" presId="urn:microsoft.com/office/officeart/2005/8/layout/orgChart1"/>
+    <dgm:cxn modelId="{F89542C4-2544-5640-88AC-5114BF13C651}" type="presParOf" srcId="{6E8D71AE-1CE2-4D8E-8510-4A93834F4C79}" destId="{0097455A-844A-4534-81C7-BB83A627D778}" srcOrd="2" destOrd="0" presId="urn:microsoft.com/office/officeart/2005/8/layout/orgChart1"/>
+    <dgm:cxn modelId="{C8514E08-56AF-8E4D-9882-6D3AE0AC2EAB}" type="presParOf" srcId="{6E8D71AE-1CE2-4D8E-8510-4A93834F4C79}" destId="{1319C6CC-3759-4169-9A11-30522AA2F5DA}" srcOrd="3" destOrd="0" presId="urn:microsoft.com/office/officeart/2005/8/layout/orgChart1"/>
+    <dgm:cxn modelId="{21C40268-0757-4E48-922B-A7EC32F76CBD}" type="presParOf" srcId="{1319C6CC-3759-4169-9A11-30522AA2F5DA}" destId="{8B2EAF01-F09B-46CE-A2CD-696E5DF9CD24}" srcOrd="0" destOrd="0" presId="urn:microsoft.com/office/officeart/2005/8/layout/orgChart1"/>
+    <dgm:cxn modelId="{40B679DA-5CC6-714E-97C3-1510A3408296}" type="presParOf" srcId="{8B2EAF01-F09B-46CE-A2CD-696E5DF9CD24}" destId="{A4A1B2FC-32D1-442A-8DF8-5259C94C8F56}" srcOrd="0" destOrd="0" presId="urn:microsoft.com/office/officeart/2005/8/layout/orgChart1"/>
+    <dgm:cxn modelId="{34C91130-3087-EE4C-AFFD-95980D86E6A1}" type="presParOf" srcId="{8B2EAF01-F09B-46CE-A2CD-696E5DF9CD24}" destId="{5BC0A827-D7D6-4275-882C-6263FA6582A1}" srcOrd="1" destOrd="0" presId="urn:microsoft.com/office/officeart/2005/8/layout/orgChart1"/>
+    <dgm:cxn modelId="{BF4580DA-D3A7-6145-A900-2A19305D9267}" type="presParOf" srcId="{1319C6CC-3759-4169-9A11-30522AA2F5DA}" destId="{4BE74452-A8B3-4F78-B37C-5B74A0FBFD77}" srcOrd="1" destOrd="0" presId="urn:microsoft.com/office/officeart/2005/8/layout/orgChart1"/>
+    <dgm:cxn modelId="{6C4015F4-2DFA-BF4B-9922-332E6562BA71}" type="presParOf" srcId="{4BE74452-A8B3-4F78-B37C-5B74A0FBFD77}" destId="{52168218-B58B-4BB9-8A63-FF63F5544122}" srcOrd="0" destOrd="0" presId="urn:microsoft.com/office/officeart/2005/8/layout/orgChart1"/>
+    <dgm:cxn modelId="{B4B8BCA4-163A-4D47-811D-D3A352C04B3E}" type="presParOf" srcId="{4BE74452-A8B3-4F78-B37C-5B74A0FBFD77}" destId="{104E4626-1F39-4377-AB0A-ADEEDC4C35F9}" srcOrd="1" destOrd="0" presId="urn:microsoft.com/office/officeart/2005/8/layout/orgChart1"/>
+    <dgm:cxn modelId="{9B378CE5-12CF-664B-A9EC-512CA1ADC269}" type="presParOf" srcId="{104E4626-1F39-4377-AB0A-ADEEDC4C35F9}" destId="{81F79235-DCBD-45A8-9066-DDC91C42F4FF}" srcOrd="0" destOrd="0" presId="urn:microsoft.com/office/officeart/2005/8/layout/orgChart1"/>
+    <dgm:cxn modelId="{76BA359D-AFAF-BA45-8AA7-150538CBF7F2}" type="presParOf" srcId="{81F79235-DCBD-45A8-9066-DDC91C42F4FF}" destId="{7F3CDC0F-CC21-4F0A-8767-41C5524BF46C}" srcOrd="0" destOrd="0" presId="urn:microsoft.com/office/officeart/2005/8/layout/orgChart1"/>
+    <dgm:cxn modelId="{7665DCE1-F390-3B40-BBFF-1EAABB792370}" type="presParOf" srcId="{81F79235-DCBD-45A8-9066-DDC91C42F4FF}" destId="{882EE2C2-C2F6-486F-A8DD-F5FF1B13A696}" srcOrd="1" destOrd="0" presId="urn:microsoft.com/office/officeart/2005/8/layout/orgChart1"/>
+    <dgm:cxn modelId="{B4EAB19B-4837-2447-B700-F0F66F6066FB}" type="presParOf" srcId="{104E4626-1F39-4377-AB0A-ADEEDC4C35F9}" destId="{87FDE11A-C2A7-450E-91B0-4A81DA5D1785}" srcOrd="1" destOrd="0" presId="urn:microsoft.com/office/officeart/2005/8/layout/orgChart1"/>
+    <dgm:cxn modelId="{44A21E66-F6B5-4249-BDC6-CA4AD8C1665A}" type="presParOf" srcId="{87FDE11A-C2A7-450E-91B0-4A81DA5D1785}" destId="{0915A952-7A79-417C-A5EE-448B58E91C1B}" srcOrd="0" destOrd="0" presId="urn:microsoft.com/office/officeart/2005/8/layout/orgChart1"/>
+    <dgm:cxn modelId="{583C278E-1EFA-994F-B96A-8019BA3B759C}" type="presParOf" srcId="{87FDE11A-C2A7-450E-91B0-4A81DA5D1785}" destId="{5F7ACE38-1ABA-4C47-908A-C72193ACA901}" srcOrd="1" destOrd="0" presId="urn:microsoft.com/office/officeart/2005/8/layout/orgChart1"/>
+    <dgm:cxn modelId="{93704B9B-2761-E645-A80B-7A00CC47BD5F}" type="presParOf" srcId="{5F7ACE38-1ABA-4C47-908A-C72193ACA901}" destId="{88AF2538-915A-4819-A2B6-79EC01380064}" srcOrd="0" destOrd="0" presId="urn:microsoft.com/office/officeart/2005/8/layout/orgChart1"/>
+    <dgm:cxn modelId="{B68A11E5-F424-2244-B4A0-B7CA83BDFE73}" type="presParOf" srcId="{88AF2538-915A-4819-A2B6-79EC01380064}" destId="{1298F8C4-9543-4DB9-B6D4-346C6B49A21A}" srcOrd="0" destOrd="0" presId="urn:microsoft.com/office/officeart/2005/8/layout/orgChart1"/>
+    <dgm:cxn modelId="{58079FC3-BC82-6E42-93BF-0EE4849EB778}" type="presParOf" srcId="{88AF2538-915A-4819-A2B6-79EC01380064}" destId="{D845134A-33B5-487A-9B83-D640837BA974}" srcOrd="1" destOrd="0" presId="urn:microsoft.com/office/officeart/2005/8/layout/orgChart1"/>
+    <dgm:cxn modelId="{2A24F169-571F-A145-9D8F-3DF9919E78C7}" type="presParOf" srcId="{5F7ACE38-1ABA-4C47-908A-C72193ACA901}" destId="{6BB6F639-BF1E-42F2-8FAC-D12A70F22B67}" srcOrd="1" destOrd="0" presId="urn:microsoft.com/office/officeart/2005/8/layout/orgChart1"/>
+    <dgm:cxn modelId="{FF19B3F1-9F8E-AA4A-AE11-3FA8A19DFB2C}" type="presParOf" srcId="{5F7ACE38-1ABA-4C47-908A-C72193ACA901}" destId="{787C2016-9144-475D-AD56-50E4D360ED64}" srcOrd="2" destOrd="0" presId="urn:microsoft.com/office/officeart/2005/8/layout/orgChart1"/>
+    <dgm:cxn modelId="{79628607-91CF-1947-9561-804E15A449A5}" type="presParOf" srcId="{104E4626-1F39-4377-AB0A-ADEEDC4C35F9}" destId="{FA678E17-1AAF-429A-82FE-7B8198111BEF}" srcOrd="2" destOrd="0" presId="urn:microsoft.com/office/officeart/2005/8/layout/orgChart1"/>
+    <dgm:cxn modelId="{A9B4BF49-86B7-E440-AF63-AD7EB850042A}" type="presParOf" srcId="{1319C6CC-3759-4169-9A11-30522AA2F5DA}" destId="{46092F18-3208-41BE-BF7F-ACA23F3CFC93}" srcOrd="2" destOrd="0" presId="urn:microsoft.com/office/officeart/2005/8/layout/orgChart1"/>
+    <dgm:cxn modelId="{E397E643-2705-364A-ADEB-D9A1A087B39E}" type="presParOf" srcId="{D5AF59C8-E476-4F05-B8A3-64B5B76B574F}" destId="{1684FA43-ADB7-450E-8FDC-3648D6AC84D2}" srcOrd="2" destOrd="0" presId="urn:microsoft.com/office/officeart/2005/8/layout/orgChart1"/>
+    <dgm:cxn modelId="{CDA18FAB-3237-834A-ABC4-193CF18E1D2D}" type="presParOf" srcId="{37FBFE35-AE3E-416E-85EB-DC69A8F8498B}" destId="{6CF94A1D-99AF-4057-BA89-6261649D8F12}" srcOrd="2" destOrd="0" presId="urn:microsoft.com/office/officeart/2005/8/layout/orgChart1"/>
+    <dgm:cxn modelId="{C9C5A33A-2A94-B641-9285-160AE2ABA447}" type="presParOf" srcId="{84033D93-EEDD-4321-9223-E376382A0891}" destId="{3D042BAB-2B31-4812-B167-5B2E83BDA13B}" srcOrd="2" destOrd="0" presId="urn:microsoft.com/office/officeart/2005/8/layout/orgChart1"/>
+    <dgm:cxn modelId="{622D8074-B9F1-964F-8AAC-5C0E5907EE0F}" type="presParOf" srcId="{DFBB17DF-DFAD-4A1B-922D-1333A92413C1}" destId="{03161E25-FA68-4662-A17C-72CF6C74C2D6}" srcOrd="2" destOrd="0" presId="urn:microsoft.com/office/officeart/2005/8/layout/orgChart1"/>
+    <dgm:cxn modelId="{254BC94E-FA0D-C649-81B4-C19217321281}" type="presParOf" srcId="{D6D45D8B-3ABB-4E84-B1BD-2C37187B800D}" destId="{791910AA-ACBF-4034-97D2-5476CE3F10B9}" srcOrd="2" destOrd="0" presId="urn:microsoft.com/office/officeart/2005/8/layout/orgChart1"/>
+    <dgm:cxn modelId="{6E7DC97A-8BDA-D142-9D00-ACC691CCB710}" type="presParOf" srcId="{D6D45D8B-3ABB-4E84-B1BD-2C37187B800D}" destId="{D92B0FDA-584E-4DAE-9FBF-A19B69A60EAF}" srcOrd="3" destOrd="0" presId="urn:microsoft.com/office/officeart/2005/8/layout/orgChart1"/>
+    <dgm:cxn modelId="{39059E7D-9ADC-224C-9C2E-E527EA522C73}" type="presParOf" srcId="{D92B0FDA-584E-4DAE-9FBF-A19B69A60EAF}" destId="{3123B481-6D30-4FC4-9205-8613B64936B6}" srcOrd="0" destOrd="0" presId="urn:microsoft.com/office/officeart/2005/8/layout/orgChart1"/>
+    <dgm:cxn modelId="{E388AC22-F7CB-0346-BE8E-5CD9DAB303A7}" type="presParOf" srcId="{3123B481-6D30-4FC4-9205-8613B64936B6}" destId="{1DFB68FF-6697-4C42-9191-36CF5E066075}" srcOrd="0" destOrd="0" presId="urn:microsoft.com/office/officeart/2005/8/layout/orgChart1"/>
+    <dgm:cxn modelId="{37EB14C3-06EB-C948-A833-23DB1E5ED7ED}" type="presParOf" srcId="{3123B481-6D30-4FC4-9205-8613B64936B6}" destId="{1101FB36-939B-415B-B13D-628F35FB6135}" srcOrd="1" destOrd="0" presId="urn:microsoft.com/office/officeart/2005/8/layout/orgChart1"/>
+    <dgm:cxn modelId="{8C0D18A3-C5B3-3E4E-917B-8FB08C9867A8}" type="presParOf" srcId="{D92B0FDA-584E-4DAE-9FBF-A19B69A60EAF}" destId="{25E68382-BE21-44A8-8900-7E193EE9632B}" srcOrd="1" destOrd="0" presId="urn:microsoft.com/office/officeart/2005/8/layout/orgChart1"/>
+    <dgm:cxn modelId="{CF7B66FC-D3C4-EE46-9B38-4EB1DC629348}" type="presParOf" srcId="{25E68382-BE21-44A8-8900-7E193EE9632B}" destId="{078126C7-DF4F-48E4-A31E-E8C051122A3F}" srcOrd="0" destOrd="0" presId="urn:microsoft.com/office/officeart/2005/8/layout/orgChart1"/>
+    <dgm:cxn modelId="{C075643B-5C01-9040-8A1A-5D268AECDD29}" type="presParOf" srcId="{25E68382-BE21-44A8-8900-7E193EE9632B}" destId="{ED403A85-D930-43AA-A3D2-E815187B3509}" srcOrd="1" destOrd="0" presId="urn:microsoft.com/office/officeart/2005/8/layout/orgChart1"/>
+    <dgm:cxn modelId="{79E05623-E38A-F647-8467-EDB1C0FB10D3}" type="presParOf" srcId="{ED403A85-D930-43AA-A3D2-E815187B3509}" destId="{161FEA87-6A80-4157-8685-4C19C0F11BAE}" srcOrd="0" destOrd="0" presId="urn:microsoft.com/office/officeart/2005/8/layout/orgChart1"/>
+    <dgm:cxn modelId="{1A18E20F-1173-2E46-BC8F-68FC3F5758A4}" type="presParOf" srcId="{161FEA87-6A80-4157-8685-4C19C0F11BAE}" destId="{99630B4D-61C4-4CE7-ABB6-547EBAC40560}" srcOrd="0" destOrd="0" presId="urn:microsoft.com/office/officeart/2005/8/layout/orgChart1"/>
+    <dgm:cxn modelId="{DB6D1407-6C47-8043-B7B5-89CF6BC78047}" type="presParOf" srcId="{161FEA87-6A80-4157-8685-4C19C0F11BAE}" destId="{E366249A-F0C2-47DC-A262-074D5265A4C9}" srcOrd="1" destOrd="0" presId="urn:microsoft.com/office/officeart/2005/8/layout/orgChart1"/>
+    <dgm:cxn modelId="{19D1BEED-D22C-0846-8B3A-F1BBC9BB462E}" type="presParOf" srcId="{ED403A85-D930-43AA-A3D2-E815187B3509}" destId="{5571098D-2E56-417F-9F21-F301820AEC75}" srcOrd="1" destOrd="0" presId="urn:microsoft.com/office/officeart/2005/8/layout/orgChart1"/>
+    <dgm:cxn modelId="{E58778CE-285C-8047-9E2E-9D83D0658D84}" type="presParOf" srcId="{5571098D-2E56-417F-9F21-F301820AEC75}" destId="{C11BD092-64A0-49B1-8DE1-C93DDABACEA1}" srcOrd="0" destOrd="0" presId="urn:microsoft.com/office/officeart/2005/8/layout/orgChart1"/>
+    <dgm:cxn modelId="{6F7E33C8-5790-4643-A615-E68A82DEF2FD}" type="presParOf" srcId="{5571098D-2E56-417F-9F21-F301820AEC75}" destId="{5F3DE237-F4E0-40F6-A18A-496B6D452441}" srcOrd="1" destOrd="0" presId="urn:microsoft.com/office/officeart/2005/8/layout/orgChart1"/>
+    <dgm:cxn modelId="{F660E8D2-20BE-A34F-9CB6-5D4E8DFF9D6B}" type="presParOf" srcId="{5F3DE237-F4E0-40F6-A18A-496B6D452441}" destId="{74810099-810A-4D1E-80C2-CE7638233E9E}" srcOrd="0" destOrd="0" presId="urn:microsoft.com/office/officeart/2005/8/layout/orgChart1"/>
+    <dgm:cxn modelId="{D6FF6AED-74B6-5B4A-875A-0E4AC1CF99C1}" type="presParOf" srcId="{74810099-810A-4D1E-80C2-CE7638233E9E}" destId="{52EA63B4-46FE-4A98-8E06-DA431EC0719E}" srcOrd="0" destOrd="0" presId="urn:microsoft.com/office/officeart/2005/8/layout/orgChart1"/>
+    <dgm:cxn modelId="{18CCDCCD-8150-8048-B307-B25D05C002E6}" type="presParOf" srcId="{74810099-810A-4D1E-80C2-CE7638233E9E}" destId="{D829C372-C856-450F-BB24-0DB887C77EE6}" srcOrd="1" destOrd="0" presId="urn:microsoft.com/office/officeart/2005/8/layout/orgChart1"/>
+    <dgm:cxn modelId="{C9340B4F-3179-F54C-85D4-8AC429B17AD2}" type="presParOf" srcId="{5F3DE237-F4E0-40F6-A18A-496B6D452441}" destId="{B68493E2-997C-4282-A874-368195603886}" srcOrd="1" destOrd="0" presId="urn:microsoft.com/office/officeart/2005/8/layout/orgChart1"/>
+    <dgm:cxn modelId="{9B81E830-7E65-0A4E-9224-DBC6735B3056}" type="presParOf" srcId="{B68493E2-997C-4282-A874-368195603886}" destId="{50657CBE-D5FF-4634-B440-C19F4C3825DF}" srcOrd="0" destOrd="0" presId="urn:microsoft.com/office/officeart/2005/8/layout/orgChart1"/>
+    <dgm:cxn modelId="{C3D192FB-7C17-B24B-A871-1BE8CCDD22D6}" type="presParOf" srcId="{B68493E2-997C-4282-A874-368195603886}" destId="{91324469-E89A-493F-936D-86276E6383AF}" srcOrd="1" destOrd="0" presId="urn:microsoft.com/office/officeart/2005/8/layout/orgChart1"/>
+    <dgm:cxn modelId="{41CDDCA2-2242-154E-8C6B-7F79DE37E27C}" type="presParOf" srcId="{91324469-E89A-493F-936D-86276E6383AF}" destId="{A4E8A2AC-9619-418A-ABFA-BF182EF06287}" srcOrd="0" destOrd="0" presId="urn:microsoft.com/office/officeart/2005/8/layout/orgChart1"/>
+    <dgm:cxn modelId="{35852EE8-7EE3-8247-BB3A-573C7E253326}" type="presParOf" srcId="{A4E8A2AC-9619-418A-ABFA-BF182EF06287}" destId="{F673E79C-FCEE-4641-8957-46D0BF4EE430}" srcOrd="0" destOrd="0" presId="urn:microsoft.com/office/officeart/2005/8/layout/orgChart1"/>
+    <dgm:cxn modelId="{C05037C7-1F1F-384F-8200-4D9E56066205}" type="presParOf" srcId="{A4E8A2AC-9619-418A-ABFA-BF182EF06287}" destId="{EA9EC9B0-D5AF-4207-87D0-D939443035CB}" srcOrd="1" destOrd="0" presId="urn:microsoft.com/office/officeart/2005/8/layout/orgChart1"/>
+    <dgm:cxn modelId="{B1BA8186-4282-724E-A17B-279CA0FED7CC}" type="presParOf" srcId="{91324469-E89A-493F-936D-86276E6383AF}" destId="{D5100A18-00E7-4E31-9C77-C4F9BE2459CD}" srcOrd="1" destOrd="0" presId="urn:microsoft.com/office/officeart/2005/8/layout/orgChart1"/>
+    <dgm:cxn modelId="{A3F66B9A-7AAE-EE48-A058-78B0148ABA35}" type="presParOf" srcId="{D5100A18-00E7-4E31-9C77-C4F9BE2459CD}" destId="{CABB89A9-D282-4BD2-97D2-99FF73AA0838}" srcOrd="0" destOrd="0" presId="urn:microsoft.com/office/officeart/2005/8/layout/orgChart1"/>
+    <dgm:cxn modelId="{8F2E6946-23EF-8648-8ECA-B12101816C12}" type="presParOf" srcId="{D5100A18-00E7-4E31-9C77-C4F9BE2459CD}" destId="{57166648-8810-4362-AD6B-5BD4D65FDBC8}" srcOrd="1" destOrd="0" presId="urn:microsoft.com/office/officeart/2005/8/layout/orgChart1"/>
+    <dgm:cxn modelId="{6179781E-D232-7B47-94A2-3CC45B1E73D7}" type="presParOf" srcId="{57166648-8810-4362-AD6B-5BD4D65FDBC8}" destId="{AF7087F5-EC8B-4102-BFB7-AF1FE075899C}" srcOrd="0" destOrd="0" presId="urn:microsoft.com/office/officeart/2005/8/layout/orgChart1"/>
+    <dgm:cxn modelId="{B8C552B9-A35D-BD42-9B05-65EBF99E5CC1}" type="presParOf" srcId="{AF7087F5-EC8B-4102-BFB7-AF1FE075899C}" destId="{87F8AEFA-FADA-4908-A43A-18B1541D49E8}" srcOrd="0" destOrd="0" presId="urn:microsoft.com/office/officeart/2005/8/layout/orgChart1"/>
+    <dgm:cxn modelId="{1EE7134D-6CFE-3742-BAD0-325280A88724}" type="presParOf" srcId="{AF7087F5-EC8B-4102-BFB7-AF1FE075899C}" destId="{D0E0B33C-0EAC-428A-BBEC-5BB4015ED87B}" srcOrd="1" destOrd="0" presId="urn:microsoft.com/office/officeart/2005/8/layout/orgChart1"/>
+    <dgm:cxn modelId="{9735E885-17C4-374A-AC9C-CFF0436EE4BE}" type="presParOf" srcId="{57166648-8810-4362-AD6B-5BD4D65FDBC8}" destId="{73FEF30C-06F4-4EC0-9D70-8B9B8EF7FF69}" srcOrd="1" destOrd="0" presId="urn:microsoft.com/office/officeart/2005/8/layout/orgChart1"/>
+    <dgm:cxn modelId="{14E4F03E-612D-2643-82C6-F686F393AEEA}" type="presParOf" srcId="{73FEF30C-06F4-4EC0-9D70-8B9B8EF7FF69}" destId="{8ABE6190-D2FC-4203-B052-85088713C473}" srcOrd="0" destOrd="0" presId="urn:microsoft.com/office/officeart/2005/8/layout/orgChart1"/>
+    <dgm:cxn modelId="{69461BDB-033F-C24D-8798-D65F46B030ED}" type="presParOf" srcId="{73FEF30C-06F4-4EC0-9D70-8B9B8EF7FF69}" destId="{A2CFCC96-58A2-4E2E-97C9-C113306FAFF5}" srcOrd="1" destOrd="0" presId="urn:microsoft.com/office/officeart/2005/8/layout/orgChart1"/>
+    <dgm:cxn modelId="{DD0719B5-7990-434F-9847-CBD6116ABE9B}" type="presParOf" srcId="{A2CFCC96-58A2-4E2E-97C9-C113306FAFF5}" destId="{6ABBE1C0-6EB5-4306-8E82-14D59C5A6FF8}" srcOrd="0" destOrd="0" presId="urn:microsoft.com/office/officeart/2005/8/layout/orgChart1"/>
+    <dgm:cxn modelId="{3E9CC7F0-D301-C94B-B87D-C0B21D050AE9}" type="presParOf" srcId="{6ABBE1C0-6EB5-4306-8E82-14D59C5A6FF8}" destId="{73A002CF-A478-43D0-987B-3A7E23DE2D8A}" srcOrd="0" destOrd="0" presId="urn:microsoft.com/office/officeart/2005/8/layout/orgChart1"/>
+    <dgm:cxn modelId="{7489C403-B856-8B41-96C5-91823DA724A0}" type="presParOf" srcId="{6ABBE1C0-6EB5-4306-8E82-14D59C5A6FF8}" destId="{EE14DA1A-D78B-4938-B52C-C008872B4B4B}" srcOrd="1" destOrd="0" presId="urn:microsoft.com/office/officeart/2005/8/layout/orgChart1"/>
+    <dgm:cxn modelId="{FA736E8E-F677-DE47-8C3A-9CF5C3E3B3B7}" type="presParOf" srcId="{A2CFCC96-58A2-4E2E-97C9-C113306FAFF5}" destId="{38550C9C-DC63-4A89-8520-24CF6E450852}" srcOrd="1" destOrd="0" presId="urn:microsoft.com/office/officeart/2005/8/layout/orgChart1"/>
+    <dgm:cxn modelId="{B3FC626E-83AB-104D-8A54-18B43CBD69BC}" type="presParOf" srcId="{38550C9C-DC63-4A89-8520-24CF6E450852}" destId="{EEB93A9D-1BD4-4537-B15A-58110FFD935C}" srcOrd="0" destOrd="0" presId="urn:microsoft.com/office/officeart/2005/8/layout/orgChart1"/>
+    <dgm:cxn modelId="{4066328E-F590-E64F-BC5A-3A02F4C83545}" type="presParOf" srcId="{38550C9C-DC63-4A89-8520-24CF6E450852}" destId="{30EA7F0B-05A5-4D20-A14D-288F21D14726}" srcOrd="1" destOrd="0" presId="urn:microsoft.com/office/officeart/2005/8/layout/orgChart1"/>
+    <dgm:cxn modelId="{6E838F31-85DD-7941-8C97-F35205C91430}" type="presParOf" srcId="{30EA7F0B-05A5-4D20-A14D-288F21D14726}" destId="{A2970D53-FC99-4C2E-B5FC-B48FD135B289}" srcOrd="0" destOrd="0" presId="urn:microsoft.com/office/officeart/2005/8/layout/orgChart1"/>
+    <dgm:cxn modelId="{D7B99E0D-2848-E048-83FD-0744A8072E9C}" type="presParOf" srcId="{A2970D53-FC99-4C2E-B5FC-B48FD135B289}" destId="{F31FE603-9257-4106-AB3B-3985E74D6FB1}" srcOrd="0" destOrd="0" presId="urn:microsoft.com/office/officeart/2005/8/layout/orgChart1"/>
+    <dgm:cxn modelId="{1A4C0718-A5D0-BA4D-B6AD-0F8EFAF5E44D}" type="presParOf" srcId="{A2970D53-FC99-4C2E-B5FC-B48FD135B289}" destId="{B44D23EF-EE74-4A2D-853E-662835F46709}" srcOrd="1" destOrd="0" presId="urn:microsoft.com/office/officeart/2005/8/layout/orgChart1"/>
+    <dgm:cxn modelId="{0F1DCBFE-A19D-FF4D-AE1C-ADCF2001AC8D}" type="presParOf" srcId="{30EA7F0B-05A5-4D20-A14D-288F21D14726}" destId="{DB8C8FF9-02E7-4774-AC91-EBAB02E385D9}" srcOrd="1" destOrd="0" presId="urn:microsoft.com/office/officeart/2005/8/layout/orgChart1"/>
+    <dgm:cxn modelId="{77179FEF-8E17-2A44-B9DB-D7C245B13825}" type="presParOf" srcId="{DB8C8FF9-02E7-4774-AC91-EBAB02E385D9}" destId="{58A9E86F-BC1E-4254-8E86-E715B8690613}" srcOrd="0" destOrd="0" presId="urn:microsoft.com/office/officeart/2005/8/layout/orgChart1"/>
+    <dgm:cxn modelId="{7EE5EAED-C5DB-8744-846B-1E1B75184538}" type="presParOf" srcId="{DB8C8FF9-02E7-4774-AC91-EBAB02E385D9}" destId="{ED5202BD-0B10-4509-AC34-6717455354F9}" srcOrd="1" destOrd="0" presId="urn:microsoft.com/office/officeart/2005/8/layout/orgChart1"/>
+    <dgm:cxn modelId="{46255D35-F77C-CE4E-B903-4449E03A11CE}" type="presParOf" srcId="{ED5202BD-0B10-4509-AC34-6717455354F9}" destId="{A331E90D-F467-4C91-B8BA-30959A788360}" srcOrd="0" destOrd="0" presId="urn:microsoft.com/office/officeart/2005/8/layout/orgChart1"/>
+    <dgm:cxn modelId="{4F23BC67-6651-544B-91E4-3F6939327C39}" type="presParOf" srcId="{A331E90D-F467-4C91-B8BA-30959A788360}" destId="{153922FA-802D-4BB7-9505-62C5BE9762CA}" srcOrd="0" destOrd="0" presId="urn:microsoft.com/office/officeart/2005/8/layout/orgChart1"/>
+    <dgm:cxn modelId="{3637803A-00F3-2442-9ABE-19722A0C712D}" type="presParOf" srcId="{A331E90D-F467-4C91-B8BA-30959A788360}" destId="{B9A2786A-061C-4FB1-8B04-1B629C5FC06B}" srcOrd="1" destOrd="0" presId="urn:microsoft.com/office/officeart/2005/8/layout/orgChart1"/>
+    <dgm:cxn modelId="{56873967-8ABC-6A4D-B49B-F6120C03E78D}" type="presParOf" srcId="{ED5202BD-0B10-4509-AC34-6717455354F9}" destId="{E9DADBF8-59E7-4C9D-8651-5CF1EF3592FD}" srcOrd="1" destOrd="0" presId="urn:microsoft.com/office/officeart/2005/8/layout/orgChart1"/>
+    <dgm:cxn modelId="{7B8AF250-A832-4E44-87EF-FA2B4EB39125}" type="presParOf" srcId="{E9DADBF8-59E7-4C9D-8651-5CF1EF3592FD}" destId="{75F5A9D0-08A2-4C61-8D94-33C6A510F415}" srcOrd="0" destOrd="0" presId="urn:microsoft.com/office/officeart/2005/8/layout/orgChart1"/>
+    <dgm:cxn modelId="{45AF7C66-CC14-1F46-B608-550088EC63EA}" type="presParOf" srcId="{E9DADBF8-59E7-4C9D-8651-5CF1EF3592FD}" destId="{FFB092CD-C3AC-40B7-AA2E-A430CBE417F4}" srcOrd="1" destOrd="0" presId="urn:microsoft.com/office/officeart/2005/8/layout/orgChart1"/>
+    <dgm:cxn modelId="{B656F804-02F1-CB4D-9A2C-9F0280A622FB}" type="presParOf" srcId="{FFB092CD-C3AC-40B7-AA2E-A430CBE417F4}" destId="{29B1DC19-0D49-4DC3-9138-BCF5B6758D46}" srcOrd="0" destOrd="0" presId="urn:microsoft.com/office/officeart/2005/8/layout/orgChart1"/>
+    <dgm:cxn modelId="{FC36A9DB-ADE2-744A-981F-612C603AB372}" type="presParOf" srcId="{29B1DC19-0D49-4DC3-9138-BCF5B6758D46}" destId="{40FFAA64-DE82-4667-935A-999232F97866}" srcOrd="0" destOrd="0" presId="urn:microsoft.com/office/officeart/2005/8/layout/orgChart1"/>
+    <dgm:cxn modelId="{47F2033E-BC02-B64F-88D6-DD07E651D7F8}" type="presParOf" srcId="{29B1DC19-0D49-4DC3-9138-BCF5B6758D46}" destId="{E2B1826F-40C5-4C1B-9871-3A3C1CD723BD}" srcOrd="1" destOrd="0" presId="urn:microsoft.com/office/officeart/2005/8/layout/orgChart1"/>
+    <dgm:cxn modelId="{C087167B-C53E-B74C-BCC1-840C4EEBE676}" type="presParOf" srcId="{FFB092CD-C3AC-40B7-AA2E-A430CBE417F4}" destId="{A543DDBE-6135-4149-BE24-88200429C729}" srcOrd="1" destOrd="0" presId="urn:microsoft.com/office/officeart/2005/8/layout/orgChart1"/>
+    <dgm:cxn modelId="{11F9D538-A1A3-B644-91F7-DD03B5D0AC1F}" type="presParOf" srcId="{FFB092CD-C3AC-40B7-AA2E-A430CBE417F4}" destId="{370FFD7B-F745-4A27-9C64-07598DB343B5}" srcOrd="2" destOrd="0" presId="urn:microsoft.com/office/officeart/2005/8/layout/orgChart1"/>
+    <dgm:cxn modelId="{78D7C157-8657-7846-A7D3-B61C3B043ACE}" type="presParOf" srcId="{ED5202BD-0B10-4509-AC34-6717455354F9}" destId="{700D3930-6985-49AB-8DFE-A0D687C0D65D}" srcOrd="2" destOrd="0" presId="urn:microsoft.com/office/officeart/2005/8/layout/orgChart1"/>
+    <dgm:cxn modelId="{EA4A993D-7827-F341-A9C5-D29BCB5DD9D5}" type="presParOf" srcId="{30EA7F0B-05A5-4D20-A14D-288F21D14726}" destId="{3C602D16-7541-4B8E-8104-8FF140FFB946}" srcOrd="2" destOrd="0" presId="urn:microsoft.com/office/officeart/2005/8/layout/orgChart1"/>
+    <dgm:cxn modelId="{9880ED71-8BAF-8940-A0D4-742DBD31E186}" type="presParOf" srcId="{A2CFCC96-58A2-4E2E-97C9-C113306FAFF5}" destId="{19C03733-37AF-428D-8B68-F3E8679D3CEB}" srcOrd="2" destOrd="0" presId="urn:microsoft.com/office/officeart/2005/8/layout/orgChart1"/>
+    <dgm:cxn modelId="{B63C3808-F219-DB46-933A-F87D5474C89D}" type="presParOf" srcId="{73FEF30C-06F4-4EC0-9D70-8B9B8EF7FF69}" destId="{592605A2-5695-4231-A8AB-E8B70F99B38A}" srcOrd="2" destOrd="0" presId="urn:microsoft.com/office/officeart/2005/8/layout/orgChart1"/>
+    <dgm:cxn modelId="{773B5CC7-0BC5-9342-9093-680163EB4070}" type="presParOf" srcId="{73FEF30C-06F4-4EC0-9D70-8B9B8EF7FF69}" destId="{F1C319D6-7CCF-47EF-A82E-D7BFB6DEF9B4}" srcOrd="3" destOrd="0" presId="urn:microsoft.com/office/officeart/2005/8/layout/orgChart1"/>
+    <dgm:cxn modelId="{A1EE3118-0068-3F49-A872-E7ACBC259851}" type="presParOf" srcId="{F1C319D6-7CCF-47EF-A82E-D7BFB6DEF9B4}" destId="{4BFDB365-BB36-4C82-B085-20BEBFBC526C}" srcOrd="0" destOrd="0" presId="urn:microsoft.com/office/officeart/2005/8/layout/orgChart1"/>
+    <dgm:cxn modelId="{9A895C2B-92D2-9843-ABE5-D6AB359D5233}" type="presParOf" srcId="{4BFDB365-BB36-4C82-B085-20BEBFBC526C}" destId="{1C12F98C-03B8-4977-B4BA-41541F425C49}" srcOrd="0" destOrd="0" presId="urn:microsoft.com/office/officeart/2005/8/layout/orgChart1"/>
+    <dgm:cxn modelId="{06C6A020-B3CE-B54E-AEBC-E2F9A4641968}" type="presParOf" srcId="{4BFDB365-BB36-4C82-B085-20BEBFBC526C}" destId="{FDD96AA0-EC61-46F1-A285-52DB18F7E771}" srcOrd="1" destOrd="0" presId="urn:microsoft.com/office/officeart/2005/8/layout/orgChart1"/>
+    <dgm:cxn modelId="{461850F4-3881-0047-A372-EAD160F4F5AC}" type="presParOf" srcId="{F1C319D6-7CCF-47EF-A82E-D7BFB6DEF9B4}" destId="{6B2C4A94-73EB-4F25-B440-158E7DA8C3C2}" srcOrd="1" destOrd="0" presId="urn:microsoft.com/office/officeart/2005/8/layout/orgChart1"/>
+    <dgm:cxn modelId="{AF558BCF-9F43-A842-A632-5CBAF484A3C4}" type="presParOf" srcId="{6B2C4A94-73EB-4F25-B440-158E7DA8C3C2}" destId="{4E20AEAA-78E9-41CD-A6A4-49DDD83D7E90}" srcOrd="0" destOrd="0" presId="urn:microsoft.com/office/officeart/2005/8/layout/orgChart1"/>
+    <dgm:cxn modelId="{A484CD0A-5D26-6C4A-802D-F971D73F7642}" type="presParOf" srcId="{6B2C4A94-73EB-4F25-B440-158E7DA8C3C2}" destId="{E3A5EA73-8069-4972-85EE-C7D643DFBE70}" srcOrd="1" destOrd="0" presId="urn:microsoft.com/office/officeart/2005/8/layout/orgChart1"/>
+    <dgm:cxn modelId="{1E341DA7-A872-AD41-92DA-580E2F5CDB2E}" type="presParOf" srcId="{E3A5EA73-8069-4972-85EE-C7D643DFBE70}" destId="{CD37898C-B8EB-4903-8889-C87C9D8F769F}" srcOrd="0" destOrd="0" presId="urn:microsoft.com/office/officeart/2005/8/layout/orgChart1"/>
+    <dgm:cxn modelId="{C00C96A1-BBF5-864B-A578-42DA990D542C}" type="presParOf" srcId="{CD37898C-B8EB-4903-8889-C87C9D8F769F}" destId="{AE48DD83-C4F0-446A-9EFA-DA9A8AC3F428}" srcOrd="0" destOrd="0" presId="urn:microsoft.com/office/officeart/2005/8/layout/orgChart1"/>
+    <dgm:cxn modelId="{DDA10126-23A2-504B-8541-4A51F1649540}" type="presParOf" srcId="{CD37898C-B8EB-4903-8889-C87C9D8F769F}" destId="{5F10F6F2-C363-48CB-A546-C4436171403D}" srcOrd="1" destOrd="0" presId="urn:microsoft.com/office/officeart/2005/8/layout/orgChart1"/>
+    <dgm:cxn modelId="{0ADCF0E1-F607-7C4D-9769-68E7ADF4D81B}" type="presParOf" srcId="{E3A5EA73-8069-4972-85EE-C7D643DFBE70}" destId="{1C525487-6C3A-4FC4-90AC-951C54CE3DED}" srcOrd="1" destOrd="0" presId="urn:microsoft.com/office/officeart/2005/8/layout/orgChart1"/>
+    <dgm:cxn modelId="{DD04AACD-5779-0645-AF73-40A98A48E83B}" type="presParOf" srcId="{E3A5EA73-8069-4972-85EE-C7D643DFBE70}" destId="{62948160-179C-49A1-9236-64E7F1390A2A}" srcOrd="2" destOrd="0" presId="urn:microsoft.com/office/officeart/2005/8/layout/orgChart1"/>
+    <dgm:cxn modelId="{AAD14061-5287-1148-AE06-5C4879731729}" type="presParOf" srcId="{F1C319D6-7CCF-47EF-A82E-D7BFB6DEF9B4}" destId="{BECDA7B2-1991-4A80-8C48-C67C93962031}" srcOrd="2" destOrd="0" presId="urn:microsoft.com/office/officeart/2005/8/layout/orgChart1"/>
+    <dgm:cxn modelId="{815B0537-DCA3-3844-A7C5-542C2F582BF4}" type="presParOf" srcId="{57166648-8810-4362-AD6B-5BD4D65FDBC8}" destId="{58C68E79-7CF3-4190-BD5C-F474D6FE14DD}" srcOrd="2" destOrd="0" presId="urn:microsoft.com/office/officeart/2005/8/layout/orgChart1"/>
+    <dgm:cxn modelId="{3C56AD34-C6C6-1348-8518-EC3A363C0C61}" type="presParOf" srcId="{91324469-E89A-493F-936D-86276E6383AF}" destId="{633E3419-E761-4A21-A6B4-5BCE7159D70A}" srcOrd="2" destOrd="0" presId="urn:microsoft.com/office/officeart/2005/8/layout/orgChart1"/>
+    <dgm:cxn modelId="{0D97B478-7904-284C-AA6D-5F0428A895AE}" type="presParOf" srcId="{5F3DE237-F4E0-40F6-A18A-496B6D452441}" destId="{EC9347CC-93C5-4E76-986E-7CE6B1898509}" srcOrd="2" destOrd="0" presId="urn:microsoft.com/office/officeart/2005/8/layout/orgChart1"/>
+    <dgm:cxn modelId="{7F0379C8-E4EA-854D-8B08-3C235BEC2373}" type="presParOf" srcId="{ED403A85-D930-43AA-A3D2-E815187B3509}" destId="{BD9EB39B-30DD-4965-97D6-0A0B94E25885}" srcOrd="2" destOrd="0" presId="urn:microsoft.com/office/officeart/2005/8/layout/orgChart1"/>
+    <dgm:cxn modelId="{4C1C81FC-EAEE-6F45-AC76-A1C663E2EBB6}" type="presParOf" srcId="{D92B0FDA-584E-4DAE-9FBF-A19B69A60EAF}" destId="{382F126A-2474-489D-B756-CB2611FA8C47}" srcOrd="2" destOrd="0" presId="urn:microsoft.com/office/officeart/2005/8/layout/orgChart1"/>
+    <dgm:cxn modelId="{181F0C49-195E-0D4C-90CF-70F17B01FD2C}" type="presParOf" srcId="{24DE2475-575D-40D3-B730-59DF86573000}" destId="{D6B012BF-9D88-401B-A68C-55AFB7BCF7DC}" srcOrd="2" destOrd="0" presId="urn:microsoft.com/office/officeart/2005/8/layout/orgChart1"/>
+    <dgm:cxn modelId="{3C1FB0F2-2ED1-F646-A37C-E5FFB4943C91}" type="presParOf" srcId="{0FE4F2AA-BAC9-4341-B26B-D314D6F86F2A}" destId="{40A31D0E-11B9-4621-97A9-3F5CB0112360}" srcOrd="2" destOrd="0" presId="urn:microsoft.com/office/officeart/2005/8/layout/orgChart1"/>
+    <dgm:cxn modelId="{3E38DD4E-C4EB-554C-8BDA-9FAD066409D9}" type="presParOf" srcId="{0FE4F2AA-BAC9-4341-B26B-D314D6F86F2A}" destId="{831C5E81-CE92-435D-A8D5-97391B394EA6}" srcOrd="3" destOrd="0" presId="urn:microsoft.com/office/officeart/2005/8/layout/orgChart1"/>
+    <dgm:cxn modelId="{2FF304CA-C342-3943-B202-08C7586A5F5E}" type="presParOf" srcId="{831C5E81-CE92-435D-A8D5-97391B394EA6}" destId="{005D70E3-2278-4A9F-8A93-44C1D32049C8}" srcOrd="0" destOrd="0" presId="urn:microsoft.com/office/officeart/2005/8/layout/orgChart1"/>
+    <dgm:cxn modelId="{E3CBDD2C-A9B9-AA4B-BF80-F4B6C0C4B5BF}" type="presParOf" srcId="{005D70E3-2278-4A9F-8A93-44C1D32049C8}" destId="{F2CB5CA1-F4AB-4DD8-96F0-B3CFF5AE99EE}" srcOrd="0" destOrd="0" presId="urn:microsoft.com/office/officeart/2005/8/layout/orgChart1"/>
+    <dgm:cxn modelId="{329E799A-8B48-0E47-AE74-622A6E67F561}" type="presParOf" srcId="{005D70E3-2278-4A9F-8A93-44C1D32049C8}" destId="{0E60387C-BC27-473C-8D8D-952C13EDEAE9}" srcOrd="1" destOrd="0" presId="urn:microsoft.com/office/officeart/2005/8/layout/orgChart1"/>
+    <dgm:cxn modelId="{075D7F26-9D2D-7943-B134-591693571E5E}" type="presParOf" srcId="{831C5E81-CE92-435D-A8D5-97391B394EA6}" destId="{24589430-3EDD-4350-BD18-99298C2B9117}" srcOrd="1" destOrd="0" presId="urn:microsoft.com/office/officeart/2005/8/layout/orgChart1"/>
+    <dgm:cxn modelId="{3E54B160-9636-1D4B-B63B-50FCBD748435}" type="presParOf" srcId="{24589430-3EDD-4350-BD18-99298C2B9117}" destId="{8A8AA608-9FF6-40D6-856B-581182BAF87D}" srcOrd="0" destOrd="0" presId="urn:microsoft.com/office/officeart/2005/8/layout/orgChart1"/>
+    <dgm:cxn modelId="{BE06098F-6134-1B4A-A9B3-BBF3AF3E1E03}" type="presParOf" srcId="{24589430-3EDD-4350-BD18-99298C2B9117}" destId="{E01DC18A-828E-4AB2-9600-8A494460B416}" srcOrd="1" destOrd="0" presId="urn:microsoft.com/office/officeart/2005/8/layout/orgChart1"/>
+    <dgm:cxn modelId="{9315DA2B-E7E8-6049-BC79-755B4A7B3ADF}" type="presParOf" srcId="{E01DC18A-828E-4AB2-9600-8A494460B416}" destId="{40D75869-50A8-47FA-A61F-5276A9E2950A}" srcOrd="0" destOrd="0" presId="urn:microsoft.com/office/officeart/2005/8/layout/orgChart1"/>
+    <dgm:cxn modelId="{8DF27BD8-E312-FC44-AD96-43416D64A52F}" type="presParOf" srcId="{40D75869-50A8-47FA-A61F-5276A9E2950A}" destId="{0CCD89D7-ADB1-41F2-B4B9-BE40B25C0ACF}" srcOrd="0" destOrd="0" presId="urn:microsoft.com/office/officeart/2005/8/layout/orgChart1"/>
+    <dgm:cxn modelId="{BF58DDBC-E154-684E-9AFC-6098F8933D43}" type="presParOf" srcId="{40D75869-50A8-47FA-A61F-5276A9E2950A}" destId="{BA816869-ECB9-49D0-AA78-B4F6032932E1}" srcOrd="1" destOrd="0" presId="urn:microsoft.com/office/officeart/2005/8/layout/orgChart1"/>
+    <dgm:cxn modelId="{8EBED9A7-0006-8748-88DA-D485D5EA7D50}" type="presParOf" srcId="{E01DC18A-828E-4AB2-9600-8A494460B416}" destId="{AD32B92C-F23F-4032-8E5C-99DB3C77AA7F}" srcOrd="1" destOrd="0" presId="urn:microsoft.com/office/officeart/2005/8/layout/orgChart1"/>
+    <dgm:cxn modelId="{555BF9D3-F6C5-9C4D-9C28-D3CBB6D7C67F}" type="presParOf" srcId="{AD32B92C-F23F-4032-8E5C-99DB3C77AA7F}" destId="{478AAD9C-D7A7-4E38-ABA0-AF2CE9570C66}" srcOrd="0" destOrd="0" presId="urn:microsoft.com/office/officeart/2005/8/layout/orgChart1"/>
+    <dgm:cxn modelId="{256427FC-53D0-1F47-B24E-FDB657292538}" type="presParOf" srcId="{AD32B92C-F23F-4032-8E5C-99DB3C77AA7F}" destId="{358CBB7A-42ED-4D37-9758-57B47E01AA63}" srcOrd="1" destOrd="0" presId="urn:microsoft.com/office/officeart/2005/8/layout/orgChart1"/>
+    <dgm:cxn modelId="{A7C9B828-20C0-C249-820A-5D2821EDA8DE}" type="presParOf" srcId="{358CBB7A-42ED-4D37-9758-57B47E01AA63}" destId="{6EE47EA8-149F-4E12-95B4-202E52B3D215}" srcOrd="0" destOrd="0" presId="urn:microsoft.com/office/officeart/2005/8/layout/orgChart1"/>
+    <dgm:cxn modelId="{24BEA4F0-65C6-B645-BF2F-3433CA68F5E5}" type="presParOf" srcId="{6EE47EA8-149F-4E12-95B4-202E52B3D215}" destId="{CFC862CA-6E36-402A-B338-4D755E6517CF}" srcOrd="0" destOrd="0" presId="urn:microsoft.com/office/officeart/2005/8/layout/orgChart1"/>
+    <dgm:cxn modelId="{62DC8FB4-9E0B-F344-9228-EA57D2D5A63E}" type="presParOf" srcId="{6EE47EA8-149F-4E12-95B4-202E52B3D215}" destId="{47505F7B-DA57-4C55-AAB5-E85D34C3A456}" srcOrd="1" destOrd="0" presId="urn:microsoft.com/office/officeart/2005/8/layout/orgChart1"/>
+    <dgm:cxn modelId="{3AC92797-FBEA-D94A-BE96-EC9D197E2E93}" type="presParOf" srcId="{358CBB7A-42ED-4D37-9758-57B47E01AA63}" destId="{E6C5AE06-ACF9-45AA-8203-6C1D6F20FB92}" srcOrd="1" destOrd="0" presId="urn:microsoft.com/office/officeart/2005/8/layout/orgChart1"/>
+    <dgm:cxn modelId="{53FC34FB-6307-394A-9B2B-7A34EF5DB8A1}" type="presParOf" srcId="{358CBB7A-42ED-4D37-9758-57B47E01AA63}" destId="{80E62F38-C896-472A-89C8-8F6828B7DBA0}" srcOrd="2" destOrd="0" presId="urn:microsoft.com/office/officeart/2005/8/layout/orgChart1"/>
+    <dgm:cxn modelId="{B8E87F52-8C4F-2243-89EC-13CED3E3B60F}" type="presParOf" srcId="{E01DC18A-828E-4AB2-9600-8A494460B416}" destId="{D44DBC29-6061-43DC-9CBD-AF474C7CE02B}" srcOrd="2" destOrd="0" presId="urn:microsoft.com/office/officeart/2005/8/layout/orgChart1"/>
+    <dgm:cxn modelId="{C990538C-2CFE-9847-8E93-AC4F71525B83}" type="presParOf" srcId="{831C5E81-CE92-435D-A8D5-97391B394EA6}" destId="{130296B9-CB1A-4142-A371-DE38EC725F06}" srcOrd="2" destOrd="0" presId="urn:microsoft.com/office/officeart/2005/8/layout/orgChart1"/>
+    <dgm:cxn modelId="{B0D6CD76-02C1-E14D-9CD0-B4C218B25BBE}" type="presParOf" srcId="{D5D7E398-D28F-45BB-9643-B7378C0730D8}" destId="{624A1292-EB73-48A7-BF23-C314C2C2374F}" srcOrd="2" destOrd="0" presId="urn:microsoft.com/office/officeart/2005/8/layout/orgChart1"/>
+    <dgm:cxn modelId="{5AE019B3-EEFC-D546-9AE2-7CB5E1FFB6D6}" type="presParOf" srcId="{AF67C308-B357-4988-9D72-1325C5178D51}" destId="{A059D4E4-0282-4B0D-8A04-5DFB07DAB63E}" srcOrd="2" destOrd="0" presId="urn:microsoft.com/office/officeart/2005/8/layout/orgChart1"/>
+    <dgm:cxn modelId="{A9390D8F-14E7-2643-B63F-794EE872A2DA}" type="presParOf" srcId="{AF67C308-B357-4988-9D72-1325C5178D51}" destId="{250E012B-BE42-46AD-9A1A-0A1C00C61889}" srcOrd="3" destOrd="0" presId="urn:microsoft.com/office/officeart/2005/8/layout/orgChart1"/>
+    <dgm:cxn modelId="{DFF44949-82A0-FC49-8479-DB6015BCA393}" type="presParOf" srcId="{250E012B-BE42-46AD-9A1A-0A1C00C61889}" destId="{0955777B-8EAB-44D7-8949-02D3BE6720D1}" srcOrd="0" destOrd="0" presId="urn:microsoft.com/office/officeart/2005/8/layout/orgChart1"/>
+    <dgm:cxn modelId="{A805D694-155C-064C-BF3E-6640612F1E98}" type="presParOf" srcId="{0955777B-8EAB-44D7-8949-02D3BE6720D1}" destId="{F4BF6204-EB8D-4EA8-9F9A-12667A5187C2}" srcOrd="0" destOrd="0" presId="urn:microsoft.com/office/officeart/2005/8/layout/orgChart1"/>
+    <dgm:cxn modelId="{C965B911-3A0C-8343-8D62-D1490AF07A20}" type="presParOf" srcId="{0955777B-8EAB-44D7-8949-02D3BE6720D1}" destId="{70F39ED2-02BB-41B6-AEAE-F4F8127E8D95}" srcOrd="1" destOrd="0" presId="urn:microsoft.com/office/officeart/2005/8/layout/orgChart1"/>
+    <dgm:cxn modelId="{27B650FD-AABD-CC49-BF0F-51C3A425B4ED}" type="presParOf" srcId="{250E012B-BE42-46AD-9A1A-0A1C00C61889}" destId="{66CAFEE9-93C2-4027-9955-9C13F1F53DA0}" srcOrd="1" destOrd="0" presId="urn:microsoft.com/office/officeart/2005/8/layout/orgChart1"/>
+    <dgm:cxn modelId="{90630CBA-3ED7-EB40-8861-95DC04A73E14}" type="presParOf" srcId="{66CAFEE9-93C2-4027-9955-9C13F1F53DA0}" destId="{CD51BA09-9313-4226-9541-AE33A9CE9561}" srcOrd="0" destOrd="0" presId="urn:microsoft.com/office/officeart/2005/8/layout/orgChart1"/>
+    <dgm:cxn modelId="{541FDBEE-8DA8-4C46-A6BB-BCF18CFD9315}" type="presParOf" srcId="{66CAFEE9-93C2-4027-9955-9C13F1F53DA0}" destId="{6B19FF4D-F602-460D-B3B6-E171922E68F4}" srcOrd="1" destOrd="0" presId="urn:microsoft.com/office/officeart/2005/8/layout/orgChart1"/>
+    <dgm:cxn modelId="{09BB36B6-E6F1-C84E-B80B-0BC8C72415AA}" type="presParOf" srcId="{6B19FF4D-F602-460D-B3B6-E171922E68F4}" destId="{35AB1D87-904F-4887-956D-224EA5524767}" srcOrd="0" destOrd="0" presId="urn:microsoft.com/office/officeart/2005/8/layout/orgChart1"/>
+    <dgm:cxn modelId="{9CBC4C7E-A0F9-8347-8326-27EAEE9B6FD7}" type="presParOf" srcId="{35AB1D87-904F-4887-956D-224EA5524767}" destId="{6B59681D-BC13-4656-9BC9-23464FE934A0}" srcOrd="0" destOrd="0" presId="urn:microsoft.com/office/officeart/2005/8/layout/orgChart1"/>
+    <dgm:cxn modelId="{65748B3B-D29D-7943-9CA0-6D17977F531B}" type="presParOf" srcId="{35AB1D87-904F-4887-956D-224EA5524767}" destId="{D3EFE359-4AD6-49D9-924B-47F27D45EABC}" srcOrd="1" destOrd="0" presId="urn:microsoft.com/office/officeart/2005/8/layout/orgChart1"/>
+    <dgm:cxn modelId="{B213608E-DE8E-1F45-89BC-08B802728689}" type="presParOf" srcId="{6B19FF4D-F602-460D-B3B6-E171922E68F4}" destId="{D4C39EEA-A6F0-46A4-870E-231B14D6752C}" srcOrd="1" destOrd="0" presId="urn:microsoft.com/office/officeart/2005/8/layout/orgChart1"/>
+    <dgm:cxn modelId="{2FC1EE72-51B7-814A-A9C0-2C2667C67730}" type="presParOf" srcId="{D4C39EEA-A6F0-46A4-870E-231B14D6752C}" destId="{E2629DC1-A25B-4BD2-B4C9-0820FF28080B}" srcOrd="0" destOrd="0" presId="urn:microsoft.com/office/officeart/2005/8/layout/orgChart1"/>
+    <dgm:cxn modelId="{21FDE9E5-BDC3-F14E-BDEE-4098224F00AD}" type="presParOf" srcId="{D4C39EEA-A6F0-46A4-870E-231B14D6752C}" destId="{81F1706A-E9E6-48B4-8D71-9C336FC0A27D}" srcOrd="1" destOrd="0" presId="urn:microsoft.com/office/officeart/2005/8/layout/orgChart1"/>
+    <dgm:cxn modelId="{41F16BD0-90DE-7B4B-A1F7-C3C426358F56}" type="presParOf" srcId="{81F1706A-E9E6-48B4-8D71-9C336FC0A27D}" destId="{5AB99C81-4831-43DB-BE4A-DE557F1036C4}" srcOrd="0" destOrd="0" presId="urn:microsoft.com/office/officeart/2005/8/layout/orgChart1"/>
+    <dgm:cxn modelId="{205A0F22-0211-1740-980B-ADDAB1F81928}" type="presParOf" srcId="{5AB99C81-4831-43DB-BE4A-DE557F1036C4}" destId="{474FE053-7744-4CE3-B6EA-EF8C29EE9545}" srcOrd="0" destOrd="0" presId="urn:microsoft.com/office/officeart/2005/8/layout/orgChart1"/>
+    <dgm:cxn modelId="{443109FF-4B3C-1643-91F7-7A39DF53ECFE}" type="presParOf" srcId="{5AB99C81-4831-43DB-BE4A-DE557F1036C4}" destId="{E7868627-FA95-43EB-87FF-5A6DBE413213}" srcOrd="1" destOrd="0" presId="urn:microsoft.com/office/officeart/2005/8/layout/orgChart1"/>
+    <dgm:cxn modelId="{AD3FD3BB-C5DC-B54D-AECF-384CD4861C1F}" type="presParOf" srcId="{81F1706A-E9E6-48B4-8D71-9C336FC0A27D}" destId="{01BF0444-4BE1-4259-A8D0-B499008FE3BB}" srcOrd="1" destOrd="0" presId="urn:microsoft.com/office/officeart/2005/8/layout/orgChart1"/>
+    <dgm:cxn modelId="{55978F25-998F-FF4E-8267-7DCAE65C4BC9}" type="presParOf" srcId="{81F1706A-E9E6-48B4-8D71-9C336FC0A27D}" destId="{25050C29-B15E-47B7-A213-030324437212}" srcOrd="2" destOrd="0" presId="urn:microsoft.com/office/officeart/2005/8/layout/orgChart1"/>
+    <dgm:cxn modelId="{BD1DE305-38D1-144A-81F8-6C309C6B72E9}" type="presParOf" srcId="{6B19FF4D-F602-460D-B3B6-E171922E68F4}" destId="{F8342898-44E6-4DD9-996E-293A09FCCFA6}" srcOrd="2" destOrd="0" presId="urn:microsoft.com/office/officeart/2005/8/layout/orgChart1"/>
+    <dgm:cxn modelId="{6A3FFBC2-F043-DE4D-8C5A-D83D51465A89}" type="presParOf" srcId="{250E012B-BE42-46AD-9A1A-0A1C00C61889}" destId="{C7103D7F-AC2A-4C96-B7A5-6D57BD9CE8C5}" srcOrd="2" destOrd="0" presId="urn:microsoft.com/office/officeart/2005/8/layout/orgChart1"/>
+    <dgm:cxn modelId="{857090C6-F81B-2C46-9760-66112B58B8FB}" type="presParOf" srcId="{860EED45-8A44-4EA4-AD30-338FA214E0C3}" destId="{0E480A7C-8FF5-4434-B39F-6497676CAE0A}" srcOrd="2" destOrd="0" presId="urn:microsoft.com/office/officeart/2005/8/layout/orgChart1"/>
+    <dgm:cxn modelId="{5251AEF9-F549-E84B-9E72-59BF9D578A87}" type="presParOf" srcId="{A45000DF-4149-40A9-B4CB-C315F257FAD5}" destId="{A3AB0F52-39D2-463D-A4DD-361714D30DAA}" srcOrd="2" destOrd="0" presId="urn:microsoft.com/office/officeart/2005/8/layout/orgChart1"/>
+    <dgm:cxn modelId="{F15CF981-5102-494D-81F9-41D2BB9E2229}" type="presParOf" srcId="{A0F0A94B-C289-41E0-8716-752F3A5857DB}" destId="{D1963DCA-57D2-44AB-BEFA-848D48688220}" srcOrd="2" destOrd="0" presId="urn:microsoft.com/office/officeart/2005/8/layout/orgChart1"/>
   </dgm:cxnLst>
   <dgm:bg/>
   <dgm:whole/>
@@ -14376,280 +14682,280 @@
     </dgm:pt>
   </dgm:ptLst>
   <dgm:cxnLst>
-    <dgm:cxn modelId="{B0BFFBED-8D3D-46B0-A8C9-D471196C3343}" type="presOf" srcId="{E9E6F359-F8A6-4F3C-B9A9-B8D05890E75F}" destId="{1715251E-F370-48BD-AC08-6F9B5F5D082D}" srcOrd="0" destOrd="0" presId="urn:microsoft.com/office/officeart/2005/8/layout/orgChart1"/>
-    <dgm:cxn modelId="{1DF34890-FF61-448D-98C1-2D69F4C6EBC9}" type="presOf" srcId="{4C61C5AA-AA63-4B3E-BFBD-FBB78D6F50D2}" destId="{1C428CEB-76AC-4B25-8DD6-BC82FF42D449}" srcOrd="0" destOrd="0" presId="urn:microsoft.com/office/officeart/2005/8/layout/orgChart1"/>
-    <dgm:cxn modelId="{D2D49769-D4BF-47A7-B5C9-0C617745E28A}" type="presOf" srcId="{40B41CB5-8EA1-4811-8B45-80A50DA446FA}" destId="{44B50D50-DCF4-4E66-9AF5-DBE39FD2CB8B}" srcOrd="0" destOrd="0" presId="urn:microsoft.com/office/officeart/2005/8/layout/orgChart1"/>
-    <dgm:cxn modelId="{B4173136-6467-4097-8CBB-CFC752316F57}" type="presOf" srcId="{044B855B-58D0-4AF0-8033-A7263B1D3031}" destId="{8D7EB38E-2EF1-41C1-841F-35C3A9113983}" srcOrd="1" destOrd="0" presId="urn:microsoft.com/office/officeart/2005/8/layout/orgChart1"/>
-    <dgm:cxn modelId="{F8EB87EA-D779-46F5-8202-08677C68359E}" type="presOf" srcId="{BE4DBC61-5EA3-4A8E-A3BA-22F60EA3C158}" destId="{1AF362B4-BFCA-46F0-A0AA-E706E3EE94AF}" srcOrd="0" destOrd="0" presId="urn:microsoft.com/office/officeart/2005/8/layout/orgChart1"/>
-    <dgm:cxn modelId="{FBA18B58-DB4C-4BD1-B0E3-B15498723CA6}" type="presOf" srcId="{173A9D1A-C2E7-43D8-988F-5E677B2AC403}" destId="{D8B27660-F308-49C2-AAAC-4359E19D4B7C}" srcOrd="0" destOrd="0" presId="urn:microsoft.com/office/officeart/2005/8/layout/orgChart1"/>
-    <dgm:cxn modelId="{84477C57-1E54-4659-A243-DF515F649ED9}" type="presOf" srcId="{8196EA61-1010-49E0-BE18-C11E42A0833E}" destId="{7C890DED-01A2-4C5A-AF60-4785D034E4D8}" srcOrd="1" destOrd="0" presId="urn:microsoft.com/office/officeart/2005/8/layout/orgChart1"/>
-    <dgm:cxn modelId="{0BD18FEE-5C7A-48BD-A5DC-E27578F85DB9}" type="presOf" srcId="{1795148F-FDC2-441D-AF53-1CDE22639210}" destId="{FA6A10F5-95D7-41F8-97D6-5D562B76AF24}" srcOrd="0" destOrd="0" presId="urn:microsoft.com/office/officeart/2005/8/layout/orgChart1"/>
-    <dgm:cxn modelId="{CB0225FE-4839-4BD1-8898-EA7B36FA1EAE}" type="presOf" srcId="{40B41CB5-8EA1-4811-8B45-80A50DA446FA}" destId="{1FAC39E2-6A52-4EE2-8674-D4DD202C89FA}" srcOrd="1" destOrd="0" presId="urn:microsoft.com/office/officeart/2005/8/layout/orgChart1"/>
-    <dgm:cxn modelId="{C2B87F97-DDB0-4CB4-9850-C12CCEFC24DB}" type="presOf" srcId="{B7C8255B-FE5F-4B39-86D0-1086973D9A3C}" destId="{FBE79CF6-FAE8-4837-B0ED-7DFFFE8CE262}" srcOrd="0" destOrd="0" presId="urn:microsoft.com/office/officeart/2005/8/layout/orgChart1"/>
-    <dgm:cxn modelId="{D58446EF-6F3E-451C-9016-051AAF5E69F7}" type="presOf" srcId="{FDDA02F7-7B5F-43CB-A4C3-502102555058}" destId="{82C91736-E816-46D2-9663-F46001F74E35}" srcOrd="0" destOrd="0" presId="urn:microsoft.com/office/officeart/2005/8/layout/orgChart1"/>
+    <dgm:cxn modelId="{F73CC19A-8DA3-4D40-86F7-44D0D85F5D92}" type="presOf" srcId="{4C61C5AA-AA63-4B3E-BFBD-FBB78D6F50D2}" destId="{1C428CEB-76AC-4B25-8DD6-BC82FF42D449}" srcOrd="0" destOrd="0" presId="urn:microsoft.com/office/officeart/2005/8/layout/orgChart1"/>
+    <dgm:cxn modelId="{AB41011F-CA70-5E45-9056-A6D3CA924DD0}" type="presOf" srcId="{83865989-6420-4092-862E-E553AC0D1A3D}" destId="{CE98BB12-F462-4FC4-AC4B-E955EB72AD2F}" srcOrd="0" destOrd="0" presId="urn:microsoft.com/office/officeart/2005/8/layout/orgChart1"/>
+    <dgm:cxn modelId="{119D88DF-1BDF-CF4D-BE15-1BC1EE6E9FE7}" type="presOf" srcId="{43A6F611-5ABD-4246-93FC-A47D8AB6520F}" destId="{3D961A30-FC00-43B3-8F79-372946A04C96}" srcOrd="0" destOrd="0" presId="urn:microsoft.com/office/officeart/2005/8/layout/orgChart1"/>
+    <dgm:cxn modelId="{A0E71122-2157-A24F-A3C2-41E650FFFACB}" type="presOf" srcId="{5DD37A58-C3C8-44FC-A443-64124AE2ACF1}" destId="{74A34245-5AEF-49F4-B885-823A2EEE3DBB}" srcOrd="0" destOrd="0" presId="urn:microsoft.com/office/officeart/2005/8/layout/orgChart1"/>
+    <dgm:cxn modelId="{97583CE6-5A02-2A43-B007-FC449157382E}" type="presOf" srcId="{5951A49E-83F1-4B40-A0C6-2E3001661B3A}" destId="{707CB02A-087F-4814-B147-92ED35C2A20A}" srcOrd="1" destOrd="0" presId="urn:microsoft.com/office/officeart/2005/8/layout/orgChart1"/>
+    <dgm:cxn modelId="{741C7EAA-CDC7-ED4C-B58F-621BC8095258}" type="presOf" srcId="{CB0727DF-BBC3-401D-A5F5-9AA30F0FAC5B}" destId="{4023B360-DA97-4D6E-91B4-6F4E9777E5BD}" srcOrd="0" destOrd="0" presId="urn:microsoft.com/office/officeart/2005/8/layout/orgChart1"/>
+    <dgm:cxn modelId="{30D9CAC1-82E2-C64C-BBB3-1E6E75E2EF96}" type="presOf" srcId="{953CC6F5-33DE-4090-AD03-78BB424BC2CF}" destId="{F97A7F86-EEBF-4134-9C08-16BC0473B707}" srcOrd="0" destOrd="0" presId="urn:microsoft.com/office/officeart/2005/8/layout/orgChart1"/>
+    <dgm:cxn modelId="{BECCEBA2-305E-E74C-B02C-049579C21CCB}" type="presOf" srcId="{40B41CB5-8EA1-4811-8B45-80A50DA446FA}" destId="{1FAC39E2-6A52-4EE2-8674-D4DD202C89FA}" srcOrd="1" destOrd="0" presId="urn:microsoft.com/office/officeart/2005/8/layout/orgChart1"/>
+    <dgm:cxn modelId="{A10DFDDB-2B26-6D40-8DA4-EB2F1C5979CB}" type="presOf" srcId="{4D93B6A5-D13F-4B76-8CD8-A3DAA896EB7E}" destId="{EA029300-208A-4E43-BC41-DBBD29481395}" srcOrd="0" destOrd="0" presId="urn:microsoft.com/office/officeart/2005/8/layout/orgChart1"/>
+    <dgm:cxn modelId="{E139EF8D-3298-6F41-AC02-C0BE77AAFDF8}" type="presOf" srcId="{B7C8255B-FE5F-4B39-86D0-1086973D9A3C}" destId="{FBE79CF6-FAE8-4837-B0ED-7DFFFE8CE262}" srcOrd="0" destOrd="0" presId="urn:microsoft.com/office/officeart/2005/8/layout/orgChart1"/>
+    <dgm:cxn modelId="{D9C0A14F-8806-6943-97AF-4A8CA98336E5}" type="presOf" srcId="{9611693E-6188-41A4-8745-C7A91692F1B3}" destId="{1E4E3975-D0D8-4F5A-9011-B98751CB8047}" srcOrd="1" destOrd="0" presId="urn:microsoft.com/office/officeart/2005/8/layout/orgChart1"/>
     <dgm:cxn modelId="{BCBC1580-094C-4D07-99B4-46C4FF451F77}" srcId="{5951A49E-83F1-4B40-A0C6-2E3001661B3A}" destId="{953CC6F5-33DE-4090-AD03-78BB424BC2CF}" srcOrd="0" destOrd="0" parTransId="{2206D49F-224E-4C29-B318-89CD35CDA0D4}" sibTransId="{A6FF4DEA-F65A-4C7A-B4D0-8D0914D37BA2}"/>
-    <dgm:cxn modelId="{CF751F18-EF31-4CB8-82F3-3C34125E90D5}" type="presOf" srcId="{E6C14FC8-8D24-49DA-A56B-9A64A266E80E}" destId="{CB7C5BF5-D29E-463C-817C-8C82587FE565}" srcOrd="0" destOrd="0" presId="urn:microsoft.com/office/officeart/2005/8/layout/orgChart1"/>
-    <dgm:cxn modelId="{47E6E793-33D3-4AB3-AC89-C0FC3D015574}" type="presOf" srcId="{016D2DEB-8F27-4676-A763-D968652CDDDC}" destId="{9CD78EC1-0C15-44FA-8472-994171488A37}" srcOrd="0" destOrd="0" presId="urn:microsoft.com/office/officeart/2005/8/layout/orgChart1"/>
-    <dgm:cxn modelId="{404372BF-F2B3-4BC1-9E30-C83316F9C941}" type="presOf" srcId="{81BB0931-5E17-46FA-A25D-0C2A8EEB795E}" destId="{9D4D6D97-7909-4A73-976E-DB18931F2C76}" srcOrd="0" destOrd="0" presId="urn:microsoft.com/office/officeart/2005/8/layout/orgChart1"/>
-    <dgm:cxn modelId="{410AA7F3-BCBD-49CB-9C80-3CEF1D4BBAD9}" type="presOf" srcId="{953CC6F5-33DE-4090-AD03-78BB424BC2CF}" destId="{1B22014F-1668-4974-999B-E01FCD3221BC}" srcOrd="1" destOrd="0" presId="urn:microsoft.com/office/officeart/2005/8/layout/orgChart1"/>
-    <dgm:cxn modelId="{08431DFB-B3E7-4E62-9856-F6D05C66485A}" type="presOf" srcId="{5951A49E-83F1-4B40-A0C6-2E3001661B3A}" destId="{E3FA2C94-76EC-44A4-8E4A-7327F02C423A}" srcOrd="0" destOrd="0" presId="urn:microsoft.com/office/officeart/2005/8/layout/orgChart1"/>
-    <dgm:cxn modelId="{8850B874-BB9C-4F64-8C35-C4C9FDE96218}" type="presOf" srcId="{B3BA1116-2BC2-4EB2-BD75-CB955767CEEA}" destId="{47B2EE1B-9A27-49B9-B39F-C4A9E7C56BC0}" srcOrd="0" destOrd="0" presId="urn:microsoft.com/office/officeart/2005/8/layout/orgChart1"/>
-    <dgm:cxn modelId="{39CC9511-CBC6-48BD-B49B-1B9A849CBF9D}" type="presOf" srcId="{51683A89-42C4-4C0B-96E9-1BBAACDD0A22}" destId="{7650DDC9-67BF-47EC-9B40-D1822C5D0D82}" srcOrd="0" destOrd="0" presId="urn:microsoft.com/office/officeart/2005/8/layout/orgChart1"/>
-    <dgm:cxn modelId="{3E069B86-9403-480A-80BA-2574CEA7856B}" type="presOf" srcId="{AB384701-5879-46B1-8BFC-E8CF1481095A}" destId="{4A5AE097-907A-41AD-833E-803ECDDFCE39}" srcOrd="0" destOrd="0" presId="urn:microsoft.com/office/officeart/2005/8/layout/orgChart1"/>
-    <dgm:cxn modelId="{F1C34D17-0ACA-43B5-8D64-BC6992BFB601}" type="presOf" srcId="{C7B0CEDF-AA40-4088-823B-639A666013B6}" destId="{EF2E3858-F9FD-44F2-8A28-F59085F9D6BB}" srcOrd="0" destOrd="0" presId="urn:microsoft.com/office/officeart/2005/8/layout/orgChart1"/>
-    <dgm:cxn modelId="{62C90BE5-AB82-4248-9465-B92A3AE3A77B}" type="presOf" srcId="{83865989-6420-4092-862E-E553AC0D1A3D}" destId="{CE98BB12-F462-4FC4-AC4B-E955EB72AD2F}" srcOrd="0" destOrd="0" presId="urn:microsoft.com/office/officeart/2005/8/layout/orgChart1"/>
-    <dgm:cxn modelId="{B2A9E788-0523-4F47-BE67-A6F6CC26EEEF}" type="presOf" srcId="{815955ED-D272-496D-A46B-802D26123448}" destId="{801BC68B-1AF7-4E39-973B-D7ECA20CFF99}" srcOrd="0" destOrd="0" presId="urn:microsoft.com/office/officeart/2005/8/layout/orgChart1"/>
-    <dgm:cxn modelId="{A4DE35F1-BE4B-4ED4-8435-1E6D57D9BBEE}" type="presOf" srcId="{C933B2A3-5098-484F-9A6E-223753244532}" destId="{3FD570FC-75FD-44D1-9CCD-F7601A92B546}" srcOrd="1" destOrd="0" presId="urn:microsoft.com/office/officeart/2005/8/layout/orgChart1"/>
+    <dgm:cxn modelId="{746FE113-2A0B-D342-87A3-CAFBA5CF5A35}" type="presOf" srcId="{953CC6F5-33DE-4090-AD03-78BB424BC2CF}" destId="{1B22014F-1668-4974-999B-E01FCD3221BC}" srcOrd="1" destOrd="0" presId="urn:microsoft.com/office/officeart/2005/8/layout/orgChart1"/>
+    <dgm:cxn modelId="{F36DEE53-FF79-174F-8D76-40D1AF7F0C10}" type="presOf" srcId="{1ACDF981-ACE5-4FB9-9581-69AA2BA66213}" destId="{6E3E36AB-A7DC-4C18-A269-5C5A4C6E86A4}" srcOrd="1" destOrd="0" presId="urn:microsoft.com/office/officeart/2005/8/layout/orgChart1"/>
+    <dgm:cxn modelId="{E387FECD-B378-AC4D-B6E1-24AF30C1AC0B}" type="presOf" srcId="{C44E185D-8180-461E-BC9C-06F18ECB2CC3}" destId="{F8DEA24A-F2BC-4C24-BC01-524E128DA7C4}" srcOrd="1" destOrd="0" presId="urn:microsoft.com/office/officeart/2005/8/layout/orgChart1"/>
+    <dgm:cxn modelId="{F46CF032-0106-1C44-B009-B2062607F27D}" type="presOf" srcId="{FEA597D2-AC64-48A7-BB3A-72CF1BBCEEC5}" destId="{13BDC648-ECBA-49BB-8669-10DECC6D5ACF}" srcOrd="0" destOrd="0" presId="urn:microsoft.com/office/officeart/2005/8/layout/orgChart1"/>
+    <dgm:cxn modelId="{40E175CA-B313-6041-8D68-FC0B67DF75CA}" type="presOf" srcId="{AB384701-5879-46B1-8BFC-E8CF1481095A}" destId="{4A5AE097-907A-41AD-833E-803ECDDFCE39}" srcOrd="0" destOrd="0" presId="urn:microsoft.com/office/officeart/2005/8/layout/orgChart1"/>
+    <dgm:cxn modelId="{C4A75C46-B66D-F645-81FB-EE2D0DDA6F93}" type="presOf" srcId="{302C502E-1F90-43C4-80D9-399C657CB047}" destId="{C4F15AD3-8349-4F3A-BC03-19E9DE779498}" srcOrd="0" destOrd="0" presId="urn:microsoft.com/office/officeart/2005/8/layout/orgChart1"/>
+    <dgm:cxn modelId="{DF41C9E0-8AFC-C542-97DD-A7553BB94F86}" type="presOf" srcId="{2206D49F-224E-4C29-B318-89CD35CDA0D4}" destId="{24000142-38B7-417B-A2F7-29F6A5C25AC7}" srcOrd="0" destOrd="0" presId="urn:microsoft.com/office/officeart/2005/8/layout/orgChart1"/>
+    <dgm:cxn modelId="{3A95DB27-0C5E-E84D-A2FC-FBD7448CF925}" type="presOf" srcId="{5680F2EC-A5EA-4193-B405-60A5F056BDBD}" destId="{FD6C614F-B89C-497A-842A-1160EDE12F53}" srcOrd="0" destOrd="0" presId="urn:microsoft.com/office/officeart/2005/8/layout/orgChart1"/>
+    <dgm:cxn modelId="{382A0D9C-BE68-7C4A-82FF-D34111DDFCCF}" type="presOf" srcId="{C44E185D-8180-461E-BC9C-06F18ECB2CC3}" destId="{B13F01E5-DA3E-411F-AD42-92F81668736F}" srcOrd="0" destOrd="0" presId="urn:microsoft.com/office/officeart/2005/8/layout/orgChart1"/>
     <dgm:cxn modelId="{12116DD4-800E-4834-99FF-E44690756487}" srcId="{B07A39FB-9070-4EAF-802C-406CA67ABF56}" destId="{E9E6F359-F8A6-4F3C-B9A9-B8D05890E75F}" srcOrd="0" destOrd="0" parTransId="{BE4DBC61-5EA3-4A8E-A3BA-22F60EA3C158}" sibTransId="{D8381FCC-2048-4685-B810-31735479FFC1}"/>
-    <dgm:cxn modelId="{30E71632-FC32-445D-857F-D676867C5532}" type="presOf" srcId="{CB0727DF-BBC3-401D-A5F5-9AA30F0FAC5B}" destId="{4023B360-DA97-4D6E-91B4-6F4E9777E5BD}" srcOrd="0" destOrd="0" presId="urn:microsoft.com/office/officeart/2005/8/layout/orgChart1"/>
-    <dgm:cxn modelId="{CB3A9128-2F19-4208-9CEB-AE40CAFA88EB}" type="presOf" srcId="{302C502E-1F90-43C4-80D9-399C657CB047}" destId="{C4F15AD3-8349-4F3A-BC03-19E9DE779498}" srcOrd="0" destOrd="0" presId="urn:microsoft.com/office/officeart/2005/8/layout/orgChart1"/>
-    <dgm:cxn modelId="{1FF1BE3C-53D9-44E7-9EFE-B794B12C8A6D}" type="presOf" srcId="{C933B2A3-5098-484F-9A6E-223753244532}" destId="{76EADC9C-959E-4111-AAB3-4ACFF3C8DD66}" srcOrd="0" destOrd="0" presId="urn:microsoft.com/office/officeart/2005/8/layout/orgChart1"/>
-    <dgm:cxn modelId="{EE2E9A60-518D-48F3-993D-1FEE05B88561}" type="presOf" srcId="{1B5ED212-2548-441C-8DB7-0E54EC4F656E}" destId="{0A75BBFB-478C-4E2F-8843-7452D4F78673}" srcOrd="0" destOrd="0" presId="urn:microsoft.com/office/officeart/2005/8/layout/orgChart1"/>
-    <dgm:cxn modelId="{619BE066-52E2-4636-8570-5070D80F8B35}" type="presOf" srcId="{8196EA61-1010-49E0-BE18-C11E42A0833E}" destId="{8323C27D-2E16-444E-A132-02C663F15D3B}" srcOrd="0" destOrd="0" presId="urn:microsoft.com/office/officeart/2005/8/layout/orgChart1"/>
-    <dgm:cxn modelId="{BBE013B9-2676-43D3-9602-FE43EDEFCB0B}" type="presOf" srcId="{B07A39FB-9070-4EAF-802C-406CA67ABF56}" destId="{F8F147E1-FABB-4E11-B475-19DC0ABCF794}" srcOrd="0" destOrd="0" presId="urn:microsoft.com/office/officeart/2005/8/layout/orgChart1"/>
-    <dgm:cxn modelId="{562A67CA-3C36-4FF1-A255-CA03273C6FEA}" type="presOf" srcId="{0FB3D1C9-5E30-4699-A250-A826B1D94F13}" destId="{05C36835-D49D-42CA-9F73-15F343703BA4}" srcOrd="0" destOrd="0" presId="urn:microsoft.com/office/officeart/2005/8/layout/orgChart1"/>
-    <dgm:cxn modelId="{F8259930-C79E-4B08-B795-BB144ED723CA}" type="presOf" srcId="{43A6F611-5ABD-4246-93FC-A47D8AB6520F}" destId="{3D961A30-FC00-43B3-8F79-372946A04C96}" srcOrd="0" destOrd="0" presId="urn:microsoft.com/office/officeart/2005/8/layout/orgChart1"/>
+    <dgm:cxn modelId="{4B6F5759-574F-9247-A245-23C817F92470}" type="presOf" srcId="{C91A6A51-A062-4109-9D00-F969D1BB558C}" destId="{FE0B11DD-D815-46E6-B2B7-14C4B7F787C9}" srcOrd="0" destOrd="0" presId="urn:microsoft.com/office/officeart/2005/8/layout/orgChart1"/>
+    <dgm:cxn modelId="{769278E7-9AC5-FD42-BFDB-A4DCA9BB1C8B}" type="presOf" srcId="{8196EA61-1010-49E0-BE18-C11E42A0833E}" destId="{7C890DED-01A2-4C5A-AF60-4785D034E4D8}" srcOrd="1" destOrd="0" presId="urn:microsoft.com/office/officeart/2005/8/layout/orgChart1"/>
+    <dgm:cxn modelId="{69232FC3-9527-A142-B17B-7FC8C4A2633B}" type="presOf" srcId="{E6C14FC8-8D24-49DA-A56B-9A64A266E80E}" destId="{A5919163-3383-4172-AE8E-FEC8B37D4C0A}" srcOrd="1" destOrd="0" presId="urn:microsoft.com/office/officeart/2005/8/layout/orgChart1"/>
+    <dgm:cxn modelId="{949D33E2-5AD7-E74E-97A9-004445E8EF1B}" type="presOf" srcId="{C933B2A3-5098-484F-9A6E-223753244532}" destId="{3FD570FC-75FD-44D1-9CCD-F7601A92B546}" srcOrd="1" destOrd="0" presId="urn:microsoft.com/office/officeart/2005/8/layout/orgChart1"/>
+    <dgm:cxn modelId="{E8CF0226-E181-314E-A436-7945BFAC6AC1}" type="presOf" srcId="{5951A49E-83F1-4B40-A0C6-2E3001661B3A}" destId="{E3FA2C94-76EC-44A4-8E4A-7327F02C423A}" srcOrd="0" destOrd="0" presId="urn:microsoft.com/office/officeart/2005/8/layout/orgChart1"/>
+    <dgm:cxn modelId="{085B1072-D22D-DB47-8A05-229EC21778D6}" type="presOf" srcId="{FB4621D3-E666-45A5-8637-88D961E348BF}" destId="{C8F9B0E4-B305-4351-8034-0A2DBFD0CFF9}" srcOrd="1" destOrd="0" presId="urn:microsoft.com/office/officeart/2005/8/layout/orgChart1"/>
+    <dgm:cxn modelId="{EAA07E8D-943B-9547-BF0E-41C1034CEAA9}" type="presOf" srcId="{691AA08A-FDDA-4903-992B-990CFDE3E633}" destId="{3C869DEA-211E-43A5-B888-58E4AC4DB290}" srcOrd="0" destOrd="0" presId="urn:microsoft.com/office/officeart/2005/8/layout/orgChart1"/>
+    <dgm:cxn modelId="{A8481AAA-4C02-6543-A1DF-B2515AF6F30E}" type="presOf" srcId="{67B17C25-BC66-4D54-B677-FBEDEB68B4D3}" destId="{2FC62C73-3E54-4C28-AB01-44ECDF3349CF}" srcOrd="0" destOrd="0" presId="urn:microsoft.com/office/officeart/2005/8/layout/orgChart1"/>
+    <dgm:cxn modelId="{F9E7E678-E7F5-D04D-8BCF-574FDF50F9E9}" type="presOf" srcId="{1ACDF981-ACE5-4FB9-9581-69AA2BA66213}" destId="{721AD19B-1846-4F5D-AC03-B0081DE37F13}" srcOrd="0" destOrd="0" presId="urn:microsoft.com/office/officeart/2005/8/layout/orgChart1"/>
     <dgm:cxn modelId="{39E1BBD7-9FC4-4F7D-A607-A169B2ECCF6D}" srcId="{4C61C5AA-AA63-4B3E-BFBD-FBB78D6F50D2}" destId="{8196EA61-1010-49E0-BE18-C11E42A0833E}" srcOrd="0" destOrd="0" parTransId="{173A9D1A-C2E7-43D8-988F-5E677B2AC403}" sibTransId="{96E6B065-4A35-4B7C-903A-D86F429D6013}"/>
-    <dgm:cxn modelId="{5BE98A8A-E887-41B8-90C8-545A25396D1E}" type="presOf" srcId="{044B855B-58D0-4AF0-8033-A7263B1D3031}" destId="{E65396DC-6CEB-40E3-98BA-BBFF696017CF}" srcOrd="0" destOrd="0" presId="urn:microsoft.com/office/officeart/2005/8/layout/orgChart1"/>
+    <dgm:cxn modelId="{1A03BD30-E4A7-8E4A-ADEC-F137D06BA13B}" type="presOf" srcId="{C76A61FD-EE8C-4BE0-963C-72A0C27C4DBD}" destId="{3BB96260-4F55-4912-9ADD-E351478576C7}" srcOrd="1" destOrd="0" presId="urn:microsoft.com/office/officeart/2005/8/layout/orgChart1"/>
+    <dgm:cxn modelId="{C7B07728-190B-EF46-8130-35A6BA6C24E6}" type="presOf" srcId="{815955ED-D272-496D-A46B-802D26123448}" destId="{801BC68B-1AF7-4E39-973B-D7ECA20CFF99}" srcOrd="0" destOrd="0" presId="urn:microsoft.com/office/officeart/2005/8/layout/orgChart1"/>
+    <dgm:cxn modelId="{015E1D30-56D3-4746-BF09-075514CE8ADA}" type="presOf" srcId="{0FB3D1C9-5E30-4699-A250-A826B1D94F13}" destId="{E2EB9BDC-0254-4709-98EE-50D792526139}" srcOrd="1" destOrd="0" presId="urn:microsoft.com/office/officeart/2005/8/layout/orgChart1"/>
+    <dgm:cxn modelId="{93E965EC-F755-084D-8042-9CAC33DF9261}" type="presOf" srcId="{61DF82F3-6547-4814-B660-350705478530}" destId="{01B072D8-1686-433A-93E6-801DC5FA5FC0}" srcOrd="0" destOrd="0" presId="urn:microsoft.com/office/officeart/2005/8/layout/orgChart1"/>
+    <dgm:cxn modelId="{C568E0C1-1424-2446-8A67-22EFBBC70F68}" type="presOf" srcId="{C3D5804E-E23A-4995-9A43-F72AA592D14B}" destId="{173CB909-31E2-40AF-ADCF-898BFFFF7025}" srcOrd="1" destOrd="0" presId="urn:microsoft.com/office/officeart/2005/8/layout/orgChart1"/>
+    <dgm:cxn modelId="{907D18A1-627C-48EC-B0F6-A5084AAFFD00}" srcId="{E6C14FC8-8D24-49DA-A56B-9A64A266E80E}" destId="{5680F2EC-A5EA-4193-B405-60A5F056BDBD}" srcOrd="0" destOrd="0" parTransId="{9A575D03-257E-4879-B530-94C5222896F7}" sibTransId="{B0A83D24-7E26-421B-B3D1-17DBF196AEC0}"/>
     <dgm:cxn modelId="{A586C86F-3503-41A3-8A93-6077356B76C1}" srcId="{C76A61FD-EE8C-4BE0-963C-72A0C27C4DBD}" destId="{4C61C5AA-AA63-4B3E-BFBD-FBB78D6F50D2}" srcOrd="0" destOrd="0" parTransId="{FDDA02F7-7B5F-43CB-A4C3-502102555058}" sibTransId="{30CAF321-B4F8-4AAD-AF03-9B0B6DEE35C1}"/>
-    <dgm:cxn modelId="{907D18A1-627C-48EC-B0F6-A5084AAFFD00}" srcId="{E6C14FC8-8D24-49DA-A56B-9A64A266E80E}" destId="{5680F2EC-A5EA-4193-B405-60A5F056BDBD}" srcOrd="0" destOrd="0" parTransId="{9A575D03-257E-4879-B530-94C5222896F7}" sibTransId="{B0A83D24-7E26-421B-B3D1-17DBF196AEC0}"/>
-    <dgm:cxn modelId="{523DA5FF-E48A-47D4-9D42-4069CB2CC74E}" type="presOf" srcId="{691AA08A-FDDA-4903-992B-990CFDE3E633}" destId="{8A4DB45F-BFFB-459E-8691-DB05E9413CC3}" srcOrd="1" destOrd="0" presId="urn:microsoft.com/office/officeart/2005/8/layout/orgChart1"/>
-    <dgm:cxn modelId="{F9093097-945C-4830-B2E0-262D990ADE63}" type="presOf" srcId="{C76A61FD-EE8C-4BE0-963C-72A0C27C4DBD}" destId="{3BB96260-4F55-4912-9ADD-E351478576C7}" srcOrd="1" destOrd="0" presId="urn:microsoft.com/office/officeart/2005/8/layout/orgChart1"/>
-    <dgm:cxn modelId="{E3FD7CC1-D6BC-47E3-910B-07548F581AB9}" type="presOf" srcId="{1ACDF981-ACE5-4FB9-9581-69AA2BA66213}" destId="{721AD19B-1846-4F5D-AC03-B0081DE37F13}" srcOrd="0" destOrd="0" presId="urn:microsoft.com/office/officeart/2005/8/layout/orgChart1"/>
-    <dgm:cxn modelId="{9C3DEEB3-A880-4DA5-8E15-565501302804}" type="presOf" srcId="{953CC6F5-33DE-4090-AD03-78BB424BC2CF}" destId="{F97A7F86-EEBF-4134-9C08-16BC0473B707}" srcOrd="0" destOrd="0" presId="urn:microsoft.com/office/officeart/2005/8/layout/orgChart1"/>
+    <dgm:cxn modelId="{49981D4F-CB52-4B4E-8A90-ED32A3280220}" type="presOf" srcId="{51683A89-42C4-4C0B-96E9-1BBAACDD0A22}" destId="{61C3FB7C-918D-46B3-BE66-25FF307BF039}" srcOrd="1" destOrd="0" presId="urn:microsoft.com/office/officeart/2005/8/layout/orgChart1"/>
+    <dgm:cxn modelId="{70B42BB0-7902-264D-A53B-1666962C38C7}" type="presOf" srcId="{9A575D03-257E-4879-B530-94C5222896F7}" destId="{AE227F7C-6AAC-4195-BAA5-C453582B8A57}" srcOrd="0" destOrd="0" presId="urn:microsoft.com/office/officeart/2005/8/layout/orgChart1"/>
     <dgm:cxn modelId="{CAA1CC51-E386-4283-953D-ED5B45865DA1}" srcId="{C44E185D-8180-461E-BC9C-06F18ECB2CC3}" destId="{9611693E-6188-41A4-8745-C7A91692F1B3}" srcOrd="0" destOrd="0" parTransId="{5DD37A58-C3C8-44FC-A443-64124AE2ACF1}" sibTransId="{FB03635D-6BA5-41FF-BCD9-20B9E0C223A9}"/>
-    <dgm:cxn modelId="{4D28B837-5B40-412B-9A6B-5BD75A6E6DF3}" type="presOf" srcId="{FB4621D3-E666-45A5-8637-88D961E348BF}" destId="{C8F9B0E4-B305-4351-8034-0A2DBFD0CFF9}" srcOrd="1" destOrd="0" presId="urn:microsoft.com/office/officeart/2005/8/layout/orgChart1"/>
+    <dgm:cxn modelId="{F4C884AE-CB94-5F43-B162-093E0961DF50}" type="presOf" srcId="{62EA44A4-E03D-4B94-B929-BF29AD6B360E}" destId="{D93154F2-7BC8-46E3-A547-80BAC7F48D98}" srcOrd="0" destOrd="0" presId="urn:microsoft.com/office/officeart/2005/8/layout/orgChart1"/>
+    <dgm:cxn modelId="{074525D0-6B71-ED48-9E10-2516D0565525}" type="presOf" srcId="{C3D5804E-E23A-4995-9A43-F72AA592D14B}" destId="{03B85B9F-6A1F-40B6-AAF9-1CB1CE993FD1}" srcOrd="0" destOrd="0" presId="urn:microsoft.com/office/officeart/2005/8/layout/orgChart1"/>
     <dgm:cxn modelId="{04C8A810-81DA-4D40-B5A2-120B90442D13}" srcId="{FCB9E16C-D68D-4B16-BDAE-53A82D6CCEC8}" destId="{51683A89-42C4-4C0B-96E9-1BBAACDD0A22}" srcOrd="1" destOrd="0" parTransId="{1B5ED212-2548-441C-8DB7-0E54EC4F656E}" sibTransId="{DCC60CA6-6B98-40C4-A134-D1828FBF9623}"/>
-    <dgm:cxn modelId="{AA129D12-1DD2-4E0E-B817-B05F22729D58}" type="presOf" srcId="{FCB9E16C-D68D-4B16-BDAE-53A82D6CCEC8}" destId="{30727ED0-E0D3-40F3-B732-BA3C7DB905E1}" srcOrd="0" destOrd="0" presId="urn:microsoft.com/office/officeart/2005/8/layout/orgChart1"/>
-    <dgm:cxn modelId="{B8FB2A30-55FA-4450-971B-84045618BA4C}" type="presOf" srcId="{A2889505-13E4-4753-A5AF-3A0B615EFD22}" destId="{28234237-73E4-4446-8031-A840C8B8425A}" srcOrd="0" destOrd="0" presId="urn:microsoft.com/office/officeart/2005/8/layout/orgChart1"/>
+    <dgm:cxn modelId="{4F7DE992-85E1-674B-A582-A90B186D5F19}" type="presOf" srcId="{4D93B6A5-D13F-4B76-8CD8-A3DAA896EB7E}" destId="{69380758-2954-4BFD-9575-5EEB679A0D65}" srcOrd="1" destOrd="0" presId="urn:microsoft.com/office/officeart/2005/8/layout/orgChart1"/>
+    <dgm:cxn modelId="{F4D55980-472B-B943-8260-C76362727C3D}" type="presOf" srcId="{C7B0CEDF-AA40-4088-823B-639A666013B6}" destId="{EF2E3858-F9FD-44F2-8A28-F59085F9D6BB}" srcOrd="0" destOrd="0" presId="urn:microsoft.com/office/officeart/2005/8/layout/orgChart1"/>
     <dgm:cxn modelId="{E47152F5-3B61-4AAB-A456-3E57CAA421B0}" srcId="{C3D5804E-E23A-4995-9A43-F72AA592D14B}" destId="{5951A49E-83F1-4B40-A0C6-2E3001661B3A}" srcOrd="0" destOrd="0" parTransId="{A2889505-13E4-4753-A5AF-3A0B615EFD22}" sibTransId="{9A139FAA-B58C-4E96-ADD3-851A7B3477D6}"/>
-    <dgm:cxn modelId="{CE40507C-92D2-4125-8B87-0B3A710B2919}" type="presOf" srcId="{B07A39FB-9070-4EAF-802C-406CA67ABF56}" destId="{5591E138-F2EE-49C3-99C3-FFA80E435C4D}" srcOrd="1" destOrd="0" presId="urn:microsoft.com/office/officeart/2005/8/layout/orgChart1"/>
     <dgm:cxn modelId="{F8B903A4-448B-44F0-B40B-01C8A5DE20A8}" srcId="{0FB3D1C9-5E30-4699-A250-A826B1D94F13}" destId="{C3D5804E-E23A-4995-9A43-F72AA592D14B}" srcOrd="0" destOrd="0" parTransId="{81BB0931-5E17-46FA-A25D-0C2A8EEB795E}" sibTransId="{6BDBB079-24C2-4F36-8792-1D1A485E55EC}"/>
-    <dgm:cxn modelId="{420724E1-D879-4875-83BF-37BA9976741B}" type="presOf" srcId="{2B94F2E3-3256-40BD-88DF-02D7AE50952E}" destId="{CDDC9962-F6BC-4CC4-947F-80463478500D}" srcOrd="0" destOrd="0" presId="urn:microsoft.com/office/officeart/2005/8/layout/orgChart1"/>
-    <dgm:cxn modelId="{D4C6707D-DD55-4A58-887B-893AC749932F}" type="presOf" srcId="{C3D5804E-E23A-4995-9A43-F72AA592D14B}" destId="{173CB909-31E2-40AF-ADCF-898BFFFF7025}" srcOrd="1" destOrd="0" presId="urn:microsoft.com/office/officeart/2005/8/layout/orgChart1"/>
-    <dgm:cxn modelId="{399F21E3-129B-45B9-BE70-75B115C55DC4}" type="presOf" srcId="{4C61C5AA-AA63-4B3E-BFBD-FBB78D6F50D2}" destId="{A1612C51-45C6-48FE-8352-B3863B253C7F}" srcOrd="1" destOrd="0" presId="urn:microsoft.com/office/officeart/2005/8/layout/orgChart1"/>
-    <dgm:cxn modelId="{17878790-C610-4CC8-B672-6D4EBF8563D3}" type="presOf" srcId="{FB4621D3-E666-45A5-8637-88D961E348BF}" destId="{48E5640E-9138-4CBF-9181-C6EDF32A5651}" srcOrd="0" destOrd="0" presId="urn:microsoft.com/office/officeart/2005/8/layout/orgChart1"/>
+    <dgm:cxn modelId="{2693B73F-D258-BE46-9BC7-089EF7447AB5}" type="presOf" srcId="{B07A39FB-9070-4EAF-802C-406CA67ABF56}" destId="{F8F147E1-FABB-4E11-B475-19DC0ABCF794}" srcOrd="0" destOrd="0" presId="urn:microsoft.com/office/officeart/2005/8/layout/orgChart1"/>
+    <dgm:cxn modelId="{BFDA4403-2C8D-734E-85E7-645B681AE2BE}" type="presOf" srcId="{044B855B-58D0-4AF0-8033-A7263B1D3031}" destId="{8D7EB38E-2EF1-41C1-841F-35C3A9113983}" srcOrd="1" destOrd="0" presId="urn:microsoft.com/office/officeart/2005/8/layout/orgChart1"/>
     <dgm:cxn modelId="{2829AB9E-724C-46DA-BB57-A11ECDB73D0E}" srcId="{FB4621D3-E666-45A5-8637-88D961E348BF}" destId="{C44E185D-8180-461E-BC9C-06F18ECB2CC3}" srcOrd="0" destOrd="0" parTransId="{3835BAD3-1A40-450C-A85B-A772F1120EEC}" sibTransId="{7FDC1423-D791-4895-A1E7-DE6566B4FB9D}"/>
-    <dgm:cxn modelId="{ACCB55EB-C778-467B-AE99-AE4E856B56DE}" type="presOf" srcId="{C44E185D-8180-461E-BC9C-06F18ECB2CC3}" destId="{F8DEA24A-F2BC-4C24-BC01-524E128DA7C4}" srcOrd="1" destOrd="0" presId="urn:microsoft.com/office/officeart/2005/8/layout/orgChart1"/>
-    <dgm:cxn modelId="{C6F4B91D-792F-44DC-9CFC-4CD76BC91435}" type="presOf" srcId="{0FB3D1C9-5E30-4699-A250-A826B1D94F13}" destId="{E2EB9BDC-0254-4709-98EE-50D792526139}" srcOrd="1" destOrd="0" presId="urn:microsoft.com/office/officeart/2005/8/layout/orgChart1"/>
-    <dgm:cxn modelId="{D290A1D2-350A-4109-A984-25F7FC6797B9}" type="presOf" srcId="{4D93B6A5-D13F-4B76-8CD8-A3DAA896EB7E}" destId="{EA029300-208A-4E43-BC41-DBBD29481395}" srcOrd="0" destOrd="0" presId="urn:microsoft.com/office/officeart/2005/8/layout/orgChart1"/>
+    <dgm:cxn modelId="{95C2C460-2FAC-354E-8067-0C2D133E84CE}" type="presOf" srcId="{E6C14FC8-8D24-49DA-A56B-9A64A266E80E}" destId="{CB7C5BF5-D29E-463C-817C-8C82587FE565}" srcOrd="0" destOrd="0" presId="urn:microsoft.com/office/officeart/2005/8/layout/orgChart1"/>
+    <dgm:cxn modelId="{30D15EB7-AEA8-334B-A801-0352FD1853EB}" type="presOf" srcId="{1B5ED212-2548-441C-8DB7-0E54EC4F656E}" destId="{0A75BBFB-478C-4E2F-8843-7452D4F78673}" srcOrd="0" destOrd="0" presId="urn:microsoft.com/office/officeart/2005/8/layout/orgChart1"/>
+    <dgm:cxn modelId="{FD0981B5-BD47-E946-83D8-4FB15BA5934D}" type="presOf" srcId="{43A6F611-5ABD-4246-93FC-A47D8AB6520F}" destId="{A45F6A47-22BB-41AE-810F-3B20482A52E2}" srcOrd="1" destOrd="0" presId="urn:microsoft.com/office/officeart/2005/8/layout/orgChart1"/>
+    <dgm:cxn modelId="{62418F4A-8180-4949-88B1-BA897B7EA367}" type="presOf" srcId="{9611693E-6188-41A4-8745-C7A91692F1B3}" destId="{B591CC1B-6353-4892-843E-B1840C2EEB9C}" srcOrd="0" destOrd="0" presId="urn:microsoft.com/office/officeart/2005/8/layout/orgChart1"/>
+    <dgm:cxn modelId="{90B8DD9D-BB38-DD42-804A-D258D15AF572}" type="presOf" srcId="{C933B2A3-5098-484F-9A6E-223753244532}" destId="{76EADC9C-959E-4111-AAB3-4ACFF3C8DD66}" srcOrd="0" destOrd="0" presId="urn:microsoft.com/office/officeart/2005/8/layout/orgChart1"/>
     <dgm:cxn modelId="{7CB0A9EC-1653-403B-9ED5-BAB97991A054}" srcId="{51683A89-42C4-4C0B-96E9-1BBAACDD0A22}" destId="{43A6F611-5ABD-4246-93FC-A47D8AB6520F}" srcOrd="0" destOrd="0" parTransId="{AB384701-5879-46B1-8BFC-E8CF1481095A}" sibTransId="{2CD050CB-AF79-4D71-A058-0C5FBB90C46C}"/>
-    <dgm:cxn modelId="{208B5CF7-C0B6-4D49-A93C-7D440CFDBC14}" type="presOf" srcId="{5680F2EC-A5EA-4193-B405-60A5F056BDBD}" destId="{FD6C614F-B89C-497A-842A-1160EDE12F53}" srcOrd="0" destOrd="0" presId="urn:microsoft.com/office/officeart/2005/8/layout/orgChart1"/>
-    <dgm:cxn modelId="{67F0D814-CE95-489E-8804-B55119F7062B}" type="presOf" srcId="{3835BAD3-1A40-450C-A85B-A772F1120EEC}" destId="{98FD7E9D-A402-4B1A-B79B-368BE4A62E90}" srcOrd="0" destOrd="0" presId="urn:microsoft.com/office/officeart/2005/8/layout/orgChart1"/>
+    <dgm:cxn modelId="{F660FB79-E21E-2B48-BAF8-05C0FFB77599}" type="presOf" srcId="{016D2DEB-8F27-4676-A763-D968652CDDDC}" destId="{9CD78EC1-0C15-44FA-8472-994171488A37}" srcOrd="0" destOrd="0" presId="urn:microsoft.com/office/officeart/2005/8/layout/orgChart1"/>
+    <dgm:cxn modelId="{B985D4A4-9E03-F84D-97DB-2072A43BB042}" type="presOf" srcId="{691AA08A-FDDA-4903-992B-990CFDE3E633}" destId="{8A4DB45F-BFFB-459E-8691-DB05E9413CC3}" srcOrd="1" destOrd="0" presId="urn:microsoft.com/office/officeart/2005/8/layout/orgChart1"/>
+    <dgm:cxn modelId="{6D7B700F-617E-674B-B5DB-81D295A15A1C}" type="presOf" srcId="{FDDA02F7-7B5F-43CB-A4C3-502102555058}" destId="{82C91736-E816-46D2-9663-F46001F74E35}" srcOrd="0" destOrd="0" presId="urn:microsoft.com/office/officeart/2005/8/layout/orgChart1"/>
+    <dgm:cxn modelId="{C2AB820C-C97E-1B46-842E-44463BB83BD4}" type="presOf" srcId="{1795148F-FDC2-441D-AF53-1CDE22639210}" destId="{FA6A10F5-95D7-41F8-97D6-5D562B76AF24}" srcOrd="0" destOrd="0" presId="urn:microsoft.com/office/officeart/2005/8/layout/orgChart1"/>
+    <dgm:cxn modelId="{093E13A2-EF16-FD40-A3C6-D3EC5D57DF19}" type="presOf" srcId="{F5CBBB33-0DC3-4D0F-85A0-BE0C3145A4D5}" destId="{0F490133-4CA6-40B8-9B8E-3F2BC93E2F8E}" srcOrd="0" destOrd="0" presId="urn:microsoft.com/office/officeart/2005/8/layout/orgChart1"/>
+    <dgm:cxn modelId="{26B288A2-3EF5-4EDB-B5C9-84251C462CDB}" srcId="{C3D5804E-E23A-4995-9A43-F72AA592D14B}" destId="{691AA08A-FDDA-4903-992B-990CFDE3E633}" srcOrd="1" destOrd="0" parTransId="{67B17C25-BC66-4D54-B677-FBEDEB68B4D3}" sibTransId="{CA3911BB-43A8-43FC-B0B6-997D789EB25B}"/>
     <dgm:cxn modelId="{3008B09C-5287-4342-9A05-433AD13EE994}" srcId="{C91A6A51-A062-4109-9D00-F969D1BB558C}" destId="{C933B2A3-5098-484F-9A6E-223753244532}" srcOrd="0" destOrd="0" parTransId="{C7B0CEDF-AA40-4088-823B-639A666013B6}" sibTransId="{1EEB13FB-0CAF-472D-89C9-BD26C06F205E}"/>
-    <dgm:cxn modelId="{26B288A2-3EF5-4EDB-B5C9-84251C462CDB}" srcId="{C3D5804E-E23A-4995-9A43-F72AA592D14B}" destId="{691AA08A-FDDA-4903-992B-990CFDE3E633}" srcOrd="1" destOrd="0" parTransId="{67B17C25-BC66-4D54-B677-FBEDEB68B4D3}" sibTransId="{CA3911BB-43A8-43FC-B0B6-997D789EB25B}"/>
-    <dgm:cxn modelId="{2D7BFA8A-8F88-4615-9339-F59411905746}" type="presOf" srcId="{C3D5804E-E23A-4995-9A43-F72AA592D14B}" destId="{03B85B9F-6A1F-40B6-AAF9-1CB1CE993FD1}" srcOrd="0" destOrd="0" presId="urn:microsoft.com/office/officeart/2005/8/layout/orgChart1"/>
-    <dgm:cxn modelId="{17450727-AC67-4285-A772-CD74A4749D2C}" type="presOf" srcId="{43A6F611-5ABD-4246-93FC-A47D8AB6520F}" destId="{A45F6A47-22BB-41AE-810F-3B20482A52E2}" srcOrd="1" destOrd="0" presId="urn:microsoft.com/office/officeart/2005/8/layout/orgChart1"/>
+    <dgm:cxn modelId="{3CEE272E-5922-B340-96AB-254449D44823}" type="presOf" srcId="{FCB9E16C-D68D-4B16-BDAE-53A82D6CCEC8}" destId="{39FB5685-6225-4D9B-BCC1-21BBEC169F44}" srcOrd="1" destOrd="0" presId="urn:microsoft.com/office/officeart/2005/8/layout/orgChart1"/>
+    <dgm:cxn modelId="{5EDAB686-2F54-2745-B831-D418BED8DFEA}" type="presOf" srcId="{C76A61FD-EE8C-4BE0-963C-72A0C27C4DBD}" destId="{1069963A-CE73-4AAA-A021-7FFE9414C5E2}" srcOrd="0" destOrd="0" presId="urn:microsoft.com/office/officeart/2005/8/layout/orgChart1"/>
     <dgm:cxn modelId="{1220E3D5-F859-4DE1-B1DD-3B18135C21B9}" srcId="{62EA44A4-E03D-4B94-B929-BF29AD6B360E}" destId="{2B94F2E3-3256-40BD-88DF-02D7AE50952E}" srcOrd="0" destOrd="0" parTransId="{E80F684D-DFDF-45C0-A05E-98B016E8707A}" sibTransId="{108BAEC2-A6BF-4331-A3E5-01DED3CAA6CB}"/>
+    <dgm:cxn modelId="{118FCD87-9D5B-6942-939A-6CF92CA5E9A4}" type="presOf" srcId="{2B94F2E3-3256-40BD-88DF-02D7AE50952E}" destId="{CDDC9962-F6BC-4CC4-947F-80463478500D}" srcOrd="0" destOrd="0" presId="urn:microsoft.com/office/officeart/2005/8/layout/orgChart1"/>
     <dgm:cxn modelId="{55D9784D-381F-45E4-AD38-C1AF1FB1E569}" srcId="{E9E6F359-F8A6-4F3C-B9A9-B8D05890E75F}" destId="{044B855B-58D0-4AF0-8033-A7263B1D3031}" srcOrd="0" destOrd="0" parTransId="{016D2DEB-8F27-4676-A763-D968652CDDDC}" sibTransId="{C1C204F0-2BF5-4473-89A9-9F623D8C8B40}"/>
-    <dgm:cxn modelId="{A146FB06-1C78-47C0-B127-F938DA371C13}" type="presOf" srcId="{5680F2EC-A5EA-4193-B405-60A5F056BDBD}" destId="{2862BAB5-2914-4BB6-A9FA-B38E2E60D42F}" srcOrd="1" destOrd="0" presId="urn:microsoft.com/office/officeart/2005/8/layout/orgChart1"/>
-    <dgm:cxn modelId="{B809A3A1-E6AF-4833-82CE-5E4916E46EFD}" type="presOf" srcId="{51683A89-42C4-4C0B-96E9-1BBAACDD0A22}" destId="{61C3FB7C-918D-46B3-BE66-25FF307BF039}" srcOrd="1" destOrd="0" presId="urn:microsoft.com/office/officeart/2005/8/layout/orgChart1"/>
+    <dgm:cxn modelId="{EF2071B4-9BBE-7B46-B68F-3052A8D7206A}" type="presOf" srcId="{A2889505-13E4-4753-A5AF-3A0B615EFD22}" destId="{28234237-73E4-4446-8031-A840C8B8425A}" srcOrd="0" destOrd="0" presId="urn:microsoft.com/office/officeart/2005/8/layout/orgChart1"/>
     <dgm:cxn modelId="{22A77F13-8388-4D47-950A-F7E2EBC68F28}" srcId="{40B41CB5-8EA1-4811-8B45-80A50DA446FA}" destId="{C91A6A51-A062-4109-9D00-F969D1BB558C}" srcOrd="0" destOrd="0" parTransId="{B7C8255B-FE5F-4B39-86D0-1086973D9A3C}" sibTransId="{8E1117EE-5052-4B9B-9B54-9BB5C72568CB}"/>
-    <dgm:cxn modelId="{F5CCD4F5-647D-4455-80EC-61DBC5D0BE61}" type="presOf" srcId="{2206D49F-224E-4C29-B318-89CD35CDA0D4}" destId="{24000142-38B7-417B-A2F7-29F6A5C25AC7}" srcOrd="0" destOrd="0" presId="urn:microsoft.com/office/officeart/2005/8/layout/orgChart1"/>
-    <dgm:cxn modelId="{E41B108E-3675-424A-92A4-92AAF069E49A}" type="presOf" srcId="{67B17C25-BC66-4D54-B677-FBEDEB68B4D3}" destId="{2FC62C73-3E54-4C28-AB01-44ECDF3349CF}" srcOrd="0" destOrd="0" presId="urn:microsoft.com/office/officeart/2005/8/layout/orgChart1"/>
+    <dgm:cxn modelId="{3DECA2E8-0E89-FF44-9353-2F735768CCED}" type="presOf" srcId="{E9E6F359-F8A6-4F3C-B9A9-B8D05890E75F}" destId="{1715251E-F370-48BD-AC08-6F9B5F5D082D}" srcOrd="0" destOrd="0" presId="urn:microsoft.com/office/officeart/2005/8/layout/orgChart1"/>
+    <dgm:cxn modelId="{D385947D-34B8-6841-B79A-8A08D1AD27C9}" type="presOf" srcId="{044B855B-58D0-4AF0-8033-A7263B1D3031}" destId="{E65396DC-6CEB-40E3-98BA-BBFF696017CF}" srcOrd="0" destOrd="0" presId="urn:microsoft.com/office/officeart/2005/8/layout/orgChart1"/>
+    <dgm:cxn modelId="{9A798112-14F9-CA4F-9A94-97F37BAA83C2}" type="presOf" srcId="{B3BA1116-2BC2-4EB2-BD75-CB955767CEEA}" destId="{47B2EE1B-9A27-49B9-B39F-C4A9E7C56BC0}" srcOrd="0" destOrd="0" presId="urn:microsoft.com/office/officeart/2005/8/layout/orgChart1"/>
+    <dgm:cxn modelId="{877E51F5-0325-6B4C-AB63-07A03D8F96B9}" type="presOf" srcId="{BE4DBC61-5EA3-4A8E-A3BA-22F60EA3C158}" destId="{1AF362B4-BFCA-46F0-A0AA-E706E3EE94AF}" srcOrd="0" destOrd="0" presId="urn:microsoft.com/office/officeart/2005/8/layout/orgChart1"/>
+    <dgm:cxn modelId="{88D5060E-DD6E-4C48-A92D-604C0A2E740D}" type="presOf" srcId="{5680F2EC-A5EA-4193-B405-60A5F056BDBD}" destId="{2862BAB5-2914-4BB6-A9FA-B38E2E60D42F}" srcOrd="1" destOrd="0" presId="urn:microsoft.com/office/officeart/2005/8/layout/orgChart1"/>
+    <dgm:cxn modelId="{21CC04C3-E97C-3D47-B3D5-05797B0CEA2C}" type="presOf" srcId="{FB4621D3-E666-45A5-8637-88D961E348BF}" destId="{48E5640E-9138-4CBF-9181-C6EDF32A5651}" srcOrd="0" destOrd="0" presId="urn:microsoft.com/office/officeart/2005/8/layout/orgChart1"/>
     <dgm:cxn modelId="{613D4490-B726-404D-8B3C-8B599E287573}" srcId="{1ACDF981-ACE5-4FB9-9581-69AA2BA66213}" destId="{B07A39FB-9070-4EAF-802C-406CA67ABF56}" srcOrd="0" destOrd="0" parTransId="{83865989-6420-4092-862E-E553AC0D1A3D}" sibTransId="{7CDC4F62-E785-4532-99BE-D32C3FBA5A56}"/>
-    <dgm:cxn modelId="{D80E1F1C-3FB1-4472-B738-BBB51B77296B}" type="presOf" srcId="{C76A61FD-EE8C-4BE0-963C-72A0C27C4DBD}" destId="{1069963A-CE73-4AAA-A021-7FFE9414C5E2}" srcOrd="0" destOrd="0" presId="urn:microsoft.com/office/officeart/2005/8/layout/orgChart1"/>
-    <dgm:cxn modelId="{9B359417-28C9-45B6-9AB1-B0E014600987}" type="presOf" srcId="{E9E6F359-F8A6-4F3C-B9A9-B8D05890E75F}" destId="{6DDF02D5-6D1E-4550-9F8D-7F45CBAEA90F}" srcOrd="1" destOrd="0" presId="urn:microsoft.com/office/officeart/2005/8/layout/orgChart1"/>
-    <dgm:cxn modelId="{BD2B2E68-5F4A-4BB1-9558-6C7ED174F45F}" type="presOf" srcId="{FCB9E16C-D68D-4B16-BDAE-53A82D6CCEC8}" destId="{39FB5685-6225-4D9B-BCC1-21BBEC169F44}" srcOrd="1" destOrd="0" presId="urn:microsoft.com/office/officeart/2005/8/layout/orgChart1"/>
     <dgm:cxn modelId="{6351FE1D-247E-438F-8F55-7CDD26F08DC0}" srcId="{691AA08A-FDDA-4903-992B-990CFDE3E633}" destId="{4D93B6A5-D13F-4B76-8CD8-A3DAA896EB7E}" srcOrd="0" destOrd="0" parTransId="{F5CBBB33-0DC3-4D0F-85A0-BE0C3145A4D5}" sibTransId="{D12F7E7B-6FAB-4450-9361-67E8B7996579}"/>
     <dgm:cxn modelId="{7D079335-D6DF-421B-BC7E-23D1ABDCA69C}" srcId="{5680F2EC-A5EA-4193-B405-60A5F056BDBD}" destId="{FCB9E16C-D68D-4B16-BDAE-53A82D6CCEC8}" srcOrd="0" destOrd="0" parTransId="{CB0727DF-BBC3-401D-A5F5-9AA30F0FAC5B}" sibTransId="{48878019-376F-4B75-9976-4D7680E905BF}"/>
     <dgm:cxn modelId="{17AB5A7C-6E00-46B3-B022-CD80AA59287F}" srcId="{044B855B-58D0-4AF0-8033-A7263B1D3031}" destId="{0FB3D1C9-5E30-4699-A250-A826B1D94F13}" srcOrd="0" destOrd="0" parTransId="{B3BA1116-2BC2-4EB2-BD75-CB955767CEEA}" sibTransId="{888CD627-2332-4F6F-A38C-2D8728308162}"/>
-    <dgm:cxn modelId="{16B6150D-29BB-4F3A-81FC-60F3E4B17CB8}" type="presOf" srcId="{C91A6A51-A062-4109-9D00-F969D1BB558C}" destId="{FE0B11DD-D815-46E6-B2B7-14C4B7F787C9}" srcOrd="0" destOrd="0" presId="urn:microsoft.com/office/officeart/2005/8/layout/orgChart1"/>
-    <dgm:cxn modelId="{7D051107-EDC9-4256-859E-866EA12571C7}" type="presOf" srcId="{FEA597D2-AC64-48A7-BB3A-72CF1BBCEEC5}" destId="{13BDC648-ECBA-49BB-8669-10DECC6D5ACF}" srcOrd="0" destOrd="0" presId="urn:microsoft.com/office/officeart/2005/8/layout/orgChart1"/>
-    <dgm:cxn modelId="{09A5851D-081C-4E0A-85D8-86996FD0F507}" type="presOf" srcId="{9611693E-6188-41A4-8745-C7A91692F1B3}" destId="{B591CC1B-6353-4892-843E-B1840C2EEB9C}" srcOrd="0" destOrd="0" presId="urn:microsoft.com/office/officeart/2005/8/layout/orgChart1"/>
-    <dgm:cxn modelId="{A69BDF70-1B32-476B-91CF-FD986560AB62}" type="presOf" srcId="{2B94F2E3-3256-40BD-88DF-02D7AE50952E}" destId="{2A4B7451-920E-41EB-8C79-6FF50C70168A}" srcOrd="1" destOrd="0" presId="urn:microsoft.com/office/officeart/2005/8/layout/orgChart1"/>
-    <dgm:cxn modelId="{34C295C3-2F64-4083-84A7-9D62FEA2E8D2}" type="presOf" srcId="{1ACDF981-ACE5-4FB9-9581-69AA2BA66213}" destId="{6E3E36AB-A7DC-4C18-A269-5C5A4C6E86A4}" srcOrd="1" destOrd="0" presId="urn:microsoft.com/office/officeart/2005/8/layout/orgChart1"/>
-    <dgm:cxn modelId="{EB39CA95-26D6-4D05-94A9-20791A957A59}" type="presOf" srcId="{4D93B6A5-D13F-4B76-8CD8-A3DAA896EB7E}" destId="{69380758-2954-4BFD-9575-5EEB679A0D65}" srcOrd="1" destOrd="0" presId="urn:microsoft.com/office/officeart/2005/8/layout/orgChart1"/>
-    <dgm:cxn modelId="{65BBCCA3-642E-45B9-ABD9-D4ADD46216A2}" type="presOf" srcId="{F5CBBB33-0DC3-4D0F-85A0-BE0C3145A4D5}" destId="{0F490133-4CA6-40B8-9B8E-3F2BC93E2F8E}" srcOrd="0" destOrd="0" presId="urn:microsoft.com/office/officeart/2005/8/layout/orgChart1"/>
-    <dgm:cxn modelId="{F1C59216-1728-40CE-B8A1-7C5A0F327641}" type="presOf" srcId="{5951A49E-83F1-4B40-A0C6-2E3001661B3A}" destId="{707CB02A-087F-4814-B147-92ED35C2A20A}" srcOrd="1" destOrd="0" presId="urn:microsoft.com/office/officeart/2005/8/layout/orgChart1"/>
-    <dgm:cxn modelId="{21B6A83A-53ED-4EFF-B8D0-E4493EB87E38}" type="presOf" srcId="{5DD37A58-C3C8-44FC-A443-64124AE2ACF1}" destId="{74A34245-5AEF-49F4-B885-823A2EEE3DBB}" srcOrd="0" destOrd="0" presId="urn:microsoft.com/office/officeart/2005/8/layout/orgChart1"/>
-    <dgm:cxn modelId="{6FDB0795-9E2C-4516-B486-F41B64021E20}" type="presOf" srcId="{9A575D03-257E-4879-B530-94C5222896F7}" destId="{AE227F7C-6AAC-4195-BAA5-C453582B8A57}" srcOrd="0" destOrd="0" presId="urn:microsoft.com/office/officeart/2005/8/layout/orgChart1"/>
-    <dgm:cxn modelId="{6835FB5B-2B94-4D73-A909-7A56F7230F0A}" type="presOf" srcId="{C44E185D-8180-461E-BC9C-06F18ECB2CC3}" destId="{B13F01E5-DA3E-411F-AD42-92F81668736F}" srcOrd="0" destOrd="0" presId="urn:microsoft.com/office/officeart/2005/8/layout/orgChart1"/>
-    <dgm:cxn modelId="{05119560-D71F-4DA6-9B40-86F75A6289BC}" type="presOf" srcId="{9611693E-6188-41A4-8745-C7A91692F1B3}" destId="{1E4E3975-D0D8-4F5A-9011-B98751CB8047}" srcOrd="1" destOrd="0" presId="urn:microsoft.com/office/officeart/2005/8/layout/orgChart1"/>
+    <dgm:cxn modelId="{99056819-F4DF-AA48-A5DD-7C4656E1210F}" type="presOf" srcId="{0FB3D1C9-5E30-4699-A250-A826B1D94F13}" destId="{05C36835-D49D-42CA-9F73-15F343703BA4}" srcOrd="0" destOrd="0" presId="urn:microsoft.com/office/officeart/2005/8/layout/orgChart1"/>
+    <dgm:cxn modelId="{527DF014-04F5-CB48-B87A-7CAE2C549FFC}" type="presOf" srcId="{8196EA61-1010-49E0-BE18-C11E42A0833E}" destId="{8323C27D-2E16-444E-A132-02C663F15D3B}" srcOrd="0" destOrd="0" presId="urn:microsoft.com/office/officeart/2005/8/layout/orgChart1"/>
+    <dgm:cxn modelId="{BCFD230B-41E1-9C41-A05E-BE05BFCB0ECE}" type="presOf" srcId="{C91A6A51-A062-4109-9D00-F969D1BB558C}" destId="{5C6A66FC-455A-4938-9780-87025459977E}" srcOrd="1" destOrd="0" presId="urn:microsoft.com/office/officeart/2005/8/layout/orgChart1"/>
+    <dgm:cxn modelId="{EDBD2295-AF31-E64B-A700-CB7D084830DA}" type="presOf" srcId="{2B94F2E3-3256-40BD-88DF-02D7AE50952E}" destId="{2A4B7451-920E-41EB-8C79-6FF50C70168A}" srcOrd="1" destOrd="0" presId="urn:microsoft.com/office/officeart/2005/8/layout/orgChart1"/>
+    <dgm:cxn modelId="{E6257AEF-570D-1246-A96E-DBE300771B07}" type="presOf" srcId="{173A9D1A-C2E7-43D8-988F-5E677B2AC403}" destId="{D8B27660-F308-49C2-AAAC-4359E19D4B7C}" srcOrd="0" destOrd="0" presId="urn:microsoft.com/office/officeart/2005/8/layout/orgChart1"/>
+    <dgm:cxn modelId="{32863CC9-6CF2-0A49-AD33-5682AFB8892C}" type="presOf" srcId="{51683A89-42C4-4C0B-96E9-1BBAACDD0A22}" destId="{7650DDC9-67BF-47EC-9B40-D1822C5D0D82}" srcOrd="0" destOrd="0" presId="urn:microsoft.com/office/officeart/2005/8/layout/orgChart1"/>
+    <dgm:cxn modelId="{12DDD200-999C-4B4D-BE7D-6FE2EB9ABC46}" type="presOf" srcId="{E9E6F359-F8A6-4F3C-B9A9-B8D05890E75F}" destId="{6DDF02D5-6D1E-4550-9F8D-7F45CBAEA90F}" srcOrd="1" destOrd="0" presId="urn:microsoft.com/office/officeart/2005/8/layout/orgChart1"/>
+    <dgm:cxn modelId="{E89324C0-F305-CF43-A2D9-64F39CFF247B}" type="presOf" srcId="{81BB0931-5E17-46FA-A25D-0C2A8EEB795E}" destId="{9D4D6D97-7909-4A73-976E-DB18931F2C76}" srcOrd="0" destOrd="0" presId="urn:microsoft.com/office/officeart/2005/8/layout/orgChart1"/>
     <dgm:cxn modelId="{D8CEF08C-AC1F-474C-97EB-E4B513318A7C}" srcId="{2B94F2E3-3256-40BD-88DF-02D7AE50952E}" destId="{1ACDF981-ACE5-4FB9-9581-69AA2BA66213}" srcOrd="0" destOrd="0" parTransId="{302C502E-1F90-43C4-80D9-399C657CB047}" sibTransId="{3401C0F9-0EA5-49D3-8C22-175A54478A2D}"/>
-    <dgm:cxn modelId="{9E88A653-F63B-42A3-8065-FE6EDA18D0EE}" type="presOf" srcId="{61DF82F3-6547-4814-B660-350705478530}" destId="{01B072D8-1686-433A-93E6-801DC5FA5FC0}" srcOrd="0" destOrd="0" presId="urn:microsoft.com/office/officeart/2005/8/layout/orgChart1"/>
     <dgm:cxn modelId="{778189B1-C928-433B-8928-ACA54B8C8B9D}" srcId="{953CC6F5-33DE-4090-AD03-78BB424BC2CF}" destId="{FB4621D3-E666-45A5-8637-88D961E348BF}" srcOrd="0" destOrd="0" parTransId="{1795148F-FDC2-441D-AF53-1CDE22639210}" sibTransId="{20A9C1BA-7C3E-44E5-9156-4C8D257FDA8C}"/>
+    <dgm:cxn modelId="{18C1AD65-4BC4-9F44-8D97-D6611C152484}" type="presOf" srcId="{B07A39FB-9070-4EAF-802C-406CA67ABF56}" destId="{5591E138-F2EE-49C3-99C3-FFA80E435C4D}" srcOrd="1" destOrd="0" presId="urn:microsoft.com/office/officeart/2005/8/layout/orgChart1"/>
     <dgm:cxn modelId="{E0BFA200-06E5-4697-8CAF-F643C269A0CB}" srcId="{E9E6F359-F8A6-4F3C-B9A9-B8D05890E75F}" destId="{E6C14FC8-8D24-49DA-A56B-9A64A266E80E}" srcOrd="1" destOrd="0" parTransId="{FEA597D2-AC64-48A7-BB3A-72CF1BBCEEC5}" sibTransId="{144A180D-53BD-4505-BE8E-EA5641BBCA0A}"/>
+    <dgm:cxn modelId="{1606F3D0-6276-744F-8497-1BA2B4CBCE11}" type="presOf" srcId="{40B41CB5-8EA1-4811-8B45-80A50DA446FA}" destId="{44B50D50-DCF4-4E66-9AF5-DBE39FD2CB8B}" srcOrd="0" destOrd="0" presId="urn:microsoft.com/office/officeart/2005/8/layout/orgChart1"/>
     <dgm:cxn modelId="{B97BE42A-7C9B-4507-9D37-81080882E19C}" srcId="{FCB9E16C-D68D-4B16-BDAE-53A82D6CCEC8}" destId="{C76A61FD-EE8C-4BE0-963C-72A0C27C4DBD}" srcOrd="0" destOrd="0" parTransId="{815955ED-D272-496D-A46B-802D26123448}" sibTransId="{A4821DAB-870A-457E-AD94-904008B8C321}"/>
-    <dgm:cxn modelId="{518E78A3-3AC0-4CEC-A640-BF0AF20AD7AF}" type="presOf" srcId="{691AA08A-FDDA-4903-992B-990CFDE3E633}" destId="{3C869DEA-211E-43A5-B888-58E4AC4DB290}" srcOrd="0" destOrd="0" presId="urn:microsoft.com/office/officeart/2005/8/layout/orgChart1"/>
-    <dgm:cxn modelId="{361CCA5A-FE5C-4000-848B-532A67E0CB50}" type="presOf" srcId="{62EA44A4-E03D-4B94-B929-BF29AD6B360E}" destId="{D93154F2-7BC8-46E3-A547-80BAC7F48D98}" srcOrd="0" destOrd="0" presId="urn:microsoft.com/office/officeart/2005/8/layout/orgChart1"/>
+    <dgm:cxn modelId="{3C495262-B3A9-F041-87E0-F27F2796836A}" type="presOf" srcId="{FCB9E16C-D68D-4B16-BDAE-53A82D6CCEC8}" destId="{30727ED0-E0D3-40F3-B732-BA3C7DB905E1}" srcOrd="0" destOrd="0" presId="urn:microsoft.com/office/officeart/2005/8/layout/orgChart1"/>
     <dgm:cxn modelId="{82A0AAED-053B-4BD0-AE00-A89A627D0735}" srcId="{C76A61FD-EE8C-4BE0-963C-72A0C27C4DBD}" destId="{40B41CB5-8EA1-4811-8B45-80A50DA446FA}" srcOrd="1" destOrd="0" parTransId="{61DF82F3-6547-4814-B660-350705478530}" sibTransId="{557469FA-2900-4523-A3B5-647BEB458A7A}"/>
-    <dgm:cxn modelId="{8A43B31D-3B2C-437E-A411-0D3405C1AC20}" type="presOf" srcId="{E6C14FC8-8D24-49DA-A56B-9A64A266E80E}" destId="{A5919163-3383-4172-AE8E-FEC8B37D4C0A}" srcOrd="1" destOrd="0" presId="urn:microsoft.com/office/officeart/2005/8/layout/orgChart1"/>
-    <dgm:cxn modelId="{747CADA2-7283-450C-B4B3-98AA7FC27E8E}" type="presOf" srcId="{C91A6A51-A062-4109-9D00-F969D1BB558C}" destId="{5C6A66FC-455A-4938-9780-87025459977E}" srcOrd="1" destOrd="0" presId="urn:microsoft.com/office/officeart/2005/8/layout/orgChart1"/>
-    <dgm:cxn modelId="{428EAEB7-5CFD-4E92-A02C-8AC65C66D534}" type="presParOf" srcId="{D93154F2-7BC8-46E3-A547-80BAC7F48D98}" destId="{8093CEF2-1F22-4256-9FD8-F9B7EA2BFFF0}" srcOrd="0" destOrd="0" presId="urn:microsoft.com/office/officeart/2005/8/layout/orgChart1"/>
-    <dgm:cxn modelId="{855B322A-D1FA-4407-8FB8-31EF9879EDEE}" type="presParOf" srcId="{8093CEF2-1F22-4256-9FD8-F9B7EA2BFFF0}" destId="{41656E7D-28FB-43BB-866F-2B5DA56FA2BB}" srcOrd="0" destOrd="0" presId="urn:microsoft.com/office/officeart/2005/8/layout/orgChart1"/>
-    <dgm:cxn modelId="{50B3C088-012C-4142-8621-FDD856DD2BC8}" type="presParOf" srcId="{41656E7D-28FB-43BB-866F-2B5DA56FA2BB}" destId="{CDDC9962-F6BC-4CC4-947F-80463478500D}" srcOrd="0" destOrd="0" presId="urn:microsoft.com/office/officeart/2005/8/layout/orgChart1"/>
-    <dgm:cxn modelId="{4C9F3580-B17B-478C-AE94-0BE1C8D05F8D}" type="presParOf" srcId="{41656E7D-28FB-43BB-866F-2B5DA56FA2BB}" destId="{2A4B7451-920E-41EB-8C79-6FF50C70168A}" srcOrd="1" destOrd="0" presId="urn:microsoft.com/office/officeart/2005/8/layout/orgChart1"/>
-    <dgm:cxn modelId="{ACC0360F-040D-4BF7-AF23-695E64BC2097}" type="presParOf" srcId="{8093CEF2-1F22-4256-9FD8-F9B7EA2BFFF0}" destId="{0C6ED0A4-2EC4-4622-9065-D4292EA42085}" srcOrd="1" destOrd="0" presId="urn:microsoft.com/office/officeart/2005/8/layout/orgChart1"/>
-    <dgm:cxn modelId="{AC7A51AB-E2C4-4A58-B042-62CF151F73DC}" type="presParOf" srcId="{0C6ED0A4-2EC4-4622-9065-D4292EA42085}" destId="{C4F15AD3-8349-4F3A-BC03-19E9DE779498}" srcOrd="0" destOrd="0" presId="urn:microsoft.com/office/officeart/2005/8/layout/orgChart1"/>
-    <dgm:cxn modelId="{58F7816A-F767-4354-9042-3DA8EDC62F4A}" type="presParOf" srcId="{0C6ED0A4-2EC4-4622-9065-D4292EA42085}" destId="{EB065E4D-3B86-4117-8527-A60F0C7CB7D3}" srcOrd="1" destOrd="0" presId="urn:microsoft.com/office/officeart/2005/8/layout/orgChart1"/>
-    <dgm:cxn modelId="{42EFEBDF-53CF-405E-AA46-C14DA3F8FE1B}" type="presParOf" srcId="{EB065E4D-3B86-4117-8527-A60F0C7CB7D3}" destId="{3E12C731-1643-41CF-A3A6-CA327CAE8C09}" srcOrd="0" destOrd="0" presId="urn:microsoft.com/office/officeart/2005/8/layout/orgChart1"/>
-    <dgm:cxn modelId="{5B467B78-2AD0-4E98-A24C-ADDE7B8B50C7}" type="presParOf" srcId="{3E12C731-1643-41CF-A3A6-CA327CAE8C09}" destId="{721AD19B-1846-4F5D-AC03-B0081DE37F13}" srcOrd="0" destOrd="0" presId="urn:microsoft.com/office/officeart/2005/8/layout/orgChart1"/>
-    <dgm:cxn modelId="{42AD3C13-9DF5-434A-ACC6-FD45DDE7A8F1}" type="presParOf" srcId="{3E12C731-1643-41CF-A3A6-CA327CAE8C09}" destId="{6E3E36AB-A7DC-4C18-A269-5C5A4C6E86A4}" srcOrd="1" destOrd="0" presId="urn:microsoft.com/office/officeart/2005/8/layout/orgChart1"/>
-    <dgm:cxn modelId="{7E80067E-5571-4BF3-AB3F-AEB9D7E34552}" type="presParOf" srcId="{EB065E4D-3B86-4117-8527-A60F0C7CB7D3}" destId="{92D898E3-3921-4FA4-8F79-27802CA6DD20}" srcOrd="1" destOrd="0" presId="urn:microsoft.com/office/officeart/2005/8/layout/orgChart1"/>
-    <dgm:cxn modelId="{EA04F153-9713-4927-B65C-ED64222BAC53}" type="presParOf" srcId="{92D898E3-3921-4FA4-8F79-27802CA6DD20}" destId="{CE98BB12-F462-4FC4-AC4B-E955EB72AD2F}" srcOrd="0" destOrd="0" presId="urn:microsoft.com/office/officeart/2005/8/layout/orgChart1"/>
-    <dgm:cxn modelId="{9D7EF0A1-6919-4286-82C2-888B28B3C571}" type="presParOf" srcId="{92D898E3-3921-4FA4-8F79-27802CA6DD20}" destId="{44BE5617-2345-49BA-B401-CF3809BA2E6F}" srcOrd="1" destOrd="0" presId="urn:microsoft.com/office/officeart/2005/8/layout/orgChart1"/>
-    <dgm:cxn modelId="{4A4523D2-4F1A-4E18-A764-D716E1F087DC}" type="presParOf" srcId="{44BE5617-2345-49BA-B401-CF3809BA2E6F}" destId="{0994FC8E-4891-47C6-98DD-78187F33AE8A}" srcOrd="0" destOrd="0" presId="urn:microsoft.com/office/officeart/2005/8/layout/orgChart1"/>
-    <dgm:cxn modelId="{9D5571ED-ECA2-48FD-ADCE-B0093DF5767C}" type="presParOf" srcId="{0994FC8E-4891-47C6-98DD-78187F33AE8A}" destId="{F8F147E1-FABB-4E11-B475-19DC0ABCF794}" srcOrd="0" destOrd="0" presId="urn:microsoft.com/office/officeart/2005/8/layout/orgChart1"/>
-    <dgm:cxn modelId="{29906B2B-8B18-4EC3-A351-B30C323243F8}" type="presParOf" srcId="{0994FC8E-4891-47C6-98DD-78187F33AE8A}" destId="{5591E138-F2EE-49C3-99C3-FFA80E435C4D}" srcOrd="1" destOrd="0" presId="urn:microsoft.com/office/officeart/2005/8/layout/orgChart1"/>
-    <dgm:cxn modelId="{165D691E-2D7E-434E-8151-A86C45B7A12E}" type="presParOf" srcId="{44BE5617-2345-49BA-B401-CF3809BA2E6F}" destId="{8CEED79B-B9B6-4611-8A1D-567512F3E414}" srcOrd="1" destOrd="0" presId="urn:microsoft.com/office/officeart/2005/8/layout/orgChart1"/>
-    <dgm:cxn modelId="{FB111A82-86F8-4653-A50E-2198050DD868}" type="presParOf" srcId="{8CEED79B-B9B6-4611-8A1D-567512F3E414}" destId="{1AF362B4-BFCA-46F0-A0AA-E706E3EE94AF}" srcOrd="0" destOrd="0" presId="urn:microsoft.com/office/officeart/2005/8/layout/orgChart1"/>
-    <dgm:cxn modelId="{953FB075-02D8-4EE3-B8E7-D3827E0F4623}" type="presParOf" srcId="{8CEED79B-B9B6-4611-8A1D-567512F3E414}" destId="{E24C6B06-B922-4EE1-86EC-F2E68056CD08}" srcOrd="1" destOrd="0" presId="urn:microsoft.com/office/officeart/2005/8/layout/orgChart1"/>
-    <dgm:cxn modelId="{1780E551-D455-4CB3-8B36-434ACC193B30}" type="presParOf" srcId="{E24C6B06-B922-4EE1-86EC-F2E68056CD08}" destId="{FF908BAE-4913-43A2-BC42-25214D5B500D}" srcOrd="0" destOrd="0" presId="urn:microsoft.com/office/officeart/2005/8/layout/orgChart1"/>
-    <dgm:cxn modelId="{29D9BCF7-95F7-4A4A-B74E-1E62A717E130}" type="presParOf" srcId="{FF908BAE-4913-43A2-BC42-25214D5B500D}" destId="{1715251E-F370-48BD-AC08-6F9B5F5D082D}" srcOrd="0" destOrd="0" presId="urn:microsoft.com/office/officeart/2005/8/layout/orgChart1"/>
-    <dgm:cxn modelId="{E1C887A8-64FE-4884-902C-C277BC5467DC}" type="presParOf" srcId="{FF908BAE-4913-43A2-BC42-25214D5B500D}" destId="{6DDF02D5-6D1E-4550-9F8D-7F45CBAEA90F}" srcOrd="1" destOrd="0" presId="urn:microsoft.com/office/officeart/2005/8/layout/orgChart1"/>
-    <dgm:cxn modelId="{9BF60B53-273F-4A75-B91E-5ECB585E3990}" type="presParOf" srcId="{E24C6B06-B922-4EE1-86EC-F2E68056CD08}" destId="{A213BC1E-C6D6-457A-A788-01582F317108}" srcOrd="1" destOrd="0" presId="urn:microsoft.com/office/officeart/2005/8/layout/orgChart1"/>
-    <dgm:cxn modelId="{D057DE71-58EA-404C-B4E6-A24BFAD99659}" type="presParOf" srcId="{A213BC1E-C6D6-457A-A788-01582F317108}" destId="{9CD78EC1-0C15-44FA-8472-994171488A37}" srcOrd="0" destOrd="0" presId="urn:microsoft.com/office/officeart/2005/8/layout/orgChart1"/>
-    <dgm:cxn modelId="{A6EFA5FE-F667-482F-B6E6-2A39DF92BEB4}" type="presParOf" srcId="{A213BC1E-C6D6-457A-A788-01582F317108}" destId="{7AB2984C-F6F1-4E93-8903-B3CAB26181EE}" srcOrd="1" destOrd="0" presId="urn:microsoft.com/office/officeart/2005/8/layout/orgChart1"/>
-    <dgm:cxn modelId="{75BE4A17-C0C6-4843-B7CD-890A78DA263F}" type="presParOf" srcId="{7AB2984C-F6F1-4E93-8903-B3CAB26181EE}" destId="{E089BDF0-01F6-49D5-9611-C3DE12FD5A7C}" srcOrd="0" destOrd="0" presId="urn:microsoft.com/office/officeart/2005/8/layout/orgChart1"/>
-    <dgm:cxn modelId="{EC1313CE-3C78-47D4-B0AF-BD4B08684671}" type="presParOf" srcId="{E089BDF0-01F6-49D5-9611-C3DE12FD5A7C}" destId="{E65396DC-6CEB-40E3-98BA-BBFF696017CF}" srcOrd="0" destOrd="0" presId="urn:microsoft.com/office/officeart/2005/8/layout/orgChart1"/>
-    <dgm:cxn modelId="{8837793A-7124-43F6-8074-107362B3539D}" type="presParOf" srcId="{E089BDF0-01F6-49D5-9611-C3DE12FD5A7C}" destId="{8D7EB38E-2EF1-41C1-841F-35C3A9113983}" srcOrd="1" destOrd="0" presId="urn:microsoft.com/office/officeart/2005/8/layout/orgChart1"/>
-    <dgm:cxn modelId="{56AA0596-4D50-4127-A65B-13BBA2DB432F}" type="presParOf" srcId="{7AB2984C-F6F1-4E93-8903-B3CAB26181EE}" destId="{7CF37BB3-35A4-446F-99F9-C21E90C3D903}" srcOrd="1" destOrd="0" presId="urn:microsoft.com/office/officeart/2005/8/layout/orgChart1"/>
-    <dgm:cxn modelId="{1398C8BB-ED93-4301-BC5A-9A893CA12347}" type="presParOf" srcId="{7CF37BB3-35A4-446F-99F9-C21E90C3D903}" destId="{47B2EE1B-9A27-49B9-B39F-C4A9E7C56BC0}" srcOrd="0" destOrd="0" presId="urn:microsoft.com/office/officeart/2005/8/layout/orgChart1"/>
-    <dgm:cxn modelId="{FACAB7A1-C81C-438B-8A65-D8326DE6952C}" type="presParOf" srcId="{7CF37BB3-35A4-446F-99F9-C21E90C3D903}" destId="{F3E525B5-3D96-469D-B161-50BC790131BE}" srcOrd="1" destOrd="0" presId="urn:microsoft.com/office/officeart/2005/8/layout/orgChart1"/>
-    <dgm:cxn modelId="{A6278573-4638-4D6A-BDB1-5BCD8F754389}" type="presParOf" srcId="{F3E525B5-3D96-469D-B161-50BC790131BE}" destId="{8DBC4FCF-96BE-4C8B-90DE-E18D0794B1A1}" srcOrd="0" destOrd="0" presId="urn:microsoft.com/office/officeart/2005/8/layout/orgChart1"/>
-    <dgm:cxn modelId="{67BFE390-A04E-4122-BD51-42D8B88828AD}" type="presParOf" srcId="{8DBC4FCF-96BE-4C8B-90DE-E18D0794B1A1}" destId="{05C36835-D49D-42CA-9F73-15F343703BA4}" srcOrd="0" destOrd="0" presId="urn:microsoft.com/office/officeart/2005/8/layout/orgChart1"/>
-    <dgm:cxn modelId="{8327FA5E-ADA2-4A0E-8D64-B236067B82F7}" type="presParOf" srcId="{8DBC4FCF-96BE-4C8B-90DE-E18D0794B1A1}" destId="{E2EB9BDC-0254-4709-98EE-50D792526139}" srcOrd="1" destOrd="0" presId="urn:microsoft.com/office/officeart/2005/8/layout/orgChart1"/>
-    <dgm:cxn modelId="{A16D7423-3A5B-4BE3-A1C4-959029C9C2FD}" type="presParOf" srcId="{F3E525B5-3D96-469D-B161-50BC790131BE}" destId="{A8E7CDA7-36A6-40F8-8F02-5DC4EA9D694A}" srcOrd="1" destOrd="0" presId="urn:microsoft.com/office/officeart/2005/8/layout/orgChart1"/>
-    <dgm:cxn modelId="{CA7BC9AF-0DC7-4A79-8FD3-157467EA878B}" type="presParOf" srcId="{A8E7CDA7-36A6-40F8-8F02-5DC4EA9D694A}" destId="{9D4D6D97-7909-4A73-976E-DB18931F2C76}" srcOrd="0" destOrd="0" presId="urn:microsoft.com/office/officeart/2005/8/layout/orgChart1"/>
-    <dgm:cxn modelId="{6E49198A-07AB-4334-A4DC-246716D408A2}" type="presParOf" srcId="{A8E7CDA7-36A6-40F8-8F02-5DC4EA9D694A}" destId="{46B2AC8F-A68D-40BC-B630-1650AAA55248}" srcOrd="1" destOrd="0" presId="urn:microsoft.com/office/officeart/2005/8/layout/orgChart1"/>
-    <dgm:cxn modelId="{7E0334A3-1E92-43ED-A638-17A24F714CA9}" type="presParOf" srcId="{46B2AC8F-A68D-40BC-B630-1650AAA55248}" destId="{E9CB2793-71DE-4DB7-88AE-EAF2C35C7B1A}" srcOrd="0" destOrd="0" presId="urn:microsoft.com/office/officeart/2005/8/layout/orgChart1"/>
-    <dgm:cxn modelId="{122F8D66-0F77-4372-AF32-BF328CA5FE2B}" type="presParOf" srcId="{E9CB2793-71DE-4DB7-88AE-EAF2C35C7B1A}" destId="{03B85B9F-6A1F-40B6-AAF9-1CB1CE993FD1}" srcOrd="0" destOrd="0" presId="urn:microsoft.com/office/officeart/2005/8/layout/orgChart1"/>
-    <dgm:cxn modelId="{E65ED58D-2906-4FF5-9C3A-E0480897F8CD}" type="presParOf" srcId="{E9CB2793-71DE-4DB7-88AE-EAF2C35C7B1A}" destId="{173CB909-31E2-40AF-ADCF-898BFFFF7025}" srcOrd="1" destOrd="0" presId="urn:microsoft.com/office/officeart/2005/8/layout/orgChart1"/>
-    <dgm:cxn modelId="{F3F249E6-3073-4362-AB2E-E4F3094B0E12}" type="presParOf" srcId="{46B2AC8F-A68D-40BC-B630-1650AAA55248}" destId="{7D673180-B5BA-4C72-A398-6E6F0EE1968E}" srcOrd="1" destOrd="0" presId="urn:microsoft.com/office/officeart/2005/8/layout/orgChart1"/>
-    <dgm:cxn modelId="{CAB95905-9288-4442-87FA-93B609D77A19}" type="presParOf" srcId="{7D673180-B5BA-4C72-A398-6E6F0EE1968E}" destId="{28234237-73E4-4446-8031-A840C8B8425A}" srcOrd="0" destOrd="0" presId="urn:microsoft.com/office/officeart/2005/8/layout/orgChart1"/>
-    <dgm:cxn modelId="{8361869D-5309-4B8B-8782-B85EA15643D7}" type="presParOf" srcId="{7D673180-B5BA-4C72-A398-6E6F0EE1968E}" destId="{94CFBD8C-290C-4062-8AD0-ADFB5C35584E}" srcOrd="1" destOrd="0" presId="urn:microsoft.com/office/officeart/2005/8/layout/orgChart1"/>
-    <dgm:cxn modelId="{0C7DB2AA-F8E2-491D-BDBA-DE94B5A91F1D}" type="presParOf" srcId="{94CFBD8C-290C-4062-8AD0-ADFB5C35584E}" destId="{D4DF5331-BC4B-4E71-A4F0-44714FB7B5DC}" srcOrd="0" destOrd="0" presId="urn:microsoft.com/office/officeart/2005/8/layout/orgChart1"/>
-    <dgm:cxn modelId="{73C28D21-2540-447F-A6E9-7A276B0D45A2}" type="presParOf" srcId="{D4DF5331-BC4B-4E71-A4F0-44714FB7B5DC}" destId="{E3FA2C94-76EC-44A4-8E4A-7327F02C423A}" srcOrd="0" destOrd="0" presId="urn:microsoft.com/office/officeart/2005/8/layout/orgChart1"/>
-    <dgm:cxn modelId="{6266B941-1E55-45E5-89ED-93365EB97E6F}" type="presParOf" srcId="{D4DF5331-BC4B-4E71-A4F0-44714FB7B5DC}" destId="{707CB02A-087F-4814-B147-92ED35C2A20A}" srcOrd="1" destOrd="0" presId="urn:microsoft.com/office/officeart/2005/8/layout/orgChart1"/>
-    <dgm:cxn modelId="{4507C66C-4668-4A82-A279-A518720C645B}" type="presParOf" srcId="{94CFBD8C-290C-4062-8AD0-ADFB5C35584E}" destId="{FA4B6D9C-7CE1-4459-96FE-F961C6E0B311}" srcOrd="1" destOrd="0" presId="urn:microsoft.com/office/officeart/2005/8/layout/orgChart1"/>
-    <dgm:cxn modelId="{79CB0B9F-A510-451A-A9FD-EBEBD7066869}" type="presParOf" srcId="{FA4B6D9C-7CE1-4459-96FE-F961C6E0B311}" destId="{24000142-38B7-417B-A2F7-29F6A5C25AC7}" srcOrd="0" destOrd="0" presId="urn:microsoft.com/office/officeart/2005/8/layout/orgChart1"/>
-    <dgm:cxn modelId="{C6D33E77-0130-48E2-A37B-8E0F89CA43AE}" type="presParOf" srcId="{FA4B6D9C-7CE1-4459-96FE-F961C6E0B311}" destId="{D7EC67FC-C60B-47DA-BD89-FF6F82000F5D}" srcOrd="1" destOrd="0" presId="urn:microsoft.com/office/officeart/2005/8/layout/orgChart1"/>
-    <dgm:cxn modelId="{124F846F-682D-4DE4-8E2A-FF66A4C0BCD1}" type="presParOf" srcId="{D7EC67FC-C60B-47DA-BD89-FF6F82000F5D}" destId="{37CB463C-FD25-44E3-A282-A27056A6EE09}" srcOrd="0" destOrd="0" presId="urn:microsoft.com/office/officeart/2005/8/layout/orgChart1"/>
-    <dgm:cxn modelId="{9E008423-1A6E-4554-AEB8-4E80D773D9CD}" type="presParOf" srcId="{37CB463C-FD25-44E3-A282-A27056A6EE09}" destId="{F97A7F86-EEBF-4134-9C08-16BC0473B707}" srcOrd="0" destOrd="0" presId="urn:microsoft.com/office/officeart/2005/8/layout/orgChart1"/>
-    <dgm:cxn modelId="{4BAC0D45-AB39-4D81-A7DA-82E9FF05BD4A}" type="presParOf" srcId="{37CB463C-FD25-44E3-A282-A27056A6EE09}" destId="{1B22014F-1668-4974-999B-E01FCD3221BC}" srcOrd="1" destOrd="0" presId="urn:microsoft.com/office/officeart/2005/8/layout/orgChart1"/>
-    <dgm:cxn modelId="{27E0D818-A88B-4FC3-906A-9564EC53458E}" type="presParOf" srcId="{D7EC67FC-C60B-47DA-BD89-FF6F82000F5D}" destId="{CB24C5D1-F6E9-4CB1-B118-B7C3EB16DDD2}" srcOrd="1" destOrd="0" presId="urn:microsoft.com/office/officeart/2005/8/layout/orgChart1"/>
-    <dgm:cxn modelId="{C18165E9-FB0C-436E-88F9-883DFAFFDEE4}" type="presParOf" srcId="{CB24C5D1-F6E9-4CB1-B118-B7C3EB16DDD2}" destId="{FA6A10F5-95D7-41F8-97D6-5D562B76AF24}" srcOrd="0" destOrd="0" presId="urn:microsoft.com/office/officeart/2005/8/layout/orgChart1"/>
-    <dgm:cxn modelId="{9CC7D020-4E21-45AB-93B3-8BB0D0875309}" type="presParOf" srcId="{CB24C5D1-F6E9-4CB1-B118-B7C3EB16DDD2}" destId="{564AC978-B5BE-4CE2-8100-D67734375D38}" srcOrd="1" destOrd="0" presId="urn:microsoft.com/office/officeart/2005/8/layout/orgChart1"/>
-    <dgm:cxn modelId="{36C1C5DF-B046-4281-8805-B2E9768600F9}" type="presParOf" srcId="{564AC978-B5BE-4CE2-8100-D67734375D38}" destId="{02D97E1A-AA83-4A9C-BA0C-121E9F9215D7}" srcOrd="0" destOrd="0" presId="urn:microsoft.com/office/officeart/2005/8/layout/orgChart1"/>
-    <dgm:cxn modelId="{F2B3AE54-100B-432F-984D-8D00D89EC365}" type="presParOf" srcId="{02D97E1A-AA83-4A9C-BA0C-121E9F9215D7}" destId="{48E5640E-9138-4CBF-9181-C6EDF32A5651}" srcOrd="0" destOrd="0" presId="urn:microsoft.com/office/officeart/2005/8/layout/orgChart1"/>
-    <dgm:cxn modelId="{BE9ED5AE-2371-4739-8CCF-9AD5762A1408}" type="presParOf" srcId="{02D97E1A-AA83-4A9C-BA0C-121E9F9215D7}" destId="{C8F9B0E4-B305-4351-8034-0A2DBFD0CFF9}" srcOrd="1" destOrd="0" presId="urn:microsoft.com/office/officeart/2005/8/layout/orgChart1"/>
-    <dgm:cxn modelId="{872D118C-BE1F-4DAC-A1B2-65903A5FA6E2}" type="presParOf" srcId="{564AC978-B5BE-4CE2-8100-D67734375D38}" destId="{D580EEBE-38B9-41BD-9035-49DE2E3F2D84}" srcOrd="1" destOrd="0" presId="urn:microsoft.com/office/officeart/2005/8/layout/orgChart1"/>
-    <dgm:cxn modelId="{E8D2ACE9-D329-4B4C-A73E-EF4670774688}" type="presParOf" srcId="{D580EEBE-38B9-41BD-9035-49DE2E3F2D84}" destId="{98FD7E9D-A402-4B1A-B79B-368BE4A62E90}" srcOrd="0" destOrd="0" presId="urn:microsoft.com/office/officeart/2005/8/layout/orgChart1"/>
-    <dgm:cxn modelId="{77984F33-B0C6-4703-B24C-14A2C182BCD9}" type="presParOf" srcId="{D580EEBE-38B9-41BD-9035-49DE2E3F2D84}" destId="{2969A5DF-FE93-4C2F-9A28-4F99BDA0552D}" srcOrd="1" destOrd="0" presId="urn:microsoft.com/office/officeart/2005/8/layout/orgChart1"/>
-    <dgm:cxn modelId="{BD848A7E-9B97-443B-A000-7ADADAFE7308}" type="presParOf" srcId="{2969A5DF-FE93-4C2F-9A28-4F99BDA0552D}" destId="{FAE3C7D1-9E9C-44EA-BA7D-0B3E7D662F71}" srcOrd="0" destOrd="0" presId="urn:microsoft.com/office/officeart/2005/8/layout/orgChart1"/>
-    <dgm:cxn modelId="{E6D39D39-BF3E-4879-8765-1EC3AEEBAD6C}" type="presParOf" srcId="{FAE3C7D1-9E9C-44EA-BA7D-0B3E7D662F71}" destId="{B13F01E5-DA3E-411F-AD42-92F81668736F}" srcOrd="0" destOrd="0" presId="urn:microsoft.com/office/officeart/2005/8/layout/orgChart1"/>
-    <dgm:cxn modelId="{7B0A5770-0596-4C4D-8F7E-3FBEA84D56A8}" type="presParOf" srcId="{FAE3C7D1-9E9C-44EA-BA7D-0B3E7D662F71}" destId="{F8DEA24A-F2BC-4C24-BC01-524E128DA7C4}" srcOrd="1" destOrd="0" presId="urn:microsoft.com/office/officeart/2005/8/layout/orgChart1"/>
-    <dgm:cxn modelId="{C74F9386-7F30-43A9-A631-99E3B65424BA}" type="presParOf" srcId="{2969A5DF-FE93-4C2F-9A28-4F99BDA0552D}" destId="{D008859C-AB27-455B-A041-7B80E21D77CE}" srcOrd="1" destOrd="0" presId="urn:microsoft.com/office/officeart/2005/8/layout/orgChart1"/>
-    <dgm:cxn modelId="{E3920FA9-8769-450D-B2C9-522A6370746F}" type="presParOf" srcId="{D008859C-AB27-455B-A041-7B80E21D77CE}" destId="{74A34245-5AEF-49F4-B885-823A2EEE3DBB}" srcOrd="0" destOrd="0" presId="urn:microsoft.com/office/officeart/2005/8/layout/orgChart1"/>
-    <dgm:cxn modelId="{981EEE6A-7328-43ED-A7EE-70DF368E55AF}" type="presParOf" srcId="{D008859C-AB27-455B-A041-7B80E21D77CE}" destId="{EF082E44-9F65-4640-B5D3-B7D226CBF230}" srcOrd="1" destOrd="0" presId="urn:microsoft.com/office/officeart/2005/8/layout/orgChart1"/>
-    <dgm:cxn modelId="{DE5C8FEF-0E91-41E6-B75E-54D98CE7C041}" type="presParOf" srcId="{EF082E44-9F65-4640-B5D3-B7D226CBF230}" destId="{38DEB0E7-3F4A-413B-8DEA-BE4514AB6A71}" srcOrd="0" destOrd="0" presId="urn:microsoft.com/office/officeart/2005/8/layout/orgChart1"/>
-    <dgm:cxn modelId="{C6F1CA0B-70F9-4937-A6B2-EA3799A456E8}" type="presParOf" srcId="{38DEB0E7-3F4A-413B-8DEA-BE4514AB6A71}" destId="{B591CC1B-6353-4892-843E-B1840C2EEB9C}" srcOrd="0" destOrd="0" presId="urn:microsoft.com/office/officeart/2005/8/layout/orgChart1"/>
-    <dgm:cxn modelId="{786F7550-6B19-4566-B722-BB6A8FBAE40F}" type="presParOf" srcId="{38DEB0E7-3F4A-413B-8DEA-BE4514AB6A71}" destId="{1E4E3975-D0D8-4F5A-9011-B98751CB8047}" srcOrd="1" destOrd="0" presId="urn:microsoft.com/office/officeart/2005/8/layout/orgChart1"/>
-    <dgm:cxn modelId="{0DEED7CE-5A93-44F7-BE83-CC35D66CEAD7}" type="presParOf" srcId="{EF082E44-9F65-4640-B5D3-B7D226CBF230}" destId="{92654AD7-D5AB-475B-A6AE-3E00AFA3F649}" srcOrd="1" destOrd="0" presId="urn:microsoft.com/office/officeart/2005/8/layout/orgChart1"/>
-    <dgm:cxn modelId="{CA20E83C-5E71-4618-BD83-5615628F4D0D}" type="presParOf" srcId="{EF082E44-9F65-4640-B5D3-B7D226CBF230}" destId="{64051880-4981-4B91-B40E-37A3D9A29CBB}" srcOrd="2" destOrd="0" presId="urn:microsoft.com/office/officeart/2005/8/layout/orgChart1"/>
-    <dgm:cxn modelId="{B8BE3D4B-8D77-43A1-BE1D-60929C63CFC6}" type="presParOf" srcId="{2969A5DF-FE93-4C2F-9A28-4F99BDA0552D}" destId="{077DDC7C-7652-4991-A5F0-3F1732556DCA}" srcOrd="2" destOrd="0" presId="urn:microsoft.com/office/officeart/2005/8/layout/orgChart1"/>
-    <dgm:cxn modelId="{E8C0E0B5-C76C-4ABF-B48F-A8DFF2F0D28E}" type="presParOf" srcId="{564AC978-B5BE-4CE2-8100-D67734375D38}" destId="{FDBAB6F3-9F60-4D6A-B93C-E4583AA40EB2}" srcOrd="2" destOrd="0" presId="urn:microsoft.com/office/officeart/2005/8/layout/orgChart1"/>
-    <dgm:cxn modelId="{677F8473-A6FB-46A9-AD7E-080E6CA34B68}" type="presParOf" srcId="{D7EC67FC-C60B-47DA-BD89-FF6F82000F5D}" destId="{91D2D0B3-0507-4892-A459-0BEDBCEF11D3}" srcOrd="2" destOrd="0" presId="urn:microsoft.com/office/officeart/2005/8/layout/orgChart1"/>
-    <dgm:cxn modelId="{4624E3C8-8CF9-4421-A6E8-490FEBEB1349}" type="presParOf" srcId="{94CFBD8C-290C-4062-8AD0-ADFB5C35584E}" destId="{AD9C328E-10C1-4043-8DB4-A4D607DD3B97}" srcOrd="2" destOrd="0" presId="urn:microsoft.com/office/officeart/2005/8/layout/orgChart1"/>
-    <dgm:cxn modelId="{E1EB1CA9-3D7B-4A56-AC9E-BE509075753E}" type="presParOf" srcId="{7D673180-B5BA-4C72-A398-6E6F0EE1968E}" destId="{2FC62C73-3E54-4C28-AB01-44ECDF3349CF}" srcOrd="2" destOrd="0" presId="urn:microsoft.com/office/officeart/2005/8/layout/orgChart1"/>
-    <dgm:cxn modelId="{D340419B-8EFF-48E1-AD3E-9FCACA329701}" type="presParOf" srcId="{7D673180-B5BA-4C72-A398-6E6F0EE1968E}" destId="{BE809D02-4952-4ACA-B854-FBBD485D89BA}" srcOrd="3" destOrd="0" presId="urn:microsoft.com/office/officeart/2005/8/layout/orgChart1"/>
-    <dgm:cxn modelId="{FF99A0B3-F695-4CC8-94F5-2D23E8805056}" type="presParOf" srcId="{BE809D02-4952-4ACA-B854-FBBD485D89BA}" destId="{BD15985A-E315-4CA3-BEC7-5BC96418E95B}" srcOrd="0" destOrd="0" presId="urn:microsoft.com/office/officeart/2005/8/layout/orgChart1"/>
-    <dgm:cxn modelId="{4D69F919-33B5-41A8-BF52-5FC0DC363F48}" type="presParOf" srcId="{BD15985A-E315-4CA3-BEC7-5BC96418E95B}" destId="{3C869DEA-211E-43A5-B888-58E4AC4DB290}" srcOrd="0" destOrd="0" presId="urn:microsoft.com/office/officeart/2005/8/layout/orgChart1"/>
-    <dgm:cxn modelId="{97079F53-295F-49C3-B6CC-A099013C6D43}" type="presParOf" srcId="{BD15985A-E315-4CA3-BEC7-5BC96418E95B}" destId="{8A4DB45F-BFFB-459E-8691-DB05E9413CC3}" srcOrd="1" destOrd="0" presId="urn:microsoft.com/office/officeart/2005/8/layout/orgChart1"/>
-    <dgm:cxn modelId="{363769E6-C148-4B18-9C23-69C291A233A1}" type="presParOf" srcId="{BE809D02-4952-4ACA-B854-FBBD485D89BA}" destId="{AAAD9415-2025-4180-99C3-5F25BDD9CF14}" srcOrd="1" destOrd="0" presId="urn:microsoft.com/office/officeart/2005/8/layout/orgChart1"/>
-    <dgm:cxn modelId="{15F1CC08-D743-42E0-89E4-7F25A3DEBCEB}" type="presParOf" srcId="{AAAD9415-2025-4180-99C3-5F25BDD9CF14}" destId="{0F490133-4CA6-40B8-9B8E-3F2BC93E2F8E}" srcOrd="0" destOrd="0" presId="urn:microsoft.com/office/officeart/2005/8/layout/orgChart1"/>
-    <dgm:cxn modelId="{2A94E5AB-9D1F-4CB9-A69F-8E1D5C0F991F}" type="presParOf" srcId="{AAAD9415-2025-4180-99C3-5F25BDD9CF14}" destId="{FE287745-C75F-4C83-B5D2-F1D059AA6004}" srcOrd="1" destOrd="0" presId="urn:microsoft.com/office/officeart/2005/8/layout/orgChart1"/>
-    <dgm:cxn modelId="{C96D983D-3E9B-423F-9583-26611DA9BF87}" type="presParOf" srcId="{FE287745-C75F-4C83-B5D2-F1D059AA6004}" destId="{2EB9F18C-EEA1-4C2F-9FAE-4BAA1865DC9D}" srcOrd="0" destOrd="0" presId="urn:microsoft.com/office/officeart/2005/8/layout/orgChart1"/>
-    <dgm:cxn modelId="{9BAA0597-C59B-4412-978D-9F18BBE78CF6}" type="presParOf" srcId="{2EB9F18C-EEA1-4C2F-9FAE-4BAA1865DC9D}" destId="{EA029300-208A-4E43-BC41-DBBD29481395}" srcOrd="0" destOrd="0" presId="urn:microsoft.com/office/officeart/2005/8/layout/orgChart1"/>
-    <dgm:cxn modelId="{0091C560-2FE4-408D-84C0-E47BDC37CD54}" type="presParOf" srcId="{2EB9F18C-EEA1-4C2F-9FAE-4BAA1865DC9D}" destId="{69380758-2954-4BFD-9575-5EEB679A0D65}" srcOrd="1" destOrd="0" presId="urn:microsoft.com/office/officeart/2005/8/layout/orgChart1"/>
-    <dgm:cxn modelId="{69C9A0BC-78E8-4937-82A7-5B23B396CFEA}" type="presParOf" srcId="{FE287745-C75F-4C83-B5D2-F1D059AA6004}" destId="{18DA7729-8925-409E-BEE6-2A572F60AE85}" srcOrd="1" destOrd="0" presId="urn:microsoft.com/office/officeart/2005/8/layout/orgChart1"/>
-    <dgm:cxn modelId="{E2A9E48C-C73B-4F81-A404-55F7B84F23F7}" type="presParOf" srcId="{FE287745-C75F-4C83-B5D2-F1D059AA6004}" destId="{114CAB09-E895-4337-B7C1-846DC04E7829}" srcOrd="2" destOrd="0" presId="urn:microsoft.com/office/officeart/2005/8/layout/orgChart1"/>
-    <dgm:cxn modelId="{6962D6A4-F659-405D-90D8-BFE1BB31E99E}" type="presParOf" srcId="{BE809D02-4952-4ACA-B854-FBBD485D89BA}" destId="{E93D8C85-23E1-4248-988F-5C059B460871}" srcOrd="2" destOrd="0" presId="urn:microsoft.com/office/officeart/2005/8/layout/orgChart1"/>
-    <dgm:cxn modelId="{8E225830-0C1A-4613-8271-80DE5CD43DFC}" type="presParOf" srcId="{46B2AC8F-A68D-40BC-B630-1650AAA55248}" destId="{7460F034-F588-4178-90E0-29F15CE0D51E}" srcOrd="2" destOrd="0" presId="urn:microsoft.com/office/officeart/2005/8/layout/orgChart1"/>
-    <dgm:cxn modelId="{20ADF0F6-BB2B-45B7-A7F2-CB6037680CAE}" type="presParOf" srcId="{F3E525B5-3D96-469D-B161-50BC790131BE}" destId="{91F725D4-1A6A-4024-AF50-43B3868C2D3F}" srcOrd="2" destOrd="0" presId="urn:microsoft.com/office/officeart/2005/8/layout/orgChart1"/>
-    <dgm:cxn modelId="{EA030327-B919-49D3-8614-E68622FDEC6F}" type="presParOf" srcId="{7AB2984C-F6F1-4E93-8903-B3CAB26181EE}" destId="{3D617DEC-F3E6-4BA1-B8CA-2CED3E968DFF}" srcOrd="2" destOrd="0" presId="urn:microsoft.com/office/officeart/2005/8/layout/orgChart1"/>
-    <dgm:cxn modelId="{B270349E-3E69-402C-BB89-4E27E4D3CC31}" type="presParOf" srcId="{A213BC1E-C6D6-457A-A788-01582F317108}" destId="{13BDC648-ECBA-49BB-8669-10DECC6D5ACF}" srcOrd="2" destOrd="0" presId="urn:microsoft.com/office/officeart/2005/8/layout/orgChart1"/>
-    <dgm:cxn modelId="{01BBE7DE-C6CB-4F24-87AA-EA72C6B14B98}" type="presParOf" srcId="{A213BC1E-C6D6-457A-A788-01582F317108}" destId="{FFF87CDC-8E7D-496B-8CB6-110A31264917}" srcOrd="3" destOrd="0" presId="urn:microsoft.com/office/officeart/2005/8/layout/orgChart1"/>
-    <dgm:cxn modelId="{A0EF25BC-2A0D-4588-BE9F-B4592D3CB84F}" type="presParOf" srcId="{FFF87CDC-8E7D-496B-8CB6-110A31264917}" destId="{459E4E84-0532-4E63-BA3C-8F2C4F7F178B}" srcOrd="0" destOrd="0" presId="urn:microsoft.com/office/officeart/2005/8/layout/orgChart1"/>
-    <dgm:cxn modelId="{BE434FFB-7DC3-4DDB-99E9-2698FDD9464D}" type="presParOf" srcId="{459E4E84-0532-4E63-BA3C-8F2C4F7F178B}" destId="{CB7C5BF5-D29E-463C-817C-8C82587FE565}" srcOrd="0" destOrd="0" presId="urn:microsoft.com/office/officeart/2005/8/layout/orgChart1"/>
-    <dgm:cxn modelId="{76AC5C04-5EEA-4409-8036-C7253B672D9B}" type="presParOf" srcId="{459E4E84-0532-4E63-BA3C-8F2C4F7F178B}" destId="{A5919163-3383-4172-AE8E-FEC8B37D4C0A}" srcOrd="1" destOrd="0" presId="urn:microsoft.com/office/officeart/2005/8/layout/orgChart1"/>
-    <dgm:cxn modelId="{1834F680-627A-4646-9397-4F01ACE11A64}" type="presParOf" srcId="{FFF87CDC-8E7D-496B-8CB6-110A31264917}" destId="{4E38AB6C-AD69-42B9-948B-376B738F9551}" srcOrd="1" destOrd="0" presId="urn:microsoft.com/office/officeart/2005/8/layout/orgChart1"/>
-    <dgm:cxn modelId="{58F32F86-0E9A-41F7-9D60-298A4E42A468}" type="presParOf" srcId="{4E38AB6C-AD69-42B9-948B-376B738F9551}" destId="{AE227F7C-6AAC-4195-BAA5-C453582B8A57}" srcOrd="0" destOrd="0" presId="urn:microsoft.com/office/officeart/2005/8/layout/orgChart1"/>
-    <dgm:cxn modelId="{20B66585-EB7F-4390-A705-3C64EB9E3981}" type="presParOf" srcId="{4E38AB6C-AD69-42B9-948B-376B738F9551}" destId="{866F762A-4D4F-44DC-9267-6C18D1D05281}" srcOrd="1" destOrd="0" presId="urn:microsoft.com/office/officeart/2005/8/layout/orgChart1"/>
-    <dgm:cxn modelId="{841892AC-C0C0-406F-9307-ED493A1C5874}" type="presParOf" srcId="{866F762A-4D4F-44DC-9267-6C18D1D05281}" destId="{42B98BC6-3A8C-4B75-9A84-20803E898FEE}" srcOrd="0" destOrd="0" presId="urn:microsoft.com/office/officeart/2005/8/layout/orgChart1"/>
-    <dgm:cxn modelId="{015435F2-177D-45FC-BB5E-52FE818FA199}" type="presParOf" srcId="{42B98BC6-3A8C-4B75-9A84-20803E898FEE}" destId="{FD6C614F-B89C-497A-842A-1160EDE12F53}" srcOrd="0" destOrd="0" presId="urn:microsoft.com/office/officeart/2005/8/layout/orgChart1"/>
-    <dgm:cxn modelId="{03849EC3-C90D-47B2-B53C-E756B424D86A}" type="presParOf" srcId="{42B98BC6-3A8C-4B75-9A84-20803E898FEE}" destId="{2862BAB5-2914-4BB6-A9FA-B38E2E60D42F}" srcOrd="1" destOrd="0" presId="urn:microsoft.com/office/officeart/2005/8/layout/orgChart1"/>
-    <dgm:cxn modelId="{5E3DD167-4C07-429E-87A3-9690BD278C0B}" type="presParOf" srcId="{866F762A-4D4F-44DC-9267-6C18D1D05281}" destId="{9A9A07FD-C3F3-462B-99D8-D9B04BD83191}" srcOrd="1" destOrd="0" presId="urn:microsoft.com/office/officeart/2005/8/layout/orgChart1"/>
-    <dgm:cxn modelId="{99BF6BA3-4170-42AA-8A11-819EEB8C035C}" type="presParOf" srcId="{9A9A07FD-C3F3-462B-99D8-D9B04BD83191}" destId="{4023B360-DA97-4D6E-91B4-6F4E9777E5BD}" srcOrd="0" destOrd="0" presId="urn:microsoft.com/office/officeart/2005/8/layout/orgChart1"/>
-    <dgm:cxn modelId="{8728D19E-4974-4690-9D14-1A099EAFA373}" type="presParOf" srcId="{9A9A07FD-C3F3-462B-99D8-D9B04BD83191}" destId="{150DC33C-05DD-434C-8244-1330EF668E7A}" srcOrd="1" destOrd="0" presId="urn:microsoft.com/office/officeart/2005/8/layout/orgChart1"/>
-    <dgm:cxn modelId="{6E8C6712-ECD0-4177-ADE9-ACBF7F9F73B9}" type="presParOf" srcId="{150DC33C-05DD-434C-8244-1330EF668E7A}" destId="{326FD446-2329-4B4A-B730-40B5FCE307B4}" srcOrd="0" destOrd="0" presId="urn:microsoft.com/office/officeart/2005/8/layout/orgChart1"/>
-    <dgm:cxn modelId="{A01A7E5C-1EA0-48A9-8BA5-B9A4E2C43A22}" type="presParOf" srcId="{326FD446-2329-4B4A-B730-40B5FCE307B4}" destId="{30727ED0-E0D3-40F3-B732-BA3C7DB905E1}" srcOrd="0" destOrd="0" presId="urn:microsoft.com/office/officeart/2005/8/layout/orgChart1"/>
-    <dgm:cxn modelId="{1E62B95A-A622-4936-8026-9197E72EC446}" type="presParOf" srcId="{326FD446-2329-4B4A-B730-40B5FCE307B4}" destId="{39FB5685-6225-4D9B-BCC1-21BBEC169F44}" srcOrd="1" destOrd="0" presId="urn:microsoft.com/office/officeart/2005/8/layout/orgChart1"/>
-    <dgm:cxn modelId="{9F3082B6-86EB-42A0-8992-E279AF1348F2}" type="presParOf" srcId="{150DC33C-05DD-434C-8244-1330EF668E7A}" destId="{FA5AFCEE-FD80-4CC7-BE09-FCEDBAF6B9E8}" srcOrd="1" destOrd="0" presId="urn:microsoft.com/office/officeart/2005/8/layout/orgChart1"/>
-    <dgm:cxn modelId="{B2C3F6E0-65F4-4D02-BD72-7F392BAF87C9}" type="presParOf" srcId="{FA5AFCEE-FD80-4CC7-BE09-FCEDBAF6B9E8}" destId="{801BC68B-1AF7-4E39-973B-D7ECA20CFF99}" srcOrd="0" destOrd="0" presId="urn:microsoft.com/office/officeart/2005/8/layout/orgChart1"/>
-    <dgm:cxn modelId="{4AD64C80-257A-4D53-97EA-7BD629CDFB9D}" type="presParOf" srcId="{FA5AFCEE-FD80-4CC7-BE09-FCEDBAF6B9E8}" destId="{7D25EBDC-8EE3-43F4-8A29-0DF9CEE86B17}" srcOrd="1" destOrd="0" presId="urn:microsoft.com/office/officeart/2005/8/layout/orgChart1"/>
-    <dgm:cxn modelId="{52408014-BB37-403A-8C7A-52E836A82A2E}" type="presParOf" srcId="{7D25EBDC-8EE3-43F4-8A29-0DF9CEE86B17}" destId="{57549537-A10E-4D3D-8626-E598B63F58FD}" srcOrd="0" destOrd="0" presId="urn:microsoft.com/office/officeart/2005/8/layout/orgChart1"/>
-    <dgm:cxn modelId="{1A9419C5-AA1C-4C2D-82FD-2286AED8BFD2}" type="presParOf" srcId="{57549537-A10E-4D3D-8626-E598B63F58FD}" destId="{1069963A-CE73-4AAA-A021-7FFE9414C5E2}" srcOrd="0" destOrd="0" presId="urn:microsoft.com/office/officeart/2005/8/layout/orgChart1"/>
-    <dgm:cxn modelId="{30CEFCF8-EDD5-4A9C-A6CF-816793927797}" type="presParOf" srcId="{57549537-A10E-4D3D-8626-E598B63F58FD}" destId="{3BB96260-4F55-4912-9ADD-E351478576C7}" srcOrd="1" destOrd="0" presId="urn:microsoft.com/office/officeart/2005/8/layout/orgChart1"/>
-    <dgm:cxn modelId="{91C0FBEE-8FD9-45D7-B37C-9EC8F08CC254}" type="presParOf" srcId="{7D25EBDC-8EE3-43F4-8A29-0DF9CEE86B17}" destId="{20E9DBAD-E4E9-4121-BA27-40FB190D3169}" srcOrd="1" destOrd="0" presId="urn:microsoft.com/office/officeart/2005/8/layout/orgChart1"/>
-    <dgm:cxn modelId="{BFD97F8C-3452-48B3-BAB7-C511BFB0BDED}" type="presParOf" srcId="{20E9DBAD-E4E9-4121-BA27-40FB190D3169}" destId="{82C91736-E816-46D2-9663-F46001F74E35}" srcOrd="0" destOrd="0" presId="urn:microsoft.com/office/officeart/2005/8/layout/orgChart1"/>
-    <dgm:cxn modelId="{5B4B4529-CC73-4F58-9827-FD34236C1CA0}" type="presParOf" srcId="{20E9DBAD-E4E9-4121-BA27-40FB190D3169}" destId="{AF655311-7D84-46D6-BCDC-28D332C62DFB}" srcOrd="1" destOrd="0" presId="urn:microsoft.com/office/officeart/2005/8/layout/orgChart1"/>
-    <dgm:cxn modelId="{33122E43-912E-44A2-AFC3-D0C877547AD6}" type="presParOf" srcId="{AF655311-7D84-46D6-BCDC-28D332C62DFB}" destId="{C990C862-6A23-411C-A52A-C4451958353D}" srcOrd="0" destOrd="0" presId="urn:microsoft.com/office/officeart/2005/8/layout/orgChart1"/>
-    <dgm:cxn modelId="{7671E36D-7F50-4284-A9AF-CE4DE6EAF28C}" type="presParOf" srcId="{C990C862-6A23-411C-A52A-C4451958353D}" destId="{1C428CEB-76AC-4B25-8DD6-BC82FF42D449}" srcOrd="0" destOrd="0" presId="urn:microsoft.com/office/officeart/2005/8/layout/orgChart1"/>
-    <dgm:cxn modelId="{C1ADE5FD-C1A9-4AC8-9B88-9ED32C8B145C}" type="presParOf" srcId="{C990C862-6A23-411C-A52A-C4451958353D}" destId="{A1612C51-45C6-48FE-8352-B3863B253C7F}" srcOrd="1" destOrd="0" presId="urn:microsoft.com/office/officeart/2005/8/layout/orgChart1"/>
-    <dgm:cxn modelId="{8C95A0AF-91D4-42D5-B19F-6CE976A5A4CA}" type="presParOf" srcId="{AF655311-7D84-46D6-BCDC-28D332C62DFB}" destId="{CC5CDCDF-C7F6-4E2D-A993-954BD52D419F}" srcOrd="1" destOrd="0" presId="urn:microsoft.com/office/officeart/2005/8/layout/orgChart1"/>
-    <dgm:cxn modelId="{3EC86B03-C860-4FBF-B43F-06645BBEADEA}" type="presParOf" srcId="{CC5CDCDF-C7F6-4E2D-A993-954BD52D419F}" destId="{D8B27660-F308-49C2-AAAC-4359E19D4B7C}" srcOrd="0" destOrd="0" presId="urn:microsoft.com/office/officeart/2005/8/layout/orgChart1"/>
-    <dgm:cxn modelId="{22BA3A66-654D-44BA-8D05-4D38788B5D65}" type="presParOf" srcId="{CC5CDCDF-C7F6-4E2D-A993-954BD52D419F}" destId="{AEC2CF79-26B0-4950-BE09-975C0345722C}" srcOrd="1" destOrd="0" presId="urn:microsoft.com/office/officeart/2005/8/layout/orgChart1"/>
-    <dgm:cxn modelId="{BEB4AB1A-5F5E-412D-9612-F84672CE8EE8}" type="presParOf" srcId="{AEC2CF79-26B0-4950-BE09-975C0345722C}" destId="{777401D1-8C33-47DA-97EE-CDD664374884}" srcOrd="0" destOrd="0" presId="urn:microsoft.com/office/officeart/2005/8/layout/orgChart1"/>
-    <dgm:cxn modelId="{1126A295-6901-4A4F-A3F4-CCAFC3C9ADAB}" type="presParOf" srcId="{777401D1-8C33-47DA-97EE-CDD664374884}" destId="{8323C27D-2E16-444E-A132-02C663F15D3B}" srcOrd="0" destOrd="0" presId="urn:microsoft.com/office/officeart/2005/8/layout/orgChart1"/>
-    <dgm:cxn modelId="{A235B7E3-8FFE-40E1-9BA8-8E9E73C68072}" type="presParOf" srcId="{777401D1-8C33-47DA-97EE-CDD664374884}" destId="{7C890DED-01A2-4C5A-AF60-4785D034E4D8}" srcOrd="1" destOrd="0" presId="urn:microsoft.com/office/officeart/2005/8/layout/orgChart1"/>
-    <dgm:cxn modelId="{872C78E6-FC96-43BB-B966-51F9C9B083DF}" type="presParOf" srcId="{AEC2CF79-26B0-4950-BE09-975C0345722C}" destId="{7A422155-7E5F-425A-BAEB-3505E946B4B7}" srcOrd="1" destOrd="0" presId="urn:microsoft.com/office/officeart/2005/8/layout/orgChart1"/>
-    <dgm:cxn modelId="{63B1AADF-8875-4986-B0C0-3F937B0A6865}" type="presParOf" srcId="{AEC2CF79-26B0-4950-BE09-975C0345722C}" destId="{31B33F28-7634-41EB-AD25-D2CF89980067}" srcOrd="2" destOrd="0" presId="urn:microsoft.com/office/officeart/2005/8/layout/orgChart1"/>
-    <dgm:cxn modelId="{99755003-7E37-4092-9C42-1BC25BFE3C3C}" type="presParOf" srcId="{AF655311-7D84-46D6-BCDC-28D332C62DFB}" destId="{BFBE59E5-AA3D-4C2E-AE62-CC7D1EB6ABCA}" srcOrd="2" destOrd="0" presId="urn:microsoft.com/office/officeart/2005/8/layout/orgChart1"/>
-    <dgm:cxn modelId="{911754FB-6315-43D2-AC47-34D568BE87A3}" type="presParOf" srcId="{20E9DBAD-E4E9-4121-BA27-40FB190D3169}" destId="{01B072D8-1686-433A-93E6-801DC5FA5FC0}" srcOrd="2" destOrd="0" presId="urn:microsoft.com/office/officeart/2005/8/layout/orgChart1"/>
-    <dgm:cxn modelId="{AE47E976-8078-40A5-8938-2C3D4BA705AC}" type="presParOf" srcId="{20E9DBAD-E4E9-4121-BA27-40FB190D3169}" destId="{1CB2CD99-F7CB-4E43-BEC4-61C80D33AA54}" srcOrd="3" destOrd="0" presId="urn:microsoft.com/office/officeart/2005/8/layout/orgChart1"/>
-    <dgm:cxn modelId="{AA618ECF-95F8-4FE4-BCA9-B84DB375BF68}" type="presParOf" srcId="{1CB2CD99-F7CB-4E43-BEC4-61C80D33AA54}" destId="{C6F63294-E892-487A-9ACC-8ABA8818E61F}" srcOrd="0" destOrd="0" presId="urn:microsoft.com/office/officeart/2005/8/layout/orgChart1"/>
-    <dgm:cxn modelId="{C5E09D92-0A55-44EE-A024-499E3AB96D95}" type="presParOf" srcId="{C6F63294-E892-487A-9ACC-8ABA8818E61F}" destId="{44B50D50-DCF4-4E66-9AF5-DBE39FD2CB8B}" srcOrd="0" destOrd="0" presId="urn:microsoft.com/office/officeart/2005/8/layout/orgChart1"/>
-    <dgm:cxn modelId="{101E45B1-BD98-4F97-B1EA-8A59E5E58B4E}" type="presParOf" srcId="{C6F63294-E892-487A-9ACC-8ABA8818E61F}" destId="{1FAC39E2-6A52-4EE2-8674-D4DD202C89FA}" srcOrd="1" destOrd="0" presId="urn:microsoft.com/office/officeart/2005/8/layout/orgChart1"/>
-    <dgm:cxn modelId="{AE771CA0-EE89-45EC-8701-17DD9F4ECD04}" type="presParOf" srcId="{1CB2CD99-F7CB-4E43-BEC4-61C80D33AA54}" destId="{E15D36D5-5B90-4AF1-923A-9007CB7B4602}" srcOrd="1" destOrd="0" presId="urn:microsoft.com/office/officeart/2005/8/layout/orgChart1"/>
-    <dgm:cxn modelId="{69A3EE43-0FBA-4E6A-91C0-C5BD16540AE9}" type="presParOf" srcId="{E15D36D5-5B90-4AF1-923A-9007CB7B4602}" destId="{FBE79CF6-FAE8-4837-B0ED-7DFFFE8CE262}" srcOrd="0" destOrd="0" presId="urn:microsoft.com/office/officeart/2005/8/layout/orgChart1"/>
-    <dgm:cxn modelId="{4ED1E58E-74EC-4782-824C-050E4FE3777A}" type="presParOf" srcId="{E15D36D5-5B90-4AF1-923A-9007CB7B4602}" destId="{00578B6F-C8A5-450F-A1B8-9A9679893DD1}" srcOrd="1" destOrd="0" presId="urn:microsoft.com/office/officeart/2005/8/layout/orgChart1"/>
-    <dgm:cxn modelId="{D911B05C-DF67-4C29-A0AA-CEC8F217B26D}" type="presParOf" srcId="{00578B6F-C8A5-450F-A1B8-9A9679893DD1}" destId="{EDDC2F27-FB8F-44DB-AF9E-5AAE5F734163}" srcOrd="0" destOrd="0" presId="urn:microsoft.com/office/officeart/2005/8/layout/orgChart1"/>
-    <dgm:cxn modelId="{21066557-98BA-4643-A55C-D63D005267B2}" type="presParOf" srcId="{EDDC2F27-FB8F-44DB-AF9E-5AAE5F734163}" destId="{FE0B11DD-D815-46E6-B2B7-14C4B7F787C9}" srcOrd="0" destOrd="0" presId="urn:microsoft.com/office/officeart/2005/8/layout/orgChart1"/>
-    <dgm:cxn modelId="{EF46326B-2088-4ABE-AF9E-FEA33459409F}" type="presParOf" srcId="{EDDC2F27-FB8F-44DB-AF9E-5AAE5F734163}" destId="{5C6A66FC-455A-4938-9780-87025459977E}" srcOrd="1" destOrd="0" presId="urn:microsoft.com/office/officeart/2005/8/layout/orgChart1"/>
-    <dgm:cxn modelId="{8CEE2FF6-4256-45FF-83B4-A8159006B2C1}" type="presParOf" srcId="{00578B6F-C8A5-450F-A1B8-9A9679893DD1}" destId="{BCB2CFE9-8086-4BE0-AE25-01D321814FD9}" srcOrd="1" destOrd="0" presId="urn:microsoft.com/office/officeart/2005/8/layout/orgChart1"/>
-    <dgm:cxn modelId="{75B13995-A8CB-413B-8362-F66F4301CEB6}" type="presParOf" srcId="{BCB2CFE9-8086-4BE0-AE25-01D321814FD9}" destId="{EF2E3858-F9FD-44F2-8A28-F59085F9D6BB}" srcOrd="0" destOrd="0" presId="urn:microsoft.com/office/officeart/2005/8/layout/orgChart1"/>
-    <dgm:cxn modelId="{69C00A5C-64F6-40F0-AC28-CB9E877ED8AD}" type="presParOf" srcId="{BCB2CFE9-8086-4BE0-AE25-01D321814FD9}" destId="{00D6D5E3-7BDE-4608-A417-F0CC59D99A4B}" srcOrd="1" destOrd="0" presId="urn:microsoft.com/office/officeart/2005/8/layout/orgChart1"/>
-    <dgm:cxn modelId="{F8A0A6D3-6063-48A8-B716-139B1D69C533}" type="presParOf" srcId="{00D6D5E3-7BDE-4608-A417-F0CC59D99A4B}" destId="{694CE81B-B7B5-4EA6-9F86-2583260F6C05}" srcOrd="0" destOrd="0" presId="urn:microsoft.com/office/officeart/2005/8/layout/orgChart1"/>
-    <dgm:cxn modelId="{FE789BEC-A5C9-42BD-858A-CE9D17B3FDAA}" type="presParOf" srcId="{694CE81B-B7B5-4EA6-9F86-2583260F6C05}" destId="{76EADC9C-959E-4111-AAB3-4ACFF3C8DD66}" srcOrd="0" destOrd="0" presId="urn:microsoft.com/office/officeart/2005/8/layout/orgChart1"/>
-    <dgm:cxn modelId="{057CDB67-B4A1-4941-8A8E-D23FD0849A00}" type="presParOf" srcId="{694CE81B-B7B5-4EA6-9F86-2583260F6C05}" destId="{3FD570FC-75FD-44D1-9CCD-F7601A92B546}" srcOrd="1" destOrd="0" presId="urn:microsoft.com/office/officeart/2005/8/layout/orgChart1"/>
-    <dgm:cxn modelId="{904F3498-C2C9-49FB-B826-952EAF6BB20C}" type="presParOf" srcId="{00D6D5E3-7BDE-4608-A417-F0CC59D99A4B}" destId="{70F4D75A-BB87-4AF0-8763-00E68A3C1076}" srcOrd="1" destOrd="0" presId="urn:microsoft.com/office/officeart/2005/8/layout/orgChart1"/>
-    <dgm:cxn modelId="{C3B30C13-D63D-4578-AF97-53F14D95BD40}" type="presParOf" srcId="{00D6D5E3-7BDE-4608-A417-F0CC59D99A4B}" destId="{91C00C74-561C-4F6A-93DD-B7C6EBF8F537}" srcOrd="2" destOrd="0" presId="urn:microsoft.com/office/officeart/2005/8/layout/orgChart1"/>
-    <dgm:cxn modelId="{73F8A37A-0866-44B4-80AA-C06D269CFA9A}" type="presParOf" srcId="{00578B6F-C8A5-450F-A1B8-9A9679893DD1}" destId="{FFB240AB-143A-4BBD-B19D-E1DB5CEE7F8A}" srcOrd="2" destOrd="0" presId="urn:microsoft.com/office/officeart/2005/8/layout/orgChart1"/>
-    <dgm:cxn modelId="{78076E70-257C-42A4-AFB8-44D29B9F2815}" type="presParOf" srcId="{1CB2CD99-F7CB-4E43-BEC4-61C80D33AA54}" destId="{5AF080A5-37E7-4A8C-806D-EDA0C940B6D9}" srcOrd="2" destOrd="0" presId="urn:microsoft.com/office/officeart/2005/8/layout/orgChart1"/>
-    <dgm:cxn modelId="{A1719067-AB06-409D-BBB0-8B25D15FD7A8}" type="presParOf" srcId="{7D25EBDC-8EE3-43F4-8A29-0DF9CEE86B17}" destId="{AD620941-54B2-4F46-89F6-9DCC809C1341}" srcOrd="2" destOrd="0" presId="urn:microsoft.com/office/officeart/2005/8/layout/orgChart1"/>
-    <dgm:cxn modelId="{E5D67F04-9113-478A-A913-4320D8C3E366}" type="presParOf" srcId="{FA5AFCEE-FD80-4CC7-BE09-FCEDBAF6B9E8}" destId="{0A75BBFB-478C-4E2F-8843-7452D4F78673}" srcOrd="2" destOrd="0" presId="urn:microsoft.com/office/officeart/2005/8/layout/orgChart1"/>
-    <dgm:cxn modelId="{7ED890B1-5A32-4E51-A295-78332DB815C5}" type="presParOf" srcId="{FA5AFCEE-FD80-4CC7-BE09-FCEDBAF6B9E8}" destId="{9EECC065-BE17-4A1A-92AA-23A97FF991C2}" srcOrd="3" destOrd="0" presId="urn:microsoft.com/office/officeart/2005/8/layout/orgChart1"/>
-    <dgm:cxn modelId="{22CE7A92-95AD-4DAD-B98D-7384FBE6FBCF}" type="presParOf" srcId="{9EECC065-BE17-4A1A-92AA-23A97FF991C2}" destId="{67E740DE-6221-4840-A450-E75C2AE1F4FE}" srcOrd="0" destOrd="0" presId="urn:microsoft.com/office/officeart/2005/8/layout/orgChart1"/>
-    <dgm:cxn modelId="{BDFC4385-E2A5-4475-A692-F5C4C4B46E12}" type="presParOf" srcId="{67E740DE-6221-4840-A450-E75C2AE1F4FE}" destId="{7650DDC9-67BF-47EC-9B40-D1822C5D0D82}" srcOrd="0" destOrd="0" presId="urn:microsoft.com/office/officeart/2005/8/layout/orgChart1"/>
-    <dgm:cxn modelId="{E116A745-694F-490A-B4DA-92E5A37440D7}" type="presParOf" srcId="{67E740DE-6221-4840-A450-E75C2AE1F4FE}" destId="{61C3FB7C-918D-46B3-BE66-25FF307BF039}" srcOrd="1" destOrd="0" presId="urn:microsoft.com/office/officeart/2005/8/layout/orgChart1"/>
-    <dgm:cxn modelId="{1427E700-1CFB-4C37-8BD5-2DD2912AF68D}" type="presParOf" srcId="{9EECC065-BE17-4A1A-92AA-23A97FF991C2}" destId="{52459B8F-8960-4716-9435-7B3BE7F38635}" srcOrd="1" destOrd="0" presId="urn:microsoft.com/office/officeart/2005/8/layout/orgChart1"/>
-    <dgm:cxn modelId="{AB27B772-17D5-406B-911F-79FF669A42D3}" type="presParOf" srcId="{52459B8F-8960-4716-9435-7B3BE7F38635}" destId="{4A5AE097-907A-41AD-833E-803ECDDFCE39}" srcOrd="0" destOrd="0" presId="urn:microsoft.com/office/officeart/2005/8/layout/orgChart1"/>
-    <dgm:cxn modelId="{6C3D40AE-052B-41F0-9525-D1D1933B8A92}" type="presParOf" srcId="{52459B8F-8960-4716-9435-7B3BE7F38635}" destId="{8372AA1E-66E7-43C4-9A8A-F34722E62C8C}" srcOrd="1" destOrd="0" presId="urn:microsoft.com/office/officeart/2005/8/layout/orgChart1"/>
-    <dgm:cxn modelId="{9821674A-38A3-485F-9FA6-1380581D7FC3}" type="presParOf" srcId="{8372AA1E-66E7-43C4-9A8A-F34722E62C8C}" destId="{2C7F18E9-4290-4512-8334-D9F909091692}" srcOrd="0" destOrd="0" presId="urn:microsoft.com/office/officeart/2005/8/layout/orgChart1"/>
-    <dgm:cxn modelId="{42227318-A1C0-4488-9B6A-6A0BF17E401F}" type="presParOf" srcId="{2C7F18E9-4290-4512-8334-D9F909091692}" destId="{3D961A30-FC00-43B3-8F79-372946A04C96}" srcOrd="0" destOrd="0" presId="urn:microsoft.com/office/officeart/2005/8/layout/orgChart1"/>
-    <dgm:cxn modelId="{667A6475-1331-4719-B66A-C46E1EEFA915}" type="presParOf" srcId="{2C7F18E9-4290-4512-8334-D9F909091692}" destId="{A45F6A47-22BB-41AE-810F-3B20482A52E2}" srcOrd="1" destOrd="0" presId="urn:microsoft.com/office/officeart/2005/8/layout/orgChart1"/>
-    <dgm:cxn modelId="{0BDB33B0-9D0E-4F57-98B4-C7454732929A}" type="presParOf" srcId="{8372AA1E-66E7-43C4-9A8A-F34722E62C8C}" destId="{CBAB1E95-0975-4FD2-8286-8A31C4110F2E}" srcOrd="1" destOrd="0" presId="urn:microsoft.com/office/officeart/2005/8/layout/orgChart1"/>
-    <dgm:cxn modelId="{199001D2-356E-4EF7-ABEF-00BCE40D82D7}" type="presParOf" srcId="{8372AA1E-66E7-43C4-9A8A-F34722E62C8C}" destId="{CE40D582-D1C0-4C46-B4DF-5AEB438FB79E}" srcOrd="2" destOrd="0" presId="urn:microsoft.com/office/officeart/2005/8/layout/orgChart1"/>
-    <dgm:cxn modelId="{D1F807D5-690F-4FAF-A744-D15750460F50}" type="presParOf" srcId="{9EECC065-BE17-4A1A-92AA-23A97FF991C2}" destId="{B3ACE83B-3A15-4ABC-8804-E51BBE91D633}" srcOrd="2" destOrd="0" presId="urn:microsoft.com/office/officeart/2005/8/layout/orgChart1"/>
-    <dgm:cxn modelId="{EF0CA525-73E1-4333-86D2-DE689BEB0C8A}" type="presParOf" srcId="{150DC33C-05DD-434C-8244-1330EF668E7A}" destId="{67F3FB86-42DE-4520-8A81-3618407C5150}" srcOrd="2" destOrd="0" presId="urn:microsoft.com/office/officeart/2005/8/layout/orgChart1"/>
-    <dgm:cxn modelId="{9AAEA9B9-EAED-4F49-B8A7-13C7003BBF1B}" type="presParOf" srcId="{866F762A-4D4F-44DC-9267-6C18D1D05281}" destId="{4BA282D1-22D1-4CFA-947A-3E55C4A98E68}" srcOrd="2" destOrd="0" presId="urn:microsoft.com/office/officeart/2005/8/layout/orgChart1"/>
-    <dgm:cxn modelId="{D9ACAF3C-A445-424C-8CBA-AD1198056E5B}" type="presParOf" srcId="{FFF87CDC-8E7D-496B-8CB6-110A31264917}" destId="{E3D26A23-57DB-4FE6-9C90-9870A94EC66D}" srcOrd="2" destOrd="0" presId="urn:microsoft.com/office/officeart/2005/8/layout/orgChart1"/>
-    <dgm:cxn modelId="{7E80B413-8339-49B4-BBA5-6ABF2A3CDFD6}" type="presParOf" srcId="{E24C6B06-B922-4EE1-86EC-F2E68056CD08}" destId="{00E8FD9A-37EF-4CA6-9759-928E4DE234AA}" srcOrd="2" destOrd="0" presId="urn:microsoft.com/office/officeart/2005/8/layout/orgChart1"/>
-    <dgm:cxn modelId="{DA98B61C-DC59-4C64-82EC-30225250A9C6}" type="presParOf" srcId="{44BE5617-2345-49BA-B401-CF3809BA2E6F}" destId="{E23F6B32-1593-4B9B-83EF-97FE640692D1}" srcOrd="2" destOrd="0" presId="urn:microsoft.com/office/officeart/2005/8/layout/orgChart1"/>
-    <dgm:cxn modelId="{BA1D9577-17EA-466E-B0D0-419D0EC3E3AA}" type="presParOf" srcId="{EB065E4D-3B86-4117-8527-A60F0C7CB7D3}" destId="{F439C55F-C8FE-4C3E-AB8D-08CEDD8C6EE3}" srcOrd="2" destOrd="0" presId="urn:microsoft.com/office/officeart/2005/8/layout/orgChart1"/>
-    <dgm:cxn modelId="{DCEE958E-4F88-4373-83E0-C2B5C04BC2A9}" type="presParOf" srcId="{8093CEF2-1F22-4256-9FD8-F9B7EA2BFFF0}" destId="{8841B1C1-392A-4AC3-A893-978A329ED129}" srcOrd="2" destOrd="0" presId="urn:microsoft.com/office/officeart/2005/8/layout/orgChart1"/>
+    <dgm:cxn modelId="{0789D00A-AB46-D64F-A1AF-FE9DF33C065D}" type="presOf" srcId="{4C61C5AA-AA63-4B3E-BFBD-FBB78D6F50D2}" destId="{A1612C51-45C6-48FE-8352-B3863B253C7F}" srcOrd="1" destOrd="0" presId="urn:microsoft.com/office/officeart/2005/8/layout/orgChart1"/>
+    <dgm:cxn modelId="{D2BBA3F1-6AAF-4441-9E6C-54DE850153AC}" type="presOf" srcId="{3835BAD3-1A40-450C-A85B-A772F1120EEC}" destId="{98FD7E9D-A402-4B1A-B79B-368BE4A62E90}" srcOrd="0" destOrd="0" presId="urn:microsoft.com/office/officeart/2005/8/layout/orgChart1"/>
+    <dgm:cxn modelId="{A62B2ADB-7D48-FA41-8FB3-84EBE35D6AB6}" type="presParOf" srcId="{D93154F2-7BC8-46E3-A547-80BAC7F48D98}" destId="{8093CEF2-1F22-4256-9FD8-F9B7EA2BFFF0}" srcOrd="0" destOrd="0" presId="urn:microsoft.com/office/officeart/2005/8/layout/orgChart1"/>
+    <dgm:cxn modelId="{EB5C3E1A-08D4-FA43-B8E7-D8A61FF5BB02}" type="presParOf" srcId="{8093CEF2-1F22-4256-9FD8-F9B7EA2BFFF0}" destId="{41656E7D-28FB-43BB-866F-2B5DA56FA2BB}" srcOrd="0" destOrd="0" presId="urn:microsoft.com/office/officeart/2005/8/layout/orgChart1"/>
+    <dgm:cxn modelId="{038391AE-8304-BC4B-9EB3-2B13B56342CF}" type="presParOf" srcId="{41656E7D-28FB-43BB-866F-2B5DA56FA2BB}" destId="{CDDC9962-F6BC-4CC4-947F-80463478500D}" srcOrd="0" destOrd="0" presId="urn:microsoft.com/office/officeart/2005/8/layout/orgChart1"/>
+    <dgm:cxn modelId="{9C944CC8-65A2-5445-AAFF-18F8E50856A9}" type="presParOf" srcId="{41656E7D-28FB-43BB-866F-2B5DA56FA2BB}" destId="{2A4B7451-920E-41EB-8C79-6FF50C70168A}" srcOrd="1" destOrd="0" presId="urn:microsoft.com/office/officeart/2005/8/layout/orgChart1"/>
+    <dgm:cxn modelId="{67BBF836-BB80-ED47-A7C7-4313EE009616}" type="presParOf" srcId="{8093CEF2-1F22-4256-9FD8-F9B7EA2BFFF0}" destId="{0C6ED0A4-2EC4-4622-9065-D4292EA42085}" srcOrd="1" destOrd="0" presId="urn:microsoft.com/office/officeart/2005/8/layout/orgChart1"/>
+    <dgm:cxn modelId="{A4B12EC3-5EF9-C24D-9FAB-CDD146399203}" type="presParOf" srcId="{0C6ED0A4-2EC4-4622-9065-D4292EA42085}" destId="{C4F15AD3-8349-4F3A-BC03-19E9DE779498}" srcOrd="0" destOrd="0" presId="urn:microsoft.com/office/officeart/2005/8/layout/orgChart1"/>
+    <dgm:cxn modelId="{B078DEDD-C48B-C541-8B9D-69804CA63EEF}" type="presParOf" srcId="{0C6ED0A4-2EC4-4622-9065-D4292EA42085}" destId="{EB065E4D-3B86-4117-8527-A60F0C7CB7D3}" srcOrd="1" destOrd="0" presId="urn:microsoft.com/office/officeart/2005/8/layout/orgChart1"/>
+    <dgm:cxn modelId="{EB80D7C4-B448-F348-BC48-53A118259F08}" type="presParOf" srcId="{EB065E4D-3B86-4117-8527-A60F0C7CB7D3}" destId="{3E12C731-1643-41CF-A3A6-CA327CAE8C09}" srcOrd="0" destOrd="0" presId="urn:microsoft.com/office/officeart/2005/8/layout/orgChart1"/>
+    <dgm:cxn modelId="{A49A1AED-AAD0-1E4E-A0B1-3E31491CF454}" type="presParOf" srcId="{3E12C731-1643-41CF-A3A6-CA327CAE8C09}" destId="{721AD19B-1846-4F5D-AC03-B0081DE37F13}" srcOrd="0" destOrd="0" presId="urn:microsoft.com/office/officeart/2005/8/layout/orgChart1"/>
+    <dgm:cxn modelId="{C6CCF127-93B1-E340-B3C2-61916FA8CDD0}" type="presParOf" srcId="{3E12C731-1643-41CF-A3A6-CA327CAE8C09}" destId="{6E3E36AB-A7DC-4C18-A269-5C5A4C6E86A4}" srcOrd="1" destOrd="0" presId="urn:microsoft.com/office/officeart/2005/8/layout/orgChart1"/>
+    <dgm:cxn modelId="{6B202A9B-B18D-8A44-B471-8D63A86F6B7F}" type="presParOf" srcId="{EB065E4D-3B86-4117-8527-A60F0C7CB7D3}" destId="{92D898E3-3921-4FA4-8F79-27802CA6DD20}" srcOrd="1" destOrd="0" presId="urn:microsoft.com/office/officeart/2005/8/layout/orgChart1"/>
+    <dgm:cxn modelId="{5B3191E2-9864-A348-8EF5-1EBBAF179D1C}" type="presParOf" srcId="{92D898E3-3921-4FA4-8F79-27802CA6DD20}" destId="{CE98BB12-F462-4FC4-AC4B-E955EB72AD2F}" srcOrd="0" destOrd="0" presId="urn:microsoft.com/office/officeart/2005/8/layout/orgChart1"/>
+    <dgm:cxn modelId="{74A4E72D-24BC-184D-A092-0A50E9EFCCDD}" type="presParOf" srcId="{92D898E3-3921-4FA4-8F79-27802CA6DD20}" destId="{44BE5617-2345-49BA-B401-CF3809BA2E6F}" srcOrd="1" destOrd="0" presId="urn:microsoft.com/office/officeart/2005/8/layout/orgChart1"/>
+    <dgm:cxn modelId="{28D8E95D-5C24-404C-9E4F-FE761391443A}" type="presParOf" srcId="{44BE5617-2345-49BA-B401-CF3809BA2E6F}" destId="{0994FC8E-4891-47C6-98DD-78187F33AE8A}" srcOrd="0" destOrd="0" presId="urn:microsoft.com/office/officeart/2005/8/layout/orgChart1"/>
+    <dgm:cxn modelId="{A0C4D169-D26D-4944-A552-4C0DCB72ECB7}" type="presParOf" srcId="{0994FC8E-4891-47C6-98DD-78187F33AE8A}" destId="{F8F147E1-FABB-4E11-B475-19DC0ABCF794}" srcOrd="0" destOrd="0" presId="urn:microsoft.com/office/officeart/2005/8/layout/orgChart1"/>
+    <dgm:cxn modelId="{2164300F-7FE4-E54C-B38A-D6AD600A8A03}" type="presParOf" srcId="{0994FC8E-4891-47C6-98DD-78187F33AE8A}" destId="{5591E138-F2EE-49C3-99C3-FFA80E435C4D}" srcOrd="1" destOrd="0" presId="urn:microsoft.com/office/officeart/2005/8/layout/orgChart1"/>
+    <dgm:cxn modelId="{2F587923-55CC-F641-BBBE-87A5AAAE253F}" type="presParOf" srcId="{44BE5617-2345-49BA-B401-CF3809BA2E6F}" destId="{8CEED79B-B9B6-4611-8A1D-567512F3E414}" srcOrd="1" destOrd="0" presId="urn:microsoft.com/office/officeart/2005/8/layout/orgChart1"/>
+    <dgm:cxn modelId="{1E9DABB2-3B56-AE4D-ACCE-2D89B8484ECC}" type="presParOf" srcId="{8CEED79B-B9B6-4611-8A1D-567512F3E414}" destId="{1AF362B4-BFCA-46F0-A0AA-E706E3EE94AF}" srcOrd="0" destOrd="0" presId="urn:microsoft.com/office/officeart/2005/8/layout/orgChart1"/>
+    <dgm:cxn modelId="{DDE3871A-638B-054B-BF45-9260662B95FE}" type="presParOf" srcId="{8CEED79B-B9B6-4611-8A1D-567512F3E414}" destId="{E24C6B06-B922-4EE1-86EC-F2E68056CD08}" srcOrd="1" destOrd="0" presId="urn:microsoft.com/office/officeart/2005/8/layout/orgChart1"/>
+    <dgm:cxn modelId="{CB47411A-716E-BA49-87DF-A230D2892146}" type="presParOf" srcId="{E24C6B06-B922-4EE1-86EC-F2E68056CD08}" destId="{FF908BAE-4913-43A2-BC42-25214D5B500D}" srcOrd="0" destOrd="0" presId="urn:microsoft.com/office/officeart/2005/8/layout/orgChart1"/>
+    <dgm:cxn modelId="{390C4E28-7358-A84A-897A-4B1B3B528A31}" type="presParOf" srcId="{FF908BAE-4913-43A2-BC42-25214D5B500D}" destId="{1715251E-F370-48BD-AC08-6F9B5F5D082D}" srcOrd="0" destOrd="0" presId="urn:microsoft.com/office/officeart/2005/8/layout/orgChart1"/>
+    <dgm:cxn modelId="{8E043BC9-432D-2B4C-803E-CE5847F7F409}" type="presParOf" srcId="{FF908BAE-4913-43A2-BC42-25214D5B500D}" destId="{6DDF02D5-6D1E-4550-9F8D-7F45CBAEA90F}" srcOrd="1" destOrd="0" presId="urn:microsoft.com/office/officeart/2005/8/layout/orgChart1"/>
+    <dgm:cxn modelId="{DCBACCC3-D412-B346-86BF-FFFBCB137183}" type="presParOf" srcId="{E24C6B06-B922-4EE1-86EC-F2E68056CD08}" destId="{A213BC1E-C6D6-457A-A788-01582F317108}" srcOrd="1" destOrd="0" presId="urn:microsoft.com/office/officeart/2005/8/layout/orgChart1"/>
+    <dgm:cxn modelId="{CAC91FF5-3D32-524B-A64A-55CD4CFCBFA3}" type="presParOf" srcId="{A213BC1E-C6D6-457A-A788-01582F317108}" destId="{9CD78EC1-0C15-44FA-8472-994171488A37}" srcOrd="0" destOrd="0" presId="urn:microsoft.com/office/officeart/2005/8/layout/orgChart1"/>
+    <dgm:cxn modelId="{CDEC3855-B875-8B4E-9D84-447F87F4199A}" type="presParOf" srcId="{A213BC1E-C6D6-457A-A788-01582F317108}" destId="{7AB2984C-F6F1-4E93-8903-B3CAB26181EE}" srcOrd="1" destOrd="0" presId="urn:microsoft.com/office/officeart/2005/8/layout/orgChart1"/>
+    <dgm:cxn modelId="{CE064E41-9E0A-DA4E-BE31-8EB25661E643}" type="presParOf" srcId="{7AB2984C-F6F1-4E93-8903-B3CAB26181EE}" destId="{E089BDF0-01F6-49D5-9611-C3DE12FD5A7C}" srcOrd="0" destOrd="0" presId="urn:microsoft.com/office/officeart/2005/8/layout/orgChart1"/>
+    <dgm:cxn modelId="{8E762D18-FE53-B541-B60B-22E376FBE945}" type="presParOf" srcId="{E089BDF0-01F6-49D5-9611-C3DE12FD5A7C}" destId="{E65396DC-6CEB-40E3-98BA-BBFF696017CF}" srcOrd="0" destOrd="0" presId="urn:microsoft.com/office/officeart/2005/8/layout/orgChart1"/>
+    <dgm:cxn modelId="{F90A9AE9-76BD-3644-9930-3F684928D80C}" type="presParOf" srcId="{E089BDF0-01F6-49D5-9611-C3DE12FD5A7C}" destId="{8D7EB38E-2EF1-41C1-841F-35C3A9113983}" srcOrd="1" destOrd="0" presId="urn:microsoft.com/office/officeart/2005/8/layout/orgChart1"/>
+    <dgm:cxn modelId="{93D31BE0-AFF3-784B-B95B-728338610B6B}" type="presParOf" srcId="{7AB2984C-F6F1-4E93-8903-B3CAB26181EE}" destId="{7CF37BB3-35A4-446F-99F9-C21E90C3D903}" srcOrd="1" destOrd="0" presId="urn:microsoft.com/office/officeart/2005/8/layout/orgChart1"/>
+    <dgm:cxn modelId="{F1F5AA18-FCBE-7540-96A1-04BA4FA5D8E2}" type="presParOf" srcId="{7CF37BB3-35A4-446F-99F9-C21E90C3D903}" destId="{47B2EE1B-9A27-49B9-B39F-C4A9E7C56BC0}" srcOrd="0" destOrd="0" presId="urn:microsoft.com/office/officeart/2005/8/layout/orgChart1"/>
+    <dgm:cxn modelId="{8C62DDE3-763B-8947-BFD0-2886A5C41026}" type="presParOf" srcId="{7CF37BB3-35A4-446F-99F9-C21E90C3D903}" destId="{F3E525B5-3D96-469D-B161-50BC790131BE}" srcOrd="1" destOrd="0" presId="urn:microsoft.com/office/officeart/2005/8/layout/orgChart1"/>
+    <dgm:cxn modelId="{993229F4-AB85-924B-8C85-95FE1052D51D}" type="presParOf" srcId="{F3E525B5-3D96-469D-B161-50BC790131BE}" destId="{8DBC4FCF-96BE-4C8B-90DE-E18D0794B1A1}" srcOrd="0" destOrd="0" presId="urn:microsoft.com/office/officeart/2005/8/layout/orgChart1"/>
+    <dgm:cxn modelId="{3390DCBA-5909-A843-9129-B92968749FF1}" type="presParOf" srcId="{8DBC4FCF-96BE-4C8B-90DE-E18D0794B1A1}" destId="{05C36835-D49D-42CA-9F73-15F343703BA4}" srcOrd="0" destOrd="0" presId="urn:microsoft.com/office/officeart/2005/8/layout/orgChart1"/>
+    <dgm:cxn modelId="{ED95FE94-6B04-5141-8B01-0479A28785CF}" type="presParOf" srcId="{8DBC4FCF-96BE-4C8B-90DE-E18D0794B1A1}" destId="{E2EB9BDC-0254-4709-98EE-50D792526139}" srcOrd="1" destOrd="0" presId="urn:microsoft.com/office/officeart/2005/8/layout/orgChart1"/>
+    <dgm:cxn modelId="{F3F5BD46-F874-4148-B0FD-C7782AFD6003}" type="presParOf" srcId="{F3E525B5-3D96-469D-B161-50BC790131BE}" destId="{A8E7CDA7-36A6-40F8-8F02-5DC4EA9D694A}" srcOrd="1" destOrd="0" presId="urn:microsoft.com/office/officeart/2005/8/layout/orgChart1"/>
+    <dgm:cxn modelId="{E4189B1A-EC6D-8B4B-BB61-E72DD1199138}" type="presParOf" srcId="{A8E7CDA7-36A6-40F8-8F02-5DC4EA9D694A}" destId="{9D4D6D97-7909-4A73-976E-DB18931F2C76}" srcOrd="0" destOrd="0" presId="urn:microsoft.com/office/officeart/2005/8/layout/orgChart1"/>
+    <dgm:cxn modelId="{9D0F1F60-6BAB-804D-847D-80B46ADDFDBC}" type="presParOf" srcId="{A8E7CDA7-36A6-40F8-8F02-5DC4EA9D694A}" destId="{46B2AC8F-A68D-40BC-B630-1650AAA55248}" srcOrd="1" destOrd="0" presId="urn:microsoft.com/office/officeart/2005/8/layout/orgChart1"/>
+    <dgm:cxn modelId="{CA5812DB-23EA-B142-A562-E5E246B879B1}" type="presParOf" srcId="{46B2AC8F-A68D-40BC-B630-1650AAA55248}" destId="{E9CB2793-71DE-4DB7-88AE-EAF2C35C7B1A}" srcOrd="0" destOrd="0" presId="urn:microsoft.com/office/officeart/2005/8/layout/orgChart1"/>
+    <dgm:cxn modelId="{62B66E1A-E38C-DB43-9B0C-2FA1EFCC4B28}" type="presParOf" srcId="{E9CB2793-71DE-4DB7-88AE-EAF2C35C7B1A}" destId="{03B85B9F-6A1F-40B6-AAF9-1CB1CE993FD1}" srcOrd="0" destOrd="0" presId="urn:microsoft.com/office/officeart/2005/8/layout/orgChart1"/>
+    <dgm:cxn modelId="{A1596C64-D436-1A47-B0F2-03A02FFA2CF1}" type="presParOf" srcId="{E9CB2793-71DE-4DB7-88AE-EAF2C35C7B1A}" destId="{173CB909-31E2-40AF-ADCF-898BFFFF7025}" srcOrd="1" destOrd="0" presId="urn:microsoft.com/office/officeart/2005/8/layout/orgChart1"/>
+    <dgm:cxn modelId="{C17AC412-E2AA-8440-9D34-63CB37D593F4}" type="presParOf" srcId="{46B2AC8F-A68D-40BC-B630-1650AAA55248}" destId="{7D673180-B5BA-4C72-A398-6E6F0EE1968E}" srcOrd="1" destOrd="0" presId="urn:microsoft.com/office/officeart/2005/8/layout/orgChart1"/>
+    <dgm:cxn modelId="{BF9B518A-FF45-D048-B445-F026CAA7A52B}" type="presParOf" srcId="{7D673180-B5BA-4C72-A398-6E6F0EE1968E}" destId="{28234237-73E4-4446-8031-A840C8B8425A}" srcOrd="0" destOrd="0" presId="urn:microsoft.com/office/officeart/2005/8/layout/orgChart1"/>
+    <dgm:cxn modelId="{5485C48A-4095-9245-BAE3-E6A07EAAA539}" type="presParOf" srcId="{7D673180-B5BA-4C72-A398-6E6F0EE1968E}" destId="{94CFBD8C-290C-4062-8AD0-ADFB5C35584E}" srcOrd="1" destOrd="0" presId="urn:microsoft.com/office/officeart/2005/8/layout/orgChart1"/>
+    <dgm:cxn modelId="{BDA083AB-A023-2B4B-8B3C-4F9E83CA16B1}" type="presParOf" srcId="{94CFBD8C-290C-4062-8AD0-ADFB5C35584E}" destId="{D4DF5331-BC4B-4E71-A4F0-44714FB7B5DC}" srcOrd="0" destOrd="0" presId="urn:microsoft.com/office/officeart/2005/8/layout/orgChart1"/>
+    <dgm:cxn modelId="{2B366290-8B33-F047-B340-FCA76B195908}" type="presParOf" srcId="{D4DF5331-BC4B-4E71-A4F0-44714FB7B5DC}" destId="{E3FA2C94-76EC-44A4-8E4A-7327F02C423A}" srcOrd="0" destOrd="0" presId="urn:microsoft.com/office/officeart/2005/8/layout/orgChart1"/>
+    <dgm:cxn modelId="{BF12E416-364A-604E-9C8F-0FF6F70BF375}" type="presParOf" srcId="{D4DF5331-BC4B-4E71-A4F0-44714FB7B5DC}" destId="{707CB02A-087F-4814-B147-92ED35C2A20A}" srcOrd="1" destOrd="0" presId="urn:microsoft.com/office/officeart/2005/8/layout/orgChart1"/>
+    <dgm:cxn modelId="{B53EAF74-9C38-3A47-89BD-24BAB1515994}" type="presParOf" srcId="{94CFBD8C-290C-4062-8AD0-ADFB5C35584E}" destId="{FA4B6D9C-7CE1-4459-96FE-F961C6E0B311}" srcOrd="1" destOrd="0" presId="urn:microsoft.com/office/officeart/2005/8/layout/orgChart1"/>
+    <dgm:cxn modelId="{27CF340E-ACEC-3B4D-8513-7BA6CE50882C}" type="presParOf" srcId="{FA4B6D9C-7CE1-4459-96FE-F961C6E0B311}" destId="{24000142-38B7-417B-A2F7-29F6A5C25AC7}" srcOrd="0" destOrd="0" presId="urn:microsoft.com/office/officeart/2005/8/layout/orgChart1"/>
+    <dgm:cxn modelId="{3F73F6AB-0401-144E-8DDB-48E1FAAF4EC1}" type="presParOf" srcId="{FA4B6D9C-7CE1-4459-96FE-F961C6E0B311}" destId="{D7EC67FC-C60B-47DA-BD89-FF6F82000F5D}" srcOrd="1" destOrd="0" presId="urn:microsoft.com/office/officeart/2005/8/layout/orgChart1"/>
+    <dgm:cxn modelId="{675BD78B-8FDD-C149-BF03-D8F86881645D}" type="presParOf" srcId="{D7EC67FC-C60B-47DA-BD89-FF6F82000F5D}" destId="{37CB463C-FD25-44E3-A282-A27056A6EE09}" srcOrd="0" destOrd="0" presId="urn:microsoft.com/office/officeart/2005/8/layout/orgChart1"/>
+    <dgm:cxn modelId="{7FD54B2C-85A1-2D47-BCB6-C549BE69368A}" type="presParOf" srcId="{37CB463C-FD25-44E3-A282-A27056A6EE09}" destId="{F97A7F86-EEBF-4134-9C08-16BC0473B707}" srcOrd="0" destOrd="0" presId="urn:microsoft.com/office/officeart/2005/8/layout/orgChart1"/>
+    <dgm:cxn modelId="{29846567-5208-574F-BAC3-ED8C42B9BFAD}" type="presParOf" srcId="{37CB463C-FD25-44E3-A282-A27056A6EE09}" destId="{1B22014F-1668-4974-999B-E01FCD3221BC}" srcOrd="1" destOrd="0" presId="urn:microsoft.com/office/officeart/2005/8/layout/orgChart1"/>
+    <dgm:cxn modelId="{4A29D7DC-C77D-FD44-A68C-8DFE7D3D4E5D}" type="presParOf" srcId="{D7EC67FC-C60B-47DA-BD89-FF6F82000F5D}" destId="{CB24C5D1-F6E9-4CB1-B118-B7C3EB16DDD2}" srcOrd="1" destOrd="0" presId="urn:microsoft.com/office/officeart/2005/8/layout/orgChart1"/>
+    <dgm:cxn modelId="{6ECD3262-351F-7A4F-8B3B-C81D8DB83F44}" type="presParOf" srcId="{CB24C5D1-F6E9-4CB1-B118-B7C3EB16DDD2}" destId="{FA6A10F5-95D7-41F8-97D6-5D562B76AF24}" srcOrd="0" destOrd="0" presId="urn:microsoft.com/office/officeart/2005/8/layout/orgChart1"/>
+    <dgm:cxn modelId="{92C2E501-2693-9546-AF23-D77BECC8E5E8}" type="presParOf" srcId="{CB24C5D1-F6E9-4CB1-B118-B7C3EB16DDD2}" destId="{564AC978-B5BE-4CE2-8100-D67734375D38}" srcOrd="1" destOrd="0" presId="urn:microsoft.com/office/officeart/2005/8/layout/orgChart1"/>
+    <dgm:cxn modelId="{01081EB8-0C68-5D40-AD25-ED86DCA25697}" type="presParOf" srcId="{564AC978-B5BE-4CE2-8100-D67734375D38}" destId="{02D97E1A-AA83-4A9C-BA0C-121E9F9215D7}" srcOrd="0" destOrd="0" presId="urn:microsoft.com/office/officeart/2005/8/layout/orgChart1"/>
+    <dgm:cxn modelId="{01317ADA-AC23-CC4B-803A-2FEFA81C2150}" type="presParOf" srcId="{02D97E1A-AA83-4A9C-BA0C-121E9F9215D7}" destId="{48E5640E-9138-4CBF-9181-C6EDF32A5651}" srcOrd="0" destOrd="0" presId="urn:microsoft.com/office/officeart/2005/8/layout/orgChart1"/>
+    <dgm:cxn modelId="{69CF0FFE-B1F9-5843-9753-3A953224089E}" type="presParOf" srcId="{02D97E1A-AA83-4A9C-BA0C-121E9F9215D7}" destId="{C8F9B0E4-B305-4351-8034-0A2DBFD0CFF9}" srcOrd="1" destOrd="0" presId="urn:microsoft.com/office/officeart/2005/8/layout/orgChart1"/>
+    <dgm:cxn modelId="{60FAD218-342E-1743-8919-05AFCD5DEFCD}" type="presParOf" srcId="{564AC978-B5BE-4CE2-8100-D67734375D38}" destId="{D580EEBE-38B9-41BD-9035-49DE2E3F2D84}" srcOrd="1" destOrd="0" presId="urn:microsoft.com/office/officeart/2005/8/layout/orgChart1"/>
+    <dgm:cxn modelId="{5B9DDA71-4CF1-7943-9EE5-BD86A1C53412}" type="presParOf" srcId="{D580EEBE-38B9-41BD-9035-49DE2E3F2D84}" destId="{98FD7E9D-A402-4B1A-B79B-368BE4A62E90}" srcOrd="0" destOrd="0" presId="urn:microsoft.com/office/officeart/2005/8/layout/orgChart1"/>
+    <dgm:cxn modelId="{C203B630-15EC-3D45-91FC-91420208B762}" type="presParOf" srcId="{D580EEBE-38B9-41BD-9035-49DE2E3F2D84}" destId="{2969A5DF-FE93-4C2F-9A28-4F99BDA0552D}" srcOrd="1" destOrd="0" presId="urn:microsoft.com/office/officeart/2005/8/layout/orgChart1"/>
+    <dgm:cxn modelId="{E794141E-53E0-7340-B8B4-DA25DA2B9A88}" type="presParOf" srcId="{2969A5DF-FE93-4C2F-9A28-4F99BDA0552D}" destId="{FAE3C7D1-9E9C-44EA-BA7D-0B3E7D662F71}" srcOrd="0" destOrd="0" presId="urn:microsoft.com/office/officeart/2005/8/layout/orgChart1"/>
+    <dgm:cxn modelId="{262FB5E0-46BF-724D-8C63-88E97B6E5E2C}" type="presParOf" srcId="{FAE3C7D1-9E9C-44EA-BA7D-0B3E7D662F71}" destId="{B13F01E5-DA3E-411F-AD42-92F81668736F}" srcOrd="0" destOrd="0" presId="urn:microsoft.com/office/officeart/2005/8/layout/orgChart1"/>
+    <dgm:cxn modelId="{71D55D5E-C85E-1A4C-907A-B86164ABF76B}" type="presParOf" srcId="{FAE3C7D1-9E9C-44EA-BA7D-0B3E7D662F71}" destId="{F8DEA24A-F2BC-4C24-BC01-524E128DA7C4}" srcOrd="1" destOrd="0" presId="urn:microsoft.com/office/officeart/2005/8/layout/orgChart1"/>
+    <dgm:cxn modelId="{A099A252-81CA-7148-90E4-C509FBC3D0CC}" type="presParOf" srcId="{2969A5DF-FE93-4C2F-9A28-4F99BDA0552D}" destId="{D008859C-AB27-455B-A041-7B80E21D77CE}" srcOrd="1" destOrd="0" presId="urn:microsoft.com/office/officeart/2005/8/layout/orgChart1"/>
+    <dgm:cxn modelId="{651BE9E2-C827-E543-9D93-D5A65C913F03}" type="presParOf" srcId="{D008859C-AB27-455B-A041-7B80E21D77CE}" destId="{74A34245-5AEF-49F4-B885-823A2EEE3DBB}" srcOrd="0" destOrd="0" presId="urn:microsoft.com/office/officeart/2005/8/layout/orgChart1"/>
+    <dgm:cxn modelId="{24039108-9F8E-B14F-8600-7FF91CDA546E}" type="presParOf" srcId="{D008859C-AB27-455B-A041-7B80E21D77CE}" destId="{EF082E44-9F65-4640-B5D3-B7D226CBF230}" srcOrd="1" destOrd="0" presId="urn:microsoft.com/office/officeart/2005/8/layout/orgChart1"/>
+    <dgm:cxn modelId="{45D8127E-ECB8-674A-B686-F67DC155CCB8}" type="presParOf" srcId="{EF082E44-9F65-4640-B5D3-B7D226CBF230}" destId="{38DEB0E7-3F4A-413B-8DEA-BE4514AB6A71}" srcOrd="0" destOrd="0" presId="urn:microsoft.com/office/officeart/2005/8/layout/orgChart1"/>
+    <dgm:cxn modelId="{F2112EBF-50FF-DE43-9B15-1BA94870B58E}" type="presParOf" srcId="{38DEB0E7-3F4A-413B-8DEA-BE4514AB6A71}" destId="{B591CC1B-6353-4892-843E-B1840C2EEB9C}" srcOrd="0" destOrd="0" presId="urn:microsoft.com/office/officeart/2005/8/layout/orgChart1"/>
+    <dgm:cxn modelId="{F31E9E1D-7CA3-F143-A841-29B3C67B6DDF}" type="presParOf" srcId="{38DEB0E7-3F4A-413B-8DEA-BE4514AB6A71}" destId="{1E4E3975-D0D8-4F5A-9011-B98751CB8047}" srcOrd="1" destOrd="0" presId="urn:microsoft.com/office/officeart/2005/8/layout/orgChart1"/>
+    <dgm:cxn modelId="{5415AD02-AAB6-5342-9F33-0756EA43CD5B}" type="presParOf" srcId="{EF082E44-9F65-4640-B5D3-B7D226CBF230}" destId="{92654AD7-D5AB-475B-A6AE-3E00AFA3F649}" srcOrd="1" destOrd="0" presId="urn:microsoft.com/office/officeart/2005/8/layout/orgChart1"/>
+    <dgm:cxn modelId="{F45C6E6B-6949-494F-9289-423EE246D27B}" type="presParOf" srcId="{EF082E44-9F65-4640-B5D3-B7D226CBF230}" destId="{64051880-4981-4B91-B40E-37A3D9A29CBB}" srcOrd="2" destOrd="0" presId="urn:microsoft.com/office/officeart/2005/8/layout/orgChart1"/>
+    <dgm:cxn modelId="{231FA0EF-007B-F149-9E4C-9B903E4B37B8}" type="presParOf" srcId="{2969A5DF-FE93-4C2F-9A28-4F99BDA0552D}" destId="{077DDC7C-7652-4991-A5F0-3F1732556DCA}" srcOrd="2" destOrd="0" presId="urn:microsoft.com/office/officeart/2005/8/layout/orgChart1"/>
+    <dgm:cxn modelId="{D8C03CB5-3AAE-DF4E-9BEA-30EF08F28A4A}" type="presParOf" srcId="{564AC978-B5BE-4CE2-8100-D67734375D38}" destId="{FDBAB6F3-9F60-4D6A-B93C-E4583AA40EB2}" srcOrd="2" destOrd="0" presId="urn:microsoft.com/office/officeart/2005/8/layout/orgChart1"/>
+    <dgm:cxn modelId="{9A6D64EF-F0D8-6D4C-A93B-27E2AF43DCE2}" type="presParOf" srcId="{D7EC67FC-C60B-47DA-BD89-FF6F82000F5D}" destId="{91D2D0B3-0507-4892-A459-0BEDBCEF11D3}" srcOrd="2" destOrd="0" presId="urn:microsoft.com/office/officeart/2005/8/layout/orgChart1"/>
+    <dgm:cxn modelId="{82600F63-8684-8247-9069-976951E2AB74}" type="presParOf" srcId="{94CFBD8C-290C-4062-8AD0-ADFB5C35584E}" destId="{AD9C328E-10C1-4043-8DB4-A4D607DD3B97}" srcOrd="2" destOrd="0" presId="urn:microsoft.com/office/officeart/2005/8/layout/orgChart1"/>
+    <dgm:cxn modelId="{B29DCEB0-AB50-5E4F-A270-362503982173}" type="presParOf" srcId="{7D673180-B5BA-4C72-A398-6E6F0EE1968E}" destId="{2FC62C73-3E54-4C28-AB01-44ECDF3349CF}" srcOrd="2" destOrd="0" presId="urn:microsoft.com/office/officeart/2005/8/layout/orgChart1"/>
+    <dgm:cxn modelId="{896FE24C-32DD-014D-8099-40DBCA4BBACD}" type="presParOf" srcId="{7D673180-B5BA-4C72-A398-6E6F0EE1968E}" destId="{BE809D02-4952-4ACA-B854-FBBD485D89BA}" srcOrd="3" destOrd="0" presId="urn:microsoft.com/office/officeart/2005/8/layout/orgChart1"/>
+    <dgm:cxn modelId="{E966C44D-2F81-9741-9E64-9C34A1C0E04C}" type="presParOf" srcId="{BE809D02-4952-4ACA-B854-FBBD485D89BA}" destId="{BD15985A-E315-4CA3-BEC7-5BC96418E95B}" srcOrd="0" destOrd="0" presId="urn:microsoft.com/office/officeart/2005/8/layout/orgChart1"/>
+    <dgm:cxn modelId="{563E3BBE-1148-9E4D-B764-D34A7061A768}" type="presParOf" srcId="{BD15985A-E315-4CA3-BEC7-5BC96418E95B}" destId="{3C869DEA-211E-43A5-B888-58E4AC4DB290}" srcOrd="0" destOrd="0" presId="urn:microsoft.com/office/officeart/2005/8/layout/orgChart1"/>
+    <dgm:cxn modelId="{7E0D1CF5-3C22-8846-B535-BF747AFAAD81}" type="presParOf" srcId="{BD15985A-E315-4CA3-BEC7-5BC96418E95B}" destId="{8A4DB45F-BFFB-459E-8691-DB05E9413CC3}" srcOrd="1" destOrd="0" presId="urn:microsoft.com/office/officeart/2005/8/layout/orgChart1"/>
+    <dgm:cxn modelId="{41A522DF-E2AC-FC4A-B628-F138EB554D46}" type="presParOf" srcId="{BE809D02-4952-4ACA-B854-FBBD485D89BA}" destId="{AAAD9415-2025-4180-99C3-5F25BDD9CF14}" srcOrd="1" destOrd="0" presId="urn:microsoft.com/office/officeart/2005/8/layout/orgChart1"/>
+    <dgm:cxn modelId="{0C44ED34-6490-C342-93C4-79067DAAE32F}" type="presParOf" srcId="{AAAD9415-2025-4180-99C3-5F25BDD9CF14}" destId="{0F490133-4CA6-40B8-9B8E-3F2BC93E2F8E}" srcOrd="0" destOrd="0" presId="urn:microsoft.com/office/officeart/2005/8/layout/orgChart1"/>
+    <dgm:cxn modelId="{A990585F-B0A2-2C42-871E-1E3992D3526F}" type="presParOf" srcId="{AAAD9415-2025-4180-99C3-5F25BDD9CF14}" destId="{FE287745-C75F-4C83-B5D2-F1D059AA6004}" srcOrd="1" destOrd="0" presId="urn:microsoft.com/office/officeart/2005/8/layout/orgChart1"/>
+    <dgm:cxn modelId="{1D8B7745-291F-074B-8E1D-B11507F2D8E1}" type="presParOf" srcId="{FE287745-C75F-4C83-B5D2-F1D059AA6004}" destId="{2EB9F18C-EEA1-4C2F-9FAE-4BAA1865DC9D}" srcOrd="0" destOrd="0" presId="urn:microsoft.com/office/officeart/2005/8/layout/orgChart1"/>
+    <dgm:cxn modelId="{F4B5632E-7E05-344B-8694-262A85C567F5}" type="presParOf" srcId="{2EB9F18C-EEA1-4C2F-9FAE-4BAA1865DC9D}" destId="{EA029300-208A-4E43-BC41-DBBD29481395}" srcOrd="0" destOrd="0" presId="urn:microsoft.com/office/officeart/2005/8/layout/orgChart1"/>
+    <dgm:cxn modelId="{CCD290BC-76B8-B145-A51B-BB2AFB3B47CD}" type="presParOf" srcId="{2EB9F18C-EEA1-4C2F-9FAE-4BAA1865DC9D}" destId="{69380758-2954-4BFD-9575-5EEB679A0D65}" srcOrd="1" destOrd="0" presId="urn:microsoft.com/office/officeart/2005/8/layout/orgChart1"/>
+    <dgm:cxn modelId="{737F0320-826A-1340-8EAD-0EB62C761C21}" type="presParOf" srcId="{FE287745-C75F-4C83-B5D2-F1D059AA6004}" destId="{18DA7729-8925-409E-BEE6-2A572F60AE85}" srcOrd="1" destOrd="0" presId="urn:microsoft.com/office/officeart/2005/8/layout/orgChart1"/>
+    <dgm:cxn modelId="{757CBC4C-6C82-C24B-B31D-F3B140D72BCF}" type="presParOf" srcId="{FE287745-C75F-4C83-B5D2-F1D059AA6004}" destId="{114CAB09-E895-4337-B7C1-846DC04E7829}" srcOrd="2" destOrd="0" presId="urn:microsoft.com/office/officeart/2005/8/layout/orgChart1"/>
+    <dgm:cxn modelId="{4500858C-55C6-544D-B02D-B08AC90F6C32}" type="presParOf" srcId="{BE809D02-4952-4ACA-B854-FBBD485D89BA}" destId="{E93D8C85-23E1-4248-988F-5C059B460871}" srcOrd="2" destOrd="0" presId="urn:microsoft.com/office/officeart/2005/8/layout/orgChart1"/>
+    <dgm:cxn modelId="{D9CB7B9F-9A42-D14A-A9DB-85E7BA3B1EAD}" type="presParOf" srcId="{46B2AC8F-A68D-40BC-B630-1650AAA55248}" destId="{7460F034-F588-4178-90E0-29F15CE0D51E}" srcOrd="2" destOrd="0" presId="urn:microsoft.com/office/officeart/2005/8/layout/orgChart1"/>
+    <dgm:cxn modelId="{4B34A5BB-A5C1-8F46-A192-74512BC2D356}" type="presParOf" srcId="{F3E525B5-3D96-469D-B161-50BC790131BE}" destId="{91F725D4-1A6A-4024-AF50-43B3868C2D3F}" srcOrd="2" destOrd="0" presId="urn:microsoft.com/office/officeart/2005/8/layout/orgChart1"/>
+    <dgm:cxn modelId="{F87D71A7-A145-0B47-9D6C-3DA4BBA73E43}" type="presParOf" srcId="{7AB2984C-F6F1-4E93-8903-B3CAB26181EE}" destId="{3D617DEC-F3E6-4BA1-B8CA-2CED3E968DFF}" srcOrd="2" destOrd="0" presId="urn:microsoft.com/office/officeart/2005/8/layout/orgChart1"/>
+    <dgm:cxn modelId="{BD7422CF-BEDD-6141-9016-9C294632D97A}" type="presParOf" srcId="{A213BC1E-C6D6-457A-A788-01582F317108}" destId="{13BDC648-ECBA-49BB-8669-10DECC6D5ACF}" srcOrd="2" destOrd="0" presId="urn:microsoft.com/office/officeart/2005/8/layout/orgChart1"/>
+    <dgm:cxn modelId="{B4C63F44-B856-DB4F-9A86-9ACA038C339C}" type="presParOf" srcId="{A213BC1E-C6D6-457A-A788-01582F317108}" destId="{FFF87CDC-8E7D-496B-8CB6-110A31264917}" srcOrd="3" destOrd="0" presId="urn:microsoft.com/office/officeart/2005/8/layout/orgChart1"/>
+    <dgm:cxn modelId="{FE5CA384-FB1C-364C-B762-ECEEE8F5FAE7}" type="presParOf" srcId="{FFF87CDC-8E7D-496B-8CB6-110A31264917}" destId="{459E4E84-0532-4E63-BA3C-8F2C4F7F178B}" srcOrd="0" destOrd="0" presId="urn:microsoft.com/office/officeart/2005/8/layout/orgChart1"/>
+    <dgm:cxn modelId="{C683CB9B-D273-574E-90B1-7E83B2620AC9}" type="presParOf" srcId="{459E4E84-0532-4E63-BA3C-8F2C4F7F178B}" destId="{CB7C5BF5-D29E-463C-817C-8C82587FE565}" srcOrd="0" destOrd="0" presId="urn:microsoft.com/office/officeart/2005/8/layout/orgChart1"/>
+    <dgm:cxn modelId="{5585C372-60BE-F040-8256-2A87DCE51A17}" type="presParOf" srcId="{459E4E84-0532-4E63-BA3C-8F2C4F7F178B}" destId="{A5919163-3383-4172-AE8E-FEC8B37D4C0A}" srcOrd="1" destOrd="0" presId="urn:microsoft.com/office/officeart/2005/8/layout/orgChart1"/>
+    <dgm:cxn modelId="{4172E4CC-A757-0F48-8B72-DF3FEB342647}" type="presParOf" srcId="{FFF87CDC-8E7D-496B-8CB6-110A31264917}" destId="{4E38AB6C-AD69-42B9-948B-376B738F9551}" srcOrd="1" destOrd="0" presId="urn:microsoft.com/office/officeart/2005/8/layout/orgChart1"/>
+    <dgm:cxn modelId="{538DE777-9737-3E4B-9DBB-AF6E2C94E30D}" type="presParOf" srcId="{4E38AB6C-AD69-42B9-948B-376B738F9551}" destId="{AE227F7C-6AAC-4195-BAA5-C453582B8A57}" srcOrd="0" destOrd="0" presId="urn:microsoft.com/office/officeart/2005/8/layout/orgChart1"/>
+    <dgm:cxn modelId="{6221087D-9C62-2640-92AD-9A5272353EA3}" type="presParOf" srcId="{4E38AB6C-AD69-42B9-948B-376B738F9551}" destId="{866F762A-4D4F-44DC-9267-6C18D1D05281}" srcOrd="1" destOrd="0" presId="urn:microsoft.com/office/officeart/2005/8/layout/orgChart1"/>
+    <dgm:cxn modelId="{889854B8-3D4A-1845-8CC2-50D3A9EC585D}" type="presParOf" srcId="{866F762A-4D4F-44DC-9267-6C18D1D05281}" destId="{42B98BC6-3A8C-4B75-9A84-20803E898FEE}" srcOrd="0" destOrd="0" presId="urn:microsoft.com/office/officeart/2005/8/layout/orgChart1"/>
+    <dgm:cxn modelId="{B1FAB15E-583C-0449-939D-AE44A2EA88FB}" type="presParOf" srcId="{42B98BC6-3A8C-4B75-9A84-20803E898FEE}" destId="{FD6C614F-B89C-497A-842A-1160EDE12F53}" srcOrd="0" destOrd="0" presId="urn:microsoft.com/office/officeart/2005/8/layout/orgChart1"/>
+    <dgm:cxn modelId="{2C401FBF-CF50-7548-9C04-D50F53F5E28F}" type="presParOf" srcId="{42B98BC6-3A8C-4B75-9A84-20803E898FEE}" destId="{2862BAB5-2914-4BB6-A9FA-B38E2E60D42F}" srcOrd="1" destOrd="0" presId="urn:microsoft.com/office/officeart/2005/8/layout/orgChart1"/>
+    <dgm:cxn modelId="{A3A2FF89-D3A1-DD43-914D-AD974DFFE138}" type="presParOf" srcId="{866F762A-4D4F-44DC-9267-6C18D1D05281}" destId="{9A9A07FD-C3F3-462B-99D8-D9B04BD83191}" srcOrd="1" destOrd="0" presId="urn:microsoft.com/office/officeart/2005/8/layout/orgChart1"/>
+    <dgm:cxn modelId="{AD3B00D8-915E-A944-9198-61D24963B677}" type="presParOf" srcId="{9A9A07FD-C3F3-462B-99D8-D9B04BD83191}" destId="{4023B360-DA97-4D6E-91B4-6F4E9777E5BD}" srcOrd="0" destOrd="0" presId="urn:microsoft.com/office/officeart/2005/8/layout/orgChart1"/>
+    <dgm:cxn modelId="{F11EA707-62EF-6E4A-ABFC-60D65DE313F7}" type="presParOf" srcId="{9A9A07FD-C3F3-462B-99D8-D9B04BD83191}" destId="{150DC33C-05DD-434C-8244-1330EF668E7A}" srcOrd="1" destOrd="0" presId="urn:microsoft.com/office/officeart/2005/8/layout/orgChart1"/>
+    <dgm:cxn modelId="{A92A0C05-15F4-614A-9D35-BF28CBA4A083}" type="presParOf" srcId="{150DC33C-05DD-434C-8244-1330EF668E7A}" destId="{326FD446-2329-4B4A-B730-40B5FCE307B4}" srcOrd="0" destOrd="0" presId="urn:microsoft.com/office/officeart/2005/8/layout/orgChart1"/>
+    <dgm:cxn modelId="{274BF60B-1AB3-1046-B07D-95CD59751B2F}" type="presParOf" srcId="{326FD446-2329-4B4A-B730-40B5FCE307B4}" destId="{30727ED0-E0D3-40F3-B732-BA3C7DB905E1}" srcOrd="0" destOrd="0" presId="urn:microsoft.com/office/officeart/2005/8/layout/orgChart1"/>
+    <dgm:cxn modelId="{DF2534BC-DD9E-5146-A007-8F361C4D52B6}" type="presParOf" srcId="{326FD446-2329-4B4A-B730-40B5FCE307B4}" destId="{39FB5685-6225-4D9B-BCC1-21BBEC169F44}" srcOrd="1" destOrd="0" presId="urn:microsoft.com/office/officeart/2005/8/layout/orgChart1"/>
+    <dgm:cxn modelId="{CC450F8B-A019-0446-A1D6-3D79DF34EECF}" type="presParOf" srcId="{150DC33C-05DD-434C-8244-1330EF668E7A}" destId="{FA5AFCEE-FD80-4CC7-BE09-FCEDBAF6B9E8}" srcOrd="1" destOrd="0" presId="urn:microsoft.com/office/officeart/2005/8/layout/orgChart1"/>
+    <dgm:cxn modelId="{61986E2D-B082-9741-A666-58F09EE03D8E}" type="presParOf" srcId="{FA5AFCEE-FD80-4CC7-BE09-FCEDBAF6B9E8}" destId="{801BC68B-1AF7-4E39-973B-D7ECA20CFF99}" srcOrd="0" destOrd="0" presId="urn:microsoft.com/office/officeart/2005/8/layout/orgChart1"/>
+    <dgm:cxn modelId="{DF7ADD96-147E-1A43-B166-758CA9FEAE6C}" type="presParOf" srcId="{FA5AFCEE-FD80-4CC7-BE09-FCEDBAF6B9E8}" destId="{7D25EBDC-8EE3-43F4-8A29-0DF9CEE86B17}" srcOrd="1" destOrd="0" presId="urn:microsoft.com/office/officeart/2005/8/layout/orgChart1"/>
+    <dgm:cxn modelId="{0D56D199-F917-9445-BE5B-38835295F1D4}" type="presParOf" srcId="{7D25EBDC-8EE3-43F4-8A29-0DF9CEE86B17}" destId="{57549537-A10E-4D3D-8626-E598B63F58FD}" srcOrd="0" destOrd="0" presId="urn:microsoft.com/office/officeart/2005/8/layout/orgChart1"/>
+    <dgm:cxn modelId="{03FBDD22-19BD-8C48-BBC8-E5BB9195E9B0}" type="presParOf" srcId="{57549537-A10E-4D3D-8626-E598B63F58FD}" destId="{1069963A-CE73-4AAA-A021-7FFE9414C5E2}" srcOrd="0" destOrd="0" presId="urn:microsoft.com/office/officeart/2005/8/layout/orgChart1"/>
+    <dgm:cxn modelId="{DA040A14-6DB1-294C-BCF0-162C4875C345}" type="presParOf" srcId="{57549537-A10E-4D3D-8626-E598B63F58FD}" destId="{3BB96260-4F55-4912-9ADD-E351478576C7}" srcOrd="1" destOrd="0" presId="urn:microsoft.com/office/officeart/2005/8/layout/orgChart1"/>
+    <dgm:cxn modelId="{972084B3-26DD-F242-893B-F9401DE4500E}" type="presParOf" srcId="{7D25EBDC-8EE3-43F4-8A29-0DF9CEE86B17}" destId="{20E9DBAD-E4E9-4121-BA27-40FB190D3169}" srcOrd="1" destOrd="0" presId="urn:microsoft.com/office/officeart/2005/8/layout/orgChart1"/>
+    <dgm:cxn modelId="{8223D1B5-62F2-2444-B766-7066CDC0BA2C}" type="presParOf" srcId="{20E9DBAD-E4E9-4121-BA27-40FB190D3169}" destId="{82C91736-E816-46D2-9663-F46001F74E35}" srcOrd="0" destOrd="0" presId="urn:microsoft.com/office/officeart/2005/8/layout/orgChart1"/>
+    <dgm:cxn modelId="{4FDA54E8-75A4-9A4D-BADB-87698AE9E857}" type="presParOf" srcId="{20E9DBAD-E4E9-4121-BA27-40FB190D3169}" destId="{AF655311-7D84-46D6-BCDC-28D332C62DFB}" srcOrd="1" destOrd="0" presId="urn:microsoft.com/office/officeart/2005/8/layout/orgChart1"/>
+    <dgm:cxn modelId="{ADE10A91-979D-9049-953C-4C638CD88AFB}" type="presParOf" srcId="{AF655311-7D84-46D6-BCDC-28D332C62DFB}" destId="{C990C862-6A23-411C-A52A-C4451958353D}" srcOrd="0" destOrd="0" presId="urn:microsoft.com/office/officeart/2005/8/layout/orgChart1"/>
+    <dgm:cxn modelId="{6FC9643F-1F9E-4D46-8854-DF69D650E2D6}" type="presParOf" srcId="{C990C862-6A23-411C-A52A-C4451958353D}" destId="{1C428CEB-76AC-4B25-8DD6-BC82FF42D449}" srcOrd="0" destOrd="0" presId="urn:microsoft.com/office/officeart/2005/8/layout/orgChart1"/>
+    <dgm:cxn modelId="{11E618AB-BE9A-AB4E-A7EA-060613F66297}" type="presParOf" srcId="{C990C862-6A23-411C-A52A-C4451958353D}" destId="{A1612C51-45C6-48FE-8352-B3863B253C7F}" srcOrd="1" destOrd="0" presId="urn:microsoft.com/office/officeart/2005/8/layout/orgChart1"/>
+    <dgm:cxn modelId="{1FBF1362-13E6-3340-96F3-AFA4F4CBB5F2}" type="presParOf" srcId="{AF655311-7D84-46D6-BCDC-28D332C62DFB}" destId="{CC5CDCDF-C7F6-4E2D-A993-954BD52D419F}" srcOrd="1" destOrd="0" presId="urn:microsoft.com/office/officeart/2005/8/layout/orgChart1"/>
+    <dgm:cxn modelId="{624847FF-B974-874A-B432-287799393928}" type="presParOf" srcId="{CC5CDCDF-C7F6-4E2D-A993-954BD52D419F}" destId="{D8B27660-F308-49C2-AAAC-4359E19D4B7C}" srcOrd="0" destOrd="0" presId="urn:microsoft.com/office/officeart/2005/8/layout/orgChart1"/>
+    <dgm:cxn modelId="{9C8AB97B-CE82-4342-BA1C-283FC20A770E}" type="presParOf" srcId="{CC5CDCDF-C7F6-4E2D-A993-954BD52D419F}" destId="{AEC2CF79-26B0-4950-BE09-975C0345722C}" srcOrd="1" destOrd="0" presId="urn:microsoft.com/office/officeart/2005/8/layout/orgChart1"/>
+    <dgm:cxn modelId="{B6B85B72-51EE-AD42-8A9F-DC586C4FE689}" type="presParOf" srcId="{AEC2CF79-26B0-4950-BE09-975C0345722C}" destId="{777401D1-8C33-47DA-97EE-CDD664374884}" srcOrd="0" destOrd="0" presId="urn:microsoft.com/office/officeart/2005/8/layout/orgChart1"/>
+    <dgm:cxn modelId="{902DAB0B-D4A3-1347-83E9-D545F937050B}" type="presParOf" srcId="{777401D1-8C33-47DA-97EE-CDD664374884}" destId="{8323C27D-2E16-444E-A132-02C663F15D3B}" srcOrd="0" destOrd="0" presId="urn:microsoft.com/office/officeart/2005/8/layout/orgChart1"/>
+    <dgm:cxn modelId="{B317F2F6-A417-C442-8433-080639F91857}" type="presParOf" srcId="{777401D1-8C33-47DA-97EE-CDD664374884}" destId="{7C890DED-01A2-4C5A-AF60-4785D034E4D8}" srcOrd="1" destOrd="0" presId="urn:microsoft.com/office/officeart/2005/8/layout/orgChart1"/>
+    <dgm:cxn modelId="{E4276D40-0EB5-B740-8619-4DD047A9A5CD}" type="presParOf" srcId="{AEC2CF79-26B0-4950-BE09-975C0345722C}" destId="{7A422155-7E5F-425A-BAEB-3505E946B4B7}" srcOrd="1" destOrd="0" presId="urn:microsoft.com/office/officeart/2005/8/layout/orgChart1"/>
+    <dgm:cxn modelId="{7D16BEBE-E62E-5840-91F7-3156081801CD}" type="presParOf" srcId="{AEC2CF79-26B0-4950-BE09-975C0345722C}" destId="{31B33F28-7634-41EB-AD25-D2CF89980067}" srcOrd="2" destOrd="0" presId="urn:microsoft.com/office/officeart/2005/8/layout/orgChart1"/>
+    <dgm:cxn modelId="{31EE302B-1FA6-0444-BB2A-0A14AC4B1B20}" type="presParOf" srcId="{AF655311-7D84-46D6-BCDC-28D332C62DFB}" destId="{BFBE59E5-AA3D-4C2E-AE62-CC7D1EB6ABCA}" srcOrd="2" destOrd="0" presId="urn:microsoft.com/office/officeart/2005/8/layout/orgChart1"/>
+    <dgm:cxn modelId="{12BB36FD-AB29-E948-8814-D232D189C970}" type="presParOf" srcId="{20E9DBAD-E4E9-4121-BA27-40FB190D3169}" destId="{01B072D8-1686-433A-93E6-801DC5FA5FC0}" srcOrd="2" destOrd="0" presId="urn:microsoft.com/office/officeart/2005/8/layout/orgChart1"/>
+    <dgm:cxn modelId="{B71D5864-1786-4C43-8B1B-87893AF806B6}" type="presParOf" srcId="{20E9DBAD-E4E9-4121-BA27-40FB190D3169}" destId="{1CB2CD99-F7CB-4E43-BEC4-61C80D33AA54}" srcOrd="3" destOrd="0" presId="urn:microsoft.com/office/officeart/2005/8/layout/orgChart1"/>
+    <dgm:cxn modelId="{302402CC-10D1-2B4F-8C54-D1F60F8AD267}" type="presParOf" srcId="{1CB2CD99-F7CB-4E43-BEC4-61C80D33AA54}" destId="{C6F63294-E892-487A-9ACC-8ABA8818E61F}" srcOrd="0" destOrd="0" presId="urn:microsoft.com/office/officeart/2005/8/layout/orgChart1"/>
+    <dgm:cxn modelId="{78AB7202-C6A4-0A44-B53C-8AE84DD56A0F}" type="presParOf" srcId="{C6F63294-E892-487A-9ACC-8ABA8818E61F}" destId="{44B50D50-DCF4-4E66-9AF5-DBE39FD2CB8B}" srcOrd="0" destOrd="0" presId="urn:microsoft.com/office/officeart/2005/8/layout/orgChart1"/>
+    <dgm:cxn modelId="{B1670233-37A5-1049-A6FA-829B002A5770}" type="presParOf" srcId="{C6F63294-E892-487A-9ACC-8ABA8818E61F}" destId="{1FAC39E2-6A52-4EE2-8674-D4DD202C89FA}" srcOrd="1" destOrd="0" presId="urn:microsoft.com/office/officeart/2005/8/layout/orgChart1"/>
+    <dgm:cxn modelId="{B3FED03A-EB52-D348-A0E1-10E1D3A4EA8A}" type="presParOf" srcId="{1CB2CD99-F7CB-4E43-BEC4-61C80D33AA54}" destId="{E15D36D5-5B90-4AF1-923A-9007CB7B4602}" srcOrd="1" destOrd="0" presId="urn:microsoft.com/office/officeart/2005/8/layout/orgChart1"/>
+    <dgm:cxn modelId="{5D2F0217-8B8A-CA47-8C70-CA5A95DDD56E}" type="presParOf" srcId="{E15D36D5-5B90-4AF1-923A-9007CB7B4602}" destId="{FBE79CF6-FAE8-4837-B0ED-7DFFFE8CE262}" srcOrd="0" destOrd="0" presId="urn:microsoft.com/office/officeart/2005/8/layout/orgChart1"/>
+    <dgm:cxn modelId="{A85F85CA-8D56-B743-AAE0-CDB85F64E7CC}" type="presParOf" srcId="{E15D36D5-5B90-4AF1-923A-9007CB7B4602}" destId="{00578B6F-C8A5-450F-A1B8-9A9679893DD1}" srcOrd="1" destOrd="0" presId="urn:microsoft.com/office/officeart/2005/8/layout/orgChart1"/>
+    <dgm:cxn modelId="{53387928-0E1E-0349-93DB-6523BD6F2C12}" type="presParOf" srcId="{00578B6F-C8A5-450F-A1B8-9A9679893DD1}" destId="{EDDC2F27-FB8F-44DB-AF9E-5AAE5F734163}" srcOrd="0" destOrd="0" presId="urn:microsoft.com/office/officeart/2005/8/layout/orgChart1"/>
+    <dgm:cxn modelId="{E14A8278-7690-7D4A-A4B5-550B5CBC0B5B}" type="presParOf" srcId="{EDDC2F27-FB8F-44DB-AF9E-5AAE5F734163}" destId="{FE0B11DD-D815-46E6-B2B7-14C4B7F787C9}" srcOrd="0" destOrd="0" presId="urn:microsoft.com/office/officeart/2005/8/layout/orgChart1"/>
+    <dgm:cxn modelId="{AFDDACA1-501A-CB4F-92E6-2A855F54F002}" type="presParOf" srcId="{EDDC2F27-FB8F-44DB-AF9E-5AAE5F734163}" destId="{5C6A66FC-455A-4938-9780-87025459977E}" srcOrd="1" destOrd="0" presId="urn:microsoft.com/office/officeart/2005/8/layout/orgChart1"/>
+    <dgm:cxn modelId="{DAEFC3A8-07F2-CD49-A661-35626A5148AA}" type="presParOf" srcId="{00578B6F-C8A5-450F-A1B8-9A9679893DD1}" destId="{BCB2CFE9-8086-4BE0-AE25-01D321814FD9}" srcOrd="1" destOrd="0" presId="urn:microsoft.com/office/officeart/2005/8/layout/orgChart1"/>
+    <dgm:cxn modelId="{399F1182-9CBD-B14E-80F3-B8E4415948DD}" type="presParOf" srcId="{BCB2CFE9-8086-4BE0-AE25-01D321814FD9}" destId="{EF2E3858-F9FD-44F2-8A28-F59085F9D6BB}" srcOrd="0" destOrd="0" presId="urn:microsoft.com/office/officeart/2005/8/layout/orgChart1"/>
+    <dgm:cxn modelId="{7CAE8DA5-C811-6E40-97A6-C4CCF97F81E8}" type="presParOf" srcId="{BCB2CFE9-8086-4BE0-AE25-01D321814FD9}" destId="{00D6D5E3-7BDE-4608-A417-F0CC59D99A4B}" srcOrd="1" destOrd="0" presId="urn:microsoft.com/office/officeart/2005/8/layout/orgChart1"/>
+    <dgm:cxn modelId="{890E12F5-AE5C-DE43-8F05-A332B7236423}" type="presParOf" srcId="{00D6D5E3-7BDE-4608-A417-F0CC59D99A4B}" destId="{694CE81B-B7B5-4EA6-9F86-2583260F6C05}" srcOrd="0" destOrd="0" presId="urn:microsoft.com/office/officeart/2005/8/layout/orgChart1"/>
+    <dgm:cxn modelId="{CC234124-529F-BB40-B573-610CACC0348F}" type="presParOf" srcId="{694CE81B-B7B5-4EA6-9F86-2583260F6C05}" destId="{76EADC9C-959E-4111-AAB3-4ACFF3C8DD66}" srcOrd="0" destOrd="0" presId="urn:microsoft.com/office/officeart/2005/8/layout/orgChart1"/>
+    <dgm:cxn modelId="{C9A2D953-87D1-C741-A876-A0E67EC437FE}" type="presParOf" srcId="{694CE81B-B7B5-4EA6-9F86-2583260F6C05}" destId="{3FD570FC-75FD-44D1-9CCD-F7601A92B546}" srcOrd="1" destOrd="0" presId="urn:microsoft.com/office/officeart/2005/8/layout/orgChart1"/>
+    <dgm:cxn modelId="{9EE6F620-962E-3F49-B940-113E73717CC8}" type="presParOf" srcId="{00D6D5E3-7BDE-4608-A417-F0CC59D99A4B}" destId="{70F4D75A-BB87-4AF0-8763-00E68A3C1076}" srcOrd="1" destOrd="0" presId="urn:microsoft.com/office/officeart/2005/8/layout/orgChart1"/>
+    <dgm:cxn modelId="{55BAC921-9A79-C749-81C0-326C6BE61DAB}" type="presParOf" srcId="{00D6D5E3-7BDE-4608-A417-F0CC59D99A4B}" destId="{91C00C74-561C-4F6A-93DD-B7C6EBF8F537}" srcOrd="2" destOrd="0" presId="urn:microsoft.com/office/officeart/2005/8/layout/orgChart1"/>
+    <dgm:cxn modelId="{90A55E36-0C66-EA44-8838-FF7276AE6D5C}" type="presParOf" srcId="{00578B6F-C8A5-450F-A1B8-9A9679893DD1}" destId="{FFB240AB-143A-4BBD-B19D-E1DB5CEE7F8A}" srcOrd="2" destOrd="0" presId="urn:microsoft.com/office/officeart/2005/8/layout/orgChart1"/>
+    <dgm:cxn modelId="{04F797B3-3B9A-F349-8B63-6A1FBA93FF08}" type="presParOf" srcId="{1CB2CD99-F7CB-4E43-BEC4-61C80D33AA54}" destId="{5AF080A5-37E7-4A8C-806D-EDA0C940B6D9}" srcOrd="2" destOrd="0" presId="urn:microsoft.com/office/officeart/2005/8/layout/orgChart1"/>
+    <dgm:cxn modelId="{AA1407E0-4CE6-1A40-88ED-13C01AB157D2}" type="presParOf" srcId="{7D25EBDC-8EE3-43F4-8A29-0DF9CEE86B17}" destId="{AD620941-54B2-4F46-89F6-9DCC809C1341}" srcOrd="2" destOrd="0" presId="urn:microsoft.com/office/officeart/2005/8/layout/orgChart1"/>
+    <dgm:cxn modelId="{51D11145-702E-7845-BB4D-D012D32B18DE}" type="presParOf" srcId="{FA5AFCEE-FD80-4CC7-BE09-FCEDBAF6B9E8}" destId="{0A75BBFB-478C-4E2F-8843-7452D4F78673}" srcOrd="2" destOrd="0" presId="urn:microsoft.com/office/officeart/2005/8/layout/orgChart1"/>
+    <dgm:cxn modelId="{E2049574-95F1-1B47-A505-EF8AA01633C4}" type="presParOf" srcId="{FA5AFCEE-FD80-4CC7-BE09-FCEDBAF6B9E8}" destId="{9EECC065-BE17-4A1A-92AA-23A97FF991C2}" srcOrd="3" destOrd="0" presId="urn:microsoft.com/office/officeart/2005/8/layout/orgChart1"/>
+    <dgm:cxn modelId="{CEDBB82F-789B-8B44-A93C-2088E58EFE7B}" type="presParOf" srcId="{9EECC065-BE17-4A1A-92AA-23A97FF991C2}" destId="{67E740DE-6221-4840-A450-E75C2AE1F4FE}" srcOrd="0" destOrd="0" presId="urn:microsoft.com/office/officeart/2005/8/layout/orgChart1"/>
+    <dgm:cxn modelId="{DCEFD1C2-DBE8-5B43-9575-B991F29E3678}" type="presParOf" srcId="{67E740DE-6221-4840-A450-E75C2AE1F4FE}" destId="{7650DDC9-67BF-47EC-9B40-D1822C5D0D82}" srcOrd="0" destOrd="0" presId="urn:microsoft.com/office/officeart/2005/8/layout/orgChart1"/>
+    <dgm:cxn modelId="{596FC16E-73E9-B04F-8AB4-0F43610BBAFA}" type="presParOf" srcId="{67E740DE-6221-4840-A450-E75C2AE1F4FE}" destId="{61C3FB7C-918D-46B3-BE66-25FF307BF039}" srcOrd="1" destOrd="0" presId="urn:microsoft.com/office/officeart/2005/8/layout/orgChart1"/>
+    <dgm:cxn modelId="{D354E43E-74CD-AC46-BB3B-92D8C838AE5E}" type="presParOf" srcId="{9EECC065-BE17-4A1A-92AA-23A97FF991C2}" destId="{52459B8F-8960-4716-9435-7B3BE7F38635}" srcOrd="1" destOrd="0" presId="urn:microsoft.com/office/officeart/2005/8/layout/orgChart1"/>
+    <dgm:cxn modelId="{BC8BE758-D694-5340-B601-02C2FE524275}" type="presParOf" srcId="{52459B8F-8960-4716-9435-7B3BE7F38635}" destId="{4A5AE097-907A-41AD-833E-803ECDDFCE39}" srcOrd="0" destOrd="0" presId="urn:microsoft.com/office/officeart/2005/8/layout/orgChart1"/>
+    <dgm:cxn modelId="{1E5F9F78-E40F-354E-809C-93BE4D7DD36C}" type="presParOf" srcId="{52459B8F-8960-4716-9435-7B3BE7F38635}" destId="{8372AA1E-66E7-43C4-9A8A-F34722E62C8C}" srcOrd="1" destOrd="0" presId="urn:microsoft.com/office/officeart/2005/8/layout/orgChart1"/>
+    <dgm:cxn modelId="{A976051F-DE78-3E4A-B6DE-DEC810D847DC}" type="presParOf" srcId="{8372AA1E-66E7-43C4-9A8A-F34722E62C8C}" destId="{2C7F18E9-4290-4512-8334-D9F909091692}" srcOrd="0" destOrd="0" presId="urn:microsoft.com/office/officeart/2005/8/layout/orgChart1"/>
+    <dgm:cxn modelId="{365EEBD5-B755-BC4D-BE60-B20BDBCF441E}" type="presParOf" srcId="{2C7F18E9-4290-4512-8334-D9F909091692}" destId="{3D961A30-FC00-43B3-8F79-372946A04C96}" srcOrd="0" destOrd="0" presId="urn:microsoft.com/office/officeart/2005/8/layout/orgChart1"/>
+    <dgm:cxn modelId="{E6844753-8673-A24C-ADD2-27A16B3F2634}" type="presParOf" srcId="{2C7F18E9-4290-4512-8334-D9F909091692}" destId="{A45F6A47-22BB-41AE-810F-3B20482A52E2}" srcOrd="1" destOrd="0" presId="urn:microsoft.com/office/officeart/2005/8/layout/orgChart1"/>
+    <dgm:cxn modelId="{D1C9C9BF-BC52-744A-94FE-85377DC5DFAE}" type="presParOf" srcId="{8372AA1E-66E7-43C4-9A8A-F34722E62C8C}" destId="{CBAB1E95-0975-4FD2-8286-8A31C4110F2E}" srcOrd="1" destOrd="0" presId="urn:microsoft.com/office/officeart/2005/8/layout/orgChart1"/>
+    <dgm:cxn modelId="{B982E80E-D8F1-AE46-93F0-47580F0B35D8}" type="presParOf" srcId="{8372AA1E-66E7-43C4-9A8A-F34722E62C8C}" destId="{CE40D582-D1C0-4C46-B4DF-5AEB438FB79E}" srcOrd="2" destOrd="0" presId="urn:microsoft.com/office/officeart/2005/8/layout/orgChart1"/>
+    <dgm:cxn modelId="{0C2590CF-C10F-8342-9E67-4BEB104D6C06}" type="presParOf" srcId="{9EECC065-BE17-4A1A-92AA-23A97FF991C2}" destId="{B3ACE83B-3A15-4ABC-8804-E51BBE91D633}" srcOrd="2" destOrd="0" presId="urn:microsoft.com/office/officeart/2005/8/layout/orgChart1"/>
+    <dgm:cxn modelId="{5B6F8C01-62F1-CF4B-89CA-67BA2E6576C3}" type="presParOf" srcId="{150DC33C-05DD-434C-8244-1330EF668E7A}" destId="{67F3FB86-42DE-4520-8A81-3618407C5150}" srcOrd="2" destOrd="0" presId="urn:microsoft.com/office/officeart/2005/8/layout/orgChart1"/>
+    <dgm:cxn modelId="{B698A799-7399-CE45-B92E-15E20956A0BB}" type="presParOf" srcId="{866F762A-4D4F-44DC-9267-6C18D1D05281}" destId="{4BA282D1-22D1-4CFA-947A-3E55C4A98E68}" srcOrd="2" destOrd="0" presId="urn:microsoft.com/office/officeart/2005/8/layout/orgChart1"/>
+    <dgm:cxn modelId="{E017FB2E-0967-7A46-8E93-BE9E46D974F8}" type="presParOf" srcId="{FFF87CDC-8E7D-496B-8CB6-110A31264917}" destId="{E3D26A23-57DB-4FE6-9C90-9870A94EC66D}" srcOrd="2" destOrd="0" presId="urn:microsoft.com/office/officeart/2005/8/layout/orgChart1"/>
+    <dgm:cxn modelId="{800EBE9B-9B39-7541-935B-05E7AA147418}" type="presParOf" srcId="{E24C6B06-B922-4EE1-86EC-F2E68056CD08}" destId="{00E8FD9A-37EF-4CA6-9759-928E4DE234AA}" srcOrd="2" destOrd="0" presId="urn:microsoft.com/office/officeart/2005/8/layout/orgChart1"/>
+    <dgm:cxn modelId="{57348270-E1E2-C042-8E59-44BA4DC9166B}" type="presParOf" srcId="{44BE5617-2345-49BA-B401-CF3809BA2E6F}" destId="{E23F6B32-1593-4B9B-83EF-97FE640692D1}" srcOrd="2" destOrd="0" presId="urn:microsoft.com/office/officeart/2005/8/layout/orgChart1"/>
+    <dgm:cxn modelId="{77F20B2F-AF86-874B-B07D-14D93F69A2CA}" type="presParOf" srcId="{EB065E4D-3B86-4117-8527-A60F0C7CB7D3}" destId="{F439C55F-C8FE-4C3E-AB8D-08CEDD8C6EE3}" srcOrd="2" destOrd="0" presId="urn:microsoft.com/office/officeart/2005/8/layout/orgChart1"/>
+    <dgm:cxn modelId="{AFCD6F86-B58C-7D45-BDA1-B298A42AF082}" type="presParOf" srcId="{8093CEF2-1F22-4256-9FD8-F9B7EA2BFFF0}" destId="{8841B1C1-392A-4AC3-A893-978A329ED129}" srcOrd="2" destOrd="0" presId="urn:microsoft.com/office/officeart/2005/8/layout/orgChart1"/>
   </dgm:cxnLst>
   <dgm:bg/>
   <dgm:whole/>
@@ -27714,7 +28020,7 @@
 </file>
 
 <file path=customXml/itemProps1.xml><?xml version="1.0" encoding="utf-8"?>
-<ds:datastoreItem xmlns:ds="http://schemas.openxmlformats.org/officeDocument/2006/customXml" ds:itemID="{32C143C3-7924-4DA2-8E5A-67B26F288B53}">
+<ds:datastoreItem xmlns:ds="http://schemas.openxmlformats.org/officeDocument/2006/customXml" ds:itemID="{37FEDF44-C606-AE4E-AA4E-F32023C9D8E2}">
   <ds:schemaRefs>
     <ds:schemaRef ds:uri="http://schemas.openxmlformats.org/officeDocument/2006/bibliography"/>
   </ds:schemaRefs>

--- a/v2ray/v2ray5.1制作方案.docx
+++ b/v2ray/v2ray5.1制作方案.docx
@@ -248,24 +248,49 @@
           <w:szCs w:val="28"/>
         </w:rPr>
       </w:pPr>
+      <w:proofErr w:type="spellStart"/>
       <w:r>
         <w:rPr>
           <w:rFonts w:hint="eastAsia"/>
           <w:sz w:val="28"/>
           <w:szCs w:val="28"/>
         </w:rPr>
-        <w:t>GitHub项目位置：</w:t>
-      </w:r>
-      <w:hyperlink r:id="rId6" w:history="1">
-        <w:r>
-          <w:rPr>
-            <w:rStyle w:val="a4"/>
-            <w:sz w:val="28"/>
-            <w:szCs w:val="28"/>
-          </w:rPr>
-          <w:t>https://github.com/lucycore/V2ray.git</w:t>
-        </w:r>
-      </w:hyperlink>
+        <w:t>GitHub</w:t>
+      </w:r>
+      <w:proofErr w:type="spellEnd"/>
+      <w:r>
+        <w:rPr>
+          <w:rFonts w:hint="eastAsia"/>
+          <w:sz w:val="28"/>
+          <w:szCs w:val="28"/>
+        </w:rPr>
+        <w:t>项目位置：</w:t>
+      </w:r>
+      <w:r>
+        <w:fldChar w:fldCharType="begin"/>
+      </w:r>
+      <w:r>
+        <w:instrText xml:space="preserve"> HYPERLINK "https://github.com/lucycore/V2ray.git" </w:instrText>
+      </w:r>
+      <w:r>
+        <w:fldChar w:fldCharType="separate"/>
+      </w:r>
+      <w:r>
+        <w:rPr>
+          <w:rStyle w:val="a4"/>
+          <w:sz w:val="28"/>
+          <w:szCs w:val="28"/>
+        </w:rPr>
+        <w:t>https://github.com/lucycore/V2ray.git</w:t>
+      </w:r>
+      <w:r>
+        <w:rPr>
+          <w:rStyle w:val="a4"/>
+          <w:sz w:val="28"/>
+          <w:szCs w:val="28"/>
+        </w:rPr>
+        <w:fldChar w:fldCharType="end"/>
+      </w:r>
     </w:p>
     <w:p>
       <w:pPr>
@@ -349,21 +374,31 @@
           <w:sz w:val="28"/>
           <w:szCs w:val="28"/>
         </w:rPr>
-        <w:t>develop---------lucyc</w:t>
-      </w:r>
-      <w:r>
-        <w:rPr>
-          <w:sz w:val="28"/>
-          <w:szCs w:val="28"/>
-        </w:rPr>
-        <w:t>ore</w:t>
-      </w:r>
+        <w:t>develop---------</w:t>
+      </w:r>
+      <w:proofErr w:type="spellStart"/>
       <w:r>
         <w:rPr>
           <w:rFonts w:hint="eastAsia"/>
           <w:sz w:val="28"/>
           <w:szCs w:val="28"/>
         </w:rPr>
+        <w:t>lucyc</w:t>
+      </w:r>
+      <w:r>
+        <w:rPr>
+          <w:sz w:val="28"/>
+          <w:szCs w:val="28"/>
+        </w:rPr>
+        <w:t>ore</w:t>
+      </w:r>
+      <w:proofErr w:type="spellEnd"/>
+      <w:r>
+        <w:rPr>
+          <w:rFonts w:hint="eastAsia"/>
+          <w:sz w:val="28"/>
+          <w:szCs w:val="28"/>
+        </w:rPr>
         <w:t xml:space="preserve"> 的开发分支</w:t>
       </w:r>
     </w:p>
@@ -394,7 +429,23 @@
           <w:sz w:val="28"/>
           <w:szCs w:val="28"/>
         </w:rPr>
-        <w:t xml:space="preserve">2------- JasonC </w:t>
+        <w:t xml:space="preserve">2------- </w:t>
+      </w:r>
+      <w:proofErr w:type="spellStart"/>
+      <w:r>
+        <w:rPr>
+          <w:sz w:val="28"/>
+          <w:szCs w:val="28"/>
+        </w:rPr>
+        <w:t>JasonC</w:t>
+      </w:r>
+      <w:proofErr w:type="spellEnd"/>
+      <w:r>
+        <w:rPr>
+          <w:sz w:val="28"/>
+          <w:szCs w:val="28"/>
+        </w:rPr>
+        <w:t xml:space="preserve"> </w:t>
       </w:r>
       <w:r>
         <w:rPr>
@@ -474,6 +525,7 @@
         </w:rPr>
         <w:t>程序实现：</w:t>
       </w:r>
+      <w:proofErr w:type="spellStart"/>
       <w:r>
         <w:rPr>
           <w:szCs w:val="21"/>
@@ -487,6 +539,7 @@
         </w:rPr>
         <w:t>ucycore</w:t>
       </w:r>
+      <w:proofErr w:type="spellEnd"/>
       <w:r>
         <w:rPr>
           <w:szCs w:val="21"/>
@@ -504,8 +557,16 @@
         <w:rPr>
           <w:szCs w:val="21"/>
         </w:rPr>
-        <w:t xml:space="preserve"> JasonC</w:t>
-      </w:r>
+        <w:t xml:space="preserve"> </w:t>
+      </w:r>
+      <w:proofErr w:type="spellStart"/>
+      <w:r>
+        <w:rPr>
+          <w:szCs w:val="21"/>
+        </w:rPr>
+        <w:t>JasonC</w:t>
+      </w:r>
+      <w:proofErr w:type="spellEnd"/>
     </w:p>
     <w:p>
       <w:pPr>
@@ -525,7 +586,7 @@
           <w:rFonts w:hint="eastAsia"/>
           <w:szCs w:val="21"/>
         </w:rPr>
-        <w:t>V0.3</w:t>
+        <w:t>V2.0</w:t>
       </w:r>
     </w:p>
     <w:p>
@@ -566,6 +627,7 @@
     <w:p>
       <w:pPr>
         <w:rPr>
+          <w:rFonts w:hint="eastAsia"/>
           <w:szCs w:val="21"/>
         </w:rPr>
       </w:pPr>
@@ -595,7 +657,7 @@
           <w:rFonts w:hint="eastAsia"/>
           <w:szCs w:val="21"/>
         </w:rPr>
-        <w:t>10-3-34</w:t>
+        <w:t>18-4-10</w:t>
       </w:r>
     </w:p>
     <w:p>
@@ -621,6 +683,8 @@
         </w:rPr>
         <w:t>逻辑实现</w:t>
       </w:r>
+      <w:bookmarkStart w:id="0" w:name="_GoBack"/>
+      <w:bookmarkEnd w:id="0"/>
       <w:r>
         <w:rPr>
           <w:rFonts w:hint="eastAsia"/>
@@ -649,7 +713,7 @@
             <wp:cNvGraphicFramePr/>
             <a:graphic xmlns:a="http://schemas.openxmlformats.org/drawingml/2006/main">
               <a:graphicData uri="http://schemas.openxmlformats.org/drawingml/2006/diagram">
-                <dgm:relIds xmlns:dgm="http://schemas.openxmlformats.org/drawingml/2006/diagram" xmlns:r="http://schemas.openxmlformats.org/officeDocument/2006/relationships" r:dm="rId7" r:lo="rId8" r:qs="rId9" r:cs="rId10"/>
+                <dgm:relIds xmlns:dgm="http://schemas.openxmlformats.org/drawingml/2006/diagram" xmlns:r="http://schemas.openxmlformats.org/officeDocument/2006/relationships" r:dm="rId6" r:lo="rId7" r:qs="rId8" r:cs="rId9"/>
               </a:graphicData>
             </a:graphic>
           </wp:inline>
@@ -693,7 +757,7 @@
             <wp:cNvGraphicFramePr/>
             <a:graphic xmlns:a="http://schemas.openxmlformats.org/drawingml/2006/main">
               <a:graphicData uri="http://schemas.openxmlformats.org/drawingml/2006/diagram">
-                <dgm:relIds xmlns:dgm="http://schemas.openxmlformats.org/drawingml/2006/diagram" xmlns:r="http://schemas.openxmlformats.org/officeDocument/2006/relationships" r:dm="rId12" r:lo="rId13" r:qs="rId14" r:cs="rId15"/>
+                <dgm:relIds xmlns:dgm="http://schemas.openxmlformats.org/drawingml/2006/diagram" xmlns:r="http://schemas.openxmlformats.org/officeDocument/2006/relationships" r:dm="rId11" r:lo="rId12" r:qs="rId13" r:cs="rId14"/>
               </a:graphicData>
             </a:graphic>
           </wp:inline>
@@ -1313,7 +1377,23 @@
           <w:rFonts w:eastAsiaTheme="minorHAnsi" w:hint="eastAsia"/>
           <w:szCs w:val="21"/>
         </w:rPr>
-        <w:t>用于执行aes加密的模块</w:t>
+        <w:t>用于执行</w:t>
+      </w:r>
+      <w:proofErr w:type="spellStart"/>
+      <w:r>
+        <w:rPr>
+          <w:rFonts w:eastAsiaTheme="minorHAnsi" w:hint="eastAsia"/>
+          <w:szCs w:val="21"/>
+        </w:rPr>
+        <w:t>aes</w:t>
+      </w:r>
+      <w:proofErr w:type="spellEnd"/>
+      <w:r>
+        <w:rPr>
+          <w:rFonts w:eastAsiaTheme="minorHAnsi" w:hint="eastAsia"/>
+          <w:szCs w:val="21"/>
+        </w:rPr>
+        <w:t>加密的模块</w:t>
       </w:r>
     </w:p>
     <w:p>
@@ -1828,6 +1908,7 @@
         </w:rPr>
         <w:t xml:space="preserve"> </w:t>
       </w:r>
+      <w:proofErr w:type="spellStart"/>
       <w:r>
         <w:rPr>
           <w:rFonts w:eastAsiaTheme="minorHAnsi" w:hint="eastAsia"/>
@@ -1842,6 +1923,7 @@
         </w:rPr>
         <w:t>.json</w:t>
       </w:r>
+      <w:proofErr w:type="spellEnd"/>
     </w:p>
     <w:p>
       <w:pPr>
@@ -2239,6 +2321,7 @@
         </w:rPr>
         <w:t xml:space="preserve"> </w:t>
       </w:r>
+      <w:proofErr w:type="spellStart"/>
       <w:r>
         <w:rPr>
           <w:rFonts w:eastAsiaTheme="minorHAnsi" w:hint="eastAsia"/>
@@ -2253,6 +2336,7 @@
         </w:rPr>
         <w:t>.json</w:t>
       </w:r>
+      <w:proofErr w:type="spellEnd"/>
     </w:p>
     <w:p>
       <w:pPr>
@@ -2269,6 +2353,7 @@
           <w:szCs w:val="21"/>
         </w:rPr>
       </w:pPr>
+      <w:proofErr w:type="spellStart"/>
       <w:r>
         <w:rPr>
           <w:rFonts w:eastAsiaTheme="minorHAnsi" w:hint="eastAsia"/>
@@ -2288,8 +2373,25 @@
           <w:rFonts w:eastAsiaTheme="minorHAnsi" w:hint="eastAsia"/>
           <w:szCs w:val="21"/>
         </w:rPr>
-        <w:t>n----用于存储加密过后的uuid</w:t>
-      </w:r>
+        <w:t>n</w:t>
+      </w:r>
+      <w:proofErr w:type="spellEnd"/>
+      <w:r>
+        <w:rPr>
+          <w:rFonts w:eastAsiaTheme="minorHAnsi" w:hint="eastAsia"/>
+          <w:szCs w:val="21"/>
+        </w:rPr>
+        <w:t>----用于存储加密过后的</w:t>
+      </w:r>
+      <w:proofErr w:type="spellStart"/>
+      <w:r>
+        <w:rPr>
+          <w:rFonts w:eastAsiaTheme="minorHAnsi" w:hint="eastAsia"/>
+          <w:szCs w:val="21"/>
+        </w:rPr>
+        <w:t>uuid</w:t>
+      </w:r>
+      <w:proofErr w:type="spellEnd"/>
     </w:p>
     <w:p>
       <w:pPr>
@@ -2422,6 +2524,7 @@
         </w:rPr>
         <w:t xml:space="preserve"> </w:t>
       </w:r>
+      <w:proofErr w:type="spellStart"/>
       <w:r>
         <w:rPr>
           <w:rFonts w:hint="eastAsia"/>
@@ -2435,6 +2538,7 @@
         </w:rPr>
         <w:t>.json</w:t>
       </w:r>
+      <w:proofErr w:type="spellEnd"/>
     </w:p>
     <w:p>
       <w:pPr>
@@ -2453,8 +2557,16 @@
         <w:rPr>
           <w:szCs w:val="21"/>
         </w:rPr>
-        <w:t xml:space="preserve"> userk.json</w:t>
-      </w:r>
+        <w:t xml:space="preserve"> </w:t>
+      </w:r>
+      <w:proofErr w:type="spellStart"/>
+      <w:r>
+        <w:rPr>
+          <w:szCs w:val="21"/>
+        </w:rPr>
+        <w:t>userk.json</w:t>
+      </w:r>
+      <w:proofErr w:type="spellEnd"/>
     </w:p>
     <w:p>
       <w:pPr>
@@ -2656,6 +2768,7 @@
           <w:szCs w:val="21"/>
         </w:rPr>
       </w:pPr>
+      <w:proofErr w:type="spellStart"/>
       <w:r>
         <w:rPr>
           <w:rFonts w:hint="eastAsia"/>
@@ -2667,7 +2780,14 @@
         <w:rPr>
           <w:szCs w:val="21"/>
         </w:rPr>
-        <w:t>.json--------</w:t>
+        <w:t>.json</w:t>
+      </w:r>
+      <w:proofErr w:type="spellEnd"/>
+      <w:r>
+        <w:rPr>
+          <w:szCs w:val="21"/>
+        </w:rPr>
+        <w:t>--------</w:t>
       </w:r>
       <w:r>
         <w:rPr>
@@ -2683,12 +2803,14 @@
           <w:szCs w:val="21"/>
         </w:rPr>
       </w:pPr>
+      <w:proofErr w:type="spellStart"/>
       <w:r>
         <w:rPr>
           <w:szCs w:val="21"/>
         </w:rPr>
         <w:t>userk.json</w:t>
       </w:r>
+      <w:proofErr w:type="spellEnd"/>
       <w:r>
         <w:rPr>
           <w:rFonts w:hint="eastAsia"/>
@@ -2846,6 +2968,7 @@
         </w:rPr>
         <w:tab/>
       </w:r>
+      <w:proofErr w:type="spellStart"/>
       <w:r>
         <w:rPr>
           <w:rFonts w:eastAsiaTheme="minorHAnsi" w:hint="eastAsia"/>
@@ -2858,15 +2981,32 @@
           <w:rFonts w:eastAsiaTheme="minorHAnsi"/>
           <w:szCs w:val="21"/>
         </w:rPr>
-        <w:t xml:space="preserve">json </w:t>
+        <w:t>json</w:t>
+      </w:r>
+      <w:proofErr w:type="spellEnd"/>
+      <w:r>
+        <w:rPr>
+          <w:rFonts w:eastAsiaTheme="minorHAnsi"/>
+          <w:szCs w:val="21"/>
+        </w:rPr>
+        <w:t xml:space="preserve"> </w:t>
       </w:r>
       <w:r>
         <w:rPr>
           <w:rFonts w:eastAsiaTheme="minorHAnsi" w:hint="eastAsia"/>
           <w:szCs w:val="21"/>
         </w:rPr>
-        <w:t>存储加密过后的 uuid</w:t>
-      </w:r>
+        <w:t xml:space="preserve">存储加密过后的 </w:t>
+      </w:r>
+      <w:proofErr w:type="spellStart"/>
+      <w:r>
+        <w:rPr>
+          <w:rFonts w:eastAsiaTheme="minorHAnsi" w:hint="eastAsia"/>
+          <w:szCs w:val="21"/>
+        </w:rPr>
+        <w:t>uuid</w:t>
+      </w:r>
+      <w:proofErr w:type="spellEnd"/>
     </w:p>
     <w:p>
       <w:pPr>
@@ -2890,6 +3030,7 @@
         </w:rPr>
         <w:tab/>
       </w:r>
+      <w:proofErr w:type="spellStart"/>
       <w:r>
         <w:rPr>
           <w:rFonts w:eastAsiaTheme="minorHAnsi" w:hint="eastAsia"/>
@@ -2911,6 +3052,7 @@
         </w:rPr>
         <w:t>json</w:t>
       </w:r>
+      <w:proofErr w:type="spellEnd"/>
       <w:r>
         <w:rPr>
           <w:rFonts w:eastAsiaTheme="minorHAnsi"/>
@@ -2945,8 +3087,17 @@
           <w:rFonts w:eastAsiaTheme="minorHAnsi" w:hint="eastAsia"/>
           <w:szCs w:val="21"/>
         </w:rPr>
-        <w:t>格式：使用json</w:t>
-      </w:r>
+        <w:t>格式：使用</w:t>
+      </w:r>
+      <w:proofErr w:type="spellStart"/>
+      <w:r>
+        <w:rPr>
+          <w:rFonts w:eastAsiaTheme="minorHAnsi" w:hint="eastAsia"/>
+          <w:szCs w:val="21"/>
+        </w:rPr>
+        <w:t>json</w:t>
+      </w:r>
+      <w:proofErr w:type="spellEnd"/>
       <w:r>
         <w:rPr>
           <w:rFonts w:eastAsiaTheme="minorHAnsi"/>
@@ -3026,7 +3177,22 @@
           <w:szCs w:val="21"/>
         </w:rPr>
         <w:tab/>
-        <w:t xml:space="preserve">Userk.json </w:t>
+      </w:r>
+      <w:proofErr w:type="spellStart"/>
+      <w:r>
+        <w:rPr>
+          <w:rFonts w:eastAsiaTheme="minorHAnsi"/>
+          <w:szCs w:val="21"/>
+        </w:rPr>
+        <w:t>Userk.json</w:t>
+      </w:r>
+      <w:proofErr w:type="spellEnd"/>
+      <w:r>
+        <w:rPr>
+          <w:rFonts w:eastAsiaTheme="minorHAnsi"/>
+          <w:szCs w:val="21"/>
+        </w:rPr>
+        <w:t xml:space="preserve"> </w:t>
       </w:r>
       <w:r>
         <w:rPr>
@@ -3055,8 +3221,17 @@
           <w:rFonts w:eastAsiaTheme="minorHAnsi" w:hint="eastAsia"/>
           <w:szCs w:val="21"/>
         </w:rPr>
-        <w:t>格式：使用json</w:t>
-      </w:r>
+        <w:t>格式：使用</w:t>
+      </w:r>
+      <w:proofErr w:type="spellStart"/>
+      <w:r>
+        <w:rPr>
+          <w:rFonts w:eastAsiaTheme="minorHAnsi" w:hint="eastAsia"/>
+          <w:szCs w:val="21"/>
+        </w:rPr>
+        <w:t>json</w:t>
+      </w:r>
+      <w:proofErr w:type="spellEnd"/>
       <w:r>
         <w:rPr>
           <w:rFonts w:eastAsiaTheme="minorHAnsi"/>
@@ -3069,8 +3244,17 @@
           <w:rFonts w:eastAsiaTheme="minorHAnsi" w:hint="eastAsia"/>
           <w:szCs w:val="21"/>
         </w:rPr>
-        <w:t>哈希表存储 哈希表键为用户uuid</w:t>
-      </w:r>
+        <w:t>哈希表存储 哈希表键为用户</w:t>
+      </w:r>
+      <w:proofErr w:type="spellStart"/>
+      <w:r>
+        <w:rPr>
+          <w:rFonts w:eastAsiaTheme="minorHAnsi" w:hint="eastAsia"/>
+          <w:szCs w:val="21"/>
+        </w:rPr>
+        <w:t>uuid</w:t>
+      </w:r>
+      <w:proofErr w:type="spellEnd"/>
       <w:r>
         <w:rPr>
           <w:rFonts w:eastAsiaTheme="minorHAnsi"/>
@@ -3171,7 +3355,7 @@
     <w:p>
       <w:pPr>
         <w:rPr>
-          <w:rFonts w:eastAsiaTheme="minorHAnsi" w:hint="eastAsia"/>
+          <w:rFonts w:eastAsiaTheme="minorHAnsi"/>
           <w:szCs w:val="21"/>
         </w:rPr>
       </w:pPr>
@@ -3186,7 +3370,7 @@
     <w:p>
       <w:pPr>
         <w:rPr>
-          <w:rFonts w:eastAsiaTheme="minorHAnsi" w:hint="eastAsia"/>
+          <w:rFonts w:eastAsiaTheme="minorHAnsi"/>
           <w:szCs w:val="21"/>
         </w:rPr>
       </w:pPr>
@@ -3224,16 +3408,6 @@
     <w:p>
       <w:pPr>
         <w:rPr>
-          <w:rFonts w:eastAsiaTheme="minorHAnsi" w:hint="eastAsia"/>
-          <w:szCs w:val="21"/>
-        </w:rPr>
-      </w:pPr>
-      <w:bookmarkStart w:id="0" w:name="_GoBack"/>
-      <w:bookmarkEnd w:id="0"/>
-    </w:p>
-    <w:p>
-      <w:pPr>
-        <w:rPr>
           <w:rFonts w:eastAsiaTheme="minorHAnsi"/>
           <w:szCs w:val="21"/>
         </w:rPr>
@@ -3286,6 +3460,14 @@
           <w:szCs w:val="21"/>
         </w:rPr>
       </w:pPr>
+    </w:p>
+    <w:p>
+      <w:pPr>
+        <w:rPr>
+          <w:rFonts w:eastAsiaTheme="minorHAnsi"/>
+          <w:szCs w:val="21"/>
+        </w:rPr>
+      </w:pPr>
       <w:r>
         <w:rPr>
           <w:rFonts w:eastAsiaTheme="minorHAnsi" w:hint="eastAsia"/>
@@ -3308,12 +3490,21 @@
         </w:rPr>
         <w:tab/>
       </w:r>
+      <w:proofErr w:type="spellStart"/>
       <w:r>
         <w:rPr>
           <w:rFonts w:eastAsiaTheme="minorHAnsi" w:hint="eastAsia"/>
           <w:szCs w:val="21"/>
         </w:rPr>
-        <w:t>ip：</w:t>
+        <w:t>ip</w:t>
+      </w:r>
+      <w:proofErr w:type="spellEnd"/>
+      <w:r>
+        <w:rPr>
+          <w:rFonts w:eastAsiaTheme="minorHAnsi" w:hint="eastAsia"/>
+          <w:szCs w:val="21"/>
+        </w:rPr>
+        <w:t>：</w:t>
       </w:r>
       <w:r>
         <w:rPr>
@@ -3678,7 +3869,7 @@
     <w:p>
       <w:pPr>
         <w:rPr>
-          <w:rFonts w:eastAsiaTheme="minorHAnsi" w:hint="eastAsia"/>
+          <w:rFonts w:eastAsiaTheme="minorHAnsi"/>
           <w:szCs w:val="21"/>
         </w:rPr>
       </w:pPr>
@@ -3735,7 +3926,7 @@
     <w:p>
       <w:pPr>
         <w:rPr>
-          <w:rFonts w:eastAsiaTheme="minorHAnsi" w:hint="eastAsia"/>
+          <w:rFonts w:eastAsiaTheme="minorHAnsi"/>
           <w:szCs w:val="21"/>
         </w:rPr>
       </w:pPr>
@@ -3747,6 +3938,7 @@
         <w:tab/>
         <w:t>“</w:t>
       </w:r>
+      <w:proofErr w:type="spellStart"/>
       <w:r>
         <w:rPr>
           <w:rFonts w:eastAsiaTheme="minorHAnsi" w:hint="eastAsia"/>
@@ -3754,6 +3946,7 @@
         </w:rPr>
         <w:t>uuid</w:t>
       </w:r>
+      <w:proofErr w:type="spellEnd"/>
       <w:r>
         <w:rPr>
           <w:rFonts w:eastAsiaTheme="minorHAnsi"/>
@@ -3772,7 +3965,7 @@
     <w:p>
       <w:pPr>
         <w:rPr>
-          <w:rFonts w:eastAsiaTheme="minorHAnsi" w:hint="eastAsia"/>
+          <w:rFonts w:eastAsiaTheme="minorHAnsi"/>
           <w:szCs w:val="21"/>
         </w:rPr>
       </w:pPr>
@@ -3829,7 +4022,7 @@
     <w:p>
       <w:pPr>
         <w:rPr>
-          <w:rFonts w:eastAsiaTheme="minorHAnsi" w:hint="eastAsia"/>
+          <w:rFonts w:eastAsiaTheme="minorHAnsi"/>
           <w:szCs w:val="21"/>
         </w:rPr>
       </w:pPr>
@@ -3917,13 +4110,29 @@
           <w:rFonts w:eastAsiaTheme="minorHAnsi" w:hint="eastAsia"/>
           <w:szCs w:val="21"/>
         </w:rPr>
-        <w:t>“ok&amp;no”</w:t>
+        <w:t>“</w:t>
+      </w:r>
+      <w:proofErr w:type="spellStart"/>
+      <w:r>
+        <w:rPr>
+          <w:rFonts w:eastAsiaTheme="minorHAnsi" w:hint="eastAsia"/>
+          <w:szCs w:val="21"/>
+        </w:rPr>
+        <w:t>ok&amp;no</w:t>
+      </w:r>
+      <w:proofErr w:type="spellEnd"/>
+      <w:r>
+        <w:rPr>
+          <w:rFonts w:eastAsiaTheme="minorHAnsi" w:hint="eastAsia"/>
+          <w:szCs w:val="21"/>
+        </w:rPr>
+        <w:t>”</w:t>
       </w:r>
     </w:p>
     <w:p>
       <w:pPr>
         <w:rPr>
-          <w:rFonts w:eastAsiaTheme="minorHAnsi" w:hint="eastAsia"/>
+          <w:rFonts w:eastAsiaTheme="minorHAnsi"/>
           <w:szCs w:val="21"/>
         </w:rPr>
       </w:pPr>
@@ -3960,7 +4169,7 @@
     <w:p>
       <w:pPr>
         <w:rPr>
-          <w:rFonts w:eastAsiaTheme="minorHAnsi" w:hint="eastAsia"/>
+          <w:rFonts w:eastAsiaTheme="minorHAnsi"/>
           <w:szCs w:val="21"/>
         </w:rPr>
       </w:pPr>
@@ -4064,7 +4273,7 @@
     <w:p>
       <w:pPr>
         <w:rPr>
-          <w:rFonts w:eastAsiaTheme="minorHAnsi" w:hint="eastAsia"/>
+          <w:rFonts w:eastAsiaTheme="minorHAnsi"/>
           <w:szCs w:val="21"/>
         </w:rPr>
       </w:pPr>
@@ -4079,7 +4288,7 @@
     <w:p>
       <w:pPr>
         <w:rPr>
-          <w:rFonts w:eastAsiaTheme="minorHAnsi" w:hint="eastAsia"/>
+          <w:rFonts w:eastAsiaTheme="minorHAnsi"/>
           <w:szCs w:val="21"/>
         </w:rPr>
       </w:pPr>
@@ -4179,7 +4388,7 @@
     <w:p>
       <w:pPr>
         <w:rPr>
-          <w:rFonts w:eastAsiaTheme="minorHAnsi" w:hint="eastAsia"/>
+          <w:rFonts w:eastAsiaTheme="minorHAnsi"/>
           <w:szCs w:val="21"/>
         </w:rPr>
       </w:pPr>
@@ -4248,6 +4457,7 @@
         <w:tab/>
         <w:t>“</w:t>
       </w:r>
+      <w:proofErr w:type="spellStart"/>
       <w:r>
         <w:rPr>
           <w:rFonts w:eastAsiaTheme="minorHAnsi" w:hint="eastAsia"/>
@@ -4255,6 +4465,7 @@
         </w:rPr>
         <w:t>uuid</w:t>
       </w:r>
+      <w:proofErr w:type="spellEnd"/>
       <w:r>
         <w:rPr>
           <w:rFonts w:eastAsiaTheme="minorHAnsi"/>
@@ -4324,7 +4535,23 @@
           <w:rFonts w:eastAsiaTheme="minorHAnsi" w:hint="eastAsia"/>
           <w:szCs w:val="21"/>
         </w:rPr>
-        <w:t>“ok&amp;no”</w:t>
+        <w:t>“</w:t>
+      </w:r>
+      <w:proofErr w:type="spellStart"/>
+      <w:r>
+        <w:rPr>
+          <w:rFonts w:eastAsiaTheme="minorHAnsi" w:hint="eastAsia"/>
+          <w:szCs w:val="21"/>
+        </w:rPr>
+        <w:t>ok&amp;no</w:t>
+      </w:r>
+      <w:proofErr w:type="spellEnd"/>
+      <w:r>
+        <w:rPr>
+          <w:rFonts w:eastAsiaTheme="minorHAnsi" w:hint="eastAsia"/>
+          <w:szCs w:val="21"/>
+        </w:rPr>
+        <w:t>”</w:t>
       </w:r>
     </w:p>
     <w:p>
@@ -4465,7 +4692,39 @@
           <w:rFonts w:eastAsiaTheme="minorHAnsi" w:hint="eastAsia"/>
           <w:szCs w:val="21"/>
         </w:rPr>
-        <w:t>配置文件信息由 ip地址 端口号 和uuid组成</w:t>
+        <w:t xml:space="preserve">配置文件信息由 </w:t>
+      </w:r>
+      <w:proofErr w:type="spellStart"/>
+      <w:r>
+        <w:rPr>
+          <w:rFonts w:eastAsiaTheme="minorHAnsi" w:hint="eastAsia"/>
+          <w:szCs w:val="21"/>
+        </w:rPr>
+        <w:t>ip</w:t>
+      </w:r>
+      <w:proofErr w:type="spellEnd"/>
+      <w:r>
+        <w:rPr>
+          <w:rFonts w:eastAsiaTheme="minorHAnsi" w:hint="eastAsia"/>
+          <w:szCs w:val="21"/>
+        </w:rPr>
+        <w:t>地址 端口号 和</w:t>
+      </w:r>
+      <w:proofErr w:type="spellStart"/>
+      <w:r>
+        <w:rPr>
+          <w:rFonts w:eastAsiaTheme="minorHAnsi" w:hint="eastAsia"/>
+          <w:szCs w:val="21"/>
+        </w:rPr>
+        <w:t>uuid</w:t>
+      </w:r>
+      <w:proofErr w:type="spellEnd"/>
+      <w:r>
+        <w:rPr>
+          <w:rFonts w:eastAsiaTheme="minorHAnsi" w:hint="eastAsia"/>
+          <w:szCs w:val="21"/>
+        </w:rPr>
+        <w:t>组成</w:t>
       </w:r>
     </w:p>
     <w:p>
@@ -4480,8 +4739,17 @@
           <w:rFonts w:eastAsiaTheme="minorHAnsi" w:hint="eastAsia"/>
           <w:szCs w:val="21"/>
         </w:rPr>
-        <w:t>发送时组合为：ip</w:t>
-      </w:r>
+        <w:t>发送时组合为：</w:t>
+      </w:r>
+      <w:proofErr w:type="spellStart"/>
+      <w:r>
+        <w:rPr>
+          <w:rFonts w:eastAsiaTheme="minorHAnsi" w:hint="eastAsia"/>
+          <w:szCs w:val="21"/>
+        </w:rPr>
+        <w:t>ip</w:t>
+      </w:r>
+      <w:proofErr w:type="spellEnd"/>
       <w:r>
         <w:rPr>
           <w:rFonts w:eastAsiaTheme="minorHAnsi"/>
@@ -4496,18 +4764,27 @@
         </w:rPr>
         <w:t>*</w:t>
       </w:r>
-      <w:r>
-        <w:rPr>
-          <w:rFonts w:eastAsiaTheme="minorHAnsi"/>
-          <w:szCs w:val="21"/>
-        </w:rPr>
-        <w:t xml:space="preserve">uuid </w:t>
+      <w:proofErr w:type="spellStart"/>
+      <w:r>
+        <w:rPr>
+          <w:rFonts w:eastAsiaTheme="minorHAnsi"/>
+          <w:szCs w:val="21"/>
+        </w:rPr>
+        <w:t>uuid</w:t>
+      </w:r>
+      <w:proofErr w:type="spellEnd"/>
+      <w:r>
+        <w:rPr>
+          <w:rFonts w:eastAsiaTheme="minorHAnsi"/>
+          <w:szCs w:val="21"/>
+        </w:rPr>
+        <w:t xml:space="preserve"> </w:t>
       </w:r>
     </w:p>
     <w:p>
       <w:pPr>
         <w:rPr>
-          <w:rFonts w:eastAsiaTheme="minorHAnsi" w:hint="eastAsia"/>
+          <w:rFonts w:eastAsiaTheme="minorHAnsi"/>
           <w:szCs w:val="21"/>
         </w:rPr>
       </w:pPr>
@@ -4522,7 +4799,7 @@
     <w:p>
       <w:pPr>
         <w:rPr>
-          <w:rFonts w:eastAsiaTheme="minorHAnsi" w:hint="eastAsia"/>
+          <w:rFonts w:eastAsiaTheme="minorHAnsi"/>
           <w:szCs w:val="21"/>
         </w:rPr>
       </w:pPr>
@@ -4530,7 +4807,7 @@
     <w:p>
       <w:pPr>
         <w:rPr>
-          <w:rFonts w:eastAsiaTheme="minorHAnsi" w:hint="eastAsia"/>
+          <w:rFonts w:eastAsiaTheme="minorHAnsi"/>
           <w:szCs w:val="21"/>
         </w:rPr>
       </w:pPr>
@@ -11784,396 +12061,396 @@
     </dgm:pt>
   </dgm:ptLst>
   <dgm:cxnLst>
-    <dgm:cxn modelId="{0608707C-EBEB-1340-80F3-59671969F458}" type="presOf" srcId="{6ADB5BDD-A060-43FF-A4DB-C915166452B2}" destId="{AE48DD83-C4F0-446A-9EFA-DA9A8AC3F428}" srcOrd="0" destOrd="0" presId="urn:microsoft.com/office/officeart/2005/8/layout/orgChart1"/>
-    <dgm:cxn modelId="{2F4A6318-CEAB-0F45-9850-8FDDF25A34BC}" type="presOf" srcId="{6CC8B941-2587-460A-92DF-71D383336CB9}" destId="{E366249A-F0C2-47DC-A262-074D5265A4C9}" srcOrd="1" destOrd="0" presId="urn:microsoft.com/office/officeart/2005/8/layout/orgChart1"/>
-    <dgm:cxn modelId="{1DD21A54-964E-4B42-B9F2-8E96D44D32BF}" type="presOf" srcId="{0034DDE1-5EA9-478C-ADEC-5FF13F7EA6F4}" destId="{D95DBC36-ED1A-46EC-B1EE-AF62E740410D}" srcOrd="0" destOrd="0" presId="urn:microsoft.com/office/officeart/2005/8/layout/orgChart1"/>
+    <dgm:cxn modelId="{DB54C5AF-4316-1840-BA80-48BD421BC8AF}" type="presOf" srcId="{7620D8A7-ECC8-48AC-B646-F130A297E109}" destId="{58A9E86F-BC1E-4254-8E86-E715B8690613}" srcOrd="0" destOrd="0" presId="urn:microsoft.com/office/officeart/2005/8/layout/orgChart1"/>
     <dgm:cxn modelId="{7EB5C33D-59ED-4192-95A3-CFBD7E6C64CD}" srcId="{7E60A694-3983-4AC8-A403-909E1E717E6E}" destId="{25186461-9284-41DF-AD46-A199EBF7F86C}" srcOrd="0" destOrd="0" parTransId="{EF0BB1F4-EB0C-47F4-A9C2-3812487EF866}" sibTransId="{4E8A328F-DF9C-47ED-890F-8E7D1D2FA497}"/>
-    <dgm:cxn modelId="{8B4BDB67-4717-564F-B4A7-DE22A371EE26}" type="presOf" srcId="{20F4A78C-EF1B-4815-9016-862B02C4358F}" destId="{1298F8C4-9543-4DB9-B6D4-346C6B49A21A}" srcOrd="0" destOrd="0" presId="urn:microsoft.com/office/officeart/2005/8/layout/orgChart1"/>
-    <dgm:cxn modelId="{A247A76C-D82C-C04C-9DDB-CF905FE2E9E0}" type="presOf" srcId="{E41F93C8-9936-4429-893D-730AB3F77A95}" destId="{52168218-B58B-4BB9-8A63-FF63F5544122}" srcOrd="0" destOrd="0" presId="urn:microsoft.com/office/officeart/2005/8/layout/orgChart1"/>
-    <dgm:cxn modelId="{5EFB1883-C6AA-9F46-8708-B807EA57119F}" type="presOf" srcId="{C095ED4A-662A-4C2E-9240-04D0D43CD17F}" destId="{2C65A278-9635-4268-A5CB-03A89BE3D628}" srcOrd="0" destOrd="0" presId="urn:microsoft.com/office/officeart/2005/8/layout/orgChart1"/>
-    <dgm:cxn modelId="{F94292F4-DB8F-CC41-A3CB-EC1DBDBDDF25}" type="presOf" srcId="{79F58173-5951-4D57-A32A-BC497923A4AE}" destId="{F074A3C7-3B1F-4F58-B3F3-02224F40CB9C}" srcOrd="0" destOrd="0" presId="urn:microsoft.com/office/officeart/2005/8/layout/orgChart1"/>
-    <dgm:cxn modelId="{A8EFC454-F3F8-2B4F-92E1-6EF3471C938E}" type="presOf" srcId="{1A900A2C-24B4-46D7-96D1-79D0671AB89B}" destId="{40FFAA64-DE82-4667-935A-999232F97866}" srcOrd="0" destOrd="0" presId="urn:microsoft.com/office/officeart/2005/8/layout/orgChart1"/>
+    <dgm:cxn modelId="{4AED0AC9-F5AE-C44B-9218-425FE98A6460}" type="presOf" srcId="{001E95BB-4EDA-46D1-8695-649D45B0781E}" destId="{EE14DA1A-D78B-4938-B52C-C008872B4B4B}" srcOrd="1" destOrd="0" presId="urn:microsoft.com/office/officeart/2005/8/layout/orgChart1"/>
+    <dgm:cxn modelId="{807411E9-0AB7-4A45-A737-944437A0E44B}" type="presOf" srcId="{20F4A78C-EF1B-4815-9016-862B02C4358F}" destId="{D845134A-33B5-487A-9B83-D640837BA974}" srcOrd="1" destOrd="0" presId="urn:microsoft.com/office/officeart/2005/8/layout/orgChart1"/>
+    <dgm:cxn modelId="{50217407-2856-5449-82EE-1615C84E6296}" type="presOf" srcId="{5006CB40-DE65-4B93-AA07-63FC18D0EC66}" destId="{B9A2786A-061C-4FB1-8B04-1B629C5FC06B}" srcOrd="1" destOrd="0" presId="urn:microsoft.com/office/officeart/2005/8/layout/orgChart1"/>
+    <dgm:cxn modelId="{162020F2-D434-F347-BAF0-5C9A049CA77D}" type="presOf" srcId="{154AEBEF-D40E-49EA-B385-A3E6D24E2BFD}" destId="{CD51BA09-9313-4226-9541-AE33A9CE9561}" srcOrd="0" destOrd="0" presId="urn:microsoft.com/office/officeart/2005/8/layout/orgChart1"/>
+    <dgm:cxn modelId="{CF526299-268E-DB4E-BAA9-428E9CEBF05F}" type="presOf" srcId="{E2A81640-9C74-48F7-B726-40B100402D4B}" destId="{BDBE4B03-C005-41C8-9BAB-05737ADCFFD8}" srcOrd="0" destOrd="0" presId="urn:microsoft.com/office/officeart/2005/8/layout/orgChart1"/>
+    <dgm:cxn modelId="{3AF7B2D2-A348-2F44-9776-EE23647DF829}" type="presOf" srcId="{1A900A2C-24B4-46D7-96D1-79D0671AB89B}" destId="{40FFAA64-DE82-4667-935A-999232F97866}" srcOrd="0" destOrd="0" presId="urn:microsoft.com/office/officeart/2005/8/layout/orgChart1"/>
+    <dgm:cxn modelId="{7CE4D58F-3C39-2E49-A3B3-FC0B4D39C7DF}" type="presOf" srcId="{91ECFC71-7EC1-4E5F-8968-05F5A0798290}" destId="{F3A8ABC9-85E7-42DE-A36E-E103A4F0B9E8}" srcOrd="0" destOrd="0" presId="urn:microsoft.com/office/officeart/2005/8/layout/orgChart1"/>
+    <dgm:cxn modelId="{270C9E8B-9B65-DF46-A52F-D2E3D9D3749C}" type="presOf" srcId="{5006CB40-DE65-4B93-AA07-63FC18D0EC66}" destId="{153922FA-802D-4BB7-9505-62C5BE9762CA}" srcOrd="0" destOrd="0" presId="urn:microsoft.com/office/officeart/2005/8/layout/orgChart1"/>
     <dgm:cxn modelId="{E830C390-473E-40C8-ABF8-C35B8CE6B5B8}" srcId="{5BED94E0-CBEA-4A16-8B0A-272FBD704F84}" destId="{6FC01FDE-9CBA-4D01-90A2-C4943A2FAC9E}" srcOrd="0" destOrd="0" parTransId="{CC8B1706-A2B4-4600-84FF-2441EA8EAF6A}" sibTransId="{88F05B0F-8DD7-489F-B6DF-3D5EBF74D107}"/>
+    <dgm:cxn modelId="{3E2D4072-DA89-EB4B-A716-54529CDF1F94}" type="presOf" srcId="{1A900A2C-24B4-46D7-96D1-79D0671AB89B}" destId="{E2B1826F-40C5-4C1B-9871-3A3C1CD723BD}" srcOrd="1" destOrd="0" presId="urn:microsoft.com/office/officeart/2005/8/layout/orgChart1"/>
     <dgm:cxn modelId="{23B426F5-169C-49EE-9013-2A9E58863A27}" srcId="{5006CB40-DE65-4B93-AA07-63FC18D0EC66}" destId="{1A900A2C-24B4-46D7-96D1-79D0671AB89B}" srcOrd="0" destOrd="0" parTransId="{1A8CBAEA-23EA-4B0A-99EF-3898E206F829}" sibTransId="{35CA18F8-A73D-4B35-A8F5-3D7571D70BFD}"/>
-    <dgm:cxn modelId="{9FC84152-57E7-0F4A-8684-0C441D7C4E8F}" type="presOf" srcId="{91ECFC71-7EC1-4E5F-8968-05F5A0798290}" destId="{9B3975D1-CCB4-4217-96D6-FA926BA35A86}" srcOrd="1" destOrd="0" presId="urn:microsoft.com/office/officeart/2005/8/layout/orgChart1"/>
-    <dgm:cxn modelId="{0567CE7D-1925-9D44-B41C-2359866EC6C8}" type="presOf" srcId="{1A8CBAEA-23EA-4B0A-99EF-3898E206F829}" destId="{75F5A9D0-08A2-4C61-8D94-33C6A510F415}" srcOrd="0" destOrd="0" presId="urn:microsoft.com/office/officeart/2005/8/layout/orgChart1"/>
-    <dgm:cxn modelId="{DD9F34A5-B34A-DF4D-9A81-3C228FE5688B}" type="presOf" srcId="{80455D65-832D-4121-BA5E-CBEFE88B7681}" destId="{5BC0A827-D7D6-4275-882C-6263FA6582A1}" srcOrd="1" destOrd="0" presId="urn:microsoft.com/office/officeart/2005/8/layout/orgChart1"/>
-    <dgm:cxn modelId="{A23B22A8-6CFF-8B49-9199-F4CE041B5485}" type="presOf" srcId="{800620B0-2E9C-48A6-8923-8BFBBA9CA96E}" destId="{68E3002A-CF9A-4810-8EF4-173F11BB54B4}" srcOrd="0" destOrd="0" presId="urn:microsoft.com/office/officeart/2005/8/layout/orgChart1"/>
+    <dgm:cxn modelId="{58C3BBA7-6C92-D143-AF60-68B6F3630B49}" type="presOf" srcId="{DC53CDC8-BCC6-4F8B-BB46-CAB54516F824}" destId="{F2CB5CA1-F4AB-4DD8-96F0-B3CFF5AE99EE}" srcOrd="0" destOrd="0" presId="urn:microsoft.com/office/officeart/2005/8/layout/orgChart1"/>
+    <dgm:cxn modelId="{C4F4A57C-EE29-A24A-9443-5AE8E2A938C1}" type="presOf" srcId="{8F3F6DFF-72EE-455B-AC2D-C6136F449A24}" destId="{592605A2-5695-4231-A8AB-E8B70F99B38A}" srcOrd="0" destOrd="0" presId="urn:microsoft.com/office/officeart/2005/8/layout/orgChart1"/>
+    <dgm:cxn modelId="{7E931874-0263-4B45-AF64-D363B28E4C49}" type="presOf" srcId="{4C4DC1B2-4B26-4E2D-8A21-BDA92C855948}" destId="{6710D1A2-115C-49C6-A435-78E71C4B321A}" srcOrd="0" destOrd="0" presId="urn:microsoft.com/office/officeart/2005/8/layout/orgChart1"/>
     <dgm:cxn modelId="{F7125842-A47D-4657-A414-890D86F8FCDF}" srcId="{3E5680EA-11BD-4FC7-954D-F75AF03DD9B7}" destId="{6CC8B941-2587-460A-92DF-71D383336CB9}" srcOrd="0" destOrd="0" parTransId="{06E77BB6-613D-4F6C-B8D5-3A831E48A8A9}" sibTransId="{51B72379-E913-4B1D-A3DA-EAD6393C84ED}"/>
-    <dgm:cxn modelId="{8505F1B3-BE3B-404B-93A1-3FC6AF8AA648}" type="presOf" srcId="{4C742798-F812-4D34-AEA0-A29F2199B0E7}" destId="{55E1A32B-6779-4B36-A1D1-05B2CDA63917}" srcOrd="0" destOrd="0" presId="urn:microsoft.com/office/officeart/2005/8/layout/orgChart1"/>
-    <dgm:cxn modelId="{2F7D8712-7F50-D944-8A12-CEF7B44CE6C7}" type="presOf" srcId="{5F4692D5-1DCB-4CC0-B832-C3A1F8A709EE}" destId="{87F8AEFA-FADA-4908-A43A-18B1541D49E8}" srcOrd="0" destOrd="0" presId="urn:microsoft.com/office/officeart/2005/8/layout/orgChart1"/>
-    <dgm:cxn modelId="{65B55CFA-5E4C-3F45-A431-D2F5FC402C51}" type="presOf" srcId="{FB155FCB-B43A-4F86-B5A6-8AD255AABDFB}" destId="{F31FE603-9257-4106-AB3B-3985E74D6FB1}" srcOrd="0" destOrd="0" presId="urn:microsoft.com/office/officeart/2005/8/layout/orgChart1"/>
-    <dgm:cxn modelId="{2DC774CC-CCF7-8D40-84DD-8BDDED51B537}" type="presOf" srcId="{C4055ACD-0546-43BC-8188-E8B7D13A1168}" destId="{F4BF6204-EB8D-4EA8-9F9A-12667A5187C2}" srcOrd="0" destOrd="0" presId="urn:microsoft.com/office/officeart/2005/8/layout/orgChart1"/>
+    <dgm:cxn modelId="{A5A355B3-61D8-A543-BF34-C22E80BD4A9F}" type="presOf" srcId="{672EA560-40FB-4BBF-95AA-4274E07F8A7A}" destId="{E423DE75-1E8E-434E-8FC4-189526B535F9}" srcOrd="1" destOrd="0" presId="urn:microsoft.com/office/officeart/2005/8/layout/orgChart1"/>
+    <dgm:cxn modelId="{D5DAAFB4-E7F3-AC4A-B15E-C60D3B58D64A}" type="presOf" srcId="{21E71619-A847-46BC-815F-337F696502F6}" destId="{E97D7620-E457-4D12-AF6D-BDCAF21D1554}" srcOrd="0" destOrd="0" presId="urn:microsoft.com/office/officeart/2005/8/layout/orgChart1"/>
+    <dgm:cxn modelId="{9A324A93-26B0-0B4F-811A-A9768AEE457A}" type="presOf" srcId="{20F4A78C-EF1B-4815-9016-862B02C4358F}" destId="{1298F8C4-9543-4DB9-B6D4-346C6B49A21A}" srcOrd="0" destOrd="0" presId="urn:microsoft.com/office/officeart/2005/8/layout/orgChart1"/>
+    <dgm:cxn modelId="{C6C91EA5-25E5-8A41-819C-C3C3C15BEC1A}" type="presOf" srcId="{E2A81640-9C74-48F7-B726-40B100402D4B}" destId="{95D8BFED-5A63-474A-BC7D-5596D814BEF4}" srcOrd="1" destOrd="0" presId="urn:microsoft.com/office/officeart/2005/8/layout/orgChart1"/>
+    <dgm:cxn modelId="{7271EEDB-8D09-CA42-B600-E00D99637A93}" type="presOf" srcId="{3E5680EA-11BD-4FC7-954D-F75AF03DD9B7}" destId="{1DFB68FF-6697-4C42-9191-36CF5E066075}" srcOrd="0" destOrd="0" presId="urn:microsoft.com/office/officeart/2005/8/layout/orgChart1"/>
     <dgm:cxn modelId="{E660A4AC-159F-49A4-B7E8-43BD5F2FAF0B}" srcId="{58E6C6FF-81FD-4CEF-A87A-0DCC8312D993}" destId="{20F4A78C-EF1B-4815-9016-862B02C4358F}" srcOrd="0" destOrd="0" parTransId="{01CD0FE5-B065-4562-B576-B9D6DD86EA63}" sibTransId="{249219F5-43B1-4A21-96B5-9D2B1D2C344E}"/>
-    <dgm:cxn modelId="{0703AACC-CC4C-5F44-8F3B-2551FF0978DC}" type="presOf" srcId="{2E51D234-B493-4CB6-B447-33022B37E0C3}" destId="{16D5E343-C813-450A-9759-EC666ADE50DB}" srcOrd="1" destOrd="0" presId="urn:microsoft.com/office/officeart/2005/8/layout/orgChart1"/>
-    <dgm:cxn modelId="{96F93A82-EF17-784F-A919-EAB3B5FD33DF}" type="presOf" srcId="{0517C58F-0548-49B4-B9FA-E43BCD6058C5}" destId="{E7868627-FA95-43EB-87FF-5A6DBE413213}" srcOrd="1" destOrd="0" presId="urn:microsoft.com/office/officeart/2005/8/layout/orgChart1"/>
+    <dgm:cxn modelId="{213EBFA2-7B6F-CE45-B2AD-6797AB97AE4E}" type="presOf" srcId="{5BED94E0-CBEA-4A16-8B0A-272FBD704F84}" destId="{0F54A464-B01D-4946-99AD-8457924FFD35}" srcOrd="0" destOrd="0" presId="urn:microsoft.com/office/officeart/2005/8/layout/orgChart1"/>
+    <dgm:cxn modelId="{4C33B30F-FB52-AD40-8EC2-5566A53179C8}" type="presOf" srcId="{D2B15C4E-2EC1-4B83-8D7F-08A037A65ADE}" destId="{8A8AA608-9FF6-40D6-856B-581182BAF87D}" srcOrd="0" destOrd="0" presId="urn:microsoft.com/office/officeart/2005/8/layout/orgChart1"/>
+    <dgm:cxn modelId="{2D5B6EAD-357C-E542-8582-7D40266E6BDD}" type="presOf" srcId="{7E60A694-3983-4AC8-A403-909E1E717E6E}" destId="{95C3E4A2-BBB0-48A9-AD3D-4B827AE5F89E}" srcOrd="1" destOrd="0" presId="urn:microsoft.com/office/officeart/2005/8/layout/orgChart1"/>
+    <dgm:cxn modelId="{3B77BF67-CD7F-3448-B009-84859E63B559}" type="presOf" srcId="{AA4E125E-BA4E-41CF-8578-A0D05332787C}" destId="{9EC44F64-4879-4EEF-88C7-5037FA3693BD}" srcOrd="0" destOrd="0" presId="urn:microsoft.com/office/officeart/2005/8/layout/orgChart1"/>
     <dgm:cxn modelId="{938A0D2C-2B46-4FF6-931F-E60F70716D14}" srcId="{B100DA17-8BE8-4D66-8301-E94015C2AC32}" destId="{3B9E8936-38CC-4EDB-A955-9BFB59D322B3}" srcOrd="0" destOrd="0" parTransId="{B1A29B7B-6686-49E6-B73B-098FE5D3B761}" sibTransId="{3692A096-8308-4C17-A2B2-BB6FC9B281BB}"/>
+    <dgm:cxn modelId="{B60282A1-0237-FA47-AC1D-8932412595EE}" type="presOf" srcId="{FB155FCB-B43A-4F86-B5A6-8AD255AABDFB}" destId="{B44D23EF-EE74-4A2D-853E-662835F46709}" srcOrd="1" destOrd="0" presId="urn:microsoft.com/office/officeart/2005/8/layout/orgChart1"/>
+    <dgm:cxn modelId="{4316BA02-48C0-B143-9A87-EECC51591E0C}" type="presOf" srcId="{AAC39976-9539-4D93-B90B-2256732E8013}" destId="{5D052AD2-BAAE-47C9-A5B8-FD658F911B23}" srcOrd="1" destOrd="0" presId="urn:microsoft.com/office/officeart/2005/8/layout/orgChart1"/>
     <dgm:cxn modelId="{0AF34F1A-BB68-4835-8C8E-B31028749087}" srcId="{9599CCBA-AEB3-41F8-A9D9-69DA5FAA2BBF}" destId="{3E5680EA-11BD-4FC7-954D-F75AF03DD9B7}" srcOrd="1" destOrd="0" parTransId="{F5B73636-B46A-48DF-AE82-9A2E1E8BF789}" sibTransId="{934D69E4-1831-4E67-BA62-7844D5515ED3}"/>
     <dgm:cxn modelId="{0BBACF3A-3E84-4385-BB9E-2F776FA8BDA2}" srcId="{C095ED4A-662A-4C2E-9240-04D0D43CD17F}" destId="{AAC39976-9539-4D93-B90B-2256732E8013}" srcOrd="0" destOrd="0" parTransId="{E749A576-5695-4701-B3C8-A42737F20934}" sibTransId="{10F1576A-5DC3-4D86-97C8-F4F48354FFAD}"/>
-    <dgm:cxn modelId="{16313D1C-90D8-F24A-B80C-B3D9F121434A}" type="presOf" srcId="{3B9E8936-38CC-4EDB-A955-9BFB59D322B3}" destId="{CFC862CA-6E36-402A-B338-4D755E6517CF}" srcOrd="0" destOrd="0" presId="urn:microsoft.com/office/officeart/2005/8/layout/orgChart1"/>
-    <dgm:cxn modelId="{0E3ACFF0-8DD4-E443-BD00-316F89D9E13A}" type="presOf" srcId="{A3E4ACF1-7E08-4289-B0E8-B1669288FEF1}" destId="{A059D4E4-0282-4B0D-8A04-5DFB07DAB63E}" srcOrd="0" destOrd="0" presId="urn:microsoft.com/office/officeart/2005/8/layout/orgChart1"/>
-    <dgm:cxn modelId="{1775E803-F1B7-2646-B3B5-D2F394B34FBC}" type="presOf" srcId="{1A900A2C-24B4-46D7-96D1-79D0671AB89B}" destId="{E2B1826F-40C5-4C1B-9871-3A3C1CD723BD}" srcOrd="1" destOrd="0" presId="urn:microsoft.com/office/officeart/2005/8/layout/orgChart1"/>
-    <dgm:cxn modelId="{96795345-088C-0142-B74D-E905858B5E44}" type="presOf" srcId="{5BED94E0-CBEA-4A16-8B0A-272FBD704F84}" destId="{0F54A464-B01D-4946-99AD-8457924FFD35}" srcOrd="0" destOrd="0" presId="urn:microsoft.com/office/officeart/2005/8/layout/orgChart1"/>
-    <dgm:cxn modelId="{8D94404F-A304-6E48-8671-2DEE685D571E}" type="presOf" srcId="{E2A81640-9C74-48F7-B726-40B100402D4B}" destId="{BDBE4B03-C005-41C8-9BAB-05737ADCFFD8}" srcOrd="0" destOrd="0" presId="urn:microsoft.com/office/officeart/2005/8/layout/orgChart1"/>
-    <dgm:cxn modelId="{B938F4C1-88AC-B849-AEA1-2B575DE04A2C}" type="presOf" srcId="{7296DA43-DF54-4BE8-8121-220556D978F0}" destId="{F673E79C-FCEE-4641-8957-46D0BF4EE430}" srcOrd="0" destOrd="0" presId="urn:microsoft.com/office/officeart/2005/8/layout/orgChart1"/>
-    <dgm:cxn modelId="{D4ADD59E-BBA3-E846-950A-070EBBCD92BD}" type="presOf" srcId="{0034DDE1-5EA9-478C-ADEC-5FF13F7EA6F4}" destId="{9EB001F9-5E96-4786-8402-4FBAC3A618B7}" srcOrd="1" destOrd="0" presId="urn:microsoft.com/office/officeart/2005/8/layout/orgChart1"/>
-    <dgm:cxn modelId="{5C33428A-5E93-6145-968D-C1FF2E70A768}" type="presOf" srcId="{9D4D5B58-53F1-4AFF-8FD5-D1A07881B4F3}" destId="{52EA63B4-46FE-4A98-8E06-DA431EC0719E}" srcOrd="0" destOrd="0" presId="urn:microsoft.com/office/officeart/2005/8/layout/orgChart1"/>
-    <dgm:cxn modelId="{E0821D38-D59A-DD4E-8872-0A086490F8F1}" type="presOf" srcId="{9599CCBA-AEB3-41F8-A9D9-69DA5FAA2BBF}" destId="{5A0542FA-5ED7-46D0-9C2B-A8811B94BB1C}" srcOrd="0" destOrd="0" presId="urn:microsoft.com/office/officeart/2005/8/layout/orgChart1"/>
-    <dgm:cxn modelId="{1FE45536-676F-894E-A558-A6113BDB6068}" type="presOf" srcId="{E1E1F362-7F1C-466D-85C1-90A72FA0F6BF}" destId="{0097455A-844A-4534-81C7-BB83A627D778}" srcOrd="0" destOrd="0" presId="urn:microsoft.com/office/officeart/2005/8/layout/orgChart1"/>
-    <dgm:cxn modelId="{C0FCC774-29F1-F84E-AEAC-3C0B6DA2A91E}" type="presOf" srcId="{7296DA43-DF54-4BE8-8121-220556D978F0}" destId="{EA9EC9B0-D5AF-4207-87D0-D939443035CB}" srcOrd="1" destOrd="0" presId="urn:microsoft.com/office/officeart/2005/8/layout/orgChart1"/>
-    <dgm:cxn modelId="{BCB1AB6D-F59B-C342-B6BB-B9C72AF8CCBC}" type="presOf" srcId="{3B9E8936-38CC-4EDB-A955-9BFB59D322B3}" destId="{47505F7B-DA57-4C55-AAB5-E85D34C3A456}" srcOrd="1" destOrd="0" presId="urn:microsoft.com/office/officeart/2005/8/layout/orgChart1"/>
-    <dgm:cxn modelId="{74252F18-B7CF-7E43-8D00-96C5E6188A94}" type="presOf" srcId="{C4055ACD-0546-43BC-8188-E8B7D13A1168}" destId="{70F39ED2-02BB-41B6-AEAE-F4F8127E8D95}" srcOrd="1" destOrd="0" presId="urn:microsoft.com/office/officeart/2005/8/layout/orgChart1"/>
+    <dgm:cxn modelId="{BCC5A67D-8922-7444-87A8-29C47186DE90}" type="presOf" srcId="{6ADB5BDD-A060-43FF-A4DB-C915166452B2}" destId="{AE48DD83-C4F0-446A-9EFA-DA9A8AC3F428}" srcOrd="0" destOrd="0" presId="urn:microsoft.com/office/officeart/2005/8/layout/orgChart1"/>
+    <dgm:cxn modelId="{083B3AA6-7A64-CF41-BF17-7C853CE65E6D}" type="presOf" srcId="{8B08A268-C040-466F-82EE-B03FD44B523B}" destId="{BF34EA84-139B-4F46-9A75-A55557E715C1}" srcOrd="0" destOrd="0" presId="urn:microsoft.com/office/officeart/2005/8/layout/orgChart1"/>
+    <dgm:cxn modelId="{D4644850-E3AC-2D42-B8E4-43731DD9E9C8}" type="presOf" srcId="{79F58173-5951-4D57-A32A-BC497923A4AE}" destId="{F074A3C7-3B1F-4F58-B3F3-02224F40CB9C}" srcOrd="0" destOrd="0" presId="urn:microsoft.com/office/officeart/2005/8/layout/orgChart1"/>
+    <dgm:cxn modelId="{F557BE73-4B70-FE47-A827-8319FF17BCD4}" type="presOf" srcId="{D490B660-C708-40EC-9515-FE095E199C21}" destId="{81A9EFEA-1C4C-425B-BA9E-981065041C82}" srcOrd="0" destOrd="0" presId="urn:microsoft.com/office/officeart/2005/8/layout/orgChart1"/>
+    <dgm:cxn modelId="{E50010AB-F084-E34D-A370-70DEC086D8C6}" type="presOf" srcId="{4A512029-9D0C-45C6-A7D8-C1EDE2CEDA67}" destId="{C11BD092-64A0-49B1-8DE1-C93DDABACEA1}" srcOrd="0" destOrd="0" presId="urn:microsoft.com/office/officeart/2005/8/layout/orgChart1"/>
+    <dgm:cxn modelId="{3815C0CE-E974-6542-BD62-893D06C51301}" type="presOf" srcId="{800620B0-2E9C-48A6-8923-8BFBBA9CA96E}" destId="{68E3002A-CF9A-4810-8EF4-173F11BB54B4}" srcOrd="0" destOrd="0" presId="urn:microsoft.com/office/officeart/2005/8/layout/orgChart1"/>
+    <dgm:cxn modelId="{9659351A-F3D0-984B-A200-95D7AF36F835}" type="presOf" srcId="{E749A576-5695-4701-B3C8-A42737F20934}" destId="{EC17251C-34D2-4ADD-B3E5-01EF1FED5F11}" srcOrd="0" destOrd="0" presId="urn:microsoft.com/office/officeart/2005/8/layout/orgChart1"/>
+    <dgm:cxn modelId="{6018C9AB-41AA-064C-9AB9-B660B9FA619A}" type="presOf" srcId="{0F182B92-FEFC-4EDF-A10D-2543C61A7F7E}" destId="{EEB93A9D-1BD4-4537-B15A-58110FFD935C}" srcOrd="0" destOrd="0" presId="urn:microsoft.com/office/officeart/2005/8/layout/orgChart1"/>
+    <dgm:cxn modelId="{60848810-535E-064E-95BC-320BC07D6202}" type="presOf" srcId="{4A4D9F6E-DD43-467B-9D39-37A1981FFD60}" destId="{4447BB9B-5650-42EC-9F6D-48D380F819BE}" srcOrd="1" destOrd="0" presId="urn:microsoft.com/office/officeart/2005/8/layout/orgChart1"/>
+    <dgm:cxn modelId="{47E77A3D-AF04-D043-ABD5-193AFF29574B}" type="presOf" srcId="{25186461-9284-41DF-AD46-A199EBF7F86C}" destId="{B3F390EB-F328-4FB5-B810-54A7FE16EAD4}" srcOrd="1" destOrd="0" presId="urn:microsoft.com/office/officeart/2005/8/layout/orgChart1"/>
+    <dgm:cxn modelId="{D2892C28-2CEE-6649-9020-22C7A8A89653}" type="presOf" srcId="{8B6FA4F3-1AD2-4CD7-A316-D0749DBA749D}" destId="{FDD96AA0-EC61-46F1-A285-52DB18F7E771}" srcOrd="1" destOrd="0" presId="urn:microsoft.com/office/officeart/2005/8/layout/orgChart1"/>
+    <dgm:cxn modelId="{B67EC6F8-015F-5547-B37C-14DF5C97A175}" type="presOf" srcId="{A3E4ACF1-7E08-4289-B0E8-B1669288FEF1}" destId="{A059D4E4-0282-4B0D-8A04-5DFB07DAB63E}" srcOrd="0" destOrd="0" presId="urn:microsoft.com/office/officeart/2005/8/layout/orgChart1"/>
+    <dgm:cxn modelId="{DDD7A66C-FA6B-C64F-BC3C-42AFB08E7D10}" type="presOf" srcId="{7E60A694-3983-4AC8-A403-909E1E717E6E}" destId="{4BBB856C-1741-4EBE-9499-85E2D6110127}" srcOrd="0" destOrd="0" presId="urn:microsoft.com/office/officeart/2005/8/layout/orgChart1"/>
+    <dgm:cxn modelId="{2807495E-9530-4443-8DC2-0B7DEE68FD6D}" type="presOf" srcId="{CC8B1706-A2B4-4600-84FF-2441EA8EAF6A}" destId="{6BA0E165-33F3-4730-AEC0-58F08706059A}" srcOrd="0" destOrd="0" presId="urn:microsoft.com/office/officeart/2005/8/layout/orgChart1"/>
     <dgm:cxn modelId="{70956BD3-46A4-42D6-A776-DA4B46DB22E5}" srcId="{001E95BB-4EDA-46D1-8695-649D45B0781E}" destId="{FB155FCB-B43A-4F86-B5A6-8AD255AABDFB}" srcOrd="0" destOrd="0" parTransId="{0F182B92-FEFC-4EDF-A10D-2543C61A7F7E}" sibTransId="{2783FF2D-F1CB-4A58-8CEC-DD44C30DC6D9}"/>
+    <dgm:cxn modelId="{9906E4AF-2030-3040-BF6C-D45A0C18375E}" type="presOf" srcId="{B98C33E6-0F13-4200-8CD4-344E48690C09}" destId="{05E0363D-BE95-4639-9B3F-FC6C3A0AA1FD}" srcOrd="0" destOrd="0" presId="urn:microsoft.com/office/officeart/2005/8/layout/orgChart1"/>
     <dgm:cxn modelId="{DE014310-EAF1-426B-B7F2-47E2B1B3F9F0}" srcId="{672EA560-40FB-4BBF-95AA-4274E07F8A7A}" destId="{E2A81640-9C74-48F7-B726-40B100402D4B}" srcOrd="0" destOrd="0" parTransId="{09B72EF6-3602-4596-939A-F411325D9B23}" sibTransId="{52EC7205-CED1-4270-BD79-15411D2B3241}"/>
-    <dgm:cxn modelId="{339F38EA-9957-B342-B568-CC1F85559C5A}" type="presOf" srcId="{CC5C3391-3BA2-456A-8FFE-DE36B50FF391}" destId="{50657CBE-D5FF-4634-B440-C19F4C3825DF}" srcOrd="0" destOrd="0" presId="urn:microsoft.com/office/officeart/2005/8/layout/orgChart1"/>
     <dgm:cxn modelId="{2AE59CE7-D846-4348-9366-B2981E564F15}" srcId="{9D4D5B58-53F1-4AFF-8FD5-D1A07881B4F3}" destId="{7296DA43-DF54-4BE8-8121-220556D978F0}" srcOrd="0" destOrd="0" parTransId="{CC5C3391-3BA2-456A-8FFE-DE36B50FF391}" sibTransId="{E0DCBA55-7022-47B6-87EF-E8EFA0E904BB}"/>
-    <dgm:cxn modelId="{95DF383B-6190-0F46-AFF9-762B0F5F4014}" type="presOf" srcId="{DC53CDC8-BCC6-4F8B-BB46-CAB54516F824}" destId="{0E60387C-BC27-473C-8D8D-952C13EDEAE9}" srcOrd="1" destOrd="0" presId="urn:microsoft.com/office/officeart/2005/8/layout/orgChart1"/>
     <dgm:cxn modelId="{BE769B42-3EDD-4D86-A702-59E11F04DFD1}" srcId="{8B08A268-C040-466F-82EE-B03FD44B523B}" destId="{0034DDE1-5EA9-478C-ADEC-5FF13F7EA6F4}" srcOrd="0" destOrd="0" parTransId="{79F58173-5951-4D57-A32A-BC497923A4AE}" sibTransId="{CB94D393-D10F-4237-8B83-31A297A2BE89}"/>
-    <dgm:cxn modelId="{AE5D5EF3-C3D6-B04C-954B-253DDD085E30}" type="presOf" srcId="{6CC8B941-2587-460A-92DF-71D383336CB9}" destId="{99630B4D-61C4-4CE7-ABB6-547EBAC40560}" srcOrd="0" destOrd="0" presId="urn:microsoft.com/office/officeart/2005/8/layout/orgChart1"/>
     <dgm:cxn modelId="{88BFFBC9-3403-42D6-8750-3AC3B69A1CEE}" srcId="{5F4692D5-1DCB-4CC0-B832-C3A1F8A709EE}" destId="{001E95BB-4EDA-46D1-8695-649D45B0781E}" srcOrd="0" destOrd="0" parTransId="{C8573A9C-7ADA-4B15-9BF2-C99F65C429AA}" sibTransId="{5F3F3074-4563-4FB5-B592-3FAC0B381C3A}"/>
-    <dgm:cxn modelId="{70692418-1426-F44B-9DE8-BC079E541796}" type="presOf" srcId="{09B72EF6-3602-4596-939A-F411325D9B23}" destId="{D2BE3EF5-4429-4936-8CC0-13E91F4C3E06}" srcOrd="0" destOrd="0" presId="urn:microsoft.com/office/officeart/2005/8/layout/orgChart1"/>
-    <dgm:cxn modelId="{720055C8-CB3B-A64A-B378-D54580F620F0}" type="presOf" srcId="{3E5680EA-11BD-4FC7-954D-F75AF03DD9B7}" destId="{1101FB36-939B-415B-B13D-628F35FB6135}" srcOrd="1" destOrd="0" presId="urn:microsoft.com/office/officeart/2005/8/layout/orgChart1"/>
-    <dgm:cxn modelId="{26024D0F-807C-8F47-BDC5-1A33A24E9F64}" type="presOf" srcId="{8B08A268-C040-466F-82EE-B03FD44B523B}" destId="{7A05D66A-F0BB-4E2F-89F4-DEDA9E0E1C18}" srcOrd="1" destOrd="0" presId="urn:microsoft.com/office/officeart/2005/8/layout/orgChart1"/>
-    <dgm:cxn modelId="{11574D72-925C-574B-9EA6-6176B783A0B1}" type="presOf" srcId="{5006CB40-DE65-4B93-AA07-63FC18D0EC66}" destId="{153922FA-802D-4BB7-9505-62C5BE9762CA}" srcOrd="0" destOrd="0" presId="urn:microsoft.com/office/officeart/2005/8/layout/orgChart1"/>
-    <dgm:cxn modelId="{844C43EA-D3E1-0349-8E12-F1CD3B34B2B1}" type="presOf" srcId="{8F3F6DFF-72EE-455B-AC2D-C6136F449A24}" destId="{592605A2-5695-4231-A8AB-E8B70F99B38A}" srcOrd="0" destOrd="0" presId="urn:microsoft.com/office/officeart/2005/8/layout/orgChart1"/>
-    <dgm:cxn modelId="{3F49BEF9-82DF-4543-95C1-C97A95FAACAE}" type="presOf" srcId="{06E77BB6-613D-4F6C-B8D5-3A831E48A8A9}" destId="{078126C7-DF4F-48E4-A31E-E8C051122A3F}" srcOrd="0" destOrd="0" presId="urn:microsoft.com/office/officeart/2005/8/layout/orgChart1"/>
-    <dgm:cxn modelId="{8A94EC94-7B89-6544-80CB-DFDDFFEC8574}" type="presOf" srcId="{FA69CD7B-5E7A-4629-8A5A-DBA43A0EDE28}" destId="{4E20AEAA-78E9-41CD-A6A4-49DDD83D7E90}" srcOrd="0" destOrd="0" presId="urn:microsoft.com/office/officeart/2005/8/layout/orgChart1"/>
-    <dgm:cxn modelId="{96336DFA-5160-1840-9511-07122159E043}" type="presOf" srcId="{3E5680EA-11BD-4FC7-954D-F75AF03DD9B7}" destId="{1DFB68FF-6697-4C42-9191-36CF5E066075}" srcOrd="0" destOrd="0" presId="urn:microsoft.com/office/officeart/2005/8/layout/orgChart1"/>
-    <dgm:cxn modelId="{36B7F6BE-4FD5-854B-A7A4-EA0B77895636}" type="presOf" srcId="{B98C33E6-0F13-4200-8CD4-344E48690C09}" destId="{05E0363D-BE95-4639-9B3F-FC6C3A0AA1FD}" srcOrd="0" destOrd="0" presId="urn:microsoft.com/office/officeart/2005/8/layout/orgChart1"/>
-    <dgm:cxn modelId="{4D75CB26-3022-7F4F-AE68-C11A390B2969}" type="presOf" srcId="{6ADB5BDD-A060-43FF-A4DB-C915166452B2}" destId="{5F10F6F2-C363-48CB-A546-C4436171403D}" srcOrd="1" destOrd="0" presId="urn:microsoft.com/office/officeart/2005/8/layout/orgChart1"/>
-    <dgm:cxn modelId="{EAA6965C-17DD-AA42-A8FA-D0F26FC7C02F}" type="presOf" srcId="{0F182B92-FEFC-4EDF-A10D-2543C61A7F7E}" destId="{EEB93A9D-1BD4-4537-B15A-58110FFD935C}" srcOrd="0" destOrd="0" presId="urn:microsoft.com/office/officeart/2005/8/layout/orgChart1"/>
-    <dgm:cxn modelId="{9BB3205A-F679-AD45-8B9B-606C3E3EB0F4}" type="presOf" srcId="{4A4D9F6E-DD43-467B-9D39-37A1981FFD60}" destId="{4447BB9B-5650-42EC-9F6D-48D380F819BE}" srcOrd="1" destOrd="0" presId="urn:microsoft.com/office/officeart/2005/8/layout/orgChart1"/>
-    <dgm:cxn modelId="{BCE2D8C4-1D78-D241-8249-5585A5DC66CD}" type="presOf" srcId="{20F4A78C-EF1B-4815-9016-862B02C4358F}" destId="{D845134A-33B5-487A-9B83-D640837BA974}" srcOrd="1" destOrd="0" presId="urn:microsoft.com/office/officeart/2005/8/layout/orgChart1"/>
+    <dgm:cxn modelId="{70C8FE8F-90A0-FC4C-8395-27672A77912F}" type="presOf" srcId="{C095ED4A-662A-4C2E-9240-04D0D43CD17F}" destId="{2C65A278-9635-4268-A5CB-03A89BE3D628}" srcOrd="0" destOrd="0" presId="urn:microsoft.com/office/officeart/2005/8/layout/orgChart1"/>
+    <dgm:cxn modelId="{C81D5BF7-4E87-3B48-921C-D0ED5311148A}" type="presOf" srcId="{EF0BB1F4-EB0C-47F4-A9C2-3812487EF866}" destId="{426D9D0B-94E7-4872-828A-B47E44C17477}" srcOrd="0" destOrd="0" presId="urn:microsoft.com/office/officeart/2005/8/layout/orgChart1"/>
+    <dgm:cxn modelId="{C2F0F227-CD24-AE41-9BE8-68D08B253307}" type="presOf" srcId="{2E51D234-B493-4CB6-B447-33022B37E0C3}" destId="{E4FE4C75-D634-4067-AE85-52355990D586}" srcOrd="0" destOrd="0" presId="urn:microsoft.com/office/officeart/2005/8/layout/orgChart1"/>
+    <dgm:cxn modelId="{8DD90934-660A-834E-A43B-C71CDFAEB239}" type="presOf" srcId="{0034DDE1-5EA9-478C-ADEC-5FF13F7EA6F4}" destId="{D95DBC36-ED1A-46EC-B1EE-AF62E740410D}" srcOrd="0" destOrd="0" presId="urn:microsoft.com/office/officeart/2005/8/layout/orgChart1"/>
+    <dgm:cxn modelId="{FFCE3330-1335-264A-A197-76BC238645C4}" type="presOf" srcId="{C8573A9C-7ADA-4B15-9BF2-C99F65C429AA}" destId="{8ABE6190-D2FC-4203-B052-85088713C473}" srcOrd="0" destOrd="0" presId="urn:microsoft.com/office/officeart/2005/8/layout/orgChart1"/>
+    <dgm:cxn modelId="{A2225203-5BAA-D34C-9F81-A4CB39684196}" type="presOf" srcId="{E41F93C8-9936-4429-893D-730AB3F77A95}" destId="{52168218-B58B-4BB9-8A63-FF63F5544122}" srcOrd="0" destOrd="0" presId="urn:microsoft.com/office/officeart/2005/8/layout/orgChart1"/>
     <dgm:cxn modelId="{926154D6-7C9B-410A-A006-FDDEF49DEC3A}" srcId="{FB155FCB-B43A-4F86-B5A6-8AD255AABDFB}" destId="{5006CB40-DE65-4B93-AA07-63FC18D0EC66}" srcOrd="0" destOrd="0" parTransId="{7620D8A7-ECC8-48AC-B646-F130A297E109}" sibTransId="{2BECEE41-5EA2-4D0A-82CF-D907888EF2D9}"/>
-    <dgm:cxn modelId="{F9BF3791-0D39-7D41-A996-71DE19D4D8B1}" type="presOf" srcId="{25186461-9284-41DF-AD46-A199EBF7F86C}" destId="{B3F390EB-F328-4FB5-B810-54A7FE16EAD4}" srcOrd="1" destOrd="0" presId="urn:microsoft.com/office/officeart/2005/8/layout/orgChart1"/>
+    <dgm:cxn modelId="{56C649DF-C852-D443-8E5D-3DC6A529EC57}" type="presOf" srcId="{BBD517AA-477B-48EF-A8BE-4B65910CE65A}" destId="{40A31D0E-11B9-4621-97A9-3F5CB0112360}" srcOrd="0" destOrd="0" presId="urn:microsoft.com/office/officeart/2005/8/layout/orgChart1"/>
+    <dgm:cxn modelId="{A166357B-AF42-5743-AA01-7ABE3E47077B}" type="presOf" srcId="{0517C58F-0548-49B4-B9FA-E43BCD6058C5}" destId="{474FE053-7744-4CE3-B6EA-EF8C29EE9545}" srcOrd="0" destOrd="0" presId="urn:microsoft.com/office/officeart/2005/8/layout/orgChart1"/>
     <dgm:cxn modelId="{4E2F95D0-C38B-40E3-99C0-C63AEC377D6D}" srcId="{DC53CDC8-BCC6-4F8B-BB46-CAB54516F824}" destId="{B100DA17-8BE8-4D66-8301-E94015C2AC32}" srcOrd="0" destOrd="0" parTransId="{D2B15C4E-2EC1-4B83-8D7F-08A037A65ADE}" sibTransId="{FF93ADC1-E1E7-493C-88C5-BE0492BBEE80}"/>
     <dgm:cxn modelId="{F0EFFE8E-CB13-4DFA-BC85-4F648E55DA2C}" srcId="{7E60A694-3983-4AC8-A403-909E1E717E6E}" destId="{C095ED4A-662A-4C2E-9240-04D0D43CD17F}" srcOrd="1" destOrd="0" parTransId="{B5B94AAD-2C69-4BE9-997D-7490DA8DB2B0}" sibTransId="{B0D678A1-0031-4F2A-AE63-A6B61010AD9A}"/>
-    <dgm:cxn modelId="{CF502512-1782-1145-92A0-FF1B0A71B93A}" type="presOf" srcId="{4A4D9F6E-DD43-467B-9D39-37A1981FFD60}" destId="{66678652-FF31-4E83-B78D-AFE4309EE049}" srcOrd="0" destOrd="0" presId="urn:microsoft.com/office/officeart/2005/8/layout/orgChart1"/>
-    <dgm:cxn modelId="{A73F2E38-297D-B04C-9514-9DD932C46659}" type="presOf" srcId="{01897458-62FB-49BD-8975-C5E3EF8DF7CB}" destId="{CABB89A9-D282-4BD2-97D2-99FF73AA0838}" srcOrd="0" destOrd="0" presId="urn:microsoft.com/office/officeart/2005/8/layout/orgChart1"/>
-    <dgm:cxn modelId="{B412A9F8-05DA-B24D-A1D1-1D50A1E3AE96}" type="presOf" srcId="{97C79AF5-B833-4868-A77D-F616F61C4772}" destId="{F22D7979-199A-4BAD-B574-F502F368E972}" srcOrd="1" destOrd="0" presId="urn:microsoft.com/office/officeart/2005/8/layout/orgChart1"/>
-    <dgm:cxn modelId="{7ABD7D59-9ED3-604C-A4E8-87B39E5C6C1D}" type="presOf" srcId="{001E95BB-4EDA-46D1-8695-649D45B0781E}" destId="{73A002CF-A478-43D0-987B-3A7E23DE2D8A}" srcOrd="0" destOrd="0" presId="urn:microsoft.com/office/officeart/2005/8/layout/orgChart1"/>
-    <dgm:cxn modelId="{CD344E0A-D03B-D747-8130-812602983A9F}" type="presOf" srcId="{78695B59-9170-4F22-800E-FD98F784B56B}" destId="{E2629DC1-A25B-4BD2-B4C9-0820FF28080B}" srcOrd="0" destOrd="0" presId="urn:microsoft.com/office/officeart/2005/8/layout/orgChart1"/>
+    <dgm:cxn modelId="{70246017-0C3F-BD4E-B201-45D3783D12B6}" type="presOf" srcId="{7DE6C456-64D9-4F83-84B6-B919BEEAA1C9}" destId="{DC1BA744-2486-4ED0-8808-76024211A4DE}" srcOrd="0" destOrd="0" presId="urn:microsoft.com/office/officeart/2005/8/layout/orgChart1"/>
+    <dgm:cxn modelId="{3EAE0457-2B65-7648-A947-FA6E52E1226D}" type="presOf" srcId="{4A4D9F6E-DD43-467B-9D39-37A1981FFD60}" destId="{66678652-FF31-4E83-B78D-AFE4309EE049}" srcOrd="0" destOrd="0" presId="urn:microsoft.com/office/officeart/2005/8/layout/orgChart1"/>
+    <dgm:cxn modelId="{CB27EED3-945E-464E-8DE4-9CC2BD08CB2F}" type="presOf" srcId="{5F4692D5-1DCB-4CC0-B832-C3A1F8A709EE}" destId="{D0E0B33C-0EAC-428A-BBEC-5BB4015ED87B}" srcOrd="1" destOrd="0" presId="urn:microsoft.com/office/officeart/2005/8/layout/orgChart1"/>
+    <dgm:cxn modelId="{EB38733C-00D1-6244-92E4-2BFCF0E6049F}" type="presOf" srcId="{97C79AF5-B833-4868-A77D-F616F61C4772}" destId="{F22D7979-199A-4BAD-B574-F502F368E972}" srcOrd="1" destOrd="0" presId="urn:microsoft.com/office/officeart/2005/8/layout/orgChart1"/>
+    <dgm:cxn modelId="{A8C6EC5D-1D56-BC42-8106-4A7BAB616DB4}" type="presOf" srcId="{2E51D234-B493-4CB6-B447-33022B37E0C3}" destId="{16D5E343-C813-450A-9759-EC666ADE50DB}" srcOrd="1" destOrd="0" presId="urn:microsoft.com/office/officeart/2005/8/layout/orgChart1"/>
+    <dgm:cxn modelId="{6343449B-3022-1344-BB64-5F3D72EB08C2}" type="presOf" srcId="{3E5680EA-11BD-4FC7-954D-F75AF03DD9B7}" destId="{1101FB36-939B-415B-B13D-628F35FB6135}" srcOrd="1" destOrd="0" presId="urn:microsoft.com/office/officeart/2005/8/layout/orgChart1"/>
+    <dgm:cxn modelId="{88D86B73-144B-B545-8852-E21B633D8D1F}" type="presOf" srcId="{B5B94AAD-2C69-4BE9-997D-7490DA8DB2B0}" destId="{3F55DC13-D77C-4253-9605-20836C001A80}" srcOrd="0" destOrd="0" presId="urn:microsoft.com/office/officeart/2005/8/layout/orgChart1"/>
+    <dgm:cxn modelId="{C55DE2D7-5EC4-9A46-8569-C256B7A87C66}" type="presOf" srcId="{3B9E8936-38CC-4EDB-A955-9BFB59D322B3}" destId="{47505F7B-DA57-4C55-AAB5-E85D34C3A456}" srcOrd="1" destOrd="0" presId="urn:microsoft.com/office/officeart/2005/8/layout/orgChart1"/>
+    <dgm:cxn modelId="{0EF50A1B-AFA3-5C4A-B9E8-25F5EABA9662}" type="presOf" srcId="{C4055ACD-0546-43BC-8188-E8B7D13A1168}" destId="{70F39ED2-02BB-41B6-AEAE-F4F8127E8D95}" srcOrd="1" destOrd="0" presId="urn:microsoft.com/office/officeart/2005/8/layout/orgChart1"/>
+    <dgm:cxn modelId="{DACE336C-D74A-224B-B5FF-C002A9807CDC}" type="presOf" srcId="{0034DDE1-5EA9-478C-ADEC-5FF13F7EA6F4}" destId="{9EB001F9-5E96-4786-8402-4FBAC3A618B7}" srcOrd="1" destOrd="0" presId="urn:microsoft.com/office/officeart/2005/8/layout/orgChart1"/>
     <dgm:cxn modelId="{42AB6918-1B31-4A36-A9A4-770F57651559}" srcId="{C095ED4A-662A-4C2E-9240-04D0D43CD17F}" destId="{C4055ACD-0546-43BC-8188-E8B7D13A1168}" srcOrd="1" destOrd="0" parTransId="{A3E4ACF1-7E08-4289-B0E8-B1669288FEF1}" sibTransId="{D53283F4-469E-4E69-AD6E-36C06613BCD9}"/>
+    <dgm:cxn modelId="{F10CA0DD-D239-AA44-84F8-3E1F14675BAB}" type="presOf" srcId="{78695B59-9170-4F22-800E-FD98F784B56B}" destId="{E2629DC1-A25B-4BD2-B4C9-0820FF28080B}" srcOrd="0" destOrd="0" presId="urn:microsoft.com/office/officeart/2005/8/layout/orgChart1"/>
+    <dgm:cxn modelId="{1C45CCE6-EC87-9544-A726-F651F2FAA3C4}" type="presOf" srcId="{6FC01FDE-9CBA-4D01-90A2-C4943A2FAC9E}" destId="{B187FF47-5CE1-4219-8174-B1F73DE26E56}" srcOrd="0" destOrd="0" presId="urn:microsoft.com/office/officeart/2005/8/layout/orgChart1"/>
+    <dgm:cxn modelId="{7335DDE9-ED25-6F4F-BE06-32AEC7D0B83D}" type="presOf" srcId="{97C79AF5-B833-4868-A77D-F616F61C4772}" destId="{827B6F1E-5D75-47DD-8F2D-D22E2DDEAD7B}" srcOrd="0" destOrd="0" presId="urn:microsoft.com/office/officeart/2005/8/layout/orgChart1"/>
     <dgm:cxn modelId="{FAF7B27E-7352-4A76-A988-B32FBD13032C}" srcId="{467D1EB8-3A93-4033-B818-24C564080CD4}" destId="{0517C58F-0548-49B4-B9FA-E43BCD6058C5}" srcOrd="0" destOrd="0" parTransId="{78695B59-9170-4F22-800E-FD98F784B56B}" sibTransId="{0750739A-216B-4D82-AB54-940D09CC25F7}"/>
-    <dgm:cxn modelId="{0F4831FF-1A87-BB48-B526-8E0C4D78AB89}" type="presOf" srcId="{0517C58F-0548-49B4-B9FA-E43BCD6058C5}" destId="{474FE053-7744-4CE3-B6EA-EF8C29EE9545}" srcOrd="0" destOrd="0" presId="urn:microsoft.com/office/officeart/2005/8/layout/orgChart1"/>
+    <dgm:cxn modelId="{23A692F8-541E-3C49-B620-5C48F2704F41}" type="presOf" srcId="{467D1EB8-3A93-4033-B818-24C564080CD4}" destId="{D3EFE359-4AD6-49D9-924B-47F27D45EABC}" srcOrd="1" destOrd="0" presId="urn:microsoft.com/office/officeart/2005/8/layout/orgChart1"/>
     <dgm:cxn modelId="{FB778871-E199-48C1-B8F3-E2439AE6F574}" srcId="{7296DA43-DF54-4BE8-8121-220556D978F0}" destId="{5F4692D5-1DCB-4CC0-B832-C3A1F8A709EE}" srcOrd="0" destOrd="0" parTransId="{01897458-62FB-49BD-8975-C5E3EF8DF7CB}" sibTransId="{7B9444B5-DDA9-40AE-9B57-2C0BF391A0C2}"/>
     <dgm:cxn modelId="{0AAC4F62-AE75-444B-BE78-25453FF26994}" srcId="{6CC8B941-2587-460A-92DF-71D383336CB9}" destId="{9D4D5B58-53F1-4AFF-8FD5-D1A07881B4F3}" srcOrd="0" destOrd="0" parTransId="{4A512029-9D0C-45C6-A7D8-C1EDE2CEDA67}" sibTransId="{AB3FA9AE-03DA-4DB2-AFB5-332D9DDCFA81}"/>
-    <dgm:cxn modelId="{973D6B98-047F-E44C-9CF2-1BCD67148377}" type="presOf" srcId="{8B08A268-C040-466F-82EE-B03FD44B523B}" destId="{BF34EA84-139B-4F46-9A75-A55557E715C1}" srcOrd="0" destOrd="0" presId="urn:microsoft.com/office/officeart/2005/8/layout/orgChart1"/>
-    <dgm:cxn modelId="{7E412456-B070-9441-BD9C-B52517084463}" type="presOf" srcId="{672EA560-40FB-4BBF-95AA-4274E07F8A7A}" destId="{E423DE75-1E8E-434E-8FC4-189526B535F9}" srcOrd="1" destOrd="0" presId="urn:microsoft.com/office/officeart/2005/8/layout/orgChart1"/>
+    <dgm:cxn modelId="{8316657C-5862-264F-B186-407A9929CB7D}" type="presOf" srcId="{58E6C6FF-81FD-4CEF-A87A-0DCC8312D993}" destId="{882EE2C2-C2F6-486F-A8DD-F5FF1B13A696}" srcOrd="1" destOrd="0" presId="urn:microsoft.com/office/officeart/2005/8/layout/orgChart1"/>
+    <dgm:cxn modelId="{63678D2B-4523-8A4B-9008-770C9E29A427}" type="presOf" srcId="{C095ED4A-662A-4C2E-9240-04D0D43CD17F}" destId="{D4EDB944-E3A7-4ACF-B898-4EC1BDA501F5}" srcOrd="1" destOrd="0" presId="urn:microsoft.com/office/officeart/2005/8/layout/orgChart1"/>
+    <dgm:cxn modelId="{57763243-3E6C-6A41-A3C4-03009DD85D79}" type="presOf" srcId="{467D1EB8-3A93-4033-B818-24C564080CD4}" destId="{6B59681D-BC13-4656-9BC9-23464FE934A0}" srcOrd="0" destOrd="0" presId="urn:microsoft.com/office/officeart/2005/8/layout/orgChart1"/>
+    <dgm:cxn modelId="{5EFABC01-27BD-754F-B8A2-DBAA04C5148F}" type="presOf" srcId="{58E6C6FF-81FD-4CEF-A87A-0DCC8312D993}" destId="{7F3CDC0F-CC21-4F0A-8767-41C5524BF46C}" srcOrd="0" destOrd="0" presId="urn:microsoft.com/office/officeart/2005/8/layout/orgChart1"/>
+    <dgm:cxn modelId="{27941308-0D22-A845-B814-460669EEF387}" type="presOf" srcId="{6FC01FDE-9CBA-4D01-90A2-C4943A2FAC9E}" destId="{5675E867-A243-45C1-80B4-4A61ABD8D1F9}" srcOrd="1" destOrd="0" presId="urn:microsoft.com/office/officeart/2005/8/layout/orgChart1"/>
+    <dgm:cxn modelId="{EBE9AF01-4AB7-BD4A-A27A-53E51653C658}" type="presOf" srcId="{001E95BB-4EDA-46D1-8695-649D45B0781E}" destId="{73A002CF-A478-43D0-987B-3A7E23DE2D8A}" srcOrd="0" destOrd="0" presId="urn:microsoft.com/office/officeart/2005/8/layout/orgChart1"/>
+    <dgm:cxn modelId="{23D92951-A20C-CB45-96FF-1B00AAA40B15}" type="presOf" srcId="{91ECFC71-7EC1-4E5F-8968-05F5A0798290}" destId="{9B3975D1-CCB4-4217-96D6-FA926BA35A86}" srcOrd="1" destOrd="0" presId="urn:microsoft.com/office/officeart/2005/8/layout/orgChart1"/>
     <dgm:cxn modelId="{FBC0E5E5-F3FB-4A24-B588-98351A3CA8E2}" srcId="{5F4692D5-1DCB-4CC0-B832-C3A1F8A709EE}" destId="{8B6FA4F3-1AD2-4CD7-A316-D0749DBA749D}" srcOrd="1" destOrd="0" parTransId="{8F3F6DFF-72EE-455B-AC2D-C6136F449A24}" sibTransId="{FAAA76D2-F058-412E-BCC8-D42DC0DC7643}"/>
-    <dgm:cxn modelId="{0A780C9A-3DD8-AC44-B92F-EB3D7864CE7C}" type="presOf" srcId="{FB155FCB-B43A-4F86-B5A6-8AD255AABDFB}" destId="{B44D23EF-EE74-4A2D-853E-662835F46709}" srcOrd="1" destOrd="0" presId="urn:microsoft.com/office/officeart/2005/8/layout/orgChart1"/>
-    <dgm:cxn modelId="{1F90DD8A-2570-3A42-91CA-C792EFE20BC5}" type="presOf" srcId="{8B6FA4F3-1AD2-4CD7-A316-D0749DBA749D}" destId="{1C12F98C-03B8-4977-B4BA-41541F425C49}" srcOrd="0" destOrd="0" presId="urn:microsoft.com/office/officeart/2005/8/layout/orgChart1"/>
+    <dgm:cxn modelId="{343A7A7A-33B8-AA41-A1B0-4FF3B00F01B7}" type="presOf" srcId="{25186461-9284-41DF-AD46-A199EBF7F86C}" destId="{03E2DA22-0C80-4F66-8696-F69F88D5DEE2}" srcOrd="0" destOrd="0" presId="urn:microsoft.com/office/officeart/2005/8/layout/orgChart1"/>
     <dgm:cxn modelId="{0E14C3D2-0A19-4256-94CB-3F3536ACB004}" srcId="{E2A81640-9C74-48F7-B726-40B100402D4B}" destId="{8B08A268-C040-466F-82EE-B03FD44B523B}" srcOrd="0" destOrd="0" parTransId="{4C742798-F812-4D34-AEA0-A29F2199B0E7}" sibTransId="{F2AAE85D-2F31-42A8-87A0-92C4DB5AE0B8}"/>
+    <dgm:cxn modelId="{C9934C58-2121-D742-9C9E-000F25B4C39D}" type="presOf" srcId="{F3DCE0D9-2986-41B1-ACC9-EEAD60D4B950}" destId="{D3E30622-CD84-485F-89FA-088EB4A1F363}" srcOrd="0" destOrd="0" presId="urn:microsoft.com/office/officeart/2005/8/layout/orgChart1"/>
     <dgm:cxn modelId="{92392ED0-3D52-47F9-9AD1-BD75A1858AAB}" srcId="{80455D65-832D-4121-BA5E-CBEFE88B7681}" destId="{58E6C6FF-81FD-4CEF-A87A-0DCC8312D993}" srcOrd="0" destOrd="0" parTransId="{E41F93C8-9936-4429-893D-730AB3F77A95}" sibTransId="{FE623865-1447-4271-81FA-F13BA3D74A16}"/>
-    <dgm:cxn modelId="{BCA74953-113A-E146-B6F0-5FB51068942A}" type="presOf" srcId="{467D1EB8-3A93-4033-B818-24C564080CD4}" destId="{D3EFE359-4AD6-49D9-924B-47F27D45EABC}" srcOrd="1" destOrd="0" presId="urn:microsoft.com/office/officeart/2005/8/layout/orgChart1"/>
-    <dgm:cxn modelId="{196DB021-4976-9E41-8F5B-AE86CD602E7A}" type="presOf" srcId="{E2A81640-9C74-48F7-B726-40B100402D4B}" destId="{95D8BFED-5A63-474A-BC7D-5596D814BEF4}" srcOrd="1" destOrd="0" presId="urn:microsoft.com/office/officeart/2005/8/layout/orgChart1"/>
+    <dgm:cxn modelId="{B3E8B8CD-1DDF-E541-B285-467D7629CAC3}" type="presOf" srcId="{CC5C3391-3BA2-456A-8FFE-DE36B50FF391}" destId="{50657CBE-D5FF-4634-B440-C19F4C3825DF}" srcOrd="0" destOrd="0" presId="urn:microsoft.com/office/officeart/2005/8/layout/orgChart1"/>
+    <dgm:cxn modelId="{02CD0D83-35D0-8944-A0B0-80C2E80A1825}" type="presOf" srcId="{B1A29B7B-6686-49E6-B73B-098FE5D3B761}" destId="{478AAD9C-D7A7-4E38-ABA0-AF2CE9570C66}" srcOrd="0" destOrd="0" presId="urn:microsoft.com/office/officeart/2005/8/layout/orgChart1"/>
+    <dgm:cxn modelId="{31318323-1B9B-AF48-B2FE-BB0D4B735E82}" type="presOf" srcId="{7296DA43-DF54-4BE8-8121-220556D978F0}" destId="{F673E79C-FCEE-4641-8957-46D0BF4EE430}" srcOrd="0" destOrd="0" presId="urn:microsoft.com/office/officeart/2005/8/layout/orgChart1"/>
+    <dgm:cxn modelId="{36D3B2C7-F802-8F41-AAB1-699482812338}" type="presOf" srcId="{9D4D5B58-53F1-4AFF-8FD5-D1A07881B4F3}" destId="{52EA63B4-46FE-4A98-8E06-DA431EC0719E}" srcOrd="0" destOrd="0" presId="urn:microsoft.com/office/officeart/2005/8/layout/orgChart1"/>
     <dgm:cxn modelId="{97521513-A6C0-4751-816E-882784A264B9}" srcId="{AAC39976-9539-4D93-B90B-2256732E8013}" destId="{9599CCBA-AEB3-41F8-A9D9-69DA5FAA2BBF}" srcOrd="0" destOrd="0" parTransId="{F3DCE0D9-2986-41B1-ACC9-EEAD60D4B950}" sibTransId="{2DB03079-818A-4EA0-9796-23248792B214}"/>
-    <dgm:cxn modelId="{DD6959D5-9B64-C143-8314-18C779D62934}" type="presOf" srcId="{467D1EB8-3A93-4033-B818-24C564080CD4}" destId="{6B59681D-BC13-4656-9BC9-23464FE934A0}" srcOrd="0" destOrd="0" presId="urn:microsoft.com/office/officeart/2005/8/layout/orgChart1"/>
-    <dgm:cxn modelId="{872F60F3-2AEA-5B4C-8C8B-C2A57754FE85}" type="presOf" srcId="{7E60A694-3983-4AC8-A403-909E1E717E6E}" destId="{95C3E4A2-BBB0-48A9-AD3D-4B827AE5F89E}" srcOrd="1" destOrd="0" presId="urn:microsoft.com/office/officeart/2005/8/layout/orgChart1"/>
-    <dgm:cxn modelId="{D4F29CDE-9514-C649-9324-5649D6AF942D}" type="presOf" srcId="{5F4692D5-1DCB-4CC0-B832-C3A1F8A709EE}" destId="{D0E0B33C-0EAC-428A-BBEC-5BB4015ED87B}" srcOrd="1" destOrd="0" presId="urn:microsoft.com/office/officeart/2005/8/layout/orgChart1"/>
-    <dgm:cxn modelId="{2665CFB5-65C5-C44D-8A53-39A8B0874202}" type="presOf" srcId="{25186461-9284-41DF-AD46-A199EBF7F86C}" destId="{03E2DA22-0C80-4F66-8696-F69F88D5DEE2}" srcOrd="0" destOrd="0" presId="urn:microsoft.com/office/officeart/2005/8/layout/orgChart1"/>
-    <dgm:cxn modelId="{DCD6D134-D048-4343-99B5-18BB77CDA1CB}" type="presOf" srcId="{9D4D5B58-53F1-4AFF-8FD5-D1A07881B4F3}" destId="{D829C372-C856-450F-BB24-0DB887C77EE6}" srcOrd="1" destOrd="0" presId="urn:microsoft.com/office/officeart/2005/8/layout/orgChart1"/>
-    <dgm:cxn modelId="{A822CA08-0C1E-E642-B415-9F31E89BB699}" type="presOf" srcId="{8B6FA4F3-1AD2-4CD7-A316-D0749DBA749D}" destId="{FDD96AA0-EC61-46F1-A285-52DB18F7E771}" srcOrd="1" destOrd="0" presId="urn:microsoft.com/office/officeart/2005/8/layout/orgChart1"/>
-    <dgm:cxn modelId="{C2307382-DEB5-9A41-A56D-04F0F8945D19}" type="presOf" srcId="{DC53CDC8-BCC6-4F8B-BB46-CAB54516F824}" destId="{F2CB5CA1-F4AB-4DD8-96F0-B3CFF5AE99EE}" srcOrd="0" destOrd="0" presId="urn:microsoft.com/office/officeart/2005/8/layout/orgChart1"/>
-    <dgm:cxn modelId="{C6CCD690-CD2D-1842-9A6F-BE7AD9F754A0}" type="presOf" srcId="{AA4E125E-BA4E-41CF-8578-A0D05332787C}" destId="{9EC44F64-4879-4EEF-88C7-5037FA3693BD}" srcOrd="0" destOrd="0" presId="urn:microsoft.com/office/officeart/2005/8/layout/orgChart1"/>
-    <dgm:cxn modelId="{0C708672-C9AD-524F-BCE3-B68516385749}" type="presOf" srcId="{58E6C6FF-81FD-4CEF-A87A-0DCC8312D993}" destId="{882EE2C2-C2F6-486F-A8DD-F5FF1B13A696}" srcOrd="1" destOrd="0" presId="urn:microsoft.com/office/officeart/2005/8/layout/orgChart1"/>
-    <dgm:cxn modelId="{1EC8DB0C-517B-7544-A607-9305D1D4F0CC}" type="presOf" srcId="{97C79AF5-B833-4868-A77D-F616F61C4772}" destId="{827B6F1E-5D75-47DD-8F2D-D22E2DDEAD7B}" srcOrd="0" destOrd="0" presId="urn:microsoft.com/office/officeart/2005/8/layout/orgChart1"/>
-    <dgm:cxn modelId="{5EE5466D-0A7C-544F-8DB0-FC1E5AA6DF18}" type="presOf" srcId="{B1A29B7B-6686-49E6-B73B-098FE5D3B761}" destId="{478AAD9C-D7A7-4E38-ABA0-AF2CE9570C66}" srcOrd="0" destOrd="0" presId="urn:microsoft.com/office/officeart/2005/8/layout/orgChart1"/>
-    <dgm:cxn modelId="{ECECB234-015F-7441-A667-550713A43F1D}" type="presOf" srcId="{BBD517AA-477B-48EF-A8BE-4B65910CE65A}" destId="{40A31D0E-11B9-4621-97A9-3F5CB0112360}" srcOrd="0" destOrd="0" presId="urn:microsoft.com/office/officeart/2005/8/layout/orgChart1"/>
-    <dgm:cxn modelId="{CA0A0C8D-DA3F-BE47-9CE6-22DDD229AE98}" type="presOf" srcId="{D2B15C4E-2EC1-4B83-8D7F-08A037A65ADE}" destId="{8A8AA608-9FF6-40D6-856B-581182BAF87D}" srcOrd="0" destOrd="0" presId="urn:microsoft.com/office/officeart/2005/8/layout/orgChart1"/>
-    <dgm:cxn modelId="{211AF68A-F2E7-A745-906A-731389A7794B}" type="presOf" srcId="{6FC01FDE-9CBA-4D01-90A2-C4943A2FAC9E}" destId="{B187FF47-5CE1-4219-8174-B1F73DE26E56}" srcOrd="0" destOrd="0" presId="urn:microsoft.com/office/officeart/2005/8/layout/orgChart1"/>
-    <dgm:cxn modelId="{31E416AA-9408-3E44-9D6B-5BE55F04F6F6}" type="presOf" srcId="{F5B73636-B46A-48DF-AE82-9A2E1E8BF789}" destId="{791910AA-ACBF-4034-97D2-5476CE3F10B9}" srcOrd="0" destOrd="0" presId="urn:microsoft.com/office/officeart/2005/8/layout/orgChart1"/>
-    <dgm:cxn modelId="{8A823CBA-A13E-8844-8C3F-419F7FF0587C}" type="presOf" srcId="{D490B660-C708-40EC-9515-FE095E199C21}" destId="{81A9EFEA-1C4C-425B-BA9E-981065041C82}" srcOrd="0" destOrd="0" presId="urn:microsoft.com/office/officeart/2005/8/layout/orgChart1"/>
-    <dgm:cxn modelId="{C7789F88-654D-FA40-B567-6E583513EAD1}" type="presOf" srcId="{B5B94AAD-2C69-4BE9-997D-7490DA8DB2B0}" destId="{3F55DC13-D77C-4253-9605-20836C001A80}" srcOrd="0" destOrd="0" presId="urn:microsoft.com/office/officeart/2005/8/layout/orgChart1"/>
-    <dgm:cxn modelId="{944C1765-0258-E741-A80B-E0309A1AA566}" type="presOf" srcId="{CC8B1706-A2B4-4600-84FF-2441EA8EAF6A}" destId="{6BA0E165-33F3-4730-AEC0-58F08706059A}" srcOrd="0" destOrd="0" presId="urn:microsoft.com/office/officeart/2005/8/layout/orgChart1"/>
-    <dgm:cxn modelId="{2CD100B9-A284-D540-BC1E-1C5D40FDE900}" type="presOf" srcId="{5006CB40-DE65-4B93-AA07-63FC18D0EC66}" destId="{B9A2786A-061C-4FB1-8B04-1B629C5FC06B}" srcOrd="1" destOrd="0" presId="urn:microsoft.com/office/officeart/2005/8/layout/orgChart1"/>
+    <dgm:cxn modelId="{5281BDF2-9E5C-4C48-BE54-0D90A50076F6}" type="presOf" srcId="{F5B73636-B46A-48DF-AE82-9A2E1E8BF789}" destId="{791910AA-ACBF-4034-97D2-5476CE3F10B9}" srcOrd="0" destOrd="0" presId="urn:microsoft.com/office/officeart/2005/8/layout/orgChart1"/>
+    <dgm:cxn modelId="{E843D72F-7580-354B-9954-3B710C37AF1F}" type="presOf" srcId="{01897458-62FB-49BD-8975-C5E3EF8DF7CB}" destId="{CABB89A9-D282-4BD2-97D2-99FF73AA0838}" srcOrd="0" destOrd="0" presId="urn:microsoft.com/office/officeart/2005/8/layout/orgChart1"/>
+    <dgm:cxn modelId="{D8F2F48C-405D-FF44-95B3-EE552427EDA9}" type="presOf" srcId="{5BED94E0-CBEA-4A16-8B0A-272FBD704F84}" destId="{E8552A71-EB04-40D1-92ED-135E914161C4}" srcOrd="1" destOrd="0" presId="urn:microsoft.com/office/officeart/2005/8/layout/orgChart1"/>
+    <dgm:cxn modelId="{FBDF2376-6E40-9C46-9A5D-CE54DA139C94}" type="presOf" srcId="{1A8CBAEA-23EA-4B0A-99EF-3898E206F829}" destId="{75F5A9D0-08A2-4C61-8D94-33C6A510F415}" srcOrd="0" destOrd="0" presId="urn:microsoft.com/office/officeart/2005/8/layout/orgChart1"/>
+    <dgm:cxn modelId="{F4A486B1-AB94-5E4C-82B1-90A489099ADB}" type="presOf" srcId="{B100DA17-8BE8-4D66-8301-E94015C2AC32}" destId="{BA816869-ECB9-49D0-AA78-B4F6032932E1}" srcOrd="1" destOrd="0" presId="urn:microsoft.com/office/officeart/2005/8/layout/orgChart1"/>
+    <dgm:cxn modelId="{122A2F93-320F-F44A-8209-26B373F73182}" type="presOf" srcId="{8B6FA4F3-1AD2-4CD7-A316-D0749DBA749D}" destId="{1C12F98C-03B8-4977-B4BA-41541F425C49}" srcOrd="0" destOrd="0" presId="urn:microsoft.com/office/officeart/2005/8/layout/orgChart1"/>
+    <dgm:cxn modelId="{DF15C484-8A1C-B149-A0DE-94E25F6679D3}" type="presOf" srcId="{5F4692D5-1DCB-4CC0-B832-C3A1F8A709EE}" destId="{87F8AEFA-FADA-4908-A43A-18B1541D49E8}" srcOrd="0" destOrd="0" presId="urn:microsoft.com/office/officeart/2005/8/layout/orgChart1"/>
+    <dgm:cxn modelId="{F3A3E964-DCFF-A648-8F33-3A73559A9E81}" type="presOf" srcId="{AAC39976-9539-4D93-B90B-2256732E8013}" destId="{2FA83D16-4A4E-40DB-AB6B-6BF1B51137B8}" srcOrd="0" destOrd="0" presId="urn:microsoft.com/office/officeart/2005/8/layout/orgChart1"/>
+    <dgm:cxn modelId="{8F31847B-52B7-BC41-9C52-81FC1EDEE9D3}" type="presOf" srcId="{6CC8B941-2587-460A-92DF-71D383336CB9}" destId="{E366249A-F0C2-47DC-A262-074D5265A4C9}" srcOrd="1" destOrd="0" presId="urn:microsoft.com/office/officeart/2005/8/layout/orgChart1"/>
     <dgm:cxn modelId="{9CD61D3B-2AB6-4D1A-8E86-A80B90EB98AE}" srcId="{4A4D9F6E-DD43-467B-9D39-37A1981FFD60}" destId="{5BED94E0-CBEA-4A16-8B0A-272FBD704F84}" srcOrd="0" destOrd="0" parTransId="{B98C33E6-0F13-4200-8CD4-344E48690C09}" sibTransId="{3C5D5FBC-3543-4F79-9841-2F0A5D1E225A}"/>
-    <dgm:cxn modelId="{65828B12-C6CE-0F42-92FA-AA09DC73254A}" type="presOf" srcId="{001E95BB-4EDA-46D1-8695-649D45B0781E}" destId="{EE14DA1A-D78B-4938-B52C-C008872B4B4B}" srcOrd="1" destOrd="0" presId="urn:microsoft.com/office/officeart/2005/8/layout/orgChart1"/>
-    <dgm:cxn modelId="{C2269C21-0008-D144-8267-05FD8FB12EA4}" type="presOf" srcId="{01CD0FE5-B065-4562-B576-B9D6DD86EA63}" destId="{0915A952-7A79-417C-A5EE-448B58E91C1B}" srcOrd="0" destOrd="0" presId="urn:microsoft.com/office/officeart/2005/8/layout/orgChart1"/>
+    <dgm:cxn modelId="{0AD01A00-0A2F-DD4C-B819-E4BD618DC439}" type="presOf" srcId="{6CC8B941-2587-460A-92DF-71D383336CB9}" destId="{99630B4D-61C4-4CE7-ABB6-547EBAC40560}" srcOrd="0" destOrd="0" presId="urn:microsoft.com/office/officeart/2005/8/layout/orgChart1"/>
+    <dgm:cxn modelId="{10E2B053-8F24-9B42-9753-D11716233F83}" type="presOf" srcId="{FB155FCB-B43A-4F86-B5A6-8AD255AABDFB}" destId="{F31FE603-9257-4106-AB3B-3985E74D6FB1}" srcOrd="0" destOrd="0" presId="urn:microsoft.com/office/officeart/2005/8/layout/orgChart1"/>
     <dgm:cxn modelId="{D8B684C9-C2B4-4F7F-B82D-A5DF3B055D7C}" srcId="{C4055ACD-0546-43BC-8188-E8B7D13A1168}" destId="{467D1EB8-3A93-4033-B818-24C564080CD4}" srcOrd="0" destOrd="0" parTransId="{154AEBEF-D40E-49EA-B385-A3E6D24E2BFD}" sibTransId="{C0107BCA-773F-4CE9-BA8D-E54316121A73}"/>
     <dgm:cxn modelId="{16974000-ED92-4169-82F0-3B7AD33C1D3C}" srcId="{8B6FA4F3-1AD2-4CD7-A316-D0749DBA749D}" destId="{6ADB5BDD-A060-43FF-A4DB-C915166452B2}" srcOrd="0" destOrd="0" parTransId="{FA69CD7B-5E7A-4629-8A5A-DBA43A0EDE28}" sibTransId="{C00F74B7-9C8F-4C0A-8C6B-F68A938DED10}"/>
-    <dgm:cxn modelId="{7EB7B939-CC92-774A-9096-DFA18DCB2A6C}" type="presOf" srcId="{AAC39976-9539-4D93-B90B-2256732E8013}" destId="{2FA83D16-4A4E-40DB-AB6B-6BF1B51137B8}" srcOrd="0" destOrd="0" presId="urn:microsoft.com/office/officeart/2005/8/layout/orgChart1"/>
     <dgm:cxn modelId="{A4F40954-4FC8-4140-9D7A-6A4060DE4C7F}" srcId="{25186461-9284-41DF-AD46-A199EBF7F86C}" destId="{91ECFC71-7EC1-4E5F-8968-05F5A0798290}" srcOrd="0" destOrd="0" parTransId="{AA4E125E-BA4E-41CF-8578-A0D05332787C}" sibTransId="{F8DB8626-7AF2-45D9-8A9F-EB870B54E2D1}"/>
-    <dgm:cxn modelId="{DE0B74BF-A795-184F-8819-D769933D2AEC}" type="presOf" srcId="{7E60A694-3983-4AC8-A403-909E1E717E6E}" destId="{4BBB856C-1741-4EBE-9499-85E2D6110127}" srcOrd="0" destOrd="0" presId="urn:microsoft.com/office/officeart/2005/8/layout/orgChart1"/>
-    <dgm:cxn modelId="{F33B5D41-A98B-3846-92E3-FAB7671C2597}" type="presOf" srcId="{7620D8A7-ECC8-48AC-B646-F130A297E109}" destId="{58A9E86F-BC1E-4254-8E86-E715B8690613}" srcOrd="0" destOrd="0" presId="urn:microsoft.com/office/officeart/2005/8/layout/orgChart1"/>
-    <dgm:cxn modelId="{D1DDD344-46EC-E54B-9C15-65152C5B07A5}" type="presOf" srcId="{C095ED4A-662A-4C2E-9240-04D0D43CD17F}" destId="{D4EDB944-E3A7-4ACF-B898-4EC1BDA501F5}" srcOrd="1" destOrd="0" presId="urn:microsoft.com/office/officeart/2005/8/layout/orgChart1"/>
-    <dgm:cxn modelId="{3E5E8B45-0C59-E344-A2DC-0217050305A1}" type="presOf" srcId="{80455D65-832D-4121-BA5E-CBEFE88B7681}" destId="{A4A1B2FC-32D1-442A-8DF8-5259C94C8F56}" srcOrd="0" destOrd="0" presId="urn:microsoft.com/office/officeart/2005/8/layout/orgChart1"/>
-    <dgm:cxn modelId="{3A3EB428-78E1-0B4D-815E-E6A8CD29FDAB}" type="presOf" srcId="{21E71619-A847-46BC-815F-337F696502F6}" destId="{E97D7620-E457-4D12-AF6D-BDCAF21D1554}" srcOrd="0" destOrd="0" presId="urn:microsoft.com/office/officeart/2005/8/layout/orgChart1"/>
-    <dgm:cxn modelId="{5F0D1830-5A3C-E843-9588-238314A4CF32}" type="presOf" srcId="{7DE6C456-64D9-4F83-84B6-B919BEEAA1C9}" destId="{DC1BA744-2486-4ED0-8808-76024211A4DE}" srcOrd="0" destOrd="0" presId="urn:microsoft.com/office/officeart/2005/8/layout/orgChart1"/>
-    <dgm:cxn modelId="{75AA502A-BD5F-1045-86F4-97A960B8015C}" type="presOf" srcId="{2E51D234-B493-4CB6-B447-33022B37E0C3}" destId="{E4FE4C75-D634-4067-AE85-52355990D586}" srcOrd="0" destOrd="0" presId="urn:microsoft.com/office/officeart/2005/8/layout/orgChart1"/>
-    <dgm:cxn modelId="{98F94EB2-AA00-FF4B-B0C4-9CD4C05670D1}" type="presOf" srcId="{C8573A9C-7ADA-4B15-9BF2-C99F65C429AA}" destId="{8ABE6190-D2FC-4203-B052-85088713C473}" srcOrd="0" destOrd="0" presId="urn:microsoft.com/office/officeart/2005/8/layout/orgChart1"/>
-    <dgm:cxn modelId="{870E7463-954E-904A-AC7D-362CBB67B02B}" type="presOf" srcId="{6FC01FDE-9CBA-4D01-90A2-C4943A2FAC9E}" destId="{5675E867-A243-45C1-80B4-4A61ABD8D1F9}" srcOrd="1" destOrd="0" presId="urn:microsoft.com/office/officeart/2005/8/layout/orgChart1"/>
+    <dgm:cxn modelId="{7684CEFF-9516-B64B-9DFE-78B735D135CD}" type="presOf" srcId="{80455D65-832D-4121-BA5E-CBEFE88B7681}" destId="{5BC0A827-D7D6-4275-882C-6263FA6582A1}" srcOrd="1" destOrd="0" presId="urn:microsoft.com/office/officeart/2005/8/layout/orgChart1"/>
+    <dgm:cxn modelId="{00A5C61C-681A-2447-9447-75CE5527EFDB}" type="presOf" srcId="{9599CCBA-AEB3-41F8-A9D9-69DA5FAA2BBF}" destId="{5A0542FA-5ED7-46D0-9C2B-A8811B94BB1C}" srcOrd="0" destOrd="0" presId="urn:microsoft.com/office/officeart/2005/8/layout/orgChart1"/>
+    <dgm:cxn modelId="{2C8E48E6-202E-004C-825F-1B35AEB9DDE7}" type="presOf" srcId="{3B9E8936-38CC-4EDB-A955-9BFB59D322B3}" destId="{CFC862CA-6E36-402A-B338-4D755E6517CF}" srcOrd="0" destOrd="0" presId="urn:microsoft.com/office/officeart/2005/8/layout/orgChart1"/>
+    <dgm:cxn modelId="{501D7D75-086A-0949-B6C6-7AF005A385CA}" type="presOf" srcId="{C4055ACD-0546-43BC-8188-E8B7D13A1168}" destId="{F4BF6204-EB8D-4EA8-9F9A-12667A5187C2}" srcOrd="0" destOrd="0" presId="urn:microsoft.com/office/officeart/2005/8/layout/orgChart1"/>
+    <dgm:cxn modelId="{273860FE-7154-4B48-A0F7-A8F62EC294A7}" type="presOf" srcId="{8B08A268-C040-466F-82EE-B03FD44B523B}" destId="{7A05D66A-F0BB-4E2F-89F4-DEDA9E0E1C18}" srcOrd="1" destOrd="0" presId="urn:microsoft.com/office/officeart/2005/8/layout/orgChart1"/>
+    <dgm:cxn modelId="{27330AAA-5A94-4E43-A687-001EFF7926B7}" type="presOf" srcId="{06E77BB6-613D-4F6C-B8D5-3A831E48A8A9}" destId="{078126C7-DF4F-48E4-A31E-E8C051122A3F}" srcOrd="0" destOrd="0" presId="urn:microsoft.com/office/officeart/2005/8/layout/orgChart1"/>
+    <dgm:cxn modelId="{4FC3A798-5B7F-1E45-8E9E-F051B2CE6B0A}" type="presOf" srcId="{E1E1F362-7F1C-466D-85C1-90A72FA0F6BF}" destId="{0097455A-844A-4534-81C7-BB83A627D778}" srcOrd="0" destOrd="0" presId="urn:microsoft.com/office/officeart/2005/8/layout/orgChart1"/>
     <dgm:cxn modelId="{64F04616-93CB-4C79-8967-4014B6FE795D}" srcId="{0034DDE1-5EA9-478C-ADEC-5FF13F7EA6F4}" destId="{4A4D9F6E-DD43-467B-9D39-37A1981FFD60}" srcOrd="0" destOrd="0" parTransId="{21E71619-A847-46BC-815F-337F696502F6}" sibTransId="{847AEA12-47C4-4445-98F4-F6F180E07352}"/>
-    <dgm:cxn modelId="{7B21E04D-4DA0-504C-8E9E-B2E498BCFDB5}" type="presOf" srcId="{154AEBEF-D40E-49EA-B385-A3E6D24E2BFD}" destId="{CD51BA09-9313-4226-9541-AE33A9CE9561}" srcOrd="0" destOrd="0" presId="urn:microsoft.com/office/officeart/2005/8/layout/orgChart1"/>
-    <dgm:cxn modelId="{02AB3EC3-CC69-384D-BDA0-3F6B4C1B9E50}" type="presOf" srcId="{672EA560-40FB-4BBF-95AA-4274E07F8A7A}" destId="{8B813017-F548-4DF4-99EA-07AA9D468396}" srcOrd="0" destOrd="0" presId="urn:microsoft.com/office/officeart/2005/8/layout/orgChart1"/>
+    <dgm:cxn modelId="{0D1A0CF2-3BAD-AC4C-A68C-457BA2ECF7F5}" type="presOf" srcId="{09B72EF6-3602-4596-939A-F411325D9B23}" destId="{D2BE3EF5-4429-4936-8CC0-13E91F4C3E06}" srcOrd="0" destOrd="0" presId="urn:microsoft.com/office/officeart/2005/8/layout/orgChart1"/>
+    <dgm:cxn modelId="{A786D70D-CB89-2248-9F87-4AB521689590}" type="presOf" srcId="{01CD0FE5-B065-4562-B576-B9D6DD86EA63}" destId="{0915A952-7A79-417C-A5EE-448B58E91C1B}" srcOrd="0" destOrd="0" presId="urn:microsoft.com/office/officeart/2005/8/layout/orgChart1"/>
+    <dgm:cxn modelId="{658FA20D-AA67-644C-BEE7-307073E674D8}" type="presOf" srcId="{9599CCBA-AEB3-41F8-A9D9-69DA5FAA2BBF}" destId="{AE6E0893-5A7B-4B03-9E0C-AFA2081C433D}" srcOrd="1" destOrd="0" presId="urn:microsoft.com/office/officeart/2005/8/layout/orgChart1"/>
     <dgm:cxn modelId="{E0920BEA-D9C3-47A8-BCEA-9CE69F4449E8}" srcId="{0034DDE1-5EA9-478C-ADEC-5FF13F7EA6F4}" destId="{80455D65-832D-4121-BA5E-CBEFE88B7681}" srcOrd="1" destOrd="0" parTransId="{E1E1F362-7F1C-466D-85C1-90A72FA0F6BF}" sibTransId="{853A97C7-9238-41F0-B1F2-EADE42BAF23C}"/>
-    <dgm:cxn modelId="{B8F16A67-75AD-8C48-A7CE-B0379CB12C63}" type="presOf" srcId="{5BED94E0-CBEA-4A16-8B0A-272FBD704F84}" destId="{E8552A71-EB04-40D1-92ED-135E914161C4}" srcOrd="1" destOrd="0" presId="urn:microsoft.com/office/officeart/2005/8/layout/orgChart1"/>
+    <dgm:cxn modelId="{B0D20A4B-DC9E-9044-9632-8A18BD5E6E13}" type="presOf" srcId="{0517C58F-0548-49B4-B9FA-E43BCD6058C5}" destId="{E7868627-FA95-43EB-87FF-5A6DBE413213}" srcOrd="1" destOrd="0" presId="urn:microsoft.com/office/officeart/2005/8/layout/orgChart1"/>
+    <dgm:cxn modelId="{D65DF645-8F63-ED47-8091-99D6BAC3CF17}" type="presOf" srcId="{DC53CDC8-BCC6-4F8B-BB46-CAB54516F824}" destId="{0E60387C-BC27-473C-8D8D-952C13EDEAE9}" srcOrd="1" destOrd="0" presId="urn:microsoft.com/office/officeart/2005/8/layout/orgChart1"/>
     <dgm:cxn modelId="{66FF7E4F-F13F-4AC1-98D5-A5AE7C333E65}" srcId="{91ECFC71-7EC1-4E5F-8968-05F5A0798290}" destId="{97C79AF5-B833-4868-A77D-F616F61C4772}" srcOrd="0" destOrd="0" parTransId="{800620B0-2E9C-48A6-8923-8BFBBA9CA96E}" sibTransId="{565E927C-4382-48F3-9748-3599DA2FBE53}"/>
-    <dgm:cxn modelId="{CF5A88D8-6358-2141-8CD8-B592642BCAF1}" type="presOf" srcId="{4C4DC1B2-4B26-4E2D-8A21-BDA92C855948}" destId="{6710D1A2-115C-49C6-A435-78E71C4B321A}" srcOrd="0" destOrd="0" presId="urn:microsoft.com/office/officeart/2005/8/layout/orgChart1"/>
-    <dgm:cxn modelId="{B09AF976-4D19-904C-A9CA-D74E2C9552EA}" type="presOf" srcId="{B100DA17-8BE8-4D66-8301-E94015C2AC32}" destId="{BA816869-ECB9-49D0-AA78-B4F6032932E1}" srcOrd="1" destOrd="0" presId="urn:microsoft.com/office/officeart/2005/8/layout/orgChart1"/>
-    <dgm:cxn modelId="{17A3B8F7-D0CB-4740-BEBF-7E736E43DD06}" type="presOf" srcId="{9599CCBA-AEB3-41F8-A9D9-69DA5FAA2BBF}" destId="{AE6E0893-5A7B-4B03-9E0C-AFA2081C433D}" srcOrd="1" destOrd="0" presId="urn:microsoft.com/office/officeart/2005/8/layout/orgChart1"/>
-    <dgm:cxn modelId="{A5217742-99AF-3E4E-94B2-6EED4767E0A1}" type="presOf" srcId="{B100DA17-8BE8-4D66-8301-E94015C2AC32}" destId="{0CCD89D7-ADB1-41F2-B4B9-BE40B25C0ACF}" srcOrd="0" destOrd="0" presId="urn:microsoft.com/office/officeart/2005/8/layout/orgChart1"/>
+    <dgm:cxn modelId="{DCAF480D-83A4-874C-A892-B857BD66403F}" type="presOf" srcId="{FA69CD7B-5E7A-4629-8A5A-DBA43A0EDE28}" destId="{4E20AEAA-78E9-41CD-A6A4-49DDD83D7E90}" srcOrd="0" destOrd="0" presId="urn:microsoft.com/office/officeart/2005/8/layout/orgChart1"/>
+    <dgm:cxn modelId="{CEC0F8DE-462B-6348-BBA2-ADBEC43A1DAB}" type="presOf" srcId="{7296DA43-DF54-4BE8-8121-220556D978F0}" destId="{EA9EC9B0-D5AF-4207-87D0-D939443035CB}" srcOrd="1" destOrd="0" presId="urn:microsoft.com/office/officeart/2005/8/layout/orgChart1"/>
     <dgm:cxn modelId="{37A61B16-B2F3-4F83-857B-E84C2E4DEFD2}" srcId="{2E51D234-B493-4CB6-B447-33022B37E0C3}" destId="{7E60A694-3983-4AC8-A403-909E1E717E6E}" srcOrd="0" destOrd="0" parTransId="{D490B660-C708-40EC-9515-FE095E199C21}" sibTransId="{715B7925-8A19-41C6-A0E0-2BA9B379F83E}"/>
-    <dgm:cxn modelId="{1B271803-5C3B-3847-84D9-72497BDBC122}" type="presOf" srcId="{4A512029-9D0C-45C6-A7D8-C1EDE2CEDA67}" destId="{C11BD092-64A0-49B1-8DE1-C93DDABACEA1}" srcOrd="0" destOrd="0" presId="urn:microsoft.com/office/officeart/2005/8/layout/orgChart1"/>
+    <dgm:cxn modelId="{CCBB22E2-F50C-914E-878C-700A910025C7}" type="presOf" srcId="{6ADB5BDD-A060-43FF-A4DB-C915166452B2}" destId="{5F10F6F2-C363-48CB-A546-C4436171403D}" srcOrd="1" destOrd="0" presId="urn:microsoft.com/office/officeart/2005/8/layout/orgChart1"/>
+    <dgm:cxn modelId="{E605BBFE-2A4C-A249-A266-67824D95C369}" type="presOf" srcId="{B100DA17-8BE8-4D66-8301-E94015C2AC32}" destId="{0CCD89D7-ADB1-41F2-B4B9-BE40B25C0ACF}" srcOrd="0" destOrd="0" presId="urn:microsoft.com/office/officeart/2005/8/layout/orgChart1"/>
+    <dgm:cxn modelId="{A1224E0F-78C0-504D-9139-30BB705B467B}" type="presOf" srcId="{80455D65-832D-4121-BA5E-CBEFE88B7681}" destId="{A4A1B2FC-32D1-442A-8DF8-5259C94C8F56}" srcOrd="0" destOrd="0" presId="urn:microsoft.com/office/officeart/2005/8/layout/orgChart1"/>
     <dgm:cxn modelId="{8FB3260F-7A15-4C59-A463-189959C3B204}" srcId="{AAC39976-9539-4D93-B90B-2256732E8013}" destId="{DC53CDC8-BCC6-4F8B-BB46-CAB54516F824}" srcOrd="1" destOrd="0" parTransId="{BBD517AA-477B-48EF-A8BE-4B65910CE65A}" sibTransId="{108C53D3-0292-4174-BB08-F0DF71DD927C}"/>
-    <dgm:cxn modelId="{E9A2B6A6-4253-7848-8497-AC98BAF112AF}" type="presOf" srcId="{91ECFC71-7EC1-4E5F-8968-05F5A0798290}" destId="{F3A8ABC9-85E7-42DE-A36E-E103A4F0B9E8}" srcOrd="0" destOrd="0" presId="urn:microsoft.com/office/officeart/2005/8/layout/orgChart1"/>
-    <dgm:cxn modelId="{5541A081-8B25-3247-8EAE-5DA4B368C74F}" type="presOf" srcId="{F3DCE0D9-2986-41B1-ACC9-EEAD60D4B950}" destId="{D3E30622-CD84-485F-89FA-088EB4A1F363}" srcOrd="0" destOrd="0" presId="urn:microsoft.com/office/officeart/2005/8/layout/orgChart1"/>
+    <dgm:cxn modelId="{FD3A6EE7-C370-3246-AB46-FC08815D2311}" type="presOf" srcId="{9D4D5B58-53F1-4AFF-8FD5-D1A07881B4F3}" destId="{D829C372-C856-450F-BB24-0DB887C77EE6}" srcOrd="1" destOrd="0" presId="urn:microsoft.com/office/officeart/2005/8/layout/orgChart1"/>
     <dgm:cxn modelId="{EF81A268-FF1C-4C79-975B-934FA16FFBB7}" srcId="{9599CCBA-AEB3-41F8-A9D9-69DA5FAA2BBF}" destId="{672EA560-40FB-4BBF-95AA-4274E07F8A7A}" srcOrd="0" destOrd="0" parTransId="{4C4DC1B2-4B26-4E2D-8A21-BDA92C855948}" sibTransId="{C2CD6C1D-6E07-418B-A582-4BE706D27BDE}"/>
-    <dgm:cxn modelId="{CF322E56-B63E-B642-BA26-D73534B77BC9}" type="presOf" srcId="{EF0BB1F4-EB0C-47F4-A9C2-3812487EF866}" destId="{426D9D0B-94E7-4872-828A-B47E44C17477}" srcOrd="0" destOrd="0" presId="urn:microsoft.com/office/officeart/2005/8/layout/orgChart1"/>
-    <dgm:cxn modelId="{F2CE847D-8218-EC4A-BCB2-670167CA4CCC}" type="presOf" srcId="{AAC39976-9539-4D93-B90B-2256732E8013}" destId="{5D052AD2-BAAE-47C9-A5B8-FD658F911B23}" srcOrd="1" destOrd="0" presId="urn:microsoft.com/office/officeart/2005/8/layout/orgChart1"/>
-    <dgm:cxn modelId="{932EE56F-2EB2-494F-B815-4B633FE0C335}" type="presOf" srcId="{E749A576-5695-4701-B3C8-A42737F20934}" destId="{EC17251C-34D2-4ADD-B3E5-01EF1FED5F11}" srcOrd="0" destOrd="0" presId="urn:microsoft.com/office/officeart/2005/8/layout/orgChart1"/>
+    <dgm:cxn modelId="{CD1B9C3C-C3C8-804F-A4B1-F94D10754834}" type="presOf" srcId="{672EA560-40FB-4BBF-95AA-4274E07F8A7A}" destId="{8B813017-F548-4DF4-99EA-07AA9D468396}" srcOrd="0" destOrd="0" presId="urn:microsoft.com/office/officeart/2005/8/layout/orgChart1"/>
+    <dgm:cxn modelId="{7BE56F23-A57A-0448-95C8-9D9CA69B01F0}" type="presOf" srcId="{4C742798-F812-4D34-AEA0-A29F2199B0E7}" destId="{55E1A32B-6779-4B36-A1D1-05B2CDA63917}" srcOrd="0" destOrd="0" presId="urn:microsoft.com/office/officeart/2005/8/layout/orgChart1"/>
     <dgm:cxn modelId="{BEEA4903-6C20-45C9-9AC7-8D4E09F987DE}" srcId="{7DE6C456-64D9-4F83-84B6-B919BEEAA1C9}" destId="{2E51D234-B493-4CB6-B447-33022B37E0C3}" srcOrd="0" destOrd="0" parTransId="{382E369A-AE6C-43C7-890E-52EFA4477FDC}" sibTransId="{9808C7EE-B7CE-4D61-A5C4-A83E415D635E}"/>
-    <dgm:cxn modelId="{7385CE1F-45E6-604A-9759-4D69751E0BD5}" type="presOf" srcId="{58E6C6FF-81FD-4CEF-A87A-0DCC8312D993}" destId="{7F3CDC0F-CC21-4F0A-8767-41C5524BF46C}" srcOrd="0" destOrd="0" presId="urn:microsoft.com/office/officeart/2005/8/layout/orgChart1"/>
-    <dgm:cxn modelId="{F1D8BF0B-C43E-024A-A9EE-1FFBB101F7AB}" type="presParOf" srcId="{DC1BA744-2486-4ED0-8808-76024211A4DE}" destId="{A0F0A94B-C289-41E0-8716-752F3A5857DB}" srcOrd="0" destOrd="0" presId="urn:microsoft.com/office/officeart/2005/8/layout/orgChart1"/>
-    <dgm:cxn modelId="{C6880007-874C-2544-8927-B2D8E2244520}" type="presParOf" srcId="{A0F0A94B-C289-41E0-8716-752F3A5857DB}" destId="{34B983C5-1EBD-4A1B-8DDA-81EFE6251480}" srcOrd="0" destOrd="0" presId="urn:microsoft.com/office/officeart/2005/8/layout/orgChart1"/>
-    <dgm:cxn modelId="{E282FB01-43A4-BF4F-BB28-619B0EEC2672}" type="presParOf" srcId="{34B983C5-1EBD-4A1B-8DDA-81EFE6251480}" destId="{E4FE4C75-D634-4067-AE85-52355990D586}" srcOrd="0" destOrd="0" presId="urn:microsoft.com/office/officeart/2005/8/layout/orgChart1"/>
-    <dgm:cxn modelId="{15354B61-BC67-A743-8155-415C362C7AEC}" type="presParOf" srcId="{34B983C5-1EBD-4A1B-8DDA-81EFE6251480}" destId="{16D5E343-C813-450A-9759-EC666ADE50DB}" srcOrd="1" destOrd="0" presId="urn:microsoft.com/office/officeart/2005/8/layout/orgChart1"/>
-    <dgm:cxn modelId="{39C80637-1365-694A-9520-7F8931FDB5BA}" type="presParOf" srcId="{A0F0A94B-C289-41E0-8716-752F3A5857DB}" destId="{9E5A03B9-F4CF-4CE9-A773-EE4EADE33CE9}" srcOrd="1" destOrd="0" presId="urn:microsoft.com/office/officeart/2005/8/layout/orgChart1"/>
-    <dgm:cxn modelId="{30C0A85F-D68E-774B-ADC3-8690C3C7FBCC}" type="presParOf" srcId="{9E5A03B9-F4CF-4CE9-A773-EE4EADE33CE9}" destId="{81A9EFEA-1C4C-425B-BA9E-981065041C82}" srcOrd="0" destOrd="0" presId="urn:microsoft.com/office/officeart/2005/8/layout/orgChart1"/>
-    <dgm:cxn modelId="{52E96DB3-0F0C-F84D-9045-6A99DE001540}" type="presParOf" srcId="{9E5A03B9-F4CF-4CE9-A773-EE4EADE33CE9}" destId="{A45000DF-4149-40A9-B4CB-C315F257FAD5}" srcOrd="1" destOrd="0" presId="urn:microsoft.com/office/officeart/2005/8/layout/orgChart1"/>
-    <dgm:cxn modelId="{ACCB0F96-7CC1-3B4A-B58A-0A2C04476B44}" type="presParOf" srcId="{A45000DF-4149-40A9-B4CB-C315F257FAD5}" destId="{326367BD-CB45-4697-8B78-BDFAA665D144}" srcOrd="0" destOrd="0" presId="urn:microsoft.com/office/officeart/2005/8/layout/orgChart1"/>
-    <dgm:cxn modelId="{214A0B18-6DD9-A64D-9080-FC6C7E883B9B}" type="presParOf" srcId="{326367BD-CB45-4697-8B78-BDFAA665D144}" destId="{4BBB856C-1741-4EBE-9499-85E2D6110127}" srcOrd="0" destOrd="0" presId="urn:microsoft.com/office/officeart/2005/8/layout/orgChart1"/>
-    <dgm:cxn modelId="{34174D83-7CCE-8A40-8D58-D7FFA64A297D}" type="presParOf" srcId="{326367BD-CB45-4697-8B78-BDFAA665D144}" destId="{95C3E4A2-BBB0-48A9-AD3D-4B827AE5F89E}" srcOrd="1" destOrd="0" presId="urn:microsoft.com/office/officeart/2005/8/layout/orgChart1"/>
-    <dgm:cxn modelId="{A533A4CB-3BE2-D449-A3A7-B089F9D6978C}" type="presParOf" srcId="{A45000DF-4149-40A9-B4CB-C315F257FAD5}" destId="{4CDC3D67-D300-4915-B4AF-A7BA531E8A60}" srcOrd="1" destOrd="0" presId="urn:microsoft.com/office/officeart/2005/8/layout/orgChart1"/>
-    <dgm:cxn modelId="{8FDF1E25-3053-4243-94BB-4DF08427F69C}" type="presParOf" srcId="{4CDC3D67-D300-4915-B4AF-A7BA531E8A60}" destId="{426D9D0B-94E7-4872-828A-B47E44C17477}" srcOrd="0" destOrd="0" presId="urn:microsoft.com/office/officeart/2005/8/layout/orgChart1"/>
-    <dgm:cxn modelId="{4BACE286-74D0-1749-BDBE-9C4A51C48EBB}" type="presParOf" srcId="{4CDC3D67-D300-4915-B4AF-A7BA531E8A60}" destId="{8CBB101C-18BF-482E-A510-7BDC6718E219}" srcOrd="1" destOrd="0" presId="urn:microsoft.com/office/officeart/2005/8/layout/orgChart1"/>
-    <dgm:cxn modelId="{5B93630A-BBC6-6A40-9350-05AA146F2902}" type="presParOf" srcId="{8CBB101C-18BF-482E-A510-7BDC6718E219}" destId="{9DD8B184-0959-46EE-BF20-BA6D547EEF8E}" srcOrd="0" destOrd="0" presId="urn:microsoft.com/office/officeart/2005/8/layout/orgChart1"/>
-    <dgm:cxn modelId="{F85884AA-DCE7-D341-BD1A-69D6EB6B0F3A}" type="presParOf" srcId="{9DD8B184-0959-46EE-BF20-BA6D547EEF8E}" destId="{03E2DA22-0C80-4F66-8696-F69F88D5DEE2}" srcOrd="0" destOrd="0" presId="urn:microsoft.com/office/officeart/2005/8/layout/orgChart1"/>
-    <dgm:cxn modelId="{766E104E-11DB-7A42-8E22-98E9BB0F1886}" type="presParOf" srcId="{9DD8B184-0959-46EE-BF20-BA6D547EEF8E}" destId="{B3F390EB-F328-4FB5-B810-54A7FE16EAD4}" srcOrd="1" destOrd="0" presId="urn:microsoft.com/office/officeart/2005/8/layout/orgChart1"/>
-    <dgm:cxn modelId="{C2038137-DCA9-AA41-AC94-992032682C47}" type="presParOf" srcId="{8CBB101C-18BF-482E-A510-7BDC6718E219}" destId="{87A66EC7-769C-4204-AC22-65EFCC6406AE}" srcOrd="1" destOrd="0" presId="urn:microsoft.com/office/officeart/2005/8/layout/orgChart1"/>
-    <dgm:cxn modelId="{A7A755FE-22EB-C144-8CE1-36BD69FAEF0E}" type="presParOf" srcId="{87A66EC7-769C-4204-AC22-65EFCC6406AE}" destId="{9EC44F64-4879-4EEF-88C7-5037FA3693BD}" srcOrd="0" destOrd="0" presId="urn:microsoft.com/office/officeart/2005/8/layout/orgChart1"/>
-    <dgm:cxn modelId="{3E65429A-06D9-7349-B33D-5A220B654DA0}" type="presParOf" srcId="{87A66EC7-769C-4204-AC22-65EFCC6406AE}" destId="{208D2079-A01B-44CD-9DBF-F16745F03E13}" srcOrd="1" destOrd="0" presId="urn:microsoft.com/office/officeart/2005/8/layout/orgChart1"/>
-    <dgm:cxn modelId="{66CC75B1-7F3F-E643-8D9A-26470F74012C}" type="presParOf" srcId="{208D2079-A01B-44CD-9DBF-F16745F03E13}" destId="{13A7192D-7D88-4184-A977-C64B2160C7A3}" srcOrd="0" destOrd="0" presId="urn:microsoft.com/office/officeart/2005/8/layout/orgChart1"/>
-    <dgm:cxn modelId="{D3F1EFB3-9099-C549-A194-DC7CEBBC5C21}" type="presParOf" srcId="{13A7192D-7D88-4184-A977-C64B2160C7A3}" destId="{F3A8ABC9-85E7-42DE-A36E-E103A4F0B9E8}" srcOrd="0" destOrd="0" presId="urn:microsoft.com/office/officeart/2005/8/layout/orgChart1"/>
-    <dgm:cxn modelId="{31FEDD2F-43C7-6345-AED6-460694E3B8F8}" type="presParOf" srcId="{13A7192D-7D88-4184-A977-C64B2160C7A3}" destId="{9B3975D1-CCB4-4217-96D6-FA926BA35A86}" srcOrd="1" destOrd="0" presId="urn:microsoft.com/office/officeart/2005/8/layout/orgChart1"/>
-    <dgm:cxn modelId="{4916FC1B-932C-E64A-859D-B635AD31422F}" type="presParOf" srcId="{208D2079-A01B-44CD-9DBF-F16745F03E13}" destId="{8D2AB1D8-01F5-4C2B-AF65-3D8CCAD2331F}" srcOrd="1" destOrd="0" presId="urn:microsoft.com/office/officeart/2005/8/layout/orgChart1"/>
-    <dgm:cxn modelId="{46BB21BC-50B0-F24B-986E-C3436552BE34}" type="presParOf" srcId="{8D2AB1D8-01F5-4C2B-AF65-3D8CCAD2331F}" destId="{68E3002A-CF9A-4810-8EF4-173F11BB54B4}" srcOrd="0" destOrd="0" presId="urn:microsoft.com/office/officeart/2005/8/layout/orgChart1"/>
-    <dgm:cxn modelId="{29675F2C-4211-1547-B89E-0DCCEFE38968}" type="presParOf" srcId="{8D2AB1D8-01F5-4C2B-AF65-3D8CCAD2331F}" destId="{C1D0B2F3-5B6B-44A1-9455-3B9BB1AD0589}" srcOrd="1" destOrd="0" presId="urn:microsoft.com/office/officeart/2005/8/layout/orgChart1"/>
-    <dgm:cxn modelId="{D2B1EFCD-0E2B-2F42-BDAA-C3FD3253E77A}" type="presParOf" srcId="{C1D0B2F3-5B6B-44A1-9455-3B9BB1AD0589}" destId="{9C22C8D5-E2AE-475F-B82B-7CB15710C205}" srcOrd="0" destOrd="0" presId="urn:microsoft.com/office/officeart/2005/8/layout/orgChart1"/>
-    <dgm:cxn modelId="{4D3E1544-10AC-3F42-86B9-D8331BCB2958}" type="presParOf" srcId="{9C22C8D5-E2AE-475F-B82B-7CB15710C205}" destId="{827B6F1E-5D75-47DD-8F2D-D22E2DDEAD7B}" srcOrd="0" destOrd="0" presId="urn:microsoft.com/office/officeart/2005/8/layout/orgChart1"/>
-    <dgm:cxn modelId="{3878A8EA-26C5-9D48-8B4D-285BC26CE027}" type="presParOf" srcId="{9C22C8D5-E2AE-475F-B82B-7CB15710C205}" destId="{F22D7979-199A-4BAD-B574-F502F368E972}" srcOrd="1" destOrd="0" presId="urn:microsoft.com/office/officeart/2005/8/layout/orgChart1"/>
-    <dgm:cxn modelId="{C146EB60-0928-424B-BAFE-2228965DB9E8}" type="presParOf" srcId="{C1D0B2F3-5B6B-44A1-9455-3B9BB1AD0589}" destId="{3977C1EA-D5C4-4068-8CEC-2CB5113B7988}" srcOrd="1" destOrd="0" presId="urn:microsoft.com/office/officeart/2005/8/layout/orgChart1"/>
-    <dgm:cxn modelId="{02B36FD5-95A0-F24F-B567-972B6B333D44}" type="presParOf" srcId="{C1D0B2F3-5B6B-44A1-9455-3B9BB1AD0589}" destId="{EB73BBC3-66ED-473E-8548-EFE7BC7FDCA7}" srcOrd="2" destOrd="0" presId="urn:microsoft.com/office/officeart/2005/8/layout/orgChart1"/>
-    <dgm:cxn modelId="{1A7C3247-1364-5241-8557-003BD44EDED3}" type="presParOf" srcId="{208D2079-A01B-44CD-9DBF-F16745F03E13}" destId="{A54DCC15-B670-4755-BB23-E530DC3F6FD3}" srcOrd="2" destOrd="0" presId="urn:microsoft.com/office/officeart/2005/8/layout/orgChart1"/>
-    <dgm:cxn modelId="{03FA56A1-0DF6-1D44-8ADA-797D95FF3FD9}" type="presParOf" srcId="{8CBB101C-18BF-482E-A510-7BDC6718E219}" destId="{F57E10D0-395C-4D3F-A09D-598C50BA1785}" srcOrd="2" destOrd="0" presId="urn:microsoft.com/office/officeart/2005/8/layout/orgChart1"/>
-    <dgm:cxn modelId="{CBD8BCBC-D2E3-CA47-A757-036D6A123573}" type="presParOf" srcId="{4CDC3D67-D300-4915-B4AF-A7BA531E8A60}" destId="{3F55DC13-D77C-4253-9605-20836C001A80}" srcOrd="2" destOrd="0" presId="urn:microsoft.com/office/officeart/2005/8/layout/orgChart1"/>
-    <dgm:cxn modelId="{A29DD601-60BD-F547-8A45-B10BF6ACC069}" type="presParOf" srcId="{4CDC3D67-D300-4915-B4AF-A7BA531E8A60}" destId="{860EED45-8A44-4EA4-AD30-338FA214E0C3}" srcOrd="3" destOrd="0" presId="urn:microsoft.com/office/officeart/2005/8/layout/orgChart1"/>
-    <dgm:cxn modelId="{EAE35490-710D-D74A-9941-CF36D39BB0E9}" type="presParOf" srcId="{860EED45-8A44-4EA4-AD30-338FA214E0C3}" destId="{27A370E8-501B-47A1-A243-565222110AEB}" srcOrd="0" destOrd="0" presId="urn:microsoft.com/office/officeart/2005/8/layout/orgChart1"/>
-    <dgm:cxn modelId="{DE22C0E9-FFD0-4F43-90F4-46246C9981BF}" type="presParOf" srcId="{27A370E8-501B-47A1-A243-565222110AEB}" destId="{2C65A278-9635-4268-A5CB-03A89BE3D628}" srcOrd="0" destOrd="0" presId="urn:microsoft.com/office/officeart/2005/8/layout/orgChart1"/>
-    <dgm:cxn modelId="{286B4ED2-1110-D84F-9500-1A3C9BFC89D1}" type="presParOf" srcId="{27A370E8-501B-47A1-A243-565222110AEB}" destId="{D4EDB944-E3A7-4ACF-B898-4EC1BDA501F5}" srcOrd="1" destOrd="0" presId="urn:microsoft.com/office/officeart/2005/8/layout/orgChart1"/>
-    <dgm:cxn modelId="{EBEDD5F3-E82E-6F4D-84C2-2A1E0A5B377C}" type="presParOf" srcId="{860EED45-8A44-4EA4-AD30-338FA214E0C3}" destId="{AF67C308-B357-4988-9D72-1325C5178D51}" srcOrd="1" destOrd="0" presId="urn:microsoft.com/office/officeart/2005/8/layout/orgChart1"/>
-    <dgm:cxn modelId="{5DDEF860-37A9-384C-A959-625B16FD9BEC}" type="presParOf" srcId="{AF67C308-B357-4988-9D72-1325C5178D51}" destId="{EC17251C-34D2-4ADD-B3E5-01EF1FED5F11}" srcOrd="0" destOrd="0" presId="urn:microsoft.com/office/officeart/2005/8/layout/orgChart1"/>
-    <dgm:cxn modelId="{5B83E3B3-A2F2-6241-B6DF-831A64F06BAA}" type="presParOf" srcId="{AF67C308-B357-4988-9D72-1325C5178D51}" destId="{D5D7E398-D28F-45BB-9643-B7378C0730D8}" srcOrd="1" destOrd="0" presId="urn:microsoft.com/office/officeart/2005/8/layout/orgChart1"/>
-    <dgm:cxn modelId="{D8A62982-1EE9-3B41-9047-2B3CD8D0D6E0}" type="presParOf" srcId="{D5D7E398-D28F-45BB-9643-B7378C0730D8}" destId="{0665CD91-FCF9-4AB0-AE6B-763AB4F7469C}" srcOrd="0" destOrd="0" presId="urn:microsoft.com/office/officeart/2005/8/layout/orgChart1"/>
-    <dgm:cxn modelId="{5305E503-C72F-3C4E-8037-6CA0D2DDBCA0}" type="presParOf" srcId="{0665CD91-FCF9-4AB0-AE6B-763AB4F7469C}" destId="{2FA83D16-4A4E-40DB-AB6B-6BF1B51137B8}" srcOrd="0" destOrd="0" presId="urn:microsoft.com/office/officeart/2005/8/layout/orgChart1"/>
-    <dgm:cxn modelId="{6560B31D-D684-C541-A8ED-B229A06D9171}" type="presParOf" srcId="{0665CD91-FCF9-4AB0-AE6B-763AB4F7469C}" destId="{5D052AD2-BAAE-47C9-A5B8-FD658F911B23}" srcOrd="1" destOrd="0" presId="urn:microsoft.com/office/officeart/2005/8/layout/orgChart1"/>
-    <dgm:cxn modelId="{47AFC07D-39A0-D249-8676-2B7A24C13E1D}" type="presParOf" srcId="{D5D7E398-D28F-45BB-9643-B7378C0730D8}" destId="{0FE4F2AA-BAC9-4341-B26B-D314D6F86F2A}" srcOrd="1" destOrd="0" presId="urn:microsoft.com/office/officeart/2005/8/layout/orgChart1"/>
-    <dgm:cxn modelId="{7886E941-3689-0640-B32A-51C49A605332}" type="presParOf" srcId="{0FE4F2AA-BAC9-4341-B26B-D314D6F86F2A}" destId="{D3E30622-CD84-485F-89FA-088EB4A1F363}" srcOrd="0" destOrd="0" presId="urn:microsoft.com/office/officeart/2005/8/layout/orgChart1"/>
-    <dgm:cxn modelId="{45E110A0-758D-DC46-8C0F-A843E93D360A}" type="presParOf" srcId="{0FE4F2AA-BAC9-4341-B26B-D314D6F86F2A}" destId="{24DE2475-575D-40D3-B730-59DF86573000}" srcOrd="1" destOrd="0" presId="urn:microsoft.com/office/officeart/2005/8/layout/orgChart1"/>
-    <dgm:cxn modelId="{542204B1-2443-CF47-ABDD-77737D287A78}" type="presParOf" srcId="{24DE2475-575D-40D3-B730-59DF86573000}" destId="{7E4C2D4B-2729-4836-9282-53662C89AD8C}" srcOrd="0" destOrd="0" presId="urn:microsoft.com/office/officeart/2005/8/layout/orgChart1"/>
-    <dgm:cxn modelId="{7BE41B5B-0B16-8343-8230-0A1F460B3236}" type="presParOf" srcId="{7E4C2D4B-2729-4836-9282-53662C89AD8C}" destId="{5A0542FA-5ED7-46D0-9C2B-A8811B94BB1C}" srcOrd="0" destOrd="0" presId="urn:microsoft.com/office/officeart/2005/8/layout/orgChart1"/>
-    <dgm:cxn modelId="{7277CA7A-8DB3-3F4F-B7C3-BF2D30FEF5E4}" type="presParOf" srcId="{7E4C2D4B-2729-4836-9282-53662C89AD8C}" destId="{AE6E0893-5A7B-4B03-9E0C-AFA2081C433D}" srcOrd="1" destOrd="0" presId="urn:microsoft.com/office/officeart/2005/8/layout/orgChart1"/>
-    <dgm:cxn modelId="{26AA3D43-2BC7-3C45-A140-AE969767E23B}" type="presParOf" srcId="{24DE2475-575D-40D3-B730-59DF86573000}" destId="{D6D45D8B-3ABB-4E84-B1BD-2C37187B800D}" srcOrd="1" destOrd="0" presId="urn:microsoft.com/office/officeart/2005/8/layout/orgChart1"/>
-    <dgm:cxn modelId="{87630351-9E98-6C46-9554-A75B1DD2136D}" type="presParOf" srcId="{D6D45D8B-3ABB-4E84-B1BD-2C37187B800D}" destId="{6710D1A2-115C-49C6-A435-78E71C4B321A}" srcOrd="0" destOrd="0" presId="urn:microsoft.com/office/officeart/2005/8/layout/orgChart1"/>
-    <dgm:cxn modelId="{40B56D62-104F-0B41-9761-F37510C82293}" type="presParOf" srcId="{D6D45D8B-3ABB-4E84-B1BD-2C37187B800D}" destId="{DFBB17DF-DFAD-4A1B-922D-1333A92413C1}" srcOrd="1" destOrd="0" presId="urn:microsoft.com/office/officeart/2005/8/layout/orgChart1"/>
-    <dgm:cxn modelId="{B075708B-F223-A745-952C-9D0F56A0EC2A}" type="presParOf" srcId="{DFBB17DF-DFAD-4A1B-922D-1333A92413C1}" destId="{575FC57B-20F1-4C03-B80B-D59AC496D7DB}" srcOrd="0" destOrd="0" presId="urn:microsoft.com/office/officeart/2005/8/layout/orgChart1"/>
-    <dgm:cxn modelId="{70DAB6F7-4092-B240-8AB2-F241F66F60BC}" type="presParOf" srcId="{575FC57B-20F1-4C03-B80B-D59AC496D7DB}" destId="{8B813017-F548-4DF4-99EA-07AA9D468396}" srcOrd="0" destOrd="0" presId="urn:microsoft.com/office/officeart/2005/8/layout/orgChart1"/>
-    <dgm:cxn modelId="{BD35EBE7-232D-814A-96DB-5450E916FD43}" type="presParOf" srcId="{575FC57B-20F1-4C03-B80B-D59AC496D7DB}" destId="{E423DE75-1E8E-434E-8FC4-189526B535F9}" srcOrd="1" destOrd="0" presId="urn:microsoft.com/office/officeart/2005/8/layout/orgChart1"/>
-    <dgm:cxn modelId="{2106BE3B-C254-2E4C-9DDF-E0F81BA27D2C}" type="presParOf" srcId="{DFBB17DF-DFAD-4A1B-922D-1333A92413C1}" destId="{61C98371-BA5C-4F45-A704-FC3C1AA52E3B}" srcOrd="1" destOrd="0" presId="urn:microsoft.com/office/officeart/2005/8/layout/orgChart1"/>
-    <dgm:cxn modelId="{2B5A450B-AE1B-064B-9ABC-9C332CACA275}" type="presParOf" srcId="{61C98371-BA5C-4F45-A704-FC3C1AA52E3B}" destId="{D2BE3EF5-4429-4936-8CC0-13E91F4C3E06}" srcOrd="0" destOrd="0" presId="urn:microsoft.com/office/officeart/2005/8/layout/orgChart1"/>
-    <dgm:cxn modelId="{31F480DC-BFDD-2641-9D3D-AD7C34156C6E}" type="presParOf" srcId="{61C98371-BA5C-4F45-A704-FC3C1AA52E3B}" destId="{84033D93-EEDD-4321-9223-E376382A0891}" srcOrd="1" destOrd="0" presId="urn:microsoft.com/office/officeart/2005/8/layout/orgChart1"/>
-    <dgm:cxn modelId="{7CC8A602-191B-FB46-8712-0E3FFFFEF79E}" type="presParOf" srcId="{84033D93-EEDD-4321-9223-E376382A0891}" destId="{AB6EC039-F46D-4EE2-9800-7E032047C399}" srcOrd="0" destOrd="0" presId="urn:microsoft.com/office/officeart/2005/8/layout/orgChart1"/>
-    <dgm:cxn modelId="{04A66338-212D-774D-8B7C-F65503266380}" type="presParOf" srcId="{AB6EC039-F46D-4EE2-9800-7E032047C399}" destId="{BDBE4B03-C005-41C8-9BAB-05737ADCFFD8}" srcOrd="0" destOrd="0" presId="urn:microsoft.com/office/officeart/2005/8/layout/orgChart1"/>
-    <dgm:cxn modelId="{EA99E2A6-50E0-BE46-9818-9BD57395A69B}" type="presParOf" srcId="{AB6EC039-F46D-4EE2-9800-7E032047C399}" destId="{95D8BFED-5A63-474A-BC7D-5596D814BEF4}" srcOrd="1" destOrd="0" presId="urn:microsoft.com/office/officeart/2005/8/layout/orgChart1"/>
-    <dgm:cxn modelId="{3A46A2DB-74D4-9A47-B556-36A351B45670}" type="presParOf" srcId="{84033D93-EEDD-4321-9223-E376382A0891}" destId="{EA2B46BA-CC42-4F2E-B236-6FC3C8698386}" srcOrd="1" destOrd="0" presId="urn:microsoft.com/office/officeart/2005/8/layout/orgChart1"/>
-    <dgm:cxn modelId="{571C76C4-A89E-914C-9145-622118274BFC}" type="presParOf" srcId="{EA2B46BA-CC42-4F2E-B236-6FC3C8698386}" destId="{55E1A32B-6779-4B36-A1D1-05B2CDA63917}" srcOrd="0" destOrd="0" presId="urn:microsoft.com/office/officeart/2005/8/layout/orgChart1"/>
-    <dgm:cxn modelId="{43C6D9B3-DDAC-5140-A57B-973F38F30D17}" type="presParOf" srcId="{EA2B46BA-CC42-4F2E-B236-6FC3C8698386}" destId="{37FBFE35-AE3E-416E-85EB-DC69A8F8498B}" srcOrd="1" destOrd="0" presId="urn:microsoft.com/office/officeart/2005/8/layout/orgChart1"/>
-    <dgm:cxn modelId="{0BE29672-E49A-4B4F-AB4C-5F353037ED10}" type="presParOf" srcId="{37FBFE35-AE3E-416E-85EB-DC69A8F8498B}" destId="{59D19B9E-959D-4E34-8564-3C8109980ABA}" srcOrd="0" destOrd="0" presId="urn:microsoft.com/office/officeart/2005/8/layout/orgChart1"/>
-    <dgm:cxn modelId="{8FCF9E57-A87E-1048-9424-FE7D0EA9CD81}" type="presParOf" srcId="{59D19B9E-959D-4E34-8564-3C8109980ABA}" destId="{BF34EA84-139B-4F46-9A75-A55557E715C1}" srcOrd="0" destOrd="0" presId="urn:microsoft.com/office/officeart/2005/8/layout/orgChart1"/>
-    <dgm:cxn modelId="{D2A0935E-993C-9142-BB88-4C81976094DC}" type="presParOf" srcId="{59D19B9E-959D-4E34-8564-3C8109980ABA}" destId="{7A05D66A-F0BB-4E2F-89F4-DEDA9E0E1C18}" srcOrd="1" destOrd="0" presId="urn:microsoft.com/office/officeart/2005/8/layout/orgChart1"/>
-    <dgm:cxn modelId="{C8543B70-4706-6940-AB11-C12F786F0495}" type="presParOf" srcId="{37FBFE35-AE3E-416E-85EB-DC69A8F8498B}" destId="{01B35902-B3E1-4CE4-ADBC-AE3C651C54AB}" srcOrd="1" destOrd="0" presId="urn:microsoft.com/office/officeart/2005/8/layout/orgChart1"/>
-    <dgm:cxn modelId="{E2F92A13-3D47-D945-9157-4B2B7DAD1F2D}" type="presParOf" srcId="{01B35902-B3E1-4CE4-ADBC-AE3C651C54AB}" destId="{F074A3C7-3B1F-4F58-B3F3-02224F40CB9C}" srcOrd="0" destOrd="0" presId="urn:microsoft.com/office/officeart/2005/8/layout/orgChart1"/>
-    <dgm:cxn modelId="{3D35E557-8D78-9F48-ABB5-709B381DF767}" type="presParOf" srcId="{01B35902-B3E1-4CE4-ADBC-AE3C651C54AB}" destId="{D5AF59C8-E476-4F05-B8A3-64B5B76B574F}" srcOrd="1" destOrd="0" presId="urn:microsoft.com/office/officeart/2005/8/layout/orgChart1"/>
-    <dgm:cxn modelId="{DFDA753D-DBEA-8542-8ADA-483F08899553}" type="presParOf" srcId="{D5AF59C8-E476-4F05-B8A3-64B5B76B574F}" destId="{60835033-080C-4082-89D0-25640B6449CC}" srcOrd="0" destOrd="0" presId="urn:microsoft.com/office/officeart/2005/8/layout/orgChart1"/>
-    <dgm:cxn modelId="{BE0F4933-D7D6-C946-B2AB-53236DA44EDF}" type="presParOf" srcId="{60835033-080C-4082-89D0-25640B6449CC}" destId="{D95DBC36-ED1A-46EC-B1EE-AF62E740410D}" srcOrd="0" destOrd="0" presId="urn:microsoft.com/office/officeart/2005/8/layout/orgChart1"/>
-    <dgm:cxn modelId="{9261FE15-0908-A74D-BE48-1EF8CE1E48E7}" type="presParOf" srcId="{60835033-080C-4082-89D0-25640B6449CC}" destId="{9EB001F9-5E96-4786-8402-4FBAC3A618B7}" srcOrd="1" destOrd="0" presId="urn:microsoft.com/office/officeart/2005/8/layout/orgChart1"/>
-    <dgm:cxn modelId="{FAA1460A-2845-0D44-A7EA-00D95AEEE248}" type="presParOf" srcId="{D5AF59C8-E476-4F05-B8A3-64B5B76B574F}" destId="{6E8D71AE-1CE2-4D8E-8510-4A93834F4C79}" srcOrd="1" destOrd="0" presId="urn:microsoft.com/office/officeart/2005/8/layout/orgChart1"/>
-    <dgm:cxn modelId="{C4702CE4-BCA3-BB49-BF59-B43CE5BDDE7C}" type="presParOf" srcId="{6E8D71AE-1CE2-4D8E-8510-4A93834F4C79}" destId="{E97D7620-E457-4D12-AF6D-BDCAF21D1554}" srcOrd="0" destOrd="0" presId="urn:microsoft.com/office/officeart/2005/8/layout/orgChart1"/>
-    <dgm:cxn modelId="{6FE4A07C-DE28-534A-9EBC-8A83A66E28CD}" type="presParOf" srcId="{6E8D71AE-1CE2-4D8E-8510-4A93834F4C79}" destId="{813F2BA3-CC50-4FD0-9D43-B95068B492E8}" srcOrd="1" destOrd="0" presId="urn:microsoft.com/office/officeart/2005/8/layout/orgChart1"/>
-    <dgm:cxn modelId="{7D15CB08-4884-9048-A97B-DB2EA2831E31}" type="presParOf" srcId="{813F2BA3-CC50-4FD0-9D43-B95068B492E8}" destId="{4DB55CE3-9C63-44FE-8B5D-BFE24C34E5E4}" srcOrd="0" destOrd="0" presId="urn:microsoft.com/office/officeart/2005/8/layout/orgChart1"/>
-    <dgm:cxn modelId="{D899F337-FE7F-5344-845C-62B5F54EA13A}" type="presParOf" srcId="{4DB55CE3-9C63-44FE-8B5D-BFE24C34E5E4}" destId="{66678652-FF31-4E83-B78D-AFE4309EE049}" srcOrd="0" destOrd="0" presId="urn:microsoft.com/office/officeart/2005/8/layout/orgChart1"/>
-    <dgm:cxn modelId="{DDD28159-8308-E64F-81BE-780006941A87}" type="presParOf" srcId="{4DB55CE3-9C63-44FE-8B5D-BFE24C34E5E4}" destId="{4447BB9B-5650-42EC-9F6D-48D380F819BE}" srcOrd="1" destOrd="0" presId="urn:microsoft.com/office/officeart/2005/8/layout/orgChart1"/>
-    <dgm:cxn modelId="{DAA74B7F-79C9-B24F-9F92-33F1E74D60F8}" type="presParOf" srcId="{813F2BA3-CC50-4FD0-9D43-B95068B492E8}" destId="{DEFFDD2E-5D49-4BF7-8618-824D32CB2392}" srcOrd="1" destOrd="0" presId="urn:microsoft.com/office/officeart/2005/8/layout/orgChart1"/>
-    <dgm:cxn modelId="{4E50CFB8-1DB1-444A-8212-ED2EE7D88A46}" type="presParOf" srcId="{DEFFDD2E-5D49-4BF7-8618-824D32CB2392}" destId="{05E0363D-BE95-4639-9B3F-FC6C3A0AA1FD}" srcOrd="0" destOrd="0" presId="urn:microsoft.com/office/officeart/2005/8/layout/orgChart1"/>
-    <dgm:cxn modelId="{77CF4A01-5850-2747-B2B8-BEBEDCCE4F72}" type="presParOf" srcId="{DEFFDD2E-5D49-4BF7-8618-824D32CB2392}" destId="{494C1C84-D214-417B-8DDB-54F9CED7B317}" srcOrd="1" destOrd="0" presId="urn:microsoft.com/office/officeart/2005/8/layout/orgChart1"/>
-    <dgm:cxn modelId="{1EDDC678-DA73-DB48-9CCD-CA39D2219327}" type="presParOf" srcId="{494C1C84-D214-417B-8DDB-54F9CED7B317}" destId="{55FD5E20-42E9-4DE4-A58F-E23FD7CEFC16}" srcOrd="0" destOrd="0" presId="urn:microsoft.com/office/officeart/2005/8/layout/orgChart1"/>
-    <dgm:cxn modelId="{4B2D8DCD-BDE4-2540-93D4-4B8962690C6E}" type="presParOf" srcId="{55FD5E20-42E9-4DE4-A58F-E23FD7CEFC16}" destId="{0F54A464-B01D-4946-99AD-8457924FFD35}" srcOrd="0" destOrd="0" presId="urn:microsoft.com/office/officeart/2005/8/layout/orgChart1"/>
-    <dgm:cxn modelId="{0140F6F1-F2B6-884F-B8DB-70911A6B9887}" type="presParOf" srcId="{55FD5E20-42E9-4DE4-A58F-E23FD7CEFC16}" destId="{E8552A71-EB04-40D1-92ED-135E914161C4}" srcOrd="1" destOrd="0" presId="urn:microsoft.com/office/officeart/2005/8/layout/orgChart1"/>
-    <dgm:cxn modelId="{0CFCC976-7F72-D14B-8F55-6DCD8410BD1B}" type="presParOf" srcId="{494C1C84-D214-417B-8DDB-54F9CED7B317}" destId="{43BF6D01-3229-4479-9D4D-469AFF831028}" srcOrd="1" destOrd="0" presId="urn:microsoft.com/office/officeart/2005/8/layout/orgChart1"/>
-    <dgm:cxn modelId="{376393EE-D1EC-BD41-87DF-E5C1AAB77D14}" type="presParOf" srcId="{43BF6D01-3229-4479-9D4D-469AFF831028}" destId="{6BA0E165-33F3-4730-AEC0-58F08706059A}" srcOrd="0" destOrd="0" presId="urn:microsoft.com/office/officeart/2005/8/layout/orgChart1"/>
-    <dgm:cxn modelId="{F44DDB07-2FB1-BC40-B021-D0D379759F99}" type="presParOf" srcId="{43BF6D01-3229-4479-9D4D-469AFF831028}" destId="{189B40E9-ADE3-4BBA-9F95-1D3B0158C410}" srcOrd="1" destOrd="0" presId="urn:microsoft.com/office/officeart/2005/8/layout/orgChart1"/>
-    <dgm:cxn modelId="{98C64986-8013-9647-93EA-42066FDFE764}" type="presParOf" srcId="{189B40E9-ADE3-4BBA-9F95-1D3B0158C410}" destId="{C82F2D06-8233-45CD-9125-ACF2E213CE87}" srcOrd="0" destOrd="0" presId="urn:microsoft.com/office/officeart/2005/8/layout/orgChart1"/>
-    <dgm:cxn modelId="{042D6149-1E93-3E4F-986B-B4A9EE52C32D}" type="presParOf" srcId="{C82F2D06-8233-45CD-9125-ACF2E213CE87}" destId="{B187FF47-5CE1-4219-8174-B1F73DE26E56}" srcOrd="0" destOrd="0" presId="urn:microsoft.com/office/officeart/2005/8/layout/orgChart1"/>
-    <dgm:cxn modelId="{81494440-D731-9D4F-BCA1-41966346D536}" type="presParOf" srcId="{C82F2D06-8233-45CD-9125-ACF2E213CE87}" destId="{5675E867-A243-45C1-80B4-4A61ABD8D1F9}" srcOrd="1" destOrd="0" presId="urn:microsoft.com/office/officeart/2005/8/layout/orgChart1"/>
-    <dgm:cxn modelId="{AAD6DBB7-2ABA-2D41-9035-A94872CAB10F}" type="presParOf" srcId="{189B40E9-ADE3-4BBA-9F95-1D3B0158C410}" destId="{35B76F65-86CD-4F39-B6EA-E0AFDEEEDBAD}" srcOrd="1" destOrd="0" presId="urn:microsoft.com/office/officeart/2005/8/layout/orgChart1"/>
-    <dgm:cxn modelId="{EE7C3E9F-B78A-E641-94EE-6CCC7AA92AF4}" type="presParOf" srcId="{189B40E9-ADE3-4BBA-9F95-1D3B0158C410}" destId="{7125293E-9E4D-478E-8895-2FF285823AC4}" srcOrd="2" destOrd="0" presId="urn:microsoft.com/office/officeart/2005/8/layout/orgChart1"/>
-    <dgm:cxn modelId="{5951D585-A64A-8945-B06D-731CE630F7E6}" type="presParOf" srcId="{494C1C84-D214-417B-8DDB-54F9CED7B317}" destId="{6E407CD7-C136-45A3-B797-DA91803C88D5}" srcOrd="2" destOrd="0" presId="urn:microsoft.com/office/officeart/2005/8/layout/orgChart1"/>
-    <dgm:cxn modelId="{DE739213-4510-CE4E-B70D-7734CD6F617D}" type="presParOf" srcId="{813F2BA3-CC50-4FD0-9D43-B95068B492E8}" destId="{6155C44B-16A8-4927-A312-C40F425E9074}" srcOrd="2" destOrd="0" presId="urn:microsoft.com/office/officeart/2005/8/layout/orgChart1"/>
-    <dgm:cxn modelId="{F89542C4-2544-5640-88AC-5114BF13C651}" type="presParOf" srcId="{6E8D71AE-1CE2-4D8E-8510-4A93834F4C79}" destId="{0097455A-844A-4534-81C7-BB83A627D778}" srcOrd="2" destOrd="0" presId="urn:microsoft.com/office/officeart/2005/8/layout/orgChart1"/>
-    <dgm:cxn modelId="{C8514E08-56AF-8E4D-9882-6D3AE0AC2EAB}" type="presParOf" srcId="{6E8D71AE-1CE2-4D8E-8510-4A93834F4C79}" destId="{1319C6CC-3759-4169-9A11-30522AA2F5DA}" srcOrd="3" destOrd="0" presId="urn:microsoft.com/office/officeart/2005/8/layout/orgChart1"/>
-    <dgm:cxn modelId="{21C40268-0757-4E48-922B-A7EC32F76CBD}" type="presParOf" srcId="{1319C6CC-3759-4169-9A11-30522AA2F5DA}" destId="{8B2EAF01-F09B-46CE-A2CD-696E5DF9CD24}" srcOrd="0" destOrd="0" presId="urn:microsoft.com/office/officeart/2005/8/layout/orgChart1"/>
-    <dgm:cxn modelId="{40B679DA-5CC6-714E-97C3-1510A3408296}" type="presParOf" srcId="{8B2EAF01-F09B-46CE-A2CD-696E5DF9CD24}" destId="{A4A1B2FC-32D1-442A-8DF8-5259C94C8F56}" srcOrd="0" destOrd="0" presId="urn:microsoft.com/office/officeart/2005/8/layout/orgChart1"/>
-    <dgm:cxn modelId="{34C91130-3087-EE4C-AFFD-95980D86E6A1}" type="presParOf" srcId="{8B2EAF01-F09B-46CE-A2CD-696E5DF9CD24}" destId="{5BC0A827-D7D6-4275-882C-6263FA6582A1}" srcOrd="1" destOrd="0" presId="urn:microsoft.com/office/officeart/2005/8/layout/orgChart1"/>
-    <dgm:cxn modelId="{BF4580DA-D3A7-6145-A900-2A19305D9267}" type="presParOf" srcId="{1319C6CC-3759-4169-9A11-30522AA2F5DA}" destId="{4BE74452-A8B3-4F78-B37C-5B74A0FBFD77}" srcOrd="1" destOrd="0" presId="urn:microsoft.com/office/officeart/2005/8/layout/orgChart1"/>
-    <dgm:cxn modelId="{6C4015F4-2DFA-BF4B-9922-332E6562BA71}" type="presParOf" srcId="{4BE74452-A8B3-4F78-B37C-5B74A0FBFD77}" destId="{52168218-B58B-4BB9-8A63-FF63F5544122}" srcOrd="0" destOrd="0" presId="urn:microsoft.com/office/officeart/2005/8/layout/orgChart1"/>
-    <dgm:cxn modelId="{B4B8BCA4-163A-4D47-811D-D3A352C04B3E}" type="presParOf" srcId="{4BE74452-A8B3-4F78-B37C-5B74A0FBFD77}" destId="{104E4626-1F39-4377-AB0A-ADEEDC4C35F9}" srcOrd="1" destOrd="0" presId="urn:microsoft.com/office/officeart/2005/8/layout/orgChart1"/>
-    <dgm:cxn modelId="{9B378CE5-12CF-664B-A9EC-512CA1ADC269}" type="presParOf" srcId="{104E4626-1F39-4377-AB0A-ADEEDC4C35F9}" destId="{81F79235-DCBD-45A8-9066-DDC91C42F4FF}" srcOrd="0" destOrd="0" presId="urn:microsoft.com/office/officeart/2005/8/layout/orgChart1"/>
-    <dgm:cxn modelId="{76BA359D-AFAF-BA45-8AA7-150538CBF7F2}" type="presParOf" srcId="{81F79235-DCBD-45A8-9066-DDC91C42F4FF}" destId="{7F3CDC0F-CC21-4F0A-8767-41C5524BF46C}" srcOrd="0" destOrd="0" presId="urn:microsoft.com/office/officeart/2005/8/layout/orgChart1"/>
-    <dgm:cxn modelId="{7665DCE1-F390-3B40-BBFF-1EAABB792370}" type="presParOf" srcId="{81F79235-DCBD-45A8-9066-DDC91C42F4FF}" destId="{882EE2C2-C2F6-486F-A8DD-F5FF1B13A696}" srcOrd="1" destOrd="0" presId="urn:microsoft.com/office/officeart/2005/8/layout/orgChart1"/>
-    <dgm:cxn modelId="{B4EAB19B-4837-2447-B700-F0F66F6066FB}" type="presParOf" srcId="{104E4626-1F39-4377-AB0A-ADEEDC4C35F9}" destId="{87FDE11A-C2A7-450E-91B0-4A81DA5D1785}" srcOrd="1" destOrd="0" presId="urn:microsoft.com/office/officeart/2005/8/layout/orgChart1"/>
-    <dgm:cxn modelId="{44A21E66-F6B5-4249-BDC6-CA4AD8C1665A}" type="presParOf" srcId="{87FDE11A-C2A7-450E-91B0-4A81DA5D1785}" destId="{0915A952-7A79-417C-A5EE-448B58E91C1B}" srcOrd="0" destOrd="0" presId="urn:microsoft.com/office/officeart/2005/8/layout/orgChart1"/>
-    <dgm:cxn modelId="{583C278E-1EFA-994F-B96A-8019BA3B759C}" type="presParOf" srcId="{87FDE11A-C2A7-450E-91B0-4A81DA5D1785}" destId="{5F7ACE38-1ABA-4C47-908A-C72193ACA901}" srcOrd="1" destOrd="0" presId="urn:microsoft.com/office/officeart/2005/8/layout/orgChart1"/>
-    <dgm:cxn modelId="{93704B9B-2761-E645-A80B-7A00CC47BD5F}" type="presParOf" srcId="{5F7ACE38-1ABA-4C47-908A-C72193ACA901}" destId="{88AF2538-915A-4819-A2B6-79EC01380064}" srcOrd="0" destOrd="0" presId="urn:microsoft.com/office/officeart/2005/8/layout/orgChart1"/>
-    <dgm:cxn modelId="{B68A11E5-F424-2244-B4A0-B7CA83BDFE73}" type="presParOf" srcId="{88AF2538-915A-4819-A2B6-79EC01380064}" destId="{1298F8C4-9543-4DB9-B6D4-346C6B49A21A}" srcOrd="0" destOrd="0" presId="urn:microsoft.com/office/officeart/2005/8/layout/orgChart1"/>
-    <dgm:cxn modelId="{58079FC3-BC82-6E42-93BF-0EE4849EB778}" type="presParOf" srcId="{88AF2538-915A-4819-A2B6-79EC01380064}" destId="{D845134A-33B5-487A-9B83-D640837BA974}" srcOrd="1" destOrd="0" presId="urn:microsoft.com/office/officeart/2005/8/layout/orgChart1"/>
-    <dgm:cxn modelId="{2A24F169-571F-A145-9D8F-3DF9919E78C7}" type="presParOf" srcId="{5F7ACE38-1ABA-4C47-908A-C72193ACA901}" destId="{6BB6F639-BF1E-42F2-8FAC-D12A70F22B67}" srcOrd="1" destOrd="0" presId="urn:microsoft.com/office/officeart/2005/8/layout/orgChart1"/>
-    <dgm:cxn modelId="{FF19B3F1-9F8E-AA4A-AE11-3FA8A19DFB2C}" type="presParOf" srcId="{5F7ACE38-1ABA-4C47-908A-C72193ACA901}" destId="{787C2016-9144-475D-AD56-50E4D360ED64}" srcOrd="2" destOrd="0" presId="urn:microsoft.com/office/officeart/2005/8/layout/orgChart1"/>
-    <dgm:cxn modelId="{79628607-91CF-1947-9561-804E15A449A5}" type="presParOf" srcId="{104E4626-1F39-4377-AB0A-ADEEDC4C35F9}" destId="{FA678E17-1AAF-429A-82FE-7B8198111BEF}" srcOrd="2" destOrd="0" presId="urn:microsoft.com/office/officeart/2005/8/layout/orgChart1"/>
-    <dgm:cxn modelId="{A9B4BF49-86B7-E440-AF63-AD7EB850042A}" type="presParOf" srcId="{1319C6CC-3759-4169-9A11-30522AA2F5DA}" destId="{46092F18-3208-41BE-BF7F-ACA23F3CFC93}" srcOrd="2" destOrd="0" presId="urn:microsoft.com/office/officeart/2005/8/layout/orgChart1"/>
-    <dgm:cxn modelId="{E397E643-2705-364A-ADEB-D9A1A087B39E}" type="presParOf" srcId="{D5AF59C8-E476-4F05-B8A3-64B5B76B574F}" destId="{1684FA43-ADB7-450E-8FDC-3648D6AC84D2}" srcOrd="2" destOrd="0" presId="urn:microsoft.com/office/officeart/2005/8/layout/orgChart1"/>
-    <dgm:cxn modelId="{CDA18FAB-3237-834A-ABC4-193CF18E1D2D}" type="presParOf" srcId="{37FBFE35-AE3E-416E-85EB-DC69A8F8498B}" destId="{6CF94A1D-99AF-4057-BA89-6261649D8F12}" srcOrd="2" destOrd="0" presId="urn:microsoft.com/office/officeart/2005/8/layout/orgChart1"/>
-    <dgm:cxn modelId="{C9C5A33A-2A94-B641-9285-160AE2ABA447}" type="presParOf" srcId="{84033D93-EEDD-4321-9223-E376382A0891}" destId="{3D042BAB-2B31-4812-B167-5B2E83BDA13B}" srcOrd="2" destOrd="0" presId="urn:microsoft.com/office/officeart/2005/8/layout/orgChart1"/>
-    <dgm:cxn modelId="{622D8074-B9F1-964F-8AAC-5C0E5907EE0F}" type="presParOf" srcId="{DFBB17DF-DFAD-4A1B-922D-1333A92413C1}" destId="{03161E25-FA68-4662-A17C-72CF6C74C2D6}" srcOrd="2" destOrd="0" presId="urn:microsoft.com/office/officeart/2005/8/layout/orgChart1"/>
-    <dgm:cxn modelId="{254BC94E-FA0D-C649-81B4-C19217321281}" type="presParOf" srcId="{D6D45D8B-3ABB-4E84-B1BD-2C37187B800D}" destId="{791910AA-ACBF-4034-97D2-5476CE3F10B9}" srcOrd="2" destOrd="0" presId="urn:microsoft.com/office/officeart/2005/8/layout/orgChart1"/>
-    <dgm:cxn modelId="{6E7DC97A-8BDA-D142-9D00-ACC691CCB710}" type="presParOf" srcId="{D6D45D8B-3ABB-4E84-B1BD-2C37187B800D}" destId="{D92B0FDA-584E-4DAE-9FBF-A19B69A60EAF}" srcOrd="3" destOrd="0" presId="urn:microsoft.com/office/officeart/2005/8/layout/orgChart1"/>
-    <dgm:cxn modelId="{39059E7D-9ADC-224C-9C2E-E527EA522C73}" type="presParOf" srcId="{D92B0FDA-584E-4DAE-9FBF-A19B69A60EAF}" destId="{3123B481-6D30-4FC4-9205-8613B64936B6}" srcOrd="0" destOrd="0" presId="urn:microsoft.com/office/officeart/2005/8/layout/orgChart1"/>
-    <dgm:cxn modelId="{E388AC22-F7CB-0346-BE8E-5CD9DAB303A7}" type="presParOf" srcId="{3123B481-6D30-4FC4-9205-8613B64936B6}" destId="{1DFB68FF-6697-4C42-9191-36CF5E066075}" srcOrd="0" destOrd="0" presId="urn:microsoft.com/office/officeart/2005/8/layout/orgChart1"/>
-    <dgm:cxn modelId="{37EB14C3-06EB-C948-A833-23DB1E5ED7ED}" type="presParOf" srcId="{3123B481-6D30-4FC4-9205-8613B64936B6}" destId="{1101FB36-939B-415B-B13D-628F35FB6135}" srcOrd="1" destOrd="0" presId="urn:microsoft.com/office/officeart/2005/8/layout/orgChart1"/>
-    <dgm:cxn modelId="{8C0D18A3-C5B3-3E4E-917B-8FB08C9867A8}" type="presParOf" srcId="{D92B0FDA-584E-4DAE-9FBF-A19B69A60EAF}" destId="{25E68382-BE21-44A8-8900-7E193EE9632B}" srcOrd="1" destOrd="0" presId="urn:microsoft.com/office/officeart/2005/8/layout/orgChart1"/>
-    <dgm:cxn modelId="{CF7B66FC-D3C4-EE46-9B38-4EB1DC629348}" type="presParOf" srcId="{25E68382-BE21-44A8-8900-7E193EE9632B}" destId="{078126C7-DF4F-48E4-A31E-E8C051122A3F}" srcOrd="0" destOrd="0" presId="urn:microsoft.com/office/officeart/2005/8/layout/orgChart1"/>
-    <dgm:cxn modelId="{C075643B-5C01-9040-8A1A-5D268AECDD29}" type="presParOf" srcId="{25E68382-BE21-44A8-8900-7E193EE9632B}" destId="{ED403A85-D930-43AA-A3D2-E815187B3509}" srcOrd="1" destOrd="0" presId="urn:microsoft.com/office/officeart/2005/8/layout/orgChart1"/>
-    <dgm:cxn modelId="{79E05623-E38A-F647-8467-EDB1C0FB10D3}" type="presParOf" srcId="{ED403A85-D930-43AA-A3D2-E815187B3509}" destId="{161FEA87-6A80-4157-8685-4C19C0F11BAE}" srcOrd="0" destOrd="0" presId="urn:microsoft.com/office/officeart/2005/8/layout/orgChart1"/>
-    <dgm:cxn modelId="{1A18E20F-1173-2E46-BC8F-68FC3F5758A4}" type="presParOf" srcId="{161FEA87-6A80-4157-8685-4C19C0F11BAE}" destId="{99630B4D-61C4-4CE7-ABB6-547EBAC40560}" srcOrd="0" destOrd="0" presId="urn:microsoft.com/office/officeart/2005/8/layout/orgChart1"/>
-    <dgm:cxn modelId="{DB6D1407-6C47-8043-B7B5-89CF6BC78047}" type="presParOf" srcId="{161FEA87-6A80-4157-8685-4C19C0F11BAE}" destId="{E366249A-F0C2-47DC-A262-074D5265A4C9}" srcOrd="1" destOrd="0" presId="urn:microsoft.com/office/officeart/2005/8/layout/orgChart1"/>
-    <dgm:cxn modelId="{19D1BEED-D22C-0846-8B3A-F1BBC9BB462E}" type="presParOf" srcId="{ED403A85-D930-43AA-A3D2-E815187B3509}" destId="{5571098D-2E56-417F-9F21-F301820AEC75}" srcOrd="1" destOrd="0" presId="urn:microsoft.com/office/officeart/2005/8/layout/orgChart1"/>
-    <dgm:cxn modelId="{E58778CE-285C-8047-9E2E-9D83D0658D84}" type="presParOf" srcId="{5571098D-2E56-417F-9F21-F301820AEC75}" destId="{C11BD092-64A0-49B1-8DE1-C93DDABACEA1}" srcOrd="0" destOrd="0" presId="urn:microsoft.com/office/officeart/2005/8/layout/orgChart1"/>
-    <dgm:cxn modelId="{6F7E33C8-5790-4643-A615-E68A82DEF2FD}" type="presParOf" srcId="{5571098D-2E56-417F-9F21-F301820AEC75}" destId="{5F3DE237-F4E0-40F6-A18A-496B6D452441}" srcOrd="1" destOrd="0" presId="urn:microsoft.com/office/officeart/2005/8/layout/orgChart1"/>
-    <dgm:cxn modelId="{F660E8D2-20BE-A34F-9CB6-5D4E8DFF9D6B}" type="presParOf" srcId="{5F3DE237-F4E0-40F6-A18A-496B6D452441}" destId="{74810099-810A-4D1E-80C2-CE7638233E9E}" srcOrd="0" destOrd="0" presId="urn:microsoft.com/office/officeart/2005/8/layout/orgChart1"/>
-    <dgm:cxn modelId="{D6FF6AED-74B6-5B4A-875A-0E4AC1CF99C1}" type="presParOf" srcId="{74810099-810A-4D1E-80C2-CE7638233E9E}" destId="{52EA63B4-46FE-4A98-8E06-DA431EC0719E}" srcOrd="0" destOrd="0" presId="urn:microsoft.com/office/officeart/2005/8/layout/orgChart1"/>
-    <dgm:cxn modelId="{18CCDCCD-8150-8048-B307-B25D05C002E6}" type="presParOf" srcId="{74810099-810A-4D1E-80C2-CE7638233E9E}" destId="{D829C372-C856-450F-BB24-0DB887C77EE6}" srcOrd="1" destOrd="0" presId="urn:microsoft.com/office/officeart/2005/8/layout/orgChart1"/>
-    <dgm:cxn modelId="{C9340B4F-3179-F54C-85D4-8AC429B17AD2}" type="presParOf" srcId="{5F3DE237-F4E0-40F6-A18A-496B6D452441}" destId="{B68493E2-997C-4282-A874-368195603886}" srcOrd="1" destOrd="0" presId="urn:microsoft.com/office/officeart/2005/8/layout/orgChart1"/>
-    <dgm:cxn modelId="{9B81E830-7E65-0A4E-9224-DBC6735B3056}" type="presParOf" srcId="{B68493E2-997C-4282-A874-368195603886}" destId="{50657CBE-D5FF-4634-B440-C19F4C3825DF}" srcOrd="0" destOrd="0" presId="urn:microsoft.com/office/officeart/2005/8/layout/orgChart1"/>
-    <dgm:cxn modelId="{C3D192FB-7C17-B24B-A871-1BE8CCDD22D6}" type="presParOf" srcId="{B68493E2-997C-4282-A874-368195603886}" destId="{91324469-E89A-493F-936D-86276E6383AF}" srcOrd="1" destOrd="0" presId="urn:microsoft.com/office/officeart/2005/8/layout/orgChart1"/>
-    <dgm:cxn modelId="{41CDDCA2-2242-154E-8C6B-7F79DE37E27C}" type="presParOf" srcId="{91324469-E89A-493F-936D-86276E6383AF}" destId="{A4E8A2AC-9619-418A-ABFA-BF182EF06287}" srcOrd="0" destOrd="0" presId="urn:microsoft.com/office/officeart/2005/8/layout/orgChart1"/>
-    <dgm:cxn modelId="{35852EE8-7EE3-8247-BB3A-573C7E253326}" type="presParOf" srcId="{A4E8A2AC-9619-418A-ABFA-BF182EF06287}" destId="{F673E79C-FCEE-4641-8957-46D0BF4EE430}" srcOrd="0" destOrd="0" presId="urn:microsoft.com/office/officeart/2005/8/layout/orgChart1"/>
-    <dgm:cxn modelId="{C05037C7-1F1F-384F-8200-4D9E56066205}" type="presParOf" srcId="{A4E8A2AC-9619-418A-ABFA-BF182EF06287}" destId="{EA9EC9B0-D5AF-4207-87D0-D939443035CB}" srcOrd="1" destOrd="0" presId="urn:microsoft.com/office/officeart/2005/8/layout/orgChart1"/>
-    <dgm:cxn modelId="{B1BA8186-4282-724E-A17B-279CA0FED7CC}" type="presParOf" srcId="{91324469-E89A-493F-936D-86276E6383AF}" destId="{D5100A18-00E7-4E31-9C77-C4F9BE2459CD}" srcOrd="1" destOrd="0" presId="urn:microsoft.com/office/officeart/2005/8/layout/orgChart1"/>
-    <dgm:cxn modelId="{A3F66B9A-7AAE-EE48-A058-78B0148ABA35}" type="presParOf" srcId="{D5100A18-00E7-4E31-9C77-C4F9BE2459CD}" destId="{CABB89A9-D282-4BD2-97D2-99FF73AA0838}" srcOrd="0" destOrd="0" presId="urn:microsoft.com/office/officeart/2005/8/layout/orgChart1"/>
-    <dgm:cxn modelId="{8F2E6946-23EF-8648-8ECA-B12101816C12}" type="presParOf" srcId="{D5100A18-00E7-4E31-9C77-C4F9BE2459CD}" destId="{57166648-8810-4362-AD6B-5BD4D65FDBC8}" srcOrd="1" destOrd="0" presId="urn:microsoft.com/office/officeart/2005/8/layout/orgChart1"/>
-    <dgm:cxn modelId="{6179781E-D232-7B47-94A2-3CC45B1E73D7}" type="presParOf" srcId="{57166648-8810-4362-AD6B-5BD4D65FDBC8}" destId="{AF7087F5-EC8B-4102-BFB7-AF1FE075899C}" srcOrd="0" destOrd="0" presId="urn:microsoft.com/office/officeart/2005/8/layout/orgChart1"/>
-    <dgm:cxn modelId="{B8C552B9-A35D-BD42-9B05-65EBF99E5CC1}" type="presParOf" srcId="{AF7087F5-EC8B-4102-BFB7-AF1FE075899C}" destId="{87F8AEFA-FADA-4908-A43A-18B1541D49E8}" srcOrd="0" destOrd="0" presId="urn:microsoft.com/office/officeart/2005/8/layout/orgChart1"/>
-    <dgm:cxn modelId="{1EE7134D-6CFE-3742-BAD0-325280A88724}" type="presParOf" srcId="{AF7087F5-EC8B-4102-BFB7-AF1FE075899C}" destId="{D0E0B33C-0EAC-428A-BBEC-5BB4015ED87B}" srcOrd="1" destOrd="0" presId="urn:microsoft.com/office/officeart/2005/8/layout/orgChart1"/>
-    <dgm:cxn modelId="{9735E885-17C4-374A-AC9C-CFF0436EE4BE}" type="presParOf" srcId="{57166648-8810-4362-AD6B-5BD4D65FDBC8}" destId="{73FEF30C-06F4-4EC0-9D70-8B9B8EF7FF69}" srcOrd="1" destOrd="0" presId="urn:microsoft.com/office/officeart/2005/8/layout/orgChart1"/>
-    <dgm:cxn modelId="{14E4F03E-612D-2643-82C6-F686F393AEEA}" type="presParOf" srcId="{73FEF30C-06F4-4EC0-9D70-8B9B8EF7FF69}" destId="{8ABE6190-D2FC-4203-B052-85088713C473}" srcOrd="0" destOrd="0" presId="urn:microsoft.com/office/officeart/2005/8/layout/orgChart1"/>
-    <dgm:cxn modelId="{69461BDB-033F-C24D-8798-D65F46B030ED}" type="presParOf" srcId="{73FEF30C-06F4-4EC0-9D70-8B9B8EF7FF69}" destId="{A2CFCC96-58A2-4E2E-97C9-C113306FAFF5}" srcOrd="1" destOrd="0" presId="urn:microsoft.com/office/officeart/2005/8/layout/orgChart1"/>
-    <dgm:cxn modelId="{DD0719B5-7990-434F-9847-CBD6116ABE9B}" type="presParOf" srcId="{A2CFCC96-58A2-4E2E-97C9-C113306FAFF5}" destId="{6ABBE1C0-6EB5-4306-8E82-14D59C5A6FF8}" srcOrd="0" destOrd="0" presId="urn:microsoft.com/office/officeart/2005/8/layout/orgChart1"/>
-    <dgm:cxn modelId="{3E9CC7F0-D301-C94B-B87D-C0B21D050AE9}" type="presParOf" srcId="{6ABBE1C0-6EB5-4306-8E82-14D59C5A6FF8}" destId="{73A002CF-A478-43D0-987B-3A7E23DE2D8A}" srcOrd="0" destOrd="0" presId="urn:microsoft.com/office/officeart/2005/8/layout/orgChart1"/>
-    <dgm:cxn modelId="{7489C403-B856-8B41-96C5-91823DA724A0}" type="presParOf" srcId="{6ABBE1C0-6EB5-4306-8E82-14D59C5A6FF8}" destId="{EE14DA1A-D78B-4938-B52C-C008872B4B4B}" srcOrd="1" destOrd="0" presId="urn:microsoft.com/office/officeart/2005/8/layout/orgChart1"/>
-    <dgm:cxn modelId="{FA736E8E-F677-DE47-8C3A-9CF5C3E3B3B7}" type="presParOf" srcId="{A2CFCC96-58A2-4E2E-97C9-C113306FAFF5}" destId="{38550C9C-DC63-4A89-8520-24CF6E450852}" srcOrd="1" destOrd="0" presId="urn:microsoft.com/office/officeart/2005/8/layout/orgChart1"/>
-    <dgm:cxn modelId="{B3FC626E-83AB-104D-8A54-18B43CBD69BC}" type="presParOf" srcId="{38550C9C-DC63-4A89-8520-24CF6E450852}" destId="{EEB93A9D-1BD4-4537-B15A-58110FFD935C}" srcOrd="0" destOrd="0" presId="urn:microsoft.com/office/officeart/2005/8/layout/orgChart1"/>
-    <dgm:cxn modelId="{4066328E-F590-E64F-BC5A-3A02F4C83545}" type="presParOf" srcId="{38550C9C-DC63-4A89-8520-24CF6E450852}" destId="{30EA7F0B-05A5-4D20-A14D-288F21D14726}" srcOrd="1" destOrd="0" presId="urn:microsoft.com/office/officeart/2005/8/layout/orgChart1"/>
-    <dgm:cxn modelId="{6E838F31-85DD-7941-8C97-F35205C91430}" type="presParOf" srcId="{30EA7F0B-05A5-4D20-A14D-288F21D14726}" destId="{A2970D53-FC99-4C2E-B5FC-B48FD135B289}" srcOrd="0" destOrd="0" presId="urn:microsoft.com/office/officeart/2005/8/layout/orgChart1"/>
-    <dgm:cxn modelId="{D7B99E0D-2848-E048-83FD-0744A8072E9C}" type="presParOf" srcId="{A2970D53-FC99-4C2E-B5FC-B48FD135B289}" destId="{F31FE603-9257-4106-AB3B-3985E74D6FB1}" srcOrd="0" destOrd="0" presId="urn:microsoft.com/office/officeart/2005/8/layout/orgChart1"/>
-    <dgm:cxn modelId="{1A4C0718-A5D0-BA4D-B6AD-0F8EFAF5E44D}" type="presParOf" srcId="{A2970D53-FC99-4C2E-B5FC-B48FD135B289}" destId="{B44D23EF-EE74-4A2D-853E-662835F46709}" srcOrd="1" destOrd="0" presId="urn:microsoft.com/office/officeart/2005/8/layout/orgChart1"/>
-    <dgm:cxn modelId="{0F1DCBFE-A19D-FF4D-AE1C-ADCF2001AC8D}" type="presParOf" srcId="{30EA7F0B-05A5-4D20-A14D-288F21D14726}" destId="{DB8C8FF9-02E7-4774-AC91-EBAB02E385D9}" srcOrd="1" destOrd="0" presId="urn:microsoft.com/office/officeart/2005/8/layout/orgChart1"/>
-    <dgm:cxn modelId="{77179FEF-8E17-2A44-B9DB-D7C245B13825}" type="presParOf" srcId="{DB8C8FF9-02E7-4774-AC91-EBAB02E385D9}" destId="{58A9E86F-BC1E-4254-8E86-E715B8690613}" srcOrd="0" destOrd="0" presId="urn:microsoft.com/office/officeart/2005/8/layout/orgChart1"/>
-    <dgm:cxn modelId="{7EE5EAED-C5DB-8744-846B-1E1B75184538}" type="presParOf" srcId="{DB8C8FF9-02E7-4774-AC91-EBAB02E385D9}" destId="{ED5202BD-0B10-4509-AC34-6717455354F9}" srcOrd="1" destOrd="0" presId="urn:microsoft.com/office/officeart/2005/8/layout/orgChart1"/>
-    <dgm:cxn modelId="{46255D35-F77C-CE4E-B903-4449E03A11CE}" type="presParOf" srcId="{ED5202BD-0B10-4509-AC34-6717455354F9}" destId="{A331E90D-F467-4C91-B8BA-30959A788360}" srcOrd="0" destOrd="0" presId="urn:microsoft.com/office/officeart/2005/8/layout/orgChart1"/>
-    <dgm:cxn modelId="{4F23BC67-6651-544B-91E4-3F6939327C39}" type="presParOf" srcId="{A331E90D-F467-4C91-B8BA-30959A788360}" destId="{153922FA-802D-4BB7-9505-62C5BE9762CA}" srcOrd="0" destOrd="0" presId="urn:microsoft.com/office/officeart/2005/8/layout/orgChart1"/>
-    <dgm:cxn modelId="{3637803A-00F3-2442-9ABE-19722A0C712D}" type="presParOf" srcId="{A331E90D-F467-4C91-B8BA-30959A788360}" destId="{B9A2786A-061C-4FB1-8B04-1B629C5FC06B}" srcOrd="1" destOrd="0" presId="urn:microsoft.com/office/officeart/2005/8/layout/orgChart1"/>
-    <dgm:cxn modelId="{56873967-8ABC-6A4D-B49B-F6120C03E78D}" type="presParOf" srcId="{ED5202BD-0B10-4509-AC34-6717455354F9}" destId="{E9DADBF8-59E7-4C9D-8651-5CF1EF3592FD}" srcOrd="1" destOrd="0" presId="urn:microsoft.com/office/officeart/2005/8/layout/orgChart1"/>
-    <dgm:cxn modelId="{7B8AF250-A832-4E44-87EF-FA2B4EB39125}" type="presParOf" srcId="{E9DADBF8-59E7-4C9D-8651-5CF1EF3592FD}" destId="{75F5A9D0-08A2-4C61-8D94-33C6A510F415}" srcOrd="0" destOrd="0" presId="urn:microsoft.com/office/officeart/2005/8/layout/orgChart1"/>
-    <dgm:cxn modelId="{45AF7C66-CC14-1F46-B608-550088EC63EA}" type="presParOf" srcId="{E9DADBF8-59E7-4C9D-8651-5CF1EF3592FD}" destId="{FFB092CD-C3AC-40B7-AA2E-A430CBE417F4}" srcOrd="1" destOrd="0" presId="urn:microsoft.com/office/officeart/2005/8/layout/orgChart1"/>
-    <dgm:cxn modelId="{B656F804-02F1-CB4D-9A2C-9F0280A622FB}" type="presParOf" srcId="{FFB092CD-C3AC-40B7-AA2E-A430CBE417F4}" destId="{29B1DC19-0D49-4DC3-9138-BCF5B6758D46}" srcOrd="0" destOrd="0" presId="urn:microsoft.com/office/officeart/2005/8/layout/orgChart1"/>
-    <dgm:cxn modelId="{FC36A9DB-ADE2-744A-981F-612C603AB372}" type="presParOf" srcId="{29B1DC19-0D49-4DC3-9138-BCF5B6758D46}" destId="{40FFAA64-DE82-4667-935A-999232F97866}" srcOrd="0" destOrd="0" presId="urn:microsoft.com/office/officeart/2005/8/layout/orgChart1"/>
-    <dgm:cxn modelId="{47F2033E-BC02-B64F-88D6-DD07E651D7F8}" type="presParOf" srcId="{29B1DC19-0D49-4DC3-9138-BCF5B6758D46}" destId="{E2B1826F-40C5-4C1B-9871-3A3C1CD723BD}" srcOrd="1" destOrd="0" presId="urn:microsoft.com/office/officeart/2005/8/layout/orgChart1"/>
-    <dgm:cxn modelId="{C087167B-C53E-B74C-BCC1-840C4EEBE676}" type="presParOf" srcId="{FFB092CD-C3AC-40B7-AA2E-A430CBE417F4}" destId="{A543DDBE-6135-4149-BE24-88200429C729}" srcOrd="1" destOrd="0" presId="urn:microsoft.com/office/officeart/2005/8/layout/orgChart1"/>
-    <dgm:cxn modelId="{11F9D538-A1A3-B644-91F7-DD03B5D0AC1F}" type="presParOf" srcId="{FFB092CD-C3AC-40B7-AA2E-A430CBE417F4}" destId="{370FFD7B-F745-4A27-9C64-07598DB343B5}" srcOrd="2" destOrd="0" presId="urn:microsoft.com/office/officeart/2005/8/layout/orgChart1"/>
-    <dgm:cxn modelId="{78D7C157-8657-7846-A7D3-B61C3B043ACE}" type="presParOf" srcId="{ED5202BD-0B10-4509-AC34-6717455354F9}" destId="{700D3930-6985-49AB-8DFE-A0D687C0D65D}" srcOrd="2" destOrd="0" presId="urn:microsoft.com/office/officeart/2005/8/layout/orgChart1"/>
-    <dgm:cxn modelId="{EA4A993D-7827-F341-A9C5-D29BCB5DD9D5}" type="presParOf" srcId="{30EA7F0B-05A5-4D20-A14D-288F21D14726}" destId="{3C602D16-7541-4B8E-8104-8FF140FFB946}" srcOrd="2" destOrd="0" presId="urn:microsoft.com/office/officeart/2005/8/layout/orgChart1"/>
-    <dgm:cxn modelId="{9880ED71-8BAF-8940-A0D4-742DBD31E186}" type="presParOf" srcId="{A2CFCC96-58A2-4E2E-97C9-C113306FAFF5}" destId="{19C03733-37AF-428D-8B68-F3E8679D3CEB}" srcOrd="2" destOrd="0" presId="urn:microsoft.com/office/officeart/2005/8/layout/orgChart1"/>
-    <dgm:cxn modelId="{B63C3808-F219-DB46-933A-F87D5474C89D}" type="presParOf" srcId="{73FEF30C-06F4-4EC0-9D70-8B9B8EF7FF69}" destId="{592605A2-5695-4231-A8AB-E8B70F99B38A}" srcOrd="2" destOrd="0" presId="urn:microsoft.com/office/officeart/2005/8/layout/orgChart1"/>
-    <dgm:cxn modelId="{773B5CC7-0BC5-9342-9093-680163EB4070}" type="presParOf" srcId="{73FEF30C-06F4-4EC0-9D70-8B9B8EF7FF69}" destId="{F1C319D6-7CCF-47EF-A82E-D7BFB6DEF9B4}" srcOrd="3" destOrd="0" presId="urn:microsoft.com/office/officeart/2005/8/layout/orgChart1"/>
-    <dgm:cxn modelId="{A1EE3118-0068-3F49-A872-E7ACBC259851}" type="presParOf" srcId="{F1C319D6-7CCF-47EF-A82E-D7BFB6DEF9B4}" destId="{4BFDB365-BB36-4C82-B085-20BEBFBC526C}" srcOrd="0" destOrd="0" presId="urn:microsoft.com/office/officeart/2005/8/layout/orgChart1"/>
-    <dgm:cxn modelId="{9A895C2B-92D2-9843-ABE5-D6AB359D5233}" type="presParOf" srcId="{4BFDB365-BB36-4C82-B085-20BEBFBC526C}" destId="{1C12F98C-03B8-4977-B4BA-41541F425C49}" srcOrd="0" destOrd="0" presId="urn:microsoft.com/office/officeart/2005/8/layout/orgChart1"/>
-    <dgm:cxn modelId="{06C6A020-B3CE-B54E-AEBC-E2F9A4641968}" type="presParOf" srcId="{4BFDB365-BB36-4C82-B085-20BEBFBC526C}" destId="{FDD96AA0-EC61-46F1-A285-52DB18F7E771}" srcOrd="1" destOrd="0" presId="urn:microsoft.com/office/officeart/2005/8/layout/orgChart1"/>
-    <dgm:cxn modelId="{461850F4-3881-0047-A372-EAD160F4F5AC}" type="presParOf" srcId="{F1C319D6-7CCF-47EF-A82E-D7BFB6DEF9B4}" destId="{6B2C4A94-73EB-4F25-B440-158E7DA8C3C2}" srcOrd="1" destOrd="0" presId="urn:microsoft.com/office/officeart/2005/8/layout/orgChart1"/>
-    <dgm:cxn modelId="{AF558BCF-9F43-A842-A632-5CBAF484A3C4}" type="presParOf" srcId="{6B2C4A94-73EB-4F25-B440-158E7DA8C3C2}" destId="{4E20AEAA-78E9-41CD-A6A4-49DDD83D7E90}" srcOrd="0" destOrd="0" presId="urn:microsoft.com/office/officeart/2005/8/layout/orgChart1"/>
-    <dgm:cxn modelId="{A484CD0A-5D26-6C4A-802D-F971D73F7642}" type="presParOf" srcId="{6B2C4A94-73EB-4F25-B440-158E7DA8C3C2}" destId="{E3A5EA73-8069-4972-85EE-C7D643DFBE70}" srcOrd="1" destOrd="0" presId="urn:microsoft.com/office/officeart/2005/8/layout/orgChart1"/>
-    <dgm:cxn modelId="{1E341DA7-A872-AD41-92DA-580E2F5CDB2E}" type="presParOf" srcId="{E3A5EA73-8069-4972-85EE-C7D643DFBE70}" destId="{CD37898C-B8EB-4903-8889-C87C9D8F769F}" srcOrd="0" destOrd="0" presId="urn:microsoft.com/office/officeart/2005/8/layout/orgChart1"/>
-    <dgm:cxn modelId="{C00C96A1-BBF5-864B-A578-42DA990D542C}" type="presParOf" srcId="{CD37898C-B8EB-4903-8889-C87C9D8F769F}" destId="{AE48DD83-C4F0-446A-9EFA-DA9A8AC3F428}" srcOrd="0" destOrd="0" presId="urn:microsoft.com/office/officeart/2005/8/layout/orgChart1"/>
-    <dgm:cxn modelId="{DDA10126-23A2-504B-8541-4A51F1649540}" type="presParOf" srcId="{CD37898C-B8EB-4903-8889-C87C9D8F769F}" destId="{5F10F6F2-C363-48CB-A546-C4436171403D}" srcOrd="1" destOrd="0" presId="urn:microsoft.com/office/officeart/2005/8/layout/orgChart1"/>
-    <dgm:cxn modelId="{0ADCF0E1-F607-7C4D-9769-68E7ADF4D81B}" type="presParOf" srcId="{E3A5EA73-8069-4972-85EE-C7D643DFBE70}" destId="{1C525487-6C3A-4FC4-90AC-951C54CE3DED}" srcOrd="1" destOrd="0" presId="urn:microsoft.com/office/officeart/2005/8/layout/orgChart1"/>
-    <dgm:cxn modelId="{DD04AACD-5779-0645-AF73-40A98A48E83B}" type="presParOf" srcId="{E3A5EA73-8069-4972-85EE-C7D643DFBE70}" destId="{62948160-179C-49A1-9236-64E7F1390A2A}" srcOrd="2" destOrd="0" presId="urn:microsoft.com/office/officeart/2005/8/layout/orgChart1"/>
-    <dgm:cxn modelId="{AAD14061-5287-1148-AE06-5C4879731729}" type="presParOf" srcId="{F1C319D6-7CCF-47EF-A82E-D7BFB6DEF9B4}" destId="{BECDA7B2-1991-4A80-8C48-C67C93962031}" srcOrd="2" destOrd="0" presId="urn:microsoft.com/office/officeart/2005/8/layout/orgChart1"/>
-    <dgm:cxn modelId="{815B0537-DCA3-3844-A7C5-542C2F582BF4}" type="presParOf" srcId="{57166648-8810-4362-AD6B-5BD4D65FDBC8}" destId="{58C68E79-7CF3-4190-BD5C-F474D6FE14DD}" srcOrd="2" destOrd="0" presId="urn:microsoft.com/office/officeart/2005/8/layout/orgChart1"/>
-    <dgm:cxn modelId="{3C56AD34-C6C6-1348-8518-EC3A363C0C61}" type="presParOf" srcId="{91324469-E89A-493F-936D-86276E6383AF}" destId="{633E3419-E761-4A21-A6B4-5BCE7159D70A}" srcOrd="2" destOrd="0" presId="urn:microsoft.com/office/officeart/2005/8/layout/orgChart1"/>
-    <dgm:cxn modelId="{0D97B478-7904-284C-AA6D-5F0428A895AE}" type="presParOf" srcId="{5F3DE237-F4E0-40F6-A18A-496B6D452441}" destId="{EC9347CC-93C5-4E76-986E-7CE6B1898509}" srcOrd="2" destOrd="0" presId="urn:microsoft.com/office/officeart/2005/8/layout/orgChart1"/>
-    <dgm:cxn modelId="{7F0379C8-E4EA-854D-8B08-3C235BEC2373}" type="presParOf" srcId="{ED403A85-D930-43AA-A3D2-E815187B3509}" destId="{BD9EB39B-30DD-4965-97D6-0A0B94E25885}" srcOrd="2" destOrd="0" presId="urn:microsoft.com/office/officeart/2005/8/layout/orgChart1"/>
-    <dgm:cxn modelId="{4C1C81FC-EAEE-6F45-AC76-A1C663E2EBB6}" type="presParOf" srcId="{D92B0FDA-584E-4DAE-9FBF-A19B69A60EAF}" destId="{382F126A-2474-489D-B756-CB2611FA8C47}" srcOrd="2" destOrd="0" presId="urn:microsoft.com/office/officeart/2005/8/layout/orgChart1"/>
-    <dgm:cxn modelId="{181F0C49-195E-0D4C-90CF-70F17B01FD2C}" type="presParOf" srcId="{24DE2475-575D-40D3-B730-59DF86573000}" destId="{D6B012BF-9D88-401B-A68C-55AFB7BCF7DC}" srcOrd="2" destOrd="0" presId="urn:microsoft.com/office/officeart/2005/8/layout/orgChart1"/>
-    <dgm:cxn modelId="{3C1FB0F2-2ED1-F646-A37C-E5FFB4943C91}" type="presParOf" srcId="{0FE4F2AA-BAC9-4341-B26B-D314D6F86F2A}" destId="{40A31D0E-11B9-4621-97A9-3F5CB0112360}" srcOrd="2" destOrd="0" presId="urn:microsoft.com/office/officeart/2005/8/layout/orgChart1"/>
-    <dgm:cxn modelId="{3E38DD4E-C4EB-554C-8BDA-9FAD066409D9}" type="presParOf" srcId="{0FE4F2AA-BAC9-4341-B26B-D314D6F86F2A}" destId="{831C5E81-CE92-435D-A8D5-97391B394EA6}" srcOrd="3" destOrd="0" presId="urn:microsoft.com/office/officeart/2005/8/layout/orgChart1"/>
-    <dgm:cxn modelId="{2FF304CA-C342-3943-B202-08C7586A5F5E}" type="presParOf" srcId="{831C5E81-CE92-435D-A8D5-97391B394EA6}" destId="{005D70E3-2278-4A9F-8A93-44C1D32049C8}" srcOrd="0" destOrd="0" presId="urn:microsoft.com/office/officeart/2005/8/layout/orgChart1"/>
-    <dgm:cxn modelId="{E3CBDD2C-A9B9-AA4B-BF80-F4B6C0C4B5BF}" type="presParOf" srcId="{005D70E3-2278-4A9F-8A93-44C1D32049C8}" destId="{F2CB5CA1-F4AB-4DD8-96F0-B3CFF5AE99EE}" srcOrd="0" destOrd="0" presId="urn:microsoft.com/office/officeart/2005/8/layout/orgChart1"/>
-    <dgm:cxn modelId="{329E799A-8B48-0E47-AE74-622A6E67F561}" type="presParOf" srcId="{005D70E3-2278-4A9F-8A93-44C1D32049C8}" destId="{0E60387C-BC27-473C-8D8D-952C13EDEAE9}" srcOrd="1" destOrd="0" presId="urn:microsoft.com/office/officeart/2005/8/layout/orgChart1"/>
-    <dgm:cxn modelId="{075D7F26-9D2D-7943-B134-591693571E5E}" type="presParOf" srcId="{831C5E81-CE92-435D-A8D5-97391B394EA6}" destId="{24589430-3EDD-4350-BD18-99298C2B9117}" srcOrd="1" destOrd="0" presId="urn:microsoft.com/office/officeart/2005/8/layout/orgChart1"/>
-    <dgm:cxn modelId="{3E54B160-9636-1D4B-B63B-50FCBD748435}" type="presParOf" srcId="{24589430-3EDD-4350-BD18-99298C2B9117}" destId="{8A8AA608-9FF6-40D6-856B-581182BAF87D}" srcOrd="0" destOrd="0" presId="urn:microsoft.com/office/officeart/2005/8/layout/orgChart1"/>
-    <dgm:cxn modelId="{BE06098F-6134-1B4A-A9B3-BBF3AF3E1E03}" type="presParOf" srcId="{24589430-3EDD-4350-BD18-99298C2B9117}" destId="{E01DC18A-828E-4AB2-9600-8A494460B416}" srcOrd="1" destOrd="0" presId="urn:microsoft.com/office/officeart/2005/8/layout/orgChart1"/>
-    <dgm:cxn modelId="{9315DA2B-E7E8-6049-BC79-755B4A7B3ADF}" type="presParOf" srcId="{E01DC18A-828E-4AB2-9600-8A494460B416}" destId="{40D75869-50A8-47FA-A61F-5276A9E2950A}" srcOrd="0" destOrd="0" presId="urn:microsoft.com/office/officeart/2005/8/layout/orgChart1"/>
-    <dgm:cxn modelId="{8DF27BD8-E312-FC44-AD96-43416D64A52F}" type="presParOf" srcId="{40D75869-50A8-47FA-A61F-5276A9E2950A}" destId="{0CCD89D7-ADB1-41F2-B4B9-BE40B25C0ACF}" srcOrd="0" destOrd="0" presId="urn:microsoft.com/office/officeart/2005/8/layout/orgChart1"/>
-    <dgm:cxn modelId="{BF58DDBC-E154-684E-9AFC-6098F8933D43}" type="presParOf" srcId="{40D75869-50A8-47FA-A61F-5276A9E2950A}" destId="{BA816869-ECB9-49D0-AA78-B4F6032932E1}" srcOrd="1" destOrd="0" presId="urn:microsoft.com/office/officeart/2005/8/layout/orgChart1"/>
-    <dgm:cxn modelId="{8EBED9A7-0006-8748-88DA-D485D5EA7D50}" type="presParOf" srcId="{E01DC18A-828E-4AB2-9600-8A494460B416}" destId="{AD32B92C-F23F-4032-8E5C-99DB3C77AA7F}" srcOrd="1" destOrd="0" presId="urn:microsoft.com/office/officeart/2005/8/layout/orgChart1"/>
-    <dgm:cxn modelId="{555BF9D3-F6C5-9C4D-9C28-D3CBB6D7C67F}" type="presParOf" srcId="{AD32B92C-F23F-4032-8E5C-99DB3C77AA7F}" destId="{478AAD9C-D7A7-4E38-ABA0-AF2CE9570C66}" srcOrd="0" destOrd="0" presId="urn:microsoft.com/office/officeart/2005/8/layout/orgChart1"/>
-    <dgm:cxn modelId="{256427FC-53D0-1F47-B24E-FDB657292538}" type="presParOf" srcId="{AD32B92C-F23F-4032-8E5C-99DB3C77AA7F}" destId="{358CBB7A-42ED-4D37-9758-57B47E01AA63}" srcOrd="1" destOrd="0" presId="urn:microsoft.com/office/officeart/2005/8/layout/orgChart1"/>
-    <dgm:cxn modelId="{A7C9B828-20C0-C249-820A-5D2821EDA8DE}" type="presParOf" srcId="{358CBB7A-42ED-4D37-9758-57B47E01AA63}" destId="{6EE47EA8-149F-4E12-95B4-202E52B3D215}" srcOrd="0" destOrd="0" presId="urn:microsoft.com/office/officeart/2005/8/layout/orgChart1"/>
-    <dgm:cxn modelId="{24BEA4F0-65C6-B645-BF2F-3433CA68F5E5}" type="presParOf" srcId="{6EE47EA8-149F-4E12-95B4-202E52B3D215}" destId="{CFC862CA-6E36-402A-B338-4D755E6517CF}" srcOrd="0" destOrd="0" presId="urn:microsoft.com/office/officeart/2005/8/layout/orgChart1"/>
-    <dgm:cxn modelId="{62DC8FB4-9E0B-F344-9228-EA57D2D5A63E}" type="presParOf" srcId="{6EE47EA8-149F-4E12-95B4-202E52B3D215}" destId="{47505F7B-DA57-4C55-AAB5-E85D34C3A456}" srcOrd="1" destOrd="0" presId="urn:microsoft.com/office/officeart/2005/8/layout/orgChart1"/>
-    <dgm:cxn modelId="{3AC92797-FBEA-D94A-BE96-EC9D197E2E93}" type="presParOf" srcId="{358CBB7A-42ED-4D37-9758-57B47E01AA63}" destId="{E6C5AE06-ACF9-45AA-8203-6C1D6F20FB92}" srcOrd="1" destOrd="0" presId="urn:microsoft.com/office/officeart/2005/8/layout/orgChart1"/>
-    <dgm:cxn modelId="{53FC34FB-6307-394A-9B2B-7A34EF5DB8A1}" type="presParOf" srcId="{358CBB7A-42ED-4D37-9758-57B47E01AA63}" destId="{80E62F38-C896-472A-89C8-8F6828B7DBA0}" srcOrd="2" destOrd="0" presId="urn:microsoft.com/office/officeart/2005/8/layout/orgChart1"/>
-    <dgm:cxn modelId="{B8E87F52-8C4F-2243-89EC-13CED3E3B60F}" type="presParOf" srcId="{E01DC18A-828E-4AB2-9600-8A494460B416}" destId="{D44DBC29-6061-43DC-9CBD-AF474C7CE02B}" srcOrd="2" destOrd="0" presId="urn:microsoft.com/office/officeart/2005/8/layout/orgChart1"/>
-    <dgm:cxn modelId="{C990538C-2CFE-9847-8E93-AC4F71525B83}" type="presParOf" srcId="{831C5E81-CE92-435D-A8D5-97391B394EA6}" destId="{130296B9-CB1A-4142-A371-DE38EC725F06}" srcOrd="2" destOrd="0" presId="urn:microsoft.com/office/officeart/2005/8/layout/orgChart1"/>
-    <dgm:cxn modelId="{B0D6CD76-02C1-E14D-9CD0-B4C218B25BBE}" type="presParOf" srcId="{D5D7E398-D28F-45BB-9643-B7378C0730D8}" destId="{624A1292-EB73-48A7-BF23-C314C2C2374F}" srcOrd="2" destOrd="0" presId="urn:microsoft.com/office/officeart/2005/8/layout/orgChart1"/>
-    <dgm:cxn modelId="{5AE019B3-EEFC-D546-9AE2-7CB5E1FFB6D6}" type="presParOf" srcId="{AF67C308-B357-4988-9D72-1325C5178D51}" destId="{A059D4E4-0282-4B0D-8A04-5DFB07DAB63E}" srcOrd="2" destOrd="0" presId="urn:microsoft.com/office/officeart/2005/8/layout/orgChart1"/>
-    <dgm:cxn modelId="{A9390D8F-14E7-2643-B63F-794EE872A2DA}" type="presParOf" srcId="{AF67C308-B357-4988-9D72-1325C5178D51}" destId="{250E012B-BE42-46AD-9A1A-0A1C00C61889}" srcOrd="3" destOrd="0" presId="urn:microsoft.com/office/officeart/2005/8/layout/orgChart1"/>
-    <dgm:cxn modelId="{DFF44949-82A0-FC49-8479-DB6015BCA393}" type="presParOf" srcId="{250E012B-BE42-46AD-9A1A-0A1C00C61889}" destId="{0955777B-8EAB-44D7-8949-02D3BE6720D1}" srcOrd="0" destOrd="0" presId="urn:microsoft.com/office/officeart/2005/8/layout/orgChart1"/>
-    <dgm:cxn modelId="{A805D694-155C-064C-BF3E-6640612F1E98}" type="presParOf" srcId="{0955777B-8EAB-44D7-8949-02D3BE6720D1}" destId="{F4BF6204-EB8D-4EA8-9F9A-12667A5187C2}" srcOrd="0" destOrd="0" presId="urn:microsoft.com/office/officeart/2005/8/layout/orgChart1"/>
-    <dgm:cxn modelId="{C965B911-3A0C-8343-8D62-D1490AF07A20}" type="presParOf" srcId="{0955777B-8EAB-44D7-8949-02D3BE6720D1}" destId="{70F39ED2-02BB-41B6-AEAE-F4F8127E8D95}" srcOrd="1" destOrd="0" presId="urn:microsoft.com/office/officeart/2005/8/layout/orgChart1"/>
-    <dgm:cxn modelId="{27B650FD-AABD-CC49-BF0F-51C3A425B4ED}" type="presParOf" srcId="{250E012B-BE42-46AD-9A1A-0A1C00C61889}" destId="{66CAFEE9-93C2-4027-9955-9C13F1F53DA0}" srcOrd="1" destOrd="0" presId="urn:microsoft.com/office/officeart/2005/8/layout/orgChart1"/>
-    <dgm:cxn modelId="{90630CBA-3ED7-EB40-8861-95DC04A73E14}" type="presParOf" srcId="{66CAFEE9-93C2-4027-9955-9C13F1F53DA0}" destId="{CD51BA09-9313-4226-9541-AE33A9CE9561}" srcOrd="0" destOrd="0" presId="urn:microsoft.com/office/officeart/2005/8/layout/orgChart1"/>
-    <dgm:cxn modelId="{541FDBEE-8DA8-4C46-A6BB-BCF18CFD9315}" type="presParOf" srcId="{66CAFEE9-93C2-4027-9955-9C13F1F53DA0}" destId="{6B19FF4D-F602-460D-B3B6-E171922E68F4}" srcOrd="1" destOrd="0" presId="urn:microsoft.com/office/officeart/2005/8/layout/orgChart1"/>
-    <dgm:cxn modelId="{09BB36B6-E6F1-C84E-B80B-0BC8C72415AA}" type="presParOf" srcId="{6B19FF4D-F602-460D-B3B6-E171922E68F4}" destId="{35AB1D87-904F-4887-956D-224EA5524767}" srcOrd="0" destOrd="0" presId="urn:microsoft.com/office/officeart/2005/8/layout/orgChart1"/>
-    <dgm:cxn modelId="{9CBC4C7E-A0F9-8347-8326-27EAEE9B6FD7}" type="presParOf" srcId="{35AB1D87-904F-4887-956D-224EA5524767}" destId="{6B59681D-BC13-4656-9BC9-23464FE934A0}" srcOrd="0" destOrd="0" presId="urn:microsoft.com/office/officeart/2005/8/layout/orgChart1"/>
-    <dgm:cxn modelId="{65748B3B-D29D-7943-9CA0-6D17977F531B}" type="presParOf" srcId="{35AB1D87-904F-4887-956D-224EA5524767}" destId="{D3EFE359-4AD6-49D9-924B-47F27D45EABC}" srcOrd="1" destOrd="0" presId="urn:microsoft.com/office/officeart/2005/8/layout/orgChart1"/>
-    <dgm:cxn modelId="{B213608E-DE8E-1F45-89BC-08B802728689}" type="presParOf" srcId="{6B19FF4D-F602-460D-B3B6-E171922E68F4}" destId="{D4C39EEA-A6F0-46A4-870E-231B14D6752C}" srcOrd="1" destOrd="0" presId="urn:microsoft.com/office/officeart/2005/8/layout/orgChart1"/>
-    <dgm:cxn modelId="{2FC1EE72-51B7-814A-A9C0-2C2667C67730}" type="presParOf" srcId="{D4C39EEA-A6F0-46A4-870E-231B14D6752C}" destId="{E2629DC1-A25B-4BD2-B4C9-0820FF28080B}" srcOrd="0" destOrd="0" presId="urn:microsoft.com/office/officeart/2005/8/layout/orgChart1"/>
-    <dgm:cxn modelId="{21FDE9E5-BDC3-F14E-BDEE-4098224F00AD}" type="presParOf" srcId="{D4C39EEA-A6F0-46A4-870E-231B14D6752C}" destId="{81F1706A-E9E6-48B4-8D71-9C336FC0A27D}" srcOrd="1" destOrd="0" presId="urn:microsoft.com/office/officeart/2005/8/layout/orgChart1"/>
-    <dgm:cxn modelId="{41F16BD0-90DE-7B4B-A1F7-C3C426358F56}" type="presParOf" srcId="{81F1706A-E9E6-48B4-8D71-9C336FC0A27D}" destId="{5AB99C81-4831-43DB-BE4A-DE557F1036C4}" srcOrd="0" destOrd="0" presId="urn:microsoft.com/office/officeart/2005/8/layout/orgChart1"/>
-    <dgm:cxn modelId="{205A0F22-0211-1740-980B-ADDAB1F81928}" type="presParOf" srcId="{5AB99C81-4831-43DB-BE4A-DE557F1036C4}" destId="{474FE053-7744-4CE3-B6EA-EF8C29EE9545}" srcOrd="0" destOrd="0" presId="urn:microsoft.com/office/officeart/2005/8/layout/orgChart1"/>
-    <dgm:cxn modelId="{443109FF-4B3C-1643-91F7-7A39DF53ECFE}" type="presParOf" srcId="{5AB99C81-4831-43DB-BE4A-DE557F1036C4}" destId="{E7868627-FA95-43EB-87FF-5A6DBE413213}" srcOrd="1" destOrd="0" presId="urn:microsoft.com/office/officeart/2005/8/layout/orgChart1"/>
-    <dgm:cxn modelId="{AD3FD3BB-C5DC-B54D-AECF-384CD4861C1F}" type="presParOf" srcId="{81F1706A-E9E6-48B4-8D71-9C336FC0A27D}" destId="{01BF0444-4BE1-4259-A8D0-B499008FE3BB}" srcOrd="1" destOrd="0" presId="urn:microsoft.com/office/officeart/2005/8/layout/orgChart1"/>
-    <dgm:cxn modelId="{55978F25-998F-FF4E-8267-7DCAE65C4BC9}" type="presParOf" srcId="{81F1706A-E9E6-48B4-8D71-9C336FC0A27D}" destId="{25050C29-B15E-47B7-A213-030324437212}" srcOrd="2" destOrd="0" presId="urn:microsoft.com/office/officeart/2005/8/layout/orgChart1"/>
-    <dgm:cxn modelId="{BD1DE305-38D1-144A-81F8-6C309C6B72E9}" type="presParOf" srcId="{6B19FF4D-F602-460D-B3B6-E171922E68F4}" destId="{F8342898-44E6-4DD9-996E-293A09FCCFA6}" srcOrd="2" destOrd="0" presId="urn:microsoft.com/office/officeart/2005/8/layout/orgChart1"/>
-    <dgm:cxn modelId="{6A3FFBC2-F043-DE4D-8C5A-D83D51465A89}" type="presParOf" srcId="{250E012B-BE42-46AD-9A1A-0A1C00C61889}" destId="{C7103D7F-AC2A-4C96-B7A5-6D57BD9CE8C5}" srcOrd="2" destOrd="0" presId="urn:microsoft.com/office/officeart/2005/8/layout/orgChart1"/>
-    <dgm:cxn modelId="{857090C6-F81B-2C46-9760-66112B58B8FB}" type="presParOf" srcId="{860EED45-8A44-4EA4-AD30-338FA214E0C3}" destId="{0E480A7C-8FF5-4434-B39F-6497676CAE0A}" srcOrd="2" destOrd="0" presId="urn:microsoft.com/office/officeart/2005/8/layout/orgChart1"/>
-    <dgm:cxn modelId="{5251AEF9-F549-E84B-9E72-59BF9D578A87}" type="presParOf" srcId="{A45000DF-4149-40A9-B4CB-C315F257FAD5}" destId="{A3AB0F52-39D2-463D-A4DD-361714D30DAA}" srcOrd="2" destOrd="0" presId="urn:microsoft.com/office/officeart/2005/8/layout/orgChart1"/>
-    <dgm:cxn modelId="{F15CF981-5102-494D-81F9-41D2BB9E2229}" type="presParOf" srcId="{A0F0A94B-C289-41E0-8716-752F3A5857DB}" destId="{D1963DCA-57D2-44AB-BEFA-848D48688220}" srcOrd="2" destOrd="0" presId="urn:microsoft.com/office/officeart/2005/8/layout/orgChart1"/>
+    <dgm:cxn modelId="{8961C7D2-B8EB-E94D-9EA7-AB9E6746E715}" type="presParOf" srcId="{DC1BA744-2486-4ED0-8808-76024211A4DE}" destId="{A0F0A94B-C289-41E0-8716-752F3A5857DB}" srcOrd="0" destOrd="0" presId="urn:microsoft.com/office/officeart/2005/8/layout/orgChart1"/>
+    <dgm:cxn modelId="{100A2D47-6E98-374B-A155-10B610A7D52E}" type="presParOf" srcId="{A0F0A94B-C289-41E0-8716-752F3A5857DB}" destId="{34B983C5-1EBD-4A1B-8DDA-81EFE6251480}" srcOrd="0" destOrd="0" presId="urn:microsoft.com/office/officeart/2005/8/layout/orgChart1"/>
+    <dgm:cxn modelId="{339D34E3-ED4A-A046-A291-43CE40D0BC9F}" type="presParOf" srcId="{34B983C5-1EBD-4A1B-8DDA-81EFE6251480}" destId="{E4FE4C75-D634-4067-AE85-52355990D586}" srcOrd="0" destOrd="0" presId="urn:microsoft.com/office/officeart/2005/8/layout/orgChart1"/>
+    <dgm:cxn modelId="{9C6E4208-AD1B-5145-B177-939E539663FB}" type="presParOf" srcId="{34B983C5-1EBD-4A1B-8DDA-81EFE6251480}" destId="{16D5E343-C813-450A-9759-EC666ADE50DB}" srcOrd="1" destOrd="0" presId="urn:microsoft.com/office/officeart/2005/8/layout/orgChart1"/>
+    <dgm:cxn modelId="{08A092AC-C474-8D4A-BA1F-B9796DC18DAB}" type="presParOf" srcId="{A0F0A94B-C289-41E0-8716-752F3A5857DB}" destId="{9E5A03B9-F4CF-4CE9-A773-EE4EADE33CE9}" srcOrd="1" destOrd="0" presId="urn:microsoft.com/office/officeart/2005/8/layout/orgChart1"/>
+    <dgm:cxn modelId="{7F06BE26-1733-824B-BBAF-8B784A0E49AF}" type="presParOf" srcId="{9E5A03B9-F4CF-4CE9-A773-EE4EADE33CE9}" destId="{81A9EFEA-1C4C-425B-BA9E-981065041C82}" srcOrd="0" destOrd="0" presId="urn:microsoft.com/office/officeart/2005/8/layout/orgChart1"/>
+    <dgm:cxn modelId="{21199257-F8D5-5644-BDDB-6617EFA1973D}" type="presParOf" srcId="{9E5A03B9-F4CF-4CE9-A773-EE4EADE33CE9}" destId="{A45000DF-4149-40A9-B4CB-C315F257FAD5}" srcOrd="1" destOrd="0" presId="urn:microsoft.com/office/officeart/2005/8/layout/orgChart1"/>
+    <dgm:cxn modelId="{6B66E4DC-634A-AA46-B75B-9BB974701E96}" type="presParOf" srcId="{A45000DF-4149-40A9-B4CB-C315F257FAD5}" destId="{326367BD-CB45-4697-8B78-BDFAA665D144}" srcOrd="0" destOrd="0" presId="urn:microsoft.com/office/officeart/2005/8/layout/orgChart1"/>
+    <dgm:cxn modelId="{BDF28607-4E6D-ED49-B818-C869378CB03E}" type="presParOf" srcId="{326367BD-CB45-4697-8B78-BDFAA665D144}" destId="{4BBB856C-1741-4EBE-9499-85E2D6110127}" srcOrd="0" destOrd="0" presId="urn:microsoft.com/office/officeart/2005/8/layout/orgChart1"/>
+    <dgm:cxn modelId="{F0C4BB71-7859-C54A-9926-D6598D0926AB}" type="presParOf" srcId="{326367BD-CB45-4697-8B78-BDFAA665D144}" destId="{95C3E4A2-BBB0-48A9-AD3D-4B827AE5F89E}" srcOrd="1" destOrd="0" presId="urn:microsoft.com/office/officeart/2005/8/layout/orgChart1"/>
+    <dgm:cxn modelId="{31D3C67D-0687-184F-95A1-7539000C364E}" type="presParOf" srcId="{A45000DF-4149-40A9-B4CB-C315F257FAD5}" destId="{4CDC3D67-D300-4915-B4AF-A7BA531E8A60}" srcOrd="1" destOrd="0" presId="urn:microsoft.com/office/officeart/2005/8/layout/orgChart1"/>
+    <dgm:cxn modelId="{6CA5DAAB-E947-0545-A776-093DD6B77FDE}" type="presParOf" srcId="{4CDC3D67-D300-4915-B4AF-A7BA531E8A60}" destId="{426D9D0B-94E7-4872-828A-B47E44C17477}" srcOrd="0" destOrd="0" presId="urn:microsoft.com/office/officeart/2005/8/layout/orgChart1"/>
+    <dgm:cxn modelId="{9000680E-0724-7B47-8264-90F970AFEFE6}" type="presParOf" srcId="{4CDC3D67-D300-4915-B4AF-A7BA531E8A60}" destId="{8CBB101C-18BF-482E-A510-7BDC6718E219}" srcOrd="1" destOrd="0" presId="urn:microsoft.com/office/officeart/2005/8/layout/orgChart1"/>
+    <dgm:cxn modelId="{5261E5F8-0B10-4E4A-92F8-E8BF572A70FF}" type="presParOf" srcId="{8CBB101C-18BF-482E-A510-7BDC6718E219}" destId="{9DD8B184-0959-46EE-BF20-BA6D547EEF8E}" srcOrd="0" destOrd="0" presId="urn:microsoft.com/office/officeart/2005/8/layout/orgChart1"/>
+    <dgm:cxn modelId="{0F5353B0-5379-C440-A540-37B3BF40955A}" type="presParOf" srcId="{9DD8B184-0959-46EE-BF20-BA6D547EEF8E}" destId="{03E2DA22-0C80-4F66-8696-F69F88D5DEE2}" srcOrd="0" destOrd="0" presId="urn:microsoft.com/office/officeart/2005/8/layout/orgChart1"/>
+    <dgm:cxn modelId="{88C06CF3-2816-9D4D-ADF7-7B4AF12329DF}" type="presParOf" srcId="{9DD8B184-0959-46EE-BF20-BA6D547EEF8E}" destId="{B3F390EB-F328-4FB5-B810-54A7FE16EAD4}" srcOrd="1" destOrd="0" presId="urn:microsoft.com/office/officeart/2005/8/layout/orgChart1"/>
+    <dgm:cxn modelId="{C1916B76-8785-C246-B4F8-C3E529FA9928}" type="presParOf" srcId="{8CBB101C-18BF-482E-A510-7BDC6718E219}" destId="{87A66EC7-769C-4204-AC22-65EFCC6406AE}" srcOrd="1" destOrd="0" presId="urn:microsoft.com/office/officeart/2005/8/layout/orgChart1"/>
+    <dgm:cxn modelId="{0349AB76-F10E-104E-87B3-6733640A7C91}" type="presParOf" srcId="{87A66EC7-769C-4204-AC22-65EFCC6406AE}" destId="{9EC44F64-4879-4EEF-88C7-5037FA3693BD}" srcOrd="0" destOrd="0" presId="urn:microsoft.com/office/officeart/2005/8/layout/orgChart1"/>
+    <dgm:cxn modelId="{7A21B416-11D7-4B44-A313-9D40DC4CD5DF}" type="presParOf" srcId="{87A66EC7-769C-4204-AC22-65EFCC6406AE}" destId="{208D2079-A01B-44CD-9DBF-F16745F03E13}" srcOrd="1" destOrd="0" presId="urn:microsoft.com/office/officeart/2005/8/layout/orgChart1"/>
+    <dgm:cxn modelId="{323063E0-DAFC-FD4B-B9C9-FA431678D297}" type="presParOf" srcId="{208D2079-A01B-44CD-9DBF-F16745F03E13}" destId="{13A7192D-7D88-4184-A977-C64B2160C7A3}" srcOrd="0" destOrd="0" presId="urn:microsoft.com/office/officeart/2005/8/layout/orgChart1"/>
+    <dgm:cxn modelId="{131EF220-806B-2F47-9D19-CC732BF8C2D0}" type="presParOf" srcId="{13A7192D-7D88-4184-A977-C64B2160C7A3}" destId="{F3A8ABC9-85E7-42DE-A36E-E103A4F0B9E8}" srcOrd="0" destOrd="0" presId="urn:microsoft.com/office/officeart/2005/8/layout/orgChart1"/>
+    <dgm:cxn modelId="{1194109A-D1AF-7944-A877-2BB847928BFF}" type="presParOf" srcId="{13A7192D-7D88-4184-A977-C64B2160C7A3}" destId="{9B3975D1-CCB4-4217-96D6-FA926BA35A86}" srcOrd="1" destOrd="0" presId="urn:microsoft.com/office/officeart/2005/8/layout/orgChart1"/>
+    <dgm:cxn modelId="{0D308FAD-6C0F-9141-9246-2C9C7965D316}" type="presParOf" srcId="{208D2079-A01B-44CD-9DBF-F16745F03E13}" destId="{8D2AB1D8-01F5-4C2B-AF65-3D8CCAD2331F}" srcOrd="1" destOrd="0" presId="urn:microsoft.com/office/officeart/2005/8/layout/orgChart1"/>
+    <dgm:cxn modelId="{406290B7-8AF4-F24E-A6A9-758C707893D2}" type="presParOf" srcId="{8D2AB1D8-01F5-4C2B-AF65-3D8CCAD2331F}" destId="{68E3002A-CF9A-4810-8EF4-173F11BB54B4}" srcOrd="0" destOrd="0" presId="urn:microsoft.com/office/officeart/2005/8/layout/orgChart1"/>
+    <dgm:cxn modelId="{9CB79942-4233-7444-8921-694163B9082F}" type="presParOf" srcId="{8D2AB1D8-01F5-4C2B-AF65-3D8CCAD2331F}" destId="{C1D0B2F3-5B6B-44A1-9455-3B9BB1AD0589}" srcOrd="1" destOrd="0" presId="urn:microsoft.com/office/officeart/2005/8/layout/orgChart1"/>
+    <dgm:cxn modelId="{31C5D4A6-16F6-8D4B-9B21-D01FB7888C2B}" type="presParOf" srcId="{C1D0B2F3-5B6B-44A1-9455-3B9BB1AD0589}" destId="{9C22C8D5-E2AE-475F-B82B-7CB15710C205}" srcOrd="0" destOrd="0" presId="urn:microsoft.com/office/officeart/2005/8/layout/orgChart1"/>
+    <dgm:cxn modelId="{95C662AF-2FF7-374C-8497-EE1286369545}" type="presParOf" srcId="{9C22C8D5-E2AE-475F-B82B-7CB15710C205}" destId="{827B6F1E-5D75-47DD-8F2D-D22E2DDEAD7B}" srcOrd="0" destOrd="0" presId="urn:microsoft.com/office/officeart/2005/8/layout/orgChart1"/>
+    <dgm:cxn modelId="{7F3A0250-E83A-944A-9BC7-9D4F557C68AF}" type="presParOf" srcId="{9C22C8D5-E2AE-475F-B82B-7CB15710C205}" destId="{F22D7979-199A-4BAD-B574-F502F368E972}" srcOrd="1" destOrd="0" presId="urn:microsoft.com/office/officeart/2005/8/layout/orgChart1"/>
+    <dgm:cxn modelId="{9FE5061A-60CA-1E4C-A657-B68DF7F8CDD7}" type="presParOf" srcId="{C1D0B2F3-5B6B-44A1-9455-3B9BB1AD0589}" destId="{3977C1EA-D5C4-4068-8CEC-2CB5113B7988}" srcOrd="1" destOrd="0" presId="urn:microsoft.com/office/officeart/2005/8/layout/orgChart1"/>
+    <dgm:cxn modelId="{216FEDFA-76C5-434F-BD79-2F24F2234CC8}" type="presParOf" srcId="{C1D0B2F3-5B6B-44A1-9455-3B9BB1AD0589}" destId="{EB73BBC3-66ED-473E-8548-EFE7BC7FDCA7}" srcOrd="2" destOrd="0" presId="urn:microsoft.com/office/officeart/2005/8/layout/orgChart1"/>
+    <dgm:cxn modelId="{8A68F16E-C83D-A74A-AFEA-7C5E784FAAA1}" type="presParOf" srcId="{208D2079-A01B-44CD-9DBF-F16745F03E13}" destId="{A54DCC15-B670-4755-BB23-E530DC3F6FD3}" srcOrd="2" destOrd="0" presId="urn:microsoft.com/office/officeart/2005/8/layout/orgChart1"/>
+    <dgm:cxn modelId="{4E18EA7E-42DA-4340-8CEE-2E0F24982AD3}" type="presParOf" srcId="{8CBB101C-18BF-482E-A510-7BDC6718E219}" destId="{F57E10D0-395C-4D3F-A09D-598C50BA1785}" srcOrd="2" destOrd="0" presId="urn:microsoft.com/office/officeart/2005/8/layout/orgChart1"/>
+    <dgm:cxn modelId="{B5038C4D-F618-9F45-A468-8E4F678BF345}" type="presParOf" srcId="{4CDC3D67-D300-4915-B4AF-A7BA531E8A60}" destId="{3F55DC13-D77C-4253-9605-20836C001A80}" srcOrd="2" destOrd="0" presId="urn:microsoft.com/office/officeart/2005/8/layout/orgChart1"/>
+    <dgm:cxn modelId="{C6A6979D-228E-9548-891A-859AF04D03A5}" type="presParOf" srcId="{4CDC3D67-D300-4915-B4AF-A7BA531E8A60}" destId="{860EED45-8A44-4EA4-AD30-338FA214E0C3}" srcOrd="3" destOrd="0" presId="urn:microsoft.com/office/officeart/2005/8/layout/orgChart1"/>
+    <dgm:cxn modelId="{4E5321CB-4E1C-B143-9ACF-A137532ECAB8}" type="presParOf" srcId="{860EED45-8A44-4EA4-AD30-338FA214E0C3}" destId="{27A370E8-501B-47A1-A243-565222110AEB}" srcOrd="0" destOrd="0" presId="urn:microsoft.com/office/officeart/2005/8/layout/orgChart1"/>
+    <dgm:cxn modelId="{18655957-9DD8-FA44-80A5-4AB161EBAB75}" type="presParOf" srcId="{27A370E8-501B-47A1-A243-565222110AEB}" destId="{2C65A278-9635-4268-A5CB-03A89BE3D628}" srcOrd="0" destOrd="0" presId="urn:microsoft.com/office/officeart/2005/8/layout/orgChart1"/>
+    <dgm:cxn modelId="{7228D5D8-C174-0C4C-8AED-F3A408E93679}" type="presParOf" srcId="{27A370E8-501B-47A1-A243-565222110AEB}" destId="{D4EDB944-E3A7-4ACF-B898-4EC1BDA501F5}" srcOrd="1" destOrd="0" presId="urn:microsoft.com/office/officeart/2005/8/layout/orgChart1"/>
+    <dgm:cxn modelId="{2FC86271-4D82-D447-A940-7BADED6C6C01}" type="presParOf" srcId="{860EED45-8A44-4EA4-AD30-338FA214E0C3}" destId="{AF67C308-B357-4988-9D72-1325C5178D51}" srcOrd="1" destOrd="0" presId="urn:microsoft.com/office/officeart/2005/8/layout/orgChart1"/>
+    <dgm:cxn modelId="{A20A1C8E-6FF3-DC49-A62F-C613F1CF0CD2}" type="presParOf" srcId="{AF67C308-B357-4988-9D72-1325C5178D51}" destId="{EC17251C-34D2-4ADD-B3E5-01EF1FED5F11}" srcOrd="0" destOrd="0" presId="urn:microsoft.com/office/officeart/2005/8/layout/orgChart1"/>
+    <dgm:cxn modelId="{CF449F46-CB0A-1643-BEE5-593CA1DBB9B8}" type="presParOf" srcId="{AF67C308-B357-4988-9D72-1325C5178D51}" destId="{D5D7E398-D28F-45BB-9643-B7378C0730D8}" srcOrd="1" destOrd="0" presId="urn:microsoft.com/office/officeart/2005/8/layout/orgChart1"/>
+    <dgm:cxn modelId="{895286B8-4AAD-C446-8F3D-3BF35435D34B}" type="presParOf" srcId="{D5D7E398-D28F-45BB-9643-B7378C0730D8}" destId="{0665CD91-FCF9-4AB0-AE6B-763AB4F7469C}" srcOrd="0" destOrd="0" presId="urn:microsoft.com/office/officeart/2005/8/layout/orgChart1"/>
+    <dgm:cxn modelId="{FEC6CF46-3123-8048-AD88-8F0AEFF529FE}" type="presParOf" srcId="{0665CD91-FCF9-4AB0-AE6B-763AB4F7469C}" destId="{2FA83D16-4A4E-40DB-AB6B-6BF1B51137B8}" srcOrd="0" destOrd="0" presId="urn:microsoft.com/office/officeart/2005/8/layout/orgChart1"/>
+    <dgm:cxn modelId="{F2788068-EA60-694C-8397-EE7D07B50DCC}" type="presParOf" srcId="{0665CD91-FCF9-4AB0-AE6B-763AB4F7469C}" destId="{5D052AD2-BAAE-47C9-A5B8-FD658F911B23}" srcOrd="1" destOrd="0" presId="urn:microsoft.com/office/officeart/2005/8/layout/orgChart1"/>
+    <dgm:cxn modelId="{942C0743-82D2-F34B-BBEA-FF9B91C361D6}" type="presParOf" srcId="{D5D7E398-D28F-45BB-9643-B7378C0730D8}" destId="{0FE4F2AA-BAC9-4341-B26B-D314D6F86F2A}" srcOrd="1" destOrd="0" presId="urn:microsoft.com/office/officeart/2005/8/layout/orgChart1"/>
+    <dgm:cxn modelId="{7E4EDB2D-FBD9-EA41-A8E4-277C1103E711}" type="presParOf" srcId="{0FE4F2AA-BAC9-4341-B26B-D314D6F86F2A}" destId="{D3E30622-CD84-485F-89FA-088EB4A1F363}" srcOrd="0" destOrd="0" presId="urn:microsoft.com/office/officeart/2005/8/layout/orgChart1"/>
+    <dgm:cxn modelId="{AB8B6B37-C00B-F946-95B9-1F6F739ED08C}" type="presParOf" srcId="{0FE4F2AA-BAC9-4341-B26B-D314D6F86F2A}" destId="{24DE2475-575D-40D3-B730-59DF86573000}" srcOrd="1" destOrd="0" presId="urn:microsoft.com/office/officeart/2005/8/layout/orgChart1"/>
+    <dgm:cxn modelId="{BF23CC5E-3FE3-1242-BF0A-D992F1F17F2E}" type="presParOf" srcId="{24DE2475-575D-40D3-B730-59DF86573000}" destId="{7E4C2D4B-2729-4836-9282-53662C89AD8C}" srcOrd="0" destOrd="0" presId="urn:microsoft.com/office/officeart/2005/8/layout/orgChart1"/>
+    <dgm:cxn modelId="{50562795-5495-814A-8462-AA040657C595}" type="presParOf" srcId="{7E4C2D4B-2729-4836-9282-53662C89AD8C}" destId="{5A0542FA-5ED7-46D0-9C2B-A8811B94BB1C}" srcOrd="0" destOrd="0" presId="urn:microsoft.com/office/officeart/2005/8/layout/orgChart1"/>
+    <dgm:cxn modelId="{DA00D96B-42DF-3146-9686-9D9731672521}" type="presParOf" srcId="{7E4C2D4B-2729-4836-9282-53662C89AD8C}" destId="{AE6E0893-5A7B-4B03-9E0C-AFA2081C433D}" srcOrd="1" destOrd="0" presId="urn:microsoft.com/office/officeart/2005/8/layout/orgChart1"/>
+    <dgm:cxn modelId="{3A0AA191-44A6-624F-8A15-B69336DF60AB}" type="presParOf" srcId="{24DE2475-575D-40D3-B730-59DF86573000}" destId="{D6D45D8B-3ABB-4E84-B1BD-2C37187B800D}" srcOrd="1" destOrd="0" presId="urn:microsoft.com/office/officeart/2005/8/layout/orgChart1"/>
+    <dgm:cxn modelId="{1536243A-84A5-7245-8057-E385131EA69F}" type="presParOf" srcId="{D6D45D8B-3ABB-4E84-B1BD-2C37187B800D}" destId="{6710D1A2-115C-49C6-A435-78E71C4B321A}" srcOrd="0" destOrd="0" presId="urn:microsoft.com/office/officeart/2005/8/layout/orgChart1"/>
+    <dgm:cxn modelId="{96E98685-E9D6-A14A-965B-395B19CB6170}" type="presParOf" srcId="{D6D45D8B-3ABB-4E84-B1BD-2C37187B800D}" destId="{DFBB17DF-DFAD-4A1B-922D-1333A92413C1}" srcOrd="1" destOrd="0" presId="urn:microsoft.com/office/officeart/2005/8/layout/orgChart1"/>
+    <dgm:cxn modelId="{E10ED541-F7B1-D54B-A487-F3ED39449530}" type="presParOf" srcId="{DFBB17DF-DFAD-4A1B-922D-1333A92413C1}" destId="{575FC57B-20F1-4C03-B80B-D59AC496D7DB}" srcOrd="0" destOrd="0" presId="urn:microsoft.com/office/officeart/2005/8/layout/orgChart1"/>
+    <dgm:cxn modelId="{34559F4F-7069-3B42-8450-DDB05CA7DE15}" type="presParOf" srcId="{575FC57B-20F1-4C03-B80B-D59AC496D7DB}" destId="{8B813017-F548-4DF4-99EA-07AA9D468396}" srcOrd="0" destOrd="0" presId="urn:microsoft.com/office/officeart/2005/8/layout/orgChart1"/>
+    <dgm:cxn modelId="{87AE8E87-4DF9-3E45-9940-1F23F20172DA}" type="presParOf" srcId="{575FC57B-20F1-4C03-B80B-D59AC496D7DB}" destId="{E423DE75-1E8E-434E-8FC4-189526B535F9}" srcOrd="1" destOrd="0" presId="urn:microsoft.com/office/officeart/2005/8/layout/orgChart1"/>
+    <dgm:cxn modelId="{79ADE01C-AF35-CC4D-BCCF-2248759E9255}" type="presParOf" srcId="{DFBB17DF-DFAD-4A1B-922D-1333A92413C1}" destId="{61C98371-BA5C-4F45-A704-FC3C1AA52E3B}" srcOrd="1" destOrd="0" presId="urn:microsoft.com/office/officeart/2005/8/layout/orgChart1"/>
+    <dgm:cxn modelId="{5A3D161B-C4CC-4F4E-978F-3096062958D8}" type="presParOf" srcId="{61C98371-BA5C-4F45-A704-FC3C1AA52E3B}" destId="{D2BE3EF5-4429-4936-8CC0-13E91F4C3E06}" srcOrd="0" destOrd="0" presId="urn:microsoft.com/office/officeart/2005/8/layout/orgChart1"/>
+    <dgm:cxn modelId="{AEBD71A8-B56E-8A44-887B-0B5A41D5B2D2}" type="presParOf" srcId="{61C98371-BA5C-4F45-A704-FC3C1AA52E3B}" destId="{84033D93-EEDD-4321-9223-E376382A0891}" srcOrd="1" destOrd="0" presId="urn:microsoft.com/office/officeart/2005/8/layout/orgChart1"/>
+    <dgm:cxn modelId="{B2DAD655-9BF7-1D4A-A651-3376250020E0}" type="presParOf" srcId="{84033D93-EEDD-4321-9223-E376382A0891}" destId="{AB6EC039-F46D-4EE2-9800-7E032047C399}" srcOrd="0" destOrd="0" presId="urn:microsoft.com/office/officeart/2005/8/layout/orgChart1"/>
+    <dgm:cxn modelId="{40F1E81D-73F0-2E40-8C04-48C82CF2C6E8}" type="presParOf" srcId="{AB6EC039-F46D-4EE2-9800-7E032047C399}" destId="{BDBE4B03-C005-41C8-9BAB-05737ADCFFD8}" srcOrd="0" destOrd="0" presId="urn:microsoft.com/office/officeart/2005/8/layout/orgChart1"/>
+    <dgm:cxn modelId="{33F278EA-A3B0-BB4C-8535-ABA588A598DF}" type="presParOf" srcId="{AB6EC039-F46D-4EE2-9800-7E032047C399}" destId="{95D8BFED-5A63-474A-BC7D-5596D814BEF4}" srcOrd="1" destOrd="0" presId="urn:microsoft.com/office/officeart/2005/8/layout/orgChart1"/>
+    <dgm:cxn modelId="{561B9A45-ECCE-6343-A1E3-D45B02450355}" type="presParOf" srcId="{84033D93-EEDD-4321-9223-E376382A0891}" destId="{EA2B46BA-CC42-4F2E-B236-6FC3C8698386}" srcOrd="1" destOrd="0" presId="urn:microsoft.com/office/officeart/2005/8/layout/orgChart1"/>
+    <dgm:cxn modelId="{737ABE3E-D421-6849-99E0-AB9D99E32C58}" type="presParOf" srcId="{EA2B46BA-CC42-4F2E-B236-6FC3C8698386}" destId="{55E1A32B-6779-4B36-A1D1-05B2CDA63917}" srcOrd="0" destOrd="0" presId="urn:microsoft.com/office/officeart/2005/8/layout/orgChart1"/>
+    <dgm:cxn modelId="{13C19D35-E2C0-1E4A-9957-C92182F8321C}" type="presParOf" srcId="{EA2B46BA-CC42-4F2E-B236-6FC3C8698386}" destId="{37FBFE35-AE3E-416E-85EB-DC69A8F8498B}" srcOrd="1" destOrd="0" presId="urn:microsoft.com/office/officeart/2005/8/layout/orgChart1"/>
+    <dgm:cxn modelId="{5694C8AA-DEA6-5646-A318-BFCCB3D135E4}" type="presParOf" srcId="{37FBFE35-AE3E-416E-85EB-DC69A8F8498B}" destId="{59D19B9E-959D-4E34-8564-3C8109980ABA}" srcOrd="0" destOrd="0" presId="urn:microsoft.com/office/officeart/2005/8/layout/orgChart1"/>
+    <dgm:cxn modelId="{A3D26D57-0763-3C4B-B212-95D3D20C9FD1}" type="presParOf" srcId="{59D19B9E-959D-4E34-8564-3C8109980ABA}" destId="{BF34EA84-139B-4F46-9A75-A55557E715C1}" srcOrd="0" destOrd="0" presId="urn:microsoft.com/office/officeart/2005/8/layout/orgChart1"/>
+    <dgm:cxn modelId="{15B10743-606C-0742-A6CD-AAECC8F7836B}" type="presParOf" srcId="{59D19B9E-959D-4E34-8564-3C8109980ABA}" destId="{7A05D66A-F0BB-4E2F-89F4-DEDA9E0E1C18}" srcOrd="1" destOrd="0" presId="urn:microsoft.com/office/officeart/2005/8/layout/orgChart1"/>
+    <dgm:cxn modelId="{B1437EEF-D2CE-F048-875C-5B9D7FE2ECAD}" type="presParOf" srcId="{37FBFE35-AE3E-416E-85EB-DC69A8F8498B}" destId="{01B35902-B3E1-4CE4-ADBC-AE3C651C54AB}" srcOrd="1" destOrd="0" presId="urn:microsoft.com/office/officeart/2005/8/layout/orgChart1"/>
+    <dgm:cxn modelId="{336B50FF-78D5-AB42-B0F0-27DAF58E2F63}" type="presParOf" srcId="{01B35902-B3E1-4CE4-ADBC-AE3C651C54AB}" destId="{F074A3C7-3B1F-4F58-B3F3-02224F40CB9C}" srcOrd="0" destOrd="0" presId="urn:microsoft.com/office/officeart/2005/8/layout/orgChart1"/>
+    <dgm:cxn modelId="{02982D06-2AED-3C49-A4BC-7E995C79B416}" type="presParOf" srcId="{01B35902-B3E1-4CE4-ADBC-AE3C651C54AB}" destId="{D5AF59C8-E476-4F05-B8A3-64B5B76B574F}" srcOrd="1" destOrd="0" presId="urn:microsoft.com/office/officeart/2005/8/layout/orgChart1"/>
+    <dgm:cxn modelId="{5CE0560E-9610-0C4B-8CF4-E8753CEADC00}" type="presParOf" srcId="{D5AF59C8-E476-4F05-B8A3-64B5B76B574F}" destId="{60835033-080C-4082-89D0-25640B6449CC}" srcOrd="0" destOrd="0" presId="urn:microsoft.com/office/officeart/2005/8/layout/orgChart1"/>
+    <dgm:cxn modelId="{0CEBA4A7-180D-A74A-A0BA-37766681D416}" type="presParOf" srcId="{60835033-080C-4082-89D0-25640B6449CC}" destId="{D95DBC36-ED1A-46EC-B1EE-AF62E740410D}" srcOrd="0" destOrd="0" presId="urn:microsoft.com/office/officeart/2005/8/layout/orgChart1"/>
+    <dgm:cxn modelId="{10E61EF7-B7E7-6E45-9BE7-2834BD54B374}" type="presParOf" srcId="{60835033-080C-4082-89D0-25640B6449CC}" destId="{9EB001F9-5E96-4786-8402-4FBAC3A618B7}" srcOrd="1" destOrd="0" presId="urn:microsoft.com/office/officeart/2005/8/layout/orgChart1"/>
+    <dgm:cxn modelId="{57FE5636-B125-9948-B5EB-6D7A13F849DC}" type="presParOf" srcId="{D5AF59C8-E476-4F05-B8A3-64B5B76B574F}" destId="{6E8D71AE-1CE2-4D8E-8510-4A93834F4C79}" srcOrd="1" destOrd="0" presId="urn:microsoft.com/office/officeart/2005/8/layout/orgChart1"/>
+    <dgm:cxn modelId="{2937D128-12F1-9042-824E-8187136BF945}" type="presParOf" srcId="{6E8D71AE-1CE2-4D8E-8510-4A93834F4C79}" destId="{E97D7620-E457-4D12-AF6D-BDCAF21D1554}" srcOrd="0" destOrd="0" presId="urn:microsoft.com/office/officeart/2005/8/layout/orgChart1"/>
+    <dgm:cxn modelId="{99B56EF0-B5A1-D64B-91B8-BA60B9313321}" type="presParOf" srcId="{6E8D71AE-1CE2-4D8E-8510-4A93834F4C79}" destId="{813F2BA3-CC50-4FD0-9D43-B95068B492E8}" srcOrd="1" destOrd="0" presId="urn:microsoft.com/office/officeart/2005/8/layout/orgChart1"/>
+    <dgm:cxn modelId="{13A5E8D2-2AA4-DE41-B8B7-B5944C23A9A3}" type="presParOf" srcId="{813F2BA3-CC50-4FD0-9D43-B95068B492E8}" destId="{4DB55CE3-9C63-44FE-8B5D-BFE24C34E5E4}" srcOrd="0" destOrd="0" presId="urn:microsoft.com/office/officeart/2005/8/layout/orgChart1"/>
+    <dgm:cxn modelId="{75B19C5B-2888-0241-B10C-D7DC2B5CBB7A}" type="presParOf" srcId="{4DB55CE3-9C63-44FE-8B5D-BFE24C34E5E4}" destId="{66678652-FF31-4E83-B78D-AFE4309EE049}" srcOrd="0" destOrd="0" presId="urn:microsoft.com/office/officeart/2005/8/layout/orgChart1"/>
+    <dgm:cxn modelId="{7AB0405C-4B26-0548-A0F4-E4A0B3E6FB6C}" type="presParOf" srcId="{4DB55CE3-9C63-44FE-8B5D-BFE24C34E5E4}" destId="{4447BB9B-5650-42EC-9F6D-48D380F819BE}" srcOrd="1" destOrd="0" presId="urn:microsoft.com/office/officeart/2005/8/layout/orgChart1"/>
+    <dgm:cxn modelId="{EE77CB3B-BCCD-184C-955F-73F90773AA58}" type="presParOf" srcId="{813F2BA3-CC50-4FD0-9D43-B95068B492E8}" destId="{DEFFDD2E-5D49-4BF7-8618-824D32CB2392}" srcOrd="1" destOrd="0" presId="urn:microsoft.com/office/officeart/2005/8/layout/orgChart1"/>
+    <dgm:cxn modelId="{180DA57A-14D0-DA49-8D81-8345F5FB2567}" type="presParOf" srcId="{DEFFDD2E-5D49-4BF7-8618-824D32CB2392}" destId="{05E0363D-BE95-4639-9B3F-FC6C3A0AA1FD}" srcOrd="0" destOrd="0" presId="urn:microsoft.com/office/officeart/2005/8/layout/orgChart1"/>
+    <dgm:cxn modelId="{AAD0F86C-88D3-3146-9C17-962225B4EFFD}" type="presParOf" srcId="{DEFFDD2E-5D49-4BF7-8618-824D32CB2392}" destId="{494C1C84-D214-417B-8DDB-54F9CED7B317}" srcOrd="1" destOrd="0" presId="urn:microsoft.com/office/officeart/2005/8/layout/orgChart1"/>
+    <dgm:cxn modelId="{D14412A6-22DD-D647-B1C4-7A3C6B94FA78}" type="presParOf" srcId="{494C1C84-D214-417B-8DDB-54F9CED7B317}" destId="{55FD5E20-42E9-4DE4-A58F-E23FD7CEFC16}" srcOrd="0" destOrd="0" presId="urn:microsoft.com/office/officeart/2005/8/layout/orgChart1"/>
+    <dgm:cxn modelId="{A4E2E2B6-F7A1-9A4F-B457-85F0B540969A}" type="presParOf" srcId="{55FD5E20-42E9-4DE4-A58F-E23FD7CEFC16}" destId="{0F54A464-B01D-4946-99AD-8457924FFD35}" srcOrd="0" destOrd="0" presId="urn:microsoft.com/office/officeart/2005/8/layout/orgChart1"/>
+    <dgm:cxn modelId="{58A5B372-4D41-C44C-A78B-BD46E0E287FF}" type="presParOf" srcId="{55FD5E20-42E9-4DE4-A58F-E23FD7CEFC16}" destId="{E8552A71-EB04-40D1-92ED-135E914161C4}" srcOrd="1" destOrd="0" presId="urn:microsoft.com/office/officeart/2005/8/layout/orgChart1"/>
+    <dgm:cxn modelId="{5AEBDC7F-7DC3-2543-8CA2-8C8D1A4BFFC5}" type="presParOf" srcId="{494C1C84-D214-417B-8DDB-54F9CED7B317}" destId="{43BF6D01-3229-4479-9D4D-469AFF831028}" srcOrd="1" destOrd="0" presId="urn:microsoft.com/office/officeart/2005/8/layout/orgChart1"/>
+    <dgm:cxn modelId="{AB74BE4F-3861-B04E-9AA8-94361B67055C}" type="presParOf" srcId="{43BF6D01-3229-4479-9D4D-469AFF831028}" destId="{6BA0E165-33F3-4730-AEC0-58F08706059A}" srcOrd="0" destOrd="0" presId="urn:microsoft.com/office/officeart/2005/8/layout/orgChart1"/>
+    <dgm:cxn modelId="{E2B76E94-9CF2-6941-9D9A-54F67B09C392}" type="presParOf" srcId="{43BF6D01-3229-4479-9D4D-469AFF831028}" destId="{189B40E9-ADE3-4BBA-9F95-1D3B0158C410}" srcOrd="1" destOrd="0" presId="urn:microsoft.com/office/officeart/2005/8/layout/orgChart1"/>
+    <dgm:cxn modelId="{9EDB797A-B9AA-6C41-A483-37F448D27D24}" type="presParOf" srcId="{189B40E9-ADE3-4BBA-9F95-1D3B0158C410}" destId="{C82F2D06-8233-45CD-9125-ACF2E213CE87}" srcOrd="0" destOrd="0" presId="urn:microsoft.com/office/officeart/2005/8/layout/orgChart1"/>
+    <dgm:cxn modelId="{57C066E7-B7B3-5546-819E-E64087D14796}" type="presParOf" srcId="{C82F2D06-8233-45CD-9125-ACF2E213CE87}" destId="{B187FF47-5CE1-4219-8174-B1F73DE26E56}" srcOrd="0" destOrd="0" presId="urn:microsoft.com/office/officeart/2005/8/layout/orgChart1"/>
+    <dgm:cxn modelId="{2E67BC8D-ECDA-814D-A1B4-CBA2DDF51530}" type="presParOf" srcId="{C82F2D06-8233-45CD-9125-ACF2E213CE87}" destId="{5675E867-A243-45C1-80B4-4A61ABD8D1F9}" srcOrd="1" destOrd="0" presId="urn:microsoft.com/office/officeart/2005/8/layout/orgChart1"/>
+    <dgm:cxn modelId="{BD8E5D0D-60DA-B94A-BA27-A9BACDB25296}" type="presParOf" srcId="{189B40E9-ADE3-4BBA-9F95-1D3B0158C410}" destId="{35B76F65-86CD-4F39-B6EA-E0AFDEEEDBAD}" srcOrd="1" destOrd="0" presId="urn:microsoft.com/office/officeart/2005/8/layout/orgChart1"/>
+    <dgm:cxn modelId="{219E77C0-F9F3-9949-BFCB-267B847E231F}" type="presParOf" srcId="{189B40E9-ADE3-4BBA-9F95-1D3B0158C410}" destId="{7125293E-9E4D-478E-8895-2FF285823AC4}" srcOrd="2" destOrd="0" presId="urn:microsoft.com/office/officeart/2005/8/layout/orgChart1"/>
+    <dgm:cxn modelId="{DB0AB924-EA4B-8F40-9DC9-6BA30EF3AEB5}" type="presParOf" srcId="{494C1C84-D214-417B-8DDB-54F9CED7B317}" destId="{6E407CD7-C136-45A3-B797-DA91803C88D5}" srcOrd="2" destOrd="0" presId="urn:microsoft.com/office/officeart/2005/8/layout/orgChart1"/>
+    <dgm:cxn modelId="{A147C139-FB37-2348-AB30-23E9F0AC22D8}" type="presParOf" srcId="{813F2BA3-CC50-4FD0-9D43-B95068B492E8}" destId="{6155C44B-16A8-4927-A312-C40F425E9074}" srcOrd="2" destOrd="0" presId="urn:microsoft.com/office/officeart/2005/8/layout/orgChart1"/>
+    <dgm:cxn modelId="{135ADCB4-C932-B249-90AD-6373B3628B38}" type="presParOf" srcId="{6E8D71AE-1CE2-4D8E-8510-4A93834F4C79}" destId="{0097455A-844A-4534-81C7-BB83A627D778}" srcOrd="2" destOrd="0" presId="urn:microsoft.com/office/officeart/2005/8/layout/orgChart1"/>
+    <dgm:cxn modelId="{3B7C2410-258B-EC4A-BA2B-0F3C6A8613AA}" type="presParOf" srcId="{6E8D71AE-1CE2-4D8E-8510-4A93834F4C79}" destId="{1319C6CC-3759-4169-9A11-30522AA2F5DA}" srcOrd="3" destOrd="0" presId="urn:microsoft.com/office/officeart/2005/8/layout/orgChart1"/>
+    <dgm:cxn modelId="{4472155F-32B5-854C-B331-2498AA79CAA6}" type="presParOf" srcId="{1319C6CC-3759-4169-9A11-30522AA2F5DA}" destId="{8B2EAF01-F09B-46CE-A2CD-696E5DF9CD24}" srcOrd="0" destOrd="0" presId="urn:microsoft.com/office/officeart/2005/8/layout/orgChart1"/>
+    <dgm:cxn modelId="{B79CC482-F15E-6B41-8C3A-9869058941FF}" type="presParOf" srcId="{8B2EAF01-F09B-46CE-A2CD-696E5DF9CD24}" destId="{A4A1B2FC-32D1-442A-8DF8-5259C94C8F56}" srcOrd="0" destOrd="0" presId="urn:microsoft.com/office/officeart/2005/8/layout/orgChart1"/>
+    <dgm:cxn modelId="{6E6FE04B-A1A7-9947-8E1C-A974DDFE6A5E}" type="presParOf" srcId="{8B2EAF01-F09B-46CE-A2CD-696E5DF9CD24}" destId="{5BC0A827-D7D6-4275-882C-6263FA6582A1}" srcOrd="1" destOrd="0" presId="urn:microsoft.com/office/officeart/2005/8/layout/orgChart1"/>
+    <dgm:cxn modelId="{A16B2F5B-0A7A-AA41-80EF-1602CD1D1DCB}" type="presParOf" srcId="{1319C6CC-3759-4169-9A11-30522AA2F5DA}" destId="{4BE74452-A8B3-4F78-B37C-5B74A0FBFD77}" srcOrd="1" destOrd="0" presId="urn:microsoft.com/office/officeart/2005/8/layout/orgChart1"/>
+    <dgm:cxn modelId="{904BA761-58BE-5F41-8B33-B97772258C9F}" type="presParOf" srcId="{4BE74452-A8B3-4F78-B37C-5B74A0FBFD77}" destId="{52168218-B58B-4BB9-8A63-FF63F5544122}" srcOrd="0" destOrd="0" presId="urn:microsoft.com/office/officeart/2005/8/layout/orgChart1"/>
+    <dgm:cxn modelId="{393BE6D9-1F9D-AC4A-B519-37399F2F78F8}" type="presParOf" srcId="{4BE74452-A8B3-4F78-B37C-5B74A0FBFD77}" destId="{104E4626-1F39-4377-AB0A-ADEEDC4C35F9}" srcOrd="1" destOrd="0" presId="urn:microsoft.com/office/officeart/2005/8/layout/orgChart1"/>
+    <dgm:cxn modelId="{1CBFFCF3-95B1-6C4B-912C-470F1FD2E9A9}" type="presParOf" srcId="{104E4626-1F39-4377-AB0A-ADEEDC4C35F9}" destId="{81F79235-DCBD-45A8-9066-DDC91C42F4FF}" srcOrd="0" destOrd="0" presId="urn:microsoft.com/office/officeart/2005/8/layout/orgChart1"/>
+    <dgm:cxn modelId="{A21F14B3-7EC1-6942-8072-0987CD1E1611}" type="presParOf" srcId="{81F79235-DCBD-45A8-9066-DDC91C42F4FF}" destId="{7F3CDC0F-CC21-4F0A-8767-41C5524BF46C}" srcOrd="0" destOrd="0" presId="urn:microsoft.com/office/officeart/2005/8/layout/orgChart1"/>
+    <dgm:cxn modelId="{EE7C64D8-FE80-7E47-BF76-A313FC47DCCC}" type="presParOf" srcId="{81F79235-DCBD-45A8-9066-DDC91C42F4FF}" destId="{882EE2C2-C2F6-486F-A8DD-F5FF1B13A696}" srcOrd="1" destOrd="0" presId="urn:microsoft.com/office/officeart/2005/8/layout/orgChart1"/>
+    <dgm:cxn modelId="{CFFA14E0-A12B-1440-90C9-96CDF5C34641}" type="presParOf" srcId="{104E4626-1F39-4377-AB0A-ADEEDC4C35F9}" destId="{87FDE11A-C2A7-450E-91B0-4A81DA5D1785}" srcOrd="1" destOrd="0" presId="urn:microsoft.com/office/officeart/2005/8/layout/orgChart1"/>
+    <dgm:cxn modelId="{D01B0529-B02B-E540-81DC-F0C0175AC6D3}" type="presParOf" srcId="{87FDE11A-C2A7-450E-91B0-4A81DA5D1785}" destId="{0915A952-7A79-417C-A5EE-448B58E91C1B}" srcOrd="0" destOrd="0" presId="urn:microsoft.com/office/officeart/2005/8/layout/orgChart1"/>
+    <dgm:cxn modelId="{5EC5F71E-A650-404B-B619-1DD4E48E0DBA}" type="presParOf" srcId="{87FDE11A-C2A7-450E-91B0-4A81DA5D1785}" destId="{5F7ACE38-1ABA-4C47-908A-C72193ACA901}" srcOrd="1" destOrd="0" presId="urn:microsoft.com/office/officeart/2005/8/layout/orgChart1"/>
+    <dgm:cxn modelId="{C70F89E5-D445-464F-888E-4A627A4A0EF2}" type="presParOf" srcId="{5F7ACE38-1ABA-4C47-908A-C72193ACA901}" destId="{88AF2538-915A-4819-A2B6-79EC01380064}" srcOrd="0" destOrd="0" presId="urn:microsoft.com/office/officeart/2005/8/layout/orgChart1"/>
+    <dgm:cxn modelId="{DEEA7910-3F8E-F947-8C3A-C016967A723B}" type="presParOf" srcId="{88AF2538-915A-4819-A2B6-79EC01380064}" destId="{1298F8C4-9543-4DB9-B6D4-346C6B49A21A}" srcOrd="0" destOrd="0" presId="urn:microsoft.com/office/officeart/2005/8/layout/orgChart1"/>
+    <dgm:cxn modelId="{AB0F656D-9585-1342-9E5F-B8C663D499EC}" type="presParOf" srcId="{88AF2538-915A-4819-A2B6-79EC01380064}" destId="{D845134A-33B5-487A-9B83-D640837BA974}" srcOrd="1" destOrd="0" presId="urn:microsoft.com/office/officeart/2005/8/layout/orgChart1"/>
+    <dgm:cxn modelId="{C782E7BB-A18B-9D49-80B2-AAC4A669C7B4}" type="presParOf" srcId="{5F7ACE38-1ABA-4C47-908A-C72193ACA901}" destId="{6BB6F639-BF1E-42F2-8FAC-D12A70F22B67}" srcOrd="1" destOrd="0" presId="urn:microsoft.com/office/officeart/2005/8/layout/orgChart1"/>
+    <dgm:cxn modelId="{9A49A08D-F317-054D-8C64-75230C28EFDC}" type="presParOf" srcId="{5F7ACE38-1ABA-4C47-908A-C72193ACA901}" destId="{787C2016-9144-475D-AD56-50E4D360ED64}" srcOrd="2" destOrd="0" presId="urn:microsoft.com/office/officeart/2005/8/layout/orgChart1"/>
+    <dgm:cxn modelId="{F66E23D4-F4FF-0C46-A28C-0D536486BF10}" type="presParOf" srcId="{104E4626-1F39-4377-AB0A-ADEEDC4C35F9}" destId="{FA678E17-1AAF-429A-82FE-7B8198111BEF}" srcOrd="2" destOrd="0" presId="urn:microsoft.com/office/officeart/2005/8/layout/orgChart1"/>
+    <dgm:cxn modelId="{C1F3FE50-53F2-6249-B8CE-8ED7021676A8}" type="presParOf" srcId="{1319C6CC-3759-4169-9A11-30522AA2F5DA}" destId="{46092F18-3208-41BE-BF7F-ACA23F3CFC93}" srcOrd="2" destOrd="0" presId="urn:microsoft.com/office/officeart/2005/8/layout/orgChart1"/>
+    <dgm:cxn modelId="{995EAD90-AF3E-DD43-8CEA-CAFF98BA1ECB}" type="presParOf" srcId="{D5AF59C8-E476-4F05-B8A3-64B5B76B574F}" destId="{1684FA43-ADB7-450E-8FDC-3648D6AC84D2}" srcOrd="2" destOrd="0" presId="urn:microsoft.com/office/officeart/2005/8/layout/orgChart1"/>
+    <dgm:cxn modelId="{E30C10B3-331D-CF48-98BA-4542C3F6AAF4}" type="presParOf" srcId="{37FBFE35-AE3E-416E-85EB-DC69A8F8498B}" destId="{6CF94A1D-99AF-4057-BA89-6261649D8F12}" srcOrd="2" destOrd="0" presId="urn:microsoft.com/office/officeart/2005/8/layout/orgChart1"/>
+    <dgm:cxn modelId="{80965D69-B937-A540-8BDE-F268ACFD6240}" type="presParOf" srcId="{84033D93-EEDD-4321-9223-E376382A0891}" destId="{3D042BAB-2B31-4812-B167-5B2E83BDA13B}" srcOrd="2" destOrd="0" presId="urn:microsoft.com/office/officeart/2005/8/layout/orgChart1"/>
+    <dgm:cxn modelId="{4AD35FDD-E225-BF4E-B856-F7664DC3DA4C}" type="presParOf" srcId="{DFBB17DF-DFAD-4A1B-922D-1333A92413C1}" destId="{03161E25-FA68-4662-A17C-72CF6C74C2D6}" srcOrd="2" destOrd="0" presId="urn:microsoft.com/office/officeart/2005/8/layout/orgChart1"/>
+    <dgm:cxn modelId="{D5735A1D-21D5-154D-8284-176DFC7E4D33}" type="presParOf" srcId="{D6D45D8B-3ABB-4E84-B1BD-2C37187B800D}" destId="{791910AA-ACBF-4034-97D2-5476CE3F10B9}" srcOrd="2" destOrd="0" presId="urn:microsoft.com/office/officeart/2005/8/layout/orgChart1"/>
+    <dgm:cxn modelId="{3768088D-6FCA-ED4B-A778-C0CE67E605AF}" type="presParOf" srcId="{D6D45D8B-3ABB-4E84-B1BD-2C37187B800D}" destId="{D92B0FDA-584E-4DAE-9FBF-A19B69A60EAF}" srcOrd="3" destOrd="0" presId="urn:microsoft.com/office/officeart/2005/8/layout/orgChart1"/>
+    <dgm:cxn modelId="{E09C8E5A-081E-E043-A549-A4FEF560767C}" type="presParOf" srcId="{D92B0FDA-584E-4DAE-9FBF-A19B69A60EAF}" destId="{3123B481-6D30-4FC4-9205-8613B64936B6}" srcOrd="0" destOrd="0" presId="urn:microsoft.com/office/officeart/2005/8/layout/orgChart1"/>
+    <dgm:cxn modelId="{D9AFCDD3-08A0-8046-86B1-6A2597A18BC5}" type="presParOf" srcId="{3123B481-6D30-4FC4-9205-8613B64936B6}" destId="{1DFB68FF-6697-4C42-9191-36CF5E066075}" srcOrd="0" destOrd="0" presId="urn:microsoft.com/office/officeart/2005/8/layout/orgChart1"/>
+    <dgm:cxn modelId="{FCFE364B-526A-DC49-A69F-7DD40798C961}" type="presParOf" srcId="{3123B481-6D30-4FC4-9205-8613B64936B6}" destId="{1101FB36-939B-415B-B13D-628F35FB6135}" srcOrd="1" destOrd="0" presId="urn:microsoft.com/office/officeart/2005/8/layout/orgChart1"/>
+    <dgm:cxn modelId="{ABFA3A53-371D-054F-9AC3-75D23BB2B85F}" type="presParOf" srcId="{D92B0FDA-584E-4DAE-9FBF-A19B69A60EAF}" destId="{25E68382-BE21-44A8-8900-7E193EE9632B}" srcOrd="1" destOrd="0" presId="urn:microsoft.com/office/officeart/2005/8/layout/orgChart1"/>
+    <dgm:cxn modelId="{F1901578-4972-5B4A-ABAA-95E94DCA0531}" type="presParOf" srcId="{25E68382-BE21-44A8-8900-7E193EE9632B}" destId="{078126C7-DF4F-48E4-A31E-E8C051122A3F}" srcOrd="0" destOrd="0" presId="urn:microsoft.com/office/officeart/2005/8/layout/orgChart1"/>
+    <dgm:cxn modelId="{9E156F1D-546B-9849-BCAF-8860B4C69913}" type="presParOf" srcId="{25E68382-BE21-44A8-8900-7E193EE9632B}" destId="{ED403A85-D930-43AA-A3D2-E815187B3509}" srcOrd="1" destOrd="0" presId="urn:microsoft.com/office/officeart/2005/8/layout/orgChart1"/>
+    <dgm:cxn modelId="{6786C870-1BA0-8F41-B40E-23C07E112526}" type="presParOf" srcId="{ED403A85-D930-43AA-A3D2-E815187B3509}" destId="{161FEA87-6A80-4157-8685-4C19C0F11BAE}" srcOrd="0" destOrd="0" presId="urn:microsoft.com/office/officeart/2005/8/layout/orgChart1"/>
+    <dgm:cxn modelId="{EF275DEB-D037-7648-AE2A-289CC4DF8518}" type="presParOf" srcId="{161FEA87-6A80-4157-8685-4C19C0F11BAE}" destId="{99630B4D-61C4-4CE7-ABB6-547EBAC40560}" srcOrd="0" destOrd="0" presId="urn:microsoft.com/office/officeart/2005/8/layout/orgChart1"/>
+    <dgm:cxn modelId="{4C6878E1-8215-C24A-B1F0-7AE160CC3B15}" type="presParOf" srcId="{161FEA87-6A80-4157-8685-4C19C0F11BAE}" destId="{E366249A-F0C2-47DC-A262-074D5265A4C9}" srcOrd="1" destOrd="0" presId="urn:microsoft.com/office/officeart/2005/8/layout/orgChart1"/>
+    <dgm:cxn modelId="{23FA0902-3473-5F4A-975B-D732B4BE3750}" type="presParOf" srcId="{ED403A85-D930-43AA-A3D2-E815187B3509}" destId="{5571098D-2E56-417F-9F21-F301820AEC75}" srcOrd="1" destOrd="0" presId="urn:microsoft.com/office/officeart/2005/8/layout/orgChart1"/>
+    <dgm:cxn modelId="{697DF0B3-A199-DD4F-827B-DB4BC1F25325}" type="presParOf" srcId="{5571098D-2E56-417F-9F21-F301820AEC75}" destId="{C11BD092-64A0-49B1-8DE1-C93DDABACEA1}" srcOrd="0" destOrd="0" presId="urn:microsoft.com/office/officeart/2005/8/layout/orgChart1"/>
+    <dgm:cxn modelId="{395E8205-320D-924F-B5A7-B818F496218D}" type="presParOf" srcId="{5571098D-2E56-417F-9F21-F301820AEC75}" destId="{5F3DE237-F4E0-40F6-A18A-496B6D452441}" srcOrd="1" destOrd="0" presId="urn:microsoft.com/office/officeart/2005/8/layout/orgChart1"/>
+    <dgm:cxn modelId="{B0E1ED75-E0FC-FB4D-BFF5-8F8C846B0CE6}" type="presParOf" srcId="{5F3DE237-F4E0-40F6-A18A-496B6D452441}" destId="{74810099-810A-4D1E-80C2-CE7638233E9E}" srcOrd="0" destOrd="0" presId="urn:microsoft.com/office/officeart/2005/8/layout/orgChart1"/>
+    <dgm:cxn modelId="{E2B3DAAC-E549-7D43-8B25-4AC88A83063D}" type="presParOf" srcId="{74810099-810A-4D1E-80C2-CE7638233E9E}" destId="{52EA63B4-46FE-4A98-8E06-DA431EC0719E}" srcOrd="0" destOrd="0" presId="urn:microsoft.com/office/officeart/2005/8/layout/orgChart1"/>
+    <dgm:cxn modelId="{8EC6B238-E680-3847-868D-DE7823B2E0D9}" type="presParOf" srcId="{74810099-810A-4D1E-80C2-CE7638233E9E}" destId="{D829C372-C856-450F-BB24-0DB887C77EE6}" srcOrd="1" destOrd="0" presId="urn:microsoft.com/office/officeart/2005/8/layout/orgChart1"/>
+    <dgm:cxn modelId="{10CBB602-77F5-3A4A-9AAA-320FF5A1AFFA}" type="presParOf" srcId="{5F3DE237-F4E0-40F6-A18A-496B6D452441}" destId="{B68493E2-997C-4282-A874-368195603886}" srcOrd="1" destOrd="0" presId="urn:microsoft.com/office/officeart/2005/8/layout/orgChart1"/>
+    <dgm:cxn modelId="{7FF4D15C-5D73-D24D-8B8B-55FB37B7F714}" type="presParOf" srcId="{B68493E2-997C-4282-A874-368195603886}" destId="{50657CBE-D5FF-4634-B440-C19F4C3825DF}" srcOrd="0" destOrd="0" presId="urn:microsoft.com/office/officeart/2005/8/layout/orgChart1"/>
+    <dgm:cxn modelId="{2C8FF6DA-739A-6948-97D0-40F8500C42C2}" type="presParOf" srcId="{B68493E2-997C-4282-A874-368195603886}" destId="{91324469-E89A-493F-936D-86276E6383AF}" srcOrd="1" destOrd="0" presId="urn:microsoft.com/office/officeart/2005/8/layout/orgChart1"/>
+    <dgm:cxn modelId="{AF0CD942-7100-AF42-A34C-9714D1652E70}" type="presParOf" srcId="{91324469-E89A-493F-936D-86276E6383AF}" destId="{A4E8A2AC-9619-418A-ABFA-BF182EF06287}" srcOrd="0" destOrd="0" presId="urn:microsoft.com/office/officeart/2005/8/layout/orgChart1"/>
+    <dgm:cxn modelId="{EA36BD55-1102-8D4C-A5FB-D34509F1D6B5}" type="presParOf" srcId="{A4E8A2AC-9619-418A-ABFA-BF182EF06287}" destId="{F673E79C-FCEE-4641-8957-46D0BF4EE430}" srcOrd="0" destOrd="0" presId="urn:microsoft.com/office/officeart/2005/8/layout/orgChart1"/>
+    <dgm:cxn modelId="{EDA8BFBE-CA23-EF43-A97D-C55F092D673C}" type="presParOf" srcId="{A4E8A2AC-9619-418A-ABFA-BF182EF06287}" destId="{EA9EC9B0-D5AF-4207-87D0-D939443035CB}" srcOrd="1" destOrd="0" presId="urn:microsoft.com/office/officeart/2005/8/layout/orgChart1"/>
+    <dgm:cxn modelId="{813D09D8-5B4F-2F46-B978-C8DCC30B42A0}" type="presParOf" srcId="{91324469-E89A-493F-936D-86276E6383AF}" destId="{D5100A18-00E7-4E31-9C77-C4F9BE2459CD}" srcOrd="1" destOrd="0" presId="urn:microsoft.com/office/officeart/2005/8/layout/orgChart1"/>
+    <dgm:cxn modelId="{0A24E27D-8557-1648-8D23-52A17DC88285}" type="presParOf" srcId="{D5100A18-00E7-4E31-9C77-C4F9BE2459CD}" destId="{CABB89A9-D282-4BD2-97D2-99FF73AA0838}" srcOrd="0" destOrd="0" presId="urn:microsoft.com/office/officeart/2005/8/layout/orgChart1"/>
+    <dgm:cxn modelId="{81F6398E-27DA-C443-9AB7-834B4CE3620C}" type="presParOf" srcId="{D5100A18-00E7-4E31-9C77-C4F9BE2459CD}" destId="{57166648-8810-4362-AD6B-5BD4D65FDBC8}" srcOrd="1" destOrd="0" presId="urn:microsoft.com/office/officeart/2005/8/layout/orgChart1"/>
+    <dgm:cxn modelId="{CC19126C-1E6D-2E4A-BD73-26C090B7E711}" type="presParOf" srcId="{57166648-8810-4362-AD6B-5BD4D65FDBC8}" destId="{AF7087F5-EC8B-4102-BFB7-AF1FE075899C}" srcOrd="0" destOrd="0" presId="urn:microsoft.com/office/officeart/2005/8/layout/orgChart1"/>
+    <dgm:cxn modelId="{76FAF62E-0A59-384B-9A7A-E7FE7AF4D1D8}" type="presParOf" srcId="{AF7087F5-EC8B-4102-BFB7-AF1FE075899C}" destId="{87F8AEFA-FADA-4908-A43A-18B1541D49E8}" srcOrd="0" destOrd="0" presId="urn:microsoft.com/office/officeart/2005/8/layout/orgChart1"/>
+    <dgm:cxn modelId="{81B286AD-DF42-EC40-AD19-D0BF7DF8640E}" type="presParOf" srcId="{AF7087F5-EC8B-4102-BFB7-AF1FE075899C}" destId="{D0E0B33C-0EAC-428A-BBEC-5BB4015ED87B}" srcOrd="1" destOrd="0" presId="urn:microsoft.com/office/officeart/2005/8/layout/orgChart1"/>
+    <dgm:cxn modelId="{AB966624-CB17-D544-99A2-D6AFCC85730B}" type="presParOf" srcId="{57166648-8810-4362-AD6B-5BD4D65FDBC8}" destId="{73FEF30C-06F4-4EC0-9D70-8B9B8EF7FF69}" srcOrd="1" destOrd="0" presId="urn:microsoft.com/office/officeart/2005/8/layout/orgChart1"/>
+    <dgm:cxn modelId="{640C2EAA-0024-CB41-A656-07957AF26E57}" type="presParOf" srcId="{73FEF30C-06F4-4EC0-9D70-8B9B8EF7FF69}" destId="{8ABE6190-D2FC-4203-B052-85088713C473}" srcOrd="0" destOrd="0" presId="urn:microsoft.com/office/officeart/2005/8/layout/orgChart1"/>
+    <dgm:cxn modelId="{5A1A0110-C849-024D-A81D-E975BF6A7EAF}" type="presParOf" srcId="{73FEF30C-06F4-4EC0-9D70-8B9B8EF7FF69}" destId="{A2CFCC96-58A2-4E2E-97C9-C113306FAFF5}" srcOrd="1" destOrd="0" presId="urn:microsoft.com/office/officeart/2005/8/layout/orgChart1"/>
+    <dgm:cxn modelId="{CD9D2B25-C86A-7143-8BE1-F17F776C9292}" type="presParOf" srcId="{A2CFCC96-58A2-4E2E-97C9-C113306FAFF5}" destId="{6ABBE1C0-6EB5-4306-8E82-14D59C5A6FF8}" srcOrd="0" destOrd="0" presId="urn:microsoft.com/office/officeart/2005/8/layout/orgChart1"/>
+    <dgm:cxn modelId="{20A36AE6-4252-CC4C-82CF-15D740368DB6}" type="presParOf" srcId="{6ABBE1C0-6EB5-4306-8E82-14D59C5A6FF8}" destId="{73A002CF-A478-43D0-987B-3A7E23DE2D8A}" srcOrd="0" destOrd="0" presId="urn:microsoft.com/office/officeart/2005/8/layout/orgChart1"/>
+    <dgm:cxn modelId="{616FD50A-E06E-4242-A392-984789EC771A}" type="presParOf" srcId="{6ABBE1C0-6EB5-4306-8E82-14D59C5A6FF8}" destId="{EE14DA1A-D78B-4938-B52C-C008872B4B4B}" srcOrd="1" destOrd="0" presId="urn:microsoft.com/office/officeart/2005/8/layout/orgChart1"/>
+    <dgm:cxn modelId="{5D3FED7D-0A56-1245-8207-FE8200CE52F0}" type="presParOf" srcId="{A2CFCC96-58A2-4E2E-97C9-C113306FAFF5}" destId="{38550C9C-DC63-4A89-8520-24CF6E450852}" srcOrd="1" destOrd="0" presId="urn:microsoft.com/office/officeart/2005/8/layout/orgChart1"/>
+    <dgm:cxn modelId="{85298168-A613-F14F-A192-0F716BBBDD91}" type="presParOf" srcId="{38550C9C-DC63-4A89-8520-24CF6E450852}" destId="{EEB93A9D-1BD4-4537-B15A-58110FFD935C}" srcOrd="0" destOrd="0" presId="urn:microsoft.com/office/officeart/2005/8/layout/orgChart1"/>
+    <dgm:cxn modelId="{E0B406B8-1F99-DE48-9365-0E54EB46E85F}" type="presParOf" srcId="{38550C9C-DC63-4A89-8520-24CF6E450852}" destId="{30EA7F0B-05A5-4D20-A14D-288F21D14726}" srcOrd="1" destOrd="0" presId="urn:microsoft.com/office/officeart/2005/8/layout/orgChart1"/>
+    <dgm:cxn modelId="{EE12C7B5-34F0-DF41-A2E2-4C32CA320A04}" type="presParOf" srcId="{30EA7F0B-05A5-4D20-A14D-288F21D14726}" destId="{A2970D53-FC99-4C2E-B5FC-B48FD135B289}" srcOrd="0" destOrd="0" presId="urn:microsoft.com/office/officeart/2005/8/layout/orgChart1"/>
+    <dgm:cxn modelId="{19323E3F-DE52-D54C-9468-56F38123194C}" type="presParOf" srcId="{A2970D53-FC99-4C2E-B5FC-B48FD135B289}" destId="{F31FE603-9257-4106-AB3B-3985E74D6FB1}" srcOrd="0" destOrd="0" presId="urn:microsoft.com/office/officeart/2005/8/layout/orgChart1"/>
+    <dgm:cxn modelId="{78E315E6-C415-BC4A-8320-CCA82F1A49A8}" type="presParOf" srcId="{A2970D53-FC99-4C2E-B5FC-B48FD135B289}" destId="{B44D23EF-EE74-4A2D-853E-662835F46709}" srcOrd="1" destOrd="0" presId="urn:microsoft.com/office/officeart/2005/8/layout/orgChart1"/>
+    <dgm:cxn modelId="{696D4ECD-92D1-F047-9FF5-876FEB4698C1}" type="presParOf" srcId="{30EA7F0B-05A5-4D20-A14D-288F21D14726}" destId="{DB8C8FF9-02E7-4774-AC91-EBAB02E385D9}" srcOrd="1" destOrd="0" presId="urn:microsoft.com/office/officeart/2005/8/layout/orgChart1"/>
+    <dgm:cxn modelId="{72B38E4A-D267-794C-8F5E-4874D0BE264C}" type="presParOf" srcId="{DB8C8FF9-02E7-4774-AC91-EBAB02E385D9}" destId="{58A9E86F-BC1E-4254-8E86-E715B8690613}" srcOrd="0" destOrd="0" presId="urn:microsoft.com/office/officeart/2005/8/layout/orgChart1"/>
+    <dgm:cxn modelId="{61131578-D65C-0249-BB97-15CD27635CDF}" type="presParOf" srcId="{DB8C8FF9-02E7-4774-AC91-EBAB02E385D9}" destId="{ED5202BD-0B10-4509-AC34-6717455354F9}" srcOrd="1" destOrd="0" presId="urn:microsoft.com/office/officeart/2005/8/layout/orgChart1"/>
+    <dgm:cxn modelId="{2FEF3E00-0E25-C240-B42A-EB7AF44D33DA}" type="presParOf" srcId="{ED5202BD-0B10-4509-AC34-6717455354F9}" destId="{A331E90D-F467-4C91-B8BA-30959A788360}" srcOrd="0" destOrd="0" presId="urn:microsoft.com/office/officeart/2005/8/layout/orgChart1"/>
+    <dgm:cxn modelId="{FD45151A-24F7-2A49-8D53-D42F860B6735}" type="presParOf" srcId="{A331E90D-F467-4C91-B8BA-30959A788360}" destId="{153922FA-802D-4BB7-9505-62C5BE9762CA}" srcOrd="0" destOrd="0" presId="urn:microsoft.com/office/officeart/2005/8/layout/orgChart1"/>
+    <dgm:cxn modelId="{9656E74D-9D63-564E-9479-6FED7BB36342}" type="presParOf" srcId="{A331E90D-F467-4C91-B8BA-30959A788360}" destId="{B9A2786A-061C-4FB1-8B04-1B629C5FC06B}" srcOrd="1" destOrd="0" presId="urn:microsoft.com/office/officeart/2005/8/layout/orgChart1"/>
+    <dgm:cxn modelId="{086AE82E-FAAB-FE45-ACB0-2038EBC52EA6}" type="presParOf" srcId="{ED5202BD-0B10-4509-AC34-6717455354F9}" destId="{E9DADBF8-59E7-4C9D-8651-5CF1EF3592FD}" srcOrd="1" destOrd="0" presId="urn:microsoft.com/office/officeart/2005/8/layout/orgChart1"/>
+    <dgm:cxn modelId="{B517D83B-8515-7B46-938D-0F3FABBA9D53}" type="presParOf" srcId="{E9DADBF8-59E7-4C9D-8651-5CF1EF3592FD}" destId="{75F5A9D0-08A2-4C61-8D94-33C6A510F415}" srcOrd="0" destOrd="0" presId="urn:microsoft.com/office/officeart/2005/8/layout/orgChart1"/>
+    <dgm:cxn modelId="{8A219B46-75FF-544E-ADFC-706454B387FD}" type="presParOf" srcId="{E9DADBF8-59E7-4C9D-8651-5CF1EF3592FD}" destId="{FFB092CD-C3AC-40B7-AA2E-A430CBE417F4}" srcOrd="1" destOrd="0" presId="urn:microsoft.com/office/officeart/2005/8/layout/orgChart1"/>
+    <dgm:cxn modelId="{331A9F44-2D14-AB4C-AFE5-27A088208373}" type="presParOf" srcId="{FFB092CD-C3AC-40B7-AA2E-A430CBE417F4}" destId="{29B1DC19-0D49-4DC3-9138-BCF5B6758D46}" srcOrd="0" destOrd="0" presId="urn:microsoft.com/office/officeart/2005/8/layout/orgChart1"/>
+    <dgm:cxn modelId="{EC6ED358-5FDF-C24F-8131-BDE4F6E64A1E}" type="presParOf" srcId="{29B1DC19-0D49-4DC3-9138-BCF5B6758D46}" destId="{40FFAA64-DE82-4667-935A-999232F97866}" srcOrd="0" destOrd="0" presId="urn:microsoft.com/office/officeart/2005/8/layout/orgChart1"/>
+    <dgm:cxn modelId="{6363247A-F35D-2F41-B530-71D2B1E3F826}" type="presParOf" srcId="{29B1DC19-0D49-4DC3-9138-BCF5B6758D46}" destId="{E2B1826F-40C5-4C1B-9871-3A3C1CD723BD}" srcOrd="1" destOrd="0" presId="urn:microsoft.com/office/officeart/2005/8/layout/orgChart1"/>
+    <dgm:cxn modelId="{828B3E84-80A0-644A-B899-6B9D73B6FA03}" type="presParOf" srcId="{FFB092CD-C3AC-40B7-AA2E-A430CBE417F4}" destId="{A543DDBE-6135-4149-BE24-88200429C729}" srcOrd="1" destOrd="0" presId="urn:microsoft.com/office/officeart/2005/8/layout/orgChart1"/>
+    <dgm:cxn modelId="{F03BE25C-7B82-094B-B142-342478852233}" type="presParOf" srcId="{FFB092CD-C3AC-40B7-AA2E-A430CBE417F4}" destId="{370FFD7B-F745-4A27-9C64-07598DB343B5}" srcOrd="2" destOrd="0" presId="urn:microsoft.com/office/officeart/2005/8/layout/orgChart1"/>
+    <dgm:cxn modelId="{D0F1DF69-50B0-A84D-8A63-3578EA91CD4D}" type="presParOf" srcId="{ED5202BD-0B10-4509-AC34-6717455354F9}" destId="{700D3930-6985-49AB-8DFE-A0D687C0D65D}" srcOrd="2" destOrd="0" presId="urn:microsoft.com/office/officeart/2005/8/layout/orgChart1"/>
+    <dgm:cxn modelId="{4AA949E8-C8C0-774B-BBF6-3ED5E98AF743}" type="presParOf" srcId="{30EA7F0B-05A5-4D20-A14D-288F21D14726}" destId="{3C602D16-7541-4B8E-8104-8FF140FFB946}" srcOrd="2" destOrd="0" presId="urn:microsoft.com/office/officeart/2005/8/layout/orgChart1"/>
+    <dgm:cxn modelId="{8BC71251-19C4-F14B-A68E-BBE4D1DFA2F3}" type="presParOf" srcId="{A2CFCC96-58A2-4E2E-97C9-C113306FAFF5}" destId="{19C03733-37AF-428D-8B68-F3E8679D3CEB}" srcOrd="2" destOrd="0" presId="urn:microsoft.com/office/officeart/2005/8/layout/orgChart1"/>
+    <dgm:cxn modelId="{0A8570E1-346F-9942-86F7-7CE9C96EC328}" type="presParOf" srcId="{73FEF30C-06F4-4EC0-9D70-8B9B8EF7FF69}" destId="{592605A2-5695-4231-A8AB-E8B70F99B38A}" srcOrd="2" destOrd="0" presId="urn:microsoft.com/office/officeart/2005/8/layout/orgChart1"/>
+    <dgm:cxn modelId="{5A128C45-7E39-4844-B5D0-C1BAA04D7976}" type="presParOf" srcId="{73FEF30C-06F4-4EC0-9D70-8B9B8EF7FF69}" destId="{F1C319D6-7CCF-47EF-A82E-D7BFB6DEF9B4}" srcOrd="3" destOrd="0" presId="urn:microsoft.com/office/officeart/2005/8/layout/orgChart1"/>
+    <dgm:cxn modelId="{F8329C26-19A2-BC4B-9B80-4AB1405D26DD}" type="presParOf" srcId="{F1C319D6-7CCF-47EF-A82E-D7BFB6DEF9B4}" destId="{4BFDB365-BB36-4C82-B085-20BEBFBC526C}" srcOrd="0" destOrd="0" presId="urn:microsoft.com/office/officeart/2005/8/layout/orgChart1"/>
+    <dgm:cxn modelId="{E955BB10-00C2-4D41-BF75-FE5FD54C2E6E}" type="presParOf" srcId="{4BFDB365-BB36-4C82-B085-20BEBFBC526C}" destId="{1C12F98C-03B8-4977-B4BA-41541F425C49}" srcOrd="0" destOrd="0" presId="urn:microsoft.com/office/officeart/2005/8/layout/orgChart1"/>
+    <dgm:cxn modelId="{18CCC255-9CE6-2149-8938-5226DCDAB762}" type="presParOf" srcId="{4BFDB365-BB36-4C82-B085-20BEBFBC526C}" destId="{FDD96AA0-EC61-46F1-A285-52DB18F7E771}" srcOrd="1" destOrd="0" presId="urn:microsoft.com/office/officeart/2005/8/layout/orgChart1"/>
+    <dgm:cxn modelId="{4F9D0684-1837-7F4B-BB49-F79E745ABA52}" type="presParOf" srcId="{F1C319D6-7CCF-47EF-A82E-D7BFB6DEF9B4}" destId="{6B2C4A94-73EB-4F25-B440-158E7DA8C3C2}" srcOrd="1" destOrd="0" presId="urn:microsoft.com/office/officeart/2005/8/layout/orgChart1"/>
+    <dgm:cxn modelId="{48C64128-2B88-5649-9295-259CDB5FACA6}" type="presParOf" srcId="{6B2C4A94-73EB-4F25-B440-158E7DA8C3C2}" destId="{4E20AEAA-78E9-41CD-A6A4-49DDD83D7E90}" srcOrd="0" destOrd="0" presId="urn:microsoft.com/office/officeart/2005/8/layout/orgChart1"/>
+    <dgm:cxn modelId="{8F0E23D9-B67F-994E-9285-642CC0A082CE}" type="presParOf" srcId="{6B2C4A94-73EB-4F25-B440-158E7DA8C3C2}" destId="{E3A5EA73-8069-4972-85EE-C7D643DFBE70}" srcOrd="1" destOrd="0" presId="urn:microsoft.com/office/officeart/2005/8/layout/orgChart1"/>
+    <dgm:cxn modelId="{4AEAABDF-07AF-DA45-A0DE-E2D553F23311}" type="presParOf" srcId="{E3A5EA73-8069-4972-85EE-C7D643DFBE70}" destId="{CD37898C-B8EB-4903-8889-C87C9D8F769F}" srcOrd="0" destOrd="0" presId="urn:microsoft.com/office/officeart/2005/8/layout/orgChart1"/>
+    <dgm:cxn modelId="{8D5CD180-F1FD-764B-9CB1-65620C71A168}" type="presParOf" srcId="{CD37898C-B8EB-4903-8889-C87C9D8F769F}" destId="{AE48DD83-C4F0-446A-9EFA-DA9A8AC3F428}" srcOrd="0" destOrd="0" presId="urn:microsoft.com/office/officeart/2005/8/layout/orgChart1"/>
+    <dgm:cxn modelId="{3422E0B8-CCDA-E341-A215-5E5F9D633474}" type="presParOf" srcId="{CD37898C-B8EB-4903-8889-C87C9D8F769F}" destId="{5F10F6F2-C363-48CB-A546-C4436171403D}" srcOrd="1" destOrd="0" presId="urn:microsoft.com/office/officeart/2005/8/layout/orgChart1"/>
+    <dgm:cxn modelId="{EC8B8D7C-F5D4-5242-97BF-0D9F0BA0394C}" type="presParOf" srcId="{E3A5EA73-8069-4972-85EE-C7D643DFBE70}" destId="{1C525487-6C3A-4FC4-90AC-951C54CE3DED}" srcOrd="1" destOrd="0" presId="urn:microsoft.com/office/officeart/2005/8/layout/orgChart1"/>
+    <dgm:cxn modelId="{A325B27D-FCD0-A140-9868-318753D7D287}" type="presParOf" srcId="{E3A5EA73-8069-4972-85EE-C7D643DFBE70}" destId="{62948160-179C-49A1-9236-64E7F1390A2A}" srcOrd="2" destOrd="0" presId="urn:microsoft.com/office/officeart/2005/8/layout/orgChart1"/>
+    <dgm:cxn modelId="{C8C6C9FD-3421-1843-9BD2-192576541D2D}" type="presParOf" srcId="{F1C319D6-7CCF-47EF-A82E-D7BFB6DEF9B4}" destId="{BECDA7B2-1991-4A80-8C48-C67C93962031}" srcOrd="2" destOrd="0" presId="urn:microsoft.com/office/officeart/2005/8/layout/orgChart1"/>
+    <dgm:cxn modelId="{5BD689C1-2F92-B440-8003-DF0128FB2798}" type="presParOf" srcId="{57166648-8810-4362-AD6B-5BD4D65FDBC8}" destId="{58C68E79-7CF3-4190-BD5C-F474D6FE14DD}" srcOrd="2" destOrd="0" presId="urn:microsoft.com/office/officeart/2005/8/layout/orgChart1"/>
+    <dgm:cxn modelId="{3E113126-EA16-4643-AEB9-1DA1DF16F9C8}" type="presParOf" srcId="{91324469-E89A-493F-936D-86276E6383AF}" destId="{633E3419-E761-4A21-A6B4-5BCE7159D70A}" srcOrd="2" destOrd="0" presId="urn:microsoft.com/office/officeart/2005/8/layout/orgChart1"/>
+    <dgm:cxn modelId="{11DAB9A7-2040-504A-AB8D-2CAA67C92F11}" type="presParOf" srcId="{5F3DE237-F4E0-40F6-A18A-496B6D452441}" destId="{EC9347CC-93C5-4E76-986E-7CE6B1898509}" srcOrd="2" destOrd="0" presId="urn:microsoft.com/office/officeart/2005/8/layout/orgChart1"/>
+    <dgm:cxn modelId="{BF527A97-D59F-B849-B3DD-72FAA9EAD309}" type="presParOf" srcId="{ED403A85-D930-43AA-A3D2-E815187B3509}" destId="{BD9EB39B-30DD-4965-97D6-0A0B94E25885}" srcOrd="2" destOrd="0" presId="urn:microsoft.com/office/officeart/2005/8/layout/orgChart1"/>
+    <dgm:cxn modelId="{0A5D5207-556A-6F4F-A866-A19ED87303F4}" type="presParOf" srcId="{D92B0FDA-584E-4DAE-9FBF-A19B69A60EAF}" destId="{382F126A-2474-489D-B756-CB2611FA8C47}" srcOrd="2" destOrd="0" presId="urn:microsoft.com/office/officeart/2005/8/layout/orgChart1"/>
+    <dgm:cxn modelId="{8E3C2D65-3A14-454B-B33C-DED6DA407C76}" type="presParOf" srcId="{24DE2475-575D-40D3-B730-59DF86573000}" destId="{D6B012BF-9D88-401B-A68C-55AFB7BCF7DC}" srcOrd="2" destOrd="0" presId="urn:microsoft.com/office/officeart/2005/8/layout/orgChart1"/>
+    <dgm:cxn modelId="{4AD86922-534E-3741-A546-52D60C6ABEB3}" type="presParOf" srcId="{0FE4F2AA-BAC9-4341-B26B-D314D6F86F2A}" destId="{40A31D0E-11B9-4621-97A9-3F5CB0112360}" srcOrd="2" destOrd="0" presId="urn:microsoft.com/office/officeart/2005/8/layout/orgChart1"/>
+    <dgm:cxn modelId="{A50C14E5-282B-AE49-9D0A-C74C6FC13487}" type="presParOf" srcId="{0FE4F2AA-BAC9-4341-B26B-D314D6F86F2A}" destId="{831C5E81-CE92-435D-A8D5-97391B394EA6}" srcOrd="3" destOrd="0" presId="urn:microsoft.com/office/officeart/2005/8/layout/orgChart1"/>
+    <dgm:cxn modelId="{CEC93D42-F097-2C43-84A0-1B03D96860D5}" type="presParOf" srcId="{831C5E81-CE92-435D-A8D5-97391B394EA6}" destId="{005D70E3-2278-4A9F-8A93-44C1D32049C8}" srcOrd="0" destOrd="0" presId="urn:microsoft.com/office/officeart/2005/8/layout/orgChart1"/>
+    <dgm:cxn modelId="{0AF77AEF-BEA8-AB45-A0B1-6A9C2EA8BC6D}" type="presParOf" srcId="{005D70E3-2278-4A9F-8A93-44C1D32049C8}" destId="{F2CB5CA1-F4AB-4DD8-96F0-B3CFF5AE99EE}" srcOrd="0" destOrd="0" presId="urn:microsoft.com/office/officeart/2005/8/layout/orgChart1"/>
+    <dgm:cxn modelId="{CB981559-8C30-FB4F-9C99-51A4B98D5C93}" type="presParOf" srcId="{005D70E3-2278-4A9F-8A93-44C1D32049C8}" destId="{0E60387C-BC27-473C-8D8D-952C13EDEAE9}" srcOrd="1" destOrd="0" presId="urn:microsoft.com/office/officeart/2005/8/layout/orgChart1"/>
+    <dgm:cxn modelId="{6C912FB3-DF88-F743-A09D-7B95EFD5FC06}" type="presParOf" srcId="{831C5E81-CE92-435D-A8D5-97391B394EA6}" destId="{24589430-3EDD-4350-BD18-99298C2B9117}" srcOrd="1" destOrd="0" presId="urn:microsoft.com/office/officeart/2005/8/layout/orgChart1"/>
+    <dgm:cxn modelId="{6C5422B1-CA69-6D48-9D19-71AE749B737A}" type="presParOf" srcId="{24589430-3EDD-4350-BD18-99298C2B9117}" destId="{8A8AA608-9FF6-40D6-856B-581182BAF87D}" srcOrd="0" destOrd="0" presId="urn:microsoft.com/office/officeart/2005/8/layout/orgChart1"/>
+    <dgm:cxn modelId="{77AC1D43-9C93-894F-BBA8-6C1D91E2D3C0}" type="presParOf" srcId="{24589430-3EDD-4350-BD18-99298C2B9117}" destId="{E01DC18A-828E-4AB2-9600-8A494460B416}" srcOrd="1" destOrd="0" presId="urn:microsoft.com/office/officeart/2005/8/layout/orgChart1"/>
+    <dgm:cxn modelId="{F2473E30-4E3C-6B4A-A1C5-72F26B8AC609}" type="presParOf" srcId="{E01DC18A-828E-4AB2-9600-8A494460B416}" destId="{40D75869-50A8-47FA-A61F-5276A9E2950A}" srcOrd="0" destOrd="0" presId="urn:microsoft.com/office/officeart/2005/8/layout/orgChart1"/>
+    <dgm:cxn modelId="{E9FA43C3-445C-634E-A8ED-6654C81A6FAA}" type="presParOf" srcId="{40D75869-50A8-47FA-A61F-5276A9E2950A}" destId="{0CCD89D7-ADB1-41F2-B4B9-BE40B25C0ACF}" srcOrd="0" destOrd="0" presId="urn:microsoft.com/office/officeart/2005/8/layout/orgChart1"/>
+    <dgm:cxn modelId="{AE7348B5-2951-DF41-9DD7-261D93789D1B}" type="presParOf" srcId="{40D75869-50A8-47FA-A61F-5276A9E2950A}" destId="{BA816869-ECB9-49D0-AA78-B4F6032932E1}" srcOrd="1" destOrd="0" presId="urn:microsoft.com/office/officeart/2005/8/layout/orgChart1"/>
+    <dgm:cxn modelId="{20F2951A-5F92-E34A-BBE0-1A6058DDF4FD}" type="presParOf" srcId="{E01DC18A-828E-4AB2-9600-8A494460B416}" destId="{AD32B92C-F23F-4032-8E5C-99DB3C77AA7F}" srcOrd="1" destOrd="0" presId="urn:microsoft.com/office/officeart/2005/8/layout/orgChart1"/>
+    <dgm:cxn modelId="{9FEB3E9A-8AA2-594F-8C91-F74E169D734B}" type="presParOf" srcId="{AD32B92C-F23F-4032-8E5C-99DB3C77AA7F}" destId="{478AAD9C-D7A7-4E38-ABA0-AF2CE9570C66}" srcOrd="0" destOrd="0" presId="urn:microsoft.com/office/officeart/2005/8/layout/orgChart1"/>
+    <dgm:cxn modelId="{533EA77E-F084-0D48-B82D-A172DAC26BC1}" type="presParOf" srcId="{AD32B92C-F23F-4032-8E5C-99DB3C77AA7F}" destId="{358CBB7A-42ED-4D37-9758-57B47E01AA63}" srcOrd="1" destOrd="0" presId="urn:microsoft.com/office/officeart/2005/8/layout/orgChart1"/>
+    <dgm:cxn modelId="{70CA40F9-C4C5-4445-A3EA-92DEF2FAB435}" type="presParOf" srcId="{358CBB7A-42ED-4D37-9758-57B47E01AA63}" destId="{6EE47EA8-149F-4E12-95B4-202E52B3D215}" srcOrd="0" destOrd="0" presId="urn:microsoft.com/office/officeart/2005/8/layout/orgChart1"/>
+    <dgm:cxn modelId="{0FBB9AFE-245B-314F-8E70-7D23A91A0400}" type="presParOf" srcId="{6EE47EA8-149F-4E12-95B4-202E52B3D215}" destId="{CFC862CA-6E36-402A-B338-4D755E6517CF}" srcOrd="0" destOrd="0" presId="urn:microsoft.com/office/officeart/2005/8/layout/orgChart1"/>
+    <dgm:cxn modelId="{81D5AEDD-F13C-954F-A4F5-CA5207C95593}" type="presParOf" srcId="{6EE47EA8-149F-4E12-95B4-202E52B3D215}" destId="{47505F7B-DA57-4C55-AAB5-E85D34C3A456}" srcOrd="1" destOrd="0" presId="urn:microsoft.com/office/officeart/2005/8/layout/orgChart1"/>
+    <dgm:cxn modelId="{A6728AE3-E85B-FF42-ADA2-A48FA937D883}" type="presParOf" srcId="{358CBB7A-42ED-4D37-9758-57B47E01AA63}" destId="{E6C5AE06-ACF9-45AA-8203-6C1D6F20FB92}" srcOrd="1" destOrd="0" presId="urn:microsoft.com/office/officeart/2005/8/layout/orgChart1"/>
+    <dgm:cxn modelId="{DAAC38B2-6041-344E-9879-985314777FEA}" type="presParOf" srcId="{358CBB7A-42ED-4D37-9758-57B47E01AA63}" destId="{80E62F38-C896-472A-89C8-8F6828B7DBA0}" srcOrd="2" destOrd="0" presId="urn:microsoft.com/office/officeart/2005/8/layout/orgChart1"/>
+    <dgm:cxn modelId="{1943219D-DA09-4246-BD6B-255B0BA37F9B}" type="presParOf" srcId="{E01DC18A-828E-4AB2-9600-8A494460B416}" destId="{D44DBC29-6061-43DC-9CBD-AF474C7CE02B}" srcOrd="2" destOrd="0" presId="urn:microsoft.com/office/officeart/2005/8/layout/orgChart1"/>
+    <dgm:cxn modelId="{821633EB-F957-DD4C-AE5B-75961841911A}" type="presParOf" srcId="{831C5E81-CE92-435D-A8D5-97391B394EA6}" destId="{130296B9-CB1A-4142-A371-DE38EC725F06}" srcOrd="2" destOrd="0" presId="urn:microsoft.com/office/officeart/2005/8/layout/orgChart1"/>
+    <dgm:cxn modelId="{9DC7D94B-CEE8-734F-A736-2CCA722D0440}" type="presParOf" srcId="{D5D7E398-D28F-45BB-9643-B7378C0730D8}" destId="{624A1292-EB73-48A7-BF23-C314C2C2374F}" srcOrd="2" destOrd="0" presId="urn:microsoft.com/office/officeart/2005/8/layout/orgChart1"/>
+    <dgm:cxn modelId="{6C1418D8-C3AD-D147-AA8A-CF612F8DAAF3}" type="presParOf" srcId="{AF67C308-B357-4988-9D72-1325C5178D51}" destId="{A059D4E4-0282-4B0D-8A04-5DFB07DAB63E}" srcOrd="2" destOrd="0" presId="urn:microsoft.com/office/officeart/2005/8/layout/orgChart1"/>
+    <dgm:cxn modelId="{FE3DB835-E405-A240-AF5E-C2DE1B034933}" type="presParOf" srcId="{AF67C308-B357-4988-9D72-1325C5178D51}" destId="{250E012B-BE42-46AD-9A1A-0A1C00C61889}" srcOrd="3" destOrd="0" presId="urn:microsoft.com/office/officeart/2005/8/layout/orgChart1"/>
+    <dgm:cxn modelId="{8DA54A45-AC7C-3049-A9E4-823004D1E55E}" type="presParOf" srcId="{250E012B-BE42-46AD-9A1A-0A1C00C61889}" destId="{0955777B-8EAB-44D7-8949-02D3BE6720D1}" srcOrd="0" destOrd="0" presId="urn:microsoft.com/office/officeart/2005/8/layout/orgChart1"/>
+    <dgm:cxn modelId="{C06F1754-0F7D-5F49-9CBA-0CEC6DB2F423}" type="presParOf" srcId="{0955777B-8EAB-44D7-8949-02D3BE6720D1}" destId="{F4BF6204-EB8D-4EA8-9F9A-12667A5187C2}" srcOrd="0" destOrd="0" presId="urn:microsoft.com/office/officeart/2005/8/layout/orgChart1"/>
+    <dgm:cxn modelId="{780B8B2F-E14A-7A47-AAA5-5ED9632B2A62}" type="presParOf" srcId="{0955777B-8EAB-44D7-8949-02D3BE6720D1}" destId="{70F39ED2-02BB-41B6-AEAE-F4F8127E8D95}" srcOrd="1" destOrd="0" presId="urn:microsoft.com/office/officeart/2005/8/layout/orgChart1"/>
+    <dgm:cxn modelId="{0BE94AB8-E1AB-4E47-A018-06C6143CF8F7}" type="presParOf" srcId="{250E012B-BE42-46AD-9A1A-0A1C00C61889}" destId="{66CAFEE9-93C2-4027-9955-9C13F1F53DA0}" srcOrd="1" destOrd="0" presId="urn:microsoft.com/office/officeart/2005/8/layout/orgChart1"/>
+    <dgm:cxn modelId="{7A8DC291-D3DB-5B4D-A71A-310487EE386C}" type="presParOf" srcId="{66CAFEE9-93C2-4027-9955-9C13F1F53DA0}" destId="{CD51BA09-9313-4226-9541-AE33A9CE9561}" srcOrd="0" destOrd="0" presId="urn:microsoft.com/office/officeart/2005/8/layout/orgChart1"/>
+    <dgm:cxn modelId="{A77AAEBE-5A5B-4545-9D83-88FB218F70A9}" type="presParOf" srcId="{66CAFEE9-93C2-4027-9955-9C13F1F53DA0}" destId="{6B19FF4D-F602-460D-B3B6-E171922E68F4}" srcOrd="1" destOrd="0" presId="urn:microsoft.com/office/officeart/2005/8/layout/orgChart1"/>
+    <dgm:cxn modelId="{02922A42-FEA1-8349-A2CC-0AB0D21E3D3F}" type="presParOf" srcId="{6B19FF4D-F602-460D-B3B6-E171922E68F4}" destId="{35AB1D87-904F-4887-956D-224EA5524767}" srcOrd="0" destOrd="0" presId="urn:microsoft.com/office/officeart/2005/8/layout/orgChart1"/>
+    <dgm:cxn modelId="{9F2DFE32-FABC-CF4F-961C-73A4FBF255B6}" type="presParOf" srcId="{35AB1D87-904F-4887-956D-224EA5524767}" destId="{6B59681D-BC13-4656-9BC9-23464FE934A0}" srcOrd="0" destOrd="0" presId="urn:microsoft.com/office/officeart/2005/8/layout/orgChart1"/>
+    <dgm:cxn modelId="{99D08DD6-0393-2D49-ACD5-E421FF0A47E7}" type="presParOf" srcId="{35AB1D87-904F-4887-956D-224EA5524767}" destId="{D3EFE359-4AD6-49D9-924B-47F27D45EABC}" srcOrd="1" destOrd="0" presId="urn:microsoft.com/office/officeart/2005/8/layout/orgChart1"/>
+    <dgm:cxn modelId="{ACED9150-9BF9-1A42-9A22-8F74B39AB3C7}" type="presParOf" srcId="{6B19FF4D-F602-460D-B3B6-E171922E68F4}" destId="{D4C39EEA-A6F0-46A4-870E-231B14D6752C}" srcOrd="1" destOrd="0" presId="urn:microsoft.com/office/officeart/2005/8/layout/orgChart1"/>
+    <dgm:cxn modelId="{6BC26DAC-2C6E-D144-A6FA-65929C7C05AE}" type="presParOf" srcId="{D4C39EEA-A6F0-46A4-870E-231B14D6752C}" destId="{E2629DC1-A25B-4BD2-B4C9-0820FF28080B}" srcOrd="0" destOrd="0" presId="urn:microsoft.com/office/officeart/2005/8/layout/orgChart1"/>
+    <dgm:cxn modelId="{6553919A-9BAC-F242-B672-03448375923C}" type="presParOf" srcId="{D4C39EEA-A6F0-46A4-870E-231B14D6752C}" destId="{81F1706A-E9E6-48B4-8D71-9C336FC0A27D}" srcOrd="1" destOrd="0" presId="urn:microsoft.com/office/officeart/2005/8/layout/orgChart1"/>
+    <dgm:cxn modelId="{00EA846F-8BB8-9D4E-B099-5C7A0229E72F}" type="presParOf" srcId="{81F1706A-E9E6-48B4-8D71-9C336FC0A27D}" destId="{5AB99C81-4831-43DB-BE4A-DE557F1036C4}" srcOrd="0" destOrd="0" presId="urn:microsoft.com/office/officeart/2005/8/layout/orgChart1"/>
+    <dgm:cxn modelId="{8372E9FF-F7F7-274B-B00D-9E7D037BED96}" type="presParOf" srcId="{5AB99C81-4831-43DB-BE4A-DE557F1036C4}" destId="{474FE053-7744-4CE3-B6EA-EF8C29EE9545}" srcOrd="0" destOrd="0" presId="urn:microsoft.com/office/officeart/2005/8/layout/orgChart1"/>
+    <dgm:cxn modelId="{EEC8DD06-47D5-3941-8620-E548F74DB0CE}" type="presParOf" srcId="{5AB99C81-4831-43DB-BE4A-DE557F1036C4}" destId="{E7868627-FA95-43EB-87FF-5A6DBE413213}" srcOrd="1" destOrd="0" presId="urn:microsoft.com/office/officeart/2005/8/layout/orgChart1"/>
+    <dgm:cxn modelId="{7DC11D52-9DA2-2E43-956F-CB095F108245}" type="presParOf" srcId="{81F1706A-E9E6-48B4-8D71-9C336FC0A27D}" destId="{01BF0444-4BE1-4259-A8D0-B499008FE3BB}" srcOrd="1" destOrd="0" presId="urn:microsoft.com/office/officeart/2005/8/layout/orgChart1"/>
+    <dgm:cxn modelId="{115A2A95-AB9D-C94B-A28A-6923CA1A8F8D}" type="presParOf" srcId="{81F1706A-E9E6-48B4-8D71-9C336FC0A27D}" destId="{25050C29-B15E-47B7-A213-030324437212}" srcOrd="2" destOrd="0" presId="urn:microsoft.com/office/officeart/2005/8/layout/orgChart1"/>
+    <dgm:cxn modelId="{072E30FC-2EFB-B047-BE09-2EBE9685BE6B}" type="presParOf" srcId="{6B19FF4D-F602-460D-B3B6-E171922E68F4}" destId="{F8342898-44E6-4DD9-996E-293A09FCCFA6}" srcOrd="2" destOrd="0" presId="urn:microsoft.com/office/officeart/2005/8/layout/orgChart1"/>
+    <dgm:cxn modelId="{64A2B710-2108-084F-9817-4E1338B7B2A6}" type="presParOf" srcId="{250E012B-BE42-46AD-9A1A-0A1C00C61889}" destId="{C7103D7F-AC2A-4C96-B7A5-6D57BD9CE8C5}" srcOrd="2" destOrd="0" presId="urn:microsoft.com/office/officeart/2005/8/layout/orgChart1"/>
+    <dgm:cxn modelId="{ACB723C2-904C-5341-BF22-5E6E64AA8ACB}" type="presParOf" srcId="{860EED45-8A44-4EA4-AD30-338FA214E0C3}" destId="{0E480A7C-8FF5-4434-B39F-6497676CAE0A}" srcOrd="2" destOrd="0" presId="urn:microsoft.com/office/officeart/2005/8/layout/orgChart1"/>
+    <dgm:cxn modelId="{4CDBBFA9-725F-A64D-924D-C0D397652469}" type="presParOf" srcId="{A45000DF-4149-40A9-B4CB-C315F257FAD5}" destId="{A3AB0F52-39D2-463D-A4DD-361714D30DAA}" srcOrd="2" destOrd="0" presId="urn:microsoft.com/office/officeart/2005/8/layout/orgChart1"/>
+    <dgm:cxn modelId="{0EE409F1-7F7E-3749-BB37-340DD993A2B1}" type="presParOf" srcId="{A0F0A94B-C289-41E0-8716-752F3A5857DB}" destId="{D1963DCA-57D2-44AB-BEFA-848D48688220}" srcOrd="2" destOrd="0" presId="urn:microsoft.com/office/officeart/2005/8/layout/orgChart1"/>
   </dgm:cxnLst>
   <dgm:bg/>
   <dgm:whole/>
   <dgm:extLst>
     <a:ext uri="http://schemas.microsoft.com/office/drawing/2008/diagram">
-      <dsp:dataModelExt xmlns:dsp="http://schemas.microsoft.com/office/drawing/2008/diagram" relId="rId11" minVer="http://schemas.openxmlformats.org/drawingml/2006/diagram"/>
+      <dsp:dataModelExt xmlns:dsp="http://schemas.microsoft.com/office/drawing/2008/diagram" relId="rId10" minVer="http://schemas.openxmlformats.org/drawingml/2006/diagram"/>
     </a:ext>
   </dgm:extLst>
 </dgm:dataModel>
@@ -14682,286 +14959,286 @@
     </dgm:pt>
   </dgm:ptLst>
   <dgm:cxnLst>
-    <dgm:cxn modelId="{F73CC19A-8DA3-4D40-86F7-44D0D85F5D92}" type="presOf" srcId="{4C61C5AA-AA63-4B3E-BFBD-FBB78D6F50D2}" destId="{1C428CEB-76AC-4B25-8DD6-BC82FF42D449}" srcOrd="0" destOrd="0" presId="urn:microsoft.com/office/officeart/2005/8/layout/orgChart1"/>
-    <dgm:cxn modelId="{AB41011F-CA70-5E45-9056-A6D3CA924DD0}" type="presOf" srcId="{83865989-6420-4092-862E-E553AC0D1A3D}" destId="{CE98BB12-F462-4FC4-AC4B-E955EB72AD2F}" srcOrd="0" destOrd="0" presId="urn:microsoft.com/office/officeart/2005/8/layout/orgChart1"/>
-    <dgm:cxn modelId="{119D88DF-1BDF-CF4D-BE15-1BC1EE6E9FE7}" type="presOf" srcId="{43A6F611-5ABD-4246-93FC-A47D8AB6520F}" destId="{3D961A30-FC00-43B3-8F79-372946A04C96}" srcOrd="0" destOrd="0" presId="urn:microsoft.com/office/officeart/2005/8/layout/orgChart1"/>
-    <dgm:cxn modelId="{A0E71122-2157-A24F-A3C2-41E650FFFACB}" type="presOf" srcId="{5DD37A58-C3C8-44FC-A443-64124AE2ACF1}" destId="{74A34245-5AEF-49F4-B885-823A2EEE3DBB}" srcOrd="0" destOrd="0" presId="urn:microsoft.com/office/officeart/2005/8/layout/orgChart1"/>
-    <dgm:cxn modelId="{97583CE6-5A02-2A43-B007-FC449157382E}" type="presOf" srcId="{5951A49E-83F1-4B40-A0C6-2E3001661B3A}" destId="{707CB02A-087F-4814-B147-92ED35C2A20A}" srcOrd="1" destOrd="0" presId="urn:microsoft.com/office/officeart/2005/8/layout/orgChart1"/>
-    <dgm:cxn modelId="{741C7EAA-CDC7-ED4C-B58F-621BC8095258}" type="presOf" srcId="{CB0727DF-BBC3-401D-A5F5-9AA30F0FAC5B}" destId="{4023B360-DA97-4D6E-91B4-6F4E9777E5BD}" srcOrd="0" destOrd="0" presId="urn:microsoft.com/office/officeart/2005/8/layout/orgChart1"/>
-    <dgm:cxn modelId="{30D9CAC1-82E2-C64C-BBB3-1E6E75E2EF96}" type="presOf" srcId="{953CC6F5-33DE-4090-AD03-78BB424BC2CF}" destId="{F97A7F86-EEBF-4134-9C08-16BC0473B707}" srcOrd="0" destOrd="0" presId="urn:microsoft.com/office/officeart/2005/8/layout/orgChart1"/>
-    <dgm:cxn modelId="{BECCEBA2-305E-E74C-B02C-049579C21CCB}" type="presOf" srcId="{40B41CB5-8EA1-4811-8B45-80A50DA446FA}" destId="{1FAC39E2-6A52-4EE2-8674-D4DD202C89FA}" srcOrd="1" destOrd="0" presId="urn:microsoft.com/office/officeart/2005/8/layout/orgChart1"/>
-    <dgm:cxn modelId="{A10DFDDB-2B26-6D40-8DA4-EB2F1C5979CB}" type="presOf" srcId="{4D93B6A5-D13F-4B76-8CD8-A3DAA896EB7E}" destId="{EA029300-208A-4E43-BC41-DBBD29481395}" srcOrd="0" destOrd="0" presId="urn:microsoft.com/office/officeart/2005/8/layout/orgChart1"/>
-    <dgm:cxn modelId="{E139EF8D-3298-6F41-AC02-C0BE77AAFDF8}" type="presOf" srcId="{B7C8255B-FE5F-4B39-86D0-1086973D9A3C}" destId="{FBE79CF6-FAE8-4837-B0ED-7DFFFE8CE262}" srcOrd="0" destOrd="0" presId="urn:microsoft.com/office/officeart/2005/8/layout/orgChart1"/>
-    <dgm:cxn modelId="{D9C0A14F-8806-6943-97AF-4A8CA98336E5}" type="presOf" srcId="{9611693E-6188-41A4-8745-C7A91692F1B3}" destId="{1E4E3975-D0D8-4F5A-9011-B98751CB8047}" srcOrd="1" destOrd="0" presId="urn:microsoft.com/office/officeart/2005/8/layout/orgChart1"/>
+    <dgm:cxn modelId="{06F723D9-A20F-5D46-A623-AD1FDEB76DEF}" type="presOf" srcId="{40B41CB5-8EA1-4811-8B45-80A50DA446FA}" destId="{1FAC39E2-6A52-4EE2-8674-D4DD202C89FA}" srcOrd="1" destOrd="0" presId="urn:microsoft.com/office/officeart/2005/8/layout/orgChart1"/>
+    <dgm:cxn modelId="{12116DD4-800E-4834-99FF-E44690756487}" srcId="{B07A39FB-9070-4EAF-802C-406CA67ABF56}" destId="{E9E6F359-F8A6-4F3C-B9A9-B8D05890E75F}" srcOrd="0" destOrd="0" parTransId="{BE4DBC61-5EA3-4A8E-A3BA-22F60EA3C158}" sibTransId="{D8381FCC-2048-4685-B810-31735479FFC1}"/>
+    <dgm:cxn modelId="{161F6EB8-2C91-A54C-A8B2-CC6FF52CBA9A}" type="presOf" srcId="{4D93B6A5-D13F-4B76-8CD8-A3DAA896EB7E}" destId="{69380758-2954-4BFD-9575-5EEB679A0D65}" srcOrd="1" destOrd="0" presId="urn:microsoft.com/office/officeart/2005/8/layout/orgChart1"/>
+    <dgm:cxn modelId="{8214F845-8536-8F42-9C7F-9DB267490910}" type="presOf" srcId="{953CC6F5-33DE-4090-AD03-78BB424BC2CF}" destId="{1B22014F-1668-4974-999B-E01FCD3221BC}" srcOrd="1" destOrd="0" presId="urn:microsoft.com/office/officeart/2005/8/layout/orgChart1"/>
+    <dgm:cxn modelId="{3AF21DCA-78C2-8B49-8ED9-D87E194D6A06}" type="presOf" srcId="{4C61C5AA-AA63-4B3E-BFBD-FBB78D6F50D2}" destId="{1C428CEB-76AC-4B25-8DD6-BC82FF42D449}" srcOrd="0" destOrd="0" presId="urn:microsoft.com/office/officeart/2005/8/layout/orgChart1"/>
+    <dgm:cxn modelId="{7D079335-D6DF-421B-BC7E-23D1ABDCA69C}" srcId="{5680F2EC-A5EA-4193-B405-60A5F056BDBD}" destId="{FCB9E16C-D68D-4B16-BDAE-53A82D6CCEC8}" srcOrd="0" destOrd="0" parTransId="{CB0727DF-BBC3-401D-A5F5-9AA30F0FAC5B}" sibTransId="{48878019-376F-4B75-9976-4D7680E905BF}"/>
+    <dgm:cxn modelId="{E5F2E3BE-7E6A-7649-821A-0B66B3153598}" type="presOf" srcId="{A2889505-13E4-4753-A5AF-3A0B615EFD22}" destId="{28234237-73E4-4446-8031-A840C8B8425A}" srcOrd="0" destOrd="0" presId="urn:microsoft.com/office/officeart/2005/8/layout/orgChart1"/>
+    <dgm:cxn modelId="{B97BE42A-7C9B-4507-9D37-81080882E19C}" srcId="{FCB9E16C-D68D-4B16-BDAE-53A82D6CCEC8}" destId="{C76A61FD-EE8C-4BE0-963C-72A0C27C4DBD}" srcOrd="0" destOrd="0" parTransId="{815955ED-D272-496D-A46B-802D26123448}" sibTransId="{A4821DAB-870A-457E-AD94-904008B8C321}"/>
+    <dgm:cxn modelId="{E9817057-FF2F-F643-88DF-A0464BC8FBE9}" type="presOf" srcId="{BE4DBC61-5EA3-4A8E-A3BA-22F60EA3C158}" destId="{1AF362B4-BFCA-46F0-A0AA-E706E3EE94AF}" srcOrd="0" destOrd="0" presId="urn:microsoft.com/office/officeart/2005/8/layout/orgChart1"/>
+    <dgm:cxn modelId="{B785B467-8F4A-EE4B-9712-273B359329D8}" type="presOf" srcId="{8196EA61-1010-49E0-BE18-C11E42A0833E}" destId="{8323C27D-2E16-444E-A132-02C663F15D3B}" srcOrd="0" destOrd="0" presId="urn:microsoft.com/office/officeart/2005/8/layout/orgChart1"/>
+    <dgm:cxn modelId="{397FDE17-25EE-2840-BE24-101653DA6A53}" type="presOf" srcId="{815955ED-D272-496D-A46B-802D26123448}" destId="{801BC68B-1AF7-4E39-973B-D7ECA20CFF99}" srcOrd="0" destOrd="0" presId="urn:microsoft.com/office/officeart/2005/8/layout/orgChart1"/>
     <dgm:cxn modelId="{BCBC1580-094C-4D07-99B4-46C4FF451F77}" srcId="{5951A49E-83F1-4B40-A0C6-2E3001661B3A}" destId="{953CC6F5-33DE-4090-AD03-78BB424BC2CF}" srcOrd="0" destOrd="0" parTransId="{2206D49F-224E-4C29-B318-89CD35CDA0D4}" sibTransId="{A6FF4DEA-F65A-4C7A-B4D0-8D0914D37BA2}"/>
-    <dgm:cxn modelId="{746FE113-2A0B-D342-87A3-CAFBA5CF5A35}" type="presOf" srcId="{953CC6F5-33DE-4090-AD03-78BB424BC2CF}" destId="{1B22014F-1668-4974-999B-E01FCD3221BC}" srcOrd="1" destOrd="0" presId="urn:microsoft.com/office/officeart/2005/8/layout/orgChart1"/>
-    <dgm:cxn modelId="{F36DEE53-FF79-174F-8D76-40D1AF7F0C10}" type="presOf" srcId="{1ACDF981-ACE5-4FB9-9581-69AA2BA66213}" destId="{6E3E36AB-A7DC-4C18-A269-5C5A4C6E86A4}" srcOrd="1" destOrd="0" presId="urn:microsoft.com/office/officeart/2005/8/layout/orgChart1"/>
-    <dgm:cxn modelId="{E387FECD-B378-AC4D-B6E1-24AF30C1AC0B}" type="presOf" srcId="{C44E185D-8180-461E-BC9C-06F18ECB2CC3}" destId="{F8DEA24A-F2BC-4C24-BC01-524E128DA7C4}" srcOrd="1" destOrd="0" presId="urn:microsoft.com/office/officeart/2005/8/layout/orgChart1"/>
-    <dgm:cxn modelId="{F46CF032-0106-1C44-B009-B2062607F27D}" type="presOf" srcId="{FEA597D2-AC64-48A7-BB3A-72CF1BBCEEC5}" destId="{13BDC648-ECBA-49BB-8669-10DECC6D5ACF}" srcOrd="0" destOrd="0" presId="urn:microsoft.com/office/officeart/2005/8/layout/orgChart1"/>
-    <dgm:cxn modelId="{40E175CA-B313-6041-8D68-FC0B67DF75CA}" type="presOf" srcId="{AB384701-5879-46B1-8BFC-E8CF1481095A}" destId="{4A5AE097-907A-41AD-833E-803ECDDFCE39}" srcOrd="0" destOrd="0" presId="urn:microsoft.com/office/officeart/2005/8/layout/orgChart1"/>
-    <dgm:cxn modelId="{C4A75C46-B66D-F645-81FB-EE2D0DDA6F93}" type="presOf" srcId="{302C502E-1F90-43C4-80D9-399C657CB047}" destId="{C4F15AD3-8349-4F3A-BC03-19E9DE779498}" srcOrd="0" destOrd="0" presId="urn:microsoft.com/office/officeart/2005/8/layout/orgChart1"/>
-    <dgm:cxn modelId="{DF41C9E0-8AFC-C542-97DD-A7553BB94F86}" type="presOf" srcId="{2206D49F-224E-4C29-B318-89CD35CDA0D4}" destId="{24000142-38B7-417B-A2F7-29F6A5C25AC7}" srcOrd="0" destOrd="0" presId="urn:microsoft.com/office/officeart/2005/8/layout/orgChart1"/>
-    <dgm:cxn modelId="{3A95DB27-0C5E-E84D-A2FC-FBD7448CF925}" type="presOf" srcId="{5680F2EC-A5EA-4193-B405-60A5F056BDBD}" destId="{FD6C614F-B89C-497A-842A-1160EDE12F53}" srcOrd="0" destOrd="0" presId="urn:microsoft.com/office/officeart/2005/8/layout/orgChart1"/>
-    <dgm:cxn modelId="{382A0D9C-BE68-7C4A-82FF-D34111DDFCCF}" type="presOf" srcId="{C44E185D-8180-461E-BC9C-06F18ECB2CC3}" destId="{B13F01E5-DA3E-411F-AD42-92F81668736F}" srcOrd="0" destOrd="0" presId="urn:microsoft.com/office/officeart/2005/8/layout/orgChart1"/>
-    <dgm:cxn modelId="{12116DD4-800E-4834-99FF-E44690756487}" srcId="{B07A39FB-9070-4EAF-802C-406CA67ABF56}" destId="{E9E6F359-F8A6-4F3C-B9A9-B8D05890E75F}" srcOrd="0" destOrd="0" parTransId="{BE4DBC61-5EA3-4A8E-A3BA-22F60EA3C158}" sibTransId="{D8381FCC-2048-4685-B810-31735479FFC1}"/>
-    <dgm:cxn modelId="{4B6F5759-574F-9247-A245-23C817F92470}" type="presOf" srcId="{C91A6A51-A062-4109-9D00-F969D1BB558C}" destId="{FE0B11DD-D815-46E6-B2B7-14C4B7F787C9}" srcOrd="0" destOrd="0" presId="urn:microsoft.com/office/officeart/2005/8/layout/orgChart1"/>
-    <dgm:cxn modelId="{769278E7-9AC5-FD42-BFDB-A4DCA9BB1C8B}" type="presOf" srcId="{8196EA61-1010-49E0-BE18-C11E42A0833E}" destId="{7C890DED-01A2-4C5A-AF60-4785D034E4D8}" srcOrd="1" destOrd="0" presId="urn:microsoft.com/office/officeart/2005/8/layout/orgChart1"/>
-    <dgm:cxn modelId="{69232FC3-9527-A142-B17B-7FC8C4A2633B}" type="presOf" srcId="{E6C14FC8-8D24-49DA-A56B-9A64A266E80E}" destId="{A5919163-3383-4172-AE8E-FEC8B37D4C0A}" srcOrd="1" destOrd="0" presId="urn:microsoft.com/office/officeart/2005/8/layout/orgChart1"/>
-    <dgm:cxn modelId="{949D33E2-5AD7-E74E-97A9-004445E8EF1B}" type="presOf" srcId="{C933B2A3-5098-484F-9A6E-223753244532}" destId="{3FD570FC-75FD-44D1-9CCD-F7601A92B546}" srcOrd="1" destOrd="0" presId="urn:microsoft.com/office/officeart/2005/8/layout/orgChart1"/>
-    <dgm:cxn modelId="{E8CF0226-E181-314E-A436-7945BFAC6AC1}" type="presOf" srcId="{5951A49E-83F1-4B40-A0C6-2E3001661B3A}" destId="{E3FA2C94-76EC-44A4-8E4A-7327F02C423A}" srcOrd="0" destOrd="0" presId="urn:microsoft.com/office/officeart/2005/8/layout/orgChart1"/>
-    <dgm:cxn modelId="{085B1072-D22D-DB47-8A05-229EC21778D6}" type="presOf" srcId="{FB4621D3-E666-45A5-8637-88D961E348BF}" destId="{C8F9B0E4-B305-4351-8034-0A2DBFD0CFF9}" srcOrd="1" destOrd="0" presId="urn:microsoft.com/office/officeart/2005/8/layout/orgChart1"/>
-    <dgm:cxn modelId="{EAA07E8D-943B-9547-BF0E-41C1034CEAA9}" type="presOf" srcId="{691AA08A-FDDA-4903-992B-990CFDE3E633}" destId="{3C869DEA-211E-43A5-B888-58E4AC4DB290}" srcOrd="0" destOrd="0" presId="urn:microsoft.com/office/officeart/2005/8/layout/orgChart1"/>
-    <dgm:cxn modelId="{A8481AAA-4C02-6543-A1DF-B2515AF6F30E}" type="presOf" srcId="{67B17C25-BC66-4D54-B677-FBEDEB68B4D3}" destId="{2FC62C73-3E54-4C28-AB01-44ECDF3349CF}" srcOrd="0" destOrd="0" presId="urn:microsoft.com/office/officeart/2005/8/layout/orgChart1"/>
-    <dgm:cxn modelId="{F9E7E678-E7F5-D04D-8BCF-574FDF50F9E9}" type="presOf" srcId="{1ACDF981-ACE5-4FB9-9581-69AA2BA66213}" destId="{721AD19B-1846-4F5D-AC03-B0081DE37F13}" srcOrd="0" destOrd="0" presId="urn:microsoft.com/office/officeart/2005/8/layout/orgChart1"/>
+    <dgm:cxn modelId="{17AB5A7C-6E00-46B3-B022-CD80AA59287F}" srcId="{044B855B-58D0-4AF0-8033-A7263B1D3031}" destId="{0FB3D1C9-5E30-4699-A250-A826B1D94F13}" srcOrd="0" destOrd="0" parTransId="{B3BA1116-2BC2-4EB2-BD75-CB955767CEEA}" sibTransId="{888CD627-2332-4F6F-A38C-2D8728308162}"/>
+    <dgm:cxn modelId="{0D4DC245-EC80-024C-870E-CCB59026F24B}" type="presOf" srcId="{016D2DEB-8F27-4676-A763-D968652CDDDC}" destId="{9CD78EC1-0C15-44FA-8472-994171488A37}" srcOrd="0" destOrd="0" presId="urn:microsoft.com/office/officeart/2005/8/layout/orgChart1"/>
+    <dgm:cxn modelId="{429790C1-7C9C-D146-BD5A-B411B64B90AA}" type="presOf" srcId="{E9E6F359-F8A6-4F3C-B9A9-B8D05890E75F}" destId="{6DDF02D5-6D1E-4550-9F8D-7F45CBAEA90F}" srcOrd="1" destOrd="0" presId="urn:microsoft.com/office/officeart/2005/8/layout/orgChart1"/>
+    <dgm:cxn modelId="{04C8A810-81DA-4D40-B5A2-120B90442D13}" srcId="{FCB9E16C-D68D-4B16-BDAE-53A82D6CCEC8}" destId="{51683A89-42C4-4C0B-96E9-1BBAACDD0A22}" srcOrd="1" destOrd="0" parTransId="{1B5ED212-2548-441C-8DB7-0E54EC4F656E}" sibTransId="{DCC60CA6-6B98-40C4-A134-D1828FBF9623}"/>
+    <dgm:cxn modelId="{737D7389-1A57-B64F-A446-4554E93E24B9}" type="presOf" srcId="{C76A61FD-EE8C-4BE0-963C-72A0C27C4DBD}" destId="{3BB96260-4F55-4912-9ADD-E351478576C7}" srcOrd="1" destOrd="0" presId="urn:microsoft.com/office/officeart/2005/8/layout/orgChart1"/>
+    <dgm:cxn modelId="{8AC85EAC-362A-AE45-827A-BE9478FBFEDE}" type="presOf" srcId="{1B5ED212-2548-441C-8DB7-0E54EC4F656E}" destId="{0A75BBFB-478C-4E2F-8843-7452D4F78673}" srcOrd="0" destOrd="0" presId="urn:microsoft.com/office/officeart/2005/8/layout/orgChart1"/>
+    <dgm:cxn modelId="{778189B1-C928-433B-8928-ACA54B8C8B9D}" srcId="{953CC6F5-33DE-4090-AD03-78BB424BC2CF}" destId="{FB4621D3-E666-45A5-8637-88D961E348BF}" srcOrd="0" destOrd="0" parTransId="{1795148F-FDC2-441D-AF53-1CDE22639210}" sibTransId="{20A9C1BA-7C3E-44E5-9156-4C8D257FDA8C}"/>
+    <dgm:cxn modelId="{29F59284-9F52-1247-AA50-FB8890F10C22}" type="presOf" srcId="{9A575D03-257E-4879-B530-94C5222896F7}" destId="{AE227F7C-6AAC-4195-BAA5-C453582B8A57}" srcOrd="0" destOrd="0" presId="urn:microsoft.com/office/officeart/2005/8/layout/orgChart1"/>
+    <dgm:cxn modelId="{C82A8796-80B6-C04D-900D-C1FB541BB025}" type="presOf" srcId="{B3BA1116-2BC2-4EB2-BD75-CB955767CEEA}" destId="{47B2EE1B-9A27-49B9-B39F-C4A9E7C56BC0}" srcOrd="0" destOrd="0" presId="urn:microsoft.com/office/officeart/2005/8/layout/orgChart1"/>
+    <dgm:cxn modelId="{B12C1819-5FFB-944A-9C97-DAB0979C1E71}" type="presOf" srcId="{FEA597D2-AC64-48A7-BB3A-72CF1BBCEEC5}" destId="{13BDC648-ECBA-49BB-8669-10DECC6D5ACF}" srcOrd="0" destOrd="0" presId="urn:microsoft.com/office/officeart/2005/8/layout/orgChart1"/>
+    <dgm:cxn modelId="{55D9784D-381F-45E4-AD38-C1AF1FB1E569}" srcId="{E9E6F359-F8A6-4F3C-B9A9-B8D05890E75F}" destId="{044B855B-58D0-4AF0-8033-A7263B1D3031}" srcOrd="0" destOrd="0" parTransId="{016D2DEB-8F27-4676-A763-D968652CDDDC}" sibTransId="{C1C204F0-2BF5-4473-89A9-9F623D8C8B40}"/>
+    <dgm:cxn modelId="{7A09142D-1162-6A44-915A-4FE8D99D6405}" type="presOf" srcId="{E6C14FC8-8D24-49DA-A56B-9A64A266E80E}" destId="{CB7C5BF5-D29E-463C-817C-8C82587FE565}" srcOrd="0" destOrd="0" presId="urn:microsoft.com/office/officeart/2005/8/layout/orgChart1"/>
+    <dgm:cxn modelId="{51191662-3F73-4F42-81AD-9CD20E6EE70A}" type="presOf" srcId="{43A6F611-5ABD-4246-93FC-A47D8AB6520F}" destId="{3D961A30-FC00-43B3-8F79-372946A04C96}" srcOrd="0" destOrd="0" presId="urn:microsoft.com/office/officeart/2005/8/layout/orgChart1"/>
+    <dgm:cxn modelId="{AA2E07E3-E49F-454D-88F2-AC7F09480902}" type="presOf" srcId="{2B94F2E3-3256-40BD-88DF-02D7AE50952E}" destId="{2A4B7451-920E-41EB-8C79-6FF50C70168A}" srcOrd="1" destOrd="0" presId="urn:microsoft.com/office/officeart/2005/8/layout/orgChart1"/>
+    <dgm:cxn modelId="{305F00D8-0760-D14C-A947-5756E33C96E4}" type="presOf" srcId="{61DF82F3-6547-4814-B660-350705478530}" destId="{01B072D8-1686-433A-93E6-801DC5FA5FC0}" srcOrd="0" destOrd="0" presId="urn:microsoft.com/office/officeart/2005/8/layout/orgChart1"/>
+    <dgm:cxn modelId="{E4E6201B-913D-7045-97A0-8C674208A6A3}" type="presOf" srcId="{E9E6F359-F8A6-4F3C-B9A9-B8D05890E75F}" destId="{1715251E-F370-48BD-AC08-6F9B5F5D082D}" srcOrd="0" destOrd="0" presId="urn:microsoft.com/office/officeart/2005/8/layout/orgChart1"/>
+    <dgm:cxn modelId="{E6BADB27-4BA8-A94E-A979-65C75E43413C}" type="presOf" srcId="{43A6F611-5ABD-4246-93FC-A47D8AB6520F}" destId="{A45F6A47-22BB-41AE-810F-3B20482A52E2}" srcOrd="1" destOrd="0" presId="urn:microsoft.com/office/officeart/2005/8/layout/orgChart1"/>
+    <dgm:cxn modelId="{4B37DCA6-D44F-324B-91D2-7EFA357790C6}" type="presOf" srcId="{67B17C25-BC66-4D54-B677-FBEDEB68B4D3}" destId="{2FC62C73-3E54-4C28-AB01-44ECDF3349CF}" srcOrd="0" destOrd="0" presId="urn:microsoft.com/office/officeart/2005/8/layout/orgChart1"/>
+    <dgm:cxn modelId="{454FA340-4EAE-0B48-8370-431F5CD0536E}" type="presOf" srcId="{C91A6A51-A062-4109-9D00-F969D1BB558C}" destId="{5C6A66FC-455A-4938-9780-87025459977E}" srcOrd="1" destOrd="0" presId="urn:microsoft.com/office/officeart/2005/8/layout/orgChart1"/>
+    <dgm:cxn modelId="{348A274E-087B-2441-A176-B9FDD4026CE3}" type="presOf" srcId="{4C61C5AA-AA63-4B3E-BFBD-FBB78D6F50D2}" destId="{A1612C51-45C6-48FE-8352-B3863B253C7F}" srcOrd="1" destOrd="0" presId="urn:microsoft.com/office/officeart/2005/8/layout/orgChart1"/>
+    <dgm:cxn modelId="{5011D4BC-D15F-994C-A2D5-8E149F130A8D}" type="presOf" srcId="{C91A6A51-A062-4109-9D00-F969D1BB558C}" destId="{FE0B11DD-D815-46E6-B2B7-14C4B7F787C9}" srcOrd="0" destOrd="0" presId="urn:microsoft.com/office/officeart/2005/8/layout/orgChart1"/>
+    <dgm:cxn modelId="{9473314C-A325-6242-85D4-37E90D3FA118}" type="presOf" srcId="{51683A89-42C4-4C0B-96E9-1BBAACDD0A22}" destId="{61C3FB7C-918D-46B3-BE66-25FF307BF039}" srcOrd="1" destOrd="0" presId="urn:microsoft.com/office/officeart/2005/8/layout/orgChart1"/>
+    <dgm:cxn modelId="{B97AA594-66D4-5749-9F45-FD5B6B7BD0A8}" type="presOf" srcId="{FB4621D3-E666-45A5-8637-88D961E348BF}" destId="{C8F9B0E4-B305-4351-8034-0A2DBFD0CFF9}" srcOrd="1" destOrd="0" presId="urn:microsoft.com/office/officeart/2005/8/layout/orgChart1"/>
+    <dgm:cxn modelId="{1140C6B5-D722-2D4C-B635-4885ED802ED5}" type="presOf" srcId="{3835BAD3-1A40-450C-A85B-A772F1120EEC}" destId="{98FD7E9D-A402-4B1A-B79B-368BE4A62E90}" srcOrd="0" destOrd="0" presId="urn:microsoft.com/office/officeart/2005/8/layout/orgChart1"/>
+    <dgm:cxn modelId="{7FCAABBB-5945-D94F-987C-D63A5D70DC79}" type="presOf" srcId="{B07A39FB-9070-4EAF-802C-406CA67ABF56}" destId="{5591E138-F2EE-49C3-99C3-FFA80E435C4D}" srcOrd="1" destOrd="0" presId="urn:microsoft.com/office/officeart/2005/8/layout/orgChart1"/>
+    <dgm:cxn modelId="{6351FE1D-247E-438F-8F55-7CDD26F08DC0}" srcId="{691AA08A-FDDA-4903-992B-990CFDE3E633}" destId="{4D93B6A5-D13F-4B76-8CD8-A3DAA896EB7E}" srcOrd="0" destOrd="0" parTransId="{F5CBBB33-0DC3-4D0F-85A0-BE0C3145A4D5}" sibTransId="{D12F7E7B-6FAB-4450-9361-67E8B7996579}"/>
+    <dgm:cxn modelId="{613D4490-B726-404D-8B3C-8B599E287573}" srcId="{1ACDF981-ACE5-4FB9-9581-69AA2BA66213}" destId="{B07A39FB-9070-4EAF-802C-406CA67ABF56}" srcOrd="0" destOrd="0" parTransId="{83865989-6420-4092-862E-E553AC0D1A3D}" sibTransId="{7CDC4F62-E785-4532-99BE-D32C3FBA5A56}"/>
+    <dgm:cxn modelId="{AC91B8CF-7FCB-A348-8D2B-412CA0499284}" type="presOf" srcId="{1795148F-FDC2-441D-AF53-1CDE22639210}" destId="{FA6A10F5-95D7-41F8-97D6-5D562B76AF24}" srcOrd="0" destOrd="0" presId="urn:microsoft.com/office/officeart/2005/8/layout/orgChart1"/>
+    <dgm:cxn modelId="{ED4DF832-4ADF-BE41-BCAA-8D9593292063}" type="presOf" srcId="{40B41CB5-8EA1-4811-8B45-80A50DA446FA}" destId="{44B50D50-DCF4-4E66-9AF5-DBE39FD2CB8B}" srcOrd="0" destOrd="0" presId="urn:microsoft.com/office/officeart/2005/8/layout/orgChart1"/>
+    <dgm:cxn modelId="{E47152F5-3B61-4AAB-A456-3E57CAA421B0}" srcId="{C3D5804E-E23A-4995-9A43-F72AA592D14B}" destId="{5951A49E-83F1-4B40-A0C6-2E3001661B3A}" srcOrd="0" destOrd="0" parTransId="{A2889505-13E4-4753-A5AF-3A0B615EFD22}" sibTransId="{9A139FAA-B58C-4E96-ADD3-851A7B3477D6}"/>
+    <dgm:cxn modelId="{1220E3D5-F859-4DE1-B1DD-3B18135C21B9}" srcId="{62EA44A4-E03D-4B94-B929-BF29AD6B360E}" destId="{2B94F2E3-3256-40BD-88DF-02D7AE50952E}" srcOrd="0" destOrd="0" parTransId="{E80F684D-DFDF-45C0-A05E-98B016E8707A}" sibTransId="{108BAEC2-A6BF-4331-A3E5-01DED3CAA6CB}"/>
+    <dgm:cxn modelId="{EC07AB73-B71C-7943-A80D-41BA75AAC414}" type="presOf" srcId="{C3D5804E-E23A-4995-9A43-F72AA592D14B}" destId="{173CB909-31E2-40AF-ADCF-898BFFFF7025}" srcOrd="1" destOrd="0" presId="urn:microsoft.com/office/officeart/2005/8/layout/orgChart1"/>
+    <dgm:cxn modelId="{DB3112C4-3E59-D649-B593-91723EBA29AB}" type="presOf" srcId="{CB0727DF-BBC3-401D-A5F5-9AA30F0FAC5B}" destId="{4023B360-DA97-4D6E-91B4-6F4E9777E5BD}" srcOrd="0" destOrd="0" presId="urn:microsoft.com/office/officeart/2005/8/layout/orgChart1"/>
+    <dgm:cxn modelId="{004AE0F3-0394-CE4E-8A06-700CC4892138}" type="presOf" srcId="{FCB9E16C-D68D-4B16-BDAE-53A82D6CCEC8}" destId="{39FB5685-6225-4D9B-BCC1-21BBEC169F44}" srcOrd="1" destOrd="0" presId="urn:microsoft.com/office/officeart/2005/8/layout/orgChart1"/>
+    <dgm:cxn modelId="{D8B41639-0B7A-5C43-8491-5AEFA3BEC8DA}" type="presOf" srcId="{1ACDF981-ACE5-4FB9-9581-69AA2BA66213}" destId="{6E3E36AB-A7DC-4C18-A269-5C5A4C6E86A4}" srcOrd="1" destOrd="0" presId="urn:microsoft.com/office/officeart/2005/8/layout/orgChart1"/>
+    <dgm:cxn modelId="{E705F40E-31FE-A84D-8168-1721DB5ACD93}" type="presOf" srcId="{044B855B-58D0-4AF0-8033-A7263B1D3031}" destId="{E65396DC-6CEB-40E3-98BA-BBFF696017CF}" srcOrd="0" destOrd="0" presId="urn:microsoft.com/office/officeart/2005/8/layout/orgChart1"/>
+    <dgm:cxn modelId="{8C8F7F8C-12D5-0042-979C-F141B4CC162F}" type="presOf" srcId="{B7C8255B-FE5F-4B39-86D0-1086973D9A3C}" destId="{FBE79CF6-FAE8-4837-B0ED-7DFFFE8CE262}" srcOrd="0" destOrd="0" presId="urn:microsoft.com/office/officeart/2005/8/layout/orgChart1"/>
+    <dgm:cxn modelId="{8BDC58A3-7E9D-D147-88CD-D98EAEAC14E3}" type="presOf" srcId="{C7B0CEDF-AA40-4088-823B-639A666013B6}" destId="{EF2E3858-F9FD-44F2-8A28-F59085F9D6BB}" srcOrd="0" destOrd="0" presId="urn:microsoft.com/office/officeart/2005/8/layout/orgChart1"/>
+    <dgm:cxn modelId="{E0BFA200-06E5-4697-8CAF-F643C269A0CB}" srcId="{E9E6F359-F8A6-4F3C-B9A9-B8D05890E75F}" destId="{E6C14FC8-8D24-49DA-A56B-9A64A266E80E}" srcOrd="1" destOrd="0" parTransId="{FEA597D2-AC64-48A7-BB3A-72CF1BBCEEC5}" sibTransId="{144A180D-53BD-4505-BE8E-EA5641BBCA0A}"/>
+    <dgm:cxn modelId="{F8B903A4-448B-44F0-B40B-01C8A5DE20A8}" srcId="{0FB3D1C9-5E30-4699-A250-A826B1D94F13}" destId="{C3D5804E-E23A-4995-9A43-F72AA592D14B}" srcOrd="0" destOrd="0" parTransId="{81BB0931-5E17-46FA-A25D-0C2A8EEB795E}" sibTransId="{6BDBB079-24C2-4F36-8792-1D1A485E55EC}"/>
+    <dgm:cxn modelId="{3688BA08-BAC1-3F4E-AEDA-09D4C3C738A3}" type="presOf" srcId="{5951A49E-83F1-4B40-A0C6-2E3001661B3A}" destId="{E3FA2C94-76EC-44A4-8E4A-7327F02C423A}" srcOrd="0" destOrd="0" presId="urn:microsoft.com/office/officeart/2005/8/layout/orgChart1"/>
+    <dgm:cxn modelId="{8DA2BBAE-DE3E-CA40-91CD-24997E3FC47C}" type="presOf" srcId="{E6C14FC8-8D24-49DA-A56B-9A64A266E80E}" destId="{A5919163-3383-4172-AE8E-FEC8B37D4C0A}" srcOrd="1" destOrd="0" presId="urn:microsoft.com/office/officeart/2005/8/layout/orgChart1"/>
+    <dgm:cxn modelId="{21023F0D-8BDE-8F41-9E67-587D706B79B3}" type="presOf" srcId="{5680F2EC-A5EA-4193-B405-60A5F056BDBD}" destId="{2862BAB5-2914-4BB6-A9FA-B38E2E60D42F}" srcOrd="1" destOrd="0" presId="urn:microsoft.com/office/officeart/2005/8/layout/orgChart1"/>
+    <dgm:cxn modelId="{DB68F590-01A3-4B44-9291-B24DC1543ABD}" type="presOf" srcId="{C76A61FD-EE8C-4BE0-963C-72A0C27C4DBD}" destId="{1069963A-CE73-4AAA-A021-7FFE9414C5E2}" srcOrd="0" destOrd="0" presId="urn:microsoft.com/office/officeart/2005/8/layout/orgChart1"/>
+    <dgm:cxn modelId="{254C7DE9-744F-6748-A5A1-734A3645C18A}" type="presOf" srcId="{953CC6F5-33DE-4090-AD03-78BB424BC2CF}" destId="{F97A7F86-EEBF-4134-9C08-16BC0473B707}" srcOrd="0" destOrd="0" presId="urn:microsoft.com/office/officeart/2005/8/layout/orgChart1"/>
+    <dgm:cxn modelId="{AAFAE6E0-8FAC-8F4A-943B-ACA7D5E94AFB}" type="presOf" srcId="{83865989-6420-4092-862E-E553AC0D1A3D}" destId="{CE98BB12-F462-4FC4-AC4B-E955EB72AD2F}" srcOrd="0" destOrd="0" presId="urn:microsoft.com/office/officeart/2005/8/layout/orgChart1"/>
+    <dgm:cxn modelId="{CAA1CC51-E386-4283-953D-ED5B45865DA1}" srcId="{C44E185D-8180-461E-BC9C-06F18ECB2CC3}" destId="{9611693E-6188-41A4-8745-C7A91692F1B3}" srcOrd="0" destOrd="0" parTransId="{5DD37A58-C3C8-44FC-A443-64124AE2ACF1}" sibTransId="{FB03635D-6BA5-41FF-BCD9-20B9E0C223A9}"/>
+    <dgm:cxn modelId="{26B288A2-3EF5-4EDB-B5C9-84251C462CDB}" srcId="{C3D5804E-E23A-4995-9A43-F72AA592D14B}" destId="{691AA08A-FDDA-4903-992B-990CFDE3E633}" srcOrd="1" destOrd="0" parTransId="{67B17C25-BC66-4D54-B677-FBEDEB68B4D3}" sibTransId="{CA3911BB-43A8-43FC-B0B6-997D789EB25B}"/>
+    <dgm:cxn modelId="{82A0AAED-053B-4BD0-AE00-A89A627D0735}" srcId="{C76A61FD-EE8C-4BE0-963C-72A0C27C4DBD}" destId="{40B41CB5-8EA1-4811-8B45-80A50DA446FA}" srcOrd="1" destOrd="0" parTransId="{61DF82F3-6547-4814-B660-350705478530}" sibTransId="{557469FA-2900-4523-A3B5-647BEB458A7A}"/>
+    <dgm:cxn modelId="{D1FA5B21-1F06-AE47-AFED-2C1D5FE69EA2}" type="presOf" srcId="{F5CBBB33-0DC3-4D0F-85A0-BE0C3145A4D5}" destId="{0F490133-4CA6-40B8-9B8E-3F2BC93E2F8E}" srcOrd="0" destOrd="0" presId="urn:microsoft.com/office/officeart/2005/8/layout/orgChart1"/>
+    <dgm:cxn modelId="{167756DA-E3F0-974C-82A9-10CFE7F1A408}" type="presOf" srcId="{173A9D1A-C2E7-43D8-988F-5E677B2AC403}" destId="{D8B27660-F308-49C2-AAAC-4359E19D4B7C}" srcOrd="0" destOrd="0" presId="urn:microsoft.com/office/officeart/2005/8/layout/orgChart1"/>
+    <dgm:cxn modelId="{17401631-17DD-7F4C-B32D-DC9809BFBBAB}" type="presOf" srcId="{0FB3D1C9-5E30-4699-A250-A826B1D94F13}" destId="{E2EB9BDC-0254-4709-98EE-50D792526139}" srcOrd="1" destOrd="0" presId="urn:microsoft.com/office/officeart/2005/8/layout/orgChart1"/>
+    <dgm:cxn modelId="{5D0A362F-7BE6-1B40-884E-EF705B75778C}" type="presOf" srcId="{FB4621D3-E666-45A5-8637-88D961E348BF}" destId="{48E5640E-9138-4CBF-9181-C6EDF32A5651}" srcOrd="0" destOrd="0" presId="urn:microsoft.com/office/officeart/2005/8/layout/orgChart1"/>
+    <dgm:cxn modelId="{D9CDA57E-0E6D-C04B-B2FD-541467DCDA7D}" type="presOf" srcId="{5DD37A58-C3C8-44FC-A443-64124AE2ACF1}" destId="{74A34245-5AEF-49F4-B885-823A2EEE3DBB}" srcOrd="0" destOrd="0" presId="urn:microsoft.com/office/officeart/2005/8/layout/orgChart1"/>
+    <dgm:cxn modelId="{72B7964D-1376-D541-BCE9-68FDCFB96D5C}" type="presOf" srcId="{FCB9E16C-D68D-4B16-BDAE-53A82D6CCEC8}" destId="{30727ED0-E0D3-40F3-B732-BA3C7DB905E1}" srcOrd="0" destOrd="0" presId="urn:microsoft.com/office/officeart/2005/8/layout/orgChart1"/>
+    <dgm:cxn modelId="{1BE3D68E-0587-A840-86D3-9117102B9C59}" type="presOf" srcId="{2206D49F-224E-4C29-B318-89CD35CDA0D4}" destId="{24000142-38B7-417B-A2F7-29F6A5C25AC7}" srcOrd="0" destOrd="0" presId="urn:microsoft.com/office/officeart/2005/8/layout/orgChart1"/>
+    <dgm:cxn modelId="{502E5B39-C180-B54B-8DF2-6AA0B55E77B6}" type="presOf" srcId="{C44E185D-8180-461E-BC9C-06F18ECB2CC3}" destId="{B13F01E5-DA3E-411F-AD42-92F81668736F}" srcOrd="0" destOrd="0" presId="urn:microsoft.com/office/officeart/2005/8/layout/orgChart1"/>
+    <dgm:cxn modelId="{7BB6A3D7-06CD-6C47-9B87-2D5DF2CE11BC}" type="presOf" srcId="{81BB0931-5E17-46FA-A25D-0C2A8EEB795E}" destId="{9D4D6D97-7909-4A73-976E-DB18931F2C76}" srcOrd="0" destOrd="0" presId="urn:microsoft.com/office/officeart/2005/8/layout/orgChart1"/>
+    <dgm:cxn modelId="{8595001E-26DE-F54C-9013-A11B6A1130C3}" type="presOf" srcId="{2B94F2E3-3256-40BD-88DF-02D7AE50952E}" destId="{CDDC9962-F6BC-4CC4-947F-80463478500D}" srcOrd="0" destOrd="0" presId="urn:microsoft.com/office/officeart/2005/8/layout/orgChart1"/>
+    <dgm:cxn modelId="{F3B2540B-C3E9-9648-804F-949DE8B4B81A}" type="presOf" srcId="{C933B2A3-5098-484F-9A6E-223753244532}" destId="{3FD570FC-75FD-44D1-9CCD-F7601A92B546}" srcOrd="1" destOrd="0" presId="urn:microsoft.com/office/officeart/2005/8/layout/orgChart1"/>
+    <dgm:cxn modelId="{732290EA-D040-1648-AE57-6DEC53DA55C1}" type="presOf" srcId="{51683A89-42C4-4C0B-96E9-1BBAACDD0A22}" destId="{7650DDC9-67BF-47EC-9B40-D1822C5D0D82}" srcOrd="0" destOrd="0" presId="urn:microsoft.com/office/officeart/2005/8/layout/orgChart1"/>
+    <dgm:cxn modelId="{92C03D18-ABD8-0946-A720-03EA8AB434D5}" type="presOf" srcId="{C3D5804E-E23A-4995-9A43-F72AA592D14B}" destId="{03B85B9F-6A1F-40B6-AAF9-1CB1CE993FD1}" srcOrd="0" destOrd="0" presId="urn:microsoft.com/office/officeart/2005/8/layout/orgChart1"/>
+    <dgm:cxn modelId="{581ADF5B-0FA0-C74B-8C97-78984372553D}" type="presOf" srcId="{5951A49E-83F1-4B40-A0C6-2E3001661B3A}" destId="{707CB02A-087F-4814-B147-92ED35C2A20A}" srcOrd="1" destOrd="0" presId="urn:microsoft.com/office/officeart/2005/8/layout/orgChart1"/>
+    <dgm:cxn modelId="{2CD64644-1E52-BC4D-8FD7-915B45B6D0F5}" type="presOf" srcId="{C44E185D-8180-461E-BC9C-06F18ECB2CC3}" destId="{F8DEA24A-F2BC-4C24-BC01-524E128DA7C4}" srcOrd="1" destOrd="0" presId="urn:microsoft.com/office/officeart/2005/8/layout/orgChart1"/>
+    <dgm:cxn modelId="{523DFFAF-9A0D-7B49-9D4A-9A003080EF0E}" type="presOf" srcId="{691AA08A-FDDA-4903-992B-990CFDE3E633}" destId="{8A4DB45F-BFFB-459E-8691-DB05E9413CC3}" srcOrd="1" destOrd="0" presId="urn:microsoft.com/office/officeart/2005/8/layout/orgChart1"/>
+    <dgm:cxn modelId="{ECCE69DE-FC0D-6F4E-8BAD-532B8FBF888E}" type="presOf" srcId="{9611693E-6188-41A4-8745-C7A91692F1B3}" destId="{B591CC1B-6353-4892-843E-B1840C2EEB9C}" srcOrd="0" destOrd="0" presId="urn:microsoft.com/office/officeart/2005/8/layout/orgChart1"/>
+    <dgm:cxn modelId="{3008B09C-5287-4342-9A05-433AD13EE994}" srcId="{C91A6A51-A062-4109-9D00-F969D1BB558C}" destId="{C933B2A3-5098-484F-9A6E-223753244532}" srcOrd="0" destOrd="0" parTransId="{C7B0CEDF-AA40-4088-823B-639A666013B6}" sibTransId="{1EEB13FB-0CAF-472D-89C9-BD26C06F205E}"/>
+    <dgm:cxn modelId="{DCEA751C-C5C8-6043-9746-54DEC3D33E17}" type="presOf" srcId="{691AA08A-FDDA-4903-992B-990CFDE3E633}" destId="{3C869DEA-211E-43A5-B888-58E4AC4DB290}" srcOrd="0" destOrd="0" presId="urn:microsoft.com/office/officeart/2005/8/layout/orgChart1"/>
+    <dgm:cxn modelId="{D7819BAE-AE12-9C4F-A7D7-F56664F3B284}" type="presOf" srcId="{FDDA02F7-7B5F-43CB-A4C3-502102555058}" destId="{82C91736-E816-46D2-9663-F46001F74E35}" srcOrd="0" destOrd="0" presId="urn:microsoft.com/office/officeart/2005/8/layout/orgChart1"/>
+    <dgm:cxn modelId="{37CF490D-3948-7E48-A459-D17E3717C684}" type="presOf" srcId="{62EA44A4-E03D-4B94-B929-BF29AD6B360E}" destId="{D93154F2-7BC8-46E3-A547-80BAC7F48D98}" srcOrd="0" destOrd="0" presId="urn:microsoft.com/office/officeart/2005/8/layout/orgChart1"/>
+    <dgm:cxn modelId="{22A77F13-8388-4D47-950A-F7E2EBC68F28}" srcId="{40B41CB5-8EA1-4811-8B45-80A50DA446FA}" destId="{C91A6A51-A062-4109-9D00-F969D1BB558C}" srcOrd="0" destOrd="0" parTransId="{B7C8255B-FE5F-4B39-86D0-1086973D9A3C}" sibTransId="{8E1117EE-5052-4B9B-9B54-9BB5C72568CB}"/>
+    <dgm:cxn modelId="{FAF92A44-06C5-7A46-9718-67749366A681}" type="presOf" srcId="{5680F2EC-A5EA-4193-B405-60A5F056BDBD}" destId="{FD6C614F-B89C-497A-842A-1160EDE12F53}" srcOrd="0" destOrd="0" presId="urn:microsoft.com/office/officeart/2005/8/layout/orgChart1"/>
+    <dgm:cxn modelId="{447137C1-4415-4B45-9E14-864B23EEC95D}" type="presOf" srcId="{AB384701-5879-46B1-8BFC-E8CF1481095A}" destId="{4A5AE097-907A-41AD-833E-803ECDDFCE39}" srcOrd="0" destOrd="0" presId="urn:microsoft.com/office/officeart/2005/8/layout/orgChart1"/>
+    <dgm:cxn modelId="{D8CEF08C-AC1F-474C-97EB-E4B513318A7C}" srcId="{2B94F2E3-3256-40BD-88DF-02D7AE50952E}" destId="{1ACDF981-ACE5-4FB9-9581-69AA2BA66213}" srcOrd="0" destOrd="0" parTransId="{302C502E-1F90-43C4-80D9-399C657CB047}" sibTransId="{3401C0F9-0EA5-49D3-8C22-175A54478A2D}"/>
+    <dgm:cxn modelId="{40EF5E4D-531E-A14D-9EAA-F52147952392}" type="presOf" srcId="{1ACDF981-ACE5-4FB9-9581-69AA2BA66213}" destId="{721AD19B-1846-4F5D-AC03-B0081DE37F13}" srcOrd="0" destOrd="0" presId="urn:microsoft.com/office/officeart/2005/8/layout/orgChart1"/>
     <dgm:cxn modelId="{39E1BBD7-9FC4-4F7D-A607-A169B2ECCF6D}" srcId="{4C61C5AA-AA63-4B3E-BFBD-FBB78D6F50D2}" destId="{8196EA61-1010-49E0-BE18-C11E42A0833E}" srcOrd="0" destOrd="0" parTransId="{173A9D1A-C2E7-43D8-988F-5E677B2AC403}" sibTransId="{96E6B065-4A35-4B7C-903A-D86F429D6013}"/>
-    <dgm:cxn modelId="{1A03BD30-E4A7-8E4A-ADEC-F137D06BA13B}" type="presOf" srcId="{C76A61FD-EE8C-4BE0-963C-72A0C27C4DBD}" destId="{3BB96260-4F55-4912-9ADD-E351478576C7}" srcOrd="1" destOrd="0" presId="urn:microsoft.com/office/officeart/2005/8/layout/orgChart1"/>
-    <dgm:cxn modelId="{C7B07728-190B-EF46-8130-35A6BA6C24E6}" type="presOf" srcId="{815955ED-D272-496D-A46B-802D26123448}" destId="{801BC68B-1AF7-4E39-973B-D7ECA20CFF99}" srcOrd="0" destOrd="0" presId="urn:microsoft.com/office/officeart/2005/8/layout/orgChart1"/>
-    <dgm:cxn modelId="{015E1D30-56D3-4746-BF09-075514CE8ADA}" type="presOf" srcId="{0FB3D1C9-5E30-4699-A250-A826B1D94F13}" destId="{E2EB9BDC-0254-4709-98EE-50D792526139}" srcOrd="1" destOrd="0" presId="urn:microsoft.com/office/officeart/2005/8/layout/orgChart1"/>
-    <dgm:cxn modelId="{93E965EC-F755-084D-8042-9CAC33DF9261}" type="presOf" srcId="{61DF82F3-6547-4814-B660-350705478530}" destId="{01B072D8-1686-433A-93E6-801DC5FA5FC0}" srcOrd="0" destOrd="0" presId="urn:microsoft.com/office/officeart/2005/8/layout/orgChart1"/>
-    <dgm:cxn modelId="{C568E0C1-1424-2446-8A67-22EFBBC70F68}" type="presOf" srcId="{C3D5804E-E23A-4995-9A43-F72AA592D14B}" destId="{173CB909-31E2-40AF-ADCF-898BFFFF7025}" srcOrd="1" destOrd="0" presId="urn:microsoft.com/office/officeart/2005/8/layout/orgChart1"/>
+    <dgm:cxn modelId="{3FFD5047-904D-2545-97E2-BADAC3F7C0C6}" type="presOf" srcId="{8196EA61-1010-49E0-BE18-C11E42A0833E}" destId="{7C890DED-01A2-4C5A-AF60-4785D034E4D8}" srcOrd="1" destOrd="0" presId="urn:microsoft.com/office/officeart/2005/8/layout/orgChart1"/>
+    <dgm:cxn modelId="{0288E144-07B7-6448-BC9F-BE386A45DA49}" type="presOf" srcId="{B07A39FB-9070-4EAF-802C-406CA67ABF56}" destId="{F8F147E1-FABB-4E11-B475-19DC0ABCF794}" srcOrd="0" destOrd="0" presId="urn:microsoft.com/office/officeart/2005/8/layout/orgChart1"/>
     <dgm:cxn modelId="{907D18A1-627C-48EC-B0F6-A5084AAFFD00}" srcId="{E6C14FC8-8D24-49DA-A56B-9A64A266E80E}" destId="{5680F2EC-A5EA-4193-B405-60A5F056BDBD}" srcOrd="0" destOrd="0" parTransId="{9A575D03-257E-4879-B530-94C5222896F7}" sibTransId="{B0A83D24-7E26-421B-B3D1-17DBF196AEC0}"/>
+    <dgm:cxn modelId="{7CB0A9EC-1653-403B-9ED5-BAB97991A054}" srcId="{51683A89-42C4-4C0B-96E9-1BBAACDD0A22}" destId="{43A6F611-5ABD-4246-93FC-A47D8AB6520F}" srcOrd="0" destOrd="0" parTransId="{AB384701-5879-46B1-8BFC-E8CF1481095A}" sibTransId="{2CD050CB-AF79-4D71-A058-0C5FBB90C46C}"/>
     <dgm:cxn modelId="{A586C86F-3503-41A3-8A93-6077356B76C1}" srcId="{C76A61FD-EE8C-4BE0-963C-72A0C27C4DBD}" destId="{4C61C5AA-AA63-4B3E-BFBD-FBB78D6F50D2}" srcOrd="0" destOrd="0" parTransId="{FDDA02F7-7B5F-43CB-A4C3-502102555058}" sibTransId="{30CAF321-B4F8-4AAD-AF03-9B0B6DEE35C1}"/>
-    <dgm:cxn modelId="{49981D4F-CB52-4B4E-8A90-ED32A3280220}" type="presOf" srcId="{51683A89-42C4-4C0B-96E9-1BBAACDD0A22}" destId="{61C3FB7C-918D-46B3-BE66-25FF307BF039}" srcOrd="1" destOrd="0" presId="urn:microsoft.com/office/officeart/2005/8/layout/orgChart1"/>
-    <dgm:cxn modelId="{70B42BB0-7902-264D-A53B-1666962C38C7}" type="presOf" srcId="{9A575D03-257E-4879-B530-94C5222896F7}" destId="{AE227F7C-6AAC-4195-BAA5-C453582B8A57}" srcOrd="0" destOrd="0" presId="urn:microsoft.com/office/officeart/2005/8/layout/orgChart1"/>
-    <dgm:cxn modelId="{CAA1CC51-E386-4283-953D-ED5B45865DA1}" srcId="{C44E185D-8180-461E-BC9C-06F18ECB2CC3}" destId="{9611693E-6188-41A4-8745-C7A91692F1B3}" srcOrd="0" destOrd="0" parTransId="{5DD37A58-C3C8-44FC-A443-64124AE2ACF1}" sibTransId="{FB03635D-6BA5-41FF-BCD9-20B9E0C223A9}"/>
-    <dgm:cxn modelId="{F4C884AE-CB94-5F43-B162-093E0961DF50}" type="presOf" srcId="{62EA44A4-E03D-4B94-B929-BF29AD6B360E}" destId="{D93154F2-7BC8-46E3-A547-80BAC7F48D98}" srcOrd="0" destOrd="0" presId="urn:microsoft.com/office/officeart/2005/8/layout/orgChart1"/>
-    <dgm:cxn modelId="{074525D0-6B71-ED48-9E10-2516D0565525}" type="presOf" srcId="{C3D5804E-E23A-4995-9A43-F72AA592D14B}" destId="{03B85B9F-6A1F-40B6-AAF9-1CB1CE993FD1}" srcOrd="0" destOrd="0" presId="urn:microsoft.com/office/officeart/2005/8/layout/orgChart1"/>
-    <dgm:cxn modelId="{04C8A810-81DA-4D40-B5A2-120B90442D13}" srcId="{FCB9E16C-D68D-4B16-BDAE-53A82D6CCEC8}" destId="{51683A89-42C4-4C0B-96E9-1BBAACDD0A22}" srcOrd="1" destOrd="0" parTransId="{1B5ED212-2548-441C-8DB7-0E54EC4F656E}" sibTransId="{DCC60CA6-6B98-40C4-A134-D1828FBF9623}"/>
-    <dgm:cxn modelId="{4F7DE992-85E1-674B-A582-A90B186D5F19}" type="presOf" srcId="{4D93B6A5-D13F-4B76-8CD8-A3DAA896EB7E}" destId="{69380758-2954-4BFD-9575-5EEB679A0D65}" srcOrd="1" destOrd="0" presId="urn:microsoft.com/office/officeart/2005/8/layout/orgChart1"/>
-    <dgm:cxn modelId="{F4D55980-472B-B943-8260-C76362727C3D}" type="presOf" srcId="{C7B0CEDF-AA40-4088-823B-639A666013B6}" destId="{EF2E3858-F9FD-44F2-8A28-F59085F9D6BB}" srcOrd="0" destOrd="0" presId="urn:microsoft.com/office/officeart/2005/8/layout/orgChart1"/>
-    <dgm:cxn modelId="{E47152F5-3B61-4AAB-A456-3E57CAA421B0}" srcId="{C3D5804E-E23A-4995-9A43-F72AA592D14B}" destId="{5951A49E-83F1-4B40-A0C6-2E3001661B3A}" srcOrd="0" destOrd="0" parTransId="{A2889505-13E4-4753-A5AF-3A0B615EFD22}" sibTransId="{9A139FAA-B58C-4E96-ADD3-851A7B3477D6}"/>
-    <dgm:cxn modelId="{F8B903A4-448B-44F0-B40B-01C8A5DE20A8}" srcId="{0FB3D1C9-5E30-4699-A250-A826B1D94F13}" destId="{C3D5804E-E23A-4995-9A43-F72AA592D14B}" srcOrd="0" destOrd="0" parTransId="{81BB0931-5E17-46FA-A25D-0C2A8EEB795E}" sibTransId="{6BDBB079-24C2-4F36-8792-1D1A485E55EC}"/>
-    <dgm:cxn modelId="{2693B73F-D258-BE46-9BC7-089EF7447AB5}" type="presOf" srcId="{B07A39FB-9070-4EAF-802C-406CA67ABF56}" destId="{F8F147E1-FABB-4E11-B475-19DC0ABCF794}" srcOrd="0" destOrd="0" presId="urn:microsoft.com/office/officeart/2005/8/layout/orgChart1"/>
-    <dgm:cxn modelId="{BFDA4403-2C8D-734E-85E7-645B681AE2BE}" type="presOf" srcId="{044B855B-58D0-4AF0-8033-A7263B1D3031}" destId="{8D7EB38E-2EF1-41C1-841F-35C3A9113983}" srcOrd="1" destOrd="0" presId="urn:microsoft.com/office/officeart/2005/8/layout/orgChart1"/>
+    <dgm:cxn modelId="{45912960-7245-0346-8A01-82E3CD14D87A}" type="presOf" srcId="{302C502E-1F90-43C4-80D9-399C657CB047}" destId="{C4F15AD3-8349-4F3A-BC03-19E9DE779498}" srcOrd="0" destOrd="0" presId="urn:microsoft.com/office/officeart/2005/8/layout/orgChart1"/>
+    <dgm:cxn modelId="{A9DB38CA-9B64-E14E-809E-4CD3349C5429}" type="presOf" srcId="{4D93B6A5-D13F-4B76-8CD8-A3DAA896EB7E}" destId="{EA029300-208A-4E43-BC41-DBBD29481395}" srcOrd="0" destOrd="0" presId="urn:microsoft.com/office/officeart/2005/8/layout/orgChart1"/>
+    <dgm:cxn modelId="{D66F1733-015C-C942-BFC2-2718FF40D8C9}" type="presOf" srcId="{044B855B-58D0-4AF0-8033-A7263B1D3031}" destId="{8D7EB38E-2EF1-41C1-841F-35C3A9113983}" srcOrd="1" destOrd="0" presId="urn:microsoft.com/office/officeart/2005/8/layout/orgChart1"/>
+    <dgm:cxn modelId="{71BFB11A-8471-3149-B977-C29A835D6BB8}" type="presOf" srcId="{0FB3D1C9-5E30-4699-A250-A826B1D94F13}" destId="{05C36835-D49D-42CA-9F73-15F343703BA4}" srcOrd="0" destOrd="0" presId="urn:microsoft.com/office/officeart/2005/8/layout/orgChart1"/>
+    <dgm:cxn modelId="{8D22F3CC-FA31-CE45-AF25-80C5C3DB2219}" type="presOf" srcId="{9611693E-6188-41A4-8745-C7A91692F1B3}" destId="{1E4E3975-D0D8-4F5A-9011-B98751CB8047}" srcOrd="1" destOrd="0" presId="urn:microsoft.com/office/officeart/2005/8/layout/orgChart1"/>
     <dgm:cxn modelId="{2829AB9E-724C-46DA-BB57-A11ECDB73D0E}" srcId="{FB4621D3-E666-45A5-8637-88D961E348BF}" destId="{C44E185D-8180-461E-BC9C-06F18ECB2CC3}" srcOrd="0" destOrd="0" parTransId="{3835BAD3-1A40-450C-A85B-A772F1120EEC}" sibTransId="{7FDC1423-D791-4895-A1E7-DE6566B4FB9D}"/>
-    <dgm:cxn modelId="{95C2C460-2FAC-354E-8067-0C2D133E84CE}" type="presOf" srcId="{E6C14FC8-8D24-49DA-A56B-9A64A266E80E}" destId="{CB7C5BF5-D29E-463C-817C-8C82587FE565}" srcOrd="0" destOrd="0" presId="urn:microsoft.com/office/officeart/2005/8/layout/orgChart1"/>
-    <dgm:cxn modelId="{30D15EB7-AEA8-334B-A801-0352FD1853EB}" type="presOf" srcId="{1B5ED212-2548-441C-8DB7-0E54EC4F656E}" destId="{0A75BBFB-478C-4E2F-8843-7452D4F78673}" srcOrd="0" destOrd="0" presId="urn:microsoft.com/office/officeart/2005/8/layout/orgChart1"/>
-    <dgm:cxn modelId="{FD0981B5-BD47-E946-83D8-4FB15BA5934D}" type="presOf" srcId="{43A6F611-5ABD-4246-93FC-A47D8AB6520F}" destId="{A45F6A47-22BB-41AE-810F-3B20482A52E2}" srcOrd="1" destOrd="0" presId="urn:microsoft.com/office/officeart/2005/8/layout/orgChart1"/>
-    <dgm:cxn modelId="{62418F4A-8180-4949-88B1-BA897B7EA367}" type="presOf" srcId="{9611693E-6188-41A4-8745-C7A91692F1B3}" destId="{B591CC1B-6353-4892-843E-B1840C2EEB9C}" srcOrd="0" destOrd="0" presId="urn:microsoft.com/office/officeart/2005/8/layout/orgChart1"/>
-    <dgm:cxn modelId="{90B8DD9D-BB38-DD42-804A-D258D15AF572}" type="presOf" srcId="{C933B2A3-5098-484F-9A6E-223753244532}" destId="{76EADC9C-959E-4111-AAB3-4ACFF3C8DD66}" srcOrd="0" destOrd="0" presId="urn:microsoft.com/office/officeart/2005/8/layout/orgChart1"/>
-    <dgm:cxn modelId="{7CB0A9EC-1653-403B-9ED5-BAB97991A054}" srcId="{51683A89-42C4-4C0B-96E9-1BBAACDD0A22}" destId="{43A6F611-5ABD-4246-93FC-A47D8AB6520F}" srcOrd="0" destOrd="0" parTransId="{AB384701-5879-46B1-8BFC-E8CF1481095A}" sibTransId="{2CD050CB-AF79-4D71-A058-0C5FBB90C46C}"/>
-    <dgm:cxn modelId="{F660FB79-E21E-2B48-BAF8-05C0FFB77599}" type="presOf" srcId="{016D2DEB-8F27-4676-A763-D968652CDDDC}" destId="{9CD78EC1-0C15-44FA-8472-994171488A37}" srcOrd="0" destOrd="0" presId="urn:microsoft.com/office/officeart/2005/8/layout/orgChart1"/>
-    <dgm:cxn modelId="{B985D4A4-9E03-F84D-97DB-2072A43BB042}" type="presOf" srcId="{691AA08A-FDDA-4903-992B-990CFDE3E633}" destId="{8A4DB45F-BFFB-459E-8691-DB05E9413CC3}" srcOrd="1" destOrd="0" presId="urn:microsoft.com/office/officeart/2005/8/layout/orgChart1"/>
-    <dgm:cxn modelId="{6D7B700F-617E-674B-B5DB-81D295A15A1C}" type="presOf" srcId="{FDDA02F7-7B5F-43CB-A4C3-502102555058}" destId="{82C91736-E816-46D2-9663-F46001F74E35}" srcOrd="0" destOrd="0" presId="urn:microsoft.com/office/officeart/2005/8/layout/orgChart1"/>
-    <dgm:cxn modelId="{C2AB820C-C97E-1B46-842E-44463BB83BD4}" type="presOf" srcId="{1795148F-FDC2-441D-AF53-1CDE22639210}" destId="{FA6A10F5-95D7-41F8-97D6-5D562B76AF24}" srcOrd="0" destOrd="0" presId="urn:microsoft.com/office/officeart/2005/8/layout/orgChart1"/>
-    <dgm:cxn modelId="{093E13A2-EF16-FD40-A3C6-D3EC5D57DF19}" type="presOf" srcId="{F5CBBB33-0DC3-4D0F-85A0-BE0C3145A4D5}" destId="{0F490133-4CA6-40B8-9B8E-3F2BC93E2F8E}" srcOrd="0" destOrd="0" presId="urn:microsoft.com/office/officeart/2005/8/layout/orgChart1"/>
-    <dgm:cxn modelId="{26B288A2-3EF5-4EDB-B5C9-84251C462CDB}" srcId="{C3D5804E-E23A-4995-9A43-F72AA592D14B}" destId="{691AA08A-FDDA-4903-992B-990CFDE3E633}" srcOrd="1" destOrd="0" parTransId="{67B17C25-BC66-4D54-B677-FBEDEB68B4D3}" sibTransId="{CA3911BB-43A8-43FC-B0B6-997D789EB25B}"/>
-    <dgm:cxn modelId="{3008B09C-5287-4342-9A05-433AD13EE994}" srcId="{C91A6A51-A062-4109-9D00-F969D1BB558C}" destId="{C933B2A3-5098-484F-9A6E-223753244532}" srcOrd="0" destOrd="0" parTransId="{C7B0CEDF-AA40-4088-823B-639A666013B6}" sibTransId="{1EEB13FB-0CAF-472D-89C9-BD26C06F205E}"/>
-    <dgm:cxn modelId="{3CEE272E-5922-B340-96AB-254449D44823}" type="presOf" srcId="{FCB9E16C-D68D-4B16-BDAE-53A82D6CCEC8}" destId="{39FB5685-6225-4D9B-BCC1-21BBEC169F44}" srcOrd="1" destOrd="0" presId="urn:microsoft.com/office/officeart/2005/8/layout/orgChart1"/>
-    <dgm:cxn modelId="{5EDAB686-2F54-2745-B831-D418BED8DFEA}" type="presOf" srcId="{C76A61FD-EE8C-4BE0-963C-72A0C27C4DBD}" destId="{1069963A-CE73-4AAA-A021-7FFE9414C5E2}" srcOrd="0" destOrd="0" presId="urn:microsoft.com/office/officeart/2005/8/layout/orgChart1"/>
-    <dgm:cxn modelId="{1220E3D5-F859-4DE1-B1DD-3B18135C21B9}" srcId="{62EA44A4-E03D-4B94-B929-BF29AD6B360E}" destId="{2B94F2E3-3256-40BD-88DF-02D7AE50952E}" srcOrd="0" destOrd="0" parTransId="{E80F684D-DFDF-45C0-A05E-98B016E8707A}" sibTransId="{108BAEC2-A6BF-4331-A3E5-01DED3CAA6CB}"/>
-    <dgm:cxn modelId="{118FCD87-9D5B-6942-939A-6CF92CA5E9A4}" type="presOf" srcId="{2B94F2E3-3256-40BD-88DF-02D7AE50952E}" destId="{CDDC9962-F6BC-4CC4-947F-80463478500D}" srcOrd="0" destOrd="0" presId="urn:microsoft.com/office/officeart/2005/8/layout/orgChart1"/>
-    <dgm:cxn modelId="{55D9784D-381F-45E4-AD38-C1AF1FB1E569}" srcId="{E9E6F359-F8A6-4F3C-B9A9-B8D05890E75F}" destId="{044B855B-58D0-4AF0-8033-A7263B1D3031}" srcOrd="0" destOrd="0" parTransId="{016D2DEB-8F27-4676-A763-D968652CDDDC}" sibTransId="{C1C204F0-2BF5-4473-89A9-9F623D8C8B40}"/>
-    <dgm:cxn modelId="{EF2071B4-9BBE-7B46-B68F-3052A8D7206A}" type="presOf" srcId="{A2889505-13E4-4753-A5AF-3A0B615EFD22}" destId="{28234237-73E4-4446-8031-A840C8B8425A}" srcOrd="0" destOrd="0" presId="urn:microsoft.com/office/officeart/2005/8/layout/orgChart1"/>
-    <dgm:cxn modelId="{22A77F13-8388-4D47-950A-F7E2EBC68F28}" srcId="{40B41CB5-8EA1-4811-8B45-80A50DA446FA}" destId="{C91A6A51-A062-4109-9D00-F969D1BB558C}" srcOrd="0" destOrd="0" parTransId="{B7C8255B-FE5F-4B39-86D0-1086973D9A3C}" sibTransId="{8E1117EE-5052-4B9B-9B54-9BB5C72568CB}"/>
-    <dgm:cxn modelId="{3DECA2E8-0E89-FF44-9353-2F735768CCED}" type="presOf" srcId="{E9E6F359-F8A6-4F3C-B9A9-B8D05890E75F}" destId="{1715251E-F370-48BD-AC08-6F9B5F5D082D}" srcOrd="0" destOrd="0" presId="urn:microsoft.com/office/officeart/2005/8/layout/orgChart1"/>
-    <dgm:cxn modelId="{D385947D-34B8-6841-B79A-8A08D1AD27C9}" type="presOf" srcId="{044B855B-58D0-4AF0-8033-A7263B1D3031}" destId="{E65396DC-6CEB-40E3-98BA-BBFF696017CF}" srcOrd="0" destOrd="0" presId="urn:microsoft.com/office/officeart/2005/8/layout/orgChart1"/>
-    <dgm:cxn modelId="{9A798112-14F9-CA4F-9A94-97F37BAA83C2}" type="presOf" srcId="{B3BA1116-2BC2-4EB2-BD75-CB955767CEEA}" destId="{47B2EE1B-9A27-49B9-B39F-C4A9E7C56BC0}" srcOrd="0" destOrd="0" presId="urn:microsoft.com/office/officeart/2005/8/layout/orgChart1"/>
-    <dgm:cxn modelId="{877E51F5-0325-6B4C-AB63-07A03D8F96B9}" type="presOf" srcId="{BE4DBC61-5EA3-4A8E-A3BA-22F60EA3C158}" destId="{1AF362B4-BFCA-46F0-A0AA-E706E3EE94AF}" srcOrd="0" destOrd="0" presId="urn:microsoft.com/office/officeart/2005/8/layout/orgChart1"/>
-    <dgm:cxn modelId="{88D5060E-DD6E-4C48-A92D-604C0A2E740D}" type="presOf" srcId="{5680F2EC-A5EA-4193-B405-60A5F056BDBD}" destId="{2862BAB5-2914-4BB6-A9FA-B38E2E60D42F}" srcOrd="1" destOrd="0" presId="urn:microsoft.com/office/officeart/2005/8/layout/orgChart1"/>
-    <dgm:cxn modelId="{21CC04C3-E97C-3D47-B3D5-05797B0CEA2C}" type="presOf" srcId="{FB4621D3-E666-45A5-8637-88D961E348BF}" destId="{48E5640E-9138-4CBF-9181-C6EDF32A5651}" srcOrd="0" destOrd="0" presId="urn:microsoft.com/office/officeart/2005/8/layout/orgChart1"/>
-    <dgm:cxn modelId="{613D4490-B726-404D-8B3C-8B599E287573}" srcId="{1ACDF981-ACE5-4FB9-9581-69AA2BA66213}" destId="{B07A39FB-9070-4EAF-802C-406CA67ABF56}" srcOrd="0" destOrd="0" parTransId="{83865989-6420-4092-862E-E553AC0D1A3D}" sibTransId="{7CDC4F62-E785-4532-99BE-D32C3FBA5A56}"/>
-    <dgm:cxn modelId="{6351FE1D-247E-438F-8F55-7CDD26F08DC0}" srcId="{691AA08A-FDDA-4903-992B-990CFDE3E633}" destId="{4D93B6A5-D13F-4B76-8CD8-A3DAA896EB7E}" srcOrd="0" destOrd="0" parTransId="{F5CBBB33-0DC3-4D0F-85A0-BE0C3145A4D5}" sibTransId="{D12F7E7B-6FAB-4450-9361-67E8B7996579}"/>
-    <dgm:cxn modelId="{7D079335-D6DF-421B-BC7E-23D1ABDCA69C}" srcId="{5680F2EC-A5EA-4193-B405-60A5F056BDBD}" destId="{FCB9E16C-D68D-4B16-BDAE-53A82D6CCEC8}" srcOrd="0" destOrd="0" parTransId="{CB0727DF-BBC3-401D-A5F5-9AA30F0FAC5B}" sibTransId="{48878019-376F-4B75-9976-4D7680E905BF}"/>
-    <dgm:cxn modelId="{17AB5A7C-6E00-46B3-B022-CD80AA59287F}" srcId="{044B855B-58D0-4AF0-8033-A7263B1D3031}" destId="{0FB3D1C9-5E30-4699-A250-A826B1D94F13}" srcOrd="0" destOrd="0" parTransId="{B3BA1116-2BC2-4EB2-BD75-CB955767CEEA}" sibTransId="{888CD627-2332-4F6F-A38C-2D8728308162}"/>
-    <dgm:cxn modelId="{99056819-F4DF-AA48-A5DD-7C4656E1210F}" type="presOf" srcId="{0FB3D1C9-5E30-4699-A250-A826B1D94F13}" destId="{05C36835-D49D-42CA-9F73-15F343703BA4}" srcOrd="0" destOrd="0" presId="urn:microsoft.com/office/officeart/2005/8/layout/orgChart1"/>
-    <dgm:cxn modelId="{527DF014-04F5-CB48-B87A-7CAE2C549FFC}" type="presOf" srcId="{8196EA61-1010-49E0-BE18-C11E42A0833E}" destId="{8323C27D-2E16-444E-A132-02C663F15D3B}" srcOrd="0" destOrd="0" presId="urn:microsoft.com/office/officeart/2005/8/layout/orgChart1"/>
-    <dgm:cxn modelId="{BCFD230B-41E1-9C41-A05E-BE05BFCB0ECE}" type="presOf" srcId="{C91A6A51-A062-4109-9D00-F969D1BB558C}" destId="{5C6A66FC-455A-4938-9780-87025459977E}" srcOrd="1" destOrd="0" presId="urn:microsoft.com/office/officeart/2005/8/layout/orgChart1"/>
-    <dgm:cxn modelId="{EDBD2295-AF31-E64B-A700-CB7D084830DA}" type="presOf" srcId="{2B94F2E3-3256-40BD-88DF-02D7AE50952E}" destId="{2A4B7451-920E-41EB-8C79-6FF50C70168A}" srcOrd="1" destOrd="0" presId="urn:microsoft.com/office/officeart/2005/8/layout/orgChart1"/>
-    <dgm:cxn modelId="{E6257AEF-570D-1246-A96E-DBE300771B07}" type="presOf" srcId="{173A9D1A-C2E7-43D8-988F-5E677B2AC403}" destId="{D8B27660-F308-49C2-AAAC-4359E19D4B7C}" srcOrd="0" destOrd="0" presId="urn:microsoft.com/office/officeart/2005/8/layout/orgChart1"/>
-    <dgm:cxn modelId="{32863CC9-6CF2-0A49-AD33-5682AFB8892C}" type="presOf" srcId="{51683A89-42C4-4C0B-96E9-1BBAACDD0A22}" destId="{7650DDC9-67BF-47EC-9B40-D1822C5D0D82}" srcOrd="0" destOrd="0" presId="urn:microsoft.com/office/officeart/2005/8/layout/orgChart1"/>
-    <dgm:cxn modelId="{12DDD200-999C-4B4D-BE7D-6FE2EB9ABC46}" type="presOf" srcId="{E9E6F359-F8A6-4F3C-B9A9-B8D05890E75F}" destId="{6DDF02D5-6D1E-4550-9F8D-7F45CBAEA90F}" srcOrd="1" destOrd="0" presId="urn:microsoft.com/office/officeart/2005/8/layout/orgChart1"/>
-    <dgm:cxn modelId="{E89324C0-F305-CF43-A2D9-64F39CFF247B}" type="presOf" srcId="{81BB0931-5E17-46FA-A25D-0C2A8EEB795E}" destId="{9D4D6D97-7909-4A73-976E-DB18931F2C76}" srcOrd="0" destOrd="0" presId="urn:microsoft.com/office/officeart/2005/8/layout/orgChart1"/>
-    <dgm:cxn modelId="{D8CEF08C-AC1F-474C-97EB-E4B513318A7C}" srcId="{2B94F2E3-3256-40BD-88DF-02D7AE50952E}" destId="{1ACDF981-ACE5-4FB9-9581-69AA2BA66213}" srcOrd="0" destOrd="0" parTransId="{302C502E-1F90-43C4-80D9-399C657CB047}" sibTransId="{3401C0F9-0EA5-49D3-8C22-175A54478A2D}"/>
-    <dgm:cxn modelId="{778189B1-C928-433B-8928-ACA54B8C8B9D}" srcId="{953CC6F5-33DE-4090-AD03-78BB424BC2CF}" destId="{FB4621D3-E666-45A5-8637-88D961E348BF}" srcOrd="0" destOrd="0" parTransId="{1795148F-FDC2-441D-AF53-1CDE22639210}" sibTransId="{20A9C1BA-7C3E-44E5-9156-4C8D257FDA8C}"/>
-    <dgm:cxn modelId="{18C1AD65-4BC4-9F44-8D97-D6611C152484}" type="presOf" srcId="{B07A39FB-9070-4EAF-802C-406CA67ABF56}" destId="{5591E138-F2EE-49C3-99C3-FFA80E435C4D}" srcOrd="1" destOrd="0" presId="urn:microsoft.com/office/officeart/2005/8/layout/orgChart1"/>
-    <dgm:cxn modelId="{E0BFA200-06E5-4697-8CAF-F643C269A0CB}" srcId="{E9E6F359-F8A6-4F3C-B9A9-B8D05890E75F}" destId="{E6C14FC8-8D24-49DA-A56B-9A64A266E80E}" srcOrd="1" destOrd="0" parTransId="{FEA597D2-AC64-48A7-BB3A-72CF1BBCEEC5}" sibTransId="{144A180D-53BD-4505-BE8E-EA5641BBCA0A}"/>
-    <dgm:cxn modelId="{1606F3D0-6276-744F-8497-1BA2B4CBCE11}" type="presOf" srcId="{40B41CB5-8EA1-4811-8B45-80A50DA446FA}" destId="{44B50D50-DCF4-4E66-9AF5-DBE39FD2CB8B}" srcOrd="0" destOrd="0" presId="urn:microsoft.com/office/officeart/2005/8/layout/orgChart1"/>
-    <dgm:cxn modelId="{B97BE42A-7C9B-4507-9D37-81080882E19C}" srcId="{FCB9E16C-D68D-4B16-BDAE-53A82D6CCEC8}" destId="{C76A61FD-EE8C-4BE0-963C-72A0C27C4DBD}" srcOrd="0" destOrd="0" parTransId="{815955ED-D272-496D-A46B-802D26123448}" sibTransId="{A4821DAB-870A-457E-AD94-904008B8C321}"/>
-    <dgm:cxn modelId="{3C495262-B3A9-F041-87E0-F27F2796836A}" type="presOf" srcId="{FCB9E16C-D68D-4B16-BDAE-53A82D6CCEC8}" destId="{30727ED0-E0D3-40F3-B732-BA3C7DB905E1}" srcOrd="0" destOrd="0" presId="urn:microsoft.com/office/officeart/2005/8/layout/orgChart1"/>
-    <dgm:cxn modelId="{82A0AAED-053B-4BD0-AE00-A89A627D0735}" srcId="{C76A61FD-EE8C-4BE0-963C-72A0C27C4DBD}" destId="{40B41CB5-8EA1-4811-8B45-80A50DA446FA}" srcOrd="1" destOrd="0" parTransId="{61DF82F3-6547-4814-B660-350705478530}" sibTransId="{557469FA-2900-4523-A3B5-647BEB458A7A}"/>
-    <dgm:cxn modelId="{0789D00A-AB46-D64F-A1AF-FE9DF33C065D}" type="presOf" srcId="{4C61C5AA-AA63-4B3E-BFBD-FBB78D6F50D2}" destId="{A1612C51-45C6-48FE-8352-B3863B253C7F}" srcOrd="1" destOrd="0" presId="urn:microsoft.com/office/officeart/2005/8/layout/orgChart1"/>
-    <dgm:cxn modelId="{D2BBA3F1-6AAF-4441-9E6C-54DE850153AC}" type="presOf" srcId="{3835BAD3-1A40-450C-A85B-A772F1120EEC}" destId="{98FD7E9D-A402-4B1A-B79B-368BE4A62E90}" srcOrd="0" destOrd="0" presId="urn:microsoft.com/office/officeart/2005/8/layout/orgChart1"/>
-    <dgm:cxn modelId="{A62B2ADB-7D48-FA41-8FB3-84EBE35D6AB6}" type="presParOf" srcId="{D93154F2-7BC8-46E3-A547-80BAC7F48D98}" destId="{8093CEF2-1F22-4256-9FD8-F9B7EA2BFFF0}" srcOrd="0" destOrd="0" presId="urn:microsoft.com/office/officeart/2005/8/layout/orgChart1"/>
-    <dgm:cxn modelId="{EB5C3E1A-08D4-FA43-B8E7-D8A61FF5BB02}" type="presParOf" srcId="{8093CEF2-1F22-4256-9FD8-F9B7EA2BFFF0}" destId="{41656E7D-28FB-43BB-866F-2B5DA56FA2BB}" srcOrd="0" destOrd="0" presId="urn:microsoft.com/office/officeart/2005/8/layout/orgChart1"/>
-    <dgm:cxn modelId="{038391AE-8304-BC4B-9EB3-2B13B56342CF}" type="presParOf" srcId="{41656E7D-28FB-43BB-866F-2B5DA56FA2BB}" destId="{CDDC9962-F6BC-4CC4-947F-80463478500D}" srcOrd="0" destOrd="0" presId="urn:microsoft.com/office/officeart/2005/8/layout/orgChart1"/>
-    <dgm:cxn modelId="{9C944CC8-65A2-5445-AAFF-18F8E50856A9}" type="presParOf" srcId="{41656E7D-28FB-43BB-866F-2B5DA56FA2BB}" destId="{2A4B7451-920E-41EB-8C79-6FF50C70168A}" srcOrd="1" destOrd="0" presId="urn:microsoft.com/office/officeart/2005/8/layout/orgChart1"/>
-    <dgm:cxn modelId="{67BBF836-BB80-ED47-A7C7-4313EE009616}" type="presParOf" srcId="{8093CEF2-1F22-4256-9FD8-F9B7EA2BFFF0}" destId="{0C6ED0A4-2EC4-4622-9065-D4292EA42085}" srcOrd="1" destOrd="0" presId="urn:microsoft.com/office/officeart/2005/8/layout/orgChart1"/>
-    <dgm:cxn modelId="{A4B12EC3-5EF9-C24D-9FAB-CDD146399203}" type="presParOf" srcId="{0C6ED0A4-2EC4-4622-9065-D4292EA42085}" destId="{C4F15AD3-8349-4F3A-BC03-19E9DE779498}" srcOrd="0" destOrd="0" presId="urn:microsoft.com/office/officeart/2005/8/layout/orgChart1"/>
-    <dgm:cxn modelId="{B078DEDD-C48B-C541-8B9D-69804CA63EEF}" type="presParOf" srcId="{0C6ED0A4-2EC4-4622-9065-D4292EA42085}" destId="{EB065E4D-3B86-4117-8527-A60F0C7CB7D3}" srcOrd="1" destOrd="0" presId="urn:microsoft.com/office/officeart/2005/8/layout/orgChart1"/>
-    <dgm:cxn modelId="{EB80D7C4-B448-F348-BC48-53A118259F08}" type="presParOf" srcId="{EB065E4D-3B86-4117-8527-A60F0C7CB7D3}" destId="{3E12C731-1643-41CF-A3A6-CA327CAE8C09}" srcOrd="0" destOrd="0" presId="urn:microsoft.com/office/officeart/2005/8/layout/orgChart1"/>
-    <dgm:cxn modelId="{A49A1AED-AAD0-1E4E-A0B1-3E31491CF454}" type="presParOf" srcId="{3E12C731-1643-41CF-A3A6-CA327CAE8C09}" destId="{721AD19B-1846-4F5D-AC03-B0081DE37F13}" srcOrd="0" destOrd="0" presId="urn:microsoft.com/office/officeart/2005/8/layout/orgChart1"/>
-    <dgm:cxn modelId="{C6CCF127-93B1-E340-B3C2-61916FA8CDD0}" type="presParOf" srcId="{3E12C731-1643-41CF-A3A6-CA327CAE8C09}" destId="{6E3E36AB-A7DC-4C18-A269-5C5A4C6E86A4}" srcOrd="1" destOrd="0" presId="urn:microsoft.com/office/officeart/2005/8/layout/orgChart1"/>
-    <dgm:cxn modelId="{6B202A9B-B18D-8A44-B471-8D63A86F6B7F}" type="presParOf" srcId="{EB065E4D-3B86-4117-8527-A60F0C7CB7D3}" destId="{92D898E3-3921-4FA4-8F79-27802CA6DD20}" srcOrd="1" destOrd="0" presId="urn:microsoft.com/office/officeart/2005/8/layout/orgChart1"/>
-    <dgm:cxn modelId="{5B3191E2-9864-A348-8EF5-1EBBAF179D1C}" type="presParOf" srcId="{92D898E3-3921-4FA4-8F79-27802CA6DD20}" destId="{CE98BB12-F462-4FC4-AC4B-E955EB72AD2F}" srcOrd="0" destOrd="0" presId="urn:microsoft.com/office/officeart/2005/8/layout/orgChart1"/>
-    <dgm:cxn modelId="{74A4E72D-24BC-184D-A092-0A50E9EFCCDD}" type="presParOf" srcId="{92D898E3-3921-4FA4-8F79-27802CA6DD20}" destId="{44BE5617-2345-49BA-B401-CF3809BA2E6F}" srcOrd="1" destOrd="0" presId="urn:microsoft.com/office/officeart/2005/8/layout/orgChart1"/>
-    <dgm:cxn modelId="{28D8E95D-5C24-404C-9E4F-FE761391443A}" type="presParOf" srcId="{44BE5617-2345-49BA-B401-CF3809BA2E6F}" destId="{0994FC8E-4891-47C6-98DD-78187F33AE8A}" srcOrd="0" destOrd="0" presId="urn:microsoft.com/office/officeart/2005/8/layout/orgChart1"/>
-    <dgm:cxn modelId="{A0C4D169-D26D-4944-A552-4C0DCB72ECB7}" type="presParOf" srcId="{0994FC8E-4891-47C6-98DD-78187F33AE8A}" destId="{F8F147E1-FABB-4E11-B475-19DC0ABCF794}" srcOrd="0" destOrd="0" presId="urn:microsoft.com/office/officeart/2005/8/layout/orgChart1"/>
-    <dgm:cxn modelId="{2164300F-7FE4-E54C-B38A-D6AD600A8A03}" type="presParOf" srcId="{0994FC8E-4891-47C6-98DD-78187F33AE8A}" destId="{5591E138-F2EE-49C3-99C3-FFA80E435C4D}" srcOrd="1" destOrd="0" presId="urn:microsoft.com/office/officeart/2005/8/layout/orgChart1"/>
-    <dgm:cxn modelId="{2F587923-55CC-F641-BBBE-87A5AAAE253F}" type="presParOf" srcId="{44BE5617-2345-49BA-B401-CF3809BA2E6F}" destId="{8CEED79B-B9B6-4611-8A1D-567512F3E414}" srcOrd="1" destOrd="0" presId="urn:microsoft.com/office/officeart/2005/8/layout/orgChart1"/>
-    <dgm:cxn modelId="{1E9DABB2-3B56-AE4D-ACCE-2D89B8484ECC}" type="presParOf" srcId="{8CEED79B-B9B6-4611-8A1D-567512F3E414}" destId="{1AF362B4-BFCA-46F0-A0AA-E706E3EE94AF}" srcOrd="0" destOrd="0" presId="urn:microsoft.com/office/officeart/2005/8/layout/orgChart1"/>
-    <dgm:cxn modelId="{DDE3871A-638B-054B-BF45-9260662B95FE}" type="presParOf" srcId="{8CEED79B-B9B6-4611-8A1D-567512F3E414}" destId="{E24C6B06-B922-4EE1-86EC-F2E68056CD08}" srcOrd="1" destOrd="0" presId="urn:microsoft.com/office/officeart/2005/8/layout/orgChart1"/>
-    <dgm:cxn modelId="{CB47411A-716E-BA49-87DF-A230D2892146}" type="presParOf" srcId="{E24C6B06-B922-4EE1-86EC-F2E68056CD08}" destId="{FF908BAE-4913-43A2-BC42-25214D5B500D}" srcOrd="0" destOrd="0" presId="urn:microsoft.com/office/officeart/2005/8/layout/orgChart1"/>
-    <dgm:cxn modelId="{390C4E28-7358-A84A-897A-4B1B3B528A31}" type="presParOf" srcId="{FF908BAE-4913-43A2-BC42-25214D5B500D}" destId="{1715251E-F370-48BD-AC08-6F9B5F5D082D}" srcOrd="0" destOrd="0" presId="urn:microsoft.com/office/officeart/2005/8/layout/orgChart1"/>
-    <dgm:cxn modelId="{8E043BC9-432D-2B4C-803E-CE5847F7F409}" type="presParOf" srcId="{FF908BAE-4913-43A2-BC42-25214D5B500D}" destId="{6DDF02D5-6D1E-4550-9F8D-7F45CBAEA90F}" srcOrd="1" destOrd="0" presId="urn:microsoft.com/office/officeart/2005/8/layout/orgChart1"/>
-    <dgm:cxn modelId="{DCBACCC3-D412-B346-86BF-FFFBCB137183}" type="presParOf" srcId="{E24C6B06-B922-4EE1-86EC-F2E68056CD08}" destId="{A213BC1E-C6D6-457A-A788-01582F317108}" srcOrd="1" destOrd="0" presId="urn:microsoft.com/office/officeart/2005/8/layout/orgChart1"/>
-    <dgm:cxn modelId="{CAC91FF5-3D32-524B-A64A-55CD4CFCBFA3}" type="presParOf" srcId="{A213BC1E-C6D6-457A-A788-01582F317108}" destId="{9CD78EC1-0C15-44FA-8472-994171488A37}" srcOrd="0" destOrd="0" presId="urn:microsoft.com/office/officeart/2005/8/layout/orgChart1"/>
-    <dgm:cxn modelId="{CDEC3855-B875-8B4E-9D84-447F87F4199A}" type="presParOf" srcId="{A213BC1E-C6D6-457A-A788-01582F317108}" destId="{7AB2984C-F6F1-4E93-8903-B3CAB26181EE}" srcOrd="1" destOrd="0" presId="urn:microsoft.com/office/officeart/2005/8/layout/orgChart1"/>
-    <dgm:cxn modelId="{CE064E41-9E0A-DA4E-BE31-8EB25661E643}" type="presParOf" srcId="{7AB2984C-F6F1-4E93-8903-B3CAB26181EE}" destId="{E089BDF0-01F6-49D5-9611-C3DE12FD5A7C}" srcOrd="0" destOrd="0" presId="urn:microsoft.com/office/officeart/2005/8/layout/orgChart1"/>
-    <dgm:cxn modelId="{8E762D18-FE53-B541-B60B-22E376FBE945}" type="presParOf" srcId="{E089BDF0-01F6-49D5-9611-C3DE12FD5A7C}" destId="{E65396DC-6CEB-40E3-98BA-BBFF696017CF}" srcOrd="0" destOrd="0" presId="urn:microsoft.com/office/officeart/2005/8/layout/orgChart1"/>
-    <dgm:cxn modelId="{F90A9AE9-76BD-3644-9930-3F684928D80C}" type="presParOf" srcId="{E089BDF0-01F6-49D5-9611-C3DE12FD5A7C}" destId="{8D7EB38E-2EF1-41C1-841F-35C3A9113983}" srcOrd="1" destOrd="0" presId="urn:microsoft.com/office/officeart/2005/8/layout/orgChart1"/>
-    <dgm:cxn modelId="{93D31BE0-AFF3-784B-B95B-728338610B6B}" type="presParOf" srcId="{7AB2984C-F6F1-4E93-8903-B3CAB26181EE}" destId="{7CF37BB3-35A4-446F-99F9-C21E90C3D903}" srcOrd="1" destOrd="0" presId="urn:microsoft.com/office/officeart/2005/8/layout/orgChart1"/>
-    <dgm:cxn modelId="{F1F5AA18-FCBE-7540-96A1-04BA4FA5D8E2}" type="presParOf" srcId="{7CF37BB3-35A4-446F-99F9-C21E90C3D903}" destId="{47B2EE1B-9A27-49B9-B39F-C4A9E7C56BC0}" srcOrd="0" destOrd="0" presId="urn:microsoft.com/office/officeart/2005/8/layout/orgChart1"/>
-    <dgm:cxn modelId="{8C62DDE3-763B-8947-BFD0-2886A5C41026}" type="presParOf" srcId="{7CF37BB3-35A4-446F-99F9-C21E90C3D903}" destId="{F3E525B5-3D96-469D-B161-50BC790131BE}" srcOrd="1" destOrd="0" presId="urn:microsoft.com/office/officeart/2005/8/layout/orgChart1"/>
-    <dgm:cxn modelId="{993229F4-AB85-924B-8C85-95FE1052D51D}" type="presParOf" srcId="{F3E525B5-3D96-469D-B161-50BC790131BE}" destId="{8DBC4FCF-96BE-4C8B-90DE-E18D0794B1A1}" srcOrd="0" destOrd="0" presId="urn:microsoft.com/office/officeart/2005/8/layout/orgChart1"/>
-    <dgm:cxn modelId="{3390DCBA-5909-A843-9129-B92968749FF1}" type="presParOf" srcId="{8DBC4FCF-96BE-4C8B-90DE-E18D0794B1A1}" destId="{05C36835-D49D-42CA-9F73-15F343703BA4}" srcOrd="0" destOrd="0" presId="urn:microsoft.com/office/officeart/2005/8/layout/orgChart1"/>
-    <dgm:cxn modelId="{ED95FE94-6B04-5141-8B01-0479A28785CF}" type="presParOf" srcId="{8DBC4FCF-96BE-4C8B-90DE-E18D0794B1A1}" destId="{E2EB9BDC-0254-4709-98EE-50D792526139}" srcOrd="1" destOrd="0" presId="urn:microsoft.com/office/officeart/2005/8/layout/orgChart1"/>
-    <dgm:cxn modelId="{F3F5BD46-F874-4148-B0FD-C7782AFD6003}" type="presParOf" srcId="{F3E525B5-3D96-469D-B161-50BC790131BE}" destId="{A8E7CDA7-36A6-40F8-8F02-5DC4EA9D694A}" srcOrd="1" destOrd="0" presId="urn:microsoft.com/office/officeart/2005/8/layout/orgChart1"/>
-    <dgm:cxn modelId="{E4189B1A-EC6D-8B4B-BB61-E72DD1199138}" type="presParOf" srcId="{A8E7CDA7-36A6-40F8-8F02-5DC4EA9D694A}" destId="{9D4D6D97-7909-4A73-976E-DB18931F2C76}" srcOrd="0" destOrd="0" presId="urn:microsoft.com/office/officeart/2005/8/layout/orgChart1"/>
-    <dgm:cxn modelId="{9D0F1F60-6BAB-804D-847D-80B46ADDFDBC}" type="presParOf" srcId="{A8E7CDA7-36A6-40F8-8F02-5DC4EA9D694A}" destId="{46B2AC8F-A68D-40BC-B630-1650AAA55248}" srcOrd="1" destOrd="0" presId="urn:microsoft.com/office/officeart/2005/8/layout/orgChart1"/>
-    <dgm:cxn modelId="{CA5812DB-23EA-B142-A562-E5E246B879B1}" type="presParOf" srcId="{46B2AC8F-A68D-40BC-B630-1650AAA55248}" destId="{E9CB2793-71DE-4DB7-88AE-EAF2C35C7B1A}" srcOrd="0" destOrd="0" presId="urn:microsoft.com/office/officeart/2005/8/layout/orgChart1"/>
-    <dgm:cxn modelId="{62B66E1A-E38C-DB43-9B0C-2FA1EFCC4B28}" type="presParOf" srcId="{E9CB2793-71DE-4DB7-88AE-EAF2C35C7B1A}" destId="{03B85B9F-6A1F-40B6-AAF9-1CB1CE993FD1}" srcOrd="0" destOrd="0" presId="urn:microsoft.com/office/officeart/2005/8/layout/orgChart1"/>
-    <dgm:cxn modelId="{A1596C64-D436-1A47-B0F2-03A02FFA2CF1}" type="presParOf" srcId="{E9CB2793-71DE-4DB7-88AE-EAF2C35C7B1A}" destId="{173CB909-31E2-40AF-ADCF-898BFFFF7025}" srcOrd="1" destOrd="0" presId="urn:microsoft.com/office/officeart/2005/8/layout/orgChart1"/>
-    <dgm:cxn modelId="{C17AC412-E2AA-8440-9D34-63CB37D593F4}" type="presParOf" srcId="{46B2AC8F-A68D-40BC-B630-1650AAA55248}" destId="{7D673180-B5BA-4C72-A398-6E6F0EE1968E}" srcOrd="1" destOrd="0" presId="urn:microsoft.com/office/officeart/2005/8/layout/orgChart1"/>
-    <dgm:cxn modelId="{BF9B518A-FF45-D048-B445-F026CAA7A52B}" type="presParOf" srcId="{7D673180-B5BA-4C72-A398-6E6F0EE1968E}" destId="{28234237-73E4-4446-8031-A840C8B8425A}" srcOrd="0" destOrd="0" presId="urn:microsoft.com/office/officeart/2005/8/layout/orgChart1"/>
-    <dgm:cxn modelId="{5485C48A-4095-9245-BAE3-E6A07EAAA539}" type="presParOf" srcId="{7D673180-B5BA-4C72-A398-6E6F0EE1968E}" destId="{94CFBD8C-290C-4062-8AD0-ADFB5C35584E}" srcOrd="1" destOrd="0" presId="urn:microsoft.com/office/officeart/2005/8/layout/orgChart1"/>
-    <dgm:cxn modelId="{BDA083AB-A023-2B4B-8B3C-4F9E83CA16B1}" type="presParOf" srcId="{94CFBD8C-290C-4062-8AD0-ADFB5C35584E}" destId="{D4DF5331-BC4B-4E71-A4F0-44714FB7B5DC}" srcOrd="0" destOrd="0" presId="urn:microsoft.com/office/officeart/2005/8/layout/orgChart1"/>
-    <dgm:cxn modelId="{2B366290-8B33-F047-B340-FCA76B195908}" type="presParOf" srcId="{D4DF5331-BC4B-4E71-A4F0-44714FB7B5DC}" destId="{E3FA2C94-76EC-44A4-8E4A-7327F02C423A}" srcOrd="0" destOrd="0" presId="urn:microsoft.com/office/officeart/2005/8/layout/orgChart1"/>
-    <dgm:cxn modelId="{BF12E416-364A-604E-9C8F-0FF6F70BF375}" type="presParOf" srcId="{D4DF5331-BC4B-4E71-A4F0-44714FB7B5DC}" destId="{707CB02A-087F-4814-B147-92ED35C2A20A}" srcOrd="1" destOrd="0" presId="urn:microsoft.com/office/officeart/2005/8/layout/orgChart1"/>
-    <dgm:cxn modelId="{B53EAF74-9C38-3A47-89BD-24BAB1515994}" type="presParOf" srcId="{94CFBD8C-290C-4062-8AD0-ADFB5C35584E}" destId="{FA4B6D9C-7CE1-4459-96FE-F961C6E0B311}" srcOrd="1" destOrd="0" presId="urn:microsoft.com/office/officeart/2005/8/layout/orgChart1"/>
-    <dgm:cxn modelId="{27CF340E-ACEC-3B4D-8513-7BA6CE50882C}" type="presParOf" srcId="{FA4B6D9C-7CE1-4459-96FE-F961C6E0B311}" destId="{24000142-38B7-417B-A2F7-29F6A5C25AC7}" srcOrd="0" destOrd="0" presId="urn:microsoft.com/office/officeart/2005/8/layout/orgChart1"/>
-    <dgm:cxn modelId="{3F73F6AB-0401-144E-8DDB-48E1FAAF4EC1}" type="presParOf" srcId="{FA4B6D9C-7CE1-4459-96FE-F961C6E0B311}" destId="{D7EC67FC-C60B-47DA-BD89-FF6F82000F5D}" srcOrd="1" destOrd="0" presId="urn:microsoft.com/office/officeart/2005/8/layout/orgChart1"/>
-    <dgm:cxn modelId="{675BD78B-8FDD-C149-BF03-D8F86881645D}" type="presParOf" srcId="{D7EC67FC-C60B-47DA-BD89-FF6F82000F5D}" destId="{37CB463C-FD25-44E3-A282-A27056A6EE09}" srcOrd="0" destOrd="0" presId="urn:microsoft.com/office/officeart/2005/8/layout/orgChart1"/>
-    <dgm:cxn modelId="{7FD54B2C-85A1-2D47-BCB6-C549BE69368A}" type="presParOf" srcId="{37CB463C-FD25-44E3-A282-A27056A6EE09}" destId="{F97A7F86-EEBF-4134-9C08-16BC0473B707}" srcOrd="0" destOrd="0" presId="urn:microsoft.com/office/officeart/2005/8/layout/orgChart1"/>
-    <dgm:cxn modelId="{29846567-5208-574F-BAC3-ED8C42B9BFAD}" type="presParOf" srcId="{37CB463C-FD25-44E3-A282-A27056A6EE09}" destId="{1B22014F-1668-4974-999B-E01FCD3221BC}" srcOrd="1" destOrd="0" presId="urn:microsoft.com/office/officeart/2005/8/layout/orgChart1"/>
-    <dgm:cxn modelId="{4A29D7DC-C77D-FD44-A68C-8DFE7D3D4E5D}" type="presParOf" srcId="{D7EC67FC-C60B-47DA-BD89-FF6F82000F5D}" destId="{CB24C5D1-F6E9-4CB1-B118-B7C3EB16DDD2}" srcOrd="1" destOrd="0" presId="urn:microsoft.com/office/officeart/2005/8/layout/orgChart1"/>
-    <dgm:cxn modelId="{6ECD3262-351F-7A4F-8B3B-C81D8DB83F44}" type="presParOf" srcId="{CB24C5D1-F6E9-4CB1-B118-B7C3EB16DDD2}" destId="{FA6A10F5-95D7-41F8-97D6-5D562B76AF24}" srcOrd="0" destOrd="0" presId="urn:microsoft.com/office/officeart/2005/8/layout/orgChart1"/>
-    <dgm:cxn modelId="{92C2E501-2693-9546-AF23-D77BECC8E5E8}" type="presParOf" srcId="{CB24C5D1-F6E9-4CB1-B118-B7C3EB16DDD2}" destId="{564AC978-B5BE-4CE2-8100-D67734375D38}" srcOrd="1" destOrd="0" presId="urn:microsoft.com/office/officeart/2005/8/layout/orgChart1"/>
-    <dgm:cxn modelId="{01081EB8-0C68-5D40-AD25-ED86DCA25697}" type="presParOf" srcId="{564AC978-B5BE-4CE2-8100-D67734375D38}" destId="{02D97E1A-AA83-4A9C-BA0C-121E9F9215D7}" srcOrd="0" destOrd="0" presId="urn:microsoft.com/office/officeart/2005/8/layout/orgChart1"/>
-    <dgm:cxn modelId="{01317ADA-AC23-CC4B-803A-2FEFA81C2150}" type="presParOf" srcId="{02D97E1A-AA83-4A9C-BA0C-121E9F9215D7}" destId="{48E5640E-9138-4CBF-9181-C6EDF32A5651}" srcOrd="0" destOrd="0" presId="urn:microsoft.com/office/officeart/2005/8/layout/orgChart1"/>
-    <dgm:cxn modelId="{69CF0FFE-B1F9-5843-9753-3A953224089E}" type="presParOf" srcId="{02D97E1A-AA83-4A9C-BA0C-121E9F9215D7}" destId="{C8F9B0E4-B305-4351-8034-0A2DBFD0CFF9}" srcOrd="1" destOrd="0" presId="urn:microsoft.com/office/officeart/2005/8/layout/orgChart1"/>
-    <dgm:cxn modelId="{60FAD218-342E-1743-8919-05AFCD5DEFCD}" type="presParOf" srcId="{564AC978-B5BE-4CE2-8100-D67734375D38}" destId="{D580EEBE-38B9-41BD-9035-49DE2E3F2D84}" srcOrd="1" destOrd="0" presId="urn:microsoft.com/office/officeart/2005/8/layout/orgChart1"/>
-    <dgm:cxn modelId="{5B9DDA71-4CF1-7943-9EE5-BD86A1C53412}" type="presParOf" srcId="{D580EEBE-38B9-41BD-9035-49DE2E3F2D84}" destId="{98FD7E9D-A402-4B1A-B79B-368BE4A62E90}" srcOrd="0" destOrd="0" presId="urn:microsoft.com/office/officeart/2005/8/layout/orgChart1"/>
-    <dgm:cxn modelId="{C203B630-15EC-3D45-91FC-91420208B762}" type="presParOf" srcId="{D580EEBE-38B9-41BD-9035-49DE2E3F2D84}" destId="{2969A5DF-FE93-4C2F-9A28-4F99BDA0552D}" srcOrd="1" destOrd="0" presId="urn:microsoft.com/office/officeart/2005/8/layout/orgChart1"/>
-    <dgm:cxn modelId="{E794141E-53E0-7340-B8B4-DA25DA2B9A88}" type="presParOf" srcId="{2969A5DF-FE93-4C2F-9A28-4F99BDA0552D}" destId="{FAE3C7D1-9E9C-44EA-BA7D-0B3E7D662F71}" srcOrd="0" destOrd="0" presId="urn:microsoft.com/office/officeart/2005/8/layout/orgChart1"/>
-    <dgm:cxn modelId="{262FB5E0-46BF-724D-8C63-88E97B6E5E2C}" type="presParOf" srcId="{FAE3C7D1-9E9C-44EA-BA7D-0B3E7D662F71}" destId="{B13F01E5-DA3E-411F-AD42-92F81668736F}" srcOrd="0" destOrd="0" presId="urn:microsoft.com/office/officeart/2005/8/layout/orgChart1"/>
-    <dgm:cxn modelId="{71D55D5E-C85E-1A4C-907A-B86164ABF76B}" type="presParOf" srcId="{FAE3C7D1-9E9C-44EA-BA7D-0B3E7D662F71}" destId="{F8DEA24A-F2BC-4C24-BC01-524E128DA7C4}" srcOrd="1" destOrd="0" presId="urn:microsoft.com/office/officeart/2005/8/layout/orgChart1"/>
-    <dgm:cxn modelId="{A099A252-81CA-7148-90E4-C509FBC3D0CC}" type="presParOf" srcId="{2969A5DF-FE93-4C2F-9A28-4F99BDA0552D}" destId="{D008859C-AB27-455B-A041-7B80E21D77CE}" srcOrd="1" destOrd="0" presId="urn:microsoft.com/office/officeart/2005/8/layout/orgChart1"/>
-    <dgm:cxn modelId="{651BE9E2-C827-E543-9D93-D5A65C913F03}" type="presParOf" srcId="{D008859C-AB27-455B-A041-7B80E21D77CE}" destId="{74A34245-5AEF-49F4-B885-823A2EEE3DBB}" srcOrd="0" destOrd="0" presId="urn:microsoft.com/office/officeart/2005/8/layout/orgChart1"/>
-    <dgm:cxn modelId="{24039108-9F8E-B14F-8600-7FF91CDA546E}" type="presParOf" srcId="{D008859C-AB27-455B-A041-7B80E21D77CE}" destId="{EF082E44-9F65-4640-B5D3-B7D226CBF230}" srcOrd="1" destOrd="0" presId="urn:microsoft.com/office/officeart/2005/8/layout/orgChart1"/>
-    <dgm:cxn modelId="{45D8127E-ECB8-674A-B686-F67DC155CCB8}" type="presParOf" srcId="{EF082E44-9F65-4640-B5D3-B7D226CBF230}" destId="{38DEB0E7-3F4A-413B-8DEA-BE4514AB6A71}" srcOrd="0" destOrd="0" presId="urn:microsoft.com/office/officeart/2005/8/layout/orgChart1"/>
-    <dgm:cxn modelId="{F2112EBF-50FF-DE43-9B15-1BA94870B58E}" type="presParOf" srcId="{38DEB0E7-3F4A-413B-8DEA-BE4514AB6A71}" destId="{B591CC1B-6353-4892-843E-B1840C2EEB9C}" srcOrd="0" destOrd="0" presId="urn:microsoft.com/office/officeart/2005/8/layout/orgChart1"/>
-    <dgm:cxn modelId="{F31E9E1D-7CA3-F143-A841-29B3C67B6DDF}" type="presParOf" srcId="{38DEB0E7-3F4A-413B-8DEA-BE4514AB6A71}" destId="{1E4E3975-D0D8-4F5A-9011-B98751CB8047}" srcOrd="1" destOrd="0" presId="urn:microsoft.com/office/officeart/2005/8/layout/orgChart1"/>
-    <dgm:cxn modelId="{5415AD02-AAB6-5342-9F33-0756EA43CD5B}" type="presParOf" srcId="{EF082E44-9F65-4640-B5D3-B7D226CBF230}" destId="{92654AD7-D5AB-475B-A6AE-3E00AFA3F649}" srcOrd="1" destOrd="0" presId="urn:microsoft.com/office/officeart/2005/8/layout/orgChart1"/>
-    <dgm:cxn modelId="{F45C6E6B-6949-494F-9289-423EE246D27B}" type="presParOf" srcId="{EF082E44-9F65-4640-B5D3-B7D226CBF230}" destId="{64051880-4981-4B91-B40E-37A3D9A29CBB}" srcOrd="2" destOrd="0" presId="urn:microsoft.com/office/officeart/2005/8/layout/orgChart1"/>
-    <dgm:cxn modelId="{231FA0EF-007B-F149-9E4C-9B903E4B37B8}" type="presParOf" srcId="{2969A5DF-FE93-4C2F-9A28-4F99BDA0552D}" destId="{077DDC7C-7652-4991-A5F0-3F1732556DCA}" srcOrd="2" destOrd="0" presId="urn:microsoft.com/office/officeart/2005/8/layout/orgChart1"/>
-    <dgm:cxn modelId="{D8C03CB5-3AAE-DF4E-9BEA-30EF08F28A4A}" type="presParOf" srcId="{564AC978-B5BE-4CE2-8100-D67734375D38}" destId="{FDBAB6F3-9F60-4D6A-B93C-E4583AA40EB2}" srcOrd="2" destOrd="0" presId="urn:microsoft.com/office/officeart/2005/8/layout/orgChart1"/>
-    <dgm:cxn modelId="{9A6D64EF-F0D8-6D4C-A93B-27E2AF43DCE2}" type="presParOf" srcId="{D7EC67FC-C60B-47DA-BD89-FF6F82000F5D}" destId="{91D2D0B3-0507-4892-A459-0BEDBCEF11D3}" srcOrd="2" destOrd="0" presId="urn:microsoft.com/office/officeart/2005/8/layout/orgChart1"/>
-    <dgm:cxn modelId="{82600F63-8684-8247-9069-976951E2AB74}" type="presParOf" srcId="{94CFBD8C-290C-4062-8AD0-ADFB5C35584E}" destId="{AD9C328E-10C1-4043-8DB4-A4D607DD3B97}" srcOrd="2" destOrd="0" presId="urn:microsoft.com/office/officeart/2005/8/layout/orgChart1"/>
-    <dgm:cxn modelId="{B29DCEB0-AB50-5E4F-A270-362503982173}" type="presParOf" srcId="{7D673180-B5BA-4C72-A398-6E6F0EE1968E}" destId="{2FC62C73-3E54-4C28-AB01-44ECDF3349CF}" srcOrd="2" destOrd="0" presId="urn:microsoft.com/office/officeart/2005/8/layout/orgChart1"/>
-    <dgm:cxn modelId="{896FE24C-32DD-014D-8099-40DBCA4BBACD}" type="presParOf" srcId="{7D673180-B5BA-4C72-A398-6E6F0EE1968E}" destId="{BE809D02-4952-4ACA-B854-FBBD485D89BA}" srcOrd="3" destOrd="0" presId="urn:microsoft.com/office/officeart/2005/8/layout/orgChart1"/>
-    <dgm:cxn modelId="{E966C44D-2F81-9741-9E64-9C34A1C0E04C}" type="presParOf" srcId="{BE809D02-4952-4ACA-B854-FBBD485D89BA}" destId="{BD15985A-E315-4CA3-BEC7-5BC96418E95B}" srcOrd="0" destOrd="0" presId="urn:microsoft.com/office/officeart/2005/8/layout/orgChart1"/>
-    <dgm:cxn modelId="{563E3BBE-1148-9E4D-B764-D34A7061A768}" type="presParOf" srcId="{BD15985A-E315-4CA3-BEC7-5BC96418E95B}" destId="{3C869DEA-211E-43A5-B888-58E4AC4DB290}" srcOrd="0" destOrd="0" presId="urn:microsoft.com/office/officeart/2005/8/layout/orgChart1"/>
-    <dgm:cxn modelId="{7E0D1CF5-3C22-8846-B535-BF747AFAAD81}" type="presParOf" srcId="{BD15985A-E315-4CA3-BEC7-5BC96418E95B}" destId="{8A4DB45F-BFFB-459E-8691-DB05E9413CC3}" srcOrd="1" destOrd="0" presId="urn:microsoft.com/office/officeart/2005/8/layout/orgChart1"/>
-    <dgm:cxn modelId="{41A522DF-E2AC-FC4A-B628-F138EB554D46}" type="presParOf" srcId="{BE809D02-4952-4ACA-B854-FBBD485D89BA}" destId="{AAAD9415-2025-4180-99C3-5F25BDD9CF14}" srcOrd="1" destOrd="0" presId="urn:microsoft.com/office/officeart/2005/8/layout/orgChart1"/>
-    <dgm:cxn modelId="{0C44ED34-6490-C342-93C4-79067DAAE32F}" type="presParOf" srcId="{AAAD9415-2025-4180-99C3-5F25BDD9CF14}" destId="{0F490133-4CA6-40B8-9B8E-3F2BC93E2F8E}" srcOrd="0" destOrd="0" presId="urn:microsoft.com/office/officeart/2005/8/layout/orgChart1"/>
-    <dgm:cxn modelId="{A990585F-B0A2-2C42-871E-1E3992D3526F}" type="presParOf" srcId="{AAAD9415-2025-4180-99C3-5F25BDD9CF14}" destId="{FE287745-C75F-4C83-B5D2-F1D059AA6004}" srcOrd="1" destOrd="0" presId="urn:microsoft.com/office/officeart/2005/8/layout/orgChart1"/>
-    <dgm:cxn modelId="{1D8B7745-291F-074B-8E1D-B11507F2D8E1}" type="presParOf" srcId="{FE287745-C75F-4C83-B5D2-F1D059AA6004}" destId="{2EB9F18C-EEA1-4C2F-9FAE-4BAA1865DC9D}" srcOrd="0" destOrd="0" presId="urn:microsoft.com/office/officeart/2005/8/layout/orgChart1"/>
-    <dgm:cxn modelId="{F4B5632E-7E05-344B-8694-262A85C567F5}" type="presParOf" srcId="{2EB9F18C-EEA1-4C2F-9FAE-4BAA1865DC9D}" destId="{EA029300-208A-4E43-BC41-DBBD29481395}" srcOrd="0" destOrd="0" presId="urn:microsoft.com/office/officeart/2005/8/layout/orgChart1"/>
-    <dgm:cxn modelId="{CCD290BC-76B8-B145-A51B-BB2AFB3B47CD}" type="presParOf" srcId="{2EB9F18C-EEA1-4C2F-9FAE-4BAA1865DC9D}" destId="{69380758-2954-4BFD-9575-5EEB679A0D65}" srcOrd="1" destOrd="0" presId="urn:microsoft.com/office/officeart/2005/8/layout/orgChart1"/>
-    <dgm:cxn modelId="{737F0320-826A-1340-8EAD-0EB62C761C21}" type="presParOf" srcId="{FE287745-C75F-4C83-B5D2-F1D059AA6004}" destId="{18DA7729-8925-409E-BEE6-2A572F60AE85}" srcOrd="1" destOrd="0" presId="urn:microsoft.com/office/officeart/2005/8/layout/orgChart1"/>
-    <dgm:cxn modelId="{757CBC4C-6C82-C24B-B31D-F3B140D72BCF}" type="presParOf" srcId="{FE287745-C75F-4C83-B5D2-F1D059AA6004}" destId="{114CAB09-E895-4337-B7C1-846DC04E7829}" srcOrd="2" destOrd="0" presId="urn:microsoft.com/office/officeart/2005/8/layout/orgChart1"/>
-    <dgm:cxn modelId="{4500858C-55C6-544D-B02D-B08AC90F6C32}" type="presParOf" srcId="{BE809D02-4952-4ACA-B854-FBBD485D89BA}" destId="{E93D8C85-23E1-4248-988F-5C059B460871}" srcOrd="2" destOrd="0" presId="urn:microsoft.com/office/officeart/2005/8/layout/orgChart1"/>
-    <dgm:cxn modelId="{D9CB7B9F-9A42-D14A-A9DB-85E7BA3B1EAD}" type="presParOf" srcId="{46B2AC8F-A68D-40BC-B630-1650AAA55248}" destId="{7460F034-F588-4178-90E0-29F15CE0D51E}" srcOrd="2" destOrd="0" presId="urn:microsoft.com/office/officeart/2005/8/layout/orgChart1"/>
-    <dgm:cxn modelId="{4B34A5BB-A5C1-8F46-A192-74512BC2D356}" type="presParOf" srcId="{F3E525B5-3D96-469D-B161-50BC790131BE}" destId="{91F725D4-1A6A-4024-AF50-43B3868C2D3F}" srcOrd="2" destOrd="0" presId="urn:microsoft.com/office/officeart/2005/8/layout/orgChart1"/>
-    <dgm:cxn modelId="{F87D71A7-A145-0B47-9D6C-3DA4BBA73E43}" type="presParOf" srcId="{7AB2984C-F6F1-4E93-8903-B3CAB26181EE}" destId="{3D617DEC-F3E6-4BA1-B8CA-2CED3E968DFF}" srcOrd="2" destOrd="0" presId="urn:microsoft.com/office/officeart/2005/8/layout/orgChart1"/>
-    <dgm:cxn modelId="{BD7422CF-BEDD-6141-9016-9C294632D97A}" type="presParOf" srcId="{A213BC1E-C6D6-457A-A788-01582F317108}" destId="{13BDC648-ECBA-49BB-8669-10DECC6D5ACF}" srcOrd="2" destOrd="0" presId="urn:microsoft.com/office/officeart/2005/8/layout/orgChart1"/>
-    <dgm:cxn modelId="{B4C63F44-B856-DB4F-9A86-9ACA038C339C}" type="presParOf" srcId="{A213BC1E-C6D6-457A-A788-01582F317108}" destId="{FFF87CDC-8E7D-496B-8CB6-110A31264917}" srcOrd="3" destOrd="0" presId="urn:microsoft.com/office/officeart/2005/8/layout/orgChart1"/>
-    <dgm:cxn modelId="{FE5CA384-FB1C-364C-B762-ECEEE8F5FAE7}" type="presParOf" srcId="{FFF87CDC-8E7D-496B-8CB6-110A31264917}" destId="{459E4E84-0532-4E63-BA3C-8F2C4F7F178B}" srcOrd="0" destOrd="0" presId="urn:microsoft.com/office/officeart/2005/8/layout/orgChart1"/>
-    <dgm:cxn modelId="{C683CB9B-D273-574E-90B1-7E83B2620AC9}" type="presParOf" srcId="{459E4E84-0532-4E63-BA3C-8F2C4F7F178B}" destId="{CB7C5BF5-D29E-463C-817C-8C82587FE565}" srcOrd="0" destOrd="0" presId="urn:microsoft.com/office/officeart/2005/8/layout/orgChart1"/>
-    <dgm:cxn modelId="{5585C372-60BE-F040-8256-2A87DCE51A17}" type="presParOf" srcId="{459E4E84-0532-4E63-BA3C-8F2C4F7F178B}" destId="{A5919163-3383-4172-AE8E-FEC8B37D4C0A}" srcOrd="1" destOrd="0" presId="urn:microsoft.com/office/officeart/2005/8/layout/orgChart1"/>
-    <dgm:cxn modelId="{4172E4CC-A757-0F48-8B72-DF3FEB342647}" type="presParOf" srcId="{FFF87CDC-8E7D-496B-8CB6-110A31264917}" destId="{4E38AB6C-AD69-42B9-948B-376B738F9551}" srcOrd="1" destOrd="0" presId="urn:microsoft.com/office/officeart/2005/8/layout/orgChart1"/>
-    <dgm:cxn modelId="{538DE777-9737-3E4B-9DBB-AF6E2C94E30D}" type="presParOf" srcId="{4E38AB6C-AD69-42B9-948B-376B738F9551}" destId="{AE227F7C-6AAC-4195-BAA5-C453582B8A57}" srcOrd="0" destOrd="0" presId="urn:microsoft.com/office/officeart/2005/8/layout/orgChart1"/>
-    <dgm:cxn modelId="{6221087D-9C62-2640-92AD-9A5272353EA3}" type="presParOf" srcId="{4E38AB6C-AD69-42B9-948B-376B738F9551}" destId="{866F762A-4D4F-44DC-9267-6C18D1D05281}" srcOrd="1" destOrd="0" presId="urn:microsoft.com/office/officeart/2005/8/layout/orgChart1"/>
-    <dgm:cxn modelId="{889854B8-3D4A-1845-8CC2-50D3A9EC585D}" type="presParOf" srcId="{866F762A-4D4F-44DC-9267-6C18D1D05281}" destId="{42B98BC6-3A8C-4B75-9A84-20803E898FEE}" srcOrd="0" destOrd="0" presId="urn:microsoft.com/office/officeart/2005/8/layout/orgChart1"/>
-    <dgm:cxn modelId="{B1FAB15E-583C-0449-939D-AE44A2EA88FB}" type="presParOf" srcId="{42B98BC6-3A8C-4B75-9A84-20803E898FEE}" destId="{FD6C614F-B89C-497A-842A-1160EDE12F53}" srcOrd="0" destOrd="0" presId="urn:microsoft.com/office/officeart/2005/8/layout/orgChart1"/>
-    <dgm:cxn modelId="{2C401FBF-CF50-7548-9C04-D50F53F5E28F}" type="presParOf" srcId="{42B98BC6-3A8C-4B75-9A84-20803E898FEE}" destId="{2862BAB5-2914-4BB6-A9FA-B38E2E60D42F}" srcOrd="1" destOrd="0" presId="urn:microsoft.com/office/officeart/2005/8/layout/orgChart1"/>
-    <dgm:cxn modelId="{A3A2FF89-D3A1-DD43-914D-AD974DFFE138}" type="presParOf" srcId="{866F762A-4D4F-44DC-9267-6C18D1D05281}" destId="{9A9A07FD-C3F3-462B-99D8-D9B04BD83191}" srcOrd="1" destOrd="0" presId="urn:microsoft.com/office/officeart/2005/8/layout/orgChart1"/>
-    <dgm:cxn modelId="{AD3B00D8-915E-A944-9198-61D24963B677}" type="presParOf" srcId="{9A9A07FD-C3F3-462B-99D8-D9B04BD83191}" destId="{4023B360-DA97-4D6E-91B4-6F4E9777E5BD}" srcOrd="0" destOrd="0" presId="urn:microsoft.com/office/officeart/2005/8/layout/orgChart1"/>
-    <dgm:cxn modelId="{F11EA707-62EF-6E4A-ABFC-60D65DE313F7}" type="presParOf" srcId="{9A9A07FD-C3F3-462B-99D8-D9B04BD83191}" destId="{150DC33C-05DD-434C-8244-1330EF668E7A}" srcOrd="1" destOrd="0" presId="urn:microsoft.com/office/officeart/2005/8/layout/orgChart1"/>
-    <dgm:cxn modelId="{A92A0C05-15F4-614A-9D35-BF28CBA4A083}" type="presParOf" srcId="{150DC33C-05DD-434C-8244-1330EF668E7A}" destId="{326FD446-2329-4B4A-B730-40B5FCE307B4}" srcOrd="0" destOrd="0" presId="urn:microsoft.com/office/officeart/2005/8/layout/orgChart1"/>
-    <dgm:cxn modelId="{274BF60B-1AB3-1046-B07D-95CD59751B2F}" type="presParOf" srcId="{326FD446-2329-4B4A-B730-40B5FCE307B4}" destId="{30727ED0-E0D3-40F3-B732-BA3C7DB905E1}" srcOrd="0" destOrd="0" presId="urn:microsoft.com/office/officeart/2005/8/layout/orgChart1"/>
-    <dgm:cxn modelId="{DF2534BC-DD9E-5146-A007-8F361C4D52B6}" type="presParOf" srcId="{326FD446-2329-4B4A-B730-40B5FCE307B4}" destId="{39FB5685-6225-4D9B-BCC1-21BBEC169F44}" srcOrd="1" destOrd="0" presId="urn:microsoft.com/office/officeart/2005/8/layout/orgChart1"/>
-    <dgm:cxn modelId="{CC450F8B-A019-0446-A1D6-3D79DF34EECF}" type="presParOf" srcId="{150DC33C-05DD-434C-8244-1330EF668E7A}" destId="{FA5AFCEE-FD80-4CC7-BE09-FCEDBAF6B9E8}" srcOrd="1" destOrd="0" presId="urn:microsoft.com/office/officeart/2005/8/layout/orgChart1"/>
-    <dgm:cxn modelId="{61986E2D-B082-9741-A666-58F09EE03D8E}" type="presParOf" srcId="{FA5AFCEE-FD80-4CC7-BE09-FCEDBAF6B9E8}" destId="{801BC68B-1AF7-4E39-973B-D7ECA20CFF99}" srcOrd="0" destOrd="0" presId="urn:microsoft.com/office/officeart/2005/8/layout/orgChart1"/>
-    <dgm:cxn modelId="{DF7ADD96-147E-1A43-B166-758CA9FEAE6C}" type="presParOf" srcId="{FA5AFCEE-FD80-4CC7-BE09-FCEDBAF6B9E8}" destId="{7D25EBDC-8EE3-43F4-8A29-0DF9CEE86B17}" srcOrd="1" destOrd="0" presId="urn:microsoft.com/office/officeart/2005/8/layout/orgChart1"/>
-    <dgm:cxn modelId="{0D56D199-F917-9445-BE5B-38835295F1D4}" type="presParOf" srcId="{7D25EBDC-8EE3-43F4-8A29-0DF9CEE86B17}" destId="{57549537-A10E-4D3D-8626-E598B63F58FD}" srcOrd="0" destOrd="0" presId="urn:microsoft.com/office/officeart/2005/8/layout/orgChart1"/>
-    <dgm:cxn modelId="{03FBDD22-19BD-8C48-BBC8-E5BB9195E9B0}" type="presParOf" srcId="{57549537-A10E-4D3D-8626-E598B63F58FD}" destId="{1069963A-CE73-4AAA-A021-7FFE9414C5E2}" srcOrd="0" destOrd="0" presId="urn:microsoft.com/office/officeart/2005/8/layout/orgChart1"/>
-    <dgm:cxn modelId="{DA040A14-6DB1-294C-BCF0-162C4875C345}" type="presParOf" srcId="{57549537-A10E-4D3D-8626-E598B63F58FD}" destId="{3BB96260-4F55-4912-9ADD-E351478576C7}" srcOrd="1" destOrd="0" presId="urn:microsoft.com/office/officeart/2005/8/layout/orgChart1"/>
-    <dgm:cxn modelId="{972084B3-26DD-F242-893B-F9401DE4500E}" type="presParOf" srcId="{7D25EBDC-8EE3-43F4-8A29-0DF9CEE86B17}" destId="{20E9DBAD-E4E9-4121-BA27-40FB190D3169}" srcOrd="1" destOrd="0" presId="urn:microsoft.com/office/officeart/2005/8/layout/orgChart1"/>
-    <dgm:cxn modelId="{8223D1B5-62F2-2444-B766-7066CDC0BA2C}" type="presParOf" srcId="{20E9DBAD-E4E9-4121-BA27-40FB190D3169}" destId="{82C91736-E816-46D2-9663-F46001F74E35}" srcOrd="0" destOrd="0" presId="urn:microsoft.com/office/officeart/2005/8/layout/orgChart1"/>
-    <dgm:cxn modelId="{4FDA54E8-75A4-9A4D-BADB-87698AE9E857}" type="presParOf" srcId="{20E9DBAD-E4E9-4121-BA27-40FB190D3169}" destId="{AF655311-7D84-46D6-BCDC-28D332C62DFB}" srcOrd="1" destOrd="0" presId="urn:microsoft.com/office/officeart/2005/8/layout/orgChart1"/>
-    <dgm:cxn modelId="{ADE10A91-979D-9049-953C-4C638CD88AFB}" type="presParOf" srcId="{AF655311-7D84-46D6-BCDC-28D332C62DFB}" destId="{C990C862-6A23-411C-A52A-C4451958353D}" srcOrd="0" destOrd="0" presId="urn:microsoft.com/office/officeart/2005/8/layout/orgChart1"/>
-    <dgm:cxn modelId="{6FC9643F-1F9E-4D46-8854-DF69D650E2D6}" type="presParOf" srcId="{C990C862-6A23-411C-A52A-C4451958353D}" destId="{1C428CEB-76AC-4B25-8DD6-BC82FF42D449}" srcOrd="0" destOrd="0" presId="urn:microsoft.com/office/officeart/2005/8/layout/orgChart1"/>
-    <dgm:cxn modelId="{11E618AB-BE9A-AB4E-A7EA-060613F66297}" type="presParOf" srcId="{C990C862-6A23-411C-A52A-C4451958353D}" destId="{A1612C51-45C6-48FE-8352-B3863B253C7F}" srcOrd="1" destOrd="0" presId="urn:microsoft.com/office/officeart/2005/8/layout/orgChart1"/>
-    <dgm:cxn modelId="{1FBF1362-13E6-3340-96F3-AFA4F4CBB5F2}" type="presParOf" srcId="{AF655311-7D84-46D6-BCDC-28D332C62DFB}" destId="{CC5CDCDF-C7F6-4E2D-A993-954BD52D419F}" srcOrd="1" destOrd="0" presId="urn:microsoft.com/office/officeart/2005/8/layout/orgChart1"/>
-    <dgm:cxn modelId="{624847FF-B974-874A-B432-287799393928}" type="presParOf" srcId="{CC5CDCDF-C7F6-4E2D-A993-954BD52D419F}" destId="{D8B27660-F308-49C2-AAAC-4359E19D4B7C}" srcOrd="0" destOrd="0" presId="urn:microsoft.com/office/officeart/2005/8/layout/orgChart1"/>
-    <dgm:cxn modelId="{9C8AB97B-CE82-4342-BA1C-283FC20A770E}" type="presParOf" srcId="{CC5CDCDF-C7F6-4E2D-A993-954BD52D419F}" destId="{AEC2CF79-26B0-4950-BE09-975C0345722C}" srcOrd="1" destOrd="0" presId="urn:microsoft.com/office/officeart/2005/8/layout/orgChart1"/>
-    <dgm:cxn modelId="{B6B85B72-51EE-AD42-8A9F-DC586C4FE689}" type="presParOf" srcId="{AEC2CF79-26B0-4950-BE09-975C0345722C}" destId="{777401D1-8C33-47DA-97EE-CDD664374884}" srcOrd="0" destOrd="0" presId="urn:microsoft.com/office/officeart/2005/8/layout/orgChart1"/>
-    <dgm:cxn modelId="{902DAB0B-D4A3-1347-83E9-D545F937050B}" type="presParOf" srcId="{777401D1-8C33-47DA-97EE-CDD664374884}" destId="{8323C27D-2E16-444E-A132-02C663F15D3B}" srcOrd="0" destOrd="0" presId="urn:microsoft.com/office/officeart/2005/8/layout/orgChart1"/>
-    <dgm:cxn modelId="{B317F2F6-A417-C442-8433-080639F91857}" type="presParOf" srcId="{777401D1-8C33-47DA-97EE-CDD664374884}" destId="{7C890DED-01A2-4C5A-AF60-4785D034E4D8}" srcOrd="1" destOrd="0" presId="urn:microsoft.com/office/officeart/2005/8/layout/orgChart1"/>
-    <dgm:cxn modelId="{E4276D40-0EB5-B740-8619-4DD047A9A5CD}" type="presParOf" srcId="{AEC2CF79-26B0-4950-BE09-975C0345722C}" destId="{7A422155-7E5F-425A-BAEB-3505E946B4B7}" srcOrd="1" destOrd="0" presId="urn:microsoft.com/office/officeart/2005/8/layout/orgChart1"/>
-    <dgm:cxn modelId="{7D16BEBE-E62E-5840-91F7-3156081801CD}" type="presParOf" srcId="{AEC2CF79-26B0-4950-BE09-975C0345722C}" destId="{31B33F28-7634-41EB-AD25-D2CF89980067}" srcOrd="2" destOrd="0" presId="urn:microsoft.com/office/officeart/2005/8/layout/orgChart1"/>
-    <dgm:cxn modelId="{31EE302B-1FA6-0444-BB2A-0A14AC4B1B20}" type="presParOf" srcId="{AF655311-7D84-46D6-BCDC-28D332C62DFB}" destId="{BFBE59E5-AA3D-4C2E-AE62-CC7D1EB6ABCA}" srcOrd="2" destOrd="0" presId="urn:microsoft.com/office/officeart/2005/8/layout/orgChart1"/>
-    <dgm:cxn modelId="{12BB36FD-AB29-E948-8814-D232D189C970}" type="presParOf" srcId="{20E9DBAD-E4E9-4121-BA27-40FB190D3169}" destId="{01B072D8-1686-433A-93E6-801DC5FA5FC0}" srcOrd="2" destOrd="0" presId="urn:microsoft.com/office/officeart/2005/8/layout/orgChart1"/>
-    <dgm:cxn modelId="{B71D5864-1786-4C43-8B1B-87893AF806B6}" type="presParOf" srcId="{20E9DBAD-E4E9-4121-BA27-40FB190D3169}" destId="{1CB2CD99-F7CB-4E43-BEC4-61C80D33AA54}" srcOrd="3" destOrd="0" presId="urn:microsoft.com/office/officeart/2005/8/layout/orgChart1"/>
-    <dgm:cxn modelId="{302402CC-10D1-2B4F-8C54-D1F60F8AD267}" type="presParOf" srcId="{1CB2CD99-F7CB-4E43-BEC4-61C80D33AA54}" destId="{C6F63294-E892-487A-9ACC-8ABA8818E61F}" srcOrd="0" destOrd="0" presId="urn:microsoft.com/office/officeart/2005/8/layout/orgChart1"/>
-    <dgm:cxn modelId="{78AB7202-C6A4-0A44-B53C-8AE84DD56A0F}" type="presParOf" srcId="{C6F63294-E892-487A-9ACC-8ABA8818E61F}" destId="{44B50D50-DCF4-4E66-9AF5-DBE39FD2CB8B}" srcOrd="0" destOrd="0" presId="urn:microsoft.com/office/officeart/2005/8/layout/orgChart1"/>
-    <dgm:cxn modelId="{B1670233-37A5-1049-A6FA-829B002A5770}" type="presParOf" srcId="{C6F63294-E892-487A-9ACC-8ABA8818E61F}" destId="{1FAC39E2-6A52-4EE2-8674-D4DD202C89FA}" srcOrd="1" destOrd="0" presId="urn:microsoft.com/office/officeart/2005/8/layout/orgChart1"/>
-    <dgm:cxn modelId="{B3FED03A-EB52-D348-A0E1-10E1D3A4EA8A}" type="presParOf" srcId="{1CB2CD99-F7CB-4E43-BEC4-61C80D33AA54}" destId="{E15D36D5-5B90-4AF1-923A-9007CB7B4602}" srcOrd="1" destOrd="0" presId="urn:microsoft.com/office/officeart/2005/8/layout/orgChart1"/>
-    <dgm:cxn modelId="{5D2F0217-8B8A-CA47-8C70-CA5A95DDD56E}" type="presParOf" srcId="{E15D36D5-5B90-4AF1-923A-9007CB7B4602}" destId="{FBE79CF6-FAE8-4837-B0ED-7DFFFE8CE262}" srcOrd="0" destOrd="0" presId="urn:microsoft.com/office/officeart/2005/8/layout/orgChart1"/>
-    <dgm:cxn modelId="{A85F85CA-8D56-B743-AAE0-CDB85F64E7CC}" type="presParOf" srcId="{E15D36D5-5B90-4AF1-923A-9007CB7B4602}" destId="{00578B6F-C8A5-450F-A1B8-9A9679893DD1}" srcOrd="1" destOrd="0" presId="urn:microsoft.com/office/officeart/2005/8/layout/orgChart1"/>
-    <dgm:cxn modelId="{53387928-0E1E-0349-93DB-6523BD6F2C12}" type="presParOf" srcId="{00578B6F-C8A5-450F-A1B8-9A9679893DD1}" destId="{EDDC2F27-FB8F-44DB-AF9E-5AAE5F734163}" srcOrd="0" destOrd="0" presId="urn:microsoft.com/office/officeart/2005/8/layout/orgChart1"/>
-    <dgm:cxn modelId="{E14A8278-7690-7D4A-A4B5-550B5CBC0B5B}" type="presParOf" srcId="{EDDC2F27-FB8F-44DB-AF9E-5AAE5F734163}" destId="{FE0B11DD-D815-46E6-B2B7-14C4B7F787C9}" srcOrd="0" destOrd="0" presId="urn:microsoft.com/office/officeart/2005/8/layout/orgChart1"/>
-    <dgm:cxn modelId="{AFDDACA1-501A-CB4F-92E6-2A855F54F002}" type="presParOf" srcId="{EDDC2F27-FB8F-44DB-AF9E-5AAE5F734163}" destId="{5C6A66FC-455A-4938-9780-87025459977E}" srcOrd="1" destOrd="0" presId="urn:microsoft.com/office/officeart/2005/8/layout/orgChart1"/>
-    <dgm:cxn modelId="{DAEFC3A8-07F2-CD49-A661-35626A5148AA}" type="presParOf" srcId="{00578B6F-C8A5-450F-A1B8-9A9679893DD1}" destId="{BCB2CFE9-8086-4BE0-AE25-01D321814FD9}" srcOrd="1" destOrd="0" presId="urn:microsoft.com/office/officeart/2005/8/layout/orgChart1"/>
-    <dgm:cxn modelId="{399F1182-9CBD-B14E-80F3-B8E4415948DD}" type="presParOf" srcId="{BCB2CFE9-8086-4BE0-AE25-01D321814FD9}" destId="{EF2E3858-F9FD-44F2-8A28-F59085F9D6BB}" srcOrd="0" destOrd="0" presId="urn:microsoft.com/office/officeart/2005/8/layout/orgChart1"/>
-    <dgm:cxn modelId="{7CAE8DA5-C811-6E40-97A6-C4CCF97F81E8}" type="presParOf" srcId="{BCB2CFE9-8086-4BE0-AE25-01D321814FD9}" destId="{00D6D5E3-7BDE-4608-A417-F0CC59D99A4B}" srcOrd="1" destOrd="0" presId="urn:microsoft.com/office/officeart/2005/8/layout/orgChart1"/>
-    <dgm:cxn modelId="{890E12F5-AE5C-DE43-8F05-A332B7236423}" type="presParOf" srcId="{00D6D5E3-7BDE-4608-A417-F0CC59D99A4B}" destId="{694CE81B-B7B5-4EA6-9F86-2583260F6C05}" srcOrd="0" destOrd="0" presId="urn:microsoft.com/office/officeart/2005/8/layout/orgChart1"/>
-    <dgm:cxn modelId="{CC234124-529F-BB40-B573-610CACC0348F}" type="presParOf" srcId="{694CE81B-B7B5-4EA6-9F86-2583260F6C05}" destId="{76EADC9C-959E-4111-AAB3-4ACFF3C8DD66}" srcOrd="0" destOrd="0" presId="urn:microsoft.com/office/officeart/2005/8/layout/orgChart1"/>
-    <dgm:cxn modelId="{C9A2D953-87D1-C741-A876-A0E67EC437FE}" type="presParOf" srcId="{694CE81B-B7B5-4EA6-9F86-2583260F6C05}" destId="{3FD570FC-75FD-44D1-9CCD-F7601A92B546}" srcOrd="1" destOrd="0" presId="urn:microsoft.com/office/officeart/2005/8/layout/orgChart1"/>
-    <dgm:cxn modelId="{9EE6F620-962E-3F49-B940-113E73717CC8}" type="presParOf" srcId="{00D6D5E3-7BDE-4608-A417-F0CC59D99A4B}" destId="{70F4D75A-BB87-4AF0-8763-00E68A3C1076}" srcOrd="1" destOrd="0" presId="urn:microsoft.com/office/officeart/2005/8/layout/orgChart1"/>
-    <dgm:cxn modelId="{55BAC921-9A79-C749-81C0-326C6BE61DAB}" type="presParOf" srcId="{00D6D5E3-7BDE-4608-A417-F0CC59D99A4B}" destId="{91C00C74-561C-4F6A-93DD-B7C6EBF8F537}" srcOrd="2" destOrd="0" presId="urn:microsoft.com/office/officeart/2005/8/layout/orgChart1"/>
-    <dgm:cxn modelId="{90A55E36-0C66-EA44-8838-FF7276AE6D5C}" type="presParOf" srcId="{00578B6F-C8A5-450F-A1B8-9A9679893DD1}" destId="{FFB240AB-143A-4BBD-B19D-E1DB5CEE7F8A}" srcOrd="2" destOrd="0" presId="urn:microsoft.com/office/officeart/2005/8/layout/orgChart1"/>
-    <dgm:cxn modelId="{04F797B3-3B9A-F349-8B63-6A1FBA93FF08}" type="presParOf" srcId="{1CB2CD99-F7CB-4E43-BEC4-61C80D33AA54}" destId="{5AF080A5-37E7-4A8C-806D-EDA0C940B6D9}" srcOrd="2" destOrd="0" presId="urn:microsoft.com/office/officeart/2005/8/layout/orgChart1"/>
-    <dgm:cxn modelId="{AA1407E0-4CE6-1A40-88ED-13C01AB157D2}" type="presParOf" srcId="{7D25EBDC-8EE3-43F4-8A29-0DF9CEE86B17}" destId="{AD620941-54B2-4F46-89F6-9DCC809C1341}" srcOrd="2" destOrd="0" presId="urn:microsoft.com/office/officeart/2005/8/layout/orgChart1"/>
-    <dgm:cxn modelId="{51D11145-702E-7845-BB4D-D012D32B18DE}" type="presParOf" srcId="{FA5AFCEE-FD80-4CC7-BE09-FCEDBAF6B9E8}" destId="{0A75BBFB-478C-4E2F-8843-7452D4F78673}" srcOrd="2" destOrd="0" presId="urn:microsoft.com/office/officeart/2005/8/layout/orgChart1"/>
-    <dgm:cxn modelId="{E2049574-95F1-1B47-A505-EF8AA01633C4}" type="presParOf" srcId="{FA5AFCEE-FD80-4CC7-BE09-FCEDBAF6B9E8}" destId="{9EECC065-BE17-4A1A-92AA-23A97FF991C2}" srcOrd="3" destOrd="0" presId="urn:microsoft.com/office/officeart/2005/8/layout/orgChart1"/>
-    <dgm:cxn modelId="{CEDBB82F-789B-8B44-A93C-2088E58EFE7B}" type="presParOf" srcId="{9EECC065-BE17-4A1A-92AA-23A97FF991C2}" destId="{67E740DE-6221-4840-A450-E75C2AE1F4FE}" srcOrd="0" destOrd="0" presId="urn:microsoft.com/office/officeart/2005/8/layout/orgChart1"/>
-    <dgm:cxn modelId="{DCEFD1C2-DBE8-5B43-9575-B991F29E3678}" type="presParOf" srcId="{67E740DE-6221-4840-A450-E75C2AE1F4FE}" destId="{7650DDC9-67BF-47EC-9B40-D1822C5D0D82}" srcOrd="0" destOrd="0" presId="urn:microsoft.com/office/officeart/2005/8/layout/orgChart1"/>
-    <dgm:cxn modelId="{596FC16E-73E9-B04F-8AB4-0F43610BBAFA}" type="presParOf" srcId="{67E740DE-6221-4840-A450-E75C2AE1F4FE}" destId="{61C3FB7C-918D-46B3-BE66-25FF307BF039}" srcOrd="1" destOrd="0" presId="urn:microsoft.com/office/officeart/2005/8/layout/orgChart1"/>
-    <dgm:cxn modelId="{D354E43E-74CD-AC46-BB3B-92D8C838AE5E}" type="presParOf" srcId="{9EECC065-BE17-4A1A-92AA-23A97FF991C2}" destId="{52459B8F-8960-4716-9435-7B3BE7F38635}" srcOrd="1" destOrd="0" presId="urn:microsoft.com/office/officeart/2005/8/layout/orgChart1"/>
-    <dgm:cxn modelId="{BC8BE758-D694-5340-B601-02C2FE524275}" type="presParOf" srcId="{52459B8F-8960-4716-9435-7B3BE7F38635}" destId="{4A5AE097-907A-41AD-833E-803ECDDFCE39}" srcOrd="0" destOrd="0" presId="urn:microsoft.com/office/officeart/2005/8/layout/orgChart1"/>
-    <dgm:cxn modelId="{1E5F9F78-E40F-354E-809C-93BE4D7DD36C}" type="presParOf" srcId="{52459B8F-8960-4716-9435-7B3BE7F38635}" destId="{8372AA1E-66E7-43C4-9A8A-F34722E62C8C}" srcOrd="1" destOrd="0" presId="urn:microsoft.com/office/officeart/2005/8/layout/orgChart1"/>
-    <dgm:cxn modelId="{A976051F-DE78-3E4A-B6DE-DEC810D847DC}" type="presParOf" srcId="{8372AA1E-66E7-43C4-9A8A-F34722E62C8C}" destId="{2C7F18E9-4290-4512-8334-D9F909091692}" srcOrd="0" destOrd="0" presId="urn:microsoft.com/office/officeart/2005/8/layout/orgChart1"/>
-    <dgm:cxn modelId="{365EEBD5-B755-BC4D-BE60-B20BDBCF441E}" type="presParOf" srcId="{2C7F18E9-4290-4512-8334-D9F909091692}" destId="{3D961A30-FC00-43B3-8F79-372946A04C96}" srcOrd="0" destOrd="0" presId="urn:microsoft.com/office/officeart/2005/8/layout/orgChart1"/>
-    <dgm:cxn modelId="{E6844753-8673-A24C-ADD2-27A16B3F2634}" type="presParOf" srcId="{2C7F18E9-4290-4512-8334-D9F909091692}" destId="{A45F6A47-22BB-41AE-810F-3B20482A52E2}" srcOrd="1" destOrd="0" presId="urn:microsoft.com/office/officeart/2005/8/layout/orgChart1"/>
-    <dgm:cxn modelId="{D1C9C9BF-BC52-744A-94FE-85377DC5DFAE}" type="presParOf" srcId="{8372AA1E-66E7-43C4-9A8A-F34722E62C8C}" destId="{CBAB1E95-0975-4FD2-8286-8A31C4110F2E}" srcOrd="1" destOrd="0" presId="urn:microsoft.com/office/officeart/2005/8/layout/orgChart1"/>
-    <dgm:cxn modelId="{B982E80E-D8F1-AE46-93F0-47580F0B35D8}" type="presParOf" srcId="{8372AA1E-66E7-43C4-9A8A-F34722E62C8C}" destId="{CE40D582-D1C0-4C46-B4DF-5AEB438FB79E}" srcOrd="2" destOrd="0" presId="urn:microsoft.com/office/officeart/2005/8/layout/orgChart1"/>
-    <dgm:cxn modelId="{0C2590CF-C10F-8342-9E67-4BEB104D6C06}" type="presParOf" srcId="{9EECC065-BE17-4A1A-92AA-23A97FF991C2}" destId="{B3ACE83B-3A15-4ABC-8804-E51BBE91D633}" srcOrd="2" destOrd="0" presId="urn:microsoft.com/office/officeart/2005/8/layout/orgChart1"/>
-    <dgm:cxn modelId="{5B6F8C01-62F1-CF4B-89CA-67BA2E6576C3}" type="presParOf" srcId="{150DC33C-05DD-434C-8244-1330EF668E7A}" destId="{67F3FB86-42DE-4520-8A81-3618407C5150}" srcOrd="2" destOrd="0" presId="urn:microsoft.com/office/officeart/2005/8/layout/orgChart1"/>
-    <dgm:cxn modelId="{B698A799-7399-CE45-B92E-15E20956A0BB}" type="presParOf" srcId="{866F762A-4D4F-44DC-9267-6C18D1D05281}" destId="{4BA282D1-22D1-4CFA-947A-3E55C4A98E68}" srcOrd="2" destOrd="0" presId="urn:microsoft.com/office/officeart/2005/8/layout/orgChart1"/>
-    <dgm:cxn modelId="{E017FB2E-0967-7A46-8E93-BE9E46D974F8}" type="presParOf" srcId="{FFF87CDC-8E7D-496B-8CB6-110A31264917}" destId="{E3D26A23-57DB-4FE6-9C90-9870A94EC66D}" srcOrd="2" destOrd="0" presId="urn:microsoft.com/office/officeart/2005/8/layout/orgChart1"/>
-    <dgm:cxn modelId="{800EBE9B-9B39-7541-935B-05E7AA147418}" type="presParOf" srcId="{E24C6B06-B922-4EE1-86EC-F2E68056CD08}" destId="{00E8FD9A-37EF-4CA6-9759-928E4DE234AA}" srcOrd="2" destOrd="0" presId="urn:microsoft.com/office/officeart/2005/8/layout/orgChart1"/>
-    <dgm:cxn modelId="{57348270-E1E2-C042-8E59-44BA4DC9166B}" type="presParOf" srcId="{44BE5617-2345-49BA-B401-CF3809BA2E6F}" destId="{E23F6B32-1593-4B9B-83EF-97FE640692D1}" srcOrd="2" destOrd="0" presId="urn:microsoft.com/office/officeart/2005/8/layout/orgChart1"/>
-    <dgm:cxn modelId="{77F20B2F-AF86-874B-B07D-14D93F69A2CA}" type="presParOf" srcId="{EB065E4D-3B86-4117-8527-A60F0C7CB7D3}" destId="{F439C55F-C8FE-4C3E-AB8D-08CEDD8C6EE3}" srcOrd="2" destOrd="0" presId="urn:microsoft.com/office/officeart/2005/8/layout/orgChart1"/>
-    <dgm:cxn modelId="{AFCD6F86-B58C-7D45-BDA1-B298A42AF082}" type="presParOf" srcId="{8093CEF2-1F22-4256-9FD8-F9B7EA2BFFF0}" destId="{8841B1C1-392A-4AC3-A893-978A329ED129}" srcOrd="2" destOrd="0" presId="urn:microsoft.com/office/officeart/2005/8/layout/orgChart1"/>
+    <dgm:cxn modelId="{37CDF5CE-1AA0-194B-BF81-2837BE52AF49}" type="presOf" srcId="{C933B2A3-5098-484F-9A6E-223753244532}" destId="{76EADC9C-959E-4111-AAB3-4ACFF3C8DD66}" srcOrd="0" destOrd="0" presId="urn:microsoft.com/office/officeart/2005/8/layout/orgChart1"/>
+    <dgm:cxn modelId="{7781F506-0F3B-ED49-BDEE-854BDC8E34D4}" type="presParOf" srcId="{D93154F2-7BC8-46E3-A547-80BAC7F48D98}" destId="{8093CEF2-1F22-4256-9FD8-F9B7EA2BFFF0}" srcOrd="0" destOrd="0" presId="urn:microsoft.com/office/officeart/2005/8/layout/orgChart1"/>
+    <dgm:cxn modelId="{EFA22451-60C5-B64C-895D-B0B0E49FD4F4}" type="presParOf" srcId="{8093CEF2-1F22-4256-9FD8-F9B7EA2BFFF0}" destId="{41656E7D-28FB-43BB-866F-2B5DA56FA2BB}" srcOrd="0" destOrd="0" presId="urn:microsoft.com/office/officeart/2005/8/layout/orgChart1"/>
+    <dgm:cxn modelId="{7BE749A3-3B17-E043-A62F-04BC9EACE7AD}" type="presParOf" srcId="{41656E7D-28FB-43BB-866F-2B5DA56FA2BB}" destId="{CDDC9962-F6BC-4CC4-947F-80463478500D}" srcOrd="0" destOrd="0" presId="urn:microsoft.com/office/officeart/2005/8/layout/orgChart1"/>
+    <dgm:cxn modelId="{0795CB29-E64D-7B4F-9284-62BABB48E3A7}" type="presParOf" srcId="{41656E7D-28FB-43BB-866F-2B5DA56FA2BB}" destId="{2A4B7451-920E-41EB-8C79-6FF50C70168A}" srcOrd="1" destOrd="0" presId="urn:microsoft.com/office/officeart/2005/8/layout/orgChart1"/>
+    <dgm:cxn modelId="{B42AAB6F-C2F2-F044-A01B-84C0AF356268}" type="presParOf" srcId="{8093CEF2-1F22-4256-9FD8-F9B7EA2BFFF0}" destId="{0C6ED0A4-2EC4-4622-9065-D4292EA42085}" srcOrd="1" destOrd="0" presId="urn:microsoft.com/office/officeart/2005/8/layout/orgChart1"/>
+    <dgm:cxn modelId="{5B9FF511-4A31-3948-A97C-5C0798D1239F}" type="presParOf" srcId="{0C6ED0A4-2EC4-4622-9065-D4292EA42085}" destId="{C4F15AD3-8349-4F3A-BC03-19E9DE779498}" srcOrd="0" destOrd="0" presId="urn:microsoft.com/office/officeart/2005/8/layout/orgChart1"/>
+    <dgm:cxn modelId="{5DFC4F02-084A-8C4F-8C3A-7E00FB77E4D4}" type="presParOf" srcId="{0C6ED0A4-2EC4-4622-9065-D4292EA42085}" destId="{EB065E4D-3B86-4117-8527-A60F0C7CB7D3}" srcOrd="1" destOrd="0" presId="urn:microsoft.com/office/officeart/2005/8/layout/orgChart1"/>
+    <dgm:cxn modelId="{91B0F3C2-970A-F545-8B33-B7D55447096A}" type="presParOf" srcId="{EB065E4D-3B86-4117-8527-A60F0C7CB7D3}" destId="{3E12C731-1643-41CF-A3A6-CA327CAE8C09}" srcOrd="0" destOrd="0" presId="urn:microsoft.com/office/officeart/2005/8/layout/orgChart1"/>
+    <dgm:cxn modelId="{1F5FB4AE-B211-7241-B591-5A3984F50578}" type="presParOf" srcId="{3E12C731-1643-41CF-A3A6-CA327CAE8C09}" destId="{721AD19B-1846-4F5D-AC03-B0081DE37F13}" srcOrd="0" destOrd="0" presId="urn:microsoft.com/office/officeart/2005/8/layout/orgChart1"/>
+    <dgm:cxn modelId="{6B899DDD-6D15-474E-B149-4E0B07C959CF}" type="presParOf" srcId="{3E12C731-1643-41CF-A3A6-CA327CAE8C09}" destId="{6E3E36AB-A7DC-4C18-A269-5C5A4C6E86A4}" srcOrd="1" destOrd="0" presId="urn:microsoft.com/office/officeart/2005/8/layout/orgChart1"/>
+    <dgm:cxn modelId="{23ED60AB-3A31-644F-8FCF-D882DB114EC9}" type="presParOf" srcId="{EB065E4D-3B86-4117-8527-A60F0C7CB7D3}" destId="{92D898E3-3921-4FA4-8F79-27802CA6DD20}" srcOrd="1" destOrd="0" presId="urn:microsoft.com/office/officeart/2005/8/layout/orgChart1"/>
+    <dgm:cxn modelId="{6C58532F-938F-6C40-BD08-A21CCC28BE85}" type="presParOf" srcId="{92D898E3-3921-4FA4-8F79-27802CA6DD20}" destId="{CE98BB12-F462-4FC4-AC4B-E955EB72AD2F}" srcOrd="0" destOrd="0" presId="urn:microsoft.com/office/officeart/2005/8/layout/orgChart1"/>
+    <dgm:cxn modelId="{9742DA47-4282-FE45-9E1F-923117D38F19}" type="presParOf" srcId="{92D898E3-3921-4FA4-8F79-27802CA6DD20}" destId="{44BE5617-2345-49BA-B401-CF3809BA2E6F}" srcOrd="1" destOrd="0" presId="urn:microsoft.com/office/officeart/2005/8/layout/orgChart1"/>
+    <dgm:cxn modelId="{470C6236-E26F-7B42-874B-11D2D0A98249}" type="presParOf" srcId="{44BE5617-2345-49BA-B401-CF3809BA2E6F}" destId="{0994FC8E-4891-47C6-98DD-78187F33AE8A}" srcOrd="0" destOrd="0" presId="urn:microsoft.com/office/officeart/2005/8/layout/orgChart1"/>
+    <dgm:cxn modelId="{7CEA1516-B37E-3648-AE9F-4FB3075AF016}" type="presParOf" srcId="{0994FC8E-4891-47C6-98DD-78187F33AE8A}" destId="{F8F147E1-FABB-4E11-B475-19DC0ABCF794}" srcOrd="0" destOrd="0" presId="urn:microsoft.com/office/officeart/2005/8/layout/orgChart1"/>
+    <dgm:cxn modelId="{E65C528B-3C6B-AB41-96A3-7323A570618A}" type="presParOf" srcId="{0994FC8E-4891-47C6-98DD-78187F33AE8A}" destId="{5591E138-F2EE-49C3-99C3-FFA80E435C4D}" srcOrd="1" destOrd="0" presId="urn:microsoft.com/office/officeart/2005/8/layout/orgChart1"/>
+    <dgm:cxn modelId="{1D9C01B6-A2D0-424F-B232-8CBC1353A528}" type="presParOf" srcId="{44BE5617-2345-49BA-B401-CF3809BA2E6F}" destId="{8CEED79B-B9B6-4611-8A1D-567512F3E414}" srcOrd="1" destOrd="0" presId="urn:microsoft.com/office/officeart/2005/8/layout/orgChart1"/>
+    <dgm:cxn modelId="{EC55B995-F874-6C48-9759-CFDF88EB35BA}" type="presParOf" srcId="{8CEED79B-B9B6-4611-8A1D-567512F3E414}" destId="{1AF362B4-BFCA-46F0-A0AA-E706E3EE94AF}" srcOrd="0" destOrd="0" presId="urn:microsoft.com/office/officeart/2005/8/layout/orgChart1"/>
+    <dgm:cxn modelId="{AEF8598B-BB51-2A44-89EF-D0E7066751BC}" type="presParOf" srcId="{8CEED79B-B9B6-4611-8A1D-567512F3E414}" destId="{E24C6B06-B922-4EE1-86EC-F2E68056CD08}" srcOrd="1" destOrd="0" presId="urn:microsoft.com/office/officeart/2005/8/layout/orgChart1"/>
+    <dgm:cxn modelId="{AC103A61-1169-1B44-AE49-F5DD0A5D15FE}" type="presParOf" srcId="{E24C6B06-B922-4EE1-86EC-F2E68056CD08}" destId="{FF908BAE-4913-43A2-BC42-25214D5B500D}" srcOrd="0" destOrd="0" presId="urn:microsoft.com/office/officeart/2005/8/layout/orgChart1"/>
+    <dgm:cxn modelId="{BDBF9878-A858-2449-B6C8-77DA418C3747}" type="presParOf" srcId="{FF908BAE-4913-43A2-BC42-25214D5B500D}" destId="{1715251E-F370-48BD-AC08-6F9B5F5D082D}" srcOrd="0" destOrd="0" presId="urn:microsoft.com/office/officeart/2005/8/layout/orgChart1"/>
+    <dgm:cxn modelId="{30FDAE1E-CAFD-9843-AB57-B5084A9B31B7}" type="presParOf" srcId="{FF908BAE-4913-43A2-BC42-25214D5B500D}" destId="{6DDF02D5-6D1E-4550-9F8D-7F45CBAEA90F}" srcOrd="1" destOrd="0" presId="urn:microsoft.com/office/officeart/2005/8/layout/orgChart1"/>
+    <dgm:cxn modelId="{7FBF0FA2-5C47-4C43-9811-AA89D98ABAE3}" type="presParOf" srcId="{E24C6B06-B922-4EE1-86EC-F2E68056CD08}" destId="{A213BC1E-C6D6-457A-A788-01582F317108}" srcOrd="1" destOrd="0" presId="urn:microsoft.com/office/officeart/2005/8/layout/orgChart1"/>
+    <dgm:cxn modelId="{C648F47E-8AEF-CC43-8FA5-E007ED419464}" type="presParOf" srcId="{A213BC1E-C6D6-457A-A788-01582F317108}" destId="{9CD78EC1-0C15-44FA-8472-994171488A37}" srcOrd="0" destOrd="0" presId="urn:microsoft.com/office/officeart/2005/8/layout/orgChart1"/>
+    <dgm:cxn modelId="{5590EE77-3BC1-D045-AFC3-C58088AE3B68}" type="presParOf" srcId="{A213BC1E-C6D6-457A-A788-01582F317108}" destId="{7AB2984C-F6F1-4E93-8903-B3CAB26181EE}" srcOrd="1" destOrd="0" presId="urn:microsoft.com/office/officeart/2005/8/layout/orgChart1"/>
+    <dgm:cxn modelId="{66D8DFEC-FA33-1F48-9AE0-2E685BE5683C}" type="presParOf" srcId="{7AB2984C-F6F1-4E93-8903-B3CAB26181EE}" destId="{E089BDF0-01F6-49D5-9611-C3DE12FD5A7C}" srcOrd="0" destOrd="0" presId="urn:microsoft.com/office/officeart/2005/8/layout/orgChart1"/>
+    <dgm:cxn modelId="{35E9D225-DD38-B848-A79E-F624DA4252CD}" type="presParOf" srcId="{E089BDF0-01F6-49D5-9611-C3DE12FD5A7C}" destId="{E65396DC-6CEB-40E3-98BA-BBFF696017CF}" srcOrd="0" destOrd="0" presId="urn:microsoft.com/office/officeart/2005/8/layout/orgChart1"/>
+    <dgm:cxn modelId="{B4DE0754-B67F-3D46-84FB-DD31B57F9C2D}" type="presParOf" srcId="{E089BDF0-01F6-49D5-9611-C3DE12FD5A7C}" destId="{8D7EB38E-2EF1-41C1-841F-35C3A9113983}" srcOrd="1" destOrd="0" presId="urn:microsoft.com/office/officeart/2005/8/layout/orgChart1"/>
+    <dgm:cxn modelId="{C9BBAC6F-C851-2E48-953A-2EE21600BD87}" type="presParOf" srcId="{7AB2984C-F6F1-4E93-8903-B3CAB26181EE}" destId="{7CF37BB3-35A4-446F-99F9-C21E90C3D903}" srcOrd="1" destOrd="0" presId="urn:microsoft.com/office/officeart/2005/8/layout/orgChart1"/>
+    <dgm:cxn modelId="{259B3837-211B-DB48-B67F-EA5617CE9ED4}" type="presParOf" srcId="{7CF37BB3-35A4-446F-99F9-C21E90C3D903}" destId="{47B2EE1B-9A27-49B9-B39F-C4A9E7C56BC0}" srcOrd="0" destOrd="0" presId="urn:microsoft.com/office/officeart/2005/8/layout/orgChart1"/>
+    <dgm:cxn modelId="{9EDE90D2-8802-E340-BCF6-9005D4369EFB}" type="presParOf" srcId="{7CF37BB3-35A4-446F-99F9-C21E90C3D903}" destId="{F3E525B5-3D96-469D-B161-50BC790131BE}" srcOrd="1" destOrd="0" presId="urn:microsoft.com/office/officeart/2005/8/layout/orgChart1"/>
+    <dgm:cxn modelId="{50543358-F20E-5F4E-BBE1-2953D427D31C}" type="presParOf" srcId="{F3E525B5-3D96-469D-B161-50BC790131BE}" destId="{8DBC4FCF-96BE-4C8B-90DE-E18D0794B1A1}" srcOrd="0" destOrd="0" presId="urn:microsoft.com/office/officeart/2005/8/layout/orgChart1"/>
+    <dgm:cxn modelId="{9B5532C3-3428-B548-BC28-4A459DA28F90}" type="presParOf" srcId="{8DBC4FCF-96BE-4C8B-90DE-E18D0794B1A1}" destId="{05C36835-D49D-42CA-9F73-15F343703BA4}" srcOrd="0" destOrd="0" presId="urn:microsoft.com/office/officeart/2005/8/layout/orgChart1"/>
+    <dgm:cxn modelId="{C0A97DE1-9AA3-264B-AAD1-89D40B93BD7F}" type="presParOf" srcId="{8DBC4FCF-96BE-4C8B-90DE-E18D0794B1A1}" destId="{E2EB9BDC-0254-4709-98EE-50D792526139}" srcOrd="1" destOrd="0" presId="urn:microsoft.com/office/officeart/2005/8/layout/orgChart1"/>
+    <dgm:cxn modelId="{142231DA-2B2A-0749-B176-4B3140EA2B0F}" type="presParOf" srcId="{F3E525B5-3D96-469D-B161-50BC790131BE}" destId="{A8E7CDA7-36A6-40F8-8F02-5DC4EA9D694A}" srcOrd="1" destOrd="0" presId="urn:microsoft.com/office/officeart/2005/8/layout/orgChart1"/>
+    <dgm:cxn modelId="{B7FAA6B1-9D5B-1A4B-85F6-2CB6552438A9}" type="presParOf" srcId="{A8E7CDA7-36A6-40F8-8F02-5DC4EA9D694A}" destId="{9D4D6D97-7909-4A73-976E-DB18931F2C76}" srcOrd="0" destOrd="0" presId="urn:microsoft.com/office/officeart/2005/8/layout/orgChart1"/>
+    <dgm:cxn modelId="{E678A36D-71AB-F747-A9D8-34C0A83E3850}" type="presParOf" srcId="{A8E7CDA7-36A6-40F8-8F02-5DC4EA9D694A}" destId="{46B2AC8F-A68D-40BC-B630-1650AAA55248}" srcOrd="1" destOrd="0" presId="urn:microsoft.com/office/officeart/2005/8/layout/orgChart1"/>
+    <dgm:cxn modelId="{7180F278-CE65-9D40-B7AA-8461FCDB58CC}" type="presParOf" srcId="{46B2AC8F-A68D-40BC-B630-1650AAA55248}" destId="{E9CB2793-71DE-4DB7-88AE-EAF2C35C7B1A}" srcOrd="0" destOrd="0" presId="urn:microsoft.com/office/officeart/2005/8/layout/orgChart1"/>
+    <dgm:cxn modelId="{1DA3FD56-5AD6-8047-ADFA-2AEFBB065468}" type="presParOf" srcId="{E9CB2793-71DE-4DB7-88AE-EAF2C35C7B1A}" destId="{03B85B9F-6A1F-40B6-AAF9-1CB1CE993FD1}" srcOrd="0" destOrd="0" presId="urn:microsoft.com/office/officeart/2005/8/layout/orgChart1"/>
+    <dgm:cxn modelId="{B33E5104-15A1-9544-BE7A-E7ABA17ACF36}" type="presParOf" srcId="{E9CB2793-71DE-4DB7-88AE-EAF2C35C7B1A}" destId="{173CB909-31E2-40AF-ADCF-898BFFFF7025}" srcOrd="1" destOrd="0" presId="urn:microsoft.com/office/officeart/2005/8/layout/orgChart1"/>
+    <dgm:cxn modelId="{14D4CD99-C0D0-804E-A471-6DC1730C2F73}" type="presParOf" srcId="{46B2AC8F-A68D-40BC-B630-1650AAA55248}" destId="{7D673180-B5BA-4C72-A398-6E6F0EE1968E}" srcOrd="1" destOrd="0" presId="urn:microsoft.com/office/officeart/2005/8/layout/orgChart1"/>
+    <dgm:cxn modelId="{0BAD7CEF-C1FA-034E-8ADA-1B7191B6D29B}" type="presParOf" srcId="{7D673180-B5BA-4C72-A398-6E6F0EE1968E}" destId="{28234237-73E4-4446-8031-A840C8B8425A}" srcOrd="0" destOrd="0" presId="urn:microsoft.com/office/officeart/2005/8/layout/orgChart1"/>
+    <dgm:cxn modelId="{E2DCD268-055D-664D-912B-B897482BA110}" type="presParOf" srcId="{7D673180-B5BA-4C72-A398-6E6F0EE1968E}" destId="{94CFBD8C-290C-4062-8AD0-ADFB5C35584E}" srcOrd="1" destOrd="0" presId="urn:microsoft.com/office/officeart/2005/8/layout/orgChart1"/>
+    <dgm:cxn modelId="{40F27A18-E30D-5847-8544-77E574240859}" type="presParOf" srcId="{94CFBD8C-290C-4062-8AD0-ADFB5C35584E}" destId="{D4DF5331-BC4B-4E71-A4F0-44714FB7B5DC}" srcOrd="0" destOrd="0" presId="urn:microsoft.com/office/officeart/2005/8/layout/orgChart1"/>
+    <dgm:cxn modelId="{529EA6C1-C12A-984F-9893-53ECEB77F3B3}" type="presParOf" srcId="{D4DF5331-BC4B-4E71-A4F0-44714FB7B5DC}" destId="{E3FA2C94-76EC-44A4-8E4A-7327F02C423A}" srcOrd="0" destOrd="0" presId="urn:microsoft.com/office/officeart/2005/8/layout/orgChart1"/>
+    <dgm:cxn modelId="{DDE7AF03-0C87-AB43-A5E2-2DF30150DDEC}" type="presParOf" srcId="{D4DF5331-BC4B-4E71-A4F0-44714FB7B5DC}" destId="{707CB02A-087F-4814-B147-92ED35C2A20A}" srcOrd="1" destOrd="0" presId="urn:microsoft.com/office/officeart/2005/8/layout/orgChart1"/>
+    <dgm:cxn modelId="{F7A19F99-F735-104D-BD29-D870D41DBA06}" type="presParOf" srcId="{94CFBD8C-290C-4062-8AD0-ADFB5C35584E}" destId="{FA4B6D9C-7CE1-4459-96FE-F961C6E0B311}" srcOrd="1" destOrd="0" presId="urn:microsoft.com/office/officeart/2005/8/layout/orgChart1"/>
+    <dgm:cxn modelId="{399CE240-A147-7843-B7A1-33DBE4D0CBF1}" type="presParOf" srcId="{FA4B6D9C-7CE1-4459-96FE-F961C6E0B311}" destId="{24000142-38B7-417B-A2F7-29F6A5C25AC7}" srcOrd="0" destOrd="0" presId="urn:microsoft.com/office/officeart/2005/8/layout/orgChart1"/>
+    <dgm:cxn modelId="{23976498-1477-004C-AA65-E4448124C0FF}" type="presParOf" srcId="{FA4B6D9C-7CE1-4459-96FE-F961C6E0B311}" destId="{D7EC67FC-C60B-47DA-BD89-FF6F82000F5D}" srcOrd="1" destOrd="0" presId="urn:microsoft.com/office/officeart/2005/8/layout/orgChart1"/>
+    <dgm:cxn modelId="{194DC386-4EDB-4F4B-A3D8-AE74A4A93A04}" type="presParOf" srcId="{D7EC67FC-C60B-47DA-BD89-FF6F82000F5D}" destId="{37CB463C-FD25-44E3-A282-A27056A6EE09}" srcOrd="0" destOrd="0" presId="urn:microsoft.com/office/officeart/2005/8/layout/orgChart1"/>
+    <dgm:cxn modelId="{3295CFC8-0BE5-E548-93FE-005891946BB3}" type="presParOf" srcId="{37CB463C-FD25-44E3-A282-A27056A6EE09}" destId="{F97A7F86-EEBF-4134-9C08-16BC0473B707}" srcOrd="0" destOrd="0" presId="urn:microsoft.com/office/officeart/2005/8/layout/orgChart1"/>
+    <dgm:cxn modelId="{FF0C3BD5-E2FF-E14F-B587-A71E2A420B55}" type="presParOf" srcId="{37CB463C-FD25-44E3-A282-A27056A6EE09}" destId="{1B22014F-1668-4974-999B-E01FCD3221BC}" srcOrd="1" destOrd="0" presId="urn:microsoft.com/office/officeart/2005/8/layout/orgChart1"/>
+    <dgm:cxn modelId="{72D7E47C-94F0-A749-B8ED-F8247B36B294}" type="presParOf" srcId="{D7EC67FC-C60B-47DA-BD89-FF6F82000F5D}" destId="{CB24C5D1-F6E9-4CB1-B118-B7C3EB16DDD2}" srcOrd="1" destOrd="0" presId="urn:microsoft.com/office/officeart/2005/8/layout/orgChart1"/>
+    <dgm:cxn modelId="{601C7F02-53C4-0741-8E16-FB4524575DF3}" type="presParOf" srcId="{CB24C5D1-F6E9-4CB1-B118-B7C3EB16DDD2}" destId="{FA6A10F5-95D7-41F8-97D6-5D562B76AF24}" srcOrd="0" destOrd="0" presId="urn:microsoft.com/office/officeart/2005/8/layout/orgChart1"/>
+    <dgm:cxn modelId="{4C9323FA-463E-A043-B384-8723BFB4680D}" type="presParOf" srcId="{CB24C5D1-F6E9-4CB1-B118-B7C3EB16DDD2}" destId="{564AC978-B5BE-4CE2-8100-D67734375D38}" srcOrd="1" destOrd="0" presId="urn:microsoft.com/office/officeart/2005/8/layout/orgChart1"/>
+    <dgm:cxn modelId="{C5828A31-EEAE-394A-8DF1-E3A70784CF85}" type="presParOf" srcId="{564AC978-B5BE-4CE2-8100-D67734375D38}" destId="{02D97E1A-AA83-4A9C-BA0C-121E9F9215D7}" srcOrd="0" destOrd="0" presId="urn:microsoft.com/office/officeart/2005/8/layout/orgChart1"/>
+    <dgm:cxn modelId="{A35330F3-7FE3-C247-ACE8-783B21ECDA8B}" type="presParOf" srcId="{02D97E1A-AA83-4A9C-BA0C-121E9F9215D7}" destId="{48E5640E-9138-4CBF-9181-C6EDF32A5651}" srcOrd="0" destOrd="0" presId="urn:microsoft.com/office/officeart/2005/8/layout/orgChart1"/>
+    <dgm:cxn modelId="{9409856F-54CD-0D4F-83C1-9F4DD5363A51}" type="presParOf" srcId="{02D97E1A-AA83-4A9C-BA0C-121E9F9215D7}" destId="{C8F9B0E4-B305-4351-8034-0A2DBFD0CFF9}" srcOrd="1" destOrd="0" presId="urn:microsoft.com/office/officeart/2005/8/layout/orgChart1"/>
+    <dgm:cxn modelId="{DBDE1183-74A7-CC41-B5CB-AA040F11D3C8}" type="presParOf" srcId="{564AC978-B5BE-4CE2-8100-D67734375D38}" destId="{D580EEBE-38B9-41BD-9035-49DE2E3F2D84}" srcOrd="1" destOrd="0" presId="urn:microsoft.com/office/officeart/2005/8/layout/orgChart1"/>
+    <dgm:cxn modelId="{9C9AB14C-9EBF-0847-BE12-F293CA1167A3}" type="presParOf" srcId="{D580EEBE-38B9-41BD-9035-49DE2E3F2D84}" destId="{98FD7E9D-A402-4B1A-B79B-368BE4A62E90}" srcOrd="0" destOrd="0" presId="urn:microsoft.com/office/officeart/2005/8/layout/orgChart1"/>
+    <dgm:cxn modelId="{5B70AC5E-3543-3248-89FC-05AC04C82713}" type="presParOf" srcId="{D580EEBE-38B9-41BD-9035-49DE2E3F2D84}" destId="{2969A5DF-FE93-4C2F-9A28-4F99BDA0552D}" srcOrd="1" destOrd="0" presId="urn:microsoft.com/office/officeart/2005/8/layout/orgChart1"/>
+    <dgm:cxn modelId="{FDB93A7F-C9E6-1647-8525-FE776D3D004E}" type="presParOf" srcId="{2969A5DF-FE93-4C2F-9A28-4F99BDA0552D}" destId="{FAE3C7D1-9E9C-44EA-BA7D-0B3E7D662F71}" srcOrd="0" destOrd="0" presId="urn:microsoft.com/office/officeart/2005/8/layout/orgChart1"/>
+    <dgm:cxn modelId="{6461A19B-CA88-8045-9083-869B7818DB13}" type="presParOf" srcId="{FAE3C7D1-9E9C-44EA-BA7D-0B3E7D662F71}" destId="{B13F01E5-DA3E-411F-AD42-92F81668736F}" srcOrd="0" destOrd="0" presId="urn:microsoft.com/office/officeart/2005/8/layout/orgChart1"/>
+    <dgm:cxn modelId="{C0F2A1B2-26DB-AF4C-8B31-D74406F1F1D7}" type="presParOf" srcId="{FAE3C7D1-9E9C-44EA-BA7D-0B3E7D662F71}" destId="{F8DEA24A-F2BC-4C24-BC01-524E128DA7C4}" srcOrd="1" destOrd="0" presId="urn:microsoft.com/office/officeart/2005/8/layout/orgChart1"/>
+    <dgm:cxn modelId="{E929A2B2-6512-8849-A546-C6D079823297}" type="presParOf" srcId="{2969A5DF-FE93-4C2F-9A28-4F99BDA0552D}" destId="{D008859C-AB27-455B-A041-7B80E21D77CE}" srcOrd="1" destOrd="0" presId="urn:microsoft.com/office/officeart/2005/8/layout/orgChart1"/>
+    <dgm:cxn modelId="{901EF06D-73D0-634A-B952-CC1D10C99831}" type="presParOf" srcId="{D008859C-AB27-455B-A041-7B80E21D77CE}" destId="{74A34245-5AEF-49F4-B885-823A2EEE3DBB}" srcOrd="0" destOrd="0" presId="urn:microsoft.com/office/officeart/2005/8/layout/orgChart1"/>
+    <dgm:cxn modelId="{F434F619-4398-9E49-A3B3-E49AAB816F61}" type="presParOf" srcId="{D008859C-AB27-455B-A041-7B80E21D77CE}" destId="{EF082E44-9F65-4640-B5D3-B7D226CBF230}" srcOrd="1" destOrd="0" presId="urn:microsoft.com/office/officeart/2005/8/layout/orgChart1"/>
+    <dgm:cxn modelId="{9EB865E3-0C7C-FD4D-BD73-AFD81B2560E2}" type="presParOf" srcId="{EF082E44-9F65-4640-B5D3-B7D226CBF230}" destId="{38DEB0E7-3F4A-413B-8DEA-BE4514AB6A71}" srcOrd="0" destOrd="0" presId="urn:microsoft.com/office/officeart/2005/8/layout/orgChart1"/>
+    <dgm:cxn modelId="{8AA8A8C9-F493-7B48-BDFB-4C88E868306B}" type="presParOf" srcId="{38DEB0E7-3F4A-413B-8DEA-BE4514AB6A71}" destId="{B591CC1B-6353-4892-843E-B1840C2EEB9C}" srcOrd="0" destOrd="0" presId="urn:microsoft.com/office/officeart/2005/8/layout/orgChart1"/>
+    <dgm:cxn modelId="{C2CDADEA-D6EF-904F-9EAC-13E990AE041D}" type="presParOf" srcId="{38DEB0E7-3F4A-413B-8DEA-BE4514AB6A71}" destId="{1E4E3975-D0D8-4F5A-9011-B98751CB8047}" srcOrd="1" destOrd="0" presId="urn:microsoft.com/office/officeart/2005/8/layout/orgChart1"/>
+    <dgm:cxn modelId="{0F6A0797-B749-6344-A74A-B7D593A5B2AF}" type="presParOf" srcId="{EF082E44-9F65-4640-B5D3-B7D226CBF230}" destId="{92654AD7-D5AB-475B-A6AE-3E00AFA3F649}" srcOrd="1" destOrd="0" presId="urn:microsoft.com/office/officeart/2005/8/layout/orgChart1"/>
+    <dgm:cxn modelId="{1F63E8B6-95B5-C44E-A145-64CF67A2C044}" type="presParOf" srcId="{EF082E44-9F65-4640-B5D3-B7D226CBF230}" destId="{64051880-4981-4B91-B40E-37A3D9A29CBB}" srcOrd="2" destOrd="0" presId="urn:microsoft.com/office/officeart/2005/8/layout/orgChart1"/>
+    <dgm:cxn modelId="{95881FFF-9626-0B4F-8FB7-50AFBC44F30A}" type="presParOf" srcId="{2969A5DF-FE93-4C2F-9A28-4F99BDA0552D}" destId="{077DDC7C-7652-4991-A5F0-3F1732556DCA}" srcOrd="2" destOrd="0" presId="urn:microsoft.com/office/officeart/2005/8/layout/orgChart1"/>
+    <dgm:cxn modelId="{2AD22AC6-9828-0943-9CBD-E027CFC2E3C6}" type="presParOf" srcId="{564AC978-B5BE-4CE2-8100-D67734375D38}" destId="{FDBAB6F3-9F60-4D6A-B93C-E4583AA40EB2}" srcOrd="2" destOrd="0" presId="urn:microsoft.com/office/officeart/2005/8/layout/orgChart1"/>
+    <dgm:cxn modelId="{F483224A-0726-2843-B5EA-24F2B1341D12}" type="presParOf" srcId="{D7EC67FC-C60B-47DA-BD89-FF6F82000F5D}" destId="{91D2D0B3-0507-4892-A459-0BEDBCEF11D3}" srcOrd="2" destOrd="0" presId="urn:microsoft.com/office/officeart/2005/8/layout/orgChart1"/>
+    <dgm:cxn modelId="{478CBAF2-8A24-794C-A9B9-EEBCE5F7D70C}" type="presParOf" srcId="{94CFBD8C-290C-4062-8AD0-ADFB5C35584E}" destId="{AD9C328E-10C1-4043-8DB4-A4D607DD3B97}" srcOrd="2" destOrd="0" presId="urn:microsoft.com/office/officeart/2005/8/layout/orgChart1"/>
+    <dgm:cxn modelId="{85854851-24DA-CA4B-BDEC-EF96D6BD0EE6}" type="presParOf" srcId="{7D673180-B5BA-4C72-A398-6E6F0EE1968E}" destId="{2FC62C73-3E54-4C28-AB01-44ECDF3349CF}" srcOrd="2" destOrd="0" presId="urn:microsoft.com/office/officeart/2005/8/layout/orgChart1"/>
+    <dgm:cxn modelId="{C6CE01FC-08AF-434D-9B16-E78052CD6970}" type="presParOf" srcId="{7D673180-B5BA-4C72-A398-6E6F0EE1968E}" destId="{BE809D02-4952-4ACA-B854-FBBD485D89BA}" srcOrd="3" destOrd="0" presId="urn:microsoft.com/office/officeart/2005/8/layout/orgChart1"/>
+    <dgm:cxn modelId="{A0AE6A3A-0DAA-B840-9E89-4AA406A47731}" type="presParOf" srcId="{BE809D02-4952-4ACA-B854-FBBD485D89BA}" destId="{BD15985A-E315-4CA3-BEC7-5BC96418E95B}" srcOrd="0" destOrd="0" presId="urn:microsoft.com/office/officeart/2005/8/layout/orgChart1"/>
+    <dgm:cxn modelId="{DC8A546B-2379-EE4C-B539-E2EAF42BE8AF}" type="presParOf" srcId="{BD15985A-E315-4CA3-BEC7-5BC96418E95B}" destId="{3C869DEA-211E-43A5-B888-58E4AC4DB290}" srcOrd="0" destOrd="0" presId="urn:microsoft.com/office/officeart/2005/8/layout/orgChart1"/>
+    <dgm:cxn modelId="{AC56FD20-447D-9247-B17B-05D8F5DA7675}" type="presParOf" srcId="{BD15985A-E315-4CA3-BEC7-5BC96418E95B}" destId="{8A4DB45F-BFFB-459E-8691-DB05E9413CC3}" srcOrd="1" destOrd="0" presId="urn:microsoft.com/office/officeart/2005/8/layout/orgChart1"/>
+    <dgm:cxn modelId="{594E9191-27BC-2D47-959F-24EA0CE096B4}" type="presParOf" srcId="{BE809D02-4952-4ACA-B854-FBBD485D89BA}" destId="{AAAD9415-2025-4180-99C3-5F25BDD9CF14}" srcOrd="1" destOrd="0" presId="urn:microsoft.com/office/officeart/2005/8/layout/orgChart1"/>
+    <dgm:cxn modelId="{7C1D9405-8296-4841-8839-2C85CB6B9CC0}" type="presParOf" srcId="{AAAD9415-2025-4180-99C3-5F25BDD9CF14}" destId="{0F490133-4CA6-40B8-9B8E-3F2BC93E2F8E}" srcOrd="0" destOrd="0" presId="urn:microsoft.com/office/officeart/2005/8/layout/orgChart1"/>
+    <dgm:cxn modelId="{6388213B-45C4-2B42-9712-9287F211CCFB}" type="presParOf" srcId="{AAAD9415-2025-4180-99C3-5F25BDD9CF14}" destId="{FE287745-C75F-4C83-B5D2-F1D059AA6004}" srcOrd="1" destOrd="0" presId="urn:microsoft.com/office/officeart/2005/8/layout/orgChart1"/>
+    <dgm:cxn modelId="{6CE463E0-4C4D-A145-90B4-961CFB0D16EF}" type="presParOf" srcId="{FE287745-C75F-4C83-B5D2-F1D059AA6004}" destId="{2EB9F18C-EEA1-4C2F-9FAE-4BAA1865DC9D}" srcOrd="0" destOrd="0" presId="urn:microsoft.com/office/officeart/2005/8/layout/orgChart1"/>
+    <dgm:cxn modelId="{B38A2C4F-9320-AE45-9622-1DF5743AF213}" type="presParOf" srcId="{2EB9F18C-EEA1-4C2F-9FAE-4BAA1865DC9D}" destId="{EA029300-208A-4E43-BC41-DBBD29481395}" srcOrd="0" destOrd="0" presId="urn:microsoft.com/office/officeart/2005/8/layout/orgChart1"/>
+    <dgm:cxn modelId="{B4BB0648-82DD-CB49-B576-6A68F6113118}" type="presParOf" srcId="{2EB9F18C-EEA1-4C2F-9FAE-4BAA1865DC9D}" destId="{69380758-2954-4BFD-9575-5EEB679A0D65}" srcOrd="1" destOrd="0" presId="urn:microsoft.com/office/officeart/2005/8/layout/orgChart1"/>
+    <dgm:cxn modelId="{DB4B3401-0641-F940-915E-A046104623F4}" type="presParOf" srcId="{FE287745-C75F-4C83-B5D2-F1D059AA6004}" destId="{18DA7729-8925-409E-BEE6-2A572F60AE85}" srcOrd="1" destOrd="0" presId="urn:microsoft.com/office/officeart/2005/8/layout/orgChart1"/>
+    <dgm:cxn modelId="{7F8877D4-E3EF-224D-92CF-4266FDC1C37A}" type="presParOf" srcId="{FE287745-C75F-4C83-B5D2-F1D059AA6004}" destId="{114CAB09-E895-4337-B7C1-846DC04E7829}" srcOrd="2" destOrd="0" presId="urn:microsoft.com/office/officeart/2005/8/layout/orgChart1"/>
+    <dgm:cxn modelId="{0491D0DD-7E37-D34F-9C10-60D8C07E62DB}" type="presParOf" srcId="{BE809D02-4952-4ACA-B854-FBBD485D89BA}" destId="{E93D8C85-23E1-4248-988F-5C059B460871}" srcOrd="2" destOrd="0" presId="urn:microsoft.com/office/officeart/2005/8/layout/orgChart1"/>
+    <dgm:cxn modelId="{FDA26C53-CFA3-A24D-8C4D-BA51A69E6853}" type="presParOf" srcId="{46B2AC8F-A68D-40BC-B630-1650AAA55248}" destId="{7460F034-F588-4178-90E0-29F15CE0D51E}" srcOrd="2" destOrd="0" presId="urn:microsoft.com/office/officeart/2005/8/layout/orgChart1"/>
+    <dgm:cxn modelId="{451F918F-8374-5E49-AB5F-5345A95BDD4E}" type="presParOf" srcId="{F3E525B5-3D96-469D-B161-50BC790131BE}" destId="{91F725D4-1A6A-4024-AF50-43B3868C2D3F}" srcOrd="2" destOrd="0" presId="urn:microsoft.com/office/officeart/2005/8/layout/orgChart1"/>
+    <dgm:cxn modelId="{411C759E-4430-424E-B435-55FF590E9E1E}" type="presParOf" srcId="{7AB2984C-F6F1-4E93-8903-B3CAB26181EE}" destId="{3D617DEC-F3E6-4BA1-B8CA-2CED3E968DFF}" srcOrd="2" destOrd="0" presId="urn:microsoft.com/office/officeart/2005/8/layout/orgChart1"/>
+    <dgm:cxn modelId="{DBFFA989-EDB2-054A-A3F3-D57634B0599F}" type="presParOf" srcId="{A213BC1E-C6D6-457A-A788-01582F317108}" destId="{13BDC648-ECBA-49BB-8669-10DECC6D5ACF}" srcOrd="2" destOrd="0" presId="urn:microsoft.com/office/officeart/2005/8/layout/orgChart1"/>
+    <dgm:cxn modelId="{706379F8-EAAF-4B4D-B724-97E755D51F75}" type="presParOf" srcId="{A213BC1E-C6D6-457A-A788-01582F317108}" destId="{FFF87CDC-8E7D-496B-8CB6-110A31264917}" srcOrd="3" destOrd="0" presId="urn:microsoft.com/office/officeart/2005/8/layout/orgChart1"/>
+    <dgm:cxn modelId="{35B0FB93-D31A-BA4E-A817-E4F17EFAB2AA}" type="presParOf" srcId="{FFF87CDC-8E7D-496B-8CB6-110A31264917}" destId="{459E4E84-0532-4E63-BA3C-8F2C4F7F178B}" srcOrd="0" destOrd="0" presId="urn:microsoft.com/office/officeart/2005/8/layout/orgChart1"/>
+    <dgm:cxn modelId="{85714F44-AE1E-F34F-BC9C-69BA7F1C5A76}" type="presParOf" srcId="{459E4E84-0532-4E63-BA3C-8F2C4F7F178B}" destId="{CB7C5BF5-D29E-463C-817C-8C82587FE565}" srcOrd="0" destOrd="0" presId="urn:microsoft.com/office/officeart/2005/8/layout/orgChart1"/>
+    <dgm:cxn modelId="{BCD4ACE6-2CF0-0B49-855D-E2BF9870381F}" type="presParOf" srcId="{459E4E84-0532-4E63-BA3C-8F2C4F7F178B}" destId="{A5919163-3383-4172-AE8E-FEC8B37D4C0A}" srcOrd="1" destOrd="0" presId="urn:microsoft.com/office/officeart/2005/8/layout/orgChart1"/>
+    <dgm:cxn modelId="{959ED1C0-2AE4-C944-B652-5812B68D5C6A}" type="presParOf" srcId="{FFF87CDC-8E7D-496B-8CB6-110A31264917}" destId="{4E38AB6C-AD69-42B9-948B-376B738F9551}" srcOrd="1" destOrd="0" presId="urn:microsoft.com/office/officeart/2005/8/layout/orgChart1"/>
+    <dgm:cxn modelId="{0EC6AE5A-1EBE-BC40-B20D-04876551FB0F}" type="presParOf" srcId="{4E38AB6C-AD69-42B9-948B-376B738F9551}" destId="{AE227F7C-6AAC-4195-BAA5-C453582B8A57}" srcOrd="0" destOrd="0" presId="urn:microsoft.com/office/officeart/2005/8/layout/orgChart1"/>
+    <dgm:cxn modelId="{A37133BB-B394-4542-AE05-860A63A98ED0}" type="presParOf" srcId="{4E38AB6C-AD69-42B9-948B-376B738F9551}" destId="{866F762A-4D4F-44DC-9267-6C18D1D05281}" srcOrd="1" destOrd="0" presId="urn:microsoft.com/office/officeart/2005/8/layout/orgChart1"/>
+    <dgm:cxn modelId="{52F5DB3C-630A-594C-908B-8AA3169C51BB}" type="presParOf" srcId="{866F762A-4D4F-44DC-9267-6C18D1D05281}" destId="{42B98BC6-3A8C-4B75-9A84-20803E898FEE}" srcOrd="0" destOrd="0" presId="urn:microsoft.com/office/officeart/2005/8/layout/orgChart1"/>
+    <dgm:cxn modelId="{F9EBF836-D2BC-9445-8044-51E7166BE3E1}" type="presParOf" srcId="{42B98BC6-3A8C-4B75-9A84-20803E898FEE}" destId="{FD6C614F-B89C-497A-842A-1160EDE12F53}" srcOrd="0" destOrd="0" presId="urn:microsoft.com/office/officeart/2005/8/layout/orgChart1"/>
+    <dgm:cxn modelId="{4FB4717C-0484-3243-9BCA-C0CE09C4FFD8}" type="presParOf" srcId="{42B98BC6-3A8C-4B75-9A84-20803E898FEE}" destId="{2862BAB5-2914-4BB6-A9FA-B38E2E60D42F}" srcOrd="1" destOrd="0" presId="urn:microsoft.com/office/officeart/2005/8/layout/orgChart1"/>
+    <dgm:cxn modelId="{62513E01-FFB8-3E45-A5E0-6693BD202E59}" type="presParOf" srcId="{866F762A-4D4F-44DC-9267-6C18D1D05281}" destId="{9A9A07FD-C3F3-462B-99D8-D9B04BD83191}" srcOrd="1" destOrd="0" presId="urn:microsoft.com/office/officeart/2005/8/layout/orgChart1"/>
+    <dgm:cxn modelId="{4107DDB8-1E8B-174D-B3B8-41A4E212BE1D}" type="presParOf" srcId="{9A9A07FD-C3F3-462B-99D8-D9B04BD83191}" destId="{4023B360-DA97-4D6E-91B4-6F4E9777E5BD}" srcOrd="0" destOrd="0" presId="urn:microsoft.com/office/officeart/2005/8/layout/orgChart1"/>
+    <dgm:cxn modelId="{B2148A26-77C8-7B4F-AB72-14392BE3FAD4}" type="presParOf" srcId="{9A9A07FD-C3F3-462B-99D8-D9B04BD83191}" destId="{150DC33C-05DD-434C-8244-1330EF668E7A}" srcOrd="1" destOrd="0" presId="urn:microsoft.com/office/officeart/2005/8/layout/orgChart1"/>
+    <dgm:cxn modelId="{56A1596E-DE90-A54E-8368-8D58CF020C50}" type="presParOf" srcId="{150DC33C-05DD-434C-8244-1330EF668E7A}" destId="{326FD446-2329-4B4A-B730-40B5FCE307B4}" srcOrd="0" destOrd="0" presId="urn:microsoft.com/office/officeart/2005/8/layout/orgChart1"/>
+    <dgm:cxn modelId="{1CF59F14-2ED5-AE41-8785-F2ECF7329618}" type="presParOf" srcId="{326FD446-2329-4B4A-B730-40B5FCE307B4}" destId="{30727ED0-E0D3-40F3-B732-BA3C7DB905E1}" srcOrd="0" destOrd="0" presId="urn:microsoft.com/office/officeart/2005/8/layout/orgChart1"/>
+    <dgm:cxn modelId="{9D821EF5-33FE-1847-8541-D1789731FBB5}" type="presParOf" srcId="{326FD446-2329-4B4A-B730-40B5FCE307B4}" destId="{39FB5685-6225-4D9B-BCC1-21BBEC169F44}" srcOrd="1" destOrd="0" presId="urn:microsoft.com/office/officeart/2005/8/layout/orgChart1"/>
+    <dgm:cxn modelId="{EADD6FBB-B9FC-E241-A2A7-010D087564B7}" type="presParOf" srcId="{150DC33C-05DD-434C-8244-1330EF668E7A}" destId="{FA5AFCEE-FD80-4CC7-BE09-FCEDBAF6B9E8}" srcOrd="1" destOrd="0" presId="urn:microsoft.com/office/officeart/2005/8/layout/orgChart1"/>
+    <dgm:cxn modelId="{8D465374-D2D0-5C4A-9530-241CBB748102}" type="presParOf" srcId="{FA5AFCEE-FD80-4CC7-BE09-FCEDBAF6B9E8}" destId="{801BC68B-1AF7-4E39-973B-D7ECA20CFF99}" srcOrd="0" destOrd="0" presId="urn:microsoft.com/office/officeart/2005/8/layout/orgChart1"/>
+    <dgm:cxn modelId="{9C257649-2C16-CB4A-92C8-6EA0F4ED60AC}" type="presParOf" srcId="{FA5AFCEE-FD80-4CC7-BE09-FCEDBAF6B9E8}" destId="{7D25EBDC-8EE3-43F4-8A29-0DF9CEE86B17}" srcOrd="1" destOrd="0" presId="urn:microsoft.com/office/officeart/2005/8/layout/orgChart1"/>
+    <dgm:cxn modelId="{12723E13-67C5-8C41-8672-5890A3B24D5C}" type="presParOf" srcId="{7D25EBDC-8EE3-43F4-8A29-0DF9CEE86B17}" destId="{57549537-A10E-4D3D-8626-E598B63F58FD}" srcOrd="0" destOrd="0" presId="urn:microsoft.com/office/officeart/2005/8/layout/orgChart1"/>
+    <dgm:cxn modelId="{0004EA43-9BAD-B447-B09A-09AD54D95F39}" type="presParOf" srcId="{57549537-A10E-4D3D-8626-E598B63F58FD}" destId="{1069963A-CE73-4AAA-A021-7FFE9414C5E2}" srcOrd="0" destOrd="0" presId="urn:microsoft.com/office/officeart/2005/8/layout/orgChart1"/>
+    <dgm:cxn modelId="{9ABAA39F-62DC-FA47-968A-4F2029635EEC}" type="presParOf" srcId="{57549537-A10E-4D3D-8626-E598B63F58FD}" destId="{3BB96260-4F55-4912-9ADD-E351478576C7}" srcOrd="1" destOrd="0" presId="urn:microsoft.com/office/officeart/2005/8/layout/orgChart1"/>
+    <dgm:cxn modelId="{CE355B8E-585F-F84D-9B3E-31D33DF2C4CF}" type="presParOf" srcId="{7D25EBDC-8EE3-43F4-8A29-0DF9CEE86B17}" destId="{20E9DBAD-E4E9-4121-BA27-40FB190D3169}" srcOrd="1" destOrd="0" presId="urn:microsoft.com/office/officeart/2005/8/layout/orgChart1"/>
+    <dgm:cxn modelId="{B237834F-DAE3-D444-85A3-6F4EB2213294}" type="presParOf" srcId="{20E9DBAD-E4E9-4121-BA27-40FB190D3169}" destId="{82C91736-E816-46D2-9663-F46001F74E35}" srcOrd="0" destOrd="0" presId="urn:microsoft.com/office/officeart/2005/8/layout/orgChart1"/>
+    <dgm:cxn modelId="{E92DB2AA-B214-714B-A3EA-4D5EEC576715}" type="presParOf" srcId="{20E9DBAD-E4E9-4121-BA27-40FB190D3169}" destId="{AF655311-7D84-46D6-BCDC-28D332C62DFB}" srcOrd="1" destOrd="0" presId="urn:microsoft.com/office/officeart/2005/8/layout/orgChart1"/>
+    <dgm:cxn modelId="{58F8D73A-3FC0-084C-8958-B3C372E8B982}" type="presParOf" srcId="{AF655311-7D84-46D6-BCDC-28D332C62DFB}" destId="{C990C862-6A23-411C-A52A-C4451958353D}" srcOrd="0" destOrd="0" presId="urn:microsoft.com/office/officeart/2005/8/layout/orgChart1"/>
+    <dgm:cxn modelId="{7808E07D-8CB2-8B4F-B6E8-86255D07A336}" type="presParOf" srcId="{C990C862-6A23-411C-A52A-C4451958353D}" destId="{1C428CEB-76AC-4B25-8DD6-BC82FF42D449}" srcOrd="0" destOrd="0" presId="urn:microsoft.com/office/officeart/2005/8/layout/orgChart1"/>
+    <dgm:cxn modelId="{0D99CECE-10E6-1544-914F-4D149B06DFB4}" type="presParOf" srcId="{C990C862-6A23-411C-A52A-C4451958353D}" destId="{A1612C51-45C6-48FE-8352-B3863B253C7F}" srcOrd="1" destOrd="0" presId="urn:microsoft.com/office/officeart/2005/8/layout/orgChart1"/>
+    <dgm:cxn modelId="{8073A7BF-2BBF-804F-8385-EE47E0F30DC8}" type="presParOf" srcId="{AF655311-7D84-46D6-BCDC-28D332C62DFB}" destId="{CC5CDCDF-C7F6-4E2D-A993-954BD52D419F}" srcOrd="1" destOrd="0" presId="urn:microsoft.com/office/officeart/2005/8/layout/orgChart1"/>
+    <dgm:cxn modelId="{7341BAB5-1CA7-D443-837F-1EB0FB40EE3F}" type="presParOf" srcId="{CC5CDCDF-C7F6-4E2D-A993-954BD52D419F}" destId="{D8B27660-F308-49C2-AAAC-4359E19D4B7C}" srcOrd="0" destOrd="0" presId="urn:microsoft.com/office/officeart/2005/8/layout/orgChart1"/>
+    <dgm:cxn modelId="{2865A9DB-3D86-9945-BDFA-013C88E8ED1F}" type="presParOf" srcId="{CC5CDCDF-C7F6-4E2D-A993-954BD52D419F}" destId="{AEC2CF79-26B0-4950-BE09-975C0345722C}" srcOrd="1" destOrd="0" presId="urn:microsoft.com/office/officeart/2005/8/layout/orgChart1"/>
+    <dgm:cxn modelId="{E6B8155C-F975-C24A-AFDA-5E508056A6CA}" type="presParOf" srcId="{AEC2CF79-26B0-4950-BE09-975C0345722C}" destId="{777401D1-8C33-47DA-97EE-CDD664374884}" srcOrd="0" destOrd="0" presId="urn:microsoft.com/office/officeart/2005/8/layout/orgChart1"/>
+    <dgm:cxn modelId="{AD742F84-3B8C-3D49-A10B-6AA616DD9178}" type="presParOf" srcId="{777401D1-8C33-47DA-97EE-CDD664374884}" destId="{8323C27D-2E16-444E-A132-02C663F15D3B}" srcOrd="0" destOrd="0" presId="urn:microsoft.com/office/officeart/2005/8/layout/orgChart1"/>
+    <dgm:cxn modelId="{B4E187E1-D47B-8E40-BFA6-588B742B08FE}" type="presParOf" srcId="{777401D1-8C33-47DA-97EE-CDD664374884}" destId="{7C890DED-01A2-4C5A-AF60-4785D034E4D8}" srcOrd="1" destOrd="0" presId="urn:microsoft.com/office/officeart/2005/8/layout/orgChart1"/>
+    <dgm:cxn modelId="{3E372B12-3C33-3F48-A6B7-44E64D9D4B94}" type="presParOf" srcId="{AEC2CF79-26B0-4950-BE09-975C0345722C}" destId="{7A422155-7E5F-425A-BAEB-3505E946B4B7}" srcOrd="1" destOrd="0" presId="urn:microsoft.com/office/officeart/2005/8/layout/orgChart1"/>
+    <dgm:cxn modelId="{83BCE63E-F622-6047-A6E1-CDEC406859FE}" type="presParOf" srcId="{AEC2CF79-26B0-4950-BE09-975C0345722C}" destId="{31B33F28-7634-41EB-AD25-D2CF89980067}" srcOrd="2" destOrd="0" presId="urn:microsoft.com/office/officeart/2005/8/layout/orgChart1"/>
+    <dgm:cxn modelId="{074D2AC5-9D3F-6E49-B587-CAC77A81B528}" type="presParOf" srcId="{AF655311-7D84-46D6-BCDC-28D332C62DFB}" destId="{BFBE59E5-AA3D-4C2E-AE62-CC7D1EB6ABCA}" srcOrd="2" destOrd="0" presId="urn:microsoft.com/office/officeart/2005/8/layout/orgChart1"/>
+    <dgm:cxn modelId="{062A4B8E-E141-264D-B03B-861148D41AF4}" type="presParOf" srcId="{20E9DBAD-E4E9-4121-BA27-40FB190D3169}" destId="{01B072D8-1686-433A-93E6-801DC5FA5FC0}" srcOrd="2" destOrd="0" presId="urn:microsoft.com/office/officeart/2005/8/layout/orgChart1"/>
+    <dgm:cxn modelId="{9C55CFAF-9D38-7145-B8CE-1160DC2DE1D3}" type="presParOf" srcId="{20E9DBAD-E4E9-4121-BA27-40FB190D3169}" destId="{1CB2CD99-F7CB-4E43-BEC4-61C80D33AA54}" srcOrd="3" destOrd="0" presId="urn:microsoft.com/office/officeart/2005/8/layout/orgChart1"/>
+    <dgm:cxn modelId="{3B44E508-4DCC-5F4C-8C6B-2EBBB04C948F}" type="presParOf" srcId="{1CB2CD99-F7CB-4E43-BEC4-61C80D33AA54}" destId="{C6F63294-E892-487A-9ACC-8ABA8818E61F}" srcOrd="0" destOrd="0" presId="urn:microsoft.com/office/officeart/2005/8/layout/orgChart1"/>
+    <dgm:cxn modelId="{3E1752B2-04B7-DF47-BD84-1966CB74CCC3}" type="presParOf" srcId="{C6F63294-E892-487A-9ACC-8ABA8818E61F}" destId="{44B50D50-DCF4-4E66-9AF5-DBE39FD2CB8B}" srcOrd="0" destOrd="0" presId="urn:microsoft.com/office/officeart/2005/8/layout/orgChart1"/>
+    <dgm:cxn modelId="{F2EFA16C-22ED-8641-B59F-96AC2A5B09D9}" type="presParOf" srcId="{C6F63294-E892-487A-9ACC-8ABA8818E61F}" destId="{1FAC39E2-6A52-4EE2-8674-D4DD202C89FA}" srcOrd="1" destOrd="0" presId="urn:microsoft.com/office/officeart/2005/8/layout/orgChart1"/>
+    <dgm:cxn modelId="{2A0AE1F6-0152-4442-9E2E-5451DBA76A1F}" type="presParOf" srcId="{1CB2CD99-F7CB-4E43-BEC4-61C80D33AA54}" destId="{E15D36D5-5B90-4AF1-923A-9007CB7B4602}" srcOrd="1" destOrd="0" presId="urn:microsoft.com/office/officeart/2005/8/layout/orgChart1"/>
+    <dgm:cxn modelId="{3BB5BB22-4ED4-F448-A032-61632C36329F}" type="presParOf" srcId="{E15D36D5-5B90-4AF1-923A-9007CB7B4602}" destId="{FBE79CF6-FAE8-4837-B0ED-7DFFFE8CE262}" srcOrd="0" destOrd="0" presId="urn:microsoft.com/office/officeart/2005/8/layout/orgChart1"/>
+    <dgm:cxn modelId="{4FB4ACEA-0663-614C-B4FA-A4052088EF74}" type="presParOf" srcId="{E15D36D5-5B90-4AF1-923A-9007CB7B4602}" destId="{00578B6F-C8A5-450F-A1B8-9A9679893DD1}" srcOrd="1" destOrd="0" presId="urn:microsoft.com/office/officeart/2005/8/layout/orgChart1"/>
+    <dgm:cxn modelId="{3365B82C-440F-224B-9F93-9C892BD89F85}" type="presParOf" srcId="{00578B6F-C8A5-450F-A1B8-9A9679893DD1}" destId="{EDDC2F27-FB8F-44DB-AF9E-5AAE5F734163}" srcOrd="0" destOrd="0" presId="urn:microsoft.com/office/officeart/2005/8/layout/orgChart1"/>
+    <dgm:cxn modelId="{E88DE82E-892A-5C4A-9CB6-8D518BC7B7B2}" type="presParOf" srcId="{EDDC2F27-FB8F-44DB-AF9E-5AAE5F734163}" destId="{FE0B11DD-D815-46E6-B2B7-14C4B7F787C9}" srcOrd="0" destOrd="0" presId="urn:microsoft.com/office/officeart/2005/8/layout/orgChart1"/>
+    <dgm:cxn modelId="{CDB526F0-722B-5E45-BD62-47B326F925D1}" type="presParOf" srcId="{EDDC2F27-FB8F-44DB-AF9E-5AAE5F734163}" destId="{5C6A66FC-455A-4938-9780-87025459977E}" srcOrd="1" destOrd="0" presId="urn:microsoft.com/office/officeart/2005/8/layout/orgChart1"/>
+    <dgm:cxn modelId="{1DDDB5F5-43F8-ED40-8CE9-289F5C92B996}" type="presParOf" srcId="{00578B6F-C8A5-450F-A1B8-9A9679893DD1}" destId="{BCB2CFE9-8086-4BE0-AE25-01D321814FD9}" srcOrd="1" destOrd="0" presId="urn:microsoft.com/office/officeart/2005/8/layout/orgChart1"/>
+    <dgm:cxn modelId="{92BB082E-91E3-764B-BA12-02A6E8F7AD5C}" type="presParOf" srcId="{BCB2CFE9-8086-4BE0-AE25-01D321814FD9}" destId="{EF2E3858-F9FD-44F2-8A28-F59085F9D6BB}" srcOrd="0" destOrd="0" presId="urn:microsoft.com/office/officeart/2005/8/layout/orgChart1"/>
+    <dgm:cxn modelId="{8A62303F-92FE-CF4F-A81B-8AE3BFA96C2D}" type="presParOf" srcId="{BCB2CFE9-8086-4BE0-AE25-01D321814FD9}" destId="{00D6D5E3-7BDE-4608-A417-F0CC59D99A4B}" srcOrd="1" destOrd="0" presId="urn:microsoft.com/office/officeart/2005/8/layout/orgChart1"/>
+    <dgm:cxn modelId="{BA0B7CE8-0C6A-9E40-98ED-937048B69BD5}" type="presParOf" srcId="{00D6D5E3-7BDE-4608-A417-F0CC59D99A4B}" destId="{694CE81B-B7B5-4EA6-9F86-2583260F6C05}" srcOrd="0" destOrd="0" presId="urn:microsoft.com/office/officeart/2005/8/layout/orgChart1"/>
+    <dgm:cxn modelId="{773D83EA-2FAE-7D42-976D-F9D142645841}" type="presParOf" srcId="{694CE81B-B7B5-4EA6-9F86-2583260F6C05}" destId="{76EADC9C-959E-4111-AAB3-4ACFF3C8DD66}" srcOrd="0" destOrd="0" presId="urn:microsoft.com/office/officeart/2005/8/layout/orgChart1"/>
+    <dgm:cxn modelId="{4946C0B0-6A7A-2F43-B96E-5D409FA378D3}" type="presParOf" srcId="{694CE81B-B7B5-4EA6-9F86-2583260F6C05}" destId="{3FD570FC-75FD-44D1-9CCD-F7601A92B546}" srcOrd="1" destOrd="0" presId="urn:microsoft.com/office/officeart/2005/8/layout/orgChart1"/>
+    <dgm:cxn modelId="{CDF0A5B0-2B5F-1C45-ABEE-D8C41AB14277}" type="presParOf" srcId="{00D6D5E3-7BDE-4608-A417-F0CC59D99A4B}" destId="{70F4D75A-BB87-4AF0-8763-00E68A3C1076}" srcOrd="1" destOrd="0" presId="urn:microsoft.com/office/officeart/2005/8/layout/orgChart1"/>
+    <dgm:cxn modelId="{557C4C1C-FD88-134E-BF0B-9E4144236943}" type="presParOf" srcId="{00D6D5E3-7BDE-4608-A417-F0CC59D99A4B}" destId="{91C00C74-561C-4F6A-93DD-B7C6EBF8F537}" srcOrd="2" destOrd="0" presId="urn:microsoft.com/office/officeart/2005/8/layout/orgChart1"/>
+    <dgm:cxn modelId="{8F40BFC0-21BB-904D-96AA-7287E95BF63A}" type="presParOf" srcId="{00578B6F-C8A5-450F-A1B8-9A9679893DD1}" destId="{FFB240AB-143A-4BBD-B19D-E1DB5CEE7F8A}" srcOrd="2" destOrd="0" presId="urn:microsoft.com/office/officeart/2005/8/layout/orgChart1"/>
+    <dgm:cxn modelId="{DE7ABAF9-F055-D742-8747-A2F91B40EFEC}" type="presParOf" srcId="{1CB2CD99-F7CB-4E43-BEC4-61C80D33AA54}" destId="{5AF080A5-37E7-4A8C-806D-EDA0C940B6D9}" srcOrd="2" destOrd="0" presId="urn:microsoft.com/office/officeart/2005/8/layout/orgChart1"/>
+    <dgm:cxn modelId="{9C6E0765-BB6C-F54E-A449-0A8B2CB32D19}" type="presParOf" srcId="{7D25EBDC-8EE3-43F4-8A29-0DF9CEE86B17}" destId="{AD620941-54B2-4F46-89F6-9DCC809C1341}" srcOrd="2" destOrd="0" presId="urn:microsoft.com/office/officeart/2005/8/layout/orgChart1"/>
+    <dgm:cxn modelId="{F9C39C7B-F3AC-3448-8208-8E4905370259}" type="presParOf" srcId="{FA5AFCEE-FD80-4CC7-BE09-FCEDBAF6B9E8}" destId="{0A75BBFB-478C-4E2F-8843-7452D4F78673}" srcOrd="2" destOrd="0" presId="urn:microsoft.com/office/officeart/2005/8/layout/orgChart1"/>
+    <dgm:cxn modelId="{53586EBA-696B-4E45-91EE-3C0A5845FE10}" type="presParOf" srcId="{FA5AFCEE-FD80-4CC7-BE09-FCEDBAF6B9E8}" destId="{9EECC065-BE17-4A1A-92AA-23A97FF991C2}" srcOrd="3" destOrd="0" presId="urn:microsoft.com/office/officeart/2005/8/layout/orgChart1"/>
+    <dgm:cxn modelId="{FCDAA418-2C63-9542-966F-51751BAEBA21}" type="presParOf" srcId="{9EECC065-BE17-4A1A-92AA-23A97FF991C2}" destId="{67E740DE-6221-4840-A450-E75C2AE1F4FE}" srcOrd="0" destOrd="0" presId="urn:microsoft.com/office/officeart/2005/8/layout/orgChart1"/>
+    <dgm:cxn modelId="{82ADACCB-98F3-B74C-910B-975916996F45}" type="presParOf" srcId="{67E740DE-6221-4840-A450-E75C2AE1F4FE}" destId="{7650DDC9-67BF-47EC-9B40-D1822C5D0D82}" srcOrd="0" destOrd="0" presId="urn:microsoft.com/office/officeart/2005/8/layout/orgChart1"/>
+    <dgm:cxn modelId="{2925C0D1-611E-FA47-B4B1-8B29425FDFF0}" type="presParOf" srcId="{67E740DE-6221-4840-A450-E75C2AE1F4FE}" destId="{61C3FB7C-918D-46B3-BE66-25FF307BF039}" srcOrd="1" destOrd="0" presId="urn:microsoft.com/office/officeart/2005/8/layout/orgChart1"/>
+    <dgm:cxn modelId="{2275142A-7C94-A44F-901C-B2406C830A3D}" type="presParOf" srcId="{9EECC065-BE17-4A1A-92AA-23A97FF991C2}" destId="{52459B8F-8960-4716-9435-7B3BE7F38635}" srcOrd="1" destOrd="0" presId="urn:microsoft.com/office/officeart/2005/8/layout/orgChart1"/>
+    <dgm:cxn modelId="{41503D0E-773B-054B-8A98-5C665FF58312}" type="presParOf" srcId="{52459B8F-8960-4716-9435-7B3BE7F38635}" destId="{4A5AE097-907A-41AD-833E-803ECDDFCE39}" srcOrd="0" destOrd="0" presId="urn:microsoft.com/office/officeart/2005/8/layout/orgChart1"/>
+    <dgm:cxn modelId="{3C63E461-7F27-1946-84C8-8243269C9DD8}" type="presParOf" srcId="{52459B8F-8960-4716-9435-7B3BE7F38635}" destId="{8372AA1E-66E7-43C4-9A8A-F34722E62C8C}" srcOrd="1" destOrd="0" presId="urn:microsoft.com/office/officeart/2005/8/layout/orgChart1"/>
+    <dgm:cxn modelId="{DD10CC72-0742-384D-A85C-695054FC3E26}" type="presParOf" srcId="{8372AA1E-66E7-43C4-9A8A-F34722E62C8C}" destId="{2C7F18E9-4290-4512-8334-D9F909091692}" srcOrd="0" destOrd="0" presId="urn:microsoft.com/office/officeart/2005/8/layout/orgChart1"/>
+    <dgm:cxn modelId="{96ACD495-9795-B048-A542-3397CC2EEA56}" type="presParOf" srcId="{2C7F18E9-4290-4512-8334-D9F909091692}" destId="{3D961A30-FC00-43B3-8F79-372946A04C96}" srcOrd="0" destOrd="0" presId="urn:microsoft.com/office/officeart/2005/8/layout/orgChart1"/>
+    <dgm:cxn modelId="{AFC573E6-2CA9-A54B-A90B-944031139CBC}" type="presParOf" srcId="{2C7F18E9-4290-4512-8334-D9F909091692}" destId="{A45F6A47-22BB-41AE-810F-3B20482A52E2}" srcOrd="1" destOrd="0" presId="urn:microsoft.com/office/officeart/2005/8/layout/orgChart1"/>
+    <dgm:cxn modelId="{93C18EB5-9D04-9145-81CC-0E53BB099145}" type="presParOf" srcId="{8372AA1E-66E7-43C4-9A8A-F34722E62C8C}" destId="{CBAB1E95-0975-4FD2-8286-8A31C4110F2E}" srcOrd="1" destOrd="0" presId="urn:microsoft.com/office/officeart/2005/8/layout/orgChart1"/>
+    <dgm:cxn modelId="{D9A9EDE1-C596-9743-8C3A-152880A39D5A}" type="presParOf" srcId="{8372AA1E-66E7-43C4-9A8A-F34722E62C8C}" destId="{CE40D582-D1C0-4C46-B4DF-5AEB438FB79E}" srcOrd="2" destOrd="0" presId="urn:microsoft.com/office/officeart/2005/8/layout/orgChart1"/>
+    <dgm:cxn modelId="{C82F63AA-7B2C-D947-A791-5966026DF616}" type="presParOf" srcId="{9EECC065-BE17-4A1A-92AA-23A97FF991C2}" destId="{B3ACE83B-3A15-4ABC-8804-E51BBE91D633}" srcOrd="2" destOrd="0" presId="urn:microsoft.com/office/officeart/2005/8/layout/orgChart1"/>
+    <dgm:cxn modelId="{7C3F9713-ED23-0C49-8F50-0F0EA9F351DC}" type="presParOf" srcId="{150DC33C-05DD-434C-8244-1330EF668E7A}" destId="{67F3FB86-42DE-4520-8A81-3618407C5150}" srcOrd="2" destOrd="0" presId="urn:microsoft.com/office/officeart/2005/8/layout/orgChart1"/>
+    <dgm:cxn modelId="{86BB648C-17E1-C044-9388-8FC091666BA1}" type="presParOf" srcId="{866F762A-4D4F-44DC-9267-6C18D1D05281}" destId="{4BA282D1-22D1-4CFA-947A-3E55C4A98E68}" srcOrd="2" destOrd="0" presId="urn:microsoft.com/office/officeart/2005/8/layout/orgChart1"/>
+    <dgm:cxn modelId="{331C2F3D-42D8-3741-8943-2E656DF76E89}" type="presParOf" srcId="{FFF87CDC-8E7D-496B-8CB6-110A31264917}" destId="{E3D26A23-57DB-4FE6-9C90-9870A94EC66D}" srcOrd="2" destOrd="0" presId="urn:microsoft.com/office/officeart/2005/8/layout/orgChart1"/>
+    <dgm:cxn modelId="{1B7A22E5-91EA-044B-A836-02503BE8A269}" type="presParOf" srcId="{E24C6B06-B922-4EE1-86EC-F2E68056CD08}" destId="{00E8FD9A-37EF-4CA6-9759-928E4DE234AA}" srcOrd="2" destOrd="0" presId="urn:microsoft.com/office/officeart/2005/8/layout/orgChart1"/>
+    <dgm:cxn modelId="{1B08F677-30DF-1046-A9D1-05C01936211B}" type="presParOf" srcId="{44BE5617-2345-49BA-B401-CF3809BA2E6F}" destId="{E23F6B32-1593-4B9B-83EF-97FE640692D1}" srcOrd="2" destOrd="0" presId="urn:microsoft.com/office/officeart/2005/8/layout/orgChart1"/>
+    <dgm:cxn modelId="{9B2DFD30-A44A-EB44-831E-410355A7E841}" type="presParOf" srcId="{EB065E4D-3B86-4117-8527-A60F0C7CB7D3}" destId="{F439C55F-C8FE-4C3E-AB8D-08CEDD8C6EE3}" srcOrd="2" destOrd="0" presId="urn:microsoft.com/office/officeart/2005/8/layout/orgChart1"/>
+    <dgm:cxn modelId="{A8726D68-B57A-AC4A-855A-758D61EC0677}" type="presParOf" srcId="{8093CEF2-1F22-4256-9FD8-F9B7EA2BFFF0}" destId="{8841B1C1-392A-4AC3-A893-978A329ED129}" srcOrd="2" destOrd="0" presId="urn:microsoft.com/office/officeart/2005/8/layout/orgChart1"/>
   </dgm:cxnLst>
   <dgm:bg/>
   <dgm:whole/>
   <dgm:extLst>
     <a:ext uri="http://schemas.microsoft.com/office/drawing/2008/diagram">
-      <dsp:dataModelExt xmlns:dsp="http://schemas.microsoft.com/office/drawing/2008/diagram" relId="rId16" minVer="http://schemas.openxmlformats.org/drawingml/2006/diagram"/>
+      <dsp:dataModelExt xmlns:dsp="http://schemas.microsoft.com/office/drawing/2008/diagram" relId="rId15" minVer="http://schemas.openxmlformats.org/drawingml/2006/diagram"/>
     </a:ext>
   </dgm:extLst>
 </dgm:dataModel>
@@ -28020,7 +28297,7 @@
 </file>
 
 <file path=customXml/itemProps1.xml><?xml version="1.0" encoding="utf-8"?>
-<ds:datastoreItem xmlns:ds="http://schemas.openxmlformats.org/officeDocument/2006/customXml" ds:itemID="{37FEDF44-C606-AE4E-AA4E-F32023C9D8E2}">
+<ds:datastoreItem xmlns:ds="http://schemas.openxmlformats.org/officeDocument/2006/customXml" ds:itemID="{6B0E5580-09FE-EE4E-8C6A-8B4687621586}">
   <ds:schemaRefs>
     <ds:schemaRef ds:uri="http://schemas.openxmlformats.org/officeDocument/2006/bibliography"/>
   </ds:schemaRefs>

--- a/v2ray/v2ray5.1制作方案.docx
+++ b/v2ray/v2ray5.1制作方案.docx
@@ -627,7 +627,6 @@
     <w:p>
       <w:pPr>
         <w:rPr>
-          <w:rFonts w:hint="eastAsia"/>
           <w:szCs w:val="21"/>
         </w:rPr>
       </w:pPr>
@@ -683,8 +682,6 @@
         </w:rPr>
         <w:t>逻辑实现</w:t>
       </w:r>
-      <w:bookmarkStart w:id="0" w:name="_GoBack"/>
-      <w:bookmarkEnd w:id="0"/>
       <w:r>
         <w:rPr>
           <w:rFonts w:hint="eastAsia"/>
@@ -706,7 +703,7 @@
           <w:szCs w:val="21"/>
         </w:rPr>
         <w:drawing>
-          <wp:inline distT="0" distB="0" distL="0" distR="0" wp14:anchorId="36E3CD58" wp14:editId="5C496C2E">
+          <wp:inline distT="0" distB="0" distL="0" distR="0" wp14:anchorId="36E3CD58" wp14:editId="4A08E290">
             <wp:extent cx="5215255" cy="8301990"/>
             <wp:effectExtent l="50800" t="0" r="42545" b="0"/>
             <wp:docPr id="4" name="图示 4"/>
@@ -719,6 +716,8 @@
           </wp:inline>
         </w:drawing>
       </w:r>
+      <w:bookmarkStart w:id="0" w:name="_GoBack"/>
+      <w:bookmarkEnd w:id="0"/>
     </w:p>
     <w:p>
       <w:pPr>
@@ -3011,6 +3010,124 @@
     <w:p>
       <w:pPr>
         <w:rPr>
+          <w:rFonts w:eastAsiaTheme="minorHAnsi" w:hint="eastAsia"/>
+          <w:szCs w:val="21"/>
+        </w:rPr>
+      </w:pPr>
+      <w:r>
+        <w:rPr>
+          <w:rFonts w:eastAsiaTheme="minorHAnsi"/>
+          <w:szCs w:val="21"/>
+        </w:rPr>
+        <w:tab/>
+      </w:r>
+      <w:r>
+        <w:rPr>
+          <w:rFonts w:eastAsiaTheme="minorHAnsi" w:hint="eastAsia"/>
+          <w:szCs w:val="21"/>
+        </w:rPr>
+        <w:t>程序将生成的</w:t>
+      </w:r>
+      <w:proofErr w:type="spellStart"/>
+      <w:r>
+        <w:rPr>
+          <w:rFonts w:eastAsiaTheme="minorHAnsi" w:hint="eastAsia"/>
+          <w:szCs w:val="21"/>
+        </w:rPr>
+        <w:t>uuid</w:t>
+      </w:r>
+      <w:proofErr w:type="spellEnd"/>
+      <w:r>
+        <w:rPr>
+          <w:rFonts w:eastAsiaTheme="minorHAnsi" w:hint="eastAsia"/>
+          <w:szCs w:val="21"/>
+        </w:rPr>
+        <w:t>例：“</w:t>
+      </w:r>
+      <w:r>
+        <w:rPr>
+          <w:rFonts w:ascii="Menlo" w:hAnsi="Menlo" w:cs="Menlo"/>
+          <w:color w:val="000000"/>
+          <w:kern w:val="0"/>
+          <w:sz w:val="22"/>
+        </w:rPr>
+        <w:t>5d0d3870-b704-41ff-988b-2d57544bcbfd</w:t>
+      </w:r>
+      <w:r>
+        <w:rPr>
+          <w:rFonts w:eastAsiaTheme="minorHAnsi" w:hint="eastAsia"/>
+          <w:szCs w:val="21"/>
+        </w:rPr>
+        <w:t>”</w:t>
+      </w:r>
+    </w:p>
+    <w:p>
+      <w:pPr>
+        <w:rPr>
+          <w:rFonts w:eastAsiaTheme="minorHAnsi" w:hint="eastAsia"/>
+          <w:szCs w:val="21"/>
+        </w:rPr>
+      </w:pPr>
+      <w:r>
+        <w:rPr>
+          <w:rFonts w:eastAsiaTheme="minorHAnsi" w:hint="eastAsia"/>
+          <w:szCs w:val="21"/>
+        </w:rPr>
+        <w:tab/>
+        <w:t>去除字符串中的“-”，生成一个存着5个随机字符的列表</w:t>
+      </w:r>
+    </w:p>
+    <w:p>
+      <w:pPr>
+        <w:rPr>
+          <w:rFonts w:eastAsiaTheme="minorHAnsi"/>
+          <w:szCs w:val="21"/>
+        </w:rPr>
+      </w:pPr>
+      <w:r>
+        <w:rPr>
+          <w:rFonts w:eastAsiaTheme="minorHAnsi" w:hint="eastAsia"/>
+          <w:szCs w:val="21"/>
+        </w:rPr>
+        <w:tab/>
+        <w:t>将列表循环</w:t>
+      </w:r>
+      <w:proofErr w:type="spellStart"/>
+      <w:r>
+        <w:rPr>
+          <w:rFonts w:eastAsiaTheme="minorHAnsi" w:hint="eastAsia"/>
+          <w:szCs w:val="21"/>
+        </w:rPr>
+        <w:t>aes</w:t>
+      </w:r>
+      <w:proofErr w:type="spellEnd"/>
+      <w:r>
+        <w:rPr>
+          <w:rFonts w:eastAsiaTheme="minorHAnsi" w:hint="eastAsia"/>
+          <w:szCs w:val="21"/>
+        </w:rPr>
+        <w:t xml:space="preserve">加密为5段等长的密文存入 </w:t>
+      </w:r>
+      <w:proofErr w:type="spellStart"/>
+      <w:r>
+        <w:rPr>
+          <w:rFonts w:eastAsiaTheme="minorHAnsi" w:hint="eastAsia"/>
+          <w:szCs w:val="21"/>
+        </w:rPr>
+        <w:t>user</w:t>
+      </w:r>
+      <w:r>
+        <w:rPr>
+          <w:rFonts w:eastAsiaTheme="minorHAnsi"/>
+          <w:szCs w:val="21"/>
+        </w:rPr>
+        <w:t>.json</w:t>
+      </w:r>
+      <w:proofErr w:type="spellEnd"/>
+    </w:p>
+    <w:p>
+      <w:pPr>
+        <w:rPr>
           <w:rFonts w:eastAsiaTheme="minorHAnsi"/>
           <w:szCs w:val="21"/>
         </w:rPr>
@@ -3296,7 +3413,14 @@
           <w:rFonts w:eastAsiaTheme="minorHAnsi"/>
           <w:szCs w:val="21"/>
         </w:rPr>
-        <w:t>710f02e7-7214-4fab-a1ee-ef38b6b4b362</w:t>
+        <w:t>710f02e772144faba1ee</w:t>
+      </w:r>
+      <w:r>
+        <w:rPr>
+          <w:rFonts w:eastAsiaTheme="minorHAnsi"/>
+          <w:szCs w:val="21"/>
+        </w:rPr>
+        <w:t>ef38b6b4b362</w:t>
       </w:r>
       <w:r>
         <w:rPr>
@@ -3396,30 +3520,6 @@
         </w:rPr>
         <w:t>2333 特殊程序验证预留</w:t>
       </w:r>
-    </w:p>
-    <w:p>
-      <w:pPr>
-        <w:rPr>
-          <w:rFonts w:eastAsiaTheme="minorHAnsi"/>
-          <w:szCs w:val="21"/>
-        </w:rPr>
-      </w:pPr>
-    </w:p>
-    <w:p>
-      <w:pPr>
-        <w:rPr>
-          <w:rFonts w:eastAsiaTheme="minorHAnsi"/>
-          <w:szCs w:val="21"/>
-        </w:rPr>
-      </w:pPr>
-    </w:p>
-    <w:p>
-      <w:pPr>
-        <w:rPr>
-          <w:rFonts w:eastAsiaTheme="minorHAnsi"/>
-          <w:szCs w:val="21"/>
-        </w:rPr>
-      </w:pPr>
     </w:p>
     <w:p>
       <w:pPr>
@@ -9075,6 +9175,42 @@
         </a:p>
       </dgm:t>
     </dgm:pt>
+    <dgm:pt modelId="{A6EA3438-F934-024A-B3FB-E0FF793CA4E5}">
+      <dgm:prSet/>
+      <dgm:spPr/>
+      <dgm:t>
+        <a:bodyPr/>
+        <a:lstStyle/>
+        <a:p>
+          <a:r>
+            <a:rPr lang="zh-CN" altLang="en-US"/>
+            <a:t>运行旧版本清除模块</a:t>
+          </a:r>
+        </a:p>
+      </dgm:t>
+    </dgm:pt>
+    <dgm:pt modelId="{6E1B008A-E3F1-7A4A-B82F-184E9F66A7F4}" type="sibTrans" cxnId="{057195D4-B396-DA4C-B8E0-11401EF50E33}">
+      <dgm:prSet/>
+      <dgm:spPr/>
+      <dgm:t>
+        <a:bodyPr/>
+        <a:lstStyle/>
+        <a:p>
+          <a:endParaRPr lang="zh-CN" altLang="en-US"/>
+        </a:p>
+      </dgm:t>
+    </dgm:pt>
+    <dgm:pt modelId="{C382370B-E4B4-AA42-8F58-6F907B169169}" type="parTrans" cxnId="{057195D4-B396-DA4C-B8E0-11401EF50E33}">
+      <dgm:prSet/>
+      <dgm:spPr/>
+      <dgm:t>
+        <a:bodyPr/>
+        <a:lstStyle/>
+        <a:p>
+          <a:endParaRPr lang="zh-CN" altLang="en-US"/>
+        </a:p>
+      </dgm:t>
+    </dgm:pt>
     <dgm:pt modelId="{DC1BA744-2486-4ED0-8808-76024211A4DE}" type="pres">
       <dgm:prSet presAssocID="{7DE6C456-64D9-4F83-84B6-B919BEEAA1C9}" presName="hierChild1" presStyleCnt="0">
         <dgm:presLayoutVars>
@@ -9307,7 +9443,7 @@
       </dgm:t>
     </dgm:pt>
     <dgm:pt modelId="{9EC44F64-4879-4EEF-88C7-5037FA3693BD}" type="pres">
-      <dgm:prSet presAssocID="{AA4E125E-BA4E-41CF-8578-A0D05332787C}" presName="Name35" presStyleLbl="parChTrans1D4" presStyleIdx="0" presStyleCnt="31"/>
+      <dgm:prSet presAssocID="{AA4E125E-BA4E-41CF-8578-A0D05332787C}" presName="Name35" presStyleLbl="parChTrans1D4" presStyleIdx="0" presStyleCnt="32"/>
       <dgm:spPr/>
       <dgm:t>
         <a:bodyPr/>
@@ -9344,7 +9480,7 @@
       </dgm:t>
     </dgm:pt>
     <dgm:pt modelId="{F3A8ABC9-85E7-42DE-A36E-E103A4F0B9E8}" type="pres">
-      <dgm:prSet presAssocID="{91ECFC71-7EC1-4E5F-8968-05F5A0798290}" presName="rootText" presStyleLbl="node4" presStyleIdx="0" presStyleCnt="31">
+      <dgm:prSet presAssocID="{91ECFC71-7EC1-4E5F-8968-05F5A0798290}" presName="rootText" presStyleLbl="node4" presStyleIdx="0" presStyleCnt="32">
         <dgm:presLayoutVars>
           <dgm:chPref val="3"/>
         </dgm:presLayoutVars>
@@ -9359,7 +9495,7 @@
       </dgm:t>
     </dgm:pt>
     <dgm:pt modelId="{9B3975D1-CCB4-4217-96D6-FA926BA35A86}" type="pres">
-      <dgm:prSet presAssocID="{91ECFC71-7EC1-4E5F-8968-05F5A0798290}" presName="rootConnector" presStyleLbl="node4" presStyleIdx="0" presStyleCnt="31"/>
+      <dgm:prSet presAssocID="{91ECFC71-7EC1-4E5F-8968-05F5A0798290}" presName="rootConnector" presStyleLbl="node4" presStyleIdx="0" presStyleCnt="32"/>
       <dgm:spPr/>
       <dgm:t>
         <a:bodyPr/>
@@ -9381,7 +9517,7 @@
       </dgm:t>
     </dgm:pt>
     <dgm:pt modelId="{68E3002A-CF9A-4810-8EF4-173F11BB54B4}" type="pres">
-      <dgm:prSet presAssocID="{800620B0-2E9C-48A6-8923-8BFBBA9CA96E}" presName="Name35" presStyleLbl="parChTrans1D4" presStyleIdx="1" presStyleCnt="31"/>
+      <dgm:prSet presAssocID="{800620B0-2E9C-48A6-8923-8BFBBA9CA96E}" presName="Name35" presStyleLbl="parChTrans1D4" presStyleIdx="1" presStyleCnt="32"/>
       <dgm:spPr/>
       <dgm:t>
         <a:bodyPr/>
@@ -9418,7 +9554,7 @@
       </dgm:t>
     </dgm:pt>
     <dgm:pt modelId="{827B6F1E-5D75-47DD-8F2D-D22E2DDEAD7B}" type="pres">
-      <dgm:prSet presAssocID="{97C79AF5-B833-4868-A77D-F616F61C4772}" presName="rootText" presStyleLbl="node4" presStyleIdx="1" presStyleCnt="31">
+      <dgm:prSet presAssocID="{97C79AF5-B833-4868-A77D-F616F61C4772}" presName="rootText" presStyleLbl="node4" presStyleIdx="1" presStyleCnt="32">
         <dgm:presLayoutVars>
           <dgm:chPref val="3"/>
         </dgm:presLayoutVars>
@@ -9433,7 +9569,7 @@
       </dgm:t>
     </dgm:pt>
     <dgm:pt modelId="{F22D7979-199A-4BAD-B574-F502F368E972}" type="pres">
-      <dgm:prSet presAssocID="{97C79AF5-B833-4868-A77D-F616F61C4772}" presName="rootConnector" presStyleLbl="node4" presStyleIdx="1" presStyleCnt="31"/>
+      <dgm:prSet presAssocID="{97C79AF5-B833-4868-A77D-F616F61C4772}" presName="rootConnector" presStyleLbl="node4" presStyleIdx="1" presStyleCnt="32"/>
       <dgm:spPr/>
       <dgm:t>
         <a:bodyPr/>
@@ -9561,8 +9697,47 @@
         </a:p>
       </dgm:t>
     </dgm:pt>
+    <dgm:pt modelId="{C9CBE798-64DA-8540-ADE3-F5C89C999883}" type="pres">
+      <dgm:prSet presAssocID="{C382370B-E4B4-AA42-8F58-6F907B169169}" presName="Name37" presStyleLbl="parChTrans1D4" presStyleIdx="2" presStyleCnt="32"/>
+      <dgm:spPr/>
+    </dgm:pt>
+    <dgm:pt modelId="{F3488502-492C-1A4F-BF7D-C45F775E36E3}" type="pres">
+      <dgm:prSet presAssocID="{A6EA3438-F934-024A-B3FB-E0FF793CA4E5}" presName="hierRoot2" presStyleCnt="0">
+        <dgm:presLayoutVars>
+          <dgm:hierBranch val="init"/>
+        </dgm:presLayoutVars>
+      </dgm:prSet>
+      <dgm:spPr/>
+    </dgm:pt>
+    <dgm:pt modelId="{84F5D823-C11C-C44B-AB2E-763B7D36DF40}" type="pres">
+      <dgm:prSet presAssocID="{A6EA3438-F934-024A-B3FB-E0FF793CA4E5}" presName="rootComposite" presStyleCnt="0"/>
+      <dgm:spPr/>
+    </dgm:pt>
+    <dgm:pt modelId="{C2B54116-6251-234A-8292-40656754ECF8}" type="pres">
+      <dgm:prSet presAssocID="{A6EA3438-F934-024A-B3FB-E0FF793CA4E5}" presName="rootText" presStyleLbl="node4" presStyleIdx="2" presStyleCnt="32">
+        <dgm:presLayoutVars>
+          <dgm:chPref val="3"/>
+        </dgm:presLayoutVars>
+      </dgm:prSet>
+      <dgm:spPr/>
+      <dgm:t>
+        <a:bodyPr/>
+        <a:lstStyle/>
+        <a:p>
+          <a:endParaRPr lang="zh-CN" altLang="en-US"/>
+        </a:p>
+      </dgm:t>
+    </dgm:pt>
+    <dgm:pt modelId="{D7A6CA8E-9BDF-4648-B04C-21BC58591EE5}" type="pres">
+      <dgm:prSet presAssocID="{A6EA3438-F934-024A-B3FB-E0FF793CA4E5}" presName="rootConnector" presStyleLbl="node4" presStyleIdx="2" presStyleCnt="32"/>
+      <dgm:spPr/>
+    </dgm:pt>
+    <dgm:pt modelId="{336DCD8D-116C-BE46-8E6D-FA2028CB6180}" type="pres">
+      <dgm:prSet presAssocID="{A6EA3438-F934-024A-B3FB-E0FF793CA4E5}" presName="hierChild4" presStyleCnt="0"/>
+      <dgm:spPr/>
+    </dgm:pt>
     <dgm:pt modelId="{EC17251C-34D2-4ADD-B3E5-01EF1FED5F11}" type="pres">
-      <dgm:prSet presAssocID="{E749A576-5695-4701-B3C8-A42737F20934}" presName="Name37" presStyleLbl="parChTrans1D4" presStyleIdx="2" presStyleCnt="31"/>
+      <dgm:prSet presAssocID="{E749A576-5695-4701-B3C8-A42737F20934}" presName="Name37" presStyleLbl="parChTrans1D4" presStyleIdx="3" presStyleCnt="32"/>
       <dgm:spPr/>
       <dgm:t>
         <a:bodyPr/>
@@ -9599,7 +9774,7 @@
       </dgm:t>
     </dgm:pt>
     <dgm:pt modelId="{2FA83D16-4A4E-40DB-AB6B-6BF1B51137B8}" type="pres">
-      <dgm:prSet presAssocID="{AAC39976-9539-4D93-B90B-2256732E8013}" presName="rootText" presStyleLbl="node4" presStyleIdx="2" presStyleCnt="31">
+      <dgm:prSet presAssocID="{AAC39976-9539-4D93-B90B-2256732E8013}" presName="rootText" presStyleLbl="node4" presStyleIdx="3" presStyleCnt="32">
         <dgm:presLayoutVars>
           <dgm:chPref val="3"/>
         </dgm:presLayoutVars>
@@ -9614,7 +9789,7 @@
       </dgm:t>
     </dgm:pt>
     <dgm:pt modelId="{5D052AD2-BAAE-47C9-A5B8-FD658F911B23}" type="pres">
-      <dgm:prSet presAssocID="{AAC39976-9539-4D93-B90B-2256732E8013}" presName="rootConnector" presStyleLbl="node4" presStyleIdx="2" presStyleCnt="31"/>
+      <dgm:prSet presAssocID="{AAC39976-9539-4D93-B90B-2256732E8013}" presName="rootConnector" presStyleLbl="node4" presStyleIdx="3" presStyleCnt="32"/>
       <dgm:spPr/>
       <dgm:t>
         <a:bodyPr/>
@@ -9636,7 +9811,7 @@
       </dgm:t>
     </dgm:pt>
     <dgm:pt modelId="{D3E30622-CD84-485F-89FA-088EB4A1F363}" type="pres">
-      <dgm:prSet presAssocID="{F3DCE0D9-2986-41B1-ACC9-EEAD60D4B950}" presName="Name35" presStyleLbl="parChTrans1D4" presStyleIdx="3" presStyleCnt="31"/>
+      <dgm:prSet presAssocID="{F3DCE0D9-2986-41B1-ACC9-EEAD60D4B950}" presName="Name35" presStyleLbl="parChTrans1D4" presStyleIdx="4" presStyleCnt="32"/>
       <dgm:spPr/>
       <dgm:t>
         <a:bodyPr/>
@@ -9673,7 +9848,7 @@
       </dgm:t>
     </dgm:pt>
     <dgm:pt modelId="{5A0542FA-5ED7-46D0-9C2B-A8811B94BB1C}" type="pres">
-      <dgm:prSet presAssocID="{9599CCBA-AEB3-41F8-A9D9-69DA5FAA2BBF}" presName="rootText" presStyleLbl="node4" presStyleIdx="3" presStyleCnt="31">
+      <dgm:prSet presAssocID="{9599CCBA-AEB3-41F8-A9D9-69DA5FAA2BBF}" presName="rootText" presStyleLbl="node4" presStyleIdx="4" presStyleCnt="32">
         <dgm:presLayoutVars>
           <dgm:chPref val="3"/>
         </dgm:presLayoutVars>
@@ -9688,7 +9863,7 @@
       </dgm:t>
     </dgm:pt>
     <dgm:pt modelId="{AE6E0893-5A7B-4B03-9E0C-AFA2081C433D}" type="pres">
-      <dgm:prSet presAssocID="{9599CCBA-AEB3-41F8-A9D9-69DA5FAA2BBF}" presName="rootConnector" presStyleLbl="node4" presStyleIdx="3" presStyleCnt="31"/>
+      <dgm:prSet presAssocID="{9599CCBA-AEB3-41F8-A9D9-69DA5FAA2BBF}" presName="rootConnector" presStyleLbl="node4" presStyleIdx="4" presStyleCnt="32"/>
       <dgm:spPr/>
       <dgm:t>
         <a:bodyPr/>
@@ -9710,7 +9885,7 @@
       </dgm:t>
     </dgm:pt>
     <dgm:pt modelId="{6710D1A2-115C-49C6-A435-78E71C4B321A}" type="pres">
-      <dgm:prSet presAssocID="{4C4DC1B2-4B26-4E2D-8A21-BDA92C855948}" presName="Name35" presStyleLbl="parChTrans1D4" presStyleIdx="4" presStyleCnt="31"/>
+      <dgm:prSet presAssocID="{4C4DC1B2-4B26-4E2D-8A21-BDA92C855948}" presName="Name35" presStyleLbl="parChTrans1D4" presStyleIdx="5" presStyleCnt="32"/>
       <dgm:spPr/>
       <dgm:t>
         <a:bodyPr/>
@@ -9747,7 +9922,7 @@
       </dgm:t>
     </dgm:pt>
     <dgm:pt modelId="{8B813017-F548-4DF4-99EA-07AA9D468396}" type="pres">
-      <dgm:prSet presAssocID="{672EA560-40FB-4BBF-95AA-4274E07F8A7A}" presName="rootText" presStyleLbl="node4" presStyleIdx="4" presStyleCnt="31">
+      <dgm:prSet presAssocID="{672EA560-40FB-4BBF-95AA-4274E07F8A7A}" presName="rootText" presStyleLbl="node4" presStyleIdx="5" presStyleCnt="32">
         <dgm:presLayoutVars>
           <dgm:chPref val="3"/>
         </dgm:presLayoutVars>
@@ -9762,7 +9937,7 @@
       </dgm:t>
     </dgm:pt>
     <dgm:pt modelId="{E423DE75-1E8E-434E-8FC4-189526B535F9}" type="pres">
-      <dgm:prSet presAssocID="{672EA560-40FB-4BBF-95AA-4274E07F8A7A}" presName="rootConnector" presStyleLbl="node4" presStyleIdx="4" presStyleCnt="31"/>
+      <dgm:prSet presAssocID="{672EA560-40FB-4BBF-95AA-4274E07F8A7A}" presName="rootConnector" presStyleLbl="node4" presStyleIdx="5" presStyleCnt="32"/>
       <dgm:spPr/>
       <dgm:t>
         <a:bodyPr/>
@@ -9784,7 +9959,7 @@
       </dgm:t>
     </dgm:pt>
     <dgm:pt modelId="{D2BE3EF5-4429-4936-8CC0-13E91F4C3E06}" type="pres">
-      <dgm:prSet presAssocID="{09B72EF6-3602-4596-939A-F411325D9B23}" presName="Name35" presStyleLbl="parChTrans1D4" presStyleIdx="5" presStyleCnt="31"/>
+      <dgm:prSet presAssocID="{09B72EF6-3602-4596-939A-F411325D9B23}" presName="Name35" presStyleLbl="parChTrans1D4" presStyleIdx="6" presStyleCnt="32"/>
       <dgm:spPr/>
       <dgm:t>
         <a:bodyPr/>
@@ -9821,7 +9996,7 @@
       </dgm:t>
     </dgm:pt>
     <dgm:pt modelId="{BDBE4B03-C005-41C8-9BAB-05737ADCFFD8}" type="pres">
-      <dgm:prSet presAssocID="{E2A81640-9C74-48F7-B726-40B100402D4B}" presName="rootText" presStyleLbl="node4" presStyleIdx="5" presStyleCnt="31">
+      <dgm:prSet presAssocID="{E2A81640-9C74-48F7-B726-40B100402D4B}" presName="rootText" presStyleLbl="node4" presStyleIdx="6" presStyleCnt="32">
         <dgm:presLayoutVars>
           <dgm:chPref val="3"/>
         </dgm:presLayoutVars>
@@ -9836,7 +10011,7 @@
       </dgm:t>
     </dgm:pt>
     <dgm:pt modelId="{95D8BFED-5A63-474A-BC7D-5596D814BEF4}" type="pres">
-      <dgm:prSet presAssocID="{E2A81640-9C74-48F7-B726-40B100402D4B}" presName="rootConnector" presStyleLbl="node4" presStyleIdx="5" presStyleCnt="31"/>
+      <dgm:prSet presAssocID="{E2A81640-9C74-48F7-B726-40B100402D4B}" presName="rootConnector" presStyleLbl="node4" presStyleIdx="6" presStyleCnt="32"/>
       <dgm:spPr/>
       <dgm:t>
         <a:bodyPr/>
@@ -9858,7 +10033,7 @@
       </dgm:t>
     </dgm:pt>
     <dgm:pt modelId="{55E1A32B-6779-4B36-A1D1-05B2CDA63917}" type="pres">
-      <dgm:prSet presAssocID="{4C742798-F812-4D34-AEA0-A29F2199B0E7}" presName="Name37" presStyleLbl="parChTrans1D4" presStyleIdx="6" presStyleCnt="31"/>
+      <dgm:prSet presAssocID="{4C742798-F812-4D34-AEA0-A29F2199B0E7}" presName="Name37" presStyleLbl="parChTrans1D4" presStyleIdx="7" presStyleCnt="32"/>
       <dgm:spPr/>
       <dgm:t>
         <a:bodyPr/>
@@ -9895,7 +10070,7 @@
       </dgm:t>
     </dgm:pt>
     <dgm:pt modelId="{BF34EA84-139B-4F46-9A75-A55557E715C1}" type="pres">
-      <dgm:prSet presAssocID="{8B08A268-C040-466F-82EE-B03FD44B523B}" presName="rootText" presStyleLbl="node4" presStyleIdx="6" presStyleCnt="31">
+      <dgm:prSet presAssocID="{8B08A268-C040-466F-82EE-B03FD44B523B}" presName="rootText" presStyleLbl="node4" presStyleIdx="7" presStyleCnt="32">
         <dgm:presLayoutVars>
           <dgm:chPref val="3"/>
         </dgm:presLayoutVars>
@@ -9910,7 +10085,7 @@
       </dgm:t>
     </dgm:pt>
     <dgm:pt modelId="{7A05D66A-F0BB-4E2F-89F4-DEDA9E0E1C18}" type="pres">
-      <dgm:prSet presAssocID="{8B08A268-C040-466F-82EE-B03FD44B523B}" presName="rootConnector" presStyleLbl="node4" presStyleIdx="6" presStyleCnt="31"/>
+      <dgm:prSet presAssocID="{8B08A268-C040-466F-82EE-B03FD44B523B}" presName="rootConnector" presStyleLbl="node4" presStyleIdx="7" presStyleCnt="32"/>
       <dgm:spPr/>
       <dgm:t>
         <a:bodyPr/>
@@ -9932,7 +10107,7 @@
       </dgm:t>
     </dgm:pt>
     <dgm:pt modelId="{F074A3C7-3B1F-4F58-B3F3-02224F40CB9C}" type="pres">
-      <dgm:prSet presAssocID="{79F58173-5951-4D57-A32A-BC497923A4AE}" presName="Name37" presStyleLbl="parChTrans1D4" presStyleIdx="7" presStyleCnt="31"/>
+      <dgm:prSet presAssocID="{79F58173-5951-4D57-A32A-BC497923A4AE}" presName="Name37" presStyleLbl="parChTrans1D4" presStyleIdx="8" presStyleCnt="32"/>
       <dgm:spPr/>
       <dgm:t>
         <a:bodyPr/>
@@ -9969,7 +10144,7 @@
       </dgm:t>
     </dgm:pt>
     <dgm:pt modelId="{D95DBC36-ED1A-46EC-B1EE-AF62E740410D}" type="pres">
-      <dgm:prSet presAssocID="{0034DDE1-5EA9-478C-ADEC-5FF13F7EA6F4}" presName="rootText" presStyleLbl="node4" presStyleIdx="7" presStyleCnt="31">
+      <dgm:prSet presAssocID="{0034DDE1-5EA9-478C-ADEC-5FF13F7EA6F4}" presName="rootText" presStyleLbl="node4" presStyleIdx="8" presStyleCnt="32">
         <dgm:presLayoutVars>
           <dgm:chPref val="3"/>
         </dgm:presLayoutVars>
@@ -9984,7 +10159,7 @@
       </dgm:t>
     </dgm:pt>
     <dgm:pt modelId="{9EB001F9-5E96-4786-8402-4FBAC3A618B7}" type="pres">
-      <dgm:prSet presAssocID="{0034DDE1-5EA9-478C-ADEC-5FF13F7EA6F4}" presName="rootConnector" presStyleLbl="node4" presStyleIdx="7" presStyleCnt="31"/>
+      <dgm:prSet presAssocID="{0034DDE1-5EA9-478C-ADEC-5FF13F7EA6F4}" presName="rootConnector" presStyleLbl="node4" presStyleIdx="8" presStyleCnt="32"/>
       <dgm:spPr/>
       <dgm:t>
         <a:bodyPr/>
@@ -10006,7 +10181,7 @@
       </dgm:t>
     </dgm:pt>
     <dgm:pt modelId="{E97D7620-E457-4D12-AF6D-BDCAF21D1554}" type="pres">
-      <dgm:prSet presAssocID="{21E71619-A847-46BC-815F-337F696502F6}" presName="Name35" presStyleLbl="parChTrans1D4" presStyleIdx="8" presStyleCnt="31"/>
+      <dgm:prSet presAssocID="{21E71619-A847-46BC-815F-337F696502F6}" presName="Name35" presStyleLbl="parChTrans1D4" presStyleIdx="9" presStyleCnt="32"/>
       <dgm:spPr/>
       <dgm:t>
         <a:bodyPr/>
@@ -10043,7 +10218,7 @@
       </dgm:t>
     </dgm:pt>
     <dgm:pt modelId="{66678652-FF31-4E83-B78D-AFE4309EE049}" type="pres">
-      <dgm:prSet presAssocID="{4A4D9F6E-DD43-467B-9D39-37A1981FFD60}" presName="rootText" presStyleLbl="node4" presStyleIdx="8" presStyleCnt="31">
+      <dgm:prSet presAssocID="{4A4D9F6E-DD43-467B-9D39-37A1981FFD60}" presName="rootText" presStyleLbl="node4" presStyleIdx="9" presStyleCnt="32">
         <dgm:presLayoutVars>
           <dgm:chPref val="3"/>
         </dgm:presLayoutVars>
@@ -10058,7 +10233,7 @@
       </dgm:t>
     </dgm:pt>
     <dgm:pt modelId="{4447BB9B-5650-42EC-9F6D-48D380F819BE}" type="pres">
-      <dgm:prSet presAssocID="{4A4D9F6E-DD43-467B-9D39-37A1981FFD60}" presName="rootConnector" presStyleLbl="node4" presStyleIdx="8" presStyleCnt="31"/>
+      <dgm:prSet presAssocID="{4A4D9F6E-DD43-467B-9D39-37A1981FFD60}" presName="rootConnector" presStyleLbl="node4" presStyleIdx="9" presStyleCnt="32"/>
       <dgm:spPr/>
       <dgm:t>
         <a:bodyPr/>
@@ -10080,7 +10255,7 @@
       </dgm:t>
     </dgm:pt>
     <dgm:pt modelId="{05E0363D-BE95-4639-9B3F-FC6C3A0AA1FD}" type="pres">
-      <dgm:prSet presAssocID="{B98C33E6-0F13-4200-8CD4-344E48690C09}" presName="Name37" presStyleLbl="parChTrans1D4" presStyleIdx="9" presStyleCnt="31"/>
+      <dgm:prSet presAssocID="{B98C33E6-0F13-4200-8CD4-344E48690C09}" presName="Name37" presStyleLbl="parChTrans1D4" presStyleIdx="10" presStyleCnt="32"/>
       <dgm:spPr/>
       <dgm:t>
         <a:bodyPr/>
@@ -10117,7 +10292,7 @@
       </dgm:t>
     </dgm:pt>
     <dgm:pt modelId="{0F54A464-B01D-4946-99AD-8457924FFD35}" type="pres">
-      <dgm:prSet presAssocID="{5BED94E0-CBEA-4A16-8B0A-272FBD704F84}" presName="rootText" presStyleLbl="node4" presStyleIdx="9" presStyleCnt="31">
+      <dgm:prSet presAssocID="{5BED94E0-CBEA-4A16-8B0A-272FBD704F84}" presName="rootText" presStyleLbl="node4" presStyleIdx="10" presStyleCnt="32">
         <dgm:presLayoutVars>
           <dgm:chPref val="3"/>
         </dgm:presLayoutVars>
@@ -10132,7 +10307,7 @@
       </dgm:t>
     </dgm:pt>
     <dgm:pt modelId="{E8552A71-EB04-40D1-92ED-135E914161C4}" type="pres">
-      <dgm:prSet presAssocID="{5BED94E0-CBEA-4A16-8B0A-272FBD704F84}" presName="rootConnector" presStyleLbl="node4" presStyleIdx="9" presStyleCnt="31"/>
+      <dgm:prSet presAssocID="{5BED94E0-CBEA-4A16-8B0A-272FBD704F84}" presName="rootConnector" presStyleLbl="node4" presStyleIdx="10" presStyleCnt="32"/>
       <dgm:spPr/>
       <dgm:t>
         <a:bodyPr/>
@@ -10154,7 +10329,7 @@
       </dgm:t>
     </dgm:pt>
     <dgm:pt modelId="{6BA0E165-33F3-4730-AEC0-58F08706059A}" type="pres">
-      <dgm:prSet presAssocID="{CC8B1706-A2B4-4600-84FF-2441EA8EAF6A}" presName="Name37" presStyleLbl="parChTrans1D4" presStyleIdx="10" presStyleCnt="31"/>
+      <dgm:prSet presAssocID="{CC8B1706-A2B4-4600-84FF-2441EA8EAF6A}" presName="Name37" presStyleLbl="parChTrans1D4" presStyleIdx="11" presStyleCnt="32"/>
       <dgm:spPr/>
       <dgm:t>
         <a:bodyPr/>
@@ -10191,7 +10366,7 @@
       </dgm:t>
     </dgm:pt>
     <dgm:pt modelId="{B187FF47-5CE1-4219-8174-B1F73DE26E56}" type="pres">
-      <dgm:prSet presAssocID="{6FC01FDE-9CBA-4D01-90A2-C4943A2FAC9E}" presName="rootText" presStyleLbl="node4" presStyleIdx="10" presStyleCnt="31">
+      <dgm:prSet presAssocID="{6FC01FDE-9CBA-4D01-90A2-C4943A2FAC9E}" presName="rootText" presStyleLbl="node4" presStyleIdx="11" presStyleCnt="32">
         <dgm:presLayoutVars>
           <dgm:chPref val="3"/>
         </dgm:presLayoutVars>
@@ -10206,7 +10381,7 @@
       </dgm:t>
     </dgm:pt>
     <dgm:pt modelId="{5675E867-A243-45C1-80B4-4A61ABD8D1F9}" type="pres">
-      <dgm:prSet presAssocID="{6FC01FDE-9CBA-4D01-90A2-C4943A2FAC9E}" presName="rootConnector" presStyleLbl="node4" presStyleIdx="10" presStyleCnt="31"/>
+      <dgm:prSet presAssocID="{6FC01FDE-9CBA-4D01-90A2-C4943A2FAC9E}" presName="rootConnector" presStyleLbl="node4" presStyleIdx="11" presStyleCnt="32"/>
       <dgm:spPr/>
       <dgm:t>
         <a:bodyPr/>
@@ -10261,7 +10436,7 @@
       </dgm:t>
     </dgm:pt>
     <dgm:pt modelId="{0097455A-844A-4534-81C7-BB83A627D778}" type="pres">
-      <dgm:prSet presAssocID="{E1E1F362-7F1C-466D-85C1-90A72FA0F6BF}" presName="Name35" presStyleLbl="parChTrans1D4" presStyleIdx="11" presStyleCnt="31"/>
+      <dgm:prSet presAssocID="{E1E1F362-7F1C-466D-85C1-90A72FA0F6BF}" presName="Name35" presStyleLbl="parChTrans1D4" presStyleIdx="12" presStyleCnt="32"/>
       <dgm:spPr/>
       <dgm:t>
         <a:bodyPr/>
@@ -10298,7 +10473,7 @@
       </dgm:t>
     </dgm:pt>
     <dgm:pt modelId="{A4A1B2FC-32D1-442A-8DF8-5259C94C8F56}" type="pres">
-      <dgm:prSet presAssocID="{80455D65-832D-4121-BA5E-CBEFE88B7681}" presName="rootText" presStyleLbl="node4" presStyleIdx="11" presStyleCnt="31">
+      <dgm:prSet presAssocID="{80455D65-832D-4121-BA5E-CBEFE88B7681}" presName="rootText" presStyleLbl="node4" presStyleIdx="12" presStyleCnt="32">
         <dgm:presLayoutVars>
           <dgm:chPref val="3"/>
         </dgm:presLayoutVars>
@@ -10313,7 +10488,7 @@
       </dgm:t>
     </dgm:pt>
     <dgm:pt modelId="{5BC0A827-D7D6-4275-882C-6263FA6582A1}" type="pres">
-      <dgm:prSet presAssocID="{80455D65-832D-4121-BA5E-CBEFE88B7681}" presName="rootConnector" presStyleLbl="node4" presStyleIdx="11" presStyleCnt="31"/>
+      <dgm:prSet presAssocID="{80455D65-832D-4121-BA5E-CBEFE88B7681}" presName="rootConnector" presStyleLbl="node4" presStyleIdx="12" presStyleCnt="32"/>
       <dgm:spPr/>
       <dgm:t>
         <a:bodyPr/>
@@ -10335,7 +10510,7 @@
       </dgm:t>
     </dgm:pt>
     <dgm:pt modelId="{52168218-B58B-4BB9-8A63-FF63F5544122}" type="pres">
-      <dgm:prSet presAssocID="{E41F93C8-9936-4429-893D-730AB3F77A95}" presName="Name37" presStyleLbl="parChTrans1D4" presStyleIdx="12" presStyleCnt="31"/>
+      <dgm:prSet presAssocID="{E41F93C8-9936-4429-893D-730AB3F77A95}" presName="Name37" presStyleLbl="parChTrans1D4" presStyleIdx="13" presStyleCnt="32"/>
       <dgm:spPr/>
       <dgm:t>
         <a:bodyPr/>
@@ -10372,7 +10547,7 @@
       </dgm:t>
     </dgm:pt>
     <dgm:pt modelId="{7F3CDC0F-CC21-4F0A-8767-41C5524BF46C}" type="pres">
-      <dgm:prSet presAssocID="{58E6C6FF-81FD-4CEF-A87A-0DCC8312D993}" presName="rootText" presStyleLbl="node4" presStyleIdx="12" presStyleCnt="31">
+      <dgm:prSet presAssocID="{58E6C6FF-81FD-4CEF-A87A-0DCC8312D993}" presName="rootText" presStyleLbl="node4" presStyleIdx="13" presStyleCnt="32">
         <dgm:presLayoutVars>
           <dgm:chPref val="3"/>
         </dgm:presLayoutVars>
@@ -10387,7 +10562,7 @@
       </dgm:t>
     </dgm:pt>
     <dgm:pt modelId="{882EE2C2-C2F6-486F-A8DD-F5FF1B13A696}" type="pres">
-      <dgm:prSet presAssocID="{58E6C6FF-81FD-4CEF-A87A-0DCC8312D993}" presName="rootConnector" presStyleLbl="node4" presStyleIdx="12" presStyleCnt="31"/>
+      <dgm:prSet presAssocID="{58E6C6FF-81FD-4CEF-A87A-0DCC8312D993}" presName="rootConnector" presStyleLbl="node4" presStyleIdx="13" presStyleCnt="32"/>
       <dgm:spPr/>
       <dgm:t>
         <a:bodyPr/>
@@ -10409,7 +10584,7 @@
       </dgm:t>
     </dgm:pt>
     <dgm:pt modelId="{0915A952-7A79-417C-A5EE-448B58E91C1B}" type="pres">
-      <dgm:prSet presAssocID="{01CD0FE5-B065-4562-B576-B9D6DD86EA63}" presName="Name37" presStyleLbl="parChTrans1D4" presStyleIdx="13" presStyleCnt="31"/>
+      <dgm:prSet presAssocID="{01CD0FE5-B065-4562-B576-B9D6DD86EA63}" presName="Name37" presStyleLbl="parChTrans1D4" presStyleIdx="14" presStyleCnt="32"/>
       <dgm:spPr/>
       <dgm:t>
         <a:bodyPr/>
@@ -10446,7 +10621,7 @@
       </dgm:t>
     </dgm:pt>
     <dgm:pt modelId="{1298F8C4-9543-4DB9-B6D4-346C6B49A21A}" type="pres">
-      <dgm:prSet presAssocID="{20F4A78C-EF1B-4815-9016-862B02C4358F}" presName="rootText" presStyleLbl="node4" presStyleIdx="13" presStyleCnt="31">
+      <dgm:prSet presAssocID="{20F4A78C-EF1B-4815-9016-862B02C4358F}" presName="rootText" presStyleLbl="node4" presStyleIdx="14" presStyleCnt="32">
         <dgm:presLayoutVars>
           <dgm:chPref val="3"/>
         </dgm:presLayoutVars>
@@ -10461,7 +10636,7 @@
       </dgm:t>
     </dgm:pt>
     <dgm:pt modelId="{D845134A-33B5-487A-9B83-D640837BA974}" type="pres">
-      <dgm:prSet presAssocID="{20F4A78C-EF1B-4815-9016-862B02C4358F}" presName="rootConnector" presStyleLbl="node4" presStyleIdx="13" presStyleCnt="31"/>
+      <dgm:prSet presAssocID="{20F4A78C-EF1B-4815-9016-862B02C4358F}" presName="rootConnector" presStyleLbl="node4" presStyleIdx="14" presStyleCnt="32"/>
       <dgm:spPr/>
       <dgm:t>
         <a:bodyPr/>
@@ -10560,7 +10735,7 @@
       </dgm:t>
     </dgm:pt>
     <dgm:pt modelId="{791910AA-ACBF-4034-97D2-5476CE3F10B9}" type="pres">
-      <dgm:prSet presAssocID="{F5B73636-B46A-48DF-AE82-9A2E1E8BF789}" presName="Name35" presStyleLbl="parChTrans1D4" presStyleIdx="14" presStyleCnt="31"/>
+      <dgm:prSet presAssocID="{F5B73636-B46A-48DF-AE82-9A2E1E8BF789}" presName="Name35" presStyleLbl="parChTrans1D4" presStyleIdx="15" presStyleCnt="32"/>
       <dgm:spPr/>
       <dgm:t>
         <a:bodyPr/>
@@ -10597,7 +10772,7 @@
       </dgm:t>
     </dgm:pt>
     <dgm:pt modelId="{1DFB68FF-6697-4C42-9191-36CF5E066075}" type="pres">
-      <dgm:prSet presAssocID="{3E5680EA-11BD-4FC7-954D-F75AF03DD9B7}" presName="rootText" presStyleLbl="node4" presStyleIdx="14" presStyleCnt="31">
+      <dgm:prSet presAssocID="{3E5680EA-11BD-4FC7-954D-F75AF03DD9B7}" presName="rootText" presStyleLbl="node4" presStyleIdx="15" presStyleCnt="32">
         <dgm:presLayoutVars>
           <dgm:chPref val="3"/>
         </dgm:presLayoutVars>
@@ -10612,7 +10787,7 @@
       </dgm:t>
     </dgm:pt>
     <dgm:pt modelId="{1101FB36-939B-415B-B13D-628F35FB6135}" type="pres">
-      <dgm:prSet presAssocID="{3E5680EA-11BD-4FC7-954D-F75AF03DD9B7}" presName="rootConnector" presStyleLbl="node4" presStyleIdx="14" presStyleCnt="31"/>
+      <dgm:prSet presAssocID="{3E5680EA-11BD-4FC7-954D-F75AF03DD9B7}" presName="rootConnector" presStyleLbl="node4" presStyleIdx="15" presStyleCnt="32"/>
       <dgm:spPr/>
       <dgm:t>
         <a:bodyPr/>
@@ -10634,7 +10809,7 @@
       </dgm:t>
     </dgm:pt>
     <dgm:pt modelId="{078126C7-DF4F-48E4-A31E-E8C051122A3F}" type="pres">
-      <dgm:prSet presAssocID="{06E77BB6-613D-4F6C-B8D5-3A831E48A8A9}" presName="Name35" presStyleLbl="parChTrans1D4" presStyleIdx="15" presStyleCnt="31"/>
+      <dgm:prSet presAssocID="{06E77BB6-613D-4F6C-B8D5-3A831E48A8A9}" presName="Name35" presStyleLbl="parChTrans1D4" presStyleIdx="16" presStyleCnt="32"/>
       <dgm:spPr/>
       <dgm:t>
         <a:bodyPr/>
@@ -10671,7 +10846,7 @@
       </dgm:t>
     </dgm:pt>
     <dgm:pt modelId="{99630B4D-61C4-4CE7-ABB6-547EBAC40560}" type="pres">
-      <dgm:prSet presAssocID="{6CC8B941-2587-460A-92DF-71D383336CB9}" presName="rootText" presStyleLbl="node4" presStyleIdx="15" presStyleCnt="31">
+      <dgm:prSet presAssocID="{6CC8B941-2587-460A-92DF-71D383336CB9}" presName="rootText" presStyleLbl="node4" presStyleIdx="16" presStyleCnt="32">
         <dgm:presLayoutVars>
           <dgm:chPref val="3"/>
         </dgm:presLayoutVars>
@@ -10686,7 +10861,7 @@
       </dgm:t>
     </dgm:pt>
     <dgm:pt modelId="{E366249A-F0C2-47DC-A262-074D5265A4C9}" type="pres">
-      <dgm:prSet presAssocID="{6CC8B941-2587-460A-92DF-71D383336CB9}" presName="rootConnector" presStyleLbl="node4" presStyleIdx="15" presStyleCnt="31"/>
+      <dgm:prSet presAssocID="{6CC8B941-2587-460A-92DF-71D383336CB9}" presName="rootConnector" presStyleLbl="node4" presStyleIdx="16" presStyleCnt="32"/>
       <dgm:spPr/>
       <dgm:t>
         <a:bodyPr/>
@@ -10708,7 +10883,7 @@
       </dgm:t>
     </dgm:pt>
     <dgm:pt modelId="{C11BD092-64A0-49B1-8DE1-C93DDABACEA1}" type="pres">
-      <dgm:prSet presAssocID="{4A512029-9D0C-45C6-A7D8-C1EDE2CEDA67}" presName="Name37" presStyleLbl="parChTrans1D4" presStyleIdx="16" presStyleCnt="31"/>
+      <dgm:prSet presAssocID="{4A512029-9D0C-45C6-A7D8-C1EDE2CEDA67}" presName="Name37" presStyleLbl="parChTrans1D4" presStyleIdx="17" presStyleCnt="32"/>
       <dgm:spPr/>
       <dgm:t>
         <a:bodyPr/>
@@ -10745,7 +10920,7 @@
       </dgm:t>
     </dgm:pt>
     <dgm:pt modelId="{52EA63B4-46FE-4A98-8E06-DA431EC0719E}" type="pres">
-      <dgm:prSet presAssocID="{9D4D5B58-53F1-4AFF-8FD5-D1A07881B4F3}" presName="rootText" presStyleLbl="node4" presStyleIdx="16" presStyleCnt="31">
+      <dgm:prSet presAssocID="{9D4D5B58-53F1-4AFF-8FD5-D1A07881B4F3}" presName="rootText" presStyleLbl="node4" presStyleIdx="17" presStyleCnt="32">
         <dgm:presLayoutVars>
           <dgm:chPref val="3"/>
         </dgm:presLayoutVars>
@@ -10760,7 +10935,7 @@
       </dgm:t>
     </dgm:pt>
     <dgm:pt modelId="{D829C372-C856-450F-BB24-0DB887C77EE6}" type="pres">
-      <dgm:prSet presAssocID="{9D4D5B58-53F1-4AFF-8FD5-D1A07881B4F3}" presName="rootConnector" presStyleLbl="node4" presStyleIdx="16" presStyleCnt="31"/>
+      <dgm:prSet presAssocID="{9D4D5B58-53F1-4AFF-8FD5-D1A07881B4F3}" presName="rootConnector" presStyleLbl="node4" presStyleIdx="17" presStyleCnt="32"/>
       <dgm:spPr/>
       <dgm:t>
         <a:bodyPr/>
@@ -10782,7 +10957,7 @@
       </dgm:t>
     </dgm:pt>
     <dgm:pt modelId="{50657CBE-D5FF-4634-B440-C19F4C3825DF}" type="pres">
-      <dgm:prSet presAssocID="{CC5C3391-3BA2-456A-8FFE-DE36B50FF391}" presName="Name37" presStyleLbl="parChTrans1D4" presStyleIdx="17" presStyleCnt="31"/>
+      <dgm:prSet presAssocID="{CC5C3391-3BA2-456A-8FFE-DE36B50FF391}" presName="Name37" presStyleLbl="parChTrans1D4" presStyleIdx="18" presStyleCnt="32"/>
       <dgm:spPr/>
       <dgm:t>
         <a:bodyPr/>
@@ -10819,7 +10994,7 @@
       </dgm:t>
     </dgm:pt>
     <dgm:pt modelId="{F673E79C-FCEE-4641-8957-46D0BF4EE430}" type="pres">
-      <dgm:prSet presAssocID="{7296DA43-DF54-4BE8-8121-220556D978F0}" presName="rootText" presStyleLbl="node4" presStyleIdx="17" presStyleCnt="31">
+      <dgm:prSet presAssocID="{7296DA43-DF54-4BE8-8121-220556D978F0}" presName="rootText" presStyleLbl="node4" presStyleIdx="18" presStyleCnt="32">
         <dgm:presLayoutVars>
           <dgm:chPref val="3"/>
         </dgm:presLayoutVars>
@@ -10834,7 +11009,7 @@
       </dgm:t>
     </dgm:pt>
     <dgm:pt modelId="{EA9EC9B0-D5AF-4207-87D0-D939443035CB}" type="pres">
-      <dgm:prSet presAssocID="{7296DA43-DF54-4BE8-8121-220556D978F0}" presName="rootConnector" presStyleLbl="node4" presStyleIdx="17" presStyleCnt="31"/>
+      <dgm:prSet presAssocID="{7296DA43-DF54-4BE8-8121-220556D978F0}" presName="rootConnector" presStyleLbl="node4" presStyleIdx="18" presStyleCnt="32"/>
       <dgm:spPr/>
       <dgm:t>
         <a:bodyPr/>
@@ -10856,7 +11031,7 @@
       </dgm:t>
     </dgm:pt>
     <dgm:pt modelId="{CABB89A9-D282-4BD2-97D2-99FF73AA0838}" type="pres">
-      <dgm:prSet presAssocID="{01897458-62FB-49BD-8975-C5E3EF8DF7CB}" presName="Name37" presStyleLbl="parChTrans1D4" presStyleIdx="18" presStyleCnt="31"/>
+      <dgm:prSet presAssocID="{01897458-62FB-49BD-8975-C5E3EF8DF7CB}" presName="Name37" presStyleLbl="parChTrans1D4" presStyleIdx="19" presStyleCnt="32"/>
       <dgm:spPr/>
       <dgm:t>
         <a:bodyPr/>
@@ -10893,7 +11068,7 @@
       </dgm:t>
     </dgm:pt>
     <dgm:pt modelId="{87F8AEFA-FADA-4908-A43A-18B1541D49E8}" type="pres">
-      <dgm:prSet presAssocID="{5F4692D5-1DCB-4CC0-B832-C3A1F8A709EE}" presName="rootText" presStyleLbl="node4" presStyleIdx="18" presStyleCnt="31">
+      <dgm:prSet presAssocID="{5F4692D5-1DCB-4CC0-B832-C3A1F8A709EE}" presName="rootText" presStyleLbl="node4" presStyleIdx="19" presStyleCnt="32">
         <dgm:presLayoutVars>
           <dgm:chPref val="3"/>
         </dgm:presLayoutVars>
@@ -10908,7 +11083,7 @@
       </dgm:t>
     </dgm:pt>
     <dgm:pt modelId="{D0E0B33C-0EAC-428A-BBEC-5BB4015ED87B}" type="pres">
-      <dgm:prSet presAssocID="{5F4692D5-1DCB-4CC0-B832-C3A1F8A709EE}" presName="rootConnector" presStyleLbl="node4" presStyleIdx="18" presStyleCnt="31"/>
+      <dgm:prSet presAssocID="{5F4692D5-1DCB-4CC0-B832-C3A1F8A709EE}" presName="rootConnector" presStyleLbl="node4" presStyleIdx="19" presStyleCnt="32"/>
       <dgm:spPr/>
       <dgm:t>
         <a:bodyPr/>
@@ -10930,7 +11105,7 @@
       </dgm:t>
     </dgm:pt>
     <dgm:pt modelId="{8ABE6190-D2FC-4203-B052-85088713C473}" type="pres">
-      <dgm:prSet presAssocID="{C8573A9C-7ADA-4B15-9BF2-C99F65C429AA}" presName="Name37" presStyleLbl="parChTrans1D4" presStyleIdx="19" presStyleCnt="31"/>
+      <dgm:prSet presAssocID="{C8573A9C-7ADA-4B15-9BF2-C99F65C429AA}" presName="Name37" presStyleLbl="parChTrans1D4" presStyleIdx="20" presStyleCnt="32"/>
       <dgm:spPr/>
       <dgm:t>
         <a:bodyPr/>
@@ -10967,7 +11142,7 @@
       </dgm:t>
     </dgm:pt>
     <dgm:pt modelId="{73A002CF-A478-43D0-987B-3A7E23DE2D8A}" type="pres">
-      <dgm:prSet presAssocID="{001E95BB-4EDA-46D1-8695-649D45B0781E}" presName="rootText" presStyleLbl="node4" presStyleIdx="19" presStyleCnt="31">
+      <dgm:prSet presAssocID="{001E95BB-4EDA-46D1-8695-649D45B0781E}" presName="rootText" presStyleLbl="node4" presStyleIdx="20" presStyleCnt="32">
         <dgm:presLayoutVars>
           <dgm:chPref val="3"/>
         </dgm:presLayoutVars>
@@ -10982,7 +11157,7 @@
       </dgm:t>
     </dgm:pt>
     <dgm:pt modelId="{EE14DA1A-D78B-4938-B52C-C008872B4B4B}" type="pres">
-      <dgm:prSet presAssocID="{001E95BB-4EDA-46D1-8695-649D45B0781E}" presName="rootConnector" presStyleLbl="node4" presStyleIdx="19" presStyleCnt="31"/>
+      <dgm:prSet presAssocID="{001E95BB-4EDA-46D1-8695-649D45B0781E}" presName="rootConnector" presStyleLbl="node4" presStyleIdx="20" presStyleCnt="32"/>
       <dgm:spPr/>
       <dgm:t>
         <a:bodyPr/>
@@ -11004,7 +11179,7 @@
       </dgm:t>
     </dgm:pt>
     <dgm:pt modelId="{EEB93A9D-1BD4-4537-B15A-58110FFD935C}" type="pres">
-      <dgm:prSet presAssocID="{0F182B92-FEFC-4EDF-A10D-2543C61A7F7E}" presName="Name37" presStyleLbl="parChTrans1D4" presStyleIdx="20" presStyleCnt="31"/>
+      <dgm:prSet presAssocID="{0F182B92-FEFC-4EDF-A10D-2543C61A7F7E}" presName="Name37" presStyleLbl="parChTrans1D4" presStyleIdx="21" presStyleCnt="32"/>
       <dgm:spPr/>
       <dgm:t>
         <a:bodyPr/>
@@ -11041,7 +11216,7 @@
       </dgm:t>
     </dgm:pt>
     <dgm:pt modelId="{F31FE603-9257-4106-AB3B-3985E74D6FB1}" type="pres">
-      <dgm:prSet presAssocID="{FB155FCB-B43A-4F86-B5A6-8AD255AABDFB}" presName="rootText" presStyleLbl="node4" presStyleIdx="20" presStyleCnt="31">
+      <dgm:prSet presAssocID="{FB155FCB-B43A-4F86-B5A6-8AD255AABDFB}" presName="rootText" presStyleLbl="node4" presStyleIdx="21" presStyleCnt="32">
         <dgm:presLayoutVars>
           <dgm:chPref val="3"/>
         </dgm:presLayoutVars>
@@ -11056,7 +11231,7 @@
       </dgm:t>
     </dgm:pt>
     <dgm:pt modelId="{B44D23EF-EE74-4A2D-853E-662835F46709}" type="pres">
-      <dgm:prSet presAssocID="{FB155FCB-B43A-4F86-B5A6-8AD255AABDFB}" presName="rootConnector" presStyleLbl="node4" presStyleIdx="20" presStyleCnt="31"/>
+      <dgm:prSet presAssocID="{FB155FCB-B43A-4F86-B5A6-8AD255AABDFB}" presName="rootConnector" presStyleLbl="node4" presStyleIdx="21" presStyleCnt="32"/>
       <dgm:spPr/>
       <dgm:t>
         <a:bodyPr/>
@@ -11078,7 +11253,7 @@
       </dgm:t>
     </dgm:pt>
     <dgm:pt modelId="{58A9E86F-BC1E-4254-8E86-E715B8690613}" type="pres">
-      <dgm:prSet presAssocID="{7620D8A7-ECC8-48AC-B646-F130A297E109}" presName="Name35" presStyleLbl="parChTrans1D4" presStyleIdx="21" presStyleCnt="31"/>
+      <dgm:prSet presAssocID="{7620D8A7-ECC8-48AC-B646-F130A297E109}" presName="Name35" presStyleLbl="parChTrans1D4" presStyleIdx="22" presStyleCnt="32"/>
       <dgm:spPr/>
       <dgm:t>
         <a:bodyPr/>
@@ -11115,7 +11290,7 @@
       </dgm:t>
     </dgm:pt>
     <dgm:pt modelId="{153922FA-802D-4BB7-9505-62C5BE9762CA}" type="pres">
-      <dgm:prSet presAssocID="{5006CB40-DE65-4B93-AA07-63FC18D0EC66}" presName="rootText" presStyleLbl="node4" presStyleIdx="21" presStyleCnt="31">
+      <dgm:prSet presAssocID="{5006CB40-DE65-4B93-AA07-63FC18D0EC66}" presName="rootText" presStyleLbl="node4" presStyleIdx="22" presStyleCnt="32">
         <dgm:presLayoutVars>
           <dgm:chPref val="3"/>
         </dgm:presLayoutVars>
@@ -11130,7 +11305,7 @@
       </dgm:t>
     </dgm:pt>
     <dgm:pt modelId="{B9A2786A-061C-4FB1-8B04-1B629C5FC06B}" type="pres">
-      <dgm:prSet presAssocID="{5006CB40-DE65-4B93-AA07-63FC18D0EC66}" presName="rootConnector" presStyleLbl="node4" presStyleIdx="21" presStyleCnt="31"/>
+      <dgm:prSet presAssocID="{5006CB40-DE65-4B93-AA07-63FC18D0EC66}" presName="rootConnector" presStyleLbl="node4" presStyleIdx="22" presStyleCnt="32"/>
       <dgm:spPr/>
       <dgm:t>
         <a:bodyPr/>
@@ -11152,7 +11327,7 @@
       </dgm:t>
     </dgm:pt>
     <dgm:pt modelId="{75F5A9D0-08A2-4C61-8D94-33C6A510F415}" type="pres">
-      <dgm:prSet presAssocID="{1A8CBAEA-23EA-4B0A-99EF-3898E206F829}" presName="Name37" presStyleLbl="parChTrans1D4" presStyleIdx="22" presStyleCnt="31"/>
+      <dgm:prSet presAssocID="{1A8CBAEA-23EA-4B0A-99EF-3898E206F829}" presName="Name37" presStyleLbl="parChTrans1D4" presStyleIdx="23" presStyleCnt="32"/>
       <dgm:spPr/>
       <dgm:t>
         <a:bodyPr/>
@@ -11189,7 +11364,7 @@
       </dgm:t>
     </dgm:pt>
     <dgm:pt modelId="{40FFAA64-DE82-4667-935A-999232F97866}" type="pres">
-      <dgm:prSet presAssocID="{1A900A2C-24B4-46D7-96D1-79D0671AB89B}" presName="rootText" presStyleLbl="node4" presStyleIdx="22" presStyleCnt="31">
+      <dgm:prSet presAssocID="{1A900A2C-24B4-46D7-96D1-79D0671AB89B}" presName="rootText" presStyleLbl="node4" presStyleIdx="23" presStyleCnt="32">
         <dgm:presLayoutVars>
           <dgm:chPref val="3"/>
         </dgm:presLayoutVars>
@@ -11204,7 +11379,7 @@
       </dgm:t>
     </dgm:pt>
     <dgm:pt modelId="{E2B1826F-40C5-4C1B-9871-3A3C1CD723BD}" type="pres">
-      <dgm:prSet presAssocID="{1A900A2C-24B4-46D7-96D1-79D0671AB89B}" presName="rootConnector" presStyleLbl="node4" presStyleIdx="22" presStyleCnt="31"/>
+      <dgm:prSet presAssocID="{1A900A2C-24B4-46D7-96D1-79D0671AB89B}" presName="rootConnector" presStyleLbl="node4" presStyleIdx="23" presStyleCnt="32"/>
       <dgm:spPr/>
       <dgm:t>
         <a:bodyPr/>
@@ -11270,7 +11445,7 @@
       </dgm:t>
     </dgm:pt>
     <dgm:pt modelId="{592605A2-5695-4231-A8AB-E8B70F99B38A}" type="pres">
-      <dgm:prSet presAssocID="{8F3F6DFF-72EE-455B-AC2D-C6136F449A24}" presName="Name37" presStyleLbl="parChTrans1D4" presStyleIdx="23" presStyleCnt="31"/>
+      <dgm:prSet presAssocID="{8F3F6DFF-72EE-455B-AC2D-C6136F449A24}" presName="Name37" presStyleLbl="parChTrans1D4" presStyleIdx="24" presStyleCnt="32"/>
       <dgm:spPr/>
       <dgm:t>
         <a:bodyPr/>
@@ -11307,7 +11482,7 @@
       </dgm:t>
     </dgm:pt>
     <dgm:pt modelId="{1C12F98C-03B8-4977-B4BA-41541F425C49}" type="pres">
-      <dgm:prSet presAssocID="{8B6FA4F3-1AD2-4CD7-A316-D0749DBA749D}" presName="rootText" presStyleLbl="node4" presStyleIdx="23" presStyleCnt="31">
+      <dgm:prSet presAssocID="{8B6FA4F3-1AD2-4CD7-A316-D0749DBA749D}" presName="rootText" presStyleLbl="node4" presStyleIdx="24" presStyleCnt="32">
         <dgm:presLayoutVars>
           <dgm:chPref val="3"/>
         </dgm:presLayoutVars>
@@ -11322,7 +11497,7 @@
       </dgm:t>
     </dgm:pt>
     <dgm:pt modelId="{FDD96AA0-EC61-46F1-A285-52DB18F7E771}" type="pres">
-      <dgm:prSet presAssocID="{8B6FA4F3-1AD2-4CD7-A316-D0749DBA749D}" presName="rootConnector" presStyleLbl="node4" presStyleIdx="23" presStyleCnt="31"/>
+      <dgm:prSet presAssocID="{8B6FA4F3-1AD2-4CD7-A316-D0749DBA749D}" presName="rootConnector" presStyleLbl="node4" presStyleIdx="24" presStyleCnt="32"/>
       <dgm:spPr/>
       <dgm:t>
         <a:bodyPr/>
@@ -11344,7 +11519,7 @@
       </dgm:t>
     </dgm:pt>
     <dgm:pt modelId="{4E20AEAA-78E9-41CD-A6A4-49DDD83D7E90}" type="pres">
-      <dgm:prSet presAssocID="{FA69CD7B-5E7A-4629-8A5A-DBA43A0EDE28}" presName="Name37" presStyleLbl="parChTrans1D4" presStyleIdx="24" presStyleCnt="31"/>
+      <dgm:prSet presAssocID="{FA69CD7B-5E7A-4629-8A5A-DBA43A0EDE28}" presName="Name37" presStyleLbl="parChTrans1D4" presStyleIdx="25" presStyleCnt="32"/>
       <dgm:spPr/>
       <dgm:t>
         <a:bodyPr/>
@@ -11381,7 +11556,7 @@
       </dgm:t>
     </dgm:pt>
     <dgm:pt modelId="{AE48DD83-C4F0-446A-9EFA-DA9A8AC3F428}" type="pres">
-      <dgm:prSet presAssocID="{6ADB5BDD-A060-43FF-A4DB-C915166452B2}" presName="rootText" presStyleLbl="node4" presStyleIdx="24" presStyleCnt="31">
+      <dgm:prSet presAssocID="{6ADB5BDD-A060-43FF-A4DB-C915166452B2}" presName="rootText" presStyleLbl="node4" presStyleIdx="25" presStyleCnt="32">
         <dgm:presLayoutVars>
           <dgm:chPref val="3"/>
         </dgm:presLayoutVars>
@@ -11396,7 +11571,7 @@
       </dgm:t>
     </dgm:pt>
     <dgm:pt modelId="{5F10F6F2-C363-48CB-A546-C4436171403D}" type="pres">
-      <dgm:prSet presAssocID="{6ADB5BDD-A060-43FF-A4DB-C915166452B2}" presName="rootConnector" presStyleLbl="node4" presStyleIdx="24" presStyleCnt="31"/>
+      <dgm:prSet presAssocID="{6ADB5BDD-A060-43FF-A4DB-C915166452B2}" presName="rootConnector" presStyleLbl="node4" presStyleIdx="25" presStyleCnt="32"/>
       <dgm:spPr/>
       <dgm:t>
         <a:bodyPr/>
@@ -11506,7 +11681,7 @@
       </dgm:t>
     </dgm:pt>
     <dgm:pt modelId="{40A31D0E-11B9-4621-97A9-3F5CB0112360}" type="pres">
-      <dgm:prSet presAssocID="{BBD517AA-477B-48EF-A8BE-4B65910CE65A}" presName="Name35" presStyleLbl="parChTrans1D4" presStyleIdx="25" presStyleCnt="31"/>
+      <dgm:prSet presAssocID="{BBD517AA-477B-48EF-A8BE-4B65910CE65A}" presName="Name35" presStyleLbl="parChTrans1D4" presStyleIdx="26" presStyleCnt="32"/>
       <dgm:spPr/>
       <dgm:t>
         <a:bodyPr/>
@@ -11543,7 +11718,7 @@
       </dgm:t>
     </dgm:pt>
     <dgm:pt modelId="{F2CB5CA1-F4AB-4DD8-96F0-B3CFF5AE99EE}" type="pres">
-      <dgm:prSet presAssocID="{DC53CDC8-BCC6-4F8B-BB46-CAB54516F824}" presName="rootText" presStyleLbl="node4" presStyleIdx="25" presStyleCnt="31">
+      <dgm:prSet presAssocID="{DC53CDC8-BCC6-4F8B-BB46-CAB54516F824}" presName="rootText" presStyleLbl="node4" presStyleIdx="26" presStyleCnt="32">
         <dgm:presLayoutVars>
           <dgm:chPref val="3"/>
         </dgm:presLayoutVars>
@@ -11558,7 +11733,7 @@
       </dgm:t>
     </dgm:pt>
     <dgm:pt modelId="{0E60387C-BC27-473C-8D8D-952C13EDEAE9}" type="pres">
-      <dgm:prSet presAssocID="{DC53CDC8-BCC6-4F8B-BB46-CAB54516F824}" presName="rootConnector" presStyleLbl="node4" presStyleIdx="25" presStyleCnt="31"/>
+      <dgm:prSet presAssocID="{DC53CDC8-BCC6-4F8B-BB46-CAB54516F824}" presName="rootConnector" presStyleLbl="node4" presStyleIdx="26" presStyleCnt="32"/>
       <dgm:spPr/>
       <dgm:t>
         <a:bodyPr/>
@@ -11580,7 +11755,7 @@
       </dgm:t>
     </dgm:pt>
     <dgm:pt modelId="{8A8AA608-9FF6-40D6-856B-581182BAF87D}" type="pres">
-      <dgm:prSet presAssocID="{D2B15C4E-2EC1-4B83-8D7F-08A037A65ADE}" presName="Name35" presStyleLbl="parChTrans1D4" presStyleIdx="26" presStyleCnt="31"/>
+      <dgm:prSet presAssocID="{D2B15C4E-2EC1-4B83-8D7F-08A037A65ADE}" presName="Name35" presStyleLbl="parChTrans1D4" presStyleIdx="27" presStyleCnt="32"/>
       <dgm:spPr/>
       <dgm:t>
         <a:bodyPr/>
@@ -11617,7 +11792,7 @@
       </dgm:t>
     </dgm:pt>
     <dgm:pt modelId="{0CCD89D7-ADB1-41F2-B4B9-BE40B25C0ACF}" type="pres">
-      <dgm:prSet presAssocID="{B100DA17-8BE8-4D66-8301-E94015C2AC32}" presName="rootText" presStyleLbl="node4" presStyleIdx="26" presStyleCnt="31">
+      <dgm:prSet presAssocID="{B100DA17-8BE8-4D66-8301-E94015C2AC32}" presName="rootText" presStyleLbl="node4" presStyleIdx="27" presStyleCnt="32">
         <dgm:presLayoutVars>
           <dgm:chPref val="3"/>
         </dgm:presLayoutVars>
@@ -11632,7 +11807,7 @@
       </dgm:t>
     </dgm:pt>
     <dgm:pt modelId="{BA816869-ECB9-49D0-AA78-B4F6032932E1}" type="pres">
-      <dgm:prSet presAssocID="{B100DA17-8BE8-4D66-8301-E94015C2AC32}" presName="rootConnector" presStyleLbl="node4" presStyleIdx="26" presStyleCnt="31"/>
+      <dgm:prSet presAssocID="{B100DA17-8BE8-4D66-8301-E94015C2AC32}" presName="rootConnector" presStyleLbl="node4" presStyleIdx="27" presStyleCnt="32"/>
       <dgm:spPr/>
       <dgm:t>
         <a:bodyPr/>
@@ -11654,7 +11829,7 @@
       </dgm:t>
     </dgm:pt>
     <dgm:pt modelId="{478AAD9C-D7A7-4E38-ABA0-AF2CE9570C66}" type="pres">
-      <dgm:prSet presAssocID="{B1A29B7B-6686-49E6-B73B-098FE5D3B761}" presName="Name35" presStyleLbl="parChTrans1D4" presStyleIdx="27" presStyleCnt="31"/>
+      <dgm:prSet presAssocID="{B1A29B7B-6686-49E6-B73B-098FE5D3B761}" presName="Name35" presStyleLbl="parChTrans1D4" presStyleIdx="28" presStyleCnt="32"/>
       <dgm:spPr/>
       <dgm:t>
         <a:bodyPr/>
@@ -11691,7 +11866,7 @@
       </dgm:t>
     </dgm:pt>
     <dgm:pt modelId="{CFC862CA-6E36-402A-B338-4D755E6517CF}" type="pres">
-      <dgm:prSet presAssocID="{3B9E8936-38CC-4EDB-A955-9BFB59D322B3}" presName="rootText" presStyleLbl="node4" presStyleIdx="27" presStyleCnt="31">
+      <dgm:prSet presAssocID="{3B9E8936-38CC-4EDB-A955-9BFB59D322B3}" presName="rootText" presStyleLbl="node4" presStyleIdx="28" presStyleCnt="32">
         <dgm:presLayoutVars>
           <dgm:chPref val="3"/>
         </dgm:presLayoutVars>
@@ -11706,7 +11881,7 @@
       </dgm:t>
     </dgm:pt>
     <dgm:pt modelId="{47505F7B-DA57-4C55-AAB5-E85D34C3A456}" type="pres">
-      <dgm:prSet presAssocID="{3B9E8936-38CC-4EDB-A955-9BFB59D322B3}" presName="rootConnector" presStyleLbl="node4" presStyleIdx="27" presStyleCnt="31"/>
+      <dgm:prSet presAssocID="{3B9E8936-38CC-4EDB-A955-9BFB59D322B3}" presName="rootConnector" presStyleLbl="node4" presStyleIdx="28" presStyleCnt="32"/>
       <dgm:spPr/>
       <dgm:t>
         <a:bodyPr/>
@@ -11771,8 +11946,12 @@
         </a:p>
       </dgm:t>
     </dgm:pt>
+    <dgm:pt modelId="{3297D64E-0E68-7E40-BB21-39D3CC6253A9}" type="pres">
+      <dgm:prSet presAssocID="{A6EA3438-F934-024A-B3FB-E0FF793CA4E5}" presName="hierChild5" presStyleCnt="0"/>
+      <dgm:spPr/>
+    </dgm:pt>
     <dgm:pt modelId="{A059D4E4-0282-4B0D-8A04-5DFB07DAB63E}" type="pres">
-      <dgm:prSet presAssocID="{A3E4ACF1-7E08-4289-B0E8-B1669288FEF1}" presName="Name37" presStyleLbl="parChTrans1D4" presStyleIdx="28" presStyleCnt="31"/>
+      <dgm:prSet presAssocID="{A3E4ACF1-7E08-4289-B0E8-B1669288FEF1}" presName="Name37" presStyleLbl="parChTrans1D4" presStyleIdx="29" presStyleCnt="32"/>
       <dgm:spPr/>
       <dgm:t>
         <a:bodyPr/>
@@ -11809,7 +11988,7 @@
       </dgm:t>
     </dgm:pt>
     <dgm:pt modelId="{F4BF6204-EB8D-4EA8-9F9A-12667A5187C2}" type="pres">
-      <dgm:prSet presAssocID="{C4055ACD-0546-43BC-8188-E8B7D13A1168}" presName="rootText" presStyleLbl="node4" presStyleIdx="28" presStyleCnt="31">
+      <dgm:prSet presAssocID="{C4055ACD-0546-43BC-8188-E8B7D13A1168}" presName="rootText" presStyleLbl="node4" presStyleIdx="29" presStyleCnt="32">
         <dgm:presLayoutVars>
           <dgm:chPref val="3"/>
         </dgm:presLayoutVars>
@@ -11824,7 +12003,7 @@
       </dgm:t>
     </dgm:pt>
     <dgm:pt modelId="{70F39ED2-02BB-41B6-AEAE-F4F8127E8D95}" type="pres">
-      <dgm:prSet presAssocID="{C4055ACD-0546-43BC-8188-E8B7D13A1168}" presName="rootConnector" presStyleLbl="node4" presStyleIdx="28" presStyleCnt="31"/>
+      <dgm:prSet presAssocID="{C4055ACD-0546-43BC-8188-E8B7D13A1168}" presName="rootConnector" presStyleLbl="node4" presStyleIdx="29" presStyleCnt="32"/>
       <dgm:spPr/>
       <dgm:t>
         <a:bodyPr/>
@@ -11846,7 +12025,7 @@
       </dgm:t>
     </dgm:pt>
     <dgm:pt modelId="{CD51BA09-9313-4226-9541-AE33A9CE9561}" type="pres">
-      <dgm:prSet presAssocID="{154AEBEF-D40E-49EA-B385-A3E6D24E2BFD}" presName="Name37" presStyleLbl="parChTrans1D4" presStyleIdx="29" presStyleCnt="31"/>
+      <dgm:prSet presAssocID="{154AEBEF-D40E-49EA-B385-A3E6D24E2BFD}" presName="Name37" presStyleLbl="parChTrans1D4" presStyleIdx="30" presStyleCnt="32"/>
       <dgm:spPr/>
       <dgm:t>
         <a:bodyPr/>
@@ -11883,7 +12062,7 @@
       </dgm:t>
     </dgm:pt>
     <dgm:pt modelId="{6B59681D-BC13-4656-9BC9-23464FE934A0}" type="pres">
-      <dgm:prSet presAssocID="{467D1EB8-3A93-4033-B818-24C564080CD4}" presName="rootText" presStyleLbl="node4" presStyleIdx="29" presStyleCnt="31">
+      <dgm:prSet presAssocID="{467D1EB8-3A93-4033-B818-24C564080CD4}" presName="rootText" presStyleLbl="node4" presStyleIdx="30" presStyleCnt="32">
         <dgm:presLayoutVars>
           <dgm:chPref val="3"/>
         </dgm:presLayoutVars>
@@ -11898,7 +12077,7 @@
       </dgm:t>
     </dgm:pt>
     <dgm:pt modelId="{D3EFE359-4AD6-49D9-924B-47F27D45EABC}" type="pres">
-      <dgm:prSet presAssocID="{467D1EB8-3A93-4033-B818-24C564080CD4}" presName="rootConnector" presStyleLbl="node4" presStyleIdx="29" presStyleCnt="31"/>
+      <dgm:prSet presAssocID="{467D1EB8-3A93-4033-B818-24C564080CD4}" presName="rootConnector" presStyleLbl="node4" presStyleIdx="30" presStyleCnt="32"/>
       <dgm:spPr/>
       <dgm:t>
         <a:bodyPr/>
@@ -11920,7 +12099,7 @@
       </dgm:t>
     </dgm:pt>
     <dgm:pt modelId="{E2629DC1-A25B-4BD2-B4C9-0820FF28080B}" type="pres">
-      <dgm:prSet presAssocID="{78695B59-9170-4F22-800E-FD98F784B56B}" presName="Name37" presStyleLbl="parChTrans1D4" presStyleIdx="30" presStyleCnt="31"/>
+      <dgm:prSet presAssocID="{78695B59-9170-4F22-800E-FD98F784B56B}" presName="Name37" presStyleLbl="parChTrans1D4" presStyleIdx="31" presStyleCnt="32"/>
       <dgm:spPr/>
       <dgm:t>
         <a:bodyPr/>
@@ -11957,7 +12136,7 @@
       </dgm:t>
     </dgm:pt>
     <dgm:pt modelId="{474FE053-7744-4CE3-B6EA-EF8C29EE9545}" type="pres">
-      <dgm:prSet presAssocID="{0517C58F-0548-49B4-B9FA-E43BCD6058C5}" presName="rootText" presStyleLbl="node4" presStyleIdx="30" presStyleCnt="31">
+      <dgm:prSet presAssocID="{0517C58F-0548-49B4-B9FA-E43BCD6058C5}" presName="rootText" presStyleLbl="node4" presStyleIdx="31" presStyleCnt="32">
         <dgm:presLayoutVars>
           <dgm:chPref val="3"/>
         </dgm:presLayoutVars>
@@ -11972,7 +12151,7 @@
       </dgm:t>
     </dgm:pt>
     <dgm:pt modelId="{E7868627-FA95-43EB-87FF-5A6DBE413213}" type="pres">
-      <dgm:prSet presAssocID="{0517C58F-0548-49B4-B9FA-E43BCD6058C5}" presName="rootConnector" presStyleLbl="node4" presStyleIdx="30" presStyleCnt="31"/>
+      <dgm:prSet presAssocID="{0517C58F-0548-49B4-B9FA-E43BCD6058C5}" presName="rootConnector" presStyleLbl="node4" presStyleIdx="31" presStyleCnt="32"/>
       <dgm:spPr/>
       <dgm:t>
         <a:bodyPr/>
@@ -12061,390 +12240,401 @@
     </dgm:pt>
   </dgm:ptLst>
   <dgm:cxnLst>
-    <dgm:cxn modelId="{DB54C5AF-4316-1840-BA80-48BD421BC8AF}" type="presOf" srcId="{7620D8A7-ECC8-48AC-B646-F130A297E109}" destId="{58A9E86F-BC1E-4254-8E86-E715B8690613}" srcOrd="0" destOrd="0" presId="urn:microsoft.com/office/officeart/2005/8/layout/orgChart1"/>
+    <dgm:cxn modelId="{4C5AA415-6F48-8146-885C-D8A130C4384A}" type="presOf" srcId="{91ECFC71-7EC1-4E5F-8968-05F5A0798290}" destId="{F3A8ABC9-85E7-42DE-A36E-E103A4F0B9E8}" srcOrd="0" destOrd="0" presId="urn:microsoft.com/office/officeart/2005/8/layout/orgChart1"/>
+    <dgm:cxn modelId="{DBC71EA2-8435-694D-B23E-778607AF426B}" type="presOf" srcId="{AAC39976-9539-4D93-B90B-2256732E8013}" destId="{2FA83D16-4A4E-40DB-AB6B-6BF1B51137B8}" srcOrd="0" destOrd="0" presId="urn:microsoft.com/office/officeart/2005/8/layout/orgChart1"/>
     <dgm:cxn modelId="{7EB5C33D-59ED-4192-95A3-CFBD7E6C64CD}" srcId="{7E60A694-3983-4AC8-A403-909E1E717E6E}" destId="{25186461-9284-41DF-AD46-A199EBF7F86C}" srcOrd="0" destOrd="0" parTransId="{EF0BB1F4-EB0C-47F4-A9C2-3812487EF866}" sibTransId="{4E8A328F-DF9C-47ED-890F-8E7D1D2FA497}"/>
-    <dgm:cxn modelId="{4AED0AC9-F5AE-C44B-9218-425FE98A6460}" type="presOf" srcId="{001E95BB-4EDA-46D1-8695-649D45B0781E}" destId="{EE14DA1A-D78B-4938-B52C-C008872B4B4B}" srcOrd="1" destOrd="0" presId="urn:microsoft.com/office/officeart/2005/8/layout/orgChart1"/>
-    <dgm:cxn modelId="{807411E9-0AB7-4A45-A737-944437A0E44B}" type="presOf" srcId="{20F4A78C-EF1B-4815-9016-862B02C4358F}" destId="{D845134A-33B5-487A-9B83-D640837BA974}" srcOrd="1" destOrd="0" presId="urn:microsoft.com/office/officeart/2005/8/layout/orgChart1"/>
-    <dgm:cxn modelId="{50217407-2856-5449-82EE-1615C84E6296}" type="presOf" srcId="{5006CB40-DE65-4B93-AA07-63FC18D0EC66}" destId="{B9A2786A-061C-4FB1-8B04-1B629C5FC06B}" srcOrd="1" destOrd="0" presId="urn:microsoft.com/office/officeart/2005/8/layout/orgChart1"/>
-    <dgm:cxn modelId="{162020F2-D434-F347-BAF0-5C9A049CA77D}" type="presOf" srcId="{154AEBEF-D40E-49EA-B385-A3E6D24E2BFD}" destId="{CD51BA09-9313-4226-9541-AE33A9CE9561}" srcOrd="0" destOrd="0" presId="urn:microsoft.com/office/officeart/2005/8/layout/orgChart1"/>
-    <dgm:cxn modelId="{CF526299-268E-DB4E-BAA9-428E9CEBF05F}" type="presOf" srcId="{E2A81640-9C74-48F7-B726-40B100402D4B}" destId="{BDBE4B03-C005-41C8-9BAB-05737ADCFFD8}" srcOrd="0" destOrd="0" presId="urn:microsoft.com/office/officeart/2005/8/layout/orgChart1"/>
-    <dgm:cxn modelId="{3AF7B2D2-A348-2F44-9776-EE23647DF829}" type="presOf" srcId="{1A900A2C-24B4-46D7-96D1-79D0671AB89B}" destId="{40FFAA64-DE82-4667-935A-999232F97866}" srcOrd="0" destOrd="0" presId="urn:microsoft.com/office/officeart/2005/8/layout/orgChart1"/>
-    <dgm:cxn modelId="{7CE4D58F-3C39-2E49-A3B3-FC0B4D39C7DF}" type="presOf" srcId="{91ECFC71-7EC1-4E5F-8968-05F5A0798290}" destId="{F3A8ABC9-85E7-42DE-A36E-E103A4F0B9E8}" srcOrd="0" destOrd="0" presId="urn:microsoft.com/office/officeart/2005/8/layout/orgChart1"/>
-    <dgm:cxn modelId="{270C9E8B-9B65-DF46-A52F-D2E3D9D3749C}" type="presOf" srcId="{5006CB40-DE65-4B93-AA07-63FC18D0EC66}" destId="{153922FA-802D-4BB7-9505-62C5BE9762CA}" srcOrd="0" destOrd="0" presId="urn:microsoft.com/office/officeart/2005/8/layout/orgChart1"/>
+    <dgm:cxn modelId="{F4B60DFA-E59F-444D-AA87-8A784F926BCC}" type="presOf" srcId="{7E60A694-3983-4AC8-A403-909E1E717E6E}" destId="{4BBB856C-1741-4EBE-9499-85E2D6110127}" srcOrd="0" destOrd="0" presId="urn:microsoft.com/office/officeart/2005/8/layout/orgChart1"/>
+    <dgm:cxn modelId="{F9461114-755F-C443-AE62-C23E90EFE9F2}" type="presOf" srcId="{DC53CDC8-BCC6-4F8B-BB46-CAB54516F824}" destId="{0E60387C-BC27-473C-8D8D-952C13EDEAE9}" srcOrd="1" destOrd="0" presId="urn:microsoft.com/office/officeart/2005/8/layout/orgChart1"/>
+    <dgm:cxn modelId="{9CF03E4D-A972-AE46-84FE-3408E556C3EB}" type="presOf" srcId="{80455D65-832D-4121-BA5E-CBEFE88B7681}" destId="{5BC0A827-D7D6-4275-882C-6263FA6582A1}" srcOrd="1" destOrd="0" presId="urn:microsoft.com/office/officeart/2005/8/layout/orgChart1"/>
+    <dgm:cxn modelId="{E133B3C3-E91F-0642-A4F0-C1FCA010D709}" type="presOf" srcId="{AA4E125E-BA4E-41CF-8578-A0D05332787C}" destId="{9EC44F64-4879-4EEF-88C7-5037FA3693BD}" srcOrd="0" destOrd="0" presId="urn:microsoft.com/office/officeart/2005/8/layout/orgChart1"/>
+    <dgm:cxn modelId="{7516DF52-4A15-1946-BCA2-A6B86CD53BDF}" type="presOf" srcId="{01CD0FE5-B065-4562-B576-B9D6DD86EA63}" destId="{0915A952-7A79-417C-A5EE-448B58E91C1B}" srcOrd="0" destOrd="0" presId="urn:microsoft.com/office/officeart/2005/8/layout/orgChart1"/>
     <dgm:cxn modelId="{E830C390-473E-40C8-ABF8-C35B8CE6B5B8}" srcId="{5BED94E0-CBEA-4A16-8B0A-272FBD704F84}" destId="{6FC01FDE-9CBA-4D01-90A2-C4943A2FAC9E}" srcOrd="0" destOrd="0" parTransId="{CC8B1706-A2B4-4600-84FF-2441EA8EAF6A}" sibTransId="{88F05B0F-8DD7-489F-B6DF-3D5EBF74D107}"/>
-    <dgm:cxn modelId="{3E2D4072-DA89-EB4B-A716-54529CDF1F94}" type="presOf" srcId="{1A900A2C-24B4-46D7-96D1-79D0671AB89B}" destId="{E2B1826F-40C5-4C1B-9871-3A3C1CD723BD}" srcOrd="1" destOrd="0" presId="urn:microsoft.com/office/officeart/2005/8/layout/orgChart1"/>
     <dgm:cxn modelId="{23B426F5-169C-49EE-9013-2A9E58863A27}" srcId="{5006CB40-DE65-4B93-AA07-63FC18D0EC66}" destId="{1A900A2C-24B4-46D7-96D1-79D0671AB89B}" srcOrd="0" destOrd="0" parTransId="{1A8CBAEA-23EA-4B0A-99EF-3898E206F829}" sibTransId="{35CA18F8-A73D-4B35-A8F5-3D7571D70BFD}"/>
-    <dgm:cxn modelId="{58C3BBA7-6C92-D143-AF60-68B6F3630B49}" type="presOf" srcId="{DC53CDC8-BCC6-4F8B-BB46-CAB54516F824}" destId="{F2CB5CA1-F4AB-4DD8-96F0-B3CFF5AE99EE}" srcOrd="0" destOrd="0" presId="urn:microsoft.com/office/officeart/2005/8/layout/orgChart1"/>
-    <dgm:cxn modelId="{C4F4A57C-EE29-A24A-9443-5AE8E2A938C1}" type="presOf" srcId="{8F3F6DFF-72EE-455B-AC2D-C6136F449A24}" destId="{592605A2-5695-4231-A8AB-E8B70F99B38A}" srcOrd="0" destOrd="0" presId="urn:microsoft.com/office/officeart/2005/8/layout/orgChart1"/>
-    <dgm:cxn modelId="{7E931874-0263-4B45-AF64-D363B28E4C49}" type="presOf" srcId="{4C4DC1B2-4B26-4E2D-8A21-BDA92C855948}" destId="{6710D1A2-115C-49C6-A435-78E71C4B321A}" srcOrd="0" destOrd="0" presId="urn:microsoft.com/office/officeart/2005/8/layout/orgChart1"/>
     <dgm:cxn modelId="{F7125842-A47D-4657-A414-890D86F8FCDF}" srcId="{3E5680EA-11BD-4FC7-954D-F75AF03DD9B7}" destId="{6CC8B941-2587-460A-92DF-71D383336CB9}" srcOrd="0" destOrd="0" parTransId="{06E77BB6-613D-4F6C-B8D5-3A831E48A8A9}" sibTransId="{51B72379-E913-4B1D-A3DA-EAD6393C84ED}"/>
-    <dgm:cxn modelId="{A5A355B3-61D8-A543-BF34-C22E80BD4A9F}" type="presOf" srcId="{672EA560-40FB-4BBF-95AA-4274E07F8A7A}" destId="{E423DE75-1E8E-434E-8FC4-189526B535F9}" srcOrd="1" destOrd="0" presId="urn:microsoft.com/office/officeart/2005/8/layout/orgChart1"/>
-    <dgm:cxn modelId="{D5DAAFB4-E7F3-AC4A-B15E-C60D3B58D64A}" type="presOf" srcId="{21E71619-A847-46BC-815F-337F696502F6}" destId="{E97D7620-E457-4D12-AF6D-BDCAF21D1554}" srcOrd="0" destOrd="0" presId="urn:microsoft.com/office/officeart/2005/8/layout/orgChart1"/>
-    <dgm:cxn modelId="{9A324A93-26B0-0B4F-811A-A9768AEE457A}" type="presOf" srcId="{20F4A78C-EF1B-4815-9016-862B02C4358F}" destId="{1298F8C4-9543-4DB9-B6D4-346C6B49A21A}" srcOrd="0" destOrd="0" presId="urn:microsoft.com/office/officeart/2005/8/layout/orgChart1"/>
-    <dgm:cxn modelId="{C6C91EA5-25E5-8A41-819C-C3C3C15BEC1A}" type="presOf" srcId="{E2A81640-9C74-48F7-B726-40B100402D4B}" destId="{95D8BFED-5A63-474A-BC7D-5596D814BEF4}" srcOrd="1" destOrd="0" presId="urn:microsoft.com/office/officeart/2005/8/layout/orgChart1"/>
-    <dgm:cxn modelId="{7271EEDB-8D09-CA42-B600-E00D99637A93}" type="presOf" srcId="{3E5680EA-11BD-4FC7-954D-F75AF03DD9B7}" destId="{1DFB68FF-6697-4C42-9191-36CF5E066075}" srcOrd="0" destOrd="0" presId="urn:microsoft.com/office/officeart/2005/8/layout/orgChart1"/>
+    <dgm:cxn modelId="{09EDFE6C-4739-134D-9174-55A84BA80ACA}" type="presOf" srcId="{1A900A2C-24B4-46D7-96D1-79D0671AB89B}" destId="{E2B1826F-40C5-4C1B-9871-3A3C1CD723BD}" srcOrd="1" destOrd="0" presId="urn:microsoft.com/office/officeart/2005/8/layout/orgChart1"/>
+    <dgm:cxn modelId="{D5AF5734-CA20-AA45-950F-2B5A06682062}" type="presOf" srcId="{9D4D5B58-53F1-4AFF-8FD5-D1A07881B4F3}" destId="{52EA63B4-46FE-4A98-8E06-DA431EC0719E}" srcOrd="0" destOrd="0" presId="urn:microsoft.com/office/officeart/2005/8/layout/orgChart1"/>
+    <dgm:cxn modelId="{6BEAFE0C-0408-A94C-9570-750FC0E4F8D8}" type="presOf" srcId="{6CC8B941-2587-460A-92DF-71D383336CB9}" destId="{E366249A-F0C2-47DC-A262-074D5265A4C9}" srcOrd="1" destOrd="0" presId="urn:microsoft.com/office/officeart/2005/8/layout/orgChart1"/>
+    <dgm:cxn modelId="{47A0E417-9CB2-2C43-861C-4D09FF00C91C}" type="presOf" srcId="{4A4D9F6E-DD43-467B-9D39-37A1981FFD60}" destId="{66678652-FF31-4E83-B78D-AFE4309EE049}" srcOrd="0" destOrd="0" presId="urn:microsoft.com/office/officeart/2005/8/layout/orgChart1"/>
+    <dgm:cxn modelId="{5F582DD8-68AD-7441-B0EF-E267251C055B}" type="presOf" srcId="{8B08A268-C040-466F-82EE-B03FD44B523B}" destId="{BF34EA84-139B-4F46-9A75-A55557E715C1}" srcOrd="0" destOrd="0" presId="urn:microsoft.com/office/officeart/2005/8/layout/orgChart1"/>
     <dgm:cxn modelId="{E660A4AC-159F-49A4-B7E8-43BD5F2FAF0B}" srcId="{58E6C6FF-81FD-4CEF-A87A-0DCC8312D993}" destId="{20F4A78C-EF1B-4815-9016-862B02C4358F}" srcOrd="0" destOrd="0" parTransId="{01CD0FE5-B065-4562-B576-B9D6DD86EA63}" sibTransId="{249219F5-43B1-4A21-96B5-9D2B1D2C344E}"/>
-    <dgm:cxn modelId="{213EBFA2-7B6F-CE45-B2AD-6797AB97AE4E}" type="presOf" srcId="{5BED94E0-CBEA-4A16-8B0A-272FBD704F84}" destId="{0F54A464-B01D-4946-99AD-8457924FFD35}" srcOrd="0" destOrd="0" presId="urn:microsoft.com/office/officeart/2005/8/layout/orgChart1"/>
-    <dgm:cxn modelId="{4C33B30F-FB52-AD40-8EC2-5566A53179C8}" type="presOf" srcId="{D2B15C4E-2EC1-4B83-8D7F-08A037A65ADE}" destId="{8A8AA608-9FF6-40D6-856B-581182BAF87D}" srcOrd="0" destOrd="0" presId="urn:microsoft.com/office/officeart/2005/8/layout/orgChart1"/>
-    <dgm:cxn modelId="{2D5B6EAD-357C-E542-8582-7D40266E6BDD}" type="presOf" srcId="{7E60A694-3983-4AC8-A403-909E1E717E6E}" destId="{95C3E4A2-BBB0-48A9-AD3D-4B827AE5F89E}" srcOrd="1" destOrd="0" presId="urn:microsoft.com/office/officeart/2005/8/layout/orgChart1"/>
-    <dgm:cxn modelId="{3B77BF67-CD7F-3448-B009-84859E63B559}" type="presOf" srcId="{AA4E125E-BA4E-41CF-8578-A0D05332787C}" destId="{9EC44F64-4879-4EEF-88C7-5037FA3693BD}" srcOrd="0" destOrd="0" presId="urn:microsoft.com/office/officeart/2005/8/layout/orgChart1"/>
+    <dgm:cxn modelId="{52A7D07B-9D09-5944-B78B-27B3EBA8B8FD}" type="presOf" srcId="{9599CCBA-AEB3-41F8-A9D9-69DA5FAA2BBF}" destId="{AE6E0893-5A7B-4B03-9E0C-AFA2081C433D}" srcOrd="1" destOrd="0" presId="urn:microsoft.com/office/officeart/2005/8/layout/orgChart1"/>
     <dgm:cxn modelId="{938A0D2C-2B46-4FF6-931F-E60F70716D14}" srcId="{B100DA17-8BE8-4D66-8301-E94015C2AC32}" destId="{3B9E8936-38CC-4EDB-A955-9BFB59D322B3}" srcOrd="0" destOrd="0" parTransId="{B1A29B7B-6686-49E6-B73B-098FE5D3B761}" sibTransId="{3692A096-8308-4C17-A2B2-BB6FC9B281BB}"/>
-    <dgm:cxn modelId="{B60282A1-0237-FA47-AC1D-8932412595EE}" type="presOf" srcId="{FB155FCB-B43A-4F86-B5A6-8AD255AABDFB}" destId="{B44D23EF-EE74-4A2D-853E-662835F46709}" srcOrd="1" destOrd="0" presId="urn:microsoft.com/office/officeart/2005/8/layout/orgChart1"/>
-    <dgm:cxn modelId="{4316BA02-48C0-B143-9A87-EECC51591E0C}" type="presOf" srcId="{AAC39976-9539-4D93-B90B-2256732E8013}" destId="{5D052AD2-BAAE-47C9-A5B8-FD658F911B23}" srcOrd="1" destOrd="0" presId="urn:microsoft.com/office/officeart/2005/8/layout/orgChart1"/>
     <dgm:cxn modelId="{0AF34F1A-BB68-4835-8C8E-B31028749087}" srcId="{9599CCBA-AEB3-41F8-A9D9-69DA5FAA2BBF}" destId="{3E5680EA-11BD-4FC7-954D-F75AF03DD9B7}" srcOrd="1" destOrd="0" parTransId="{F5B73636-B46A-48DF-AE82-9A2E1E8BF789}" sibTransId="{934D69E4-1831-4E67-BA62-7844D5515ED3}"/>
-    <dgm:cxn modelId="{0BBACF3A-3E84-4385-BB9E-2F776FA8BDA2}" srcId="{C095ED4A-662A-4C2E-9240-04D0D43CD17F}" destId="{AAC39976-9539-4D93-B90B-2256732E8013}" srcOrd="0" destOrd="0" parTransId="{E749A576-5695-4701-B3C8-A42737F20934}" sibTransId="{10F1576A-5DC3-4D86-97C8-F4F48354FFAD}"/>
-    <dgm:cxn modelId="{BCC5A67D-8922-7444-87A8-29C47186DE90}" type="presOf" srcId="{6ADB5BDD-A060-43FF-A4DB-C915166452B2}" destId="{AE48DD83-C4F0-446A-9EFA-DA9A8AC3F428}" srcOrd="0" destOrd="0" presId="urn:microsoft.com/office/officeart/2005/8/layout/orgChart1"/>
-    <dgm:cxn modelId="{083B3AA6-7A64-CF41-BF17-7C853CE65E6D}" type="presOf" srcId="{8B08A268-C040-466F-82EE-B03FD44B523B}" destId="{BF34EA84-139B-4F46-9A75-A55557E715C1}" srcOrd="0" destOrd="0" presId="urn:microsoft.com/office/officeart/2005/8/layout/orgChart1"/>
-    <dgm:cxn modelId="{D4644850-E3AC-2D42-B8E4-43731DD9E9C8}" type="presOf" srcId="{79F58173-5951-4D57-A32A-BC497923A4AE}" destId="{F074A3C7-3B1F-4F58-B3F3-02224F40CB9C}" srcOrd="0" destOrd="0" presId="urn:microsoft.com/office/officeart/2005/8/layout/orgChart1"/>
-    <dgm:cxn modelId="{F557BE73-4B70-FE47-A827-8319FF17BCD4}" type="presOf" srcId="{D490B660-C708-40EC-9515-FE095E199C21}" destId="{81A9EFEA-1C4C-425B-BA9E-981065041C82}" srcOrd="0" destOrd="0" presId="urn:microsoft.com/office/officeart/2005/8/layout/orgChart1"/>
-    <dgm:cxn modelId="{E50010AB-F084-E34D-A370-70DEC086D8C6}" type="presOf" srcId="{4A512029-9D0C-45C6-A7D8-C1EDE2CEDA67}" destId="{C11BD092-64A0-49B1-8DE1-C93DDABACEA1}" srcOrd="0" destOrd="0" presId="urn:microsoft.com/office/officeart/2005/8/layout/orgChart1"/>
-    <dgm:cxn modelId="{3815C0CE-E974-6542-BD62-893D06C51301}" type="presOf" srcId="{800620B0-2E9C-48A6-8923-8BFBBA9CA96E}" destId="{68E3002A-CF9A-4810-8EF4-173F11BB54B4}" srcOrd="0" destOrd="0" presId="urn:microsoft.com/office/officeart/2005/8/layout/orgChart1"/>
-    <dgm:cxn modelId="{9659351A-F3D0-984B-A200-95D7AF36F835}" type="presOf" srcId="{E749A576-5695-4701-B3C8-A42737F20934}" destId="{EC17251C-34D2-4ADD-B3E5-01EF1FED5F11}" srcOrd="0" destOrd="0" presId="urn:microsoft.com/office/officeart/2005/8/layout/orgChart1"/>
-    <dgm:cxn modelId="{6018C9AB-41AA-064C-9AB9-B660B9FA619A}" type="presOf" srcId="{0F182B92-FEFC-4EDF-A10D-2543C61A7F7E}" destId="{EEB93A9D-1BD4-4537-B15A-58110FFD935C}" srcOrd="0" destOrd="0" presId="urn:microsoft.com/office/officeart/2005/8/layout/orgChart1"/>
-    <dgm:cxn modelId="{60848810-535E-064E-95BC-320BC07D6202}" type="presOf" srcId="{4A4D9F6E-DD43-467B-9D39-37A1981FFD60}" destId="{4447BB9B-5650-42EC-9F6D-48D380F819BE}" srcOrd="1" destOrd="0" presId="urn:microsoft.com/office/officeart/2005/8/layout/orgChart1"/>
-    <dgm:cxn modelId="{47E77A3D-AF04-D043-ABD5-193AFF29574B}" type="presOf" srcId="{25186461-9284-41DF-AD46-A199EBF7F86C}" destId="{B3F390EB-F328-4FB5-B810-54A7FE16EAD4}" srcOrd="1" destOrd="0" presId="urn:microsoft.com/office/officeart/2005/8/layout/orgChart1"/>
-    <dgm:cxn modelId="{D2892C28-2CEE-6649-9020-22C7A8A89653}" type="presOf" srcId="{8B6FA4F3-1AD2-4CD7-A316-D0749DBA749D}" destId="{FDD96AA0-EC61-46F1-A285-52DB18F7E771}" srcOrd="1" destOrd="0" presId="urn:microsoft.com/office/officeart/2005/8/layout/orgChart1"/>
-    <dgm:cxn modelId="{B67EC6F8-015F-5547-B37C-14DF5C97A175}" type="presOf" srcId="{A3E4ACF1-7E08-4289-B0E8-B1669288FEF1}" destId="{A059D4E4-0282-4B0D-8A04-5DFB07DAB63E}" srcOrd="0" destOrd="0" presId="urn:microsoft.com/office/officeart/2005/8/layout/orgChart1"/>
-    <dgm:cxn modelId="{DDD7A66C-FA6B-C64F-BC3C-42AFB08E7D10}" type="presOf" srcId="{7E60A694-3983-4AC8-A403-909E1E717E6E}" destId="{4BBB856C-1741-4EBE-9499-85E2D6110127}" srcOrd="0" destOrd="0" presId="urn:microsoft.com/office/officeart/2005/8/layout/orgChart1"/>
-    <dgm:cxn modelId="{2807495E-9530-4443-8DC2-0B7DEE68FD6D}" type="presOf" srcId="{CC8B1706-A2B4-4600-84FF-2441EA8EAF6A}" destId="{6BA0E165-33F3-4730-AEC0-58F08706059A}" srcOrd="0" destOrd="0" presId="urn:microsoft.com/office/officeart/2005/8/layout/orgChart1"/>
+    <dgm:cxn modelId="{0BBACF3A-3E84-4385-BB9E-2F776FA8BDA2}" srcId="{A6EA3438-F934-024A-B3FB-E0FF793CA4E5}" destId="{AAC39976-9539-4D93-B90B-2256732E8013}" srcOrd="0" destOrd="0" parTransId="{E749A576-5695-4701-B3C8-A42737F20934}" sibTransId="{10F1576A-5DC3-4D86-97C8-F4F48354FFAD}"/>
+    <dgm:cxn modelId="{BB4704DD-FB73-284E-AD5C-27553FE4AAC7}" type="presOf" srcId="{672EA560-40FB-4BBF-95AA-4274E07F8A7A}" destId="{8B813017-F548-4DF4-99EA-07AA9D468396}" srcOrd="0" destOrd="0" presId="urn:microsoft.com/office/officeart/2005/8/layout/orgChart1"/>
+    <dgm:cxn modelId="{8E8320D1-6813-7448-BE2A-B8D1F5587B26}" type="presOf" srcId="{80455D65-832D-4121-BA5E-CBEFE88B7681}" destId="{A4A1B2FC-32D1-442A-8DF8-5259C94C8F56}" srcOrd="0" destOrd="0" presId="urn:microsoft.com/office/officeart/2005/8/layout/orgChart1"/>
+    <dgm:cxn modelId="{CEB81156-ED20-5A40-B2C4-077D54A20559}" type="presOf" srcId="{9599CCBA-AEB3-41F8-A9D9-69DA5FAA2BBF}" destId="{5A0542FA-5ED7-46D0-9C2B-A8811B94BB1C}" srcOrd="0" destOrd="0" presId="urn:microsoft.com/office/officeart/2005/8/layout/orgChart1"/>
+    <dgm:cxn modelId="{752B293F-AEFB-7043-926A-3EADC70BA38A}" type="presOf" srcId="{154AEBEF-D40E-49EA-B385-A3E6D24E2BFD}" destId="{CD51BA09-9313-4226-9541-AE33A9CE9561}" srcOrd="0" destOrd="0" presId="urn:microsoft.com/office/officeart/2005/8/layout/orgChart1"/>
+    <dgm:cxn modelId="{85270619-B548-AC45-895A-3DF6296F9ADC}" type="presOf" srcId="{3E5680EA-11BD-4FC7-954D-F75AF03DD9B7}" destId="{1101FB36-939B-415B-B13D-628F35FB6135}" srcOrd="1" destOrd="0" presId="urn:microsoft.com/office/officeart/2005/8/layout/orgChart1"/>
+    <dgm:cxn modelId="{60AF7814-EEF3-FA4F-8429-20942A15282E}" type="presOf" srcId="{5BED94E0-CBEA-4A16-8B0A-272FBD704F84}" destId="{E8552A71-EB04-40D1-92ED-135E914161C4}" srcOrd="1" destOrd="0" presId="urn:microsoft.com/office/officeart/2005/8/layout/orgChart1"/>
+    <dgm:cxn modelId="{89DC0A98-C748-3B47-ADC7-7EE4C03A24E3}" type="presOf" srcId="{5006CB40-DE65-4B93-AA07-63FC18D0EC66}" destId="{B9A2786A-061C-4FB1-8B04-1B629C5FC06B}" srcOrd="1" destOrd="0" presId="urn:microsoft.com/office/officeart/2005/8/layout/orgChart1"/>
+    <dgm:cxn modelId="{643D07E1-81D3-F748-BD87-B49CBD963C74}" type="presOf" srcId="{91ECFC71-7EC1-4E5F-8968-05F5A0798290}" destId="{9B3975D1-CCB4-4217-96D6-FA926BA35A86}" srcOrd="1" destOrd="0" presId="urn:microsoft.com/office/officeart/2005/8/layout/orgChart1"/>
+    <dgm:cxn modelId="{3D79397D-3FED-7942-8601-5D72A1840E7A}" type="presOf" srcId="{C8573A9C-7ADA-4B15-9BF2-C99F65C429AA}" destId="{8ABE6190-D2FC-4203-B052-85088713C473}" srcOrd="0" destOrd="0" presId="urn:microsoft.com/office/officeart/2005/8/layout/orgChart1"/>
+    <dgm:cxn modelId="{12A0E849-C787-0E41-8277-DE6B743348FC}" type="presOf" srcId="{A3E4ACF1-7E08-4289-B0E8-B1669288FEF1}" destId="{A059D4E4-0282-4B0D-8A04-5DFB07DAB63E}" srcOrd="0" destOrd="0" presId="urn:microsoft.com/office/officeart/2005/8/layout/orgChart1"/>
     <dgm:cxn modelId="{70956BD3-46A4-42D6-A776-DA4B46DB22E5}" srcId="{001E95BB-4EDA-46D1-8695-649D45B0781E}" destId="{FB155FCB-B43A-4F86-B5A6-8AD255AABDFB}" srcOrd="0" destOrd="0" parTransId="{0F182B92-FEFC-4EDF-A10D-2543C61A7F7E}" sibTransId="{2783FF2D-F1CB-4A58-8CEC-DD44C30DC6D9}"/>
-    <dgm:cxn modelId="{9906E4AF-2030-3040-BF6C-D45A0C18375E}" type="presOf" srcId="{B98C33E6-0F13-4200-8CD4-344E48690C09}" destId="{05E0363D-BE95-4639-9B3F-FC6C3A0AA1FD}" srcOrd="0" destOrd="0" presId="urn:microsoft.com/office/officeart/2005/8/layout/orgChart1"/>
     <dgm:cxn modelId="{DE014310-EAF1-426B-B7F2-47E2B1B3F9F0}" srcId="{672EA560-40FB-4BBF-95AA-4274E07F8A7A}" destId="{E2A81640-9C74-48F7-B726-40B100402D4B}" srcOrd="0" destOrd="0" parTransId="{09B72EF6-3602-4596-939A-F411325D9B23}" sibTransId="{52EC7205-CED1-4270-BD79-15411D2B3241}"/>
+    <dgm:cxn modelId="{E51E1164-97A5-064C-A18F-F0E84222FDB8}" type="presOf" srcId="{8B6FA4F3-1AD2-4CD7-A316-D0749DBA749D}" destId="{FDD96AA0-EC61-46F1-A285-52DB18F7E771}" srcOrd="1" destOrd="0" presId="urn:microsoft.com/office/officeart/2005/8/layout/orgChart1"/>
+    <dgm:cxn modelId="{BB9E1399-4595-634B-8D9C-ABD5E05013D0}" type="presOf" srcId="{0F182B92-FEFC-4EDF-A10D-2543C61A7F7E}" destId="{EEB93A9D-1BD4-4537-B15A-58110FFD935C}" srcOrd="0" destOrd="0" presId="urn:microsoft.com/office/officeart/2005/8/layout/orgChart1"/>
+    <dgm:cxn modelId="{7B8954F5-A88A-D541-903F-9CCC6D11A0C4}" type="presOf" srcId="{6FC01FDE-9CBA-4D01-90A2-C4943A2FAC9E}" destId="{5675E867-A243-45C1-80B4-4A61ABD8D1F9}" srcOrd="1" destOrd="0" presId="urn:microsoft.com/office/officeart/2005/8/layout/orgChart1"/>
+    <dgm:cxn modelId="{40AC8225-4908-174D-8B31-0BAD12D36895}" type="presOf" srcId="{25186461-9284-41DF-AD46-A199EBF7F86C}" destId="{B3F390EB-F328-4FB5-B810-54A7FE16EAD4}" srcOrd="1" destOrd="0" presId="urn:microsoft.com/office/officeart/2005/8/layout/orgChart1"/>
+    <dgm:cxn modelId="{89A316C6-B35E-1646-BCA0-2AC81768407C}" type="presOf" srcId="{4C4DC1B2-4B26-4E2D-8A21-BDA92C855948}" destId="{6710D1A2-115C-49C6-A435-78E71C4B321A}" srcOrd="0" destOrd="0" presId="urn:microsoft.com/office/officeart/2005/8/layout/orgChart1"/>
+    <dgm:cxn modelId="{7A289E0C-1581-D44E-9C99-9FBDBF034E64}" type="presOf" srcId="{A6EA3438-F934-024A-B3FB-E0FF793CA4E5}" destId="{C2B54116-6251-234A-8292-40656754ECF8}" srcOrd="0" destOrd="0" presId="urn:microsoft.com/office/officeart/2005/8/layout/orgChart1"/>
     <dgm:cxn modelId="{2AE59CE7-D846-4348-9366-B2981E564F15}" srcId="{9D4D5B58-53F1-4AFF-8FD5-D1A07881B4F3}" destId="{7296DA43-DF54-4BE8-8121-220556D978F0}" srcOrd="0" destOrd="0" parTransId="{CC5C3391-3BA2-456A-8FFE-DE36B50FF391}" sibTransId="{E0DCBA55-7022-47B6-87EF-E8EFA0E904BB}"/>
+    <dgm:cxn modelId="{27B2638A-CA20-5A42-A5F6-563077074CE9}" type="presOf" srcId="{4C742798-F812-4D34-AEA0-A29F2199B0E7}" destId="{55E1A32B-6779-4B36-A1D1-05B2CDA63917}" srcOrd="0" destOrd="0" presId="urn:microsoft.com/office/officeart/2005/8/layout/orgChart1"/>
+    <dgm:cxn modelId="{919CDB15-EF62-5B4C-9177-7B459D7D7447}" type="presOf" srcId="{5BED94E0-CBEA-4A16-8B0A-272FBD704F84}" destId="{0F54A464-B01D-4946-99AD-8457924FFD35}" srcOrd="0" destOrd="0" presId="urn:microsoft.com/office/officeart/2005/8/layout/orgChart1"/>
+    <dgm:cxn modelId="{964DB10D-4940-6343-B266-76FC9C9A48E7}" type="presOf" srcId="{F3DCE0D9-2986-41B1-ACC9-EEAD60D4B950}" destId="{D3E30622-CD84-485F-89FA-088EB4A1F363}" srcOrd="0" destOrd="0" presId="urn:microsoft.com/office/officeart/2005/8/layout/orgChart1"/>
     <dgm:cxn modelId="{BE769B42-3EDD-4D86-A702-59E11F04DFD1}" srcId="{8B08A268-C040-466F-82EE-B03FD44B523B}" destId="{0034DDE1-5EA9-478C-ADEC-5FF13F7EA6F4}" srcOrd="0" destOrd="0" parTransId="{79F58173-5951-4D57-A32A-BC497923A4AE}" sibTransId="{CB94D393-D10F-4237-8B83-31A297A2BE89}"/>
+    <dgm:cxn modelId="{AFA0DB57-AA7F-564D-AD54-CD78452C0022}" type="presOf" srcId="{4A4D9F6E-DD43-467B-9D39-37A1981FFD60}" destId="{4447BB9B-5650-42EC-9F6D-48D380F819BE}" srcOrd="1" destOrd="0" presId="urn:microsoft.com/office/officeart/2005/8/layout/orgChart1"/>
+    <dgm:cxn modelId="{46C90179-216B-5D49-A580-174566B72B18}" type="presOf" srcId="{CC5C3391-3BA2-456A-8FFE-DE36B50FF391}" destId="{50657CBE-D5FF-4634-B440-C19F4C3825DF}" srcOrd="0" destOrd="0" presId="urn:microsoft.com/office/officeart/2005/8/layout/orgChart1"/>
+    <dgm:cxn modelId="{FDCDC94A-B0C0-BC4F-A83F-AE4A4E2E8B6F}" type="presOf" srcId="{E1E1F362-7F1C-466D-85C1-90A72FA0F6BF}" destId="{0097455A-844A-4534-81C7-BB83A627D778}" srcOrd="0" destOrd="0" presId="urn:microsoft.com/office/officeart/2005/8/layout/orgChart1"/>
     <dgm:cxn modelId="{88BFFBC9-3403-42D6-8750-3AC3B69A1CEE}" srcId="{5F4692D5-1DCB-4CC0-B832-C3A1F8A709EE}" destId="{001E95BB-4EDA-46D1-8695-649D45B0781E}" srcOrd="0" destOrd="0" parTransId="{C8573A9C-7ADA-4B15-9BF2-C99F65C429AA}" sibTransId="{5F3F3074-4563-4FB5-B592-3FAC0B381C3A}"/>
-    <dgm:cxn modelId="{70C8FE8F-90A0-FC4C-8395-27672A77912F}" type="presOf" srcId="{C095ED4A-662A-4C2E-9240-04D0D43CD17F}" destId="{2C65A278-9635-4268-A5CB-03A89BE3D628}" srcOrd="0" destOrd="0" presId="urn:microsoft.com/office/officeart/2005/8/layout/orgChart1"/>
-    <dgm:cxn modelId="{C81D5BF7-4E87-3B48-921C-D0ED5311148A}" type="presOf" srcId="{EF0BB1F4-EB0C-47F4-A9C2-3812487EF866}" destId="{426D9D0B-94E7-4872-828A-B47E44C17477}" srcOrd="0" destOrd="0" presId="urn:microsoft.com/office/officeart/2005/8/layout/orgChart1"/>
-    <dgm:cxn modelId="{C2F0F227-CD24-AE41-9BE8-68D08B253307}" type="presOf" srcId="{2E51D234-B493-4CB6-B447-33022B37E0C3}" destId="{E4FE4C75-D634-4067-AE85-52355990D586}" srcOrd="0" destOrd="0" presId="urn:microsoft.com/office/officeart/2005/8/layout/orgChart1"/>
-    <dgm:cxn modelId="{8DD90934-660A-834E-A43B-C71CDFAEB239}" type="presOf" srcId="{0034DDE1-5EA9-478C-ADEC-5FF13F7EA6F4}" destId="{D95DBC36-ED1A-46EC-B1EE-AF62E740410D}" srcOrd="0" destOrd="0" presId="urn:microsoft.com/office/officeart/2005/8/layout/orgChart1"/>
-    <dgm:cxn modelId="{FFCE3330-1335-264A-A197-76BC238645C4}" type="presOf" srcId="{C8573A9C-7ADA-4B15-9BF2-C99F65C429AA}" destId="{8ABE6190-D2FC-4203-B052-85088713C473}" srcOrd="0" destOrd="0" presId="urn:microsoft.com/office/officeart/2005/8/layout/orgChart1"/>
-    <dgm:cxn modelId="{A2225203-5BAA-D34C-9F81-A4CB39684196}" type="presOf" srcId="{E41F93C8-9936-4429-893D-730AB3F77A95}" destId="{52168218-B58B-4BB9-8A63-FF63F5544122}" srcOrd="0" destOrd="0" presId="urn:microsoft.com/office/officeart/2005/8/layout/orgChart1"/>
+    <dgm:cxn modelId="{8A63A0FD-4EDB-354A-8ADA-73127A442E92}" type="presOf" srcId="{79F58173-5951-4D57-A32A-BC497923A4AE}" destId="{F074A3C7-3B1F-4F58-B3F3-02224F40CB9C}" srcOrd="0" destOrd="0" presId="urn:microsoft.com/office/officeart/2005/8/layout/orgChart1"/>
+    <dgm:cxn modelId="{5550FAD8-E2C7-974A-8C04-60D649A7E85D}" type="presOf" srcId="{C382370B-E4B4-AA42-8F58-6F907B169169}" destId="{C9CBE798-64DA-8540-ADE3-F5C89C999883}" srcOrd="0" destOrd="0" presId="urn:microsoft.com/office/officeart/2005/8/layout/orgChart1"/>
+    <dgm:cxn modelId="{F43C9216-D00A-5F4C-8B1E-0F5A1FF3697B}" type="presOf" srcId="{1A8CBAEA-23EA-4B0A-99EF-3898E206F829}" destId="{75F5A9D0-08A2-4C61-8D94-33C6A510F415}" srcOrd="0" destOrd="0" presId="urn:microsoft.com/office/officeart/2005/8/layout/orgChart1"/>
+    <dgm:cxn modelId="{3520E141-10A6-6A4E-9DE0-D62A387D71C5}" type="presOf" srcId="{FA69CD7B-5E7A-4629-8A5A-DBA43A0EDE28}" destId="{4E20AEAA-78E9-41CD-A6A4-49DDD83D7E90}" srcOrd="0" destOrd="0" presId="urn:microsoft.com/office/officeart/2005/8/layout/orgChart1"/>
+    <dgm:cxn modelId="{222E82DE-702D-2141-AE16-C3BC16100A71}" type="presOf" srcId="{E2A81640-9C74-48F7-B726-40B100402D4B}" destId="{BDBE4B03-C005-41C8-9BAB-05737ADCFFD8}" srcOrd="0" destOrd="0" presId="urn:microsoft.com/office/officeart/2005/8/layout/orgChart1"/>
+    <dgm:cxn modelId="{28A5565C-ECA4-E54D-9317-1F12823835ED}" type="presOf" srcId="{3B9E8936-38CC-4EDB-A955-9BFB59D322B3}" destId="{CFC862CA-6E36-402A-B338-4D755E6517CF}" srcOrd="0" destOrd="0" presId="urn:microsoft.com/office/officeart/2005/8/layout/orgChart1"/>
+    <dgm:cxn modelId="{2707078D-B75A-464E-8F18-DC81581A5FA0}" type="presOf" srcId="{B5B94AAD-2C69-4BE9-997D-7490DA8DB2B0}" destId="{3F55DC13-D77C-4253-9605-20836C001A80}" srcOrd="0" destOrd="0" presId="urn:microsoft.com/office/officeart/2005/8/layout/orgChart1"/>
+    <dgm:cxn modelId="{C0C4AB35-0738-CB46-87DB-DF51F1506C4E}" type="presOf" srcId="{25186461-9284-41DF-AD46-A199EBF7F86C}" destId="{03E2DA22-0C80-4F66-8696-F69F88D5DEE2}" srcOrd="0" destOrd="0" presId="urn:microsoft.com/office/officeart/2005/8/layout/orgChart1"/>
+    <dgm:cxn modelId="{E3307265-F1B2-BB4A-B93D-A30F63B08DEA}" type="presOf" srcId="{97C79AF5-B833-4868-A77D-F616F61C4772}" destId="{827B6F1E-5D75-47DD-8F2D-D22E2DDEAD7B}" srcOrd="0" destOrd="0" presId="urn:microsoft.com/office/officeart/2005/8/layout/orgChart1"/>
+    <dgm:cxn modelId="{BA8AB8DB-2F81-464F-B510-9B910E607D86}" type="presOf" srcId="{4A512029-9D0C-45C6-A7D8-C1EDE2CEDA67}" destId="{C11BD092-64A0-49B1-8DE1-C93DDABACEA1}" srcOrd="0" destOrd="0" presId="urn:microsoft.com/office/officeart/2005/8/layout/orgChart1"/>
+    <dgm:cxn modelId="{008D60ED-BE34-094C-9823-F361F92053C4}" type="presOf" srcId="{C095ED4A-662A-4C2E-9240-04D0D43CD17F}" destId="{D4EDB944-E3A7-4ACF-B898-4EC1BDA501F5}" srcOrd="1" destOrd="0" presId="urn:microsoft.com/office/officeart/2005/8/layout/orgChart1"/>
+    <dgm:cxn modelId="{6B1715EB-3CB9-C04E-987E-8E1AEC20E8D3}" type="presOf" srcId="{7620D8A7-ECC8-48AC-B646-F130A297E109}" destId="{58A9E86F-BC1E-4254-8E86-E715B8690613}" srcOrd="0" destOrd="0" presId="urn:microsoft.com/office/officeart/2005/8/layout/orgChart1"/>
     <dgm:cxn modelId="{926154D6-7C9B-410A-A006-FDDEF49DEC3A}" srcId="{FB155FCB-B43A-4F86-B5A6-8AD255AABDFB}" destId="{5006CB40-DE65-4B93-AA07-63FC18D0EC66}" srcOrd="0" destOrd="0" parTransId="{7620D8A7-ECC8-48AC-B646-F130A297E109}" sibTransId="{2BECEE41-5EA2-4D0A-82CF-D907888EF2D9}"/>
-    <dgm:cxn modelId="{56C649DF-C852-D443-8E5D-3DC6A529EC57}" type="presOf" srcId="{BBD517AA-477B-48EF-A8BE-4B65910CE65A}" destId="{40A31D0E-11B9-4621-97A9-3F5CB0112360}" srcOrd="0" destOrd="0" presId="urn:microsoft.com/office/officeart/2005/8/layout/orgChart1"/>
-    <dgm:cxn modelId="{A166357B-AF42-5743-AA01-7ABE3E47077B}" type="presOf" srcId="{0517C58F-0548-49B4-B9FA-E43BCD6058C5}" destId="{474FE053-7744-4CE3-B6EA-EF8C29EE9545}" srcOrd="0" destOrd="0" presId="urn:microsoft.com/office/officeart/2005/8/layout/orgChart1"/>
+    <dgm:cxn modelId="{E70A3A9F-6A40-3549-AD31-49A6EB3F5570}" type="presOf" srcId="{C095ED4A-662A-4C2E-9240-04D0D43CD17F}" destId="{2C65A278-9635-4268-A5CB-03A89BE3D628}" srcOrd="0" destOrd="0" presId="urn:microsoft.com/office/officeart/2005/8/layout/orgChart1"/>
+    <dgm:cxn modelId="{9CE122A0-3221-344B-9F56-3EBD055EFFED}" type="presOf" srcId="{467D1EB8-3A93-4033-B818-24C564080CD4}" destId="{6B59681D-BC13-4656-9BC9-23464FE934A0}" srcOrd="0" destOrd="0" presId="urn:microsoft.com/office/officeart/2005/8/layout/orgChart1"/>
+    <dgm:cxn modelId="{CD5023A1-107D-E041-90F1-36E4F261E43F}" type="presOf" srcId="{B1A29B7B-6686-49E6-B73B-098FE5D3B761}" destId="{478AAD9C-D7A7-4E38-ABA0-AF2CE9570C66}" srcOrd="0" destOrd="0" presId="urn:microsoft.com/office/officeart/2005/8/layout/orgChart1"/>
+    <dgm:cxn modelId="{2803104E-622C-F24B-A3A0-0F9B51912CC4}" type="presOf" srcId="{F5B73636-B46A-48DF-AE82-9A2E1E8BF789}" destId="{791910AA-ACBF-4034-97D2-5476CE3F10B9}" srcOrd="0" destOrd="0" presId="urn:microsoft.com/office/officeart/2005/8/layout/orgChart1"/>
     <dgm:cxn modelId="{4E2F95D0-C38B-40E3-99C0-C63AEC377D6D}" srcId="{DC53CDC8-BCC6-4F8B-BB46-CAB54516F824}" destId="{B100DA17-8BE8-4D66-8301-E94015C2AC32}" srcOrd="0" destOrd="0" parTransId="{D2B15C4E-2EC1-4B83-8D7F-08A037A65ADE}" sibTransId="{FF93ADC1-E1E7-493C-88C5-BE0492BBEE80}"/>
+    <dgm:cxn modelId="{D12C2A37-8A59-464E-B6A9-AD13CAFC4B5C}" type="presOf" srcId="{FB155FCB-B43A-4F86-B5A6-8AD255AABDFB}" destId="{B44D23EF-EE74-4A2D-853E-662835F46709}" srcOrd="1" destOrd="0" presId="urn:microsoft.com/office/officeart/2005/8/layout/orgChart1"/>
     <dgm:cxn modelId="{F0EFFE8E-CB13-4DFA-BC85-4F648E55DA2C}" srcId="{7E60A694-3983-4AC8-A403-909E1E717E6E}" destId="{C095ED4A-662A-4C2E-9240-04D0D43CD17F}" srcOrd="1" destOrd="0" parTransId="{B5B94AAD-2C69-4BE9-997D-7490DA8DB2B0}" sibTransId="{B0D678A1-0031-4F2A-AE63-A6B61010AD9A}"/>
-    <dgm:cxn modelId="{70246017-0C3F-BD4E-B201-45D3783D12B6}" type="presOf" srcId="{7DE6C456-64D9-4F83-84B6-B919BEEAA1C9}" destId="{DC1BA744-2486-4ED0-8808-76024211A4DE}" srcOrd="0" destOrd="0" presId="urn:microsoft.com/office/officeart/2005/8/layout/orgChart1"/>
-    <dgm:cxn modelId="{3EAE0457-2B65-7648-A947-FA6E52E1226D}" type="presOf" srcId="{4A4D9F6E-DD43-467B-9D39-37A1981FFD60}" destId="{66678652-FF31-4E83-B78D-AFE4309EE049}" srcOrd="0" destOrd="0" presId="urn:microsoft.com/office/officeart/2005/8/layout/orgChart1"/>
-    <dgm:cxn modelId="{CB27EED3-945E-464E-8DE4-9CC2BD08CB2F}" type="presOf" srcId="{5F4692D5-1DCB-4CC0-B832-C3A1F8A709EE}" destId="{D0E0B33C-0EAC-428A-BBEC-5BB4015ED87B}" srcOrd="1" destOrd="0" presId="urn:microsoft.com/office/officeart/2005/8/layout/orgChart1"/>
-    <dgm:cxn modelId="{EB38733C-00D1-6244-92E4-2BFCF0E6049F}" type="presOf" srcId="{97C79AF5-B833-4868-A77D-F616F61C4772}" destId="{F22D7979-199A-4BAD-B574-F502F368E972}" srcOrd="1" destOrd="0" presId="urn:microsoft.com/office/officeart/2005/8/layout/orgChart1"/>
-    <dgm:cxn modelId="{A8C6EC5D-1D56-BC42-8106-4A7BAB616DB4}" type="presOf" srcId="{2E51D234-B493-4CB6-B447-33022B37E0C3}" destId="{16D5E343-C813-450A-9759-EC666ADE50DB}" srcOrd="1" destOrd="0" presId="urn:microsoft.com/office/officeart/2005/8/layout/orgChart1"/>
-    <dgm:cxn modelId="{6343449B-3022-1344-BB64-5F3D72EB08C2}" type="presOf" srcId="{3E5680EA-11BD-4FC7-954D-F75AF03DD9B7}" destId="{1101FB36-939B-415B-B13D-628F35FB6135}" srcOrd="1" destOrd="0" presId="urn:microsoft.com/office/officeart/2005/8/layout/orgChart1"/>
-    <dgm:cxn modelId="{88D86B73-144B-B545-8852-E21B633D8D1F}" type="presOf" srcId="{B5B94AAD-2C69-4BE9-997D-7490DA8DB2B0}" destId="{3F55DC13-D77C-4253-9605-20836C001A80}" srcOrd="0" destOrd="0" presId="urn:microsoft.com/office/officeart/2005/8/layout/orgChart1"/>
-    <dgm:cxn modelId="{C55DE2D7-5EC4-9A46-8569-C256B7A87C66}" type="presOf" srcId="{3B9E8936-38CC-4EDB-A955-9BFB59D322B3}" destId="{47505F7B-DA57-4C55-AAB5-E85D34C3A456}" srcOrd="1" destOrd="0" presId="urn:microsoft.com/office/officeart/2005/8/layout/orgChart1"/>
-    <dgm:cxn modelId="{0EF50A1B-AFA3-5C4A-B9E8-25F5EABA9662}" type="presOf" srcId="{C4055ACD-0546-43BC-8188-E8B7D13A1168}" destId="{70F39ED2-02BB-41B6-AEAE-F4F8127E8D95}" srcOrd="1" destOrd="0" presId="urn:microsoft.com/office/officeart/2005/8/layout/orgChart1"/>
-    <dgm:cxn modelId="{DACE336C-D74A-224B-B5FF-C002A9807CDC}" type="presOf" srcId="{0034DDE1-5EA9-478C-ADEC-5FF13F7EA6F4}" destId="{9EB001F9-5E96-4786-8402-4FBAC3A618B7}" srcOrd="1" destOrd="0" presId="urn:microsoft.com/office/officeart/2005/8/layout/orgChart1"/>
+    <dgm:cxn modelId="{D861D05B-72E4-CE48-862F-BDE6436F23D0}" type="presOf" srcId="{06E77BB6-613D-4F6C-B8D5-3A831E48A8A9}" destId="{078126C7-DF4F-48E4-A31E-E8C051122A3F}" srcOrd="0" destOrd="0" presId="urn:microsoft.com/office/officeart/2005/8/layout/orgChart1"/>
+    <dgm:cxn modelId="{E6E5670F-8309-AA4C-9C2B-A7BB6FE6CE49}" type="presOf" srcId="{9D4D5B58-53F1-4AFF-8FD5-D1A07881B4F3}" destId="{D829C372-C856-450F-BB24-0DB887C77EE6}" srcOrd="1" destOrd="0" presId="urn:microsoft.com/office/officeart/2005/8/layout/orgChart1"/>
+    <dgm:cxn modelId="{D8EF71AA-630C-B94F-965F-701E661B31C1}" type="presOf" srcId="{001E95BB-4EDA-46D1-8695-649D45B0781E}" destId="{EE14DA1A-D78B-4938-B52C-C008872B4B4B}" srcOrd="1" destOrd="0" presId="urn:microsoft.com/office/officeart/2005/8/layout/orgChart1"/>
     <dgm:cxn modelId="{42AB6918-1B31-4A36-A9A4-770F57651559}" srcId="{C095ED4A-662A-4C2E-9240-04D0D43CD17F}" destId="{C4055ACD-0546-43BC-8188-E8B7D13A1168}" srcOrd="1" destOrd="0" parTransId="{A3E4ACF1-7E08-4289-B0E8-B1669288FEF1}" sibTransId="{D53283F4-469E-4E69-AD6E-36C06613BCD9}"/>
-    <dgm:cxn modelId="{F10CA0DD-D239-AA44-84F8-3E1F14675BAB}" type="presOf" srcId="{78695B59-9170-4F22-800E-FD98F784B56B}" destId="{E2629DC1-A25B-4BD2-B4C9-0820FF28080B}" srcOrd="0" destOrd="0" presId="urn:microsoft.com/office/officeart/2005/8/layout/orgChart1"/>
-    <dgm:cxn modelId="{1C45CCE6-EC87-9544-A726-F651F2FAA3C4}" type="presOf" srcId="{6FC01FDE-9CBA-4D01-90A2-C4943A2FAC9E}" destId="{B187FF47-5CE1-4219-8174-B1F73DE26E56}" srcOrd="0" destOrd="0" presId="urn:microsoft.com/office/officeart/2005/8/layout/orgChart1"/>
-    <dgm:cxn modelId="{7335DDE9-ED25-6F4F-BE06-32AEC7D0B83D}" type="presOf" srcId="{97C79AF5-B833-4868-A77D-F616F61C4772}" destId="{827B6F1E-5D75-47DD-8F2D-D22E2DDEAD7B}" srcOrd="0" destOrd="0" presId="urn:microsoft.com/office/officeart/2005/8/layout/orgChart1"/>
     <dgm:cxn modelId="{FAF7B27E-7352-4A76-A988-B32FBD13032C}" srcId="{467D1EB8-3A93-4033-B818-24C564080CD4}" destId="{0517C58F-0548-49B4-B9FA-E43BCD6058C5}" srcOrd="0" destOrd="0" parTransId="{78695B59-9170-4F22-800E-FD98F784B56B}" sibTransId="{0750739A-216B-4D82-AB54-940D09CC25F7}"/>
-    <dgm:cxn modelId="{23A692F8-541E-3C49-B620-5C48F2704F41}" type="presOf" srcId="{467D1EB8-3A93-4033-B818-24C564080CD4}" destId="{D3EFE359-4AD6-49D9-924B-47F27D45EABC}" srcOrd="1" destOrd="0" presId="urn:microsoft.com/office/officeart/2005/8/layout/orgChart1"/>
     <dgm:cxn modelId="{FB778871-E199-48C1-B8F3-E2439AE6F574}" srcId="{7296DA43-DF54-4BE8-8121-220556D978F0}" destId="{5F4692D5-1DCB-4CC0-B832-C3A1F8A709EE}" srcOrd="0" destOrd="0" parTransId="{01897458-62FB-49BD-8975-C5E3EF8DF7CB}" sibTransId="{7B9444B5-DDA9-40AE-9B57-2C0BF391A0C2}"/>
+    <dgm:cxn modelId="{C3F5FB4A-95DB-FD4B-B8BF-08F964EDBC78}" type="presOf" srcId="{0517C58F-0548-49B4-B9FA-E43BCD6058C5}" destId="{E7868627-FA95-43EB-87FF-5A6DBE413213}" srcOrd="1" destOrd="0" presId="urn:microsoft.com/office/officeart/2005/8/layout/orgChart1"/>
+    <dgm:cxn modelId="{2139FBCB-5D7C-E442-BC22-9308EB2FA083}" type="presOf" srcId="{1A900A2C-24B4-46D7-96D1-79D0671AB89B}" destId="{40FFAA64-DE82-4667-935A-999232F97866}" srcOrd="0" destOrd="0" presId="urn:microsoft.com/office/officeart/2005/8/layout/orgChart1"/>
     <dgm:cxn modelId="{0AAC4F62-AE75-444B-BE78-25453FF26994}" srcId="{6CC8B941-2587-460A-92DF-71D383336CB9}" destId="{9D4D5B58-53F1-4AFF-8FD5-D1A07881B4F3}" srcOrd="0" destOrd="0" parTransId="{4A512029-9D0C-45C6-A7D8-C1EDE2CEDA67}" sibTransId="{AB3FA9AE-03DA-4DB2-AFB5-332D9DDCFA81}"/>
-    <dgm:cxn modelId="{8316657C-5862-264F-B186-407A9929CB7D}" type="presOf" srcId="{58E6C6FF-81FD-4CEF-A87A-0DCC8312D993}" destId="{882EE2C2-C2F6-486F-A8DD-F5FF1B13A696}" srcOrd="1" destOrd="0" presId="urn:microsoft.com/office/officeart/2005/8/layout/orgChart1"/>
-    <dgm:cxn modelId="{63678D2B-4523-8A4B-9008-770C9E29A427}" type="presOf" srcId="{C095ED4A-662A-4C2E-9240-04D0D43CD17F}" destId="{D4EDB944-E3A7-4ACF-B898-4EC1BDA501F5}" srcOrd="1" destOrd="0" presId="urn:microsoft.com/office/officeart/2005/8/layout/orgChart1"/>
-    <dgm:cxn modelId="{57763243-3E6C-6A41-A3C4-03009DD85D79}" type="presOf" srcId="{467D1EB8-3A93-4033-B818-24C564080CD4}" destId="{6B59681D-BC13-4656-9BC9-23464FE934A0}" srcOrd="0" destOrd="0" presId="urn:microsoft.com/office/officeart/2005/8/layout/orgChart1"/>
-    <dgm:cxn modelId="{5EFABC01-27BD-754F-B8A2-DBAA04C5148F}" type="presOf" srcId="{58E6C6FF-81FD-4CEF-A87A-0DCC8312D993}" destId="{7F3CDC0F-CC21-4F0A-8767-41C5524BF46C}" srcOrd="0" destOrd="0" presId="urn:microsoft.com/office/officeart/2005/8/layout/orgChart1"/>
-    <dgm:cxn modelId="{27941308-0D22-A845-B814-460669EEF387}" type="presOf" srcId="{6FC01FDE-9CBA-4D01-90A2-C4943A2FAC9E}" destId="{5675E867-A243-45C1-80B4-4A61ABD8D1F9}" srcOrd="1" destOrd="0" presId="urn:microsoft.com/office/officeart/2005/8/layout/orgChart1"/>
-    <dgm:cxn modelId="{EBE9AF01-4AB7-BD4A-A27A-53E51653C658}" type="presOf" srcId="{001E95BB-4EDA-46D1-8695-649D45B0781E}" destId="{73A002CF-A478-43D0-987B-3A7E23DE2D8A}" srcOrd="0" destOrd="0" presId="urn:microsoft.com/office/officeart/2005/8/layout/orgChart1"/>
-    <dgm:cxn modelId="{23D92951-A20C-CB45-96FF-1B00AAA40B15}" type="presOf" srcId="{91ECFC71-7EC1-4E5F-8968-05F5A0798290}" destId="{9B3975D1-CCB4-4217-96D6-FA926BA35A86}" srcOrd="1" destOrd="0" presId="urn:microsoft.com/office/officeart/2005/8/layout/orgChart1"/>
+    <dgm:cxn modelId="{6DDFC84B-5A90-E448-B8D2-10666B0C75ED}" type="presOf" srcId="{D2B15C4E-2EC1-4B83-8D7F-08A037A65ADE}" destId="{8A8AA608-9FF6-40D6-856B-581182BAF87D}" srcOrd="0" destOrd="0" presId="urn:microsoft.com/office/officeart/2005/8/layout/orgChart1"/>
+    <dgm:cxn modelId="{72B7EB13-A723-9041-BA5C-118EBDFCDC48}" type="presOf" srcId="{BBD517AA-477B-48EF-A8BE-4B65910CE65A}" destId="{40A31D0E-11B9-4621-97A9-3F5CB0112360}" srcOrd="0" destOrd="0" presId="urn:microsoft.com/office/officeart/2005/8/layout/orgChart1"/>
+    <dgm:cxn modelId="{985E8B52-2BD0-DF40-9594-5004CA8F1D21}" type="presOf" srcId="{8F3F6DFF-72EE-455B-AC2D-C6136F449A24}" destId="{592605A2-5695-4231-A8AB-E8B70F99B38A}" srcOrd="0" destOrd="0" presId="urn:microsoft.com/office/officeart/2005/8/layout/orgChart1"/>
+    <dgm:cxn modelId="{8472CB1F-7B84-114B-A637-9D6DE4CDA78C}" type="presOf" srcId="{5F4692D5-1DCB-4CC0-B832-C3A1F8A709EE}" destId="{D0E0B33C-0EAC-428A-BBEC-5BB4015ED87B}" srcOrd="1" destOrd="0" presId="urn:microsoft.com/office/officeart/2005/8/layout/orgChart1"/>
+    <dgm:cxn modelId="{F1D134A0-2D97-DE46-9CE7-BE86C9FB96DF}" type="presOf" srcId="{B100DA17-8BE8-4D66-8301-E94015C2AC32}" destId="{0CCD89D7-ADB1-41F2-B4B9-BE40B25C0ACF}" srcOrd="0" destOrd="0" presId="urn:microsoft.com/office/officeart/2005/8/layout/orgChart1"/>
+    <dgm:cxn modelId="{B30C3610-431D-3F41-8341-26923130D9C9}" type="presOf" srcId="{0034DDE1-5EA9-478C-ADEC-5FF13F7EA6F4}" destId="{9EB001F9-5E96-4786-8402-4FBAC3A618B7}" srcOrd="1" destOrd="0" presId="urn:microsoft.com/office/officeart/2005/8/layout/orgChart1"/>
+    <dgm:cxn modelId="{89DEA95D-2A48-DD4B-882C-E2B7152DE539}" type="presOf" srcId="{8B08A268-C040-466F-82EE-B03FD44B523B}" destId="{7A05D66A-F0BB-4E2F-89F4-DEDA9E0E1C18}" srcOrd="1" destOrd="0" presId="urn:microsoft.com/office/officeart/2005/8/layout/orgChart1"/>
+    <dgm:cxn modelId="{CC47003D-2A5B-D449-9994-42D4A22D7704}" type="presOf" srcId="{001E95BB-4EDA-46D1-8695-649D45B0781E}" destId="{73A002CF-A478-43D0-987B-3A7E23DE2D8A}" srcOrd="0" destOrd="0" presId="urn:microsoft.com/office/officeart/2005/8/layout/orgChart1"/>
     <dgm:cxn modelId="{FBC0E5E5-F3FB-4A24-B588-98351A3CA8E2}" srcId="{5F4692D5-1DCB-4CC0-B832-C3A1F8A709EE}" destId="{8B6FA4F3-1AD2-4CD7-A316-D0749DBA749D}" srcOrd="1" destOrd="0" parTransId="{8F3F6DFF-72EE-455B-AC2D-C6136F449A24}" sibTransId="{FAAA76D2-F058-412E-BCC8-D42DC0DC7643}"/>
-    <dgm:cxn modelId="{343A7A7A-33B8-AA41-A1B0-4FF3B00F01B7}" type="presOf" srcId="{25186461-9284-41DF-AD46-A199EBF7F86C}" destId="{03E2DA22-0C80-4F66-8696-F69F88D5DEE2}" srcOrd="0" destOrd="0" presId="urn:microsoft.com/office/officeart/2005/8/layout/orgChart1"/>
+    <dgm:cxn modelId="{26E16C25-BD55-D14B-8F1F-DC06689AF982}" type="presOf" srcId="{FB155FCB-B43A-4F86-B5A6-8AD255AABDFB}" destId="{F31FE603-9257-4106-AB3B-3985E74D6FB1}" srcOrd="0" destOrd="0" presId="urn:microsoft.com/office/officeart/2005/8/layout/orgChart1"/>
+    <dgm:cxn modelId="{4D647947-F66E-704B-9E6D-33DC44ACDC20}" type="presOf" srcId="{6FC01FDE-9CBA-4D01-90A2-C4943A2FAC9E}" destId="{B187FF47-5CE1-4219-8174-B1F73DE26E56}" srcOrd="0" destOrd="0" presId="urn:microsoft.com/office/officeart/2005/8/layout/orgChart1"/>
+    <dgm:cxn modelId="{FA1ED33B-CE6E-0848-87AB-86B75DBCD6E6}" type="presOf" srcId="{2E51D234-B493-4CB6-B447-33022B37E0C3}" destId="{16D5E343-C813-450A-9759-EC666ADE50DB}" srcOrd="1" destOrd="0" presId="urn:microsoft.com/office/officeart/2005/8/layout/orgChart1"/>
+    <dgm:cxn modelId="{E1DF796D-E582-7B4B-9A24-F6F252EBE29F}" type="presOf" srcId="{58E6C6FF-81FD-4CEF-A87A-0DCC8312D993}" destId="{7F3CDC0F-CC21-4F0A-8767-41C5524BF46C}" srcOrd="0" destOrd="0" presId="urn:microsoft.com/office/officeart/2005/8/layout/orgChart1"/>
     <dgm:cxn modelId="{0E14C3D2-0A19-4256-94CB-3F3536ACB004}" srcId="{E2A81640-9C74-48F7-B726-40B100402D4B}" destId="{8B08A268-C040-466F-82EE-B03FD44B523B}" srcOrd="0" destOrd="0" parTransId="{4C742798-F812-4D34-AEA0-A29F2199B0E7}" sibTransId="{F2AAE85D-2F31-42A8-87A0-92C4DB5AE0B8}"/>
-    <dgm:cxn modelId="{C9934C58-2121-D742-9C9E-000F25B4C39D}" type="presOf" srcId="{F3DCE0D9-2986-41B1-ACC9-EEAD60D4B950}" destId="{D3E30622-CD84-485F-89FA-088EB4A1F363}" srcOrd="0" destOrd="0" presId="urn:microsoft.com/office/officeart/2005/8/layout/orgChart1"/>
+    <dgm:cxn modelId="{3E0C5D46-5BA8-2444-B48E-9DF0A3BB182C}" type="presOf" srcId="{672EA560-40FB-4BBF-95AA-4274E07F8A7A}" destId="{E423DE75-1E8E-434E-8FC4-189526B535F9}" srcOrd="1" destOrd="0" presId="urn:microsoft.com/office/officeart/2005/8/layout/orgChart1"/>
     <dgm:cxn modelId="{92392ED0-3D52-47F9-9AD1-BD75A1858AAB}" srcId="{80455D65-832D-4121-BA5E-CBEFE88B7681}" destId="{58E6C6FF-81FD-4CEF-A87A-0DCC8312D993}" srcOrd="0" destOrd="0" parTransId="{E41F93C8-9936-4429-893D-730AB3F77A95}" sibTransId="{FE623865-1447-4271-81FA-F13BA3D74A16}"/>
-    <dgm:cxn modelId="{B3E8B8CD-1DDF-E541-B285-467D7629CAC3}" type="presOf" srcId="{CC5C3391-3BA2-456A-8FFE-DE36B50FF391}" destId="{50657CBE-D5FF-4634-B440-C19F4C3825DF}" srcOrd="0" destOrd="0" presId="urn:microsoft.com/office/officeart/2005/8/layout/orgChart1"/>
-    <dgm:cxn modelId="{02CD0D83-35D0-8944-A0B0-80C2E80A1825}" type="presOf" srcId="{B1A29B7B-6686-49E6-B73B-098FE5D3B761}" destId="{478AAD9C-D7A7-4E38-ABA0-AF2CE9570C66}" srcOrd="0" destOrd="0" presId="urn:microsoft.com/office/officeart/2005/8/layout/orgChart1"/>
-    <dgm:cxn modelId="{31318323-1B9B-AF48-B2FE-BB0D4B735E82}" type="presOf" srcId="{7296DA43-DF54-4BE8-8121-220556D978F0}" destId="{F673E79C-FCEE-4641-8957-46D0BF4EE430}" srcOrd="0" destOrd="0" presId="urn:microsoft.com/office/officeart/2005/8/layout/orgChart1"/>
-    <dgm:cxn modelId="{36D3B2C7-F802-8F41-AAB1-699482812338}" type="presOf" srcId="{9D4D5B58-53F1-4AFF-8FD5-D1A07881B4F3}" destId="{52EA63B4-46FE-4A98-8E06-DA431EC0719E}" srcOrd="0" destOrd="0" presId="urn:microsoft.com/office/officeart/2005/8/layout/orgChart1"/>
+    <dgm:cxn modelId="{EC9A4E02-3DB8-E647-86A8-362D3B3145EC}" type="presOf" srcId="{800620B0-2E9C-48A6-8923-8BFBBA9CA96E}" destId="{68E3002A-CF9A-4810-8EF4-173F11BB54B4}" srcOrd="0" destOrd="0" presId="urn:microsoft.com/office/officeart/2005/8/layout/orgChart1"/>
     <dgm:cxn modelId="{97521513-A6C0-4751-816E-882784A264B9}" srcId="{AAC39976-9539-4D93-B90B-2256732E8013}" destId="{9599CCBA-AEB3-41F8-A9D9-69DA5FAA2BBF}" srcOrd="0" destOrd="0" parTransId="{F3DCE0D9-2986-41B1-ACC9-EEAD60D4B950}" sibTransId="{2DB03079-818A-4EA0-9796-23248792B214}"/>
-    <dgm:cxn modelId="{5281BDF2-9E5C-4C48-BE54-0D90A50076F6}" type="presOf" srcId="{F5B73636-B46A-48DF-AE82-9A2E1E8BF789}" destId="{791910AA-ACBF-4034-97D2-5476CE3F10B9}" srcOrd="0" destOrd="0" presId="urn:microsoft.com/office/officeart/2005/8/layout/orgChart1"/>
-    <dgm:cxn modelId="{E843D72F-7580-354B-9954-3B710C37AF1F}" type="presOf" srcId="{01897458-62FB-49BD-8975-C5E3EF8DF7CB}" destId="{CABB89A9-D282-4BD2-97D2-99FF73AA0838}" srcOrd="0" destOrd="0" presId="urn:microsoft.com/office/officeart/2005/8/layout/orgChart1"/>
-    <dgm:cxn modelId="{D8F2F48C-405D-FF44-95B3-EE552427EDA9}" type="presOf" srcId="{5BED94E0-CBEA-4A16-8B0A-272FBD704F84}" destId="{E8552A71-EB04-40D1-92ED-135E914161C4}" srcOrd="1" destOrd="0" presId="urn:microsoft.com/office/officeart/2005/8/layout/orgChart1"/>
-    <dgm:cxn modelId="{FBDF2376-6E40-9C46-9A5D-CE54DA139C94}" type="presOf" srcId="{1A8CBAEA-23EA-4B0A-99EF-3898E206F829}" destId="{75F5A9D0-08A2-4C61-8D94-33C6A510F415}" srcOrd="0" destOrd="0" presId="urn:microsoft.com/office/officeart/2005/8/layout/orgChart1"/>
-    <dgm:cxn modelId="{F4A486B1-AB94-5E4C-82B1-90A489099ADB}" type="presOf" srcId="{B100DA17-8BE8-4D66-8301-E94015C2AC32}" destId="{BA816869-ECB9-49D0-AA78-B4F6032932E1}" srcOrd="1" destOrd="0" presId="urn:microsoft.com/office/officeart/2005/8/layout/orgChart1"/>
-    <dgm:cxn modelId="{122A2F93-320F-F44A-8209-26B373F73182}" type="presOf" srcId="{8B6FA4F3-1AD2-4CD7-A316-D0749DBA749D}" destId="{1C12F98C-03B8-4977-B4BA-41541F425C49}" srcOrd="0" destOrd="0" presId="urn:microsoft.com/office/officeart/2005/8/layout/orgChart1"/>
-    <dgm:cxn modelId="{DF15C484-8A1C-B149-A0DE-94E25F6679D3}" type="presOf" srcId="{5F4692D5-1DCB-4CC0-B832-C3A1F8A709EE}" destId="{87F8AEFA-FADA-4908-A43A-18B1541D49E8}" srcOrd="0" destOrd="0" presId="urn:microsoft.com/office/officeart/2005/8/layout/orgChart1"/>
-    <dgm:cxn modelId="{F3A3E964-DCFF-A648-8F33-3A73559A9E81}" type="presOf" srcId="{AAC39976-9539-4D93-B90B-2256732E8013}" destId="{2FA83D16-4A4E-40DB-AB6B-6BF1B51137B8}" srcOrd="0" destOrd="0" presId="urn:microsoft.com/office/officeart/2005/8/layout/orgChart1"/>
-    <dgm:cxn modelId="{8F31847B-52B7-BC41-9C52-81FC1EDEE9D3}" type="presOf" srcId="{6CC8B941-2587-460A-92DF-71D383336CB9}" destId="{E366249A-F0C2-47DC-A262-074D5265A4C9}" srcOrd="1" destOrd="0" presId="urn:microsoft.com/office/officeart/2005/8/layout/orgChart1"/>
+    <dgm:cxn modelId="{72C90DA0-3555-AC49-9B29-60E9AD2AC3D2}" type="presOf" srcId="{B100DA17-8BE8-4D66-8301-E94015C2AC32}" destId="{BA816869-ECB9-49D0-AA78-B4F6032932E1}" srcOrd="1" destOrd="0" presId="urn:microsoft.com/office/officeart/2005/8/layout/orgChart1"/>
+    <dgm:cxn modelId="{A8BBC1BD-1B14-F04D-8BDD-06CB688C9A47}" type="presOf" srcId="{97C79AF5-B833-4868-A77D-F616F61C4772}" destId="{F22D7979-199A-4BAD-B574-F502F368E972}" srcOrd="1" destOrd="0" presId="urn:microsoft.com/office/officeart/2005/8/layout/orgChart1"/>
+    <dgm:cxn modelId="{3F06D147-737A-4349-8B2C-9450F906ABA0}" type="presOf" srcId="{78695B59-9170-4F22-800E-FD98F784B56B}" destId="{E2629DC1-A25B-4BD2-B4C9-0820FF28080B}" srcOrd="0" destOrd="0" presId="urn:microsoft.com/office/officeart/2005/8/layout/orgChart1"/>
+    <dgm:cxn modelId="{8678F633-BDA5-4346-8483-D1928B541D98}" type="presOf" srcId="{7E60A694-3983-4AC8-A403-909E1E717E6E}" destId="{95C3E4A2-BBB0-48A9-AD3D-4B827AE5F89E}" srcOrd="1" destOrd="0" presId="urn:microsoft.com/office/officeart/2005/8/layout/orgChart1"/>
+    <dgm:cxn modelId="{772F906D-6BA8-BA4F-8D09-1E8A74FD82F9}" type="presOf" srcId="{7296DA43-DF54-4BE8-8121-220556D978F0}" destId="{EA9EC9B0-D5AF-4207-87D0-D939443035CB}" srcOrd="1" destOrd="0" presId="urn:microsoft.com/office/officeart/2005/8/layout/orgChart1"/>
+    <dgm:cxn modelId="{AF93C551-3BDE-2843-8713-9230C16C9707}" type="presOf" srcId="{E749A576-5695-4701-B3C8-A42737F20934}" destId="{EC17251C-34D2-4ADD-B3E5-01EF1FED5F11}" srcOrd="0" destOrd="0" presId="urn:microsoft.com/office/officeart/2005/8/layout/orgChart1"/>
+    <dgm:cxn modelId="{9AEF3921-B403-3E40-A9B3-C69EA3FF8C60}" type="presOf" srcId="{0517C58F-0548-49B4-B9FA-E43BCD6058C5}" destId="{474FE053-7744-4CE3-B6EA-EF8C29EE9545}" srcOrd="0" destOrd="0" presId="urn:microsoft.com/office/officeart/2005/8/layout/orgChart1"/>
+    <dgm:cxn modelId="{057195D4-B396-DA4C-B8E0-11401EF50E33}" srcId="{C095ED4A-662A-4C2E-9240-04D0D43CD17F}" destId="{A6EA3438-F934-024A-B3FB-E0FF793CA4E5}" srcOrd="0" destOrd="0" parTransId="{C382370B-E4B4-AA42-8F58-6F907B169169}" sibTransId="{6E1B008A-E3F1-7A4A-B82F-184E9F66A7F4}"/>
+    <dgm:cxn modelId="{CC973552-2548-0141-A584-2D4E8DAD4303}" type="presOf" srcId="{D490B660-C708-40EC-9515-FE095E199C21}" destId="{81A9EFEA-1C4C-425B-BA9E-981065041C82}" srcOrd="0" destOrd="0" presId="urn:microsoft.com/office/officeart/2005/8/layout/orgChart1"/>
+    <dgm:cxn modelId="{0EE9959D-C5CB-7546-8346-6CBB1A635047}" type="presOf" srcId="{8B6FA4F3-1AD2-4CD7-A316-D0749DBA749D}" destId="{1C12F98C-03B8-4977-B4BA-41541F425C49}" srcOrd="0" destOrd="0" presId="urn:microsoft.com/office/officeart/2005/8/layout/orgChart1"/>
+    <dgm:cxn modelId="{E950E612-BBAF-EB4B-A0CA-1054DAC640C6}" type="presOf" srcId="{A6EA3438-F934-024A-B3FB-E0FF793CA4E5}" destId="{D7A6CA8E-9BDF-4648-B04C-21BC58591EE5}" srcOrd="1" destOrd="0" presId="urn:microsoft.com/office/officeart/2005/8/layout/orgChart1"/>
     <dgm:cxn modelId="{9CD61D3B-2AB6-4D1A-8E86-A80B90EB98AE}" srcId="{4A4D9F6E-DD43-467B-9D39-37A1981FFD60}" destId="{5BED94E0-CBEA-4A16-8B0A-272FBD704F84}" srcOrd="0" destOrd="0" parTransId="{B98C33E6-0F13-4200-8CD4-344E48690C09}" sibTransId="{3C5D5FBC-3543-4F79-9841-2F0A5D1E225A}"/>
-    <dgm:cxn modelId="{0AD01A00-0A2F-DD4C-B819-E4BD618DC439}" type="presOf" srcId="{6CC8B941-2587-460A-92DF-71D383336CB9}" destId="{99630B4D-61C4-4CE7-ABB6-547EBAC40560}" srcOrd="0" destOrd="0" presId="urn:microsoft.com/office/officeart/2005/8/layout/orgChart1"/>
-    <dgm:cxn modelId="{10E2B053-8F24-9B42-9753-D11716233F83}" type="presOf" srcId="{FB155FCB-B43A-4F86-B5A6-8AD255AABDFB}" destId="{F31FE603-9257-4106-AB3B-3985E74D6FB1}" srcOrd="0" destOrd="0" presId="urn:microsoft.com/office/officeart/2005/8/layout/orgChart1"/>
     <dgm:cxn modelId="{D8B684C9-C2B4-4F7F-B82D-A5DF3B055D7C}" srcId="{C4055ACD-0546-43BC-8188-E8B7D13A1168}" destId="{467D1EB8-3A93-4033-B818-24C564080CD4}" srcOrd="0" destOrd="0" parTransId="{154AEBEF-D40E-49EA-B385-A3E6D24E2BFD}" sibTransId="{C0107BCA-773F-4CE9-BA8D-E54316121A73}"/>
     <dgm:cxn modelId="{16974000-ED92-4169-82F0-3B7AD33C1D3C}" srcId="{8B6FA4F3-1AD2-4CD7-A316-D0749DBA749D}" destId="{6ADB5BDD-A060-43FF-A4DB-C915166452B2}" srcOrd="0" destOrd="0" parTransId="{FA69CD7B-5E7A-4629-8A5A-DBA43A0EDE28}" sibTransId="{C00F74B7-9C8F-4C0A-8C6B-F68A938DED10}"/>
     <dgm:cxn modelId="{A4F40954-4FC8-4140-9D7A-6A4060DE4C7F}" srcId="{25186461-9284-41DF-AD46-A199EBF7F86C}" destId="{91ECFC71-7EC1-4E5F-8968-05F5A0798290}" srcOrd="0" destOrd="0" parTransId="{AA4E125E-BA4E-41CF-8578-A0D05332787C}" sibTransId="{F8DB8626-7AF2-45D9-8A9F-EB870B54E2D1}"/>
-    <dgm:cxn modelId="{7684CEFF-9516-B64B-9DFE-78B735D135CD}" type="presOf" srcId="{80455D65-832D-4121-BA5E-CBEFE88B7681}" destId="{5BC0A827-D7D6-4275-882C-6263FA6582A1}" srcOrd="1" destOrd="0" presId="urn:microsoft.com/office/officeart/2005/8/layout/orgChart1"/>
-    <dgm:cxn modelId="{00A5C61C-681A-2447-9447-75CE5527EFDB}" type="presOf" srcId="{9599CCBA-AEB3-41F8-A9D9-69DA5FAA2BBF}" destId="{5A0542FA-5ED7-46D0-9C2B-A8811B94BB1C}" srcOrd="0" destOrd="0" presId="urn:microsoft.com/office/officeart/2005/8/layout/orgChart1"/>
-    <dgm:cxn modelId="{2C8E48E6-202E-004C-825F-1B35AEB9DDE7}" type="presOf" srcId="{3B9E8936-38CC-4EDB-A955-9BFB59D322B3}" destId="{CFC862CA-6E36-402A-B338-4D755E6517CF}" srcOrd="0" destOrd="0" presId="urn:microsoft.com/office/officeart/2005/8/layout/orgChart1"/>
-    <dgm:cxn modelId="{501D7D75-086A-0949-B6C6-7AF005A385CA}" type="presOf" srcId="{C4055ACD-0546-43BC-8188-E8B7D13A1168}" destId="{F4BF6204-EB8D-4EA8-9F9A-12667A5187C2}" srcOrd="0" destOrd="0" presId="urn:microsoft.com/office/officeart/2005/8/layout/orgChart1"/>
-    <dgm:cxn modelId="{273860FE-7154-4B48-A0F7-A8F62EC294A7}" type="presOf" srcId="{8B08A268-C040-466F-82EE-B03FD44B523B}" destId="{7A05D66A-F0BB-4E2F-89F4-DEDA9E0E1C18}" srcOrd="1" destOrd="0" presId="urn:microsoft.com/office/officeart/2005/8/layout/orgChart1"/>
-    <dgm:cxn modelId="{27330AAA-5A94-4E43-A687-001EFF7926B7}" type="presOf" srcId="{06E77BB6-613D-4F6C-B8D5-3A831E48A8A9}" destId="{078126C7-DF4F-48E4-A31E-E8C051122A3F}" srcOrd="0" destOrd="0" presId="urn:microsoft.com/office/officeart/2005/8/layout/orgChart1"/>
-    <dgm:cxn modelId="{4FC3A798-5B7F-1E45-8E9E-F051B2CE6B0A}" type="presOf" srcId="{E1E1F362-7F1C-466D-85C1-90A72FA0F6BF}" destId="{0097455A-844A-4534-81C7-BB83A627D778}" srcOrd="0" destOrd="0" presId="urn:microsoft.com/office/officeart/2005/8/layout/orgChart1"/>
+    <dgm:cxn modelId="{918F8CB1-0EF3-9040-A581-4E2FE0C524F5}" type="presOf" srcId="{CC8B1706-A2B4-4600-84FF-2441EA8EAF6A}" destId="{6BA0E165-33F3-4730-AEC0-58F08706059A}" srcOrd="0" destOrd="0" presId="urn:microsoft.com/office/officeart/2005/8/layout/orgChart1"/>
+    <dgm:cxn modelId="{26D1CB41-D102-9541-B099-D7A6E9C69665}" type="presOf" srcId="{C4055ACD-0546-43BC-8188-E8B7D13A1168}" destId="{70F39ED2-02BB-41B6-AEAE-F4F8127E8D95}" srcOrd="1" destOrd="0" presId="urn:microsoft.com/office/officeart/2005/8/layout/orgChart1"/>
+    <dgm:cxn modelId="{4C3DF680-98D2-8A4F-AEFF-5F3161354E30}" type="presOf" srcId="{01897458-62FB-49BD-8975-C5E3EF8DF7CB}" destId="{CABB89A9-D282-4BD2-97D2-99FF73AA0838}" srcOrd="0" destOrd="0" presId="urn:microsoft.com/office/officeart/2005/8/layout/orgChart1"/>
+    <dgm:cxn modelId="{86DFD61C-84D6-4747-B473-834301A5EA56}" type="presOf" srcId="{7DE6C456-64D9-4F83-84B6-B919BEEAA1C9}" destId="{DC1BA744-2486-4ED0-8808-76024211A4DE}" srcOrd="0" destOrd="0" presId="urn:microsoft.com/office/officeart/2005/8/layout/orgChart1"/>
+    <dgm:cxn modelId="{7E104EC3-EAFC-0F4F-B0AA-0BA92F47639B}" type="presOf" srcId="{5F4692D5-1DCB-4CC0-B832-C3A1F8A709EE}" destId="{87F8AEFA-FADA-4908-A43A-18B1541D49E8}" srcOrd="0" destOrd="0" presId="urn:microsoft.com/office/officeart/2005/8/layout/orgChart1"/>
+    <dgm:cxn modelId="{FDBEFE2E-C97E-7B48-89D6-3E17F83FE8DF}" type="presOf" srcId="{0034DDE1-5EA9-478C-ADEC-5FF13F7EA6F4}" destId="{D95DBC36-ED1A-46EC-B1EE-AF62E740410D}" srcOrd="0" destOrd="0" presId="urn:microsoft.com/office/officeart/2005/8/layout/orgChart1"/>
+    <dgm:cxn modelId="{AD381EBE-2579-D84B-978C-3B077EC9369B}" type="presOf" srcId="{7296DA43-DF54-4BE8-8121-220556D978F0}" destId="{F673E79C-FCEE-4641-8957-46D0BF4EE430}" srcOrd="0" destOrd="0" presId="urn:microsoft.com/office/officeart/2005/8/layout/orgChart1"/>
+    <dgm:cxn modelId="{4C3E8A89-D8E6-794B-838A-02F93ADBF9A7}" type="presOf" srcId="{20F4A78C-EF1B-4815-9016-862B02C4358F}" destId="{1298F8C4-9543-4DB9-B6D4-346C6B49A21A}" srcOrd="0" destOrd="0" presId="urn:microsoft.com/office/officeart/2005/8/layout/orgChart1"/>
+    <dgm:cxn modelId="{B0424F80-6470-684A-9FBB-F84B50FB7F11}" type="presOf" srcId="{2E51D234-B493-4CB6-B447-33022B37E0C3}" destId="{E4FE4C75-D634-4067-AE85-52355990D586}" srcOrd="0" destOrd="0" presId="urn:microsoft.com/office/officeart/2005/8/layout/orgChart1"/>
+    <dgm:cxn modelId="{90BDBD85-B685-CF49-8E77-B88833B7D9CF}" type="presOf" srcId="{09B72EF6-3602-4596-939A-F411325D9B23}" destId="{D2BE3EF5-4429-4936-8CC0-13E91F4C3E06}" srcOrd="0" destOrd="0" presId="urn:microsoft.com/office/officeart/2005/8/layout/orgChart1"/>
+    <dgm:cxn modelId="{0827BEEA-2E12-5540-976D-24F275F4F7F1}" type="presOf" srcId="{20F4A78C-EF1B-4815-9016-862B02C4358F}" destId="{D845134A-33B5-487A-9B83-D640837BA974}" srcOrd="1" destOrd="0" presId="urn:microsoft.com/office/officeart/2005/8/layout/orgChart1"/>
+    <dgm:cxn modelId="{955488E3-B208-D142-ADB3-BFC2C6C476E2}" type="presOf" srcId="{3E5680EA-11BD-4FC7-954D-F75AF03DD9B7}" destId="{1DFB68FF-6697-4C42-9191-36CF5E066075}" srcOrd="0" destOrd="0" presId="urn:microsoft.com/office/officeart/2005/8/layout/orgChart1"/>
+    <dgm:cxn modelId="{A7725709-B94A-8548-89D4-5971E9AC7307}" type="presOf" srcId="{AAC39976-9539-4D93-B90B-2256732E8013}" destId="{5D052AD2-BAAE-47C9-A5B8-FD658F911B23}" srcOrd="1" destOrd="0" presId="urn:microsoft.com/office/officeart/2005/8/layout/orgChart1"/>
     <dgm:cxn modelId="{64F04616-93CB-4C79-8967-4014B6FE795D}" srcId="{0034DDE1-5EA9-478C-ADEC-5FF13F7EA6F4}" destId="{4A4D9F6E-DD43-467B-9D39-37A1981FFD60}" srcOrd="0" destOrd="0" parTransId="{21E71619-A847-46BC-815F-337F696502F6}" sibTransId="{847AEA12-47C4-4445-98F4-F6F180E07352}"/>
-    <dgm:cxn modelId="{0D1A0CF2-3BAD-AC4C-A68C-457BA2ECF7F5}" type="presOf" srcId="{09B72EF6-3602-4596-939A-F411325D9B23}" destId="{D2BE3EF5-4429-4936-8CC0-13E91F4C3E06}" srcOrd="0" destOrd="0" presId="urn:microsoft.com/office/officeart/2005/8/layout/orgChart1"/>
-    <dgm:cxn modelId="{A786D70D-CB89-2248-9F87-4AB521689590}" type="presOf" srcId="{01CD0FE5-B065-4562-B576-B9D6DD86EA63}" destId="{0915A952-7A79-417C-A5EE-448B58E91C1B}" srcOrd="0" destOrd="0" presId="urn:microsoft.com/office/officeart/2005/8/layout/orgChart1"/>
-    <dgm:cxn modelId="{658FA20D-AA67-644C-BEE7-307073E674D8}" type="presOf" srcId="{9599CCBA-AEB3-41F8-A9D9-69DA5FAA2BBF}" destId="{AE6E0893-5A7B-4B03-9E0C-AFA2081C433D}" srcOrd="1" destOrd="0" presId="urn:microsoft.com/office/officeart/2005/8/layout/orgChart1"/>
+    <dgm:cxn modelId="{6B683F56-BEA1-BA4C-A0F5-AD32768BE69B}" type="presOf" srcId="{6ADB5BDD-A060-43FF-A4DB-C915166452B2}" destId="{5F10F6F2-C363-48CB-A546-C4436171403D}" srcOrd="1" destOrd="0" presId="urn:microsoft.com/office/officeart/2005/8/layout/orgChart1"/>
+    <dgm:cxn modelId="{50D4647B-C0A2-CB4A-BB8E-B77EB2835297}" type="presOf" srcId="{E41F93C8-9936-4429-893D-730AB3F77A95}" destId="{52168218-B58B-4BB9-8A63-FF63F5544122}" srcOrd="0" destOrd="0" presId="urn:microsoft.com/office/officeart/2005/8/layout/orgChart1"/>
     <dgm:cxn modelId="{E0920BEA-D9C3-47A8-BCEA-9CE69F4449E8}" srcId="{0034DDE1-5EA9-478C-ADEC-5FF13F7EA6F4}" destId="{80455D65-832D-4121-BA5E-CBEFE88B7681}" srcOrd="1" destOrd="0" parTransId="{E1E1F362-7F1C-466D-85C1-90A72FA0F6BF}" sibTransId="{853A97C7-9238-41F0-B1F2-EADE42BAF23C}"/>
-    <dgm:cxn modelId="{B0D20A4B-DC9E-9044-9632-8A18BD5E6E13}" type="presOf" srcId="{0517C58F-0548-49B4-B9FA-E43BCD6058C5}" destId="{E7868627-FA95-43EB-87FF-5A6DBE413213}" srcOrd="1" destOrd="0" presId="urn:microsoft.com/office/officeart/2005/8/layout/orgChart1"/>
-    <dgm:cxn modelId="{D65DF645-8F63-ED47-8091-99D6BAC3CF17}" type="presOf" srcId="{DC53CDC8-BCC6-4F8B-BB46-CAB54516F824}" destId="{0E60387C-BC27-473C-8D8D-952C13EDEAE9}" srcOrd="1" destOrd="0" presId="urn:microsoft.com/office/officeart/2005/8/layout/orgChart1"/>
+    <dgm:cxn modelId="{8419C47C-8FF5-E44D-BF18-11E1086594CC}" type="presOf" srcId="{E2A81640-9C74-48F7-B726-40B100402D4B}" destId="{95D8BFED-5A63-474A-BC7D-5596D814BEF4}" srcOrd="1" destOrd="0" presId="urn:microsoft.com/office/officeart/2005/8/layout/orgChart1"/>
+    <dgm:cxn modelId="{B6511FED-552B-8A4A-9936-2E94CB5D0F24}" type="presOf" srcId="{3B9E8936-38CC-4EDB-A955-9BFB59D322B3}" destId="{47505F7B-DA57-4C55-AAB5-E85D34C3A456}" srcOrd="1" destOrd="0" presId="urn:microsoft.com/office/officeart/2005/8/layout/orgChart1"/>
+    <dgm:cxn modelId="{619EE529-F7E6-AC49-89A0-02AA5C00307E}" type="presOf" srcId="{EF0BB1F4-EB0C-47F4-A9C2-3812487EF866}" destId="{426D9D0B-94E7-4872-828A-B47E44C17477}" srcOrd="0" destOrd="0" presId="urn:microsoft.com/office/officeart/2005/8/layout/orgChart1"/>
+    <dgm:cxn modelId="{8CEA98C9-0702-934C-BDD1-133CE5CD1113}" type="presOf" srcId="{6CC8B941-2587-460A-92DF-71D383336CB9}" destId="{99630B4D-61C4-4CE7-ABB6-547EBAC40560}" srcOrd="0" destOrd="0" presId="urn:microsoft.com/office/officeart/2005/8/layout/orgChart1"/>
+    <dgm:cxn modelId="{E2630B28-AA51-2341-B09A-20434193639F}" type="presOf" srcId="{58E6C6FF-81FD-4CEF-A87A-0DCC8312D993}" destId="{882EE2C2-C2F6-486F-A8DD-F5FF1B13A696}" srcOrd="1" destOrd="0" presId="urn:microsoft.com/office/officeart/2005/8/layout/orgChart1"/>
     <dgm:cxn modelId="{66FF7E4F-F13F-4AC1-98D5-A5AE7C333E65}" srcId="{91ECFC71-7EC1-4E5F-8968-05F5A0798290}" destId="{97C79AF5-B833-4868-A77D-F616F61C4772}" srcOrd="0" destOrd="0" parTransId="{800620B0-2E9C-48A6-8923-8BFBBA9CA96E}" sibTransId="{565E927C-4382-48F3-9748-3599DA2FBE53}"/>
-    <dgm:cxn modelId="{DCAF480D-83A4-874C-A892-B857BD66403F}" type="presOf" srcId="{FA69CD7B-5E7A-4629-8A5A-DBA43A0EDE28}" destId="{4E20AEAA-78E9-41CD-A6A4-49DDD83D7E90}" srcOrd="0" destOrd="0" presId="urn:microsoft.com/office/officeart/2005/8/layout/orgChart1"/>
-    <dgm:cxn modelId="{CEC0F8DE-462B-6348-BBA2-ADBEC43A1DAB}" type="presOf" srcId="{7296DA43-DF54-4BE8-8121-220556D978F0}" destId="{EA9EC9B0-D5AF-4207-87D0-D939443035CB}" srcOrd="1" destOrd="0" presId="urn:microsoft.com/office/officeart/2005/8/layout/orgChart1"/>
+    <dgm:cxn modelId="{AF584536-95D5-BC4D-873F-C59FD038CCB6}" type="presOf" srcId="{B98C33E6-0F13-4200-8CD4-344E48690C09}" destId="{05E0363D-BE95-4639-9B3F-FC6C3A0AA1FD}" srcOrd="0" destOrd="0" presId="urn:microsoft.com/office/officeart/2005/8/layout/orgChart1"/>
+    <dgm:cxn modelId="{1198E978-88AC-4548-9617-0DEFF9110362}" type="presOf" srcId="{6ADB5BDD-A060-43FF-A4DB-C915166452B2}" destId="{AE48DD83-C4F0-446A-9EFA-DA9A8AC3F428}" srcOrd="0" destOrd="0" presId="urn:microsoft.com/office/officeart/2005/8/layout/orgChart1"/>
+    <dgm:cxn modelId="{CA8AD6A7-3470-9549-AEC1-E8D6B73E5B47}" type="presOf" srcId="{5006CB40-DE65-4B93-AA07-63FC18D0EC66}" destId="{153922FA-802D-4BB7-9505-62C5BE9762CA}" srcOrd="0" destOrd="0" presId="urn:microsoft.com/office/officeart/2005/8/layout/orgChart1"/>
+    <dgm:cxn modelId="{03D766D2-57ED-CD46-9B1C-AE33F50E7B3C}" type="presOf" srcId="{C4055ACD-0546-43BC-8188-E8B7D13A1168}" destId="{F4BF6204-EB8D-4EA8-9F9A-12667A5187C2}" srcOrd="0" destOrd="0" presId="urn:microsoft.com/office/officeart/2005/8/layout/orgChart1"/>
+    <dgm:cxn modelId="{7665C79F-6362-A545-B78A-68FE77631B34}" type="presOf" srcId="{467D1EB8-3A93-4033-B818-24C564080CD4}" destId="{D3EFE359-4AD6-49D9-924B-47F27D45EABC}" srcOrd="1" destOrd="0" presId="urn:microsoft.com/office/officeart/2005/8/layout/orgChart1"/>
     <dgm:cxn modelId="{37A61B16-B2F3-4F83-857B-E84C2E4DEFD2}" srcId="{2E51D234-B493-4CB6-B447-33022B37E0C3}" destId="{7E60A694-3983-4AC8-A403-909E1E717E6E}" srcOrd="0" destOrd="0" parTransId="{D490B660-C708-40EC-9515-FE095E199C21}" sibTransId="{715B7925-8A19-41C6-A0E0-2BA9B379F83E}"/>
-    <dgm:cxn modelId="{CCBB22E2-F50C-914E-878C-700A910025C7}" type="presOf" srcId="{6ADB5BDD-A060-43FF-A4DB-C915166452B2}" destId="{5F10F6F2-C363-48CB-A546-C4436171403D}" srcOrd="1" destOrd="0" presId="urn:microsoft.com/office/officeart/2005/8/layout/orgChart1"/>
-    <dgm:cxn modelId="{E605BBFE-2A4C-A249-A266-67824D95C369}" type="presOf" srcId="{B100DA17-8BE8-4D66-8301-E94015C2AC32}" destId="{0CCD89D7-ADB1-41F2-B4B9-BE40B25C0ACF}" srcOrd="0" destOrd="0" presId="urn:microsoft.com/office/officeart/2005/8/layout/orgChart1"/>
-    <dgm:cxn modelId="{A1224E0F-78C0-504D-9139-30BB705B467B}" type="presOf" srcId="{80455D65-832D-4121-BA5E-CBEFE88B7681}" destId="{A4A1B2FC-32D1-442A-8DF8-5259C94C8F56}" srcOrd="0" destOrd="0" presId="urn:microsoft.com/office/officeart/2005/8/layout/orgChart1"/>
+    <dgm:cxn modelId="{B6364497-989B-9749-AD83-E46C77E1E157}" type="presOf" srcId="{21E71619-A847-46BC-815F-337F696502F6}" destId="{E97D7620-E457-4D12-AF6D-BDCAF21D1554}" srcOrd="0" destOrd="0" presId="urn:microsoft.com/office/officeart/2005/8/layout/orgChart1"/>
     <dgm:cxn modelId="{8FB3260F-7A15-4C59-A463-189959C3B204}" srcId="{AAC39976-9539-4D93-B90B-2256732E8013}" destId="{DC53CDC8-BCC6-4F8B-BB46-CAB54516F824}" srcOrd="1" destOrd="0" parTransId="{BBD517AA-477B-48EF-A8BE-4B65910CE65A}" sibTransId="{108C53D3-0292-4174-BB08-F0DF71DD927C}"/>
-    <dgm:cxn modelId="{FD3A6EE7-C370-3246-AB46-FC08815D2311}" type="presOf" srcId="{9D4D5B58-53F1-4AFF-8FD5-D1A07881B4F3}" destId="{D829C372-C856-450F-BB24-0DB887C77EE6}" srcOrd="1" destOrd="0" presId="urn:microsoft.com/office/officeart/2005/8/layout/orgChart1"/>
     <dgm:cxn modelId="{EF81A268-FF1C-4C79-975B-934FA16FFBB7}" srcId="{9599CCBA-AEB3-41F8-A9D9-69DA5FAA2BBF}" destId="{672EA560-40FB-4BBF-95AA-4274E07F8A7A}" srcOrd="0" destOrd="0" parTransId="{4C4DC1B2-4B26-4E2D-8A21-BDA92C855948}" sibTransId="{C2CD6C1D-6E07-418B-A582-4BE706D27BDE}"/>
-    <dgm:cxn modelId="{CD1B9C3C-C3C8-804F-A4B1-F94D10754834}" type="presOf" srcId="{672EA560-40FB-4BBF-95AA-4274E07F8A7A}" destId="{8B813017-F548-4DF4-99EA-07AA9D468396}" srcOrd="0" destOrd="0" presId="urn:microsoft.com/office/officeart/2005/8/layout/orgChart1"/>
-    <dgm:cxn modelId="{7BE56F23-A57A-0448-95C8-9D9CA69B01F0}" type="presOf" srcId="{4C742798-F812-4D34-AEA0-A29F2199B0E7}" destId="{55E1A32B-6779-4B36-A1D1-05B2CDA63917}" srcOrd="0" destOrd="0" presId="urn:microsoft.com/office/officeart/2005/8/layout/orgChart1"/>
+    <dgm:cxn modelId="{A22C9782-3B29-DD41-BD3F-7777C266D780}" type="presOf" srcId="{DC53CDC8-BCC6-4F8B-BB46-CAB54516F824}" destId="{F2CB5CA1-F4AB-4DD8-96F0-B3CFF5AE99EE}" srcOrd="0" destOrd="0" presId="urn:microsoft.com/office/officeart/2005/8/layout/orgChart1"/>
     <dgm:cxn modelId="{BEEA4903-6C20-45C9-9AC7-8D4E09F987DE}" srcId="{7DE6C456-64D9-4F83-84B6-B919BEEAA1C9}" destId="{2E51D234-B493-4CB6-B447-33022B37E0C3}" srcOrd="0" destOrd="0" parTransId="{382E369A-AE6C-43C7-890E-52EFA4477FDC}" sibTransId="{9808C7EE-B7CE-4D61-A5C4-A83E415D635E}"/>
-    <dgm:cxn modelId="{8961C7D2-B8EB-E94D-9EA7-AB9E6746E715}" type="presParOf" srcId="{DC1BA744-2486-4ED0-8808-76024211A4DE}" destId="{A0F0A94B-C289-41E0-8716-752F3A5857DB}" srcOrd="0" destOrd="0" presId="urn:microsoft.com/office/officeart/2005/8/layout/orgChart1"/>
-    <dgm:cxn modelId="{100A2D47-6E98-374B-A155-10B610A7D52E}" type="presParOf" srcId="{A0F0A94B-C289-41E0-8716-752F3A5857DB}" destId="{34B983C5-1EBD-4A1B-8DDA-81EFE6251480}" srcOrd="0" destOrd="0" presId="urn:microsoft.com/office/officeart/2005/8/layout/orgChart1"/>
-    <dgm:cxn modelId="{339D34E3-ED4A-A046-A291-43CE40D0BC9F}" type="presParOf" srcId="{34B983C5-1EBD-4A1B-8DDA-81EFE6251480}" destId="{E4FE4C75-D634-4067-AE85-52355990D586}" srcOrd="0" destOrd="0" presId="urn:microsoft.com/office/officeart/2005/8/layout/orgChart1"/>
-    <dgm:cxn modelId="{9C6E4208-AD1B-5145-B177-939E539663FB}" type="presParOf" srcId="{34B983C5-1EBD-4A1B-8DDA-81EFE6251480}" destId="{16D5E343-C813-450A-9759-EC666ADE50DB}" srcOrd="1" destOrd="0" presId="urn:microsoft.com/office/officeart/2005/8/layout/orgChart1"/>
-    <dgm:cxn modelId="{08A092AC-C474-8D4A-BA1F-B9796DC18DAB}" type="presParOf" srcId="{A0F0A94B-C289-41E0-8716-752F3A5857DB}" destId="{9E5A03B9-F4CF-4CE9-A773-EE4EADE33CE9}" srcOrd="1" destOrd="0" presId="urn:microsoft.com/office/officeart/2005/8/layout/orgChart1"/>
-    <dgm:cxn modelId="{7F06BE26-1733-824B-BBAF-8B784A0E49AF}" type="presParOf" srcId="{9E5A03B9-F4CF-4CE9-A773-EE4EADE33CE9}" destId="{81A9EFEA-1C4C-425B-BA9E-981065041C82}" srcOrd="0" destOrd="0" presId="urn:microsoft.com/office/officeart/2005/8/layout/orgChart1"/>
-    <dgm:cxn modelId="{21199257-F8D5-5644-BDDB-6617EFA1973D}" type="presParOf" srcId="{9E5A03B9-F4CF-4CE9-A773-EE4EADE33CE9}" destId="{A45000DF-4149-40A9-B4CB-C315F257FAD5}" srcOrd="1" destOrd="0" presId="urn:microsoft.com/office/officeart/2005/8/layout/orgChart1"/>
-    <dgm:cxn modelId="{6B66E4DC-634A-AA46-B75B-9BB974701E96}" type="presParOf" srcId="{A45000DF-4149-40A9-B4CB-C315F257FAD5}" destId="{326367BD-CB45-4697-8B78-BDFAA665D144}" srcOrd="0" destOrd="0" presId="urn:microsoft.com/office/officeart/2005/8/layout/orgChart1"/>
-    <dgm:cxn modelId="{BDF28607-4E6D-ED49-B818-C869378CB03E}" type="presParOf" srcId="{326367BD-CB45-4697-8B78-BDFAA665D144}" destId="{4BBB856C-1741-4EBE-9499-85E2D6110127}" srcOrd="0" destOrd="0" presId="urn:microsoft.com/office/officeart/2005/8/layout/orgChart1"/>
-    <dgm:cxn modelId="{F0C4BB71-7859-C54A-9926-D6598D0926AB}" type="presParOf" srcId="{326367BD-CB45-4697-8B78-BDFAA665D144}" destId="{95C3E4A2-BBB0-48A9-AD3D-4B827AE5F89E}" srcOrd="1" destOrd="0" presId="urn:microsoft.com/office/officeart/2005/8/layout/orgChart1"/>
-    <dgm:cxn modelId="{31D3C67D-0687-184F-95A1-7539000C364E}" type="presParOf" srcId="{A45000DF-4149-40A9-B4CB-C315F257FAD5}" destId="{4CDC3D67-D300-4915-B4AF-A7BA531E8A60}" srcOrd="1" destOrd="0" presId="urn:microsoft.com/office/officeart/2005/8/layout/orgChart1"/>
-    <dgm:cxn modelId="{6CA5DAAB-E947-0545-A776-093DD6B77FDE}" type="presParOf" srcId="{4CDC3D67-D300-4915-B4AF-A7BA531E8A60}" destId="{426D9D0B-94E7-4872-828A-B47E44C17477}" srcOrd="0" destOrd="0" presId="urn:microsoft.com/office/officeart/2005/8/layout/orgChart1"/>
-    <dgm:cxn modelId="{9000680E-0724-7B47-8264-90F970AFEFE6}" type="presParOf" srcId="{4CDC3D67-D300-4915-B4AF-A7BA531E8A60}" destId="{8CBB101C-18BF-482E-A510-7BDC6718E219}" srcOrd="1" destOrd="0" presId="urn:microsoft.com/office/officeart/2005/8/layout/orgChart1"/>
-    <dgm:cxn modelId="{5261E5F8-0B10-4E4A-92F8-E8BF572A70FF}" type="presParOf" srcId="{8CBB101C-18BF-482E-A510-7BDC6718E219}" destId="{9DD8B184-0959-46EE-BF20-BA6D547EEF8E}" srcOrd="0" destOrd="0" presId="urn:microsoft.com/office/officeart/2005/8/layout/orgChart1"/>
-    <dgm:cxn modelId="{0F5353B0-5379-C440-A540-37B3BF40955A}" type="presParOf" srcId="{9DD8B184-0959-46EE-BF20-BA6D547EEF8E}" destId="{03E2DA22-0C80-4F66-8696-F69F88D5DEE2}" srcOrd="0" destOrd="0" presId="urn:microsoft.com/office/officeart/2005/8/layout/orgChart1"/>
-    <dgm:cxn modelId="{88C06CF3-2816-9D4D-ADF7-7B4AF12329DF}" type="presParOf" srcId="{9DD8B184-0959-46EE-BF20-BA6D547EEF8E}" destId="{B3F390EB-F328-4FB5-B810-54A7FE16EAD4}" srcOrd="1" destOrd="0" presId="urn:microsoft.com/office/officeart/2005/8/layout/orgChart1"/>
-    <dgm:cxn modelId="{C1916B76-8785-C246-B4F8-C3E529FA9928}" type="presParOf" srcId="{8CBB101C-18BF-482E-A510-7BDC6718E219}" destId="{87A66EC7-769C-4204-AC22-65EFCC6406AE}" srcOrd="1" destOrd="0" presId="urn:microsoft.com/office/officeart/2005/8/layout/orgChart1"/>
-    <dgm:cxn modelId="{0349AB76-F10E-104E-87B3-6733640A7C91}" type="presParOf" srcId="{87A66EC7-769C-4204-AC22-65EFCC6406AE}" destId="{9EC44F64-4879-4EEF-88C7-5037FA3693BD}" srcOrd="0" destOrd="0" presId="urn:microsoft.com/office/officeart/2005/8/layout/orgChart1"/>
-    <dgm:cxn modelId="{7A21B416-11D7-4B44-A313-9D40DC4CD5DF}" type="presParOf" srcId="{87A66EC7-769C-4204-AC22-65EFCC6406AE}" destId="{208D2079-A01B-44CD-9DBF-F16745F03E13}" srcOrd="1" destOrd="0" presId="urn:microsoft.com/office/officeart/2005/8/layout/orgChart1"/>
-    <dgm:cxn modelId="{323063E0-DAFC-FD4B-B9C9-FA431678D297}" type="presParOf" srcId="{208D2079-A01B-44CD-9DBF-F16745F03E13}" destId="{13A7192D-7D88-4184-A977-C64B2160C7A3}" srcOrd="0" destOrd="0" presId="urn:microsoft.com/office/officeart/2005/8/layout/orgChart1"/>
-    <dgm:cxn modelId="{131EF220-806B-2F47-9D19-CC732BF8C2D0}" type="presParOf" srcId="{13A7192D-7D88-4184-A977-C64B2160C7A3}" destId="{F3A8ABC9-85E7-42DE-A36E-E103A4F0B9E8}" srcOrd="0" destOrd="0" presId="urn:microsoft.com/office/officeart/2005/8/layout/orgChart1"/>
-    <dgm:cxn modelId="{1194109A-D1AF-7944-A877-2BB847928BFF}" type="presParOf" srcId="{13A7192D-7D88-4184-A977-C64B2160C7A3}" destId="{9B3975D1-CCB4-4217-96D6-FA926BA35A86}" srcOrd="1" destOrd="0" presId="urn:microsoft.com/office/officeart/2005/8/layout/orgChart1"/>
-    <dgm:cxn modelId="{0D308FAD-6C0F-9141-9246-2C9C7965D316}" type="presParOf" srcId="{208D2079-A01B-44CD-9DBF-F16745F03E13}" destId="{8D2AB1D8-01F5-4C2B-AF65-3D8CCAD2331F}" srcOrd="1" destOrd="0" presId="urn:microsoft.com/office/officeart/2005/8/layout/orgChart1"/>
-    <dgm:cxn modelId="{406290B7-8AF4-F24E-A6A9-758C707893D2}" type="presParOf" srcId="{8D2AB1D8-01F5-4C2B-AF65-3D8CCAD2331F}" destId="{68E3002A-CF9A-4810-8EF4-173F11BB54B4}" srcOrd="0" destOrd="0" presId="urn:microsoft.com/office/officeart/2005/8/layout/orgChart1"/>
-    <dgm:cxn modelId="{9CB79942-4233-7444-8921-694163B9082F}" type="presParOf" srcId="{8D2AB1D8-01F5-4C2B-AF65-3D8CCAD2331F}" destId="{C1D0B2F3-5B6B-44A1-9455-3B9BB1AD0589}" srcOrd="1" destOrd="0" presId="urn:microsoft.com/office/officeart/2005/8/layout/orgChart1"/>
-    <dgm:cxn modelId="{31C5D4A6-16F6-8D4B-9B21-D01FB7888C2B}" type="presParOf" srcId="{C1D0B2F3-5B6B-44A1-9455-3B9BB1AD0589}" destId="{9C22C8D5-E2AE-475F-B82B-7CB15710C205}" srcOrd="0" destOrd="0" presId="urn:microsoft.com/office/officeart/2005/8/layout/orgChart1"/>
-    <dgm:cxn modelId="{95C662AF-2FF7-374C-8497-EE1286369545}" type="presParOf" srcId="{9C22C8D5-E2AE-475F-B82B-7CB15710C205}" destId="{827B6F1E-5D75-47DD-8F2D-D22E2DDEAD7B}" srcOrd="0" destOrd="0" presId="urn:microsoft.com/office/officeart/2005/8/layout/orgChart1"/>
-    <dgm:cxn modelId="{7F3A0250-E83A-944A-9BC7-9D4F557C68AF}" type="presParOf" srcId="{9C22C8D5-E2AE-475F-B82B-7CB15710C205}" destId="{F22D7979-199A-4BAD-B574-F502F368E972}" srcOrd="1" destOrd="0" presId="urn:microsoft.com/office/officeart/2005/8/layout/orgChart1"/>
-    <dgm:cxn modelId="{9FE5061A-60CA-1E4C-A657-B68DF7F8CDD7}" type="presParOf" srcId="{C1D0B2F3-5B6B-44A1-9455-3B9BB1AD0589}" destId="{3977C1EA-D5C4-4068-8CEC-2CB5113B7988}" srcOrd="1" destOrd="0" presId="urn:microsoft.com/office/officeart/2005/8/layout/orgChart1"/>
-    <dgm:cxn modelId="{216FEDFA-76C5-434F-BD79-2F24F2234CC8}" type="presParOf" srcId="{C1D0B2F3-5B6B-44A1-9455-3B9BB1AD0589}" destId="{EB73BBC3-66ED-473E-8548-EFE7BC7FDCA7}" srcOrd="2" destOrd="0" presId="urn:microsoft.com/office/officeart/2005/8/layout/orgChart1"/>
-    <dgm:cxn modelId="{8A68F16E-C83D-A74A-AFEA-7C5E784FAAA1}" type="presParOf" srcId="{208D2079-A01B-44CD-9DBF-F16745F03E13}" destId="{A54DCC15-B670-4755-BB23-E530DC3F6FD3}" srcOrd="2" destOrd="0" presId="urn:microsoft.com/office/officeart/2005/8/layout/orgChart1"/>
-    <dgm:cxn modelId="{4E18EA7E-42DA-4340-8CEE-2E0F24982AD3}" type="presParOf" srcId="{8CBB101C-18BF-482E-A510-7BDC6718E219}" destId="{F57E10D0-395C-4D3F-A09D-598C50BA1785}" srcOrd="2" destOrd="0" presId="urn:microsoft.com/office/officeart/2005/8/layout/orgChart1"/>
-    <dgm:cxn modelId="{B5038C4D-F618-9F45-A468-8E4F678BF345}" type="presParOf" srcId="{4CDC3D67-D300-4915-B4AF-A7BA531E8A60}" destId="{3F55DC13-D77C-4253-9605-20836C001A80}" srcOrd="2" destOrd="0" presId="urn:microsoft.com/office/officeart/2005/8/layout/orgChart1"/>
-    <dgm:cxn modelId="{C6A6979D-228E-9548-891A-859AF04D03A5}" type="presParOf" srcId="{4CDC3D67-D300-4915-B4AF-A7BA531E8A60}" destId="{860EED45-8A44-4EA4-AD30-338FA214E0C3}" srcOrd="3" destOrd="0" presId="urn:microsoft.com/office/officeart/2005/8/layout/orgChart1"/>
-    <dgm:cxn modelId="{4E5321CB-4E1C-B143-9ACF-A137532ECAB8}" type="presParOf" srcId="{860EED45-8A44-4EA4-AD30-338FA214E0C3}" destId="{27A370E8-501B-47A1-A243-565222110AEB}" srcOrd="0" destOrd="0" presId="urn:microsoft.com/office/officeart/2005/8/layout/orgChart1"/>
-    <dgm:cxn modelId="{18655957-9DD8-FA44-80A5-4AB161EBAB75}" type="presParOf" srcId="{27A370E8-501B-47A1-A243-565222110AEB}" destId="{2C65A278-9635-4268-A5CB-03A89BE3D628}" srcOrd="0" destOrd="0" presId="urn:microsoft.com/office/officeart/2005/8/layout/orgChart1"/>
-    <dgm:cxn modelId="{7228D5D8-C174-0C4C-8AED-F3A408E93679}" type="presParOf" srcId="{27A370E8-501B-47A1-A243-565222110AEB}" destId="{D4EDB944-E3A7-4ACF-B898-4EC1BDA501F5}" srcOrd="1" destOrd="0" presId="urn:microsoft.com/office/officeart/2005/8/layout/orgChart1"/>
-    <dgm:cxn modelId="{2FC86271-4D82-D447-A940-7BADED6C6C01}" type="presParOf" srcId="{860EED45-8A44-4EA4-AD30-338FA214E0C3}" destId="{AF67C308-B357-4988-9D72-1325C5178D51}" srcOrd="1" destOrd="0" presId="urn:microsoft.com/office/officeart/2005/8/layout/orgChart1"/>
-    <dgm:cxn modelId="{A20A1C8E-6FF3-DC49-A62F-C613F1CF0CD2}" type="presParOf" srcId="{AF67C308-B357-4988-9D72-1325C5178D51}" destId="{EC17251C-34D2-4ADD-B3E5-01EF1FED5F11}" srcOrd="0" destOrd="0" presId="urn:microsoft.com/office/officeart/2005/8/layout/orgChart1"/>
-    <dgm:cxn modelId="{CF449F46-CB0A-1643-BEE5-593CA1DBB9B8}" type="presParOf" srcId="{AF67C308-B357-4988-9D72-1325C5178D51}" destId="{D5D7E398-D28F-45BB-9643-B7378C0730D8}" srcOrd="1" destOrd="0" presId="urn:microsoft.com/office/officeart/2005/8/layout/orgChart1"/>
-    <dgm:cxn modelId="{895286B8-4AAD-C446-8F3D-3BF35435D34B}" type="presParOf" srcId="{D5D7E398-D28F-45BB-9643-B7378C0730D8}" destId="{0665CD91-FCF9-4AB0-AE6B-763AB4F7469C}" srcOrd="0" destOrd="0" presId="urn:microsoft.com/office/officeart/2005/8/layout/orgChart1"/>
-    <dgm:cxn modelId="{FEC6CF46-3123-8048-AD88-8F0AEFF529FE}" type="presParOf" srcId="{0665CD91-FCF9-4AB0-AE6B-763AB4F7469C}" destId="{2FA83D16-4A4E-40DB-AB6B-6BF1B51137B8}" srcOrd="0" destOrd="0" presId="urn:microsoft.com/office/officeart/2005/8/layout/orgChart1"/>
-    <dgm:cxn modelId="{F2788068-EA60-694C-8397-EE7D07B50DCC}" type="presParOf" srcId="{0665CD91-FCF9-4AB0-AE6B-763AB4F7469C}" destId="{5D052AD2-BAAE-47C9-A5B8-FD658F911B23}" srcOrd="1" destOrd="0" presId="urn:microsoft.com/office/officeart/2005/8/layout/orgChart1"/>
-    <dgm:cxn modelId="{942C0743-82D2-F34B-BBEA-FF9B91C361D6}" type="presParOf" srcId="{D5D7E398-D28F-45BB-9643-B7378C0730D8}" destId="{0FE4F2AA-BAC9-4341-B26B-D314D6F86F2A}" srcOrd="1" destOrd="0" presId="urn:microsoft.com/office/officeart/2005/8/layout/orgChart1"/>
-    <dgm:cxn modelId="{7E4EDB2D-FBD9-EA41-A8E4-277C1103E711}" type="presParOf" srcId="{0FE4F2AA-BAC9-4341-B26B-D314D6F86F2A}" destId="{D3E30622-CD84-485F-89FA-088EB4A1F363}" srcOrd="0" destOrd="0" presId="urn:microsoft.com/office/officeart/2005/8/layout/orgChart1"/>
-    <dgm:cxn modelId="{AB8B6B37-C00B-F946-95B9-1F6F739ED08C}" type="presParOf" srcId="{0FE4F2AA-BAC9-4341-B26B-D314D6F86F2A}" destId="{24DE2475-575D-40D3-B730-59DF86573000}" srcOrd="1" destOrd="0" presId="urn:microsoft.com/office/officeart/2005/8/layout/orgChart1"/>
-    <dgm:cxn modelId="{BF23CC5E-3FE3-1242-BF0A-D992F1F17F2E}" type="presParOf" srcId="{24DE2475-575D-40D3-B730-59DF86573000}" destId="{7E4C2D4B-2729-4836-9282-53662C89AD8C}" srcOrd="0" destOrd="0" presId="urn:microsoft.com/office/officeart/2005/8/layout/orgChart1"/>
-    <dgm:cxn modelId="{50562795-5495-814A-8462-AA040657C595}" type="presParOf" srcId="{7E4C2D4B-2729-4836-9282-53662C89AD8C}" destId="{5A0542FA-5ED7-46D0-9C2B-A8811B94BB1C}" srcOrd="0" destOrd="0" presId="urn:microsoft.com/office/officeart/2005/8/layout/orgChart1"/>
-    <dgm:cxn modelId="{DA00D96B-42DF-3146-9686-9D9731672521}" type="presParOf" srcId="{7E4C2D4B-2729-4836-9282-53662C89AD8C}" destId="{AE6E0893-5A7B-4B03-9E0C-AFA2081C433D}" srcOrd="1" destOrd="0" presId="urn:microsoft.com/office/officeart/2005/8/layout/orgChart1"/>
-    <dgm:cxn modelId="{3A0AA191-44A6-624F-8A15-B69336DF60AB}" type="presParOf" srcId="{24DE2475-575D-40D3-B730-59DF86573000}" destId="{D6D45D8B-3ABB-4E84-B1BD-2C37187B800D}" srcOrd="1" destOrd="0" presId="urn:microsoft.com/office/officeart/2005/8/layout/orgChart1"/>
-    <dgm:cxn modelId="{1536243A-84A5-7245-8057-E385131EA69F}" type="presParOf" srcId="{D6D45D8B-3ABB-4E84-B1BD-2C37187B800D}" destId="{6710D1A2-115C-49C6-A435-78E71C4B321A}" srcOrd="0" destOrd="0" presId="urn:microsoft.com/office/officeart/2005/8/layout/orgChart1"/>
-    <dgm:cxn modelId="{96E98685-E9D6-A14A-965B-395B19CB6170}" type="presParOf" srcId="{D6D45D8B-3ABB-4E84-B1BD-2C37187B800D}" destId="{DFBB17DF-DFAD-4A1B-922D-1333A92413C1}" srcOrd="1" destOrd="0" presId="urn:microsoft.com/office/officeart/2005/8/layout/orgChart1"/>
-    <dgm:cxn modelId="{E10ED541-F7B1-D54B-A487-F3ED39449530}" type="presParOf" srcId="{DFBB17DF-DFAD-4A1B-922D-1333A92413C1}" destId="{575FC57B-20F1-4C03-B80B-D59AC496D7DB}" srcOrd="0" destOrd="0" presId="urn:microsoft.com/office/officeart/2005/8/layout/orgChart1"/>
-    <dgm:cxn modelId="{34559F4F-7069-3B42-8450-DDB05CA7DE15}" type="presParOf" srcId="{575FC57B-20F1-4C03-B80B-D59AC496D7DB}" destId="{8B813017-F548-4DF4-99EA-07AA9D468396}" srcOrd="0" destOrd="0" presId="urn:microsoft.com/office/officeart/2005/8/layout/orgChart1"/>
-    <dgm:cxn modelId="{87AE8E87-4DF9-3E45-9940-1F23F20172DA}" type="presParOf" srcId="{575FC57B-20F1-4C03-B80B-D59AC496D7DB}" destId="{E423DE75-1E8E-434E-8FC4-189526B535F9}" srcOrd="1" destOrd="0" presId="urn:microsoft.com/office/officeart/2005/8/layout/orgChart1"/>
-    <dgm:cxn modelId="{79ADE01C-AF35-CC4D-BCCF-2248759E9255}" type="presParOf" srcId="{DFBB17DF-DFAD-4A1B-922D-1333A92413C1}" destId="{61C98371-BA5C-4F45-A704-FC3C1AA52E3B}" srcOrd="1" destOrd="0" presId="urn:microsoft.com/office/officeart/2005/8/layout/orgChart1"/>
-    <dgm:cxn modelId="{5A3D161B-C4CC-4F4E-978F-3096062958D8}" type="presParOf" srcId="{61C98371-BA5C-4F45-A704-FC3C1AA52E3B}" destId="{D2BE3EF5-4429-4936-8CC0-13E91F4C3E06}" srcOrd="0" destOrd="0" presId="urn:microsoft.com/office/officeart/2005/8/layout/orgChart1"/>
-    <dgm:cxn modelId="{AEBD71A8-B56E-8A44-887B-0B5A41D5B2D2}" type="presParOf" srcId="{61C98371-BA5C-4F45-A704-FC3C1AA52E3B}" destId="{84033D93-EEDD-4321-9223-E376382A0891}" srcOrd="1" destOrd="0" presId="urn:microsoft.com/office/officeart/2005/8/layout/orgChart1"/>
-    <dgm:cxn modelId="{B2DAD655-9BF7-1D4A-A651-3376250020E0}" type="presParOf" srcId="{84033D93-EEDD-4321-9223-E376382A0891}" destId="{AB6EC039-F46D-4EE2-9800-7E032047C399}" srcOrd="0" destOrd="0" presId="urn:microsoft.com/office/officeart/2005/8/layout/orgChart1"/>
-    <dgm:cxn modelId="{40F1E81D-73F0-2E40-8C04-48C82CF2C6E8}" type="presParOf" srcId="{AB6EC039-F46D-4EE2-9800-7E032047C399}" destId="{BDBE4B03-C005-41C8-9BAB-05737ADCFFD8}" srcOrd="0" destOrd="0" presId="urn:microsoft.com/office/officeart/2005/8/layout/orgChart1"/>
-    <dgm:cxn modelId="{33F278EA-A3B0-BB4C-8535-ABA588A598DF}" type="presParOf" srcId="{AB6EC039-F46D-4EE2-9800-7E032047C399}" destId="{95D8BFED-5A63-474A-BC7D-5596D814BEF4}" srcOrd="1" destOrd="0" presId="urn:microsoft.com/office/officeart/2005/8/layout/orgChart1"/>
-    <dgm:cxn modelId="{561B9A45-ECCE-6343-A1E3-D45B02450355}" type="presParOf" srcId="{84033D93-EEDD-4321-9223-E376382A0891}" destId="{EA2B46BA-CC42-4F2E-B236-6FC3C8698386}" srcOrd="1" destOrd="0" presId="urn:microsoft.com/office/officeart/2005/8/layout/orgChart1"/>
-    <dgm:cxn modelId="{737ABE3E-D421-6849-99E0-AB9D99E32C58}" type="presParOf" srcId="{EA2B46BA-CC42-4F2E-B236-6FC3C8698386}" destId="{55E1A32B-6779-4B36-A1D1-05B2CDA63917}" srcOrd="0" destOrd="0" presId="urn:microsoft.com/office/officeart/2005/8/layout/orgChart1"/>
-    <dgm:cxn modelId="{13C19D35-E2C0-1E4A-9957-C92182F8321C}" type="presParOf" srcId="{EA2B46BA-CC42-4F2E-B236-6FC3C8698386}" destId="{37FBFE35-AE3E-416E-85EB-DC69A8F8498B}" srcOrd="1" destOrd="0" presId="urn:microsoft.com/office/officeart/2005/8/layout/orgChart1"/>
-    <dgm:cxn modelId="{5694C8AA-DEA6-5646-A318-BFCCB3D135E4}" type="presParOf" srcId="{37FBFE35-AE3E-416E-85EB-DC69A8F8498B}" destId="{59D19B9E-959D-4E34-8564-3C8109980ABA}" srcOrd="0" destOrd="0" presId="urn:microsoft.com/office/officeart/2005/8/layout/orgChart1"/>
-    <dgm:cxn modelId="{A3D26D57-0763-3C4B-B212-95D3D20C9FD1}" type="presParOf" srcId="{59D19B9E-959D-4E34-8564-3C8109980ABA}" destId="{BF34EA84-139B-4F46-9A75-A55557E715C1}" srcOrd="0" destOrd="0" presId="urn:microsoft.com/office/officeart/2005/8/layout/orgChart1"/>
-    <dgm:cxn modelId="{15B10743-606C-0742-A6CD-AAECC8F7836B}" type="presParOf" srcId="{59D19B9E-959D-4E34-8564-3C8109980ABA}" destId="{7A05D66A-F0BB-4E2F-89F4-DEDA9E0E1C18}" srcOrd="1" destOrd="0" presId="urn:microsoft.com/office/officeart/2005/8/layout/orgChart1"/>
-    <dgm:cxn modelId="{B1437EEF-D2CE-F048-875C-5B9D7FE2ECAD}" type="presParOf" srcId="{37FBFE35-AE3E-416E-85EB-DC69A8F8498B}" destId="{01B35902-B3E1-4CE4-ADBC-AE3C651C54AB}" srcOrd="1" destOrd="0" presId="urn:microsoft.com/office/officeart/2005/8/layout/orgChart1"/>
-    <dgm:cxn modelId="{336B50FF-78D5-AB42-B0F0-27DAF58E2F63}" type="presParOf" srcId="{01B35902-B3E1-4CE4-ADBC-AE3C651C54AB}" destId="{F074A3C7-3B1F-4F58-B3F3-02224F40CB9C}" srcOrd="0" destOrd="0" presId="urn:microsoft.com/office/officeart/2005/8/layout/orgChart1"/>
-    <dgm:cxn modelId="{02982D06-2AED-3C49-A4BC-7E995C79B416}" type="presParOf" srcId="{01B35902-B3E1-4CE4-ADBC-AE3C651C54AB}" destId="{D5AF59C8-E476-4F05-B8A3-64B5B76B574F}" srcOrd="1" destOrd="0" presId="urn:microsoft.com/office/officeart/2005/8/layout/orgChart1"/>
-    <dgm:cxn modelId="{5CE0560E-9610-0C4B-8CF4-E8753CEADC00}" type="presParOf" srcId="{D5AF59C8-E476-4F05-B8A3-64B5B76B574F}" destId="{60835033-080C-4082-89D0-25640B6449CC}" srcOrd="0" destOrd="0" presId="urn:microsoft.com/office/officeart/2005/8/layout/orgChart1"/>
-    <dgm:cxn modelId="{0CEBA4A7-180D-A74A-A0BA-37766681D416}" type="presParOf" srcId="{60835033-080C-4082-89D0-25640B6449CC}" destId="{D95DBC36-ED1A-46EC-B1EE-AF62E740410D}" srcOrd="0" destOrd="0" presId="urn:microsoft.com/office/officeart/2005/8/layout/orgChart1"/>
-    <dgm:cxn modelId="{10E61EF7-B7E7-6E45-9BE7-2834BD54B374}" type="presParOf" srcId="{60835033-080C-4082-89D0-25640B6449CC}" destId="{9EB001F9-5E96-4786-8402-4FBAC3A618B7}" srcOrd="1" destOrd="0" presId="urn:microsoft.com/office/officeart/2005/8/layout/orgChart1"/>
-    <dgm:cxn modelId="{57FE5636-B125-9948-B5EB-6D7A13F849DC}" type="presParOf" srcId="{D5AF59C8-E476-4F05-B8A3-64B5B76B574F}" destId="{6E8D71AE-1CE2-4D8E-8510-4A93834F4C79}" srcOrd="1" destOrd="0" presId="urn:microsoft.com/office/officeart/2005/8/layout/orgChart1"/>
-    <dgm:cxn modelId="{2937D128-12F1-9042-824E-8187136BF945}" type="presParOf" srcId="{6E8D71AE-1CE2-4D8E-8510-4A93834F4C79}" destId="{E97D7620-E457-4D12-AF6D-BDCAF21D1554}" srcOrd="0" destOrd="0" presId="urn:microsoft.com/office/officeart/2005/8/layout/orgChart1"/>
-    <dgm:cxn modelId="{99B56EF0-B5A1-D64B-91B8-BA60B9313321}" type="presParOf" srcId="{6E8D71AE-1CE2-4D8E-8510-4A93834F4C79}" destId="{813F2BA3-CC50-4FD0-9D43-B95068B492E8}" srcOrd="1" destOrd="0" presId="urn:microsoft.com/office/officeart/2005/8/layout/orgChart1"/>
-    <dgm:cxn modelId="{13A5E8D2-2AA4-DE41-B8B7-B5944C23A9A3}" type="presParOf" srcId="{813F2BA3-CC50-4FD0-9D43-B95068B492E8}" destId="{4DB55CE3-9C63-44FE-8B5D-BFE24C34E5E4}" srcOrd="0" destOrd="0" presId="urn:microsoft.com/office/officeart/2005/8/layout/orgChart1"/>
-    <dgm:cxn modelId="{75B19C5B-2888-0241-B10C-D7DC2B5CBB7A}" type="presParOf" srcId="{4DB55CE3-9C63-44FE-8B5D-BFE24C34E5E4}" destId="{66678652-FF31-4E83-B78D-AFE4309EE049}" srcOrd="0" destOrd="0" presId="urn:microsoft.com/office/officeart/2005/8/layout/orgChart1"/>
-    <dgm:cxn modelId="{7AB0405C-4B26-0548-A0F4-E4A0B3E6FB6C}" type="presParOf" srcId="{4DB55CE3-9C63-44FE-8B5D-BFE24C34E5E4}" destId="{4447BB9B-5650-42EC-9F6D-48D380F819BE}" srcOrd="1" destOrd="0" presId="urn:microsoft.com/office/officeart/2005/8/layout/orgChart1"/>
-    <dgm:cxn modelId="{EE77CB3B-BCCD-184C-955F-73F90773AA58}" type="presParOf" srcId="{813F2BA3-CC50-4FD0-9D43-B95068B492E8}" destId="{DEFFDD2E-5D49-4BF7-8618-824D32CB2392}" srcOrd="1" destOrd="0" presId="urn:microsoft.com/office/officeart/2005/8/layout/orgChart1"/>
-    <dgm:cxn modelId="{180DA57A-14D0-DA49-8D81-8345F5FB2567}" type="presParOf" srcId="{DEFFDD2E-5D49-4BF7-8618-824D32CB2392}" destId="{05E0363D-BE95-4639-9B3F-FC6C3A0AA1FD}" srcOrd="0" destOrd="0" presId="urn:microsoft.com/office/officeart/2005/8/layout/orgChart1"/>
-    <dgm:cxn modelId="{AAD0F86C-88D3-3146-9C17-962225B4EFFD}" type="presParOf" srcId="{DEFFDD2E-5D49-4BF7-8618-824D32CB2392}" destId="{494C1C84-D214-417B-8DDB-54F9CED7B317}" srcOrd="1" destOrd="0" presId="urn:microsoft.com/office/officeart/2005/8/layout/orgChart1"/>
-    <dgm:cxn modelId="{D14412A6-22DD-D647-B1C4-7A3C6B94FA78}" type="presParOf" srcId="{494C1C84-D214-417B-8DDB-54F9CED7B317}" destId="{55FD5E20-42E9-4DE4-A58F-E23FD7CEFC16}" srcOrd="0" destOrd="0" presId="urn:microsoft.com/office/officeart/2005/8/layout/orgChart1"/>
-    <dgm:cxn modelId="{A4E2E2B6-F7A1-9A4F-B457-85F0B540969A}" type="presParOf" srcId="{55FD5E20-42E9-4DE4-A58F-E23FD7CEFC16}" destId="{0F54A464-B01D-4946-99AD-8457924FFD35}" srcOrd="0" destOrd="0" presId="urn:microsoft.com/office/officeart/2005/8/layout/orgChart1"/>
-    <dgm:cxn modelId="{58A5B372-4D41-C44C-A78B-BD46E0E287FF}" type="presParOf" srcId="{55FD5E20-42E9-4DE4-A58F-E23FD7CEFC16}" destId="{E8552A71-EB04-40D1-92ED-135E914161C4}" srcOrd="1" destOrd="0" presId="urn:microsoft.com/office/officeart/2005/8/layout/orgChart1"/>
-    <dgm:cxn modelId="{5AEBDC7F-7DC3-2543-8CA2-8C8D1A4BFFC5}" type="presParOf" srcId="{494C1C84-D214-417B-8DDB-54F9CED7B317}" destId="{43BF6D01-3229-4479-9D4D-469AFF831028}" srcOrd="1" destOrd="0" presId="urn:microsoft.com/office/officeart/2005/8/layout/orgChart1"/>
-    <dgm:cxn modelId="{AB74BE4F-3861-B04E-9AA8-94361B67055C}" type="presParOf" srcId="{43BF6D01-3229-4479-9D4D-469AFF831028}" destId="{6BA0E165-33F3-4730-AEC0-58F08706059A}" srcOrd="0" destOrd="0" presId="urn:microsoft.com/office/officeart/2005/8/layout/orgChart1"/>
-    <dgm:cxn modelId="{E2B76E94-9CF2-6941-9D9A-54F67B09C392}" type="presParOf" srcId="{43BF6D01-3229-4479-9D4D-469AFF831028}" destId="{189B40E9-ADE3-4BBA-9F95-1D3B0158C410}" srcOrd="1" destOrd="0" presId="urn:microsoft.com/office/officeart/2005/8/layout/orgChart1"/>
-    <dgm:cxn modelId="{9EDB797A-B9AA-6C41-A483-37F448D27D24}" type="presParOf" srcId="{189B40E9-ADE3-4BBA-9F95-1D3B0158C410}" destId="{C82F2D06-8233-45CD-9125-ACF2E213CE87}" srcOrd="0" destOrd="0" presId="urn:microsoft.com/office/officeart/2005/8/layout/orgChart1"/>
-    <dgm:cxn modelId="{57C066E7-B7B3-5546-819E-E64087D14796}" type="presParOf" srcId="{C82F2D06-8233-45CD-9125-ACF2E213CE87}" destId="{B187FF47-5CE1-4219-8174-B1F73DE26E56}" srcOrd="0" destOrd="0" presId="urn:microsoft.com/office/officeart/2005/8/layout/orgChart1"/>
-    <dgm:cxn modelId="{2E67BC8D-ECDA-814D-A1B4-CBA2DDF51530}" type="presParOf" srcId="{C82F2D06-8233-45CD-9125-ACF2E213CE87}" destId="{5675E867-A243-45C1-80B4-4A61ABD8D1F9}" srcOrd="1" destOrd="0" presId="urn:microsoft.com/office/officeart/2005/8/layout/orgChart1"/>
-    <dgm:cxn modelId="{BD8E5D0D-60DA-B94A-BA27-A9BACDB25296}" type="presParOf" srcId="{189B40E9-ADE3-4BBA-9F95-1D3B0158C410}" destId="{35B76F65-86CD-4F39-B6EA-E0AFDEEEDBAD}" srcOrd="1" destOrd="0" presId="urn:microsoft.com/office/officeart/2005/8/layout/orgChart1"/>
-    <dgm:cxn modelId="{219E77C0-F9F3-9949-BFCB-267B847E231F}" type="presParOf" srcId="{189B40E9-ADE3-4BBA-9F95-1D3B0158C410}" destId="{7125293E-9E4D-478E-8895-2FF285823AC4}" srcOrd="2" destOrd="0" presId="urn:microsoft.com/office/officeart/2005/8/layout/orgChart1"/>
-    <dgm:cxn modelId="{DB0AB924-EA4B-8F40-9DC9-6BA30EF3AEB5}" type="presParOf" srcId="{494C1C84-D214-417B-8DDB-54F9CED7B317}" destId="{6E407CD7-C136-45A3-B797-DA91803C88D5}" srcOrd="2" destOrd="0" presId="urn:microsoft.com/office/officeart/2005/8/layout/orgChart1"/>
-    <dgm:cxn modelId="{A147C139-FB37-2348-AB30-23E9F0AC22D8}" type="presParOf" srcId="{813F2BA3-CC50-4FD0-9D43-B95068B492E8}" destId="{6155C44B-16A8-4927-A312-C40F425E9074}" srcOrd="2" destOrd="0" presId="urn:microsoft.com/office/officeart/2005/8/layout/orgChart1"/>
-    <dgm:cxn modelId="{135ADCB4-C932-B249-90AD-6373B3628B38}" type="presParOf" srcId="{6E8D71AE-1CE2-4D8E-8510-4A93834F4C79}" destId="{0097455A-844A-4534-81C7-BB83A627D778}" srcOrd="2" destOrd="0" presId="urn:microsoft.com/office/officeart/2005/8/layout/orgChart1"/>
-    <dgm:cxn modelId="{3B7C2410-258B-EC4A-BA2B-0F3C6A8613AA}" type="presParOf" srcId="{6E8D71AE-1CE2-4D8E-8510-4A93834F4C79}" destId="{1319C6CC-3759-4169-9A11-30522AA2F5DA}" srcOrd="3" destOrd="0" presId="urn:microsoft.com/office/officeart/2005/8/layout/orgChart1"/>
-    <dgm:cxn modelId="{4472155F-32B5-854C-B331-2498AA79CAA6}" type="presParOf" srcId="{1319C6CC-3759-4169-9A11-30522AA2F5DA}" destId="{8B2EAF01-F09B-46CE-A2CD-696E5DF9CD24}" srcOrd="0" destOrd="0" presId="urn:microsoft.com/office/officeart/2005/8/layout/orgChart1"/>
-    <dgm:cxn modelId="{B79CC482-F15E-6B41-8C3A-9869058941FF}" type="presParOf" srcId="{8B2EAF01-F09B-46CE-A2CD-696E5DF9CD24}" destId="{A4A1B2FC-32D1-442A-8DF8-5259C94C8F56}" srcOrd="0" destOrd="0" presId="urn:microsoft.com/office/officeart/2005/8/layout/orgChart1"/>
-    <dgm:cxn modelId="{6E6FE04B-A1A7-9947-8E1C-A974DDFE6A5E}" type="presParOf" srcId="{8B2EAF01-F09B-46CE-A2CD-696E5DF9CD24}" destId="{5BC0A827-D7D6-4275-882C-6263FA6582A1}" srcOrd="1" destOrd="0" presId="urn:microsoft.com/office/officeart/2005/8/layout/orgChart1"/>
-    <dgm:cxn modelId="{A16B2F5B-0A7A-AA41-80EF-1602CD1D1DCB}" type="presParOf" srcId="{1319C6CC-3759-4169-9A11-30522AA2F5DA}" destId="{4BE74452-A8B3-4F78-B37C-5B74A0FBFD77}" srcOrd="1" destOrd="0" presId="urn:microsoft.com/office/officeart/2005/8/layout/orgChart1"/>
-    <dgm:cxn modelId="{904BA761-58BE-5F41-8B33-B97772258C9F}" type="presParOf" srcId="{4BE74452-A8B3-4F78-B37C-5B74A0FBFD77}" destId="{52168218-B58B-4BB9-8A63-FF63F5544122}" srcOrd="0" destOrd="0" presId="urn:microsoft.com/office/officeart/2005/8/layout/orgChart1"/>
-    <dgm:cxn modelId="{393BE6D9-1F9D-AC4A-B519-37399F2F78F8}" type="presParOf" srcId="{4BE74452-A8B3-4F78-B37C-5B74A0FBFD77}" destId="{104E4626-1F39-4377-AB0A-ADEEDC4C35F9}" srcOrd="1" destOrd="0" presId="urn:microsoft.com/office/officeart/2005/8/layout/orgChart1"/>
-    <dgm:cxn modelId="{1CBFFCF3-95B1-6C4B-912C-470F1FD2E9A9}" type="presParOf" srcId="{104E4626-1F39-4377-AB0A-ADEEDC4C35F9}" destId="{81F79235-DCBD-45A8-9066-DDC91C42F4FF}" srcOrd="0" destOrd="0" presId="urn:microsoft.com/office/officeart/2005/8/layout/orgChart1"/>
-    <dgm:cxn modelId="{A21F14B3-7EC1-6942-8072-0987CD1E1611}" type="presParOf" srcId="{81F79235-DCBD-45A8-9066-DDC91C42F4FF}" destId="{7F3CDC0F-CC21-4F0A-8767-41C5524BF46C}" srcOrd="0" destOrd="0" presId="urn:microsoft.com/office/officeart/2005/8/layout/orgChart1"/>
-    <dgm:cxn modelId="{EE7C64D8-FE80-7E47-BF76-A313FC47DCCC}" type="presParOf" srcId="{81F79235-DCBD-45A8-9066-DDC91C42F4FF}" destId="{882EE2C2-C2F6-486F-A8DD-F5FF1B13A696}" srcOrd="1" destOrd="0" presId="urn:microsoft.com/office/officeart/2005/8/layout/orgChart1"/>
-    <dgm:cxn modelId="{CFFA14E0-A12B-1440-90C9-96CDF5C34641}" type="presParOf" srcId="{104E4626-1F39-4377-AB0A-ADEEDC4C35F9}" destId="{87FDE11A-C2A7-450E-91B0-4A81DA5D1785}" srcOrd="1" destOrd="0" presId="urn:microsoft.com/office/officeart/2005/8/layout/orgChart1"/>
-    <dgm:cxn modelId="{D01B0529-B02B-E540-81DC-F0C0175AC6D3}" type="presParOf" srcId="{87FDE11A-C2A7-450E-91B0-4A81DA5D1785}" destId="{0915A952-7A79-417C-A5EE-448B58E91C1B}" srcOrd="0" destOrd="0" presId="urn:microsoft.com/office/officeart/2005/8/layout/orgChart1"/>
-    <dgm:cxn modelId="{5EC5F71E-A650-404B-B619-1DD4E48E0DBA}" type="presParOf" srcId="{87FDE11A-C2A7-450E-91B0-4A81DA5D1785}" destId="{5F7ACE38-1ABA-4C47-908A-C72193ACA901}" srcOrd="1" destOrd="0" presId="urn:microsoft.com/office/officeart/2005/8/layout/orgChart1"/>
-    <dgm:cxn modelId="{C70F89E5-D445-464F-888E-4A627A4A0EF2}" type="presParOf" srcId="{5F7ACE38-1ABA-4C47-908A-C72193ACA901}" destId="{88AF2538-915A-4819-A2B6-79EC01380064}" srcOrd="0" destOrd="0" presId="urn:microsoft.com/office/officeart/2005/8/layout/orgChart1"/>
-    <dgm:cxn modelId="{DEEA7910-3F8E-F947-8C3A-C016967A723B}" type="presParOf" srcId="{88AF2538-915A-4819-A2B6-79EC01380064}" destId="{1298F8C4-9543-4DB9-B6D4-346C6B49A21A}" srcOrd="0" destOrd="0" presId="urn:microsoft.com/office/officeart/2005/8/layout/orgChart1"/>
-    <dgm:cxn modelId="{AB0F656D-9585-1342-9E5F-B8C663D499EC}" type="presParOf" srcId="{88AF2538-915A-4819-A2B6-79EC01380064}" destId="{D845134A-33B5-487A-9B83-D640837BA974}" srcOrd="1" destOrd="0" presId="urn:microsoft.com/office/officeart/2005/8/layout/orgChart1"/>
-    <dgm:cxn modelId="{C782E7BB-A18B-9D49-80B2-AAC4A669C7B4}" type="presParOf" srcId="{5F7ACE38-1ABA-4C47-908A-C72193ACA901}" destId="{6BB6F639-BF1E-42F2-8FAC-D12A70F22B67}" srcOrd="1" destOrd="0" presId="urn:microsoft.com/office/officeart/2005/8/layout/orgChart1"/>
-    <dgm:cxn modelId="{9A49A08D-F317-054D-8C64-75230C28EFDC}" type="presParOf" srcId="{5F7ACE38-1ABA-4C47-908A-C72193ACA901}" destId="{787C2016-9144-475D-AD56-50E4D360ED64}" srcOrd="2" destOrd="0" presId="urn:microsoft.com/office/officeart/2005/8/layout/orgChart1"/>
-    <dgm:cxn modelId="{F66E23D4-F4FF-0C46-A28C-0D536486BF10}" type="presParOf" srcId="{104E4626-1F39-4377-AB0A-ADEEDC4C35F9}" destId="{FA678E17-1AAF-429A-82FE-7B8198111BEF}" srcOrd="2" destOrd="0" presId="urn:microsoft.com/office/officeart/2005/8/layout/orgChart1"/>
-    <dgm:cxn modelId="{C1F3FE50-53F2-6249-B8CE-8ED7021676A8}" type="presParOf" srcId="{1319C6CC-3759-4169-9A11-30522AA2F5DA}" destId="{46092F18-3208-41BE-BF7F-ACA23F3CFC93}" srcOrd="2" destOrd="0" presId="urn:microsoft.com/office/officeart/2005/8/layout/orgChart1"/>
-    <dgm:cxn modelId="{995EAD90-AF3E-DD43-8CEA-CAFF98BA1ECB}" type="presParOf" srcId="{D5AF59C8-E476-4F05-B8A3-64B5B76B574F}" destId="{1684FA43-ADB7-450E-8FDC-3648D6AC84D2}" srcOrd="2" destOrd="0" presId="urn:microsoft.com/office/officeart/2005/8/layout/orgChart1"/>
-    <dgm:cxn modelId="{E30C10B3-331D-CF48-98BA-4542C3F6AAF4}" type="presParOf" srcId="{37FBFE35-AE3E-416E-85EB-DC69A8F8498B}" destId="{6CF94A1D-99AF-4057-BA89-6261649D8F12}" srcOrd="2" destOrd="0" presId="urn:microsoft.com/office/officeart/2005/8/layout/orgChart1"/>
-    <dgm:cxn modelId="{80965D69-B937-A540-8BDE-F268ACFD6240}" type="presParOf" srcId="{84033D93-EEDD-4321-9223-E376382A0891}" destId="{3D042BAB-2B31-4812-B167-5B2E83BDA13B}" srcOrd="2" destOrd="0" presId="urn:microsoft.com/office/officeart/2005/8/layout/orgChart1"/>
-    <dgm:cxn modelId="{4AD35FDD-E225-BF4E-B856-F7664DC3DA4C}" type="presParOf" srcId="{DFBB17DF-DFAD-4A1B-922D-1333A92413C1}" destId="{03161E25-FA68-4662-A17C-72CF6C74C2D6}" srcOrd="2" destOrd="0" presId="urn:microsoft.com/office/officeart/2005/8/layout/orgChart1"/>
-    <dgm:cxn modelId="{D5735A1D-21D5-154D-8284-176DFC7E4D33}" type="presParOf" srcId="{D6D45D8B-3ABB-4E84-B1BD-2C37187B800D}" destId="{791910AA-ACBF-4034-97D2-5476CE3F10B9}" srcOrd="2" destOrd="0" presId="urn:microsoft.com/office/officeart/2005/8/layout/orgChart1"/>
-    <dgm:cxn modelId="{3768088D-6FCA-ED4B-A778-C0CE67E605AF}" type="presParOf" srcId="{D6D45D8B-3ABB-4E84-B1BD-2C37187B800D}" destId="{D92B0FDA-584E-4DAE-9FBF-A19B69A60EAF}" srcOrd="3" destOrd="0" presId="urn:microsoft.com/office/officeart/2005/8/layout/orgChart1"/>
-    <dgm:cxn modelId="{E09C8E5A-081E-E043-A549-A4FEF560767C}" type="presParOf" srcId="{D92B0FDA-584E-4DAE-9FBF-A19B69A60EAF}" destId="{3123B481-6D30-4FC4-9205-8613B64936B6}" srcOrd="0" destOrd="0" presId="urn:microsoft.com/office/officeart/2005/8/layout/orgChart1"/>
-    <dgm:cxn modelId="{D9AFCDD3-08A0-8046-86B1-6A2597A18BC5}" type="presParOf" srcId="{3123B481-6D30-4FC4-9205-8613B64936B6}" destId="{1DFB68FF-6697-4C42-9191-36CF5E066075}" srcOrd="0" destOrd="0" presId="urn:microsoft.com/office/officeart/2005/8/layout/orgChart1"/>
-    <dgm:cxn modelId="{FCFE364B-526A-DC49-A69F-7DD40798C961}" type="presParOf" srcId="{3123B481-6D30-4FC4-9205-8613B64936B6}" destId="{1101FB36-939B-415B-B13D-628F35FB6135}" srcOrd="1" destOrd="0" presId="urn:microsoft.com/office/officeart/2005/8/layout/orgChart1"/>
-    <dgm:cxn modelId="{ABFA3A53-371D-054F-9AC3-75D23BB2B85F}" type="presParOf" srcId="{D92B0FDA-584E-4DAE-9FBF-A19B69A60EAF}" destId="{25E68382-BE21-44A8-8900-7E193EE9632B}" srcOrd="1" destOrd="0" presId="urn:microsoft.com/office/officeart/2005/8/layout/orgChart1"/>
-    <dgm:cxn modelId="{F1901578-4972-5B4A-ABAA-95E94DCA0531}" type="presParOf" srcId="{25E68382-BE21-44A8-8900-7E193EE9632B}" destId="{078126C7-DF4F-48E4-A31E-E8C051122A3F}" srcOrd="0" destOrd="0" presId="urn:microsoft.com/office/officeart/2005/8/layout/orgChart1"/>
-    <dgm:cxn modelId="{9E156F1D-546B-9849-BCAF-8860B4C69913}" type="presParOf" srcId="{25E68382-BE21-44A8-8900-7E193EE9632B}" destId="{ED403A85-D930-43AA-A3D2-E815187B3509}" srcOrd="1" destOrd="0" presId="urn:microsoft.com/office/officeart/2005/8/layout/orgChart1"/>
-    <dgm:cxn modelId="{6786C870-1BA0-8F41-B40E-23C07E112526}" type="presParOf" srcId="{ED403A85-D930-43AA-A3D2-E815187B3509}" destId="{161FEA87-6A80-4157-8685-4C19C0F11BAE}" srcOrd="0" destOrd="0" presId="urn:microsoft.com/office/officeart/2005/8/layout/orgChart1"/>
-    <dgm:cxn modelId="{EF275DEB-D037-7648-AE2A-289CC4DF8518}" type="presParOf" srcId="{161FEA87-6A80-4157-8685-4C19C0F11BAE}" destId="{99630B4D-61C4-4CE7-ABB6-547EBAC40560}" srcOrd="0" destOrd="0" presId="urn:microsoft.com/office/officeart/2005/8/layout/orgChart1"/>
-    <dgm:cxn modelId="{4C6878E1-8215-C24A-B1F0-7AE160CC3B15}" type="presParOf" srcId="{161FEA87-6A80-4157-8685-4C19C0F11BAE}" destId="{E366249A-F0C2-47DC-A262-074D5265A4C9}" srcOrd="1" destOrd="0" presId="urn:microsoft.com/office/officeart/2005/8/layout/orgChart1"/>
-    <dgm:cxn modelId="{23FA0902-3473-5F4A-975B-D732B4BE3750}" type="presParOf" srcId="{ED403A85-D930-43AA-A3D2-E815187B3509}" destId="{5571098D-2E56-417F-9F21-F301820AEC75}" srcOrd="1" destOrd="0" presId="urn:microsoft.com/office/officeart/2005/8/layout/orgChart1"/>
-    <dgm:cxn modelId="{697DF0B3-A199-DD4F-827B-DB4BC1F25325}" type="presParOf" srcId="{5571098D-2E56-417F-9F21-F301820AEC75}" destId="{C11BD092-64A0-49B1-8DE1-C93DDABACEA1}" srcOrd="0" destOrd="0" presId="urn:microsoft.com/office/officeart/2005/8/layout/orgChart1"/>
-    <dgm:cxn modelId="{395E8205-320D-924F-B5A7-B818F496218D}" type="presParOf" srcId="{5571098D-2E56-417F-9F21-F301820AEC75}" destId="{5F3DE237-F4E0-40F6-A18A-496B6D452441}" srcOrd="1" destOrd="0" presId="urn:microsoft.com/office/officeart/2005/8/layout/orgChart1"/>
-    <dgm:cxn modelId="{B0E1ED75-E0FC-FB4D-BFF5-8F8C846B0CE6}" type="presParOf" srcId="{5F3DE237-F4E0-40F6-A18A-496B6D452441}" destId="{74810099-810A-4D1E-80C2-CE7638233E9E}" srcOrd="0" destOrd="0" presId="urn:microsoft.com/office/officeart/2005/8/layout/orgChart1"/>
-    <dgm:cxn modelId="{E2B3DAAC-E549-7D43-8B25-4AC88A83063D}" type="presParOf" srcId="{74810099-810A-4D1E-80C2-CE7638233E9E}" destId="{52EA63B4-46FE-4A98-8E06-DA431EC0719E}" srcOrd="0" destOrd="0" presId="urn:microsoft.com/office/officeart/2005/8/layout/orgChart1"/>
-    <dgm:cxn modelId="{8EC6B238-E680-3847-868D-DE7823B2E0D9}" type="presParOf" srcId="{74810099-810A-4D1E-80C2-CE7638233E9E}" destId="{D829C372-C856-450F-BB24-0DB887C77EE6}" srcOrd="1" destOrd="0" presId="urn:microsoft.com/office/officeart/2005/8/layout/orgChart1"/>
-    <dgm:cxn modelId="{10CBB602-77F5-3A4A-9AAA-320FF5A1AFFA}" type="presParOf" srcId="{5F3DE237-F4E0-40F6-A18A-496B6D452441}" destId="{B68493E2-997C-4282-A874-368195603886}" srcOrd="1" destOrd="0" presId="urn:microsoft.com/office/officeart/2005/8/layout/orgChart1"/>
-    <dgm:cxn modelId="{7FF4D15C-5D73-D24D-8B8B-55FB37B7F714}" type="presParOf" srcId="{B68493E2-997C-4282-A874-368195603886}" destId="{50657CBE-D5FF-4634-B440-C19F4C3825DF}" srcOrd="0" destOrd="0" presId="urn:microsoft.com/office/officeart/2005/8/layout/orgChart1"/>
-    <dgm:cxn modelId="{2C8FF6DA-739A-6948-97D0-40F8500C42C2}" type="presParOf" srcId="{B68493E2-997C-4282-A874-368195603886}" destId="{91324469-E89A-493F-936D-86276E6383AF}" srcOrd="1" destOrd="0" presId="urn:microsoft.com/office/officeart/2005/8/layout/orgChart1"/>
-    <dgm:cxn modelId="{AF0CD942-7100-AF42-A34C-9714D1652E70}" type="presParOf" srcId="{91324469-E89A-493F-936D-86276E6383AF}" destId="{A4E8A2AC-9619-418A-ABFA-BF182EF06287}" srcOrd="0" destOrd="0" presId="urn:microsoft.com/office/officeart/2005/8/layout/orgChart1"/>
-    <dgm:cxn modelId="{EA36BD55-1102-8D4C-A5FB-D34509F1D6B5}" type="presParOf" srcId="{A4E8A2AC-9619-418A-ABFA-BF182EF06287}" destId="{F673E79C-FCEE-4641-8957-46D0BF4EE430}" srcOrd="0" destOrd="0" presId="urn:microsoft.com/office/officeart/2005/8/layout/orgChart1"/>
-    <dgm:cxn modelId="{EDA8BFBE-CA23-EF43-A97D-C55F092D673C}" type="presParOf" srcId="{A4E8A2AC-9619-418A-ABFA-BF182EF06287}" destId="{EA9EC9B0-D5AF-4207-87D0-D939443035CB}" srcOrd="1" destOrd="0" presId="urn:microsoft.com/office/officeart/2005/8/layout/orgChart1"/>
-    <dgm:cxn modelId="{813D09D8-5B4F-2F46-B978-C8DCC30B42A0}" type="presParOf" srcId="{91324469-E89A-493F-936D-86276E6383AF}" destId="{D5100A18-00E7-4E31-9C77-C4F9BE2459CD}" srcOrd="1" destOrd="0" presId="urn:microsoft.com/office/officeart/2005/8/layout/orgChart1"/>
-    <dgm:cxn modelId="{0A24E27D-8557-1648-8D23-52A17DC88285}" type="presParOf" srcId="{D5100A18-00E7-4E31-9C77-C4F9BE2459CD}" destId="{CABB89A9-D282-4BD2-97D2-99FF73AA0838}" srcOrd="0" destOrd="0" presId="urn:microsoft.com/office/officeart/2005/8/layout/orgChart1"/>
-    <dgm:cxn modelId="{81F6398E-27DA-C443-9AB7-834B4CE3620C}" type="presParOf" srcId="{D5100A18-00E7-4E31-9C77-C4F9BE2459CD}" destId="{57166648-8810-4362-AD6B-5BD4D65FDBC8}" srcOrd="1" destOrd="0" presId="urn:microsoft.com/office/officeart/2005/8/layout/orgChart1"/>
-    <dgm:cxn modelId="{CC19126C-1E6D-2E4A-BD73-26C090B7E711}" type="presParOf" srcId="{57166648-8810-4362-AD6B-5BD4D65FDBC8}" destId="{AF7087F5-EC8B-4102-BFB7-AF1FE075899C}" srcOrd="0" destOrd="0" presId="urn:microsoft.com/office/officeart/2005/8/layout/orgChart1"/>
-    <dgm:cxn modelId="{76FAF62E-0A59-384B-9A7A-E7FE7AF4D1D8}" type="presParOf" srcId="{AF7087F5-EC8B-4102-BFB7-AF1FE075899C}" destId="{87F8AEFA-FADA-4908-A43A-18B1541D49E8}" srcOrd="0" destOrd="0" presId="urn:microsoft.com/office/officeart/2005/8/layout/orgChart1"/>
-    <dgm:cxn modelId="{81B286AD-DF42-EC40-AD19-D0BF7DF8640E}" type="presParOf" srcId="{AF7087F5-EC8B-4102-BFB7-AF1FE075899C}" destId="{D0E0B33C-0EAC-428A-BBEC-5BB4015ED87B}" srcOrd="1" destOrd="0" presId="urn:microsoft.com/office/officeart/2005/8/layout/orgChart1"/>
-    <dgm:cxn modelId="{AB966624-CB17-D544-99A2-D6AFCC85730B}" type="presParOf" srcId="{57166648-8810-4362-AD6B-5BD4D65FDBC8}" destId="{73FEF30C-06F4-4EC0-9D70-8B9B8EF7FF69}" srcOrd="1" destOrd="0" presId="urn:microsoft.com/office/officeart/2005/8/layout/orgChart1"/>
-    <dgm:cxn modelId="{640C2EAA-0024-CB41-A656-07957AF26E57}" type="presParOf" srcId="{73FEF30C-06F4-4EC0-9D70-8B9B8EF7FF69}" destId="{8ABE6190-D2FC-4203-B052-85088713C473}" srcOrd="0" destOrd="0" presId="urn:microsoft.com/office/officeart/2005/8/layout/orgChart1"/>
-    <dgm:cxn modelId="{5A1A0110-C849-024D-A81D-E975BF6A7EAF}" type="presParOf" srcId="{73FEF30C-06F4-4EC0-9D70-8B9B8EF7FF69}" destId="{A2CFCC96-58A2-4E2E-97C9-C113306FAFF5}" srcOrd="1" destOrd="0" presId="urn:microsoft.com/office/officeart/2005/8/layout/orgChart1"/>
-    <dgm:cxn modelId="{CD9D2B25-C86A-7143-8BE1-F17F776C9292}" type="presParOf" srcId="{A2CFCC96-58A2-4E2E-97C9-C113306FAFF5}" destId="{6ABBE1C0-6EB5-4306-8E82-14D59C5A6FF8}" srcOrd="0" destOrd="0" presId="urn:microsoft.com/office/officeart/2005/8/layout/orgChart1"/>
-    <dgm:cxn modelId="{20A36AE6-4252-CC4C-82CF-15D740368DB6}" type="presParOf" srcId="{6ABBE1C0-6EB5-4306-8E82-14D59C5A6FF8}" destId="{73A002CF-A478-43D0-987B-3A7E23DE2D8A}" srcOrd="0" destOrd="0" presId="urn:microsoft.com/office/officeart/2005/8/layout/orgChart1"/>
-    <dgm:cxn modelId="{616FD50A-E06E-4242-A392-984789EC771A}" type="presParOf" srcId="{6ABBE1C0-6EB5-4306-8E82-14D59C5A6FF8}" destId="{EE14DA1A-D78B-4938-B52C-C008872B4B4B}" srcOrd="1" destOrd="0" presId="urn:microsoft.com/office/officeart/2005/8/layout/orgChart1"/>
-    <dgm:cxn modelId="{5D3FED7D-0A56-1245-8207-FE8200CE52F0}" type="presParOf" srcId="{A2CFCC96-58A2-4E2E-97C9-C113306FAFF5}" destId="{38550C9C-DC63-4A89-8520-24CF6E450852}" srcOrd="1" destOrd="0" presId="urn:microsoft.com/office/officeart/2005/8/layout/orgChart1"/>
-    <dgm:cxn modelId="{85298168-A613-F14F-A192-0F716BBBDD91}" type="presParOf" srcId="{38550C9C-DC63-4A89-8520-24CF6E450852}" destId="{EEB93A9D-1BD4-4537-B15A-58110FFD935C}" srcOrd="0" destOrd="0" presId="urn:microsoft.com/office/officeart/2005/8/layout/orgChart1"/>
-    <dgm:cxn modelId="{E0B406B8-1F99-DE48-9365-0E54EB46E85F}" type="presParOf" srcId="{38550C9C-DC63-4A89-8520-24CF6E450852}" destId="{30EA7F0B-05A5-4D20-A14D-288F21D14726}" srcOrd="1" destOrd="0" presId="urn:microsoft.com/office/officeart/2005/8/layout/orgChart1"/>
-    <dgm:cxn modelId="{EE12C7B5-34F0-DF41-A2E2-4C32CA320A04}" type="presParOf" srcId="{30EA7F0B-05A5-4D20-A14D-288F21D14726}" destId="{A2970D53-FC99-4C2E-B5FC-B48FD135B289}" srcOrd="0" destOrd="0" presId="urn:microsoft.com/office/officeart/2005/8/layout/orgChart1"/>
-    <dgm:cxn modelId="{19323E3F-DE52-D54C-9468-56F38123194C}" type="presParOf" srcId="{A2970D53-FC99-4C2E-B5FC-B48FD135B289}" destId="{F31FE603-9257-4106-AB3B-3985E74D6FB1}" srcOrd="0" destOrd="0" presId="urn:microsoft.com/office/officeart/2005/8/layout/orgChart1"/>
-    <dgm:cxn modelId="{78E315E6-C415-BC4A-8320-CCA82F1A49A8}" type="presParOf" srcId="{A2970D53-FC99-4C2E-B5FC-B48FD135B289}" destId="{B44D23EF-EE74-4A2D-853E-662835F46709}" srcOrd="1" destOrd="0" presId="urn:microsoft.com/office/officeart/2005/8/layout/orgChart1"/>
-    <dgm:cxn modelId="{696D4ECD-92D1-F047-9FF5-876FEB4698C1}" type="presParOf" srcId="{30EA7F0B-05A5-4D20-A14D-288F21D14726}" destId="{DB8C8FF9-02E7-4774-AC91-EBAB02E385D9}" srcOrd="1" destOrd="0" presId="urn:microsoft.com/office/officeart/2005/8/layout/orgChart1"/>
-    <dgm:cxn modelId="{72B38E4A-D267-794C-8F5E-4874D0BE264C}" type="presParOf" srcId="{DB8C8FF9-02E7-4774-AC91-EBAB02E385D9}" destId="{58A9E86F-BC1E-4254-8E86-E715B8690613}" srcOrd="0" destOrd="0" presId="urn:microsoft.com/office/officeart/2005/8/layout/orgChart1"/>
-    <dgm:cxn modelId="{61131578-D65C-0249-BB97-15CD27635CDF}" type="presParOf" srcId="{DB8C8FF9-02E7-4774-AC91-EBAB02E385D9}" destId="{ED5202BD-0B10-4509-AC34-6717455354F9}" srcOrd="1" destOrd="0" presId="urn:microsoft.com/office/officeart/2005/8/layout/orgChart1"/>
-    <dgm:cxn modelId="{2FEF3E00-0E25-C240-B42A-EB7AF44D33DA}" type="presParOf" srcId="{ED5202BD-0B10-4509-AC34-6717455354F9}" destId="{A331E90D-F467-4C91-B8BA-30959A788360}" srcOrd="0" destOrd="0" presId="urn:microsoft.com/office/officeart/2005/8/layout/orgChart1"/>
-    <dgm:cxn modelId="{FD45151A-24F7-2A49-8D53-D42F860B6735}" type="presParOf" srcId="{A331E90D-F467-4C91-B8BA-30959A788360}" destId="{153922FA-802D-4BB7-9505-62C5BE9762CA}" srcOrd="0" destOrd="0" presId="urn:microsoft.com/office/officeart/2005/8/layout/orgChart1"/>
-    <dgm:cxn modelId="{9656E74D-9D63-564E-9479-6FED7BB36342}" type="presParOf" srcId="{A331E90D-F467-4C91-B8BA-30959A788360}" destId="{B9A2786A-061C-4FB1-8B04-1B629C5FC06B}" srcOrd="1" destOrd="0" presId="urn:microsoft.com/office/officeart/2005/8/layout/orgChart1"/>
-    <dgm:cxn modelId="{086AE82E-FAAB-FE45-ACB0-2038EBC52EA6}" type="presParOf" srcId="{ED5202BD-0B10-4509-AC34-6717455354F9}" destId="{E9DADBF8-59E7-4C9D-8651-5CF1EF3592FD}" srcOrd="1" destOrd="0" presId="urn:microsoft.com/office/officeart/2005/8/layout/orgChart1"/>
-    <dgm:cxn modelId="{B517D83B-8515-7B46-938D-0F3FABBA9D53}" type="presParOf" srcId="{E9DADBF8-59E7-4C9D-8651-5CF1EF3592FD}" destId="{75F5A9D0-08A2-4C61-8D94-33C6A510F415}" srcOrd="0" destOrd="0" presId="urn:microsoft.com/office/officeart/2005/8/layout/orgChart1"/>
-    <dgm:cxn modelId="{8A219B46-75FF-544E-ADFC-706454B387FD}" type="presParOf" srcId="{E9DADBF8-59E7-4C9D-8651-5CF1EF3592FD}" destId="{FFB092CD-C3AC-40B7-AA2E-A430CBE417F4}" srcOrd="1" destOrd="0" presId="urn:microsoft.com/office/officeart/2005/8/layout/orgChart1"/>
-    <dgm:cxn modelId="{331A9F44-2D14-AB4C-AFE5-27A088208373}" type="presParOf" srcId="{FFB092CD-C3AC-40B7-AA2E-A430CBE417F4}" destId="{29B1DC19-0D49-4DC3-9138-BCF5B6758D46}" srcOrd="0" destOrd="0" presId="urn:microsoft.com/office/officeart/2005/8/layout/orgChart1"/>
-    <dgm:cxn modelId="{EC6ED358-5FDF-C24F-8131-BDE4F6E64A1E}" type="presParOf" srcId="{29B1DC19-0D49-4DC3-9138-BCF5B6758D46}" destId="{40FFAA64-DE82-4667-935A-999232F97866}" srcOrd="0" destOrd="0" presId="urn:microsoft.com/office/officeart/2005/8/layout/orgChart1"/>
-    <dgm:cxn modelId="{6363247A-F35D-2F41-B530-71D2B1E3F826}" type="presParOf" srcId="{29B1DC19-0D49-4DC3-9138-BCF5B6758D46}" destId="{E2B1826F-40C5-4C1B-9871-3A3C1CD723BD}" srcOrd="1" destOrd="0" presId="urn:microsoft.com/office/officeart/2005/8/layout/orgChart1"/>
-    <dgm:cxn modelId="{828B3E84-80A0-644A-B899-6B9D73B6FA03}" type="presParOf" srcId="{FFB092CD-C3AC-40B7-AA2E-A430CBE417F4}" destId="{A543DDBE-6135-4149-BE24-88200429C729}" srcOrd="1" destOrd="0" presId="urn:microsoft.com/office/officeart/2005/8/layout/orgChart1"/>
-    <dgm:cxn modelId="{F03BE25C-7B82-094B-B142-342478852233}" type="presParOf" srcId="{FFB092CD-C3AC-40B7-AA2E-A430CBE417F4}" destId="{370FFD7B-F745-4A27-9C64-07598DB343B5}" srcOrd="2" destOrd="0" presId="urn:microsoft.com/office/officeart/2005/8/layout/orgChart1"/>
-    <dgm:cxn modelId="{D0F1DF69-50B0-A84D-8A63-3578EA91CD4D}" type="presParOf" srcId="{ED5202BD-0B10-4509-AC34-6717455354F9}" destId="{700D3930-6985-49AB-8DFE-A0D687C0D65D}" srcOrd="2" destOrd="0" presId="urn:microsoft.com/office/officeart/2005/8/layout/orgChart1"/>
-    <dgm:cxn modelId="{4AA949E8-C8C0-774B-BBF6-3ED5E98AF743}" type="presParOf" srcId="{30EA7F0B-05A5-4D20-A14D-288F21D14726}" destId="{3C602D16-7541-4B8E-8104-8FF140FFB946}" srcOrd="2" destOrd="0" presId="urn:microsoft.com/office/officeart/2005/8/layout/orgChart1"/>
-    <dgm:cxn modelId="{8BC71251-19C4-F14B-A68E-BBE4D1DFA2F3}" type="presParOf" srcId="{A2CFCC96-58A2-4E2E-97C9-C113306FAFF5}" destId="{19C03733-37AF-428D-8B68-F3E8679D3CEB}" srcOrd="2" destOrd="0" presId="urn:microsoft.com/office/officeart/2005/8/layout/orgChart1"/>
-    <dgm:cxn modelId="{0A8570E1-346F-9942-86F7-7CE9C96EC328}" type="presParOf" srcId="{73FEF30C-06F4-4EC0-9D70-8B9B8EF7FF69}" destId="{592605A2-5695-4231-A8AB-E8B70F99B38A}" srcOrd="2" destOrd="0" presId="urn:microsoft.com/office/officeart/2005/8/layout/orgChart1"/>
-    <dgm:cxn modelId="{5A128C45-7E39-4844-B5D0-C1BAA04D7976}" type="presParOf" srcId="{73FEF30C-06F4-4EC0-9D70-8B9B8EF7FF69}" destId="{F1C319D6-7CCF-47EF-A82E-D7BFB6DEF9B4}" srcOrd="3" destOrd="0" presId="urn:microsoft.com/office/officeart/2005/8/layout/orgChart1"/>
-    <dgm:cxn modelId="{F8329C26-19A2-BC4B-9B80-4AB1405D26DD}" type="presParOf" srcId="{F1C319D6-7CCF-47EF-A82E-D7BFB6DEF9B4}" destId="{4BFDB365-BB36-4C82-B085-20BEBFBC526C}" srcOrd="0" destOrd="0" presId="urn:microsoft.com/office/officeart/2005/8/layout/orgChart1"/>
-    <dgm:cxn modelId="{E955BB10-00C2-4D41-BF75-FE5FD54C2E6E}" type="presParOf" srcId="{4BFDB365-BB36-4C82-B085-20BEBFBC526C}" destId="{1C12F98C-03B8-4977-B4BA-41541F425C49}" srcOrd="0" destOrd="0" presId="urn:microsoft.com/office/officeart/2005/8/layout/orgChart1"/>
-    <dgm:cxn modelId="{18CCC255-9CE6-2149-8938-5226DCDAB762}" type="presParOf" srcId="{4BFDB365-BB36-4C82-B085-20BEBFBC526C}" destId="{FDD96AA0-EC61-46F1-A285-52DB18F7E771}" srcOrd="1" destOrd="0" presId="urn:microsoft.com/office/officeart/2005/8/layout/orgChart1"/>
-    <dgm:cxn modelId="{4F9D0684-1837-7F4B-BB49-F79E745ABA52}" type="presParOf" srcId="{F1C319D6-7CCF-47EF-A82E-D7BFB6DEF9B4}" destId="{6B2C4A94-73EB-4F25-B440-158E7DA8C3C2}" srcOrd="1" destOrd="0" presId="urn:microsoft.com/office/officeart/2005/8/layout/orgChart1"/>
-    <dgm:cxn modelId="{48C64128-2B88-5649-9295-259CDB5FACA6}" type="presParOf" srcId="{6B2C4A94-73EB-4F25-B440-158E7DA8C3C2}" destId="{4E20AEAA-78E9-41CD-A6A4-49DDD83D7E90}" srcOrd="0" destOrd="0" presId="urn:microsoft.com/office/officeart/2005/8/layout/orgChart1"/>
-    <dgm:cxn modelId="{8F0E23D9-B67F-994E-9285-642CC0A082CE}" type="presParOf" srcId="{6B2C4A94-73EB-4F25-B440-158E7DA8C3C2}" destId="{E3A5EA73-8069-4972-85EE-C7D643DFBE70}" srcOrd="1" destOrd="0" presId="urn:microsoft.com/office/officeart/2005/8/layout/orgChart1"/>
-    <dgm:cxn modelId="{4AEAABDF-07AF-DA45-A0DE-E2D553F23311}" type="presParOf" srcId="{E3A5EA73-8069-4972-85EE-C7D643DFBE70}" destId="{CD37898C-B8EB-4903-8889-C87C9D8F769F}" srcOrd="0" destOrd="0" presId="urn:microsoft.com/office/officeart/2005/8/layout/orgChart1"/>
-    <dgm:cxn modelId="{8D5CD180-F1FD-764B-9CB1-65620C71A168}" type="presParOf" srcId="{CD37898C-B8EB-4903-8889-C87C9D8F769F}" destId="{AE48DD83-C4F0-446A-9EFA-DA9A8AC3F428}" srcOrd="0" destOrd="0" presId="urn:microsoft.com/office/officeart/2005/8/layout/orgChart1"/>
-    <dgm:cxn modelId="{3422E0B8-CCDA-E341-A215-5E5F9D633474}" type="presParOf" srcId="{CD37898C-B8EB-4903-8889-C87C9D8F769F}" destId="{5F10F6F2-C363-48CB-A546-C4436171403D}" srcOrd="1" destOrd="0" presId="urn:microsoft.com/office/officeart/2005/8/layout/orgChart1"/>
-    <dgm:cxn modelId="{EC8B8D7C-F5D4-5242-97BF-0D9F0BA0394C}" type="presParOf" srcId="{E3A5EA73-8069-4972-85EE-C7D643DFBE70}" destId="{1C525487-6C3A-4FC4-90AC-951C54CE3DED}" srcOrd="1" destOrd="0" presId="urn:microsoft.com/office/officeart/2005/8/layout/orgChart1"/>
-    <dgm:cxn modelId="{A325B27D-FCD0-A140-9868-318753D7D287}" type="presParOf" srcId="{E3A5EA73-8069-4972-85EE-C7D643DFBE70}" destId="{62948160-179C-49A1-9236-64E7F1390A2A}" srcOrd="2" destOrd="0" presId="urn:microsoft.com/office/officeart/2005/8/layout/orgChart1"/>
-    <dgm:cxn modelId="{C8C6C9FD-3421-1843-9BD2-192576541D2D}" type="presParOf" srcId="{F1C319D6-7CCF-47EF-A82E-D7BFB6DEF9B4}" destId="{BECDA7B2-1991-4A80-8C48-C67C93962031}" srcOrd="2" destOrd="0" presId="urn:microsoft.com/office/officeart/2005/8/layout/orgChart1"/>
-    <dgm:cxn modelId="{5BD689C1-2F92-B440-8003-DF0128FB2798}" type="presParOf" srcId="{57166648-8810-4362-AD6B-5BD4D65FDBC8}" destId="{58C68E79-7CF3-4190-BD5C-F474D6FE14DD}" srcOrd="2" destOrd="0" presId="urn:microsoft.com/office/officeart/2005/8/layout/orgChart1"/>
-    <dgm:cxn modelId="{3E113126-EA16-4643-AEB9-1DA1DF16F9C8}" type="presParOf" srcId="{91324469-E89A-493F-936D-86276E6383AF}" destId="{633E3419-E761-4A21-A6B4-5BCE7159D70A}" srcOrd="2" destOrd="0" presId="urn:microsoft.com/office/officeart/2005/8/layout/orgChart1"/>
-    <dgm:cxn modelId="{11DAB9A7-2040-504A-AB8D-2CAA67C92F11}" type="presParOf" srcId="{5F3DE237-F4E0-40F6-A18A-496B6D452441}" destId="{EC9347CC-93C5-4E76-986E-7CE6B1898509}" srcOrd="2" destOrd="0" presId="urn:microsoft.com/office/officeart/2005/8/layout/orgChart1"/>
-    <dgm:cxn modelId="{BF527A97-D59F-B849-B3DD-72FAA9EAD309}" type="presParOf" srcId="{ED403A85-D930-43AA-A3D2-E815187B3509}" destId="{BD9EB39B-30DD-4965-97D6-0A0B94E25885}" srcOrd="2" destOrd="0" presId="urn:microsoft.com/office/officeart/2005/8/layout/orgChart1"/>
-    <dgm:cxn modelId="{0A5D5207-556A-6F4F-A866-A19ED87303F4}" type="presParOf" srcId="{D92B0FDA-584E-4DAE-9FBF-A19B69A60EAF}" destId="{382F126A-2474-489D-B756-CB2611FA8C47}" srcOrd="2" destOrd="0" presId="urn:microsoft.com/office/officeart/2005/8/layout/orgChart1"/>
-    <dgm:cxn modelId="{8E3C2D65-3A14-454B-B33C-DED6DA407C76}" type="presParOf" srcId="{24DE2475-575D-40D3-B730-59DF86573000}" destId="{D6B012BF-9D88-401B-A68C-55AFB7BCF7DC}" srcOrd="2" destOrd="0" presId="urn:microsoft.com/office/officeart/2005/8/layout/orgChart1"/>
-    <dgm:cxn modelId="{4AD86922-534E-3741-A546-52D60C6ABEB3}" type="presParOf" srcId="{0FE4F2AA-BAC9-4341-B26B-D314D6F86F2A}" destId="{40A31D0E-11B9-4621-97A9-3F5CB0112360}" srcOrd="2" destOrd="0" presId="urn:microsoft.com/office/officeart/2005/8/layout/orgChart1"/>
-    <dgm:cxn modelId="{A50C14E5-282B-AE49-9D0A-C74C6FC13487}" type="presParOf" srcId="{0FE4F2AA-BAC9-4341-B26B-D314D6F86F2A}" destId="{831C5E81-CE92-435D-A8D5-97391B394EA6}" srcOrd="3" destOrd="0" presId="urn:microsoft.com/office/officeart/2005/8/layout/orgChart1"/>
-    <dgm:cxn modelId="{CEC93D42-F097-2C43-84A0-1B03D96860D5}" type="presParOf" srcId="{831C5E81-CE92-435D-A8D5-97391B394EA6}" destId="{005D70E3-2278-4A9F-8A93-44C1D32049C8}" srcOrd="0" destOrd="0" presId="urn:microsoft.com/office/officeart/2005/8/layout/orgChart1"/>
-    <dgm:cxn modelId="{0AF77AEF-BEA8-AB45-A0B1-6A9C2EA8BC6D}" type="presParOf" srcId="{005D70E3-2278-4A9F-8A93-44C1D32049C8}" destId="{F2CB5CA1-F4AB-4DD8-96F0-B3CFF5AE99EE}" srcOrd="0" destOrd="0" presId="urn:microsoft.com/office/officeart/2005/8/layout/orgChart1"/>
-    <dgm:cxn modelId="{CB981559-8C30-FB4F-9C99-51A4B98D5C93}" type="presParOf" srcId="{005D70E3-2278-4A9F-8A93-44C1D32049C8}" destId="{0E60387C-BC27-473C-8D8D-952C13EDEAE9}" srcOrd="1" destOrd="0" presId="urn:microsoft.com/office/officeart/2005/8/layout/orgChart1"/>
-    <dgm:cxn modelId="{6C912FB3-DF88-F743-A09D-7B95EFD5FC06}" type="presParOf" srcId="{831C5E81-CE92-435D-A8D5-97391B394EA6}" destId="{24589430-3EDD-4350-BD18-99298C2B9117}" srcOrd="1" destOrd="0" presId="urn:microsoft.com/office/officeart/2005/8/layout/orgChart1"/>
-    <dgm:cxn modelId="{6C5422B1-CA69-6D48-9D19-71AE749B737A}" type="presParOf" srcId="{24589430-3EDD-4350-BD18-99298C2B9117}" destId="{8A8AA608-9FF6-40D6-856B-581182BAF87D}" srcOrd="0" destOrd="0" presId="urn:microsoft.com/office/officeart/2005/8/layout/orgChart1"/>
-    <dgm:cxn modelId="{77AC1D43-9C93-894F-BBA8-6C1D91E2D3C0}" type="presParOf" srcId="{24589430-3EDD-4350-BD18-99298C2B9117}" destId="{E01DC18A-828E-4AB2-9600-8A494460B416}" srcOrd="1" destOrd="0" presId="urn:microsoft.com/office/officeart/2005/8/layout/orgChart1"/>
-    <dgm:cxn modelId="{F2473E30-4E3C-6B4A-A1C5-72F26B8AC609}" type="presParOf" srcId="{E01DC18A-828E-4AB2-9600-8A494460B416}" destId="{40D75869-50A8-47FA-A61F-5276A9E2950A}" srcOrd="0" destOrd="0" presId="urn:microsoft.com/office/officeart/2005/8/layout/orgChart1"/>
-    <dgm:cxn modelId="{E9FA43C3-445C-634E-A8ED-6654C81A6FAA}" type="presParOf" srcId="{40D75869-50A8-47FA-A61F-5276A9E2950A}" destId="{0CCD89D7-ADB1-41F2-B4B9-BE40B25C0ACF}" srcOrd="0" destOrd="0" presId="urn:microsoft.com/office/officeart/2005/8/layout/orgChart1"/>
-    <dgm:cxn modelId="{AE7348B5-2951-DF41-9DD7-261D93789D1B}" type="presParOf" srcId="{40D75869-50A8-47FA-A61F-5276A9E2950A}" destId="{BA816869-ECB9-49D0-AA78-B4F6032932E1}" srcOrd="1" destOrd="0" presId="urn:microsoft.com/office/officeart/2005/8/layout/orgChart1"/>
-    <dgm:cxn modelId="{20F2951A-5F92-E34A-BBE0-1A6058DDF4FD}" type="presParOf" srcId="{E01DC18A-828E-4AB2-9600-8A494460B416}" destId="{AD32B92C-F23F-4032-8E5C-99DB3C77AA7F}" srcOrd="1" destOrd="0" presId="urn:microsoft.com/office/officeart/2005/8/layout/orgChart1"/>
-    <dgm:cxn modelId="{9FEB3E9A-8AA2-594F-8C91-F74E169D734B}" type="presParOf" srcId="{AD32B92C-F23F-4032-8E5C-99DB3C77AA7F}" destId="{478AAD9C-D7A7-4E38-ABA0-AF2CE9570C66}" srcOrd="0" destOrd="0" presId="urn:microsoft.com/office/officeart/2005/8/layout/orgChart1"/>
-    <dgm:cxn modelId="{533EA77E-F084-0D48-B82D-A172DAC26BC1}" type="presParOf" srcId="{AD32B92C-F23F-4032-8E5C-99DB3C77AA7F}" destId="{358CBB7A-42ED-4D37-9758-57B47E01AA63}" srcOrd="1" destOrd="0" presId="urn:microsoft.com/office/officeart/2005/8/layout/orgChart1"/>
-    <dgm:cxn modelId="{70CA40F9-C4C5-4445-A3EA-92DEF2FAB435}" type="presParOf" srcId="{358CBB7A-42ED-4D37-9758-57B47E01AA63}" destId="{6EE47EA8-149F-4E12-95B4-202E52B3D215}" srcOrd="0" destOrd="0" presId="urn:microsoft.com/office/officeart/2005/8/layout/orgChart1"/>
-    <dgm:cxn modelId="{0FBB9AFE-245B-314F-8E70-7D23A91A0400}" type="presParOf" srcId="{6EE47EA8-149F-4E12-95B4-202E52B3D215}" destId="{CFC862CA-6E36-402A-B338-4D755E6517CF}" srcOrd="0" destOrd="0" presId="urn:microsoft.com/office/officeart/2005/8/layout/orgChart1"/>
-    <dgm:cxn modelId="{81D5AEDD-F13C-954F-A4F5-CA5207C95593}" type="presParOf" srcId="{6EE47EA8-149F-4E12-95B4-202E52B3D215}" destId="{47505F7B-DA57-4C55-AAB5-E85D34C3A456}" srcOrd="1" destOrd="0" presId="urn:microsoft.com/office/officeart/2005/8/layout/orgChart1"/>
-    <dgm:cxn modelId="{A6728AE3-E85B-FF42-ADA2-A48FA937D883}" type="presParOf" srcId="{358CBB7A-42ED-4D37-9758-57B47E01AA63}" destId="{E6C5AE06-ACF9-45AA-8203-6C1D6F20FB92}" srcOrd="1" destOrd="0" presId="urn:microsoft.com/office/officeart/2005/8/layout/orgChart1"/>
-    <dgm:cxn modelId="{DAAC38B2-6041-344E-9879-985314777FEA}" type="presParOf" srcId="{358CBB7A-42ED-4D37-9758-57B47E01AA63}" destId="{80E62F38-C896-472A-89C8-8F6828B7DBA0}" srcOrd="2" destOrd="0" presId="urn:microsoft.com/office/officeart/2005/8/layout/orgChart1"/>
-    <dgm:cxn modelId="{1943219D-DA09-4246-BD6B-255B0BA37F9B}" type="presParOf" srcId="{E01DC18A-828E-4AB2-9600-8A494460B416}" destId="{D44DBC29-6061-43DC-9CBD-AF474C7CE02B}" srcOrd="2" destOrd="0" presId="urn:microsoft.com/office/officeart/2005/8/layout/orgChart1"/>
-    <dgm:cxn modelId="{821633EB-F957-DD4C-AE5B-75961841911A}" type="presParOf" srcId="{831C5E81-CE92-435D-A8D5-97391B394EA6}" destId="{130296B9-CB1A-4142-A371-DE38EC725F06}" srcOrd="2" destOrd="0" presId="urn:microsoft.com/office/officeart/2005/8/layout/orgChart1"/>
-    <dgm:cxn modelId="{9DC7D94B-CEE8-734F-A736-2CCA722D0440}" type="presParOf" srcId="{D5D7E398-D28F-45BB-9643-B7378C0730D8}" destId="{624A1292-EB73-48A7-BF23-C314C2C2374F}" srcOrd="2" destOrd="0" presId="urn:microsoft.com/office/officeart/2005/8/layout/orgChart1"/>
-    <dgm:cxn modelId="{6C1418D8-C3AD-D147-AA8A-CF612F8DAAF3}" type="presParOf" srcId="{AF67C308-B357-4988-9D72-1325C5178D51}" destId="{A059D4E4-0282-4B0D-8A04-5DFB07DAB63E}" srcOrd="2" destOrd="0" presId="urn:microsoft.com/office/officeart/2005/8/layout/orgChart1"/>
-    <dgm:cxn modelId="{FE3DB835-E405-A240-AF5E-C2DE1B034933}" type="presParOf" srcId="{AF67C308-B357-4988-9D72-1325C5178D51}" destId="{250E012B-BE42-46AD-9A1A-0A1C00C61889}" srcOrd="3" destOrd="0" presId="urn:microsoft.com/office/officeart/2005/8/layout/orgChart1"/>
-    <dgm:cxn modelId="{8DA54A45-AC7C-3049-A9E4-823004D1E55E}" type="presParOf" srcId="{250E012B-BE42-46AD-9A1A-0A1C00C61889}" destId="{0955777B-8EAB-44D7-8949-02D3BE6720D1}" srcOrd="0" destOrd="0" presId="urn:microsoft.com/office/officeart/2005/8/layout/orgChart1"/>
-    <dgm:cxn modelId="{C06F1754-0F7D-5F49-9CBA-0CEC6DB2F423}" type="presParOf" srcId="{0955777B-8EAB-44D7-8949-02D3BE6720D1}" destId="{F4BF6204-EB8D-4EA8-9F9A-12667A5187C2}" srcOrd="0" destOrd="0" presId="urn:microsoft.com/office/officeart/2005/8/layout/orgChart1"/>
-    <dgm:cxn modelId="{780B8B2F-E14A-7A47-AAA5-5ED9632B2A62}" type="presParOf" srcId="{0955777B-8EAB-44D7-8949-02D3BE6720D1}" destId="{70F39ED2-02BB-41B6-AEAE-F4F8127E8D95}" srcOrd="1" destOrd="0" presId="urn:microsoft.com/office/officeart/2005/8/layout/orgChart1"/>
-    <dgm:cxn modelId="{0BE94AB8-E1AB-4E47-A018-06C6143CF8F7}" type="presParOf" srcId="{250E012B-BE42-46AD-9A1A-0A1C00C61889}" destId="{66CAFEE9-93C2-4027-9955-9C13F1F53DA0}" srcOrd="1" destOrd="0" presId="urn:microsoft.com/office/officeart/2005/8/layout/orgChart1"/>
-    <dgm:cxn modelId="{7A8DC291-D3DB-5B4D-A71A-310487EE386C}" type="presParOf" srcId="{66CAFEE9-93C2-4027-9955-9C13F1F53DA0}" destId="{CD51BA09-9313-4226-9541-AE33A9CE9561}" srcOrd="0" destOrd="0" presId="urn:microsoft.com/office/officeart/2005/8/layout/orgChart1"/>
-    <dgm:cxn modelId="{A77AAEBE-5A5B-4545-9D83-88FB218F70A9}" type="presParOf" srcId="{66CAFEE9-93C2-4027-9955-9C13F1F53DA0}" destId="{6B19FF4D-F602-460D-B3B6-E171922E68F4}" srcOrd="1" destOrd="0" presId="urn:microsoft.com/office/officeart/2005/8/layout/orgChart1"/>
-    <dgm:cxn modelId="{02922A42-FEA1-8349-A2CC-0AB0D21E3D3F}" type="presParOf" srcId="{6B19FF4D-F602-460D-B3B6-E171922E68F4}" destId="{35AB1D87-904F-4887-956D-224EA5524767}" srcOrd="0" destOrd="0" presId="urn:microsoft.com/office/officeart/2005/8/layout/orgChart1"/>
-    <dgm:cxn modelId="{9F2DFE32-FABC-CF4F-961C-73A4FBF255B6}" type="presParOf" srcId="{35AB1D87-904F-4887-956D-224EA5524767}" destId="{6B59681D-BC13-4656-9BC9-23464FE934A0}" srcOrd="0" destOrd="0" presId="urn:microsoft.com/office/officeart/2005/8/layout/orgChart1"/>
-    <dgm:cxn modelId="{99D08DD6-0393-2D49-ACD5-E421FF0A47E7}" type="presParOf" srcId="{35AB1D87-904F-4887-956D-224EA5524767}" destId="{D3EFE359-4AD6-49D9-924B-47F27D45EABC}" srcOrd="1" destOrd="0" presId="urn:microsoft.com/office/officeart/2005/8/layout/orgChart1"/>
-    <dgm:cxn modelId="{ACED9150-9BF9-1A42-9A22-8F74B39AB3C7}" type="presParOf" srcId="{6B19FF4D-F602-460D-B3B6-E171922E68F4}" destId="{D4C39EEA-A6F0-46A4-870E-231B14D6752C}" srcOrd="1" destOrd="0" presId="urn:microsoft.com/office/officeart/2005/8/layout/orgChart1"/>
-    <dgm:cxn modelId="{6BC26DAC-2C6E-D144-A6FA-65929C7C05AE}" type="presParOf" srcId="{D4C39EEA-A6F0-46A4-870E-231B14D6752C}" destId="{E2629DC1-A25B-4BD2-B4C9-0820FF28080B}" srcOrd="0" destOrd="0" presId="urn:microsoft.com/office/officeart/2005/8/layout/orgChart1"/>
-    <dgm:cxn modelId="{6553919A-9BAC-F242-B672-03448375923C}" type="presParOf" srcId="{D4C39EEA-A6F0-46A4-870E-231B14D6752C}" destId="{81F1706A-E9E6-48B4-8D71-9C336FC0A27D}" srcOrd="1" destOrd="0" presId="urn:microsoft.com/office/officeart/2005/8/layout/orgChart1"/>
-    <dgm:cxn modelId="{00EA846F-8BB8-9D4E-B099-5C7A0229E72F}" type="presParOf" srcId="{81F1706A-E9E6-48B4-8D71-9C336FC0A27D}" destId="{5AB99C81-4831-43DB-BE4A-DE557F1036C4}" srcOrd="0" destOrd="0" presId="urn:microsoft.com/office/officeart/2005/8/layout/orgChart1"/>
-    <dgm:cxn modelId="{8372E9FF-F7F7-274B-B00D-9E7D037BED96}" type="presParOf" srcId="{5AB99C81-4831-43DB-BE4A-DE557F1036C4}" destId="{474FE053-7744-4CE3-B6EA-EF8C29EE9545}" srcOrd="0" destOrd="0" presId="urn:microsoft.com/office/officeart/2005/8/layout/orgChart1"/>
-    <dgm:cxn modelId="{EEC8DD06-47D5-3941-8620-E548F74DB0CE}" type="presParOf" srcId="{5AB99C81-4831-43DB-BE4A-DE557F1036C4}" destId="{E7868627-FA95-43EB-87FF-5A6DBE413213}" srcOrd="1" destOrd="0" presId="urn:microsoft.com/office/officeart/2005/8/layout/orgChart1"/>
-    <dgm:cxn modelId="{7DC11D52-9DA2-2E43-956F-CB095F108245}" type="presParOf" srcId="{81F1706A-E9E6-48B4-8D71-9C336FC0A27D}" destId="{01BF0444-4BE1-4259-A8D0-B499008FE3BB}" srcOrd="1" destOrd="0" presId="urn:microsoft.com/office/officeart/2005/8/layout/orgChart1"/>
-    <dgm:cxn modelId="{115A2A95-AB9D-C94B-A28A-6923CA1A8F8D}" type="presParOf" srcId="{81F1706A-E9E6-48B4-8D71-9C336FC0A27D}" destId="{25050C29-B15E-47B7-A213-030324437212}" srcOrd="2" destOrd="0" presId="urn:microsoft.com/office/officeart/2005/8/layout/orgChart1"/>
-    <dgm:cxn modelId="{072E30FC-2EFB-B047-BE09-2EBE9685BE6B}" type="presParOf" srcId="{6B19FF4D-F602-460D-B3B6-E171922E68F4}" destId="{F8342898-44E6-4DD9-996E-293A09FCCFA6}" srcOrd="2" destOrd="0" presId="urn:microsoft.com/office/officeart/2005/8/layout/orgChart1"/>
-    <dgm:cxn modelId="{64A2B710-2108-084F-9817-4E1338B7B2A6}" type="presParOf" srcId="{250E012B-BE42-46AD-9A1A-0A1C00C61889}" destId="{C7103D7F-AC2A-4C96-B7A5-6D57BD9CE8C5}" srcOrd="2" destOrd="0" presId="urn:microsoft.com/office/officeart/2005/8/layout/orgChart1"/>
-    <dgm:cxn modelId="{ACB723C2-904C-5341-BF22-5E6E64AA8ACB}" type="presParOf" srcId="{860EED45-8A44-4EA4-AD30-338FA214E0C3}" destId="{0E480A7C-8FF5-4434-B39F-6497676CAE0A}" srcOrd="2" destOrd="0" presId="urn:microsoft.com/office/officeart/2005/8/layout/orgChart1"/>
-    <dgm:cxn modelId="{4CDBBFA9-725F-A64D-924D-C0D397652469}" type="presParOf" srcId="{A45000DF-4149-40A9-B4CB-C315F257FAD5}" destId="{A3AB0F52-39D2-463D-A4DD-361714D30DAA}" srcOrd="2" destOrd="0" presId="urn:microsoft.com/office/officeart/2005/8/layout/orgChart1"/>
-    <dgm:cxn modelId="{0EE409F1-7F7E-3749-BB37-340DD993A2B1}" type="presParOf" srcId="{A0F0A94B-C289-41E0-8716-752F3A5857DB}" destId="{D1963DCA-57D2-44AB-BEFA-848D48688220}" srcOrd="2" destOrd="0" presId="urn:microsoft.com/office/officeart/2005/8/layout/orgChart1"/>
+    <dgm:cxn modelId="{31DC3A2F-9C30-0844-9873-00C3D30F6B8B}" type="presParOf" srcId="{DC1BA744-2486-4ED0-8808-76024211A4DE}" destId="{A0F0A94B-C289-41E0-8716-752F3A5857DB}" srcOrd="0" destOrd="0" presId="urn:microsoft.com/office/officeart/2005/8/layout/orgChart1"/>
+    <dgm:cxn modelId="{8D7F683B-8605-034D-8385-C17EFE35E835}" type="presParOf" srcId="{A0F0A94B-C289-41E0-8716-752F3A5857DB}" destId="{34B983C5-1EBD-4A1B-8DDA-81EFE6251480}" srcOrd="0" destOrd="0" presId="urn:microsoft.com/office/officeart/2005/8/layout/orgChart1"/>
+    <dgm:cxn modelId="{49903624-7E43-EF4F-9AB3-88BCE8FEEE09}" type="presParOf" srcId="{34B983C5-1EBD-4A1B-8DDA-81EFE6251480}" destId="{E4FE4C75-D634-4067-AE85-52355990D586}" srcOrd="0" destOrd="0" presId="urn:microsoft.com/office/officeart/2005/8/layout/orgChart1"/>
+    <dgm:cxn modelId="{6D46A724-8E8C-2E45-A971-784AA2D2D66C}" type="presParOf" srcId="{34B983C5-1EBD-4A1B-8DDA-81EFE6251480}" destId="{16D5E343-C813-450A-9759-EC666ADE50DB}" srcOrd="1" destOrd="0" presId="urn:microsoft.com/office/officeart/2005/8/layout/orgChart1"/>
+    <dgm:cxn modelId="{7FC87DE2-B097-3D40-860B-286CCE9F201A}" type="presParOf" srcId="{A0F0A94B-C289-41E0-8716-752F3A5857DB}" destId="{9E5A03B9-F4CF-4CE9-A773-EE4EADE33CE9}" srcOrd="1" destOrd="0" presId="urn:microsoft.com/office/officeart/2005/8/layout/orgChart1"/>
+    <dgm:cxn modelId="{777B4E2B-1188-DC44-B776-980BD4DCDEB6}" type="presParOf" srcId="{9E5A03B9-F4CF-4CE9-A773-EE4EADE33CE9}" destId="{81A9EFEA-1C4C-425B-BA9E-981065041C82}" srcOrd="0" destOrd="0" presId="urn:microsoft.com/office/officeart/2005/8/layout/orgChart1"/>
+    <dgm:cxn modelId="{D4AAA00E-49C6-2149-B95D-A508EF87FFC8}" type="presParOf" srcId="{9E5A03B9-F4CF-4CE9-A773-EE4EADE33CE9}" destId="{A45000DF-4149-40A9-B4CB-C315F257FAD5}" srcOrd="1" destOrd="0" presId="urn:microsoft.com/office/officeart/2005/8/layout/orgChart1"/>
+    <dgm:cxn modelId="{5FA07D74-6018-C941-A915-846AA646B11B}" type="presParOf" srcId="{A45000DF-4149-40A9-B4CB-C315F257FAD5}" destId="{326367BD-CB45-4697-8B78-BDFAA665D144}" srcOrd="0" destOrd="0" presId="urn:microsoft.com/office/officeart/2005/8/layout/orgChart1"/>
+    <dgm:cxn modelId="{68B117B6-6D23-A240-9544-3313A591AA69}" type="presParOf" srcId="{326367BD-CB45-4697-8B78-BDFAA665D144}" destId="{4BBB856C-1741-4EBE-9499-85E2D6110127}" srcOrd="0" destOrd="0" presId="urn:microsoft.com/office/officeart/2005/8/layout/orgChart1"/>
+    <dgm:cxn modelId="{273A405D-98D5-E140-868E-FC89CE157027}" type="presParOf" srcId="{326367BD-CB45-4697-8B78-BDFAA665D144}" destId="{95C3E4A2-BBB0-48A9-AD3D-4B827AE5F89E}" srcOrd="1" destOrd="0" presId="urn:microsoft.com/office/officeart/2005/8/layout/orgChart1"/>
+    <dgm:cxn modelId="{527173FB-18C2-EB45-BBF8-DEFF3DBF497D}" type="presParOf" srcId="{A45000DF-4149-40A9-B4CB-C315F257FAD5}" destId="{4CDC3D67-D300-4915-B4AF-A7BA531E8A60}" srcOrd="1" destOrd="0" presId="urn:microsoft.com/office/officeart/2005/8/layout/orgChart1"/>
+    <dgm:cxn modelId="{ED0D278B-F3F5-9546-87B8-E13B39F56685}" type="presParOf" srcId="{4CDC3D67-D300-4915-B4AF-A7BA531E8A60}" destId="{426D9D0B-94E7-4872-828A-B47E44C17477}" srcOrd="0" destOrd="0" presId="urn:microsoft.com/office/officeart/2005/8/layout/orgChart1"/>
+    <dgm:cxn modelId="{B2CC65CB-2F1A-3844-84AD-5EB2B66796B5}" type="presParOf" srcId="{4CDC3D67-D300-4915-B4AF-A7BA531E8A60}" destId="{8CBB101C-18BF-482E-A510-7BDC6718E219}" srcOrd="1" destOrd="0" presId="urn:microsoft.com/office/officeart/2005/8/layout/orgChart1"/>
+    <dgm:cxn modelId="{CEEE242F-EB5C-6942-AB88-62F02FA05FB5}" type="presParOf" srcId="{8CBB101C-18BF-482E-A510-7BDC6718E219}" destId="{9DD8B184-0959-46EE-BF20-BA6D547EEF8E}" srcOrd="0" destOrd="0" presId="urn:microsoft.com/office/officeart/2005/8/layout/orgChart1"/>
+    <dgm:cxn modelId="{DFCBD895-2088-5146-A995-41C7919273F3}" type="presParOf" srcId="{9DD8B184-0959-46EE-BF20-BA6D547EEF8E}" destId="{03E2DA22-0C80-4F66-8696-F69F88D5DEE2}" srcOrd="0" destOrd="0" presId="urn:microsoft.com/office/officeart/2005/8/layout/orgChart1"/>
+    <dgm:cxn modelId="{80B0B7F0-A3D2-AF43-AD8B-D96A3335AA15}" type="presParOf" srcId="{9DD8B184-0959-46EE-BF20-BA6D547EEF8E}" destId="{B3F390EB-F328-4FB5-B810-54A7FE16EAD4}" srcOrd="1" destOrd="0" presId="urn:microsoft.com/office/officeart/2005/8/layout/orgChart1"/>
+    <dgm:cxn modelId="{29B89A38-2FF2-EA42-8849-6DA685C94830}" type="presParOf" srcId="{8CBB101C-18BF-482E-A510-7BDC6718E219}" destId="{87A66EC7-769C-4204-AC22-65EFCC6406AE}" srcOrd="1" destOrd="0" presId="urn:microsoft.com/office/officeart/2005/8/layout/orgChart1"/>
+    <dgm:cxn modelId="{64D880E4-C292-BF40-898B-4E5E6161BF14}" type="presParOf" srcId="{87A66EC7-769C-4204-AC22-65EFCC6406AE}" destId="{9EC44F64-4879-4EEF-88C7-5037FA3693BD}" srcOrd="0" destOrd="0" presId="urn:microsoft.com/office/officeart/2005/8/layout/orgChart1"/>
+    <dgm:cxn modelId="{7BE16CCE-D667-7545-ACF2-C9C1774F3E60}" type="presParOf" srcId="{87A66EC7-769C-4204-AC22-65EFCC6406AE}" destId="{208D2079-A01B-44CD-9DBF-F16745F03E13}" srcOrd="1" destOrd="0" presId="urn:microsoft.com/office/officeart/2005/8/layout/orgChart1"/>
+    <dgm:cxn modelId="{4FC767AE-D149-0E47-BA43-6A34FE6FFE57}" type="presParOf" srcId="{208D2079-A01B-44CD-9DBF-F16745F03E13}" destId="{13A7192D-7D88-4184-A977-C64B2160C7A3}" srcOrd="0" destOrd="0" presId="urn:microsoft.com/office/officeart/2005/8/layout/orgChart1"/>
+    <dgm:cxn modelId="{E344A19B-79B4-B747-BA0F-CB8D5DCC6ECE}" type="presParOf" srcId="{13A7192D-7D88-4184-A977-C64B2160C7A3}" destId="{F3A8ABC9-85E7-42DE-A36E-E103A4F0B9E8}" srcOrd="0" destOrd="0" presId="urn:microsoft.com/office/officeart/2005/8/layout/orgChart1"/>
+    <dgm:cxn modelId="{FC605FE7-BC5D-AC4C-8260-402DF2136922}" type="presParOf" srcId="{13A7192D-7D88-4184-A977-C64B2160C7A3}" destId="{9B3975D1-CCB4-4217-96D6-FA926BA35A86}" srcOrd="1" destOrd="0" presId="urn:microsoft.com/office/officeart/2005/8/layout/orgChart1"/>
+    <dgm:cxn modelId="{BD5974B7-93C9-D64B-AD83-94A95B74017E}" type="presParOf" srcId="{208D2079-A01B-44CD-9DBF-F16745F03E13}" destId="{8D2AB1D8-01F5-4C2B-AF65-3D8CCAD2331F}" srcOrd="1" destOrd="0" presId="urn:microsoft.com/office/officeart/2005/8/layout/orgChart1"/>
+    <dgm:cxn modelId="{FF319DC2-DF67-3A46-8D10-428E98C2DF2C}" type="presParOf" srcId="{8D2AB1D8-01F5-4C2B-AF65-3D8CCAD2331F}" destId="{68E3002A-CF9A-4810-8EF4-173F11BB54B4}" srcOrd="0" destOrd="0" presId="urn:microsoft.com/office/officeart/2005/8/layout/orgChart1"/>
+    <dgm:cxn modelId="{E95574CD-4347-0E4A-8795-DEB05FFAFF71}" type="presParOf" srcId="{8D2AB1D8-01F5-4C2B-AF65-3D8CCAD2331F}" destId="{C1D0B2F3-5B6B-44A1-9455-3B9BB1AD0589}" srcOrd="1" destOrd="0" presId="urn:microsoft.com/office/officeart/2005/8/layout/orgChart1"/>
+    <dgm:cxn modelId="{565EA621-622F-4243-8223-C0AED0AE681C}" type="presParOf" srcId="{C1D0B2F3-5B6B-44A1-9455-3B9BB1AD0589}" destId="{9C22C8D5-E2AE-475F-B82B-7CB15710C205}" srcOrd="0" destOrd="0" presId="urn:microsoft.com/office/officeart/2005/8/layout/orgChart1"/>
+    <dgm:cxn modelId="{6093C6EB-08B7-7E48-A2BB-A9BCFF9CBCE1}" type="presParOf" srcId="{9C22C8D5-E2AE-475F-B82B-7CB15710C205}" destId="{827B6F1E-5D75-47DD-8F2D-D22E2DDEAD7B}" srcOrd="0" destOrd="0" presId="urn:microsoft.com/office/officeart/2005/8/layout/orgChart1"/>
+    <dgm:cxn modelId="{86C630F1-7D1D-2045-B764-FEB5E6F09A49}" type="presParOf" srcId="{9C22C8D5-E2AE-475F-B82B-7CB15710C205}" destId="{F22D7979-199A-4BAD-B574-F502F368E972}" srcOrd="1" destOrd="0" presId="urn:microsoft.com/office/officeart/2005/8/layout/orgChart1"/>
+    <dgm:cxn modelId="{3C13480A-FFA2-A649-890D-3FF09AF908DB}" type="presParOf" srcId="{C1D0B2F3-5B6B-44A1-9455-3B9BB1AD0589}" destId="{3977C1EA-D5C4-4068-8CEC-2CB5113B7988}" srcOrd="1" destOrd="0" presId="urn:microsoft.com/office/officeart/2005/8/layout/orgChart1"/>
+    <dgm:cxn modelId="{4C95AE27-E9A4-D645-9C9D-434B5F90F99D}" type="presParOf" srcId="{C1D0B2F3-5B6B-44A1-9455-3B9BB1AD0589}" destId="{EB73BBC3-66ED-473E-8548-EFE7BC7FDCA7}" srcOrd="2" destOrd="0" presId="urn:microsoft.com/office/officeart/2005/8/layout/orgChart1"/>
+    <dgm:cxn modelId="{9978AE26-E184-8445-A154-4DA9A8E0835D}" type="presParOf" srcId="{208D2079-A01B-44CD-9DBF-F16745F03E13}" destId="{A54DCC15-B670-4755-BB23-E530DC3F6FD3}" srcOrd="2" destOrd="0" presId="urn:microsoft.com/office/officeart/2005/8/layout/orgChart1"/>
+    <dgm:cxn modelId="{C2841414-BDD9-FD45-BF29-5A72F9FE1607}" type="presParOf" srcId="{8CBB101C-18BF-482E-A510-7BDC6718E219}" destId="{F57E10D0-395C-4D3F-A09D-598C50BA1785}" srcOrd="2" destOrd="0" presId="urn:microsoft.com/office/officeart/2005/8/layout/orgChart1"/>
+    <dgm:cxn modelId="{E6D65F40-C526-8746-9617-9686C5F24023}" type="presParOf" srcId="{4CDC3D67-D300-4915-B4AF-A7BA531E8A60}" destId="{3F55DC13-D77C-4253-9605-20836C001A80}" srcOrd="2" destOrd="0" presId="urn:microsoft.com/office/officeart/2005/8/layout/orgChart1"/>
+    <dgm:cxn modelId="{41A25CF6-9BD6-2048-85B9-59A020BA0C12}" type="presParOf" srcId="{4CDC3D67-D300-4915-B4AF-A7BA531E8A60}" destId="{860EED45-8A44-4EA4-AD30-338FA214E0C3}" srcOrd="3" destOrd="0" presId="urn:microsoft.com/office/officeart/2005/8/layout/orgChart1"/>
+    <dgm:cxn modelId="{CECDF71F-C08E-BF49-9184-5D075F1D0095}" type="presParOf" srcId="{860EED45-8A44-4EA4-AD30-338FA214E0C3}" destId="{27A370E8-501B-47A1-A243-565222110AEB}" srcOrd="0" destOrd="0" presId="urn:microsoft.com/office/officeart/2005/8/layout/orgChart1"/>
+    <dgm:cxn modelId="{39133C15-C1D7-9D4A-9D52-16CE6BA22729}" type="presParOf" srcId="{27A370E8-501B-47A1-A243-565222110AEB}" destId="{2C65A278-9635-4268-A5CB-03A89BE3D628}" srcOrd="0" destOrd="0" presId="urn:microsoft.com/office/officeart/2005/8/layout/orgChart1"/>
+    <dgm:cxn modelId="{64D9BAB8-A091-7A4E-8D4E-B4500D80B781}" type="presParOf" srcId="{27A370E8-501B-47A1-A243-565222110AEB}" destId="{D4EDB944-E3A7-4ACF-B898-4EC1BDA501F5}" srcOrd="1" destOrd="0" presId="urn:microsoft.com/office/officeart/2005/8/layout/orgChart1"/>
+    <dgm:cxn modelId="{2FE3EFE7-0F59-234D-937B-BC51CAB0FA86}" type="presParOf" srcId="{860EED45-8A44-4EA4-AD30-338FA214E0C3}" destId="{AF67C308-B357-4988-9D72-1325C5178D51}" srcOrd="1" destOrd="0" presId="urn:microsoft.com/office/officeart/2005/8/layout/orgChart1"/>
+    <dgm:cxn modelId="{763AEB83-A0E0-EC46-AC2C-0B658DAE6DED}" type="presParOf" srcId="{AF67C308-B357-4988-9D72-1325C5178D51}" destId="{C9CBE798-64DA-8540-ADE3-F5C89C999883}" srcOrd="0" destOrd="0" presId="urn:microsoft.com/office/officeart/2005/8/layout/orgChart1"/>
+    <dgm:cxn modelId="{22446103-EDA6-FA4F-9C91-2B8F29E07D7A}" type="presParOf" srcId="{AF67C308-B357-4988-9D72-1325C5178D51}" destId="{F3488502-492C-1A4F-BF7D-C45F775E36E3}" srcOrd="1" destOrd="0" presId="urn:microsoft.com/office/officeart/2005/8/layout/orgChart1"/>
+    <dgm:cxn modelId="{50AAA1D0-6543-1A48-A19C-FE5CB2F9C783}" type="presParOf" srcId="{F3488502-492C-1A4F-BF7D-C45F775E36E3}" destId="{84F5D823-C11C-C44B-AB2E-763B7D36DF40}" srcOrd="0" destOrd="0" presId="urn:microsoft.com/office/officeart/2005/8/layout/orgChart1"/>
+    <dgm:cxn modelId="{85007412-787E-934D-9EC8-2F0C524B8EE0}" type="presParOf" srcId="{84F5D823-C11C-C44B-AB2E-763B7D36DF40}" destId="{C2B54116-6251-234A-8292-40656754ECF8}" srcOrd="0" destOrd="0" presId="urn:microsoft.com/office/officeart/2005/8/layout/orgChart1"/>
+    <dgm:cxn modelId="{BC2442D5-E12F-6144-95DE-6B94090E1D8E}" type="presParOf" srcId="{84F5D823-C11C-C44B-AB2E-763B7D36DF40}" destId="{D7A6CA8E-9BDF-4648-B04C-21BC58591EE5}" srcOrd="1" destOrd="0" presId="urn:microsoft.com/office/officeart/2005/8/layout/orgChart1"/>
+    <dgm:cxn modelId="{00241CEB-895A-4148-BA91-C56BCF2232AE}" type="presParOf" srcId="{F3488502-492C-1A4F-BF7D-C45F775E36E3}" destId="{336DCD8D-116C-BE46-8E6D-FA2028CB6180}" srcOrd="1" destOrd="0" presId="urn:microsoft.com/office/officeart/2005/8/layout/orgChart1"/>
+    <dgm:cxn modelId="{D563E75D-3233-4049-9A56-B72761AE1E46}" type="presParOf" srcId="{336DCD8D-116C-BE46-8E6D-FA2028CB6180}" destId="{EC17251C-34D2-4ADD-B3E5-01EF1FED5F11}" srcOrd="0" destOrd="0" presId="urn:microsoft.com/office/officeart/2005/8/layout/orgChart1"/>
+    <dgm:cxn modelId="{3154C878-3169-7244-8705-D8A871059777}" type="presParOf" srcId="{336DCD8D-116C-BE46-8E6D-FA2028CB6180}" destId="{D5D7E398-D28F-45BB-9643-B7378C0730D8}" srcOrd="1" destOrd="0" presId="urn:microsoft.com/office/officeart/2005/8/layout/orgChart1"/>
+    <dgm:cxn modelId="{CEDA3647-AD7A-A641-A80A-C2BFB96C5C0C}" type="presParOf" srcId="{D5D7E398-D28F-45BB-9643-B7378C0730D8}" destId="{0665CD91-FCF9-4AB0-AE6B-763AB4F7469C}" srcOrd="0" destOrd="0" presId="urn:microsoft.com/office/officeart/2005/8/layout/orgChart1"/>
+    <dgm:cxn modelId="{9978BAB2-2E10-AE4B-8DD8-B188DC1D3578}" type="presParOf" srcId="{0665CD91-FCF9-4AB0-AE6B-763AB4F7469C}" destId="{2FA83D16-4A4E-40DB-AB6B-6BF1B51137B8}" srcOrd="0" destOrd="0" presId="urn:microsoft.com/office/officeart/2005/8/layout/orgChart1"/>
+    <dgm:cxn modelId="{0B61BB68-0A02-9542-B3A7-36DC3B9DFBEF}" type="presParOf" srcId="{0665CD91-FCF9-4AB0-AE6B-763AB4F7469C}" destId="{5D052AD2-BAAE-47C9-A5B8-FD658F911B23}" srcOrd="1" destOrd="0" presId="urn:microsoft.com/office/officeart/2005/8/layout/orgChart1"/>
+    <dgm:cxn modelId="{2B888983-140F-5647-BF1B-1688967D8E5D}" type="presParOf" srcId="{D5D7E398-D28F-45BB-9643-B7378C0730D8}" destId="{0FE4F2AA-BAC9-4341-B26B-D314D6F86F2A}" srcOrd="1" destOrd="0" presId="urn:microsoft.com/office/officeart/2005/8/layout/orgChart1"/>
+    <dgm:cxn modelId="{FA1B99A0-880A-C24B-A5C3-51A68B30C8C3}" type="presParOf" srcId="{0FE4F2AA-BAC9-4341-B26B-D314D6F86F2A}" destId="{D3E30622-CD84-485F-89FA-088EB4A1F363}" srcOrd="0" destOrd="0" presId="urn:microsoft.com/office/officeart/2005/8/layout/orgChart1"/>
+    <dgm:cxn modelId="{F079B060-68BE-3243-B19C-5124BAE003CE}" type="presParOf" srcId="{0FE4F2AA-BAC9-4341-B26B-D314D6F86F2A}" destId="{24DE2475-575D-40D3-B730-59DF86573000}" srcOrd="1" destOrd="0" presId="urn:microsoft.com/office/officeart/2005/8/layout/orgChart1"/>
+    <dgm:cxn modelId="{64424FEB-B816-F046-88E2-1326415B94B2}" type="presParOf" srcId="{24DE2475-575D-40D3-B730-59DF86573000}" destId="{7E4C2D4B-2729-4836-9282-53662C89AD8C}" srcOrd="0" destOrd="0" presId="urn:microsoft.com/office/officeart/2005/8/layout/orgChart1"/>
+    <dgm:cxn modelId="{0F239215-1B52-F84F-BA69-A8CB50AF0932}" type="presParOf" srcId="{7E4C2D4B-2729-4836-9282-53662C89AD8C}" destId="{5A0542FA-5ED7-46D0-9C2B-A8811B94BB1C}" srcOrd="0" destOrd="0" presId="urn:microsoft.com/office/officeart/2005/8/layout/orgChart1"/>
+    <dgm:cxn modelId="{E958EEB8-3F5D-0E44-8CB4-BFDA0AFAC22E}" type="presParOf" srcId="{7E4C2D4B-2729-4836-9282-53662C89AD8C}" destId="{AE6E0893-5A7B-4B03-9E0C-AFA2081C433D}" srcOrd="1" destOrd="0" presId="urn:microsoft.com/office/officeart/2005/8/layout/orgChart1"/>
+    <dgm:cxn modelId="{C4CF1981-3220-464C-A781-DB5BD01CB884}" type="presParOf" srcId="{24DE2475-575D-40D3-B730-59DF86573000}" destId="{D6D45D8B-3ABB-4E84-B1BD-2C37187B800D}" srcOrd="1" destOrd="0" presId="urn:microsoft.com/office/officeart/2005/8/layout/orgChart1"/>
+    <dgm:cxn modelId="{2C500960-4DC4-EC4A-9BF1-0CD896EF78E0}" type="presParOf" srcId="{D6D45D8B-3ABB-4E84-B1BD-2C37187B800D}" destId="{6710D1A2-115C-49C6-A435-78E71C4B321A}" srcOrd="0" destOrd="0" presId="urn:microsoft.com/office/officeart/2005/8/layout/orgChart1"/>
+    <dgm:cxn modelId="{BB1A89BE-0CAF-4A45-9C08-A79FA8554B45}" type="presParOf" srcId="{D6D45D8B-3ABB-4E84-B1BD-2C37187B800D}" destId="{DFBB17DF-DFAD-4A1B-922D-1333A92413C1}" srcOrd="1" destOrd="0" presId="urn:microsoft.com/office/officeart/2005/8/layout/orgChart1"/>
+    <dgm:cxn modelId="{8F2E1FF1-342B-824E-B8BB-0EF938157B65}" type="presParOf" srcId="{DFBB17DF-DFAD-4A1B-922D-1333A92413C1}" destId="{575FC57B-20F1-4C03-B80B-D59AC496D7DB}" srcOrd="0" destOrd="0" presId="urn:microsoft.com/office/officeart/2005/8/layout/orgChart1"/>
+    <dgm:cxn modelId="{B39F2A3F-8B1F-CE46-88B4-66270A7DF867}" type="presParOf" srcId="{575FC57B-20F1-4C03-B80B-D59AC496D7DB}" destId="{8B813017-F548-4DF4-99EA-07AA9D468396}" srcOrd="0" destOrd="0" presId="urn:microsoft.com/office/officeart/2005/8/layout/orgChart1"/>
+    <dgm:cxn modelId="{CC7CAEE3-89D7-4B4F-81BD-0697FF574D50}" type="presParOf" srcId="{575FC57B-20F1-4C03-B80B-D59AC496D7DB}" destId="{E423DE75-1E8E-434E-8FC4-189526B535F9}" srcOrd="1" destOrd="0" presId="urn:microsoft.com/office/officeart/2005/8/layout/orgChart1"/>
+    <dgm:cxn modelId="{7AD93DB4-693A-8A45-AF63-1CB0BE4D1E86}" type="presParOf" srcId="{DFBB17DF-DFAD-4A1B-922D-1333A92413C1}" destId="{61C98371-BA5C-4F45-A704-FC3C1AA52E3B}" srcOrd="1" destOrd="0" presId="urn:microsoft.com/office/officeart/2005/8/layout/orgChart1"/>
+    <dgm:cxn modelId="{5D14A7A7-C2F9-F04A-94A6-70FF8AB99FEC}" type="presParOf" srcId="{61C98371-BA5C-4F45-A704-FC3C1AA52E3B}" destId="{D2BE3EF5-4429-4936-8CC0-13E91F4C3E06}" srcOrd="0" destOrd="0" presId="urn:microsoft.com/office/officeart/2005/8/layout/orgChart1"/>
+    <dgm:cxn modelId="{8ADBDA7E-31FF-EE44-A9DA-9DFB6AB7B670}" type="presParOf" srcId="{61C98371-BA5C-4F45-A704-FC3C1AA52E3B}" destId="{84033D93-EEDD-4321-9223-E376382A0891}" srcOrd="1" destOrd="0" presId="urn:microsoft.com/office/officeart/2005/8/layout/orgChart1"/>
+    <dgm:cxn modelId="{82E83FE3-B5F3-004F-8BB8-E2036369D469}" type="presParOf" srcId="{84033D93-EEDD-4321-9223-E376382A0891}" destId="{AB6EC039-F46D-4EE2-9800-7E032047C399}" srcOrd="0" destOrd="0" presId="urn:microsoft.com/office/officeart/2005/8/layout/orgChart1"/>
+    <dgm:cxn modelId="{E5B4F5E4-31CD-D24D-8769-FA5AB0BF0301}" type="presParOf" srcId="{AB6EC039-F46D-4EE2-9800-7E032047C399}" destId="{BDBE4B03-C005-41C8-9BAB-05737ADCFFD8}" srcOrd="0" destOrd="0" presId="urn:microsoft.com/office/officeart/2005/8/layout/orgChart1"/>
+    <dgm:cxn modelId="{BFD01F78-96CD-C742-A2ED-5A129BAF2E35}" type="presParOf" srcId="{AB6EC039-F46D-4EE2-9800-7E032047C399}" destId="{95D8BFED-5A63-474A-BC7D-5596D814BEF4}" srcOrd="1" destOrd="0" presId="urn:microsoft.com/office/officeart/2005/8/layout/orgChart1"/>
+    <dgm:cxn modelId="{2581A8E0-CB4B-E948-904B-65A7402FD1AA}" type="presParOf" srcId="{84033D93-EEDD-4321-9223-E376382A0891}" destId="{EA2B46BA-CC42-4F2E-B236-6FC3C8698386}" srcOrd="1" destOrd="0" presId="urn:microsoft.com/office/officeart/2005/8/layout/orgChart1"/>
+    <dgm:cxn modelId="{D0033EE8-8A28-0949-A242-922C5F510413}" type="presParOf" srcId="{EA2B46BA-CC42-4F2E-B236-6FC3C8698386}" destId="{55E1A32B-6779-4B36-A1D1-05B2CDA63917}" srcOrd="0" destOrd="0" presId="urn:microsoft.com/office/officeart/2005/8/layout/orgChart1"/>
+    <dgm:cxn modelId="{844EE96D-CEB4-BD4E-B592-19FD0A95B689}" type="presParOf" srcId="{EA2B46BA-CC42-4F2E-B236-6FC3C8698386}" destId="{37FBFE35-AE3E-416E-85EB-DC69A8F8498B}" srcOrd="1" destOrd="0" presId="urn:microsoft.com/office/officeart/2005/8/layout/orgChart1"/>
+    <dgm:cxn modelId="{A253ADC9-D636-9A4B-9098-5E48336AA0A5}" type="presParOf" srcId="{37FBFE35-AE3E-416E-85EB-DC69A8F8498B}" destId="{59D19B9E-959D-4E34-8564-3C8109980ABA}" srcOrd="0" destOrd="0" presId="urn:microsoft.com/office/officeart/2005/8/layout/orgChart1"/>
+    <dgm:cxn modelId="{B1476D06-289B-0E4E-9E64-29F93D7B1798}" type="presParOf" srcId="{59D19B9E-959D-4E34-8564-3C8109980ABA}" destId="{BF34EA84-139B-4F46-9A75-A55557E715C1}" srcOrd="0" destOrd="0" presId="urn:microsoft.com/office/officeart/2005/8/layout/orgChart1"/>
+    <dgm:cxn modelId="{0754D268-22C6-D848-B72E-AA2A91E867D8}" type="presParOf" srcId="{59D19B9E-959D-4E34-8564-3C8109980ABA}" destId="{7A05D66A-F0BB-4E2F-89F4-DEDA9E0E1C18}" srcOrd="1" destOrd="0" presId="urn:microsoft.com/office/officeart/2005/8/layout/orgChart1"/>
+    <dgm:cxn modelId="{32F79CB7-0A32-D74E-9CC1-DC805DB9C69A}" type="presParOf" srcId="{37FBFE35-AE3E-416E-85EB-DC69A8F8498B}" destId="{01B35902-B3E1-4CE4-ADBC-AE3C651C54AB}" srcOrd="1" destOrd="0" presId="urn:microsoft.com/office/officeart/2005/8/layout/orgChart1"/>
+    <dgm:cxn modelId="{5C403A07-A91D-7D41-93D1-C8677FE05EC7}" type="presParOf" srcId="{01B35902-B3E1-4CE4-ADBC-AE3C651C54AB}" destId="{F074A3C7-3B1F-4F58-B3F3-02224F40CB9C}" srcOrd="0" destOrd="0" presId="urn:microsoft.com/office/officeart/2005/8/layout/orgChart1"/>
+    <dgm:cxn modelId="{40991559-B82A-2B49-9CF9-2399C593F996}" type="presParOf" srcId="{01B35902-B3E1-4CE4-ADBC-AE3C651C54AB}" destId="{D5AF59C8-E476-4F05-B8A3-64B5B76B574F}" srcOrd="1" destOrd="0" presId="urn:microsoft.com/office/officeart/2005/8/layout/orgChart1"/>
+    <dgm:cxn modelId="{33632E52-1661-6D4C-9428-FC3F3293E6C3}" type="presParOf" srcId="{D5AF59C8-E476-4F05-B8A3-64B5B76B574F}" destId="{60835033-080C-4082-89D0-25640B6449CC}" srcOrd="0" destOrd="0" presId="urn:microsoft.com/office/officeart/2005/8/layout/orgChart1"/>
+    <dgm:cxn modelId="{DC290D06-F1D3-9F4E-AC48-CB616190BFFE}" type="presParOf" srcId="{60835033-080C-4082-89D0-25640B6449CC}" destId="{D95DBC36-ED1A-46EC-B1EE-AF62E740410D}" srcOrd="0" destOrd="0" presId="urn:microsoft.com/office/officeart/2005/8/layout/orgChart1"/>
+    <dgm:cxn modelId="{343E6FD0-CFB8-2144-83A7-791D6EFDBE5A}" type="presParOf" srcId="{60835033-080C-4082-89D0-25640B6449CC}" destId="{9EB001F9-5E96-4786-8402-4FBAC3A618B7}" srcOrd="1" destOrd="0" presId="urn:microsoft.com/office/officeart/2005/8/layout/orgChart1"/>
+    <dgm:cxn modelId="{04D0B7F2-78D0-464D-B7F4-A81DBD5AD1AB}" type="presParOf" srcId="{D5AF59C8-E476-4F05-B8A3-64B5B76B574F}" destId="{6E8D71AE-1CE2-4D8E-8510-4A93834F4C79}" srcOrd="1" destOrd="0" presId="urn:microsoft.com/office/officeart/2005/8/layout/orgChart1"/>
+    <dgm:cxn modelId="{7D64FDC0-1E60-994C-864F-8231A179E55E}" type="presParOf" srcId="{6E8D71AE-1CE2-4D8E-8510-4A93834F4C79}" destId="{E97D7620-E457-4D12-AF6D-BDCAF21D1554}" srcOrd="0" destOrd="0" presId="urn:microsoft.com/office/officeart/2005/8/layout/orgChart1"/>
+    <dgm:cxn modelId="{A2C31613-15FF-174A-80B3-250669E5286D}" type="presParOf" srcId="{6E8D71AE-1CE2-4D8E-8510-4A93834F4C79}" destId="{813F2BA3-CC50-4FD0-9D43-B95068B492E8}" srcOrd="1" destOrd="0" presId="urn:microsoft.com/office/officeart/2005/8/layout/orgChart1"/>
+    <dgm:cxn modelId="{565E7A85-DCFF-7442-9D07-B4EE63176BA6}" type="presParOf" srcId="{813F2BA3-CC50-4FD0-9D43-B95068B492E8}" destId="{4DB55CE3-9C63-44FE-8B5D-BFE24C34E5E4}" srcOrd="0" destOrd="0" presId="urn:microsoft.com/office/officeart/2005/8/layout/orgChart1"/>
+    <dgm:cxn modelId="{01A0E85C-284E-9147-BB5E-FB34FF031FF4}" type="presParOf" srcId="{4DB55CE3-9C63-44FE-8B5D-BFE24C34E5E4}" destId="{66678652-FF31-4E83-B78D-AFE4309EE049}" srcOrd="0" destOrd="0" presId="urn:microsoft.com/office/officeart/2005/8/layout/orgChart1"/>
+    <dgm:cxn modelId="{E7C0BCE2-C0E0-6C42-902D-154DA220AB4D}" type="presParOf" srcId="{4DB55CE3-9C63-44FE-8B5D-BFE24C34E5E4}" destId="{4447BB9B-5650-42EC-9F6D-48D380F819BE}" srcOrd="1" destOrd="0" presId="urn:microsoft.com/office/officeart/2005/8/layout/orgChart1"/>
+    <dgm:cxn modelId="{BB4FA70E-B701-E94C-8D9D-B935D8A1E179}" type="presParOf" srcId="{813F2BA3-CC50-4FD0-9D43-B95068B492E8}" destId="{DEFFDD2E-5D49-4BF7-8618-824D32CB2392}" srcOrd="1" destOrd="0" presId="urn:microsoft.com/office/officeart/2005/8/layout/orgChart1"/>
+    <dgm:cxn modelId="{3EF22671-13F5-0C4B-A395-5155CB9FBE4E}" type="presParOf" srcId="{DEFFDD2E-5D49-4BF7-8618-824D32CB2392}" destId="{05E0363D-BE95-4639-9B3F-FC6C3A0AA1FD}" srcOrd="0" destOrd="0" presId="urn:microsoft.com/office/officeart/2005/8/layout/orgChart1"/>
+    <dgm:cxn modelId="{DFF6DF79-571B-D840-877C-15078FBA6B1E}" type="presParOf" srcId="{DEFFDD2E-5D49-4BF7-8618-824D32CB2392}" destId="{494C1C84-D214-417B-8DDB-54F9CED7B317}" srcOrd="1" destOrd="0" presId="urn:microsoft.com/office/officeart/2005/8/layout/orgChart1"/>
+    <dgm:cxn modelId="{5678B092-5CF2-CE4D-9D23-C50487BBFCCE}" type="presParOf" srcId="{494C1C84-D214-417B-8DDB-54F9CED7B317}" destId="{55FD5E20-42E9-4DE4-A58F-E23FD7CEFC16}" srcOrd="0" destOrd="0" presId="urn:microsoft.com/office/officeart/2005/8/layout/orgChart1"/>
+    <dgm:cxn modelId="{7C2AC5B9-7609-A242-95B4-72C87C70941D}" type="presParOf" srcId="{55FD5E20-42E9-4DE4-A58F-E23FD7CEFC16}" destId="{0F54A464-B01D-4946-99AD-8457924FFD35}" srcOrd="0" destOrd="0" presId="urn:microsoft.com/office/officeart/2005/8/layout/orgChart1"/>
+    <dgm:cxn modelId="{BB6BE5D7-686E-2943-849E-19BCA2C86655}" type="presParOf" srcId="{55FD5E20-42E9-4DE4-A58F-E23FD7CEFC16}" destId="{E8552A71-EB04-40D1-92ED-135E914161C4}" srcOrd="1" destOrd="0" presId="urn:microsoft.com/office/officeart/2005/8/layout/orgChart1"/>
+    <dgm:cxn modelId="{FF58491D-2C47-4544-8487-C264F889BCFB}" type="presParOf" srcId="{494C1C84-D214-417B-8DDB-54F9CED7B317}" destId="{43BF6D01-3229-4479-9D4D-469AFF831028}" srcOrd="1" destOrd="0" presId="urn:microsoft.com/office/officeart/2005/8/layout/orgChart1"/>
+    <dgm:cxn modelId="{385147A0-7567-3B4B-810D-B89B78B1F509}" type="presParOf" srcId="{43BF6D01-3229-4479-9D4D-469AFF831028}" destId="{6BA0E165-33F3-4730-AEC0-58F08706059A}" srcOrd="0" destOrd="0" presId="urn:microsoft.com/office/officeart/2005/8/layout/orgChart1"/>
+    <dgm:cxn modelId="{14315282-ECD1-3F4B-BC1C-536BEFCEA56C}" type="presParOf" srcId="{43BF6D01-3229-4479-9D4D-469AFF831028}" destId="{189B40E9-ADE3-4BBA-9F95-1D3B0158C410}" srcOrd="1" destOrd="0" presId="urn:microsoft.com/office/officeart/2005/8/layout/orgChart1"/>
+    <dgm:cxn modelId="{B9BB7F00-2039-6640-A3AE-7EE2A1BEA822}" type="presParOf" srcId="{189B40E9-ADE3-4BBA-9F95-1D3B0158C410}" destId="{C82F2D06-8233-45CD-9125-ACF2E213CE87}" srcOrd="0" destOrd="0" presId="urn:microsoft.com/office/officeart/2005/8/layout/orgChart1"/>
+    <dgm:cxn modelId="{26400C27-2741-F34F-A99A-E03A5137384F}" type="presParOf" srcId="{C82F2D06-8233-45CD-9125-ACF2E213CE87}" destId="{B187FF47-5CE1-4219-8174-B1F73DE26E56}" srcOrd="0" destOrd="0" presId="urn:microsoft.com/office/officeart/2005/8/layout/orgChart1"/>
+    <dgm:cxn modelId="{153632BE-50AA-D342-A80D-D8CE82C6AD69}" type="presParOf" srcId="{C82F2D06-8233-45CD-9125-ACF2E213CE87}" destId="{5675E867-A243-45C1-80B4-4A61ABD8D1F9}" srcOrd="1" destOrd="0" presId="urn:microsoft.com/office/officeart/2005/8/layout/orgChart1"/>
+    <dgm:cxn modelId="{204CA225-0C6E-2146-B0B8-2A1E24835ACB}" type="presParOf" srcId="{189B40E9-ADE3-4BBA-9F95-1D3B0158C410}" destId="{35B76F65-86CD-4F39-B6EA-E0AFDEEEDBAD}" srcOrd="1" destOrd="0" presId="urn:microsoft.com/office/officeart/2005/8/layout/orgChart1"/>
+    <dgm:cxn modelId="{426E82D6-7925-5144-8C35-011EA653EE9B}" type="presParOf" srcId="{189B40E9-ADE3-4BBA-9F95-1D3B0158C410}" destId="{7125293E-9E4D-478E-8895-2FF285823AC4}" srcOrd="2" destOrd="0" presId="urn:microsoft.com/office/officeart/2005/8/layout/orgChart1"/>
+    <dgm:cxn modelId="{65693E83-DC4E-1442-BB22-294EAAA449E8}" type="presParOf" srcId="{494C1C84-D214-417B-8DDB-54F9CED7B317}" destId="{6E407CD7-C136-45A3-B797-DA91803C88D5}" srcOrd="2" destOrd="0" presId="urn:microsoft.com/office/officeart/2005/8/layout/orgChart1"/>
+    <dgm:cxn modelId="{EB7180F5-B63A-6B47-8A4B-748B1BC2F825}" type="presParOf" srcId="{813F2BA3-CC50-4FD0-9D43-B95068B492E8}" destId="{6155C44B-16A8-4927-A312-C40F425E9074}" srcOrd="2" destOrd="0" presId="urn:microsoft.com/office/officeart/2005/8/layout/orgChart1"/>
+    <dgm:cxn modelId="{246524A2-6FCD-5D4B-8059-08D086B9626E}" type="presParOf" srcId="{6E8D71AE-1CE2-4D8E-8510-4A93834F4C79}" destId="{0097455A-844A-4534-81C7-BB83A627D778}" srcOrd="2" destOrd="0" presId="urn:microsoft.com/office/officeart/2005/8/layout/orgChart1"/>
+    <dgm:cxn modelId="{401808A4-5E53-3B42-94E8-87C5475F96A1}" type="presParOf" srcId="{6E8D71AE-1CE2-4D8E-8510-4A93834F4C79}" destId="{1319C6CC-3759-4169-9A11-30522AA2F5DA}" srcOrd="3" destOrd="0" presId="urn:microsoft.com/office/officeart/2005/8/layout/orgChart1"/>
+    <dgm:cxn modelId="{C0D36F9F-5357-D141-9296-906119C496BC}" type="presParOf" srcId="{1319C6CC-3759-4169-9A11-30522AA2F5DA}" destId="{8B2EAF01-F09B-46CE-A2CD-696E5DF9CD24}" srcOrd="0" destOrd="0" presId="urn:microsoft.com/office/officeart/2005/8/layout/orgChart1"/>
+    <dgm:cxn modelId="{3EFFD703-77F9-4A4E-A7FD-C1B2D3CCFFDE}" type="presParOf" srcId="{8B2EAF01-F09B-46CE-A2CD-696E5DF9CD24}" destId="{A4A1B2FC-32D1-442A-8DF8-5259C94C8F56}" srcOrd="0" destOrd="0" presId="urn:microsoft.com/office/officeart/2005/8/layout/orgChart1"/>
+    <dgm:cxn modelId="{4F8BDB0A-E905-DE4E-B481-CEE68A7DA3F0}" type="presParOf" srcId="{8B2EAF01-F09B-46CE-A2CD-696E5DF9CD24}" destId="{5BC0A827-D7D6-4275-882C-6263FA6582A1}" srcOrd="1" destOrd="0" presId="urn:microsoft.com/office/officeart/2005/8/layout/orgChart1"/>
+    <dgm:cxn modelId="{9D4D52C5-7801-814D-BBE2-996506BE84B8}" type="presParOf" srcId="{1319C6CC-3759-4169-9A11-30522AA2F5DA}" destId="{4BE74452-A8B3-4F78-B37C-5B74A0FBFD77}" srcOrd="1" destOrd="0" presId="urn:microsoft.com/office/officeart/2005/8/layout/orgChart1"/>
+    <dgm:cxn modelId="{998376D7-3281-054F-BA41-0CA4162317F9}" type="presParOf" srcId="{4BE74452-A8B3-4F78-B37C-5B74A0FBFD77}" destId="{52168218-B58B-4BB9-8A63-FF63F5544122}" srcOrd="0" destOrd="0" presId="urn:microsoft.com/office/officeart/2005/8/layout/orgChart1"/>
+    <dgm:cxn modelId="{95D12262-5AB9-3C4F-B703-EDD848443E47}" type="presParOf" srcId="{4BE74452-A8B3-4F78-B37C-5B74A0FBFD77}" destId="{104E4626-1F39-4377-AB0A-ADEEDC4C35F9}" srcOrd="1" destOrd="0" presId="urn:microsoft.com/office/officeart/2005/8/layout/orgChart1"/>
+    <dgm:cxn modelId="{A9F49430-A581-D341-9A0B-DCF2E9B33F6C}" type="presParOf" srcId="{104E4626-1F39-4377-AB0A-ADEEDC4C35F9}" destId="{81F79235-DCBD-45A8-9066-DDC91C42F4FF}" srcOrd="0" destOrd="0" presId="urn:microsoft.com/office/officeart/2005/8/layout/orgChart1"/>
+    <dgm:cxn modelId="{F268397D-D4C3-8A44-8710-BBB373E6CD42}" type="presParOf" srcId="{81F79235-DCBD-45A8-9066-DDC91C42F4FF}" destId="{7F3CDC0F-CC21-4F0A-8767-41C5524BF46C}" srcOrd="0" destOrd="0" presId="urn:microsoft.com/office/officeart/2005/8/layout/orgChart1"/>
+    <dgm:cxn modelId="{F61DFD77-D073-EE48-B164-114AA644FB67}" type="presParOf" srcId="{81F79235-DCBD-45A8-9066-DDC91C42F4FF}" destId="{882EE2C2-C2F6-486F-A8DD-F5FF1B13A696}" srcOrd="1" destOrd="0" presId="urn:microsoft.com/office/officeart/2005/8/layout/orgChart1"/>
+    <dgm:cxn modelId="{94D154C5-C992-6742-9EC1-335E4A88C2E2}" type="presParOf" srcId="{104E4626-1F39-4377-AB0A-ADEEDC4C35F9}" destId="{87FDE11A-C2A7-450E-91B0-4A81DA5D1785}" srcOrd="1" destOrd="0" presId="urn:microsoft.com/office/officeart/2005/8/layout/orgChart1"/>
+    <dgm:cxn modelId="{CE1DEAED-EDFF-7841-8F6B-D34FF2A5593A}" type="presParOf" srcId="{87FDE11A-C2A7-450E-91B0-4A81DA5D1785}" destId="{0915A952-7A79-417C-A5EE-448B58E91C1B}" srcOrd="0" destOrd="0" presId="urn:microsoft.com/office/officeart/2005/8/layout/orgChart1"/>
+    <dgm:cxn modelId="{5E0E02F5-DA34-A843-AC34-2E63BE1B4D3E}" type="presParOf" srcId="{87FDE11A-C2A7-450E-91B0-4A81DA5D1785}" destId="{5F7ACE38-1ABA-4C47-908A-C72193ACA901}" srcOrd="1" destOrd="0" presId="urn:microsoft.com/office/officeart/2005/8/layout/orgChart1"/>
+    <dgm:cxn modelId="{0D1DD93E-340E-DA45-9367-84F90683AD88}" type="presParOf" srcId="{5F7ACE38-1ABA-4C47-908A-C72193ACA901}" destId="{88AF2538-915A-4819-A2B6-79EC01380064}" srcOrd="0" destOrd="0" presId="urn:microsoft.com/office/officeart/2005/8/layout/orgChart1"/>
+    <dgm:cxn modelId="{329402C1-9A17-DC4E-AD4B-FBA81144C0AA}" type="presParOf" srcId="{88AF2538-915A-4819-A2B6-79EC01380064}" destId="{1298F8C4-9543-4DB9-B6D4-346C6B49A21A}" srcOrd="0" destOrd="0" presId="urn:microsoft.com/office/officeart/2005/8/layout/orgChart1"/>
+    <dgm:cxn modelId="{AEC4F44D-9423-5448-944C-ABEF237C34E6}" type="presParOf" srcId="{88AF2538-915A-4819-A2B6-79EC01380064}" destId="{D845134A-33B5-487A-9B83-D640837BA974}" srcOrd="1" destOrd="0" presId="urn:microsoft.com/office/officeart/2005/8/layout/orgChart1"/>
+    <dgm:cxn modelId="{BA859B64-CE6D-7643-BF4A-711D712BCD40}" type="presParOf" srcId="{5F7ACE38-1ABA-4C47-908A-C72193ACA901}" destId="{6BB6F639-BF1E-42F2-8FAC-D12A70F22B67}" srcOrd="1" destOrd="0" presId="urn:microsoft.com/office/officeart/2005/8/layout/orgChart1"/>
+    <dgm:cxn modelId="{872A83C2-897E-2746-93E1-A89195589AD8}" type="presParOf" srcId="{5F7ACE38-1ABA-4C47-908A-C72193ACA901}" destId="{787C2016-9144-475D-AD56-50E4D360ED64}" srcOrd="2" destOrd="0" presId="urn:microsoft.com/office/officeart/2005/8/layout/orgChart1"/>
+    <dgm:cxn modelId="{467B2664-247C-0446-A4B9-BDBAA227C4F6}" type="presParOf" srcId="{104E4626-1F39-4377-AB0A-ADEEDC4C35F9}" destId="{FA678E17-1AAF-429A-82FE-7B8198111BEF}" srcOrd="2" destOrd="0" presId="urn:microsoft.com/office/officeart/2005/8/layout/orgChart1"/>
+    <dgm:cxn modelId="{F85547BE-647D-104E-B1D6-0CDF3BABA452}" type="presParOf" srcId="{1319C6CC-3759-4169-9A11-30522AA2F5DA}" destId="{46092F18-3208-41BE-BF7F-ACA23F3CFC93}" srcOrd="2" destOrd="0" presId="urn:microsoft.com/office/officeart/2005/8/layout/orgChart1"/>
+    <dgm:cxn modelId="{5B119F57-3902-D545-AA36-DC5D3E7A7AB0}" type="presParOf" srcId="{D5AF59C8-E476-4F05-B8A3-64B5B76B574F}" destId="{1684FA43-ADB7-450E-8FDC-3648D6AC84D2}" srcOrd="2" destOrd="0" presId="urn:microsoft.com/office/officeart/2005/8/layout/orgChart1"/>
+    <dgm:cxn modelId="{AFA96165-0AE8-944D-B951-C2D8FBC07A77}" type="presParOf" srcId="{37FBFE35-AE3E-416E-85EB-DC69A8F8498B}" destId="{6CF94A1D-99AF-4057-BA89-6261649D8F12}" srcOrd="2" destOrd="0" presId="urn:microsoft.com/office/officeart/2005/8/layout/orgChart1"/>
+    <dgm:cxn modelId="{2EF3D39A-805A-554A-A7E9-025B14AB61B9}" type="presParOf" srcId="{84033D93-EEDD-4321-9223-E376382A0891}" destId="{3D042BAB-2B31-4812-B167-5B2E83BDA13B}" srcOrd="2" destOrd="0" presId="urn:microsoft.com/office/officeart/2005/8/layout/orgChart1"/>
+    <dgm:cxn modelId="{1362157D-C6C8-7C44-96E2-9C713F629A62}" type="presParOf" srcId="{DFBB17DF-DFAD-4A1B-922D-1333A92413C1}" destId="{03161E25-FA68-4662-A17C-72CF6C74C2D6}" srcOrd="2" destOrd="0" presId="urn:microsoft.com/office/officeart/2005/8/layout/orgChart1"/>
+    <dgm:cxn modelId="{CA366FBA-3F25-6D49-9D47-715209BA0A66}" type="presParOf" srcId="{D6D45D8B-3ABB-4E84-B1BD-2C37187B800D}" destId="{791910AA-ACBF-4034-97D2-5476CE3F10B9}" srcOrd="2" destOrd="0" presId="urn:microsoft.com/office/officeart/2005/8/layout/orgChart1"/>
+    <dgm:cxn modelId="{6D2D129C-3CC6-5C42-A60C-48ECDC209C1E}" type="presParOf" srcId="{D6D45D8B-3ABB-4E84-B1BD-2C37187B800D}" destId="{D92B0FDA-584E-4DAE-9FBF-A19B69A60EAF}" srcOrd="3" destOrd="0" presId="urn:microsoft.com/office/officeart/2005/8/layout/orgChart1"/>
+    <dgm:cxn modelId="{26DE5249-43CE-9842-9696-1AE69E8663DC}" type="presParOf" srcId="{D92B0FDA-584E-4DAE-9FBF-A19B69A60EAF}" destId="{3123B481-6D30-4FC4-9205-8613B64936B6}" srcOrd="0" destOrd="0" presId="urn:microsoft.com/office/officeart/2005/8/layout/orgChart1"/>
+    <dgm:cxn modelId="{2B1DBB7B-1162-0D46-B3C8-E853C5151C12}" type="presParOf" srcId="{3123B481-6D30-4FC4-9205-8613B64936B6}" destId="{1DFB68FF-6697-4C42-9191-36CF5E066075}" srcOrd="0" destOrd="0" presId="urn:microsoft.com/office/officeart/2005/8/layout/orgChart1"/>
+    <dgm:cxn modelId="{56CAD6E6-4D14-AD46-8507-2876CBE15DBA}" type="presParOf" srcId="{3123B481-6D30-4FC4-9205-8613B64936B6}" destId="{1101FB36-939B-415B-B13D-628F35FB6135}" srcOrd="1" destOrd="0" presId="urn:microsoft.com/office/officeart/2005/8/layout/orgChart1"/>
+    <dgm:cxn modelId="{4893B7D6-8618-F84F-A55E-8DBBEE0E46D2}" type="presParOf" srcId="{D92B0FDA-584E-4DAE-9FBF-A19B69A60EAF}" destId="{25E68382-BE21-44A8-8900-7E193EE9632B}" srcOrd="1" destOrd="0" presId="urn:microsoft.com/office/officeart/2005/8/layout/orgChart1"/>
+    <dgm:cxn modelId="{0F6F1644-B1FD-2B4F-B52A-4B5947A33C11}" type="presParOf" srcId="{25E68382-BE21-44A8-8900-7E193EE9632B}" destId="{078126C7-DF4F-48E4-A31E-E8C051122A3F}" srcOrd="0" destOrd="0" presId="urn:microsoft.com/office/officeart/2005/8/layout/orgChart1"/>
+    <dgm:cxn modelId="{8C6F3485-58E3-5748-BDB1-AB7E7D04A86F}" type="presParOf" srcId="{25E68382-BE21-44A8-8900-7E193EE9632B}" destId="{ED403A85-D930-43AA-A3D2-E815187B3509}" srcOrd="1" destOrd="0" presId="urn:microsoft.com/office/officeart/2005/8/layout/orgChart1"/>
+    <dgm:cxn modelId="{F209A87E-A2D6-FF46-88C7-5DF57119FC1E}" type="presParOf" srcId="{ED403A85-D930-43AA-A3D2-E815187B3509}" destId="{161FEA87-6A80-4157-8685-4C19C0F11BAE}" srcOrd="0" destOrd="0" presId="urn:microsoft.com/office/officeart/2005/8/layout/orgChart1"/>
+    <dgm:cxn modelId="{DB7F8A87-517C-1A4B-84E2-EFAFCC61F5B8}" type="presParOf" srcId="{161FEA87-6A80-4157-8685-4C19C0F11BAE}" destId="{99630B4D-61C4-4CE7-ABB6-547EBAC40560}" srcOrd="0" destOrd="0" presId="urn:microsoft.com/office/officeart/2005/8/layout/orgChart1"/>
+    <dgm:cxn modelId="{CB55456A-6110-0545-AA92-BCF603979ABF}" type="presParOf" srcId="{161FEA87-6A80-4157-8685-4C19C0F11BAE}" destId="{E366249A-F0C2-47DC-A262-074D5265A4C9}" srcOrd="1" destOrd="0" presId="urn:microsoft.com/office/officeart/2005/8/layout/orgChart1"/>
+    <dgm:cxn modelId="{2203909E-7FDA-7C40-BD77-22F96279A039}" type="presParOf" srcId="{ED403A85-D930-43AA-A3D2-E815187B3509}" destId="{5571098D-2E56-417F-9F21-F301820AEC75}" srcOrd="1" destOrd="0" presId="urn:microsoft.com/office/officeart/2005/8/layout/orgChart1"/>
+    <dgm:cxn modelId="{C9E95225-928F-9B4A-9485-19D36D690385}" type="presParOf" srcId="{5571098D-2E56-417F-9F21-F301820AEC75}" destId="{C11BD092-64A0-49B1-8DE1-C93DDABACEA1}" srcOrd="0" destOrd="0" presId="urn:microsoft.com/office/officeart/2005/8/layout/orgChart1"/>
+    <dgm:cxn modelId="{C05FA6BC-86F7-C945-B719-B7665B46EA47}" type="presParOf" srcId="{5571098D-2E56-417F-9F21-F301820AEC75}" destId="{5F3DE237-F4E0-40F6-A18A-496B6D452441}" srcOrd="1" destOrd="0" presId="urn:microsoft.com/office/officeart/2005/8/layout/orgChart1"/>
+    <dgm:cxn modelId="{98E33674-543A-8640-8555-04A6CD046F8E}" type="presParOf" srcId="{5F3DE237-F4E0-40F6-A18A-496B6D452441}" destId="{74810099-810A-4D1E-80C2-CE7638233E9E}" srcOrd="0" destOrd="0" presId="urn:microsoft.com/office/officeart/2005/8/layout/orgChart1"/>
+    <dgm:cxn modelId="{E194D0E2-869F-9546-8B57-E41EB270F843}" type="presParOf" srcId="{74810099-810A-4D1E-80C2-CE7638233E9E}" destId="{52EA63B4-46FE-4A98-8E06-DA431EC0719E}" srcOrd="0" destOrd="0" presId="urn:microsoft.com/office/officeart/2005/8/layout/orgChart1"/>
+    <dgm:cxn modelId="{84D06F7D-C01C-7B48-9CA6-54CE64606E2C}" type="presParOf" srcId="{74810099-810A-4D1E-80C2-CE7638233E9E}" destId="{D829C372-C856-450F-BB24-0DB887C77EE6}" srcOrd="1" destOrd="0" presId="urn:microsoft.com/office/officeart/2005/8/layout/orgChart1"/>
+    <dgm:cxn modelId="{71D0FFBC-E387-AC42-9F98-7BF8C708F2CE}" type="presParOf" srcId="{5F3DE237-F4E0-40F6-A18A-496B6D452441}" destId="{B68493E2-997C-4282-A874-368195603886}" srcOrd="1" destOrd="0" presId="urn:microsoft.com/office/officeart/2005/8/layout/orgChart1"/>
+    <dgm:cxn modelId="{7B5D654B-2262-6648-8202-45448CDF05DE}" type="presParOf" srcId="{B68493E2-997C-4282-A874-368195603886}" destId="{50657CBE-D5FF-4634-B440-C19F4C3825DF}" srcOrd="0" destOrd="0" presId="urn:microsoft.com/office/officeart/2005/8/layout/orgChart1"/>
+    <dgm:cxn modelId="{C6A5B0F4-CB8D-884F-B296-BE37C525F47E}" type="presParOf" srcId="{B68493E2-997C-4282-A874-368195603886}" destId="{91324469-E89A-493F-936D-86276E6383AF}" srcOrd="1" destOrd="0" presId="urn:microsoft.com/office/officeart/2005/8/layout/orgChart1"/>
+    <dgm:cxn modelId="{1DDC9E73-6DFA-8545-8500-471B04232B98}" type="presParOf" srcId="{91324469-E89A-493F-936D-86276E6383AF}" destId="{A4E8A2AC-9619-418A-ABFA-BF182EF06287}" srcOrd="0" destOrd="0" presId="urn:microsoft.com/office/officeart/2005/8/layout/orgChart1"/>
+    <dgm:cxn modelId="{5CC0753F-E41F-6649-BD22-A70F0C7E950C}" type="presParOf" srcId="{A4E8A2AC-9619-418A-ABFA-BF182EF06287}" destId="{F673E79C-FCEE-4641-8957-46D0BF4EE430}" srcOrd="0" destOrd="0" presId="urn:microsoft.com/office/officeart/2005/8/layout/orgChart1"/>
+    <dgm:cxn modelId="{B995FFBC-2A60-A34C-8637-2C04C0C80BC1}" type="presParOf" srcId="{A4E8A2AC-9619-418A-ABFA-BF182EF06287}" destId="{EA9EC9B0-D5AF-4207-87D0-D939443035CB}" srcOrd="1" destOrd="0" presId="urn:microsoft.com/office/officeart/2005/8/layout/orgChart1"/>
+    <dgm:cxn modelId="{169696D2-394E-C44B-941D-357E8B6E4DED}" type="presParOf" srcId="{91324469-E89A-493F-936D-86276E6383AF}" destId="{D5100A18-00E7-4E31-9C77-C4F9BE2459CD}" srcOrd="1" destOrd="0" presId="urn:microsoft.com/office/officeart/2005/8/layout/orgChart1"/>
+    <dgm:cxn modelId="{33AE61DA-BB98-1D4C-9C66-39C6EADD9109}" type="presParOf" srcId="{D5100A18-00E7-4E31-9C77-C4F9BE2459CD}" destId="{CABB89A9-D282-4BD2-97D2-99FF73AA0838}" srcOrd="0" destOrd="0" presId="urn:microsoft.com/office/officeart/2005/8/layout/orgChart1"/>
+    <dgm:cxn modelId="{FE31DAE0-B598-1A4B-8352-80B4C31E0DA9}" type="presParOf" srcId="{D5100A18-00E7-4E31-9C77-C4F9BE2459CD}" destId="{57166648-8810-4362-AD6B-5BD4D65FDBC8}" srcOrd="1" destOrd="0" presId="urn:microsoft.com/office/officeart/2005/8/layout/orgChart1"/>
+    <dgm:cxn modelId="{6D602810-A3E8-2441-923F-32F5FC70BE12}" type="presParOf" srcId="{57166648-8810-4362-AD6B-5BD4D65FDBC8}" destId="{AF7087F5-EC8B-4102-BFB7-AF1FE075899C}" srcOrd="0" destOrd="0" presId="urn:microsoft.com/office/officeart/2005/8/layout/orgChart1"/>
+    <dgm:cxn modelId="{00B6E728-4EAA-C443-ADF6-FF4147064738}" type="presParOf" srcId="{AF7087F5-EC8B-4102-BFB7-AF1FE075899C}" destId="{87F8AEFA-FADA-4908-A43A-18B1541D49E8}" srcOrd="0" destOrd="0" presId="urn:microsoft.com/office/officeart/2005/8/layout/orgChart1"/>
+    <dgm:cxn modelId="{A4E015CE-0809-624A-869E-E845E47A6AAD}" type="presParOf" srcId="{AF7087F5-EC8B-4102-BFB7-AF1FE075899C}" destId="{D0E0B33C-0EAC-428A-BBEC-5BB4015ED87B}" srcOrd="1" destOrd="0" presId="urn:microsoft.com/office/officeart/2005/8/layout/orgChart1"/>
+    <dgm:cxn modelId="{7154679D-DF13-D14D-B0D8-14948190BA73}" type="presParOf" srcId="{57166648-8810-4362-AD6B-5BD4D65FDBC8}" destId="{73FEF30C-06F4-4EC0-9D70-8B9B8EF7FF69}" srcOrd="1" destOrd="0" presId="urn:microsoft.com/office/officeart/2005/8/layout/orgChart1"/>
+    <dgm:cxn modelId="{61C8738D-CC6A-9A40-A6BD-775C8F5847BF}" type="presParOf" srcId="{73FEF30C-06F4-4EC0-9D70-8B9B8EF7FF69}" destId="{8ABE6190-D2FC-4203-B052-85088713C473}" srcOrd="0" destOrd="0" presId="urn:microsoft.com/office/officeart/2005/8/layout/orgChart1"/>
+    <dgm:cxn modelId="{D3596C75-4E6C-9740-B95C-78601D35DD3F}" type="presParOf" srcId="{73FEF30C-06F4-4EC0-9D70-8B9B8EF7FF69}" destId="{A2CFCC96-58A2-4E2E-97C9-C113306FAFF5}" srcOrd="1" destOrd="0" presId="urn:microsoft.com/office/officeart/2005/8/layout/orgChart1"/>
+    <dgm:cxn modelId="{5963BF03-5EA3-1A4F-9702-0B19E1AFD3A9}" type="presParOf" srcId="{A2CFCC96-58A2-4E2E-97C9-C113306FAFF5}" destId="{6ABBE1C0-6EB5-4306-8E82-14D59C5A6FF8}" srcOrd="0" destOrd="0" presId="urn:microsoft.com/office/officeart/2005/8/layout/orgChart1"/>
+    <dgm:cxn modelId="{93D1AB92-864A-4745-9D23-D36C306D4486}" type="presParOf" srcId="{6ABBE1C0-6EB5-4306-8E82-14D59C5A6FF8}" destId="{73A002CF-A478-43D0-987B-3A7E23DE2D8A}" srcOrd="0" destOrd="0" presId="urn:microsoft.com/office/officeart/2005/8/layout/orgChart1"/>
+    <dgm:cxn modelId="{A2887B5D-4A65-9D49-A1E0-5C1DC7D2BA7E}" type="presParOf" srcId="{6ABBE1C0-6EB5-4306-8E82-14D59C5A6FF8}" destId="{EE14DA1A-D78B-4938-B52C-C008872B4B4B}" srcOrd="1" destOrd="0" presId="urn:microsoft.com/office/officeart/2005/8/layout/orgChart1"/>
+    <dgm:cxn modelId="{A57B8530-9A7F-CB49-BD9A-1FD4EDFAB62E}" type="presParOf" srcId="{A2CFCC96-58A2-4E2E-97C9-C113306FAFF5}" destId="{38550C9C-DC63-4A89-8520-24CF6E450852}" srcOrd="1" destOrd="0" presId="urn:microsoft.com/office/officeart/2005/8/layout/orgChart1"/>
+    <dgm:cxn modelId="{E11F4E9D-0443-5144-8BD4-034AFF3554F5}" type="presParOf" srcId="{38550C9C-DC63-4A89-8520-24CF6E450852}" destId="{EEB93A9D-1BD4-4537-B15A-58110FFD935C}" srcOrd="0" destOrd="0" presId="urn:microsoft.com/office/officeart/2005/8/layout/orgChart1"/>
+    <dgm:cxn modelId="{C5CD115B-E05E-4047-9527-734D43BEF987}" type="presParOf" srcId="{38550C9C-DC63-4A89-8520-24CF6E450852}" destId="{30EA7F0B-05A5-4D20-A14D-288F21D14726}" srcOrd="1" destOrd="0" presId="urn:microsoft.com/office/officeart/2005/8/layout/orgChart1"/>
+    <dgm:cxn modelId="{DDD74D36-3750-F748-BBA1-2EB2CDBE925C}" type="presParOf" srcId="{30EA7F0B-05A5-4D20-A14D-288F21D14726}" destId="{A2970D53-FC99-4C2E-B5FC-B48FD135B289}" srcOrd="0" destOrd="0" presId="urn:microsoft.com/office/officeart/2005/8/layout/orgChart1"/>
+    <dgm:cxn modelId="{C3532AF0-4A5A-D640-9899-B4DC567FAB3A}" type="presParOf" srcId="{A2970D53-FC99-4C2E-B5FC-B48FD135B289}" destId="{F31FE603-9257-4106-AB3B-3985E74D6FB1}" srcOrd="0" destOrd="0" presId="urn:microsoft.com/office/officeart/2005/8/layout/orgChart1"/>
+    <dgm:cxn modelId="{033BCE30-70D4-7C49-A444-919334D0607A}" type="presParOf" srcId="{A2970D53-FC99-4C2E-B5FC-B48FD135B289}" destId="{B44D23EF-EE74-4A2D-853E-662835F46709}" srcOrd="1" destOrd="0" presId="urn:microsoft.com/office/officeart/2005/8/layout/orgChart1"/>
+    <dgm:cxn modelId="{886B1DF7-9157-114A-9A7B-68BDB6372A24}" type="presParOf" srcId="{30EA7F0B-05A5-4D20-A14D-288F21D14726}" destId="{DB8C8FF9-02E7-4774-AC91-EBAB02E385D9}" srcOrd="1" destOrd="0" presId="urn:microsoft.com/office/officeart/2005/8/layout/orgChart1"/>
+    <dgm:cxn modelId="{F0F46911-4BB4-E24F-BCE1-4C79ED2E012B}" type="presParOf" srcId="{DB8C8FF9-02E7-4774-AC91-EBAB02E385D9}" destId="{58A9E86F-BC1E-4254-8E86-E715B8690613}" srcOrd="0" destOrd="0" presId="urn:microsoft.com/office/officeart/2005/8/layout/orgChart1"/>
+    <dgm:cxn modelId="{1E8F9722-95B2-684B-9A38-58999494D83A}" type="presParOf" srcId="{DB8C8FF9-02E7-4774-AC91-EBAB02E385D9}" destId="{ED5202BD-0B10-4509-AC34-6717455354F9}" srcOrd="1" destOrd="0" presId="urn:microsoft.com/office/officeart/2005/8/layout/orgChart1"/>
+    <dgm:cxn modelId="{7D522D2C-D4BE-1447-94C8-9E88AA9B3FBE}" type="presParOf" srcId="{ED5202BD-0B10-4509-AC34-6717455354F9}" destId="{A331E90D-F467-4C91-B8BA-30959A788360}" srcOrd="0" destOrd="0" presId="urn:microsoft.com/office/officeart/2005/8/layout/orgChart1"/>
+    <dgm:cxn modelId="{47337405-ABC0-8043-8F51-7540F0DE8825}" type="presParOf" srcId="{A331E90D-F467-4C91-B8BA-30959A788360}" destId="{153922FA-802D-4BB7-9505-62C5BE9762CA}" srcOrd="0" destOrd="0" presId="urn:microsoft.com/office/officeart/2005/8/layout/orgChart1"/>
+    <dgm:cxn modelId="{5577AEA3-A1D1-DE46-ACDA-92072BA3A3D8}" type="presParOf" srcId="{A331E90D-F467-4C91-B8BA-30959A788360}" destId="{B9A2786A-061C-4FB1-8B04-1B629C5FC06B}" srcOrd="1" destOrd="0" presId="urn:microsoft.com/office/officeart/2005/8/layout/orgChart1"/>
+    <dgm:cxn modelId="{CD329E4B-7254-DA4B-93FC-EDA52B67F7EF}" type="presParOf" srcId="{ED5202BD-0B10-4509-AC34-6717455354F9}" destId="{E9DADBF8-59E7-4C9D-8651-5CF1EF3592FD}" srcOrd="1" destOrd="0" presId="urn:microsoft.com/office/officeart/2005/8/layout/orgChart1"/>
+    <dgm:cxn modelId="{5B949E64-CA6B-A140-93A9-5D0EE1DD0816}" type="presParOf" srcId="{E9DADBF8-59E7-4C9D-8651-5CF1EF3592FD}" destId="{75F5A9D0-08A2-4C61-8D94-33C6A510F415}" srcOrd="0" destOrd="0" presId="urn:microsoft.com/office/officeart/2005/8/layout/orgChart1"/>
+    <dgm:cxn modelId="{3DEF9510-C4EB-EE4B-86FB-6E3C678A6F22}" type="presParOf" srcId="{E9DADBF8-59E7-4C9D-8651-5CF1EF3592FD}" destId="{FFB092CD-C3AC-40B7-AA2E-A430CBE417F4}" srcOrd="1" destOrd="0" presId="urn:microsoft.com/office/officeart/2005/8/layout/orgChart1"/>
+    <dgm:cxn modelId="{E751433E-61BC-3748-B9E8-08A5E916F337}" type="presParOf" srcId="{FFB092CD-C3AC-40B7-AA2E-A430CBE417F4}" destId="{29B1DC19-0D49-4DC3-9138-BCF5B6758D46}" srcOrd="0" destOrd="0" presId="urn:microsoft.com/office/officeart/2005/8/layout/orgChart1"/>
+    <dgm:cxn modelId="{6600CBC1-F340-264F-9F0F-0C76479A1C1D}" type="presParOf" srcId="{29B1DC19-0D49-4DC3-9138-BCF5B6758D46}" destId="{40FFAA64-DE82-4667-935A-999232F97866}" srcOrd="0" destOrd="0" presId="urn:microsoft.com/office/officeart/2005/8/layout/orgChart1"/>
+    <dgm:cxn modelId="{D69C24E8-63F1-6F42-B8D3-49AD46034084}" type="presParOf" srcId="{29B1DC19-0D49-4DC3-9138-BCF5B6758D46}" destId="{E2B1826F-40C5-4C1B-9871-3A3C1CD723BD}" srcOrd="1" destOrd="0" presId="urn:microsoft.com/office/officeart/2005/8/layout/orgChart1"/>
+    <dgm:cxn modelId="{D0505EE9-9086-474B-918F-DA2AF7360F9E}" type="presParOf" srcId="{FFB092CD-C3AC-40B7-AA2E-A430CBE417F4}" destId="{A543DDBE-6135-4149-BE24-88200429C729}" srcOrd="1" destOrd="0" presId="urn:microsoft.com/office/officeart/2005/8/layout/orgChart1"/>
+    <dgm:cxn modelId="{9F7DD065-BCAE-9242-975F-54740705D781}" type="presParOf" srcId="{FFB092CD-C3AC-40B7-AA2E-A430CBE417F4}" destId="{370FFD7B-F745-4A27-9C64-07598DB343B5}" srcOrd="2" destOrd="0" presId="urn:microsoft.com/office/officeart/2005/8/layout/orgChart1"/>
+    <dgm:cxn modelId="{3C2D08C7-ECDF-894D-920A-E267609378B7}" type="presParOf" srcId="{ED5202BD-0B10-4509-AC34-6717455354F9}" destId="{700D3930-6985-49AB-8DFE-A0D687C0D65D}" srcOrd="2" destOrd="0" presId="urn:microsoft.com/office/officeart/2005/8/layout/orgChart1"/>
+    <dgm:cxn modelId="{297D5031-8857-904F-AA4B-24679010CF34}" type="presParOf" srcId="{30EA7F0B-05A5-4D20-A14D-288F21D14726}" destId="{3C602D16-7541-4B8E-8104-8FF140FFB946}" srcOrd="2" destOrd="0" presId="urn:microsoft.com/office/officeart/2005/8/layout/orgChart1"/>
+    <dgm:cxn modelId="{AF487F06-9AB7-344D-B246-922AF660962F}" type="presParOf" srcId="{A2CFCC96-58A2-4E2E-97C9-C113306FAFF5}" destId="{19C03733-37AF-428D-8B68-F3E8679D3CEB}" srcOrd="2" destOrd="0" presId="urn:microsoft.com/office/officeart/2005/8/layout/orgChart1"/>
+    <dgm:cxn modelId="{7F76A84D-973E-1C4A-91E4-87CB0E28E026}" type="presParOf" srcId="{73FEF30C-06F4-4EC0-9D70-8B9B8EF7FF69}" destId="{592605A2-5695-4231-A8AB-E8B70F99B38A}" srcOrd="2" destOrd="0" presId="urn:microsoft.com/office/officeart/2005/8/layout/orgChart1"/>
+    <dgm:cxn modelId="{B0FF23EF-32F2-FE4B-9AE6-F30E6EE6CBC2}" type="presParOf" srcId="{73FEF30C-06F4-4EC0-9D70-8B9B8EF7FF69}" destId="{F1C319D6-7CCF-47EF-A82E-D7BFB6DEF9B4}" srcOrd="3" destOrd="0" presId="urn:microsoft.com/office/officeart/2005/8/layout/orgChart1"/>
+    <dgm:cxn modelId="{DE0029D3-FD12-3E46-A7DB-B0D5CF8CB9E3}" type="presParOf" srcId="{F1C319D6-7CCF-47EF-A82E-D7BFB6DEF9B4}" destId="{4BFDB365-BB36-4C82-B085-20BEBFBC526C}" srcOrd="0" destOrd="0" presId="urn:microsoft.com/office/officeart/2005/8/layout/orgChart1"/>
+    <dgm:cxn modelId="{7CA6DB75-8DBA-BA4C-9E93-1256D2DBF802}" type="presParOf" srcId="{4BFDB365-BB36-4C82-B085-20BEBFBC526C}" destId="{1C12F98C-03B8-4977-B4BA-41541F425C49}" srcOrd="0" destOrd="0" presId="urn:microsoft.com/office/officeart/2005/8/layout/orgChart1"/>
+    <dgm:cxn modelId="{A80DDF70-8BAF-F149-8D43-E5BD945ECB8C}" type="presParOf" srcId="{4BFDB365-BB36-4C82-B085-20BEBFBC526C}" destId="{FDD96AA0-EC61-46F1-A285-52DB18F7E771}" srcOrd="1" destOrd="0" presId="urn:microsoft.com/office/officeart/2005/8/layout/orgChart1"/>
+    <dgm:cxn modelId="{BC40DD73-2583-5240-A1B2-7A08B3B70B88}" type="presParOf" srcId="{F1C319D6-7CCF-47EF-A82E-D7BFB6DEF9B4}" destId="{6B2C4A94-73EB-4F25-B440-158E7DA8C3C2}" srcOrd="1" destOrd="0" presId="urn:microsoft.com/office/officeart/2005/8/layout/orgChart1"/>
+    <dgm:cxn modelId="{D3A23878-98C0-3543-ADF9-622A11A2A2CC}" type="presParOf" srcId="{6B2C4A94-73EB-4F25-B440-158E7DA8C3C2}" destId="{4E20AEAA-78E9-41CD-A6A4-49DDD83D7E90}" srcOrd="0" destOrd="0" presId="urn:microsoft.com/office/officeart/2005/8/layout/orgChart1"/>
+    <dgm:cxn modelId="{ECD18A9A-21C7-8442-A6FD-7D8715FD338C}" type="presParOf" srcId="{6B2C4A94-73EB-4F25-B440-158E7DA8C3C2}" destId="{E3A5EA73-8069-4972-85EE-C7D643DFBE70}" srcOrd="1" destOrd="0" presId="urn:microsoft.com/office/officeart/2005/8/layout/orgChart1"/>
+    <dgm:cxn modelId="{764DAACB-A6ED-B04B-94AD-F43585C9C6C0}" type="presParOf" srcId="{E3A5EA73-8069-4972-85EE-C7D643DFBE70}" destId="{CD37898C-B8EB-4903-8889-C87C9D8F769F}" srcOrd="0" destOrd="0" presId="urn:microsoft.com/office/officeart/2005/8/layout/orgChart1"/>
+    <dgm:cxn modelId="{72E70C2C-25D0-614F-B2E8-24C2FAC2F4D6}" type="presParOf" srcId="{CD37898C-B8EB-4903-8889-C87C9D8F769F}" destId="{AE48DD83-C4F0-446A-9EFA-DA9A8AC3F428}" srcOrd="0" destOrd="0" presId="urn:microsoft.com/office/officeart/2005/8/layout/orgChart1"/>
+    <dgm:cxn modelId="{5F7EE2B7-1321-9743-A36B-61C7C2B704C8}" type="presParOf" srcId="{CD37898C-B8EB-4903-8889-C87C9D8F769F}" destId="{5F10F6F2-C363-48CB-A546-C4436171403D}" srcOrd="1" destOrd="0" presId="urn:microsoft.com/office/officeart/2005/8/layout/orgChart1"/>
+    <dgm:cxn modelId="{E67D7CC1-3E95-2945-8CC9-C9F75BE13509}" type="presParOf" srcId="{E3A5EA73-8069-4972-85EE-C7D643DFBE70}" destId="{1C525487-6C3A-4FC4-90AC-951C54CE3DED}" srcOrd="1" destOrd="0" presId="urn:microsoft.com/office/officeart/2005/8/layout/orgChart1"/>
+    <dgm:cxn modelId="{60CBE304-709D-D34A-ABF5-5EA89CB971FA}" type="presParOf" srcId="{E3A5EA73-8069-4972-85EE-C7D643DFBE70}" destId="{62948160-179C-49A1-9236-64E7F1390A2A}" srcOrd="2" destOrd="0" presId="urn:microsoft.com/office/officeart/2005/8/layout/orgChart1"/>
+    <dgm:cxn modelId="{F72E4833-0842-CA4B-82E0-220DCA776DAB}" type="presParOf" srcId="{F1C319D6-7CCF-47EF-A82E-D7BFB6DEF9B4}" destId="{BECDA7B2-1991-4A80-8C48-C67C93962031}" srcOrd="2" destOrd="0" presId="urn:microsoft.com/office/officeart/2005/8/layout/orgChart1"/>
+    <dgm:cxn modelId="{7F97A28F-7A4A-614E-A7E2-0ADB2685697C}" type="presParOf" srcId="{57166648-8810-4362-AD6B-5BD4D65FDBC8}" destId="{58C68E79-7CF3-4190-BD5C-F474D6FE14DD}" srcOrd="2" destOrd="0" presId="urn:microsoft.com/office/officeart/2005/8/layout/orgChart1"/>
+    <dgm:cxn modelId="{D17E45EA-20FC-6C4D-BC0D-28F3A12102EF}" type="presParOf" srcId="{91324469-E89A-493F-936D-86276E6383AF}" destId="{633E3419-E761-4A21-A6B4-5BCE7159D70A}" srcOrd="2" destOrd="0" presId="urn:microsoft.com/office/officeart/2005/8/layout/orgChart1"/>
+    <dgm:cxn modelId="{D337D4F8-EC75-2B4C-B36F-767327497FAF}" type="presParOf" srcId="{5F3DE237-F4E0-40F6-A18A-496B6D452441}" destId="{EC9347CC-93C5-4E76-986E-7CE6B1898509}" srcOrd="2" destOrd="0" presId="urn:microsoft.com/office/officeart/2005/8/layout/orgChart1"/>
+    <dgm:cxn modelId="{85EA7E00-7163-214C-9FCA-259D7302727F}" type="presParOf" srcId="{ED403A85-D930-43AA-A3D2-E815187B3509}" destId="{BD9EB39B-30DD-4965-97D6-0A0B94E25885}" srcOrd="2" destOrd="0" presId="urn:microsoft.com/office/officeart/2005/8/layout/orgChart1"/>
+    <dgm:cxn modelId="{F933DA8B-257D-234A-94EF-366B85FD837B}" type="presParOf" srcId="{D92B0FDA-584E-4DAE-9FBF-A19B69A60EAF}" destId="{382F126A-2474-489D-B756-CB2611FA8C47}" srcOrd="2" destOrd="0" presId="urn:microsoft.com/office/officeart/2005/8/layout/orgChart1"/>
+    <dgm:cxn modelId="{47597571-7F46-CE43-AB44-2FD10C8AA282}" type="presParOf" srcId="{24DE2475-575D-40D3-B730-59DF86573000}" destId="{D6B012BF-9D88-401B-A68C-55AFB7BCF7DC}" srcOrd="2" destOrd="0" presId="urn:microsoft.com/office/officeart/2005/8/layout/orgChart1"/>
+    <dgm:cxn modelId="{38981E04-6CDB-1E42-A6ED-CB29846915EF}" type="presParOf" srcId="{0FE4F2AA-BAC9-4341-B26B-D314D6F86F2A}" destId="{40A31D0E-11B9-4621-97A9-3F5CB0112360}" srcOrd="2" destOrd="0" presId="urn:microsoft.com/office/officeart/2005/8/layout/orgChart1"/>
+    <dgm:cxn modelId="{5ECFA3AF-1831-0346-8A3E-56CD5B5F3AB3}" type="presParOf" srcId="{0FE4F2AA-BAC9-4341-B26B-D314D6F86F2A}" destId="{831C5E81-CE92-435D-A8D5-97391B394EA6}" srcOrd="3" destOrd="0" presId="urn:microsoft.com/office/officeart/2005/8/layout/orgChart1"/>
+    <dgm:cxn modelId="{1BC70078-4984-7447-81C5-3AF25BEB0721}" type="presParOf" srcId="{831C5E81-CE92-435D-A8D5-97391B394EA6}" destId="{005D70E3-2278-4A9F-8A93-44C1D32049C8}" srcOrd="0" destOrd="0" presId="urn:microsoft.com/office/officeart/2005/8/layout/orgChart1"/>
+    <dgm:cxn modelId="{05F46303-4995-A740-B69E-FD3CACBA8D13}" type="presParOf" srcId="{005D70E3-2278-4A9F-8A93-44C1D32049C8}" destId="{F2CB5CA1-F4AB-4DD8-96F0-B3CFF5AE99EE}" srcOrd="0" destOrd="0" presId="urn:microsoft.com/office/officeart/2005/8/layout/orgChart1"/>
+    <dgm:cxn modelId="{C3337619-1139-E544-90BA-8E17B7D5B3DA}" type="presParOf" srcId="{005D70E3-2278-4A9F-8A93-44C1D32049C8}" destId="{0E60387C-BC27-473C-8D8D-952C13EDEAE9}" srcOrd="1" destOrd="0" presId="urn:microsoft.com/office/officeart/2005/8/layout/orgChart1"/>
+    <dgm:cxn modelId="{DFFD74AE-42D4-6E45-A38F-2EA27F85925A}" type="presParOf" srcId="{831C5E81-CE92-435D-A8D5-97391B394EA6}" destId="{24589430-3EDD-4350-BD18-99298C2B9117}" srcOrd="1" destOrd="0" presId="urn:microsoft.com/office/officeart/2005/8/layout/orgChart1"/>
+    <dgm:cxn modelId="{CF897A61-261F-C54F-90B7-EB54C7BE8DEB}" type="presParOf" srcId="{24589430-3EDD-4350-BD18-99298C2B9117}" destId="{8A8AA608-9FF6-40D6-856B-581182BAF87D}" srcOrd="0" destOrd="0" presId="urn:microsoft.com/office/officeart/2005/8/layout/orgChart1"/>
+    <dgm:cxn modelId="{A64E23C7-EB31-774A-BD9F-D552FF98E647}" type="presParOf" srcId="{24589430-3EDD-4350-BD18-99298C2B9117}" destId="{E01DC18A-828E-4AB2-9600-8A494460B416}" srcOrd="1" destOrd="0" presId="urn:microsoft.com/office/officeart/2005/8/layout/orgChart1"/>
+    <dgm:cxn modelId="{06DF3C8E-6AB3-A347-A3F0-AA2436395E3D}" type="presParOf" srcId="{E01DC18A-828E-4AB2-9600-8A494460B416}" destId="{40D75869-50A8-47FA-A61F-5276A9E2950A}" srcOrd="0" destOrd="0" presId="urn:microsoft.com/office/officeart/2005/8/layout/orgChart1"/>
+    <dgm:cxn modelId="{D5E3FDEC-12E5-5842-9F27-D80E0D3A2FBC}" type="presParOf" srcId="{40D75869-50A8-47FA-A61F-5276A9E2950A}" destId="{0CCD89D7-ADB1-41F2-B4B9-BE40B25C0ACF}" srcOrd="0" destOrd="0" presId="urn:microsoft.com/office/officeart/2005/8/layout/orgChart1"/>
+    <dgm:cxn modelId="{6F8E8CFC-DCD8-114D-8DB9-DE737E50A789}" type="presParOf" srcId="{40D75869-50A8-47FA-A61F-5276A9E2950A}" destId="{BA816869-ECB9-49D0-AA78-B4F6032932E1}" srcOrd="1" destOrd="0" presId="urn:microsoft.com/office/officeart/2005/8/layout/orgChart1"/>
+    <dgm:cxn modelId="{568B0857-37C8-184C-BF1F-2FF57252F515}" type="presParOf" srcId="{E01DC18A-828E-4AB2-9600-8A494460B416}" destId="{AD32B92C-F23F-4032-8E5C-99DB3C77AA7F}" srcOrd="1" destOrd="0" presId="urn:microsoft.com/office/officeart/2005/8/layout/orgChart1"/>
+    <dgm:cxn modelId="{8D7707F2-A056-144D-A0EA-B569C6D5ACF6}" type="presParOf" srcId="{AD32B92C-F23F-4032-8E5C-99DB3C77AA7F}" destId="{478AAD9C-D7A7-4E38-ABA0-AF2CE9570C66}" srcOrd="0" destOrd="0" presId="urn:microsoft.com/office/officeart/2005/8/layout/orgChart1"/>
+    <dgm:cxn modelId="{B03EB44B-84EF-704B-916C-C9A0F7E9D674}" type="presParOf" srcId="{AD32B92C-F23F-4032-8E5C-99DB3C77AA7F}" destId="{358CBB7A-42ED-4D37-9758-57B47E01AA63}" srcOrd="1" destOrd="0" presId="urn:microsoft.com/office/officeart/2005/8/layout/orgChart1"/>
+    <dgm:cxn modelId="{0D271202-911E-8445-B23E-D0C6A176A380}" type="presParOf" srcId="{358CBB7A-42ED-4D37-9758-57B47E01AA63}" destId="{6EE47EA8-149F-4E12-95B4-202E52B3D215}" srcOrd="0" destOrd="0" presId="urn:microsoft.com/office/officeart/2005/8/layout/orgChart1"/>
+    <dgm:cxn modelId="{41B7CC38-AD42-AE46-9BAF-EAD7E6E6D4EA}" type="presParOf" srcId="{6EE47EA8-149F-4E12-95B4-202E52B3D215}" destId="{CFC862CA-6E36-402A-B338-4D755E6517CF}" srcOrd="0" destOrd="0" presId="urn:microsoft.com/office/officeart/2005/8/layout/orgChart1"/>
+    <dgm:cxn modelId="{D19CE8E1-383D-7B4E-8037-709FF252A02F}" type="presParOf" srcId="{6EE47EA8-149F-4E12-95B4-202E52B3D215}" destId="{47505F7B-DA57-4C55-AAB5-E85D34C3A456}" srcOrd="1" destOrd="0" presId="urn:microsoft.com/office/officeart/2005/8/layout/orgChart1"/>
+    <dgm:cxn modelId="{25A91667-DABD-8F4C-A13B-27B91183B86B}" type="presParOf" srcId="{358CBB7A-42ED-4D37-9758-57B47E01AA63}" destId="{E6C5AE06-ACF9-45AA-8203-6C1D6F20FB92}" srcOrd="1" destOrd="0" presId="urn:microsoft.com/office/officeart/2005/8/layout/orgChart1"/>
+    <dgm:cxn modelId="{07C4195F-430E-6C42-AB30-AFC550C81C06}" type="presParOf" srcId="{358CBB7A-42ED-4D37-9758-57B47E01AA63}" destId="{80E62F38-C896-472A-89C8-8F6828B7DBA0}" srcOrd="2" destOrd="0" presId="urn:microsoft.com/office/officeart/2005/8/layout/orgChart1"/>
+    <dgm:cxn modelId="{A7AB758F-9B9E-E341-A208-3510E986EF3B}" type="presParOf" srcId="{E01DC18A-828E-4AB2-9600-8A494460B416}" destId="{D44DBC29-6061-43DC-9CBD-AF474C7CE02B}" srcOrd="2" destOrd="0" presId="urn:microsoft.com/office/officeart/2005/8/layout/orgChart1"/>
+    <dgm:cxn modelId="{16A8A6EC-E3FC-6F4A-A1F7-C6617C9EFB8A}" type="presParOf" srcId="{831C5E81-CE92-435D-A8D5-97391B394EA6}" destId="{130296B9-CB1A-4142-A371-DE38EC725F06}" srcOrd="2" destOrd="0" presId="urn:microsoft.com/office/officeart/2005/8/layout/orgChart1"/>
+    <dgm:cxn modelId="{AF2CB1CE-2DEE-884C-804F-4F7ADF16138D}" type="presParOf" srcId="{D5D7E398-D28F-45BB-9643-B7378C0730D8}" destId="{624A1292-EB73-48A7-BF23-C314C2C2374F}" srcOrd="2" destOrd="0" presId="urn:microsoft.com/office/officeart/2005/8/layout/orgChart1"/>
+    <dgm:cxn modelId="{2BB7E373-F9C7-8648-8C19-1B41BCA4BE08}" type="presParOf" srcId="{F3488502-492C-1A4F-BF7D-C45F775E36E3}" destId="{3297D64E-0E68-7E40-BB21-39D3CC6253A9}" srcOrd="2" destOrd="0" presId="urn:microsoft.com/office/officeart/2005/8/layout/orgChart1"/>
+    <dgm:cxn modelId="{4EEB646B-A9CE-7C46-B3B3-1047FC7C30C4}" type="presParOf" srcId="{AF67C308-B357-4988-9D72-1325C5178D51}" destId="{A059D4E4-0282-4B0D-8A04-5DFB07DAB63E}" srcOrd="2" destOrd="0" presId="urn:microsoft.com/office/officeart/2005/8/layout/orgChart1"/>
+    <dgm:cxn modelId="{FE97DEE5-205D-3A49-9641-89756E78515A}" type="presParOf" srcId="{AF67C308-B357-4988-9D72-1325C5178D51}" destId="{250E012B-BE42-46AD-9A1A-0A1C00C61889}" srcOrd="3" destOrd="0" presId="urn:microsoft.com/office/officeart/2005/8/layout/orgChart1"/>
+    <dgm:cxn modelId="{2BA64377-45C1-4144-82A6-B7FCC81C9382}" type="presParOf" srcId="{250E012B-BE42-46AD-9A1A-0A1C00C61889}" destId="{0955777B-8EAB-44D7-8949-02D3BE6720D1}" srcOrd="0" destOrd="0" presId="urn:microsoft.com/office/officeart/2005/8/layout/orgChart1"/>
+    <dgm:cxn modelId="{0BF2DC7A-0EC2-0C46-A1BD-469036EC7FBC}" type="presParOf" srcId="{0955777B-8EAB-44D7-8949-02D3BE6720D1}" destId="{F4BF6204-EB8D-4EA8-9F9A-12667A5187C2}" srcOrd="0" destOrd="0" presId="urn:microsoft.com/office/officeart/2005/8/layout/orgChart1"/>
+    <dgm:cxn modelId="{C940E1AA-64B8-9646-ADA0-95FB33150572}" type="presParOf" srcId="{0955777B-8EAB-44D7-8949-02D3BE6720D1}" destId="{70F39ED2-02BB-41B6-AEAE-F4F8127E8D95}" srcOrd="1" destOrd="0" presId="urn:microsoft.com/office/officeart/2005/8/layout/orgChart1"/>
+    <dgm:cxn modelId="{F2122515-DE45-3B43-B731-510F4E04674A}" type="presParOf" srcId="{250E012B-BE42-46AD-9A1A-0A1C00C61889}" destId="{66CAFEE9-93C2-4027-9955-9C13F1F53DA0}" srcOrd="1" destOrd="0" presId="urn:microsoft.com/office/officeart/2005/8/layout/orgChart1"/>
+    <dgm:cxn modelId="{F3289E78-C5C0-9D4D-999D-3A94927E2B93}" type="presParOf" srcId="{66CAFEE9-93C2-4027-9955-9C13F1F53DA0}" destId="{CD51BA09-9313-4226-9541-AE33A9CE9561}" srcOrd="0" destOrd="0" presId="urn:microsoft.com/office/officeart/2005/8/layout/orgChart1"/>
+    <dgm:cxn modelId="{5A7719A4-453D-5644-B82D-99517DAAEA03}" type="presParOf" srcId="{66CAFEE9-93C2-4027-9955-9C13F1F53DA0}" destId="{6B19FF4D-F602-460D-B3B6-E171922E68F4}" srcOrd="1" destOrd="0" presId="urn:microsoft.com/office/officeart/2005/8/layout/orgChart1"/>
+    <dgm:cxn modelId="{A7E46B4A-08C3-654C-B735-DB6912834C28}" type="presParOf" srcId="{6B19FF4D-F602-460D-B3B6-E171922E68F4}" destId="{35AB1D87-904F-4887-956D-224EA5524767}" srcOrd="0" destOrd="0" presId="urn:microsoft.com/office/officeart/2005/8/layout/orgChart1"/>
+    <dgm:cxn modelId="{762E909B-A750-8745-8CC4-0C4E13FC1EC0}" type="presParOf" srcId="{35AB1D87-904F-4887-956D-224EA5524767}" destId="{6B59681D-BC13-4656-9BC9-23464FE934A0}" srcOrd="0" destOrd="0" presId="urn:microsoft.com/office/officeart/2005/8/layout/orgChart1"/>
+    <dgm:cxn modelId="{18B5EFB9-5771-4345-BA70-4523ABECE05A}" type="presParOf" srcId="{35AB1D87-904F-4887-956D-224EA5524767}" destId="{D3EFE359-4AD6-49D9-924B-47F27D45EABC}" srcOrd="1" destOrd="0" presId="urn:microsoft.com/office/officeart/2005/8/layout/orgChart1"/>
+    <dgm:cxn modelId="{B7004FF6-7772-5243-B106-A3B8E1667BE9}" type="presParOf" srcId="{6B19FF4D-F602-460D-B3B6-E171922E68F4}" destId="{D4C39EEA-A6F0-46A4-870E-231B14D6752C}" srcOrd="1" destOrd="0" presId="urn:microsoft.com/office/officeart/2005/8/layout/orgChart1"/>
+    <dgm:cxn modelId="{B2A8AD81-16AD-7848-A6D7-80F2DAE72CCD}" type="presParOf" srcId="{D4C39EEA-A6F0-46A4-870E-231B14D6752C}" destId="{E2629DC1-A25B-4BD2-B4C9-0820FF28080B}" srcOrd="0" destOrd="0" presId="urn:microsoft.com/office/officeart/2005/8/layout/orgChart1"/>
+    <dgm:cxn modelId="{924E4EEC-F897-524E-9DEB-636BDF33EE76}" type="presParOf" srcId="{D4C39EEA-A6F0-46A4-870E-231B14D6752C}" destId="{81F1706A-E9E6-48B4-8D71-9C336FC0A27D}" srcOrd="1" destOrd="0" presId="urn:microsoft.com/office/officeart/2005/8/layout/orgChart1"/>
+    <dgm:cxn modelId="{9121784A-DF10-7E43-952A-941B647AB545}" type="presParOf" srcId="{81F1706A-E9E6-48B4-8D71-9C336FC0A27D}" destId="{5AB99C81-4831-43DB-BE4A-DE557F1036C4}" srcOrd="0" destOrd="0" presId="urn:microsoft.com/office/officeart/2005/8/layout/orgChart1"/>
+    <dgm:cxn modelId="{B61B63D4-FCD7-124D-9218-5FAC78A722C7}" type="presParOf" srcId="{5AB99C81-4831-43DB-BE4A-DE557F1036C4}" destId="{474FE053-7744-4CE3-B6EA-EF8C29EE9545}" srcOrd="0" destOrd="0" presId="urn:microsoft.com/office/officeart/2005/8/layout/orgChart1"/>
+    <dgm:cxn modelId="{A530B5A2-98B0-2743-9067-03563BF833A6}" type="presParOf" srcId="{5AB99C81-4831-43DB-BE4A-DE557F1036C4}" destId="{E7868627-FA95-43EB-87FF-5A6DBE413213}" srcOrd="1" destOrd="0" presId="urn:microsoft.com/office/officeart/2005/8/layout/orgChart1"/>
+    <dgm:cxn modelId="{1D4D40D9-AAE1-A44D-8B00-F026FBF7E12D}" type="presParOf" srcId="{81F1706A-E9E6-48B4-8D71-9C336FC0A27D}" destId="{01BF0444-4BE1-4259-A8D0-B499008FE3BB}" srcOrd="1" destOrd="0" presId="urn:microsoft.com/office/officeart/2005/8/layout/orgChart1"/>
+    <dgm:cxn modelId="{DD7931A4-B134-0F42-A5C3-077E69850376}" type="presParOf" srcId="{81F1706A-E9E6-48B4-8D71-9C336FC0A27D}" destId="{25050C29-B15E-47B7-A213-030324437212}" srcOrd="2" destOrd="0" presId="urn:microsoft.com/office/officeart/2005/8/layout/orgChart1"/>
+    <dgm:cxn modelId="{F89509E6-2DCF-2440-8AF4-17ECC2B1B4A9}" type="presParOf" srcId="{6B19FF4D-F602-460D-B3B6-E171922E68F4}" destId="{F8342898-44E6-4DD9-996E-293A09FCCFA6}" srcOrd="2" destOrd="0" presId="urn:microsoft.com/office/officeart/2005/8/layout/orgChart1"/>
+    <dgm:cxn modelId="{19A32595-9365-544A-A495-43F0634C6F16}" type="presParOf" srcId="{250E012B-BE42-46AD-9A1A-0A1C00C61889}" destId="{C7103D7F-AC2A-4C96-B7A5-6D57BD9CE8C5}" srcOrd="2" destOrd="0" presId="urn:microsoft.com/office/officeart/2005/8/layout/orgChart1"/>
+    <dgm:cxn modelId="{312AF9C5-A3C7-CF40-AC39-7D68720F12BE}" type="presParOf" srcId="{860EED45-8A44-4EA4-AD30-338FA214E0C3}" destId="{0E480A7C-8FF5-4434-B39F-6497676CAE0A}" srcOrd="2" destOrd="0" presId="urn:microsoft.com/office/officeart/2005/8/layout/orgChart1"/>
+    <dgm:cxn modelId="{69E4F1A9-6498-6845-8F6C-C3C1EB49432F}" type="presParOf" srcId="{A45000DF-4149-40A9-B4CB-C315F257FAD5}" destId="{A3AB0F52-39D2-463D-A4DD-361714D30DAA}" srcOrd="2" destOrd="0" presId="urn:microsoft.com/office/officeart/2005/8/layout/orgChart1"/>
+    <dgm:cxn modelId="{C532E162-0078-F541-9D02-07BEC7EAB863}" type="presParOf" srcId="{A0F0A94B-C289-41E0-8716-752F3A5857DB}" destId="{D1963DCA-57D2-44AB-BEFA-848D48688220}" srcOrd="2" destOrd="0" presId="urn:microsoft.com/office/officeart/2005/8/layout/orgChart1"/>
   </dgm:cxnLst>
   <dgm:bg/>
   <dgm:whole/>
@@ -14959,280 +15149,280 @@
     </dgm:pt>
   </dgm:ptLst>
   <dgm:cxnLst>
-    <dgm:cxn modelId="{06F723D9-A20F-5D46-A623-AD1FDEB76DEF}" type="presOf" srcId="{40B41CB5-8EA1-4811-8B45-80A50DA446FA}" destId="{1FAC39E2-6A52-4EE2-8674-D4DD202C89FA}" srcOrd="1" destOrd="0" presId="urn:microsoft.com/office/officeart/2005/8/layout/orgChart1"/>
+    <dgm:cxn modelId="{7C5BFA8E-BD07-A444-8F40-2392A9240B19}" type="presOf" srcId="{F5CBBB33-0DC3-4D0F-85A0-BE0C3145A4D5}" destId="{0F490133-4CA6-40B8-9B8E-3F2BC93E2F8E}" srcOrd="0" destOrd="0" presId="urn:microsoft.com/office/officeart/2005/8/layout/orgChart1"/>
     <dgm:cxn modelId="{12116DD4-800E-4834-99FF-E44690756487}" srcId="{B07A39FB-9070-4EAF-802C-406CA67ABF56}" destId="{E9E6F359-F8A6-4F3C-B9A9-B8D05890E75F}" srcOrd="0" destOrd="0" parTransId="{BE4DBC61-5EA3-4A8E-A3BA-22F60EA3C158}" sibTransId="{D8381FCC-2048-4685-B810-31735479FFC1}"/>
-    <dgm:cxn modelId="{161F6EB8-2C91-A54C-A8B2-CC6FF52CBA9A}" type="presOf" srcId="{4D93B6A5-D13F-4B76-8CD8-A3DAA896EB7E}" destId="{69380758-2954-4BFD-9575-5EEB679A0D65}" srcOrd="1" destOrd="0" presId="urn:microsoft.com/office/officeart/2005/8/layout/orgChart1"/>
-    <dgm:cxn modelId="{8214F845-8536-8F42-9C7F-9DB267490910}" type="presOf" srcId="{953CC6F5-33DE-4090-AD03-78BB424BC2CF}" destId="{1B22014F-1668-4974-999B-E01FCD3221BC}" srcOrd="1" destOrd="0" presId="urn:microsoft.com/office/officeart/2005/8/layout/orgChart1"/>
-    <dgm:cxn modelId="{3AF21DCA-78C2-8B49-8ED9-D87E194D6A06}" type="presOf" srcId="{4C61C5AA-AA63-4B3E-BFBD-FBB78D6F50D2}" destId="{1C428CEB-76AC-4B25-8DD6-BC82FF42D449}" srcOrd="0" destOrd="0" presId="urn:microsoft.com/office/officeart/2005/8/layout/orgChart1"/>
     <dgm:cxn modelId="{7D079335-D6DF-421B-BC7E-23D1ABDCA69C}" srcId="{5680F2EC-A5EA-4193-B405-60A5F056BDBD}" destId="{FCB9E16C-D68D-4B16-BDAE-53A82D6CCEC8}" srcOrd="0" destOrd="0" parTransId="{CB0727DF-BBC3-401D-A5F5-9AA30F0FAC5B}" sibTransId="{48878019-376F-4B75-9976-4D7680E905BF}"/>
-    <dgm:cxn modelId="{E5F2E3BE-7E6A-7649-821A-0B66B3153598}" type="presOf" srcId="{A2889505-13E4-4753-A5AF-3A0B615EFD22}" destId="{28234237-73E4-4446-8031-A840C8B8425A}" srcOrd="0" destOrd="0" presId="urn:microsoft.com/office/officeart/2005/8/layout/orgChart1"/>
+    <dgm:cxn modelId="{3B41416F-F8A9-D74F-B484-9AF08ABD519B}" type="presOf" srcId="{AB384701-5879-46B1-8BFC-E8CF1481095A}" destId="{4A5AE097-907A-41AD-833E-803ECDDFCE39}" srcOrd="0" destOrd="0" presId="urn:microsoft.com/office/officeart/2005/8/layout/orgChart1"/>
+    <dgm:cxn modelId="{56515CCD-E2D3-D54C-88AB-BA1FEBE24A83}" type="presOf" srcId="{173A9D1A-C2E7-43D8-988F-5E677B2AC403}" destId="{D8B27660-F308-49C2-AAAC-4359E19D4B7C}" srcOrd="0" destOrd="0" presId="urn:microsoft.com/office/officeart/2005/8/layout/orgChart1"/>
     <dgm:cxn modelId="{B97BE42A-7C9B-4507-9D37-81080882E19C}" srcId="{FCB9E16C-D68D-4B16-BDAE-53A82D6CCEC8}" destId="{C76A61FD-EE8C-4BE0-963C-72A0C27C4DBD}" srcOrd="0" destOrd="0" parTransId="{815955ED-D272-496D-A46B-802D26123448}" sibTransId="{A4821DAB-870A-457E-AD94-904008B8C321}"/>
-    <dgm:cxn modelId="{E9817057-FF2F-F643-88DF-A0464BC8FBE9}" type="presOf" srcId="{BE4DBC61-5EA3-4A8E-A3BA-22F60EA3C158}" destId="{1AF362B4-BFCA-46F0-A0AA-E706E3EE94AF}" srcOrd="0" destOrd="0" presId="urn:microsoft.com/office/officeart/2005/8/layout/orgChart1"/>
-    <dgm:cxn modelId="{B785B467-8F4A-EE4B-9712-273B359329D8}" type="presOf" srcId="{8196EA61-1010-49E0-BE18-C11E42A0833E}" destId="{8323C27D-2E16-444E-A132-02C663F15D3B}" srcOrd="0" destOrd="0" presId="urn:microsoft.com/office/officeart/2005/8/layout/orgChart1"/>
-    <dgm:cxn modelId="{397FDE17-25EE-2840-BE24-101653DA6A53}" type="presOf" srcId="{815955ED-D272-496D-A46B-802D26123448}" destId="{801BC68B-1AF7-4E39-973B-D7ECA20CFF99}" srcOrd="0" destOrd="0" presId="urn:microsoft.com/office/officeart/2005/8/layout/orgChart1"/>
+    <dgm:cxn modelId="{3F324A63-8A81-0844-BC1A-5D74F22627F3}" type="presOf" srcId="{4C61C5AA-AA63-4B3E-BFBD-FBB78D6F50D2}" destId="{1C428CEB-76AC-4B25-8DD6-BC82FF42D449}" srcOrd="0" destOrd="0" presId="urn:microsoft.com/office/officeart/2005/8/layout/orgChart1"/>
+    <dgm:cxn modelId="{F9D0A538-2301-3547-B9AC-110B7B09CBEB}" type="presOf" srcId="{C7B0CEDF-AA40-4088-823B-639A666013B6}" destId="{EF2E3858-F9FD-44F2-8A28-F59085F9D6BB}" srcOrd="0" destOrd="0" presId="urn:microsoft.com/office/officeart/2005/8/layout/orgChart1"/>
+    <dgm:cxn modelId="{0E0FB307-CA81-7846-BCF6-24BF9D8A87B9}" type="presOf" srcId="{62EA44A4-E03D-4B94-B929-BF29AD6B360E}" destId="{D93154F2-7BC8-46E3-A547-80BAC7F48D98}" srcOrd="0" destOrd="0" presId="urn:microsoft.com/office/officeart/2005/8/layout/orgChart1"/>
+    <dgm:cxn modelId="{B4523518-2E27-1145-ADBF-E1DAE3A20604}" type="presOf" srcId="{B3BA1116-2BC2-4EB2-BD75-CB955767CEEA}" destId="{47B2EE1B-9A27-49B9-B39F-C4A9E7C56BC0}" srcOrd="0" destOrd="0" presId="urn:microsoft.com/office/officeart/2005/8/layout/orgChart1"/>
+    <dgm:cxn modelId="{F0BF88CD-1203-694C-B64B-427AFEDFB370}" type="presOf" srcId="{5DD37A58-C3C8-44FC-A443-64124AE2ACF1}" destId="{74A34245-5AEF-49F4-B885-823A2EEE3DBB}" srcOrd="0" destOrd="0" presId="urn:microsoft.com/office/officeart/2005/8/layout/orgChart1"/>
     <dgm:cxn modelId="{BCBC1580-094C-4D07-99B4-46C4FF451F77}" srcId="{5951A49E-83F1-4B40-A0C6-2E3001661B3A}" destId="{953CC6F5-33DE-4090-AD03-78BB424BC2CF}" srcOrd="0" destOrd="0" parTransId="{2206D49F-224E-4C29-B318-89CD35CDA0D4}" sibTransId="{A6FF4DEA-F65A-4C7A-B4D0-8D0914D37BA2}"/>
+    <dgm:cxn modelId="{9D98CFB7-2D39-E04C-AE59-D2A4F4FDD391}" type="presOf" srcId="{43A6F611-5ABD-4246-93FC-A47D8AB6520F}" destId="{3D961A30-FC00-43B3-8F79-372946A04C96}" srcOrd="0" destOrd="0" presId="urn:microsoft.com/office/officeart/2005/8/layout/orgChart1"/>
     <dgm:cxn modelId="{17AB5A7C-6E00-46B3-B022-CD80AA59287F}" srcId="{044B855B-58D0-4AF0-8033-A7263B1D3031}" destId="{0FB3D1C9-5E30-4699-A250-A826B1D94F13}" srcOrd="0" destOrd="0" parTransId="{B3BA1116-2BC2-4EB2-BD75-CB955767CEEA}" sibTransId="{888CD627-2332-4F6F-A38C-2D8728308162}"/>
-    <dgm:cxn modelId="{0D4DC245-EC80-024C-870E-CCB59026F24B}" type="presOf" srcId="{016D2DEB-8F27-4676-A763-D968652CDDDC}" destId="{9CD78EC1-0C15-44FA-8472-994171488A37}" srcOrd="0" destOrd="0" presId="urn:microsoft.com/office/officeart/2005/8/layout/orgChart1"/>
-    <dgm:cxn modelId="{429790C1-7C9C-D146-BD5A-B411B64B90AA}" type="presOf" srcId="{E9E6F359-F8A6-4F3C-B9A9-B8D05890E75F}" destId="{6DDF02D5-6D1E-4550-9F8D-7F45CBAEA90F}" srcOrd="1" destOrd="0" presId="urn:microsoft.com/office/officeart/2005/8/layout/orgChart1"/>
+    <dgm:cxn modelId="{1CF26D90-9321-8C44-B340-EF43AD70B664}" type="presOf" srcId="{0FB3D1C9-5E30-4699-A250-A826B1D94F13}" destId="{05C36835-D49D-42CA-9F73-15F343703BA4}" srcOrd="0" destOrd="0" presId="urn:microsoft.com/office/officeart/2005/8/layout/orgChart1"/>
+    <dgm:cxn modelId="{6E621057-7081-0D42-857A-84FFF4BE1161}" type="presOf" srcId="{2206D49F-224E-4C29-B318-89CD35CDA0D4}" destId="{24000142-38B7-417B-A2F7-29F6A5C25AC7}" srcOrd="0" destOrd="0" presId="urn:microsoft.com/office/officeart/2005/8/layout/orgChart1"/>
+    <dgm:cxn modelId="{9B4E04D7-BF2C-6B49-B247-BD13B5B56D9F}" type="presOf" srcId="{E6C14FC8-8D24-49DA-A56B-9A64A266E80E}" destId="{CB7C5BF5-D29E-463C-817C-8C82587FE565}" srcOrd="0" destOrd="0" presId="urn:microsoft.com/office/officeart/2005/8/layout/orgChart1"/>
+    <dgm:cxn modelId="{ABA974E2-93A1-8C45-83DA-1C48638FBB72}" type="presOf" srcId="{953CC6F5-33DE-4090-AD03-78BB424BC2CF}" destId="{1B22014F-1668-4974-999B-E01FCD3221BC}" srcOrd="1" destOrd="0" presId="urn:microsoft.com/office/officeart/2005/8/layout/orgChart1"/>
     <dgm:cxn modelId="{04C8A810-81DA-4D40-B5A2-120B90442D13}" srcId="{FCB9E16C-D68D-4B16-BDAE-53A82D6CCEC8}" destId="{51683A89-42C4-4C0B-96E9-1BBAACDD0A22}" srcOrd="1" destOrd="0" parTransId="{1B5ED212-2548-441C-8DB7-0E54EC4F656E}" sibTransId="{DCC60CA6-6B98-40C4-A134-D1828FBF9623}"/>
-    <dgm:cxn modelId="{737D7389-1A57-B64F-A446-4554E93E24B9}" type="presOf" srcId="{C76A61FD-EE8C-4BE0-963C-72A0C27C4DBD}" destId="{3BB96260-4F55-4912-9ADD-E351478576C7}" srcOrd="1" destOrd="0" presId="urn:microsoft.com/office/officeart/2005/8/layout/orgChart1"/>
-    <dgm:cxn modelId="{8AC85EAC-362A-AE45-827A-BE9478FBFEDE}" type="presOf" srcId="{1B5ED212-2548-441C-8DB7-0E54EC4F656E}" destId="{0A75BBFB-478C-4E2F-8843-7452D4F78673}" srcOrd="0" destOrd="0" presId="urn:microsoft.com/office/officeart/2005/8/layout/orgChart1"/>
+    <dgm:cxn modelId="{8B9E3F65-B9DC-5B48-8B23-2C2930861333}" type="presOf" srcId="{BE4DBC61-5EA3-4A8E-A3BA-22F60EA3C158}" destId="{1AF362B4-BFCA-46F0-A0AA-E706E3EE94AF}" srcOrd="0" destOrd="0" presId="urn:microsoft.com/office/officeart/2005/8/layout/orgChart1"/>
     <dgm:cxn modelId="{778189B1-C928-433B-8928-ACA54B8C8B9D}" srcId="{953CC6F5-33DE-4090-AD03-78BB424BC2CF}" destId="{FB4621D3-E666-45A5-8637-88D961E348BF}" srcOrd="0" destOrd="0" parTransId="{1795148F-FDC2-441D-AF53-1CDE22639210}" sibTransId="{20A9C1BA-7C3E-44E5-9156-4C8D257FDA8C}"/>
-    <dgm:cxn modelId="{29F59284-9F52-1247-AA50-FB8890F10C22}" type="presOf" srcId="{9A575D03-257E-4879-B530-94C5222896F7}" destId="{AE227F7C-6AAC-4195-BAA5-C453582B8A57}" srcOrd="0" destOrd="0" presId="urn:microsoft.com/office/officeart/2005/8/layout/orgChart1"/>
-    <dgm:cxn modelId="{C82A8796-80B6-C04D-900D-C1FB541BB025}" type="presOf" srcId="{B3BA1116-2BC2-4EB2-BD75-CB955767CEEA}" destId="{47B2EE1B-9A27-49B9-B39F-C4A9E7C56BC0}" srcOrd="0" destOrd="0" presId="urn:microsoft.com/office/officeart/2005/8/layout/orgChart1"/>
-    <dgm:cxn modelId="{B12C1819-5FFB-944A-9C97-DAB0979C1E71}" type="presOf" srcId="{FEA597D2-AC64-48A7-BB3A-72CF1BBCEEC5}" destId="{13BDC648-ECBA-49BB-8669-10DECC6D5ACF}" srcOrd="0" destOrd="0" presId="urn:microsoft.com/office/officeart/2005/8/layout/orgChart1"/>
+    <dgm:cxn modelId="{1C5AD229-61FC-4247-B5FC-7D7DE44FC77B}" type="presOf" srcId="{C44E185D-8180-461E-BC9C-06F18ECB2CC3}" destId="{F8DEA24A-F2BC-4C24-BC01-524E128DA7C4}" srcOrd="1" destOrd="0" presId="urn:microsoft.com/office/officeart/2005/8/layout/orgChart1"/>
+    <dgm:cxn modelId="{35AB2C9C-6332-BF48-AA06-7B67D02A7015}" type="presOf" srcId="{40B41CB5-8EA1-4811-8B45-80A50DA446FA}" destId="{1FAC39E2-6A52-4EE2-8674-D4DD202C89FA}" srcOrd="1" destOrd="0" presId="urn:microsoft.com/office/officeart/2005/8/layout/orgChart1"/>
+    <dgm:cxn modelId="{571C2877-4388-C848-9191-FA31DAAB554C}" type="presOf" srcId="{FCB9E16C-D68D-4B16-BDAE-53A82D6CCEC8}" destId="{39FB5685-6225-4D9B-BCC1-21BBEC169F44}" srcOrd="1" destOrd="0" presId="urn:microsoft.com/office/officeart/2005/8/layout/orgChart1"/>
+    <dgm:cxn modelId="{D34E672F-8510-2B47-B6FB-E3BEEABC4A41}" type="presOf" srcId="{0FB3D1C9-5E30-4699-A250-A826B1D94F13}" destId="{E2EB9BDC-0254-4709-98EE-50D792526139}" srcOrd="1" destOrd="0" presId="urn:microsoft.com/office/officeart/2005/8/layout/orgChart1"/>
     <dgm:cxn modelId="{55D9784D-381F-45E4-AD38-C1AF1FB1E569}" srcId="{E9E6F359-F8A6-4F3C-B9A9-B8D05890E75F}" destId="{044B855B-58D0-4AF0-8033-A7263B1D3031}" srcOrd="0" destOrd="0" parTransId="{016D2DEB-8F27-4676-A763-D968652CDDDC}" sibTransId="{C1C204F0-2BF5-4473-89A9-9F623D8C8B40}"/>
-    <dgm:cxn modelId="{7A09142D-1162-6A44-915A-4FE8D99D6405}" type="presOf" srcId="{E6C14FC8-8D24-49DA-A56B-9A64A266E80E}" destId="{CB7C5BF5-D29E-463C-817C-8C82587FE565}" srcOrd="0" destOrd="0" presId="urn:microsoft.com/office/officeart/2005/8/layout/orgChart1"/>
-    <dgm:cxn modelId="{51191662-3F73-4F42-81AD-9CD20E6EE70A}" type="presOf" srcId="{43A6F611-5ABD-4246-93FC-A47D8AB6520F}" destId="{3D961A30-FC00-43B3-8F79-372946A04C96}" srcOrd="0" destOrd="0" presId="urn:microsoft.com/office/officeart/2005/8/layout/orgChart1"/>
-    <dgm:cxn modelId="{AA2E07E3-E49F-454D-88F2-AC7F09480902}" type="presOf" srcId="{2B94F2E3-3256-40BD-88DF-02D7AE50952E}" destId="{2A4B7451-920E-41EB-8C79-6FF50C70168A}" srcOrd="1" destOrd="0" presId="urn:microsoft.com/office/officeart/2005/8/layout/orgChart1"/>
-    <dgm:cxn modelId="{305F00D8-0760-D14C-A947-5756E33C96E4}" type="presOf" srcId="{61DF82F3-6547-4814-B660-350705478530}" destId="{01B072D8-1686-433A-93E6-801DC5FA5FC0}" srcOrd="0" destOrd="0" presId="urn:microsoft.com/office/officeart/2005/8/layout/orgChart1"/>
-    <dgm:cxn modelId="{E4E6201B-913D-7045-97A0-8C674208A6A3}" type="presOf" srcId="{E9E6F359-F8A6-4F3C-B9A9-B8D05890E75F}" destId="{1715251E-F370-48BD-AC08-6F9B5F5D082D}" srcOrd="0" destOrd="0" presId="urn:microsoft.com/office/officeart/2005/8/layout/orgChart1"/>
-    <dgm:cxn modelId="{E6BADB27-4BA8-A94E-A979-65C75E43413C}" type="presOf" srcId="{43A6F611-5ABD-4246-93FC-A47D8AB6520F}" destId="{A45F6A47-22BB-41AE-810F-3B20482A52E2}" srcOrd="1" destOrd="0" presId="urn:microsoft.com/office/officeart/2005/8/layout/orgChart1"/>
-    <dgm:cxn modelId="{4B37DCA6-D44F-324B-91D2-7EFA357790C6}" type="presOf" srcId="{67B17C25-BC66-4D54-B677-FBEDEB68B4D3}" destId="{2FC62C73-3E54-4C28-AB01-44ECDF3349CF}" srcOrd="0" destOrd="0" presId="urn:microsoft.com/office/officeart/2005/8/layout/orgChart1"/>
-    <dgm:cxn modelId="{454FA340-4EAE-0B48-8370-431F5CD0536E}" type="presOf" srcId="{C91A6A51-A062-4109-9D00-F969D1BB558C}" destId="{5C6A66FC-455A-4938-9780-87025459977E}" srcOrd="1" destOrd="0" presId="urn:microsoft.com/office/officeart/2005/8/layout/orgChart1"/>
-    <dgm:cxn modelId="{348A274E-087B-2441-A176-B9FDD4026CE3}" type="presOf" srcId="{4C61C5AA-AA63-4B3E-BFBD-FBB78D6F50D2}" destId="{A1612C51-45C6-48FE-8352-B3863B253C7F}" srcOrd="1" destOrd="0" presId="urn:microsoft.com/office/officeart/2005/8/layout/orgChart1"/>
-    <dgm:cxn modelId="{5011D4BC-D15F-994C-A2D5-8E149F130A8D}" type="presOf" srcId="{C91A6A51-A062-4109-9D00-F969D1BB558C}" destId="{FE0B11DD-D815-46E6-B2B7-14C4B7F787C9}" srcOrd="0" destOrd="0" presId="urn:microsoft.com/office/officeart/2005/8/layout/orgChart1"/>
-    <dgm:cxn modelId="{9473314C-A325-6242-85D4-37E90D3FA118}" type="presOf" srcId="{51683A89-42C4-4C0B-96E9-1BBAACDD0A22}" destId="{61C3FB7C-918D-46B3-BE66-25FF307BF039}" srcOrd="1" destOrd="0" presId="urn:microsoft.com/office/officeart/2005/8/layout/orgChart1"/>
-    <dgm:cxn modelId="{B97AA594-66D4-5749-9F45-FD5B6B7BD0A8}" type="presOf" srcId="{FB4621D3-E666-45A5-8637-88D961E348BF}" destId="{C8F9B0E4-B305-4351-8034-0A2DBFD0CFF9}" srcOrd="1" destOrd="0" presId="urn:microsoft.com/office/officeart/2005/8/layout/orgChart1"/>
-    <dgm:cxn modelId="{1140C6B5-D722-2D4C-B635-4885ED802ED5}" type="presOf" srcId="{3835BAD3-1A40-450C-A85B-A772F1120EEC}" destId="{98FD7E9D-A402-4B1A-B79B-368BE4A62E90}" srcOrd="0" destOrd="0" presId="urn:microsoft.com/office/officeart/2005/8/layout/orgChart1"/>
-    <dgm:cxn modelId="{7FCAABBB-5945-D94F-987C-D63A5D70DC79}" type="presOf" srcId="{B07A39FB-9070-4EAF-802C-406CA67ABF56}" destId="{5591E138-F2EE-49C3-99C3-FFA80E435C4D}" srcOrd="1" destOrd="0" presId="urn:microsoft.com/office/officeart/2005/8/layout/orgChart1"/>
+    <dgm:cxn modelId="{D74DF218-E22F-1D49-A63A-2643C42E0F7C}" type="presOf" srcId="{1ACDF981-ACE5-4FB9-9581-69AA2BA66213}" destId="{721AD19B-1846-4F5D-AC03-B0081DE37F13}" srcOrd="0" destOrd="0" presId="urn:microsoft.com/office/officeart/2005/8/layout/orgChart1"/>
+    <dgm:cxn modelId="{51DB5FFD-C2FD-9D4F-BD53-F6978E966D24}" type="presOf" srcId="{B07A39FB-9070-4EAF-802C-406CA67ABF56}" destId="{5591E138-F2EE-49C3-99C3-FFA80E435C4D}" srcOrd="1" destOrd="0" presId="urn:microsoft.com/office/officeart/2005/8/layout/orgChart1"/>
+    <dgm:cxn modelId="{EC93C7E7-E28E-A24C-A061-D61EC4DB8510}" type="presOf" srcId="{4D93B6A5-D13F-4B76-8CD8-A3DAA896EB7E}" destId="{69380758-2954-4BFD-9575-5EEB679A0D65}" srcOrd="1" destOrd="0" presId="urn:microsoft.com/office/officeart/2005/8/layout/orgChart1"/>
+    <dgm:cxn modelId="{464AD9C4-6399-574B-B01A-4B536E235656}" type="presOf" srcId="{5680F2EC-A5EA-4193-B405-60A5F056BDBD}" destId="{2862BAB5-2914-4BB6-A9FA-B38E2E60D42F}" srcOrd="1" destOrd="0" presId="urn:microsoft.com/office/officeart/2005/8/layout/orgChart1"/>
+    <dgm:cxn modelId="{15F7F420-490D-A143-9E69-A1B93D8948CD}" type="presOf" srcId="{8196EA61-1010-49E0-BE18-C11E42A0833E}" destId="{8323C27D-2E16-444E-A132-02C663F15D3B}" srcOrd="0" destOrd="0" presId="urn:microsoft.com/office/officeart/2005/8/layout/orgChart1"/>
+    <dgm:cxn modelId="{0AC71386-535F-D54A-839E-668EC33248CB}" type="presOf" srcId="{C76A61FD-EE8C-4BE0-963C-72A0C27C4DBD}" destId="{1069963A-CE73-4AAA-A021-7FFE9414C5E2}" srcOrd="0" destOrd="0" presId="urn:microsoft.com/office/officeart/2005/8/layout/orgChart1"/>
+    <dgm:cxn modelId="{1D308571-B8FA-D040-B297-C0D95D75BD0F}" type="presOf" srcId="{1ACDF981-ACE5-4FB9-9581-69AA2BA66213}" destId="{6E3E36AB-A7DC-4C18-A269-5C5A4C6E86A4}" srcOrd="1" destOrd="0" presId="urn:microsoft.com/office/officeart/2005/8/layout/orgChart1"/>
+    <dgm:cxn modelId="{BE02D210-5B8C-D24B-AC6D-56374BE1FACB}" type="presOf" srcId="{3835BAD3-1A40-450C-A85B-A772F1120EEC}" destId="{98FD7E9D-A402-4B1A-B79B-368BE4A62E90}" srcOrd="0" destOrd="0" presId="urn:microsoft.com/office/officeart/2005/8/layout/orgChart1"/>
+    <dgm:cxn modelId="{9FCBF1A7-3D0A-2E42-9C1A-2A96C3630F9A}" type="presOf" srcId="{1B5ED212-2548-441C-8DB7-0E54EC4F656E}" destId="{0A75BBFB-478C-4E2F-8843-7452D4F78673}" srcOrd="0" destOrd="0" presId="urn:microsoft.com/office/officeart/2005/8/layout/orgChart1"/>
+    <dgm:cxn modelId="{43CA53D1-A004-DA49-8943-BA39127876FD}" type="presOf" srcId="{815955ED-D272-496D-A46B-802D26123448}" destId="{801BC68B-1AF7-4E39-973B-D7ECA20CFF99}" srcOrd="0" destOrd="0" presId="urn:microsoft.com/office/officeart/2005/8/layout/orgChart1"/>
+    <dgm:cxn modelId="{3F0ED245-2200-354E-9D10-3020CB0D2975}" type="presOf" srcId="{5951A49E-83F1-4B40-A0C6-2E3001661B3A}" destId="{707CB02A-087F-4814-B147-92ED35C2A20A}" srcOrd="1" destOrd="0" presId="urn:microsoft.com/office/officeart/2005/8/layout/orgChart1"/>
+    <dgm:cxn modelId="{DAF39BB0-B469-D64B-9F4D-CBADBCF8146D}" type="presOf" srcId="{C44E185D-8180-461E-BC9C-06F18ECB2CC3}" destId="{B13F01E5-DA3E-411F-AD42-92F81668736F}" srcOrd="0" destOrd="0" presId="urn:microsoft.com/office/officeart/2005/8/layout/orgChart1"/>
+    <dgm:cxn modelId="{B9E428C9-91BE-E942-812C-DF8BD9A5F202}" type="presOf" srcId="{9611693E-6188-41A4-8745-C7A91692F1B3}" destId="{B591CC1B-6353-4892-843E-B1840C2EEB9C}" srcOrd="0" destOrd="0" presId="urn:microsoft.com/office/officeart/2005/8/layout/orgChart1"/>
+    <dgm:cxn modelId="{EC743075-2B8B-7D43-A984-5DB2CF82181E}" type="presOf" srcId="{40B41CB5-8EA1-4811-8B45-80A50DA446FA}" destId="{44B50D50-DCF4-4E66-9AF5-DBE39FD2CB8B}" srcOrd="0" destOrd="0" presId="urn:microsoft.com/office/officeart/2005/8/layout/orgChart1"/>
+    <dgm:cxn modelId="{52AA2A68-6B01-874F-BBB6-5E2818511484}" type="presOf" srcId="{E9E6F359-F8A6-4F3C-B9A9-B8D05890E75F}" destId="{6DDF02D5-6D1E-4550-9F8D-7F45CBAEA90F}" srcOrd="1" destOrd="0" presId="urn:microsoft.com/office/officeart/2005/8/layout/orgChart1"/>
     <dgm:cxn modelId="{6351FE1D-247E-438F-8F55-7CDD26F08DC0}" srcId="{691AA08A-FDDA-4903-992B-990CFDE3E633}" destId="{4D93B6A5-D13F-4B76-8CD8-A3DAA896EB7E}" srcOrd="0" destOrd="0" parTransId="{F5CBBB33-0DC3-4D0F-85A0-BE0C3145A4D5}" sibTransId="{D12F7E7B-6FAB-4450-9361-67E8B7996579}"/>
     <dgm:cxn modelId="{613D4490-B726-404D-8B3C-8B599E287573}" srcId="{1ACDF981-ACE5-4FB9-9581-69AA2BA66213}" destId="{B07A39FB-9070-4EAF-802C-406CA67ABF56}" srcOrd="0" destOrd="0" parTransId="{83865989-6420-4092-862E-E553AC0D1A3D}" sibTransId="{7CDC4F62-E785-4532-99BE-D32C3FBA5A56}"/>
-    <dgm:cxn modelId="{AC91B8CF-7FCB-A348-8D2B-412CA0499284}" type="presOf" srcId="{1795148F-FDC2-441D-AF53-1CDE22639210}" destId="{FA6A10F5-95D7-41F8-97D6-5D562B76AF24}" srcOrd="0" destOrd="0" presId="urn:microsoft.com/office/officeart/2005/8/layout/orgChart1"/>
-    <dgm:cxn modelId="{ED4DF832-4ADF-BE41-BCAA-8D9593292063}" type="presOf" srcId="{40B41CB5-8EA1-4811-8B45-80A50DA446FA}" destId="{44B50D50-DCF4-4E66-9AF5-DBE39FD2CB8B}" srcOrd="0" destOrd="0" presId="urn:microsoft.com/office/officeart/2005/8/layout/orgChart1"/>
+    <dgm:cxn modelId="{A4340FF9-3B23-3346-A0A2-CA9EFD3603A8}" type="presOf" srcId="{044B855B-58D0-4AF0-8033-A7263B1D3031}" destId="{E65396DC-6CEB-40E3-98BA-BBFF696017CF}" srcOrd="0" destOrd="0" presId="urn:microsoft.com/office/officeart/2005/8/layout/orgChart1"/>
+    <dgm:cxn modelId="{D545BBD2-B43C-AB4A-8DB5-F71C003A6E4F}" type="presOf" srcId="{5951A49E-83F1-4B40-A0C6-2E3001661B3A}" destId="{E3FA2C94-76EC-44A4-8E4A-7327F02C423A}" srcOrd="0" destOrd="0" presId="urn:microsoft.com/office/officeart/2005/8/layout/orgChart1"/>
+    <dgm:cxn modelId="{F6216C93-F91C-B44E-9160-F8F733CE7E7A}" type="presOf" srcId="{4C61C5AA-AA63-4B3E-BFBD-FBB78D6F50D2}" destId="{A1612C51-45C6-48FE-8352-B3863B253C7F}" srcOrd="1" destOrd="0" presId="urn:microsoft.com/office/officeart/2005/8/layout/orgChart1"/>
     <dgm:cxn modelId="{E47152F5-3B61-4AAB-A456-3E57CAA421B0}" srcId="{C3D5804E-E23A-4995-9A43-F72AA592D14B}" destId="{5951A49E-83F1-4B40-A0C6-2E3001661B3A}" srcOrd="0" destOrd="0" parTransId="{A2889505-13E4-4753-A5AF-3A0B615EFD22}" sibTransId="{9A139FAA-B58C-4E96-ADD3-851A7B3477D6}"/>
+    <dgm:cxn modelId="{250272E7-7F82-BE4D-B0DF-6F1C74245E13}" type="presOf" srcId="{CB0727DF-BBC3-401D-A5F5-9AA30F0FAC5B}" destId="{4023B360-DA97-4D6E-91B4-6F4E9777E5BD}" srcOrd="0" destOrd="0" presId="urn:microsoft.com/office/officeart/2005/8/layout/orgChart1"/>
+    <dgm:cxn modelId="{7B98309B-EC75-C94E-92A7-DCDBF95C2124}" type="presOf" srcId="{953CC6F5-33DE-4090-AD03-78BB424BC2CF}" destId="{F97A7F86-EEBF-4134-9C08-16BC0473B707}" srcOrd="0" destOrd="0" presId="urn:microsoft.com/office/officeart/2005/8/layout/orgChart1"/>
     <dgm:cxn modelId="{1220E3D5-F859-4DE1-B1DD-3B18135C21B9}" srcId="{62EA44A4-E03D-4B94-B929-BF29AD6B360E}" destId="{2B94F2E3-3256-40BD-88DF-02D7AE50952E}" srcOrd="0" destOrd="0" parTransId="{E80F684D-DFDF-45C0-A05E-98B016E8707A}" sibTransId="{108BAEC2-A6BF-4331-A3E5-01DED3CAA6CB}"/>
-    <dgm:cxn modelId="{EC07AB73-B71C-7943-A80D-41BA75AAC414}" type="presOf" srcId="{C3D5804E-E23A-4995-9A43-F72AA592D14B}" destId="{173CB909-31E2-40AF-ADCF-898BFFFF7025}" srcOrd="1" destOrd="0" presId="urn:microsoft.com/office/officeart/2005/8/layout/orgChart1"/>
-    <dgm:cxn modelId="{DB3112C4-3E59-D649-B593-91723EBA29AB}" type="presOf" srcId="{CB0727DF-BBC3-401D-A5F5-9AA30F0FAC5B}" destId="{4023B360-DA97-4D6E-91B4-6F4E9777E5BD}" srcOrd="0" destOrd="0" presId="urn:microsoft.com/office/officeart/2005/8/layout/orgChart1"/>
-    <dgm:cxn modelId="{004AE0F3-0394-CE4E-8A06-700CC4892138}" type="presOf" srcId="{FCB9E16C-D68D-4B16-BDAE-53A82D6CCEC8}" destId="{39FB5685-6225-4D9B-BCC1-21BBEC169F44}" srcOrd="1" destOrd="0" presId="urn:microsoft.com/office/officeart/2005/8/layout/orgChart1"/>
-    <dgm:cxn modelId="{D8B41639-0B7A-5C43-8491-5AEFA3BEC8DA}" type="presOf" srcId="{1ACDF981-ACE5-4FB9-9581-69AA2BA66213}" destId="{6E3E36AB-A7DC-4C18-A269-5C5A4C6E86A4}" srcOrd="1" destOrd="0" presId="urn:microsoft.com/office/officeart/2005/8/layout/orgChart1"/>
-    <dgm:cxn modelId="{E705F40E-31FE-A84D-8168-1721DB5ACD93}" type="presOf" srcId="{044B855B-58D0-4AF0-8033-A7263B1D3031}" destId="{E65396DC-6CEB-40E3-98BA-BBFF696017CF}" srcOrd="0" destOrd="0" presId="urn:microsoft.com/office/officeart/2005/8/layout/orgChart1"/>
-    <dgm:cxn modelId="{8C8F7F8C-12D5-0042-979C-F141B4CC162F}" type="presOf" srcId="{B7C8255B-FE5F-4B39-86D0-1086973D9A3C}" destId="{FBE79CF6-FAE8-4837-B0ED-7DFFFE8CE262}" srcOrd="0" destOrd="0" presId="urn:microsoft.com/office/officeart/2005/8/layout/orgChart1"/>
-    <dgm:cxn modelId="{8BDC58A3-7E9D-D147-88CD-D98EAEAC14E3}" type="presOf" srcId="{C7B0CEDF-AA40-4088-823B-639A666013B6}" destId="{EF2E3858-F9FD-44F2-8A28-F59085F9D6BB}" srcOrd="0" destOrd="0" presId="urn:microsoft.com/office/officeart/2005/8/layout/orgChart1"/>
+    <dgm:cxn modelId="{9CDD6966-E5E9-0649-A906-67F6E21F611D}" type="presOf" srcId="{B7C8255B-FE5F-4B39-86D0-1086973D9A3C}" destId="{FBE79CF6-FAE8-4837-B0ED-7DFFFE8CE262}" srcOrd="0" destOrd="0" presId="urn:microsoft.com/office/officeart/2005/8/layout/orgChart1"/>
+    <dgm:cxn modelId="{ECA2DB36-3A23-BD44-B3F1-187BACC41C75}" type="presOf" srcId="{9611693E-6188-41A4-8745-C7A91692F1B3}" destId="{1E4E3975-D0D8-4F5A-9011-B98751CB8047}" srcOrd="1" destOrd="0" presId="urn:microsoft.com/office/officeart/2005/8/layout/orgChart1"/>
+    <dgm:cxn modelId="{0B9969D7-8253-8B40-BA14-FD50A4801CDA}" type="presOf" srcId="{83865989-6420-4092-862E-E553AC0D1A3D}" destId="{CE98BB12-F462-4FC4-AC4B-E955EB72AD2F}" srcOrd="0" destOrd="0" presId="urn:microsoft.com/office/officeart/2005/8/layout/orgChart1"/>
+    <dgm:cxn modelId="{CD14B079-68FA-3B4E-A965-6E837D045407}" type="presOf" srcId="{FCB9E16C-D68D-4B16-BDAE-53A82D6CCEC8}" destId="{30727ED0-E0D3-40F3-B732-BA3C7DB905E1}" srcOrd="0" destOrd="0" presId="urn:microsoft.com/office/officeart/2005/8/layout/orgChart1"/>
+    <dgm:cxn modelId="{FA89B74E-6DBB-CB48-878E-F37E9670837A}" type="presOf" srcId="{E9E6F359-F8A6-4F3C-B9A9-B8D05890E75F}" destId="{1715251E-F370-48BD-AC08-6F9B5F5D082D}" srcOrd="0" destOrd="0" presId="urn:microsoft.com/office/officeart/2005/8/layout/orgChart1"/>
+    <dgm:cxn modelId="{0F2AF11E-C5D2-6845-82A6-19FFDF1FA2A8}" type="presOf" srcId="{691AA08A-FDDA-4903-992B-990CFDE3E633}" destId="{3C869DEA-211E-43A5-B888-58E4AC4DB290}" srcOrd="0" destOrd="0" presId="urn:microsoft.com/office/officeart/2005/8/layout/orgChart1"/>
+    <dgm:cxn modelId="{4F790C73-47C6-A243-83B5-59D828C3326D}" type="presOf" srcId="{C3D5804E-E23A-4995-9A43-F72AA592D14B}" destId="{173CB909-31E2-40AF-ADCF-898BFFFF7025}" srcOrd="1" destOrd="0" presId="urn:microsoft.com/office/officeart/2005/8/layout/orgChart1"/>
+    <dgm:cxn modelId="{E81C933A-AF98-4A4F-B20A-73ABFE0AA562}" type="presOf" srcId="{FDDA02F7-7B5F-43CB-A4C3-502102555058}" destId="{82C91736-E816-46D2-9663-F46001F74E35}" srcOrd="0" destOrd="0" presId="urn:microsoft.com/office/officeart/2005/8/layout/orgChart1"/>
     <dgm:cxn modelId="{E0BFA200-06E5-4697-8CAF-F643C269A0CB}" srcId="{E9E6F359-F8A6-4F3C-B9A9-B8D05890E75F}" destId="{E6C14FC8-8D24-49DA-A56B-9A64A266E80E}" srcOrd="1" destOrd="0" parTransId="{FEA597D2-AC64-48A7-BB3A-72CF1BBCEEC5}" sibTransId="{144A180D-53BD-4505-BE8E-EA5641BBCA0A}"/>
     <dgm:cxn modelId="{F8B903A4-448B-44F0-B40B-01C8A5DE20A8}" srcId="{0FB3D1C9-5E30-4699-A250-A826B1D94F13}" destId="{C3D5804E-E23A-4995-9A43-F72AA592D14B}" srcOrd="0" destOrd="0" parTransId="{81BB0931-5E17-46FA-A25D-0C2A8EEB795E}" sibTransId="{6BDBB079-24C2-4F36-8792-1D1A485E55EC}"/>
-    <dgm:cxn modelId="{3688BA08-BAC1-3F4E-AEDA-09D4C3C738A3}" type="presOf" srcId="{5951A49E-83F1-4B40-A0C6-2E3001661B3A}" destId="{E3FA2C94-76EC-44A4-8E4A-7327F02C423A}" srcOrd="0" destOrd="0" presId="urn:microsoft.com/office/officeart/2005/8/layout/orgChart1"/>
-    <dgm:cxn modelId="{8DA2BBAE-DE3E-CA40-91CD-24997E3FC47C}" type="presOf" srcId="{E6C14FC8-8D24-49DA-A56B-9A64A266E80E}" destId="{A5919163-3383-4172-AE8E-FEC8B37D4C0A}" srcOrd="1" destOrd="0" presId="urn:microsoft.com/office/officeart/2005/8/layout/orgChart1"/>
-    <dgm:cxn modelId="{21023F0D-8BDE-8F41-9E67-587D706B79B3}" type="presOf" srcId="{5680F2EC-A5EA-4193-B405-60A5F056BDBD}" destId="{2862BAB5-2914-4BB6-A9FA-B38E2E60D42F}" srcOrd="1" destOrd="0" presId="urn:microsoft.com/office/officeart/2005/8/layout/orgChart1"/>
-    <dgm:cxn modelId="{DB68F590-01A3-4B44-9291-B24DC1543ABD}" type="presOf" srcId="{C76A61FD-EE8C-4BE0-963C-72A0C27C4DBD}" destId="{1069963A-CE73-4AAA-A021-7FFE9414C5E2}" srcOrd="0" destOrd="0" presId="urn:microsoft.com/office/officeart/2005/8/layout/orgChart1"/>
-    <dgm:cxn modelId="{254C7DE9-744F-6748-A5A1-734A3645C18A}" type="presOf" srcId="{953CC6F5-33DE-4090-AD03-78BB424BC2CF}" destId="{F97A7F86-EEBF-4134-9C08-16BC0473B707}" srcOrd="0" destOrd="0" presId="urn:microsoft.com/office/officeart/2005/8/layout/orgChart1"/>
-    <dgm:cxn modelId="{AAFAE6E0-8FAC-8F4A-943B-ACA7D5E94AFB}" type="presOf" srcId="{83865989-6420-4092-862E-E553AC0D1A3D}" destId="{CE98BB12-F462-4FC4-AC4B-E955EB72AD2F}" srcOrd="0" destOrd="0" presId="urn:microsoft.com/office/officeart/2005/8/layout/orgChart1"/>
+    <dgm:cxn modelId="{EB299832-5AF1-654D-B2EC-C4D3E5888B38}" type="presOf" srcId="{FEA597D2-AC64-48A7-BB3A-72CF1BBCEEC5}" destId="{13BDC648-ECBA-49BB-8669-10DECC6D5ACF}" srcOrd="0" destOrd="0" presId="urn:microsoft.com/office/officeart/2005/8/layout/orgChart1"/>
+    <dgm:cxn modelId="{767C4FAC-9760-0742-A96F-8AB575C842F2}" type="presOf" srcId="{C933B2A3-5098-484F-9A6E-223753244532}" destId="{76EADC9C-959E-4111-AAB3-4ACFF3C8DD66}" srcOrd="0" destOrd="0" presId="urn:microsoft.com/office/officeart/2005/8/layout/orgChart1"/>
+    <dgm:cxn modelId="{64139A0C-8B9F-B54A-A48B-8F59707102A7}" type="presOf" srcId="{FB4621D3-E666-45A5-8637-88D961E348BF}" destId="{48E5640E-9138-4CBF-9181-C6EDF32A5651}" srcOrd="0" destOrd="0" presId="urn:microsoft.com/office/officeart/2005/8/layout/orgChart1"/>
     <dgm:cxn modelId="{CAA1CC51-E386-4283-953D-ED5B45865DA1}" srcId="{C44E185D-8180-461E-BC9C-06F18ECB2CC3}" destId="{9611693E-6188-41A4-8745-C7A91692F1B3}" srcOrd="0" destOrd="0" parTransId="{5DD37A58-C3C8-44FC-A443-64124AE2ACF1}" sibTransId="{FB03635D-6BA5-41FF-BCD9-20B9E0C223A9}"/>
+    <dgm:cxn modelId="{137C2C17-0C1E-954F-9035-3437A53915FB}" type="presOf" srcId="{67B17C25-BC66-4D54-B677-FBEDEB68B4D3}" destId="{2FC62C73-3E54-4C28-AB01-44ECDF3349CF}" srcOrd="0" destOrd="0" presId="urn:microsoft.com/office/officeart/2005/8/layout/orgChart1"/>
     <dgm:cxn modelId="{26B288A2-3EF5-4EDB-B5C9-84251C462CDB}" srcId="{C3D5804E-E23A-4995-9A43-F72AA592D14B}" destId="{691AA08A-FDDA-4903-992B-990CFDE3E633}" srcOrd="1" destOrd="0" parTransId="{67B17C25-BC66-4D54-B677-FBEDEB68B4D3}" sibTransId="{CA3911BB-43A8-43FC-B0B6-997D789EB25B}"/>
     <dgm:cxn modelId="{82A0AAED-053B-4BD0-AE00-A89A627D0735}" srcId="{C76A61FD-EE8C-4BE0-963C-72A0C27C4DBD}" destId="{40B41CB5-8EA1-4811-8B45-80A50DA446FA}" srcOrd="1" destOrd="0" parTransId="{61DF82F3-6547-4814-B660-350705478530}" sibTransId="{557469FA-2900-4523-A3B5-647BEB458A7A}"/>
-    <dgm:cxn modelId="{D1FA5B21-1F06-AE47-AFED-2C1D5FE69EA2}" type="presOf" srcId="{F5CBBB33-0DC3-4D0F-85A0-BE0C3145A4D5}" destId="{0F490133-4CA6-40B8-9B8E-3F2BC93E2F8E}" srcOrd="0" destOrd="0" presId="urn:microsoft.com/office/officeart/2005/8/layout/orgChart1"/>
-    <dgm:cxn modelId="{167756DA-E3F0-974C-82A9-10CFE7F1A408}" type="presOf" srcId="{173A9D1A-C2E7-43D8-988F-5E677B2AC403}" destId="{D8B27660-F308-49C2-AAAC-4359E19D4B7C}" srcOrd="0" destOrd="0" presId="urn:microsoft.com/office/officeart/2005/8/layout/orgChart1"/>
-    <dgm:cxn modelId="{17401631-17DD-7F4C-B32D-DC9809BFBBAB}" type="presOf" srcId="{0FB3D1C9-5E30-4699-A250-A826B1D94F13}" destId="{E2EB9BDC-0254-4709-98EE-50D792526139}" srcOrd="1" destOrd="0" presId="urn:microsoft.com/office/officeart/2005/8/layout/orgChart1"/>
-    <dgm:cxn modelId="{5D0A362F-7BE6-1B40-884E-EF705B75778C}" type="presOf" srcId="{FB4621D3-E666-45A5-8637-88D961E348BF}" destId="{48E5640E-9138-4CBF-9181-C6EDF32A5651}" srcOrd="0" destOrd="0" presId="urn:microsoft.com/office/officeart/2005/8/layout/orgChart1"/>
-    <dgm:cxn modelId="{D9CDA57E-0E6D-C04B-B2FD-541467DCDA7D}" type="presOf" srcId="{5DD37A58-C3C8-44FC-A443-64124AE2ACF1}" destId="{74A34245-5AEF-49F4-B885-823A2EEE3DBB}" srcOrd="0" destOrd="0" presId="urn:microsoft.com/office/officeart/2005/8/layout/orgChart1"/>
-    <dgm:cxn modelId="{72B7964D-1376-D541-BCE9-68FDCFB96D5C}" type="presOf" srcId="{FCB9E16C-D68D-4B16-BDAE-53A82D6CCEC8}" destId="{30727ED0-E0D3-40F3-B732-BA3C7DB905E1}" srcOrd="0" destOrd="0" presId="urn:microsoft.com/office/officeart/2005/8/layout/orgChart1"/>
-    <dgm:cxn modelId="{1BE3D68E-0587-A840-86D3-9117102B9C59}" type="presOf" srcId="{2206D49F-224E-4C29-B318-89CD35CDA0D4}" destId="{24000142-38B7-417B-A2F7-29F6A5C25AC7}" srcOrd="0" destOrd="0" presId="urn:microsoft.com/office/officeart/2005/8/layout/orgChart1"/>
-    <dgm:cxn modelId="{502E5B39-C180-B54B-8DF2-6AA0B55E77B6}" type="presOf" srcId="{C44E185D-8180-461E-BC9C-06F18ECB2CC3}" destId="{B13F01E5-DA3E-411F-AD42-92F81668736F}" srcOrd="0" destOrd="0" presId="urn:microsoft.com/office/officeart/2005/8/layout/orgChart1"/>
-    <dgm:cxn modelId="{7BB6A3D7-06CD-6C47-9B87-2D5DF2CE11BC}" type="presOf" srcId="{81BB0931-5E17-46FA-A25D-0C2A8EEB795E}" destId="{9D4D6D97-7909-4A73-976E-DB18931F2C76}" srcOrd="0" destOrd="0" presId="urn:microsoft.com/office/officeart/2005/8/layout/orgChart1"/>
-    <dgm:cxn modelId="{8595001E-26DE-F54C-9013-A11B6A1130C3}" type="presOf" srcId="{2B94F2E3-3256-40BD-88DF-02D7AE50952E}" destId="{CDDC9962-F6BC-4CC4-947F-80463478500D}" srcOrd="0" destOrd="0" presId="urn:microsoft.com/office/officeart/2005/8/layout/orgChart1"/>
-    <dgm:cxn modelId="{F3B2540B-C3E9-9648-804F-949DE8B4B81A}" type="presOf" srcId="{C933B2A3-5098-484F-9A6E-223753244532}" destId="{3FD570FC-75FD-44D1-9CCD-F7601A92B546}" srcOrd="1" destOrd="0" presId="urn:microsoft.com/office/officeart/2005/8/layout/orgChart1"/>
-    <dgm:cxn modelId="{732290EA-D040-1648-AE57-6DEC53DA55C1}" type="presOf" srcId="{51683A89-42C4-4C0B-96E9-1BBAACDD0A22}" destId="{7650DDC9-67BF-47EC-9B40-D1822C5D0D82}" srcOrd="0" destOrd="0" presId="urn:microsoft.com/office/officeart/2005/8/layout/orgChart1"/>
-    <dgm:cxn modelId="{92C03D18-ABD8-0946-A720-03EA8AB434D5}" type="presOf" srcId="{C3D5804E-E23A-4995-9A43-F72AA592D14B}" destId="{03B85B9F-6A1F-40B6-AAF9-1CB1CE993FD1}" srcOrd="0" destOrd="0" presId="urn:microsoft.com/office/officeart/2005/8/layout/orgChart1"/>
-    <dgm:cxn modelId="{581ADF5B-0FA0-C74B-8C97-78984372553D}" type="presOf" srcId="{5951A49E-83F1-4B40-A0C6-2E3001661B3A}" destId="{707CB02A-087F-4814-B147-92ED35C2A20A}" srcOrd="1" destOrd="0" presId="urn:microsoft.com/office/officeart/2005/8/layout/orgChart1"/>
-    <dgm:cxn modelId="{2CD64644-1E52-BC4D-8FD7-915B45B6D0F5}" type="presOf" srcId="{C44E185D-8180-461E-BC9C-06F18ECB2CC3}" destId="{F8DEA24A-F2BC-4C24-BC01-524E128DA7C4}" srcOrd="1" destOrd="0" presId="urn:microsoft.com/office/officeart/2005/8/layout/orgChart1"/>
-    <dgm:cxn modelId="{523DFFAF-9A0D-7B49-9D4A-9A003080EF0E}" type="presOf" srcId="{691AA08A-FDDA-4903-992B-990CFDE3E633}" destId="{8A4DB45F-BFFB-459E-8691-DB05E9413CC3}" srcOrd="1" destOrd="0" presId="urn:microsoft.com/office/officeart/2005/8/layout/orgChart1"/>
-    <dgm:cxn modelId="{ECCE69DE-FC0D-6F4E-8BAD-532B8FBF888E}" type="presOf" srcId="{9611693E-6188-41A4-8745-C7A91692F1B3}" destId="{B591CC1B-6353-4892-843E-B1840C2EEB9C}" srcOrd="0" destOrd="0" presId="urn:microsoft.com/office/officeart/2005/8/layout/orgChart1"/>
+    <dgm:cxn modelId="{F1ED2FE3-9C2E-C94F-B81E-AC6EA958C232}" type="presOf" srcId="{4D93B6A5-D13F-4B76-8CD8-A3DAA896EB7E}" destId="{EA029300-208A-4E43-BC41-DBBD29481395}" srcOrd="0" destOrd="0" presId="urn:microsoft.com/office/officeart/2005/8/layout/orgChart1"/>
+    <dgm:cxn modelId="{4E43E623-B504-4346-9A4F-EA675506F457}" type="presOf" srcId="{C3D5804E-E23A-4995-9A43-F72AA592D14B}" destId="{03B85B9F-6A1F-40B6-AAF9-1CB1CE993FD1}" srcOrd="0" destOrd="0" presId="urn:microsoft.com/office/officeart/2005/8/layout/orgChart1"/>
+    <dgm:cxn modelId="{EA093135-7007-4D43-82D5-C8E776121463}" type="presOf" srcId="{C933B2A3-5098-484F-9A6E-223753244532}" destId="{3FD570FC-75FD-44D1-9CCD-F7601A92B546}" srcOrd="1" destOrd="0" presId="urn:microsoft.com/office/officeart/2005/8/layout/orgChart1"/>
+    <dgm:cxn modelId="{152AF6B6-B025-1840-956A-631F10937FCC}" type="presOf" srcId="{B07A39FB-9070-4EAF-802C-406CA67ABF56}" destId="{F8F147E1-FABB-4E11-B475-19DC0ABCF794}" srcOrd="0" destOrd="0" presId="urn:microsoft.com/office/officeart/2005/8/layout/orgChart1"/>
+    <dgm:cxn modelId="{35DC5E1B-3B56-5545-9A9C-AD9120556730}" type="presOf" srcId="{302C502E-1F90-43C4-80D9-399C657CB047}" destId="{C4F15AD3-8349-4F3A-BC03-19E9DE779498}" srcOrd="0" destOrd="0" presId="urn:microsoft.com/office/officeart/2005/8/layout/orgChart1"/>
+    <dgm:cxn modelId="{F52FC728-E74D-9245-842E-A6E1B8E1E2B8}" type="presOf" srcId="{E6C14FC8-8D24-49DA-A56B-9A64A266E80E}" destId="{A5919163-3383-4172-AE8E-FEC8B37D4C0A}" srcOrd="1" destOrd="0" presId="urn:microsoft.com/office/officeart/2005/8/layout/orgChart1"/>
+    <dgm:cxn modelId="{166039F2-12D8-E84E-948C-6420BB62F8BF}" type="presOf" srcId="{8196EA61-1010-49E0-BE18-C11E42A0833E}" destId="{7C890DED-01A2-4C5A-AF60-4785D034E4D8}" srcOrd="1" destOrd="0" presId="urn:microsoft.com/office/officeart/2005/8/layout/orgChart1"/>
+    <dgm:cxn modelId="{9701EE17-1561-7E48-8ADE-27CA1041B902}" type="presOf" srcId="{51683A89-42C4-4C0B-96E9-1BBAACDD0A22}" destId="{61C3FB7C-918D-46B3-BE66-25FF307BF039}" srcOrd="1" destOrd="0" presId="urn:microsoft.com/office/officeart/2005/8/layout/orgChart1"/>
+    <dgm:cxn modelId="{7D862353-2313-A143-A6E1-99E157C5E157}" type="presOf" srcId="{C91A6A51-A062-4109-9D00-F969D1BB558C}" destId="{5C6A66FC-455A-4938-9780-87025459977E}" srcOrd="1" destOrd="0" presId="urn:microsoft.com/office/officeart/2005/8/layout/orgChart1"/>
+    <dgm:cxn modelId="{09EE4CE9-A370-EB44-9BA4-658EFFCEA4EE}" type="presOf" srcId="{43A6F611-5ABD-4246-93FC-A47D8AB6520F}" destId="{A45F6A47-22BB-41AE-810F-3B20482A52E2}" srcOrd="1" destOrd="0" presId="urn:microsoft.com/office/officeart/2005/8/layout/orgChart1"/>
+    <dgm:cxn modelId="{996BC57C-6364-C14B-80E5-CA2A211EDDCF}" type="presOf" srcId="{691AA08A-FDDA-4903-992B-990CFDE3E633}" destId="{8A4DB45F-BFFB-459E-8691-DB05E9413CC3}" srcOrd="1" destOrd="0" presId="urn:microsoft.com/office/officeart/2005/8/layout/orgChart1"/>
+    <dgm:cxn modelId="{C10C82CB-FB40-784F-981A-C7D727710C8E}" type="presOf" srcId="{C91A6A51-A062-4109-9D00-F969D1BB558C}" destId="{FE0B11DD-D815-46E6-B2B7-14C4B7F787C9}" srcOrd="0" destOrd="0" presId="urn:microsoft.com/office/officeart/2005/8/layout/orgChart1"/>
+    <dgm:cxn modelId="{944E5EAD-B93D-DC4B-B067-C9543B4108D8}" type="presOf" srcId="{044B855B-58D0-4AF0-8033-A7263B1D3031}" destId="{8D7EB38E-2EF1-41C1-841F-35C3A9113983}" srcOrd="1" destOrd="0" presId="urn:microsoft.com/office/officeart/2005/8/layout/orgChart1"/>
+    <dgm:cxn modelId="{8F33111B-8689-FB4A-AC97-7858B527F143}" type="presOf" srcId="{FB4621D3-E666-45A5-8637-88D961E348BF}" destId="{C8F9B0E4-B305-4351-8034-0A2DBFD0CFF9}" srcOrd="1" destOrd="0" presId="urn:microsoft.com/office/officeart/2005/8/layout/orgChart1"/>
+    <dgm:cxn modelId="{11BA5945-3F11-0942-8B6F-D266F891A3E0}" type="presOf" srcId="{9A575D03-257E-4879-B530-94C5222896F7}" destId="{AE227F7C-6AAC-4195-BAA5-C453582B8A57}" srcOrd="0" destOrd="0" presId="urn:microsoft.com/office/officeart/2005/8/layout/orgChart1"/>
+    <dgm:cxn modelId="{E119F32E-B9E6-DE48-99CB-2D73AB43275A}" type="presOf" srcId="{2B94F2E3-3256-40BD-88DF-02D7AE50952E}" destId="{CDDC9962-F6BC-4CC4-947F-80463478500D}" srcOrd="0" destOrd="0" presId="urn:microsoft.com/office/officeart/2005/8/layout/orgChart1"/>
+    <dgm:cxn modelId="{7D625828-2B54-3743-BEA4-51D24765B360}" type="presOf" srcId="{A2889505-13E4-4753-A5AF-3A0B615EFD22}" destId="{28234237-73E4-4446-8031-A840C8B8425A}" srcOrd="0" destOrd="0" presId="urn:microsoft.com/office/officeart/2005/8/layout/orgChart1"/>
+    <dgm:cxn modelId="{B07C18DA-A6D9-F64A-B368-B570F0C575B3}" type="presOf" srcId="{81BB0931-5E17-46FA-A25D-0C2A8EEB795E}" destId="{9D4D6D97-7909-4A73-976E-DB18931F2C76}" srcOrd="0" destOrd="0" presId="urn:microsoft.com/office/officeart/2005/8/layout/orgChart1"/>
+    <dgm:cxn modelId="{968C7099-A4BD-F449-BF16-F2872CD5F133}" type="presOf" srcId="{C76A61FD-EE8C-4BE0-963C-72A0C27C4DBD}" destId="{3BB96260-4F55-4912-9ADD-E351478576C7}" srcOrd="1" destOrd="0" presId="urn:microsoft.com/office/officeart/2005/8/layout/orgChart1"/>
     <dgm:cxn modelId="{3008B09C-5287-4342-9A05-433AD13EE994}" srcId="{C91A6A51-A062-4109-9D00-F969D1BB558C}" destId="{C933B2A3-5098-484F-9A6E-223753244532}" srcOrd="0" destOrd="0" parTransId="{C7B0CEDF-AA40-4088-823B-639A666013B6}" sibTransId="{1EEB13FB-0CAF-472D-89C9-BD26C06F205E}"/>
-    <dgm:cxn modelId="{DCEA751C-C5C8-6043-9746-54DEC3D33E17}" type="presOf" srcId="{691AA08A-FDDA-4903-992B-990CFDE3E633}" destId="{3C869DEA-211E-43A5-B888-58E4AC4DB290}" srcOrd="0" destOrd="0" presId="urn:microsoft.com/office/officeart/2005/8/layout/orgChart1"/>
-    <dgm:cxn modelId="{D7819BAE-AE12-9C4F-A7D7-F56664F3B284}" type="presOf" srcId="{FDDA02F7-7B5F-43CB-A4C3-502102555058}" destId="{82C91736-E816-46D2-9663-F46001F74E35}" srcOrd="0" destOrd="0" presId="urn:microsoft.com/office/officeart/2005/8/layout/orgChart1"/>
-    <dgm:cxn modelId="{37CF490D-3948-7E48-A459-D17E3717C684}" type="presOf" srcId="{62EA44A4-E03D-4B94-B929-BF29AD6B360E}" destId="{D93154F2-7BC8-46E3-A547-80BAC7F48D98}" srcOrd="0" destOrd="0" presId="urn:microsoft.com/office/officeart/2005/8/layout/orgChart1"/>
+    <dgm:cxn modelId="{B082A09B-A737-684A-87EC-2CFA5876A6FA}" type="presOf" srcId="{2B94F2E3-3256-40BD-88DF-02D7AE50952E}" destId="{2A4B7451-920E-41EB-8C79-6FF50C70168A}" srcOrd="1" destOrd="0" presId="urn:microsoft.com/office/officeart/2005/8/layout/orgChart1"/>
     <dgm:cxn modelId="{22A77F13-8388-4D47-950A-F7E2EBC68F28}" srcId="{40B41CB5-8EA1-4811-8B45-80A50DA446FA}" destId="{C91A6A51-A062-4109-9D00-F969D1BB558C}" srcOrd="0" destOrd="0" parTransId="{B7C8255B-FE5F-4B39-86D0-1086973D9A3C}" sibTransId="{8E1117EE-5052-4B9B-9B54-9BB5C72568CB}"/>
-    <dgm:cxn modelId="{FAF92A44-06C5-7A46-9718-67749366A681}" type="presOf" srcId="{5680F2EC-A5EA-4193-B405-60A5F056BDBD}" destId="{FD6C614F-B89C-497A-842A-1160EDE12F53}" srcOrd="0" destOrd="0" presId="urn:microsoft.com/office/officeart/2005/8/layout/orgChart1"/>
-    <dgm:cxn modelId="{447137C1-4415-4B45-9E14-864B23EEC95D}" type="presOf" srcId="{AB384701-5879-46B1-8BFC-E8CF1481095A}" destId="{4A5AE097-907A-41AD-833E-803ECDDFCE39}" srcOrd="0" destOrd="0" presId="urn:microsoft.com/office/officeart/2005/8/layout/orgChart1"/>
+    <dgm:cxn modelId="{8D890578-A80A-284C-A536-4E92B4E41B19}" type="presOf" srcId="{61DF82F3-6547-4814-B660-350705478530}" destId="{01B072D8-1686-433A-93E6-801DC5FA5FC0}" srcOrd="0" destOrd="0" presId="urn:microsoft.com/office/officeart/2005/8/layout/orgChart1"/>
+    <dgm:cxn modelId="{7FE02911-EA17-D247-8E7D-476BB5D919FB}" type="presOf" srcId="{016D2DEB-8F27-4676-A763-D968652CDDDC}" destId="{9CD78EC1-0C15-44FA-8472-994171488A37}" srcOrd="0" destOrd="0" presId="urn:microsoft.com/office/officeart/2005/8/layout/orgChart1"/>
+    <dgm:cxn modelId="{1E85179F-26B3-B04A-AEA1-F8C81AAC04EF}" type="presOf" srcId="{5680F2EC-A5EA-4193-B405-60A5F056BDBD}" destId="{FD6C614F-B89C-497A-842A-1160EDE12F53}" srcOrd="0" destOrd="0" presId="urn:microsoft.com/office/officeart/2005/8/layout/orgChart1"/>
     <dgm:cxn modelId="{D8CEF08C-AC1F-474C-97EB-E4B513318A7C}" srcId="{2B94F2E3-3256-40BD-88DF-02D7AE50952E}" destId="{1ACDF981-ACE5-4FB9-9581-69AA2BA66213}" srcOrd="0" destOrd="0" parTransId="{302C502E-1F90-43C4-80D9-399C657CB047}" sibTransId="{3401C0F9-0EA5-49D3-8C22-175A54478A2D}"/>
-    <dgm:cxn modelId="{40EF5E4D-531E-A14D-9EAA-F52147952392}" type="presOf" srcId="{1ACDF981-ACE5-4FB9-9581-69AA2BA66213}" destId="{721AD19B-1846-4F5D-AC03-B0081DE37F13}" srcOrd="0" destOrd="0" presId="urn:microsoft.com/office/officeart/2005/8/layout/orgChart1"/>
     <dgm:cxn modelId="{39E1BBD7-9FC4-4F7D-A607-A169B2ECCF6D}" srcId="{4C61C5AA-AA63-4B3E-BFBD-FBB78D6F50D2}" destId="{8196EA61-1010-49E0-BE18-C11E42A0833E}" srcOrd="0" destOrd="0" parTransId="{173A9D1A-C2E7-43D8-988F-5E677B2AC403}" sibTransId="{96E6B065-4A35-4B7C-903A-D86F429D6013}"/>
-    <dgm:cxn modelId="{3FFD5047-904D-2545-97E2-BADAC3F7C0C6}" type="presOf" srcId="{8196EA61-1010-49E0-BE18-C11E42A0833E}" destId="{7C890DED-01A2-4C5A-AF60-4785D034E4D8}" srcOrd="1" destOrd="0" presId="urn:microsoft.com/office/officeart/2005/8/layout/orgChart1"/>
-    <dgm:cxn modelId="{0288E144-07B7-6448-BC9F-BE386A45DA49}" type="presOf" srcId="{B07A39FB-9070-4EAF-802C-406CA67ABF56}" destId="{F8F147E1-FABB-4E11-B475-19DC0ABCF794}" srcOrd="0" destOrd="0" presId="urn:microsoft.com/office/officeart/2005/8/layout/orgChart1"/>
     <dgm:cxn modelId="{907D18A1-627C-48EC-B0F6-A5084AAFFD00}" srcId="{E6C14FC8-8D24-49DA-A56B-9A64A266E80E}" destId="{5680F2EC-A5EA-4193-B405-60A5F056BDBD}" srcOrd="0" destOrd="0" parTransId="{9A575D03-257E-4879-B530-94C5222896F7}" sibTransId="{B0A83D24-7E26-421B-B3D1-17DBF196AEC0}"/>
     <dgm:cxn modelId="{7CB0A9EC-1653-403B-9ED5-BAB97991A054}" srcId="{51683A89-42C4-4C0B-96E9-1BBAACDD0A22}" destId="{43A6F611-5ABD-4246-93FC-A47D8AB6520F}" srcOrd="0" destOrd="0" parTransId="{AB384701-5879-46B1-8BFC-E8CF1481095A}" sibTransId="{2CD050CB-AF79-4D71-A058-0C5FBB90C46C}"/>
     <dgm:cxn modelId="{A586C86F-3503-41A3-8A93-6077356B76C1}" srcId="{C76A61FD-EE8C-4BE0-963C-72A0C27C4DBD}" destId="{4C61C5AA-AA63-4B3E-BFBD-FBB78D6F50D2}" srcOrd="0" destOrd="0" parTransId="{FDDA02F7-7B5F-43CB-A4C3-502102555058}" sibTransId="{30CAF321-B4F8-4AAD-AF03-9B0B6DEE35C1}"/>
-    <dgm:cxn modelId="{45912960-7245-0346-8A01-82E3CD14D87A}" type="presOf" srcId="{302C502E-1F90-43C4-80D9-399C657CB047}" destId="{C4F15AD3-8349-4F3A-BC03-19E9DE779498}" srcOrd="0" destOrd="0" presId="urn:microsoft.com/office/officeart/2005/8/layout/orgChart1"/>
-    <dgm:cxn modelId="{A9DB38CA-9B64-E14E-809E-4CD3349C5429}" type="presOf" srcId="{4D93B6A5-D13F-4B76-8CD8-A3DAA896EB7E}" destId="{EA029300-208A-4E43-BC41-DBBD29481395}" srcOrd="0" destOrd="0" presId="urn:microsoft.com/office/officeart/2005/8/layout/orgChart1"/>
-    <dgm:cxn modelId="{D66F1733-015C-C942-BFC2-2718FF40D8C9}" type="presOf" srcId="{044B855B-58D0-4AF0-8033-A7263B1D3031}" destId="{8D7EB38E-2EF1-41C1-841F-35C3A9113983}" srcOrd="1" destOrd="0" presId="urn:microsoft.com/office/officeart/2005/8/layout/orgChart1"/>
-    <dgm:cxn modelId="{71BFB11A-8471-3149-B977-C29A835D6BB8}" type="presOf" srcId="{0FB3D1C9-5E30-4699-A250-A826B1D94F13}" destId="{05C36835-D49D-42CA-9F73-15F343703BA4}" srcOrd="0" destOrd="0" presId="urn:microsoft.com/office/officeart/2005/8/layout/orgChart1"/>
-    <dgm:cxn modelId="{8D22F3CC-FA31-CE45-AF25-80C5C3DB2219}" type="presOf" srcId="{9611693E-6188-41A4-8745-C7A91692F1B3}" destId="{1E4E3975-D0D8-4F5A-9011-B98751CB8047}" srcOrd="1" destOrd="0" presId="urn:microsoft.com/office/officeart/2005/8/layout/orgChart1"/>
+    <dgm:cxn modelId="{0056F504-F965-FA47-B9EE-69CDC27AF916}" type="presOf" srcId="{51683A89-42C4-4C0B-96E9-1BBAACDD0A22}" destId="{7650DDC9-67BF-47EC-9B40-D1822C5D0D82}" srcOrd="0" destOrd="0" presId="urn:microsoft.com/office/officeart/2005/8/layout/orgChart1"/>
     <dgm:cxn modelId="{2829AB9E-724C-46DA-BB57-A11ECDB73D0E}" srcId="{FB4621D3-E666-45A5-8637-88D961E348BF}" destId="{C44E185D-8180-461E-BC9C-06F18ECB2CC3}" srcOrd="0" destOrd="0" parTransId="{3835BAD3-1A40-450C-A85B-A772F1120EEC}" sibTransId="{7FDC1423-D791-4895-A1E7-DE6566B4FB9D}"/>
-    <dgm:cxn modelId="{37CDF5CE-1AA0-194B-BF81-2837BE52AF49}" type="presOf" srcId="{C933B2A3-5098-484F-9A6E-223753244532}" destId="{76EADC9C-959E-4111-AAB3-4ACFF3C8DD66}" srcOrd="0" destOrd="0" presId="urn:microsoft.com/office/officeart/2005/8/layout/orgChart1"/>
-    <dgm:cxn modelId="{7781F506-0F3B-ED49-BDEE-854BDC8E34D4}" type="presParOf" srcId="{D93154F2-7BC8-46E3-A547-80BAC7F48D98}" destId="{8093CEF2-1F22-4256-9FD8-F9B7EA2BFFF0}" srcOrd="0" destOrd="0" presId="urn:microsoft.com/office/officeart/2005/8/layout/orgChart1"/>
-    <dgm:cxn modelId="{EFA22451-60C5-B64C-895D-B0B0E49FD4F4}" type="presParOf" srcId="{8093CEF2-1F22-4256-9FD8-F9B7EA2BFFF0}" destId="{41656E7D-28FB-43BB-866F-2B5DA56FA2BB}" srcOrd="0" destOrd="0" presId="urn:microsoft.com/office/officeart/2005/8/layout/orgChart1"/>
-    <dgm:cxn modelId="{7BE749A3-3B17-E043-A62F-04BC9EACE7AD}" type="presParOf" srcId="{41656E7D-28FB-43BB-866F-2B5DA56FA2BB}" destId="{CDDC9962-F6BC-4CC4-947F-80463478500D}" srcOrd="0" destOrd="0" presId="urn:microsoft.com/office/officeart/2005/8/layout/orgChart1"/>
-    <dgm:cxn modelId="{0795CB29-E64D-7B4F-9284-62BABB48E3A7}" type="presParOf" srcId="{41656E7D-28FB-43BB-866F-2B5DA56FA2BB}" destId="{2A4B7451-920E-41EB-8C79-6FF50C70168A}" srcOrd="1" destOrd="0" presId="urn:microsoft.com/office/officeart/2005/8/layout/orgChart1"/>
-    <dgm:cxn modelId="{B42AAB6F-C2F2-F044-A01B-84C0AF356268}" type="presParOf" srcId="{8093CEF2-1F22-4256-9FD8-F9B7EA2BFFF0}" destId="{0C6ED0A4-2EC4-4622-9065-D4292EA42085}" srcOrd="1" destOrd="0" presId="urn:microsoft.com/office/officeart/2005/8/layout/orgChart1"/>
-    <dgm:cxn modelId="{5B9FF511-4A31-3948-A97C-5C0798D1239F}" type="presParOf" srcId="{0C6ED0A4-2EC4-4622-9065-D4292EA42085}" destId="{C4F15AD3-8349-4F3A-BC03-19E9DE779498}" srcOrd="0" destOrd="0" presId="urn:microsoft.com/office/officeart/2005/8/layout/orgChart1"/>
-    <dgm:cxn modelId="{5DFC4F02-084A-8C4F-8C3A-7E00FB77E4D4}" type="presParOf" srcId="{0C6ED0A4-2EC4-4622-9065-D4292EA42085}" destId="{EB065E4D-3B86-4117-8527-A60F0C7CB7D3}" srcOrd="1" destOrd="0" presId="urn:microsoft.com/office/officeart/2005/8/layout/orgChart1"/>
-    <dgm:cxn modelId="{91B0F3C2-970A-F545-8B33-B7D55447096A}" type="presParOf" srcId="{EB065E4D-3B86-4117-8527-A60F0C7CB7D3}" destId="{3E12C731-1643-41CF-A3A6-CA327CAE8C09}" srcOrd="0" destOrd="0" presId="urn:microsoft.com/office/officeart/2005/8/layout/orgChart1"/>
-    <dgm:cxn modelId="{1F5FB4AE-B211-7241-B591-5A3984F50578}" type="presParOf" srcId="{3E12C731-1643-41CF-A3A6-CA327CAE8C09}" destId="{721AD19B-1846-4F5D-AC03-B0081DE37F13}" srcOrd="0" destOrd="0" presId="urn:microsoft.com/office/officeart/2005/8/layout/orgChart1"/>
-    <dgm:cxn modelId="{6B899DDD-6D15-474E-B149-4E0B07C959CF}" type="presParOf" srcId="{3E12C731-1643-41CF-A3A6-CA327CAE8C09}" destId="{6E3E36AB-A7DC-4C18-A269-5C5A4C6E86A4}" srcOrd="1" destOrd="0" presId="urn:microsoft.com/office/officeart/2005/8/layout/orgChart1"/>
-    <dgm:cxn modelId="{23ED60AB-3A31-644F-8FCF-D882DB114EC9}" type="presParOf" srcId="{EB065E4D-3B86-4117-8527-A60F0C7CB7D3}" destId="{92D898E3-3921-4FA4-8F79-27802CA6DD20}" srcOrd="1" destOrd="0" presId="urn:microsoft.com/office/officeart/2005/8/layout/orgChart1"/>
-    <dgm:cxn modelId="{6C58532F-938F-6C40-BD08-A21CCC28BE85}" type="presParOf" srcId="{92D898E3-3921-4FA4-8F79-27802CA6DD20}" destId="{CE98BB12-F462-4FC4-AC4B-E955EB72AD2F}" srcOrd="0" destOrd="0" presId="urn:microsoft.com/office/officeart/2005/8/layout/orgChart1"/>
-    <dgm:cxn modelId="{9742DA47-4282-FE45-9E1F-923117D38F19}" type="presParOf" srcId="{92D898E3-3921-4FA4-8F79-27802CA6DD20}" destId="{44BE5617-2345-49BA-B401-CF3809BA2E6F}" srcOrd="1" destOrd="0" presId="urn:microsoft.com/office/officeart/2005/8/layout/orgChart1"/>
-    <dgm:cxn modelId="{470C6236-E26F-7B42-874B-11D2D0A98249}" type="presParOf" srcId="{44BE5617-2345-49BA-B401-CF3809BA2E6F}" destId="{0994FC8E-4891-47C6-98DD-78187F33AE8A}" srcOrd="0" destOrd="0" presId="urn:microsoft.com/office/officeart/2005/8/layout/orgChart1"/>
-    <dgm:cxn modelId="{7CEA1516-B37E-3648-AE9F-4FB3075AF016}" type="presParOf" srcId="{0994FC8E-4891-47C6-98DD-78187F33AE8A}" destId="{F8F147E1-FABB-4E11-B475-19DC0ABCF794}" srcOrd="0" destOrd="0" presId="urn:microsoft.com/office/officeart/2005/8/layout/orgChart1"/>
-    <dgm:cxn modelId="{E65C528B-3C6B-AB41-96A3-7323A570618A}" type="presParOf" srcId="{0994FC8E-4891-47C6-98DD-78187F33AE8A}" destId="{5591E138-F2EE-49C3-99C3-FFA80E435C4D}" srcOrd="1" destOrd="0" presId="urn:microsoft.com/office/officeart/2005/8/layout/orgChart1"/>
-    <dgm:cxn modelId="{1D9C01B6-A2D0-424F-B232-8CBC1353A528}" type="presParOf" srcId="{44BE5617-2345-49BA-B401-CF3809BA2E6F}" destId="{8CEED79B-B9B6-4611-8A1D-567512F3E414}" srcOrd="1" destOrd="0" presId="urn:microsoft.com/office/officeart/2005/8/layout/orgChart1"/>
-    <dgm:cxn modelId="{EC55B995-F874-6C48-9759-CFDF88EB35BA}" type="presParOf" srcId="{8CEED79B-B9B6-4611-8A1D-567512F3E414}" destId="{1AF362B4-BFCA-46F0-A0AA-E706E3EE94AF}" srcOrd="0" destOrd="0" presId="urn:microsoft.com/office/officeart/2005/8/layout/orgChart1"/>
-    <dgm:cxn modelId="{AEF8598B-BB51-2A44-89EF-D0E7066751BC}" type="presParOf" srcId="{8CEED79B-B9B6-4611-8A1D-567512F3E414}" destId="{E24C6B06-B922-4EE1-86EC-F2E68056CD08}" srcOrd="1" destOrd="0" presId="urn:microsoft.com/office/officeart/2005/8/layout/orgChart1"/>
-    <dgm:cxn modelId="{AC103A61-1169-1B44-AE49-F5DD0A5D15FE}" type="presParOf" srcId="{E24C6B06-B922-4EE1-86EC-F2E68056CD08}" destId="{FF908BAE-4913-43A2-BC42-25214D5B500D}" srcOrd="0" destOrd="0" presId="urn:microsoft.com/office/officeart/2005/8/layout/orgChart1"/>
-    <dgm:cxn modelId="{BDBF9878-A858-2449-B6C8-77DA418C3747}" type="presParOf" srcId="{FF908BAE-4913-43A2-BC42-25214D5B500D}" destId="{1715251E-F370-48BD-AC08-6F9B5F5D082D}" srcOrd="0" destOrd="0" presId="urn:microsoft.com/office/officeart/2005/8/layout/orgChart1"/>
-    <dgm:cxn modelId="{30FDAE1E-CAFD-9843-AB57-B5084A9B31B7}" type="presParOf" srcId="{FF908BAE-4913-43A2-BC42-25214D5B500D}" destId="{6DDF02D5-6D1E-4550-9F8D-7F45CBAEA90F}" srcOrd="1" destOrd="0" presId="urn:microsoft.com/office/officeart/2005/8/layout/orgChart1"/>
-    <dgm:cxn modelId="{7FBF0FA2-5C47-4C43-9811-AA89D98ABAE3}" type="presParOf" srcId="{E24C6B06-B922-4EE1-86EC-F2E68056CD08}" destId="{A213BC1E-C6D6-457A-A788-01582F317108}" srcOrd="1" destOrd="0" presId="urn:microsoft.com/office/officeart/2005/8/layout/orgChart1"/>
-    <dgm:cxn modelId="{C648F47E-8AEF-CC43-8FA5-E007ED419464}" type="presParOf" srcId="{A213BC1E-C6D6-457A-A788-01582F317108}" destId="{9CD78EC1-0C15-44FA-8472-994171488A37}" srcOrd="0" destOrd="0" presId="urn:microsoft.com/office/officeart/2005/8/layout/orgChart1"/>
-    <dgm:cxn modelId="{5590EE77-3BC1-D045-AFC3-C58088AE3B68}" type="presParOf" srcId="{A213BC1E-C6D6-457A-A788-01582F317108}" destId="{7AB2984C-F6F1-4E93-8903-B3CAB26181EE}" srcOrd="1" destOrd="0" presId="urn:microsoft.com/office/officeart/2005/8/layout/orgChart1"/>
-    <dgm:cxn modelId="{66D8DFEC-FA33-1F48-9AE0-2E685BE5683C}" type="presParOf" srcId="{7AB2984C-F6F1-4E93-8903-B3CAB26181EE}" destId="{E089BDF0-01F6-49D5-9611-C3DE12FD5A7C}" srcOrd="0" destOrd="0" presId="urn:microsoft.com/office/officeart/2005/8/layout/orgChart1"/>
-    <dgm:cxn modelId="{35E9D225-DD38-B848-A79E-F624DA4252CD}" type="presParOf" srcId="{E089BDF0-01F6-49D5-9611-C3DE12FD5A7C}" destId="{E65396DC-6CEB-40E3-98BA-BBFF696017CF}" srcOrd="0" destOrd="0" presId="urn:microsoft.com/office/officeart/2005/8/layout/orgChart1"/>
-    <dgm:cxn modelId="{B4DE0754-B67F-3D46-84FB-DD31B57F9C2D}" type="presParOf" srcId="{E089BDF0-01F6-49D5-9611-C3DE12FD5A7C}" destId="{8D7EB38E-2EF1-41C1-841F-35C3A9113983}" srcOrd="1" destOrd="0" presId="urn:microsoft.com/office/officeart/2005/8/layout/orgChart1"/>
-    <dgm:cxn modelId="{C9BBAC6F-C851-2E48-953A-2EE21600BD87}" type="presParOf" srcId="{7AB2984C-F6F1-4E93-8903-B3CAB26181EE}" destId="{7CF37BB3-35A4-446F-99F9-C21E90C3D903}" srcOrd="1" destOrd="0" presId="urn:microsoft.com/office/officeart/2005/8/layout/orgChart1"/>
-    <dgm:cxn modelId="{259B3837-211B-DB48-B67F-EA5617CE9ED4}" type="presParOf" srcId="{7CF37BB3-35A4-446F-99F9-C21E90C3D903}" destId="{47B2EE1B-9A27-49B9-B39F-C4A9E7C56BC0}" srcOrd="0" destOrd="0" presId="urn:microsoft.com/office/officeart/2005/8/layout/orgChart1"/>
-    <dgm:cxn modelId="{9EDE90D2-8802-E340-BCF6-9005D4369EFB}" type="presParOf" srcId="{7CF37BB3-35A4-446F-99F9-C21E90C3D903}" destId="{F3E525B5-3D96-469D-B161-50BC790131BE}" srcOrd="1" destOrd="0" presId="urn:microsoft.com/office/officeart/2005/8/layout/orgChart1"/>
-    <dgm:cxn modelId="{50543358-F20E-5F4E-BBE1-2953D427D31C}" type="presParOf" srcId="{F3E525B5-3D96-469D-B161-50BC790131BE}" destId="{8DBC4FCF-96BE-4C8B-90DE-E18D0794B1A1}" srcOrd="0" destOrd="0" presId="urn:microsoft.com/office/officeart/2005/8/layout/orgChart1"/>
-    <dgm:cxn modelId="{9B5532C3-3428-B548-BC28-4A459DA28F90}" type="presParOf" srcId="{8DBC4FCF-96BE-4C8B-90DE-E18D0794B1A1}" destId="{05C36835-D49D-42CA-9F73-15F343703BA4}" srcOrd="0" destOrd="0" presId="urn:microsoft.com/office/officeart/2005/8/layout/orgChart1"/>
-    <dgm:cxn modelId="{C0A97DE1-9AA3-264B-AAD1-89D40B93BD7F}" type="presParOf" srcId="{8DBC4FCF-96BE-4C8B-90DE-E18D0794B1A1}" destId="{E2EB9BDC-0254-4709-98EE-50D792526139}" srcOrd="1" destOrd="0" presId="urn:microsoft.com/office/officeart/2005/8/layout/orgChart1"/>
-    <dgm:cxn modelId="{142231DA-2B2A-0749-B176-4B3140EA2B0F}" type="presParOf" srcId="{F3E525B5-3D96-469D-B161-50BC790131BE}" destId="{A8E7CDA7-36A6-40F8-8F02-5DC4EA9D694A}" srcOrd="1" destOrd="0" presId="urn:microsoft.com/office/officeart/2005/8/layout/orgChart1"/>
-    <dgm:cxn modelId="{B7FAA6B1-9D5B-1A4B-85F6-2CB6552438A9}" type="presParOf" srcId="{A8E7CDA7-36A6-40F8-8F02-5DC4EA9D694A}" destId="{9D4D6D97-7909-4A73-976E-DB18931F2C76}" srcOrd="0" destOrd="0" presId="urn:microsoft.com/office/officeart/2005/8/layout/orgChart1"/>
-    <dgm:cxn modelId="{E678A36D-71AB-F747-A9D8-34C0A83E3850}" type="presParOf" srcId="{A8E7CDA7-36A6-40F8-8F02-5DC4EA9D694A}" destId="{46B2AC8F-A68D-40BC-B630-1650AAA55248}" srcOrd="1" destOrd="0" presId="urn:microsoft.com/office/officeart/2005/8/layout/orgChart1"/>
-    <dgm:cxn modelId="{7180F278-CE65-9D40-B7AA-8461FCDB58CC}" type="presParOf" srcId="{46B2AC8F-A68D-40BC-B630-1650AAA55248}" destId="{E9CB2793-71DE-4DB7-88AE-EAF2C35C7B1A}" srcOrd="0" destOrd="0" presId="urn:microsoft.com/office/officeart/2005/8/layout/orgChart1"/>
-    <dgm:cxn modelId="{1DA3FD56-5AD6-8047-ADFA-2AEFBB065468}" type="presParOf" srcId="{E9CB2793-71DE-4DB7-88AE-EAF2C35C7B1A}" destId="{03B85B9F-6A1F-40B6-AAF9-1CB1CE993FD1}" srcOrd="0" destOrd="0" presId="urn:microsoft.com/office/officeart/2005/8/layout/orgChart1"/>
-    <dgm:cxn modelId="{B33E5104-15A1-9544-BE7A-E7ABA17ACF36}" type="presParOf" srcId="{E9CB2793-71DE-4DB7-88AE-EAF2C35C7B1A}" destId="{173CB909-31E2-40AF-ADCF-898BFFFF7025}" srcOrd="1" destOrd="0" presId="urn:microsoft.com/office/officeart/2005/8/layout/orgChart1"/>
-    <dgm:cxn modelId="{14D4CD99-C0D0-804E-A471-6DC1730C2F73}" type="presParOf" srcId="{46B2AC8F-A68D-40BC-B630-1650AAA55248}" destId="{7D673180-B5BA-4C72-A398-6E6F0EE1968E}" srcOrd="1" destOrd="0" presId="urn:microsoft.com/office/officeart/2005/8/layout/orgChart1"/>
-    <dgm:cxn modelId="{0BAD7CEF-C1FA-034E-8ADA-1B7191B6D29B}" type="presParOf" srcId="{7D673180-B5BA-4C72-A398-6E6F0EE1968E}" destId="{28234237-73E4-4446-8031-A840C8B8425A}" srcOrd="0" destOrd="0" presId="urn:microsoft.com/office/officeart/2005/8/layout/orgChart1"/>
-    <dgm:cxn modelId="{E2DCD268-055D-664D-912B-B897482BA110}" type="presParOf" srcId="{7D673180-B5BA-4C72-A398-6E6F0EE1968E}" destId="{94CFBD8C-290C-4062-8AD0-ADFB5C35584E}" srcOrd="1" destOrd="0" presId="urn:microsoft.com/office/officeart/2005/8/layout/orgChart1"/>
-    <dgm:cxn modelId="{40F27A18-E30D-5847-8544-77E574240859}" type="presParOf" srcId="{94CFBD8C-290C-4062-8AD0-ADFB5C35584E}" destId="{D4DF5331-BC4B-4E71-A4F0-44714FB7B5DC}" srcOrd="0" destOrd="0" presId="urn:microsoft.com/office/officeart/2005/8/layout/orgChart1"/>
-    <dgm:cxn modelId="{529EA6C1-C12A-984F-9893-53ECEB77F3B3}" type="presParOf" srcId="{D4DF5331-BC4B-4E71-A4F0-44714FB7B5DC}" destId="{E3FA2C94-76EC-44A4-8E4A-7327F02C423A}" srcOrd="0" destOrd="0" presId="urn:microsoft.com/office/officeart/2005/8/layout/orgChart1"/>
-    <dgm:cxn modelId="{DDE7AF03-0C87-AB43-A5E2-2DF30150DDEC}" type="presParOf" srcId="{D4DF5331-BC4B-4E71-A4F0-44714FB7B5DC}" destId="{707CB02A-087F-4814-B147-92ED35C2A20A}" srcOrd="1" destOrd="0" presId="urn:microsoft.com/office/officeart/2005/8/layout/orgChart1"/>
-    <dgm:cxn modelId="{F7A19F99-F735-104D-BD29-D870D41DBA06}" type="presParOf" srcId="{94CFBD8C-290C-4062-8AD0-ADFB5C35584E}" destId="{FA4B6D9C-7CE1-4459-96FE-F961C6E0B311}" srcOrd="1" destOrd="0" presId="urn:microsoft.com/office/officeart/2005/8/layout/orgChart1"/>
-    <dgm:cxn modelId="{399CE240-A147-7843-B7A1-33DBE4D0CBF1}" type="presParOf" srcId="{FA4B6D9C-7CE1-4459-96FE-F961C6E0B311}" destId="{24000142-38B7-417B-A2F7-29F6A5C25AC7}" srcOrd="0" destOrd="0" presId="urn:microsoft.com/office/officeart/2005/8/layout/orgChart1"/>
-    <dgm:cxn modelId="{23976498-1477-004C-AA65-E4448124C0FF}" type="presParOf" srcId="{FA4B6D9C-7CE1-4459-96FE-F961C6E0B311}" destId="{D7EC67FC-C60B-47DA-BD89-FF6F82000F5D}" srcOrd="1" destOrd="0" presId="urn:microsoft.com/office/officeart/2005/8/layout/orgChart1"/>
-    <dgm:cxn modelId="{194DC386-4EDB-4F4B-A3D8-AE74A4A93A04}" type="presParOf" srcId="{D7EC67FC-C60B-47DA-BD89-FF6F82000F5D}" destId="{37CB463C-FD25-44E3-A282-A27056A6EE09}" srcOrd="0" destOrd="0" presId="urn:microsoft.com/office/officeart/2005/8/layout/orgChart1"/>
-    <dgm:cxn modelId="{3295CFC8-0BE5-E548-93FE-005891946BB3}" type="presParOf" srcId="{37CB463C-FD25-44E3-A282-A27056A6EE09}" destId="{F97A7F86-EEBF-4134-9C08-16BC0473B707}" srcOrd="0" destOrd="0" presId="urn:microsoft.com/office/officeart/2005/8/layout/orgChart1"/>
-    <dgm:cxn modelId="{FF0C3BD5-E2FF-E14F-B587-A71E2A420B55}" type="presParOf" srcId="{37CB463C-FD25-44E3-A282-A27056A6EE09}" destId="{1B22014F-1668-4974-999B-E01FCD3221BC}" srcOrd="1" destOrd="0" presId="urn:microsoft.com/office/officeart/2005/8/layout/orgChart1"/>
-    <dgm:cxn modelId="{72D7E47C-94F0-A749-B8ED-F8247B36B294}" type="presParOf" srcId="{D7EC67FC-C60B-47DA-BD89-FF6F82000F5D}" destId="{CB24C5D1-F6E9-4CB1-B118-B7C3EB16DDD2}" srcOrd="1" destOrd="0" presId="urn:microsoft.com/office/officeart/2005/8/layout/orgChart1"/>
-    <dgm:cxn modelId="{601C7F02-53C4-0741-8E16-FB4524575DF3}" type="presParOf" srcId="{CB24C5D1-F6E9-4CB1-B118-B7C3EB16DDD2}" destId="{FA6A10F5-95D7-41F8-97D6-5D562B76AF24}" srcOrd="0" destOrd="0" presId="urn:microsoft.com/office/officeart/2005/8/layout/orgChart1"/>
-    <dgm:cxn modelId="{4C9323FA-463E-A043-B384-8723BFB4680D}" type="presParOf" srcId="{CB24C5D1-F6E9-4CB1-B118-B7C3EB16DDD2}" destId="{564AC978-B5BE-4CE2-8100-D67734375D38}" srcOrd="1" destOrd="0" presId="urn:microsoft.com/office/officeart/2005/8/layout/orgChart1"/>
-    <dgm:cxn modelId="{C5828A31-EEAE-394A-8DF1-E3A70784CF85}" type="presParOf" srcId="{564AC978-B5BE-4CE2-8100-D67734375D38}" destId="{02D97E1A-AA83-4A9C-BA0C-121E9F9215D7}" srcOrd="0" destOrd="0" presId="urn:microsoft.com/office/officeart/2005/8/layout/orgChart1"/>
-    <dgm:cxn modelId="{A35330F3-7FE3-C247-ACE8-783B21ECDA8B}" type="presParOf" srcId="{02D97E1A-AA83-4A9C-BA0C-121E9F9215D7}" destId="{48E5640E-9138-4CBF-9181-C6EDF32A5651}" srcOrd="0" destOrd="0" presId="urn:microsoft.com/office/officeart/2005/8/layout/orgChart1"/>
-    <dgm:cxn modelId="{9409856F-54CD-0D4F-83C1-9F4DD5363A51}" type="presParOf" srcId="{02D97E1A-AA83-4A9C-BA0C-121E9F9215D7}" destId="{C8F9B0E4-B305-4351-8034-0A2DBFD0CFF9}" srcOrd="1" destOrd="0" presId="urn:microsoft.com/office/officeart/2005/8/layout/orgChart1"/>
-    <dgm:cxn modelId="{DBDE1183-74A7-CC41-B5CB-AA040F11D3C8}" type="presParOf" srcId="{564AC978-B5BE-4CE2-8100-D67734375D38}" destId="{D580EEBE-38B9-41BD-9035-49DE2E3F2D84}" srcOrd="1" destOrd="0" presId="urn:microsoft.com/office/officeart/2005/8/layout/orgChart1"/>
-    <dgm:cxn modelId="{9C9AB14C-9EBF-0847-BE12-F293CA1167A3}" type="presParOf" srcId="{D580EEBE-38B9-41BD-9035-49DE2E3F2D84}" destId="{98FD7E9D-A402-4B1A-B79B-368BE4A62E90}" srcOrd="0" destOrd="0" presId="urn:microsoft.com/office/officeart/2005/8/layout/orgChart1"/>
-    <dgm:cxn modelId="{5B70AC5E-3543-3248-89FC-05AC04C82713}" type="presParOf" srcId="{D580EEBE-38B9-41BD-9035-49DE2E3F2D84}" destId="{2969A5DF-FE93-4C2F-9A28-4F99BDA0552D}" srcOrd="1" destOrd="0" presId="urn:microsoft.com/office/officeart/2005/8/layout/orgChart1"/>
-    <dgm:cxn modelId="{FDB93A7F-C9E6-1647-8525-FE776D3D004E}" type="presParOf" srcId="{2969A5DF-FE93-4C2F-9A28-4F99BDA0552D}" destId="{FAE3C7D1-9E9C-44EA-BA7D-0B3E7D662F71}" srcOrd="0" destOrd="0" presId="urn:microsoft.com/office/officeart/2005/8/layout/orgChart1"/>
-    <dgm:cxn modelId="{6461A19B-CA88-8045-9083-869B7818DB13}" type="presParOf" srcId="{FAE3C7D1-9E9C-44EA-BA7D-0B3E7D662F71}" destId="{B13F01E5-DA3E-411F-AD42-92F81668736F}" srcOrd="0" destOrd="0" presId="urn:microsoft.com/office/officeart/2005/8/layout/orgChart1"/>
-    <dgm:cxn modelId="{C0F2A1B2-26DB-AF4C-8B31-D74406F1F1D7}" type="presParOf" srcId="{FAE3C7D1-9E9C-44EA-BA7D-0B3E7D662F71}" destId="{F8DEA24A-F2BC-4C24-BC01-524E128DA7C4}" srcOrd="1" destOrd="0" presId="urn:microsoft.com/office/officeart/2005/8/layout/orgChart1"/>
-    <dgm:cxn modelId="{E929A2B2-6512-8849-A546-C6D079823297}" type="presParOf" srcId="{2969A5DF-FE93-4C2F-9A28-4F99BDA0552D}" destId="{D008859C-AB27-455B-A041-7B80E21D77CE}" srcOrd="1" destOrd="0" presId="urn:microsoft.com/office/officeart/2005/8/layout/orgChart1"/>
-    <dgm:cxn modelId="{901EF06D-73D0-634A-B952-CC1D10C99831}" type="presParOf" srcId="{D008859C-AB27-455B-A041-7B80E21D77CE}" destId="{74A34245-5AEF-49F4-B885-823A2EEE3DBB}" srcOrd="0" destOrd="0" presId="urn:microsoft.com/office/officeart/2005/8/layout/orgChart1"/>
-    <dgm:cxn modelId="{F434F619-4398-9E49-A3B3-E49AAB816F61}" type="presParOf" srcId="{D008859C-AB27-455B-A041-7B80E21D77CE}" destId="{EF082E44-9F65-4640-B5D3-B7D226CBF230}" srcOrd="1" destOrd="0" presId="urn:microsoft.com/office/officeart/2005/8/layout/orgChart1"/>
-    <dgm:cxn modelId="{9EB865E3-0C7C-FD4D-BD73-AFD81B2560E2}" type="presParOf" srcId="{EF082E44-9F65-4640-B5D3-B7D226CBF230}" destId="{38DEB0E7-3F4A-413B-8DEA-BE4514AB6A71}" srcOrd="0" destOrd="0" presId="urn:microsoft.com/office/officeart/2005/8/layout/orgChart1"/>
-    <dgm:cxn modelId="{8AA8A8C9-F493-7B48-BDFB-4C88E868306B}" type="presParOf" srcId="{38DEB0E7-3F4A-413B-8DEA-BE4514AB6A71}" destId="{B591CC1B-6353-4892-843E-B1840C2EEB9C}" srcOrd="0" destOrd="0" presId="urn:microsoft.com/office/officeart/2005/8/layout/orgChart1"/>
-    <dgm:cxn modelId="{C2CDADEA-D6EF-904F-9EAC-13E990AE041D}" type="presParOf" srcId="{38DEB0E7-3F4A-413B-8DEA-BE4514AB6A71}" destId="{1E4E3975-D0D8-4F5A-9011-B98751CB8047}" srcOrd="1" destOrd="0" presId="urn:microsoft.com/office/officeart/2005/8/layout/orgChart1"/>
-    <dgm:cxn modelId="{0F6A0797-B749-6344-A74A-B7D593A5B2AF}" type="presParOf" srcId="{EF082E44-9F65-4640-B5D3-B7D226CBF230}" destId="{92654AD7-D5AB-475B-A6AE-3E00AFA3F649}" srcOrd="1" destOrd="0" presId="urn:microsoft.com/office/officeart/2005/8/layout/orgChart1"/>
-    <dgm:cxn modelId="{1F63E8B6-95B5-C44E-A145-64CF67A2C044}" type="presParOf" srcId="{EF082E44-9F65-4640-B5D3-B7D226CBF230}" destId="{64051880-4981-4B91-B40E-37A3D9A29CBB}" srcOrd="2" destOrd="0" presId="urn:microsoft.com/office/officeart/2005/8/layout/orgChart1"/>
-    <dgm:cxn modelId="{95881FFF-9626-0B4F-8FB7-50AFBC44F30A}" type="presParOf" srcId="{2969A5DF-FE93-4C2F-9A28-4F99BDA0552D}" destId="{077DDC7C-7652-4991-A5F0-3F1732556DCA}" srcOrd="2" destOrd="0" presId="urn:microsoft.com/office/officeart/2005/8/layout/orgChart1"/>
-    <dgm:cxn modelId="{2AD22AC6-9828-0943-9CBD-E027CFC2E3C6}" type="presParOf" srcId="{564AC978-B5BE-4CE2-8100-D67734375D38}" destId="{FDBAB6F3-9F60-4D6A-B93C-E4583AA40EB2}" srcOrd="2" destOrd="0" presId="urn:microsoft.com/office/officeart/2005/8/layout/orgChart1"/>
-    <dgm:cxn modelId="{F483224A-0726-2843-B5EA-24F2B1341D12}" type="presParOf" srcId="{D7EC67FC-C60B-47DA-BD89-FF6F82000F5D}" destId="{91D2D0B3-0507-4892-A459-0BEDBCEF11D3}" srcOrd="2" destOrd="0" presId="urn:microsoft.com/office/officeart/2005/8/layout/orgChart1"/>
-    <dgm:cxn modelId="{478CBAF2-8A24-794C-A9B9-EEBCE5F7D70C}" type="presParOf" srcId="{94CFBD8C-290C-4062-8AD0-ADFB5C35584E}" destId="{AD9C328E-10C1-4043-8DB4-A4D607DD3B97}" srcOrd="2" destOrd="0" presId="urn:microsoft.com/office/officeart/2005/8/layout/orgChart1"/>
-    <dgm:cxn modelId="{85854851-24DA-CA4B-BDEC-EF96D6BD0EE6}" type="presParOf" srcId="{7D673180-B5BA-4C72-A398-6E6F0EE1968E}" destId="{2FC62C73-3E54-4C28-AB01-44ECDF3349CF}" srcOrd="2" destOrd="0" presId="urn:microsoft.com/office/officeart/2005/8/layout/orgChart1"/>
-    <dgm:cxn modelId="{C6CE01FC-08AF-434D-9B16-E78052CD6970}" type="presParOf" srcId="{7D673180-B5BA-4C72-A398-6E6F0EE1968E}" destId="{BE809D02-4952-4ACA-B854-FBBD485D89BA}" srcOrd="3" destOrd="0" presId="urn:microsoft.com/office/officeart/2005/8/layout/orgChart1"/>
-    <dgm:cxn modelId="{A0AE6A3A-0DAA-B840-9E89-4AA406A47731}" type="presParOf" srcId="{BE809D02-4952-4ACA-B854-FBBD485D89BA}" destId="{BD15985A-E315-4CA3-BEC7-5BC96418E95B}" srcOrd="0" destOrd="0" presId="urn:microsoft.com/office/officeart/2005/8/layout/orgChart1"/>
-    <dgm:cxn modelId="{DC8A546B-2379-EE4C-B539-E2EAF42BE8AF}" type="presParOf" srcId="{BD15985A-E315-4CA3-BEC7-5BC96418E95B}" destId="{3C869DEA-211E-43A5-B888-58E4AC4DB290}" srcOrd="0" destOrd="0" presId="urn:microsoft.com/office/officeart/2005/8/layout/orgChart1"/>
-    <dgm:cxn modelId="{AC56FD20-447D-9247-B17B-05D8F5DA7675}" type="presParOf" srcId="{BD15985A-E315-4CA3-BEC7-5BC96418E95B}" destId="{8A4DB45F-BFFB-459E-8691-DB05E9413CC3}" srcOrd="1" destOrd="0" presId="urn:microsoft.com/office/officeart/2005/8/layout/orgChart1"/>
-    <dgm:cxn modelId="{594E9191-27BC-2D47-959F-24EA0CE096B4}" type="presParOf" srcId="{BE809D02-4952-4ACA-B854-FBBD485D89BA}" destId="{AAAD9415-2025-4180-99C3-5F25BDD9CF14}" srcOrd="1" destOrd="0" presId="urn:microsoft.com/office/officeart/2005/8/layout/orgChart1"/>
-    <dgm:cxn modelId="{7C1D9405-8296-4841-8839-2C85CB6B9CC0}" type="presParOf" srcId="{AAAD9415-2025-4180-99C3-5F25BDD9CF14}" destId="{0F490133-4CA6-40B8-9B8E-3F2BC93E2F8E}" srcOrd="0" destOrd="0" presId="urn:microsoft.com/office/officeart/2005/8/layout/orgChart1"/>
-    <dgm:cxn modelId="{6388213B-45C4-2B42-9712-9287F211CCFB}" type="presParOf" srcId="{AAAD9415-2025-4180-99C3-5F25BDD9CF14}" destId="{FE287745-C75F-4C83-B5D2-F1D059AA6004}" srcOrd="1" destOrd="0" presId="urn:microsoft.com/office/officeart/2005/8/layout/orgChart1"/>
-    <dgm:cxn modelId="{6CE463E0-4C4D-A145-90B4-961CFB0D16EF}" type="presParOf" srcId="{FE287745-C75F-4C83-B5D2-F1D059AA6004}" destId="{2EB9F18C-EEA1-4C2F-9FAE-4BAA1865DC9D}" srcOrd="0" destOrd="0" presId="urn:microsoft.com/office/officeart/2005/8/layout/orgChart1"/>
-    <dgm:cxn modelId="{B38A2C4F-9320-AE45-9622-1DF5743AF213}" type="presParOf" srcId="{2EB9F18C-EEA1-4C2F-9FAE-4BAA1865DC9D}" destId="{EA029300-208A-4E43-BC41-DBBD29481395}" srcOrd="0" destOrd="0" presId="urn:microsoft.com/office/officeart/2005/8/layout/orgChart1"/>
-    <dgm:cxn modelId="{B4BB0648-82DD-CB49-B576-6A68F6113118}" type="presParOf" srcId="{2EB9F18C-EEA1-4C2F-9FAE-4BAA1865DC9D}" destId="{69380758-2954-4BFD-9575-5EEB679A0D65}" srcOrd="1" destOrd="0" presId="urn:microsoft.com/office/officeart/2005/8/layout/orgChart1"/>
-    <dgm:cxn modelId="{DB4B3401-0641-F940-915E-A046104623F4}" type="presParOf" srcId="{FE287745-C75F-4C83-B5D2-F1D059AA6004}" destId="{18DA7729-8925-409E-BEE6-2A572F60AE85}" srcOrd="1" destOrd="0" presId="urn:microsoft.com/office/officeart/2005/8/layout/orgChart1"/>
-    <dgm:cxn modelId="{7F8877D4-E3EF-224D-92CF-4266FDC1C37A}" type="presParOf" srcId="{FE287745-C75F-4C83-B5D2-F1D059AA6004}" destId="{114CAB09-E895-4337-B7C1-846DC04E7829}" srcOrd="2" destOrd="0" presId="urn:microsoft.com/office/officeart/2005/8/layout/orgChart1"/>
-    <dgm:cxn modelId="{0491D0DD-7E37-D34F-9C10-60D8C07E62DB}" type="presParOf" srcId="{BE809D02-4952-4ACA-B854-FBBD485D89BA}" destId="{E93D8C85-23E1-4248-988F-5C059B460871}" srcOrd="2" destOrd="0" presId="urn:microsoft.com/office/officeart/2005/8/layout/orgChart1"/>
-    <dgm:cxn modelId="{FDA26C53-CFA3-A24D-8C4D-BA51A69E6853}" type="presParOf" srcId="{46B2AC8F-A68D-40BC-B630-1650AAA55248}" destId="{7460F034-F588-4178-90E0-29F15CE0D51E}" srcOrd="2" destOrd="0" presId="urn:microsoft.com/office/officeart/2005/8/layout/orgChart1"/>
-    <dgm:cxn modelId="{451F918F-8374-5E49-AB5F-5345A95BDD4E}" type="presParOf" srcId="{F3E525B5-3D96-469D-B161-50BC790131BE}" destId="{91F725D4-1A6A-4024-AF50-43B3868C2D3F}" srcOrd="2" destOrd="0" presId="urn:microsoft.com/office/officeart/2005/8/layout/orgChart1"/>
-    <dgm:cxn modelId="{411C759E-4430-424E-B435-55FF590E9E1E}" type="presParOf" srcId="{7AB2984C-F6F1-4E93-8903-B3CAB26181EE}" destId="{3D617DEC-F3E6-4BA1-B8CA-2CED3E968DFF}" srcOrd="2" destOrd="0" presId="urn:microsoft.com/office/officeart/2005/8/layout/orgChart1"/>
-    <dgm:cxn modelId="{DBFFA989-EDB2-054A-A3F3-D57634B0599F}" type="presParOf" srcId="{A213BC1E-C6D6-457A-A788-01582F317108}" destId="{13BDC648-ECBA-49BB-8669-10DECC6D5ACF}" srcOrd="2" destOrd="0" presId="urn:microsoft.com/office/officeart/2005/8/layout/orgChart1"/>
-    <dgm:cxn modelId="{706379F8-EAAF-4B4D-B724-97E755D51F75}" type="presParOf" srcId="{A213BC1E-C6D6-457A-A788-01582F317108}" destId="{FFF87CDC-8E7D-496B-8CB6-110A31264917}" srcOrd="3" destOrd="0" presId="urn:microsoft.com/office/officeart/2005/8/layout/orgChart1"/>
-    <dgm:cxn modelId="{35B0FB93-D31A-BA4E-A817-E4F17EFAB2AA}" type="presParOf" srcId="{FFF87CDC-8E7D-496B-8CB6-110A31264917}" destId="{459E4E84-0532-4E63-BA3C-8F2C4F7F178B}" srcOrd="0" destOrd="0" presId="urn:microsoft.com/office/officeart/2005/8/layout/orgChart1"/>
-    <dgm:cxn modelId="{85714F44-AE1E-F34F-BC9C-69BA7F1C5A76}" type="presParOf" srcId="{459E4E84-0532-4E63-BA3C-8F2C4F7F178B}" destId="{CB7C5BF5-D29E-463C-817C-8C82587FE565}" srcOrd="0" destOrd="0" presId="urn:microsoft.com/office/officeart/2005/8/layout/orgChart1"/>
-    <dgm:cxn modelId="{BCD4ACE6-2CF0-0B49-855D-E2BF9870381F}" type="presParOf" srcId="{459E4E84-0532-4E63-BA3C-8F2C4F7F178B}" destId="{A5919163-3383-4172-AE8E-FEC8B37D4C0A}" srcOrd="1" destOrd="0" presId="urn:microsoft.com/office/officeart/2005/8/layout/orgChart1"/>
-    <dgm:cxn modelId="{959ED1C0-2AE4-C944-B652-5812B68D5C6A}" type="presParOf" srcId="{FFF87CDC-8E7D-496B-8CB6-110A31264917}" destId="{4E38AB6C-AD69-42B9-948B-376B738F9551}" srcOrd="1" destOrd="0" presId="urn:microsoft.com/office/officeart/2005/8/layout/orgChart1"/>
-    <dgm:cxn modelId="{0EC6AE5A-1EBE-BC40-B20D-04876551FB0F}" type="presParOf" srcId="{4E38AB6C-AD69-42B9-948B-376B738F9551}" destId="{AE227F7C-6AAC-4195-BAA5-C453582B8A57}" srcOrd="0" destOrd="0" presId="urn:microsoft.com/office/officeart/2005/8/layout/orgChart1"/>
-    <dgm:cxn modelId="{A37133BB-B394-4542-AE05-860A63A98ED0}" type="presParOf" srcId="{4E38AB6C-AD69-42B9-948B-376B738F9551}" destId="{866F762A-4D4F-44DC-9267-6C18D1D05281}" srcOrd="1" destOrd="0" presId="urn:microsoft.com/office/officeart/2005/8/layout/orgChart1"/>
-    <dgm:cxn modelId="{52F5DB3C-630A-594C-908B-8AA3169C51BB}" type="presParOf" srcId="{866F762A-4D4F-44DC-9267-6C18D1D05281}" destId="{42B98BC6-3A8C-4B75-9A84-20803E898FEE}" srcOrd="0" destOrd="0" presId="urn:microsoft.com/office/officeart/2005/8/layout/orgChart1"/>
-    <dgm:cxn modelId="{F9EBF836-D2BC-9445-8044-51E7166BE3E1}" type="presParOf" srcId="{42B98BC6-3A8C-4B75-9A84-20803E898FEE}" destId="{FD6C614F-B89C-497A-842A-1160EDE12F53}" srcOrd="0" destOrd="0" presId="urn:microsoft.com/office/officeart/2005/8/layout/orgChart1"/>
-    <dgm:cxn modelId="{4FB4717C-0484-3243-9BCA-C0CE09C4FFD8}" type="presParOf" srcId="{42B98BC6-3A8C-4B75-9A84-20803E898FEE}" destId="{2862BAB5-2914-4BB6-A9FA-B38E2E60D42F}" srcOrd="1" destOrd="0" presId="urn:microsoft.com/office/officeart/2005/8/layout/orgChart1"/>
-    <dgm:cxn modelId="{62513E01-FFB8-3E45-A5E0-6693BD202E59}" type="presParOf" srcId="{866F762A-4D4F-44DC-9267-6C18D1D05281}" destId="{9A9A07FD-C3F3-462B-99D8-D9B04BD83191}" srcOrd="1" destOrd="0" presId="urn:microsoft.com/office/officeart/2005/8/layout/orgChart1"/>
-    <dgm:cxn modelId="{4107DDB8-1E8B-174D-B3B8-41A4E212BE1D}" type="presParOf" srcId="{9A9A07FD-C3F3-462B-99D8-D9B04BD83191}" destId="{4023B360-DA97-4D6E-91B4-6F4E9777E5BD}" srcOrd="0" destOrd="0" presId="urn:microsoft.com/office/officeart/2005/8/layout/orgChart1"/>
-    <dgm:cxn modelId="{B2148A26-77C8-7B4F-AB72-14392BE3FAD4}" type="presParOf" srcId="{9A9A07FD-C3F3-462B-99D8-D9B04BD83191}" destId="{150DC33C-05DD-434C-8244-1330EF668E7A}" srcOrd="1" destOrd="0" presId="urn:microsoft.com/office/officeart/2005/8/layout/orgChart1"/>
-    <dgm:cxn modelId="{56A1596E-DE90-A54E-8368-8D58CF020C50}" type="presParOf" srcId="{150DC33C-05DD-434C-8244-1330EF668E7A}" destId="{326FD446-2329-4B4A-B730-40B5FCE307B4}" srcOrd="0" destOrd="0" presId="urn:microsoft.com/office/officeart/2005/8/layout/orgChart1"/>
-    <dgm:cxn modelId="{1CF59F14-2ED5-AE41-8785-F2ECF7329618}" type="presParOf" srcId="{326FD446-2329-4B4A-B730-40B5FCE307B4}" destId="{30727ED0-E0D3-40F3-B732-BA3C7DB905E1}" srcOrd="0" destOrd="0" presId="urn:microsoft.com/office/officeart/2005/8/layout/orgChart1"/>
-    <dgm:cxn modelId="{9D821EF5-33FE-1847-8541-D1789731FBB5}" type="presParOf" srcId="{326FD446-2329-4B4A-B730-40B5FCE307B4}" destId="{39FB5685-6225-4D9B-BCC1-21BBEC169F44}" srcOrd="1" destOrd="0" presId="urn:microsoft.com/office/officeart/2005/8/layout/orgChart1"/>
-    <dgm:cxn modelId="{EADD6FBB-B9FC-E241-A2A7-010D087564B7}" type="presParOf" srcId="{150DC33C-05DD-434C-8244-1330EF668E7A}" destId="{FA5AFCEE-FD80-4CC7-BE09-FCEDBAF6B9E8}" srcOrd="1" destOrd="0" presId="urn:microsoft.com/office/officeart/2005/8/layout/orgChart1"/>
-    <dgm:cxn modelId="{8D465374-D2D0-5C4A-9530-241CBB748102}" type="presParOf" srcId="{FA5AFCEE-FD80-4CC7-BE09-FCEDBAF6B9E8}" destId="{801BC68B-1AF7-4E39-973B-D7ECA20CFF99}" srcOrd="0" destOrd="0" presId="urn:microsoft.com/office/officeart/2005/8/layout/orgChart1"/>
-    <dgm:cxn modelId="{9C257649-2C16-CB4A-92C8-6EA0F4ED60AC}" type="presParOf" srcId="{FA5AFCEE-FD80-4CC7-BE09-FCEDBAF6B9E8}" destId="{7D25EBDC-8EE3-43F4-8A29-0DF9CEE86B17}" srcOrd="1" destOrd="0" presId="urn:microsoft.com/office/officeart/2005/8/layout/orgChart1"/>
-    <dgm:cxn modelId="{12723E13-67C5-8C41-8672-5890A3B24D5C}" type="presParOf" srcId="{7D25EBDC-8EE3-43F4-8A29-0DF9CEE86B17}" destId="{57549537-A10E-4D3D-8626-E598B63F58FD}" srcOrd="0" destOrd="0" presId="urn:microsoft.com/office/officeart/2005/8/layout/orgChart1"/>
-    <dgm:cxn modelId="{0004EA43-9BAD-B447-B09A-09AD54D95F39}" type="presParOf" srcId="{57549537-A10E-4D3D-8626-E598B63F58FD}" destId="{1069963A-CE73-4AAA-A021-7FFE9414C5E2}" srcOrd="0" destOrd="0" presId="urn:microsoft.com/office/officeart/2005/8/layout/orgChart1"/>
-    <dgm:cxn modelId="{9ABAA39F-62DC-FA47-968A-4F2029635EEC}" type="presParOf" srcId="{57549537-A10E-4D3D-8626-E598B63F58FD}" destId="{3BB96260-4F55-4912-9ADD-E351478576C7}" srcOrd="1" destOrd="0" presId="urn:microsoft.com/office/officeart/2005/8/layout/orgChart1"/>
-    <dgm:cxn modelId="{CE355B8E-585F-F84D-9B3E-31D33DF2C4CF}" type="presParOf" srcId="{7D25EBDC-8EE3-43F4-8A29-0DF9CEE86B17}" destId="{20E9DBAD-E4E9-4121-BA27-40FB190D3169}" srcOrd="1" destOrd="0" presId="urn:microsoft.com/office/officeart/2005/8/layout/orgChart1"/>
-    <dgm:cxn modelId="{B237834F-DAE3-D444-85A3-6F4EB2213294}" type="presParOf" srcId="{20E9DBAD-E4E9-4121-BA27-40FB190D3169}" destId="{82C91736-E816-46D2-9663-F46001F74E35}" srcOrd="0" destOrd="0" presId="urn:microsoft.com/office/officeart/2005/8/layout/orgChart1"/>
-    <dgm:cxn modelId="{E92DB2AA-B214-714B-A3EA-4D5EEC576715}" type="presParOf" srcId="{20E9DBAD-E4E9-4121-BA27-40FB190D3169}" destId="{AF655311-7D84-46D6-BCDC-28D332C62DFB}" srcOrd="1" destOrd="0" presId="urn:microsoft.com/office/officeart/2005/8/layout/orgChart1"/>
-    <dgm:cxn modelId="{58F8D73A-3FC0-084C-8958-B3C372E8B982}" type="presParOf" srcId="{AF655311-7D84-46D6-BCDC-28D332C62DFB}" destId="{C990C862-6A23-411C-A52A-C4451958353D}" srcOrd="0" destOrd="0" presId="urn:microsoft.com/office/officeart/2005/8/layout/orgChart1"/>
-    <dgm:cxn modelId="{7808E07D-8CB2-8B4F-B6E8-86255D07A336}" type="presParOf" srcId="{C990C862-6A23-411C-A52A-C4451958353D}" destId="{1C428CEB-76AC-4B25-8DD6-BC82FF42D449}" srcOrd="0" destOrd="0" presId="urn:microsoft.com/office/officeart/2005/8/layout/orgChart1"/>
-    <dgm:cxn modelId="{0D99CECE-10E6-1544-914F-4D149B06DFB4}" type="presParOf" srcId="{C990C862-6A23-411C-A52A-C4451958353D}" destId="{A1612C51-45C6-48FE-8352-B3863B253C7F}" srcOrd="1" destOrd="0" presId="urn:microsoft.com/office/officeart/2005/8/layout/orgChart1"/>
-    <dgm:cxn modelId="{8073A7BF-2BBF-804F-8385-EE47E0F30DC8}" type="presParOf" srcId="{AF655311-7D84-46D6-BCDC-28D332C62DFB}" destId="{CC5CDCDF-C7F6-4E2D-A993-954BD52D419F}" srcOrd="1" destOrd="0" presId="urn:microsoft.com/office/officeart/2005/8/layout/orgChart1"/>
-    <dgm:cxn modelId="{7341BAB5-1CA7-D443-837F-1EB0FB40EE3F}" type="presParOf" srcId="{CC5CDCDF-C7F6-4E2D-A993-954BD52D419F}" destId="{D8B27660-F308-49C2-AAAC-4359E19D4B7C}" srcOrd="0" destOrd="0" presId="urn:microsoft.com/office/officeart/2005/8/layout/orgChart1"/>
-    <dgm:cxn modelId="{2865A9DB-3D86-9945-BDFA-013C88E8ED1F}" type="presParOf" srcId="{CC5CDCDF-C7F6-4E2D-A993-954BD52D419F}" destId="{AEC2CF79-26B0-4950-BE09-975C0345722C}" srcOrd="1" destOrd="0" presId="urn:microsoft.com/office/officeart/2005/8/layout/orgChart1"/>
-    <dgm:cxn modelId="{E6B8155C-F975-C24A-AFDA-5E508056A6CA}" type="presParOf" srcId="{AEC2CF79-26B0-4950-BE09-975C0345722C}" destId="{777401D1-8C33-47DA-97EE-CDD664374884}" srcOrd="0" destOrd="0" presId="urn:microsoft.com/office/officeart/2005/8/layout/orgChart1"/>
-    <dgm:cxn modelId="{AD742F84-3B8C-3D49-A10B-6AA616DD9178}" type="presParOf" srcId="{777401D1-8C33-47DA-97EE-CDD664374884}" destId="{8323C27D-2E16-444E-A132-02C663F15D3B}" srcOrd="0" destOrd="0" presId="urn:microsoft.com/office/officeart/2005/8/layout/orgChart1"/>
-    <dgm:cxn modelId="{B4E187E1-D47B-8E40-BFA6-588B742B08FE}" type="presParOf" srcId="{777401D1-8C33-47DA-97EE-CDD664374884}" destId="{7C890DED-01A2-4C5A-AF60-4785D034E4D8}" srcOrd="1" destOrd="0" presId="urn:microsoft.com/office/officeart/2005/8/layout/orgChart1"/>
-    <dgm:cxn modelId="{3E372B12-3C33-3F48-A6B7-44E64D9D4B94}" type="presParOf" srcId="{AEC2CF79-26B0-4950-BE09-975C0345722C}" destId="{7A422155-7E5F-425A-BAEB-3505E946B4B7}" srcOrd="1" destOrd="0" presId="urn:microsoft.com/office/officeart/2005/8/layout/orgChart1"/>
-    <dgm:cxn modelId="{83BCE63E-F622-6047-A6E1-CDEC406859FE}" type="presParOf" srcId="{AEC2CF79-26B0-4950-BE09-975C0345722C}" destId="{31B33F28-7634-41EB-AD25-D2CF89980067}" srcOrd="2" destOrd="0" presId="urn:microsoft.com/office/officeart/2005/8/layout/orgChart1"/>
-    <dgm:cxn modelId="{074D2AC5-9D3F-6E49-B587-CAC77A81B528}" type="presParOf" srcId="{AF655311-7D84-46D6-BCDC-28D332C62DFB}" destId="{BFBE59E5-AA3D-4C2E-AE62-CC7D1EB6ABCA}" srcOrd="2" destOrd="0" presId="urn:microsoft.com/office/officeart/2005/8/layout/orgChart1"/>
-    <dgm:cxn modelId="{062A4B8E-E141-264D-B03B-861148D41AF4}" type="presParOf" srcId="{20E9DBAD-E4E9-4121-BA27-40FB190D3169}" destId="{01B072D8-1686-433A-93E6-801DC5FA5FC0}" srcOrd="2" destOrd="0" presId="urn:microsoft.com/office/officeart/2005/8/layout/orgChart1"/>
-    <dgm:cxn modelId="{9C55CFAF-9D38-7145-B8CE-1160DC2DE1D3}" type="presParOf" srcId="{20E9DBAD-E4E9-4121-BA27-40FB190D3169}" destId="{1CB2CD99-F7CB-4E43-BEC4-61C80D33AA54}" srcOrd="3" destOrd="0" presId="urn:microsoft.com/office/officeart/2005/8/layout/orgChart1"/>
-    <dgm:cxn modelId="{3B44E508-4DCC-5F4C-8C6B-2EBBB04C948F}" type="presParOf" srcId="{1CB2CD99-F7CB-4E43-BEC4-61C80D33AA54}" destId="{C6F63294-E892-487A-9ACC-8ABA8818E61F}" srcOrd="0" destOrd="0" presId="urn:microsoft.com/office/officeart/2005/8/layout/orgChart1"/>
-    <dgm:cxn modelId="{3E1752B2-04B7-DF47-BD84-1966CB74CCC3}" type="presParOf" srcId="{C6F63294-E892-487A-9ACC-8ABA8818E61F}" destId="{44B50D50-DCF4-4E66-9AF5-DBE39FD2CB8B}" srcOrd="0" destOrd="0" presId="urn:microsoft.com/office/officeart/2005/8/layout/orgChart1"/>
-    <dgm:cxn modelId="{F2EFA16C-22ED-8641-B59F-96AC2A5B09D9}" type="presParOf" srcId="{C6F63294-E892-487A-9ACC-8ABA8818E61F}" destId="{1FAC39E2-6A52-4EE2-8674-D4DD202C89FA}" srcOrd="1" destOrd="0" presId="urn:microsoft.com/office/officeart/2005/8/layout/orgChart1"/>
-    <dgm:cxn modelId="{2A0AE1F6-0152-4442-9E2E-5451DBA76A1F}" type="presParOf" srcId="{1CB2CD99-F7CB-4E43-BEC4-61C80D33AA54}" destId="{E15D36D5-5B90-4AF1-923A-9007CB7B4602}" srcOrd="1" destOrd="0" presId="urn:microsoft.com/office/officeart/2005/8/layout/orgChart1"/>
-    <dgm:cxn modelId="{3BB5BB22-4ED4-F448-A032-61632C36329F}" type="presParOf" srcId="{E15D36D5-5B90-4AF1-923A-9007CB7B4602}" destId="{FBE79CF6-FAE8-4837-B0ED-7DFFFE8CE262}" srcOrd="0" destOrd="0" presId="urn:microsoft.com/office/officeart/2005/8/layout/orgChart1"/>
-    <dgm:cxn modelId="{4FB4ACEA-0663-614C-B4FA-A4052088EF74}" type="presParOf" srcId="{E15D36D5-5B90-4AF1-923A-9007CB7B4602}" destId="{00578B6F-C8A5-450F-A1B8-9A9679893DD1}" srcOrd="1" destOrd="0" presId="urn:microsoft.com/office/officeart/2005/8/layout/orgChart1"/>
-    <dgm:cxn modelId="{3365B82C-440F-224B-9F93-9C892BD89F85}" type="presParOf" srcId="{00578B6F-C8A5-450F-A1B8-9A9679893DD1}" destId="{EDDC2F27-FB8F-44DB-AF9E-5AAE5F734163}" srcOrd="0" destOrd="0" presId="urn:microsoft.com/office/officeart/2005/8/layout/orgChart1"/>
-    <dgm:cxn modelId="{E88DE82E-892A-5C4A-9CB6-8D518BC7B7B2}" type="presParOf" srcId="{EDDC2F27-FB8F-44DB-AF9E-5AAE5F734163}" destId="{FE0B11DD-D815-46E6-B2B7-14C4B7F787C9}" srcOrd="0" destOrd="0" presId="urn:microsoft.com/office/officeart/2005/8/layout/orgChart1"/>
-    <dgm:cxn modelId="{CDB526F0-722B-5E45-BD62-47B326F925D1}" type="presParOf" srcId="{EDDC2F27-FB8F-44DB-AF9E-5AAE5F734163}" destId="{5C6A66FC-455A-4938-9780-87025459977E}" srcOrd="1" destOrd="0" presId="urn:microsoft.com/office/officeart/2005/8/layout/orgChart1"/>
-    <dgm:cxn modelId="{1DDDB5F5-43F8-ED40-8CE9-289F5C92B996}" type="presParOf" srcId="{00578B6F-C8A5-450F-A1B8-9A9679893DD1}" destId="{BCB2CFE9-8086-4BE0-AE25-01D321814FD9}" srcOrd="1" destOrd="0" presId="urn:microsoft.com/office/officeart/2005/8/layout/orgChart1"/>
-    <dgm:cxn modelId="{92BB082E-91E3-764B-BA12-02A6E8F7AD5C}" type="presParOf" srcId="{BCB2CFE9-8086-4BE0-AE25-01D321814FD9}" destId="{EF2E3858-F9FD-44F2-8A28-F59085F9D6BB}" srcOrd="0" destOrd="0" presId="urn:microsoft.com/office/officeart/2005/8/layout/orgChart1"/>
-    <dgm:cxn modelId="{8A62303F-92FE-CF4F-A81B-8AE3BFA96C2D}" type="presParOf" srcId="{BCB2CFE9-8086-4BE0-AE25-01D321814FD9}" destId="{00D6D5E3-7BDE-4608-A417-F0CC59D99A4B}" srcOrd="1" destOrd="0" presId="urn:microsoft.com/office/officeart/2005/8/layout/orgChart1"/>
-    <dgm:cxn modelId="{BA0B7CE8-0C6A-9E40-98ED-937048B69BD5}" type="presParOf" srcId="{00D6D5E3-7BDE-4608-A417-F0CC59D99A4B}" destId="{694CE81B-B7B5-4EA6-9F86-2583260F6C05}" srcOrd="0" destOrd="0" presId="urn:microsoft.com/office/officeart/2005/8/layout/orgChart1"/>
-    <dgm:cxn modelId="{773D83EA-2FAE-7D42-976D-F9D142645841}" type="presParOf" srcId="{694CE81B-B7B5-4EA6-9F86-2583260F6C05}" destId="{76EADC9C-959E-4111-AAB3-4ACFF3C8DD66}" srcOrd="0" destOrd="0" presId="urn:microsoft.com/office/officeart/2005/8/layout/orgChart1"/>
-    <dgm:cxn modelId="{4946C0B0-6A7A-2F43-B96E-5D409FA378D3}" type="presParOf" srcId="{694CE81B-B7B5-4EA6-9F86-2583260F6C05}" destId="{3FD570FC-75FD-44D1-9CCD-F7601A92B546}" srcOrd="1" destOrd="0" presId="urn:microsoft.com/office/officeart/2005/8/layout/orgChart1"/>
-    <dgm:cxn modelId="{CDF0A5B0-2B5F-1C45-ABEE-D8C41AB14277}" type="presParOf" srcId="{00D6D5E3-7BDE-4608-A417-F0CC59D99A4B}" destId="{70F4D75A-BB87-4AF0-8763-00E68A3C1076}" srcOrd="1" destOrd="0" presId="urn:microsoft.com/office/officeart/2005/8/layout/orgChart1"/>
-    <dgm:cxn modelId="{557C4C1C-FD88-134E-BF0B-9E4144236943}" type="presParOf" srcId="{00D6D5E3-7BDE-4608-A417-F0CC59D99A4B}" destId="{91C00C74-561C-4F6A-93DD-B7C6EBF8F537}" srcOrd="2" destOrd="0" presId="urn:microsoft.com/office/officeart/2005/8/layout/orgChart1"/>
-    <dgm:cxn modelId="{8F40BFC0-21BB-904D-96AA-7287E95BF63A}" type="presParOf" srcId="{00578B6F-C8A5-450F-A1B8-9A9679893DD1}" destId="{FFB240AB-143A-4BBD-B19D-E1DB5CEE7F8A}" srcOrd="2" destOrd="0" presId="urn:microsoft.com/office/officeart/2005/8/layout/orgChart1"/>
-    <dgm:cxn modelId="{DE7ABAF9-F055-D742-8747-A2F91B40EFEC}" type="presParOf" srcId="{1CB2CD99-F7CB-4E43-BEC4-61C80D33AA54}" destId="{5AF080A5-37E7-4A8C-806D-EDA0C940B6D9}" srcOrd="2" destOrd="0" presId="urn:microsoft.com/office/officeart/2005/8/layout/orgChart1"/>
-    <dgm:cxn modelId="{9C6E0765-BB6C-F54E-A449-0A8B2CB32D19}" type="presParOf" srcId="{7D25EBDC-8EE3-43F4-8A29-0DF9CEE86B17}" destId="{AD620941-54B2-4F46-89F6-9DCC809C1341}" srcOrd="2" destOrd="0" presId="urn:microsoft.com/office/officeart/2005/8/layout/orgChart1"/>
-    <dgm:cxn modelId="{F9C39C7B-F3AC-3448-8208-8E4905370259}" type="presParOf" srcId="{FA5AFCEE-FD80-4CC7-BE09-FCEDBAF6B9E8}" destId="{0A75BBFB-478C-4E2F-8843-7452D4F78673}" srcOrd="2" destOrd="0" presId="urn:microsoft.com/office/officeart/2005/8/layout/orgChart1"/>
-    <dgm:cxn modelId="{53586EBA-696B-4E45-91EE-3C0A5845FE10}" type="presParOf" srcId="{FA5AFCEE-FD80-4CC7-BE09-FCEDBAF6B9E8}" destId="{9EECC065-BE17-4A1A-92AA-23A97FF991C2}" srcOrd="3" destOrd="0" presId="urn:microsoft.com/office/officeart/2005/8/layout/orgChart1"/>
-    <dgm:cxn modelId="{FCDAA418-2C63-9542-966F-51751BAEBA21}" type="presParOf" srcId="{9EECC065-BE17-4A1A-92AA-23A97FF991C2}" destId="{67E740DE-6221-4840-A450-E75C2AE1F4FE}" srcOrd="0" destOrd="0" presId="urn:microsoft.com/office/officeart/2005/8/layout/orgChart1"/>
-    <dgm:cxn modelId="{82ADACCB-98F3-B74C-910B-975916996F45}" type="presParOf" srcId="{67E740DE-6221-4840-A450-E75C2AE1F4FE}" destId="{7650DDC9-67BF-47EC-9B40-D1822C5D0D82}" srcOrd="0" destOrd="0" presId="urn:microsoft.com/office/officeart/2005/8/layout/orgChart1"/>
-    <dgm:cxn modelId="{2925C0D1-611E-FA47-B4B1-8B29425FDFF0}" type="presParOf" srcId="{67E740DE-6221-4840-A450-E75C2AE1F4FE}" destId="{61C3FB7C-918D-46B3-BE66-25FF307BF039}" srcOrd="1" destOrd="0" presId="urn:microsoft.com/office/officeart/2005/8/layout/orgChart1"/>
-    <dgm:cxn modelId="{2275142A-7C94-A44F-901C-B2406C830A3D}" type="presParOf" srcId="{9EECC065-BE17-4A1A-92AA-23A97FF991C2}" destId="{52459B8F-8960-4716-9435-7B3BE7F38635}" srcOrd="1" destOrd="0" presId="urn:microsoft.com/office/officeart/2005/8/layout/orgChart1"/>
-    <dgm:cxn modelId="{41503D0E-773B-054B-8A98-5C665FF58312}" type="presParOf" srcId="{52459B8F-8960-4716-9435-7B3BE7F38635}" destId="{4A5AE097-907A-41AD-833E-803ECDDFCE39}" srcOrd="0" destOrd="0" presId="urn:microsoft.com/office/officeart/2005/8/layout/orgChart1"/>
-    <dgm:cxn modelId="{3C63E461-7F27-1946-84C8-8243269C9DD8}" type="presParOf" srcId="{52459B8F-8960-4716-9435-7B3BE7F38635}" destId="{8372AA1E-66E7-43C4-9A8A-F34722E62C8C}" srcOrd="1" destOrd="0" presId="urn:microsoft.com/office/officeart/2005/8/layout/orgChart1"/>
-    <dgm:cxn modelId="{DD10CC72-0742-384D-A85C-695054FC3E26}" type="presParOf" srcId="{8372AA1E-66E7-43C4-9A8A-F34722E62C8C}" destId="{2C7F18E9-4290-4512-8334-D9F909091692}" srcOrd="0" destOrd="0" presId="urn:microsoft.com/office/officeart/2005/8/layout/orgChart1"/>
-    <dgm:cxn modelId="{96ACD495-9795-B048-A542-3397CC2EEA56}" type="presParOf" srcId="{2C7F18E9-4290-4512-8334-D9F909091692}" destId="{3D961A30-FC00-43B3-8F79-372946A04C96}" srcOrd="0" destOrd="0" presId="urn:microsoft.com/office/officeart/2005/8/layout/orgChart1"/>
-    <dgm:cxn modelId="{AFC573E6-2CA9-A54B-A90B-944031139CBC}" type="presParOf" srcId="{2C7F18E9-4290-4512-8334-D9F909091692}" destId="{A45F6A47-22BB-41AE-810F-3B20482A52E2}" srcOrd="1" destOrd="0" presId="urn:microsoft.com/office/officeart/2005/8/layout/orgChart1"/>
-    <dgm:cxn modelId="{93C18EB5-9D04-9145-81CC-0E53BB099145}" type="presParOf" srcId="{8372AA1E-66E7-43C4-9A8A-F34722E62C8C}" destId="{CBAB1E95-0975-4FD2-8286-8A31C4110F2E}" srcOrd="1" destOrd="0" presId="urn:microsoft.com/office/officeart/2005/8/layout/orgChart1"/>
-    <dgm:cxn modelId="{D9A9EDE1-C596-9743-8C3A-152880A39D5A}" type="presParOf" srcId="{8372AA1E-66E7-43C4-9A8A-F34722E62C8C}" destId="{CE40D582-D1C0-4C46-B4DF-5AEB438FB79E}" srcOrd="2" destOrd="0" presId="urn:microsoft.com/office/officeart/2005/8/layout/orgChart1"/>
-    <dgm:cxn modelId="{C82F63AA-7B2C-D947-A791-5966026DF616}" type="presParOf" srcId="{9EECC065-BE17-4A1A-92AA-23A97FF991C2}" destId="{B3ACE83B-3A15-4ABC-8804-E51BBE91D633}" srcOrd="2" destOrd="0" presId="urn:microsoft.com/office/officeart/2005/8/layout/orgChart1"/>
-    <dgm:cxn modelId="{7C3F9713-ED23-0C49-8F50-0F0EA9F351DC}" type="presParOf" srcId="{150DC33C-05DD-434C-8244-1330EF668E7A}" destId="{67F3FB86-42DE-4520-8A81-3618407C5150}" srcOrd="2" destOrd="0" presId="urn:microsoft.com/office/officeart/2005/8/layout/orgChart1"/>
-    <dgm:cxn modelId="{86BB648C-17E1-C044-9388-8FC091666BA1}" type="presParOf" srcId="{866F762A-4D4F-44DC-9267-6C18D1D05281}" destId="{4BA282D1-22D1-4CFA-947A-3E55C4A98E68}" srcOrd="2" destOrd="0" presId="urn:microsoft.com/office/officeart/2005/8/layout/orgChart1"/>
-    <dgm:cxn modelId="{331C2F3D-42D8-3741-8943-2E656DF76E89}" type="presParOf" srcId="{FFF87CDC-8E7D-496B-8CB6-110A31264917}" destId="{E3D26A23-57DB-4FE6-9C90-9870A94EC66D}" srcOrd="2" destOrd="0" presId="urn:microsoft.com/office/officeart/2005/8/layout/orgChart1"/>
-    <dgm:cxn modelId="{1B7A22E5-91EA-044B-A836-02503BE8A269}" type="presParOf" srcId="{E24C6B06-B922-4EE1-86EC-F2E68056CD08}" destId="{00E8FD9A-37EF-4CA6-9759-928E4DE234AA}" srcOrd="2" destOrd="0" presId="urn:microsoft.com/office/officeart/2005/8/layout/orgChart1"/>
-    <dgm:cxn modelId="{1B08F677-30DF-1046-A9D1-05C01936211B}" type="presParOf" srcId="{44BE5617-2345-49BA-B401-CF3809BA2E6F}" destId="{E23F6B32-1593-4B9B-83EF-97FE640692D1}" srcOrd="2" destOrd="0" presId="urn:microsoft.com/office/officeart/2005/8/layout/orgChart1"/>
-    <dgm:cxn modelId="{9B2DFD30-A44A-EB44-831E-410355A7E841}" type="presParOf" srcId="{EB065E4D-3B86-4117-8527-A60F0C7CB7D3}" destId="{F439C55F-C8FE-4C3E-AB8D-08CEDD8C6EE3}" srcOrd="2" destOrd="0" presId="urn:microsoft.com/office/officeart/2005/8/layout/orgChart1"/>
-    <dgm:cxn modelId="{A8726D68-B57A-AC4A-855A-758D61EC0677}" type="presParOf" srcId="{8093CEF2-1F22-4256-9FD8-F9B7EA2BFFF0}" destId="{8841B1C1-392A-4AC3-A893-978A329ED129}" srcOrd="2" destOrd="0" presId="urn:microsoft.com/office/officeart/2005/8/layout/orgChart1"/>
+    <dgm:cxn modelId="{766D4A30-C451-DE4D-BDE7-D5C3D15A7F89}" type="presOf" srcId="{1795148F-FDC2-441D-AF53-1CDE22639210}" destId="{FA6A10F5-95D7-41F8-97D6-5D562B76AF24}" srcOrd="0" destOrd="0" presId="urn:microsoft.com/office/officeart/2005/8/layout/orgChart1"/>
+    <dgm:cxn modelId="{D9C01B99-7EDF-1842-99FF-C37BE03E056B}" type="presParOf" srcId="{D93154F2-7BC8-46E3-A547-80BAC7F48D98}" destId="{8093CEF2-1F22-4256-9FD8-F9B7EA2BFFF0}" srcOrd="0" destOrd="0" presId="urn:microsoft.com/office/officeart/2005/8/layout/orgChart1"/>
+    <dgm:cxn modelId="{F966A05C-7A13-DE42-8AB1-4534F375B796}" type="presParOf" srcId="{8093CEF2-1F22-4256-9FD8-F9B7EA2BFFF0}" destId="{41656E7D-28FB-43BB-866F-2B5DA56FA2BB}" srcOrd="0" destOrd="0" presId="urn:microsoft.com/office/officeart/2005/8/layout/orgChart1"/>
+    <dgm:cxn modelId="{37F529FC-DABB-3540-8048-BA8FBD6B858E}" type="presParOf" srcId="{41656E7D-28FB-43BB-866F-2B5DA56FA2BB}" destId="{CDDC9962-F6BC-4CC4-947F-80463478500D}" srcOrd="0" destOrd="0" presId="urn:microsoft.com/office/officeart/2005/8/layout/orgChart1"/>
+    <dgm:cxn modelId="{27433495-DED4-0341-8CF6-0AA8E7B4C998}" type="presParOf" srcId="{41656E7D-28FB-43BB-866F-2B5DA56FA2BB}" destId="{2A4B7451-920E-41EB-8C79-6FF50C70168A}" srcOrd="1" destOrd="0" presId="urn:microsoft.com/office/officeart/2005/8/layout/orgChart1"/>
+    <dgm:cxn modelId="{9352E7BC-F11E-E242-864F-8B957061E946}" type="presParOf" srcId="{8093CEF2-1F22-4256-9FD8-F9B7EA2BFFF0}" destId="{0C6ED0A4-2EC4-4622-9065-D4292EA42085}" srcOrd="1" destOrd="0" presId="urn:microsoft.com/office/officeart/2005/8/layout/orgChart1"/>
+    <dgm:cxn modelId="{1B08B8B1-EC2F-5144-852D-B433A25A5633}" type="presParOf" srcId="{0C6ED0A4-2EC4-4622-9065-D4292EA42085}" destId="{C4F15AD3-8349-4F3A-BC03-19E9DE779498}" srcOrd="0" destOrd="0" presId="urn:microsoft.com/office/officeart/2005/8/layout/orgChart1"/>
+    <dgm:cxn modelId="{B74FF3C7-7B20-B941-B4E3-2AA39409015D}" type="presParOf" srcId="{0C6ED0A4-2EC4-4622-9065-D4292EA42085}" destId="{EB065E4D-3B86-4117-8527-A60F0C7CB7D3}" srcOrd="1" destOrd="0" presId="urn:microsoft.com/office/officeart/2005/8/layout/orgChart1"/>
+    <dgm:cxn modelId="{8637AE1E-16F8-384E-A870-D52A604C76F3}" type="presParOf" srcId="{EB065E4D-3B86-4117-8527-A60F0C7CB7D3}" destId="{3E12C731-1643-41CF-A3A6-CA327CAE8C09}" srcOrd="0" destOrd="0" presId="urn:microsoft.com/office/officeart/2005/8/layout/orgChart1"/>
+    <dgm:cxn modelId="{671E8C16-06C4-0641-B57E-2D7E572BD964}" type="presParOf" srcId="{3E12C731-1643-41CF-A3A6-CA327CAE8C09}" destId="{721AD19B-1846-4F5D-AC03-B0081DE37F13}" srcOrd="0" destOrd="0" presId="urn:microsoft.com/office/officeart/2005/8/layout/orgChart1"/>
+    <dgm:cxn modelId="{47B76F27-F3DA-FA4B-B3E7-8689F30E74B1}" type="presParOf" srcId="{3E12C731-1643-41CF-A3A6-CA327CAE8C09}" destId="{6E3E36AB-A7DC-4C18-A269-5C5A4C6E86A4}" srcOrd="1" destOrd="0" presId="urn:microsoft.com/office/officeart/2005/8/layout/orgChart1"/>
+    <dgm:cxn modelId="{C2C91FF2-7A5F-DD4D-A57B-CC38C6759651}" type="presParOf" srcId="{EB065E4D-3B86-4117-8527-A60F0C7CB7D3}" destId="{92D898E3-3921-4FA4-8F79-27802CA6DD20}" srcOrd="1" destOrd="0" presId="urn:microsoft.com/office/officeart/2005/8/layout/orgChart1"/>
+    <dgm:cxn modelId="{12EEE772-69C5-0E4C-881C-16269D63F9C2}" type="presParOf" srcId="{92D898E3-3921-4FA4-8F79-27802CA6DD20}" destId="{CE98BB12-F462-4FC4-AC4B-E955EB72AD2F}" srcOrd="0" destOrd="0" presId="urn:microsoft.com/office/officeart/2005/8/layout/orgChart1"/>
+    <dgm:cxn modelId="{782EBE0A-2239-CA4D-AE0B-286D06B9A2BD}" type="presParOf" srcId="{92D898E3-3921-4FA4-8F79-27802CA6DD20}" destId="{44BE5617-2345-49BA-B401-CF3809BA2E6F}" srcOrd="1" destOrd="0" presId="urn:microsoft.com/office/officeart/2005/8/layout/orgChart1"/>
+    <dgm:cxn modelId="{91C01608-D86C-2C4E-AA24-0A86224A7D93}" type="presParOf" srcId="{44BE5617-2345-49BA-B401-CF3809BA2E6F}" destId="{0994FC8E-4891-47C6-98DD-78187F33AE8A}" srcOrd="0" destOrd="0" presId="urn:microsoft.com/office/officeart/2005/8/layout/orgChart1"/>
+    <dgm:cxn modelId="{3E075F39-E07E-4C44-95F6-D79D964B722A}" type="presParOf" srcId="{0994FC8E-4891-47C6-98DD-78187F33AE8A}" destId="{F8F147E1-FABB-4E11-B475-19DC0ABCF794}" srcOrd="0" destOrd="0" presId="urn:microsoft.com/office/officeart/2005/8/layout/orgChart1"/>
+    <dgm:cxn modelId="{4FFD5B9E-9E80-5B47-9DD6-4FF6B861D14C}" type="presParOf" srcId="{0994FC8E-4891-47C6-98DD-78187F33AE8A}" destId="{5591E138-F2EE-49C3-99C3-FFA80E435C4D}" srcOrd="1" destOrd="0" presId="urn:microsoft.com/office/officeart/2005/8/layout/orgChart1"/>
+    <dgm:cxn modelId="{F6D256B7-9ED7-7E40-9BE9-A3C431733C70}" type="presParOf" srcId="{44BE5617-2345-49BA-B401-CF3809BA2E6F}" destId="{8CEED79B-B9B6-4611-8A1D-567512F3E414}" srcOrd="1" destOrd="0" presId="urn:microsoft.com/office/officeart/2005/8/layout/orgChart1"/>
+    <dgm:cxn modelId="{1D54C251-BD1D-3D45-8000-3DC8858983FE}" type="presParOf" srcId="{8CEED79B-B9B6-4611-8A1D-567512F3E414}" destId="{1AF362B4-BFCA-46F0-A0AA-E706E3EE94AF}" srcOrd="0" destOrd="0" presId="urn:microsoft.com/office/officeart/2005/8/layout/orgChart1"/>
+    <dgm:cxn modelId="{B91CAD56-76BA-B444-9645-59C12C01703A}" type="presParOf" srcId="{8CEED79B-B9B6-4611-8A1D-567512F3E414}" destId="{E24C6B06-B922-4EE1-86EC-F2E68056CD08}" srcOrd="1" destOrd="0" presId="urn:microsoft.com/office/officeart/2005/8/layout/orgChart1"/>
+    <dgm:cxn modelId="{C52C213B-1029-8244-AF86-22E85691177C}" type="presParOf" srcId="{E24C6B06-B922-4EE1-86EC-F2E68056CD08}" destId="{FF908BAE-4913-43A2-BC42-25214D5B500D}" srcOrd="0" destOrd="0" presId="urn:microsoft.com/office/officeart/2005/8/layout/orgChart1"/>
+    <dgm:cxn modelId="{C27AAECE-F623-E849-87AD-ADD9FE9C6C2E}" type="presParOf" srcId="{FF908BAE-4913-43A2-BC42-25214D5B500D}" destId="{1715251E-F370-48BD-AC08-6F9B5F5D082D}" srcOrd="0" destOrd="0" presId="urn:microsoft.com/office/officeart/2005/8/layout/orgChart1"/>
+    <dgm:cxn modelId="{A73C781E-4A42-624D-BA43-F9E4978026C6}" type="presParOf" srcId="{FF908BAE-4913-43A2-BC42-25214D5B500D}" destId="{6DDF02D5-6D1E-4550-9F8D-7F45CBAEA90F}" srcOrd="1" destOrd="0" presId="urn:microsoft.com/office/officeart/2005/8/layout/orgChart1"/>
+    <dgm:cxn modelId="{94AFFA52-95EB-604B-BAA1-02284CD2C86F}" type="presParOf" srcId="{E24C6B06-B922-4EE1-86EC-F2E68056CD08}" destId="{A213BC1E-C6D6-457A-A788-01582F317108}" srcOrd="1" destOrd="0" presId="urn:microsoft.com/office/officeart/2005/8/layout/orgChart1"/>
+    <dgm:cxn modelId="{F3F07ED9-4C1F-2F43-BD3E-5EBC87353AE0}" type="presParOf" srcId="{A213BC1E-C6D6-457A-A788-01582F317108}" destId="{9CD78EC1-0C15-44FA-8472-994171488A37}" srcOrd="0" destOrd="0" presId="urn:microsoft.com/office/officeart/2005/8/layout/orgChart1"/>
+    <dgm:cxn modelId="{C2752580-1B95-F641-A2CF-12ECF0619BAB}" type="presParOf" srcId="{A213BC1E-C6D6-457A-A788-01582F317108}" destId="{7AB2984C-F6F1-4E93-8903-B3CAB26181EE}" srcOrd="1" destOrd="0" presId="urn:microsoft.com/office/officeart/2005/8/layout/orgChart1"/>
+    <dgm:cxn modelId="{D7A3B436-7E08-9E4E-9CB5-32C41BEEE3E1}" type="presParOf" srcId="{7AB2984C-F6F1-4E93-8903-B3CAB26181EE}" destId="{E089BDF0-01F6-49D5-9611-C3DE12FD5A7C}" srcOrd="0" destOrd="0" presId="urn:microsoft.com/office/officeart/2005/8/layout/orgChart1"/>
+    <dgm:cxn modelId="{360BC590-21CD-6D42-9152-4EACB4385BCE}" type="presParOf" srcId="{E089BDF0-01F6-49D5-9611-C3DE12FD5A7C}" destId="{E65396DC-6CEB-40E3-98BA-BBFF696017CF}" srcOrd="0" destOrd="0" presId="urn:microsoft.com/office/officeart/2005/8/layout/orgChart1"/>
+    <dgm:cxn modelId="{4ED684FA-E8DB-6243-A563-05315B89D02B}" type="presParOf" srcId="{E089BDF0-01F6-49D5-9611-C3DE12FD5A7C}" destId="{8D7EB38E-2EF1-41C1-841F-35C3A9113983}" srcOrd="1" destOrd="0" presId="urn:microsoft.com/office/officeart/2005/8/layout/orgChart1"/>
+    <dgm:cxn modelId="{ADD70484-4CAF-D846-8A1B-7BC8CC7BDA28}" type="presParOf" srcId="{7AB2984C-F6F1-4E93-8903-B3CAB26181EE}" destId="{7CF37BB3-35A4-446F-99F9-C21E90C3D903}" srcOrd="1" destOrd="0" presId="urn:microsoft.com/office/officeart/2005/8/layout/orgChart1"/>
+    <dgm:cxn modelId="{78943A25-E8E5-E44B-82F6-06A7C701D440}" type="presParOf" srcId="{7CF37BB3-35A4-446F-99F9-C21E90C3D903}" destId="{47B2EE1B-9A27-49B9-B39F-C4A9E7C56BC0}" srcOrd="0" destOrd="0" presId="urn:microsoft.com/office/officeart/2005/8/layout/orgChart1"/>
+    <dgm:cxn modelId="{F04D903A-2033-5940-A08C-85C9F0B0198D}" type="presParOf" srcId="{7CF37BB3-35A4-446F-99F9-C21E90C3D903}" destId="{F3E525B5-3D96-469D-B161-50BC790131BE}" srcOrd="1" destOrd="0" presId="urn:microsoft.com/office/officeart/2005/8/layout/orgChart1"/>
+    <dgm:cxn modelId="{87D72668-A481-7044-B5D1-A99D2EC358A1}" type="presParOf" srcId="{F3E525B5-3D96-469D-B161-50BC790131BE}" destId="{8DBC4FCF-96BE-4C8B-90DE-E18D0794B1A1}" srcOrd="0" destOrd="0" presId="urn:microsoft.com/office/officeart/2005/8/layout/orgChart1"/>
+    <dgm:cxn modelId="{9B366ADE-7310-6645-A879-36928B511A69}" type="presParOf" srcId="{8DBC4FCF-96BE-4C8B-90DE-E18D0794B1A1}" destId="{05C36835-D49D-42CA-9F73-15F343703BA4}" srcOrd="0" destOrd="0" presId="urn:microsoft.com/office/officeart/2005/8/layout/orgChart1"/>
+    <dgm:cxn modelId="{510864F5-115E-C74D-9369-289FA1A1A2ED}" type="presParOf" srcId="{8DBC4FCF-96BE-4C8B-90DE-E18D0794B1A1}" destId="{E2EB9BDC-0254-4709-98EE-50D792526139}" srcOrd="1" destOrd="0" presId="urn:microsoft.com/office/officeart/2005/8/layout/orgChart1"/>
+    <dgm:cxn modelId="{F949C131-3A2D-8E43-B202-F220716B2AFF}" type="presParOf" srcId="{F3E525B5-3D96-469D-B161-50BC790131BE}" destId="{A8E7CDA7-36A6-40F8-8F02-5DC4EA9D694A}" srcOrd="1" destOrd="0" presId="urn:microsoft.com/office/officeart/2005/8/layout/orgChart1"/>
+    <dgm:cxn modelId="{A64CA69B-8B7E-814E-98C6-4AD43029280A}" type="presParOf" srcId="{A8E7CDA7-36A6-40F8-8F02-5DC4EA9D694A}" destId="{9D4D6D97-7909-4A73-976E-DB18931F2C76}" srcOrd="0" destOrd="0" presId="urn:microsoft.com/office/officeart/2005/8/layout/orgChart1"/>
+    <dgm:cxn modelId="{8D070B0A-BF7B-A648-B6E1-6BED144566A6}" type="presParOf" srcId="{A8E7CDA7-36A6-40F8-8F02-5DC4EA9D694A}" destId="{46B2AC8F-A68D-40BC-B630-1650AAA55248}" srcOrd="1" destOrd="0" presId="urn:microsoft.com/office/officeart/2005/8/layout/orgChart1"/>
+    <dgm:cxn modelId="{B27A4F1D-59C7-B244-BED1-DD0F7D9B7C0C}" type="presParOf" srcId="{46B2AC8F-A68D-40BC-B630-1650AAA55248}" destId="{E9CB2793-71DE-4DB7-88AE-EAF2C35C7B1A}" srcOrd="0" destOrd="0" presId="urn:microsoft.com/office/officeart/2005/8/layout/orgChart1"/>
+    <dgm:cxn modelId="{23F7B0D2-2269-0844-9B33-7E59FDBE106D}" type="presParOf" srcId="{E9CB2793-71DE-4DB7-88AE-EAF2C35C7B1A}" destId="{03B85B9F-6A1F-40B6-AAF9-1CB1CE993FD1}" srcOrd="0" destOrd="0" presId="urn:microsoft.com/office/officeart/2005/8/layout/orgChart1"/>
+    <dgm:cxn modelId="{EB79BC11-2545-664F-8DC3-594FB38E9405}" type="presParOf" srcId="{E9CB2793-71DE-4DB7-88AE-EAF2C35C7B1A}" destId="{173CB909-31E2-40AF-ADCF-898BFFFF7025}" srcOrd="1" destOrd="0" presId="urn:microsoft.com/office/officeart/2005/8/layout/orgChart1"/>
+    <dgm:cxn modelId="{01996EFC-4A3E-8C40-8F04-1E4C6099637F}" type="presParOf" srcId="{46B2AC8F-A68D-40BC-B630-1650AAA55248}" destId="{7D673180-B5BA-4C72-A398-6E6F0EE1968E}" srcOrd="1" destOrd="0" presId="urn:microsoft.com/office/officeart/2005/8/layout/orgChart1"/>
+    <dgm:cxn modelId="{FE218A55-C194-B542-9B25-BA04AA6CC389}" type="presParOf" srcId="{7D673180-B5BA-4C72-A398-6E6F0EE1968E}" destId="{28234237-73E4-4446-8031-A840C8B8425A}" srcOrd="0" destOrd="0" presId="urn:microsoft.com/office/officeart/2005/8/layout/orgChart1"/>
+    <dgm:cxn modelId="{48A9DA08-1C03-054B-860E-6294DCE953E2}" type="presParOf" srcId="{7D673180-B5BA-4C72-A398-6E6F0EE1968E}" destId="{94CFBD8C-290C-4062-8AD0-ADFB5C35584E}" srcOrd="1" destOrd="0" presId="urn:microsoft.com/office/officeart/2005/8/layout/orgChart1"/>
+    <dgm:cxn modelId="{81760FB6-E8F8-9748-89CB-F41C53AEEF08}" type="presParOf" srcId="{94CFBD8C-290C-4062-8AD0-ADFB5C35584E}" destId="{D4DF5331-BC4B-4E71-A4F0-44714FB7B5DC}" srcOrd="0" destOrd="0" presId="urn:microsoft.com/office/officeart/2005/8/layout/orgChart1"/>
+    <dgm:cxn modelId="{A6F38513-EB33-D04A-BE1D-7674767192B9}" type="presParOf" srcId="{D4DF5331-BC4B-4E71-A4F0-44714FB7B5DC}" destId="{E3FA2C94-76EC-44A4-8E4A-7327F02C423A}" srcOrd="0" destOrd="0" presId="urn:microsoft.com/office/officeart/2005/8/layout/orgChart1"/>
+    <dgm:cxn modelId="{4095B983-3B17-954D-987B-68DEA69FD19B}" type="presParOf" srcId="{D4DF5331-BC4B-4E71-A4F0-44714FB7B5DC}" destId="{707CB02A-087F-4814-B147-92ED35C2A20A}" srcOrd="1" destOrd="0" presId="urn:microsoft.com/office/officeart/2005/8/layout/orgChart1"/>
+    <dgm:cxn modelId="{7782ADE3-0C3C-B34C-BDD2-640D04EE1D76}" type="presParOf" srcId="{94CFBD8C-290C-4062-8AD0-ADFB5C35584E}" destId="{FA4B6D9C-7CE1-4459-96FE-F961C6E0B311}" srcOrd="1" destOrd="0" presId="urn:microsoft.com/office/officeart/2005/8/layout/orgChart1"/>
+    <dgm:cxn modelId="{04B2CEFD-3195-934C-A222-14A0A69CF590}" type="presParOf" srcId="{FA4B6D9C-7CE1-4459-96FE-F961C6E0B311}" destId="{24000142-38B7-417B-A2F7-29F6A5C25AC7}" srcOrd="0" destOrd="0" presId="urn:microsoft.com/office/officeart/2005/8/layout/orgChart1"/>
+    <dgm:cxn modelId="{719AC4F2-6CB3-BC45-AF33-87DDF36921AE}" type="presParOf" srcId="{FA4B6D9C-7CE1-4459-96FE-F961C6E0B311}" destId="{D7EC67FC-C60B-47DA-BD89-FF6F82000F5D}" srcOrd="1" destOrd="0" presId="urn:microsoft.com/office/officeart/2005/8/layout/orgChart1"/>
+    <dgm:cxn modelId="{B5976063-A40D-624C-80BE-0C1EB6C80A54}" type="presParOf" srcId="{D7EC67FC-C60B-47DA-BD89-FF6F82000F5D}" destId="{37CB463C-FD25-44E3-A282-A27056A6EE09}" srcOrd="0" destOrd="0" presId="urn:microsoft.com/office/officeart/2005/8/layout/orgChart1"/>
+    <dgm:cxn modelId="{4C6BC195-650B-D943-A89B-A4FD79CBC36C}" type="presParOf" srcId="{37CB463C-FD25-44E3-A282-A27056A6EE09}" destId="{F97A7F86-EEBF-4134-9C08-16BC0473B707}" srcOrd="0" destOrd="0" presId="urn:microsoft.com/office/officeart/2005/8/layout/orgChart1"/>
+    <dgm:cxn modelId="{BAF75261-6576-7C4A-9A7D-9B593A8240E3}" type="presParOf" srcId="{37CB463C-FD25-44E3-A282-A27056A6EE09}" destId="{1B22014F-1668-4974-999B-E01FCD3221BC}" srcOrd="1" destOrd="0" presId="urn:microsoft.com/office/officeart/2005/8/layout/orgChart1"/>
+    <dgm:cxn modelId="{6C7A0B9F-D858-154E-B9B8-8589049F3112}" type="presParOf" srcId="{D7EC67FC-C60B-47DA-BD89-FF6F82000F5D}" destId="{CB24C5D1-F6E9-4CB1-B118-B7C3EB16DDD2}" srcOrd="1" destOrd="0" presId="urn:microsoft.com/office/officeart/2005/8/layout/orgChart1"/>
+    <dgm:cxn modelId="{5DBF348E-40C8-CD47-AAAE-DF1FF056241D}" type="presParOf" srcId="{CB24C5D1-F6E9-4CB1-B118-B7C3EB16DDD2}" destId="{FA6A10F5-95D7-41F8-97D6-5D562B76AF24}" srcOrd="0" destOrd="0" presId="urn:microsoft.com/office/officeart/2005/8/layout/orgChart1"/>
+    <dgm:cxn modelId="{DEB6B0EE-612F-1E45-BC32-C48360619EBC}" type="presParOf" srcId="{CB24C5D1-F6E9-4CB1-B118-B7C3EB16DDD2}" destId="{564AC978-B5BE-4CE2-8100-D67734375D38}" srcOrd="1" destOrd="0" presId="urn:microsoft.com/office/officeart/2005/8/layout/orgChart1"/>
+    <dgm:cxn modelId="{41969F68-F2B1-1846-A76B-9BA6DF95DF65}" type="presParOf" srcId="{564AC978-B5BE-4CE2-8100-D67734375D38}" destId="{02D97E1A-AA83-4A9C-BA0C-121E9F9215D7}" srcOrd="0" destOrd="0" presId="urn:microsoft.com/office/officeart/2005/8/layout/orgChart1"/>
+    <dgm:cxn modelId="{CF743A36-DBE5-0449-9DFB-03485CD54DDB}" type="presParOf" srcId="{02D97E1A-AA83-4A9C-BA0C-121E9F9215D7}" destId="{48E5640E-9138-4CBF-9181-C6EDF32A5651}" srcOrd="0" destOrd="0" presId="urn:microsoft.com/office/officeart/2005/8/layout/orgChart1"/>
+    <dgm:cxn modelId="{0A744AE8-D5BC-1040-86F7-012EFF6681EC}" type="presParOf" srcId="{02D97E1A-AA83-4A9C-BA0C-121E9F9215D7}" destId="{C8F9B0E4-B305-4351-8034-0A2DBFD0CFF9}" srcOrd="1" destOrd="0" presId="urn:microsoft.com/office/officeart/2005/8/layout/orgChart1"/>
+    <dgm:cxn modelId="{313052FA-76EB-DB4B-BCB1-4A10E7C981CB}" type="presParOf" srcId="{564AC978-B5BE-4CE2-8100-D67734375D38}" destId="{D580EEBE-38B9-41BD-9035-49DE2E3F2D84}" srcOrd="1" destOrd="0" presId="urn:microsoft.com/office/officeart/2005/8/layout/orgChart1"/>
+    <dgm:cxn modelId="{9C2E4F8E-68BB-4248-8303-B8C3101F2773}" type="presParOf" srcId="{D580EEBE-38B9-41BD-9035-49DE2E3F2D84}" destId="{98FD7E9D-A402-4B1A-B79B-368BE4A62E90}" srcOrd="0" destOrd="0" presId="urn:microsoft.com/office/officeart/2005/8/layout/orgChart1"/>
+    <dgm:cxn modelId="{A89A3D03-AB5E-7541-AC00-BA88F91B93E8}" type="presParOf" srcId="{D580EEBE-38B9-41BD-9035-49DE2E3F2D84}" destId="{2969A5DF-FE93-4C2F-9A28-4F99BDA0552D}" srcOrd="1" destOrd="0" presId="urn:microsoft.com/office/officeart/2005/8/layout/orgChart1"/>
+    <dgm:cxn modelId="{130F47D2-E77E-7246-879B-54C2ED40A7B6}" type="presParOf" srcId="{2969A5DF-FE93-4C2F-9A28-4F99BDA0552D}" destId="{FAE3C7D1-9E9C-44EA-BA7D-0B3E7D662F71}" srcOrd="0" destOrd="0" presId="urn:microsoft.com/office/officeart/2005/8/layout/orgChart1"/>
+    <dgm:cxn modelId="{A24AFBB1-9979-564D-911B-E94C396F2A82}" type="presParOf" srcId="{FAE3C7D1-9E9C-44EA-BA7D-0B3E7D662F71}" destId="{B13F01E5-DA3E-411F-AD42-92F81668736F}" srcOrd="0" destOrd="0" presId="urn:microsoft.com/office/officeart/2005/8/layout/orgChart1"/>
+    <dgm:cxn modelId="{43307606-3522-DE4F-82BB-2A5DC9D2683F}" type="presParOf" srcId="{FAE3C7D1-9E9C-44EA-BA7D-0B3E7D662F71}" destId="{F8DEA24A-F2BC-4C24-BC01-524E128DA7C4}" srcOrd="1" destOrd="0" presId="urn:microsoft.com/office/officeart/2005/8/layout/orgChart1"/>
+    <dgm:cxn modelId="{9B2DD767-D427-3844-86F6-A2A40E7DFD95}" type="presParOf" srcId="{2969A5DF-FE93-4C2F-9A28-4F99BDA0552D}" destId="{D008859C-AB27-455B-A041-7B80E21D77CE}" srcOrd="1" destOrd="0" presId="urn:microsoft.com/office/officeart/2005/8/layout/orgChart1"/>
+    <dgm:cxn modelId="{999F6B54-421C-3742-A260-90D6593F3F09}" type="presParOf" srcId="{D008859C-AB27-455B-A041-7B80E21D77CE}" destId="{74A34245-5AEF-49F4-B885-823A2EEE3DBB}" srcOrd="0" destOrd="0" presId="urn:microsoft.com/office/officeart/2005/8/layout/orgChart1"/>
+    <dgm:cxn modelId="{76C67AA2-C13B-7E43-A8E1-2F77118F0C11}" type="presParOf" srcId="{D008859C-AB27-455B-A041-7B80E21D77CE}" destId="{EF082E44-9F65-4640-B5D3-B7D226CBF230}" srcOrd="1" destOrd="0" presId="urn:microsoft.com/office/officeart/2005/8/layout/orgChart1"/>
+    <dgm:cxn modelId="{A98965AF-FFE4-F14B-8B85-9BD924E5675F}" type="presParOf" srcId="{EF082E44-9F65-4640-B5D3-B7D226CBF230}" destId="{38DEB0E7-3F4A-413B-8DEA-BE4514AB6A71}" srcOrd="0" destOrd="0" presId="urn:microsoft.com/office/officeart/2005/8/layout/orgChart1"/>
+    <dgm:cxn modelId="{006BE883-541E-B548-AFC4-3D35F073CCD0}" type="presParOf" srcId="{38DEB0E7-3F4A-413B-8DEA-BE4514AB6A71}" destId="{B591CC1B-6353-4892-843E-B1840C2EEB9C}" srcOrd="0" destOrd="0" presId="urn:microsoft.com/office/officeart/2005/8/layout/orgChart1"/>
+    <dgm:cxn modelId="{711399A4-5752-1E42-A03E-88BD17B5E883}" type="presParOf" srcId="{38DEB0E7-3F4A-413B-8DEA-BE4514AB6A71}" destId="{1E4E3975-D0D8-4F5A-9011-B98751CB8047}" srcOrd="1" destOrd="0" presId="urn:microsoft.com/office/officeart/2005/8/layout/orgChart1"/>
+    <dgm:cxn modelId="{82581936-E3B9-AF4A-9EAE-DB612DCB9198}" type="presParOf" srcId="{EF082E44-9F65-4640-B5D3-B7D226CBF230}" destId="{92654AD7-D5AB-475B-A6AE-3E00AFA3F649}" srcOrd="1" destOrd="0" presId="urn:microsoft.com/office/officeart/2005/8/layout/orgChart1"/>
+    <dgm:cxn modelId="{46169CA5-3D30-B243-A1FC-16BE0F2B0845}" type="presParOf" srcId="{EF082E44-9F65-4640-B5D3-B7D226CBF230}" destId="{64051880-4981-4B91-B40E-37A3D9A29CBB}" srcOrd="2" destOrd="0" presId="urn:microsoft.com/office/officeart/2005/8/layout/orgChart1"/>
+    <dgm:cxn modelId="{E53025CB-49F6-0748-A065-3B345D36C269}" type="presParOf" srcId="{2969A5DF-FE93-4C2F-9A28-4F99BDA0552D}" destId="{077DDC7C-7652-4991-A5F0-3F1732556DCA}" srcOrd="2" destOrd="0" presId="urn:microsoft.com/office/officeart/2005/8/layout/orgChart1"/>
+    <dgm:cxn modelId="{3E525EBA-CCA5-B54C-8249-814FA6F98F58}" type="presParOf" srcId="{564AC978-B5BE-4CE2-8100-D67734375D38}" destId="{FDBAB6F3-9F60-4D6A-B93C-E4583AA40EB2}" srcOrd="2" destOrd="0" presId="urn:microsoft.com/office/officeart/2005/8/layout/orgChart1"/>
+    <dgm:cxn modelId="{09CF8503-38CA-3449-A7AA-80560974FF08}" type="presParOf" srcId="{D7EC67FC-C60B-47DA-BD89-FF6F82000F5D}" destId="{91D2D0B3-0507-4892-A459-0BEDBCEF11D3}" srcOrd="2" destOrd="0" presId="urn:microsoft.com/office/officeart/2005/8/layout/orgChart1"/>
+    <dgm:cxn modelId="{18CF76E7-E45B-AE47-88AC-AD0C1759E30B}" type="presParOf" srcId="{94CFBD8C-290C-4062-8AD0-ADFB5C35584E}" destId="{AD9C328E-10C1-4043-8DB4-A4D607DD3B97}" srcOrd="2" destOrd="0" presId="urn:microsoft.com/office/officeart/2005/8/layout/orgChart1"/>
+    <dgm:cxn modelId="{5E913EA5-B0DE-F34B-A681-E9DAD57EEF44}" type="presParOf" srcId="{7D673180-B5BA-4C72-A398-6E6F0EE1968E}" destId="{2FC62C73-3E54-4C28-AB01-44ECDF3349CF}" srcOrd="2" destOrd="0" presId="urn:microsoft.com/office/officeart/2005/8/layout/orgChart1"/>
+    <dgm:cxn modelId="{ED0CD2CC-4905-6C42-9659-7F48351D9368}" type="presParOf" srcId="{7D673180-B5BA-4C72-A398-6E6F0EE1968E}" destId="{BE809D02-4952-4ACA-B854-FBBD485D89BA}" srcOrd="3" destOrd="0" presId="urn:microsoft.com/office/officeart/2005/8/layout/orgChart1"/>
+    <dgm:cxn modelId="{E6B3FD75-ECAB-9042-8581-A58282EFF959}" type="presParOf" srcId="{BE809D02-4952-4ACA-B854-FBBD485D89BA}" destId="{BD15985A-E315-4CA3-BEC7-5BC96418E95B}" srcOrd="0" destOrd="0" presId="urn:microsoft.com/office/officeart/2005/8/layout/orgChart1"/>
+    <dgm:cxn modelId="{03C53A37-EBC9-5E40-83DE-2B8501C5377C}" type="presParOf" srcId="{BD15985A-E315-4CA3-BEC7-5BC96418E95B}" destId="{3C869DEA-211E-43A5-B888-58E4AC4DB290}" srcOrd="0" destOrd="0" presId="urn:microsoft.com/office/officeart/2005/8/layout/orgChart1"/>
+    <dgm:cxn modelId="{8343ACEC-16D8-B741-8CD1-8113C8828CEF}" type="presParOf" srcId="{BD15985A-E315-4CA3-BEC7-5BC96418E95B}" destId="{8A4DB45F-BFFB-459E-8691-DB05E9413CC3}" srcOrd="1" destOrd="0" presId="urn:microsoft.com/office/officeart/2005/8/layout/orgChart1"/>
+    <dgm:cxn modelId="{F8B58EFB-D00C-EA45-9D30-794F99459C89}" type="presParOf" srcId="{BE809D02-4952-4ACA-B854-FBBD485D89BA}" destId="{AAAD9415-2025-4180-99C3-5F25BDD9CF14}" srcOrd="1" destOrd="0" presId="urn:microsoft.com/office/officeart/2005/8/layout/orgChart1"/>
+    <dgm:cxn modelId="{A0173556-287D-4D4D-8B9F-F261D88B25FB}" type="presParOf" srcId="{AAAD9415-2025-4180-99C3-5F25BDD9CF14}" destId="{0F490133-4CA6-40B8-9B8E-3F2BC93E2F8E}" srcOrd="0" destOrd="0" presId="urn:microsoft.com/office/officeart/2005/8/layout/orgChart1"/>
+    <dgm:cxn modelId="{3FC293B3-EA3B-E04E-AB09-CA82A993EA05}" type="presParOf" srcId="{AAAD9415-2025-4180-99C3-5F25BDD9CF14}" destId="{FE287745-C75F-4C83-B5D2-F1D059AA6004}" srcOrd="1" destOrd="0" presId="urn:microsoft.com/office/officeart/2005/8/layout/orgChart1"/>
+    <dgm:cxn modelId="{DB0BF934-32BD-4F43-B467-9313CE196DA9}" type="presParOf" srcId="{FE287745-C75F-4C83-B5D2-F1D059AA6004}" destId="{2EB9F18C-EEA1-4C2F-9FAE-4BAA1865DC9D}" srcOrd="0" destOrd="0" presId="urn:microsoft.com/office/officeart/2005/8/layout/orgChart1"/>
+    <dgm:cxn modelId="{2B17DFEA-AFE8-8840-B35C-C0E8C11CA306}" type="presParOf" srcId="{2EB9F18C-EEA1-4C2F-9FAE-4BAA1865DC9D}" destId="{EA029300-208A-4E43-BC41-DBBD29481395}" srcOrd="0" destOrd="0" presId="urn:microsoft.com/office/officeart/2005/8/layout/orgChart1"/>
+    <dgm:cxn modelId="{EA479978-F558-8D4B-AE66-3DA333125D4C}" type="presParOf" srcId="{2EB9F18C-EEA1-4C2F-9FAE-4BAA1865DC9D}" destId="{69380758-2954-4BFD-9575-5EEB679A0D65}" srcOrd="1" destOrd="0" presId="urn:microsoft.com/office/officeart/2005/8/layout/orgChart1"/>
+    <dgm:cxn modelId="{37D2B6FC-2029-954A-A357-E31CFA52944E}" type="presParOf" srcId="{FE287745-C75F-4C83-B5D2-F1D059AA6004}" destId="{18DA7729-8925-409E-BEE6-2A572F60AE85}" srcOrd="1" destOrd="0" presId="urn:microsoft.com/office/officeart/2005/8/layout/orgChart1"/>
+    <dgm:cxn modelId="{24737A96-F43A-5340-8AE2-520528A0B36F}" type="presParOf" srcId="{FE287745-C75F-4C83-B5D2-F1D059AA6004}" destId="{114CAB09-E895-4337-B7C1-846DC04E7829}" srcOrd="2" destOrd="0" presId="urn:microsoft.com/office/officeart/2005/8/layout/orgChart1"/>
+    <dgm:cxn modelId="{43410309-90DB-374A-9D8E-F9EC256E0B00}" type="presParOf" srcId="{BE809D02-4952-4ACA-B854-FBBD485D89BA}" destId="{E93D8C85-23E1-4248-988F-5C059B460871}" srcOrd="2" destOrd="0" presId="urn:microsoft.com/office/officeart/2005/8/layout/orgChart1"/>
+    <dgm:cxn modelId="{EE2C68CE-8F41-7B47-A296-76C77C2584ED}" type="presParOf" srcId="{46B2AC8F-A68D-40BC-B630-1650AAA55248}" destId="{7460F034-F588-4178-90E0-29F15CE0D51E}" srcOrd="2" destOrd="0" presId="urn:microsoft.com/office/officeart/2005/8/layout/orgChart1"/>
+    <dgm:cxn modelId="{F5AC6AED-E713-FE4D-B00B-CCF7C573E920}" type="presParOf" srcId="{F3E525B5-3D96-469D-B161-50BC790131BE}" destId="{91F725D4-1A6A-4024-AF50-43B3868C2D3F}" srcOrd="2" destOrd="0" presId="urn:microsoft.com/office/officeart/2005/8/layout/orgChart1"/>
+    <dgm:cxn modelId="{01D41555-BA37-C648-B0EB-0FF24CC66ECB}" type="presParOf" srcId="{7AB2984C-F6F1-4E93-8903-B3CAB26181EE}" destId="{3D617DEC-F3E6-4BA1-B8CA-2CED3E968DFF}" srcOrd="2" destOrd="0" presId="urn:microsoft.com/office/officeart/2005/8/layout/orgChart1"/>
+    <dgm:cxn modelId="{89355D8C-29A0-9747-96DE-5EB77FEABF85}" type="presParOf" srcId="{A213BC1E-C6D6-457A-A788-01582F317108}" destId="{13BDC648-ECBA-49BB-8669-10DECC6D5ACF}" srcOrd="2" destOrd="0" presId="urn:microsoft.com/office/officeart/2005/8/layout/orgChart1"/>
+    <dgm:cxn modelId="{7F4F9D4C-1FC2-9643-9C0A-D677AE4E2670}" type="presParOf" srcId="{A213BC1E-C6D6-457A-A788-01582F317108}" destId="{FFF87CDC-8E7D-496B-8CB6-110A31264917}" srcOrd="3" destOrd="0" presId="urn:microsoft.com/office/officeart/2005/8/layout/orgChart1"/>
+    <dgm:cxn modelId="{A93FE7C7-65EF-0240-BF7C-2AC8B715A3C8}" type="presParOf" srcId="{FFF87CDC-8E7D-496B-8CB6-110A31264917}" destId="{459E4E84-0532-4E63-BA3C-8F2C4F7F178B}" srcOrd="0" destOrd="0" presId="urn:microsoft.com/office/officeart/2005/8/layout/orgChart1"/>
+    <dgm:cxn modelId="{FD3CCFD9-F1C0-5742-8A7D-E9FD2B33F186}" type="presParOf" srcId="{459E4E84-0532-4E63-BA3C-8F2C4F7F178B}" destId="{CB7C5BF5-D29E-463C-817C-8C82587FE565}" srcOrd="0" destOrd="0" presId="urn:microsoft.com/office/officeart/2005/8/layout/orgChart1"/>
+    <dgm:cxn modelId="{319828C7-632B-864C-A453-2D1535B10158}" type="presParOf" srcId="{459E4E84-0532-4E63-BA3C-8F2C4F7F178B}" destId="{A5919163-3383-4172-AE8E-FEC8B37D4C0A}" srcOrd="1" destOrd="0" presId="urn:microsoft.com/office/officeart/2005/8/layout/orgChart1"/>
+    <dgm:cxn modelId="{AF505E8E-08EB-574B-A3A3-5FA265311EBE}" type="presParOf" srcId="{FFF87CDC-8E7D-496B-8CB6-110A31264917}" destId="{4E38AB6C-AD69-42B9-948B-376B738F9551}" srcOrd="1" destOrd="0" presId="urn:microsoft.com/office/officeart/2005/8/layout/orgChart1"/>
+    <dgm:cxn modelId="{DB24E141-E9FD-3247-B172-151A64C6DFE5}" type="presParOf" srcId="{4E38AB6C-AD69-42B9-948B-376B738F9551}" destId="{AE227F7C-6AAC-4195-BAA5-C453582B8A57}" srcOrd="0" destOrd="0" presId="urn:microsoft.com/office/officeart/2005/8/layout/orgChart1"/>
+    <dgm:cxn modelId="{9121FA93-A336-8042-BC1A-A4B5B2435DC4}" type="presParOf" srcId="{4E38AB6C-AD69-42B9-948B-376B738F9551}" destId="{866F762A-4D4F-44DC-9267-6C18D1D05281}" srcOrd="1" destOrd="0" presId="urn:microsoft.com/office/officeart/2005/8/layout/orgChart1"/>
+    <dgm:cxn modelId="{E0224476-E531-ED4C-9519-90D28405D33E}" type="presParOf" srcId="{866F762A-4D4F-44DC-9267-6C18D1D05281}" destId="{42B98BC6-3A8C-4B75-9A84-20803E898FEE}" srcOrd="0" destOrd="0" presId="urn:microsoft.com/office/officeart/2005/8/layout/orgChart1"/>
+    <dgm:cxn modelId="{55519C7F-1B43-F644-9B0C-15141751E6F6}" type="presParOf" srcId="{42B98BC6-3A8C-4B75-9A84-20803E898FEE}" destId="{FD6C614F-B89C-497A-842A-1160EDE12F53}" srcOrd="0" destOrd="0" presId="urn:microsoft.com/office/officeart/2005/8/layout/orgChart1"/>
+    <dgm:cxn modelId="{C976B846-BC56-5A4F-B127-6A411A2D24CD}" type="presParOf" srcId="{42B98BC6-3A8C-4B75-9A84-20803E898FEE}" destId="{2862BAB5-2914-4BB6-A9FA-B38E2E60D42F}" srcOrd="1" destOrd="0" presId="urn:microsoft.com/office/officeart/2005/8/layout/orgChart1"/>
+    <dgm:cxn modelId="{B35F0CDB-E84D-4A4E-B318-3DFC5AAEA001}" type="presParOf" srcId="{866F762A-4D4F-44DC-9267-6C18D1D05281}" destId="{9A9A07FD-C3F3-462B-99D8-D9B04BD83191}" srcOrd="1" destOrd="0" presId="urn:microsoft.com/office/officeart/2005/8/layout/orgChart1"/>
+    <dgm:cxn modelId="{E8E829F4-6023-C045-8C50-477B66C3320B}" type="presParOf" srcId="{9A9A07FD-C3F3-462B-99D8-D9B04BD83191}" destId="{4023B360-DA97-4D6E-91B4-6F4E9777E5BD}" srcOrd="0" destOrd="0" presId="urn:microsoft.com/office/officeart/2005/8/layout/orgChart1"/>
+    <dgm:cxn modelId="{DCDFA73D-C1B7-2F44-901A-70BC6C18CCDF}" type="presParOf" srcId="{9A9A07FD-C3F3-462B-99D8-D9B04BD83191}" destId="{150DC33C-05DD-434C-8244-1330EF668E7A}" srcOrd="1" destOrd="0" presId="urn:microsoft.com/office/officeart/2005/8/layout/orgChart1"/>
+    <dgm:cxn modelId="{086F05BC-3E6A-DE43-AAB5-99965F0B6A88}" type="presParOf" srcId="{150DC33C-05DD-434C-8244-1330EF668E7A}" destId="{326FD446-2329-4B4A-B730-40B5FCE307B4}" srcOrd="0" destOrd="0" presId="urn:microsoft.com/office/officeart/2005/8/layout/orgChart1"/>
+    <dgm:cxn modelId="{E12868BB-26E8-D643-93D5-E2D75D019A5F}" type="presParOf" srcId="{326FD446-2329-4B4A-B730-40B5FCE307B4}" destId="{30727ED0-E0D3-40F3-B732-BA3C7DB905E1}" srcOrd="0" destOrd="0" presId="urn:microsoft.com/office/officeart/2005/8/layout/orgChart1"/>
+    <dgm:cxn modelId="{3A24C11F-5EFC-1542-AF1A-C52D0C67B14F}" type="presParOf" srcId="{326FD446-2329-4B4A-B730-40B5FCE307B4}" destId="{39FB5685-6225-4D9B-BCC1-21BBEC169F44}" srcOrd="1" destOrd="0" presId="urn:microsoft.com/office/officeart/2005/8/layout/orgChart1"/>
+    <dgm:cxn modelId="{0C73E65A-6A30-9A49-98A1-6399D2684E23}" type="presParOf" srcId="{150DC33C-05DD-434C-8244-1330EF668E7A}" destId="{FA5AFCEE-FD80-4CC7-BE09-FCEDBAF6B9E8}" srcOrd="1" destOrd="0" presId="urn:microsoft.com/office/officeart/2005/8/layout/orgChart1"/>
+    <dgm:cxn modelId="{1BC61284-587A-254B-B086-7163BB48F89E}" type="presParOf" srcId="{FA5AFCEE-FD80-4CC7-BE09-FCEDBAF6B9E8}" destId="{801BC68B-1AF7-4E39-973B-D7ECA20CFF99}" srcOrd="0" destOrd="0" presId="urn:microsoft.com/office/officeart/2005/8/layout/orgChart1"/>
+    <dgm:cxn modelId="{88E796FA-942B-5D4C-814E-5DA9E069A03E}" type="presParOf" srcId="{FA5AFCEE-FD80-4CC7-BE09-FCEDBAF6B9E8}" destId="{7D25EBDC-8EE3-43F4-8A29-0DF9CEE86B17}" srcOrd="1" destOrd="0" presId="urn:microsoft.com/office/officeart/2005/8/layout/orgChart1"/>
+    <dgm:cxn modelId="{7020E4E4-BE1E-D04D-8F0F-A15CAB3E4886}" type="presParOf" srcId="{7D25EBDC-8EE3-43F4-8A29-0DF9CEE86B17}" destId="{57549537-A10E-4D3D-8626-E598B63F58FD}" srcOrd="0" destOrd="0" presId="urn:microsoft.com/office/officeart/2005/8/layout/orgChart1"/>
+    <dgm:cxn modelId="{1F04BC62-3A84-2449-B13F-A43F36960560}" type="presParOf" srcId="{57549537-A10E-4D3D-8626-E598B63F58FD}" destId="{1069963A-CE73-4AAA-A021-7FFE9414C5E2}" srcOrd="0" destOrd="0" presId="urn:microsoft.com/office/officeart/2005/8/layout/orgChart1"/>
+    <dgm:cxn modelId="{013FE9F2-2BC6-3344-8388-F5CF830FD6FB}" type="presParOf" srcId="{57549537-A10E-4D3D-8626-E598B63F58FD}" destId="{3BB96260-4F55-4912-9ADD-E351478576C7}" srcOrd="1" destOrd="0" presId="urn:microsoft.com/office/officeart/2005/8/layout/orgChart1"/>
+    <dgm:cxn modelId="{A45150CC-895D-1946-AD42-E18EBDD44693}" type="presParOf" srcId="{7D25EBDC-8EE3-43F4-8A29-0DF9CEE86B17}" destId="{20E9DBAD-E4E9-4121-BA27-40FB190D3169}" srcOrd="1" destOrd="0" presId="urn:microsoft.com/office/officeart/2005/8/layout/orgChart1"/>
+    <dgm:cxn modelId="{BBCE4593-2080-DB47-AE58-C9DFD2921A59}" type="presParOf" srcId="{20E9DBAD-E4E9-4121-BA27-40FB190D3169}" destId="{82C91736-E816-46D2-9663-F46001F74E35}" srcOrd="0" destOrd="0" presId="urn:microsoft.com/office/officeart/2005/8/layout/orgChart1"/>
+    <dgm:cxn modelId="{235BBF0B-9BE0-814E-B9DF-69F24E13A549}" type="presParOf" srcId="{20E9DBAD-E4E9-4121-BA27-40FB190D3169}" destId="{AF655311-7D84-46D6-BCDC-28D332C62DFB}" srcOrd="1" destOrd="0" presId="urn:microsoft.com/office/officeart/2005/8/layout/orgChart1"/>
+    <dgm:cxn modelId="{D53621EC-2D34-374E-AC58-20A0CE95D251}" type="presParOf" srcId="{AF655311-7D84-46D6-BCDC-28D332C62DFB}" destId="{C990C862-6A23-411C-A52A-C4451958353D}" srcOrd="0" destOrd="0" presId="urn:microsoft.com/office/officeart/2005/8/layout/orgChart1"/>
+    <dgm:cxn modelId="{5632DA19-B1D6-A147-844A-4475623E90A2}" type="presParOf" srcId="{C990C862-6A23-411C-A52A-C4451958353D}" destId="{1C428CEB-76AC-4B25-8DD6-BC82FF42D449}" srcOrd="0" destOrd="0" presId="urn:microsoft.com/office/officeart/2005/8/layout/orgChart1"/>
+    <dgm:cxn modelId="{7F865CBB-2E5C-104B-9F70-9CEDAB268C24}" type="presParOf" srcId="{C990C862-6A23-411C-A52A-C4451958353D}" destId="{A1612C51-45C6-48FE-8352-B3863B253C7F}" srcOrd="1" destOrd="0" presId="urn:microsoft.com/office/officeart/2005/8/layout/orgChart1"/>
+    <dgm:cxn modelId="{AC24C63D-E661-9F41-89C6-3D3173466D49}" type="presParOf" srcId="{AF655311-7D84-46D6-BCDC-28D332C62DFB}" destId="{CC5CDCDF-C7F6-4E2D-A993-954BD52D419F}" srcOrd="1" destOrd="0" presId="urn:microsoft.com/office/officeart/2005/8/layout/orgChart1"/>
+    <dgm:cxn modelId="{9A9EFCDF-646C-5649-BBE9-2E2A2B9625E6}" type="presParOf" srcId="{CC5CDCDF-C7F6-4E2D-A993-954BD52D419F}" destId="{D8B27660-F308-49C2-AAAC-4359E19D4B7C}" srcOrd="0" destOrd="0" presId="urn:microsoft.com/office/officeart/2005/8/layout/orgChart1"/>
+    <dgm:cxn modelId="{7E85E0D1-8C49-1E49-8AC4-D0D3DBAFEA0D}" type="presParOf" srcId="{CC5CDCDF-C7F6-4E2D-A993-954BD52D419F}" destId="{AEC2CF79-26B0-4950-BE09-975C0345722C}" srcOrd="1" destOrd="0" presId="urn:microsoft.com/office/officeart/2005/8/layout/orgChart1"/>
+    <dgm:cxn modelId="{B5746548-6EB1-184A-8161-422A6329027A}" type="presParOf" srcId="{AEC2CF79-26B0-4950-BE09-975C0345722C}" destId="{777401D1-8C33-47DA-97EE-CDD664374884}" srcOrd="0" destOrd="0" presId="urn:microsoft.com/office/officeart/2005/8/layout/orgChart1"/>
+    <dgm:cxn modelId="{24D4687F-30D6-4E4E-BDEB-DF56FCBCE895}" type="presParOf" srcId="{777401D1-8C33-47DA-97EE-CDD664374884}" destId="{8323C27D-2E16-444E-A132-02C663F15D3B}" srcOrd="0" destOrd="0" presId="urn:microsoft.com/office/officeart/2005/8/layout/orgChart1"/>
+    <dgm:cxn modelId="{033C90E5-CF88-B146-8E6A-511F61A9FBA0}" type="presParOf" srcId="{777401D1-8C33-47DA-97EE-CDD664374884}" destId="{7C890DED-01A2-4C5A-AF60-4785D034E4D8}" srcOrd="1" destOrd="0" presId="urn:microsoft.com/office/officeart/2005/8/layout/orgChart1"/>
+    <dgm:cxn modelId="{B38A2817-0F6B-1A44-A529-C99FE97774DC}" type="presParOf" srcId="{AEC2CF79-26B0-4950-BE09-975C0345722C}" destId="{7A422155-7E5F-425A-BAEB-3505E946B4B7}" srcOrd="1" destOrd="0" presId="urn:microsoft.com/office/officeart/2005/8/layout/orgChart1"/>
+    <dgm:cxn modelId="{1A53D058-8D94-7D41-AB1B-AC475086397A}" type="presParOf" srcId="{AEC2CF79-26B0-4950-BE09-975C0345722C}" destId="{31B33F28-7634-41EB-AD25-D2CF89980067}" srcOrd="2" destOrd="0" presId="urn:microsoft.com/office/officeart/2005/8/layout/orgChart1"/>
+    <dgm:cxn modelId="{26D4CEE5-409A-CE49-ABB8-FC9B7C176CFE}" type="presParOf" srcId="{AF655311-7D84-46D6-BCDC-28D332C62DFB}" destId="{BFBE59E5-AA3D-4C2E-AE62-CC7D1EB6ABCA}" srcOrd="2" destOrd="0" presId="urn:microsoft.com/office/officeart/2005/8/layout/orgChart1"/>
+    <dgm:cxn modelId="{CCAF63F6-8681-ED49-977E-7D14BA6F1E22}" type="presParOf" srcId="{20E9DBAD-E4E9-4121-BA27-40FB190D3169}" destId="{01B072D8-1686-433A-93E6-801DC5FA5FC0}" srcOrd="2" destOrd="0" presId="urn:microsoft.com/office/officeart/2005/8/layout/orgChart1"/>
+    <dgm:cxn modelId="{AAF90DF2-BB6F-7D41-A512-617960022953}" type="presParOf" srcId="{20E9DBAD-E4E9-4121-BA27-40FB190D3169}" destId="{1CB2CD99-F7CB-4E43-BEC4-61C80D33AA54}" srcOrd="3" destOrd="0" presId="urn:microsoft.com/office/officeart/2005/8/layout/orgChart1"/>
+    <dgm:cxn modelId="{96290CF7-FDC7-3A4F-83DF-351E25F9F399}" type="presParOf" srcId="{1CB2CD99-F7CB-4E43-BEC4-61C80D33AA54}" destId="{C6F63294-E892-487A-9ACC-8ABA8818E61F}" srcOrd="0" destOrd="0" presId="urn:microsoft.com/office/officeart/2005/8/layout/orgChart1"/>
+    <dgm:cxn modelId="{FF746C7A-566F-E645-99F2-307103870125}" type="presParOf" srcId="{C6F63294-E892-487A-9ACC-8ABA8818E61F}" destId="{44B50D50-DCF4-4E66-9AF5-DBE39FD2CB8B}" srcOrd="0" destOrd="0" presId="urn:microsoft.com/office/officeart/2005/8/layout/orgChart1"/>
+    <dgm:cxn modelId="{CE14A09A-BCE7-7540-980E-2DCFFB0C0E25}" type="presParOf" srcId="{C6F63294-E892-487A-9ACC-8ABA8818E61F}" destId="{1FAC39E2-6A52-4EE2-8674-D4DD202C89FA}" srcOrd="1" destOrd="0" presId="urn:microsoft.com/office/officeart/2005/8/layout/orgChart1"/>
+    <dgm:cxn modelId="{C1392E1C-3D3E-4845-A718-064CD75207FE}" type="presParOf" srcId="{1CB2CD99-F7CB-4E43-BEC4-61C80D33AA54}" destId="{E15D36D5-5B90-4AF1-923A-9007CB7B4602}" srcOrd="1" destOrd="0" presId="urn:microsoft.com/office/officeart/2005/8/layout/orgChart1"/>
+    <dgm:cxn modelId="{11A80532-B5DA-214F-A5CB-15EAC5A9A26C}" type="presParOf" srcId="{E15D36D5-5B90-4AF1-923A-9007CB7B4602}" destId="{FBE79CF6-FAE8-4837-B0ED-7DFFFE8CE262}" srcOrd="0" destOrd="0" presId="urn:microsoft.com/office/officeart/2005/8/layout/orgChart1"/>
+    <dgm:cxn modelId="{8572C0F2-FE4A-4D44-AF2F-CD1BA2E5BB62}" type="presParOf" srcId="{E15D36D5-5B90-4AF1-923A-9007CB7B4602}" destId="{00578B6F-C8A5-450F-A1B8-9A9679893DD1}" srcOrd="1" destOrd="0" presId="urn:microsoft.com/office/officeart/2005/8/layout/orgChart1"/>
+    <dgm:cxn modelId="{BBB987A7-FF1A-C34C-83C7-6BD46029C182}" type="presParOf" srcId="{00578B6F-C8A5-450F-A1B8-9A9679893DD1}" destId="{EDDC2F27-FB8F-44DB-AF9E-5AAE5F734163}" srcOrd="0" destOrd="0" presId="urn:microsoft.com/office/officeart/2005/8/layout/orgChart1"/>
+    <dgm:cxn modelId="{A0E07D32-F623-CF44-BB76-232B5D0AE95C}" type="presParOf" srcId="{EDDC2F27-FB8F-44DB-AF9E-5AAE5F734163}" destId="{FE0B11DD-D815-46E6-B2B7-14C4B7F787C9}" srcOrd="0" destOrd="0" presId="urn:microsoft.com/office/officeart/2005/8/layout/orgChart1"/>
+    <dgm:cxn modelId="{6C72501B-DB47-814C-8927-602EDB3666E5}" type="presParOf" srcId="{EDDC2F27-FB8F-44DB-AF9E-5AAE5F734163}" destId="{5C6A66FC-455A-4938-9780-87025459977E}" srcOrd="1" destOrd="0" presId="urn:microsoft.com/office/officeart/2005/8/layout/orgChart1"/>
+    <dgm:cxn modelId="{6EF7C624-797A-1847-A755-BDB4C54CCA56}" type="presParOf" srcId="{00578B6F-C8A5-450F-A1B8-9A9679893DD1}" destId="{BCB2CFE9-8086-4BE0-AE25-01D321814FD9}" srcOrd="1" destOrd="0" presId="urn:microsoft.com/office/officeart/2005/8/layout/orgChart1"/>
+    <dgm:cxn modelId="{BE430741-11EC-5A48-941B-898E2C05302A}" type="presParOf" srcId="{BCB2CFE9-8086-4BE0-AE25-01D321814FD9}" destId="{EF2E3858-F9FD-44F2-8A28-F59085F9D6BB}" srcOrd="0" destOrd="0" presId="urn:microsoft.com/office/officeart/2005/8/layout/orgChart1"/>
+    <dgm:cxn modelId="{033BB748-0F3A-AC45-83F4-784806B54A4F}" type="presParOf" srcId="{BCB2CFE9-8086-4BE0-AE25-01D321814FD9}" destId="{00D6D5E3-7BDE-4608-A417-F0CC59D99A4B}" srcOrd="1" destOrd="0" presId="urn:microsoft.com/office/officeart/2005/8/layout/orgChart1"/>
+    <dgm:cxn modelId="{AC28636B-2A97-BE47-AC74-C705D891864A}" type="presParOf" srcId="{00D6D5E3-7BDE-4608-A417-F0CC59D99A4B}" destId="{694CE81B-B7B5-4EA6-9F86-2583260F6C05}" srcOrd="0" destOrd="0" presId="urn:microsoft.com/office/officeart/2005/8/layout/orgChart1"/>
+    <dgm:cxn modelId="{283684D2-3A72-1B48-AB01-229445A9833F}" type="presParOf" srcId="{694CE81B-B7B5-4EA6-9F86-2583260F6C05}" destId="{76EADC9C-959E-4111-AAB3-4ACFF3C8DD66}" srcOrd="0" destOrd="0" presId="urn:microsoft.com/office/officeart/2005/8/layout/orgChart1"/>
+    <dgm:cxn modelId="{800F1AF0-C6D0-654A-84E0-A813B7B64DEF}" type="presParOf" srcId="{694CE81B-B7B5-4EA6-9F86-2583260F6C05}" destId="{3FD570FC-75FD-44D1-9CCD-F7601A92B546}" srcOrd="1" destOrd="0" presId="urn:microsoft.com/office/officeart/2005/8/layout/orgChart1"/>
+    <dgm:cxn modelId="{63BA7496-B75C-ED46-94A1-CA5843A4D603}" type="presParOf" srcId="{00D6D5E3-7BDE-4608-A417-F0CC59D99A4B}" destId="{70F4D75A-BB87-4AF0-8763-00E68A3C1076}" srcOrd="1" destOrd="0" presId="urn:microsoft.com/office/officeart/2005/8/layout/orgChart1"/>
+    <dgm:cxn modelId="{4BF435C5-EF01-EC4B-932E-5C0118FBE873}" type="presParOf" srcId="{00D6D5E3-7BDE-4608-A417-F0CC59D99A4B}" destId="{91C00C74-561C-4F6A-93DD-B7C6EBF8F537}" srcOrd="2" destOrd="0" presId="urn:microsoft.com/office/officeart/2005/8/layout/orgChart1"/>
+    <dgm:cxn modelId="{ECCB6C95-3287-7F41-B849-05D8E8624B51}" type="presParOf" srcId="{00578B6F-C8A5-450F-A1B8-9A9679893DD1}" destId="{FFB240AB-143A-4BBD-B19D-E1DB5CEE7F8A}" srcOrd="2" destOrd="0" presId="urn:microsoft.com/office/officeart/2005/8/layout/orgChart1"/>
+    <dgm:cxn modelId="{7E86091D-3ED1-CD46-A0B7-A76347E07F40}" type="presParOf" srcId="{1CB2CD99-F7CB-4E43-BEC4-61C80D33AA54}" destId="{5AF080A5-37E7-4A8C-806D-EDA0C940B6D9}" srcOrd="2" destOrd="0" presId="urn:microsoft.com/office/officeart/2005/8/layout/orgChart1"/>
+    <dgm:cxn modelId="{5A5532F5-558D-5945-9A03-CE2A2B0504F8}" type="presParOf" srcId="{7D25EBDC-8EE3-43F4-8A29-0DF9CEE86B17}" destId="{AD620941-54B2-4F46-89F6-9DCC809C1341}" srcOrd="2" destOrd="0" presId="urn:microsoft.com/office/officeart/2005/8/layout/orgChart1"/>
+    <dgm:cxn modelId="{1A1A2D04-F347-8A4E-9811-5065504DFFFF}" type="presParOf" srcId="{FA5AFCEE-FD80-4CC7-BE09-FCEDBAF6B9E8}" destId="{0A75BBFB-478C-4E2F-8843-7452D4F78673}" srcOrd="2" destOrd="0" presId="urn:microsoft.com/office/officeart/2005/8/layout/orgChart1"/>
+    <dgm:cxn modelId="{7CEB778D-0046-CF4F-ABF4-740450A19004}" type="presParOf" srcId="{FA5AFCEE-FD80-4CC7-BE09-FCEDBAF6B9E8}" destId="{9EECC065-BE17-4A1A-92AA-23A97FF991C2}" srcOrd="3" destOrd="0" presId="urn:microsoft.com/office/officeart/2005/8/layout/orgChart1"/>
+    <dgm:cxn modelId="{FED53F85-9A3D-8349-B1B7-B2B9C969BECC}" type="presParOf" srcId="{9EECC065-BE17-4A1A-92AA-23A97FF991C2}" destId="{67E740DE-6221-4840-A450-E75C2AE1F4FE}" srcOrd="0" destOrd="0" presId="urn:microsoft.com/office/officeart/2005/8/layout/orgChart1"/>
+    <dgm:cxn modelId="{E7F0B7BE-6CA8-3341-9B27-99BB84B54500}" type="presParOf" srcId="{67E740DE-6221-4840-A450-E75C2AE1F4FE}" destId="{7650DDC9-67BF-47EC-9B40-D1822C5D0D82}" srcOrd="0" destOrd="0" presId="urn:microsoft.com/office/officeart/2005/8/layout/orgChart1"/>
+    <dgm:cxn modelId="{403B540A-C332-8D49-AABC-959CEB892767}" type="presParOf" srcId="{67E740DE-6221-4840-A450-E75C2AE1F4FE}" destId="{61C3FB7C-918D-46B3-BE66-25FF307BF039}" srcOrd="1" destOrd="0" presId="urn:microsoft.com/office/officeart/2005/8/layout/orgChart1"/>
+    <dgm:cxn modelId="{96FC0C87-CAC5-5143-9164-979BEB05BA73}" type="presParOf" srcId="{9EECC065-BE17-4A1A-92AA-23A97FF991C2}" destId="{52459B8F-8960-4716-9435-7B3BE7F38635}" srcOrd="1" destOrd="0" presId="urn:microsoft.com/office/officeart/2005/8/layout/orgChart1"/>
+    <dgm:cxn modelId="{4D1BCF29-B84D-B446-9DCD-F54A810B046A}" type="presParOf" srcId="{52459B8F-8960-4716-9435-7B3BE7F38635}" destId="{4A5AE097-907A-41AD-833E-803ECDDFCE39}" srcOrd="0" destOrd="0" presId="urn:microsoft.com/office/officeart/2005/8/layout/orgChart1"/>
+    <dgm:cxn modelId="{058F70B5-AE0E-7A42-92E3-DA44D561B2D6}" type="presParOf" srcId="{52459B8F-8960-4716-9435-7B3BE7F38635}" destId="{8372AA1E-66E7-43C4-9A8A-F34722E62C8C}" srcOrd="1" destOrd="0" presId="urn:microsoft.com/office/officeart/2005/8/layout/orgChart1"/>
+    <dgm:cxn modelId="{C10FF88F-6633-E948-9C09-77C3F8930A48}" type="presParOf" srcId="{8372AA1E-66E7-43C4-9A8A-F34722E62C8C}" destId="{2C7F18E9-4290-4512-8334-D9F909091692}" srcOrd="0" destOrd="0" presId="urn:microsoft.com/office/officeart/2005/8/layout/orgChart1"/>
+    <dgm:cxn modelId="{1ADC3937-3C46-D44F-9371-A9BC96069448}" type="presParOf" srcId="{2C7F18E9-4290-4512-8334-D9F909091692}" destId="{3D961A30-FC00-43B3-8F79-372946A04C96}" srcOrd="0" destOrd="0" presId="urn:microsoft.com/office/officeart/2005/8/layout/orgChart1"/>
+    <dgm:cxn modelId="{EC5526DB-12CF-8841-884F-0485EEF14B9A}" type="presParOf" srcId="{2C7F18E9-4290-4512-8334-D9F909091692}" destId="{A45F6A47-22BB-41AE-810F-3B20482A52E2}" srcOrd="1" destOrd="0" presId="urn:microsoft.com/office/officeart/2005/8/layout/orgChart1"/>
+    <dgm:cxn modelId="{441355F7-79B5-4940-AE22-DF615CD51C1D}" type="presParOf" srcId="{8372AA1E-66E7-43C4-9A8A-F34722E62C8C}" destId="{CBAB1E95-0975-4FD2-8286-8A31C4110F2E}" srcOrd="1" destOrd="0" presId="urn:microsoft.com/office/officeart/2005/8/layout/orgChart1"/>
+    <dgm:cxn modelId="{24090B03-05FF-504C-9B78-87E1CE170366}" type="presParOf" srcId="{8372AA1E-66E7-43C4-9A8A-F34722E62C8C}" destId="{CE40D582-D1C0-4C46-B4DF-5AEB438FB79E}" srcOrd="2" destOrd="0" presId="urn:microsoft.com/office/officeart/2005/8/layout/orgChart1"/>
+    <dgm:cxn modelId="{8AEE8A97-FC66-5845-BB44-1C4D4CD8446F}" type="presParOf" srcId="{9EECC065-BE17-4A1A-92AA-23A97FF991C2}" destId="{B3ACE83B-3A15-4ABC-8804-E51BBE91D633}" srcOrd="2" destOrd="0" presId="urn:microsoft.com/office/officeart/2005/8/layout/orgChart1"/>
+    <dgm:cxn modelId="{D344820B-D8EA-0749-B6C5-15339459D49B}" type="presParOf" srcId="{150DC33C-05DD-434C-8244-1330EF668E7A}" destId="{67F3FB86-42DE-4520-8A81-3618407C5150}" srcOrd="2" destOrd="0" presId="urn:microsoft.com/office/officeart/2005/8/layout/orgChart1"/>
+    <dgm:cxn modelId="{64FD7F79-792A-CB4A-BCA8-721D1A49F419}" type="presParOf" srcId="{866F762A-4D4F-44DC-9267-6C18D1D05281}" destId="{4BA282D1-22D1-4CFA-947A-3E55C4A98E68}" srcOrd="2" destOrd="0" presId="urn:microsoft.com/office/officeart/2005/8/layout/orgChart1"/>
+    <dgm:cxn modelId="{9A0E5D3B-7133-6447-A61D-24E981F7B4C7}" type="presParOf" srcId="{FFF87CDC-8E7D-496B-8CB6-110A31264917}" destId="{E3D26A23-57DB-4FE6-9C90-9870A94EC66D}" srcOrd="2" destOrd="0" presId="urn:microsoft.com/office/officeart/2005/8/layout/orgChart1"/>
+    <dgm:cxn modelId="{79C61FB3-D07D-C64C-9400-C3C3039E98EC}" type="presParOf" srcId="{E24C6B06-B922-4EE1-86EC-F2E68056CD08}" destId="{00E8FD9A-37EF-4CA6-9759-928E4DE234AA}" srcOrd="2" destOrd="0" presId="urn:microsoft.com/office/officeart/2005/8/layout/orgChart1"/>
+    <dgm:cxn modelId="{D9E21BD4-0208-1246-ADCD-EA0D78DC53D2}" type="presParOf" srcId="{44BE5617-2345-49BA-B401-CF3809BA2E6F}" destId="{E23F6B32-1593-4B9B-83EF-97FE640692D1}" srcOrd="2" destOrd="0" presId="urn:microsoft.com/office/officeart/2005/8/layout/orgChart1"/>
+    <dgm:cxn modelId="{34B051AD-605F-EE43-AD8B-D7166CAFA89D}" type="presParOf" srcId="{EB065E4D-3B86-4117-8527-A60F0C7CB7D3}" destId="{F439C55F-C8FE-4C3E-AB8D-08CEDD8C6EE3}" srcOrd="2" destOrd="0" presId="urn:microsoft.com/office/officeart/2005/8/layout/orgChart1"/>
+    <dgm:cxn modelId="{71E7E259-65C3-4D49-9B50-1549FE5F4B90}" type="presParOf" srcId="{8093CEF2-1F22-4256-9FD8-F9B7EA2BFFF0}" destId="{8841B1C1-392A-4AC3-A893-978A329ED129}" srcOrd="2" destOrd="0" presId="urn:microsoft.com/office/officeart/2005/8/layout/orgChart1"/>
   </dgm:cxnLst>
   <dgm:bg/>
   <dgm:whole/>
@@ -15259,8 +15449,8 @@
       </dsp:nvSpPr>
       <dsp:spPr>
         <a:xfrm>
-          <a:off x="4350489" y="3006596"/>
-          <a:ext cx="112563" cy="345195"/>
+          <a:off x="4317892" y="2687833"/>
+          <a:ext cx="116741" cy="358007"/>
         </a:xfrm>
         <a:custGeom>
           <a:avLst/>
@@ -15274,10 +15464,10 @@
                 <a:pt x="0" y="0"/>
               </a:moveTo>
               <a:lnTo>
-                <a:pt x="0" y="345195"/>
+                <a:pt x="0" y="358007"/>
               </a:lnTo>
               <a:lnTo>
-                <a:pt x="112563" y="345195"/>
+                <a:pt x="116741" y="358007"/>
               </a:lnTo>
             </a:path>
           </a:pathLst>
@@ -15318,8 +15508,8 @@
       </dsp:nvSpPr>
       <dsp:spPr>
         <a:xfrm>
-          <a:off x="4604939" y="2473795"/>
-          <a:ext cx="91440" cy="157589"/>
+          <a:off x="4583483" y="2135256"/>
+          <a:ext cx="91440" cy="163438"/>
         </a:xfrm>
         <a:custGeom>
           <a:avLst/>
@@ -15333,7 +15523,7 @@
                 <a:pt x="45720" y="0"/>
               </a:moveTo>
               <a:lnTo>
-                <a:pt x="45720" y="157589"/>
+                <a:pt x="45720" y="163438"/>
               </a:lnTo>
             </a:path>
           </a:pathLst>
@@ -15374,8 +15564,8 @@
       </dsp:nvSpPr>
       <dsp:spPr>
         <a:xfrm>
-          <a:off x="3719194" y="1940993"/>
-          <a:ext cx="931465" cy="157589"/>
+          <a:off x="3760451" y="1582679"/>
+          <a:ext cx="868752" cy="163438"/>
         </a:xfrm>
         <a:custGeom>
           <a:avLst/>
@@ -15389,13 +15579,13 @@
                 <a:pt x="0" y="0"/>
               </a:moveTo>
               <a:lnTo>
-                <a:pt x="0" y="78794"/>
+                <a:pt x="0" y="81719"/>
               </a:lnTo>
               <a:lnTo>
-                <a:pt x="931465" y="78794"/>
+                <a:pt x="868752" y="81719"/>
               </a:lnTo>
               <a:lnTo>
-                <a:pt x="931465" y="157589"/>
+                <a:pt x="868752" y="163438"/>
               </a:lnTo>
             </a:path>
           </a:pathLst>
@@ -15436,8 +15626,8 @@
       </dsp:nvSpPr>
       <dsp:spPr>
         <a:xfrm>
-          <a:off x="3696925" y="3539398"/>
-          <a:ext cx="91440" cy="157589"/>
+          <a:off x="3836336" y="3792987"/>
+          <a:ext cx="91440" cy="163438"/>
         </a:xfrm>
         <a:custGeom>
           <a:avLst/>
@@ -15451,7 +15641,7 @@
                 <a:pt x="45720" y="0"/>
               </a:moveTo>
               <a:lnTo>
-                <a:pt x="45720" y="157589"/>
+                <a:pt x="45720" y="163438"/>
               </a:lnTo>
             </a:path>
           </a:pathLst>
@@ -15492,8 +15682,8 @@
       </dsp:nvSpPr>
       <dsp:spPr>
         <a:xfrm>
-          <a:off x="3696925" y="3006596"/>
-          <a:ext cx="91440" cy="157589"/>
+          <a:off x="3836336" y="3240410"/>
+          <a:ext cx="91440" cy="163438"/>
         </a:xfrm>
         <a:custGeom>
           <a:avLst/>
@@ -15507,7 +15697,7 @@
                 <a:pt x="45720" y="0"/>
               </a:moveTo>
               <a:lnTo>
-                <a:pt x="45720" y="157589"/>
+                <a:pt x="45720" y="163438"/>
               </a:lnTo>
             </a:path>
           </a:pathLst>
@@ -15548,8 +15738,8 @@
       </dsp:nvSpPr>
       <dsp:spPr>
         <a:xfrm>
-          <a:off x="2787729" y="2473795"/>
-          <a:ext cx="954915" cy="157589"/>
+          <a:off x="2891698" y="2687833"/>
+          <a:ext cx="990358" cy="163438"/>
         </a:xfrm>
         <a:custGeom>
           <a:avLst/>
@@ -15563,13 +15753,13 @@
                 <a:pt x="0" y="0"/>
               </a:moveTo>
               <a:lnTo>
-                <a:pt x="0" y="78794"/>
+                <a:pt x="0" y="81719"/>
               </a:lnTo>
               <a:lnTo>
-                <a:pt x="954915" y="78794"/>
+                <a:pt x="990358" y="81719"/>
               </a:lnTo>
               <a:lnTo>
-                <a:pt x="954915" y="157589"/>
+                <a:pt x="990358" y="163438"/>
               </a:lnTo>
             </a:path>
           </a:pathLst>
@@ -15610,8 +15800,8 @@
       </dsp:nvSpPr>
       <dsp:spPr>
         <a:xfrm>
-          <a:off x="2988468" y="6203407"/>
-          <a:ext cx="112563" cy="345195"/>
+          <a:off x="3099888" y="6555872"/>
+          <a:ext cx="116741" cy="358007"/>
         </a:xfrm>
         <a:custGeom>
           <a:avLst/>
@@ -15625,10 +15815,10 @@
                 <a:pt x="0" y="0"/>
               </a:moveTo>
               <a:lnTo>
-                <a:pt x="0" y="345195"/>
+                <a:pt x="0" y="358007"/>
               </a:lnTo>
               <a:lnTo>
-                <a:pt x="112563" y="345195"/>
+                <a:pt x="116741" y="358007"/>
               </a:lnTo>
             </a:path>
           </a:pathLst>
@@ -15669,8 +15859,8 @@
       </dsp:nvSpPr>
       <dsp:spPr>
         <a:xfrm>
-          <a:off x="2834631" y="5670605"/>
-          <a:ext cx="454007" cy="157589"/>
+          <a:off x="2940341" y="6003295"/>
+          <a:ext cx="470857" cy="163438"/>
         </a:xfrm>
         <a:custGeom>
           <a:avLst/>
@@ -15684,13 +15874,13 @@
                 <a:pt x="0" y="0"/>
               </a:moveTo>
               <a:lnTo>
-                <a:pt x="0" y="78794"/>
+                <a:pt x="0" y="81719"/>
               </a:lnTo>
               <a:lnTo>
-                <a:pt x="454007" y="78794"/>
+                <a:pt x="470857" y="81719"/>
               </a:lnTo>
               <a:lnTo>
-                <a:pt x="454007" y="157589"/>
+                <a:pt x="470857" y="163438"/>
               </a:lnTo>
             </a:path>
           </a:pathLst>
@@ -15731,8 +15921,8 @@
       </dsp:nvSpPr>
       <dsp:spPr>
         <a:xfrm>
-          <a:off x="2080453" y="7269010"/>
-          <a:ext cx="112563" cy="345195"/>
+          <a:off x="2158172" y="7661026"/>
+          <a:ext cx="116741" cy="358007"/>
         </a:xfrm>
         <a:custGeom>
           <a:avLst/>
@@ -15746,10 +15936,10 @@
                 <a:pt x="0" y="0"/>
               </a:moveTo>
               <a:lnTo>
-                <a:pt x="0" y="345195"/>
+                <a:pt x="0" y="358007"/>
               </a:lnTo>
               <a:lnTo>
-                <a:pt x="112563" y="345195"/>
+                <a:pt x="116741" y="358007"/>
               </a:lnTo>
             </a:path>
           </a:pathLst>
@@ -15790,8 +15980,8 @@
       </dsp:nvSpPr>
       <dsp:spPr>
         <a:xfrm>
-          <a:off x="2334903" y="6736209"/>
-          <a:ext cx="91440" cy="157589"/>
+          <a:off x="2423763" y="7108449"/>
+          <a:ext cx="91440" cy="163438"/>
         </a:xfrm>
         <a:custGeom>
           <a:avLst/>
@@ -15805,7 +15995,7 @@
                 <a:pt x="45720" y="0"/>
               </a:moveTo>
               <a:lnTo>
-                <a:pt x="45720" y="157589"/>
+                <a:pt x="45720" y="163438"/>
               </a:lnTo>
             </a:path>
           </a:pathLst>
@@ -15846,8 +16036,8 @@
       </dsp:nvSpPr>
       <dsp:spPr>
         <a:xfrm>
-          <a:off x="2334903" y="6203407"/>
-          <a:ext cx="91440" cy="157589"/>
+          <a:off x="2423763" y="6555872"/>
+          <a:ext cx="91440" cy="163438"/>
         </a:xfrm>
         <a:custGeom>
           <a:avLst/>
@@ -15861,7 +16051,7 @@
                 <a:pt x="45720" y="0"/>
               </a:moveTo>
               <a:lnTo>
-                <a:pt x="45720" y="157589"/>
+                <a:pt x="45720" y="163438"/>
               </a:lnTo>
             </a:path>
           </a:pathLst>
@@ -15902,8 +16092,8 @@
       </dsp:nvSpPr>
       <dsp:spPr>
         <a:xfrm>
-          <a:off x="2380623" y="5670605"/>
-          <a:ext cx="454007" cy="157589"/>
+          <a:off x="2469483" y="6003295"/>
+          <a:ext cx="470857" cy="163438"/>
         </a:xfrm>
         <a:custGeom>
           <a:avLst/>
@@ -15914,16 +16104,16 @@
           <a:pathLst>
             <a:path>
               <a:moveTo>
-                <a:pt x="454007" y="0"/>
+                <a:pt x="470857" y="0"/>
               </a:moveTo>
               <a:lnTo>
-                <a:pt x="454007" y="78794"/>
+                <a:pt x="470857" y="81719"/>
               </a:lnTo>
               <a:lnTo>
-                <a:pt x="0" y="78794"/>
+                <a:pt x="0" y="81719"/>
               </a:lnTo>
               <a:lnTo>
-                <a:pt x="0" y="157589"/>
+                <a:pt x="0" y="163438"/>
               </a:lnTo>
             </a:path>
           </a:pathLst>
@@ -15964,8 +16154,8 @@
       </dsp:nvSpPr>
       <dsp:spPr>
         <a:xfrm>
-          <a:off x="2788911" y="5137803"/>
-          <a:ext cx="91440" cy="157589"/>
+          <a:off x="2894621" y="5450718"/>
+          <a:ext cx="91440" cy="163438"/>
         </a:xfrm>
         <a:custGeom>
           <a:avLst/>
@@ -15979,7 +16169,7 @@
                 <a:pt x="45720" y="0"/>
               </a:moveTo>
               <a:lnTo>
-                <a:pt x="45720" y="157589"/>
+                <a:pt x="45720" y="163438"/>
               </a:lnTo>
             </a:path>
           </a:pathLst>
@@ -16020,8 +16210,8 @@
       </dsp:nvSpPr>
       <dsp:spPr>
         <a:xfrm>
-          <a:off x="2788911" y="4605002"/>
-          <a:ext cx="91440" cy="157589"/>
+          <a:off x="2894621" y="4898141"/>
+          <a:ext cx="91440" cy="163438"/>
         </a:xfrm>
         <a:custGeom>
           <a:avLst/>
@@ -16035,7 +16225,7 @@
                 <a:pt x="45720" y="0"/>
               </a:moveTo>
               <a:lnTo>
-                <a:pt x="45720" y="157589"/>
+                <a:pt x="45720" y="163438"/>
               </a:lnTo>
             </a:path>
           </a:pathLst>
@@ -16076,8 +16266,8 @@
       </dsp:nvSpPr>
       <dsp:spPr>
         <a:xfrm>
-          <a:off x="2788911" y="4072200"/>
-          <a:ext cx="91440" cy="157589"/>
+          <a:off x="2894621" y="4345564"/>
+          <a:ext cx="91440" cy="163438"/>
         </a:xfrm>
         <a:custGeom>
           <a:avLst/>
@@ -16091,7 +16281,7 @@
                 <a:pt x="45720" y="0"/>
               </a:moveTo>
               <a:lnTo>
-                <a:pt x="45720" y="157589"/>
+                <a:pt x="45720" y="163438"/>
               </a:lnTo>
             </a:path>
           </a:pathLst>
@@ -16132,8 +16322,8 @@
       </dsp:nvSpPr>
       <dsp:spPr>
         <a:xfrm>
-          <a:off x="2788911" y="3539398"/>
-          <a:ext cx="91440" cy="157589"/>
+          <a:off x="2894621" y="3792987"/>
+          <a:ext cx="91440" cy="163438"/>
         </a:xfrm>
         <a:custGeom>
           <a:avLst/>
@@ -16147,7 +16337,7 @@
                 <a:pt x="45720" y="0"/>
               </a:moveTo>
               <a:lnTo>
-                <a:pt x="45720" y="157589"/>
+                <a:pt x="45720" y="163438"/>
               </a:lnTo>
             </a:path>
           </a:pathLst>
@@ -16188,8 +16378,8 @@
       </dsp:nvSpPr>
       <dsp:spPr>
         <a:xfrm>
-          <a:off x="1832813" y="3006596"/>
-          <a:ext cx="1001817" cy="157589"/>
+          <a:off x="1901340" y="3240410"/>
+          <a:ext cx="1039000" cy="163438"/>
         </a:xfrm>
         <a:custGeom>
           <a:avLst/>
@@ -16203,13 +16393,13 @@
                 <a:pt x="0" y="0"/>
               </a:moveTo>
               <a:lnTo>
-                <a:pt x="0" y="78794"/>
+                <a:pt x="0" y="81719"/>
               </a:lnTo>
               <a:lnTo>
-                <a:pt x="1001817" y="78794"/>
+                <a:pt x="1039000" y="81719"/>
               </a:lnTo>
               <a:lnTo>
-                <a:pt x="1001817" y="157589"/>
+                <a:pt x="1039000" y="163438"/>
               </a:lnTo>
             </a:path>
           </a:pathLst>
@@ -16250,8 +16440,8 @@
       </dsp:nvSpPr>
       <dsp:spPr>
         <a:xfrm>
-          <a:off x="984833" y="6203407"/>
-          <a:ext cx="112563" cy="345195"/>
+          <a:off x="1021887" y="6555872"/>
+          <a:ext cx="116741" cy="358007"/>
         </a:xfrm>
         <a:custGeom>
           <a:avLst/>
@@ -16265,10 +16455,10 @@
                 <a:pt x="0" y="0"/>
               </a:moveTo>
               <a:lnTo>
-                <a:pt x="0" y="345195"/>
+                <a:pt x="0" y="358007"/>
               </a:lnTo>
               <a:lnTo>
-                <a:pt x="112563" y="345195"/>
+                <a:pt x="116741" y="358007"/>
               </a:lnTo>
             </a:path>
           </a:pathLst>
@@ -16309,8 +16499,8 @@
       </dsp:nvSpPr>
       <dsp:spPr>
         <a:xfrm>
-          <a:off x="1239283" y="5670605"/>
-          <a:ext cx="91440" cy="157589"/>
+          <a:off x="1287478" y="6003295"/>
+          <a:ext cx="91440" cy="163438"/>
         </a:xfrm>
         <a:custGeom>
           <a:avLst/>
@@ -16324,7 +16514,7 @@
                 <a:pt x="45720" y="0"/>
               </a:moveTo>
               <a:lnTo>
-                <a:pt x="45720" y="157589"/>
+                <a:pt x="45720" y="163438"/>
               </a:lnTo>
             </a:path>
           </a:pathLst>
@@ -16365,8 +16555,8 @@
       </dsp:nvSpPr>
       <dsp:spPr>
         <a:xfrm>
-          <a:off x="830996" y="5137803"/>
-          <a:ext cx="454007" cy="157589"/>
+          <a:off x="862340" y="5450718"/>
+          <a:ext cx="470857" cy="163438"/>
         </a:xfrm>
         <a:custGeom>
           <a:avLst/>
@@ -16380,13 +16570,13 @@
                 <a:pt x="0" y="0"/>
               </a:moveTo>
               <a:lnTo>
-                <a:pt x="0" y="78794"/>
+                <a:pt x="0" y="81719"/>
               </a:lnTo>
               <a:lnTo>
-                <a:pt x="454007" y="78794"/>
+                <a:pt x="470857" y="81719"/>
               </a:lnTo>
               <a:lnTo>
-                <a:pt x="454007" y="157589"/>
+                <a:pt x="470857" y="163438"/>
               </a:lnTo>
             </a:path>
           </a:pathLst>
@@ -16427,8 +16617,8 @@
       </dsp:nvSpPr>
       <dsp:spPr>
         <a:xfrm>
-          <a:off x="76819" y="6203407"/>
-          <a:ext cx="112563" cy="345195"/>
+          <a:off x="80171" y="6555872"/>
+          <a:ext cx="116741" cy="358007"/>
         </a:xfrm>
         <a:custGeom>
           <a:avLst/>
@@ -16442,10 +16632,10 @@
                 <a:pt x="0" y="0"/>
               </a:moveTo>
               <a:lnTo>
-                <a:pt x="0" y="345195"/>
+                <a:pt x="0" y="358007"/>
               </a:lnTo>
               <a:lnTo>
-                <a:pt x="112563" y="345195"/>
+                <a:pt x="116741" y="358007"/>
               </a:lnTo>
             </a:path>
           </a:pathLst>
@@ -16486,8 +16676,8 @@
       </dsp:nvSpPr>
       <dsp:spPr>
         <a:xfrm>
-          <a:off x="331269" y="5670605"/>
-          <a:ext cx="91440" cy="157589"/>
+          <a:off x="345762" y="6003295"/>
+          <a:ext cx="91440" cy="163438"/>
         </a:xfrm>
         <a:custGeom>
           <a:avLst/>
@@ -16501,7 +16691,7 @@
                 <a:pt x="45720" y="0"/>
               </a:moveTo>
               <a:lnTo>
-                <a:pt x="45720" y="157589"/>
+                <a:pt x="45720" y="163438"/>
               </a:lnTo>
             </a:path>
           </a:pathLst>
@@ -16542,8 +16732,8 @@
       </dsp:nvSpPr>
       <dsp:spPr>
         <a:xfrm>
-          <a:off x="376989" y="5137803"/>
-          <a:ext cx="454007" cy="157589"/>
+          <a:off x="391482" y="5450718"/>
+          <a:ext cx="470857" cy="163438"/>
         </a:xfrm>
         <a:custGeom>
           <a:avLst/>
@@ -16554,16 +16744,16 @@
           <a:pathLst>
             <a:path>
               <a:moveTo>
-                <a:pt x="454007" y="0"/>
+                <a:pt x="470857" y="0"/>
               </a:moveTo>
               <a:lnTo>
-                <a:pt x="454007" y="78794"/>
+                <a:pt x="470857" y="81719"/>
               </a:lnTo>
               <a:lnTo>
-                <a:pt x="0" y="78794"/>
+                <a:pt x="0" y="81719"/>
               </a:lnTo>
               <a:lnTo>
-                <a:pt x="0" y="157589"/>
+                <a:pt x="0" y="163438"/>
               </a:lnTo>
             </a:path>
           </a:pathLst>
@@ -16604,8 +16794,8 @@
       </dsp:nvSpPr>
       <dsp:spPr>
         <a:xfrm>
-          <a:off x="785276" y="4605002"/>
-          <a:ext cx="91440" cy="157589"/>
+          <a:off x="816620" y="4898141"/>
+          <a:ext cx="91440" cy="163438"/>
         </a:xfrm>
         <a:custGeom>
           <a:avLst/>
@@ -16619,7 +16809,7 @@
                 <a:pt x="45720" y="0"/>
               </a:moveTo>
               <a:lnTo>
-                <a:pt x="45720" y="157589"/>
+                <a:pt x="45720" y="163438"/>
               </a:lnTo>
             </a:path>
           </a:pathLst>
@@ -16660,8 +16850,8 @@
       </dsp:nvSpPr>
       <dsp:spPr>
         <a:xfrm>
-          <a:off x="785276" y="4072200"/>
-          <a:ext cx="91440" cy="157589"/>
+          <a:off x="816620" y="4345564"/>
+          <a:ext cx="91440" cy="163438"/>
         </a:xfrm>
         <a:custGeom>
           <a:avLst/>
@@ -16675,7 +16865,7 @@
                 <a:pt x="45720" y="0"/>
               </a:moveTo>
               <a:lnTo>
-                <a:pt x="45720" y="157589"/>
+                <a:pt x="45720" y="163438"/>
               </a:lnTo>
             </a:path>
           </a:pathLst>
@@ -16716,8 +16906,8 @@
       </dsp:nvSpPr>
       <dsp:spPr>
         <a:xfrm>
-          <a:off x="785276" y="3539398"/>
-          <a:ext cx="91440" cy="157589"/>
+          <a:off x="816620" y="3792987"/>
+          <a:ext cx="91440" cy="163438"/>
         </a:xfrm>
         <a:custGeom>
           <a:avLst/>
@@ -16731,7 +16921,7 @@
                 <a:pt x="45720" y="0"/>
               </a:moveTo>
               <a:lnTo>
-                <a:pt x="45720" y="157589"/>
+                <a:pt x="45720" y="163438"/>
               </a:lnTo>
             </a:path>
           </a:pathLst>
@@ -16772,8 +16962,8 @@
       </dsp:nvSpPr>
       <dsp:spPr>
         <a:xfrm>
-          <a:off x="830996" y="3006596"/>
-          <a:ext cx="1001817" cy="157589"/>
+          <a:off x="862340" y="3240410"/>
+          <a:ext cx="1039000" cy="163438"/>
         </a:xfrm>
         <a:custGeom>
           <a:avLst/>
@@ -16784,16 +16974,16 @@
           <a:pathLst>
             <a:path>
               <a:moveTo>
-                <a:pt x="1001817" y="0"/>
+                <a:pt x="1039000" y="0"/>
               </a:moveTo>
               <a:lnTo>
-                <a:pt x="1001817" y="78794"/>
+                <a:pt x="1039000" y="81719"/>
               </a:lnTo>
               <a:lnTo>
-                <a:pt x="0" y="78794"/>
+                <a:pt x="0" y="81719"/>
               </a:lnTo>
               <a:lnTo>
-                <a:pt x="0" y="157589"/>
+                <a:pt x="0" y="163438"/>
               </a:lnTo>
             </a:path>
           </a:pathLst>
@@ -16834,8 +17024,8 @@
       </dsp:nvSpPr>
       <dsp:spPr>
         <a:xfrm>
-          <a:off x="1832813" y="2473795"/>
-          <a:ext cx="954915" cy="157589"/>
+          <a:off x="1901340" y="2687833"/>
+          <a:ext cx="990358" cy="163438"/>
         </a:xfrm>
         <a:custGeom>
           <a:avLst/>
@@ -16846,16 +17036,16 @@
           <a:pathLst>
             <a:path>
               <a:moveTo>
-                <a:pt x="954915" y="0"/>
+                <a:pt x="990358" y="0"/>
               </a:moveTo>
               <a:lnTo>
-                <a:pt x="954915" y="78794"/>
+                <a:pt x="990358" y="81719"/>
               </a:lnTo>
               <a:lnTo>
-                <a:pt x="0" y="78794"/>
+                <a:pt x="0" y="81719"/>
               </a:lnTo>
               <a:lnTo>
-                <a:pt x="0" y="157589"/>
+                <a:pt x="0" y="163438"/>
               </a:lnTo>
             </a:path>
           </a:pathLst>
@@ -16896,8 +17086,8 @@
       </dsp:nvSpPr>
       <dsp:spPr>
         <a:xfrm>
-          <a:off x="2787729" y="1940993"/>
-          <a:ext cx="931465" cy="157589"/>
+          <a:off x="2845978" y="2135256"/>
+          <a:ext cx="91440" cy="163438"/>
         </a:xfrm>
         <a:custGeom>
           <a:avLst/>
@@ -16908,16 +17098,10 @@
           <a:pathLst>
             <a:path>
               <a:moveTo>
-                <a:pt x="931465" y="0"/>
+                <a:pt x="45720" y="0"/>
               </a:moveTo>
               <a:lnTo>
-                <a:pt x="931465" y="78794"/>
-              </a:lnTo>
-              <a:lnTo>
-                <a:pt x="0" y="78794"/>
-              </a:lnTo>
-              <a:lnTo>
-                <a:pt x="0" y="157589"/>
+                <a:pt x="45720" y="163438"/>
               </a:lnTo>
             </a:path>
           </a:pathLst>
@@ -16951,15 +17135,15 @@
         <a:fontRef idx="minor"/>
       </dsp:style>
     </dsp:sp>
-    <dsp:sp modelId="{3F55DC13-D77C-4253-9605-20836C001A80}">
+    <dsp:sp modelId="{C9CBE798-64DA-8540-ADE3-F5C89C999883}">
       <dsp:nvSpPr>
         <dsp:cNvPr id="0" name=""/>
         <dsp:cNvSpPr/>
       </dsp:nvSpPr>
       <dsp:spPr>
         <a:xfrm>
-          <a:off x="2321996" y="1408191"/>
-          <a:ext cx="1397197" cy="157589"/>
+          <a:off x="2891698" y="1582679"/>
+          <a:ext cx="868752" cy="163438"/>
         </a:xfrm>
         <a:custGeom>
           <a:avLst/>
@@ -16970,16 +17154,16 @@
           <a:pathLst>
             <a:path>
               <a:moveTo>
-                <a:pt x="0" y="0"/>
+                <a:pt x="868752" y="0"/>
               </a:moveTo>
               <a:lnTo>
-                <a:pt x="0" y="78794"/>
+                <a:pt x="868752" y="81719"/>
               </a:lnTo>
               <a:lnTo>
-                <a:pt x="1397197" y="78794"/>
+                <a:pt x="0" y="81719"/>
               </a:lnTo>
               <a:lnTo>
-                <a:pt x="1397197" y="157589"/>
+                <a:pt x="0" y="163438"/>
               </a:lnTo>
             </a:path>
           </a:pathLst>
@@ -17013,15 +17197,15 @@
         <a:fontRef idx="minor"/>
       </dsp:style>
     </dsp:sp>
-    <dsp:sp modelId="{68E3002A-CF9A-4810-8EF4-173F11BB54B4}">
+    <dsp:sp modelId="{3F55DC13-D77C-4253-9605-20836C001A80}">
       <dsp:nvSpPr>
         <dsp:cNvPr id="0" name=""/>
         <dsp:cNvSpPr/>
       </dsp:nvSpPr>
       <dsp:spPr>
         <a:xfrm>
-          <a:off x="879079" y="2473795"/>
-          <a:ext cx="91440" cy="157589"/>
+          <a:off x="2855217" y="1030102"/>
+          <a:ext cx="905234" cy="163438"/>
         </a:xfrm>
         <a:custGeom>
           <a:avLst/>
@@ -17032,10 +17216,16 @@
           <a:pathLst>
             <a:path>
               <a:moveTo>
-                <a:pt x="45720" y="0"/>
+                <a:pt x="0" y="0"/>
               </a:moveTo>
               <a:lnTo>
-                <a:pt x="45720" y="157589"/>
+                <a:pt x="0" y="81719"/>
+              </a:lnTo>
+              <a:lnTo>
+                <a:pt x="905234" y="81719"/>
+              </a:lnTo>
+              <a:lnTo>
+                <a:pt x="905234" y="163438"/>
               </a:lnTo>
             </a:path>
           </a:pathLst>
@@ -17069,15 +17259,15 @@
         <a:fontRef idx="minor"/>
       </dsp:style>
     </dsp:sp>
-    <dsp:sp modelId="{9EC44F64-4879-4EEF-88C7-5037FA3693BD}">
+    <dsp:sp modelId="{68E3002A-CF9A-4810-8EF4-173F11BB54B4}">
       <dsp:nvSpPr>
         <dsp:cNvPr id="0" name=""/>
         <dsp:cNvSpPr/>
       </dsp:nvSpPr>
       <dsp:spPr>
         <a:xfrm>
-          <a:off x="879079" y="1940993"/>
-          <a:ext cx="91440" cy="157589"/>
+          <a:off x="1904263" y="2135256"/>
+          <a:ext cx="91440" cy="163438"/>
         </a:xfrm>
         <a:custGeom>
           <a:avLst/>
@@ -17091,7 +17281,7 @@
                 <a:pt x="45720" y="0"/>
               </a:moveTo>
               <a:lnTo>
-                <a:pt x="45720" y="157589"/>
+                <a:pt x="45720" y="163438"/>
               </a:lnTo>
             </a:path>
           </a:pathLst>
@@ -17125,15 +17315,15 @@
         <a:fontRef idx="minor"/>
       </dsp:style>
     </dsp:sp>
-    <dsp:sp modelId="{426D9D0B-94E7-4872-828A-B47E44C17477}">
+    <dsp:sp modelId="{9EC44F64-4879-4EEF-88C7-5037FA3693BD}">
       <dsp:nvSpPr>
         <dsp:cNvPr id="0" name=""/>
         <dsp:cNvSpPr/>
       </dsp:nvSpPr>
       <dsp:spPr>
         <a:xfrm>
-          <a:off x="924799" y="1408191"/>
-          <a:ext cx="1397197" cy="157589"/>
+          <a:off x="1904263" y="1582679"/>
+          <a:ext cx="91440" cy="163438"/>
         </a:xfrm>
         <a:custGeom>
           <a:avLst/>
@@ -17144,16 +17334,10 @@
           <a:pathLst>
             <a:path>
               <a:moveTo>
-                <a:pt x="1397197" y="0"/>
+                <a:pt x="45720" y="0"/>
               </a:moveTo>
               <a:lnTo>
-                <a:pt x="1397197" y="78794"/>
-              </a:lnTo>
-              <a:lnTo>
-                <a:pt x="0" y="78794"/>
-              </a:lnTo>
-              <a:lnTo>
-                <a:pt x="0" y="157589"/>
+                <a:pt x="45720" y="163438"/>
               </a:lnTo>
             </a:path>
           </a:pathLst>
@@ -17187,6 +17371,68 @@
         <a:fontRef idx="minor"/>
       </dsp:style>
     </dsp:sp>
+    <dsp:sp modelId="{426D9D0B-94E7-4872-828A-B47E44C17477}">
+      <dsp:nvSpPr>
+        <dsp:cNvPr id="0" name=""/>
+        <dsp:cNvSpPr/>
+      </dsp:nvSpPr>
+      <dsp:spPr>
+        <a:xfrm>
+          <a:off x="1949983" y="1030102"/>
+          <a:ext cx="905234" cy="163438"/>
+        </a:xfrm>
+        <a:custGeom>
+          <a:avLst/>
+          <a:gdLst/>
+          <a:ahLst/>
+          <a:cxnLst/>
+          <a:rect l="0" t="0" r="0" b="0"/>
+          <a:pathLst>
+            <a:path>
+              <a:moveTo>
+                <a:pt x="905234" y="0"/>
+              </a:moveTo>
+              <a:lnTo>
+                <a:pt x="905234" y="81719"/>
+              </a:lnTo>
+              <a:lnTo>
+                <a:pt x="0" y="81719"/>
+              </a:lnTo>
+              <a:lnTo>
+                <a:pt x="0" y="163438"/>
+              </a:lnTo>
+            </a:path>
+          </a:pathLst>
+        </a:custGeom>
+        <a:noFill/>
+        <a:ln w="12700" cap="flat" cmpd="sng" algn="ctr">
+          <a:solidFill>
+            <a:schemeClr val="accent1">
+              <a:shade val="80000"/>
+              <a:hueOff val="0"/>
+              <a:satOff val="0"/>
+              <a:lumOff val="0"/>
+              <a:alphaOff val="0"/>
+            </a:schemeClr>
+          </a:solidFill>
+          <a:prstDash val="solid"/>
+          <a:miter lim="800000"/>
+        </a:ln>
+        <a:effectLst/>
+      </dsp:spPr>
+      <dsp:style>
+        <a:lnRef idx="2">
+          <a:scrgbClr r="0" g="0" b="0"/>
+        </a:lnRef>
+        <a:fillRef idx="0">
+          <a:scrgbClr r="0" g="0" b="0"/>
+        </a:fillRef>
+        <a:effectRef idx="0">
+          <a:scrgbClr r="0" g="0" b="0"/>
+        </a:effectRef>
+        <a:fontRef idx="minor"/>
+      </dsp:style>
+    </dsp:sp>
     <dsp:sp modelId="{81A9EFEA-1C4C-425B-BA9E-981065041C82}">
       <dsp:nvSpPr>
         <dsp:cNvPr id="0" name=""/>
@@ -17194,8 +17440,8 @@
       </dsp:nvSpPr>
       <dsp:spPr>
         <a:xfrm>
-          <a:off x="2276276" y="875389"/>
-          <a:ext cx="91440" cy="157589"/>
+          <a:off x="2809497" y="477525"/>
+          <a:ext cx="91440" cy="163438"/>
         </a:xfrm>
         <a:custGeom>
           <a:avLst/>
@@ -17209,7 +17455,7 @@
                 <a:pt x="45720" y="0"/>
               </a:moveTo>
               <a:lnTo>
-                <a:pt x="45720" y="157589"/>
+                <a:pt x="45720" y="163438"/>
               </a:lnTo>
             </a:path>
           </a:pathLst>
@@ -17250,8 +17496,8 @@
       </dsp:nvSpPr>
       <dsp:spPr>
         <a:xfrm>
-          <a:off x="1946784" y="500177"/>
-          <a:ext cx="750425" cy="375212"/>
+          <a:off x="2466078" y="88386"/>
+          <a:ext cx="778277" cy="389138"/>
         </a:xfrm>
         <a:prstGeom prst="rect">
           <a:avLst/>
@@ -17293,12 +17539,12 @@
         </a:fontRef>
       </dsp:style>
       <dsp:txBody>
-        <a:bodyPr spcFirstLastPara="0" vert="horz" wrap="square" lIns="4445" tIns="4445" rIns="4445" bIns="4445" numCol="1" spcCol="1270" anchor="ctr" anchorCtr="0">
+        <a:bodyPr spcFirstLastPara="0" vert="horz" wrap="square" lIns="5080" tIns="5080" rIns="5080" bIns="5080" numCol="1" spcCol="1270" anchor="ctr" anchorCtr="0">
           <a:noAutofit/>
         </a:bodyPr>
         <a:lstStyle/>
         <a:p>
-          <a:pPr lvl="0" algn="ctr" defTabSz="311150">
+          <a:pPr lvl="0" algn="ctr" defTabSz="355600">
             <a:lnSpc>
               <a:spcPct val="90000"/>
             </a:lnSpc>
@@ -17310,14 +17556,14 @@
             </a:spcAft>
           </a:pPr>
           <a:r>
-            <a:rPr lang="zh-CN" altLang="en-US" sz="700" kern="1200"/>
+            <a:rPr lang="zh-CN" altLang="en-US" sz="800" kern="1200"/>
             <a:t>启动程序</a:t>
           </a:r>
         </a:p>
       </dsp:txBody>
       <dsp:txXfrm>
-        <a:off x="1946784" y="500177"/>
-        <a:ext cx="750425" cy="375212"/>
+        <a:off x="2466078" y="88386"/>
+        <a:ext cx="778277" cy="389138"/>
       </dsp:txXfrm>
     </dsp:sp>
     <dsp:sp modelId="{4BBB856C-1741-4EBE-9499-85E2D6110127}">
@@ -17327,8 +17573,8 @@
       </dsp:nvSpPr>
       <dsp:spPr>
         <a:xfrm>
-          <a:off x="1946784" y="1032979"/>
-          <a:ext cx="750425" cy="375212"/>
+          <a:off x="2466078" y="640963"/>
+          <a:ext cx="778277" cy="389138"/>
         </a:xfrm>
         <a:prstGeom prst="rect">
           <a:avLst/>
@@ -17370,12 +17616,12 @@
         </a:fontRef>
       </dsp:style>
       <dsp:txBody>
-        <a:bodyPr spcFirstLastPara="0" vert="horz" wrap="square" lIns="4445" tIns="4445" rIns="4445" bIns="4445" numCol="1" spcCol="1270" anchor="ctr" anchorCtr="0">
+        <a:bodyPr spcFirstLastPara="0" vert="horz" wrap="square" lIns="5080" tIns="5080" rIns="5080" bIns="5080" numCol="1" spcCol="1270" anchor="ctr" anchorCtr="0">
           <a:noAutofit/>
         </a:bodyPr>
         <a:lstStyle/>
         <a:p>
-          <a:pPr lvl="0" algn="ctr" defTabSz="311150">
+          <a:pPr lvl="0" algn="ctr" defTabSz="355600">
             <a:lnSpc>
               <a:spcPct val="90000"/>
             </a:lnSpc>
@@ -17387,14 +17633,14 @@
             </a:spcAft>
           </a:pPr>
           <a:r>
-            <a:rPr lang="zh-CN" altLang="en-US" sz="700" kern="1200"/>
+            <a:rPr lang="zh-CN" altLang="en-US" sz="800" kern="1200"/>
             <a:t>判断是否有更新</a:t>
           </a:r>
         </a:p>
       </dsp:txBody>
       <dsp:txXfrm>
-        <a:off x="1946784" y="1032979"/>
-        <a:ext cx="750425" cy="375212"/>
+        <a:off x="2466078" y="640963"/>
+        <a:ext cx="778277" cy="389138"/>
       </dsp:txXfrm>
     </dsp:sp>
     <dsp:sp modelId="{03E2DA22-0C80-4F66-8696-F69F88D5DEE2}">
@@ -17404,8 +17650,8 @@
       </dsp:nvSpPr>
       <dsp:spPr>
         <a:xfrm>
-          <a:off x="549586" y="1565780"/>
-          <a:ext cx="750425" cy="375212"/>
+          <a:off x="1560844" y="1193540"/>
+          <a:ext cx="778277" cy="389138"/>
         </a:xfrm>
         <a:prstGeom prst="rect">
           <a:avLst/>
@@ -17447,12 +17693,12 @@
         </a:fontRef>
       </dsp:style>
       <dsp:txBody>
-        <a:bodyPr spcFirstLastPara="0" vert="horz" wrap="square" lIns="4445" tIns="4445" rIns="4445" bIns="4445" numCol="1" spcCol="1270" anchor="ctr" anchorCtr="0">
+        <a:bodyPr spcFirstLastPara="0" vert="horz" wrap="square" lIns="5080" tIns="5080" rIns="5080" bIns="5080" numCol="1" spcCol="1270" anchor="ctr" anchorCtr="0">
           <a:noAutofit/>
         </a:bodyPr>
         <a:lstStyle/>
         <a:p>
-          <a:pPr lvl="0" algn="ctr" defTabSz="311150">
+          <a:pPr lvl="0" algn="ctr" defTabSz="355600">
             <a:lnSpc>
               <a:spcPct val="90000"/>
             </a:lnSpc>
@@ -17464,18 +17710,18 @@
             </a:spcAft>
           </a:pPr>
           <a:r>
-            <a:rPr lang="en-US" altLang="zh-CN" sz="700" kern="1200"/>
+            <a:rPr lang="en-US" altLang="zh-CN" sz="800" kern="1200"/>
             <a:t>(T)</a:t>
           </a:r>
           <a:r>
-            <a:rPr lang="zh-CN" altLang="en-US" sz="700" kern="1200"/>
+            <a:rPr lang="zh-CN" altLang="en-US" sz="800" kern="1200"/>
             <a:t>下载更新与删除模块</a:t>
           </a:r>
         </a:p>
       </dsp:txBody>
       <dsp:txXfrm>
-        <a:off x="549586" y="1565780"/>
-        <a:ext cx="750425" cy="375212"/>
+        <a:off x="1560844" y="1193540"/>
+        <a:ext cx="778277" cy="389138"/>
       </dsp:txXfrm>
     </dsp:sp>
     <dsp:sp modelId="{F3A8ABC9-85E7-42DE-A36E-E103A4F0B9E8}">
@@ -17485,8 +17731,8 @@
       </dsp:nvSpPr>
       <dsp:spPr>
         <a:xfrm>
-          <a:off x="549586" y="2098582"/>
-          <a:ext cx="750425" cy="375212"/>
+          <a:off x="1560844" y="1746117"/>
+          <a:ext cx="778277" cy="389138"/>
         </a:xfrm>
         <a:prstGeom prst="rect">
           <a:avLst/>
@@ -17528,12 +17774,12 @@
         </a:fontRef>
       </dsp:style>
       <dsp:txBody>
-        <a:bodyPr spcFirstLastPara="0" vert="horz" wrap="square" lIns="4445" tIns="4445" rIns="4445" bIns="4445" numCol="1" spcCol="1270" anchor="ctr" anchorCtr="0">
+        <a:bodyPr spcFirstLastPara="0" vert="horz" wrap="square" lIns="5080" tIns="5080" rIns="5080" bIns="5080" numCol="1" spcCol="1270" anchor="ctr" anchorCtr="0">
           <a:noAutofit/>
         </a:bodyPr>
         <a:lstStyle/>
         <a:p>
-          <a:pPr lvl="0" algn="ctr" defTabSz="311150">
+          <a:pPr lvl="0" algn="ctr" defTabSz="355600">
             <a:lnSpc>
               <a:spcPct val="90000"/>
             </a:lnSpc>
@@ -17545,14 +17791,14 @@
             </a:spcAft>
           </a:pPr>
           <a:r>
-            <a:rPr lang="zh-CN" altLang="en-US" sz="700" kern="1200"/>
+            <a:rPr lang="zh-CN" altLang="en-US" sz="800" kern="1200"/>
             <a:t>运行删除模块删除旧版本</a:t>
           </a:r>
         </a:p>
       </dsp:txBody>
       <dsp:txXfrm>
-        <a:off x="549586" y="2098582"/>
-        <a:ext cx="750425" cy="375212"/>
+        <a:off x="1560844" y="1746117"/>
+        <a:ext cx="778277" cy="389138"/>
       </dsp:txXfrm>
     </dsp:sp>
     <dsp:sp modelId="{827B6F1E-5D75-47DD-8F2D-D22E2DDEAD7B}">
@@ -17562,8 +17808,8 @@
       </dsp:nvSpPr>
       <dsp:spPr>
         <a:xfrm>
-          <a:off x="549586" y="2631384"/>
-          <a:ext cx="750425" cy="375212"/>
+          <a:off x="1560844" y="2298694"/>
+          <a:ext cx="778277" cy="389138"/>
         </a:xfrm>
         <a:prstGeom prst="rect">
           <a:avLst/>
@@ -17605,12 +17851,12 @@
         </a:fontRef>
       </dsp:style>
       <dsp:txBody>
-        <a:bodyPr spcFirstLastPara="0" vert="horz" wrap="square" lIns="4445" tIns="4445" rIns="4445" bIns="4445" numCol="1" spcCol="1270" anchor="ctr" anchorCtr="0">
+        <a:bodyPr spcFirstLastPara="0" vert="horz" wrap="square" lIns="5080" tIns="5080" rIns="5080" bIns="5080" numCol="1" spcCol="1270" anchor="ctr" anchorCtr="0">
           <a:noAutofit/>
         </a:bodyPr>
         <a:lstStyle/>
         <a:p>
-          <a:pPr lvl="0" algn="ctr" defTabSz="311150">
+          <a:pPr lvl="0" algn="ctr" defTabSz="355600">
             <a:lnSpc>
               <a:spcPct val="90000"/>
             </a:lnSpc>
@@ -17622,22 +17868,22 @@
             </a:spcAft>
           </a:pPr>
           <a:r>
-            <a:rPr lang="zh-CN" altLang="en-US" sz="700" kern="1200"/>
+            <a:rPr lang="zh-CN" altLang="en-US" sz="800" kern="1200"/>
             <a:t>重命名并启动新版程序（</a:t>
           </a:r>
           <a:r>
-            <a:rPr lang="en-US" altLang="zh-CN" sz="700" kern="1200"/>
+            <a:rPr lang="en-US" altLang="zh-CN" sz="800" kern="1200"/>
             <a:t>reboot</a:t>
           </a:r>
           <a:r>
-            <a:rPr lang="zh-CN" altLang="en-US" sz="700" kern="1200"/>
+            <a:rPr lang="zh-CN" altLang="en-US" sz="800" kern="1200"/>
             <a:t>）</a:t>
           </a:r>
         </a:p>
       </dsp:txBody>
       <dsp:txXfrm>
-        <a:off x="549586" y="2631384"/>
-        <a:ext cx="750425" cy="375212"/>
+        <a:off x="1560844" y="2298694"/>
+        <a:ext cx="778277" cy="389138"/>
       </dsp:txXfrm>
     </dsp:sp>
     <dsp:sp modelId="{2C65A278-9635-4268-A5CB-03A89BE3D628}">
@@ -17647,8 +17893,8 @@
       </dsp:nvSpPr>
       <dsp:spPr>
         <a:xfrm>
-          <a:off x="3343982" y="1565780"/>
-          <a:ext cx="750425" cy="375212"/>
+          <a:off x="3371312" y="1193540"/>
+          <a:ext cx="778277" cy="389138"/>
         </a:xfrm>
         <a:prstGeom prst="rect">
           <a:avLst/>
@@ -17690,12 +17936,12 @@
         </a:fontRef>
       </dsp:style>
       <dsp:txBody>
-        <a:bodyPr spcFirstLastPara="0" vert="horz" wrap="square" lIns="4445" tIns="4445" rIns="4445" bIns="4445" numCol="1" spcCol="1270" anchor="ctr" anchorCtr="0">
+        <a:bodyPr spcFirstLastPara="0" vert="horz" wrap="square" lIns="5080" tIns="5080" rIns="5080" bIns="5080" numCol="1" spcCol="1270" anchor="ctr" anchorCtr="0">
           <a:noAutofit/>
         </a:bodyPr>
         <a:lstStyle/>
         <a:p>
-          <a:pPr lvl="0" algn="ctr" defTabSz="311150">
+          <a:pPr lvl="0" algn="ctr" defTabSz="355600">
             <a:lnSpc>
               <a:spcPct val="90000"/>
             </a:lnSpc>
@@ -17707,33 +17953,33 @@
             </a:spcAft>
           </a:pPr>
           <a:r>
-            <a:rPr lang="zh-CN" altLang="en-US" sz="700" kern="1200"/>
+            <a:rPr lang="zh-CN" altLang="en-US" sz="800" kern="1200"/>
             <a:t>（</a:t>
           </a:r>
           <a:r>
-            <a:rPr lang="en-US" altLang="zh-CN" sz="700" kern="1200"/>
+            <a:rPr lang="en-US" altLang="zh-CN" sz="800" kern="1200"/>
             <a:t>F</a:t>
           </a:r>
           <a:r>
-            <a:rPr lang="zh-CN" altLang="en-US" sz="700" kern="1200"/>
+            <a:rPr lang="zh-CN" altLang="en-US" sz="800" kern="1200"/>
             <a:t>）检测是否有程序定制启动配置文件</a:t>
           </a:r>
         </a:p>
       </dsp:txBody>
       <dsp:txXfrm>
-        <a:off x="3343982" y="1565780"/>
-        <a:ext cx="750425" cy="375212"/>
+        <a:off x="3371312" y="1193540"/>
+        <a:ext cx="778277" cy="389138"/>
       </dsp:txXfrm>
     </dsp:sp>
-    <dsp:sp modelId="{2FA83D16-4A4E-40DB-AB6B-6BF1B51137B8}">
+    <dsp:sp modelId="{C2B54116-6251-234A-8292-40656754ECF8}">
       <dsp:nvSpPr>
         <dsp:cNvPr id="0" name=""/>
         <dsp:cNvSpPr/>
       </dsp:nvSpPr>
       <dsp:spPr>
         <a:xfrm>
-          <a:off x="2412516" y="2098582"/>
-          <a:ext cx="750425" cy="375212"/>
+          <a:off x="2502560" y="1746117"/>
+          <a:ext cx="778277" cy="389138"/>
         </a:xfrm>
         <a:prstGeom prst="rect">
           <a:avLst/>
@@ -17775,12 +18021,12 @@
         </a:fontRef>
       </dsp:style>
       <dsp:txBody>
-        <a:bodyPr spcFirstLastPara="0" vert="horz" wrap="square" lIns="4445" tIns="4445" rIns="4445" bIns="4445" numCol="1" spcCol="1270" anchor="ctr" anchorCtr="0">
+        <a:bodyPr spcFirstLastPara="0" vert="horz" wrap="square" lIns="5080" tIns="5080" rIns="5080" bIns="5080" numCol="1" spcCol="1270" anchor="ctr" anchorCtr="0">
           <a:noAutofit/>
         </a:bodyPr>
         <a:lstStyle/>
         <a:p>
-          <a:pPr lvl="0" algn="ctr" defTabSz="311150">
+          <a:pPr lvl="0" algn="ctr" defTabSz="355600">
             <a:lnSpc>
               <a:spcPct val="90000"/>
             </a:lnSpc>
@@ -17792,42 +18038,25 @@
             </a:spcAft>
           </a:pPr>
           <a:r>
-            <a:rPr lang="en-US" altLang="zh-CN" sz="700" kern="1200"/>
-            <a:t>(F)</a:t>
-          </a:r>
-          <a:r>
-            <a:rPr lang="zh-CN" altLang="en-US" sz="700" kern="1200"/>
-            <a:t>检测</a:t>
-          </a:r>
-          <a:r>
-            <a:rPr lang="en-US" altLang="zh-CN" sz="700" kern="1200"/>
-            <a:t>v2ray</a:t>
-          </a:r>
-          <a:r>
-            <a:rPr lang="zh-CN" altLang="en-US" sz="700" kern="1200"/>
-            <a:t>本体文件是否完整</a:t>
-          </a:r>
-          <a:r>
-            <a:rPr lang="en-US" altLang="zh-CN" sz="700" kern="1200"/>
-            <a:t>#1</a:t>
-          </a:r>
-          <a:endParaRPr lang="zh-CN" altLang="en-US" sz="700" kern="1200"/>
+            <a:rPr lang="zh-CN" altLang="en-US" sz="800" kern="1200"/>
+            <a:t>运行旧版本清除模块</a:t>
+          </a:r>
         </a:p>
       </dsp:txBody>
       <dsp:txXfrm>
-        <a:off x="2412516" y="2098582"/>
-        <a:ext cx="750425" cy="375212"/>
+        <a:off x="2502560" y="1746117"/>
+        <a:ext cx="778277" cy="389138"/>
       </dsp:txXfrm>
     </dsp:sp>
-    <dsp:sp modelId="{5A0542FA-5ED7-46D0-9C2B-A8811B94BB1C}">
+    <dsp:sp modelId="{2FA83D16-4A4E-40DB-AB6B-6BF1B51137B8}">
       <dsp:nvSpPr>
         <dsp:cNvPr id="0" name=""/>
         <dsp:cNvSpPr/>
       </dsp:nvSpPr>
       <dsp:spPr>
         <a:xfrm>
-          <a:off x="1457601" y="2631384"/>
-          <a:ext cx="750425" cy="375212"/>
+          <a:off x="2502560" y="2298694"/>
+          <a:ext cx="778277" cy="389138"/>
         </a:xfrm>
         <a:prstGeom prst="rect">
           <a:avLst/>
@@ -17869,12 +18098,12 @@
         </a:fontRef>
       </dsp:style>
       <dsp:txBody>
-        <a:bodyPr spcFirstLastPara="0" vert="horz" wrap="square" lIns="4445" tIns="4445" rIns="4445" bIns="4445" numCol="1" spcCol="1270" anchor="ctr" anchorCtr="0">
+        <a:bodyPr spcFirstLastPara="0" vert="horz" wrap="square" lIns="5080" tIns="5080" rIns="5080" bIns="5080" numCol="1" spcCol="1270" anchor="ctr" anchorCtr="0">
           <a:noAutofit/>
         </a:bodyPr>
         <a:lstStyle/>
         <a:p>
-          <a:pPr lvl="0" algn="ctr" defTabSz="311150">
+          <a:pPr lvl="0" algn="ctr" defTabSz="355600">
             <a:lnSpc>
               <a:spcPct val="90000"/>
             </a:lnSpc>
@@ -17886,29 +18115,42 @@
             </a:spcAft>
           </a:pPr>
           <a:r>
-            <a:rPr lang="en-US" altLang="zh-CN" sz="700" kern="1200"/>
-            <a:t>(T)</a:t>
-          </a:r>
-          <a:r>
-            <a:rPr lang="zh-CN" altLang="en-US" sz="700" kern="1200"/>
-            <a:t>判断用户文件是否存在</a:t>
-          </a:r>
+            <a:rPr lang="en-US" altLang="zh-CN" sz="800" kern="1200"/>
+            <a:t>(F)</a:t>
+          </a:r>
+          <a:r>
+            <a:rPr lang="zh-CN" altLang="en-US" sz="800" kern="1200"/>
+            <a:t>检测</a:t>
+          </a:r>
+          <a:r>
+            <a:rPr lang="en-US" altLang="zh-CN" sz="800" kern="1200"/>
+            <a:t>v2ray</a:t>
+          </a:r>
+          <a:r>
+            <a:rPr lang="zh-CN" altLang="en-US" sz="800" kern="1200"/>
+            <a:t>本体文件是否完整</a:t>
+          </a:r>
+          <a:r>
+            <a:rPr lang="en-US" altLang="zh-CN" sz="800" kern="1200"/>
+            <a:t>#1</a:t>
+          </a:r>
+          <a:endParaRPr lang="zh-CN" altLang="en-US" sz="800" kern="1200"/>
         </a:p>
       </dsp:txBody>
       <dsp:txXfrm>
-        <a:off x="1457601" y="2631384"/>
-        <a:ext cx="750425" cy="375212"/>
+        <a:off x="2502560" y="2298694"/>
+        <a:ext cx="778277" cy="389138"/>
       </dsp:txXfrm>
     </dsp:sp>
-    <dsp:sp modelId="{8B813017-F548-4DF4-99EA-07AA9D468396}">
+    <dsp:sp modelId="{5A0542FA-5ED7-46D0-9C2B-A8811B94BB1C}">
       <dsp:nvSpPr>
         <dsp:cNvPr id="0" name=""/>
         <dsp:cNvSpPr/>
       </dsp:nvSpPr>
       <dsp:spPr>
         <a:xfrm>
-          <a:off x="455783" y="3164186"/>
-          <a:ext cx="750425" cy="375212"/>
+          <a:off x="1512201" y="2851271"/>
+          <a:ext cx="778277" cy="389138"/>
         </a:xfrm>
         <a:prstGeom prst="rect">
           <a:avLst/>
@@ -17950,12 +18192,12 @@
         </a:fontRef>
       </dsp:style>
       <dsp:txBody>
-        <a:bodyPr spcFirstLastPara="0" vert="horz" wrap="square" lIns="4445" tIns="4445" rIns="4445" bIns="4445" numCol="1" spcCol="1270" anchor="ctr" anchorCtr="0">
+        <a:bodyPr spcFirstLastPara="0" vert="horz" wrap="square" lIns="5080" tIns="5080" rIns="5080" bIns="5080" numCol="1" spcCol="1270" anchor="ctr" anchorCtr="0">
           <a:noAutofit/>
         </a:bodyPr>
         <a:lstStyle/>
         <a:p>
-          <a:pPr lvl="0" algn="ctr" defTabSz="311150">
+          <a:pPr lvl="0" algn="ctr" defTabSz="355600">
             <a:lnSpc>
               <a:spcPct val="90000"/>
             </a:lnSpc>
@@ -17967,38 +18209,29 @@
             </a:spcAft>
           </a:pPr>
           <a:r>
-            <a:rPr lang="zh-CN" altLang="en-US" sz="700" kern="1200"/>
-            <a:t>（</a:t>
-          </a:r>
-          <a:r>
-            <a:rPr lang="en-US" altLang="zh-CN" sz="700" kern="1200"/>
-            <a:t>T</a:t>
-          </a:r>
-          <a:r>
-            <a:rPr lang="zh-CN" altLang="en-US" sz="700" kern="1200"/>
-            <a:t>）读取用户</a:t>
-          </a:r>
-          <a:r>
-            <a:rPr lang="en-US" altLang="zh-CN" sz="700" kern="1200"/>
-            <a:t>uuid</a:t>
-          </a:r>
-          <a:endParaRPr lang="zh-CN" altLang="en-US" sz="700" kern="1200"/>
+            <a:rPr lang="en-US" altLang="zh-CN" sz="800" kern="1200"/>
+            <a:t>(T)</a:t>
+          </a:r>
+          <a:r>
+            <a:rPr lang="zh-CN" altLang="en-US" sz="800" kern="1200"/>
+            <a:t>判断用户文件是否存在</a:t>
+          </a:r>
         </a:p>
       </dsp:txBody>
       <dsp:txXfrm>
-        <a:off x="455783" y="3164186"/>
-        <a:ext cx="750425" cy="375212"/>
+        <a:off x="1512201" y="2851271"/>
+        <a:ext cx="778277" cy="389138"/>
       </dsp:txXfrm>
     </dsp:sp>
-    <dsp:sp modelId="{BDBE4B03-C005-41C8-9BAB-05737ADCFFD8}">
+    <dsp:sp modelId="{8B813017-F548-4DF4-99EA-07AA9D468396}">
       <dsp:nvSpPr>
         <dsp:cNvPr id="0" name=""/>
         <dsp:cNvSpPr/>
       </dsp:nvSpPr>
       <dsp:spPr>
         <a:xfrm>
-          <a:off x="455783" y="3696987"/>
-          <a:ext cx="750425" cy="375212"/>
+          <a:off x="473201" y="3403848"/>
+          <a:ext cx="778277" cy="389138"/>
         </a:xfrm>
         <a:prstGeom prst="rect">
           <a:avLst/>
@@ -18040,12 +18273,12 @@
         </a:fontRef>
       </dsp:style>
       <dsp:txBody>
-        <a:bodyPr spcFirstLastPara="0" vert="horz" wrap="square" lIns="4445" tIns="4445" rIns="4445" bIns="4445" numCol="1" spcCol="1270" anchor="ctr" anchorCtr="0">
+        <a:bodyPr spcFirstLastPara="0" vert="horz" wrap="square" lIns="5080" tIns="5080" rIns="5080" bIns="5080" numCol="1" spcCol="1270" anchor="ctr" anchorCtr="0">
           <a:noAutofit/>
         </a:bodyPr>
         <a:lstStyle/>
         <a:p>
-          <a:pPr lvl="0" algn="ctr" defTabSz="311150">
+          <a:pPr lvl="0" algn="ctr" defTabSz="355600">
             <a:lnSpc>
               <a:spcPct val="90000"/>
             </a:lnSpc>
@@ -18057,33 +18290,38 @@
             </a:spcAft>
           </a:pPr>
           <a:r>
-            <a:rPr lang="zh-CN" altLang="en-US" sz="700" kern="1200"/>
-            <a:t>连接服务器发送模式</a:t>
-          </a:r>
-          <a:r>
-            <a:rPr lang="en-US" altLang="zh-CN" sz="700" kern="1200"/>
-            <a:t>2</a:t>
-          </a:r>
-          <a:r>
-            <a:rPr lang="zh-CN" altLang="en-US" sz="700" kern="1200"/>
-            <a:t>（普通连接）</a:t>
-          </a:r>
+            <a:rPr lang="zh-CN" altLang="en-US" sz="800" kern="1200"/>
+            <a:t>（</a:t>
+          </a:r>
+          <a:r>
+            <a:rPr lang="en-US" altLang="zh-CN" sz="800" kern="1200"/>
+            <a:t>T</a:t>
+          </a:r>
+          <a:r>
+            <a:rPr lang="zh-CN" altLang="en-US" sz="800" kern="1200"/>
+            <a:t>）读取用户</a:t>
+          </a:r>
+          <a:r>
+            <a:rPr lang="en-US" altLang="zh-CN" sz="800" kern="1200"/>
+            <a:t>uuid</a:t>
+          </a:r>
+          <a:endParaRPr lang="zh-CN" altLang="en-US" sz="800" kern="1200"/>
         </a:p>
       </dsp:txBody>
       <dsp:txXfrm>
-        <a:off x="455783" y="3696987"/>
-        <a:ext cx="750425" cy="375212"/>
+        <a:off x="473201" y="3403848"/>
+        <a:ext cx="778277" cy="389138"/>
       </dsp:txXfrm>
     </dsp:sp>
-    <dsp:sp modelId="{BF34EA84-139B-4F46-9A75-A55557E715C1}">
+    <dsp:sp modelId="{BDBE4B03-C005-41C8-9BAB-05737ADCFFD8}">
       <dsp:nvSpPr>
         <dsp:cNvPr id="0" name=""/>
         <dsp:cNvSpPr/>
       </dsp:nvSpPr>
       <dsp:spPr>
         <a:xfrm>
-          <a:off x="455783" y="4229789"/>
-          <a:ext cx="750425" cy="375212"/>
+          <a:off x="473201" y="3956425"/>
+          <a:ext cx="778277" cy="389138"/>
         </a:xfrm>
         <a:prstGeom prst="rect">
           <a:avLst/>
@@ -18125,12 +18363,12 @@
         </a:fontRef>
       </dsp:style>
       <dsp:txBody>
-        <a:bodyPr spcFirstLastPara="0" vert="horz" wrap="square" lIns="4445" tIns="4445" rIns="4445" bIns="4445" numCol="1" spcCol="1270" anchor="ctr" anchorCtr="0">
+        <a:bodyPr spcFirstLastPara="0" vert="horz" wrap="square" lIns="5080" tIns="5080" rIns="5080" bIns="5080" numCol="1" spcCol="1270" anchor="ctr" anchorCtr="0">
           <a:noAutofit/>
         </a:bodyPr>
         <a:lstStyle/>
         <a:p>
-          <a:pPr lvl="0" algn="ctr" defTabSz="311150">
+          <a:pPr lvl="0" algn="ctr" defTabSz="355600">
             <a:lnSpc>
               <a:spcPct val="90000"/>
             </a:lnSpc>
@@ -18142,30 +18380,33 @@
             </a:spcAft>
           </a:pPr>
           <a:r>
-            <a:rPr lang="zh-CN" altLang="en-US" sz="700" kern="1200"/>
-            <a:t>发送</a:t>
-          </a:r>
-          <a:r>
-            <a:rPr lang="en-US" altLang="zh-CN" sz="700" kern="1200"/>
-            <a:t>uuid</a:t>
-          </a:r>
-          <a:endParaRPr lang="zh-CN" altLang="en-US" sz="700" kern="1200"/>
+            <a:rPr lang="zh-CN" altLang="en-US" sz="800" kern="1200"/>
+            <a:t>连接服务器发送模式</a:t>
+          </a:r>
+          <a:r>
+            <a:rPr lang="en-US" altLang="zh-CN" sz="800" kern="1200"/>
+            <a:t>2</a:t>
+          </a:r>
+          <a:r>
+            <a:rPr lang="zh-CN" altLang="en-US" sz="800" kern="1200"/>
+            <a:t>（普通连接）</a:t>
+          </a:r>
         </a:p>
       </dsp:txBody>
       <dsp:txXfrm>
-        <a:off x="455783" y="4229789"/>
-        <a:ext cx="750425" cy="375212"/>
+        <a:off x="473201" y="3956425"/>
+        <a:ext cx="778277" cy="389138"/>
       </dsp:txXfrm>
     </dsp:sp>
-    <dsp:sp modelId="{D95DBC36-ED1A-46EC-B1EE-AF62E740410D}">
+    <dsp:sp modelId="{BF34EA84-139B-4F46-9A75-A55557E715C1}">
       <dsp:nvSpPr>
         <dsp:cNvPr id="0" name=""/>
         <dsp:cNvSpPr/>
       </dsp:nvSpPr>
       <dsp:spPr>
         <a:xfrm>
-          <a:off x="455783" y="4762591"/>
-          <a:ext cx="750425" cy="375212"/>
+          <a:off x="473201" y="4509002"/>
+          <a:ext cx="778277" cy="389138"/>
         </a:xfrm>
         <a:prstGeom prst="rect">
           <a:avLst/>
@@ -18207,12 +18448,12 @@
         </a:fontRef>
       </dsp:style>
       <dsp:txBody>
-        <a:bodyPr spcFirstLastPara="0" vert="horz" wrap="square" lIns="4445" tIns="4445" rIns="4445" bIns="4445" numCol="1" spcCol="1270" anchor="ctr" anchorCtr="0">
+        <a:bodyPr spcFirstLastPara="0" vert="horz" wrap="square" lIns="5080" tIns="5080" rIns="5080" bIns="5080" numCol="1" spcCol="1270" anchor="ctr" anchorCtr="0">
           <a:noAutofit/>
         </a:bodyPr>
         <a:lstStyle/>
         <a:p>
-          <a:pPr lvl="0" algn="ctr" defTabSz="311150">
+          <a:pPr lvl="0" algn="ctr" defTabSz="355600">
             <a:lnSpc>
               <a:spcPct val="90000"/>
             </a:lnSpc>
@@ -18224,25 +18465,30 @@
             </a:spcAft>
           </a:pPr>
           <a:r>
-            <a:rPr lang="zh-CN" altLang="en-US" sz="700" kern="1200"/>
-            <a:t>接收服务器状态是否允许连接</a:t>
-          </a:r>
+            <a:rPr lang="zh-CN" altLang="en-US" sz="800" kern="1200"/>
+            <a:t>发送</a:t>
+          </a:r>
+          <a:r>
+            <a:rPr lang="en-US" altLang="zh-CN" sz="800" kern="1200"/>
+            <a:t>uuid</a:t>
+          </a:r>
+          <a:endParaRPr lang="zh-CN" altLang="en-US" sz="800" kern="1200"/>
         </a:p>
       </dsp:txBody>
       <dsp:txXfrm>
-        <a:off x="455783" y="4762591"/>
-        <a:ext cx="750425" cy="375212"/>
+        <a:off x="473201" y="4509002"/>
+        <a:ext cx="778277" cy="389138"/>
       </dsp:txXfrm>
     </dsp:sp>
-    <dsp:sp modelId="{66678652-FF31-4E83-B78D-AFE4309EE049}">
+    <dsp:sp modelId="{D95DBC36-ED1A-46EC-B1EE-AF62E740410D}">
       <dsp:nvSpPr>
         <dsp:cNvPr id="0" name=""/>
         <dsp:cNvSpPr/>
       </dsp:nvSpPr>
       <dsp:spPr>
         <a:xfrm>
-          <a:off x="1776" y="5295393"/>
-          <a:ext cx="750425" cy="375212"/>
+          <a:off x="473201" y="5061579"/>
+          <a:ext cx="778277" cy="389138"/>
         </a:xfrm>
         <a:prstGeom prst="rect">
           <a:avLst/>
@@ -18284,12 +18530,12 @@
         </a:fontRef>
       </dsp:style>
       <dsp:txBody>
-        <a:bodyPr spcFirstLastPara="0" vert="horz" wrap="square" lIns="4445" tIns="4445" rIns="4445" bIns="4445" numCol="1" spcCol="1270" anchor="ctr" anchorCtr="0">
+        <a:bodyPr spcFirstLastPara="0" vert="horz" wrap="square" lIns="5080" tIns="5080" rIns="5080" bIns="5080" numCol="1" spcCol="1270" anchor="ctr" anchorCtr="0">
           <a:noAutofit/>
         </a:bodyPr>
         <a:lstStyle/>
         <a:p>
-          <a:pPr lvl="0" algn="ctr" defTabSz="311150">
+          <a:pPr lvl="0" algn="ctr" defTabSz="355600">
             <a:lnSpc>
               <a:spcPct val="90000"/>
             </a:lnSpc>
@@ -18301,33 +18547,25 @@
             </a:spcAft>
           </a:pPr>
           <a:r>
-            <a:rPr lang="zh-CN" altLang="en-US" sz="700" kern="1200"/>
-            <a:t>（</a:t>
-          </a:r>
-          <a:r>
-            <a:rPr lang="en-US" altLang="zh-CN" sz="700" kern="1200"/>
-            <a:t>T</a:t>
-          </a:r>
-          <a:r>
-            <a:rPr lang="zh-CN" altLang="en-US" sz="700" kern="1200"/>
-            <a:t>）解析服务器返回值获取配置信息</a:t>
+            <a:rPr lang="zh-CN" altLang="en-US" sz="800" kern="1200"/>
+            <a:t>接收服务器状态是否允许连接</a:t>
           </a:r>
         </a:p>
       </dsp:txBody>
       <dsp:txXfrm>
-        <a:off x="1776" y="5295393"/>
-        <a:ext cx="750425" cy="375212"/>
+        <a:off x="473201" y="5061579"/>
+        <a:ext cx="778277" cy="389138"/>
       </dsp:txXfrm>
     </dsp:sp>
-    <dsp:sp modelId="{0F54A464-B01D-4946-99AD-8457924FFD35}">
+    <dsp:sp modelId="{66678652-FF31-4E83-B78D-AFE4309EE049}">
       <dsp:nvSpPr>
         <dsp:cNvPr id="0" name=""/>
         <dsp:cNvSpPr/>
       </dsp:nvSpPr>
       <dsp:spPr>
         <a:xfrm>
-          <a:off x="1776" y="5828194"/>
-          <a:ext cx="750425" cy="375212"/>
+          <a:off x="2343" y="5614156"/>
+          <a:ext cx="778277" cy="389138"/>
         </a:xfrm>
         <a:prstGeom prst="rect">
           <a:avLst/>
@@ -18369,12 +18607,12 @@
         </a:fontRef>
       </dsp:style>
       <dsp:txBody>
-        <a:bodyPr spcFirstLastPara="0" vert="horz" wrap="square" lIns="4445" tIns="4445" rIns="4445" bIns="4445" numCol="1" spcCol="1270" anchor="ctr" anchorCtr="0">
+        <a:bodyPr spcFirstLastPara="0" vert="horz" wrap="square" lIns="5080" tIns="5080" rIns="5080" bIns="5080" numCol="1" spcCol="1270" anchor="ctr" anchorCtr="0">
           <a:noAutofit/>
         </a:bodyPr>
         <a:lstStyle/>
         <a:p>
-          <a:pPr lvl="0" algn="ctr" defTabSz="311150">
+          <a:pPr lvl="0" algn="ctr" defTabSz="355600">
             <a:lnSpc>
               <a:spcPct val="90000"/>
             </a:lnSpc>
@@ -18386,30 +18624,33 @@
             </a:spcAft>
           </a:pPr>
           <a:r>
-            <a:rPr lang="zh-CN" altLang="en-US" sz="700" kern="1200"/>
-            <a:t>写入</a:t>
-          </a:r>
-          <a:r>
-            <a:rPr lang="en-US" altLang="zh-CN" sz="700" kern="1200"/>
-            <a:t>config.json</a:t>
-          </a:r>
-          <a:endParaRPr lang="zh-CN" altLang="en-US" sz="700" kern="1200"/>
+            <a:rPr lang="zh-CN" altLang="en-US" sz="800" kern="1200"/>
+            <a:t>（</a:t>
+          </a:r>
+          <a:r>
+            <a:rPr lang="en-US" altLang="zh-CN" sz="800" kern="1200"/>
+            <a:t>T</a:t>
+          </a:r>
+          <a:r>
+            <a:rPr lang="zh-CN" altLang="en-US" sz="800" kern="1200"/>
+            <a:t>）解析服务器返回值获取配置信息</a:t>
+          </a:r>
         </a:p>
       </dsp:txBody>
       <dsp:txXfrm>
-        <a:off x="1776" y="5828194"/>
-        <a:ext cx="750425" cy="375212"/>
+        <a:off x="2343" y="5614156"/>
+        <a:ext cx="778277" cy="389138"/>
       </dsp:txXfrm>
     </dsp:sp>
-    <dsp:sp modelId="{B187FF47-5CE1-4219-8174-B1F73DE26E56}">
+    <dsp:sp modelId="{0F54A464-B01D-4946-99AD-8457924FFD35}">
       <dsp:nvSpPr>
         <dsp:cNvPr id="0" name=""/>
         <dsp:cNvSpPr/>
       </dsp:nvSpPr>
       <dsp:spPr>
         <a:xfrm>
-          <a:off x="189382" y="6360996"/>
-          <a:ext cx="750425" cy="375212"/>
+          <a:off x="2343" y="6166733"/>
+          <a:ext cx="778277" cy="389138"/>
         </a:xfrm>
         <a:prstGeom prst="rect">
           <a:avLst/>
@@ -18451,12 +18692,12 @@
         </a:fontRef>
       </dsp:style>
       <dsp:txBody>
-        <a:bodyPr spcFirstLastPara="0" vert="horz" wrap="square" lIns="4445" tIns="4445" rIns="4445" bIns="4445" numCol="1" spcCol="1270" anchor="ctr" anchorCtr="0">
+        <a:bodyPr spcFirstLastPara="0" vert="horz" wrap="square" lIns="5080" tIns="5080" rIns="5080" bIns="5080" numCol="1" spcCol="1270" anchor="ctr" anchorCtr="0">
           <a:noAutofit/>
         </a:bodyPr>
         <a:lstStyle/>
         <a:p>
-          <a:pPr lvl="0" algn="ctr" defTabSz="311150">
+          <a:pPr lvl="0" algn="ctr" defTabSz="355600">
             <a:lnSpc>
               <a:spcPct val="90000"/>
             </a:lnSpc>
@@ -18468,33 +18709,30 @@
             </a:spcAft>
           </a:pPr>
           <a:r>
-            <a:rPr lang="zh-CN" altLang="en-US" sz="700" kern="1200"/>
-            <a:t>启动</a:t>
-          </a:r>
-          <a:r>
-            <a:rPr lang="en-US" altLang="zh-CN" sz="700" kern="1200"/>
-            <a:t>v2ray</a:t>
-          </a:r>
-          <a:r>
-            <a:rPr lang="zh-CN" altLang="en-US" sz="700" kern="1200"/>
-            <a:t>并删除配置文件</a:t>
-          </a:r>
+            <a:rPr lang="zh-CN" altLang="en-US" sz="800" kern="1200"/>
+            <a:t>写入</a:t>
+          </a:r>
+          <a:r>
+            <a:rPr lang="en-US" altLang="zh-CN" sz="800" kern="1200"/>
+            <a:t>config.json</a:t>
+          </a:r>
+          <a:endParaRPr lang="zh-CN" altLang="en-US" sz="800" kern="1200"/>
         </a:p>
       </dsp:txBody>
       <dsp:txXfrm>
-        <a:off x="189382" y="6360996"/>
-        <a:ext cx="750425" cy="375212"/>
+        <a:off x="2343" y="6166733"/>
+        <a:ext cx="778277" cy="389138"/>
       </dsp:txXfrm>
     </dsp:sp>
-    <dsp:sp modelId="{A4A1B2FC-32D1-442A-8DF8-5259C94C8F56}">
+    <dsp:sp modelId="{B187FF47-5CE1-4219-8174-B1F73DE26E56}">
       <dsp:nvSpPr>
         <dsp:cNvPr id="0" name=""/>
         <dsp:cNvSpPr/>
       </dsp:nvSpPr>
       <dsp:spPr>
         <a:xfrm>
-          <a:off x="909790" y="5295393"/>
-          <a:ext cx="750425" cy="375212"/>
+          <a:off x="196912" y="6719310"/>
+          <a:ext cx="778277" cy="389138"/>
         </a:xfrm>
         <a:prstGeom prst="rect">
           <a:avLst/>
@@ -18536,12 +18774,12 @@
         </a:fontRef>
       </dsp:style>
       <dsp:txBody>
-        <a:bodyPr spcFirstLastPara="0" vert="horz" wrap="square" lIns="4445" tIns="4445" rIns="4445" bIns="4445" numCol="1" spcCol="1270" anchor="ctr" anchorCtr="0">
+        <a:bodyPr spcFirstLastPara="0" vert="horz" wrap="square" lIns="5080" tIns="5080" rIns="5080" bIns="5080" numCol="1" spcCol="1270" anchor="ctr" anchorCtr="0">
           <a:noAutofit/>
         </a:bodyPr>
         <a:lstStyle/>
         <a:p>
-          <a:pPr lvl="0" algn="ctr" defTabSz="311150">
+          <a:pPr lvl="0" algn="ctr" defTabSz="355600">
             <a:lnSpc>
               <a:spcPct val="90000"/>
             </a:lnSpc>
@@ -18553,33 +18791,33 @@
             </a:spcAft>
           </a:pPr>
           <a:r>
-            <a:rPr lang="zh-CN" altLang="en-US" sz="700" kern="1200"/>
-            <a:t>（</a:t>
-          </a:r>
-          <a:r>
-            <a:rPr lang="en-US" altLang="zh-CN" sz="700" kern="1200"/>
-            <a:t>F</a:t>
-          </a:r>
-          <a:r>
-            <a:rPr lang="zh-CN" altLang="en-US" sz="700" kern="1200"/>
-            <a:t>）打印错误反馈</a:t>
+            <a:rPr lang="zh-CN" altLang="en-US" sz="800" kern="1200"/>
+            <a:t>启动</a:t>
+          </a:r>
+          <a:r>
+            <a:rPr lang="en-US" altLang="zh-CN" sz="800" kern="1200"/>
+            <a:t>v2ray</a:t>
+          </a:r>
+          <a:r>
+            <a:rPr lang="zh-CN" altLang="en-US" sz="800" kern="1200"/>
+            <a:t>并删除配置文件</a:t>
           </a:r>
         </a:p>
       </dsp:txBody>
       <dsp:txXfrm>
-        <a:off x="909790" y="5295393"/>
-        <a:ext cx="750425" cy="375212"/>
+        <a:off x="196912" y="6719310"/>
+        <a:ext cx="778277" cy="389138"/>
       </dsp:txXfrm>
     </dsp:sp>
-    <dsp:sp modelId="{7F3CDC0F-CC21-4F0A-8767-41C5524BF46C}">
+    <dsp:sp modelId="{A4A1B2FC-32D1-442A-8DF8-5259C94C8F56}">
       <dsp:nvSpPr>
         <dsp:cNvPr id="0" name=""/>
         <dsp:cNvSpPr/>
       </dsp:nvSpPr>
       <dsp:spPr>
         <a:xfrm>
-          <a:off x="909790" y="5828194"/>
-          <a:ext cx="750425" cy="375212"/>
+          <a:off x="944059" y="5614156"/>
+          <a:ext cx="778277" cy="389138"/>
         </a:xfrm>
         <a:prstGeom prst="rect">
           <a:avLst/>
@@ -18621,12 +18859,12 @@
         </a:fontRef>
       </dsp:style>
       <dsp:txBody>
-        <a:bodyPr spcFirstLastPara="0" vert="horz" wrap="square" lIns="4445" tIns="4445" rIns="4445" bIns="4445" numCol="1" spcCol="1270" anchor="ctr" anchorCtr="0">
+        <a:bodyPr spcFirstLastPara="0" vert="horz" wrap="square" lIns="5080" tIns="5080" rIns="5080" bIns="5080" numCol="1" spcCol="1270" anchor="ctr" anchorCtr="0">
           <a:noAutofit/>
         </a:bodyPr>
         <a:lstStyle/>
         <a:p>
-          <a:pPr lvl="0" algn="ctr" defTabSz="311150">
+          <a:pPr lvl="0" algn="ctr" defTabSz="355600">
             <a:lnSpc>
               <a:spcPct val="90000"/>
             </a:lnSpc>
@@ -18638,25 +18876,33 @@
             </a:spcAft>
           </a:pPr>
           <a:r>
-            <a:rPr lang="zh-CN" altLang="en-US" sz="700" kern="1200"/>
-            <a:t>删除用户文件</a:t>
+            <a:rPr lang="zh-CN" altLang="en-US" sz="800" kern="1200"/>
+            <a:t>（</a:t>
+          </a:r>
+          <a:r>
+            <a:rPr lang="en-US" altLang="zh-CN" sz="800" kern="1200"/>
+            <a:t>F</a:t>
+          </a:r>
+          <a:r>
+            <a:rPr lang="zh-CN" altLang="en-US" sz="800" kern="1200"/>
+            <a:t>）打印错误反馈</a:t>
           </a:r>
         </a:p>
       </dsp:txBody>
       <dsp:txXfrm>
-        <a:off x="909790" y="5828194"/>
-        <a:ext cx="750425" cy="375212"/>
+        <a:off x="944059" y="5614156"/>
+        <a:ext cx="778277" cy="389138"/>
       </dsp:txXfrm>
     </dsp:sp>
-    <dsp:sp modelId="{1298F8C4-9543-4DB9-B6D4-346C6B49A21A}">
+    <dsp:sp modelId="{7F3CDC0F-CC21-4F0A-8767-41C5524BF46C}">
       <dsp:nvSpPr>
         <dsp:cNvPr id="0" name=""/>
         <dsp:cNvSpPr/>
       </dsp:nvSpPr>
       <dsp:spPr>
         <a:xfrm>
-          <a:off x="1097397" y="6360996"/>
-          <a:ext cx="750425" cy="375212"/>
+          <a:off x="944059" y="6166733"/>
+          <a:ext cx="778277" cy="389138"/>
         </a:xfrm>
         <a:prstGeom prst="rect">
           <a:avLst/>
@@ -18698,12 +18944,12 @@
         </a:fontRef>
       </dsp:style>
       <dsp:txBody>
-        <a:bodyPr spcFirstLastPara="0" vert="horz" wrap="square" lIns="4445" tIns="4445" rIns="4445" bIns="4445" numCol="1" spcCol="1270" anchor="ctr" anchorCtr="0">
+        <a:bodyPr spcFirstLastPara="0" vert="horz" wrap="square" lIns="5080" tIns="5080" rIns="5080" bIns="5080" numCol="1" spcCol="1270" anchor="ctr" anchorCtr="0">
           <a:noAutofit/>
         </a:bodyPr>
         <a:lstStyle/>
         <a:p>
-          <a:pPr lvl="0" algn="ctr" defTabSz="311150">
+          <a:pPr lvl="0" algn="ctr" defTabSz="355600">
             <a:lnSpc>
               <a:spcPct val="90000"/>
             </a:lnSpc>
@@ -18715,33 +18961,25 @@
             </a:spcAft>
           </a:pPr>
           <a:r>
-            <a:rPr lang="zh-CN" altLang="en-US" sz="700" kern="1200"/>
-            <a:t>重启程序（</a:t>
-          </a:r>
-          <a:r>
-            <a:rPr lang="en-US" altLang="zh-CN" sz="700" kern="1200"/>
-            <a:t>reboot</a:t>
-          </a:r>
-          <a:r>
-            <a:rPr lang="zh-CN" altLang="en-US" sz="700" kern="1200"/>
-            <a:t>）</a:t>
+            <a:rPr lang="zh-CN" altLang="en-US" sz="800" kern="1200"/>
+            <a:t>删除用户文件</a:t>
           </a:r>
         </a:p>
       </dsp:txBody>
       <dsp:txXfrm>
-        <a:off x="1097397" y="6360996"/>
-        <a:ext cx="750425" cy="375212"/>
+        <a:off x="944059" y="6166733"/>
+        <a:ext cx="778277" cy="389138"/>
       </dsp:txXfrm>
     </dsp:sp>
-    <dsp:sp modelId="{1DFB68FF-6697-4C42-9191-36CF5E066075}">
+    <dsp:sp modelId="{1298F8C4-9543-4DB9-B6D4-346C6B49A21A}">
       <dsp:nvSpPr>
         <dsp:cNvPr id="0" name=""/>
         <dsp:cNvSpPr/>
       </dsp:nvSpPr>
       <dsp:spPr>
         <a:xfrm>
-          <a:off x="2459418" y="3164186"/>
-          <a:ext cx="750425" cy="375212"/>
+          <a:off x="1138628" y="6719310"/>
+          <a:ext cx="778277" cy="389138"/>
         </a:xfrm>
         <a:prstGeom prst="rect">
           <a:avLst/>
@@ -18783,12 +19021,12 @@
         </a:fontRef>
       </dsp:style>
       <dsp:txBody>
-        <a:bodyPr spcFirstLastPara="0" vert="horz" wrap="square" lIns="4445" tIns="4445" rIns="4445" bIns="4445" numCol="1" spcCol="1270" anchor="ctr" anchorCtr="0">
+        <a:bodyPr spcFirstLastPara="0" vert="horz" wrap="square" lIns="5080" tIns="5080" rIns="5080" bIns="5080" numCol="1" spcCol="1270" anchor="ctr" anchorCtr="0">
           <a:noAutofit/>
         </a:bodyPr>
         <a:lstStyle/>
         <a:p>
-          <a:pPr lvl="0" algn="ctr" defTabSz="311150">
+          <a:pPr lvl="0" algn="ctr" defTabSz="355600">
             <a:lnSpc>
               <a:spcPct val="90000"/>
             </a:lnSpc>
@@ -18800,38 +19038,33 @@
             </a:spcAft>
           </a:pPr>
           <a:r>
-            <a:rPr lang="zh-CN" altLang="en-US" sz="700" kern="1200"/>
-            <a:t>（</a:t>
-          </a:r>
-          <a:r>
-            <a:rPr lang="en-US" altLang="zh-CN" sz="700" kern="1200"/>
-            <a:t>F</a:t>
-          </a:r>
-          <a:r>
-            <a:rPr lang="zh-CN" altLang="en-US" sz="700" kern="1200"/>
-            <a:t>）生成</a:t>
-          </a:r>
-          <a:r>
-            <a:rPr lang="en-US" altLang="zh-CN" sz="700" kern="1200"/>
-            <a:t>uuid</a:t>
-          </a:r>
-          <a:endParaRPr lang="zh-CN" altLang="en-US" sz="700" kern="1200"/>
+            <a:rPr lang="zh-CN" altLang="en-US" sz="800" kern="1200"/>
+            <a:t>重启程序（</a:t>
+          </a:r>
+          <a:r>
+            <a:rPr lang="en-US" altLang="zh-CN" sz="800" kern="1200"/>
+            <a:t>reboot</a:t>
+          </a:r>
+          <a:r>
+            <a:rPr lang="zh-CN" altLang="en-US" sz="800" kern="1200"/>
+            <a:t>）</a:t>
+          </a:r>
         </a:p>
       </dsp:txBody>
       <dsp:txXfrm>
-        <a:off x="2459418" y="3164186"/>
-        <a:ext cx="750425" cy="375212"/>
+        <a:off x="1138628" y="6719310"/>
+        <a:ext cx="778277" cy="389138"/>
       </dsp:txXfrm>
     </dsp:sp>
-    <dsp:sp modelId="{99630B4D-61C4-4CE7-ABB6-547EBAC40560}">
+    <dsp:sp modelId="{1DFB68FF-6697-4C42-9191-36CF5E066075}">
       <dsp:nvSpPr>
         <dsp:cNvPr id="0" name=""/>
         <dsp:cNvSpPr/>
       </dsp:nvSpPr>
       <dsp:spPr>
         <a:xfrm>
-          <a:off x="2459418" y="3696987"/>
-          <a:ext cx="750425" cy="375212"/>
+          <a:off x="2551202" y="3403848"/>
+          <a:ext cx="778277" cy="389138"/>
         </a:xfrm>
         <a:prstGeom prst="rect">
           <a:avLst/>
@@ -18873,12 +19106,12 @@
         </a:fontRef>
       </dsp:style>
       <dsp:txBody>
-        <a:bodyPr spcFirstLastPara="0" vert="horz" wrap="square" lIns="4445" tIns="4445" rIns="4445" bIns="4445" numCol="1" spcCol="1270" anchor="ctr" anchorCtr="0">
+        <a:bodyPr spcFirstLastPara="0" vert="horz" wrap="square" lIns="5080" tIns="5080" rIns="5080" bIns="5080" numCol="1" spcCol="1270" anchor="ctr" anchorCtr="0">
           <a:noAutofit/>
         </a:bodyPr>
         <a:lstStyle/>
         <a:p>
-          <a:pPr lvl="0" algn="ctr" defTabSz="311150">
+          <a:pPr lvl="0" algn="ctr" defTabSz="355600">
             <a:lnSpc>
               <a:spcPct val="90000"/>
             </a:lnSpc>
@@ -18890,30 +19123,38 @@
             </a:spcAft>
           </a:pPr>
           <a:r>
-            <a:rPr lang="zh-CN" altLang="en-US" sz="700" kern="1200"/>
-            <a:t>请求</a:t>
-          </a:r>
-          <a:r>
-            <a:rPr lang="en-US" altLang="zh-CN" sz="700" kern="1200"/>
-            <a:t>key</a:t>
-          </a:r>
-          <a:endParaRPr lang="zh-CN" altLang="en-US" sz="700" kern="1200"/>
+            <a:rPr lang="zh-CN" altLang="en-US" sz="800" kern="1200"/>
+            <a:t>（</a:t>
+          </a:r>
+          <a:r>
+            <a:rPr lang="en-US" altLang="zh-CN" sz="800" kern="1200"/>
+            <a:t>F</a:t>
+          </a:r>
+          <a:r>
+            <a:rPr lang="zh-CN" altLang="en-US" sz="800" kern="1200"/>
+            <a:t>）生成</a:t>
+          </a:r>
+          <a:r>
+            <a:rPr lang="en-US" altLang="zh-CN" sz="800" kern="1200"/>
+            <a:t>uuid</a:t>
+          </a:r>
+          <a:endParaRPr lang="zh-CN" altLang="en-US" sz="800" kern="1200"/>
         </a:p>
       </dsp:txBody>
       <dsp:txXfrm>
-        <a:off x="2459418" y="3696987"/>
-        <a:ext cx="750425" cy="375212"/>
+        <a:off x="2551202" y="3403848"/>
+        <a:ext cx="778277" cy="389138"/>
       </dsp:txXfrm>
     </dsp:sp>
-    <dsp:sp modelId="{52EA63B4-46FE-4A98-8E06-DA431EC0719E}">
+    <dsp:sp modelId="{99630B4D-61C4-4CE7-ABB6-547EBAC40560}">
       <dsp:nvSpPr>
         <dsp:cNvPr id="0" name=""/>
         <dsp:cNvSpPr/>
       </dsp:nvSpPr>
       <dsp:spPr>
         <a:xfrm>
-          <a:off x="2459418" y="4229789"/>
-          <a:ext cx="750425" cy="375212"/>
+          <a:off x="2551202" y="3956425"/>
+          <a:ext cx="778277" cy="389138"/>
         </a:xfrm>
         <a:prstGeom prst="rect">
           <a:avLst/>
@@ -18955,12 +19196,12 @@
         </a:fontRef>
       </dsp:style>
       <dsp:txBody>
-        <a:bodyPr spcFirstLastPara="0" vert="horz" wrap="square" lIns="4445" tIns="4445" rIns="4445" bIns="4445" numCol="1" spcCol="1270" anchor="ctr" anchorCtr="0">
+        <a:bodyPr spcFirstLastPara="0" vert="horz" wrap="square" lIns="5080" tIns="5080" rIns="5080" bIns="5080" numCol="1" spcCol="1270" anchor="ctr" anchorCtr="0">
           <a:noAutofit/>
         </a:bodyPr>
         <a:lstStyle/>
         <a:p>
-          <a:pPr lvl="0" algn="ctr" defTabSz="311150">
+          <a:pPr lvl="0" algn="ctr" defTabSz="355600">
             <a:lnSpc>
               <a:spcPct val="90000"/>
             </a:lnSpc>
@@ -18972,33 +19213,30 @@
             </a:spcAft>
           </a:pPr>
           <a:r>
-            <a:rPr lang="zh-CN" altLang="en-US" sz="700" kern="1200"/>
-            <a:t>连接服务器发送模式</a:t>
-          </a:r>
-          <a:r>
-            <a:rPr lang="en-US" altLang="zh-CN" sz="700" kern="1200"/>
-            <a:t>1</a:t>
-          </a:r>
-          <a:r>
-            <a:rPr lang="zh-CN" altLang="en-US" sz="700" kern="1200"/>
-            <a:t>（注册模式）</a:t>
-          </a:r>
+            <a:rPr lang="zh-CN" altLang="en-US" sz="800" kern="1200"/>
+            <a:t>请求</a:t>
+          </a:r>
+          <a:r>
+            <a:rPr lang="en-US" altLang="zh-CN" sz="800" kern="1200"/>
+            <a:t>key</a:t>
+          </a:r>
+          <a:endParaRPr lang="zh-CN" altLang="en-US" sz="800" kern="1200"/>
         </a:p>
       </dsp:txBody>
       <dsp:txXfrm>
-        <a:off x="2459418" y="4229789"/>
-        <a:ext cx="750425" cy="375212"/>
+        <a:off x="2551202" y="3956425"/>
+        <a:ext cx="778277" cy="389138"/>
       </dsp:txXfrm>
     </dsp:sp>
-    <dsp:sp modelId="{F673E79C-FCEE-4641-8957-46D0BF4EE430}">
+    <dsp:sp modelId="{52EA63B4-46FE-4A98-8E06-DA431EC0719E}">
       <dsp:nvSpPr>
         <dsp:cNvPr id="0" name=""/>
         <dsp:cNvSpPr/>
       </dsp:nvSpPr>
       <dsp:spPr>
         <a:xfrm>
-          <a:off x="2459418" y="4762591"/>
-          <a:ext cx="750425" cy="375212"/>
+          <a:off x="2551202" y="4509002"/>
+          <a:ext cx="778277" cy="389138"/>
         </a:xfrm>
         <a:prstGeom prst="rect">
           <a:avLst/>
@@ -19040,12 +19278,12 @@
         </a:fontRef>
       </dsp:style>
       <dsp:txBody>
-        <a:bodyPr spcFirstLastPara="0" vert="horz" wrap="square" lIns="4445" tIns="4445" rIns="4445" bIns="4445" numCol="1" spcCol="1270" anchor="ctr" anchorCtr="0">
+        <a:bodyPr spcFirstLastPara="0" vert="horz" wrap="square" lIns="5080" tIns="5080" rIns="5080" bIns="5080" numCol="1" spcCol="1270" anchor="ctr" anchorCtr="0">
           <a:noAutofit/>
         </a:bodyPr>
         <a:lstStyle/>
         <a:p>
-          <a:pPr lvl="0" algn="ctr" defTabSz="311150">
+          <a:pPr lvl="0" algn="ctr" defTabSz="355600">
             <a:lnSpc>
               <a:spcPct val="90000"/>
             </a:lnSpc>
@@ -19057,38 +19295,33 @@
             </a:spcAft>
           </a:pPr>
           <a:r>
-            <a:rPr lang="zh-CN" altLang="en-US" sz="700" kern="1200"/>
-            <a:t>发送</a:t>
-          </a:r>
-          <a:r>
-            <a:rPr lang="en-US" altLang="zh-CN" sz="700" kern="1200"/>
-            <a:t>uuid</a:t>
-          </a:r>
-          <a:r>
-            <a:rPr lang="zh-CN" altLang="en-US" sz="700" kern="1200"/>
-            <a:t>及</a:t>
-          </a:r>
-          <a:r>
-            <a:rPr lang="en-US" altLang="zh-CN" sz="700" kern="1200"/>
-            <a:t>key</a:t>
-          </a:r>
-          <a:endParaRPr lang="zh-CN" altLang="en-US" sz="700" kern="1200"/>
+            <a:rPr lang="zh-CN" altLang="en-US" sz="800" kern="1200"/>
+            <a:t>连接服务器发送模式</a:t>
+          </a:r>
+          <a:r>
+            <a:rPr lang="en-US" altLang="zh-CN" sz="800" kern="1200"/>
+            <a:t>1</a:t>
+          </a:r>
+          <a:r>
+            <a:rPr lang="zh-CN" altLang="en-US" sz="800" kern="1200"/>
+            <a:t>（注册模式）</a:t>
+          </a:r>
         </a:p>
       </dsp:txBody>
       <dsp:txXfrm>
-        <a:off x="2459418" y="4762591"/>
-        <a:ext cx="750425" cy="375212"/>
+        <a:off x="2551202" y="4509002"/>
+        <a:ext cx="778277" cy="389138"/>
       </dsp:txXfrm>
     </dsp:sp>
-    <dsp:sp modelId="{87F8AEFA-FADA-4908-A43A-18B1541D49E8}">
+    <dsp:sp modelId="{F673E79C-FCEE-4641-8957-46D0BF4EE430}">
       <dsp:nvSpPr>
         <dsp:cNvPr id="0" name=""/>
         <dsp:cNvSpPr/>
       </dsp:nvSpPr>
       <dsp:spPr>
         <a:xfrm>
-          <a:off x="2459418" y="5295393"/>
-          <a:ext cx="750425" cy="375212"/>
+          <a:off x="2551202" y="5061579"/>
+          <a:ext cx="778277" cy="389138"/>
         </a:xfrm>
         <a:prstGeom prst="rect">
           <a:avLst/>
@@ -19130,12 +19363,12 @@
         </a:fontRef>
       </dsp:style>
       <dsp:txBody>
-        <a:bodyPr spcFirstLastPara="0" vert="horz" wrap="square" lIns="4445" tIns="4445" rIns="4445" bIns="4445" numCol="1" spcCol="1270" anchor="ctr" anchorCtr="0">
+        <a:bodyPr spcFirstLastPara="0" vert="horz" wrap="square" lIns="5080" tIns="5080" rIns="5080" bIns="5080" numCol="1" spcCol="1270" anchor="ctr" anchorCtr="0">
           <a:noAutofit/>
         </a:bodyPr>
         <a:lstStyle/>
         <a:p>
-          <a:pPr lvl="0" algn="ctr" defTabSz="311150">
+          <a:pPr lvl="0" algn="ctr" defTabSz="355600">
             <a:lnSpc>
               <a:spcPct val="90000"/>
             </a:lnSpc>
@@ -19147,25 +19380,38 @@
             </a:spcAft>
           </a:pPr>
           <a:r>
-            <a:rPr lang="zh-CN" altLang="en-US" sz="700" kern="1200"/>
-            <a:t>接收服务器状态是否注册通过</a:t>
-          </a:r>
+            <a:rPr lang="zh-CN" altLang="en-US" sz="800" kern="1200"/>
+            <a:t>发送</a:t>
+          </a:r>
+          <a:r>
+            <a:rPr lang="en-US" altLang="zh-CN" sz="800" kern="1200"/>
+            <a:t>uuid</a:t>
+          </a:r>
+          <a:r>
+            <a:rPr lang="zh-CN" altLang="en-US" sz="800" kern="1200"/>
+            <a:t>及</a:t>
+          </a:r>
+          <a:r>
+            <a:rPr lang="en-US" altLang="zh-CN" sz="800" kern="1200"/>
+            <a:t>key</a:t>
+          </a:r>
+          <a:endParaRPr lang="zh-CN" altLang="en-US" sz="800" kern="1200"/>
         </a:p>
       </dsp:txBody>
       <dsp:txXfrm>
-        <a:off x="2459418" y="5295393"/>
-        <a:ext cx="750425" cy="375212"/>
+        <a:off x="2551202" y="5061579"/>
+        <a:ext cx="778277" cy="389138"/>
       </dsp:txXfrm>
     </dsp:sp>
-    <dsp:sp modelId="{73A002CF-A478-43D0-987B-3A7E23DE2D8A}">
+    <dsp:sp modelId="{87F8AEFA-FADA-4908-A43A-18B1541D49E8}">
       <dsp:nvSpPr>
         <dsp:cNvPr id="0" name=""/>
         <dsp:cNvSpPr/>
       </dsp:nvSpPr>
       <dsp:spPr>
         <a:xfrm>
-          <a:off x="2005411" y="5828194"/>
-          <a:ext cx="750425" cy="375212"/>
+          <a:off x="2551202" y="5614156"/>
+          <a:ext cx="778277" cy="389138"/>
         </a:xfrm>
         <a:prstGeom prst="rect">
           <a:avLst/>
@@ -19207,12 +19453,12 @@
         </a:fontRef>
       </dsp:style>
       <dsp:txBody>
-        <a:bodyPr spcFirstLastPara="0" vert="horz" wrap="square" lIns="4445" tIns="4445" rIns="4445" bIns="4445" numCol="1" spcCol="1270" anchor="ctr" anchorCtr="0">
+        <a:bodyPr spcFirstLastPara="0" vert="horz" wrap="square" lIns="5080" tIns="5080" rIns="5080" bIns="5080" numCol="1" spcCol="1270" anchor="ctr" anchorCtr="0">
           <a:noAutofit/>
         </a:bodyPr>
         <a:lstStyle/>
         <a:p>
-          <a:pPr lvl="0" algn="ctr" defTabSz="311150">
+          <a:pPr lvl="0" algn="ctr" defTabSz="355600">
             <a:lnSpc>
               <a:spcPct val="90000"/>
             </a:lnSpc>
@@ -19224,41 +19470,25 @@
             </a:spcAft>
           </a:pPr>
           <a:r>
-            <a:rPr lang="zh-CN" altLang="en-US" sz="700" kern="1200"/>
-            <a:t>（</a:t>
-          </a:r>
-          <a:r>
-            <a:rPr lang="en-US" altLang="zh-CN" sz="700" kern="1200"/>
-            <a:t>T</a:t>
-          </a:r>
-          <a:r>
-            <a:rPr lang="zh-CN" altLang="en-US" sz="700" kern="1200"/>
-            <a:t>）写入</a:t>
-          </a:r>
-          <a:r>
-            <a:rPr lang="en-US" altLang="zh-CN" sz="700" kern="1200"/>
-            <a:t>uuid</a:t>
-          </a:r>
-          <a:r>
-            <a:rPr lang="zh-CN" altLang="en-US" sz="700" kern="1200"/>
-            <a:t>至本地用户文件</a:t>
+            <a:rPr lang="zh-CN" altLang="en-US" sz="800" kern="1200"/>
+            <a:t>接收服务器状态是否注册通过</a:t>
           </a:r>
         </a:p>
       </dsp:txBody>
       <dsp:txXfrm>
-        <a:off x="2005411" y="5828194"/>
-        <a:ext cx="750425" cy="375212"/>
+        <a:off x="2551202" y="5614156"/>
+        <a:ext cx="778277" cy="389138"/>
       </dsp:txXfrm>
     </dsp:sp>
-    <dsp:sp modelId="{F31FE603-9257-4106-AB3B-3985E74D6FB1}">
+    <dsp:sp modelId="{73A002CF-A478-43D0-987B-3A7E23DE2D8A}">
       <dsp:nvSpPr>
         <dsp:cNvPr id="0" name=""/>
         <dsp:cNvSpPr/>
       </dsp:nvSpPr>
       <dsp:spPr>
         <a:xfrm>
-          <a:off x="2005411" y="6360996"/>
-          <a:ext cx="750425" cy="375212"/>
+          <a:off x="2080344" y="6166733"/>
+          <a:ext cx="778277" cy="389138"/>
         </a:xfrm>
         <a:prstGeom prst="rect">
           <a:avLst/>
@@ -19300,12 +19530,12 @@
         </a:fontRef>
       </dsp:style>
       <dsp:txBody>
-        <a:bodyPr spcFirstLastPara="0" vert="horz" wrap="square" lIns="4445" tIns="4445" rIns="4445" bIns="4445" numCol="1" spcCol="1270" anchor="ctr" anchorCtr="0">
+        <a:bodyPr spcFirstLastPara="0" vert="horz" wrap="square" lIns="5080" tIns="5080" rIns="5080" bIns="5080" numCol="1" spcCol="1270" anchor="ctr" anchorCtr="0">
           <a:noAutofit/>
         </a:bodyPr>
         <a:lstStyle/>
         <a:p>
-          <a:pPr lvl="0" algn="ctr" defTabSz="311150">
+          <a:pPr lvl="0" algn="ctr" defTabSz="355600">
             <a:lnSpc>
               <a:spcPct val="90000"/>
             </a:lnSpc>
@@ -19317,33 +19547,41 @@
             </a:spcAft>
           </a:pPr>
           <a:r>
-            <a:rPr lang="zh-CN" altLang="en-US" sz="700" kern="1200"/>
+            <a:rPr lang="zh-CN" altLang="en-US" sz="800" kern="1200"/>
             <a:t>（</a:t>
           </a:r>
           <a:r>
-            <a:rPr lang="en-US" altLang="zh-CN" sz="700" kern="1200"/>
+            <a:rPr lang="en-US" altLang="zh-CN" sz="800" kern="1200"/>
             <a:t>T</a:t>
           </a:r>
           <a:r>
-            <a:rPr lang="zh-CN" altLang="en-US" sz="700" kern="1200"/>
-            <a:t>）解析服务器返回值获取配置信息</a:t>
+            <a:rPr lang="zh-CN" altLang="en-US" sz="800" kern="1200"/>
+            <a:t>）写入</a:t>
+          </a:r>
+          <a:r>
+            <a:rPr lang="en-US" altLang="zh-CN" sz="800" kern="1200"/>
+            <a:t>uuid</a:t>
+          </a:r>
+          <a:r>
+            <a:rPr lang="zh-CN" altLang="en-US" sz="800" kern="1200"/>
+            <a:t>至本地用户文件</a:t>
           </a:r>
         </a:p>
       </dsp:txBody>
       <dsp:txXfrm>
-        <a:off x="2005411" y="6360996"/>
-        <a:ext cx="750425" cy="375212"/>
+        <a:off x="2080344" y="6166733"/>
+        <a:ext cx="778277" cy="389138"/>
       </dsp:txXfrm>
     </dsp:sp>
-    <dsp:sp modelId="{153922FA-802D-4BB7-9505-62C5BE9762CA}">
+    <dsp:sp modelId="{F31FE603-9257-4106-AB3B-3985E74D6FB1}">
       <dsp:nvSpPr>
         <dsp:cNvPr id="0" name=""/>
         <dsp:cNvSpPr/>
       </dsp:nvSpPr>
       <dsp:spPr>
         <a:xfrm>
-          <a:off x="2005411" y="6893798"/>
-          <a:ext cx="750425" cy="375212"/>
+          <a:off x="2080344" y="6719310"/>
+          <a:ext cx="778277" cy="389138"/>
         </a:xfrm>
         <a:prstGeom prst="rect">
           <a:avLst/>
@@ -19385,12 +19623,12 @@
         </a:fontRef>
       </dsp:style>
       <dsp:txBody>
-        <a:bodyPr spcFirstLastPara="0" vert="horz" wrap="square" lIns="4445" tIns="4445" rIns="4445" bIns="4445" numCol="1" spcCol="1270" anchor="ctr" anchorCtr="0">
+        <a:bodyPr spcFirstLastPara="0" vert="horz" wrap="square" lIns="5080" tIns="5080" rIns="5080" bIns="5080" numCol="1" spcCol="1270" anchor="ctr" anchorCtr="0">
           <a:noAutofit/>
         </a:bodyPr>
         <a:lstStyle/>
         <a:p>
-          <a:pPr lvl="0" algn="ctr" defTabSz="311150">
+          <a:pPr lvl="0" algn="ctr" defTabSz="355600">
             <a:lnSpc>
               <a:spcPct val="90000"/>
             </a:lnSpc>
@@ -19402,30 +19640,33 @@
             </a:spcAft>
           </a:pPr>
           <a:r>
-            <a:rPr lang="zh-CN" altLang="en-US" sz="700" kern="1200"/>
-            <a:t>写入</a:t>
-          </a:r>
-          <a:r>
-            <a:rPr lang="en-US" altLang="zh-CN" sz="700" kern="1200"/>
-            <a:t>config.json</a:t>
-          </a:r>
-          <a:endParaRPr lang="zh-CN" altLang="en-US" sz="700" kern="1200"/>
+            <a:rPr lang="zh-CN" altLang="en-US" sz="800" kern="1200"/>
+            <a:t>（</a:t>
+          </a:r>
+          <a:r>
+            <a:rPr lang="en-US" altLang="zh-CN" sz="800" kern="1200"/>
+            <a:t>T</a:t>
+          </a:r>
+          <a:r>
+            <a:rPr lang="zh-CN" altLang="en-US" sz="800" kern="1200"/>
+            <a:t>）解析服务器返回值获取配置信息</a:t>
+          </a:r>
         </a:p>
       </dsp:txBody>
       <dsp:txXfrm>
-        <a:off x="2005411" y="6893798"/>
-        <a:ext cx="750425" cy="375212"/>
+        <a:off x="2080344" y="6719310"/>
+        <a:ext cx="778277" cy="389138"/>
       </dsp:txXfrm>
     </dsp:sp>
-    <dsp:sp modelId="{40FFAA64-DE82-4667-935A-999232F97866}">
+    <dsp:sp modelId="{153922FA-802D-4BB7-9505-62C5BE9762CA}">
       <dsp:nvSpPr>
         <dsp:cNvPr id="0" name=""/>
         <dsp:cNvSpPr/>
       </dsp:nvSpPr>
       <dsp:spPr>
         <a:xfrm>
-          <a:off x="2193017" y="7426600"/>
-          <a:ext cx="750425" cy="375212"/>
+          <a:off x="2080344" y="7271887"/>
+          <a:ext cx="778277" cy="389138"/>
         </a:xfrm>
         <a:prstGeom prst="rect">
           <a:avLst/>
@@ -19467,12 +19708,12 @@
         </a:fontRef>
       </dsp:style>
       <dsp:txBody>
-        <a:bodyPr spcFirstLastPara="0" vert="horz" wrap="square" lIns="4445" tIns="4445" rIns="4445" bIns="4445" numCol="1" spcCol="1270" anchor="ctr" anchorCtr="0">
+        <a:bodyPr spcFirstLastPara="0" vert="horz" wrap="square" lIns="5080" tIns="5080" rIns="5080" bIns="5080" numCol="1" spcCol="1270" anchor="ctr" anchorCtr="0">
           <a:noAutofit/>
         </a:bodyPr>
         <a:lstStyle/>
         <a:p>
-          <a:pPr lvl="0" algn="ctr" defTabSz="311150">
+          <a:pPr lvl="0" algn="ctr" defTabSz="355600">
             <a:lnSpc>
               <a:spcPct val="90000"/>
             </a:lnSpc>
@@ -19484,33 +19725,30 @@
             </a:spcAft>
           </a:pPr>
           <a:r>
-            <a:rPr lang="zh-CN" altLang="en-US" sz="700" kern="1200"/>
-            <a:t>启动</a:t>
-          </a:r>
-          <a:r>
-            <a:rPr lang="en-US" altLang="zh-CN" sz="700" kern="1200"/>
-            <a:t>v2ray</a:t>
-          </a:r>
-          <a:r>
-            <a:rPr lang="zh-CN" altLang="en-US" sz="700" kern="1200"/>
-            <a:t>并删除配置文件</a:t>
-          </a:r>
+            <a:rPr lang="zh-CN" altLang="en-US" sz="800" kern="1200"/>
+            <a:t>写入</a:t>
+          </a:r>
+          <a:r>
+            <a:rPr lang="en-US" altLang="zh-CN" sz="800" kern="1200"/>
+            <a:t>config.json</a:t>
+          </a:r>
+          <a:endParaRPr lang="zh-CN" altLang="en-US" sz="800" kern="1200"/>
         </a:p>
       </dsp:txBody>
       <dsp:txXfrm>
-        <a:off x="2193017" y="7426600"/>
-        <a:ext cx="750425" cy="375212"/>
+        <a:off x="2080344" y="7271887"/>
+        <a:ext cx="778277" cy="389138"/>
       </dsp:txXfrm>
     </dsp:sp>
-    <dsp:sp modelId="{1C12F98C-03B8-4977-B4BA-41541F425C49}">
+    <dsp:sp modelId="{40FFAA64-DE82-4667-935A-999232F97866}">
       <dsp:nvSpPr>
         <dsp:cNvPr id="0" name=""/>
         <dsp:cNvSpPr/>
       </dsp:nvSpPr>
       <dsp:spPr>
         <a:xfrm>
-          <a:off x="2913425" y="5828194"/>
-          <a:ext cx="750425" cy="375212"/>
+          <a:off x="2274913" y="7824464"/>
+          <a:ext cx="778277" cy="389138"/>
         </a:xfrm>
         <a:prstGeom prst="rect">
           <a:avLst/>
@@ -19552,12 +19790,12 @@
         </a:fontRef>
       </dsp:style>
       <dsp:txBody>
-        <a:bodyPr spcFirstLastPara="0" vert="horz" wrap="square" lIns="4445" tIns="4445" rIns="4445" bIns="4445" numCol="1" spcCol="1270" anchor="ctr" anchorCtr="0">
+        <a:bodyPr spcFirstLastPara="0" vert="horz" wrap="square" lIns="5080" tIns="5080" rIns="5080" bIns="5080" numCol="1" spcCol="1270" anchor="ctr" anchorCtr="0">
           <a:noAutofit/>
         </a:bodyPr>
         <a:lstStyle/>
         <a:p>
-          <a:pPr lvl="0" algn="ctr" defTabSz="311150">
+          <a:pPr lvl="0" algn="ctr" defTabSz="355600">
             <a:lnSpc>
               <a:spcPct val="90000"/>
             </a:lnSpc>
@@ -19569,33 +19807,33 @@
             </a:spcAft>
           </a:pPr>
           <a:r>
-            <a:rPr lang="zh-CN" altLang="en-US" sz="700" kern="1200"/>
-            <a:t>（</a:t>
-          </a:r>
-          <a:r>
-            <a:rPr lang="en-US" altLang="zh-CN" sz="700" kern="1200"/>
-            <a:t>F</a:t>
-          </a:r>
-          <a:r>
-            <a:rPr lang="zh-CN" altLang="en-US" sz="700" kern="1200"/>
-            <a:t>）打印错误反馈</a:t>
+            <a:rPr lang="zh-CN" altLang="en-US" sz="800" kern="1200"/>
+            <a:t>启动</a:t>
+          </a:r>
+          <a:r>
+            <a:rPr lang="en-US" altLang="zh-CN" sz="800" kern="1200"/>
+            <a:t>v2ray</a:t>
+          </a:r>
+          <a:r>
+            <a:rPr lang="zh-CN" altLang="en-US" sz="800" kern="1200"/>
+            <a:t>并删除配置文件</a:t>
           </a:r>
         </a:p>
       </dsp:txBody>
       <dsp:txXfrm>
-        <a:off x="2913425" y="5828194"/>
-        <a:ext cx="750425" cy="375212"/>
+        <a:off x="2274913" y="7824464"/>
+        <a:ext cx="778277" cy="389138"/>
       </dsp:txXfrm>
     </dsp:sp>
-    <dsp:sp modelId="{AE48DD83-C4F0-446A-9EFA-DA9A8AC3F428}">
+    <dsp:sp modelId="{1C12F98C-03B8-4977-B4BA-41541F425C49}">
       <dsp:nvSpPr>
         <dsp:cNvPr id="0" name=""/>
         <dsp:cNvSpPr/>
       </dsp:nvSpPr>
       <dsp:spPr>
         <a:xfrm>
-          <a:off x="3101031" y="6360996"/>
-          <a:ext cx="750425" cy="375212"/>
+          <a:off x="3022060" y="6166733"/>
+          <a:ext cx="778277" cy="389138"/>
         </a:xfrm>
         <a:prstGeom prst="rect">
           <a:avLst/>
@@ -19637,12 +19875,12 @@
         </a:fontRef>
       </dsp:style>
       <dsp:txBody>
-        <a:bodyPr spcFirstLastPara="0" vert="horz" wrap="square" lIns="4445" tIns="4445" rIns="4445" bIns="4445" numCol="1" spcCol="1270" anchor="ctr" anchorCtr="0">
+        <a:bodyPr spcFirstLastPara="0" vert="horz" wrap="square" lIns="5080" tIns="5080" rIns="5080" bIns="5080" numCol="1" spcCol="1270" anchor="ctr" anchorCtr="0">
           <a:noAutofit/>
         </a:bodyPr>
         <a:lstStyle/>
         <a:p>
-          <a:pPr lvl="0" algn="ctr" defTabSz="311150">
+          <a:pPr lvl="0" algn="ctr" defTabSz="355600">
             <a:lnSpc>
               <a:spcPct val="90000"/>
             </a:lnSpc>
@@ -19654,33 +19892,33 @@
             </a:spcAft>
           </a:pPr>
           <a:r>
-            <a:rPr lang="zh-CN" altLang="en-US" sz="700" kern="1200"/>
-            <a:t>重启程序（</a:t>
-          </a:r>
-          <a:r>
-            <a:rPr lang="en-US" altLang="zh-CN" sz="700" kern="1200"/>
-            <a:t>reboot</a:t>
-          </a:r>
-          <a:r>
-            <a:rPr lang="zh-CN" altLang="en-US" sz="700" kern="1200"/>
-            <a:t>）</a:t>
+            <a:rPr lang="zh-CN" altLang="en-US" sz="800" kern="1200"/>
+            <a:t>（</a:t>
+          </a:r>
+          <a:r>
+            <a:rPr lang="en-US" altLang="zh-CN" sz="800" kern="1200"/>
+            <a:t>F</a:t>
+          </a:r>
+          <a:r>
+            <a:rPr lang="zh-CN" altLang="en-US" sz="800" kern="1200"/>
+            <a:t>）打印错误反馈</a:t>
           </a:r>
         </a:p>
       </dsp:txBody>
       <dsp:txXfrm>
-        <a:off x="3101031" y="6360996"/>
-        <a:ext cx="750425" cy="375212"/>
+        <a:off x="3022060" y="6166733"/>
+        <a:ext cx="778277" cy="389138"/>
       </dsp:txXfrm>
     </dsp:sp>
-    <dsp:sp modelId="{F2CB5CA1-F4AB-4DD8-96F0-B3CFF5AE99EE}">
+    <dsp:sp modelId="{AE48DD83-C4F0-446A-9EFA-DA9A8AC3F428}">
       <dsp:nvSpPr>
         <dsp:cNvPr id="0" name=""/>
         <dsp:cNvSpPr/>
       </dsp:nvSpPr>
       <dsp:spPr>
         <a:xfrm>
-          <a:off x="3367432" y="2631384"/>
-          <a:ext cx="750425" cy="375212"/>
+          <a:off x="3216629" y="6719310"/>
+          <a:ext cx="778277" cy="389138"/>
         </a:xfrm>
         <a:prstGeom prst="rect">
           <a:avLst/>
@@ -19722,12 +19960,12 @@
         </a:fontRef>
       </dsp:style>
       <dsp:txBody>
-        <a:bodyPr spcFirstLastPara="0" vert="horz" wrap="square" lIns="4445" tIns="4445" rIns="4445" bIns="4445" numCol="1" spcCol="1270" anchor="ctr" anchorCtr="0">
+        <a:bodyPr spcFirstLastPara="0" vert="horz" wrap="square" lIns="5080" tIns="5080" rIns="5080" bIns="5080" numCol="1" spcCol="1270" anchor="ctr" anchorCtr="0">
           <a:noAutofit/>
         </a:bodyPr>
         <a:lstStyle/>
         <a:p>
-          <a:pPr lvl="0" algn="ctr" defTabSz="311150">
+          <a:pPr lvl="0" algn="ctr" defTabSz="355600">
             <a:lnSpc>
               <a:spcPct val="90000"/>
             </a:lnSpc>
@@ -19739,29 +19977,33 @@
             </a:spcAft>
           </a:pPr>
           <a:r>
-            <a:rPr lang="en-US" altLang="zh-CN" sz="700" kern="1200"/>
-            <a:t>(F)</a:t>
-          </a:r>
-          <a:r>
-            <a:rPr lang="zh-CN" altLang="en-US" sz="700" kern="1200"/>
-            <a:t>尝试删除文件根目录</a:t>
+            <a:rPr lang="zh-CN" altLang="en-US" sz="800" kern="1200"/>
+            <a:t>重启程序（</a:t>
+          </a:r>
+          <a:r>
+            <a:rPr lang="en-US" altLang="zh-CN" sz="800" kern="1200"/>
+            <a:t>reboot</a:t>
+          </a:r>
+          <a:r>
+            <a:rPr lang="zh-CN" altLang="en-US" sz="800" kern="1200"/>
+            <a:t>）</a:t>
           </a:r>
         </a:p>
       </dsp:txBody>
       <dsp:txXfrm>
-        <a:off x="3367432" y="2631384"/>
-        <a:ext cx="750425" cy="375212"/>
+        <a:off x="3216629" y="6719310"/>
+        <a:ext cx="778277" cy="389138"/>
       </dsp:txXfrm>
     </dsp:sp>
-    <dsp:sp modelId="{0CCD89D7-ADB1-41F2-B4B9-BE40B25C0ACF}">
+    <dsp:sp modelId="{F2CB5CA1-F4AB-4DD8-96F0-B3CFF5AE99EE}">
       <dsp:nvSpPr>
         <dsp:cNvPr id="0" name=""/>
         <dsp:cNvSpPr/>
       </dsp:nvSpPr>
       <dsp:spPr>
         <a:xfrm>
-          <a:off x="3367432" y="3164186"/>
-          <a:ext cx="750425" cy="375212"/>
+          <a:off x="3492918" y="2851271"/>
+          <a:ext cx="778277" cy="389138"/>
         </a:xfrm>
         <a:prstGeom prst="rect">
           <a:avLst/>
@@ -19803,12 +20045,12 @@
         </a:fontRef>
       </dsp:style>
       <dsp:txBody>
-        <a:bodyPr spcFirstLastPara="0" vert="horz" wrap="square" lIns="4445" tIns="4445" rIns="4445" bIns="4445" numCol="1" spcCol="1270" anchor="ctr" anchorCtr="0">
+        <a:bodyPr spcFirstLastPara="0" vert="horz" wrap="square" lIns="5080" tIns="5080" rIns="5080" bIns="5080" numCol="1" spcCol="1270" anchor="ctr" anchorCtr="0">
           <a:noAutofit/>
         </a:bodyPr>
         <a:lstStyle/>
         <a:p>
-          <a:pPr lvl="0" algn="ctr" defTabSz="311150">
+          <a:pPr lvl="0" algn="ctr" defTabSz="355600">
             <a:lnSpc>
               <a:spcPct val="90000"/>
             </a:lnSpc>
@@ -19820,33 +20062,29 @@
             </a:spcAft>
           </a:pPr>
           <a:r>
-            <a:rPr lang="zh-CN" altLang="en-US" sz="700" kern="1200"/>
-            <a:t>下载</a:t>
-          </a:r>
-          <a:r>
-            <a:rPr lang="en-US" altLang="zh-CN" sz="700" kern="1200"/>
-            <a:t>v2ray</a:t>
-          </a:r>
-          <a:r>
-            <a:rPr lang="zh-CN" altLang="en-US" sz="700" kern="1200"/>
-            <a:t>本体压缩包</a:t>
+            <a:rPr lang="en-US" altLang="zh-CN" sz="800" kern="1200"/>
+            <a:t>(F)</a:t>
+          </a:r>
+          <a:r>
+            <a:rPr lang="zh-CN" altLang="en-US" sz="800" kern="1200"/>
+            <a:t>尝试删除文件根目录</a:t>
           </a:r>
         </a:p>
       </dsp:txBody>
       <dsp:txXfrm>
-        <a:off x="3367432" y="3164186"/>
-        <a:ext cx="750425" cy="375212"/>
+        <a:off x="3492918" y="2851271"/>
+        <a:ext cx="778277" cy="389138"/>
       </dsp:txXfrm>
     </dsp:sp>
-    <dsp:sp modelId="{CFC862CA-6E36-402A-B338-4D755E6517CF}">
+    <dsp:sp modelId="{0CCD89D7-ADB1-41F2-B4B9-BE40B25C0ACF}">
       <dsp:nvSpPr>
         <dsp:cNvPr id="0" name=""/>
         <dsp:cNvSpPr/>
       </dsp:nvSpPr>
       <dsp:spPr>
         <a:xfrm>
-          <a:off x="3367432" y="3696987"/>
-          <a:ext cx="750425" cy="375212"/>
+          <a:off x="3492918" y="3403848"/>
+          <a:ext cx="778277" cy="389138"/>
         </a:xfrm>
         <a:prstGeom prst="rect">
           <a:avLst/>
@@ -19888,12 +20126,12 @@
         </a:fontRef>
       </dsp:style>
       <dsp:txBody>
-        <a:bodyPr spcFirstLastPara="0" vert="horz" wrap="square" lIns="4445" tIns="4445" rIns="4445" bIns="4445" numCol="1" spcCol="1270" anchor="ctr" anchorCtr="0">
+        <a:bodyPr spcFirstLastPara="0" vert="horz" wrap="square" lIns="5080" tIns="5080" rIns="5080" bIns="5080" numCol="1" spcCol="1270" anchor="ctr" anchorCtr="0">
           <a:noAutofit/>
         </a:bodyPr>
         <a:lstStyle/>
         <a:p>
-          <a:pPr lvl="0" algn="ctr" defTabSz="311150">
+          <a:pPr lvl="0" algn="ctr" defTabSz="355600">
             <a:lnSpc>
               <a:spcPct val="90000"/>
             </a:lnSpc>
@@ -19905,33 +20143,33 @@
             </a:spcAft>
           </a:pPr>
           <a:r>
-            <a:rPr lang="zh-CN" altLang="en-US" sz="700" kern="1200"/>
-            <a:t>解压文件并重启程序（</a:t>
-          </a:r>
-          <a:r>
-            <a:rPr lang="en-US" altLang="zh-CN" sz="700" kern="1200"/>
-            <a:t>reboot</a:t>
-          </a:r>
-          <a:r>
-            <a:rPr lang="zh-CN" altLang="en-US" sz="700" kern="1200"/>
-            <a:t>）</a:t>
+            <a:rPr lang="zh-CN" altLang="en-US" sz="800" kern="1200"/>
+            <a:t>下载</a:t>
+          </a:r>
+          <a:r>
+            <a:rPr lang="en-US" altLang="zh-CN" sz="800" kern="1200"/>
+            <a:t>v2ray</a:t>
+          </a:r>
+          <a:r>
+            <a:rPr lang="zh-CN" altLang="en-US" sz="800" kern="1200"/>
+            <a:t>本体压缩包</a:t>
           </a:r>
         </a:p>
       </dsp:txBody>
       <dsp:txXfrm>
-        <a:off x="3367432" y="3696987"/>
-        <a:ext cx="750425" cy="375212"/>
+        <a:off x="3492918" y="3403848"/>
+        <a:ext cx="778277" cy="389138"/>
       </dsp:txXfrm>
     </dsp:sp>
-    <dsp:sp modelId="{F4BF6204-EB8D-4EA8-9F9A-12667A5187C2}">
+    <dsp:sp modelId="{CFC862CA-6E36-402A-B338-4D755E6517CF}">
       <dsp:nvSpPr>
         <dsp:cNvPr id="0" name=""/>
         <dsp:cNvSpPr/>
       </dsp:nvSpPr>
       <dsp:spPr>
         <a:xfrm>
-          <a:off x="4275447" y="2098582"/>
-          <a:ext cx="750425" cy="375212"/>
+          <a:off x="3492918" y="3956425"/>
+          <a:ext cx="778277" cy="389138"/>
         </a:xfrm>
         <a:prstGeom prst="rect">
           <a:avLst/>
@@ -19973,12 +20211,12 @@
         </a:fontRef>
       </dsp:style>
       <dsp:txBody>
-        <a:bodyPr spcFirstLastPara="0" vert="horz" wrap="square" lIns="4445" tIns="4445" rIns="4445" bIns="4445" numCol="1" spcCol="1270" anchor="ctr" anchorCtr="0">
+        <a:bodyPr spcFirstLastPara="0" vert="horz" wrap="square" lIns="5080" tIns="5080" rIns="5080" bIns="5080" numCol="1" spcCol="1270" anchor="ctr" anchorCtr="0">
           <a:noAutofit/>
         </a:bodyPr>
         <a:lstStyle/>
         <a:p>
-          <a:pPr lvl="0" algn="ctr" defTabSz="311150">
+          <a:pPr lvl="0" algn="ctr" defTabSz="355600">
             <a:lnSpc>
               <a:spcPct val="90000"/>
             </a:lnSpc>
@@ -19990,33 +20228,33 @@
             </a:spcAft>
           </a:pPr>
           <a:r>
-            <a:rPr lang="zh-CN" altLang="en-US" sz="700" kern="1200"/>
-            <a:t>（</a:t>
-          </a:r>
-          <a:r>
-            <a:rPr lang="en-US" altLang="zh-CN" sz="700" kern="1200"/>
-            <a:t>T</a:t>
-          </a:r>
-          <a:r>
-            <a:rPr lang="zh-CN" altLang="en-US" sz="700" kern="1200"/>
-            <a:t>）读取启动配置文件</a:t>
+            <a:rPr lang="zh-CN" altLang="en-US" sz="800" kern="1200"/>
+            <a:t>解压文件并重启程序（</a:t>
+          </a:r>
+          <a:r>
+            <a:rPr lang="en-US" altLang="zh-CN" sz="800" kern="1200"/>
+            <a:t>reboot</a:t>
+          </a:r>
+          <a:r>
+            <a:rPr lang="zh-CN" altLang="en-US" sz="800" kern="1200"/>
+            <a:t>）</a:t>
           </a:r>
         </a:p>
       </dsp:txBody>
       <dsp:txXfrm>
-        <a:off x="4275447" y="2098582"/>
-        <a:ext cx="750425" cy="375212"/>
+        <a:off x="3492918" y="3956425"/>
+        <a:ext cx="778277" cy="389138"/>
       </dsp:txXfrm>
     </dsp:sp>
-    <dsp:sp modelId="{6B59681D-BC13-4656-9BC9-23464FE934A0}">
+    <dsp:sp modelId="{F4BF6204-EB8D-4EA8-9F9A-12667A5187C2}">
       <dsp:nvSpPr>
         <dsp:cNvPr id="0" name=""/>
         <dsp:cNvSpPr/>
       </dsp:nvSpPr>
       <dsp:spPr>
         <a:xfrm>
-          <a:off x="4275447" y="2631384"/>
-          <a:ext cx="750425" cy="375212"/>
+          <a:off x="4240064" y="1746117"/>
+          <a:ext cx="778277" cy="389138"/>
         </a:xfrm>
         <a:prstGeom prst="rect">
           <a:avLst/>
@@ -20058,12 +20296,12 @@
         </a:fontRef>
       </dsp:style>
       <dsp:txBody>
-        <a:bodyPr spcFirstLastPara="0" vert="horz" wrap="square" lIns="4445" tIns="4445" rIns="4445" bIns="4445" numCol="1" spcCol="1270" anchor="ctr" anchorCtr="0">
+        <a:bodyPr spcFirstLastPara="0" vert="horz" wrap="square" lIns="5080" tIns="5080" rIns="5080" bIns="5080" numCol="1" spcCol="1270" anchor="ctr" anchorCtr="0">
           <a:noAutofit/>
         </a:bodyPr>
         <a:lstStyle/>
         <a:p>
-          <a:pPr lvl="0" algn="ctr" defTabSz="311150">
+          <a:pPr lvl="0" algn="ctr" defTabSz="355600">
             <a:lnSpc>
               <a:spcPct val="90000"/>
             </a:lnSpc>
@@ -20075,25 +20313,33 @@
             </a:spcAft>
           </a:pPr>
           <a:r>
-            <a:rPr lang="zh-CN" altLang="en-US" sz="700" kern="1200"/>
-            <a:t>执行配置命令</a:t>
+            <a:rPr lang="zh-CN" altLang="en-US" sz="800" kern="1200"/>
+            <a:t>（</a:t>
+          </a:r>
+          <a:r>
+            <a:rPr lang="en-US" altLang="zh-CN" sz="800" kern="1200"/>
+            <a:t>T</a:t>
+          </a:r>
+          <a:r>
+            <a:rPr lang="zh-CN" altLang="en-US" sz="800" kern="1200"/>
+            <a:t>）读取启动配置文件</a:t>
           </a:r>
         </a:p>
       </dsp:txBody>
       <dsp:txXfrm>
-        <a:off x="4275447" y="2631384"/>
-        <a:ext cx="750425" cy="375212"/>
+        <a:off x="4240064" y="1746117"/>
+        <a:ext cx="778277" cy="389138"/>
       </dsp:txXfrm>
     </dsp:sp>
-    <dsp:sp modelId="{474FE053-7744-4CE3-B6EA-EF8C29EE9545}">
+    <dsp:sp modelId="{6B59681D-BC13-4656-9BC9-23464FE934A0}">
       <dsp:nvSpPr>
         <dsp:cNvPr id="0" name=""/>
         <dsp:cNvSpPr/>
       </dsp:nvSpPr>
       <dsp:spPr>
         <a:xfrm>
-          <a:off x="4463053" y="3164186"/>
-          <a:ext cx="750425" cy="375212"/>
+          <a:off x="4240064" y="2298694"/>
+          <a:ext cx="778277" cy="389138"/>
         </a:xfrm>
         <a:prstGeom prst="rect">
           <a:avLst/>
@@ -20135,12 +20381,12 @@
         </a:fontRef>
       </dsp:style>
       <dsp:txBody>
-        <a:bodyPr spcFirstLastPara="0" vert="horz" wrap="square" lIns="4445" tIns="4445" rIns="4445" bIns="4445" numCol="1" spcCol="1270" anchor="ctr" anchorCtr="0">
+        <a:bodyPr spcFirstLastPara="0" vert="horz" wrap="square" lIns="5080" tIns="5080" rIns="5080" bIns="5080" numCol="1" spcCol="1270" anchor="ctr" anchorCtr="0">
           <a:noAutofit/>
         </a:bodyPr>
         <a:lstStyle/>
         <a:p>
-          <a:pPr lvl="0" algn="ctr" defTabSz="311150">
+          <a:pPr lvl="0" algn="ctr" defTabSz="355600">
             <a:lnSpc>
               <a:spcPct val="90000"/>
             </a:lnSpc>
@@ -20152,22 +20398,99 @@
             </a:spcAft>
           </a:pPr>
           <a:r>
-            <a:rPr lang="zh-CN" altLang="en-US" sz="700" kern="1200"/>
-            <a:t>回归</a:t>
-          </a:r>
-          <a:r>
-            <a:rPr lang="en-US" altLang="zh-CN" sz="700" kern="1200"/>
-            <a:t>#1</a:t>
-          </a:r>
-          <a:r>
-            <a:rPr lang="zh-CN" altLang="en-US" sz="700" kern="1200"/>
-            <a:t>标记步骤</a:t>
+            <a:rPr lang="zh-CN" altLang="en-US" sz="800" kern="1200"/>
+            <a:t>执行配置命令</a:t>
           </a:r>
         </a:p>
       </dsp:txBody>
       <dsp:txXfrm>
-        <a:off x="4463053" y="3164186"/>
-        <a:ext cx="750425" cy="375212"/>
+        <a:off x="4240064" y="2298694"/>
+        <a:ext cx="778277" cy="389138"/>
+      </dsp:txXfrm>
+    </dsp:sp>
+    <dsp:sp modelId="{474FE053-7744-4CE3-B6EA-EF8C29EE9545}">
+      <dsp:nvSpPr>
+        <dsp:cNvPr id="0" name=""/>
+        <dsp:cNvSpPr/>
+      </dsp:nvSpPr>
+      <dsp:spPr>
+        <a:xfrm>
+          <a:off x="4434633" y="2851271"/>
+          <a:ext cx="778277" cy="389138"/>
+        </a:xfrm>
+        <a:prstGeom prst="rect">
+          <a:avLst/>
+        </a:prstGeom>
+        <a:solidFill>
+          <a:schemeClr val="accent1">
+            <a:hueOff val="0"/>
+            <a:satOff val="0"/>
+            <a:lumOff val="0"/>
+            <a:alphaOff val="0"/>
+          </a:schemeClr>
+        </a:solidFill>
+        <a:ln w="12700" cap="flat" cmpd="sng" algn="ctr">
+          <a:solidFill>
+            <a:schemeClr val="lt1">
+              <a:hueOff val="0"/>
+              <a:satOff val="0"/>
+              <a:lumOff val="0"/>
+              <a:alphaOff val="0"/>
+            </a:schemeClr>
+          </a:solidFill>
+          <a:prstDash val="solid"/>
+          <a:miter lim="800000"/>
+        </a:ln>
+        <a:effectLst/>
+      </dsp:spPr>
+      <dsp:style>
+        <a:lnRef idx="2">
+          <a:scrgbClr r="0" g="0" b="0"/>
+        </a:lnRef>
+        <a:fillRef idx="1">
+          <a:scrgbClr r="0" g="0" b="0"/>
+        </a:fillRef>
+        <a:effectRef idx="0">
+          <a:scrgbClr r="0" g="0" b="0"/>
+        </a:effectRef>
+        <a:fontRef idx="minor">
+          <a:schemeClr val="lt1"/>
+        </a:fontRef>
+      </dsp:style>
+      <dsp:txBody>
+        <a:bodyPr spcFirstLastPara="0" vert="horz" wrap="square" lIns="5080" tIns="5080" rIns="5080" bIns="5080" numCol="1" spcCol="1270" anchor="ctr" anchorCtr="0">
+          <a:noAutofit/>
+        </a:bodyPr>
+        <a:lstStyle/>
+        <a:p>
+          <a:pPr lvl="0" algn="ctr" defTabSz="355600">
+            <a:lnSpc>
+              <a:spcPct val="90000"/>
+            </a:lnSpc>
+            <a:spcBef>
+              <a:spcPct val="0"/>
+            </a:spcBef>
+            <a:spcAft>
+              <a:spcPct val="35000"/>
+            </a:spcAft>
+          </a:pPr>
+          <a:r>
+            <a:rPr lang="zh-CN" altLang="en-US" sz="800" kern="1200"/>
+            <a:t>回归</a:t>
+          </a:r>
+          <a:r>
+            <a:rPr lang="en-US" altLang="zh-CN" sz="800" kern="1200"/>
+            <a:t>#1</a:t>
+          </a:r>
+          <a:r>
+            <a:rPr lang="zh-CN" altLang="en-US" sz="800" kern="1200"/>
+            <a:t>标记步骤</a:t>
+          </a:r>
+        </a:p>
+      </dsp:txBody>
+      <dsp:txXfrm>
+        <a:off x="4434633" y="2851271"/>
+        <a:ext cx="778277" cy="389138"/>
       </dsp:txXfrm>
     </dsp:sp>
   </dsp:spTree>
@@ -28297,7 +28620,7 @@
 </file>
 
 <file path=customXml/itemProps1.xml><?xml version="1.0" encoding="utf-8"?>
-<ds:datastoreItem xmlns:ds="http://schemas.openxmlformats.org/officeDocument/2006/customXml" ds:itemID="{6B0E5580-09FE-EE4E-8C6A-8B4687621586}">
+<ds:datastoreItem xmlns:ds="http://schemas.openxmlformats.org/officeDocument/2006/customXml" ds:itemID="{DDB532D7-4D82-F347-99BD-CAF4DAE48E68}">
   <ds:schemaRefs>
     <ds:schemaRef ds:uri="http://schemas.openxmlformats.org/officeDocument/2006/bibliography"/>
   </ds:schemaRefs>

--- a/v2ray/v2ray5.1制作方案.docx
+++ b/v2ray/v2ray5.1制作方案.docx
@@ -248,49 +248,24 @@
           <w:szCs w:val="28"/>
         </w:rPr>
       </w:pPr>
-      <w:proofErr w:type="spellStart"/>
       <w:r>
         <w:rPr>
           <w:rFonts w:hint="eastAsia"/>
           <w:sz w:val="28"/>
           <w:szCs w:val="28"/>
         </w:rPr>
-        <w:t>GitHub</w:t>
-      </w:r>
-      <w:proofErr w:type="spellEnd"/>
-      <w:r>
-        <w:rPr>
-          <w:rFonts w:hint="eastAsia"/>
-          <w:sz w:val="28"/>
-          <w:szCs w:val="28"/>
-        </w:rPr>
-        <w:t>项目位置：</w:t>
-      </w:r>
-      <w:r>
-        <w:fldChar w:fldCharType="begin"/>
-      </w:r>
-      <w:r>
-        <w:instrText xml:space="preserve"> HYPERLINK "https://github.com/lucycore/V2ray.git" </w:instrText>
-      </w:r>
-      <w:r>
-        <w:fldChar w:fldCharType="separate"/>
-      </w:r>
-      <w:r>
-        <w:rPr>
-          <w:rStyle w:val="a4"/>
-          <w:sz w:val="28"/>
-          <w:szCs w:val="28"/>
-        </w:rPr>
-        <w:t>https://github.com/lucycore/V2ray.git</w:t>
-      </w:r>
-      <w:r>
-        <w:rPr>
-          <w:rStyle w:val="a4"/>
-          <w:sz w:val="28"/>
-          <w:szCs w:val="28"/>
-        </w:rPr>
-        <w:fldChar w:fldCharType="end"/>
-      </w:r>
+        <w:t>GitHub项目位置：</w:t>
+      </w:r>
+      <w:hyperlink r:id="rId6" w:history="1">
+        <w:r>
+          <w:rPr>
+            <w:rStyle w:val="a4"/>
+            <w:sz w:val="28"/>
+            <w:szCs w:val="28"/>
+          </w:rPr>
+          <w:t>https://github.com/lucycore/V2ray.git</w:t>
+        </w:r>
+      </w:hyperlink>
     </w:p>
     <w:p>
       <w:pPr>
@@ -374,78 +349,52 @@
           <w:sz w:val="28"/>
           <w:szCs w:val="28"/>
         </w:rPr>
-        <w:t>develop---------</w:t>
-      </w:r>
-      <w:proofErr w:type="spellStart"/>
+        <w:t>develop---------lucyc</w:t>
+      </w:r>
+      <w:r>
+        <w:rPr>
+          <w:sz w:val="28"/>
+          <w:szCs w:val="28"/>
+        </w:rPr>
+        <w:t>ore</w:t>
+      </w:r>
       <w:r>
         <w:rPr>
           <w:rFonts w:hint="eastAsia"/>
           <w:sz w:val="28"/>
           <w:szCs w:val="28"/>
         </w:rPr>
-        <w:t>lucyc</w:t>
-      </w:r>
-      <w:r>
+        <w:t xml:space="preserve"> 的开发分支</w:t>
+      </w:r>
+    </w:p>
+    <w:p>
+      <w:pPr>
         <w:rPr>
           <w:sz w:val="28"/>
           <w:szCs w:val="28"/>
         </w:rPr>
-        <w:t>ore</w:t>
-      </w:r>
-      <w:proofErr w:type="spellEnd"/>
+      </w:pPr>
+      <w:r>
+        <w:rPr>
+          <w:sz w:val="28"/>
+          <w:szCs w:val="28"/>
+        </w:rPr>
+        <w:tab/>
+      </w:r>
       <w:r>
         <w:rPr>
           <w:rFonts w:hint="eastAsia"/>
           <w:sz w:val="28"/>
           <w:szCs w:val="28"/>
         </w:rPr>
-        <w:t xml:space="preserve"> 的开发分支</w:t>
-      </w:r>
-    </w:p>
-    <w:p>
-      <w:pPr>
+        <w:t>develop_</w:t>
+      </w:r>
+      <w:r>
         <w:rPr>
           <w:sz w:val="28"/>
           <w:szCs w:val="28"/>
         </w:rPr>
-      </w:pPr>
-      <w:r>
-        <w:rPr>
-          <w:sz w:val="28"/>
-          <w:szCs w:val="28"/>
-        </w:rPr>
-        <w:tab/>
-      </w:r>
-      <w:r>
-        <w:rPr>
-          <w:rFonts w:hint="eastAsia"/>
-          <w:sz w:val="28"/>
-          <w:szCs w:val="28"/>
-        </w:rPr>
-        <w:t>develop_</w:t>
-      </w:r>
-      <w:r>
-        <w:rPr>
-          <w:sz w:val="28"/>
-          <w:szCs w:val="28"/>
-        </w:rPr>
-        <w:t xml:space="preserve">2------- </w:t>
-      </w:r>
-      <w:proofErr w:type="spellStart"/>
-      <w:r>
-        <w:rPr>
-          <w:sz w:val="28"/>
-          <w:szCs w:val="28"/>
-        </w:rPr>
-        <w:t>JasonC</w:t>
-      </w:r>
-      <w:proofErr w:type="spellEnd"/>
-      <w:r>
-        <w:rPr>
-          <w:sz w:val="28"/>
-          <w:szCs w:val="28"/>
-        </w:rPr>
-        <w:t xml:space="preserve"> </w:t>
+        <w:t xml:space="preserve">2------- JasonC </w:t>
       </w:r>
       <w:r>
         <w:rPr>
@@ -525,7 +474,6 @@
         </w:rPr>
         <w:t>程序实现：</w:t>
       </w:r>
-      <w:proofErr w:type="spellStart"/>
       <w:r>
         <w:rPr>
           <w:szCs w:val="21"/>
@@ -539,7 +487,6 @@
         </w:rPr>
         <w:t>ucycore</w:t>
       </w:r>
-      <w:proofErr w:type="spellEnd"/>
       <w:r>
         <w:rPr>
           <w:szCs w:val="21"/>
@@ -557,16 +504,8 @@
         <w:rPr>
           <w:szCs w:val="21"/>
         </w:rPr>
-        <w:t xml:space="preserve"> </w:t>
-      </w:r>
-      <w:proofErr w:type="spellStart"/>
-      <w:r>
-        <w:rPr>
-          <w:szCs w:val="21"/>
-        </w:rPr>
-        <w:t>JasonC</w:t>
-      </w:r>
-      <w:proofErr w:type="spellEnd"/>
+        <w:t xml:space="preserve"> JasonC</w:t>
+      </w:r>
     </w:p>
     <w:p>
       <w:pPr>
@@ -710,14 +649,12 @@
             <wp:cNvGraphicFramePr/>
             <a:graphic xmlns:a="http://schemas.openxmlformats.org/drawingml/2006/main">
               <a:graphicData uri="http://schemas.openxmlformats.org/drawingml/2006/diagram">
-                <dgm:relIds xmlns:dgm="http://schemas.openxmlformats.org/drawingml/2006/diagram" xmlns:r="http://schemas.openxmlformats.org/officeDocument/2006/relationships" r:dm="rId6" r:lo="rId7" r:qs="rId8" r:cs="rId9"/>
+                <dgm:relIds xmlns:dgm="http://schemas.openxmlformats.org/drawingml/2006/diagram" xmlns:r="http://schemas.openxmlformats.org/officeDocument/2006/relationships" r:dm="rId7" r:lo="rId8" r:qs="rId9" r:cs="rId10"/>
               </a:graphicData>
             </a:graphic>
           </wp:inline>
         </w:drawing>
       </w:r>
-      <w:bookmarkStart w:id="0" w:name="_GoBack"/>
-      <w:bookmarkEnd w:id="0"/>
     </w:p>
     <w:p>
       <w:pPr>
@@ -756,7 +693,7 @@
             <wp:cNvGraphicFramePr/>
             <a:graphic xmlns:a="http://schemas.openxmlformats.org/drawingml/2006/main">
               <a:graphicData uri="http://schemas.openxmlformats.org/drawingml/2006/diagram">
-                <dgm:relIds xmlns:dgm="http://schemas.openxmlformats.org/drawingml/2006/diagram" xmlns:r="http://schemas.openxmlformats.org/officeDocument/2006/relationships" r:dm="rId11" r:lo="rId12" r:qs="rId13" r:cs="rId14"/>
+                <dgm:relIds xmlns:dgm="http://schemas.openxmlformats.org/drawingml/2006/diagram" xmlns:r="http://schemas.openxmlformats.org/officeDocument/2006/relationships" r:dm="rId12" r:lo="rId13" r:qs="rId14" r:cs="rId15"/>
               </a:graphicData>
             </a:graphic>
           </wp:inline>
@@ -1376,23 +1313,7 @@
           <w:rFonts w:eastAsiaTheme="minorHAnsi" w:hint="eastAsia"/>
           <w:szCs w:val="21"/>
         </w:rPr>
-        <w:t>用于执行</w:t>
-      </w:r>
-      <w:proofErr w:type="spellStart"/>
-      <w:r>
-        <w:rPr>
-          <w:rFonts w:eastAsiaTheme="minorHAnsi" w:hint="eastAsia"/>
-          <w:szCs w:val="21"/>
-        </w:rPr>
-        <w:t>aes</w:t>
-      </w:r>
-      <w:proofErr w:type="spellEnd"/>
-      <w:r>
-        <w:rPr>
-          <w:rFonts w:eastAsiaTheme="minorHAnsi" w:hint="eastAsia"/>
-          <w:szCs w:val="21"/>
-        </w:rPr>
-        <w:t>加密的模块</w:t>
+        <w:t>用于执行aes加密的模块</w:t>
       </w:r>
     </w:p>
     <w:p>
@@ -1907,7 +1828,6 @@
         </w:rPr>
         <w:t xml:space="preserve"> </w:t>
       </w:r>
-      <w:proofErr w:type="spellStart"/>
       <w:r>
         <w:rPr>
           <w:rFonts w:eastAsiaTheme="minorHAnsi" w:hint="eastAsia"/>
@@ -1922,7 +1842,6 @@
         </w:rPr>
         <w:t>.json</w:t>
       </w:r>
-      <w:proofErr w:type="spellEnd"/>
     </w:p>
     <w:p>
       <w:pPr>
@@ -2320,7 +2239,6 @@
         </w:rPr>
         <w:t xml:space="preserve"> </w:t>
       </w:r>
-      <w:proofErr w:type="spellStart"/>
       <w:r>
         <w:rPr>
           <w:rFonts w:eastAsiaTheme="minorHAnsi" w:hint="eastAsia"/>
@@ -2335,7 +2253,6 @@
         </w:rPr>
         <w:t>.json</w:t>
       </w:r>
-      <w:proofErr w:type="spellEnd"/>
     </w:p>
     <w:p>
       <w:pPr>
@@ -2352,7 +2269,6 @@
           <w:szCs w:val="21"/>
         </w:rPr>
       </w:pPr>
-      <w:proofErr w:type="spellStart"/>
       <w:r>
         <w:rPr>
           <w:rFonts w:eastAsiaTheme="minorHAnsi" w:hint="eastAsia"/>
@@ -2372,25 +2288,8 @@
           <w:rFonts w:eastAsiaTheme="minorHAnsi" w:hint="eastAsia"/>
           <w:szCs w:val="21"/>
         </w:rPr>
-        <w:t>n</w:t>
-      </w:r>
-      <w:proofErr w:type="spellEnd"/>
-      <w:r>
-        <w:rPr>
-          <w:rFonts w:eastAsiaTheme="minorHAnsi" w:hint="eastAsia"/>
-          <w:szCs w:val="21"/>
-        </w:rPr>
-        <w:t>----用于存储加密过后的</w:t>
-      </w:r>
-      <w:proofErr w:type="spellStart"/>
-      <w:r>
-        <w:rPr>
-          <w:rFonts w:eastAsiaTheme="minorHAnsi" w:hint="eastAsia"/>
-          <w:szCs w:val="21"/>
-        </w:rPr>
-        <w:t>uuid</w:t>
-      </w:r>
-      <w:proofErr w:type="spellEnd"/>
+        <w:t>n----用于存储加密过后的uuid</w:t>
+      </w:r>
     </w:p>
     <w:p>
       <w:pPr>
@@ -2515,38 +2414,37 @@
           <w:rFonts w:hint="eastAsia"/>
           <w:szCs w:val="21"/>
         </w:rPr>
-        <w:t>——</w:t>
-      </w:r>
-      <w:r>
-        <w:rPr>
-          <w:szCs w:val="21"/>
-        </w:rPr>
-        <w:t xml:space="preserve"> </w:t>
-      </w:r>
-      <w:proofErr w:type="spellStart"/>
+        <w:t>—</w:t>
+      </w:r>
       <w:r>
         <w:rPr>
           <w:rFonts w:hint="eastAsia"/>
           <w:szCs w:val="21"/>
         </w:rPr>
-        <w:t>key</w:t>
-      </w:r>
-      <w:r>
-        <w:rPr>
-          <w:szCs w:val="21"/>
-        </w:rPr>
-        <w:t>.json</w:t>
-      </w:r>
-      <w:proofErr w:type="spellEnd"/>
+        <w:t>— user</w:t>
+      </w:r>
+      <w:r>
+        <w:rPr>
+          <w:szCs w:val="21"/>
+        </w:rPr>
+        <w:t>s</w:t>
+      </w:r>
     </w:p>
     <w:p>
       <w:pPr>
+        <w:ind w:leftChars="300" w:left="630"/>
         <w:rPr>
           <w:szCs w:val="21"/>
         </w:rPr>
       </w:pPr>
       <w:r>
         <w:rPr>
+          <w:szCs w:val="21"/>
+        </w:rPr>
+        <w:t>|</w:t>
+      </w:r>
+      <w:r>
+        <w:rPr>
           <w:rFonts w:hint="eastAsia"/>
           <w:szCs w:val="21"/>
         </w:rPr>
@@ -2558,14 +2456,46 @@
         </w:rPr>
         <w:t xml:space="preserve"> </w:t>
       </w:r>
-      <w:proofErr w:type="spellStart"/>
-      <w:r>
-        <w:rPr>
-          <w:szCs w:val="21"/>
-        </w:rPr>
-        <w:t>userk.json</w:t>
-      </w:r>
-      <w:proofErr w:type="spellEnd"/>
+      <w:r>
+        <w:rPr>
+          <w:rFonts w:hint="eastAsia"/>
+          <w:szCs w:val="21"/>
+        </w:rPr>
+        <w:t>key</w:t>
+      </w:r>
+      <w:r>
+        <w:rPr>
+          <w:szCs w:val="21"/>
+        </w:rPr>
+        <w:t>.json</w:t>
+      </w:r>
+    </w:p>
+    <w:p>
+      <w:pPr>
+        <w:ind w:leftChars="300" w:left="630"/>
+        <w:rPr>
+          <w:szCs w:val="21"/>
+        </w:rPr>
+      </w:pPr>
+      <w:r>
+        <w:rPr>
+          <w:szCs w:val="21"/>
+        </w:rPr>
+        <w:t>|</w:t>
+      </w:r>
+      <w:r>
+        <w:rPr>
+          <w:rFonts w:hint="eastAsia"/>
+          <w:szCs w:val="21"/>
+        </w:rPr>
+        <w:t>——</w:t>
+      </w:r>
+      <w:r>
+        <w:rPr>
+          <w:szCs w:val="21"/>
+        </w:rPr>
+        <w:t xml:space="preserve"> userk.json</w:t>
+      </w:r>
     </w:p>
     <w:p>
       <w:pPr>
@@ -2764,36 +2694,32 @@
     <w:p>
       <w:pPr>
         <w:rPr>
+          <w:rFonts w:eastAsiaTheme="minorHAnsi" w:hint="eastAsia"/>
           <w:szCs w:val="21"/>
         </w:rPr>
       </w:pPr>
-      <w:proofErr w:type="spellStart"/>
-      <w:r>
-        <w:rPr>
-          <w:rFonts w:hint="eastAsia"/>
-          <w:szCs w:val="21"/>
-        </w:rPr>
-        <w:t>key</w:t>
-      </w:r>
-      <w:r>
-        <w:rPr>
-          <w:szCs w:val="21"/>
-        </w:rPr>
-        <w:t>.json</w:t>
-      </w:r>
-      <w:proofErr w:type="spellEnd"/>
-      <w:r>
-        <w:rPr>
-          <w:szCs w:val="21"/>
-        </w:rPr>
-        <w:t>--------</w:t>
-      </w:r>
-      <w:r>
-        <w:rPr>
-          <w:rFonts w:hint="eastAsia"/>
-          <w:szCs w:val="21"/>
-        </w:rPr>
-        <w:t>用于存储密钥的库</w:t>
+      <w:r>
+        <w:rPr>
+          <w:rFonts w:eastAsiaTheme="minorHAnsi"/>
+          <w:szCs w:val="21"/>
+        </w:rPr>
+        <w:t>users----------</w:t>
+      </w:r>
+      <w:r>
+        <w:rPr>
+          <w:rFonts w:eastAsiaTheme="minorHAnsi" w:hint="eastAsia"/>
+          <w:szCs w:val="21"/>
+        </w:rPr>
+        <w:t>数据库</w:t>
+      </w:r>
+      <w:bookmarkStart w:id="0" w:name="_GoBack"/>
+      <w:bookmarkEnd w:id="0"/>
+      <w:r>
+        <w:rPr>
+          <w:rFonts w:eastAsiaTheme="minorHAnsi" w:hint="eastAsia"/>
+          <w:szCs w:val="21"/>
+        </w:rPr>
+        <w:t>文件</w:t>
       </w:r>
     </w:p>
     <w:p>
@@ -2802,14 +2728,39 @@
           <w:szCs w:val="21"/>
         </w:rPr>
       </w:pPr>
-      <w:proofErr w:type="spellStart"/>
+      <w:r>
+        <w:rPr>
+          <w:rFonts w:hint="eastAsia"/>
+          <w:szCs w:val="21"/>
+        </w:rPr>
+        <w:t>key</w:t>
+      </w:r>
+      <w:r>
+        <w:rPr>
+          <w:szCs w:val="21"/>
+        </w:rPr>
+        <w:t>.json--------</w:t>
+      </w:r>
+      <w:r>
+        <w:rPr>
+          <w:rFonts w:hint="eastAsia"/>
+          <w:szCs w:val="21"/>
+        </w:rPr>
+        <w:t>用于存储密钥的库</w:t>
+      </w:r>
+    </w:p>
+    <w:p>
+      <w:pPr>
+        <w:rPr>
+          <w:szCs w:val="21"/>
+        </w:rPr>
+      </w:pPr>
       <w:r>
         <w:rPr>
           <w:szCs w:val="21"/>
         </w:rPr>
         <w:t>userk.json</w:t>
       </w:r>
-      <w:proofErr w:type="spellEnd"/>
       <w:r>
         <w:rPr>
           <w:rFonts w:hint="eastAsia"/>
@@ -2967,7 +2918,6 @@
         </w:rPr>
         <w:tab/>
       </w:r>
-      <w:proofErr w:type="spellStart"/>
       <w:r>
         <w:rPr>
           <w:rFonts w:eastAsiaTheme="minorHAnsi" w:hint="eastAsia"/>
@@ -2980,69 +2930,36 @@
           <w:rFonts w:eastAsiaTheme="minorHAnsi"/>
           <w:szCs w:val="21"/>
         </w:rPr>
-        <w:t>json</w:t>
-      </w:r>
-      <w:proofErr w:type="spellEnd"/>
-      <w:r>
-        <w:rPr>
-          <w:rFonts w:eastAsiaTheme="minorHAnsi"/>
-          <w:szCs w:val="21"/>
-        </w:rPr>
-        <w:t xml:space="preserve"> </w:t>
+        <w:t xml:space="preserve">json </w:t>
       </w:r>
       <w:r>
         <w:rPr>
           <w:rFonts w:eastAsiaTheme="minorHAnsi" w:hint="eastAsia"/>
           <w:szCs w:val="21"/>
         </w:rPr>
-        <w:t xml:space="preserve">存储加密过后的 </w:t>
-      </w:r>
-      <w:proofErr w:type="spellStart"/>
-      <w:r>
-        <w:rPr>
-          <w:rFonts w:eastAsiaTheme="minorHAnsi" w:hint="eastAsia"/>
-          <w:szCs w:val="21"/>
-        </w:rPr>
-        <w:t>uuid</w:t>
-      </w:r>
-      <w:proofErr w:type="spellEnd"/>
+        <w:t>存储加密过后的 uuid</w:t>
+      </w:r>
     </w:p>
     <w:p>
       <w:pPr>
         <w:rPr>
+          <w:rFonts w:eastAsiaTheme="minorHAnsi"/>
+          <w:szCs w:val="21"/>
+        </w:rPr>
+      </w:pPr>
+      <w:r>
+        <w:rPr>
+          <w:rFonts w:eastAsiaTheme="minorHAnsi"/>
+          <w:szCs w:val="21"/>
+        </w:rPr>
+        <w:tab/>
+      </w:r>
+      <w:r>
+        <w:rPr>
           <w:rFonts w:eastAsiaTheme="minorHAnsi" w:hint="eastAsia"/>
           <w:szCs w:val="21"/>
         </w:rPr>
-      </w:pPr>
-      <w:r>
-        <w:rPr>
-          <w:rFonts w:eastAsiaTheme="minorHAnsi"/>
-          <w:szCs w:val="21"/>
-        </w:rPr>
-        <w:tab/>
-      </w:r>
-      <w:r>
-        <w:rPr>
-          <w:rFonts w:eastAsiaTheme="minorHAnsi" w:hint="eastAsia"/>
-          <w:szCs w:val="21"/>
-        </w:rPr>
-        <w:t>程序将生成的</w:t>
-      </w:r>
-      <w:proofErr w:type="spellStart"/>
-      <w:r>
-        <w:rPr>
-          <w:rFonts w:eastAsiaTheme="minorHAnsi" w:hint="eastAsia"/>
-          <w:szCs w:val="21"/>
-        </w:rPr>
-        <w:t>uuid</w:t>
-      </w:r>
-      <w:proofErr w:type="spellEnd"/>
-      <w:r>
-        <w:rPr>
-          <w:rFonts w:eastAsiaTheme="minorHAnsi" w:hint="eastAsia"/>
-          <w:szCs w:val="21"/>
-        </w:rPr>
-        <w:t>例：“</w:t>
+        <w:t>程序将生成的uuid例：“</w:t>
       </w:r>
       <w:r>
         <w:rPr>
@@ -3064,7 +2981,7 @@
     <w:p>
       <w:pPr>
         <w:rPr>
-          <w:rFonts w:eastAsiaTheme="minorHAnsi" w:hint="eastAsia"/>
+          <w:rFonts w:eastAsiaTheme="minorHAnsi"/>
           <w:szCs w:val="21"/>
         </w:rPr>
       </w:pPr>
@@ -3090,31 +3007,7 @@
           <w:szCs w:val="21"/>
         </w:rPr>
         <w:tab/>
-        <w:t>将列表循环</w:t>
-      </w:r>
-      <w:proofErr w:type="spellStart"/>
-      <w:r>
-        <w:rPr>
-          <w:rFonts w:eastAsiaTheme="minorHAnsi" w:hint="eastAsia"/>
-          <w:szCs w:val="21"/>
-        </w:rPr>
-        <w:t>aes</w:t>
-      </w:r>
-      <w:proofErr w:type="spellEnd"/>
-      <w:r>
-        <w:rPr>
-          <w:rFonts w:eastAsiaTheme="minorHAnsi" w:hint="eastAsia"/>
-          <w:szCs w:val="21"/>
-        </w:rPr>
-        <w:t xml:space="preserve">加密为5段等长的密文存入 </w:t>
-      </w:r>
-      <w:proofErr w:type="spellStart"/>
-      <w:r>
-        <w:rPr>
-          <w:rFonts w:eastAsiaTheme="minorHAnsi" w:hint="eastAsia"/>
-          <w:szCs w:val="21"/>
-        </w:rPr>
-        <w:t>user</w:t>
+        <w:t>将列表循环aes加密为5段等长的密文存入 user</w:t>
       </w:r>
       <w:r>
         <w:rPr>
@@ -3123,7 +3016,6 @@
         </w:rPr>
         <w:t>.json</w:t>
       </w:r>
-      <w:proofErr w:type="spellEnd"/>
     </w:p>
     <w:p>
       <w:pPr>
@@ -3147,7 +3039,6 @@
         </w:rPr>
         <w:tab/>
       </w:r>
-      <w:proofErr w:type="spellStart"/>
       <w:r>
         <w:rPr>
           <w:rFonts w:eastAsiaTheme="minorHAnsi" w:hint="eastAsia"/>
@@ -3169,7 +3060,6 @@
         </w:rPr>
         <w:t>json</w:t>
       </w:r>
-      <w:proofErr w:type="spellEnd"/>
       <w:r>
         <w:rPr>
           <w:rFonts w:eastAsiaTheme="minorHAnsi"/>
@@ -3204,17 +3094,8 @@
           <w:rFonts w:eastAsiaTheme="minorHAnsi" w:hint="eastAsia"/>
           <w:szCs w:val="21"/>
         </w:rPr>
-        <w:t>格式：使用</w:t>
-      </w:r>
-      <w:proofErr w:type="spellStart"/>
-      <w:r>
-        <w:rPr>
-          <w:rFonts w:eastAsiaTheme="minorHAnsi" w:hint="eastAsia"/>
-          <w:szCs w:val="21"/>
-        </w:rPr>
-        <w:t>json</w:t>
-      </w:r>
-      <w:proofErr w:type="spellEnd"/>
+        <w:t>格式：使用json</w:t>
+      </w:r>
       <w:r>
         <w:rPr>
           <w:rFonts w:eastAsiaTheme="minorHAnsi"/>
@@ -3294,22 +3175,7 @@
           <w:szCs w:val="21"/>
         </w:rPr>
         <w:tab/>
-      </w:r>
-      <w:proofErr w:type="spellStart"/>
-      <w:r>
-        <w:rPr>
-          <w:rFonts w:eastAsiaTheme="minorHAnsi"/>
-          <w:szCs w:val="21"/>
-        </w:rPr>
-        <w:t>Userk.json</w:t>
-      </w:r>
-      <w:proofErr w:type="spellEnd"/>
-      <w:r>
-        <w:rPr>
-          <w:rFonts w:eastAsiaTheme="minorHAnsi"/>
-          <w:szCs w:val="21"/>
-        </w:rPr>
-        <w:t xml:space="preserve"> </w:t>
+        <w:t xml:space="preserve">Userk.json </w:t>
       </w:r>
       <w:r>
         <w:rPr>
@@ -3338,40 +3204,22 @@
           <w:rFonts w:eastAsiaTheme="minorHAnsi" w:hint="eastAsia"/>
           <w:szCs w:val="21"/>
         </w:rPr>
-        <w:t>格式：使用</w:t>
-      </w:r>
-      <w:proofErr w:type="spellStart"/>
+        <w:t>格式：使用json</w:t>
+      </w:r>
+      <w:r>
+        <w:rPr>
+          <w:rFonts w:eastAsiaTheme="minorHAnsi"/>
+          <w:szCs w:val="21"/>
+        </w:rPr>
+        <w:t xml:space="preserve"> </w:t>
+      </w:r>
       <w:r>
         <w:rPr>
           <w:rFonts w:eastAsiaTheme="minorHAnsi" w:hint="eastAsia"/>
           <w:szCs w:val="21"/>
         </w:rPr>
-        <w:t>json</w:t>
-      </w:r>
-      <w:proofErr w:type="spellEnd"/>
-      <w:r>
-        <w:rPr>
-          <w:rFonts w:eastAsiaTheme="minorHAnsi"/>
-          <w:szCs w:val="21"/>
-        </w:rPr>
-        <w:t xml:space="preserve"> </w:t>
-      </w:r>
-      <w:r>
-        <w:rPr>
-          <w:rFonts w:eastAsiaTheme="minorHAnsi" w:hint="eastAsia"/>
-          <w:szCs w:val="21"/>
-        </w:rPr>
-        <w:t>哈希表存储 哈希表键为用户</w:t>
-      </w:r>
-      <w:proofErr w:type="spellStart"/>
-      <w:r>
-        <w:rPr>
-          <w:rFonts w:eastAsiaTheme="minorHAnsi" w:hint="eastAsia"/>
-          <w:szCs w:val="21"/>
-        </w:rPr>
-        <w:t>uuid</w:t>
-      </w:r>
-      <w:proofErr w:type="spellEnd"/>
+        <w:t>哈希表存储 哈希表键为用户uuid</w:t>
+      </w:r>
       <w:r>
         <w:rPr>
           <w:rFonts w:eastAsiaTheme="minorHAnsi"/>
@@ -3552,6 +3400,71 @@
           <w:szCs w:val="21"/>
         </w:rPr>
       </w:pPr>
+      <w:r>
+        <w:rPr>
+          <w:rFonts w:eastAsiaTheme="minorHAnsi" w:hint="eastAsia"/>
+          <w:szCs w:val="21"/>
+        </w:rPr>
+        <w:lastRenderedPageBreak/>
+        <w:t>服务器信息：</w:t>
+      </w:r>
+      <w:r>
+        <w:rPr>
+          <w:rFonts w:eastAsiaTheme="minorHAnsi"/>
+          <w:szCs w:val="21"/>
+        </w:rPr>
+        <w:br/>
+      </w:r>
+      <w:r>
+        <w:rPr>
+          <w:rFonts w:eastAsiaTheme="minorHAnsi"/>
+          <w:szCs w:val="21"/>
+        </w:rPr>
+        <w:tab/>
+      </w:r>
+      <w:r>
+        <w:rPr>
+          <w:rFonts w:eastAsiaTheme="minorHAnsi" w:hint="eastAsia"/>
+          <w:szCs w:val="21"/>
+        </w:rPr>
+        <w:t>ip：</w:t>
+      </w:r>
+      <w:r>
+        <w:rPr>
+          <w:rFonts w:eastAsiaTheme="minorHAnsi"/>
+          <w:szCs w:val="21"/>
+        </w:rPr>
+        <w:t>'www.lucycore.top</w:t>
+      </w:r>
+      <w:r>
+        <w:rPr>
+          <w:rFonts w:eastAsiaTheme="minorHAnsi"/>
+          <w:szCs w:val="21"/>
+        </w:rPr>
+        <w:t>'</w:t>
+      </w:r>
+    </w:p>
+    <w:p>
+      <w:pPr>
+        <w:rPr>
+          <w:rFonts w:eastAsiaTheme="minorHAnsi"/>
+          <w:szCs w:val="21"/>
+        </w:rPr>
+      </w:pPr>
+      <w:r>
+        <w:rPr>
+          <w:rFonts w:eastAsiaTheme="minorHAnsi"/>
+          <w:szCs w:val="21"/>
+        </w:rPr>
+        <w:tab/>
+      </w:r>
+      <w:r>
+        <w:rPr>
+          <w:rFonts w:eastAsiaTheme="minorHAnsi" w:hint="eastAsia"/>
+          <w:szCs w:val="21"/>
+        </w:rPr>
+        <w:t>端口： 2233</w:t>
+      </w:r>
     </w:p>
     <w:p>
       <w:pPr>
@@ -3568,58 +3481,6 @@
           <w:szCs w:val="21"/>
         </w:rPr>
       </w:pPr>
-      <w:r>
-        <w:rPr>
-          <w:rFonts w:eastAsiaTheme="minorHAnsi" w:hint="eastAsia"/>
-          <w:szCs w:val="21"/>
-        </w:rPr>
-        <w:lastRenderedPageBreak/>
-        <w:t>服务器信息：</w:t>
-      </w:r>
-      <w:r>
-        <w:rPr>
-          <w:rFonts w:eastAsiaTheme="minorHAnsi"/>
-          <w:szCs w:val="21"/>
-        </w:rPr>
-        <w:br/>
-      </w:r>
-      <w:r>
-        <w:rPr>
-          <w:rFonts w:eastAsiaTheme="minorHAnsi"/>
-          <w:szCs w:val="21"/>
-        </w:rPr>
-        <w:tab/>
-      </w:r>
-      <w:proofErr w:type="spellStart"/>
-      <w:r>
-        <w:rPr>
-          <w:rFonts w:eastAsiaTheme="minorHAnsi" w:hint="eastAsia"/>
-          <w:szCs w:val="21"/>
-        </w:rPr>
-        <w:t>ip</w:t>
-      </w:r>
-      <w:proofErr w:type="spellEnd"/>
-      <w:r>
-        <w:rPr>
-          <w:rFonts w:eastAsiaTheme="minorHAnsi" w:hint="eastAsia"/>
-          <w:szCs w:val="21"/>
-        </w:rPr>
-        <w:t>：</w:t>
-      </w:r>
-      <w:r>
-        <w:rPr>
-          <w:rFonts w:eastAsiaTheme="minorHAnsi"/>
-          <w:szCs w:val="21"/>
-        </w:rPr>
-        <w:t>'www.lucycore.top</w:t>
-      </w:r>
-      <w:r>
-        <w:rPr>
-          <w:rFonts w:eastAsiaTheme="minorHAnsi"/>
-          <w:szCs w:val="21"/>
-        </w:rPr>
-        <w:t>'</w:t>
-      </w:r>
     </w:p>
     <w:p>
       <w:pPr>
@@ -3630,6 +3491,36 @@
       </w:pPr>
       <w:r>
         <w:rPr>
+          <w:rFonts w:eastAsiaTheme="minorHAnsi" w:hint="eastAsia"/>
+          <w:szCs w:val="21"/>
+        </w:rPr>
+        <w:t>客户端与服务器对话：</w:t>
+      </w:r>
+    </w:p>
+    <w:p>
+      <w:pPr>
+        <w:rPr>
+          <w:rFonts w:eastAsiaTheme="minorHAnsi"/>
+          <w:szCs w:val="21"/>
+        </w:rPr>
+      </w:pPr>
+      <w:r>
+        <w:rPr>
+          <w:rFonts w:eastAsiaTheme="minorHAnsi" w:hint="eastAsia"/>
+          <w:szCs w:val="21"/>
+        </w:rPr>
+        <w:t>——更新</w:t>
+      </w:r>
+    </w:p>
+    <w:p>
+      <w:pPr>
+        <w:rPr>
+          <w:rFonts w:eastAsiaTheme="minorHAnsi"/>
+          <w:szCs w:val="21"/>
+        </w:rPr>
+      </w:pPr>
+      <w:r>
+        <w:rPr>
           <w:rFonts w:eastAsiaTheme="minorHAnsi"/>
           <w:szCs w:val="21"/>
         </w:rPr>
@@ -3640,7 +3531,129 @@
           <w:rFonts w:eastAsiaTheme="minorHAnsi" w:hint="eastAsia"/>
           <w:szCs w:val="21"/>
         </w:rPr>
-        <w:t>端口： 2233</w:t>
+        <w:t>客户端</w:t>
+      </w:r>
+      <w:r>
+        <w:rPr>
+          <w:rFonts w:eastAsiaTheme="minorHAnsi"/>
+          <w:szCs w:val="21"/>
+        </w:rPr>
+        <w:tab/>
+      </w:r>
+      <w:r>
+        <w:rPr>
+          <w:rFonts w:eastAsiaTheme="minorHAnsi"/>
+          <w:szCs w:val="21"/>
+        </w:rPr>
+        <w:tab/>
+      </w:r>
+      <w:r>
+        <w:rPr>
+          <w:rFonts w:eastAsiaTheme="minorHAnsi"/>
+          <w:szCs w:val="21"/>
+        </w:rPr>
+        <w:tab/>
+      </w:r>
+      <w:r>
+        <w:rPr>
+          <w:rFonts w:eastAsiaTheme="minorHAnsi" w:hint="eastAsia"/>
+          <w:szCs w:val="21"/>
+        </w:rPr>
+        <w:t>服务器</w:t>
+      </w:r>
+    </w:p>
+    <w:p>
+      <w:pPr>
+        <w:rPr>
+          <w:rFonts w:eastAsiaTheme="minorHAnsi"/>
+          <w:szCs w:val="21"/>
+        </w:rPr>
+      </w:pPr>
+      <w:r>
+        <w:rPr>
+          <w:rFonts w:eastAsiaTheme="minorHAnsi"/>
+          <w:szCs w:val="21"/>
+        </w:rPr>
+        <w:tab/>
+        <w:t>“u</w:t>
+      </w:r>
+      <w:r>
+        <w:rPr>
+          <w:rFonts w:eastAsiaTheme="minorHAnsi"/>
+          <w:szCs w:val="21"/>
+        </w:rPr>
+        <w:t>pdate</w:t>
+      </w:r>
+      <w:r>
+        <w:rPr>
+          <w:rFonts w:eastAsiaTheme="minorHAnsi"/>
+          <w:szCs w:val="21"/>
+        </w:rPr>
+        <w:t xml:space="preserve">”  </w:t>
+      </w:r>
+      <w:r>
+        <w:rPr>
+          <w:rFonts w:eastAsiaTheme="minorHAnsi"/>
+          <w:szCs w:val="21"/>
+        </w:rPr>
+        <w:sym w:font="Wingdings" w:char="F0E0"/>
+      </w:r>
+    </w:p>
+    <w:p>
+      <w:pPr>
+        <w:rPr>
+          <w:rFonts w:eastAsiaTheme="minorHAnsi"/>
+          <w:szCs w:val="21"/>
+        </w:rPr>
+      </w:pPr>
+      <w:r>
+        <w:rPr>
+          <w:rFonts w:eastAsiaTheme="minorHAnsi"/>
+          <w:szCs w:val="21"/>
+        </w:rPr>
+        <w:tab/>
+      </w:r>
+      <w:r>
+        <w:rPr>
+          <w:rFonts w:eastAsiaTheme="minorHAnsi"/>
+          <w:szCs w:val="21"/>
+        </w:rPr>
+        <w:tab/>
+      </w:r>
+      <w:r>
+        <w:rPr>
+          <w:rFonts w:eastAsiaTheme="minorHAnsi"/>
+          <w:szCs w:val="21"/>
+        </w:rPr>
+        <w:tab/>
+      </w:r>
+      <w:r>
+        <w:rPr>
+          <w:rFonts w:eastAsiaTheme="minorHAnsi"/>
+          <w:szCs w:val="21"/>
+        </w:rPr>
+        <w:tab/>
+      </w:r>
+      <w:r>
+        <w:rPr>
+          <w:rFonts w:eastAsiaTheme="minorHAnsi"/>
+          <w:szCs w:val="21"/>
+        </w:rPr>
+        <w:sym w:font="Wingdings" w:char="F0DF"/>
+      </w:r>
+      <w:r>
+        <w:rPr>
+          <w:rFonts w:eastAsiaTheme="minorHAnsi"/>
+          <w:szCs w:val="21"/>
+        </w:rPr>
+        <w:t xml:space="preserve">  </w:t>
+      </w:r>
+      <w:r>
+        <w:rPr>
+          <w:rFonts w:eastAsiaTheme="minorHAnsi" w:hint="eastAsia"/>
+          <w:szCs w:val="21"/>
+        </w:rPr>
+        <w:t>目前程序版本号</w:t>
       </w:r>
     </w:p>
     <w:p>
@@ -3686,7 +3699,7 @@
           <w:rFonts w:eastAsiaTheme="minorHAnsi" w:hint="eastAsia"/>
           <w:szCs w:val="21"/>
         </w:rPr>
-        <w:t>——更新</w:t>
+        <w:t>——注册模式（模式一）</w:t>
       </w:r>
     </w:p>
     <w:p>
@@ -3752,21 +3765,21 @@
           <w:szCs w:val="21"/>
         </w:rPr>
         <w:tab/>
-        <w:t>“u</w:t>
-      </w:r>
-      <w:r>
-        <w:rPr>
-          <w:rFonts w:eastAsiaTheme="minorHAnsi"/>
-          <w:szCs w:val="21"/>
-        </w:rPr>
-        <w:t>pdate</w:t>
-      </w:r>
-      <w:r>
-        <w:rPr>
-          <w:rFonts w:eastAsiaTheme="minorHAnsi"/>
-          <w:szCs w:val="21"/>
-        </w:rPr>
-        <w:t xml:space="preserve">”  </w:t>
+        <w:t>“</w:t>
+      </w:r>
+      <w:r>
+        <w:rPr>
+          <w:rFonts w:eastAsiaTheme="minorHAnsi" w:hint="eastAsia"/>
+          <w:szCs w:val="21"/>
+        </w:rPr>
+        <w:t>mod</w:t>
+      </w:r>
+      <w:r>
+        <w:rPr>
+          <w:rFonts w:eastAsiaTheme="minorHAnsi"/>
+          <w:szCs w:val="21"/>
+        </w:rPr>
+        <w:t>_1”</w:t>
       </w:r>
       <w:r>
         <w:rPr>
@@ -3823,6 +3836,194 @@
           <w:rFonts w:eastAsiaTheme="minorHAnsi"/>
           <w:szCs w:val="21"/>
         </w:rPr>
+        <w:t xml:space="preserve"> </w:t>
+      </w:r>
+      <w:r>
+        <w:rPr>
+          <w:rFonts w:eastAsiaTheme="minorHAnsi" w:hint="eastAsia"/>
+          <w:szCs w:val="21"/>
+        </w:rPr>
+        <w:t>发送占位符</w:t>
+      </w:r>
+    </w:p>
+    <w:p>
+      <w:pPr>
+        <w:rPr>
+          <w:rFonts w:eastAsiaTheme="minorHAnsi"/>
+          <w:szCs w:val="21"/>
+        </w:rPr>
+      </w:pPr>
+      <w:r>
+        <w:rPr>
+          <w:rFonts w:eastAsiaTheme="minorHAnsi"/>
+          <w:szCs w:val="21"/>
+        </w:rPr>
+        <w:tab/>
+        <w:t>“</w:t>
+      </w:r>
+      <w:r>
+        <w:rPr>
+          <w:rFonts w:eastAsiaTheme="minorHAnsi" w:hint="eastAsia"/>
+          <w:szCs w:val="21"/>
+        </w:rPr>
+        <w:t>uuid</w:t>
+      </w:r>
+      <w:r>
+        <w:rPr>
+          <w:rFonts w:eastAsiaTheme="minorHAnsi"/>
+          <w:szCs w:val="21"/>
+        </w:rPr>
+        <w:t xml:space="preserve">”  </w:t>
+      </w:r>
+      <w:r>
+        <w:rPr>
+          <w:rFonts w:eastAsiaTheme="minorHAnsi"/>
+          <w:szCs w:val="21"/>
+        </w:rPr>
+        <w:sym w:font="Wingdings" w:char="F0E0"/>
+      </w:r>
+    </w:p>
+    <w:p>
+      <w:pPr>
+        <w:rPr>
+          <w:rFonts w:eastAsiaTheme="minorHAnsi"/>
+          <w:szCs w:val="21"/>
+        </w:rPr>
+      </w:pPr>
+      <w:r>
+        <w:rPr>
+          <w:rFonts w:eastAsiaTheme="minorHAnsi"/>
+          <w:szCs w:val="21"/>
+        </w:rPr>
+        <w:tab/>
+      </w:r>
+      <w:r>
+        <w:rPr>
+          <w:rFonts w:eastAsiaTheme="minorHAnsi"/>
+          <w:szCs w:val="21"/>
+        </w:rPr>
+        <w:tab/>
+      </w:r>
+      <w:r>
+        <w:rPr>
+          <w:rFonts w:eastAsiaTheme="minorHAnsi"/>
+          <w:szCs w:val="21"/>
+        </w:rPr>
+        <w:tab/>
+      </w:r>
+      <w:r>
+        <w:rPr>
+          <w:rFonts w:eastAsiaTheme="minorHAnsi" w:hint="eastAsia"/>
+          <w:szCs w:val="21"/>
+        </w:rPr>
+        <w:t xml:space="preserve">    </w:t>
+      </w:r>
+      <w:r>
+        <w:rPr>
+          <w:rFonts w:eastAsiaTheme="minorHAnsi"/>
+          <w:szCs w:val="21"/>
+        </w:rPr>
+        <w:sym w:font="Wingdings" w:char="F0DF"/>
+      </w:r>
+      <w:r>
+        <w:rPr>
+          <w:rFonts w:eastAsiaTheme="minorHAnsi"/>
+          <w:szCs w:val="21"/>
+        </w:rPr>
+        <w:t xml:space="preserve"> </w:t>
+      </w:r>
+      <w:r>
+        <w:rPr>
+          <w:rFonts w:eastAsiaTheme="minorHAnsi" w:hint="eastAsia"/>
+          <w:szCs w:val="21"/>
+        </w:rPr>
+        <w:t>发送占位符</w:t>
+      </w:r>
+    </w:p>
+    <w:p>
+      <w:pPr>
+        <w:rPr>
+          <w:rFonts w:eastAsiaTheme="minorHAnsi"/>
+          <w:szCs w:val="21"/>
+        </w:rPr>
+      </w:pPr>
+      <w:r>
+        <w:rPr>
+          <w:rFonts w:eastAsiaTheme="minorHAnsi"/>
+          <w:szCs w:val="21"/>
+        </w:rPr>
+        <w:tab/>
+        <w:t>“</w:t>
+      </w:r>
+      <w:r>
+        <w:rPr>
+          <w:rFonts w:eastAsiaTheme="minorHAnsi" w:hint="eastAsia"/>
+          <w:szCs w:val="21"/>
+        </w:rPr>
+        <w:t>key</w:t>
+      </w:r>
+      <w:r>
+        <w:rPr>
+          <w:rFonts w:eastAsiaTheme="minorHAnsi"/>
+          <w:szCs w:val="21"/>
+        </w:rPr>
+        <w:t xml:space="preserve">”  </w:t>
+      </w:r>
+      <w:r>
+        <w:rPr>
+          <w:rFonts w:eastAsiaTheme="minorHAnsi"/>
+          <w:szCs w:val="21"/>
+        </w:rPr>
+        <w:sym w:font="Wingdings" w:char="F0E0"/>
+      </w:r>
+    </w:p>
+    <w:p>
+      <w:pPr>
+        <w:rPr>
+          <w:rFonts w:eastAsiaTheme="minorHAnsi"/>
+          <w:szCs w:val="21"/>
+        </w:rPr>
+      </w:pPr>
+      <w:r>
+        <w:rPr>
+          <w:rFonts w:eastAsiaTheme="minorHAnsi"/>
+          <w:szCs w:val="21"/>
+        </w:rPr>
+        <w:tab/>
+      </w:r>
+      <w:r>
+        <w:rPr>
+          <w:rFonts w:eastAsiaTheme="minorHAnsi"/>
+          <w:szCs w:val="21"/>
+        </w:rPr>
+        <w:tab/>
+      </w:r>
+      <w:r>
+        <w:rPr>
+          <w:rFonts w:eastAsiaTheme="minorHAnsi"/>
+          <w:szCs w:val="21"/>
+        </w:rPr>
+        <w:tab/>
+      </w:r>
+      <w:r>
+        <w:rPr>
+          <w:rFonts w:eastAsiaTheme="minorHAnsi"/>
+          <w:szCs w:val="21"/>
+        </w:rPr>
+        <w:tab/>
+      </w:r>
+      <w:r>
+        <w:rPr>
+          <w:rFonts w:eastAsiaTheme="minorHAnsi"/>
+          <w:szCs w:val="21"/>
+        </w:rPr>
+        <w:sym w:font="Wingdings" w:char="F0DF"/>
+      </w:r>
+      <w:r>
+        <w:rPr>
+          <w:rFonts w:eastAsiaTheme="minorHAnsi"/>
+          <w:szCs w:val="21"/>
+        </w:rPr>
         <w:t xml:space="preserve">  </w:t>
       </w:r>
       <w:r>
@@ -3830,7 +4031,117 @@
           <w:rFonts w:eastAsiaTheme="minorHAnsi" w:hint="eastAsia"/>
           <w:szCs w:val="21"/>
         </w:rPr>
-        <w:t>目前程序版本号</w:t>
+        <w:t>“ok&amp;no”</w:t>
+      </w:r>
+    </w:p>
+    <w:p>
+      <w:pPr>
+        <w:rPr>
+          <w:rFonts w:eastAsiaTheme="minorHAnsi"/>
+          <w:szCs w:val="21"/>
+        </w:rPr>
+      </w:pPr>
+      <w:r>
+        <w:rPr>
+          <w:rFonts w:eastAsiaTheme="minorHAnsi"/>
+          <w:szCs w:val="21"/>
+        </w:rPr>
+        <w:tab/>
+        <w:t xml:space="preserve">If ok </w:t>
+      </w:r>
+      <w:r>
+        <w:rPr>
+          <w:rFonts w:eastAsiaTheme="minorHAnsi" w:hint="eastAsia"/>
+          <w:szCs w:val="21"/>
+        </w:rPr>
+        <w:t>占位</w:t>
+      </w:r>
+      <w:r>
+        <w:rPr>
+          <w:rFonts w:eastAsiaTheme="minorHAnsi"/>
+          <w:szCs w:val="21"/>
+        </w:rPr>
+        <w:t xml:space="preserve">  </w:t>
+      </w:r>
+      <w:r>
+        <w:rPr>
+          <w:rFonts w:eastAsiaTheme="minorHAnsi"/>
+          <w:szCs w:val="21"/>
+        </w:rPr>
+        <w:sym w:font="Wingdings" w:char="F0E0"/>
+      </w:r>
+    </w:p>
+    <w:p>
+      <w:pPr>
+        <w:rPr>
+          <w:rFonts w:eastAsiaTheme="minorHAnsi"/>
+          <w:szCs w:val="21"/>
+        </w:rPr>
+      </w:pPr>
+      <w:r>
+        <w:rPr>
+          <w:rFonts w:eastAsiaTheme="minorHAnsi"/>
+          <w:szCs w:val="21"/>
+        </w:rPr>
+        <w:tab/>
+      </w:r>
+      <w:r>
+        <w:rPr>
+          <w:rFonts w:eastAsiaTheme="minorHAnsi"/>
+          <w:szCs w:val="21"/>
+        </w:rPr>
+        <w:tab/>
+      </w:r>
+      <w:r>
+        <w:rPr>
+          <w:rFonts w:eastAsiaTheme="minorHAnsi"/>
+          <w:szCs w:val="21"/>
+        </w:rPr>
+        <w:tab/>
+      </w:r>
+      <w:r>
+        <w:rPr>
+          <w:rFonts w:eastAsiaTheme="minorHAnsi"/>
+          <w:szCs w:val="21"/>
+        </w:rPr>
+        <w:tab/>
+      </w:r>
+      <w:r>
+        <w:rPr>
+          <w:rFonts w:eastAsiaTheme="minorHAnsi"/>
+          <w:szCs w:val="21"/>
+        </w:rPr>
+        <w:sym w:font="Wingdings" w:char="F0DF"/>
+      </w:r>
+      <w:r>
+        <w:rPr>
+          <w:rFonts w:eastAsiaTheme="minorHAnsi"/>
+          <w:szCs w:val="21"/>
+        </w:rPr>
+        <w:t xml:space="preserve">  </w:t>
+      </w:r>
+      <w:r>
+        <w:rPr>
+          <w:rFonts w:eastAsiaTheme="minorHAnsi" w:hint="eastAsia"/>
+          <w:szCs w:val="21"/>
+        </w:rPr>
+        <w:t>配置文件信息</w:t>
+      </w:r>
+    </w:p>
+    <w:p>
+      <w:pPr>
+        <w:rPr>
+          <w:rFonts w:eastAsiaTheme="minorHAnsi"/>
+          <w:szCs w:val="21"/>
+        </w:rPr>
+      </w:pPr>
+      <w:r>
+        <w:rPr>
+          <w:rFonts w:eastAsiaTheme="minorHAnsi"/>
+          <w:szCs w:val="21"/>
+        </w:rPr>
+        <w:tab/>
+        <w:t>Over</w:t>
       </w:r>
     </w:p>
     <w:p>
@@ -3876,7 +4187,7 @@
           <w:rFonts w:eastAsiaTheme="minorHAnsi" w:hint="eastAsia"/>
           <w:szCs w:val="21"/>
         </w:rPr>
-        <w:t>——注册模式（模式一）</w:t>
+        <w:t>——普通模式（模式二）</w:t>
       </w:r>
     </w:p>
     <w:p>
@@ -3938,10 +4249,16 @@
       </w:pPr>
       <w:r>
         <w:rPr>
-          <w:rFonts w:eastAsiaTheme="minorHAnsi"/>
-          <w:szCs w:val="21"/>
-        </w:rPr>
-        <w:tab/>
+          <w:rFonts w:eastAsiaTheme="minorHAnsi" w:hint="eastAsia"/>
+          <w:szCs w:val="21"/>
+        </w:rPr>
+        <w:t xml:space="preserve">   </w:t>
+      </w:r>
+      <w:r>
+        <w:rPr>
+          <w:rFonts w:eastAsiaTheme="minorHAnsi"/>
+          <w:szCs w:val="21"/>
+        </w:rPr>
         <w:t>“</w:t>
       </w:r>
       <w:r>
@@ -3956,7 +4273,14 @@
           <w:rFonts w:eastAsiaTheme="minorHAnsi"/>
           <w:szCs w:val="21"/>
         </w:rPr>
-        <w:t>_1”</w:t>
+        <w:t>_2</w:t>
+      </w:r>
+      <w:r>
+        <w:rPr>
+          <w:rFonts w:eastAsiaTheme="minorHAnsi"/>
+          <w:szCs w:val="21"/>
+        </w:rPr>
+        <w:t>”</w:t>
       </w:r>
       <w:r>
         <w:rPr>
@@ -4038,7 +4362,6 @@
         <w:tab/>
         <w:t>“</w:t>
       </w:r>
-      <w:proofErr w:type="spellStart"/>
       <w:r>
         <w:rPr>
           <w:rFonts w:eastAsiaTheme="minorHAnsi" w:hint="eastAsia"/>
@@ -4046,7 +4369,6 @@
         </w:rPr>
         <w:t>uuid</w:t>
       </w:r>
-      <w:proofErr w:type="spellEnd"/>
       <w:r>
         <w:rPr>
           <w:rFonts w:eastAsiaTheme="minorHAnsi"/>
@@ -4092,141 +4414,31 @@
       </w:r>
       <w:r>
         <w:rPr>
+          <w:rFonts w:eastAsiaTheme="minorHAnsi"/>
+          <w:szCs w:val="21"/>
+        </w:rPr>
+        <w:tab/>
+      </w:r>
+      <w:r>
+        <w:rPr>
+          <w:rFonts w:eastAsiaTheme="minorHAnsi"/>
+          <w:szCs w:val="21"/>
+        </w:rPr>
+        <w:sym w:font="Wingdings" w:char="F0DF"/>
+      </w:r>
+      <w:r>
+        <w:rPr>
+          <w:rFonts w:eastAsiaTheme="minorHAnsi"/>
+          <w:szCs w:val="21"/>
+        </w:rPr>
+        <w:t xml:space="preserve">  </w:t>
+      </w:r>
+      <w:r>
+        <w:rPr>
           <w:rFonts w:eastAsiaTheme="minorHAnsi" w:hint="eastAsia"/>
           <w:szCs w:val="21"/>
         </w:rPr>
-        <w:t xml:space="preserve">    </w:t>
-      </w:r>
-      <w:r>
-        <w:rPr>
-          <w:rFonts w:eastAsiaTheme="minorHAnsi"/>
-          <w:szCs w:val="21"/>
-        </w:rPr>
-        <w:sym w:font="Wingdings" w:char="F0DF"/>
-      </w:r>
-      <w:r>
-        <w:rPr>
-          <w:rFonts w:eastAsiaTheme="minorHAnsi"/>
-          <w:szCs w:val="21"/>
-        </w:rPr>
-        <w:t xml:space="preserve"> </w:t>
-      </w:r>
-      <w:r>
-        <w:rPr>
-          <w:rFonts w:eastAsiaTheme="minorHAnsi" w:hint="eastAsia"/>
-          <w:szCs w:val="21"/>
-        </w:rPr>
-        <w:t>发送占位符</w:t>
-      </w:r>
-    </w:p>
-    <w:p>
-      <w:pPr>
-        <w:rPr>
-          <w:rFonts w:eastAsiaTheme="minorHAnsi"/>
-          <w:szCs w:val="21"/>
-        </w:rPr>
-      </w:pPr>
-      <w:r>
-        <w:rPr>
-          <w:rFonts w:eastAsiaTheme="minorHAnsi"/>
-          <w:szCs w:val="21"/>
-        </w:rPr>
-        <w:tab/>
-        <w:t>“</w:t>
-      </w:r>
-      <w:r>
-        <w:rPr>
-          <w:rFonts w:eastAsiaTheme="minorHAnsi" w:hint="eastAsia"/>
-          <w:szCs w:val="21"/>
-        </w:rPr>
-        <w:t>key</w:t>
-      </w:r>
-      <w:r>
-        <w:rPr>
-          <w:rFonts w:eastAsiaTheme="minorHAnsi"/>
-          <w:szCs w:val="21"/>
-        </w:rPr>
-        <w:t xml:space="preserve">”  </w:t>
-      </w:r>
-      <w:r>
-        <w:rPr>
-          <w:rFonts w:eastAsiaTheme="minorHAnsi"/>
-          <w:szCs w:val="21"/>
-        </w:rPr>
-        <w:sym w:font="Wingdings" w:char="F0E0"/>
-      </w:r>
-    </w:p>
-    <w:p>
-      <w:pPr>
-        <w:rPr>
-          <w:rFonts w:eastAsiaTheme="minorHAnsi"/>
-          <w:szCs w:val="21"/>
-        </w:rPr>
-      </w:pPr>
-      <w:r>
-        <w:rPr>
-          <w:rFonts w:eastAsiaTheme="minorHAnsi"/>
-          <w:szCs w:val="21"/>
-        </w:rPr>
-        <w:tab/>
-      </w:r>
-      <w:r>
-        <w:rPr>
-          <w:rFonts w:eastAsiaTheme="minorHAnsi"/>
-          <w:szCs w:val="21"/>
-        </w:rPr>
-        <w:tab/>
-      </w:r>
-      <w:r>
-        <w:rPr>
-          <w:rFonts w:eastAsiaTheme="minorHAnsi"/>
-          <w:szCs w:val="21"/>
-        </w:rPr>
-        <w:tab/>
-      </w:r>
-      <w:r>
-        <w:rPr>
-          <w:rFonts w:eastAsiaTheme="minorHAnsi"/>
-          <w:szCs w:val="21"/>
-        </w:rPr>
-        <w:tab/>
-      </w:r>
-      <w:r>
-        <w:rPr>
-          <w:rFonts w:eastAsiaTheme="minorHAnsi"/>
-          <w:szCs w:val="21"/>
-        </w:rPr>
-        <w:sym w:font="Wingdings" w:char="F0DF"/>
-      </w:r>
-      <w:r>
-        <w:rPr>
-          <w:rFonts w:eastAsiaTheme="minorHAnsi"/>
-          <w:szCs w:val="21"/>
-        </w:rPr>
-        <w:t xml:space="preserve">  </w:t>
-      </w:r>
-      <w:r>
-        <w:rPr>
-          <w:rFonts w:eastAsiaTheme="minorHAnsi" w:hint="eastAsia"/>
-          <w:szCs w:val="21"/>
-        </w:rPr>
-        <w:t>“</w:t>
-      </w:r>
-      <w:proofErr w:type="spellStart"/>
-      <w:r>
-        <w:rPr>
-          <w:rFonts w:eastAsiaTheme="minorHAnsi" w:hint="eastAsia"/>
-          <w:szCs w:val="21"/>
-        </w:rPr>
-        <w:t>ok&amp;no</w:t>
-      </w:r>
-      <w:proofErr w:type="spellEnd"/>
-      <w:r>
-        <w:rPr>
-          <w:rFonts w:eastAsiaTheme="minorHAnsi" w:hint="eastAsia"/>
-          <w:szCs w:val="21"/>
-        </w:rPr>
-        <w:t>”</w:t>
+        <w:t>“ok&amp;no”</w:t>
       </w:r>
     </w:p>
     <w:p>
@@ -4367,7 +4579,7 @@
           <w:rFonts w:eastAsiaTheme="minorHAnsi" w:hint="eastAsia"/>
           <w:szCs w:val="21"/>
         </w:rPr>
-        <w:t>客户端与服务器对话：</w:t>
+        <w:t>配置文件信息由 ip地址 端口号 和uuid组成</w:t>
       </w:r>
     </w:p>
     <w:p>
@@ -4382,503 +4594,28 @@
           <w:rFonts w:eastAsiaTheme="minorHAnsi" w:hint="eastAsia"/>
           <w:szCs w:val="21"/>
         </w:rPr>
-        <w:t>——普通模式（模式二）</w:t>
-      </w:r>
-    </w:p>
-    <w:p>
-      <w:pPr>
-        <w:rPr>
-          <w:rFonts w:eastAsiaTheme="minorHAnsi"/>
-          <w:szCs w:val="21"/>
-        </w:rPr>
-      </w:pPr>
-      <w:r>
-        <w:rPr>
-          <w:rFonts w:eastAsiaTheme="minorHAnsi"/>
-          <w:szCs w:val="21"/>
-        </w:rPr>
-        <w:tab/>
+        <w:t>发送时组合为：ip</w:t>
+      </w:r>
+      <w:r>
+        <w:rPr>
+          <w:rFonts w:eastAsiaTheme="minorHAnsi"/>
+          <w:szCs w:val="21"/>
+        </w:rPr>
+        <w:t>*port</w:t>
       </w:r>
       <w:r>
         <w:rPr>
           <w:rFonts w:eastAsiaTheme="minorHAnsi" w:hint="eastAsia"/>
           <w:szCs w:val="21"/>
         </w:rPr>
-        <w:t>客户端</w:t>
-      </w:r>
-      <w:r>
-        <w:rPr>
-          <w:rFonts w:eastAsiaTheme="minorHAnsi"/>
-          <w:szCs w:val="21"/>
-        </w:rPr>
-        <w:tab/>
-      </w:r>
-      <w:r>
-        <w:rPr>
-          <w:rFonts w:eastAsiaTheme="minorHAnsi"/>
-          <w:szCs w:val="21"/>
-        </w:rPr>
-        <w:tab/>
-      </w:r>
-      <w:r>
-        <w:rPr>
-          <w:rFonts w:eastAsiaTheme="minorHAnsi"/>
-          <w:szCs w:val="21"/>
-        </w:rPr>
-        <w:tab/>
-      </w:r>
-      <w:r>
-        <w:rPr>
-          <w:rFonts w:eastAsiaTheme="minorHAnsi" w:hint="eastAsia"/>
-          <w:szCs w:val="21"/>
-        </w:rPr>
-        <w:t>服务器</w:t>
-      </w:r>
-    </w:p>
-    <w:p>
-      <w:pPr>
-        <w:rPr>
-          <w:rFonts w:eastAsiaTheme="minorHAnsi"/>
-          <w:szCs w:val="21"/>
-        </w:rPr>
-      </w:pPr>
-      <w:r>
-        <w:rPr>
-          <w:rFonts w:eastAsiaTheme="minorHAnsi" w:hint="eastAsia"/>
-          <w:szCs w:val="21"/>
-        </w:rPr>
-        <w:t xml:space="preserve">   </w:t>
-      </w:r>
-      <w:r>
-        <w:rPr>
-          <w:rFonts w:eastAsiaTheme="minorHAnsi"/>
-          <w:szCs w:val="21"/>
-        </w:rPr>
-        <w:t>“</w:t>
-      </w:r>
-      <w:r>
-        <w:rPr>
-          <w:rFonts w:eastAsiaTheme="minorHAnsi" w:hint="eastAsia"/>
-          <w:szCs w:val="21"/>
-        </w:rPr>
-        <w:t>mod</w:t>
-      </w:r>
-      <w:r>
-        <w:rPr>
-          <w:rFonts w:eastAsiaTheme="minorHAnsi"/>
-          <w:szCs w:val="21"/>
-        </w:rPr>
-        <w:t>_2</w:t>
-      </w:r>
-      <w:r>
-        <w:rPr>
-          <w:rFonts w:eastAsiaTheme="minorHAnsi"/>
-          <w:szCs w:val="21"/>
-        </w:rPr>
-        <w:t>”</w:t>
-      </w:r>
-      <w:r>
-        <w:rPr>
-          <w:rFonts w:eastAsiaTheme="minorHAnsi"/>
-          <w:szCs w:val="21"/>
-        </w:rPr>
-        <w:sym w:font="Wingdings" w:char="F0E0"/>
-      </w:r>
-    </w:p>
-    <w:p>
-      <w:pPr>
-        <w:rPr>
-          <w:rFonts w:eastAsiaTheme="minorHAnsi"/>
-          <w:szCs w:val="21"/>
-        </w:rPr>
-      </w:pPr>
-      <w:r>
-        <w:rPr>
-          <w:rFonts w:eastAsiaTheme="minorHAnsi"/>
-          <w:szCs w:val="21"/>
-        </w:rPr>
-        <w:tab/>
-      </w:r>
-      <w:r>
-        <w:rPr>
-          <w:rFonts w:eastAsiaTheme="minorHAnsi"/>
-          <w:szCs w:val="21"/>
-        </w:rPr>
-        <w:tab/>
-      </w:r>
-      <w:r>
-        <w:rPr>
-          <w:rFonts w:eastAsiaTheme="minorHAnsi"/>
-          <w:szCs w:val="21"/>
-        </w:rPr>
-        <w:tab/>
-      </w:r>
-      <w:r>
-        <w:rPr>
-          <w:rFonts w:eastAsiaTheme="minorHAnsi"/>
-          <w:szCs w:val="21"/>
-        </w:rPr>
-        <w:tab/>
-      </w:r>
-      <w:r>
-        <w:rPr>
-          <w:rFonts w:eastAsiaTheme="minorHAnsi"/>
-          <w:szCs w:val="21"/>
-        </w:rPr>
-        <w:sym w:font="Wingdings" w:char="F0DF"/>
-      </w:r>
-      <w:r>
-        <w:rPr>
-          <w:rFonts w:eastAsiaTheme="minorHAnsi"/>
-          <w:szCs w:val="21"/>
-        </w:rPr>
-        <w:t xml:space="preserve"> </w:t>
-      </w:r>
-      <w:r>
-        <w:rPr>
-          <w:rFonts w:eastAsiaTheme="minorHAnsi" w:hint="eastAsia"/>
-          <w:szCs w:val="21"/>
-        </w:rPr>
-        <w:t>发送占位符</w:t>
-      </w:r>
-    </w:p>
-    <w:p>
-      <w:pPr>
-        <w:rPr>
-          <w:rFonts w:eastAsiaTheme="minorHAnsi"/>
-          <w:szCs w:val="21"/>
-        </w:rPr>
-      </w:pPr>
-      <w:r>
-        <w:rPr>
-          <w:rFonts w:eastAsiaTheme="minorHAnsi"/>
-          <w:szCs w:val="21"/>
-        </w:rPr>
-        <w:tab/>
-        <w:t>“</w:t>
-      </w:r>
-      <w:proofErr w:type="spellStart"/>
-      <w:r>
-        <w:rPr>
-          <w:rFonts w:eastAsiaTheme="minorHAnsi" w:hint="eastAsia"/>
-          <w:szCs w:val="21"/>
-        </w:rPr>
-        <w:t>uuid</w:t>
-      </w:r>
-      <w:proofErr w:type="spellEnd"/>
-      <w:r>
-        <w:rPr>
-          <w:rFonts w:eastAsiaTheme="minorHAnsi"/>
-          <w:szCs w:val="21"/>
-        </w:rPr>
-        <w:t xml:space="preserve">”  </w:t>
-      </w:r>
-      <w:r>
-        <w:rPr>
-          <w:rFonts w:eastAsiaTheme="minorHAnsi"/>
-          <w:szCs w:val="21"/>
-        </w:rPr>
-        <w:sym w:font="Wingdings" w:char="F0E0"/>
-      </w:r>
-    </w:p>
-    <w:p>
-      <w:pPr>
-        <w:rPr>
-          <w:rFonts w:eastAsiaTheme="minorHAnsi"/>
-          <w:szCs w:val="21"/>
-        </w:rPr>
-      </w:pPr>
-      <w:r>
-        <w:rPr>
-          <w:rFonts w:eastAsiaTheme="minorHAnsi"/>
-          <w:szCs w:val="21"/>
-        </w:rPr>
-        <w:tab/>
-      </w:r>
-      <w:r>
-        <w:rPr>
-          <w:rFonts w:eastAsiaTheme="minorHAnsi"/>
-          <w:szCs w:val="21"/>
-        </w:rPr>
-        <w:tab/>
-      </w:r>
-      <w:r>
-        <w:rPr>
-          <w:rFonts w:eastAsiaTheme="minorHAnsi"/>
-          <w:szCs w:val="21"/>
-        </w:rPr>
-        <w:tab/>
-      </w:r>
-      <w:r>
-        <w:rPr>
-          <w:rFonts w:eastAsiaTheme="minorHAnsi"/>
-          <w:szCs w:val="21"/>
-        </w:rPr>
-        <w:tab/>
-      </w:r>
-      <w:r>
-        <w:rPr>
-          <w:rFonts w:eastAsiaTheme="minorHAnsi"/>
-          <w:szCs w:val="21"/>
-        </w:rPr>
-        <w:sym w:font="Wingdings" w:char="F0DF"/>
-      </w:r>
-      <w:r>
-        <w:rPr>
-          <w:rFonts w:eastAsiaTheme="minorHAnsi"/>
-          <w:szCs w:val="21"/>
-        </w:rPr>
-        <w:t xml:space="preserve">  </w:t>
-      </w:r>
-      <w:r>
-        <w:rPr>
-          <w:rFonts w:eastAsiaTheme="minorHAnsi" w:hint="eastAsia"/>
-          <w:szCs w:val="21"/>
-        </w:rPr>
-        <w:t>“</w:t>
-      </w:r>
-      <w:proofErr w:type="spellStart"/>
-      <w:r>
-        <w:rPr>
-          <w:rFonts w:eastAsiaTheme="minorHAnsi" w:hint="eastAsia"/>
-          <w:szCs w:val="21"/>
-        </w:rPr>
-        <w:t>ok&amp;no</w:t>
-      </w:r>
-      <w:proofErr w:type="spellEnd"/>
-      <w:r>
-        <w:rPr>
-          <w:rFonts w:eastAsiaTheme="minorHAnsi" w:hint="eastAsia"/>
-          <w:szCs w:val="21"/>
-        </w:rPr>
-        <w:t>”</w:t>
-      </w:r>
-    </w:p>
-    <w:p>
-      <w:pPr>
-        <w:rPr>
-          <w:rFonts w:eastAsiaTheme="minorHAnsi"/>
-          <w:szCs w:val="21"/>
-        </w:rPr>
-      </w:pPr>
-      <w:r>
-        <w:rPr>
-          <w:rFonts w:eastAsiaTheme="minorHAnsi"/>
-          <w:szCs w:val="21"/>
-        </w:rPr>
-        <w:tab/>
-        <w:t xml:space="preserve">If ok </w:t>
-      </w:r>
-      <w:r>
-        <w:rPr>
-          <w:rFonts w:eastAsiaTheme="minorHAnsi" w:hint="eastAsia"/>
-          <w:szCs w:val="21"/>
-        </w:rPr>
-        <w:t>占位</w:t>
-      </w:r>
-      <w:r>
-        <w:rPr>
-          <w:rFonts w:eastAsiaTheme="minorHAnsi"/>
-          <w:szCs w:val="21"/>
-        </w:rPr>
-        <w:t xml:space="preserve">  </w:t>
-      </w:r>
-      <w:r>
-        <w:rPr>
-          <w:rFonts w:eastAsiaTheme="minorHAnsi"/>
-          <w:szCs w:val="21"/>
-        </w:rPr>
-        <w:sym w:font="Wingdings" w:char="F0E0"/>
-      </w:r>
-    </w:p>
-    <w:p>
-      <w:pPr>
-        <w:rPr>
-          <w:rFonts w:eastAsiaTheme="minorHAnsi"/>
-          <w:szCs w:val="21"/>
-        </w:rPr>
-      </w:pPr>
-      <w:r>
-        <w:rPr>
-          <w:rFonts w:eastAsiaTheme="minorHAnsi"/>
-          <w:szCs w:val="21"/>
-        </w:rPr>
-        <w:tab/>
-      </w:r>
-      <w:r>
-        <w:rPr>
-          <w:rFonts w:eastAsiaTheme="minorHAnsi"/>
-          <w:szCs w:val="21"/>
-        </w:rPr>
-        <w:tab/>
-      </w:r>
-      <w:r>
-        <w:rPr>
-          <w:rFonts w:eastAsiaTheme="minorHAnsi"/>
-          <w:szCs w:val="21"/>
-        </w:rPr>
-        <w:tab/>
-      </w:r>
-      <w:r>
-        <w:rPr>
-          <w:rFonts w:eastAsiaTheme="minorHAnsi"/>
-          <w:szCs w:val="21"/>
-        </w:rPr>
-        <w:tab/>
-      </w:r>
-      <w:r>
-        <w:rPr>
-          <w:rFonts w:eastAsiaTheme="minorHAnsi"/>
-          <w:szCs w:val="21"/>
-        </w:rPr>
-        <w:sym w:font="Wingdings" w:char="F0DF"/>
-      </w:r>
-      <w:r>
-        <w:rPr>
-          <w:rFonts w:eastAsiaTheme="minorHAnsi"/>
-          <w:szCs w:val="21"/>
-        </w:rPr>
-        <w:t xml:space="preserve">  </w:t>
-      </w:r>
-      <w:r>
-        <w:rPr>
-          <w:rFonts w:eastAsiaTheme="minorHAnsi" w:hint="eastAsia"/>
-          <w:szCs w:val="21"/>
-        </w:rPr>
-        <w:t>配置文件信息</w:t>
-      </w:r>
-    </w:p>
-    <w:p>
-      <w:pPr>
-        <w:rPr>
-          <w:rFonts w:eastAsiaTheme="minorHAnsi"/>
-          <w:szCs w:val="21"/>
-        </w:rPr>
-      </w:pPr>
-      <w:r>
-        <w:rPr>
-          <w:rFonts w:eastAsiaTheme="minorHAnsi"/>
-          <w:szCs w:val="21"/>
-        </w:rPr>
-        <w:tab/>
-        <w:t>Over</w:t>
-      </w:r>
-    </w:p>
-    <w:p>
-      <w:pPr>
-        <w:rPr>
-          <w:rFonts w:eastAsiaTheme="minorHAnsi"/>
-          <w:szCs w:val="21"/>
-        </w:rPr>
-      </w:pPr>
-    </w:p>
-    <w:p>
-      <w:pPr>
-        <w:rPr>
-          <w:rFonts w:eastAsiaTheme="minorHAnsi"/>
-          <w:szCs w:val="21"/>
-        </w:rPr>
-      </w:pPr>
-    </w:p>
-    <w:p>
-      <w:pPr>
-        <w:rPr>
-          <w:rFonts w:eastAsiaTheme="minorHAnsi"/>
-          <w:szCs w:val="21"/>
-        </w:rPr>
-      </w:pPr>
-      <w:r>
-        <w:rPr>
-          <w:rFonts w:eastAsiaTheme="minorHAnsi" w:hint="eastAsia"/>
-          <w:szCs w:val="21"/>
-        </w:rPr>
-        <w:t xml:space="preserve">配置文件信息由 </w:t>
-      </w:r>
-      <w:proofErr w:type="spellStart"/>
-      <w:r>
-        <w:rPr>
-          <w:rFonts w:eastAsiaTheme="minorHAnsi" w:hint="eastAsia"/>
-          <w:szCs w:val="21"/>
-        </w:rPr>
-        <w:t>ip</w:t>
-      </w:r>
-      <w:proofErr w:type="spellEnd"/>
-      <w:r>
-        <w:rPr>
-          <w:rFonts w:eastAsiaTheme="minorHAnsi" w:hint="eastAsia"/>
-          <w:szCs w:val="21"/>
-        </w:rPr>
-        <w:t>地址 端口号 和</w:t>
-      </w:r>
-      <w:proofErr w:type="spellStart"/>
-      <w:r>
-        <w:rPr>
-          <w:rFonts w:eastAsiaTheme="minorHAnsi" w:hint="eastAsia"/>
-          <w:szCs w:val="21"/>
-        </w:rPr>
-        <w:t>uuid</w:t>
-      </w:r>
-      <w:proofErr w:type="spellEnd"/>
-      <w:r>
-        <w:rPr>
-          <w:rFonts w:eastAsiaTheme="minorHAnsi" w:hint="eastAsia"/>
-          <w:szCs w:val="21"/>
-        </w:rPr>
-        <w:t>组成</w:t>
-      </w:r>
-    </w:p>
-    <w:p>
-      <w:pPr>
-        <w:rPr>
-          <w:rFonts w:eastAsiaTheme="minorHAnsi"/>
-          <w:szCs w:val="21"/>
-        </w:rPr>
-      </w:pPr>
-      <w:r>
-        <w:rPr>
-          <w:rFonts w:eastAsiaTheme="minorHAnsi" w:hint="eastAsia"/>
-          <w:szCs w:val="21"/>
-        </w:rPr>
-        <w:t>发送时组合为：</w:t>
-      </w:r>
-      <w:proofErr w:type="spellStart"/>
-      <w:r>
-        <w:rPr>
-          <w:rFonts w:eastAsiaTheme="minorHAnsi" w:hint="eastAsia"/>
-          <w:szCs w:val="21"/>
-        </w:rPr>
-        <w:t>ip</w:t>
-      </w:r>
-      <w:proofErr w:type="spellEnd"/>
-      <w:r>
-        <w:rPr>
-          <w:rFonts w:eastAsiaTheme="minorHAnsi"/>
-          <w:szCs w:val="21"/>
-        </w:rPr>
-        <w:t>*port</w:t>
-      </w:r>
-      <w:r>
-        <w:rPr>
-          <w:rFonts w:eastAsiaTheme="minorHAnsi" w:hint="eastAsia"/>
-          <w:szCs w:val="21"/>
-        </w:rPr>
         <w:t>*</w:t>
       </w:r>
-      <w:proofErr w:type="spellStart"/>
-      <w:r>
-        <w:rPr>
-          <w:rFonts w:eastAsiaTheme="minorHAnsi"/>
-          <w:szCs w:val="21"/>
-        </w:rPr>
-        <w:t>uuid</w:t>
-      </w:r>
-      <w:proofErr w:type="spellEnd"/>
-      <w:r>
-        <w:rPr>
-          <w:rFonts w:eastAsiaTheme="minorHAnsi"/>
-          <w:szCs w:val="21"/>
-        </w:rPr>
-        <w:t xml:space="preserve"> </w:t>
+      <w:r>
+        <w:rPr>
+          <w:rFonts w:eastAsiaTheme="minorHAnsi"/>
+          <w:szCs w:val="21"/>
+        </w:rPr>
+        <w:t xml:space="preserve">uuid </w:t>
       </w:r>
     </w:p>
     <w:p>
@@ -5358,6 +5095,118 @@
     </w:lvl>
   </w:abstractNum>
   <w:abstractNum w:abstractNumId="4">
+    <w:nsid w:val="1F163F75"/>
+    <w:multiLevelType w:val="hybridMultilevel"/>
+    <w:tmpl w:val="FA8C83F4"/>
+    <w:lvl w:ilvl="0" w:tplc="E8524470">
+      <w:numFmt w:val="bullet"/>
+      <w:lvlText w:val=""/>
+      <w:lvlJc w:val="left"/>
+      <w:pPr>
+        <w:ind w:left="420" w:hanging="420"/>
+      </w:pPr>
+      <w:rPr>
+        <w:rFonts w:ascii="Wingdings" w:eastAsiaTheme="minorEastAsia" w:hAnsi="Wingdings" w:cstheme="minorBidi" w:hint="default"/>
+      </w:rPr>
+    </w:lvl>
+    <w:lvl w:ilvl="1" w:tplc="04090003" w:tentative="1">
+      <w:start w:val="1"/>
+      <w:numFmt w:val="bullet"/>
+      <w:lvlText w:val=""/>
+      <w:lvlJc w:val="left"/>
+      <w:pPr>
+        <w:ind w:left="960" w:hanging="480"/>
+      </w:pPr>
+      <w:rPr>
+        <w:rFonts w:ascii="Wingdings" w:hAnsi="Wingdings" w:hint="default"/>
+      </w:rPr>
+    </w:lvl>
+    <w:lvl w:ilvl="2" w:tplc="04090005" w:tentative="1">
+      <w:start w:val="1"/>
+      <w:numFmt w:val="bullet"/>
+      <w:lvlText w:val=""/>
+      <w:lvlJc w:val="left"/>
+      <w:pPr>
+        <w:ind w:left="1440" w:hanging="480"/>
+      </w:pPr>
+      <w:rPr>
+        <w:rFonts w:ascii="Wingdings" w:hAnsi="Wingdings" w:hint="default"/>
+      </w:rPr>
+    </w:lvl>
+    <w:lvl w:ilvl="3" w:tplc="04090001" w:tentative="1">
+      <w:start w:val="1"/>
+      <w:numFmt w:val="bullet"/>
+      <w:lvlText w:val=""/>
+      <w:lvlJc w:val="left"/>
+      <w:pPr>
+        <w:ind w:left="1920" w:hanging="480"/>
+      </w:pPr>
+      <w:rPr>
+        <w:rFonts w:ascii="Wingdings" w:hAnsi="Wingdings" w:hint="default"/>
+      </w:rPr>
+    </w:lvl>
+    <w:lvl w:ilvl="4" w:tplc="04090003" w:tentative="1">
+      <w:start w:val="1"/>
+      <w:numFmt w:val="bullet"/>
+      <w:lvlText w:val=""/>
+      <w:lvlJc w:val="left"/>
+      <w:pPr>
+        <w:ind w:left="2400" w:hanging="480"/>
+      </w:pPr>
+      <w:rPr>
+        <w:rFonts w:ascii="Wingdings" w:hAnsi="Wingdings" w:hint="default"/>
+      </w:rPr>
+    </w:lvl>
+    <w:lvl w:ilvl="5" w:tplc="04090005" w:tentative="1">
+      <w:start w:val="1"/>
+      <w:numFmt w:val="bullet"/>
+      <w:lvlText w:val=""/>
+      <w:lvlJc w:val="left"/>
+      <w:pPr>
+        <w:ind w:left="2880" w:hanging="480"/>
+      </w:pPr>
+      <w:rPr>
+        <w:rFonts w:ascii="Wingdings" w:hAnsi="Wingdings" w:hint="default"/>
+      </w:rPr>
+    </w:lvl>
+    <w:lvl w:ilvl="6" w:tplc="04090001" w:tentative="1">
+      <w:start w:val="1"/>
+      <w:numFmt w:val="bullet"/>
+      <w:lvlText w:val=""/>
+      <w:lvlJc w:val="left"/>
+      <w:pPr>
+        <w:ind w:left="3360" w:hanging="480"/>
+      </w:pPr>
+      <w:rPr>
+        <w:rFonts w:ascii="Wingdings" w:hAnsi="Wingdings" w:hint="default"/>
+      </w:rPr>
+    </w:lvl>
+    <w:lvl w:ilvl="7" w:tplc="04090003" w:tentative="1">
+      <w:start w:val="1"/>
+      <w:numFmt w:val="bullet"/>
+      <w:lvlText w:val=""/>
+      <w:lvlJc w:val="left"/>
+      <w:pPr>
+        <w:ind w:left="3840" w:hanging="480"/>
+      </w:pPr>
+      <w:rPr>
+        <w:rFonts w:ascii="Wingdings" w:hAnsi="Wingdings" w:hint="default"/>
+      </w:rPr>
+    </w:lvl>
+    <w:lvl w:ilvl="8" w:tplc="04090005" w:tentative="1">
+      <w:start w:val="1"/>
+      <w:numFmt w:val="bullet"/>
+      <w:lvlText w:val=""/>
+      <w:lvlJc w:val="left"/>
+      <w:pPr>
+        <w:ind w:left="4320" w:hanging="480"/>
+      </w:pPr>
+      <w:rPr>
+        <w:rFonts w:ascii="Wingdings" w:hAnsi="Wingdings" w:hint="default"/>
+      </w:rPr>
+    </w:lvl>
+  </w:abstractNum>
+  <w:abstractNum w:abstractNumId="5">
     <w:nsid w:val="37B31C52"/>
     <w:multiLevelType w:val="hybridMultilevel"/>
     <w:tmpl w:val="2CFC0338"/>
@@ -5469,7 +5318,7 @@
       </w:rPr>
     </w:lvl>
   </w:abstractNum>
-  <w:abstractNum w:abstractNumId="5">
+  <w:abstractNum w:abstractNumId="6">
     <w:nsid w:val="395416AD"/>
     <w:multiLevelType w:val="hybridMultilevel"/>
     <w:tmpl w:val="1D98AE80"/>
@@ -5581,7 +5430,7 @@
       </w:rPr>
     </w:lvl>
   </w:abstractNum>
-  <w:abstractNum w:abstractNumId="6">
+  <w:abstractNum w:abstractNumId="7">
     <w:nsid w:val="45B31EC3"/>
     <w:multiLevelType w:val="hybridMultilevel"/>
     <w:tmpl w:val="6F3E061A"/>
@@ -5693,14 +5542,126 @@
       </w:rPr>
     </w:lvl>
   </w:abstractNum>
+  <w:abstractNum w:abstractNumId="8">
+    <w:nsid w:val="744125BE"/>
+    <w:multiLevelType w:val="hybridMultilevel"/>
+    <w:tmpl w:val="6EA8B882"/>
+    <w:lvl w:ilvl="0" w:tplc="63BED87A">
+      <w:numFmt w:val="bullet"/>
+      <w:lvlText w:val="—"/>
+      <w:lvlJc w:val="left"/>
+      <w:pPr>
+        <w:ind w:left="420" w:hanging="420"/>
+      </w:pPr>
+      <w:rPr>
+        <w:rFonts w:ascii="等线" w:eastAsia="等线" w:hAnsi="等线" w:cstheme="minorBidi" w:hint="eastAsia"/>
+      </w:rPr>
+    </w:lvl>
+    <w:lvl w:ilvl="1" w:tplc="04090003" w:tentative="1">
+      <w:start w:val="1"/>
+      <w:numFmt w:val="bullet"/>
+      <w:lvlText w:val=""/>
+      <w:lvlJc w:val="left"/>
+      <w:pPr>
+        <w:ind w:left="960" w:hanging="480"/>
+      </w:pPr>
+      <w:rPr>
+        <w:rFonts w:ascii="Wingdings" w:hAnsi="Wingdings" w:hint="default"/>
+      </w:rPr>
+    </w:lvl>
+    <w:lvl w:ilvl="2" w:tplc="04090005" w:tentative="1">
+      <w:start w:val="1"/>
+      <w:numFmt w:val="bullet"/>
+      <w:lvlText w:val=""/>
+      <w:lvlJc w:val="left"/>
+      <w:pPr>
+        <w:ind w:left="1440" w:hanging="480"/>
+      </w:pPr>
+      <w:rPr>
+        <w:rFonts w:ascii="Wingdings" w:hAnsi="Wingdings" w:hint="default"/>
+      </w:rPr>
+    </w:lvl>
+    <w:lvl w:ilvl="3" w:tplc="04090001" w:tentative="1">
+      <w:start w:val="1"/>
+      <w:numFmt w:val="bullet"/>
+      <w:lvlText w:val=""/>
+      <w:lvlJc w:val="left"/>
+      <w:pPr>
+        <w:ind w:left="1920" w:hanging="480"/>
+      </w:pPr>
+      <w:rPr>
+        <w:rFonts w:ascii="Wingdings" w:hAnsi="Wingdings" w:hint="default"/>
+      </w:rPr>
+    </w:lvl>
+    <w:lvl w:ilvl="4" w:tplc="04090003" w:tentative="1">
+      <w:start w:val="1"/>
+      <w:numFmt w:val="bullet"/>
+      <w:lvlText w:val=""/>
+      <w:lvlJc w:val="left"/>
+      <w:pPr>
+        <w:ind w:left="2400" w:hanging="480"/>
+      </w:pPr>
+      <w:rPr>
+        <w:rFonts w:ascii="Wingdings" w:hAnsi="Wingdings" w:hint="default"/>
+      </w:rPr>
+    </w:lvl>
+    <w:lvl w:ilvl="5" w:tplc="04090005" w:tentative="1">
+      <w:start w:val="1"/>
+      <w:numFmt w:val="bullet"/>
+      <w:lvlText w:val=""/>
+      <w:lvlJc w:val="left"/>
+      <w:pPr>
+        <w:ind w:left="2880" w:hanging="480"/>
+      </w:pPr>
+      <w:rPr>
+        <w:rFonts w:ascii="Wingdings" w:hAnsi="Wingdings" w:hint="default"/>
+      </w:rPr>
+    </w:lvl>
+    <w:lvl w:ilvl="6" w:tplc="04090001" w:tentative="1">
+      <w:start w:val="1"/>
+      <w:numFmt w:val="bullet"/>
+      <w:lvlText w:val=""/>
+      <w:lvlJc w:val="left"/>
+      <w:pPr>
+        <w:ind w:left="3360" w:hanging="480"/>
+      </w:pPr>
+      <w:rPr>
+        <w:rFonts w:ascii="Wingdings" w:hAnsi="Wingdings" w:hint="default"/>
+      </w:rPr>
+    </w:lvl>
+    <w:lvl w:ilvl="7" w:tplc="04090003" w:tentative="1">
+      <w:start w:val="1"/>
+      <w:numFmt w:val="bullet"/>
+      <w:lvlText w:val=""/>
+      <w:lvlJc w:val="left"/>
+      <w:pPr>
+        <w:ind w:left="3840" w:hanging="480"/>
+      </w:pPr>
+      <w:rPr>
+        <w:rFonts w:ascii="Wingdings" w:hAnsi="Wingdings" w:hint="default"/>
+      </w:rPr>
+    </w:lvl>
+    <w:lvl w:ilvl="8" w:tplc="04090005" w:tentative="1">
+      <w:start w:val="1"/>
+      <w:numFmt w:val="bullet"/>
+      <w:lvlText w:val=""/>
+      <w:lvlJc w:val="left"/>
+      <w:pPr>
+        <w:ind w:left="4320" w:hanging="480"/>
+      </w:pPr>
+      <w:rPr>
+        <w:rFonts w:ascii="Wingdings" w:hAnsi="Wingdings" w:hint="default"/>
+      </w:rPr>
+    </w:lvl>
+  </w:abstractNum>
   <w:num w:numId="1">
     <w:abstractNumId w:val="1"/>
   </w:num>
   <w:num w:numId="2">
-    <w:abstractNumId w:val="5"/>
+    <w:abstractNumId w:val="6"/>
   </w:num>
   <w:num w:numId="3">
-    <w:abstractNumId w:val="4"/>
+    <w:abstractNumId w:val="5"/>
   </w:num>
   <w:num w:numId="4">
     <w:abstractNumId w:val="0"/>
@@ -5712,7 +5673,13 @@
     <w:abstractNumId w:val="3"/>
   </w:num>
   <w:num w:numId="7">
-    <w:abstractNumId w:val="6"/>
+    <w:abstractNumId w:val="7"/>
+  </w:num>
+  <w:num w:numId="8">
+    <w:abstractNumId w:val="8"/>
+  </w:num>
+  <w:num w:numId="9">
+    <w:abstractNumId w:val="4"/>
   </w:num>
 </w:numbering>
 </file>
@@ -9700,6 +9667,13 @@
     <dgm:pt modelId="{C9CBE798-64DA-8540-ADE3-F5C89C999883}" type="pres">
       <dgm:prSet presAssocID="{C382370B-E4B4-AA42-8F58-6F907B169169}" presName="Name37" presStyleLbl="parChTrans1D4" presStyleIdx="2" presStyleCnt="32"/>
       <dgm:spPr/>
+      <dgm:t>
+        <a:bodyPr/>
+        <a:lstStyle/>
+        <a:p>
+          <a:endParaRPr lang="zh-CN" altLang="en-US"/>
+        </a:p>
+      </dgm:t>
     </dgm:pt>
     <dgm:pt modelId="{F3488502-492C-1A4F-BF7D-C45F775E36E3}" type="pres">
       <dgm:prSet presAssocID="{A6EA3438-F934-024A-B3FB-E0FF793CA4E5}" presName="hierRoot2" presStyleCnt="0">
@@ -9731,6 +9705,13 @@
     <dgm:pt modelId="{D7A6CA8E-9BDF-4648-B04C-21BC58591EE5}" type="pres">
       <dgm:prSet presAssocID="{A6EA3438-F934-024A-B3FB-E0FF793CA4E5}" presName="rootConnector" presStyleLbl="node4" presStyleIdx="2" presStyleCnt="32"/>
       <dgm:spPr/>
+      <dgm:t>
+        <a:bodyPr/>
+        <a:lstStyle/>
+        <a:p>
+          <a:endParaRPr lang="zh-CN" altLang="en-US"/>
+        </a:p>
+      </dgm:t>
     </dgm:pt>
     <dgm:pt modelId="{336DCD8D-116C-BE46-8E6D-FA2028CB6180}" type="pres">
       <dgm:prSet presAssocID="{A6EA3438-F934-024A-B3FB-E0FF793CA4E5}" presName="hierChild4" presStyleCnt="0"/>
@@ -12240,407 +12221,407 @@
     </dgm:pt>
   </dgm:ptLst>
   <dgm:cxnLst>
-    <dgm:cxn modelId="{4C5AA415-6F48-8146-885C-D8A130C4384A}" type="presOf" srcId="{91ECFC71-7EC1-4E5F-8968-05F5A0798290}" destId="{F3A8ABC9-85E7-42DE-A36E-E103A4F0B9E8}" srcOrd="0" destOrd="0" presId="urn:microsoft.com/office/officeart/2005/8/layout/orgChart1"/>
-    <dgm:cxn modelId="{DBC71EA2-8435-694D-B23E-778607AF426B}" type="presOf" srcId="{AAC39976-9539-4D93-B90B-2256732E8013}" destId="{2FA83D16-4A4E-40DB-AB6B-6BF1B51137B8}" srcOrd="0" destOrd="0" presId="urn:microsoft.com/office/officeart/2005/8/layout/orgChart1"/>
+    <dgm:cxn modelId="{A943E856-98FC-2446-8F3D-B3529C32205B}" type="presOf" srcId="{B1A29B7B-6686-49E6-B73B-098FE5D3B761}" destId="{478AAD9C-D7A7-4E38-ABA0-AF2CE9570C66}" srcOrd="0" destOrd="0" presId="urn:microsoft.com/office/officeart/2005/8/layout/orgChart1"/>
+    <dgm:cxn modelId="{60A711C9-80A3-0D42-91D2-994979F4EBFC}" type="presOf" srcId="{0F182B92-FEFC-4EDF-A10D-2543C61A7F7E}" destId="{EEB93A9D-1BD4-4537-B15A-58110FFD935C}" srcOrd="0" destOrd="0" presId="urn:microsoft.com/office/officeart/2005/8/layout/orgChart1"/>
+    <dgm:cxn modelId="{63FDEC10-0D0F-4144-817D-FFA7A809003B}" type="presOf" srcId="{25186461-9284-41DF-AD46-A199EBF7F86C}" destId="{03E2DA22-0C80-4F66-8696-F69F88D5DEE2}" srcOrd="0" destOrd="0" presId="urn:microsoft.com/office/officeart/2005/8/layout/orgChart1"/>
     <dgm:cxn modelId="{7EB5C33D-59ED-4192-95A3-CFBD7E6C64CD}" srcId="{7E60A694-3983-4AC8-A403-909E1E717E6E}" destId="{25186461-9284-41DF-AD46-A199EBF7F86C}" srcOrd="0" destOrd="0" parTransId="{EF0BB1F4-EB0C-47F4-A9C2-3812487EF866}" sibTransId="{4E8A328F-DF9C-47ED-890F-8E7D1D2FA497}"/>
-    <dgm:cxn modelId="{F4B60DFA-E59F-444D-AA87-8A784F926BCC}" type="presOf" srcId="{7E60A694-3983-4AC8-A403-909E1E717E6E}" destId="{4BBB856C-1741-4EBE-9499-85E2D6110127}" srcOrd="0" destOrd="0" presId="urn:microsoft.com/office/officeart/2005/8/layout/orgChart1"/>
-    <dgm:cxn modelId="{F9461114-755F-C443-AE62-C23E90EFE9F2}" type="presOf" srcId="{DC53CDC8-BCC6-4F8B-BB46-CAB54516F824}" destId="{0E60387C-BC27-473C-8D8D-952C13EDEAE9}" srcOrd="1" destOrd="0" presId="urn:microsoft.com/office/officeart/2005/8/layout/orgChart1"/>
-    <dgm:cxn modelId="{9CF03E4D-A972-AE46-84FE-3408E556C3EB}" type="presOf" srcId="{80455D65-832D-4121-BA5E-CBEFE88B7681}" destId="{5BC0A827-D7D6-4275-882C-6263FA6582A1}" srcOrd="1" destOrd="0" presId="urn:microsoft.com/office/officeart/2005/8/layout/orgChart1"/>
-    <dgm:cxn modelId="{E133B3C3-E91F-0642-A4F0-C1FCA010D709}" type="presOf" srcId="{AA4E125E-BA4E-41CF-8578-A0D05332787C}" destId="{9EC44F64-4879-4EEF-88C7-5037FA3693BD}" srcOrd="0" destOrd="0" presId="urn:microsoft.com/office/officeart/2005/8/layout/orgChart1"/>
-    <dgm:cxn modelId="{7516DF52-4A15-1946-BCA2-A6B86CD53BDF}" type="presOf" srcId="{01CD0FE5-B065-4562-B576-B9D6DD86EA63}" destId="{0915A952-7A79-417C-A5EE-448B58E91C1B}" srcOrd="0" destOrd="0" presId="urn:microsoft.com/office/officeart/2005/8/layout/orgChart1"/>
+    <dgm:cxn modelId="{3DE4E3AF-611D-5D4F-A4BB-479844F59AA4}" type="presOf" srcId="{C095ED4A-662A-4C2E-9240-04D0D43CD17F}" destId="{D4EDB944-E3A7-4ACF-B898-4EC1BDA501F5}" srcOrd="1" destOrd="0" presId="urn:microsoft.com/office/officeart/2005/8/layout/orgChart1"/>
+    <dgm:cxn modelId="{3974481E-DD41-464F-82E1-4DC15F4870F2}" type="presOf" srcId="{D490B660-C708-40EC-9515-FE095E199C21}" destId="{81A9EFEA-1C4C-425B-BA9E-981065041C82}" srcOrd="0" destOrd="0" presId="urn:microsoft.com/office/officeart/2005/8/layout/orgChart1"/>
+    <dgm:cxn modelId="{1237E18D-66CE-E543-A4E1-9E8F8E508DA2}" type="presOf" srcId="{0517C58F-0548-49B4-B9FA-E43BCD6058C5}" destId="{474FE053-7744-4CE3-B6EA-EF8C29EE9545}" srcOrd="0" destOrd="0" presId="urn:microsoft.com/office/officeart/2005/8/layout/orgChart1"/>
+    <dgm:cxn modelId="{246EC46C-0223-7E40-8A46-517E11F3D2B1}" type="presOf" srcId="{467D1EB8-3A93-4033-B818-24C564080CD4}" destId="{D3EFE359-4AD6-49D9-924B-47F27D45EABC}" srcOrd="1" destOrd="0" presId="urn:microsoft.com/office/officeart/2005/8/layout/orgChart1"/>
+    <dgm:cxn modelId="{63BC3B8A-753D-984D-B5D2-6AA49938A5CA}" type="presOf" srcId="{58E6C6FF-81FD-4CEF-A87A-0DCC8312D993}" destId="{7F3CDC0F-CC21-4F0A-8767-41C5524BF46C}" srcOrd="0" destOrd="0" presId="urn:microsoft.com/office/officeart/2005/8/layout/orgChart1"/>
+    <dgm:cxn modelId="{15D251A6-4FE7-F34B-A73C-6A292F28B76A}" type="presOf" srcId="{09B72EF6-3602-4596-939A-F411325D9B23}" destId="{D2BE3EF5-4429-4936-8CC0-13E91F4C3E06}" srcOrd="0" destOrd="0" presId="urn:microsoft.com/office/officeart/2005/8/layout/orgChart1"/>
+    <dgm:cxn modelId="{486011E6-7D87-4242-BA98-2F5E1803FD0B}" type="presOf" srcId="{A3E4ACF1-7E08-4289-B0E8-B1669288FEF1}" destId="{A059D4E4-0282-4B0D-8A04-5DFB07DAB63E}" srcOrd="0" destOrd="0" presId="urn:microsoft.com/office/officeart/2005/8/layout/orgChart1"/>
+    <dgm:cxn modelId="{3345A805-EFFE-6D42-8F60-DFD2A73D05A6}" type="presOf" srcId="{BBD517AA-477B-48EF-A8BE-4B65910CE65A}" destId="{40A31D0E-11B9-4621-97A9-3F5CB0112360}" srcOrd="0" destOrd="0" presId="urn:microsoft.com/office/officeart/2005/8/layout/orgChart1"/>
+    <dgm:cxn modelId="{88087C1A-D5D3-2B4F-AA9C-E73B826B2916}" type="presOf" srcId="{0517C58F-0548-49B4-B9FA-E43BCD6058C5}" destId="{E7868627-FA95-43EB-87FF-5A6DBE413213}" srcOrd="1" destOrd="0" presId="urn:microsoft.com/office/officeart/2005/8/layout/orgChart1"/>
     <dgm:cxn modelId="{E830C390-473E-40C8-ABF8-C35B8CE6B5B8}" srcId="{5BED94E0-CBEA-4A16-8B0A-272FBD704F84}" destId="{6FC01FDE-9CBA-4D01-90A2-C4943A2FAC9E}" srcOrd="0" destOrd="0" parTransId="{CC8B1706-A2B4-4600-84FF-2441EA8EAF6A}" sibTransId="{88F05B0F-8DD7-489F-B6DF-3D5EBF74D107}"/>
+    <dgm:cxn modelId="{B7781D6C-EB8A-8446-882B-6D978A5119CE}" type="presOf" srcId="{58E6C6FF-81FD-4CEF-A87A-0DCC8312D993}" destId="{882EE2C2-C2F6-486F-A8DD-F5FF1B13A696}" srcOrd="1" destOrd="0" presId="urn:microsoft.com/office/officeart/2005/8/layout/orgChart1"/>
+    <dgm:cxn modelId="{38C328FF-8F8C-574C-84A0-26B8678FFCE2}" type="presOf" srcId="{B100DA17-8BE8-4D66-8301-E94015C2AC32}" destId="{0CCD89D7-ADB1-41F2-B4B9-BE40B25C0ACF}" srcOrd="0" destOrd="0" presId="urn:microsoft.com/office/officeart/2005/8/layout/orgChart1"/>
     <dgm:cxn modelId="{23B426F5-169C-49EE-9013-2A9E58863A27}" srcId="{5006CB40-DE65-4B93-AA07-63FC18D0EC66}" destId="{1A900A2C-24B4-46D7-96D1-79D0671AB89B}" srcOrd="0" destOrd="0" parTransId="{1A8CBAEA-23EA-4B0A-99EF-3898E206F829}" sibTransId="{35CA18F8-A73D-4B35-A8F5-3D7571D70BFD}"/>
+    <dgm:cxn modelId="{7AB10058-90F6-1841-9879-FEDEF1C6EC58}" type="presOf" srcId="{2E51D234-B493-4CB6-B447-33022B37E0C3}" destId="{E4FE4C75-D634-4067-AE85-52355990D586}" srcOrd="0" destOrd="0" presId="urn:microsoft.com/office/officeart/2005/8/layout/orgChart1"/>
+    <dgm:cxn modelId="{F912F1F9-52A3-814A-8D6F-649CF91F8989}" type="presOf" srcId="{79F58173-5951-4D57-A32A-BC497923A4AE}" destId="{F074A3C7-3B1F-4F58-B3F3-02224F40CB9C}" srcOrd="0" destOrd="0" presId="urn:microsoft.com/office/officeart/2005/8/layout/orgChart1"/>
     <dgm:cxn modelId="{F7125842-A47D-4657-A414-890D86F8FCDF}" srcId="{3E5680EA-11BD-4FC7-954D-F75AF03DD9B7}" destId="{6CC8B941-2587-460A-92DF-71D383336CB9}" srcOrd="0" destOrd="0" parTransId="{06E77BB6-613D-4F6C-B8D5-3A831E48A8A9}" sibTransId="{51B72379-E913-4B1D-A3DA-EAD6393C84ED}"/>
-    <dgm:cxn modelId="{09EDFE6C-4739-134D-9174-55A84BA80ACA}" type="presOf" srcId="{1A900A2C-24B4-46D7-96D1-79D0671AB89B}" destId="{E2B1826F-40C5-4C1B-9871-3A3C1CD723BD}" srcOrd="1" destOrd="0" presId="urn:microsoft.com/office/officeart/2005/8/layout/orgChart1"/>
-    <dgm:cxn modelId="{D5AF5734-CA20-AA45-950F-2B5A06682062}" type="presOf" srcId="{9D4D5B58-53F1-4AFF-8FD5-D1A07881B4F3}" destId="{52EA63B4-46FE-4A98-8E06-DA431EC0719E}" srcOrd="0" destOrd="0" presId="urn:microsoft.com/office/officeart/2005/8/layout/orgChart1"/>
-    <dgm:cxn modelId="{6BEAFE0C-0408-A94C-9570-750FC0E4F8D8}" type="presOf" srcId="{6CC8B941-2587-460A-92DF-71D383336CB9}" destId="{E366249A-F0C2-47DC-A262-074D5265A4C9}" srcOrd="1" destOrd="0" presId="urn:microsoft.com/office/officeart/2005/8/layout/orgChart1"/>
-    <dgm:cxn modelId="{47A0E417-9CB2-2C43-861C-4D09FF00C91C}" type="presOf" srcId="{4A4D9F6E-DD43-467B-9D39-37A1981FFD60}" destId="{66678652-FF31-4E83-B78D-AFE4309EE049}" srcOrd="0" destOrd="0" presId="urn:microsoft.com/office/officeart/2005/8/layout/orgChart1"/>
-    <dgm:cxn modelId="{5F582DD8-68AD-7441-B0EF-E267251C055B}" type="presOf" srcId="{8B08A268-C040-466F-82EE-B03FD44B523B}" destId="{BF34EA84-139B-4F46-9A75-A55557E715C1}" srcOrd="0" destOrd="0" presId="urn:microsoft.com/office/officeart/2005/8/layout/orgChart1"/>
+    <dgm:cxn modelId="{8ED0306E-B460-E340-8ED8-BF53CD770E07}" type="presOf" srcId="{DC53CDC8-BCC6-4F8B-BB46-CAB54516F824}" destId="{F2CB5CA1-F4AB-4DD8-96F0-B3CFF5AE99EE}" srcOrd="0" destOrd="0" presId="urn:microsoft.com/office/officeart/2005/8/layout/orgChart1"/>
+    <dgm:cxn modelId="{9F796000-B051-8949-9A28-8C01E8764F1D}" type="presOf" srcId="{8F3F6DFF-72EE-455B-AC2D-C6136F449A24}" destId="{592605A2-5695-4231-A8AB-E8B70F99B38A}" srcOrd="0" destOrd="0" presId="urn:microsoft.com/office/officeart/2005/8/layout/orgChart1"/>
+    <dgm:cxn modelId="{89B30C88-C141-EB44-9822-1CB44BBD8720}" type="presOf" srcId="{B98C33E6-0F13-4200-8CD4-344E48690C09}" destId="{05E0363D-BE95-4639-9B3F-FC6C3A0AA1FD}" srcOrd="0" destOrd="0" presId="urn:microsoft.com/office/officeart/2005/8/layout/orgChart1"/>
+    <dgm:cxn modelId="{2F06F6F5-5950-5548-A293-76B98993E4DA}" type="presOf" srcId="{4A4D9F6E-DD43-467B-9D39-37A1981FFD60}" destId="{4447BB9B-5650-42EC-9F6D-48D380F819BE}" srcOrd="1" destOrd="0" presId="urn:microsoft.com/office/officeart/2005/8/layout/orgChart1"/>
+    <dgm:cxn modelId="{45B928B7-19E4-0443-A737-6D544FE4DFD7}" type="presOf" srcId="{5BED94E0-CBEA-4A16-8B0A-272FBD704F84}" destId="{E8552A71-EB04-40D1-92ED-135E914161C4}" srcOrd="1" destOrd="0" presId="urn:microsoft.com/office/officeart/2005/8/layout/orgChart1"/>
     <dgm:cxn modelId="{E660A4AC-159F-49A4-B7E8-43BD5F2FAF0B}" srcId="{58E6C6FF-81FD-4CEF-A87A-0DCC8312D993}" destId="{20F4A78C-EF1B-4815-9016-862B02C4358F}" srcOrd="0" destOrd="0" parTransId="{01CD0FE5-B065-4562-B576-B9D6DD86EA63}" sibTransId="{249219F5-43B1-4A21-96B5-9D2B1D2C344E}"/>
-    <dgm:cxn modelId="{52A7D07B-9D09-5944-B78B-27B3EBA8B8FD}" type="presOf" srcId="{9599CCBA-AEB3-41F8-A9D9-69DA5FAA2BBF}" destId="{AE6E0893-5A7B-4B03-9E0C-AFA2081C433D}" srcOrd="1" destOrd="0" presId="urn:microsoft.com/office/officeart/2005/8/layout/orgChart1"/>
+    <dgm:cxn modelId="{0C693EEB-ED84-4840-9C94-6AECED85D9C8}" type="presOf" srcId="{F3DCE0D9-2986-41B1-ACC9-EEAD60D4B950}" destId="{D3E30622-CD84-485F-89FA-088EB4A1F363}" srcOrd="0" destOrd="0" presId="urn:microsoft.com/office/officeart/2005/8/layout/orgChart1"/>
     <dgm:cxn modelId="{938A0D2C-2B46-4FF6-931F-E60F70716D14}" srcId="{B100DA17-8BE8-4D66-8301-E94015C2AC32}" destId="{3B9E8936-38CC-4EDB-A955-9BFB59D322B3}" srcOrd="0" destOrd="0" parTransId="{B1A29B7B-6686-49E6-B73B-098FE5D3B761}" sibTransId="{3692A096-8308-4C17-A2B2-BB6FC9B281BB}"/>
     <dgm:cxn modelId="{0AF34F1A-BB68-4835-8C8E-B31028749087}" srcId="{9599CCBA-AEB3-41F8-A9D9-69DA5FAA2BBF}" destId="{3E5680EA-11BD-4FC7-954D-F75AF03DD9B7}" srcOrd="1" destOrd="0" parTransId="{F5B73636-B46A-48DF-AE82-9A2E1E8BF789}" sibTransId="{934D69E4-1831-4E67-BA62-7844D5515ED3}"/>
     <dgm:cxn modelId="{0BBACF3A-3E84-4385-BB9E-2F776FA8BDA2}" srcId="{A6EA3438-F934-024A-B3FB-E0FF793CA4E5}" destId="{AAC39976-9539-4D93-B90B-2256732E8013}" srcOrd="0" destOrd="0" parTransId="{E749A576-5695-4701-B3C8-A42737F20934}" sibTransId="{10F1576A-5DC3-4D86-97C8-F4F48354FFAD}"/>
-    <dgm:cxn modelId="{BB4704DD-FB73-284E-AD5C-27553FE4AAC7}" type="presOf" srcId="{672EA560-40FB-4BBF-95AA-4274E07F8A7A}" destId="{8B813017-F548-4DF4-99EA-07AA9D468396}" srcOrd="0" destOrd="0" presId="urn:microsoft.com/office/officeart/2005/8/layout/orgChart1"/>
-    <dgm:cxn modelId="{8E8320D1-6813-7448-BE2A-B8D1F5587B26}" type="presOf" srcId="{80455D65-832D-4121-BA5E-CBEFE88B7681}" destId="{A4A1B2FC-32D1-442A-8DF8-5259C94C8F56}" srcOrd="0" destOrd="0" presId="urn:microsoft.com/office/officeart/2005/8/layout/orgChart1"/>
-    <dgm:cxn modelId="{CEB81156-ED20-5A40-B2C4-077D54A20559}" type="presOf" srcId="{9599CCBA-AEB3-41F8-A9D9-69DA5FAA2BBF}" destId="{5A0542FA-5ED7-46D0-9C2B-A8811B94BB1C}" srcOrd="0" destOrd="0" presId="urn:microsoft.com/office/officeart/2005/8/layout/orgChart1"/>
-    <dgm:cxn modelId="{752B293F-AEFB-7043-926A-3EADC70BA38A}" type="presOf" srcId="{154AEBEF-D40E-49EA-B385-A3E6D24E2BFD}" destId="{CD51BA09-9313-4226-9541-AE33A9CE9561}" srcOrd="0" destOrd="0" presId="urn:microsoft.com/office/officeart/2005/8/layout/orgChart1"/>
-    <dgm:cxn modelId="{85270619-B548-AC45-895A-3DF6296F9ADC}" type="presOf" srcId="{3E5680EA-11BD-4FC7-954D-F75AF03DD9B7}" destId="{1101FB36-939B-415B-B13D-628F35FB6135}" srcOrd="1" destOrd="0" presId="urn:microsoft.com/office/officeart/2005/8/layout/orgChart1"/>
-    <dgm:cxn modelId="{60AF7814-EEF3-FA4F-8429-20942A15282E}" type="presOf" srcId="{5BED94E0-CBEA-4A16-8B0A-272FBD704F84}" destId="{E8552A71-EB04-40D1-92ED-135E914161C4}" srcOrd="1" destOrd="0" presId="urn:microsoft.com/office/officeart/2005/8/layout/orgChart1"/>
-    <dgm:cxn modelId="{89DC0A98-C748-3B47-ADC7-7EE4C03A24E3}" type="presOf" srcId="{5006CB40-DE65-4B93-AA07-63FC18D0EC66}" destId="{B9A2786A-061C-4FB1-8B04-1B629C5FC06B}" srcOrd="1" destOrd="0" presId="urn:microsoft.com/office/officeart/2005/8/layout/orgChart1"/>
-    <dgm:cxn modelId="{643D07E1-81D3-F748-BD87-B49CBD963C74}" type="presOf" srcId="{91ECFC71-7EC1-4E5F-8968-05F5A0798290}" destId="{9B3975D1-CCB4-4217-96D6-FA926BA35A86}" srcOrd="1" destOrd="0" presId="urn:microsoft.com/office/officeart/2005/8/layout/orgChart1"/>
-    <dgm:cxn modelId="{3D79397D-3FED-7942-8601-5D72A1840E7A}" type="presOf" srcId="{C8573A9C-7ADA-4B15-9BF2-C99F65C429AA}" destId="{8ABE6190-D2FC-4203-B052-85088713C473}" srcOrd="0" destOrd="0" presId="urn:microsoft.com/office/officeart/2005/8/layout/orgChart1"/>
-    <dgm:cxn modelId="{12A0E849-C787-0E41-8277-DE6B743348FC}" type="presOf" srcId="{A3E4ACF1-7E08-4289-B0E8-B1669288FEF1}" destId="{A059D4E4-0282-4B0D-8A04-5DFB07DAB63E}" srcOrd="0" destOrd="0" presId="urn:microsoft.com/office/officeart/2005/8/layout/orgChart1"/>
+    <dgm:cxn modelId="{3F159805-3976-914E-97BB-F99973C0F7D9}" type="presOf" srcId="{C4055ACD-0546-43BC-8188-E8B7D13A1168}" destId="{F4BF6204-EB8D-4EA8-9F9A-12667A5187C2}" srcOrd="0" destOrd="0" presId="urn:microsoft.com/office/officeart/2005/8/layout/orgChart1"/>
+    <dgm:cxn modelId="{C7EB8D8F-B5D1-054B-9FE4-825659B85332}" type="presOf" srcId="{8B08A268-C040-466F-82EE-B03FD44B523B}" destId="{BF34EA84-139B-4F46-9A75-A55557E715C1}" srcOrd="0" destOrd="0" presId="urn:microsoft.com/office/officeart/2005/8/layout/orgChart1"/>
+    <dgm:cxn modelId="{B9A9A55C-F9A9-8F47-8B5D-1E0972A3AF15}" type="presOf" srcId="{1A8CBAEA-23EA-4B0A-99EF-3898E206F829}" destId="{75F5A9D0-08A2-4C61-8D94-33C6A510F415}" srcOrd="0" destOrd="0" presId="urn:microsoft.com/office/officeart/2005/8/layout/orgChart1"/>
+    <dgm:cxn modelId="{39259D86-6B05-D449-995F-E1B146DC229B}" type="presOf" srcId="{9599CCBA-AEB3-41F8-A9D9-69DA5FAA2BBF}" destId="{5A0542FA-5ED7-46D0-9C2B-A8811B94BB1C}" srcOrd="0" destOrd="0" presId="urn:microsoft.com/office/officeart/2005/8/layout/orgChart1"/>
+    <dgm:cxn modelId="{8E0F403A-85E7-F240-8CC6-25EA28422B79}" type="presOf" srcId="{001E95BB-4EDA-46D1-8695-649D45B0781E}" destId="{EE14DA1A-D78B-4938-B52C-C008872B4B4B}" srcOrd="1" destOrd="0" presId="urn:microsoft.com/office/officeart/2005/8/layout/orgChart1"/>
+    <dgm:cxn modelId="{A6A36185-3253-7C46-BBE4-596D66B922C1}" type="presOf" srcId="{7DE6C456-64D9-4F83-84B6-B919BEEAA1C9}" destId="{DC1BA744-2486-4ED0-8808-76024211A4DE}" srcOrd="0" destOrd="0" presId="urn:microsoft.com/office/officeart/2005/8/layout/orgChart1"/>
+    <dgm:cxn modelId="{95AD05E8-8E08-BE49-83FC-C49485E6C1E1}" type="presOf" srcId="{0034DDE1-5EA9-478C-ADEC-5FF13F7EA6F4}" destId="{9EB001F9-5E96-4786-8402-4FBAC3A618B7}" srcOrd="1" destOrd="0" presId="urn:microsoft.com/office/officeart/2005/8/layout/orgChart1"/>
+    <dgm:cxn modelId="{360397FE-D3A9-5C43-9175-440061918FB6}" type="presOf" srcId="{E2A81640-9C74-48F7-B726-40B100402D4B}" destId="{BDBE4B03-C005-41C8-9BAB-05737ADCFFD8}" srcOrd="0" destOrd="0" presId="urn:microsoft.com/office/officeart/2005/8/layout/orgChart1"/>
+    <dgm:cxn modelId="{9E4A5F78-072B-EE43-A9F0-8E540EB8E6FE}" type="presOf" srcId="{7296DA43-DF54-4BE8-8121-220556D978F0}" destId="{F673E79C-FCEE-4641-8957-46D0BF4EE430}" srcOrd="0" destOrd="0" presId="urn:microsoft.com/office/officeart/2005/8/layout/orgChart1"/>
+    <dgm:cxn modelId="{5A9E3308-3F1E-CF4C-AA7C-EEE9EC0A8012}" type="presOf" srcId="{21E71619-A847-46BC-815F-337F696502F6}" destId="{E97D7620-E457-4D12-AF6D-BDCAF21D1554}" srcOrd="0" destOrd="0" presId="urn:microsoft.com/office/officeart/2005/8/layout/orgChart1"/>
+    <dgm:cxn modelId="{51883676-2493-EB4A-B218-4C09DDDDF196}" type="presOf" srcId="{E749A576-5695-4701-B3C8-A42737F20934}" destId="{EC17251C-34D2-4ADD-B3E5-01EF1FED5F11}" srcOrd="0" destOrd="0" presId="urn:microsoft.com/office/officeart/2005/8/layout/orgChart1"/>
+    <dgm:cxn modelId="{87CC3A41-EA2C-2946-99A9-411F47F28074}" type="presOf" srcId="{CC5C3391-3BA2-456A-8FFE-DE36B50FF391}" destId="{50657CBE-D5FF-4634-B440-C19F4C3825DF}" srcOrd="0" destOrd="0" presId="urn:microsoft.com/office/officeart/2005/8/layout/orgChart1"/>
+    <dgm:cxn modelId="{A8EA7945-DE9B-0A40-9D4D-EBFC752A0795}" type="presOf" srcId="{5006CB40-DE65-4B93-AA07-63FC18D0EC66}" destId="{B9A2786A-061C-4FB1-8B04-1B629C5FC06B}" srcOrd="1" destOrd="0" presId="urn:microsoft.com/office/officeart/2005/8/layout/orgChart1"/>
+    <dgm:cxn modelId="{A0EE0344-7D04-6548-BBCD-EE331508C514}" type="presOf" srcId="{AAC39976-9539-4D93-B90B-2256732E8013}" destId="{2FA83D16-4A4E-40DB-AB6B-6BF1B51137B8}" srcOrd="0" destOrd="0" presId="urn:microsoft.com/office/officeart/2005/8/layout/orgChart1"/>
+    <dgm:cxn modelId="{6D30E6E4-AC60-7740-BCE2-D3007459768D}" type="presOf" srcId="{FB155FCB-B43A-4F86-B5A6-8AD255AABDFB}" destId="{B44D23EF-EE74-4A2D-853E-662835F46709}" srcOrd="1" destOrd="0" presId="urn:microsoft.com/office/officeart/2005/8/layout/orgChart1"/>
+    <dgm:cxn modelId="{CB3855B7-3A81-DA44-8159-A45674D22057}" type="presOf" srcId="{D2B15C4E-2EC1-4B83-8D7F-08A037A65ADE}" destId="{8A8AA608-9FF6-40D6-856B-581182BAF87D}" srcOrd="0" destOrd="0" presId="urn:microsoft.com/office/officeart/2005/8/layout/orgChart1"/>
     <dgm:cxn modelId="{70956BD3-46A4-42D6-A776-DA4B46DB22E5}" srcId="{001E95BB-4EDA-46D1-8695-649D45B0781E}" destId="{FB155FCB-B43A-4F86-B5A6-8AD255AABDFB}" srcOrd="0" destOrd="0" parTransId="{0F182B92-FEFC-4EDF-A10D-2543C61A7F7E}" sibTransId="{2783FF2D-F1CB-4A58-8CEC-DD44C30DC6D9}"/>
+    <dgm:cxn modelId="{C3B2E333-4324-6F47-9EA2-A9AFD9B6A402}" type="presOf" srcId="{C382370B-E4B4-AA42-8F58-6F907B169169}" destId="{C9CBE798-64DA-8540-ADE3-F5C89C999883}" srcOrd="0" destOrd="0" presId="urn:microsoft.com/office/officeart/2005/8/layout/orgChart1"/>
+    <dgm:cxn modelId="{BE8BF297-64BE-E848-8774-7F2F4C02FECD}" type="presOf" srcId="{C095ED4A-662A-4C2E-9240-04D0D43CD17F}" destId="{2C65A278-9635-4268-A5CB-03A89BE3D628}" srcOrd="0" destOrd="0" presId="urn:microsoft.com/office/officeart/2005/8/layout/orgChart1"/>
     <dgm:cxn modelId="{DE014310-EAF1-426B-B7F2-47E2B1B3F9F0}" srcId="{672EA560-40FB-4BBF-95AA-4274E07F8A7A}" destId="{E2A81640-9C74-48F7-B726-40B100402D4B}" srcOrd="0" destOrd="0" parTransId="{09B72EF6-3602-4596-939A-F411325D9B23}" sibTransId="{52EC7205-CED1-4270-BD79-15411D2B3241}"/>
-    <dgm:cxn modelId="{E51E1164-97A5-064C-A18F-F0E84222FDB8}" type="presOf" srcId="{8B6FA4F3-1AD2-4CD7-A316-D0749DBA749D}" destId="{FDD96AA0-EC61-46F1-A285-52DB18F7E771}" srcOrd="1" destOrd="0" presId="urn:microsoft.com/office/officeart/2005/8/layout/orgChart1"/>
-    <dgm:cxn modelId="{BB9E1399-4595-634B-8D9C-ABD5E05013D0}" type="presOf" srcId="{0F182B92-FEFC-4EDF-A10D-2543C61A7F7E}" destId="{EEB93A9D-1BD4-4537-B15A-58110FFD935C}" srcOrd="0" destOrd="0" presId="urn:microsoft.com/office/officeart/2005/8/layout/orgChart1"/>
-    <dgm:cxn modelId="{7B8954F5-A88A-D541-903F-9CCC6D11A0C4}" type="presOf" srcId="{6FC01FDE-9CBA-4D01-90A2-C4943A2FAC9E}" destId="{5675E867-A243-45C1-80B4-4A61ABD8D1F9}" srcOrd="1" destOrd="0" presId="urn:microsoft.com/office/officeart/2005/8/layout/orgChart1"/>
-    <dgm:cxn modelId="{40AC8225-4908-174D-8B31-0BAD12D36895}" type="presOf" srcId="{25186461-9284-41DF-AD46-A199EBF7F86C}" destId="{B3F390EB-F328-4FB5-B810-54A7FE16EAD4}" srcOrd="1" destOrd="0" presId="urn:microsoft.com/office/officeart/2005/8/layout/orgChart1"/>
-    <dgm:cxn modelId="{89A316C6-B35E-1646-BCA0-2AC81768407C}" type="presOf" srcId="{4C4DC1B2-4B26-4E2D-8A21-BDA92C855948}" destId="{6710D1A2-115C-49C6-A435-78E71C4B321A}" srcOrd="0" destOrd="0" presId="urn:microsoft.com/office/officeart/2005/8/layout/orgChart1"/>
-    <dgm:cxn modelId="{7A289E0C-1581-D44E-9C99-9FBDBF034E64}" type="presOf" srcId="{A6EA3438-F934-024A-B3FB-E0FF793CA4E5}" destId="{C2B54116-6251-234A-8292-40656754ECF8}" srcOrd="0" destOrd="0" presId="urn:microsoft.com/office/officeart/2005/8/layout/orgChart1"/>
+    <dgm:cxn modelId="{46A42969-FC0E-AB46-B791-E494722A375D}" type="presOf" srcId="{E1E1F362-7F1C-466D-85C1-90A72FA0F6BF}" destId="{0097455A-844A-4534-81C7-BB83A627D778}" srcOrd="0" destOrd="0" presId="urn:microsoft.com/office/officeart/2005/8/layout/orgChart1"/>
     <dgm:cxn modelId="{2AE59CE7-D846-4348-9366-B2981E564F15}" srcId="{9D4D5B58-53F1-4AFF-8FD5-D1A07881B4F3}" destId="{7296DA43-DF54-4BE8-8121-220556D978F0}" srcOrd="0" destOrd="0" parTransId="{CC5C3391-3BA2-456A-8FFE-DE36B50FF391}" sibTransId="{E0DCBA55-7022-47B6-87EF-E8EFA0E904BB}"/>
-    <dgm:cxn modelId="{27B2638A-CA20-5A42-A5F6-563077074CE9}" type="presOf" srcId="{4C742798-F812-4D34-AEA0-A29F2199B0E7}" destId="{55E1A32B-6779-4B36-A1D1-05B2CDA63917}" srcOrd="0" destOrd="0" presId="urn:microsoft.com/office/officeart/2005/8/layout/orgChart1"/>
-    <dgm:cxn modelId="{919CDB15-EF62-5B4C-9177-7B459D7D7447}" type="presOf" srcId="{5BED94E0-CBEA-4A16-8B0A-272FBD704F84}" destId="{0F54A464-B01D-4946-99AD-8457924FFD35}" srcOrd="0" destOrd="0" presId="urn:microsoft.com/office/officeart/2005/8/layout/orgChart1"/>
-    <dgm:cxn modelId="{964DB10D-4940-6343-B266-76FC9C9A48E7}" type="presOf" srcId="{F3DCE0D9-2986-41B1-ACC9-EEAD60D4B950}" destId="{D3E30622-CD84-485F-89FA-088EB4A1F363}" srcOrd="0" destOrd="0" presId="urn:microsoft.com/office/officeart/2005/8/layout/orgChart1"/>
+    <dgm:cxn modelId="{106DC9C7-FE7D-9747-B540-2B5004B5E667}" type="presOf" srcId="{3E5680EA-11BD-4FC7-954D-F75AF03DD9B7}" destId="{1DFB68FF-6697-4C42-9191-36CF5E066075}" srcOrd="0" destOrd="0" presId="urn:microsoft.com/office/officeart/2005/8/layout/orgChart1"/>
+    <dgm:cxn modelId="{4D246C0F-A1DE-694B-BA4D-478B1B88EBE3}" type="presOf" srcId="{DC53CDC8-BCC6-4F8B-BB46-CAB54516F824}" destId="{0E60387C-BC27-473C-8D8D-952C13EDEAE9}" srcOrd="1" destOrd="0" presId="urn:microsoft.com/office/officeart/2005/8/layout/orgChart1"/>
     <dgm:cxn modelId="{BE769B42-3EDD-4D86-A702-59E11F04DFD1}" srcId="{8B08A268-C040-466F-82EE-B03FD44B523B}" destId="{0034DDE1-5EA9-478C-ADEC-5FF13F7EA6F4}" srcOrd="0" destOrd="0" parTransId="{79F58173-5951-4D57-A32A-BC497923A4AE}" sibTransId="{CB94D393-D10F-4237-8B83-31A297A2BE89}"/>
-    <dgm:cxn modelId="{AFA0DB57-AA7F-564D-AD54-CD78452C0022}" type="presOf" srcId="{4A4D9F6E-DD43-467B-9D39-37A1981FFD60}" destId="{4447BB9B-5650-42EC-9F6D-48D380F819BE}" srcOrd="1" destOrd="0" presId="urn:microsoft.com/office/officeart/2005/8/layout/orgChart1"/>
-    <dgm:cxn modelId="{46C90179-216B-5D49-A580-174566B72B18}" type="presOf" srcId="{CC5C3391-3BA2-456A-8FFE-DE36B50FF391}" destId="{50657CBE-D5FF-4634-B440-C19F4C3825DF}" srcOrd="0" destOrd="0" presId="urn:microsoft.com/office/officeart/2005/8/layout/orgChart1"/>
-    <dgm:cxn modelId="{FDCDC94A-B0C0-BC4F-A83F-AE4A4E2E8B6F}" type="presOf" srcId="{E1E1F362-7F1C-466D-85C1-90A72FA0F6BF}" destId="{0097455A-844A-4534-81C7-BB83A627D778}" srcOrd="0" destOrd="0" presId="urn:microsoft.com/office/officeart/2005/8/layout/orgChart1"/>
+    <dgm:cxn modelId="{A77CB472-9279-BB4D-9BEE-19FBD3F258D2}" type="presOf" srcId="{EF0BB1F4-EB0C-47F4-A9C2-3812487EF866}" destId="{426D9D0B-94E7-4872-828A-B47E44C17477}" srcOrd="0" destOrd="0" presId="urn:microsoft.com/office/officeart/2005/8/layout/orgChart1"/>
     <dgm:cxn modelId="{88BFFBC9-3403-42D6-8750-3AC3B69A1CEE}" srcId="{5F4692D5-1DCB-4CC0-B832-C3A1F8A709EE}" destId="{001E95BB-4EDA-46D1-8695-649D45B0781E}" srcOrd="0" destOrd="0" parTransId="{C8573A9C-7ADA-4B15-9BF2-C99F65C429AA}" sibTransId="{5F3F3074-4563-4FB5-B592-3FAC0B381C3A}"/>
-    <dgm:cxn modelId="{8A63A0FD-4EDB-354A-8ADA-73127A442E92}" type="presOf" srcId="{79F58173-5951-4D57-A32A-BC497923A4AE}" destId="{F074A3C7-3B1F-4F58-B3F3-02224F40CB9C}" srcOrd="0" destOrd="0" presId="urn:microsoft.com/office/officeart/2005/8/layout/orgChart1"/>
-    <dgm:cxn modelId="{5550FAD8-E2C7-974A-8C04-60D649A7E85D}" type="presOf" srcId="{C382370B-E4B4-AA42-8F58-6F907B169169}" destId="{C9CBE798-64DA-8540-ADE3-F5C89C999883}" srcOrd="0" destOrd="0" presId="urn:microsoft.com/office/officeart/2005/8/layout/orgChart1"/>
-    <dgm:cxn modelId="{F43C9216-D00A-5F4C-8B1E-0F5A1FF3697B}" type="presOf" srcId="{1A8CBAEA-23EA-4B0A-99EF-3898E206F829}" destId="{75F5A9D0-08A2-4C61-8D94-33C6A510F415}" srcOrd="0" destOrd="0" presId="urn:microsoft.com/office/officeart/2005/8/layout/orgChart1"/>
-    <dgm:cxn modelId="{3520E141-10A6-6A4E-9DE0-D62A387D71C5}" type="presOf" srcId="{FA69CD7B-5E7A-4629-8A5A-DBA43A0EDE28}" destId="{4E20AEAA-78E9-41CD-A6A4-49DDD83D7E90}" srcOrd="0" destOrd="0" presId="urn:microsoft.com/office/officeart/2005/8/layout/orgChart1"/>
-    <dgm:cxn modelId="{222E82DE-702D-2141-AE16-C3BC16100A71}" type="presOf" srcId="{E2A81640-9C74-48F7-B726-40B100402D4B}" destId="{BDBE4B03-C005-41C8-9BAB-05737ADCFFD8}" srcOrd="0" destOrd="0" presId="urn:microsoft.com/office/officeart/2005/8/layout/orgChart1"/>
-    <dgm:cxn modelId="{28A5565C-ECA4-E54D-9317-1F12823835ED}" type="presOf" srcId="{3B9E8936-38CC-4EDB-A955-9BFB59D322B3}" destId="{CFC862CA-6E36-402A-B338-4D755E6517CF}" srcOrd="0" destOrd="0" presId="urn:microsoft.com/office/officeart/2005/8/layout/orgChart1"/>
-    <dgm:cxn modelId="{2707078D-B75A-464E-8F18-DC81581A5FA0}" type="presOf" srcId="{B5B94AAD-2C69-4BE9-997D-7490DA8DB2B0}" destId="{3F55DC13-D77C-4253-9605-20836C001A80}" srcOrd="0" destOrd="0" presId="urn:microsoft.com/office/officeart/2005/8/layout/orgChart1"/>
-    <dgm:cxn modelId="{C0C4AB35-0738-CB46-87DB-DF51F1506C4E}" type="presOf" srcId="{25186461-9284-41DF-AD46-A199EBF7F86C}" destId="{03E2DA22-0C80-4F66-8696-F69F88D5DEE2}" srcOrd="0" destOrd="0" presId="urn:microsoft.com/office/officeart/2005/8/layout/orgChart1"/>
-    <dgm:cxn modelId="{E3307265-F1B2-BB4A-B93D-A30F63B08DEA}" type="presOf" srcId="{97C79AF5-B833-4868-A77D-F616F61C4772}" destId="{827B6F1E-5D75-47DD-8F2D-D22E2DDEAD7B}" srcOrd="0" destOrd="0" presId="urn:microsoft.com/office/officeart/2005/8/layout/orgChart1"/>
-    <dgm:cxn modelId="{BA8AB8DB-2F81-464F-B510-9B910E607D86}" type="presOf" srcId="{4A512029-9D0C-45C6-A7D8-C1EDE2CEDA67}" destId="{C11BD092-64A0-49B1-8DE1-C93DDABACEA1}" srcOrd="0" destOrd="0" presId="urn:microsoft.com/office/officeart/2005/8/layout/orgChart1"/>
-    <dgm:cxn modelId="{008D60ED-BE34-094C-9823-F361F92053C4}" type="presOf" srcId="{C095ED4A-662A-4C2E-9240-04D0D43CD17F}" destId="{D4EDB944-E3A7-4ACF-B898-4EC1BDA501F5}" srcOrd="1" destOrd="0" presId="urn:microsoft.com/office/officeart/2005/8/layout/orgChart1"/>
-    <dgm:cxn modelId="{6B1715EB-3CB9-C04E-987E-8E1AEC20E8D3}" type="presOf" srcId="{7620D8A7-ECC8-48AC-B646-F130A297E109}" destId="{58A9E86F-BC1E-4254-8E86-E715B8690613}" srcOrd="0" destOrd="0" presId="urn:microsoft.com/office/officeart/2005/8/layout/orgChart1"/>
+    <dgm:cxn modelId="{048ED9D7-8AFA-8545-BCFD-56F0E6964B36}" type="presOf" srcId="{4A512029-9D0C-45C6-A7D8-C1EDE2CEDA67}" destId="{C11BD092-64A0-49B1-8DE1-C93DDABACEA1}" srcOrd="0" destOrd="0" presId="urn:microsoft.com/office/officeart/2005/8/layout/orgChart1"/>
+    <dgm:cxn modelId="{F75C1A31-EF41-5446-8956-C9EC4E2CE554}" type="presOf" srcId="{80455D65-832D-4121-BA5E-CBEFE88B7681}" destId="{A4A1B2FC-32D1-442A-8DF8-5259C94C8F56}" srcOrd="0" destOrd="0" presId="urn:microsoft.com/office/officeart/2005/8/layout/orgChart1"/>
+    <dgm:cxn modelId="{3F62A830-C478-CB45-8FC0-4DFD6559412D}" type="presOf" srcId="{06E77BB6-613D-4F6C-B8D5-3A831E48A8A9}" destId="{078126C7-DF4F-48E4-A31E-E8C051122A3F}" srcOrd="0" destOrd="0" presId="urn:microsoft.com/office/officeart/2005/8/layout/orgChart1"/>
+    <dgm:cxn modelId="{ED1908A0-9D4C-D04D-ACA7-E24C1BECEFA6}" type="presOf" srcId="{7296DA43-DF54-4BE8-8121-220556D978F0}" destId="{EA9EC9B0-D5AF-4207-87D0-D939443035CB}" srcOrd="1" destOrd="0" presId="urn:microsoft.com/office/officeart/2005/8/layout/orgChart1"/>
+    <dgm:cxn modelId="{F5C644B7-55D5-E042-AE6C-45774AE686EF}" type="presOf" srcId="{91ECFC71-7EC1-4E5F-8968-05F5A0798290}" destId="{9B3975D1-CCB4-4217-96D6-FA926BA35A86}" srcOrd="1" destOrd="0" presId="urn:microsoft.com/office/officeart/2005/8/layout/orgChart1"/>
+    <dgm:cxn modelId="{C7CDBB2C-9B2A-964C-9D2C-D67F40D78BC5}" type="presOf" srcId="{8B08A268-C040-466F-82EE-B03FD44B523B}" destId="{7A05D66A-F0BB-4E2F-89F4-DEDA9E0E1C18}" srcOrd="1" destOrd="0" presId="urn:microsoft.com/office/officeart/2005/8/layout/orgChart1"/>
+    <dgm:cxn modelId="{2023199D-ACF5-B844-8355-1F43CFEE4223}" type="presOf" srcId="{B100DA17-8BE8-4D66-8301-E94015C2AC32}" destId="{BA816869-ECB9-49D0-AA78-B4F6032932E1}" srcOrd="1" destOrd="0" presId="urn:microsoft.com/office/officeart/2005/8/layout/orgChart1"/>
+    <dgm:cxn modelId="{2A15CF43-389D-704E-B6C4-44F3FF5A232B}" type="presOf" srcId="{4C4DC1B2-4B26-4E2D-8A21-BDA92C855948}" destId="{6710D1A2-115C-49C6-A435-78E71C4B321A}" srcOrd="0" destOrd="0" presId="urn:microsoft.com/office/officeart/2005/8/layout/orgChart1"/>
+    <dgm:cxn modelId="{29787D93-CF39-A444-A61B-E324F983AEBE}" type="presOf" srcId="{2E51D234-B493-4CB6-B447-33022B37E0C3}" destId="{16D5E343-C813-450A-9759-EC666ADE50DB}" srcOrd="1" destOrd="0" presId="urn:microsoft.com/office/officeart/2005/8/layout/orgChart1"/>
     <dgm:cxn modelId="{926154D6-7C9B-410A-A006-FDDEF49DEC3A}" srcId="{FB155FCB-B43A-4F86-B5A6-8AD255AABDFB}" destId="{5006CB40-DE65-4B93-AA07-63FC18D0EC66}" srcOrd="0" destOrd="0" parTransId="{7620D8A7-ECC8-48AC-B646-F130A297E109}" sibTransId="{2BECEE41-5EA2-4D0A-82CF-D907888EF2D9}"/>
-    <dgm:cxn modelId="{E70A3A9F-6A40-3549-AD31-49A6EB3F5570}" type="presOf" srcId="{C095ED4A-662A-4C2E-9240-04D0D43CD17F}" destId="{2C65A278-9635-4268-A5CB-03A89BE3D628}" srcOrd="0" destOrd="0" presId="urn:microsoft.com/office/officeart/2005/8/layout/orgChart1"/>
-    <dgm:cxn modelId="{9CE122A0-3221-344B-9F56-3EBD055EFFED}" type="presOf" srcId="{467D1EB8-3A93-4033-B818-24C564080CD4}" destId="{6B59681D-BC13-4656-9BC9-23464FE934A0}" srcOrd="0" destOrd="0" presId="urn:microsoft.com/office/officeart/2005/8/layout/orgChart1"/>
-    <dgm:cxn modelId="{CD5023A1-107D-E041-90F1-36E4F261E43F}" type="presOf" srcId="{B1A29B7B-6686-49E6-B73B-098FE5D3B761}" destId="{478AAD9C-D7A7-4E38-ABA0-AF2CE9570C66}" srcOrd="0" destOrd="0" presId="urn:microsoft.com/office/officeart/2005/8/layout/orgChart1"/>
-    <dgm:cxn modelId="{2803104E-622C-F24B-A3A0-0F9B51912CC4}" type="presOf" srcId="{F5B73636-B46A-48DF-AE82-9A2E1E8BF789}" destId="{791910AA-ACBF-4034-97D2-5476CE3F10B9}" srcOrd="0" destOrd="0" presId="urn:microsoft.com/office/officeart/2005/8/layout/orgChart1"/>
+    <dgm:cxn modelId="{CBE89BBA-D5A9-4A4B-A796-C0E292B02129}" type="presOf" srcId="{9599CCBA-AEB3-41F8-A9D9-69DA5FAA2BBF}" destId="{AE6E0893-5A7B-4B03-9E0C-AFA2081C433D}" srcOrd="1" destOrd="0" presId="urn:microsoft.com/office/officeart/2005/8/layout/orgChart1"/>
     <dgm:cxn modelId="{4E2F95D0-C38B-40E3-99C0-C63AEC377D6D}" srcId="{DC53CDC8-BCC6-4F8B-BB46-CAB54516F824}" destId="{B100DA17-8BE8-4D66-8301-E94015C2AC32}" srcOrd="0" destOrd="0" parTransId="{D2B15C4E-2EC1-4B83-8D7F-08A037A65ADE}" sibTransId="{FF93ADC1-E1E7-493C-88C5-BE0492BBEE80}"/>
-    <dgm:cxn modelId="{D12C2A37-8A59-464E-B6A9-AD13CAFC4B5C}" type="presOf" srcId="{FB155FCB-B43A-4F86-B5A6-8AD255AABDFB}" destId="{B44D23EF-EE74-4A2D-853E-662835F46709}" srcOrd="1" destOrd="0" presId="urn:microsoft.com/office/officeart/2005/8/layout/orgChart1"/>
     <dgm:cxn modelId="{F0EFFE8E-CB13-4DFA-BC85-4F648E55DA2C}" srcId="{7E60A694-3983-4AC8-A403-909E1E717E6E}" destId="{C095ED4A-662A-4C2E-9240-04D0D43CD17F}" srcOrd="1" destOrd="0" parTransId="{B5B94AAD-2C69-4BE9-997D-7490DA8DB2B0}" sibTransId="{B0D678A1-0031-4F2A-AE63-A6B61010AD9A}"/>
-    <dgm:cxn modelId="{D861D05B-72E4-CE48-862F-BDE6436F23D0}" type="presOf" srcId="{06E77BB6-613D-4F6C-B8D5-3A831E48A8A9}" destId="{078126C7-DF4F-48E4-A31E-E8C051122A3F}" srcOrd="0" destOrd="0" presId="urn:microsoft.com/office/officeart/2005/8/layout/orgChart1"/>
-    <dgm:cxn modelId="{E6E5670F-8309-AA4C-9C2B-A7BB6FE6CE49}" type="presOf" srcId="{9D4D5B58-53F1-4AFF-8FD5-D1A07881B4F3}" destId="{D829C372-C856-450F-BB24-0DB887C77EE6}" srcOrd="1" destOrd="0" presId="urn:microsoft.com/office/officeart/2005/8/layout/orgChart1"/>
-    <dgm:cxn modelId="{D8EF71AA-630C-B94F-965F-701E661B31C1}" type="presOf" srcId="{001E95BB-4EDA-46D1-8695-649D45B0781E}" destId="{EE14DA1A-D78B-4938-B52C-C008872B4B4B}" srcOrd="1" destOrd="0" presId="urn:microsoft.com/office/officeart/2005/8/layout/orgChart1"/>
+    <dgm:cxn modelId="{6FCC0B2D-1F39-8C47-83EB-82217823AA44}" type="presOf" srcId="{FB155FCB-B43A-4F86-B5A6-8AD255AABDFB}" destId="{F31FE603-9257-4106-AB3B-3985E74D6FB1}" srcOrd="0" destOrd="0" presId="urn:microsoft.com/office/officeart/2005/8/layout/orgChart1"/>
+    <dgm:cxn modelId="{5E8F7FFD-5FCF-9848-9419-6A4A600B9EE2}" type="presOf" srcId="{AAC39976-9539-4D93-B90B-2256732E8013}" destId="{5D052AD2-BAAE-47C9-A5B8-FD658F911B23}" srcOrd="1" destOrd="0" presId="urn:microsoft.com/office/officeart/2005/8/layout/orgChart1"/>
+    <dgm:cxn modelId="{02191B99-D01B-3643-A8B4-7D13F8CCDE86}" type="presOf" srcId="{0034DDE1-5EA9-478C-ADEC-5FF13F7EA6F4}" destId="{D95DBC36-ED1A-46EC-B1EE-AF62E740410D}" srcOrd="0" destOrd="0" presId="urn:microsoft.com/office/officeart/2005/8/layout/orgChart1"/>
+    <dgm:cxn modelId="{703F71FF-6163-1740-B923-AB7265CAB57C}" type="presOf" srcId="{7620D8A7-ECC8-48AC-B646-F130A297E109}" destId="{58A9E86F-BC1E-4254-8E86-E715B8690613}" srcOrd="0" destOrd="0" presId="urn:microsoft.com/office/officeart/2005/8/layout/orgChart1"/>
+    <dgm:cxn modelId="{60DBE788-2A06-0348-8753-306F5AC57B19}" type="presOf" srcId="{9D4D5B58-53F1-4AFF-8FD5-D1A07881B4F3}" destId="{D829C372-C856-450F-BB24-0DB887C77EE6}" srcOrd="1" destOrd="0" presId="urn:microsoft.com/office/officeart/2005/8/layout/orgChart1"/>
     <dgm:cxn modelId="{42AB6918-1B31-4A36-A9A4-770F57651559}" srcId="{C095ED4A-662A-4C2E-9240-04D0D43CD17F}" destId="{C4055ACD-0546-43BC-8188-E8B7D13A1168}" srcOrd="1" destOrd="0" parTransId="{A3E4ACF1-7E08-4289-B0E8-B1669288FEF1}" sibTransId="{D53283F4-469E-4E69-AD6E-36C06613BCD9}"/>
     <dgm:cxn modelId="{FAF7B27E-7352-4A76-A988-B32FBD13032C}" srcId="{467D1EB8-3A93-4033-B818-24C564080CD4}" destId="{0517C58F-0548-49B4-B9FA-E43BCD6058C5}" srcOrd="0" destOrd="0" parTransId="{78695B59-9170-4F22-800E-FD98F784B56B}" sibTransId="{0750739A-216B-4D82-AB54-940D09CC25F7}"/>
+    <dgm:cxn modelId="{0715640E-0788-6C4A-912F-1DA5369D76F9}" type="presOf" srcId="{20F4A78C-EF1B-4815-9016-862B02C4358F}" destId="{1298F8C4-9543-4DB9-B6D4-346C6B49A21A}" srcOrd="0" destOrd="0" presId="urn:microsoft.com/office/officeart/2005/8/layout/orgChart1"/>
+    <dgm:cxn modelId="{3EE0B079-5244-9B41-9EC9-A1B648AE301B}" type="presOf" srcId="{91ECFC71-7EC1-4E5F-8968-05F5A0798290}" destId="{F3A8ABC9-85E7-42DE-A36E-E103A4F0B9E8}" srcOrd="0" destOrd="0" presId="urn:microsoft.com/office/officeart/2005/8/layout/orgChart1"/>
     <dgm:cxn modelId="{FB778871-E199-48C1-B8F3-E2439AE6F574}" srcId="{7296DA43-DF54-4BE8-8121-220556D978F0}" destId="{5F4692D5-1DCB-4CC0-B832-C3A1F8A709EE}" srcOrd="0" destOrd="0" parTransId="{01897458-62FB-49BD-8975-C5E3EF8DF7CB}" sibTransId="{7B9444B5-DDA9-40AE-9B57-2C0BF391A0C2}"/>
-    <dgm:cxn modelId="{C3F5FB4A-95DB-FD4B-B8BF-08F964EDBC78}" type="presOf" srcId="{0517C58F-0548-49B4-B9FA-E43BCD6058C5}" destId="{E7868627-FA95-43EB-87FF-5A6DBE413213}" srcOrd="1" destOrd="0" presId="urn:microsoft.com/office/officeart/2005/8/layout/orgChart1"/>
-    <dgm:cxn modelId="{2139FBCB-5D7C-E442-BC22-9308EB2FA083}" type="presOf" srcId="{1A900A2C-24B4-46D7-96D1-79D0671AB89B}" destId="{40FFAA64-DE82-4667-935A-999232F97866}" srcOrd="0" destOrd="0" presId="urn:microsoft.com/office/officeart/2005/8/layout/orgChart1"/>
+    <dgm:cxn modelId="{01D8FFCE-48BF-3A41-A3B7-79453FA6B91B}" type="presOf" srcId="{20F4A78C-EF1B-4815-9016-862B02C4358F}" destId="{D845134A-33B5-487A-9B83-D640837BA974}" srcOrd="1" destOrd="0" presId="urn:microsoft.com/office/officeart/2005/8/layout/orgChart1"/>
     <dgm:cxn modelId="{0AAC4F62-AE75-444B-BE78-25453FF26994}" srcId="{6CC8B941-2587-460A-92DF-71D383336CB9}" destId="{9D4D5B58-53F1-4AFF-8FD5-D1A07881B4F3}" srcOrd="0" destOrd="0" parTransId="{4A512029-9D0C-45C6-A7D8-C1EDE2CEDA67}" sibTransId="{AB3FA9AE-03DA-4DB2-AFB5-332D9DDCFA81}"/>
-    <dgm:cxn modelId="{6DDFC84B-5A90-E448-B8D2-10666B0C75ED}" type="presOf" srcId="{D2B15C4E-2EC1-4B83-8D7F-08A037A65ADE}" destId="{8A8AA608-9FF6-40D6-856B-581182BAF87D}" srcOrd="0" destOrd="0" presId="urn:microsoft.com/office/officeart/2005/8/layout/orgChart1"/>
-    <dgm:cxn modelId="{72B7EB13-A723-9041-BA5C-118EBDFCDC48}" type="presOf" srcId="{BBD517AA-477B-48EF-A8BE-4B65910CE65A}" destId="{40A31D0E-11B9-4621-97A9-3F5CB0112360}" srcOrd="0" destOrd="0" presId="urn:microsoft.com/office/officeart/2005/8/layout/orgChart1"/>
-    <dgm:cxn modelId="{985E8B52-2BD0-DF40-9594-5004CA8F1D21}" type="presOf" srcId="{8F3F6DFF-72EE-455B-AC2D-C6136F449A24}" destId="{592605A2-5695-4231-A8AB-E8B70F99B38A}" srcOrd="0" destOrd="0" presId="urn:microsoft.com/office/officeart/2005/8/layout/orgChart1"/>
-    <dgm:cxn modelId="{8472CB1F-7B84-114B-A637-9D6DE4CDA78C}" type="presOf" srcId="{5F4692D5-1DCB-4CC0-B832-C3A1F8A709EE}" destId="{D0E0B33C-0EAC-428A-BBEC-5BB4015ED87B}" srcOrd="1" destOrd="0" presId="urn:microsoft.com/office/officeart/2005/8/layout/orgChart1"/>
-    <dgm:cxn modelId="{F1D134A0-2D97-DE46-9CE7-BE86C9FB96DF}" type="presOf" srcId="{B100DA17-8BE8-4D66-8301-E94015C2AC32}" destId="{0CCD89D7-ADB1-41F2-B4B9-BE40B25C0ACF}" srcOrd="0" destOrd="0" presId="urn:microsoft.com/office/officeart/2005/8/layout/orgChart1"/>
-    <dgm:cxn modelId="{B30C3610-431D-3F41-8341-26923130D9C9}" type="presOf" srcId="{0034DDE1-5EA9-478C-ADEC-5FF13F7EA6F4}" destId="{9EB001F9-5E96-4786-8402-4FBAC3A618B7}" srcOrd="1" destOrd="0" presId="urn:microsoft.com/office/officeart/2005/8/layout/orgChart1"/>
-    <dgm:cxn modelId="{89DEA95D-2A48-DD4B-882C-E2B7152DE539}" type="presOf" srcId="{8B08A268-C040-466F-82EE-B03FD44B523B}" destId="{7A05D66A-F0BB-4E2F-89F4-DEDA9E0E1C18}" srcOrd="1" destOrd="0" presId="urn:microsoft.com/office/officeart/2005/8/layout/orgChart1"/>
-    <dgm:cxn modelId="{CC47003D-2A5B-D449-9994-42D4A22D7704}" type="presOf" srcId="{001E95BB-4EDA-46D1-8695-649D45B0781E}" destId="{73A002CF-A478-43D0-987B-3A7E23DE2D8A}" srcOrd="0" destOrd="0" presId="urn:microsoft.com/office/officeart/2005/8/layout/orgChart1"/>
+    <dgm:cxn modelId="{450828BA-9585-4848-9AD3-0A980F5D144A}" type="presOf" srcId="{C4055ACD-0546-43BC-8188-E8B7D13A1168}" destId="{70F39ED2-02BB-41B6-AEAE-F4F8127E8D95}" srcOrd="1" destOrd="0" presId="urn:microsoft.com/office/officeart/2005/8/layout/orgChart1"/>
+    <dgm:cxn modelId="{C06FB895-406F-A64E-897D-A06C37D562A2}" type="presOf" srcId="{7E60A694-3983-4AC8-A403-909E1E717E6E}" destId="{95C3E4A2-BBB0-48A9-AD3D-4B827AE5F89E}" srcOrd="1" destOrd="0" presId="urn:microsoft.com/office/officeart/2005/8/layout/orgChart1"/>
+    <dgm:cxn modelId="{A5C2A630-6AD8-BB47-B78A-959111424CB6}" type="presOf" srcId="{6ADB5BDD-A060-43FF-A4DB-C915166452B2}" destId="{AE48DD83-C4F0-446A-9EFA-DA9A8AC3F428}" srcOrd="0" destOrd="0" presId="urn:microsoft.com/office/officeart/2005/8/layout/orgChart1"/>
     <dgm:cxn modelId="{FBC0E5E5-F3FB-4A24-B588-98351A3CA8E2}" srcId="{5F4692D5-1DCB-4CC0-B832-C3A1F8A709EE}" destId="{8B6FA4F3-1AD2-4CD7-A316-D0749DBA749D}" srcOrd="1" destOrd="0" parTransId="{8F3F6DFF-72EE-455B-AC2D-C6136F449A24}" sibTransId="{FAAA76D2-F058-412E-BCC8-D42DC0DC7643}"/>
-    <dgm:cxn modelId="{26E16C25-BD55-D14B-8F1F-DC06689AF982}" type="presOf" srcId="{FB155FCB-B43A-4F86-B5A6-8AD255AABDFB}" destId="{F31FE603-9257-4106-AB3B-3985E74D6FB1}" srcOrd="0" destOrd="0" presId="urn:microsoft.com/office/officeart/2005/8/layout/orgChart1"/>
-    <dgm:cxn modelId="{4D647947-F66E-704B-9E6D-33DC44ACDC20}" type="presOf" srcId="{6FC01FDE-9CBA-4D01-90A2-C4943A2FAC9E}" destId="{B187FF47-5CE1-4219-8174-B1F73DE26E56}" srcOrd="0" destOrd="0" presId="urn:microsoft.com/office/officeart/2005/8/layout/orgChart1"/>
-    <dgm:cxn modelId="{FA1ED33B-CE6E-0848-87AB-86B75DBCD6E6}" type="presOf" srcId="{2E51D234-B493-4CB6-B447-33022B37E0C3}" destId="{16D5E343-C813-450A-9759-EC666ADE50DB}" srcOrd="1" destOrd="0" presId="urn:microsoft.com/office/officeart/2005/8/layout/orgChart1"/>
-    <dgm:cxn modelId="{E1DF796D-E582-7B4B-9A24-F6F252EBE29F}" type="presOf" srcId="{58E6C6FF-81FD-4CEF-A87A-0DCC8312D993}" destId="{7F3CDC0F-CC21-4F0A-8767-41C5524BF46C}" srcOrd="0" destOrd="0" presId="urn:microsoft.com/office/officeart/2005/8/layout/orgChart1"/>
+    <dgm:cxn modelId="{9B2A5E38-7327-9A45-AFC3-59F75984E1A7}" type="presOf" srcId="{3B9E8936-38CC-4EDB-A955-9BFB59D322B3}" destId="{47505F7B-DA57-4C55-AAB5-E85D34C3A456}" srcOrd="1" destOrd="0" presId="urn:microsoft.com/office/officeart/2005/8/layout/orgChart1"/>
+    <dgm:cxn modelId="{595E3E39-A43F-5442-8C80-48EE1A553862}" type="presOf" srcId="{6CC8B941-2587-460A-92DF-71D383336CB9}" destId="{E366249A-F0C2-47DC-A262-074D5265A4C9}" srcOrd="1" destOrd="0" presId="urn:microsoft.com/office/officeart/2005/8/layout/orgChart1"/>
+    <dgm:cxn modelId="{B2A313B5-E2A2-974E-83DA-3AA43A737A93}" type="presOf" srcId="{FA69CD7B-5E7A-4629-8A5A-DBA43A0EDE28}" destId="{4E20AEAA-78E9-41CD-A6A4-49DDD83D7E90}" srcOrd="0" destOrd="0" presId="urn:microsoft.com/office/officeart/2005/8/layout/orgChart1"/>
+    <dgm:cxn modelId="{CFE28D5D-7AF0-C74F-A2B6-18E85D184540}" type="presOf" srcId="{F5B73636-B46A-48DF-AE82-9A2E1E8BF789}" destId="{791910AA-ACBF-4034-97D2-5476CE3F10B9}" srcOrd="0" destOrd="0" presId="urn:microsoft.com/office/officeart/2005/8/layout/orgChart1"/>
+    <dgm:cxn modelId="{C6FF19FC-AEB8-5349-9350-7F6B848ACDA8}" type="presOf" srcId="{C8573A9C-7ADA-4B15-9BF2-C99F65C429AA}" destId="{8ABE6190-D2FC-4203-B052-85088713C473}" srcOrd="0" destOrd="0" presId="urn:microsoft.com/office/officeart/2005/8/layout/orgChart1"/>
+    <dgm:cxn modelId="{57F56FFA-E2D6-7043-9DEE-2D017628EE73}" type="presOf" srcId="{6FC01FDE-9CBA-4D01-90A2-C4943A2FAC9E}" destId="{B187FF47-5CE1-4219-8174-B1F73DE26E56}" srcOrd="0" destOrd="0" presId="urn:microsoft.com/office/officeart/2005/8/layout/orgChart1"/>
     <dgm:cxn modelId="{0E14C3D2-0A19-4256-94CB-3F3536ACB004}" srcId="{E2A81640-9C74-48F7-B726-40B100402D4B}" destId="{8B08A268-C040-466F-82EE-B03FD44B523B}" srcOrd="0" destOrd="0" parTransId="{4C742798-F812-4D34-AEA0-A29F2199B0E7}" sibTransId="{F2AAE85D-2F31-42A8-87A0-92C4DB5AE0B8}"/>
-    <dgm:cxn modelId="{3E0C5D46-5BA8-2444-B48E-9DF0A3BB182C}" type="presOf" srcId="{672EA560-40FB-4BBF-95AA-4274E07F8A7A}" destId="{E423DE75-1E8E-434E-8FC4-189526B535F9}" srcOrd="1" destOrd="0" presId="urn:microsoft.com/office/officeart/2005/8/layout/orgChart1"/>
     <dgm:cxn modelId="{92392ED0-3D52-47F9-9AD1-BD75A1858AAB}" srcId="{80455D65-832D-4121-BA5E-CBEFE88B7681}" destId="{58E6C6FF-81FD-4CEF-A87A-0DCC8312D993}" srcOrd="0" destOrd="0" parTransId="{E41F93C8-9936-4429-893D-730AB3F77A95}" sibTransId="{FE623865-1447-4271-81FA-F13BA3D74A16}"/>
-    <dgm:cxn modelId="{EC9A4E02-3DB8-E647-86A8-362D3B3145EC}" type="presOf" srcId="{800620B0-2E9C-48A6-8923-8BFBBA9CA96E}" destId="{68E3002A-CF9A-4810-8EF4-173F11BB54B4}" srcOrd="0" destOrd="0" presId="urn:microsoft.com/office/officeart/2005/8/layout/orgChart1"/>
+    <dgm:cxn modelId="{987FF018-04A2-444A-82C2-72E91EDC5399}" type="presOf" srcId="{001E95BB-4EDA-46D1-8695-649D45B0781E}" destId="{73A002CF-A478-43D0-987B-3A7E23DE2D8A}" srcOrd="0" destOrd="0" presId="urn:microsoft.com/office/officeart/2005/8/layout/orgChart1"/>
+    <dgm:cxn modelId="{2461A649-1FAA-384D-8D55-835DF256725E}" type="presOf" srcId="{5F4692D5-1DCB-4CC0-B832-C3A1F8A709EE}" destId="{D0E0B33C-0EAC-428A-BBEC-5BB4015ED87B}" srcOrd="1" destOrd="0" presId="urn:microsoft.com/office/officeart/2005/8/layout/orgChart1"/>
     <dgm:cxn modelId="{97521513-A6C0-4751-816E-882784A264B9}" srcId="{AAC39976-9539-4D93-B90B-2256732E8013}" destId="{9599CCBA-AEB3-41F8-A9D9-69DA5FAA2BBF}" srcOrd="0" destOrd="0" parTransId="{F3DCE0D9-2986-41B1-ACC9-EEAD60D4B950}" sibTransId="{2DB03079-818A-4EA0-9796-23248792B214}"/>
-    <dgm:cxn modelId="{72C90DA0-3555-AC49-9B29-60E9AD2AC3D2}" type="presOf" srcId="{B100DA17-8BE8-4D66-8301-E94015C2AC32}" destId="{BA816869-ECB9-49D0-AA78-B4F6032932E1}" srcOrd="1" destOrd="0" presId="urn:microsoft.com/office/officeart/2005/8/layout/orgChart1"/>
-    <dgm:cxn modelId="{A8BBC1BD-1B14-F04D-8BDD-06CB688C9A47}" type="presOf" srcId="{97C79AF5-B833-4868-A77D-F616F61C4772}" destId="{F22D7979-199A-4BAD-B574-F502F368E972}" srcOrd="1" destOrd="0" presId="urn:microsoft.com/office/officeart/2005/8/layout/orgChart1"/>
-    <dgm:cxn modelId="{3F06D147-737A-4349-8B2C-9450F906ABA0}" type="presOf" srcId="{78695B59-9170-4F22-800E-FD98F784B56B}" destId="{E2629DC1-A25B-4BD2-B4C9-0820FF28080B}" srcOrd="0" destOrd="0" presId="urn:microsoft.com/office/officeart/2005/8/layout/orgChart1"/>
-    <dgm:cxn modelId="{8678F633-BDA5-4346-8483-D1928B541D98}" type="presOf" srcId="{7E60A694-3983-4AC8-A403-909E1E717E6E}" destId="{95C3E4A2-BBB0-48A9-AD3D-4B827AE5F89E}" srcOrd="1" destOrd="0" presId="urn:microsoft.com/office/officeart/2005/8/layout/orgChart1"/>
-    <dgm:cxn modelId="{772F906D-6BA8-BA4F-8D09-1E8A74FD82F9}" type="presOf" srcId="{7296DA43-DF54-4BE8-8121-220556D978F0}" destId="{EA9EC9B0-D5AF-4207-87D0-D939443035CB}" srcOrd="1" destOrd="0" presId="urn:microsoft.com/office/officeart/2005/8/layout/orgChart1"/>
-    <dgm:cxn modelId="{AF93C551-3BDE-2843-8713-9230C16C9707}" type="presOf" srcId="{E749A576-5695-4701-B3C8-A42737F20934}" destId="{EC17251C-34D2-4ADD-B3E5-01EF1FED5F11}" srcOrd="0" destOrd="0" presId="urn:microsoft.com/office/officeart/2005/8/layout/orgChart1"/>
-    <dgm:cxn modelId="{9AEF3921-B403-3E40-A9B3-C69EA3FF8C60}" type="presOf" srcId="{0517C58F-0548-49B4-B9FA-E43BCD6058C5}" destId="{474FE053-7744-4CE3-B6EA-EF8C29EE9545}" srcOrd="0" destOrd="0" presId="urn:microsoft.com/office/officeart/2005/8/layout/orgChart1"/>
+    <dgm:cxn modelId="{D62EBD0F-B42B-1D40-B584-479402CB0B89}" type="presOf" srcId="{6ADB5BDD-A060-43FF-A4DB-C915166452B2}" destId="{5F10F6F2-C363-48CB-A546-C4436171403D}" srcOrd="1" destOrd="0" presId="urn:microsoft.com/office/officeart/2005/8/layout/orgChart1"/>
+    <dgm:cxn modelId="{BEB70EE5-5C3D-4845-9F16-FBFBE0C06302}" type="presOf" srcId="{97C79AF5-B833-4868-A77D-F616F61C4772}" destId="{827B6F1E-5D75-47DD-8F2D-D22E2DDEAD7B}" srcOrd="0" destOrd="0" presId="urn:microsoft.com/office/officeart/2005/8/layout/orgChart1"/>
     <dgm:cxn modelId="{057195D4-B396-DA4C-B8E0-11401EF50E33}" srcId="{C095ED4A-662A-4C2E-9240-04D0D43CD17F}" destId="{A6EA3438-F934-024A-B3FB-E0FF793CA4E5}" srcOrd="0" destOrd="0" parTransId="{C382370B-E4B4-AA42-8F58-6F907B169169}" sibTransId="{6E1B008A-E3F1-7A4A-B82F-184E9F66A7F4}"/>
-    <dgm:cxn modelId="{CC973552-2548-0141-A584-2D4E8DAD4303}" type="presOf" srcId="{D490B660-C708-40EC-9515-FE095E199C21}" destId="{81A9EFEA-1C4C-425B-BA9E-981065041C82}" srcOrd="0" destOrd="0" presId="urn:microsoft.com/office/officeart/2005/8/layout/orgChart1"/>
-    <dgm:cxn modelId="{0EE9959D-C5CB-7546-8346-6CBB1A635047}" type="presOf" srcId="{8B6FA4F3-1AD2-4CD7-A316-D0749DBA749D}" destId="{1C12F98C-03B8-4977-B4BA-41541F425C49}" srcOrd="0" destOrd="0" presId="urn:microsoft.com/office/officeart/2005/8/layout/orgChart1"/>
-    <dgm:cxn modelId="{E950E612-BBAF-EB4B-A0CA-1054DAC640C6}" type="presOf" srcId="{A6EA3438-F934-024A-B3FB-E0FF793CA4E5}" destId="{D7A6CA8E-9BDF-4648-B04C-21BC58591EE5}" srcOrd="1" destOrd="0" presId="urn:microsoft.com/office/officeart/2005/8/layout/orgChart1"/>
+    <dgm:cxn modelId="{13BBBEBB-BE4E-AC49-9525-584ACA7EE85D}" type="presOf" srcId="{7E60A694-3983-4AC8-A403-909E1E717E6E}" destId="{4BBB856C-1741-4EBE-9499-85E2D6110127}" srcOrd="0" destOrd="0" presId="urn:microsoft.com/office/officeart/2005/8/layout/orgChart1"/>
+    <dgm:cxn modelId="{4D81EEBC-0263-914D-BE02-E37F865E9BD4}" type="presOf" srcId="{80455D65-832D-4121-BA5E-CBEFE88B7681}" destId="{5BC0A827-D7D6-4275-882C-6263FA6582A1}" srcOrd="1" destOrd="0" presId="urn:microsoft.com/office/officeart/2005/8/layout/orgChart1"/>
+    <dgm:cxn modelId="{E45B01D2-C9AF-6041-9F29-AEE4EBFCAD6D}" type="presOf" srcId="{8B6FA4F3-1AD2-4CD7-A316-D0749DBA749D}" destId="{FDD96AA0-EC61-46F1-A285-52DB18F7E771}" srcOrd="1" destOrd="0" presId="urn:microsoft.com/office/officeart/2005/8/layout/orgChart1"/>
+    <dgm:cxn modelId="{E0D5AC3B-FB66-044D-B2F4-3AF5FC4BDA28}" type="presOf" srcId="{CC8B1706-A2B4-4600-84FF-2441EA8EAF6A}" destId="{6BA0E165-33F3-4730-AEC0-58F08706059A}" srcOrd="0" destOrd="0" presId="urn:microsoft.com/office/officeart/2005/8/layout/orgChart1"/>
+    <dgm:cxn modelId="{D13C4803-96CB-6348-A90B-77B00A71A24A}" type="presOf" srcId="{01CD0FE5-B065-4562-B576-B9D6DD86EA63}" destId="{0915A952-7A79-417C-A5EE-448B58E91C1B}" srcOrd="0" destOrd="0" presId="urn:microsoft.com/office/officeart/2005/8/layout/orgChart1"/>
+    <dgm:cxn modelId="{2908497A-31D0-D348-92E4-1CC36E100699}" type="presOf" srcId="{5F4692D5-1DCB-4CC0-B832-C3A1F8A709EE}" destId="{87F8AEFA-FADA-4908-A43A-18B1541D49E8}" srcOrd="0" destOrd="0" presId="urn:microsoft.com/office/officeart/2005/8/layout/orgChart1"/>
+    <dgm:cxn modelId="{E35860D9-BE08-8F40-BF1D-BF8CC9AD425D}" type="presOf" srcId="{1A900A2C-24B4-46D7-96D1-79D0671AB89B}" destId="{40FFAA64-DE82-4667-935A-999232F97866}" srcOrd="0" destOrd="0" presId="urn:microsoft.com/office/officeart/2005/8/layout/orgChart1"/>
     <dgm:cxn modelId="{9CD61D3B-2AB6-4D1A-8E86-A80B90EB98AE}" srcId="{4A4D9F6E-DD43-467B-9D39-37A1981FFD60}" destId="{5BED94E0-CBEA-4A16-8B0A-272FBD704F84}" srcOrd="0" destOrd="0" parTransId="{B98C33E6-0F13-4200-8CD4-344E48690C09}" sibTransId="{3C5D5FBC-3543-4F79-9841-2F0A5D1E225A}"/>
+    <dgm:cxn modelId="{F16B53EA-72C1-2040-AF5D-34E3C2831A12}" type="presOf" srcId="{6FC01FDE-9CBA-4D01-90A2-C4943A2FAC9E}" destId="{5675E867-A243-45C1-80B4-4A61ABD8D1F9}" srcOrd="1" destOrd="0" presId="urn:microsoft.com/office/officeart/2005/8/layout/orgChart1"/>
     <dgm:cxn modelId="{D8B684C9-C2B4-4F7F-B82D-A5DF3B055D7C}" srcId="{C4055ACD-0546-43BC-8188-E8B7D13A1168}" destId="{467D1EB8-3A93-4033-B818-24C564080CD4}" srcOrd="0" destOrd="0" parTransId="{154AEBEF-D40E-49EA-B385-A3E6D24E2BFD}" sibTransId="{C0107BCA-773F-4CE9-BA8D-E54316121A73}"/>
     <dgm:cxn modelId="{16974000-ED92-4169-82F0-3B7AD33C1D3C}" srcId="{8B6FA4F3-1AD2-4CD7-A316-D0749DBA749D}" destId="{6ADB5BDD-A060-43FF-A4DB-C915166452B2}" srcOrd="0" destOrd="0" parTransId="{FA69CD7B-5E7A-4629-8A5A-DBA43A0EDE28}" sibTransId="{C00F74B7-9C8F-4C0A-8C6B-F68A938DED10}"/>
     <dgm:cxn modelId="{A4F40954-4FC8-4140-9D7A-6A4060DE4C7F}" srcId="{25186461-9284-41DF-AD46-A199EBF7F86C}" destId="{91ECFC71-7EC1-4E5F-8968-05F5A0798290}" srcOrd="0" destOrd="0" parTransId="{AA4E125E-BA4E-41CF-8578-A0D05332787C}" sibTransId="{F8DB8626-7AF2-45D9-8A9F-EB870B54E2D1}"/>
-    <dgm:cxn modelId="{918F8CB1-0EF3-9040-A581-4E2FE0C524F5}" type="presOf" srcId="{CC8B1706-A2B4-4600-84FF-2441EA8EAF6A}" destId="{6BA0E165-33F3-4730-AEC0-58F08706059A}" srcOrd="0" destOrd="0" presId="urn:microsoft.com/office/officeart/2005/8/layout/orgChart1"/>
-    <dgm:cxn modelId="{26D1CB41-D102-9541-B099-D7A6E9C69665}" type="presOf" srcId="{C4055ACD-0546-43BC-8188-E8B7D13A1168}" destId="{70F39ED2-02BB-41B6-AEAE-F4F8127E8D95}" srcOrd="1" destOrd="0" presId="urn:microsoft.com/office/officeart/2005/8/layout/orgChart1"/>
-    <dgm:cxn modelId="{4C3DF680-98D2-8A4F-AEFF-5F3161354E30}" type="presOf" srcId="{01897458-62FB-49BD-8975-C5E3EF8DF7CB}" destId="{CABB89A9-D282-4BD2-97D2-99FF73AA0838}" srcOrd="0" destOrd="0" presId="urn:microsoft.com/office/officeart/2005/8/layout/orgChart1"/>
-    <dgm:cxn modelId="{86DFD61C-84D6-4747-B473-834301A5EA56}" type="presOf" srcId="{7DE6C456-64D9-4F83-84B6-B919BEEAA1C9}" destId="{DC1BA744-2486-4ED0-8808-76024211A4DE}" srcOrd="0" destOrd="0" presId="urn:microsoft.com/office/officeart/2005/8/layout/orgChart1"/>
-    <dgm:cxn modelId="{7E104EC3-EAFC-0F4F-B0AA-0BA92F47639B}" type="presOf" srcId="{5F4692D5-1DCB-4CC0-B832-C3A1F8A709EE}" destId="{87F8AEFA-FADA-4908-A43A-18B1541D49E8}" srcOrd="0" destOrd="0" presId="urn:microsoft.com/office/officeart/2005/8/layout/orgChart1"/>
-    <dgm:cxn modelId="{FDBEFE2E-C97E-7B48-89D6-3E17F83FE8DF}" type="presOf" srcId="{0034DDE1-5EA9-478C-ADEC-5FF13F7EA6F4}" destId="{D95DBC36-ED1A-46EC-B1EE-AF62E740410D}" srcOrd="0" destOrd="0" presId="urn:microsoft.com/office/officeart/2005/8/layout/orgChart1"/>
-    <dgm:cxn modelId="{AD381EBE-2579-D84B-978C-3B077EC9369B}" type="presOf" srcId="{7296DA43-DF54-4BE8-8121-220556D978F0}" destId="{F673E79C-FCEE-4641-8957-46D0BF4EE430}" srcOrd="0" destOrd="0" presId="urn:microsoft.com/office/officeart/2005/8/layout/orgChart1"/>
-    <dgm:cxn modelId="{4C3E8A89-D8E6-794B-838A-02F93ADBF9A7}" type="presOf" srcId="{20F4A78C-EF1B-4815-9016-862B02C4358F}" destId="{1298F8C4-9543-4DB9-B6D4-346C6B49A21A}" srcOrd="0" destOrd="0" presId="urn:microsoft.com/office/officeart/2005/8/layout/orgChart1"/>
-    <dgm:cxn modelId="{B0424F80-6470-684A-9FBB-F84B50FB7F11}" type="presOf" srcId="{2E51D234-B493-4CB6-B447-33022B37E0C3}" destId="{E4FE4C75-D634-4067-AE85-52355990D586}" srcOrd="0" destOrd="0" presId="urn:microsoft.com/office/officeart/2005/8/layout/orgChart1"/>
-    <dgm:cxn modelId="{90BDBD85-B685-CF49-8E77-B88833B7D9CF}" type="presOf" srcId="{09B72EF6-3602-4596-939A-F411325D9B23}" destId="{D2BE3EF5-4429-4936-8CC0-13E91F4C3E06}" srcOrd="0" destOrd="0" presId="urn:microsoft.com/office/officeart/2005/8/layout/orgChart1"/>
-    <dgm:cxn modelId="{0827BEEA-2E12-5540-976D-24F275F4F7F1}" type="presOf" srcId="{20F4A78C-EF1B-4815-9016-862B02C4358F}" destId="{D845134A-33B5-487A-9B83-D640837BA974}" srcOrd="1" destOrd="0" presId="urn:microsoft.com/office/officeart/2005/8/layout/orgChart1"/>
-    <dgm:cxn modelId="{955488E3-B208-D142-ADB3-BFC2C6C476E2}" type="presOf" srcId="{3E5680EA-11BD-4FC7-954D-F75AF03DD9B7}" destId="{1DFB68FF-6697-4C42-9191-36CF5E066075}" srcOrd="0" destOrd="0" presId="urn:microsoft.com/office/officeart/2005/8/layout/orgChart1"/>
-    <dgm:cxn modelId="{A7725709-B94A-8548-89D4-5971E9AC7307}" type="presOf" srcId="{AAC39976-9539-4D93-B90B-2256732E8013}" destId="{5D052AD2-BAAE-47C9-A5B8-FD658F911B23}" srcOrd="1" destOrd="0" presId="urn:microsoft.com/office/officeart/2005/8/layout/orgChart1"/>
+    <dgm:cxn modelId="{94C17B61-7562-1F47-9CB4-456B5518C42C}" type="presOf" srcId="{B5B94AAD-2C69-4BE9-997D-7490DA8DB2B0}" destId="{3F55DC13-D77C-4253-9605-20836C001A80}" srcOrd="0" destOrd="0" presId="urn:microsoft.com/office/officeart/2005/8/layout/orgChart1"/>
+    <dgm:cxn modelId="{5EDBDE05-ABDB-6A48-AF09-A83C7126B55E}" type="presOf" srcId="{A6EA3438-F934-024A-B3FB-E0FF793CA4E5}" destId="{D7A6CA8E-9BDF-4648-B04C-21BC58591EE5}" srcOrd="1" destOrd="0" presId="urn:microsoft.com/office/officeart/2005/8/layout/orgChart1"/>
+    <dgm:cxn modelId="{84F859EA-2CF8-E54F-8E56-B86B19BC4B8D}" type="presOf" srcId="{467D1EB8-3A93-4033-B818-24C564080CD4}" destId="{6B59681D-BC13-4656-9BC9-23464FE934A0}" srcOrd="0" destOrd="0" presId="urn:microsoft.com/office/officeart/2005/8/layout/orgChart1"/>
+    <dgm:cxn modelId="{F0A31029-A65F-9E42-9E92-4C3934E3D4FA}" type="presOf" srcId="{E41F93C8-9936-4429-893D-730AB3F77A95}" destId="{52168218-B58B-4BB9-8A63-FF63F5544122}" srcOrd="0" destOrd="0" presId="urn:microsoft.com/office/officeart/2005/8/layout/orgChart1"/>
+    <dgm:cxn modelId="{0D4F2B8A-6833-B045-8283-1ACE92BC5BC3}" type="presOf" srcId="{AA4E125E-BA4E-41CF-8578-A0D05332787C}" destId="{9EC44F64-4879-4EEF-88C7-5037FA3693BD}" srcOrd="0" destOrd="0" presId="urn:microsoft.com/office/officeart/2005/8/layout/orgChart1"/>
     <dgm:cxn modelId="{64F04616-93CB-4C79-8967-4014B6FE795D}" srcId="{0034DDE1-5EA9-478C-ADEC-5FF13F7EA6F4}" destId="{4A4D9F6E-DD43-467B-9D39-37A1981FFD60}" srcOrd="0" destOrd="0" parTransId="{21E71619-A847-46BC-815F-337F696502F6}" sibTransId="{847AEA12-47C4-4445-98F4-F6F180E07352}"/>
-    <dgm:cxn modelId="{6B683F56-BEA1-BA4C-A0F5-AD32768BE69B}" type="presOf" srcId="{6ADB5BDD-A060-43FF-A4DB-C915166452B2}" destId="{5F10F6F2-C363-48CB-A546-C4436171403D}" srcOrd="1" destOrd="0" presId="urn:microsoft.com/office/officeart/2005/8/layout/orgChart1"/>
-    <dgm:cxn modelId="{50D4647B-C0A2-CB4A-BB8E-B77EB2835297}" type="presOf" srcId="{E41F93C8-9936-4429-893D-730AB3F77A95}" destId="{52168218-B58B-4BB9-8A63-FF63F5544122}" srcOrd="0" destOrd="0" presId="urn:microsoft.com/office/officeart/2005/8/layout/orgChart1"/>
+    <dgm:cxn modelId="{C277B5A4-685A-194C-8C15-032EEB3DAC46}" type="presOf" srcId="{01897458-62FB-49BD-8975-C5E3EF8DF7CB}" destId="{CABB89A9-D282-4BD2-97D2-99FF73AA0838}" srcOrd="0" destOrd="0" presId="urn:microsoft.com/office/officeart/2005/8/layout/orgChart1"/>
+    <dgm:cxn modelId="{97318ED3-A71C-3648-B04C-1C52EE031936}" type="presOf" srcId="{800620B0-2E9C-48A6-8923-8BFBBA9CA96E}" destId="{68E3002A-CF9A-4810-8EF4-173F11BB54B4}" srcOrd="0" destOrd="0" presId="urn:microsoft.com/office/officeart/2005/8/layout/orgChart1"/>
+    <dgm:cxn modelId="{A5399825-1D6E-0246-9BB7-8ABD824862D7}" type="presOf" srcId="{1A900A2C-24B4-46D7-96D1-79D0671AB89B}" destId="{E2B1826F-40C5-4C1B-9871-3A3C1CD723BD}" srcOrd="1" destOrd="0" presId="urn:microsoft.com/office/officeart/2005/8/layout/orgChart1"/>
+    <dgm:cxn modelId="{146052EC-F9FF-1D44-AC79-02F8914D0DAC}" type="presOf" srcId="{9D4D5B58-53F1-4AFF-8FD5-D1A07881B4F3}" destId="{52EA63B4-46FE-4A98-8E06-DA431EC0719E}" srcOrd="0" destOrd="0" presId="urn:microsoft.com/office/officeart/2005/8/layout/orgChart1"/>
+    <dgm:cxn modelId="{9D4FC148-FA83-A545-9D60-590C8D08733B}" type="presOf" srcId="{672EA560-40FB-4BBF-95AA-4274E07F8A7A}" destId="{E423DE75-1E8E-434E-8FC4-189526B535F9}" srcOrd="1" destOrd="0" presId="urn:microsoft.com/office/officeart/2005/8/layout/orgChart1"/>
+    <dgm:cxn modelId="{DC848E44-52AE-3047-987C-3AF8DD83FC10}" type="presOf" srcId="{6CC8B941-2587-460A-92DF-71D383336CB9}" destId="{99630B4D-61C4-4CE7-ABB6-547EBAC40560}" srcOrd="0" destOrd="0" presId="urn:microsoft.com/office/officeart/2005/8/layout/orgChart1"/>
     <dgm:cxn modelId="{E0920BEA-D9C3-47A8-BCEA-9CE69F4449E8}" srcId="{0034DDE1-5EA9-478C-ADEC-5FF13F7EA6F4}" destId="{80455D65-832D-4121-BA5E-CBEFE88B7681}" srcOrd="1" destOrd="0" parTransId="{E1E1F362-7F1C-466D-85C1-90A72FA0F6BF}" sibTransId="{853A97C7-9238-41F0-B1F2-EADE42BAF23C}"/>
-    <dgm:cxn modelId="{8419C47C-8FF5-E44D-BF18-11E1086594CC}" type="presOf" srcId="{E2A81640-9C74-48F7-B726-40B100402D4B}" destId="{95D8BFED-5A63-474A-BC7D-5596D814BEF4}" srcOrd="1" destOrd="0" presId="urn:microsoft.com/office/officeart/2005/8/layout/orgChart1"/>
-    <dgm:cxn modelId="{B6511FED-552B-8A4A-9936-2E94CB5D0F24}" type="presOf" srcId="{3B9E8936-38CC-4EDB-A955-9BFB59D322B3}" destId="{47505F7B-DA57-4C55-AAB5-E85D34C3A456}" srcOrd="1" destOrd="0" presId="urn:microsoft.com/office/officeart/2005/8/layout/orgChart1"/>
-    <dgm:cxn modelId="{619EE529-F7E6-AC49-89A0-02AA5C00307E}" type="presOf" srcId="{EF0BB1F4-EB0C-47F4-A9C2-3812487EF866}" destId="{426D9D0B-94E7-4872-828A-B47E44C17477}" srcOrd="0" destOrd="0" presId="urn:microsoft.com/office/officeart/2005/8/layout/orgChart1"/>
-    <dgm:cxn modelId="{8CEA98C9-0702-934C-BDD1-133CE5CD1113}" type="presOf" srcId="{6CC8B941-2587-460A-92DF-71D383336CB9}" destId="{99630B4D-61C4-4CE7-ABB6-547EBAC40560}" srcOrd="0" destOrd="0" presId="urn:microsoft.com/office/officeart/2005/8/layout/orgChart1"/>
-    <dgm:cxn modelId="{E2630B28-AA51-2341-B09A-20434193639F}" type="presOf" srcId="{58E6C6FF-81FD-4CEF-A87A-0DCC8312D993}" destId="{882EE2C2-C2F6-486F-A8DD-F5FF1B13A696}" srcOrd="1" destOrd="0" presId="urn:microsoft.com/office/officeart/2005/8/layout/orgChart1"/>
+    <dgm:cxn modelId="{3A0DE4D4-0A37-5C4C-82CF-5FA9B326F22D}" type="presOf" srcId="{4A4D9F6E-DD43-467B-9D39-37A1981FFD60}" destId="{66678652-FF31-4E83-B78D-AFE4309EE049}" srcOrd="0" destOrd="0" presId="urn:microsoft.com/office/officeart/2005/8/layout/orgChart1"/>
+    <dgm:cxn modelId="{E6E558B3-6D75-8744-9B13-12BEB8CA1957}" type="presOf" srcId="{E2A81640-9C74-48F7-B726-40B100402D4B}" destId="{95D8BFED-5A63-474A-BC7D-5596D814BEF4}" srcOrd="1" destOrd="0" presId="urn:microsoft.com/office/officeart/2005/8/layout/orgChart1"/>
+    <dgm:cxn modelId="{A169F1A1-D57D-3542-B148-F7AC13AA0A3A}" type="presOf" srcId="{78695B59-9170-4F22-800E-FD98F784B56B}" destId="{E2629DC1-A25B-4BD2-B4C9-0820FF28080B}" srcOrd="0" destOrd="0" presId="urn:microsoft.com/office/officeart/2005/8/layout/orgChart1"/>
+    <dgm:cxn modelId="{346C81CF-329F-B948-8402-C4F85D918F30}" type="presOf" srcId="{25186461-9284-41DF-AD46-A199EBF7F86C}" destId="{B3F390EB-F328-4FB5-B810-54A7FE16EAD4}" srcOrd="1" destOrd="0" presId="urn:microsoft.com/office/officeart/2005/8/layout/orgChart1"/>
     <dgm:cxn modelId="{66FF7E4F-F13F-4AC1-98D5-A5AE7C333E65}" srcId="{91ECFC71-7EC1-4E5F-8968-05F5A0798290}" destId="{97C79AF5-B833-4868-A77D-F616F61C4772}" srcOrd="0" destOrd="0" parTransId="{800620B0-2E9C-48A6-8923-8BFBBA9CA96E}" sibTransId="{565E927C-4382-48F3-9748-3599DA2FBE53}"/>
-    <dgm:cxn modelId="{AF584536-95D5-BC4D-873F-C59FD038CCB6}" type="presOf" srcId="{B98C33E6-0F13-4200-8CD4-344E48690C09}" destId="{05E0363D-BE95-4639-9B3F-FC6C3A0AA1FD}" srcOrd="0" destOrd="0" presId="urn:microsoft.com/office/officeart/2005/8/layout/orgChart1"/>
-    <dgm:cxn modelId="{1198E978-88AC-4548-9617-0DEFF9110362}" type="presOf" srcId="{6ADB5BDD-A060-43FF-A4DB-C915166452B2}" destId="{AE48DD83-C4F0-446A-9EFA-DA9A8AC3F428}" srcOrd="0" destOrd="0" presId="urn:microsoft.com/office/officeart/2005/8/layout/orgChart1"/>
-    <dgm:cxn modelId="{CA8AD6A7-3470-9549-AEC1-E8D6B73E5B47}" type="presOf" srcId="{5006CB40-DE65-4B93-AA07-63FC18D0EC66}" destId="{153922FA-802D-4BB7-9505-62C5BE9762CA}" srcOrd="0" destOrd="0" presId="urn:microsoft.com/office/officeart/2005/8/layout/orgChart1"/>
-    <dgm:cxn modelId="{03D766D2-57ED-CD46-9B1C-AE33F50E7B3C}" type="presOf" srcId="{C4055ACD-0546-43BC-8188-E8B7D13A1168}" destId="{F4BF6204-EB8D-4EA8-9F9A-12667A5187C2}" srcOrd="0" destOrd="0" presId="urn:microsoft.com/office/officeart/2005/8/layout/orgChart1"/>
-    <dgm:cxn modelId="{7665C79F-6362-A545-B78A-68FE77631B34}" type="presOf" srcId="{467D1EB8-3A93-4033-B818-24C564080CD4}" destId="{D3EFE359-4AD6-49D9-924B-47F27D45EABC}" srcOrd="1" destOrd="0" presId="urn:microsoft.com/office/officeart/2005/8/layout/orgChart1"/>
+    <dgm:cxn modelId="{0ABB804D-B6FD-564E-B680-9BFCAE425F42}" type="presOf" srcId="{672EA560-40FB-4BBF-95AA-4274E07F8A7A}" destId="{8B813017-F548-4DF4-99EA-07AA9D468396}" srcOrd="0" destOrd="0" presId="urn:microsoft.com/office/officeart/2005/8/layout/orgChart1"/>
+    <dgm:cxn modelId="{BD51E697-2FDB-744E-8951-BBA6B5F5C92F}" type="presOf" srcId="{5006CB40-DE65-4B93-AA07-63FC18D0EC66}" destId="{153922FA-802D-4BB7-9505-62C5BE9762CA}" srcOrd="0" destOrd="0" presId="urn:microsoft.com/office/officeart/2005/8/layout/orgChart1"/>
     <dgm:cxn modelId="{37A61B16-B2F3-4F83-857B-E84C2E4DEFD2}" srcId="{2E51D234-B493-4CB6-B447-33022B37E0C3}" destId="{7E60A694-3983-4AC8-A403-909E1E717E6E}" srcOrd="0" destOrd="0" parTransId="{D490B660-C708-40EC-9515-FE095E199C21}" sibTransId="{715B7925-8A19-41C6-A0E0-2BA9B379F83E}"/>
-    <dgm:cxn modelId="{B6364497-989B-9749-AD83-E46C77E1E157}" type="presOf" srcId="{21E71619-A847-46BC-815F-337F696502F6}" destId="{E97D7620-E457-4D12-AF6D-BDCAF21D1554}" srcOrd="0" destOrd="0" presId="urn:microsoft.com/office/officeart/2005/8/layout/orgChart1"/>
+    <dgm:cxn modelId="{B9F6B039-C139-3649-9874-39BCC8E82B8E}" type="presOf" srcId="{A6EA3438-F934-024A-B3FB-E0FF793CA4E5}" destId="{C2B54116-6251-234A-8292-40656754ECF8}" srcOrd="0" destOrd="0" presId="urn:microsoft.com/office/officeart/2005/8/layout/orgChart1"/>
     <dgm:cxn modelId="{8FB3260F-7A15-4C59-A463-189959C3B204}" srcId="{AAC39976-9539-4D93-B90B-2256732E8013}" destId="{DC53CDC8-BCC6-4F8B-BB46-CAB54516F824}" srcOrd="1" destOrd="0" parTransId="{BBD517AA-477B-48EF-A8BE-4B65910CE65A}" sibTransId="{108C53D3-0292-4174-BB08-F0DF71DD927C}"/>
+    <dgm:cxn modelId="{E28D09D0-DD75-EF4E-A869-A3328613DA7B}" type="presOf" srcId="{5BED94E0-CBEA-4A16-8B0A-272FBD704F84}" destId="{0F54A464-B01D-4946-99AD-8457924FFD35}" srcOrd="0" destOrd="0" presId="urn:microsoft.com/office/officeart/2005/8/layout/orgChart1"/>
     <dgm:cxn modelId="{EF81A268-FF1C-4C79-975B-934FA16FFBB7}" srcId="{9599CCBA-AEB3-41F8-A9D9-69DA5FAA2BBF}" destId="{672EA560-40FB-4BBF-95AA-4274E07F8A7A}" srcOrd="0" destOrd="0" parTransId="{4C4DC1B2-4B26-4E2D-8A21-BDA92C855948}" sibTransId="{C2CD6C1D-6E07-418B-A582-4BE706D27BDE}"/>
-    <dgm:cxn modelId="{A22C9782-3B29-DD41-BD3F-7777C266D780}" type="presOf" srcId="{DC53CDC8-BCC6-4F8B-BB46-CAB54516F824}" destId="{F2CB5CA1-F4AB-4DD8-96F0-B3CFF5AE99EE}" srcOrd="0" destOrd="0" presId="urn:microsoft.com/office/officeart/2005/8/layout/orgChart1"/>
+    <dgm:cxn modelId="{C035219C-430C-1D49-A98E-88E8634C4996}" type="presOf" srcId="{3B9E8936-38CC-4EDB-A955-9BFB59D322B3}" destId="{CFC862CA-6E36-402A-B338-4D755E6517CF}" srcOrd="0" destOrd="0" presId="urn:microsoft.com/office/officeart/2005/8/layout/orgChart1"/>
+    <dgm:cxn modelId="{7750B6A2-4BDF-5C49-8705-AB62F49100D1}" type="presOf" srcId="{4C742798-F812-4D34-AEA0-A29F2199B0E7}" destId="{55E1A32B-6779-4B36-A1D1-05B2CDA63917}" srcOrd="0" destOrd="0" presId="urn:microsoft.com/office/officeart/2005/8/layout/orgChart1"/>
+    <dgm:cxn modelId="{41D7B9EA-C973-BB48-862A-83377D7A41A1}" type="presOf" srcId="{8B6FA4F3-1AD2-4CD7-A316-D0749DBA749D}" destId="{1C12F98C-03B8-4977-B4BA-41541F425C49}" srcOrd="0" destOrd="0" presId="urn:microsoft.com/office/officeart/2005/8/layout/orgChart1"/>
+    <dgm:cxn modelId="{48642EC5-0E5B-8D4F-8C3A-126941AF71D6}" type="presOf" srcId="{154AEBEF-D40E-49EA-B385-A3E6D24E2BFD}" destId="{CD51BA09-9313-4226-9541-AE33A9CE9561}" srcOrd="0" destOrd="0" presId="urn:microsoft.com/office/officeart/2005/8/layout/orgChart1"/>
     <dgm:cxn modelId="{BEEA4903-6C20-45C9-9AC7-8D4E09F987DE}" srcId="{7DE6C456-64D9-4F83-84B6-B919BEEAA1C9}" destId="{2E51D234-B493-4CB6-B447-33022B37E0C3}" srcOrd="0" destOrd="0" parTransId="{382E369A-AE6C-43C7-890E-52EFA4477FDC}" sibTransId="{9808C7EE-B7CE-4D61-A5C4-A83E415D635E}"/>
-    <dgm:cxn modelId="{31DC3A2F-9C30-0844-9873-00C3D30F6B8B}" type="presParOf" srcId="{DC1BA744-2486-4ED0-8808-76024211A4DE}" destId="{A0F0A94B-C289-41E0-8716-752F3A5857DB}" srcOrd="0" destOrd="0" presId="urn:microsoft.com/office/officeart/2005/8/layout/orgChart1"/>
-    <dgm:cxn modelId="{8D7F683B-8605-034D-8385-C17EFE35E835}" type="presParOf" srcId="{A0F0A94B-C289-41E0-8716-752F3A5857DB}" destId="{34B983C5-1EBD-4A1B-8DDA-81EFE6251480}" srcOrd="0" destOrd="0" presId="urn:microsoft.com/office/officeart/2005/8/layout/orgChart1"/>
-    <dgm:cxn modelId="{49903624-7E43-EF4F-9AB3-88BCE8FEEE09}" type="presParOf" srcId="{34B983C5-1EBD-4A1B-8DDA-81EFE6251480}" destId="{E4FE4C75-D634-4067-AE85-52355990D586}" srcOrd="0" destOrd="0" presId="urn:microsoft.com/office/officeart/2005/8/layout/orgChart1"/>
-    <dgm:cxn modelId="{6D46A724-8E8C-2E45-A971-784AA2D2D66C}" type="presParOf" srcId="{34B983C5-1EBD-4A1B-8DDA-81EFE6251480}" destId="{16D5E343-C813-450A-9759-EC666ADE50DB}" srcOrd="1" destOrd="0" presId="urn:microsoft.com/office/officeart/2005/8/layout/orgChart1"/>
-    <dgm:cxn modelId="{7FC87DE2-B097-3D40-860B-286CCE9F201A}" type="presParOf" srcId="{A0F0A94B-C289-41E0-8716-752F3A5857DB}" destId="{9E5A03B9-F4CF-4CE9-A773-EE4EADE33CE9}" srcOrd="1" destOrd="0" presId="urn:microsoft.com/office/officeart/2005/8/layout/orgChart1"/>
-    <dgm:cxn modelId="{777B4E2B-1188-DC44-B776-980BD4DCDEB6}" type="presParOf" srcId="{9E5A03B9-F4CF-4CE9-A773-EE4EADE33CE9}" destId="{81A9EFEA-1C4C-425B-BA9E-981065041C82}" srcOrd="0" destOrd="0" presId="urn:microsoft.com/office/officeart/2005/8/layout/orgChart1"/>
-    <dgm:cxn modelId="{D4AAA00E-49C6-2149-B95D-A508EF87FFC8}" type="presParOf" srcId="{9E5A03B9-F4CF-4CE9-A773-EE4EADE33CE9}" destId="{A45000DF-4149-40A9-B4CB-C315F257FAD5}" srcOrd="1" destOrd="0" presId="urn:microsoft.com/office/officeart/2005/8/layout/orgChart1"/>
-    <dgm:cxn modelId="{5FA07D74-6018-C941-A915-846AA646B11B}" type="presParOf" srcId="{A45000DF-4149-40A9-B4CB-C315F257FAD5}" destId="{326367BD-CB45-4697-8B78-BDFAA665D144}" srcOrd="0" destOrd="0" presId="urn:microsoft.com/office/officeart/2005/8/layout/orgChart1"/>
-    <dgm:cxn modelId="{68B117B6-6D23-A240-9544-3313A591AA69}" type="presParOf" srcId="{326367BD-CB45-4697-8B78-BDFAA665D144}" destId="{4BBB856C-1741-4EBE-9499-85E2D6110127}" srcOrd="0" destOrd="0" presId="urn:microsoft.com/office/officeart/2005/8/layout/orgChart1"/>
-    <dgm:cxn modelId="{273A405D-98D5-E140-868E-FC89CE157027}" type="presParOf" srcId="{326367BD-CB45-4697-8B78-BDFAA665D144}" destId="{95C3E4A2-BBB0-48A9-AD3D-4B827AE5F89E}" srcOrd="1" destOrd="0" presId="urn:microsoft.com/office/officeart/2005/8/layout/orgChart1"/>
-    <dgm:cxn modelId="{527173FB-18C2-EB45-BBF8-DEFF3DBF497D}" type="presParOf" srcId="{A45000DF-4149-40A9-B4CB-C315F257FAD5}" destId="{4CDC3D67-D300-4915-B4AF-A7BA531E8A60}" srcOrd="1" destOrd="0" presId="urn:microsoft.com/office/officeart/2005/8/layout/orgChart1"/>
-    <dgm:cxn modelId="{ED0D278B-F3F5-9546-87B8-E13B39F56685}" type="presParOf" srcId="{4CDC3D67-D300-4915-B4AF-A7BA531E8A60}" destId="{426D9D0B-94E7-4872-828A-B47E44C17477}" srcOrd="0" destOrd="0" presId="urn:microsoft.com/office/officeart/2005/8/layout/orgChart1"/>
-    <dgm:cxn modelId="{B2CC65CB-2F1A-3844-84AD-5EB2B66796B5}" type="presParOf" srcId="{4CDC3D67-D300-4915-B4AF-A7BA531E8A60}" destId="{8CBB101C-18BF-482E-A510-7BDC6718E219}" srcOrd="1" destOrd="0" presId="urn:microsoft.com/office/officeart/2005/8/layout/orgChart1"/>
-    <dgm:cxn modelId="{CEEE242F-EB5C-6942-AB88-62F02FA05FB5}" type="presParOf" srcId="{8CBB101C-18BF-482E-A510-7BDC6718E219}" destId="{9DD8B184-0959-46EE-BF20-BA6D547EEF8E}" srcOrd="0" destOrd="0" presId="urn:microsoft.com/office/officeart/2005/8/layout/orgChart1"/>
-    <dgm:cxn modelId="{DFCBD895-2088-5146-A995-41C7919273F3}" type="presParOf" srcId="{9DD8B184-0959-46EE-BF20-BA6D547EEF8E}" destId="{03E2DA22-0C80-4F66-8696-F69F88D5DEE2}" srcOrd="0" destOrd="0" presId="urn:microsoft.com/office/officeart/2005/8/layout/orgChart1"/>
-    <dgm:cxn modelId="{80B0B7F0-A3D2-AF43-AD8B-D96A3335AA15}" type="presParOf" srcId="{9DD8B184-0959-46EE-BF20-BA6D547EEF8E}" destId="{B3F390EB-F328-4FB5-B810-54A7FE16EAD4}" srcOrd="1" destOrd="0" presId="urn:microsoft.com/office/officeart/2005/8/layout/orgChart1"/>
-    <dgm:cxn modelId="{29B89A38-2FF2-EA42-8849-6DA685C94830}" type="presParOf" srcId="{8CBB101C-18BF-482E-A510-7BDC6718E219}" destId="{87A66EC7-769C-4204-AC22-65EFCC6406AE}" srcOrd="1" destOrd="0" presId="urn:microsoft.com/office/officeart/2005/8/layout/orgChart1"/>
-    <dgm:cxn modelId="{64D880E4-C292-BF40-898B-4E5E6161BF14}" type="presParOf" srcId="{87A66EC7-769C-4204-AC22-65EFCC6406AE}" destId="{9EC44F64-4879-4EEF-88C7-5037FA3693BD}" srcOrd="0" destOrd="0" presId="urn:microsoft.com/office/officeart/2005/8/layout/orgChart1"/>
-    <dgm:cxn modelId="{7BE16CCE-D667-7545-ACF2-C9C1774F3E60}" type="presParOf" srcId="{87A66EC7-769C-4204-AC22-65EFCC6406AE}" destId="{208D2079-A01B-44CD-9DBF-F16745F03E13}" srcOrd="1" destOrd="0" presId="urn:microsoft.com/office/officeart/2005/8/layout/orgChart1"/>
-    <dgm:cxn modelId="{4FC767AE-D149-0E47-BA43-6A34FE6FFE57}" type="presParOf" srcId="{208D2079-A01B-44CD-9DBF-F16745F03E13}" destId="{13A7192D-7D88-4184-A977-C64B2160C7A3}" srcOrd="0" destOrd="0" presId="urn:microsoft.com/office/officeart/2005/8/layout/orgChart1"/>
-    <dgm:cxn modelId="{E344A19B-79B4-B747-BA0F-CB8D5DCC6ECE}" type="presParOf" srcId="{13A7192D-7D88-4184-A977-C64B2160C7A3}" destId="{F3A8ABC9-85E7-42DE-A36E-E103A4F0B9E8}" srcOrd="0" destOrd="0" presId="urn:microsoft.com/office/officeart/2005/8/layout/orgChart1"/>
-    <dgm:cxn modelId="{FC605FE7-BC5D-AC4C-8260-402DF2136922}" type="presParOf" srcId="{13A7192D-7D88-4184-A977-C64B2160C7A3}" destId="{9B3975D1-CCB4-4217-96D6-FA926BA35A86}" srcOrd="1" destOrd="0" presId="urn:microsoft.com/office/officeart/2005/8/layout/orgChart1"/>
-    <dgm:cxn modelId="{BD5974B7-93C9-D64B-AD83-94A95B74017E}" type="presParOf" srcId="{208D2079-A01B-44CD-9DBF-F16745F03E13}" destId="{8D2AB1D8-01F5-4C2B-AF65-3D8CCAD2331F}" srcOrd="1" destOrd="0" presId="urn:microsoft.com/office/officeart/2005/8/layout/orgChart1"/>
-    <dgm:cxn modelId="{FF319DC2-DF67-3A46-8D10-428E98C2DF2C}" type="presParOf" srcId="{8D2AB1D8-01F5-4C2B-AF65-3D8CCAD2331F}" destId="{68E3002A-CF9A-4810-8EF4-173F11BB54B4}" srcOrd="0" destOrd="0" presId="urn:microsoft.com/office/officeart/2005/8/layout/orgChart1"/>
-    <dgm:cxn modelId="{E95574CD-4347-0E4A-8795-DEB05FFAFF71}" type="presParOf" srcId="{8D2AB1D8-01F5-4C2B-AF65-3D8CCAD2331F}" destId="{C1D0B2F3-5B6B-44A1-9455-3B9BB1AD0589}" srcOrd="1" destOrd="0" presId="urn:microsoft.com/office/officeart/2005/8/layout/orgChart1"/>
-    <dgm:cxn modelId="{565EA621-622F-4243-8223-C0AED0AE681C}" type="presParOf" srcId="{C1D0B2F3-5B6B-44A1-9455-3B9BB1AD0589}" destId="{9C22C8D5-E2AE-475F-B82B-7CB15710C205}" srcOrd="0" destOrd="0" presId="urn:microsoft.com/office/officeart/2005/8/layout/orgChart1"/>
-    <dgm:cxn modelId="{6093C6EB-08B7-7E48-A2BB-A9BCFF9CBCE1}" type="presParOf" srcId="{9C22C8D5-E2AE-475F-B82B-7CB15710C205}" destId="{827B6F1E-5D75-47DD-8F2D-D22E2DDEAD7B}" srcOrd="0" destOrd="0" presId="urn:microsoft.com/office/officeart/2005/8/layout/orgChart1"/>
-    <dgm:cxn modelId="{86C630F1-7D1D-2045-B764-FEB5E6F09A49}" type="presParOf" srcId="{9C22C8D5-E2AE-475F-B82B-7CB15710C205}" destId="{F22D7979-199A-4BAD-B574-F502F368E972}" srcOrd="1" destOrd="0" presId="urn:microsoft.com/office/officeart/2005/8/layout/orgChart1"/>
-    <dgm:cxn modelId="{3C13480A-FFA2-A649-890D-3FF09AF908DB}" type="presParOf" srcId="{C1D0B2F3-5B6B-44A1-9455-3B9BB1AD0589}" destId="{3977C1EA-D5C4-4068-8CEC-2CB5113B7988}" srcOrd="1" destOrd="0" presId="urn:microsoft.com/office/officeart/2005/8/layout/orgChart1"/>
-    <dgm:cxn modelId="{4C95AE27-E9A4-D645-9C9D-434B5F90F99D}" type="presParOf" srcId="{C1D0B2F3-5B6B-44A1-9455-3B9BB1AD0589}" destId="{EB73BBC3-66ED-473E-8548-EFE7BC7FDCA7}" srcOrd="2" destOrd="0" presId="urn:microsoft.com/office/officeart/2005/8/layout/orgChart1"/>
-    <dgm:cxn modelId="{9978AE26-E184-8445-A154-4DA9A8E0835D}" type="presParOf" srcId="{208D2079-A01B-44CD-9DBF-F16745F03E13}" destId="{A54DCC15-B670-4755-BB23-E530DC3F6FD3}" srcOrd="2" destOrd="0" presId="urn:microsoft.com/office/officeart/2005/8/layout/orgChart1"/>
-    <dgm:cxn modelId="{C2841414-BDD9-FD45-BF29-5A72F9FE1607}" type="presParOf" srcId="{8CBB101C-18BF-482E-A510-7BDC6718E219}" destId="{F57E10D0-395C-4D3F-A09D-598C50BA1785}" srcOrd="2" destOrd="0" presId="urn:microsoft.com/office/officeart/2005/8/layout/orgChart1"/>
-    <dgm:cxn modelId="{E6D65F40-C526-8746-9617-9686C5F24023}" type="presParOf" srcId="{4CDC3D67-D300-4915-B4AF-A7BA531E8A60}" destId="{3F55DC13-D77C-4253-9605-20836C001A80}" srcOrd="2" destOrd="0" presId="urn:microsoft.com/office/officeart/2005/8/layout/orgChart1"/>
-    <dgm:cxn modelId="{41A25CF6-9BD6-2048-85B9-59A020BA0C12}" type="presParOf" srcId="{4CDC3D67-D300-4915-B4AF-A7BA531E8A60}" destId="{860EED45-8A44-4EA4-AD30-338FA214E0C3}" srcOrd="3" destOrd="0" presId="urn:microsoft.com/office/officeart/2005/8/layout/orgChart1"/>
-    <dgm:cxn modelId="{CECDF71F-C08E-BF49-9184-5D075F1D0095}" type="presParOf" srcId="{860EED45-8A44-4EA4-AD30-338FA214E0C3}" destId="{27A370E8-501B-47A1-A243-565222110AEB}" srcOrd="0" destOrd="0" presId="urn:microsoft.com/office/officeart/2005/8/layout/orgChart1"/>
-    <dgm:cxn modelId="{39133C15-C1D7-9D4A-9D52-16CE6BA22729}" type="presParOf" srcId="{27A370E8-501B-47A1-A243-565222110AEB}" destId="{2C65A278-9635-4268-A5CB-03A89BE3D628}" srcOrd="0" destOrd="0" presId="urn:microsoft.com/office/officeart/2005/8/layout/orgChart1"/>
-    <dgm:cxn modelId="{64D9BAB8-A091-7A4E-8D4E-B4500D80B781}" type="presParOf" srcId="{27A370E8-501B-47A1-A243-565222110AEB}" destId="{D4EDB944-E3A7-4ACF-B898-4EC1BDA501F5}" srcOrd="1" destOrd="0" presId="urn:microsoft.com/office/officeart/2005/8/layout/orgChart1"/>
-    <dgm:cxn modelId="{2FE3EFE7-0F59-234D-937B-BC51CAB0FA86}" type="presParOf" srcId="{860EED45-8A44-4EA4-AD30-338FA214E0C3}" destId="{AF67C308-B357-4988-9D72-1325C5178D51}" srcOrd="1" destOrd="0" presId="urn:microsoft.com/office/officeart/2005/8/layout/orgChart1"/>
-    <dgm:cxn modelId="{763AEB83-A0E0-EC46-AC2C-0B658DAE6DED}" type="presParOf" srcId="{AF67C308-B357-4988-9D72-1325C5178D51}" destId="{C9CBE798-64DA-8540-ADE3-F5C89C999883}" srcOrd="0" destOrd="0" presId="urn:microsoft.com/office/officeart/2005/8/layout/orgChart1"/>
-    <dgm:cxn modelId="{22446103-EDA6-FA4F-9C91-2B8F29E07D7A}" type="presParOf" srcId="{AF67C308-B357-4988-9D72-1325C5178D51}" destId="{F3488502-492C-1A4F-BF7D-C45F775E36E3}" srcOrd="1" destOrd="0" presId="urn:microsoft.com/office/officeart/2005/8/layout/orgChart1"/>
-    <dgm:cxn modelId="{50AAA1D0-6543-1A48-A19C-FE5CB2F9C783}" type="presParOf" srcId="{F3488502-492C-1A4F-BF7D-C45F775E36E3}" destId="{84F5D823-C11C-C44B-AB2E-763B7D36DF40}" srcOrd="0" destOrd="0" presId="urn:microsoft.com/office/officeart/2005/8/layout/orgChart1"/>
-    <dgm:cxn modelId="{85007412-787E-934D-9EC8-2F0C524B8EE0}" type="presParOf" srcId="{84F5D823-C11C-C44B-AB2E-763B7D36DF40}" destId="{C2B54116-6251-234A-8292-40656754ECF8}" srcOrd="0" destOrd="0" presId="urn:microsoft.com/office/officeart/2005/8/layout/orgChart1"/>
-    <dgm:cxn modelId="{BC2442D5-E12F-6144-95DE-6B94090E1D8E}" type="presParOf" srcId="{84F5D823-C11C-C44B-AB2E-763B7D36DF40}" destId="{D7A6CA8E-9BDF-4648-B04C-21BC58591EE5}" srcOrd="1" destOrd="0" presId="urn:microsoft.com/office/officeart/2005/8/layout/orgChart1"/>
-    <dgm:cxn modelId="{00241CEB-895A-4148-BA91-C56BCF2232AE}" type="presParOf" srcId="{F3488502-492C-1A4F-BF7D-C45F775E36E3}" destId="{336DCD8D-116C-BE46-8E6D-FA2028CB6180}" srcOrd="1" destOrd="0" presId="urn:microsoft.com/office/officeart/2005/8/layout/orgChart1"/>
-    <dgm:cxn modelId="{D563E75D-3233-4049-9A56-B72761AE1E46}" type="presParOf" srcId="{336DCD8D-116C-BE46-8E6D-FA2028CB6180}" destId="{EC17251C-34D2-4ADD-B3E5-01EF1FED5F11}" srcOrd="0" destOrd="0" presId="urn:microsoft.com/office/officeart/2005/8/layout/orgChart1"/>
-    <dgm:cxn modelId="{3154C878-3169-7244-8705-D8A871059777}" type="presParOf" srcId="{336DCD8D-116C-BE46-8E6D-FA2028CB6180}" destId="{D5D7E398-D28F-45BB-9643-B7378C0730D8}" srcOrd="1" destOrd="0" presId="urn:microsoft.com/office/officeart/2005/8/layout/orgChart1"/>
-    <dgm:cxn modelId="{CEDA3647-AD7A-A641-A80A-C2BFB96C5C0C}" type="presParOf" srcId="{D5D7E398-D28F-45BB-9643-B7378C0730D8}" destId="{0665CD91-FCF9-4AB0-AE6B-763AB4F7469C}" srcOrd="0" destOrd="0" presId="urn:microsoft.com/office/officeart/2005/8/layout/orgChart1"/>
-    <dgm:cxn modelId="{9978BAB2-2E10-AE4B-8DD8-B188DC1D3578}" type="presParOf" srcId="{0665CD91-FCF9-4AB0-AE6B-763AB4F7469C}" destId="{2FA83D16-4A4E-40DB-AB6B-6BF1B51137B8}" srcOrd="0" destOrd="0" presId="urn:microsoft.com/office/officeart/2005/8/layout/orgChart1"/>
-    <dgm:cxn modelId="{0B61BB68-0A02-9542-B3A7-36DC3B9DFBEF}" type="presParOf" srcId="{0665CD91-FCF9-4AB0-AE6B-763AB4F7469C}" destId="{5D052AD2-BAAE-47C9-A5B8-FD658F911B23}" srcOrd="1" destOrd="0" presId="urn:microsoft.com/office/officeart/2005/8/layout/orgChart1"/>
-    <dgm:cxn modelId="{2B888983-140F-5647-BF1B-1688967D8E5D}" type="presParOf" srcId="{D5D7E398-D28F-45BB-9643-B7378C0730D8}" destId="{0FE4F2AA-BAC9-4341-B26B-D314D6F86F2A}" srcOrd="1" destOrd="0" presId="urn:microsoft.com/office/officeart/2005/8/layout/orgChart1"/>
-    <dgm:cxn modelId="{FA1B99A0-880A-C24B-A5C3-51A68B30C8C3}" type="presParOf" srcId="{0FE4F2AA-BAC9-4341-B26B-D314D6F86F2A}" destId="{D3E30622-CD84-485F-89FA-088EB4A1F363}" srcOrd="0" destOrd="0" presId="urn:microsoft.com/office/officeart/2005/8/layout/orgChart1"/>
-    <dgm:cxn modelId="{F079B060-68BE-3243-B19C-5124BAE003CE}" type="presParOf" srcId="{0FE4F2AA-BAC9-4341-B26B-D314D6F86F2A}" destId="{24DE2475-575D-40D3-B730-59DF86573000}" srcOrd="1" destOrd="0" presId="urn:microsoft.com/office/officeart/2005/8/layout/orgChart1"/>
-    <dgm:cxn modelId="{64424FEB-B816-F046-88E2-1326415B94B2}" type="presParOf" srcId="{24DE2475-575D-40D3-B730-59DF86573000}" destId="{7E4C2D4B-2729-4836-9282-53662C89AD8C}" srcOrd="0" destOrd="0" presId="urn:microsoft.com/office/officeart/2005/8/layout/orgChart1"/>
-    <dgm:cxn modelId="{0F239215-1B52-F84F-BA69-A8CB50AF0932}" type="presParOf" srcId="{7E4C2D4B-2729-4836-9282-53662C89AD8C}" destId="{5A0542FA-5ED7-46D0-9C2B-A8811B94BB1C}" srcOrd="0" destOrd="0" presId="urn:microsoft.com/office/officeart/2005/8/layout/orgChart1"/>
-    <dgm:cxn modelId="{E958EEB8-3F5D-0E44-8CB4-BFDA0AFAC22E}" type="presParOf" srcId="{7E4C2D4B-2729-4836-9282-53662C89AD8C}" destId="{AE6E0893-5A7B-4B03-9E0C-AFA2081C433D}" srcOrd="1" destOrd="0" presId="urn:microsoft.com/office/officeart/2005/8/layout/orgChart1"/>
-    <dgm:cxn modelId="{C4CF1981-3220-464C-A781-DB5BD01CB884}" type="presParOf" srcId="{24DE2475-575D-40D3-B730-59DF86573000}" destId="{D6D45D8B-3ABB-4E84-B1BD-2C37187B800D}" srcOrd="1" destOrd="0" presId="urn:microsoft.com/office/officeart/2005/8/layout/orgChart1"/>
-    <dgm:cxn modelId="{2C500960-4DC4-EC4A-9BF1-0CD896EF78E0}" type="presParOf" srcId="{D6D45D8B-3ABB-4E84-B1BD-2C37187B800D}" destId="{6710D1A2-115C-49C6-A435-78E71C4B321A}" srcOrd="0" destOrd="0" presId="urn:microsoft.com/office/officeart/2005/8/layout/orgChart1"/>
-    <dgm:cxn modelId="{BB1A89BE-0CAF-4A45-9C08-A79FA8554B45}" type="presParOf" srcId="{D6D45D8B-3ABB-4E84-B1BD-2C37187B800D}" destId="{DFBB17DF-DFAD-4A1B-922D-1333A92413C1}" srcOrd="1" destOrd="0" presId="urn:microsoft.com/office/officeart/2005/8/layout/orgChart1"/>
-    <dgm:cxn modelId="{8F2E1FF1-342B-824E-B8BB-0EF938157B65}" type="presParOf" srcId="{DFBB17DF-DFAD-4A1B-922D-1333A92413C1}" destId="{575FC57B-20F1-4C03-B80B-D59AC496D7DB}" srcOrd="0" destOrd="0" presId="urn:microsoft.com/office/officeart/2005/8/layout/orgChart1"/>
-    <dgm:cxn modelId="{B39F2A3F-8B1F-CE46-88B4-66270A7DF867}" type="presParOf" srcId="{575FC57B-20F1-4C03-B80B-D59AC496D7DB}" destId="{8B813017-F548-4DF4-99EA-07AA9D468396}" srcOrd="0" destOrd="0" presId="urn:microsoft.com/office/officeart/2005/8/layout/orgChart1"/>
-    <dgm:cxn modelId="{CC7CAEE3-89D7-4B4F-81BD-0697FF574D50}" type="presParOf" srcId="{575FC57B-20F1-4C03-B80B-D59AC496D7DB}" destId="{E423DE75-1E8E-434E-8FC4-189526B535F9}" srcOrd="1" destOrd="0" presId="urn:microsoft.com/office/officeart/2005/8/layout/orgChart1"/>
-    <dgm:cxn modelId="{7AD93DB4-693A-8A45-AF63-1CB0BE4D1E86}" type="presParOf" srcId="{DFBB17DF-DFAD-4A1B-922D-1333A92413C1}" destId="{61C98371-BA5C-4F45-A704-FC3C1AA52E3B}" srcOrd="1" destOrd="0" presId="urn:microsoft.com/office/officeart/2005/8/layout/orgChart1"/>
-    <dgm:cxn modelId="{5D14A7A7-C2F9-F04A-94A6-70FF8AB99FEC}" type="presParOf" srcId="{61C98371-BA5C-4F45-A704-FC3C1AA52E3B}" destId="{D2BE3EF5-4429-4936-8CC0-13E91F4C3E06}" srcOrd="0" destOrd="0" presId="urn:microsoft.com/office/officeart/2005/8/layout/orgChart1"/>
-    <dgm:cxn modelId="{8ADBDA7E-31FF-EE44-A9DA-9DFB6AB7B670}" type="presParOf" srcId="{61C98371-BA5C-4F45-A704-FC3C1AA52E3B}" destId="{84033D93-EEDD-4321-9223-E376382A0891}" srcOrd="1" destOrd="0" presId="urn:microsoft.com/office/officeart/2005/8/layout/orgChart1"/>
-    <dgm:cxn modelId="{82E83FE3-B5F3-004F-8BB8-E2036369D469}" type="presParOf" srcId="{84033D93-EEDD-4321-9223-E376382A0891}" destId="{AB6EC039-F46D-4EE2-9800-7E032047C399}" srcOrd="0" destOrd="0" presId="urn:microsoft.com/office/officeart/2005/8/layout/orgChart1"/>
-    <dgm:cxn modelId="{E5B4F5E4-31CD-D24D-8769-FA5AB0BF0301}" type="presParOf" srcId="{AB6EC039-F46D-4EE2-9800-7E032047C399}" destId="{BDBE4B03-C005-41C8-9BAB-05737ADCFFD8}" srcOrd="0" destOrd="0" presId="urn:microsoft.com/office/officeart/2005/8/layout/orgChart1"/>
-    <dgm:cxn modelId="{BFD01F78-96CD-C742-A2ED-5A129BAF2E35}" type="presParOf" srcId="{AB6EC039-F46D-4EE2-9800-7E032047C399}" destId="{95D8BFED-5A63-474A-BC7D-5596D814BEF4}" srcOrd="1" destOrd="0" presId="urn:microsoft.com/office/officeart/2005/8/layout/orgChart1"/>
-    <dgm:cxn modelId="{2581A8E0-CB4B-E948-904B-65A7402FD1AA}" type="presParOf" srcId="{84033D93-EEDD-4321-9223-E376382A0891}" destId="{EA2B46BA-CC42-4F2E-B236-6FC3C8698386}" srcOrd="1" destOrd="0" presId="urn:microsoft.com/office/officeart/2005/8/layout/orgChart1"/>
-    <dgm:cxn modelId="{D0033EE8-8A28-0949-A242-922C5F510413}" type="presParOf" srcId="{EA2B46BA-CC42-4F2E-B236-6FC3C8698386}" destId="{55E1A32B-6779-4B36-A1D1-05B2CDA63917}" srcOrd="0" destOrd="0" presId="urn:microsoft.com/office/officeart/2005/8/layout/orgChart1"/>
-    <dgm:cxn modelId="{844EE96D-CEB4-BD4E-B592-19FD0A95B689}" type="presParOf" srcId="{EA2B46BA-CC42-4F2E-B236-6FC3C8698386}" destId="{37FBFE35-AE3E-416E-85EB-DC69A8F8498B}" srcOrd="1" destOrd="0" presId="urn:microsoft.com/office/officeart/2005/8/layout/orgChart1"/>
-    <dgm:cxn modelId="{A253ADC9-D636-9A4B-9098-5E48336AA0A5}" type="presParOf" srcId="{37FBFE35-AE3E-416E-85EB-DC69A8F8498B}" destId="{59D19B9E-959D-4E34-8564-3C8109980ABA}" srcOrd="0" destOrd="0" presId="urn:microsoft.com/office/officeart/2005/8/layout/orgChart1"/>
-    <dgm:cxn modelId="{B1476D06-289B-0E4E-9E64-29F93D7B1798}" type="presParOf" srcId="{59D19B9E-959D-4E34-8564-3C8109980ABA}" destId="{BF34EA84-139B-4F46-9A75-A55557E715C1}" srcOrd="0" destOrd="0" presId="urn:microsoft.com/office/officeart/2005/8/layout/orgChart1"/>
-    <dgm:cxn modelId="{0754D268-22C6-D848-B72E-AA2A91E867D8}" type="presParOf" srcId="{59D19B9E-959D-4E34-8564-3C8109980ABA}" destId="{7A05D66A-F0BB-4E2F-89F4-DEDA9E0E1C18}" srcOrd="1" destOrd="0" presId="urn:microsoft.com/office/officeart/2005/8/layout/orgChart1"/>
-    <dgm:cxn modelId="{32F79CB7-0A32-D74E-9CC1-DC805DB9C69A}" type="presParOf" srcId="{37FBFE35-AE3E-416E-85EB-DC69A8F8498B}" destId="{01B35902-B3E1-4CE4-ADBC-AE3C651C54AB}" srcOrd="1" destOrd="0" presId="urn:microsoft.com/office/officeart/2005/8/layout/orgChart1"/>
-    <dgm:cxn modelId="{5C403A07-A91D-7D41-93D1-C8677FE05EC7}" type="presParOf" srcId="{01B35902-B3E1-4CE4-ADBC-AE3C651C54AB}" destId="{F074A3C7-3B1F-4F58-B3F3-02224F40CB9C}" srcOrd="0" destOrd="0" presId="urn:microsoft.com/office/officeart/2005/8/layout/orgChart1"/>
-    <dgm:cxn modelId="{40991559-B82A-2B49-9CF9-2399C593F996}" type="presParOf" srcId="{01B35902-B3E1-4CE4-ADBC-AE3C651C54AB}" destId="{D5AF59C8-E476-4F05-B8A3-64B5B76B574F}" srcOrd="1" destOrd="0" presId="urn:microsoft.com/office/officeart/2005/8/layout/orgChart1"/>
-    <dgm:cxn modelId="{33632E52-1661-6D4C-9428-FC3F3293E6C3}" type="presParOf" srcId="{D5AF59C8-E476-4F05-B8A3-64B5B76B574F}" destId="{60835033-080C-4082-89D0-25640B6449CC}" srcOrd="0" destOrd="0" presId="urn:microsoft.com/office/officeart/2005/8/layout/orgChart1"/>
-    <dgm:cxn modelId="{DC290D06-F1D3-9F4E-AC48-CB616190BFFE}" type="presParOf" srcId="{60835033-080C-4082-89D0-25640B6449CC}" destId="{D95DBC36-ED1A-46EC-B1EE-AF62E740410D}" srcOrd="0" destOrd="0" presId="urn:microsoft.com/office/officeart/2005/8/layout/orgChart1"/>
-    <dgm:cxn modelId="{343E6FD0-CFB8-2144-83A7-791D6EFDBE5A}" type="presParOf" srcId="{60835033-080C-4082-89D0-25640B6449CC}" destId="{9EB001F9-5E96-4786-8402-4FBAC3A618B7}" srcOrd="1" destOrd="0" presId="urn:microsoft.com/office/officeart/2005/8/layout/orgChart1"/>
-    <dgm:cxn modelId="{04D0B7F2-78D0-464D-B7F4-A81DBD5AD1AB}" type="presParOf" srcId="{D5AF59C8-E476-4F05-B8A3-64B5B76B574F}" destId="{6E8D71AE-1CE2-4D8E-8510-4A93834F4C79}" srcOrd="1" destOrd="0" presId="urn:microsoft.com/office/officeart/2005/8/layout/orgChart1"/>
-    <dgm:cxn modelId="{7D64FDC0-1E60-994C-864F-8231A179E55E}" type="presParOf" srcId="{6E8D71AE-1CE2-4D8E-8510-4A93834F4C79}" destId="{E97D7620-E457-4D12-AF6D-BDCAF21D1554}" srcOrd="0" destOrd="0" presId="urn:microsoft.com/office/officeart/2005/8/layout/orgChart1"/>
-    <dgm:cxn modelId="{A2C31613-15FF-174A-80B3-250669E5286D}" type="presParOf" srcId="{6E8D71AE-1CE2-4D8E-8510-4A93834F4C79}" destId="{813F2BA3-CC50-4FD0-9D43-B95068B492E8}" srcOrd="1" destOrd="0" presId="urn:microsoft.com/office/officeart/2005/8/layout/orgChart1"/>
-    <dgm:cxn modelId="{565E7A85-DCFF-7442-9D07-B4EE63176BA6}" type="presParOf" srcId="{813F2BA3-CC50-4FD0-9D43-B95068B492E8}" destId="{4DB55CE3-9C63-44FE-8B5D-BFE24C34E5E4}" srcOrd="0" destOrd="0" presId="urn:microsoft.com/office/officeart/2005/8/layout/orgChart1"/>
-    <dgm:cxn modelId="{01A0E85C-284E-9147-BB5E-FB34FF031FF4}" type="presParOf" srcId="{4DB55CE3-9C63-44FE-8B5D-BFE24C34E5E4}" destId="{66678652-FF31-4E83-B78D-AFE4309EE049}" srcOrd="0" destOrd="0" presId="urn:microsoft.com/office/officeart/2005/8/layout/orgChart1"/>
-    <dgm:cxn modelId="{E7C0BCE2-C0E0-6C42-902D-154DA220AB4D}" type="presParOf" srcId="{4DB55CE3-9C63-44FE-8B5D-BFE24C34E5E4}" destId="{4447BB9B-5650-42EC-9F6D-48D380F819BE}" srcOrd="1" destOrd="0" presId="urn:microsoft.com/office/officeart/2005/8/layout/orgChart1"/>
-    <dgm:cxn modelId="{BB4FA70E-B701-E94C-8D9D-B935D8A1E179}" type="presParOf" srcId="{813F2BA3-CC50-4FD0-9D43-B95068B492E8}" destId="{DEFFDD2E-5D49-4BF7-8618-824D32CB2392}" srcOrd="1" destOrd="0" presId="urn:microsoft.com/office/officeart/2005/8/layout/orgChart1"/>
-    <dgm:cxn modelId="{3EF22671-13F5-0C4B-A395-5155CB9FBE4E}" type="presParOf" srcId="{DEFFDD2E-5D49-4BF7-8618-824D32CB2392}" destId="{05E0363D-BE95-4639-9B3F-FC6C3A0AA1FD}" srcOrd="0" destOrd="0" presId="urn:microsoft.com/office/officeart/2005/8/layout/orgChart1"/>
-    <dgm:cxn modelId="{DFF6DF79-571B-D840-877C-15078FBA6B1E}" type="presParOf" srcId="{DEFFDD2E-5D49-4BF7-8618-824D32CB2392}" destId="{494C1C84-D214-417B-8DDB-54F9CED7B317}" srcOrd="1" destOrd="0" presId="urn:microsoft.com/office/officeart/2005/8/layout/orgChart1"/>
-    <dgm:cxn modelId="{5678B092-5CF2-CE4D-9D23-C50487BBFCCE}" type="presParOf" srcId="{494C1C84-D214-417B-8DDB-54F9CED7B317}" destId="{55FD5E20-42E9-4DE4-A58F-E23FD7CEFC16}" srcOrd="0" destOrd="0" presId="urn:microsoft.com/office/officeart/2005/8/layout/orgChart1"/>
-    <dgm:cxn modelId="{7C2AC5B9-7609-A242-95B4-72C87C70941D}" type="presParOf" srcId="{55FD5E20-42E9-4DE4-A58F-E23FD7CEFC16}" destId="{0F54A464-B01D-4946-99AD-8457924FFD35}" srcOrd="0" destOrd="0" presId="urn:microsoft.com/office/officeart/2005/8/layout/orgChart1"/>
-    <dgm:cxn modelId="{BB6BE5D7-686E-2943-849E-19BCA2C86655}" type="presParOf" srcId="{55FD5E20-42E9-4DE4-A58F-E23FD7CEFC16}" destId="{E8552A71-EB04-40D1-92ED-135E914161C4}" srcOrd="1" destOrd="0" presId="urn:microsoft.com/office/officeart/2005/8/layout/orgChart1"/>
-    <dgm:cxn modelId="{FF58491D-2C47-4544-8487-C264F889BCFB}" type="presParOf" srcId="{494C1C84-D214-417B-8DDB-54F9CED7B317}" destId="{43BF6D01-3229-4479-9D4D-469AFF831028}" srcOrd="1" destOrd="0" presId="urn:microsoft.com/office/officeart/2005/8/layout/orgChart1"/>
-    <dgm:cxn modelId="{385147A0-7567-3B4B-810D-B89B78B1F509}" type="presParOf" srcId="{43BF6D01-3229-4479-9D4D-469AFF831028}" destId="{6BA0E165-33F3-4730-AEC0-58F08706059A}" srcOrd="0" destOrd="0" presId="urn:microsoft.com/office/officeart/2005/8/layout/orgChart1"/>
-    <dgm:cxn modelId="{14315282-ECD1-3F4B-BC1C-536BEFCEA56C}" type="presParOf" srcId="{43BF6D01-3229-4479-9D4D-469AFF831028}" destId="{189B40E9-ADE3-4BBA-9F95-1D3B0158C410}" srcOrd="1" destOrd="0" presId="urn:microsoft.com/office/officeart/2005/8/layout/orgChart1"/>
-    <dgm:cxn modelId="{B9BB7F00-2039-6640-A3AE-7EE2A1BEA822}" type="presParOf" srcId="{189B40E9-ADE3-4BBA-9F95-1D3B0158C410}" destId="{C82F2D06-8233-45CD-9125-ACF2E213CE87}" srcOrd="0" destOrd="0" presId="urn:microsoft.com/office/officeart/2005/8/layout/orgChart1"/>
-    <dgm:cxn modelId="{26400C27-2741-F34F-A99A-E03A5137384F}" type="presParOf" srcId="{C82F2D06-8233-45CD-9125-ACF2E213CE87}" destId="{B187FF47-5CE1-4219-8174-B1F73DE26E56}" srcOrd="0" destOrd="0" presId="urn:microsoft.com/office/officeart/2005/8/layout/orgChart1"/>
-    <dgm:cxn modelId="{153632BE-50AA-D342-A80D-D8CE82C6AD69}" type="presParOf" srcId="{C82F2D06-8233-45CD-9125-ACF2E213CE87}" destId="{5675E867-A243-45C1-80B4-4A61ABD8D1F9}" srcOrd="1" destOrd="0" presId="urn:microsoft.com/office/officeart/2005/8/layout/orgChart1"/>
-    <dgm:cxn modelId="{204CA225-0C6E-2146-B0B8-2A1E24835ACB}" type="presParOf" srcId="{189B40E9-ADE3-4BBA-9F95-1D3B0158C410}" destId="{35B76F65-86CD-4F39-B6EA-E0AFDEEEDBAD}" srcOrd="1" destOrd="0" presId="urn:microsoft.com/office/officeart/2005/8/layout/orgChart1"/>
-    <dgm:cxn modelId="{426E82D6-7925-5144-8C35-011EA653EE9B}" type="presParOf" srcId="{189B40E9-ADE3-4BBA-9F95-1D3B0158C410}" destId="{7125293E-9E4D-478E-8895-2FF285823AC4}" srcOrd="2" destOrd="0" presId="urn:microsoft.com/office/officeart/2005/8/layout/orgChart1"/>
-    <dgm:cxn modelId="{65693E83-DC4E-1442-BB22-294EAAA449E8}" type="presParOf" srcId="{494C1C84-D214-417B-8DDB-54F9CED7B317}" destId="{6E407CD7-C136-45A3-B797-DA91803C88D5}" srcOrd="2" destOrd="0" presId="urn:microsoft.com/office/officeart/2005/8/layout/orgChart1"/>
-    <dgm:cxn modelId="{EB7180F5-B63A-6B47-8A4B-748B1BC2F825}" type="presParOf" srcId="{813F2BA3-CC50-4FD0-9D43-B95068B492E8}" destId="{6155C44B-16A8-4927-A312-C40F425E9074}" srcOrd="2" destOrd="0" presId="urn:microsoft.com/office/officeart/2005/8/layout/orgChart1"/>
-    <dgm:cxn modelId="{246524A2-6FCD-5D4B-8059-08D086B9626E}" type="presParOf" srcId="{6E8D71AE-1CE2-4D8E-8510-4A93834F4C79}" destId="{0097455A-844A-4534-81C7-BB83A627D778}" srcOrd="2" destOrd="0" presId="urn:microsoft.com/office/officeart/2005/8/layout/orgChart1"/>
-    <dgm:cxn modelId="{401808A4-5E53-3B42-94E8-87C5475F96A1}" type="presParOf" srcId="{6E8D71AE-1CE2-4D8E-8510-4A93834F4C79}" destId="{1319C6CC-3759-4169-9A11-30522AA2F5DA}" srcOrd="3" destOrd="0" presId="urn:microsoft.com/office/officeart/2005/8/layout/orgChart1"/>
-    <dgm:cxn modelId="{C0D36F9F-5357-D141-9296-906119C496BC}" type="presParOf" srcId="{1319C6CC-3759-4169-9A11-30522AA2F5DA}" destId="{8B2EAF01-F09B-46CE-A2CD-696E5DF9CD24}" srcOrd="0" destOrd="0" presId="urn:microsoft.com/office/officeart/2005/8/layout/orgChart1"/>
-    <dgm:cxn modelId="{3EFFD703-77F9-4A4E-A7FD-C1B2D3CCFFDE}" type="presParOf" srcId="{8B2EAF01-F09B-46CE-A2CD-696E5DF9CD24}" destId="{A4A1B2FC-32D1-442A-8DF8-5259C94C8F56}" srcOrd="0" destOrd="0" presId="urn:microsoft.com/office/officeart/2005/8/layout/orgChart1"/>
-    <dgm:cxn modelId="{4F8BDB0A-E905-DE4E-B481-CEE68A7DA3F0}" type="presParOf" srcId="{8B2EAF01-F09B-46CE-A2CD-696E5DF9CD24}" destId="{5BC0A827-D7D6-4275-882C-6263FA6582A1}" srcOrd="1" destOrd="0" presId="urn:microsoft.com/office/officeart/2005/8/layout/orgChart1"/>
-    <dgm:cxn modelId="{9D4D52C5-7801-814D-BBE2-996506BE84B8}" type="presParOf" srcId="{1319C6CC-3759-4169-9A11-30522AA2F5DA}" destId="{4BE74452-A8B3-4F78-B37C-5B74A0FBFD77}" srcOrd="1" destOrd="0" presId="urn:microsoft.com/office/officeart/2005/8/layout/orgChart1"/>
-    <dgm:cxn modelId="{998376D7-3281-054F-BA41-0CA4162317F9}" type="presParOf" srcId="{4BE74452-A8B3-4F78-B37C-5B74A0FBFD77}" destId="{52168218-B58B-4BB9-8A63-FF63F5544122}" srcOrd="0" destOrd="0" presId="urn:microsoft.com/office/officeart/2005/8/layout/orgChart1"/>
-    <dgm:cxn modelId="{95D12262-5AB9-3C4F-B703-EDD848443E47}" type="presParOf" srcId="{4BE74452-A8B3-4F78-B37C-5B74A0FBFD77}" destId="{104E4626-1F39-4377-AB0A-ADEEDC4C35F9}" srcOrd="1" destOrd="0" presId="urn:microsoft.com/office/officeart/2005/8/layout/orgChart1"/>
-    <dgm:cxn modelId="{A9F49430-A581-D341-9A0B-DCF2E9B33F6C}" type="presParOf" srcId="{104E4626-1F39-4377-AB0A-ADEEDC4C35F9}" destId="{81F79235-DCBD-45A8-9066-DDC91C42F4FF}" srcOrd="0" destOrd="0" presId="urn:microsoft.com/office/officeart/2005/8/layout/orgChart1"/>
-    <dgm:cxn modelId="{F268397D-D4C3-8A44-8710-BBB373E6CD42}" type="presParOf" srcId="{81F79235-DCBD-45A8-9066-DDC91C42F4FF}" destId="{7F3CDC0F-CC21-4F0A-8767-41C5524BF46C}" srcOrd="0" destOrd="0" presId="urn:microsoft.com/office/officeart/2005/8/layout/orgChart1"/>
-    <dgm:cxn modelId="{F61DFD77-D073-EE48-B164-114AA644FB67}" type="presParOf" srcId="{81F79235-DCBD-45A8-9066-DDC91C42F4FF}" destId="{882EE2C2-C2F6-486F-A8DD-F5FF1B13A696}" srcOrd="1" destOrd="0" presId="urn:microsoft.com/office/officeart/2005/8/layout/orgChart1"/>
-    <dgm:cxn modelId="{94D154C5-C992-6742-9EC1-335E4A88C2E2}" type="presParOf" srcId="{104E4626-1F39-4377-AB0A-ADEEDC4C35F9}" destId="{87FDE11A-C2A7-450E-91B0-4A81DA5D1785}" srcOrd="1" destOrd="0" presId="urn:microsoft.com/office/officeart/2005/8/layout/orgChart1"/>
-    <dgm:cxn modelId="{CE1DEAED-EDFF-7841-8F6B-D34FF2A5593A}" type="presParOf" srcId="{87FDE11A-C2A7-450E-91B0-4A81DA5D1785}" destId="{0915A952-7A79-417C-A5EE-448B58E91C1B}" srcOrd="0" destOrd="0" presId="urn:microsoft.com/office/officeart/2005/8/layout/orgChart1"/>
-    <dgm:cxn modelId="{5E0E02F5-DA34-A843-AC34-2E63BE1B4D3E}" type="presParOf" srcId="{87FDE11A-C2A7-450E-91B0-4A81DA5D1785}" destId="{5F7ACE38-1ABA-4C47-908A-C72193ACA901}" srcOrd="1" destOrd="0" presId="urn:microsoft.com/office/officeart/2005/8/layout/orgChart1"/>
-    <dgm:cxn modelId="{0D1DD93E-340E-DA45-9367-84F90683AD88}" type="presParOf" srcId="{5F7ACE38-1ABA-4C47-908A-C72193ACA901}" destId="{88AF2538-915A-4819-A2B6-79EC01380064}" srcOrd="0" destOrd="0" presId="urn:microsoft.com/office/officeart/2005/8/layout/orgChart1"/>
-    <dgm:cxn modelId="{329402C1-9A17-DC4E-AD4B-FBA81144C0AA}" type="presParOf" srcId="{88AF2538-915A-4819-A2B6-79EC01380064}" destId="{1298F8C4-9543-4DB9-B6D4-346C6B49A21A}" srcOrd="0" destOrd="0" presId="urn:microsoft.com/office/officeart/2005/8/layout/orgChart1"/>
-    <dgm:cxn modelId="{AEC4F44D-9423-5448-944C-ABEF237C34E6}" type="presParOf" srcId="{88AF2538-915A-4819-A2B6-79EC01380064}" destId="{D845134A-33B5-487A-9B83-D640837BA974}" srcOrd="1" destOrd="0" presId="urn:microsoft.com/office/officeart/2005/8/layout/orgChart1"/>
-    <dgm:cxn modelId="{BA859B64-CE6D-7643-BF4A-711D712BCD40}" type="presParOf" srcId="{5F7ACE38-1ABA-4C47-908A-C72193ACA901}" destId="{6BB6F639-BF1E-42F2-8FAC-D12A70F22B67}" srcOrd="1" destOrd="0" presId="urn:microsoft.com/office/officeart/2005/8/layout/orgChart1"/>
-    <dgm:cxn modelId="{872A83C2-897E-2746-93E1-A89195589AD8}" type="presParOf" srcId="{5F7ACE38-1ABA-4C47-908A-C72193ACA901}" destId="{787C2016-9144-475D-AD56-50E4D360ED64}" srcOrd="2" destOrd="0" presId="urn:microsoft.com/office/officeart/2005/8/layout/orgChart1"/>
-    <dgm:cxn modelId="{467B2664-247C-0446-A4B9-BDBAA227C4F6}" type="presParOf" srcId="{104E4626-1F39-4377-AB0A-ADEEDC4C35F9}" destId="{FA678E17-1AAF-429A-82FE-7B8198111BEF}" srcOrd="2" destOrd="0" presId="urn:microsoft.com/office/officeart/2005/8/layout/orgChart1"/>
-    <dgm:cxn modelId="{F85547BE-647D-104E-B1D6-0CDF3BABA452}" type="presParOf" srcId="{1319C6CC-3759-4169-9A11-30522AA2F5DA}" destId="{46092F18-3208-41BE-BF7F-ACA23F3CFC93}" srcOrd="2" destOrd="0" presId="urn:microsoft.com/office/officeart/2005/8/layout/orgChart1"/>
-    <dgm:cxn modelId="{5B119F57-3902-D545-AA36-DC5D3E7A7AB0}" type="presParOf" srcId="{D5AF59C8-E476-4F05-B8A3-64B5B76B574F}" destId="{1684FA43-ADB7-450E-8FDC-3648D6AC84D2}" srcOrd="2" destOrd="0" presId="urn:microsoft.com/office/officeart/2005/8/layout/orgChart1"/>
-    <dgm:cxn modelId="{AFA96165-0AE8-944D-B951-C2D8FBC07A77}" type="presParOf" srcId="{37FBFE35-AE3E-416E-85EB-DC69A8F8498B}" destId="{6CF94A1D-99AF-4057-BA89-6261649D8F12}" srcOrd="2" destOrd="0" presId="urn:microsoft.com/office/officeart/2005/8/layout/orgChart1"/>
-    <dgm:cxn modelId="{2EF3D39A-805A-554A-A7E9-025B14AB61B9}" type="presParOf" srcId="{84033D93-EEDD-4321-9223-E376382A0891}" destId="{3D042BAB-2B31-4812-B167-5B2E83BDA13B}" srcOrd="2" destOrd="0" presId="urn:microsoft.com/office/officeart/2005/8/layout/orgChart1"/>
-    <dgm:cxn modelId="{1362157D-C6C8-7C44-96E2-9C713F629A62}" type="presParOf" srcId="{DFBB17DF-DFAD-4A1B-922D-1333A92413C1}" destId="{03161E25-FA68-4662-A17C-72CF6C74C2D6}" srcOrd="2" destOrd="0" presId="urn:microsoft.com/office/officeart/2005/8/layout/orgChart1"/>
-    <dgm:cxn modelId="{CA366FBA-3F25-6D49-9D47-715209BA0A66}" type="presParOf" srcId="{D6D45D8B-3ABB-4E84-B1BD-2C37187B800D}" destId="{791910AA-ACBF-4034-97D2-5476CE3F10B9}" srcOrd="2" destOrd="0" presId="urn:microsoft.com/office/officeart/2005/8/layout/orgChart1"/>
-    <dgm:cxn modelId="{6D2D129C-3CC6-5C42-A60C-48ECDC209C1E}" type="presParOf" srcId="{D6D45D8B-3ABB-4E84-B1BD-2C37187B800D}" destId="{D92B0FDA-584E-4DAE-9FBF-A19B69A60EAF}" srcOrd="3" destOrd="0" presId="urn:microsoft.com/office/officeart/2005/8/layout/orgChart1"/>
-    <dgm:cxn modelId="{26DE5249-43CE-9842-9696-1AE69E8663DC}" type="presParOf" srcId="{D92B0FDA-584E-4DAE-9FBF-A19B69A60EAF}" destId="{3123B481-6D30-4FC4-9205-8613B64936B6}" srcOrd="0" destOrd="0" presId="urn:microsoft.com/office/officeart/2005/8/layout/orgChart1"/>
-    <dgm:cxn modelId="{2B1DBB7B-1162-0D46-B3C8-E853C5151C12}" type="presParOf" srcId="{3123B481-6D30-4FC4-9205-8613B64936B6}" destId="{1DFB68FF-6697-4C42-9191-36CF5E066075}" srcOrd="0" destOrd="0" presId="urn:microsoft.com/office/officeart/2005/8/layout/orgChart1"/>
-    <dgm:cxn modelId="{56CAD6E6-4D14-AD46-8507-2876CBE15DBA}" type="presParOf" srcId="{3123B481-6D30-4FC4-9205-8613B64936B6}" destId="{1101FB36-939B-415B-B13D-628F35FB6135}" srcOrd="1" destOrd="0" presId="urn:microsoft.com/office/officeart/2005/8/layout/orgChart1"/>
-    <dgm:cxn modelId="{4893B7D6-8618-F84F-A55E-8DBBEE0E46D2}" type="presParOf" srcId="{D92B0FDA-584E-4DAE-9FBF-A19B69A60EAF}" destId="{25E68382-BE21-44A8-8900-7E193EE9632B}" srcOrd="1" destOrd="0" presId="urn:microsoft.com/office/officeart/2005/8/layout/orgChart1"/>
-    <dgm:cxn modelId="{0F6F1644-B1FD-2B4F-B52A-4B5947A33C11}" type="presParOf" srcId="{25E68382-BE21-44A8-8900-7E193EE9632B}" destId="{078126C7-DF4F-48E4-A31E-E8C051122A3F}" srcOrd="0" destOrd="0" presId="urn:microsoft.com/office/officeart/2005/8/layout/orgChart1"/>
-    <dgm:cxn modelId="{8C6F3485-58E3-5748-BDB1-AB7E7D04A86F}" type="presParOf" srcId="{25E68382-BE21-44A8-8900-7E193EE9632B}" destId="{ED403A85-D930-43AA-A3D2-E815187B3509}" srcOrd="1" destOrd="0" presId="urn:microsoft.com/office/officeart/2005/8/layout/orgChart1"/>
-    <dgm:cxn modelId="{F209A87E-A2D6-FF46-88C7-5DF57119FC1E}" type="presParOf" srcId="{ED403A85-D930-43AA-A3D2-E815187B3509}" destId="{161FEA87-6A80-4157-8685-4C19C0F11BAE}" srcOrd="0" destOrd="0" presId="urn:microsoft.com/office/officeart/2005/8/layout/orgChart1"/>
-    <dgm:cxn modelId="{DB7F8A87-517C-1A4B-84E2-EFAFCC61F5B8}" type="presParOf" srcId="{161FEA87-6A80-4157-8685-4C19C0F11BAE}" destId="{99630B4D-61C4-4CE7-ABB6-547EBAC40560}" srcOrd="0" destOrd="0" presId="urn:microsoft.com/office/officeart/2005/8/layout/orgChart1"/>
-    <dgm:cxn modelId="{CB55456A-6110-0545-AA92-BCF603979ABF}" type="presParOf" srcId="{161FEA87-6A80-4157-8685-4C19C0F11BAE}" destId="{E366249A-F0C2-47DC-A262-074D5265A4C9}" srcOrd="1" destOrd="0" presId="urn:microsoft.com/office/officeart/2005/8/layout/orgChart1"/>
-    <dgm:cxn modelId="{2203909E-7FDA-7C40-BD77-22F96279A039}" type="presParOf" srcId="{ED403A85-D930-43AA-A3D2-E815187B3509}" destId="{5571098D-2E56-417F-9F21-F301820AEC75}" srcOrd="1" destOrd="0" presId="urn:microsoft.com/office/officeart/2005/8/layout/orgChart1"/>
-    <dgm:cxn modelId="{C9E95225-928F-9B4A-9485-19D36D690385}" type="presParOf" srcId="{5571098D-2E56-417F-9F21-F301820AEC75}" destId="{C11BD092-64A0-49B1-8DE1-C93DDABACEA1}" srcOrd="0" destOrd="0" presId="urn:microsoft.com/office/officeart/2005/8/layout/orgChart1"/>
-    <dgm:cxn modelId="{C05FA6BC-86F7-C945-B719-B7665B46EA47}" type="presParOf" srcId="{5571098D-2E56-417F-9F21-F301820AEC75}" destId="{5F3DE237-F4E0-40F6-A18A-496B6D452441}" srcOrd="1" destOrd="0" presId="urn:microsoft.com/office/officeart/2005/8/layout/orgChart1"/>
-    <dgm:cxn modelId="{98E33674-543A-8640-8555-04A6CD046F8E}" type="presParOf" srcId="{5F3DE237-F4E0-40F6-A18A-496B6D452441}" destId="{74810099-810A-4D1E-80C2-CE7638233E9E}" srcOrd="0" destOrd="0" presId="urn:microsoft.com/office/officeart/2005/8/layout/orgChart1"/>
-    <dgm:cxn modelId="{E194D0E2-869F-9546-8B57-E41EB270F843}" type="presParOf" srcId="{74810099-810A-4D1E-80C2-CE7638233E9E}" destId="{52EA63B4-46FE-4A98-8E06-DA431EC0719E}" srcOrd="0" destOrd="0" presId="urn:microsoft.com/office/officeart/2005/8/layout/orgChart1"/>
-    <dgm:cxn modelId="{84D06F7D-C01C-7B48-9CA6-54CE64606E2C}" type="presParOf" srcId="{74810099-810A-4D1E-80C2-CE7638233E9E}" destId="{D829C372-C856-450F-BB24-0DB887C77EE6}" srcOrd="1" destOrd="0" presId="urn:microsoft.com/office/officeart/2005/8/layout/orgChart1"/>
-    <dgm:cxn modelId="{71D0FFBC-E387-AC42-9F98-7BF8C708F2CE}" type="presParOf" srcId="{5F3DE237-F4E0-40F6-A18A-496B6D452441}" destId="{B68493E2-997C-4282-A874-368195603886}" srcOrd="1" destOrd="0" presId="urn:microsoft.com/office/officeart/2005/8/layout/orgChart1"/>
-    <dgm:cxn modelId="{7B5D654B-2262-6648-8202-45448CDF05DE}" type="presParOf" srcId="{B68493E2-997C-4282-A874-368195603886}" destId="{50657CBE-D5FF-4634-B440-C19F4C3825DF}" srcOrd="0" destOrd="0" presId="urn:microsoft.com/office/officeart/2005/8/layout/orgChart1"/>
-    <dgm:cxn modelId="{C6A5B0F4-CB8D-884F-B296-BE37C525F47E}" type="presParOf" srcId="{B68493E2-997C-4282-A874-368195603886}" destId="{91324469-E89A-493F-936D-86276E6383AF}" srcOrd="1" destOrd="0" presId="urn:microsoft.com/office/officeart/2005/8/layout/orgChart1"/>
-    <dgm:cxn modelId="{1DDC9E73-6DFA-8545-8500-471B04232B98}" type="presParOf" srcId="{91324469-E89A-493F-936D-86276E6383AF}" destId="{A4E8A2AC-9619-418A-ABFA-BF182EF06287}" srcOrd="0" destOrd="0" presId="urn:microsoft.com/office/officeart/2005/8/layout/orgChart1"/>
-    <dgm:cxn modelId="{5CC0753F-E41F-6649-BD22-A70F0C7E950C}" type="presParOf" srcId="{A4E8A2AC-9619-418A-ABFA-BF182EF06287}" destId="{F673E79C-FCEE-4641-8957-46D0BF4EE430}" srcOrd="0" destOrd="0" presId="urn:microsoft.com/office/officeart/2005/8/layout/orgChart1"/>
-    <dgm:cxn modelId="{B995FFBC-2A60-A34C-8637-2C04C0C80BC1}" type="presParOf" srcId="{A4E8A2AC-9619-418A-ABFA-BF182EF06287}" destId="{EA9EC9B0-D5AF-4207-87D0-D939443035CB}" srcOrd="1" destOrd="0" presId="urn:microsoft.com/office/officeart/2005/8/layout/orgChart1"/>
-    <dgm:cxn modelId="{169696D2-394E-C44B-941D-357E8B6E4DED}" type="presParOf" srcId="{91324469-E89A-493F-936D-86276E6383AF}" destId="{D5100A18-00E7-4E31-9C77-C4F9BE2459CD}" srcOrd="1" destOrd="0" presId="urn:microsoft.com/office/officeart/2005/8/layout/orgChart1"/>
-    <dgm:cxn modelId="{33AE61DA-BB98-1D4C-9C66-39C6EADD9109}" type="presParOf" srcId="{D5100A18-00E7-4E31-9C77-C4F9BE2459CD}" destId="{CABB89A9-D282-4BD2-97D2-99FF73AA0838}" srcOrd="0" destOrd="0" presId="urn:microsoft.com/office/officeart/2005/8/layout/orgChart1"/>
-    <dgm:cxn modelId="{FE31DAE0-B598-1A4B-8352-80B4C31E0DA9}" type="presParOf" srcId="{D5100A18-00E7-4E31-9C77-C4F9BE2459CD}" destId="{57166648-8810-4362-AD6B-5BD4D65FDBC8}" srcOrd="1" destOrd="0" presId="urn:microsoft.com/office/officeart/2005/8/layout/orgChart1"/>
-    <dgm:cxn modelId="{6D602810-A3E8-2441-923F-32F5FC70BE12}" type="presParOf" srcId="{57166648-8810-4362-AD6B-5BD4D65FDBC8}" destId="{AF7087F5-EC8B-4102-BFB7-AF1FE075899C}" srcOrd="0" destOrd="0" presId="urn:microsoft.com/office/officeart/2005/8/layout/orgChart1"/>
-    <dgm:cxn modelId="{00B6E728-4EAA-C443-ADF6-FF4147064738}" type="presParOf" srcId="{AF7087F5-EC8B-4102-BFB7-AF1FE075899C}" destId="{87F8AEFA-FADA-4908-A43A-18B1541D49E8}" srcOrd="0" destOrd="0" presId="urn:microsoft.com/office/officeart/2005/8/layout/orgChart1"/>
-    <dgm:cxn modelId="{A4E015CE-0809-624A-869E-E845E47A6AAD}" type="presParOf" srcId="{AF7087F5-EC8B-4102-BFB7-AF1FE075899C}" destId="{D0E0B33C-0EAC-428A-BBEC-5BB4015ED87B}" srcOrd="1" destOrd="0" presId="urn:microsoft.com/office/officeart/2005/8/layout/orgChart1"/>
-    <dgm:cxn modelId="{7154679D-DF13-D14D-B0D8-14948190BA73}" type="presParOf" srcId="{57166648-8810-4362-AD6B-5BD4D65FDBC8}" destId="{73FEF30C-06F4-4EC0-9D70-8B9B8EF7FF69}" srcOrd="1" destOrd="0" presId="urn:microsoft.com/office/officeart/2005/8/layout/orgChart1"/>
-    <dgm:cxn modelId="{61C8738D-CC6A-9A40-A6BD-775C8F5847BF}" type="presParOf" srcId="{73FEF30C-06F4-4EC0-9D70-8B9B8EF7FF69}" destId="{8ABE6190-D2FC-4203-B052-85088713C473}" srcOrd="0" destOrd="0" presId="urn:microsoft.com/office/officeart/2005/8/layout/orgChart1"/>
-    <dgm:cxn modelId="{D3596C75-4E6C-9740-B95C-78601D35DD3F}" type="presParOf" srcId="{73FEF30C-06F4-4EC0-9D70-8B9B8EF7FF69}" destId="{A2CFCC96-58A2-4E2E-97C9-C113306FAFF5}" srcOrd="1" destOrd="0" presId="urn:microsoft.com/office/officeart/2005/8/layout/orgChart1"/>
-    <dgm:cxn modelId="{5963BF03-5EA3-1A4F-9702-0B19E1AFD3A9}" type="presParOf" srcId="{A2CFCC96-58A2-4E2E-97C9-C113306FAFF5}" destId="{6ABBE1C0-6EB5-4306-8E82-14D59C5A6FF8}" srcOrd="0" destOrd="0" presId="urn:microsoft.com/office/officeart/2005/8/layout/orgChart1"/>
-    <dgm:cxn modelId="{93D1AB92-864A-4745-9D23-D36C306D4486}" type="presParOf" srcId="{6ABBE1C0-6EB5-4306-8E82-14D59C5A6FF8}" destId="{73A002CF-A478-43D0-987B-3A7E23DE2D8A}" srcOrd="0" destOrd="0" presId="urn:microsoft.com/office/officeart/2005/8/layout/orgChart1"/>
-    <dgm:cxn modelId="{A2887B5D-4A65-9D49-A1E0-5C1DC7D2BA7E}" type="presParOf" srcId="{6ABBE1C0-6EB5-4306-8E82-14D59C5A6FF8}" destId="{EE14DA1A-D78B-4938-B52C-C008872B4B4B}" srcOrd="1" destOrd="0" presId="urn:microsoft.com/office/officeart/2005/8/layout/orgChart1"/>
-    <dgm:cxn modelId="{A57B8530-9A7F-CB49-BD9A-1FD4EDFAB62E}" type="presParOf" srcId="{A2CFCC96-58A2-4E2E-97C9-C113306FAFF5}" destId="{38550C9C-DC63-4A89-8520-24CF6E450852}" srcOrd="1" destOrd="0" presId="urn:microsoft.com/office/officeart/2005/8/layout/orgChart1"/>
-    <dgm:cxn modelId="{E11F4E9D-0443-5144-8BD4-034AFF3554F5}" type="presParOf" srcId="{38550C9C-DC63-4A89-8520-24CF6E450852}" destId="{EEB93A9D-1BD4-4537-B15A-58110FFD935C}" srcOrd="0" destOrd="0" presId="urn:microsoft.com/office/officeart/2005/8/layout/orgChart1"/>
-    <dgm:cxn modelId="{C5CD115B-E05E-4047-9527-734D43BEF987}" type="presParOf" srcId="{38550C9C-DC63-4A89-8520-24CF6E450852}" destId="{30EA7F0B-05A5-4D20-A14D-288F21D14726}" srcOrd="1" destOrd="0" presId="urn:microsoft.com/office/officeart/2005/8/layout/orgChart1"/>
-    <dgm:cxn modelId="{DDD74D36-3750-F748-BBA1-2EB2CDBE925C}" type="presParOf" srcId="{30EA7F0B-05A5-4D20-A14D-288F21D14726}" destId="{A2970D53-FC99-4C2E-B5FC-B48FD135B289}" srcOrd="0" destOrd="0" presId="urn:microsoft.com/office/officeart/2005/8/layout/orgChart1"/>
-    <dgm:cxn modelId="{C3532AF0-4A5A-D640-9899-B4DC567FAB3A}" type="presParOf" srcId="{A2970D53-FC99-4C2E-B5FC-B48FD135B289}" destId="{F31FE603-9257-4106-AB3B-3985E74D6FB1}" srcOrd="0" destOrd="0" presId="urn:microsoft.com/office/officeart/2005/8/layout/orgChart1"/>
-    <dgm:cxn modelId="{033BCE30-70D4-7C49-A444-919334D0607A}" type="presParOf" srcId="{A2970D53-FC99-4C2E-B5FC-B48FD135B289}" destId="{B44D23EF-EE74-4A2D-853E-662835F46709}" srcOrd="1" destOrd="0" presId="urn:microsoft.com/office/officeart/2005/8/layout/orgChart1"/>
-    <dgm:cxn modelId="{886B1DF7-9157-114A-9A7B-68BDB6372A24}" type="presParOf" srcId="{30EA7F0B-05A5-4D20-A14D-288F21D14726}" destId="{DB8C8FF9-02E7-4774-AC91-EBAB02E385D9}" srcOrd="1" destOrd="0" presId="urn:microsoft.com/office/officeart/2005/8/layout/orgChart1"/>
-    <dgm:cxn modelId="{F0F46911-4BB4-E24F-BCE1-4C79ED2E012B}" type="presParOf" srcId="{DB8C8FF9-02E7-4774-AC91-EBAB02E385D9}" destId="{58A9E86F-BC1E-4254-8E86-E715B8690613}" srcOrd="0" destOrd="0" presId="urn:microsoft.com/office/officeart/2005/8/layout/orgChart1"/>
-    <dgm:cxn modelId="{1E8F9722-95B2-684B-9A38-58999494D83A}" type="presParOf" srcId="{DB8C8FF9-02E7-4774-AC91-EBAB02E385D9}" destId="{ED5202BD-0B10-4509-AC34-6717455354F9}" srcOrd="1" destOrd="0" presId="urn:microsoft.com/office/officeart/2005/8/layout/orgChart1"/>
-    <dgm:cxn modelId="{7D522D2C-D4BE-1447-94C8-9E88AA9B3FBE}" type="presParOf" srcId="{ED5202BD-0B10-4509-AC34-6717455354F9}" destId="{A331E90D-F467-4C91-B8BA-30959A788360}" srcOrd="0" destOrd="0" presId="urn:microsoft.com/office/officeart/2005/8/layout/orgChart1"/>
-    <dgm:cxn modelId="{47337405-ABC0-8043-8F51-7540F0DE8825}" type="presParOf" srcId="{A331E90D-F467-4C91-B8BA-30959A788360}" destId="{153922FA-802D-4BB7-9505-62C5BE9762CA}" srcOrd="0" destOrd="0" presId="urn:microsoft.com/office/officeart/2005/8/layout/orgChart1"/>
-    <dgm:cxn modelId="{5577AEA3-A1D1-DE46-ACDA-92072BA3A3D8}" type="presParOf" srcId="{A331E90D-F467-4C91-B8BA-30959A788360}" destId="{B9A2786A-061C-4FB1-8B04-1B629C5FC06B}" srcOrd="1" destOrd="0" presId="urn:microsoft.com/office/officeart/2005/8/layout/orgChart1"/>
-    <dgm:cxn modelId="{CD329E4B-7254-DA4B-93FC-EDA52B67F7EF}" type="presParOf" srcId="{ED5202BD-0B10-4509-AC34-6717455354F9}" destId="{E9DADBF8-59E7-4C9D-8651-5CF1EF3592FD}" srcOrd="1" destOrd="0" presId="urn:microsoft.com/office/officeart/2005/8/layout/orgChart1"/>
-    <dgm:cxn modelId="{5B949E64-CA6B-A140-93A9-5D0EE1DD0816}" type="presParOf" srcId="{E9DADBF8-59E7-4C9D-8651-5CF1EF3592FD}" destId="{75F5A9D0-08A2-4C61-8D94-33C6A510F415}" srcOrd="0" destOrd="0" presId="urn:microsoft.com/office/officeart/2005/8/layout/orgChart1"/>
-    <dgm:cxn modelId="{3DEF9510-C4EB-EE4B-86FB-6E3C678A6F22}" type="presParOf" srcId="{E9DADBF8-59E7-4C9D-8651-5CF1EF3592FD}" destId="{FFB092CD-C3AC-40B7-AA2E-A430CBE417F4}" srcOrd="1" destOrd="0" presId="urn:microsoft.com/office/officeart/2005/8/layout/orgChart1"/>
-    <dgm:cxn modelId="{E751433E-61BC-3748-B9E8-08A5E916F337}" type="presParOf" srcId="{FFB092CD-C3AC-40B7-AA2E-A430CBE417F4}" destId="{29B1DC19-0D49-4DC3-9138-BCF5B6758D46}" srcOrd="0" destOrd="0" presId="urn:microsoft.com/office/officeart/2005/8/layout/orgChart1"/>
-    <dgm:cxn modelId="{6600CBC1-F340-264F-9F0F-0C76479A1C1D}" type="presParOf" srcId="{29B1DC19-0D49-4DC3-9138-BCF5B6758D46}" destId="{40FFAA64-DE82-4667-935A-999232F97866}" srcOrd="0" destOrd="0" presId="urn:microsoft.com/office/officeart/2005/8/layout/orgChart1"/>
-    <dgm:cxn modelId="{D69C24E8-63F1-6F42-B8D3-49AD46034084}" type="presParOf" srcId="{29B1DC19-0D49-4DC3-9138-BCF5B6758D46}" destId="{E2B1826F-40C5-4C1B-9871-3A3C1CD723BD}" srcOrd="1" destOrd="0" presId="urn:microsoft.com/office/officeart/2005/8/layout/orgChart1"/>
-    <dgm:cxn modelId="{D0505EE9-9086-474B-918F-DA2AF7360F9E}" type="presParOf" srcId="{FFB092CD-C3AC-40B7-AA2E-A430CBE417F4}" destId="{A543DDBE-6135-4149-BE24-88200429C729}" srcOrd="1" destOrd="0" presId="urn:microsoft.com/office/officeart/2005/8/layout/orgChart1"/>
-    <dgm:cxn modelId="{9F7DD065-BCAE-9242-975F-54740705D781}" type="presParOf" srcId="{FFB092CD-C3AC-40B7-AA2E-A430CBE417F4}" destId="{370FFD7B-F745-4A27-9C64-07598DB343B5}" srcOrd="2" destOrd="0" presId="urn:microsoft.com/office/officeart/2005/8/layout/orgChart1"/>
-    <dgm:cxn modelId="{3C2D08C7-ECDF-894D-920A-E267609378B7}" type="presParOf" srcId="{ED5202BD-0B10-4509-AC34-6717455354F9}" destId="{700D3930-6985-49AB-8DFE-A0D687C0D65D}" srcOrd="2" destOrd="0" presId="urn:microsoft.com/office/officeart/2005/8/layout/orgChart1"/>
-    <dgm:cxn modelId="{297D5031-8857-904F-AA4B-24679010CF34}" type="presParOf" srcId="{30EA7F0B-05A5-4D20-A14D-288F21D14726}" destId="{3C602D16-7541-4B8E-8104-8FF140FFB946}" srcOrd="2" destOrd="0" presId="urn:microsoft.com/office/officeart/2005/8/layout/orgChart1"/>
-    <dgm:cxn modelId="{AF487F06-9AB7-344D-B246-922AF660962F}" type="presParOf" srcId="{A2CFCC96-58A2-4E2E-97C9-C113306FAFF5}" destId="{19C03733-37AF-428D-8B68-F3E8679D3CEB}" srcOrd="2" destOrd="0" presId="urn:microsoft.com/office/officeart/2005/8/layout/orgChart1"/>
-    <dgm:cxn modelId="{7F76A84D-973E-1C4A-91E4-87CB0E28E026}" type="presParOf" srcId="{73FEF30C-06F4-4EC0-9D70-8B9B8EF7FF69}" destId="{592605A2-5695-4231-A8AB-E8B70F99B38A}" srcOrd="2" destOrd="0" presId="urn:microsoft.com/office/officeart/2005/8/layout/orgChart1"/>
-    <dgm:cxn modelId="{B0FF23EF-32F2-FE4B-9AE6-F30E6EE6CBC2}" type="presParOf" srcId="{73FEF30C-06F4-4EC0-9D70-8B9B8EF7FF69}" destId="{F1C319D6-7CCF-47EF-A82E-D7BFB6DEF9B4}" srcOrd="3" destOrd="0" presId="urn:microsoft.com/office/officeart/2005/8/layout/orgChart1"/>
-    <dgm:cxn modelId="{DE0029D3-FD12-3E46-A7DB-B0D5CF8CB9E3}" type="presParOf" srcId="{F1C319D6-7CCF-47EF-A82E-D7BFB6DEF9B4}" destId="{4BFDB365-BB36-4C82-B085-20BEBFBC526C}" srcOrd="0" destOrd="0" presId="urn:microsoft.com/office/officeart/2005/8/layout/orgChart1"/>
-    <dgm:cxn modelId="{7CA6DB75-8DBA-BA4C-9E93-1256D2DBF802}" type="presParOf" srcId="{4BFDB365-BB36-4C82-B085-20BEBFBC526C}" destId="{1C12F98C-03B8-4977-B4BA-41541F425C49}" srcOrd="0" destOrd="0" presId="urn:microsoft.com/office/officeart/2005/8/layout/orgChart1"/>
-    <dgm:cxn modelId="{A80DDF70-8BAF-F149-8D43-E5BD945ECB8C}" type="presParOf" srcId="{4BFDB365-BB36-4C82-B085-20BEBFBC526C}" destId="{FDD96AA0-EC61-46F1-A285-52DB18F7E771}" srcOrd="1" destOrd="0" presId="urn:microsoft.com/office/officeart/2005/8/layout/orgChart1"/>
-    <dgm:cxn modelId="{BC40DD73-2583-5240-A1B2-7A08B3B70B88}" type="presParOf" srcId="{F1C319D6-7CCF-47EF-A82E-D7BFB6DEF9B4}" destId="{6B2C4A94-73EB-4F25-B440-158E7DA8C3C2}" srcOrd="1" destOrd="0" presId="urn:microsoft.com/office/officeart/2005/8/layout/orgChart1"/>
-    <dgm:cxn modelId="{D3A23878-98C0-3543-ADF9-622A11A2A2CC}" type="presParOf" srcId="{6B2C4A94-73EB-4F25-B440-158E7DA8C3C2}" destId="{4E20AEAA-78E9-41CD-A6A4-49DDD83D7E90}" srcOrd="0" destOrd="0" presId="urn:microsoft.com/office/officeart/2005/8/layout/orgChart1"/>
-    <dgm:cxn modelId="{ECD18A9A-21C7-8442-A6FD-7D8715FD338C}" type="presParOf" srcId="{6B2C4A94-73EB-4F25-B440-158E7DA8C3C2}" destId="{E3A5EA73-8069-4972-85EE-C7D643DFBE70}" srcOrd="1" destOrd="0" presId="urn:microsoft.com/office/officeart/2005/8/layout/orgChart1"/>
-    <dgm:cxn modelId="{764DAACB-A6ED-B04B-94AD-F43585C9C6C0}" type="presParOf" srcId="{E3A5EA73-8069-4972-85EE-C7D643DFBE70}" destId="{CD37898C-B8EB-4903-8889-C87C9D8F769F}" srcOrd="0" destOrd="0" presId="urn:microsoft.com/office/officeart/2005/8/layout/orgChart1"/>
-    <dgm:cxn modelId="{72E70C2C-25D0-614F-B2E8-24C2FAC2F4D6}" type="presParOf" srcId="{CD37898C-B8EB-4903-8889-C87C9D8F769F}" destId="{AE48DD83-C4F0-446A-9EFA-DA9A8AC3F428}" srcOrd="0" destOrd="0" presId="urn:microsoft.com/office/officeart/2005/8/layout/orgChart1"/>
-    <dgm:cxn modelId="{5F7EE2B7-1321-9743-A36B-61C7C2B704C8}" type="presParOf" srcId="{CD37898C-B8EB-4903-8889-C87C9D8F769F}" destId="{5F10F6F2-C363-48CB-A546-C4436171403D}" srcOrd="1" destOrd="0" presId="urn:microsoft.com/office/officeart/2005/8/layout/orgChart1"/>
-    <dgm:cxn modelId="{E67D7CC1-3E95-2945-8CC9-C9F75BE13509}" type="presParOf" srcId="{E3A5EA73-8069-4972-85EE-C7D643DFBE70}" destId="{1C525487-6C3A-4FC4-90AC-951C54CE3DED}" srcOrd="1" destOrd="0" presId="urn:microsoft.com/office/officeart/2005/8/layout/orgChart1"/>
-    <dgm:cxn modelId="{60CBE304-709D-D34A-ABF5-5EA89CB971FA}" type="presParOf" srcId="{E3A5EA73-8069-4972-85EE-C7D643DFBE70}" destId="{62948160-179C-49A1-9236-64E7F1390A2A}" srcOrd="2" destOrd="0" presId="urn:microsoft.com/office/officeart/2005/8/layout/orgChart1"/>
-    <dgm:cxn modelId="{F72E4833-0842-CA4B-82E0-220DCA776DAB}" type="presParOf" srcId="{F1C319D6-7CCF-47EF-A82E-D7BFB6DEF9B4}" destId="{BECDA7B2-1991-4A80-8C48-C67C93962031}" srcOrd="2" destOrd="0" presId="urn:microsoft.com/office/officeart/2005/8/layout/orgChart1"/>
-    <dgm:cxn modelId="{7F97A28F-7A4A-614E-A7E2-0ADB2685697C}" type="presParOf" srcId="{57166648-8810-4362-AD6B-5BD4D65FDBC8}" destId="{58C68E79-7CF3-4190-BD5C-F474D6FE14DD}" srcOrd="2" destOrd="0" presId="urn:microsoft.com/office/officeart/2005/8/layout/orgChart1"/>
-    <dgm:cxn modelId="{D17E45EA-20FC-6C4D-BC0D-28F3A12102EF}" type="presParOf" srcId="{91324469-E89A-493F-936D-86276E6383AF}" destId="{633E3419-E761-4A21-A6B4-5BCE7159D70A}" srcOrd="2" destOrd="0" presId="urn:microsoft.com/office/officeart/2005/8/layout/orgChart1"/>
-    <dgm:cxn modelId="{D337D4F8-EC75-2B4C-B36F-767327497FAF}" type="presParOf" srcId="{5F3DE237-F4E0-40F6-A18A-496B6D452441}" destId="{EC9347CC-93C5-4E76-986E-7CE6B1898509}" srcOrd="2" destOrd="0" presId="urn:microsoft.com/office/officeart/2005/8/layout/orgChart1"/>
-    <dgm:cxn modelId="{85EA7E00-7163-214C-9FCA-259D7302727F}" type="presParOf" srcId="{ED403A85-D930-43AA-A3D2-E815187B3509}" destId="{BD9EB39B-30DD-4965-97D6-0A0B94E25885}" srcOrd="2" destOrd="0" presId="urn:microsoft.com/office/officeart/2005/8/layout/orgChart1"/>
-    <dgm:cxn modelId="{F933DA8B-257D-234A-94EF-366B85FD837B}" type="presParOf" srcId="{D92B0FDA-584E-4DAE-9FBF-A19B69A60EAF}" destId="{382F126A-2474-489D-B756-CB2611FA8C47}" srcOrd="2" destOrd="0" presId="urn:microsoft.com/office/officeart/2005/8/layout/orgChart1"/>
-    <dgm:cxn modelId="{47597571-7F46-CE43-AB44-2FD10C8AA282}" type="presParOf" srcId="{24DE2475-575D-40D3-B730-59DF86573000}" destId="{D6B012BF-9D88-401B-A68C-55AFB7BCF7DC}" srcOrd="2" destOrd="0" presId="urn:microsoft.com/office/officeart/2005/8/layout/orgChart1"/>
-    <dgm:cxn modelId="{38981E04-6CDB-1E42-A6ED-CB29846915EF}" type="presParOf" srcId="{0FE4F2AA-BAC9-4341-B26B-D314D6F86F2A}" destId="{40A31D0E-11B9-4621-97A9-3F5CB0112360}" srcOrd="2" destOrd="0" presId="urn:microsoft.com/office/officeart/2005/8/layout/orgChart1"/>
-    <dgm:cxn modelId="{5ECFA3AF-1831-0346-8A3E-56CD5B5F3AB3}" type="presParOf" srcId="{0FE4F2AA-BAC9-4341-B26B-D314D6F86F2A}" destId="{831C5E81-CE92-435D-A8D5-97391B394EA6}" srcOrd="3" destOrd="0" presId="urn:microsoft.com/office/officeart/2005/8/layout/orgChart1"/>
-    <dgm:cxn modelId="{1BC70078-4984-7447-81C5-3AF25BEB0721}" type="presParOf" srcId="{831C5E81-CE92-435D-A8D5-97391B394EA6}" destId="{005D70E3-2278-4A9F-8A93-44C1D32049C8}" srcOrd="0" destOrd="0" presId="urn:microsoft.com/office/officeart/2005/8/layout/orgChart1"/>
-    <dgm:cxn modelId="{05F46303-4995-A740-B69E-FD3CACBA8D13}" type="presParOf" srcId="{005D70E3-2278-4A9F-8A93-44C1D32049C8}" destId="{F2CB5CA1-F4AB-4DD8-96F0-B3CFF5AE99EE}" srcOrd="0" destOrd="0" presId="urn:microsoft.com/office/officeart/2005/8/layout/orgChart1"/>
-    <dgm:cxn modelId="{C3337619-1139-E544-90BA-8E17B7D5B3DA}" type="presParOf" srcId="{005D70E3-2278-4A9F-8A93-44C1D32049C8}" destId="{0E60387C-BC27-473C-8D8D-952C13EDEAE9}" srcOrd="1" destOrd="0" presId="urn:microsoft.com/office/officeart/2005/8/layout/orgChart1"/>
-    <dgm:cxn modelId="{DFFD74AE-42D4-6E45-A38F-2EA27F85925A}" type="presParOf" srcId="{831C5E81-CE92-435D-A8D5-97391B394EA6}" destId="{24589430-3EDD-4350-BD18-99298C2B9117}" srcOrd="1" destOrd="0" presId="urn:microsoft.com/office/officeart/2005/8/layout/orgChart1"/>
-    <dgm:cxn modelId="{CF897A61-261F-C54F-90B7-EB54C7BE8DEB}" type="presParOf" srcId="{24589430-3EDD-4350-BD18-99298C2B9117}" destId="{8A8AA608-9FF6-40D6-856B-581182BAF87D}" srcOrd="0" destOrd="0" presId="urn:microsoft.com/office/officeart/2005/8/layout/orgChart1"/>
-    <dgm:cxn modelId="{A64E23C7-EB31-774A-BD9F-D552FF98E647}" type="presParOf" srcId="{24589430-3EDD-4350-BD18-99298C2B9117}" destId="{E01DC18A-828E-4AB2-9600-8A494460B416}" srcOrd="1" destOrd="0" presId="urn:microsoft.com/office/officeart/2005/8/layout/orgChart1"/>
-    <dgm:cxn modelId="{06DF3C8E-6AB3-A347-A3F0-AA2436395E3D}" type="presParOf" srcId="{E01DC18A-828E-4AB2-9600-8A494460B416}" destId="{40D75869-50A8-47FA-A61F-5276A9E2950A}" srcOrd="0" destOrd="0" presId="urn:microsoft.com/office/officeart/2005/8/layout/orgChart1"/>
-    <dgm:cxn modelId="{D5E3FDEC-12E5-5842-9F27-D80E0D3A2FBC}" type="presParOf" srcId="{40D75869-50A8-47FA-A61F-5276A9E2950A}" destId="{0CCD89D7-ADB1-41F2-B4B9-BE40B25C0ACF}" srcOrd="0" destOrd="0" presId="urn:microsoft.com/office/officeart/2005/8/layout/orgChart1"/>
-    <dgm:cxn modelId="{6F8E8CFC-DCD8-114D-8DB9-DE737E50A789}" type="presParOf" srcId="{40D75869-50A8-47FA-A61F-5276A9E2950A}" destId="{BA816869-ECB9-49D0-AA78-B4F6032932E1}" srcOrd="1" destOrd="0" presId="urn:microsoft.com/office/officeart/2005/8/layout/orgChart1"/>
-    <dgm:cxn modelId="{568B0857-37C8-184C-BF1F-2FF57252F515}" type="presParOf" srcId="{E01DC18A-828E-4AB2-9600-8A494460B416}" destId="{AD32B92C-F23F-4032-8E5C-99DB3C77AA7F}" srcOrd="1" destOrd="0" presId="urn:microsoft.com/office/officeart/2005/8/layout/orgChart1"/>
-    <dgm:cxn modelId="{8D7707F2-A056-144D-A0EA-B569C6D5ACF6}" type="presParOf" srcId="{AD32B92C-F23F-4032-8E5C-99DB3C77AA7F}" destId="{478AAD9C-D7A7-4E38-ABA0-AF2CE9570C66}" srcOrd="0" destOrd="0" presId="urn:microsoft.com/office/officeart/2005/8/layout/orgChart1"/>
-    <dgm:cxn modelId="{B03EB44B-84EF-704B-916C-C9A0F7E9D674}" type="presParOf" srcId="{AD32B92C-F23F-4032-8E5C-99DB3C77AA7F}" destId="{358CBB7A-42ED-4D37-9758-57B47E01AA63}" srcOrd="1" destOrd="0" presId="urn:microsoft.com/office/officeart/2005/8/layout/orgChart1"/>
-    <dgm:cxn modelId="{0D271202-911E-8445-B23E-D0C6A176A380}" type="presParOf" srcId="{358CBB7A-42ED-4D37-9758-57B47E01AA63}" destId="{6EE47EA8-149F-4E12-95B4-202E52B3D215}" srcOrd="0" destOrd="0" presId="urn:microsoft.com/office/officeart/2005/8/layout/orgChart1"/>
-    <dgm:cxn modelId="{41B7CC38-AD42-AE46-9BAF-EAD7E6E6D4EA}" type="presParOf" srcId="{6EE47EA8-149F-4E12-95B4-202E52B3D215}" destId="{CFC862CA-6E36-402A-B338-4D755E6517CF}" srcOrd="0" destOrd="0" presId="urn:microsoft.com/office/officeart/2005/8/layout/orgChart1"/>
-    <dgm:cxn modelId="{D19CE8E1-383D-7B4E-8037-709FF252A02F}" type="presParOf" srcId="{6EE47EA8-149F-4E12-95B4-202E52B3D215}" destId="{47505F7B-DA57-4C55-AAB5-E85D34C3A456}" srcOrd="1" destOrd="0" presId="urn:microsoft.com/office/officeart/2005/8/layout/orgChart1"/>
-    <dgm:cxn modelId="{25A91667-DABD-8F4C-A13B-27B91183B86B}" type="presParOf" srcId="{358CBB7A-42ED-4D37-9758-57B47E01AA63}" destId="{E6C5AE06-ACF9-45AA-8203-6C1D6F20FB92}" srcOrd="1" destOrd="0" presId="urn:microsoft.com/office/officeart/2005/8/layout/orgChart1"/>
-    <dgm:cxn modelId="{07C4195F-430E-6C42-AB30-AFC550C81C06}" type="presParOf" srcId="{358CBB7A-42ED-4D37-9758-57B47E01AA63}" destId="{80E62F38-C896-472A-89C8-8F6828B7DBA0}" srcOrd="2" destOrd="0" presId="urn:microsoft.com/office/officeart/2005/8/layout/orgChart1"/>
-    <dgm:cxn modelId="{A7AB758F-9B9E-E341-A208-3510E986EF3B}" type="presParOf" srcId="{E01DC18A-828E-4AB2-9600-8A494460B416}" destId="{D44DBC29-6061-43DC-9CBD-AF474C7CE02B}" srcOrd="2" destOrd="0" presId="urn:microsoft.com/office/officeart/2005/8/layout/orgChart1"/>
-    <dgm:cxn modelId="{16A8A6EC-E3FC-6F4A-A1F7-C6617C9EFB8A}" type="presParOf" srcId="{831C5E81-CE92-435D-A8D5-97391B394EA6}" destId="{130296B9-CB1A-4142-A371-DE38EC725F06}" srcOrd="2" destOrd="0" presId="urn:microsoft.com/office/officeart/2005/8/layout/orgChart1"/>
-    <dgm:cxn modelId="{AF2CB1CE-2DEE-884C-804F-4F7ADF16138D}" type="presParOf" srcId="{D5D7E398-D28F-45BB-9643-B7378C0730D8}" destId="{624A1292-EB73-48A7-BF23-C314C2C2374F}" srcOrd="2" destOrd="0" presId="urn:microsoft.com/office/officeart/2005/8/layout/orgChart1"/>
-    <dgm:cxn modelId="{2BB7E373-F9C7-8648-8C19-1B41BCA4BE08}" type="presParOf" srcId="{F3488502-492C-1A4F-BF7D-C45F775E36E3}" destId="{3297D64E-0E68-7E40-BB21-39D3CC6253A9}" srcOrd="2" destOrd="0" presId="urn:microsoft.com/office/officeart/2005/8/layout/orgChart1"/>
-    <dgm:cxn modelId="{4EEB646B-A9CE-7C46-B3B3-1047FC7C30C4}" type="presParOf" srcId="{AF67C308-B357-4988-9D72-1325C5178D51}" destId="{A059D4E4-0282-4B0D-8A04-5DFB07DAB63E}" srcOrd="2" destOrd="0" presId="urn:microsoft.com/office/officeart/2005/8/layout/orgChart1"/>
-    <dgm:cxn modelId="{FE97DEE5-205D-3A49-9641-89756E78515A}" type="presParOf" srcId="{AF67C308-B357-4988-9D72-1325C5178D51}" destId="{250E012B-BE42-46AD-9A1A-0A1C00C61889}" srcOrd="3" destOrd="0" presId="urn:microsoft.com/office/officeart/2005/8/layout/orgChart1"/>
-    <dgm:cxn modelId="{2BA64377-45C1-4144-82A6-B7FCC81C9382}" type="presParOf" srcId="{250E012B-BE42-46AD-9A1A-0A1C00C61889}" destId="{0955777B-8EAB-44D7-8949-02D3BE6720D1}" srcOrd="0" destOrd="0" presId="urn:microsoft.com/office/officeart/2005/8/layout/orgChart1"/>
-    <dgm:cxn modelId="{0BF2DC7A-0EC2-0C46-A1BD-469036EC7FBC}" type="presParOf" srcId="{0955777B-8EAB-44D7-8949-02D3BE6720D1}" destId="{F4BF6204-EB8D-4EA8-9F9A-12667A5187C2}" srcOrd="0" destOrd="0" presId="urn:microsoft.com/office/officeart/2005/8/layout/orgChart1"/>
-    <dgm:cxn modelId="{C940E1AA-64B8-9646-ADA0-95FB33150572}" type="presParOf" srcId="{0955777B-8EAB-44D7-8949-02D3BE6720D1}" destId="{70F39ED2-02BB-41B6-AEAE-F4F8127E8D95}" srcOrd="1" destOrd="0" presId="urn:microsoft.com/office/officeart/2005/8/layout/orgChart1"/>
-    <dgm:cxn modelId="{F2122515-DE45-3B43-B731-510F4E04674A}" type="presParOf" srcId="{250E012B-BE42-46AD-9A1A-0A1C00C61889}" destId="{66CAFEE9-93C2-4027-9955-9C13F1F53DA0}" srcOrd="1" destOrd="0" presId="urn:microsoft.com/office/officeart/2005/8/layout/orgChart1"/>
-    <dgm:cxn modelId="{F3289E78-C5C0-9D4D-999D-3A94927E2B93}" type="presParOf" srcId="{66CAFEE9-93C2-4027-9955-9C13F1F53DA0}" destId="{CD51BA09-9313-4226-9541-AE33A9CE9561}" srcOrd="0" destOrd="0" presId="urn:microsoft.com/office/officeart/2005/8/layout/orgChart1"/>
-    <dgm:cxn modelId="{5A7719A4-453D-5644-B82D-99517DAAEA03}" type="presParOf" srcId="{66CAFEE9-93C2-4027-9955-9C13F1F53DA0}" destId="{6B19FF4D-F602-460D-B3B6-E171922E68F4}" srcOrd="1" destOrd="0" presId="urn:microsoft.com/office/officeart/2005/8/layout/orgChart1"/>
-    <dgm:cxn modelId="{A7E46B4A-08C3-654C-B735-DB6912834C28}" type="presParOf" srcId="{6B19FF4D-F602-460D-B3B6-E171922E68F4}" destId="{35AB1D87-904F-4887-956D-224EA5524767}" srcOrd="0" destOrd="0" presId="urn:microsoft.com/office/officeart/2005/8/layout/orgChart1"/>
-    <dgm:cxn modelId="{762E909B-A750-8745-8CC4-0C4E13FC1EC0}" type="presParOf" srcId="{35AB1D87-904F-4887-956D-224EA5524767}" destId="{6B59681D-BC13-4656-9BC9-23464FE934A0}" srcOrd="0" destOrd="0" presId="urn:microsoft.com/office/officeart/2005/8/layout/orgChart1"/>
-    <dgm:cxn modelId="{18B5EFB9-5771-4345-BA70-4523ABECE05A}" type="presParOf" srcId="{35AB1D87-904F-4887-956D-224EA5524767}" destId="{D3EFE359-4AD6-49D9-924B-47F27D45EABC}" srcOrd="1" destOrd="0" presId="urn:microsoft.com/office/officeart/2005/8/layout/orgChart1"/>
-    <dgm:cxn modelId="{B7004FF6-7772-5243-B106-A3B8E1667BE9}" type="presParOf" srcId="{6B19FF4D-F602-460D-B3B6-E171922E68F4}" destId="{D4C39EEA-A6F0-46A4-870E-231B14D6752C}" srcOrd="1" destOrd="0" presId="urn:microsoft.com/office/officeart/2005/8/layout/orgChart1"/>
-    <dgm:cxn modelId="{B2A8AD81-16AD-7848-A6D7-80F2DAE72CCD}" type="presParOf" srcId="{D4C39EEA-A6F0-46A4-870E-231B14D6752C}" destId="{E2629DC1-A25B-4BD2-B4C9-0820FF28080B}" srcOrd="0" destOrd="0" presId="urn:microsoft.com/office/officeart/2005/8/layout/orgChart1"/>
-    <dgm:cxn modelId="{924E4EEC-F897-524E-9DEB-636BDF33EE76}" type="presParOf" srcId="{D4C39EEA-A6F0-46A4-870E-231B14D6752C}" destId="{81F1706A-E9E6-48B4-8D71-9C336FC0A27D}" srcOrd="1" destOrd="0" presId="urn:microsoft.com/office/officeart/2005/8/layout/orgChart1"/>
-    <dgm:cxn modelId="{9121784A-DF10-7E43-952A-941B647AB545}" type="presParOf" srcId="{81F1706A-E9E6-48B4-8D71-9C336FC0A27D}" destId="{5AB99C81-4831-43DB-BE4A-DE557F1036C4}" srcOrd="0" destOrd="0" presId="urn:microsoft.com/office/officeart/2005/8/layout/orgChart1"/>
-    <dgm:cxn modelId="{B61B63D4-FCD7-124D-9218-5FAC78A722C7}" type="presParOf" srcId="{5AB99C81-4831-43DB-BE4A-DE557F1036C4}" destId="{474FE053-7744-4CE3-B6EA-EF8C29EE9545}" srcOrd="0" destOrd="0" presId="urn:microsoft.com/office/officeart/2005/8/layout/orgChart1"/>
-    <dgm:cxn modelId="{A530B5A2-98B0-2743-9067-03563BF833A6}" type="presParOf" srcId="{5AB99C81-4831-43DB-BE4A-DE557F1036C4}" destId="{E7868627-FA95-43EB-87FF-5A6DBE413213}" srcOrd="1" destOrd="0" presId="urn:microsoft.com/office/officeart/2005/8/layout/orgChart1"/>
-    <dgm:cxn modelId="{1D4D40D9-AAE1-A44D-8B00-F026FBF7E12D}" type="presParOf" srcId="{81F1706A-E9E6-48B4-8D71-9C336FC0A27D}" destId="{01BF0444-4BE1-4259-A8D0-B499008FE3BB}" srcOrd="1" destOrd="0" presId="urn:microsoft.com/office/officeart/2005/8/layout/orgChart1"/>
-    <dgm:cxn modelId="{DD7931A4-B134-0F42-A5C3-077E69850376}" type="presParOf" srcId="{81F1706A-E9E6-48B4-8D71-9C336FC0A27D}" destId="{25050C29-B15E-47B7-A213-030324437212}" srcOrd="2" destOrd="0" presId="urn:microsoft.com/office/officeart/2005/8/layout/orgChart1"/>
-    <dgm:cxn modelId="{F89509E6-2DCF-2440-8AF4-17ECC2B1B4A9}" type="presParOf" srcId="{6B19FF4D-F602-460D-B3B6-E171922E68F4}" destId="{F8342898-44E6-4DD9-996E-293A09FCCFA6}" srcOrd="2" destOrd="0" presId="urn:microsoft.com/office/officeart/2005/8/layout/orgChart1"/>
-    <dgm:cxn modelId="{19A32595-9365-544A-A495-43F0634C6F16}" type="presParOf" srcId="{250E012B-BE42-46AD-9A1A-0A1C00C61889}" destId="{C7103D7F-AC2A-4C96-B7A5-6D57BD9CE8C5}" srcOrd="2" destOrd="0" presId="urn:microsoft.com/office/officeart/2005/8/layout/orgChart1"/>
-    <dgm:cxn modelId="{312AF9C5-A3C7-CF40-AC39-7D68720F12BE}" type="presParOf" srcId="{860EED45-8A44-4EA4-AD30-338FA214E0C3}" destId="{0E480A7C-8FF5-4434-B39F-6497676CAE0A}" srcOrd="2" destOrd="0" presId="urn:microsoft.com/office/officeart/2005/8/layout/orgChart1"/>
-    <dgm:cxn modelId="{69E4F1A9-6498-6845-8F6C-C3C1EB49432F}" type="presParOf" srcId="{A45000DF-4149-40A9-B4CB-C315F257FAD5}" destId="{A3AB0F52-39D2-463D-A4DD-361714D30DAA}" srcOrd="2" destOrd="0" presId="urn:microsoft.com/office/officeart/2005/8/layout/orgChart1"/>
-    <dgm:cxn modelId="{C532E162-0078-F541-9D02-07BEC7EAB863}" type="presParOf" srcId="{A0F0A94B-C289-41E0-8716-752F3A5857DB}" destId="{D1963DCA-57D2-44AB-BEFA-848D48688220}" srcOrd="2" destOrd="0" presId="urn:microsoft.com/office/officeart/2005/8/layout/orgChart1"/>
+    <dgm:cxn modelId="{7824AEA7-CAAB-3D41-AE22-FB8F3D61C3C6}" type="presOf" srcId="{3E5680EA-11BD-4FC7-954D-F75AF03DD9B7}" destId="{1101FB36-939B-415B-B13D-628F35FB6135}" srcOrd="1" destOrd="0" presId="urn:microsoft.com/office/officeart/2005/8/layout/orgChart1"/>
+    <dgm:cxn modelId="{CAA1FB6D-92E2-A548-BEF2-56D09D273DF3}" type="presOf" srcId="{97C79AF5-B833-4868-A77D-F616F61C4772}" destId="{F22D7979-199A-4BAD-B574-F502F368E972}" srcOrd="1" destOrd="0" presId="urn:microsoft.com/office/officeart/2005/8/layout/orgChart1"/>
+    <dgm:cxn modelId="{82A1C626-4722-7545-A585-8ACFC381A718}" type="presParOf" srcId="{DC1BA744-2486-4ED0-8808-76024211A4DE}" destId="{A0F0A94B-C289-41E0-8716-752F3A5857DB}" srcOrd="0" destOrd="0" presId="urn:microsoft.com/office/officeart/2005/8/layout/orgChart1"/>
+    <dgm:cxn modelId="{15D22B79-E9B7-CB43-A439-BC72F2E59ED7}" type="presParOf" srcId="{A0F0A94B-C289-41E0-8716-752F3A5857DB}" destId="{34B983C5-1EBD-4A1B-8DDA-81EFE6251480}" srcOrd="0" destOrd="0" presId="urn:microsoft.com/office/officeart/2005/8/layout/orgChart1"/>
+    <dgm:cxn modelId="{CAAD0320-469D-E04E-9A2A-08C509433EB8}" type="presParOf" srcId="{34B983C5-1EBD-4A1B-8DDA-81EFE6251480}" destId="{E4FE4C75-D634-4067-AE85-52355990D586}" srcOrd="0" destOrd="0" presId="urn:microsoft.com/office/officeart/2005/8/layout/orgChart1"/>
+    <dgm:cxn modelId="{4CA89AFF-5F62-284A-9A6A-0739721BDB7F}" type="presParOf" srcId="{34B983C5-1EBD-4A1B-8DDA-81EFE6251480}" destId="{16D5E343-C813-450A-9759-EC666ADE50DB}" srcOrd="1" destOrd="0" presId="urn:microsoft.com/office/officeart/2005/8/layout/orgChart1"/>
+    <dgm:cxn modelId="{8ECF2310-A038-304B-A2B4-48D9262C2A37}" type="presParOf" srcId="{A0F0A94B-C289-41E0-8716-752F3A5857DB}" destId="{9E5A03B9-F4CF-4CE9-A773-EE4EADE33CE9}" srcOrd="1" destOrd="0" presId="urn:microsoft.com/office/officeart/2005/8/layout/orgChart1"/>
+    <dgm:cxn modelId="{6182F0AB-4073-BB49-8691-00615F2BEA14}" type="presParOf" srcId="{9E5A03B9-F4CF-4CE9-A773-EE4EADE33CE9}" destId="{81A9EFEA-1C4C-425B-BA9E-981065041C82}" srcOrd="0" destOrd="0" presId="urn:microsoft.com/office/officeart/2005/8/layout/orgChart1"/>
+    <dgm:cxn modelId="{BCF7903F-2699-DA41-9D1D-292F6B00CCE9}" type="presParOf" srcId="{9E5A03B9-F4CF-4CE9-A773-EE4EADE33CE9}" destId="{A45000DF-4149-40A9-B4CB-C315F257FAD5}" srcOrd="1" destOrd="0" presId="urn:microsoft.com/office/officeart/2005/8/layout/orgChart1"/>
+    <dgm:cxn modelId="{B0C1420D-2707-4446-A2A5-1CA6C6F75831}" type="presParOf" srcId="{A45000DF-4149-40A9-B4CB-C315F257FAD5}" destId="{326367BD-CB45-4697-8B78-BDFAA665D144}" srcOrd="0" destOrd="0" presId="urn:microsoft.com/office/officeart/2005/8/layout/orgChart1"/>
+    <dgm:cxn modelId="{4BED7AA3-86BC-B942-BA09-0D3D01394E07}" type="presParOf" srcId="{326367BD-CB45-4697-8B78-BDFAA665D144}" destId="{4BBB856C-1741-4EBE-9499-85E2D6110127}" srcOrd="0" destOrd="0" presId="urn:microsoft.com/office/officeart/2005/8/layout/orgChart1"/>
+    <dgm:cxn modelId="{373EBCA9-D955-AF46-9D19-8A1D76DA2B87}" type="presParOf" srcId="{326367BD-CB45-4697-8B78-BDFAA665D144}" destId="{95C3E4A2-BBB0-48A9-AD3D-4B827AE5F89E}" srcOrd="1" destOrd="0" presId="urn:microsoft.com/office/officeart/2005/8/layout/orgChart1"/>
+    <dgm:cxn modelId="{D8B4E481-CDA1-6240-A33F-858F210F18E5}" type="presParOf" srcId="{A45000DF-4149-40A9-B4CB-C315F257FAD5}" destId="{4CDC3D67-D300-4915-B4AF-A7BA531E8A60}" srcOrd="1" destOrd="0" presId="urn:microsoft.com/office/officeart/2005/8/layout/orgChart1"/>
+    <dgm:cxn modelId="{9B917FC7-C776-814C-91FC-AD3A8148A3D1}" type="presParOf" srcId="{4CDC3D67-D300-4915-B4AF-A7BA531E8A60}" destId="{426D9D0B-94E7-4872-828A-B47E44C17477}" srcOrd="0" destOrd="0" presId="urn:microsoft.com/office/officeart/2005/8/layout/orgChart1"/>
+    <dgm:cxn modelId="{C6EC1659-DFF1-D343-A652-2F7B49D0BE3D}" type="presParOf" srcId="{4CDC3D67-D300-4915-B4AF-A7BA531E8A60}" destId="{8CBB101C-18BF-482E-A510-7BDC6718E219}" srcOrd="1" destOrd="0" presId="urn:microsoft.com/office/officeart/2005/8/layout/orgChart1"/>
+    <dgm:cxn modelId="{A8125CCD-E348-8343-8643-E3A28B0F2C7C}" type="presParOf" srcId="{8CBB101C-18BF-482E-A510-7BDC6718E219}" destId="{9DD8B184-0959-46EE-BF20-BA6D547EEF8E}" srcOrd="0" destOrd="0" presId="urn:microsoft.com/office/officeart/2005/8/layout/orgChart1"/>
+    <dgm:cxn modelId="{C4A40BA1-A00F-F343-AEA3-0FCA066BD881}" type="presParOf" srcId="{9DD8B184-0959-46EE-BF20-BA6D547EEF8E}" destId="{03E2DA22-0C80-4F66-8696-F69F88D5DEE2}" srcOrd="0" destOrd="0" presId="urn:microsoft.com/office/officeart/2005/8/layout/orgChart1"/>
+    <dgm:cxn modelId="{9043B3B7-0A27-1743-AE5F-0426206CD3B2}" type="presParOf" srcId="{9DD8B184-0959-46EE-BF20-BA6D547EEF8E}" destId="{B3F390EB-F328-4FB5-B810-54A7FE16EAD4}" srcOrd="1" destOrd="0" presId="urn:microsoft.com/office/officeart/2005/8/layout/orgChart1"/>
+    <dgm:cxn modelId="{3A9FA16A-A291-D446-8D5B-A5D760A161E9}" type="presParOf" srcId="{8CBB101C-18BF-482E-A510-7BDC6718E219}" destId="{87A66EC7-769C-4204-AC22-65EFCC6406AE}" srcOrd="1" destOrd="0" presId="urn:microsoft.com/office/officeart/2005/8/layout/orgChart1"/>
+    <dgm:cxn modelId="{9511E265-5390-EE4C-8710-1CC59E5BA776}" type="presParOf" srcId="{87A66EC7-769C-4204-AC22-65EFCC6406AE}" destId="{9EC44F64-4879-4EEF-88C7-5037FA3693BD}" srcOrd="0" destOrd="0" presId="urn:microsoft.com/office/officeart/2005/8/layout/orgChart1"/>
+    <dgm:cxn modelId="{AE04EFA9-989F-C246-A61E-BC871DDFBDF3}" type="presParOf" srcId="{87A66EC7-769C-4204-AC22-65EFCC6406AE}" destId="{208D2079-A01B-44CD-9DBF-F16745F03E13}" srcOrd="1" destOrd="0" presId="urn:microsoft.com/office/officeart/2005/8/layout/orgChart1"/>
+    <dgm:cxn modelId="{BA6CE6B0-FEF6-0E48-845A-2B1C414ED197}" type="presParOf" srcId="{208D2079-A01B-44CD-9DBF-F16745F03E13}" destId="{13A7192D-7D88-4184-A977-C64B2160C7A3}" srcOrd="0" destOrd="0" presId="urn:microsoft.com/office/officeart/2005/8/layout/orgChart1"/>
+    <dgm:cxn modelId="{E1077323-2B99-C24A-95D6-DC94BD389B71}" type="presParOf" srcId="{13A7192D-7D88-4184-A977-C64B2160C7A3}" destId="{F3A8ABC9-85E7-42DE-A36E-E103A4F0B9E8}" srcOrd="0" destOrd="0" presId="urn:microsoft.com/office/officeart/2005/8/layout/orgChart1"/>
+    <dgm:cxn modelId="{ED84DD91-89CF-2547-A3AF-7D8446354035}" type="presParOf" srcId="{13A7192D-7D88-4184-A977-C64B2160C7A3}" destId="{9B3975D1-CCB4-4217-96D6-FA926BA35A86}" srcOrd="1" destOrd="0" presId="urn:microsoft.com/office/officeart/2005/8/layout/orgChart1"/>
+    <dgm:cxn modelId="{7DF758AC-9423-D548-86A4-74CF1E5BF889}" type="presParOf" srcId="{208D2079-A01B-44CD-9DBF-F16745F03E13}" destId="{8D2AB1D8-01F5-4C2B-AF65-3D8CCAD2331F}" srcOrd="1" destOrd="0" presId="urn:microsoft.com/office/officeart/2005/8/layout/orgChart1"/>
+    <dgm:cxn modelId="{F9116830-9DD5-074A-998E-CD5E6F93EEBA}" type="presParOf" srcId="{8D2AB1D8-01F5-4C2B-AF65-3D8CCAD2331F}" destId="{68E3002A-CF9A-4810-8EF4-173F11BB54B4}" srcOrd="0" destOrd="0" presId="urn:microsoft.com/office/officeart/2005/8/layout/orgChart1"/>
+    <dgm:cxn modelId="{BC8D4808-682E-CD45-B848-7DDE1DD023E7}" type="presParOf" srcId="{8D2AB1D8-01F5-4C2B-AF65-3D8CCAD2331F}" destId="{C1D0B2F3-5B6B-44A1-9455-3B9BB1AD0589}" srcOrd="1" destOrd="0" presId="urn:microsoft.com/office/officeart/2005/8/layout/orgChart1"/>
+    <dgm:cxn modelId="{DA54DA8C-0901-5740-A72F-98AEBA637401}" type="presParOf" srcId="{C1D0B2F3-5B6B-44A1-9455-3B9BB1AD0589}" destId="{9C22C8D5-E2AE-475F-B82B-7CB15710C205}" srcOrd="0" destOrd="0" presId="urn:microsoft.com/office/officeart/2005/8/layout/orgChart1"/>
+    <dgm:cxn modelId="{72B7AF87-FF2B-5C40-B39D-987AAEA60FF5}" type="presParOf" srcId="{9C22C8D5-E2AE-475F-B82B-7CB15710C205}" destId="{827B6F1E-5D75-47DD-8F2D-D22E2DDEAD7B}" srcOrd="0" destOrd="0" presId="urn:microsoft.com/office/officeart/2005/8/layout/orgChart1"/>
+    <dgm:cxn modelId="{CC78E3BB-E883-AC43-A516-F28E6BAAD435}" type="presParOf" srcId="{9C22C8D5-E2AE-475F-B82B-7CB15710C205}" destId="{F22D7979-199A-4BAD-B574-F502F368E972}" srcOrd="1" destOrd="0" presId="urn:microsoft.com/office/officeart/2005/8/layout/orgChart1"/>
+    <dgm:cxn modelId="{8E517B13-4368-684D-8B39-11CA997D1D43}" type="presParOf" srcId="{C1D0B2F3-5B6B-44A1-9455-3B9BB1AD0589}" destId="{3977C1EA-D5C4-4068-8CEC-2CB5113B7988}" srcOrd="1" destOrd="0" presId="urn:microsoft.com/office/officeart/2005/8/layout/orgChart1"/>
+    <dgm:cxn modelId="{37E37179-C2A0-FC46-8B2D-AA0C5AA870C4}" type="presParOf" srcId="{C1D0B2F3-5B6B-44A1-9455-3B9BB1AD0589}" destId="{EB73BBC3-66ED-473E-8548-EFE7BC7FDCA7}" srcOrd="2" destOrd="0" presId="urn:microsoft.com/office/officeart/2005/8/layout/orgChart1"/>
+    <dgm:cxn modelId="{C1A8F101-F46F-2143-B5A0-8DD328832953}" type="presParOf" srcId="{208D2079-A01B-44CD-9DBF-F16745F03E13}" destId="{A54DCC15-B670-4755-BB23-E530DC3F6FD3}" srcOrd="2" destOrd="0" presId="urn:microsoft.com/office/officeart/2005/8/layout/orgChart1"/>
+    <dgm:cxn modelId="{C510E99E-D868-3A47-8378-8353E25362BE}" type="presParOf" srcId="{8CBB101C-18BF-482E-A510-7BDC6718E219}" destId="{F57E10D0-395C-4D3F-A09D-598C50BA1785}" srcOrd="2" destOrd="0" presId="urn:microsoft.com/office/officeart/2005/8/layout/orgChart1"/>
+    <dgm:cxn modelId="{98F7A7A4-1043-124E-87EC-D799F46AF530}" type="presParOf" srcId="{4CDC3D67-D300-4915-B4AF-A7BA531E8A60}" destId="{3F55DC13-D77C-4253-9605-20836C001A80}" srcOrd="2" destOrd="0" presId="urn:microsoft.com/office/officeart/2005/8/layout/orgChart1"/>
+    <dgm:cxn modelId="{6F5ED4A3-8B2C-6E45-AA64-2DDBB077652D}" type="presParOf" srcId="{4CDC3D67-D300-4915-B4AF-A7BA531E8A60}" destId="{860EED45-8A44-4EA4-AD30-338FA214E0C3}" srcOrd="3" destOrd="0" presId="urn:microsoft.com/office/officeart/2005/8/layout/orgChart1"/>
+    <dgm:cxn modelId="{D3DFDA5E-7EB3-944A-A590-633863EDFE4C}" type="presParOf" srcId="{860EED45-8A44-4EA4-AD30-338FA214E0C3}" destId="{27A370E8-501B-47A1-A243-565222110AEB}" srcOrd="0" destOrd="0" presId="urn:microsoft.com/office/officeart/2005/8/layout/orgChart1"/>
+    <dgm:cxn modelId="{866D2919-B3F7-674F-BA01-534232237969}" type="presParOf" srcId="{27A370E8-501B-47A1-A243-565222110AEB}" destId="{2C65A278-9635-4268-A5CB-03A89BE3D628}" srcOrd="0" destOrd="0" presId="urn:microsoft.com/office/officeart/2005/8/layout/orgChart1"/>
+    <dgm:cxn modelId="{C92F8118-916A-B64D-9A55-30F214FFEF93}" type="presParOf" srcId="{27A370E8-501B-47A1-A243-565222110AEB}" destId="{D4EDB944-E3A7-4ACF-B898-4EC1BDA501F5}" srcOrd="1" destOrd="0" presId="urn:microsoft.com/office/officeart/2005/8/layout/orgChart1"/>
+    <dgm:cxn modelId="{ED07003E-87F8-6647-B41A-CE24F1766C2D}" type="presParOf" srcId="{860EED45-8A44-4EA4-AD30-338FA214E0C3}" destId="{AF67C308-B357-4988-9D72-1325C5178D51}" srcOrd="1" destOrd="0" presId="urn:microsoft.com/office/officeart/2005/8/layout/orgChart1"/>
+    <dgm:cxn modelId="{EA2B3BE9-6CFB-3843-B27C-D217A3CBFBDA}" type="presParOf" srcId="{AF67C308-B357-4988-9D72-1325C5178D51}" destId="{C9CBE798-64DA-8540-ADE3-F5C89C999883}" srcOrd="0" destOrd="0" presId="urn:microsoft.com/office/officeart/2005/8/layout/orgChart1"/>
+    <dgm:cxn modelId="{05414DB1-26CD-5A4B-B9BF-AD8EE854648A}" type="presParOf" srcId="{AF67C308-B357-4988-9D72-1325C5178D51}" destId="{F3488502-492C-1A4F-BF7D-C45F775E36E3}" srcOrd="1" destOrd="0" presId="urn:microsoft.com/office/officeart/2005/8/layout/orgChart1"/>
+    <dgm:cxn modelId="{D2338A95-5635-B740-A725-06A28816B9B2}" type="presParOf" srcId="{F3488502-492C-1A4F-BF7D-C45F775E36E3}" destId="{84F5D823-C11C-C44B-AB2E-763B7D36DF40}" srcOrd="0" destOrd="0" presId="urn:microsoft.com/office/officeart/2005/8/layout/orgChart1"/>
+    <dgm:cxn modelId="{ABA38FC9-B21E-4A45-B550-83A448338161}" type="presParOf" srcId="{84F5D823-C11C-C44B-AB2E-763B7D36DF40}" destId="{C2B54116-6251-234A-8292-40656754ECF8}" srcOrd="0" destOrd="0" presId="urn:microsoft.com/office/officeart/2005/8/layout/orgChart1"/>
+    <dgm:cxn modelId="{303518CB-6709-CC48-857E-BB34D2972AED}" type="presParOf" srcId="{84F5D823-C11C-C44B-AB2E-763B7D36DF40}" destId="{D7A6CA8E-9BDF-4648-B04C-21BC58591EE5}" srcOrd="1" destOrd="0" presId="urn:microsoft.com/office/officeart/2005/8/layout/orgChart1"/>
+    <dgm:cxn modelId="{5D87BCF3-051B-5042-A75B-D46DFC0445D9}" type="presParOf" srcId="{F3488502-492C-1A4F-BF7D-C45F775E36E3}" destId="{336DCD8D-116C-BE46-8E6D-FA2028CB6180}" srcOrd="1" destOrd="0" presId="urn:microsoft.com/office/officeart/2005/8/layout/orgChart1"/>
+    <dgm:cxn modelId="{51540213-5074-204E-9A6B-94D3DA68B6EE}" type="presParOf" srcId="{336DCD8D-116C-BE46-8E6D-FA2028CB6180}" destId="{EC17251C-34D2-4ADD-B3E5-01EF1FED5F11}" srcOrd="0" destOrd="0" presId="urn:microsoft.com/office/officeart/2005/8/layout/orgChart1"/>
+    <dgm:cxn modelId="{87DD8CE4-61D5-0649-AECF-065B35665DC0}" type="presParOf" srcId="{336DCD8D-116C-BE46-8E6D-FA2028CB6180}" destId="{D5D7E398-D28F-45BB-9643-B7378C0730D8}" srcOrd="1" destOrd="0" presId="urn:microsoft.com/office/officeart/2005/8/layout/orgChart1"/>
+    <dgm:cxn modelId="{32FC0A41-B37E-4044-829D-849CD15B4C4F}" type="presParOf" srcId="{D5D7E398-D28F-45BB-9643-B7378C0730D8}" destId="{0665CD91-FCF9-4AB0-AE6B-763AB4F7469C}" srcOrd="0" destOrd="0" presId="urn:microsoft.com/office/officeart/2005/8/layout/orgChart1"/>
+    <dgm:cxn modelId="{8960A8EE-575A-8C47-A1AE-6F18E897618F}" type="presParOf" srcId="{0665CD91-FCF9-4AB0-AE6B-763AB4F7469C}" destId="{2FA83D16-4A4E-40DB-AB6B-6BF1B51137B8}" srcOrd="0" destOrd="0" presId="urn:microsoft.com/office/officeart/2005/8/layout/orgChart1"/>
+    <dgm:cxn modelId="{DF29CD76-F05B-2646-ACFF-8F15509FF296}" type="presParOf" srcId="{0665CD91-FCF9-4AB0-AE6B-763AB4F7469C}" destId="{5D052AD2-BAAE-47C9-A5B8-FD658F911B23}" srcOrd="1" destOrd="0" presId="urn:microsoft.com/office/officeart/2005/8/layout/orgChart1"/>
+    <dgm:cxn modelId="{543EDEA8-8C9E-DA44-A20E-0B96C36F1596}" type="presParOf" srcId="{D5D7E398-D28F-45BB-9643-B7378C0730D8}" destId="{0FE4F2AA-BAC9-4341-B26B-D314D6F86F2A}" srcOrd="1" destOrd="0" presId="urn:microsoft.com/office/officeart/2005/8/layout/orgChart1"/>
+    <dgm:cxn modelId="{F10C4562-4CBD-F943-8159-96F77E29D94D}" type="presParOf" srcId="{0FE4F2AA-BAC9-4341-B26B-D314D6F86F2A}" destId="{D3E30622-CD84-485F-89FA-088EB4A1F363}" srcOrd="0" destOrd="0" presId="urn:microsoft.com/office/officeart/2005/8/layout/orgChart1"/>
+    <dgm:cxn modelId="{4BBA1D58-3900-054C-8B42-CBED1F299270}" type="presParOf" srcId="{0FE4F2AA-BAC9-4341-B26B-D314D6F86F2A}" destId="{24DE2475-575D-40D3-B730-59DF86573000}" srcOrd="1" destOrd="0" presId="urn:microsoft.com/office/officeart/2005/8/layout/orgChart1"/>
+    <dgm:cxn modelId="{65B3CB5C-3C97-7E4A-8124-767B8D349920}" type="presParOf" srcId="{24DE2475-575D-40D3-B730-59DF86573000}" destId="{7E4C2D4B-2729-4836-9282-53662C89AD8C}" srcOrd="0" destOrd="0" presId="urn:microsoft.com/office/officeart/2005/8/layout/orgChart1"/>
+    <dgm:cxn modelId="{9FE84D69-C5C8-EF47-8EA3-56277C92EF76}" type="presParOf" srcId="{7E4C2D4B-2729-4836-9282-53662C89AD8C}" destId="{5A0542FA-5ED7-46D0-9C2B-A8811B94BB1C}" srcOrd="0" destOrd="0" presId="urn:microsoft.com/office/officeart/2005/8/layout/orgChart1"/>
+    <dgm:cxn modelId="{2A9D1959-2CAA-3E4F-A781-93DBEE84641D}" type="presParOf" srcId="{7E4C2D4B-2729-4836-9282-53662C89AD8C}" destId="{AE6E0893-5A7B-4B03-9E0C-AFA2081C433D}" srcOrd="1" destOrd="0" presId="urn:microsoft.com/office/officeart/2005/8/layout/orgChart1"/>
+    <dgm:cxn modelId="{31096DC1-3B2D-394F-B0F9-4B92D3364C3B}" type="presParOf" srcId="{24DE2475-575D-40D3-B730-59DF86573000}" destId="{D6D45D8B-3ABB-4E84-B1BD-2C37187B800D}" srcOrd="1" destOrd="0" presId="urn:microsoft.com/office/officeart/2005/8/layout/orgChart1"/>
+    <dgm:cxn modelId="{9920CC41-0DCC-6A4E-B66D-0AD16F61F91E}" type="presParOf" srcId="{D6D45D8B-3ABB-4E84-B1BD-2C37187B800D}" destId="{6710D1A2-115C-49C6-A435-78E71C4B321A}" srcOrd="0" destOrd="0" presId="urn:microsoft.com/office/officeart/2005/8/layout/orgChart1"/>
+    <dgm:cxn modelId="{5BDA6AD5-62F9-804C-8300-C181E35B4854}" type="presParOf" srcId="{D6D45D8B-3ABB-4E84-B1BD-2C37187B800D}" destId="{DFBB17DF-DFAD-4A1B-922D-1333A92413C1}" srcOrd="1" destOrd="0" presId="urn:microsoft.com/office/officeart/2005/8/layout/orgChart1"/>
+    <dgm:cxn modelId="{477EFBB0-7B45-B843-B458-4FC0160DFD83}" type="presParOf" srcId="{DFBB17DF-DFAD-4A1B-922D-1333A92413C1}" destId="{575FC57B-20F1-4C03-B80B-D59AC496D7DB}" srcOrd="0" destOrd="0" presId="urn:microsoft.com/office/officeart/2005/8/layout/orgChart1"/>
+    <dgm:cxn modelId="{C35467E6-3016-2E4C-A472-274A4D56A5C4}" type="presParOf" srcId="{575FC57B-20F1-4C03-B80B-D59AC496D7DB}" destId="{8B813017-F548-4DF4-99EA-07AA9D468396}" srcOrd="0" destOrd="0" presId="urn:microsoft.com/office/officeart/2005/8/layout/orgChart1"/>
+    <dgm:cxn modelId="{C91B4F20-1BEC-FE4B-908D-8855E5D275C9}" type="presParOf" srcId="{575FC57B-20F1-4C03-B80B-D59AC496D7DB}" destId="{E423DE75-1E8E-434E-8FC4-189526B535F9}" srcOrd="1" destOrd="0" presId="urn:microsoft.com/office/officeart/2005/8/layout/orgChart1"/>
+    <dgm:cxn modelId="{5DC34532-BDB0-584C-AC69-2F47BCEC980B}" type="presParOf" srcId="{DFBB17DF-DFAD-4A1B-922D-1333A92413C1}" destId="{61C98371-BA5C-4F45-A704-FC3C1AA52E3B}" srcOrd="1" destOrd="0" presId="urn:microsoft.com/office/officeart/2005/8/layout/orgChart1"/>
+    <dgm:cxn modelId="{866CBBA0-A628-0545-A551-86E2F7D97C1E}" type="presParOf" srcId="{61C98371-BA5C-4F45-A704-FC3C1AA52E3B}" destId="{D2BE3EF5-4429-4936-8CC0-13E91F4C3E06}" srcOrd="0" destOrd="0" presId="urn:microsoft.com/office/officeart/2005/8/layout/orgChart1"/>
+    <dgm:cxn modelId="{70A6DF79-7652-6E4F-B673-44217B1F17A3}" type="presParOf" srcId="{61C98371-BA5C-4F45-A704-FC3C1AA52E3B}" destId="{84033D93-EEDD-4321-9223-E376382A0891}" srcOrd="1" destOrd="0" presId="urn:microsoft.com/office/officeart/2005/8/layout/orgChart1"/>
+    <dgm:cxn modelId="{FF7BD3AC-4475-9F47-8733-11BC2CF66A84}" type="presParOf" srcId="{84033D93-EEDD-4321-9223-E376382A0891}" destId="{AB6EC039-F46D-4EE2-9800-7E032047C399}" srcOrd="0" destOrd="0" presId="urn:microsoft.com/office/officeart/2005/8/layout/orgChart1"/>
+    <dgm:cxn modelId="{410F4685-6564-9448-B192-9E189E88BD11}" type="presParOf" srcId="{AB6EC039-F46D-4EE2-9800-7E032047C399}" destId="{BDBE4B03-C005-41C8-9BAB-05737ADCFFD8}" srcOrd="0" destOrd="0" presId="urn:microsoft.com/office/officeart/2005/8/layout/orgChart1"/>
+    <dgm:cxn modelId="{04E83DB9-CD65-B14B-B343-664B57C54445}" type="presParOf" srcId="{AB6EC039-F46D-4EE2-9800-7E032047C399}" destId="{95D8BFED-5A63-474A-BC7D-5596D814BEF4}" srcOrd="1" destOrd="0" presId="urn:microsoft.com/office/officeart/2005/8/layout/orgChart1"/>
+    <dgm:cxn modelId="{B8B0F124-D0B6-8D4A-8491-16E7FFC0D456}" type="presParOf" srcId="{84033D93-EEDD-4321-9223-E376382A0891}" destId="{EA2B46BA-CC42-4F2E-B236-6FC3C8698386}" srcOrd="1" destOrd="0" presId="urn:microsoft.com/office/officeart/2005/8/layout/orgChart1"/>
+    <dgm:cxn modelId="{D06304DB-6B6A-8F44-B4A6-FB4CE2FD403A}" type="presParOf" srcId="{EA2B46BA-CC42-4F2E-B236-6FC3C8698386}" destId="{55E1A32B-6779-4B36-A1D1-05B2CDA63917}" srcOrd="0" destOrd="0" presId="urn:microsoft.com/office/officeart/2005/8/layout/orgChart1"/>
+    <dgm:cxn modelId="{EBC87A43-F695-4647-847D-B0B8E936E31B}" type="presParOf" srcId="{EA2B46BA-CC42-4F2E-B236-6FC3C8698386}" destId="{37FBFE35-AE3E-416E-85EB-DC69A8F8498B}" srcOrd="1" destOrd="0" presId="urn:microsoft.com/office/officeart/2005/8/layout/orgChart1"/>
+    <dgm:cxn modelId="{63D61219-A97C-9F4B-94A6-A21C8DA37555}" type="presParOf" srcId="{37FBFE35-AE3E-416E-85EB-DC69A8F8498B}" destId="{59D19B9E-959D-4E34-8564-3C8109980ABA}" srcOrd="0" destOrd="0" presId="urn:microsoft.com/office/officeart/2005/8/layout/orgChart1"/>
+    <dgm:cxn modelId="{2EABE8E3-18F2-E242-B01A-A923C3A0CE1C}" type="presParOf" srcId="{59D19B9E-959D-4E34-8564-3C8109980ABA}" destId="{BF34EA84-139B-4F46-9A75-A55557E715C1}" srcOrd="0" destOrd="0" presId="urn:microsoft.com/office/officeart/2005/8/layout/orgChart1"/>
+    <dgm:cxn modelId="{DCD3F5C7-17C5-B047-BBC2-87C1972F96F2}" type="presParOf" srcId="{59D19B9E-959D-4E34-8564-3C8109980ABA}" destId="{7A05D66A-F0BB-4E2F-89F4-DEDA9E0E1C18}" srcOrd="1" destOrd="0" presId="urn:microsoft.com/office/officeart/2005/8/layout/orgChart1"/>
+    <dgm:cxn modelId="{DE375C06-C63D-644B-ACFB-A65A39982FA3}" type="presParOf" srcId="{37FBFE35-AE3E-416E-85EB-DC69A8F8498B}" destId="{01B35902-B3E1-4CE4-ADBC-AE3C651C54AB}" srcOrd="1" destOrd="0" presId="urn:microsoft.com/office/officeart/2005/8/layout/orgChart1"/>
+    <dgm:cxn modelId="{929D085D-56E7-8E4A-ACCD-EEAE12A0A3C7}" type="presParOf" srcId="{01B35902-B3E1-4CE4-ADBC-AE3C651C54AB}" destId="{F074A3C7-3B1F-4F58-B3F3-02224F40CB9C}" srcOrd="0" destOrd="0" presId="urn:microsoft.com/office/officeart/2005/8/layout/orgChart1"/>
+    <dgm:cxn modelId="{573ED8E0-9E43-4443-8694-ECADD35541E2}" type="presParOf" srcId="{01B35902-B3E1-4CE4-ADBC-AE3C651C54AB}" destId="{D5AF59C8-E476-4F05-B8A3-64B5B76B574F}" srcOrd="1" destOrd="0" presId="urn:microsoft.com/office/officeart/2005/8/layout/orgChart1"/>
+    <dgm:cxn modelId="{9131020A-FA36-004F-93EF-22C6FEAFF398}" type="presParOf" srcId="{D5AF59C8-E476-4F05-B8A3-64B5B76B574F}" destId="{60835033-080C-4082-89D0-25640B6449CC}" srcOrd="0" destOrd="0" presId="urn:microsoft.com/office/officeart/2005/8/layout/orgChart1"/>
+    <dgm:cxn modelId="{6A30349C-26E7-0148-A683-F006A3561650}" type="presParOf" srcId="{60835033-080C-4082-89D0-25640B6449CC}" destId="{D95DBC36-ED1A-46EC-B1EE-AF62E740410D}" srcOrd="0" destOrd="0" presId="urn:microsoft.com/office/officeart/2005/8/layout/orgChart1"/>
+    <dgm:cxn modelId="{739E5604-C400-2C4C-A9EE-506D81C1DDD7}" type="presParOf" srcId="{60835033-080C-4082-89D0-25640B6449CC}" destId="{9EB001F9-5E96-4786-8402-4FBAC3A618B7}" srcOrd="1" destOrd="0" presId="urn:microsoft.com/office/officeart/2005/8/layout/orgChart1"/>
+    <dgm:cxn modelId="{F20B57F5-D61A-3442-BECA-BF7781CB0759}" type="presParOf" srcId="{D5AF59C8-E476-4F05-B8A3-64B5B76B574F}" destId="{6E8D71AE-1CE2-4D8E-8510-4A93834F4C79}" srcOrd="1" destOrd="0" presId="urn:microsoft.com/office/officeart/2005/8/layout/orgChart1"/>
+    <dgm:cxn modelId="{22ECD166-FE4C-064E-A836-F82A98B168E8}" type="presParOf" srcId="{6E8D71AE-1CE2-4D8E-8510-4A93834F4C79}" destId="{E97D7620-E457-4D12-AF6D-BDCAF21D1554}" srcOrd="0" destOrd="0" presId="urn:microsoft.com/office/officeart/2005/8/layout/orgChart1"/>
+    <dgm:cxn modelId="{18884321-1505-7445-A45C-37CEB9B4A5A2}" type="presParOf" srcId="{6E8D71AE-1CE2-4D8E-8510-4A93834F4C79}" destId="{813F2BA3-CC50-4FD0-9D43-B95068B492E8}" srcOrd="1" destOrd="0" presId="urn:microsoft.com/office/officeart/2005/8/layout/orgChart1"/>
+    <dgm:cxn modelId="{5C9FC42D-3B98-5B4C-A92B-ED408E2FAA94}" type="presParOf" srcId="{813F2BA3-CC50-4FD0-9D43-B95068B492E8}" destId="{4DB55CE3-9C63-44FE-8B5D-BFE24C34E5E4}" srcOrd="0" destOrd="0" presId="urn:microsoft.com/office/officeart/2005/8/layout/orgChart1"/>
+    <dgm:cxn modelId="{6AAF9C19-E0AF-D546-B6C1-1AA749F0EE37}" type="presParOf" srcId="{4DB55CE3-9C63-44FE-8B5D-BFE24C34E5E4}" destId="{66678652-FF31-4E83-B78D-AFE4309EE049}" srcOrd="0" destOrd="0" presId="urn:microsoft.com/office/officeart/2005/8/layout/orgChart1"/>
+    <dgm:cxn modelId="{C7461906-37C0-5D45-8545-EDE8971BE262}" type="presParOf" srcId="{4DB55CE3-9C63-44FE-8B5D-BFE24C34E5E4}" destId="{4447BB9B-5650-42EC-9F6D-48D380F819BE}" srcOrd="1" destOrd="0" presId="urn:microsoft.com/office/officeart/2005/8/layout/orgChart1"/>
+    <dgm:cxn modelId="{B6A1E724-5292-8E4B-8796-8D2AD8986EDC}" type="presParOf" srcId="{813F2BA3-CC50-4FD0-9D43-B95068B492E8}" destId="{DEFFDD2E-5D49-4BF7-8618-824D32CB2392}" srcOrd="1" destOrd="0" presId="urn:microsoft.com/office/officeart/2005/8/layout/orgChart1"/>
+    <dgm:cxn modelId="{E69AF53C-4308-4F44-BDD2-B9947C799B26}" type="presParOf" srcId="{DEFFDD2E-5D49-4BF7-8618-824D32CB2392}" destId="{05E0363D-BE95-4639-9B3F-FC6C3A0AA1FD}" srcOrd="0" destOrd="0" presId="urn:microsoft.com/office/officeart/2005/8/layout/orgChart1"/>
+    <dgm:cxn modelId="{0871641C-831B-484D-B121-1C8F57E19014}" type="presParOf" srcId="{DEFFDD2E-5D49-4BF7-8618-824D32CB2392}" destId="{494C1C84-D214-417B-8DDB-54F9CED7B317}" srcOrd="1" destOrd="0" presId="urn:microsoft.com/office/officeart/2005/8/layout/orgChart1"/>
+    <dgm:cxn modelId="{EB0462F1-55F4-9F46-9D9A-D600A684F121}" type="presParOf" srcId="{494C1C84-D214-417B-8DDB-54F9CED7B317}" destId="{55FD5E20-42E9-4DE4-A58F-E23FD7CEFC16}" srcOrd="0" destOrd="0" presId="urn:microsoft.com/office/officeart/2005/8/layout/orgChart1"/>
+    <dgm:cxn modelId="{B669C1EC-C226-6445-BC7A-FEBC9AABF845}" type="presParOf" srcId="{55FD5E20-42E9-4DE4-A58F-E23FD7CEFC16}" destId="{0F54A464-B01D-4946-99AD-8457924FFD35}" srcOrd="0" destOrd="0" presId="urn:microsoft.com/office/officeart/2005/8/layout/orgChart1"/>
+    <dgm:cxn modelId="{18E8BC72-82A8-E340-B766-018AA3326590}" type="presParOf" srcId="{55FD5E20-42E9-4DE4-A58F-E23FD7CEFC16}" destId="{E8552A71-EB04-40D1-92ED-135E914161C4}" srcOrd="1" destOrd="0" presId="urn:microsoft.com/office/officeart/2005/8/layout/orgChart1"/>
+    <dgm:cxn modelId="{93A711E6-5199-2A45-A345-7525F3D7E5C0}" type="presParOf" srcId="{494C1C84-D214-417B-8DDB-54F9CED7B317}" destId="{43BF6D01-3229-4479-9D4D-469AFF831028}" srcOrd="1" destOrd="0" presId="urn:microsoft.com/office/officeart/2005/8/layout/orgChart1"/>
+    <dgm:cxn modelId="{78DC7329-2BC2-F249-8FA7-68E8B65ED6B7}" type="presParOf" srcId="{43BF6D01-3229-4479-9D4D-469AFF831028}" destId="{6BA0E165-33F3-4730-AEC0-58F08706059A}" srcOrd="0" destOrd="0" presId="urn:microsoft.com/office/officeart/2005/8/layout/orgChart1"/>
+    <dgm:cxn modelId="{662DAE08-8A3D-B94A-82C9-94F7916E90B3}" type="presParOf" srcId="{43BF6D01-3229-4479-9D4D-469AFF831028}" destId="{189B40E9-ADE3-4BBA-9F95-1D3B0158C410}" srcOrd="1" destOrd="0" presId="urn:microsoft.com/office/officeart/2005/8/layout/orgChart1"/>
+    <dgm:cxn modelId="{BFFD3A5D-58AC-6949-AB94-BABB8E0DC813}" type="presParOf" srcId="{189B40E9-ADE3-4BBA-9F95-1D3B0158C410}" destId="{C82F2D06-8233-45CD-9125-ACF2E213CE87}" srcOrd="0" destOrd="0" presId="urn:microsoft.com/office/officeart/2005/8/layout/orgChart1"/>
+    <dgm:cxn modelId="{16496BC7-0D57-E344-A8D2-76942EDDFFF5}" type="presParOf" srcId="{C82F2D06-8233-45CD-9125-ACF2E213CE87}" destId="{B187FF47-5CE1-4219-8174-B1F73DE26E56}" srcOrd="0" destOrd="0" presId="urn:microsoft.com/office/officeart/2005/8/layout/orgChart1"/>
+    <dgm:cxn modelId="{32321932-A247-4945-BFFC-AA93E237F877}" type="presParOf" srcId="{C82F2D06-8233-45CD-9125-ACF2E213CE87}" destId="{5675E867-A243-45C1-80B4-4A61ABD8D1F9}" srcOrd="1" destOrd="0" presId="urn:microsoft.com/office/officeart/2005/8/layout/orgChart1"/>
+    <dgm:cxn modelId="{56982B55-86E9-E549-8D0D-DF2E33F2EC66}" type="presParOf" srcId="{189B40E9-ADE3-4BBA-9F95-1D3B0158C410}" destId="{35B76F65-86CD-4F39-B6EA-E0AFDEEEDBAD}" srcOrd="1" destOrd="0" presId="urn:microsoft.com/office/officeart/2005/8/layout/orgChart1"/>
+    <dgm:cxn modelId="{79C2E481-6AA5-C748-A903-18C6DCEBB507}" type="presParOf" srcId="{189B40E9-ADE3-4BBA-9F95-1D3B0158C410}" destId="{7125293E-9E4D-478E-8895-2FF285823AC4}" srcOrd="2" destOrd="0" presId="urn:microsoft.com/office/officeart/2005/8/layout/orgChart1"/>
+    <dgm:cxn modelId="{918F4C31-A0CE-F646-BE7B-B834FC99259E}" type="presParOf" srcId="{494C1C84-D214-417B-8DDB-54F9CED7B317}" destId="{6E407CD7-C136-45A3-B797-DA91803C88D5}" srcOrd="2" destOrd="0" presId="urn:microsoft.com/office/officeart/2005/8/layout/orgChart1"/>
+    <dgm:cxn modelId="{4C05CDB6-8BE2-324B-9451-7D41EAF5AC41}" type="presParOf" srcId="{813F2BA3-CC50-4FD0-9D43-B95068B492E8}" destId="{6155C44B-16A8-4927-A312-C40F425E9074}" srcOrd="2" destOrd="0" presId="urn:microsoft.com/office/officeart/2005/8/layout/orgChart1"/>
+    <dgm:cxn modelId="{F2C0B16A-5A35-A944-ABBB-AF7427670FBA}" type="presParOf" srcId="{6E8D71AE-1CE2-4D8E-8510-4A93834F4C79}" destId="{0097455A-844A-4534-81C7-BB83A627D778}" srcOrd="2" destOrd="0" presId="urn:microsoft.com/office/officeart/2005/8/layout/orgChart1"/>
+    <dgm:cxn modelId="{54829CBC-3923-534C-9C6D-483B4152FD5D}" type="presParOf" srcId="{6E8D71AE-1CE2-4D8E-8510-4A93834F4C79}" destId="{1319C6CC-3759-4169-9A11-30522AA2F5DA}" srcOrd="3" destOrd="0" presId="urn:microsoft.com/office/officeart/2005/8/layout/orgChart1"/>
+    <dgm:cxn modelId="{F98FBFD4-5CD1-2042-A2B9-AAE2A3522B0C}" type="presParOf" srcId="{1319C6CC-3759-4169-9A11-30522AA2F5DA}" destId="{8B2EAF01-F09B-46CE-A2CD-696E5DF9CD24}" srcOrd="0" destOrd="0" presId="urn:microsoft.com/office/officeart/2005/8/layout/orgChart1"/>
+    <dgm:cxn modelId="{DC5D8DD1-1D7B-8143-985E-6A3395C0C4BA}" type="presParOf" srcId="{8B2EAF01-F09B-46CE-A2CD-696E5DF9CD24}" destId="{A4A1B2FC-32D1-442A-8DF8-5259C94C8F56}" srcOrd="0" destOrd="0" presId="urn:microsoft.com/office/officeart/2005/8/layout/orgChart1"/>
+    <dgm:cxn modelId="{B4002199-82FC-2542-A318-E3E0145CFD51}" type="presParOf" srcId="{8B2EAF01-F09B-46CE-A2CD-696E5DF9CD24}" destId="{5BC0A827-D7D6-4275-882C-6263FA6582A1}" srcOrd="1" destOrd="0" presId="urn:microsoft.com/office/officeart/2005/8/layout/orgChart1"/>
+    <dgm:cxn modelId="{44C26776-546C-E946-8916-5E20E0AEEAD5}" type="presParOf" srcId="{1319C6CC-3759-4169-9A11-30522AA2F5DA}" destId="{4BE74452-A8B3-4F78-B37C-5B74A0FBFD77}" srcOrd="1" destOrd="0" presId="urn:microsoft.com/office/officeart/2005/8/layout/orgChart1"/>
+    <dgm:cxn modelId="{21AC7374-D567-0244-A257-C7DCAC800417}" type="presParOf" srcId="{4BE74452-A8B3-4F78-B37C-5B74A0FBFD77}" destId="{52168218-B58B-4BB9-8A63-FF63F5544122}" srcOrd="0" destOrd="0" presId="urn:microsoft.com/office/officeart/2005/8/layout/orgChart1"/>
+    <dgm:cxn modelId="{7783EFAD-0111-474F-A40E-5F97E466D59A}" type="presParOf" srcId="{4BE74452-A8B3-4F78-B37C-5B74A0FBFD77}" destId="{104E4626-1F39-4377-AB0A-ADEEDC4C35F9}" srcOrd="1" destOrd="0" presId="urn:microsoft.com/office/officeart/2005/8/layout/orgChart1"/>
+    <dgm:cxn modelId="{C0C81FB1-394A-AB4A-BE41-053D28F031EE}" type="presParOf" srcId="{104E4626-1F39-4377-AB0A-ADEEDC4C35F9}" destId="{81F79235-DCBD-45A8-9066-DDC91C42F4FF}" srcOrd="0" destOrd="0" presId="urn:microsoft.com/office/officeart/2005/8/layout/orgChart1"/>
+    <dgm:cxn modelId="{2A8E948B-8633-094C-834F-22DCC0FF74AE}" type="presParOf" srcId="{81F79235-DCBD-45A8-9066-DDC91C42F4FF}" destId="{7F3CDC0F-CC21-4F0A-8767-41C5524BF46C}" srcOrd="0" destOrd="0" presId="urn:microsoft.com/office/officeart/2005/8/layout/orgChart1"/>
+    <dgm:cxn modelId="{A72DACBD-5AFE-C94E-A665-2CA5427E2C02}" type="presParOf" srcId="{81F79235-DCBD-45A8-9066-DDC91C42F4FF}" destId="{882EE2C2-C2F6-486F-A8DD-F5FF1B13A696}" srcOrd="1" destOrd="0" presId="urn:microsoft.com/office/officeart/2005/8/layout/orgChart1"/>
+    <dgm:cxn modelId="{3528F7B3-45D5-C74A-B2E4-447340FF0483}" type="presParOf" srcId="{104E4626-1F39-4377-AB0A-ADEEDC4C35F9}" destId="{87FDE11A-C2A7-450E-91B0-4A81DA5D1785}" srcOrd="1" destOrd="0" presId="urn:microsoft.com/office/officeart/2005/8/layout/orgChart1"/>
+    <dgm:cxn modelId="{F3AC0010-1291-734C-824A-6DE5F51FEC6E}" type="presParOf" srcId="{87FDE11A-C2A7-450E-91B0-4A81DA5D1785}" destId="{0915A952-7A79-417C-A5EE-448B58E91C1B}" srcOrd="0" destOrd="0" presId="urn:microsoft.com/office/officeart/2005/8/layout/orgChart1"/>
+    <dgm:cxn modelId="{67953DE2-0688-DF4E-AE18-054AFAC5E3BE}" type="presParOf" srcId="{87FDE11A-C2A7-450E-91B0-4A81DA5D1785}" destId="{5F7ACE38-1ABA-4C47-908A-C72193ACA901}" srcOrd="1" destOrd="0" presId="urn:microsoft.com/office/officeart/2005/8/layout/orgChart1"/>
+    <dgm:cxn modelId="{63C9A7CA-EAE1-174A-9F7E-E85775B47EA3}" type="presParOf" srcId="{5F7ACE38-1ABA-4C47-908A-C72193ACA901}" destId="{88AF2538-915A-4819-A2B6-79EC01380064}" srcOrd="0" destOrd="0" presId="urn:microsoft.com/office/officeart/2005/8/layout/orgChart1"/>
+    <dgm:cxn modelId="{48DC84A3-7193-0D4E-BD6A-73EB8BA9A201}" type="presParOf" srcId="{88AF2538-915A-4819-A2B6-79EC01380064}" destId="{1298F8C4-9543-4DB9-B6D4-346C6B49A21A}" srcOrd="0" destOrd="0" presId="urn:microsoft.com/office/officeart/2005/8/layout/orgChart1"/>
+    <dgm:cxn modelId="{A49506E2-7D3A-5B4A-9DF0-97F7A416C71E}" type="presParOf" srcId="{88AF2538-915A-4819-A2B6-79EC01380064}" destId="{D845134A-33B5-487A-9B83-D640837BA974}" srcOrd="1" destOrd="0" presId="urn:microsoft.com/office/officeart/2005/8/layout/orgChart1"/>
+    <dgm:cxn modelId="{2E2C99D5-2C12-8542-AC6E-C38A33887894}" type="presParOf" srcId="{5F7ACE38-1ABA-4C47-908A-C72193ACA901}" destId="{6BB6F639-BF1E-42F2-8FAC-D12A70F22B67}" srcOrd="1" destOrd="0" presId="urn:microsoft.com/office/officeart/2005/8/layout/orgChart1"/>
+    <dgm:cxn modelId="{52C5BE39-1681-F44D-A7B1-73855572A085}" type="presParOf" srcId="{5F7ACE38-1ABA-4C47-908A-C72193ACA901}" destId="{787C2016-9144-475D-AD56-50E4D360ED64}" srcOrd="2" destOrd="0" presId="urn:microsoft.com/office/officeart/2005/8/layout/orgChart1"/>
+    <dgm:cxn modelId="{BB69FC2F-AAA6-794A-B6A5-29CCEEB5B277}" type="presParOf" srcId="{104E4626-1F39-4377-AB0A-ADEEDC4C35F9}" destId="{FA678E17-1AAF-429A-82FE-7B8198111BEF}" srcOrd="2" destOrd="0" presId="urn:microsoft.com/office/officeart/2005/8/layout/orgChart1"/>
+    <dgm:cxn modelId="{D8AEFD79-DC69-2142-A6AD-244F98ED17E1}" type="presParOf" srcId="{1319C6CC-3759-4169-9A11-30522AA2F5DA}" destId="{46092F18-3208-41BE-BF7F-ACA23F3CFC93}" srcOrd="2" destOrd="0" presId="urn:microsoft.com/office/officeart/2005/8/layout/orgChart1"/>
+    <dgm:cxn modelId="{9F7A5FB8-C7B9-524A-9A85-F05A50C0559F}" type="presParOf" srcId="{D5AF59C8-E476-4F05-B8A3-64B5B76B574F}" destId="{1684FA43-ADB7-450E-8FDC-3648D6AC84D2}" srcOrd="2" destOrd="0" presId="urn:microsoft.com/office/officeart/2005/8/layout/orgChart1"/>
+    <dgm:cxn modelId="{207AC946-D7E7-4B46-9E88-179B36051DA0}" type="presParOf" srcId="{37FBFE35-AE3E-416E-85EB-DC69A8F8498B}" destId="{6CF94A1D-99AF-4057-BA89-6261649D8F12}" srcOrd="2" destOrd="0" presId="urn:microsoft.com/office/officeart/2005/8/layout/orgChart1"/>
+    <dgm:cxn modelId="{B0D882EF-177C-5443-B821-568330A90748}" type="presParOf" srcId="{84033D93-EEDD-4321-9223-E376382A0891}" destId="{3D042BAB-2B31-4812-B167-5B2E83BDA13B}" srcOrd="2" destOrd="0" presId="urn:microsoft.com/office/officeart/2005/8/layout/orgChart1"/>
+    <dgm:cxn modelId="{6FEF435B-7D4D-214E-9E49-8CB434E3D458}" type="presParOf" srcId="{DFBB17DF-DFAD-4A1B-922D-1333A92413C1}" destId="{03161E25-FA68-4662-A17C-72CF6C74C2D6}" srcOrd="2" destOrd="0" presId="urn:microsoft.com/office/officeart/2005/8/layout/orgChart1"/>
+    <dgm:cxn modelId="{E19826BA-CE7D-4648-810B-300CBDED9B66}" type="presParOf" srcId="{D6D45D8B-3ABB-4E84-B1BD-2C37187B800D}" destId="{791910AA-ACBF-4034-97D2-5476CE3F10B9}" srcOrd="2" destOrd="0" presId="urn:microsoft.com/office/officeart/2005/8/layout/orgChart1"/>
+    <dgm:cxn modelId="{A0BC0589-9326-D04D-939B-604BEB698959}" type="presParOf" srcId="{D6D45D8B-3ABB-4E84-B1BD-2C37187B800D}" destId="{D92B0FDA-584E-4DAE-9FBF-A19B69A60EAF}" srcOrd="3" destOrd="0" presId="urn:microsoft.com/office/officeart/2005/8/layout/orgChart1"/>
+    <dgm:cxn modelId="{1D1CE4FB-A9D5-8A4F-B224-5181D2539E97}" type="presParOf" srcId="{D92B0FDA-584E-4DAE-9FBF-A19B69A60EAF}" destId="{3123B481-6D30-4FC4-9205-8613B64936B6}" srcOrd="0" destOrd="0" presId="urn:microsoft.com/office/officeart/2005/8/layout/orgChart1"/>
+    <dgm:cxn modelId="{67490B18-D3FD-E542-B9AF-204EFBD2DE27}" type="presParOf" srcId="{3123B481-6D30-4FC4-9205-8613B64936B6}" destId="{1DFB68FF-6697-4C42-9191-36CF5E066075}" srcOrd="0" destOrd="0" presId="urn:microsoft.com/office/officeart/2005/8/layout/orgChart1"/>
+    <dgm:cxn modelId="{196594A2-E219-9146-9BC0-917DC48DE3C0}" type="presParOf" srcId="{3123B481-6D30-4FC4-9205-8613B64936B6}" destId="{1101FB36-939B-415B-B13D-628F35FB6135}" srcOrd="1" destOrd="0" presId="urn:microsoft.com/office/officeart/2005/8/layout/orgChart1"/>
+    <dgm:cxn modelId="{FFE05E10-815E-1E43-BC90-BD3F94C24E03}" type="presParOf" srcId="{D92B0FDA-584E-4DAE-9FBF-A19B69A60EAF}" destId="{25E68382-BE21-44A8-8900-7E193EE9632B}" srcOrd="1" destOrd="0" presId="urn:microsoft.com/office/officeart/2005/8/layout/orgChart1"/>
+    <dgm:cxn modelId="{9D389323-146B-8343-B989-6253D7D000D6}" type="presParOf" srcId="{25E68382-BE21-44A8-8900-7E193EE9632B}" destId="{078126C7-DF4F-48E4-A31E-E8C051122A3F}" srcOrd="0" destOrd="0" presId="urn:microsoft.com/office/officeart/2005/8/layout/orgChart1"/>
+    <dgm:cxn modelId="{35BBA52F-5B5B-EB45-9F7F-0E2EC3292EBC}" type="presParOf" srcId="{25E68382-BE21-44A8-8900-7E193EE9632B}" destId="{ED403A85-D930-43AA-A3D2-E815187B3509}" srcOrd="1" destOrd="0" presId="urn:microsoft.com/office/officeart/2005/8/layout/orgChart1"/>
+    <dgm:cxn modelId="{5ED20C89-29DE-4345-BDD0-07B78ACAA65A}" type="presParOf" srcId="{ED403A85-D930-43AA-A3D2-E815187B3509}" destId="{161FEA87-6A80-4157-8685-4C19C0F11BAE}" srcOrd="0" destOrd="0" presId="urn:microsoft.com/office/officeart/2005/8/layout/orgChart1"/>
+    <dgm:cxn modelId="{51E479F4-EF06-9744-8E20-2196278C01B9}" type="presParOf" srcId="{161FEA87-6A80-4157-8685-4C19C0F11BAE}" destId="{99630B4D-61C4-4CE7-ABB6-547EBAC40560}" srcOrd="0" destOrd="0" presId="urn:microsoft.com/office/officeart/2005/8/layout/orgChart1"/>
+    <dgm:cxn modelId="{29DB0152-2620-D34A-BC7F-4D276CEC1B9E}" type="presParOf" srcId="{161FEA87-6A80-4157-8685-4C19C0F11BAE}" destId="{E366249A-F0C2-47DC-A262-074D5265A4C9}" srcOrd="1" destOrd="0" presId="urn:microsoft.com/office/officeart/2005/8/layout/orgChart1"/>
+    <dgm:cxn modelId="{8EFC05CB-D4DA-E94C-977E-3698FD04476A}" type="presParOf" srcId="{ED403A85-D930-43AA-A3D2-E815187B3509}" destId="{5571098D-2E56-417F-9F21-F301820AEC75}" srcOrd="1" destOrd="0" presId="urn:microsoft.com/office/officeart/2005/8/layout/orgChart1"/>
+    <dgm:cxn modelId="{D838C08D-A2CB-6B46-A729-D7B98DEAE07E}" type="presParOf" srcId="{5571098D-2E56-417F-9F21-F301820AEC75}" destId="{C11BD092-64A0-49B1-8DE1-C93DDABACEA1}" srcOrd="0" destOrd="0" presId="urn:microsoft.com/office/officeart/2005/8/layout/orgChart1"/>
+    <dgm:cxn modelId="{C624EBAE-DA10-5D4D-802E-61123F49838E}" type="presParOf" srcId="{5571098D-2E56-417F-9F21-F301820AEC75}" destId="{5F3DE237-F4E0-40F6-A18A-496B6D452441}" srcOrd="1" destOrd="0" presId="urn:microsoft.com/office/officeart/2005/8/layout/orgChart1"/>
+    <dgm:cxn modelId="{855ECCB6-9D00-2942-A43E-84FE68B40551}" type="presParOf" srcId="{5F3DE237-F4E0-40F6-A18A-496B6D452441}" destId="{74810099-810A-4D1E-80C2-CE7638233E9E}" srcOrd="0" destOrd="0" presId="urn:microsoft.com/office/officeart/2005/8/layout/orgChart1"/>
+    <dgm:cxn modelId="{FADE7742-506A-9248-A025-44748F95CF87}" type="presParOf" srcId="{74810099-810A-4D1E-80C2-CE7638233E9E}" destId="{52EA63B4-46FE-4A98-8E06-DA431EC0719E}" srcOrd="0" destOrd="0" presId="urn:microsoft.com/office/officeart/2005/8/layout/orgChart1"/>
+    <dgm:cxn modelId="{983C91C3-95B4-9F45-BB5D-99208150E870}" type="presParOf" srcId="{74810099-810A-4D1E-80C2-CE7638233E9E}" destId="{D829C372-C856-450F-BB24-0DB887C77EE6}" srcOrd="1" destOrd="0" presId="urn:microsoft.com/office/officeart/2005/8/layout/orgChart1"/>
+    <dgm:cxn modelId="{59608B1A-EDB2-D140-AA0B-5C67B14509C5}" type="presParOf" srcId="{5F3DE237-F4E0-40F6-A18A-496B6D452441}" destId="{B68493E2-997C-4282-A874-368195603886}" srcOrd="1" destOrd="0" presId="urn:microsoft.com/office/officeart/2005/8/layout/orgChart1"/>
+    <dgm:cxn modelId="{FBA66842-7318-C84F-A8D7-A1F52C304EEB}" type="presParOf" srcId="{B68493E2-997C-4282-A874-368195603886}" destId="{50657CBE-D5FF-4634-B440-C19F4C3825DF}" srcOrd="0" destOrd="0" presId="urn:microsoft.com/office/officeart/2005/8/layout/orgChart1"/>
+    <dgm:cxn modelId="{E65E5B80-074E-BD4D-AAAF-2790DE4B0EED}" type="presParOf" srcId="{B68493E2-997C-4282-A874-368195603886}" destId="{91324469-E89A-493F-936D-86276E6383AF}" srcOrd="1" destOrd="0" presId="urn:microsoft.com/office/officeart/2005/8/layout/orgChart1"/>
+    <dgm:cxn modelId="{649A761F-A178-EA45-B146-65DBB327A257}" type="presParOf" srcId="{91324469-E89A-493F-936D-86276E6383AF}" destId="{A4E8A2AC-9619-418A-ABFA-BF182EF06287}" srcOrd="0" destOrd="0" presId="urn:microsoft.com/office/officeart/2005/8/layout/orgChart1"/>
+    <dgm:cxn modelId="{F4714564-2146-8F4F-A169-CF652C10A41E}" type="presParOf" srcId="{A4E8A2AC-9619-418A-ABFA-BF182EF06287}" destId="{F673E79C-FCEE-4641-8957-46D0BF4EE430}" srcOrd="0" destOrd="0" presId="urn:microsoft.com/office/officeart/2005/8/layout/orgChart1"/>
+    <dgm:cxn modelId="{467E2FF2-008E-B646-A4A3-732DC5B6D830}" type="presParOf" srcId="{A4E8A2AC-9619-418A-ABFA-BF182EF06287}" destId="{EA9EC9B0-D5AF-4207-87D0-D939443035CB}" srcOrd="1" destOrd="0" presId="urn:microsoft.com/office/officeart/2005/8/layout/orgChart1"/>
+    <dgm:cxn modelId="{73FFE452-AC87-6A40-BE3C-574DE85FAB2D}" type="presParOf" srcId="{91324469-E89A-493F-936D-86276E6383AF}" destId="{D5100A18-00E7-4E31-9C77-C4F9BE2459CD}" srcOrd="1" destOrd="0" presId="urn:microsoft.com/office/officeart/2005/8/layout/orgChart1"/>
+    <dgm:cxn modelId="{646D2172-121D-8F45-AC86-80255694541C}" type="presParOf" srcId="{D5100A18-00E7-4E31-9C77-C4F9BE2459CD}" destId="{CABB89A9-D282-4BD2-97D2-99FF73AA0838}" srcOrd="0" destOrd="0" presId="urn:microsoft.com/office/officeart/2005/8/layout/orgChart1"/>
+    <dgm:cxn modelId="{698D34D7-C9C0-524F-9CDD-A2B027FBB92D}" type="presParOf" srcId="{D5100A18-00E7-4E31-9C77-C4F9BE2459CD}" destId="{57166648-8810-4362-AD6B-5BD4D65FDBC8}" srcOrd="1" destOrd="0" presId="urn:microsoft.com/office/officeart/2005/8/layout/orgChart1"/>
+    <dgm:cxn modelId="{A5A28EE6-B695-2940-ADA2-F47E4F30105F}" type="presParOf" srcId="{57166648-8810-4362-AD6B-5BD4D65FDBC8}" destId="{AF7087F5-EC8B-4102-BFB7-AF1FE075899C}" srcOrd="0" destOrd="0" presId="urn:microsoft.com/office/officeart/2005/8/layout/orgChart1"/>
+    <dgm:cxn modelId="{38740A29-0C12-1248-99CA-B3D6C626C679}" type="presParOf" srcId="{AF7087F5-EC8B-4102-BFB7-AF1FE075899C}" destId="{87F8AEFA-FADA-4908-A43A-18B1541D49E8}" srcOrd="0" destOrd="0" presId="urn:microsoft.com/office/officeart/2005/8/layout/orgChart1"/>
+    <dgm:cxn modelId="{434F7B5A-7D7F-4845-8A4A-8C4D346DAF0C}" type="presParOf" srcId="{AF7087F5-EC8B-4102-BFB7-AF1FE075899C}" destId="{D0E0B33C-0EAC-428A-BBEC-5BB4015ED87B}" srcOrd="1" destOrd="0" presId="urn:microsoft.com/office/officeart/2005/8/layout/orgChart1"/>
+    <dgm:cxn modelId="{B0617D81-CA2B-3F4F-8501-DDE06D73B397}" type="presParOf" srcId="{57166648-8810-4362-AD6B-5BD4D65FDBC8}" destId="{73FEF30C-06F4-4EC0-9D70-8B9B8EF7FF69}" srcOrd="1" destOrd="0" presId="urn:microsoft.com/office/officeart/2005/8/layout/orgChart1"/>
+    <dgm:cxn modelId="{B8CDDCFC-C3A3-C949-90C6-B02C2E284F64}" type="presParOf" srcId="{73FEF30C-06F4-4EC0-9D70-8B9B8EF7FF69}" destId="{8ABE6190-D2FC-4203-B052-85088713C473}" srcOrd="0" destOrd="0" presId="urn:microsoft.com/office/officeart/2005/8/layout/orgChart1"/>
+    <dgm:cxn modelId="{D89BCC8D-4F6A-CA42-87DA-929640A31272}" type="presParOf" srcId="{73FEF30C-06F4-4EC0-9D70-8B9B8EF7FF69}" destId="{A2CFCC96-58A2-4E2E-97C9-C113306FAFF5}" srcOrd="1" destOrd="0" presId="urn:microsoft.com/office/officeart/2005/8/layout/orgChart1"/>
+    <dgm:cxn modelId="{27461468-F277-A04D-B125-ABB1A69B813C}" type="presParOf" srcId="{A2CFCC96-58A2-4E2E-97C9-C113306FAFF5}" destId="{6ABBE1C0-6EB5-4306-8E82-14D59C5A6FF8}" srcOrd="0" destOrd="0" presId="urn:microsoft.com/office/officeart/2005/8/layout/orgChart1"/>
+    <dgm:cxn modelId="{B5A69026-CB9A-874B-99A0-71B4D92B6FCB}" type="presParOf" srcId="{6ABBE1C0-6EB5-4306-8E82-14D59C5A6FF8}" destId="{73A002CF-A478-43D0-987B-3A7E23DE2D8A}" srcOrd="0" destOrd="0" presId="urn:microsoft.com/office/officeart/2005/8/layout/orgChart1"/>
+    <dgm:cxn modelId="{99F896CF-0ED0-0D42-8A6D-C6F9916B6EC6}" type="presParOf" srcId="{6ABBE1C0-6EB5-4306-8E82-14D59C5A6FF8}" destId="{EE14DA1A-D78B-4938-B52C-C008872B4B4B}" srcOrd="1" destOrd="0" presId="urn:microsoft.com/office/officeart/2005/8/layout/orgChart1"/>
+    <dgm:cxn modelId="{5E6DAFB3-CD02-884B-909B-BFEF8FBE4397}" type="presParOf" srcId="{A2CFCC96-58A2-4E2E-97C9-C113306FAFF5}" destId="{38550C9C-DC63-4A89-8520-24CF6E450852}" srcOrd="1" destOrd="0" presId="urn:microsoft.com/office/officeart/2005/8/layout/orgChart1"/>
+    <dgm:cxn modelId="{5FB36234-9BFE-B34C-BFA6-9A14727C8CAB}" type="presParOf" srcId="{38550C9C-DC63-4A89-8520-24CF6E450852}" destId="{EEB93A9D-1BD4-4537-B15A-58110FFD935C}" srcOrd="0" destOrd="0" presId="urn:microsoft.com/office/officeart/2005/8/layout/orgChart1"/>
+    <dgm:cxn modelId="{89B2678F-C351-1745-B2CB-0704D8B78D48}" type="presParOf" srcId="{38550C9C-DC63-4A89-8520-24CF6E450852}" destId="{30EA7F0B-05A5-4D20-A14D-288F21D14726}" srcOrd="1" destOrd="0" presId="urn:microsoft.com/office/officeart/2005/8/layout/orgChart1"/>
+    <dgm:cxn modelId="{190C2624-DC27-0241-A553-A39CC37F050D}" type="presParOf" srcId="{30EA7F0B-05A5-4D20-A14D-288F21D14726}" destId="{A2970D53-FC99-4C2E-B5FC-B48FD135B289}" srcOrd="0" destOrd="0" presId="urn:microsoft.com/office/officeart/2005/8/layout/orgChart1"/>
+    <dgm:cxn modelId="{10D99598-4538-6242-9A13-0ADF4D9BAE8C}" type="presParOf" srcId="{A2970D53-FC99-4C2E-B5FC-B48FD135B289}" destId="{F31FE603-9257-4106-AB3B-3985E74D6FB1}" srcOrd="0" destOrd="0" presId="urn:microsoft.com/office/officeart/2005/8/layout/orgChart1"/>
+    <dgm:cxn modelId="{EE14408A-303F-1B45-B838-7933FCCA4DA7}" type="presParOf" srcId="{A2970D53-FC99-4C2E-B5FC-B48FD135B289}" destId="{B44D23EF-EE74-4A2D-853E-662835F46709}" srcOrd="1" destOrd="0" presId="urn:microsoft.com/office/officeart/2005/8/layout/orgChart1"/>
+    <dgm:cxn modelId="{AE863072-173A-D44A-BB39-F18357ED8534}" type="presParOf" srcId="{30EA7F0B-05A5-4D20-A14D-288F21D14726}" destId="{DB8C8FF9-02E7-4774-AC91-EBAB02E385D9}" srcOrd="1" destOrd="0" presId="urn:microsoft.com/office/officeart/2005/8/layout/orgChart1"/>
+    <dgm:cxn modelId="{2534BBD6-C210-D04A-A8DD-2603D19C26AB}" type="presParOf" srcId="{DB8C8FF9-02E7-4774-AC91-EBAB02E385D9}" destId="{58A9E86F-BC1E-4254-8E86-E715B8690613}" srcOrd="0" destOrd="0" presId="urn:microsoft.com/office/officeart/2005/8/layout/orgChart1"/>
+    <dgm:cxn modelId="{F122B59D-E4D9-9748-B2A8-413D97824E47}" type="presParOf" srcId="{DB8C8FF9-02E7-4774-AC91-EBAB02E385D9}" destId="{ED5202BD-0B10-4509-AC34-6717455354F9}" srcOrd="1" destOrd="0" presId="urn:microsoft.com/office/officeart/2005/8/layout/orgChart1"/>
+    <dgm:cxn modelId="{68C87452-4E33-9F4E-985C-216A91D67999}" type="presParOf" srcId="{ED5202BD-0B10-4509-AC34-6717455354F9}" destId="{A331E90D-F467-4C91-B8BA-30959A788360}" srcOrd="0" destOrd="0" presId="urn:microsoft.com/office/officeart/2005/8/layout/orgChart1"/>
+    <dgm:cxn modelId="{F394941F-7CFA-3D4C-B23A-E7F62BA3D3FE}" type="presParOf" srcId="{A331E90D-F467-4C91-B8BA-30959A788360}" destId="{153922FA-802D-4BB7-9505-62C5BE9762CA}" srcOrd="0" destOrd="0" presId="urn:microsoft.com/office/officeart/2005/8/layout/orgChart1"/>
+    <dgm:cxn modelId="{2AFBF5CA-5C38-FF4F-B8DC-655A7D09A182}" type="presParOf" srcId="{A331E90D-F467-4C91-B8BA-30959A788360}" destId="{B9A2786A-061C-4FB1-8B04-1B629C5FC06B}" srcOrd="1" destOrd="0" presId="urn:microsoft.com/office/officeart/2005/8/layout/orgChart1"/>
+    <dgm:cxn modelId="{CD36B810-4D2B-B349-8F02-76C366E53BF0}" type="presParOf" srcId="{ED5202BD-0B10-4509-AC34-6717455354F9}" destId="{E9DADBF8-59E7-4C9D-8651-5CF1EF3592FD}" srcOrd="1" destOrd="0" presId="urn:microsoft.com/office/officeart/2005/8/layout/orgChart1"/>
+    <dgm:cxn modelId="{1C38A5C7-9985-D740-A303-FB4F4DFC9530}" type="presParOf" srcId="{E9DADBF8-59E7-4C9D-8651-5CF1EF3592FD}" destId="{75F5A9D0-08A2-4C61-8D94-33C6A510F415}" srcOrd="0" destOrd="0" presId="urn:microsoft.com/office/officeart/2005/8/layout/orgChart1"/>
+    <dgm:cxn modelId="{9FB2393D-8369-AC43-A380-2CE32A11E824}" type="presParOf" srcId="{E9DADBF8-59E7-4C9D-8651-5CF1EF3592FD}" destId="{FFB092CD-C3AC-40B7-AA2E-A430CBE417F4}" srcOrd="1" destOrd="0" presId="urn:microsoft.com/office/officeart/2005/8/layout/orgChart1"/>
+    <dgm:cxn modelId="{A9621B7D-8992-1040-9CEC-713E9A40286F}" type="presParOf" srcId="{FFB092CD-C3AC-40B7-AA2E-A430CBE417F4}" destId="{29B1DC19-0D49-4DC3-9138-BCF5B6758D46}" srcOrd="0" destOrd="0" presId="urn:microsoft.com/office/officeart/2005/8/layout/orgChart1"/>
+    <dgm:cxn modelId="{CA5BF0CA-87F5-2743-BFDD-DE1D71B88A7A}" type="presParOf" srcId="{29B1DC19-0D49-4DC3-9138-BCF5B6758D46}" destId="{40FFAA64-DE82-4667-935A-999232F97866}" srcOrd="0" destOrd="0" presId="urn:microsoft.com/office/officeart/2005/8/layout/orgChart1"/>
+    <dgm:cxn modelId="{4C802D6E-9DC0-964F-B22F-1A269FC5531D}" type="presParOf" srcId="{29B1DC19-0D49-4DC3-9138-BCF5B6758D46}" destId="{E2B1826F-40C5-4C1B-9871-3A3C1CD723BD}" srcOrd="1" destOrd="0" presId="urn:microsoft.com/office/officeart/2005/8/layout/orgChart1"/>
+    <dgm:cxn modelId="{BE73A37B-03F9-7F45-99AF-17A7CCB4056B}" type="presParOf" srcId="{FFB092CD-C3AC-40B7-AA2E-A430CBE417F4}" destId="{A543DDBE-6135-4149-BE24-88200429C729}" srcOrd="1" destOrd="0" presId="urn:microsoft.com/office/officeart/2005/8/layout/orgChart1"/>
+    <dgm:cxn modelId="{EBA61281-37FD-0A4E-905B-31A3B730CC65}" type="presParOf" srcId="{FFB092CD-C3AC-40B7-AA2E-A430CBE417F4}" destId="{370FFD7B-F745-4A27-9C64-07598DB343B5}" srcOrd="2" destOrd="0" presId="urn:microsoft.com/office/officeart/2005/8/layout/orgChart1"/>
+    <dgm:cxn modelId="{4E93AE6B-ECA4-6947-BDD5-1D96A6390243}" type="presParOf" srcId="{ED5202BD-0B10-4509-AC34-6717455354F9}" destId="{700D3930-6985-49AB-8DFE-A0D687C0D65D}" srcOrd="2" destOrd="0" presId="urn:microsoft.com/office/officeart/2005/8/layout/orgChart1"/>
+    <dgm:cxn modelId="{6F4A1EB3-75EB-CF4C-9AE4-F454B3583F62}" type="presParOf" srcId="{30EA7F0B-05A5-4D20-A14D-288F21D14726}" destId="{3C602D16-7541-4B8E-8104-8FF140FFB946}" srcOrd="2" destOrd="0" presId="urn:microsoft.com/office/officeart/2005/8/layout/orgChart1"/>
+    <dgm:cxn modelId="{AD8D0CCB-9F2A-AE46-9966-CE5A11BFEAF1}" type="presParOf" srcId="{A2CFCC96-58A2-4E2E-97C9-C113306FAFF5}" destId="{19C03733-37AF-428D-8B68-F3E8679D3CEB}" srcOrd="2" destOrd="0" presId="urn:microsoft.com/office/officeart/2005/8/layout/orgChart1"/>
+    <dgm:cxn modelId="{91E3BA61-AB42-1A4A-969B-38EFB1D4BCF2}" type="presParOf" srcId="{73FEF30C-06F4-4EC0-9D70-8B9B8EF7FF69}" destId="{592605A2-5695-4231-A8AB-E8B70F99B38A}" srcOrd="2" destOrd="0" presId="urn:microsoft.com/office/officeart/2005/8/layout/orgChart1"/>
+    <dgm:cxn modelId="{4E0E586D-F001-7A4C-A2F5-CDC20E616877}" type="presParOf" srcId="{73FEF30C-06F4-4EC0-9D70-8B9B8EF7FF69}" destId="{F1C319D6-7CCF-47EF-A82E-D7BFB6DEF9B4}" srcOrd="3" destOrd="0" presId="urn:microsoft.com/office/officeart/2005/8/layout/orgChart1"/>
+    <dgm:cxn modelId="{021E3F2F-1CD1-2348-84C0-865DC62A101E}" type="presParOf" srcId="{F1C319D6-7CCF-47EF-A82E-D7BFB6DEF9B4}" destId="{4BFDB365-BB36-4C82-B085-20BEBFBC526C}" srcOrd="0" destOrd="0" presId="urn:microsoft.com/office/officeart/2005/8/layout/orgChart1"/>
+    <dgm:cxn modelId="{C6A1EC4E-6FA1-164E-95FB-6E35D37684EC}" type="presParOf" srcId="{4BFDB365-BB36-4C82-B085-20BEBFBC526C}" destId="{1C12F98C-03B8-4977-B4BA-41541F425C49}" srcOrd="0" destOrd="0" presId="urn:microsoft.com/office/officeart/2005/8/layout/orgChart1"/>
+    <dgm:cxn modelId="{553D2384-A203-ED4D-8668-359B52E42054}" type="presParOf" srcId="{4BFDB365-BB36-4C82-B085-20BEBFBC526C}" destId="{FDD96AA0-EC61-46F1-A285-52DB18F7E771}" srcOrd="1" destOrd="0" presId="urn:microsoft.com/office/officeart/2005/8/layout/orgChart1"/>
+    <dgm:cxn modelId="{70073C2B-76ED-9143-8421-B516989A618E}" type="presParOf" srcId="{F1C319D6-7CCF-47EF-A82E-D7BFB6DEF9B4}" destId="{6B2C4A94-73EB-4F25-B440-158E7DA8C3C2}" srcOrd="1" destOrd="0" presId="urn:microsoft.com/office/officeart/2005/8/layout/orgChart1"/>
+    <dgm:cxn modelId="{1D471B30-BBAB-D943-9C55-5196E336CC7D}" type="presParOf" srcId="{6B2C4A94-73EB-4F25-B440-158E7DA8C3C2}" destId="{4E20AEAA-78E9-41CD-A6A4-49DDD83D7E90}" srcOrd="0" destOrd="0" presId="urn:microsoft.com/office/officeart/2005/8/layout/orgChart1"/>
+    <dgm:cxn modelId="{3D81B0FE-780D-7B4B-85D1-11A0CFB75D03}" type="presParOf" srcId="{6B2C4A94-73EB-4F25-B440-158E7DA8C3C2}" destId="{E3A5EA73-8069-4972-85EE-C7D643DFBE70}" srcOrd="1" destOrd="0" presId="urn:microsoft.com/office/officeart/2005/8/layout/orgChart1"/>
+    <dgm:cxn modelId="{37D148D5-65D0-2244-B32C-110DD54BD6AE}" type="presParOf" srcId="{E3A5EA73-8069-4972-85EE-C7D643DFBE70}" destId="{CD37898C-B8EB-4903-8889-C87C9D8F769F}" srcOrd="0" destOrd="0" presId="urn:microsoft.com/office/officeart/2005/8/layout/orgChart1"/>
+    <dgm:cxn modelId="{3DEE646E-0804-6C43-A06E-2BD5D313626B}" type="presParOf" srcId="{CD37898C-B8EB-4903-8889-C87C9D8F769F}" destId="{AE48DD83-C4F0-446A-9EFA-DA9A8AC3F428}" srcOrd="0" destOrd="0" presId="urn:microsoft.com/office/officeart/2005/8/layout/orgChart1"/>
+    <dgm:cxn modelId="{9EA74F7B-EB8C-B345-B71D-70951F726C9C}" type="presParOf" srcId="{CD37898C-B8EB-4903-8889-C87C9D8F769F}" destId="{5F10F6F2-C363-48CB-A546-C4436171403D}" srcOrd="1" destOrd="0" presId="urn:microsoft.com/office/officeart/2005/8/layout/orgChart1"/>
+    <dgm:cxn modelId="{095D0D15-BF0F-884A-8B08-3EB500C62DDA}" type="presParOf" srcId="{E3A5EA73-8069-4972-85EE-C7D643DFBE70}" destId="{1C525487-6C3A-4FC4-90AC-951C54CE3DED}" srcOrd="1" destOrd="0" presId="urn:microsoft.com/office/officeart/2005/8/layout/orgChart1"/>
+    <dgm:cxn modelId="{9A60E04A-F88B-234E-B28E-E593FE60EDAF}" type="presParOf" srcId="{E3A5EA73-8069-4972-85EE-C7D643DFBE70}" destId="{62948160-179C-49A1-9236-64E7F1390A2A}" srcOrd="2" destOrd="0" presId="urn:microsoft.com/office/officeart/2005/8/layout/orgChart1"/>
+    <dgm:cxn modelId="{B1703D10-FD8C-2B46-84F8-BE22FEFA6717}" type="presParOf" srcId="{F1C319D6-7CCF-47EF-A82E-D7BFB6DEF9B4}" destId="{BECDA7B2-1991-4A80-8C48-C67C93962031}" srcOrd="2" destOrd="0" presId="urn:microsoft.com/office/officeart/2005/8/layout/orgChart1"/>
+    <dgm:cxn modelId="{AF2FF216-F9D6-5645-A842-51B055AD4FD3}" type="presParOf" srcId="{57166648-8810-4362-AD6B-5BD4D65FDBC8}" destId="{58C68E79-7CF3-4190-BD5C-F474D6FE14DD}" srcOrd="2" destOrd="0" presId="urn:microsoft.com/office/officeart/2005/8/layout/orgChart1"/>
+    <dgm:cxn modelId="{92B12430-4455-644C-9B48-2496D8F8BCFE}" type="presParOf" srcId="{91324469-E89A-493F-936D-86276E6383AF}" destId="{633E3419-E761-4A21-A6B4-5BCE7159D70A}" srcOrd="2" destOrd="0" presId="urn:microsoft.com/office/officeart/2005/8/layout/orgChart1"/>
+    <dgm:cxn modelId="{97EF6912-0F0B-9844-BC8F-CB9BDB70E4B6}" type="presParOf" srcId="{5F3DE237-F4E0-40F6-A18A-496B6D452441}" destId="{EC9347CC-93C5-4E76-986E-7CE6B1898509}" srcOrd="2" destOrd="0" presId="urn:microsoft.com/office/officeart/2005/8/layout/orgChart1"/>
+    <dgm:cxn modelId="{81B63771-C5B5-3B42-B408-812BAAB6C728}" type="presParOf" srcId="{ED403A85-D930-43AA-A3D2-E815187B3509}" destId="{BD9EB39B-30DD-4965-97D6-0A0B94E25885}" srcOrd="2" destOrd="0" presId="urn:microsoft.com/office/officeart/2005/8/layout/orgChart1"/>
+    <dgm:cxn modelId="{F6CD16C0-1730-1F47-845E-A238BB188FB3}" type="presParOf" srcId="{D92B0FDA-584E-4DAE-9FBF-A19B69A60EAF}" destId="{382F126A-2474-489D-B756-CB2611FA8C47}" srcOrd="2" destOrd="0" presId="urn:microsoft.com/office/officeart/2005/8/layout/orgChart1"/>
+    <dgm:cxn modelId="{C773A226-A8ED-5646-A0B3-4E111FBCC82C}" type="presParOf" srcId="{24DE2475-575D-40D3-B730-59DF86573000}" destId="{D6B012BF-9D88-401B-A68C-55AFB7BCF7DC}" srcOrd="2" destOrd="0" presId="urn:microsoft.com/office/officeart/2005/8/layout/orgChart1"/>
+    <dgm:cxn modelId="{F499C057-C5D5-9B41-918F-14183D06363C}" type="presParOf" srcId="{0FE4F2AA-BAC9-4341-B26B-D314D6F86F2A}" destId="{40A31D0E-11B9-4621-97A9-3F5CB0112360}" srcOrd="2" destOrd="0" presId="urn:microsoft.com/office/officeart/2005/8/layout/orgChart1"/>
+    <dgm:cxn modelId="{A5E06DD6-6776-6549-9EE9-277DCE098855}" type="presParOf" srcId="{0FE4F2AA-BAC9-4341-B26B-D314D6F86F2A}" destId="{831C5E81-CE92-435D-A8D5-97391B394EA6}" srcOrd="3" destOrd="0" presId="urn:microsoft.com/office/officeart/2005/8/layout/orgChart1"/>
+    <dgm:cxn modelId="{0C4F9595-E148-B740-938D-FC510A5CDC18}" type="presParOf" srcId="{831C5E81-CE92-435D-A8D5-97391B394EA6}" destId="{005D70E3-2278-4A9F-8A93-44C1D32049C8}" srcOrd="0" destOrd="0" presId="urn:microsoft.com/office/officeart/2005/8/layout/orgChart1"/>
+    <dgm:cxn modelId="{378B523C-9891-C244-AC05-1BBB2427F941}" type="presParOf" srcId="{005D70E3-2278-4A9F-8A93-44C1D32049C8}" destId="{F2CB5CA1-F4AB-4DD8-96F0-B3CFF5AE99EE}" srcOrd="0" destOrd="0" presId="urn:microsoft.com/office/officeart/2005/8/layout/orgChart1"/>
+    <dgm:cxn modelId="{10C228F9-903C-D94E-A665-86F30B47678E}" type="presParOf" srcId="{005D70E3-2278-4A9F-8A93-44C1D32049C8}" destId="{0E60387C-BC27-473C-8D8D-952C13EDEAE9}" srcOrd="1" destOrd="0" presId="urn:microsoft.com/office/officeart/2005/8/layout/orgChart1"/>
+    <dgm:cxn modelId="{6A47C74E-4D49-C14C-AF01-E56998352075}" type="presParOf" srcId="{831C5E81-CE92-435D-A8D5-97391B394EA6}" destId="{24589430-3EDD-4350-BD18-99298C2B9117}" srcOrd="1" destOrd="0" presId="urn:microsoft.com/office/officeart/2005/8/layout/orgChart1"/>
+    <dgm:cxn modelId="{6D4C9096-FC02-AB45-89C0-DD12FC470A64}" type="presParOf" srcId="{24589430-3EDD-4350-BD18-99298C2B9117}" destId="{8A8AA608-9FF6-40D6-856B-581182BAF87D}" srcOrd="0" destOrd="0" presId="urn:microsoft.com/office/officeart/2005/8/layout/orgChart1"/>
+    <dgm:cxn modelId="{64DB4CB3-4E60-604F-8F71-24324487740A}" type="presParOf" srcId="{24589430-3EDD-4350-BD18-99298C2B9117}" destId="{E01DC18A-828E-4AB2-9600-8A494460B416}" srcOrd="1" destOrd="0" presId="urn:microsoft.com/office/officeart/2005/8/layout/orgChart1"/>
+    <dgm:cxn modelId="{49815F6B-3C27-444B-962C-ED14A30D58FD}" type="presParOf" srcId="{E01DC18A-828E-4AB2-9600-8A494460B416}" destId="{40D75869-50A8-47FA-A61F-5276A9E2950A}" srcOrd="0" destOrd="0" presId="urn:microsoft.com/office/officeart/2005/8/layout/orgChart1"/>
+    <dgm:cxn modelId="{3A0BCA38-6B3C-E246-B77D-97AA8878AC66}" type="presParOf" srcId="{40D75869-50A8-47FA-A61F-5276A9E2950A}" destId="{0CCD89D7-ADB1-41F2-B4B9-BE40B25C0ACF}" srcOrd="0" destOrd="0" presId="urn:microsoft.com/office/officeart/2005/8/layout/orgChart1"/>
+    <dgm:cxn modelId="{8EB2256E-0C69-4942-B821-AEC8754BF814}" type="presParOf" srcId="{40D75869-50A8-47FA-A61F-5276A9E2950A}" destId="{BA816869-ECB9-49D0-AA78-B4F6032932E1}" srcOrd="1" destOrd="0" presId="urn:microsoft.com/office/officeart/2005/8/layout/orgChart1"/>
+    <dgm:cxn modelId="{F54AF05C-3549-8B44-82F0-7F348B7AD64D}" type="presParOf" srcId="{E01DC18A-828E-4AB2-9600-8A494460B416}" destId="{AD32B92C-F23F-4032-8E5C-99DB3C77AA7F}" srcOrd="1" destOrd="0" presId="urn:microsoft.com/office/officeart/2005/8/layout/orgChart1"/>
+    <dgm:cxn modelId="{71016C68-5B0B-0140-AE68-80EBEC95EEAB}" type="presParOf" srcId="{AD32B92C-F23F-4032-8E5C-99DB3C77AA7F}" destId="{478AAD9C-D7A7-4E38-ABA0-AF2CE9570C66}" srcOrd="0" destOrd="0" presId="urn:microsoft.com/office/officeart/2005/8/layout/orgChart1"/>
+    <dgm:cxn modelId="{B47A8B34-2DEC-7743-8E8A-04E486C3BE1E}" type="presParOf" srcId="{AD32B92C-F23F-4032-8E5C-99DB3C77AA7F}" destId="{358CBB7A-42ED-4D37-9758-57B47E01AA63}" srcOrd="1" destOrd="0" presId="urn:microsoft.com/office/officeart/2005/8/layout/orgChart1"/>
+    <dgm:cxn modelId="{D0B6036D-0019-1F41-A80E-9EB985CB04BA}" type="presParOf" srcId="{358CBB7A-42ED-4D37-9758-57B47E01AA63}" destId="{6EE47EA8-149F-4E12-95B4-202E52B3D215}" srcOrd="0" destOrd="0" presId="urn:microsoft.com/office/officeart/2005/8/layout/orgChart1"/>
+    <dgm:cxn modelId="{3083A0DB-3106-7F4C-A32C-CC56E257D74B}" type="presParOf" srcId="{6EE47EA8-149F-4E12-95B4-202E52B3D215}" destId="{CFC862CA-6E36-402A-B338-4D755E6517CF}" srcOrd="0" destOrd="0" presId="urn:microsoft.com/office/officeart/2005/8/layout/orgChart1"/>
+    <dgm:cxn modelId="{06F05462-A10D-054D-B3AA-FE3D3C7C501B}" type="presParOf" srcId="{6EE47EA8-149F-4E12-95B4-202E52B3D215}" destId="{47505F7B-DA57-4C55-AAB5-E85D34C3A456}" srcOrd="1" destOrd="0" presId="urn:microsoft.com/office/officeart/2005/8/layout/orgChart1"/>
+    <dgm:cxn modelId="{DC7BEF12-5A57-0C4A-8C3E-7B74093BA7B8}" type="presParOf" srcId="{358CBB7A-42ED-4D37-9758-57B47E01AA63}" destId="{E6C5AE06-ACF9-45AA-8203-6C1D6F20FB92}" srcOrd="1" destOrd="0" presId="urn:microsoft.com/office/officeart/2005/8/layout/orgChart1"/>
+    <dgm:cxn modelId="{E0FB67B5-D670-A540-B637-D4DEF5915437}" type="presParOf" srcId="{358CBB7A-42ED-4D37-9758-57B47E01AA63}" destId="{80E62F38-C896-472A-89C8-8F6828B7DBA0}" srcOrd="2" destOrd="0" presId="urn:microsoft.com/office/officeart/2005/8/layout/orgChart1"/>
+    <dgm:cxn modelId="{E77AC652-A57A-0941-9F6A-9D75CE9102E2}" type="presParOf" srcId="{E01DC18A-828E-4AB2-9600-8A494460B416}" destId="{D44DBC29-6061-43DC-9CBD-AF474C7CE02B}" srcOrd="2" destOrd="0" presId="urn:microsoft.com/office/officeart/2005/8/layout/orgChart1"/>
+    <dgm:cxn modelId="{024BDE17-1CDE-4948-BAD8-74B5BC7A6AB8}" type="presParOf" srcId="{831C5E81-CE92-435D-A8D5-97391B394EA6}" destId="{130296B9-CB1A-4142-A371-DE38EC725F06}" srcOrd="2" destOrd="0" presId="urn:microsoft.com/office/officeart/2005/8/layout/orgChart1"/>
+    <dgm:cxn modelId="{C1284EB5-84AB-D140-BA0C-3B52015F6638}" type="presParOf" srcId="{D5D7E398-D28F-45BB-9643-B7378C0730D8}" destId="{624A1292-EB73-48A7-BF23-C314C2C2374F}" srcOrd="2" destOrd="0" presId="urn:microsoft.com/office/officeart/2005/8/layout/orgChart1"/>
+    <dgm:cxn modelId="{C3C4FAA7-95F1-E94F-97D6-7C9C8F9CA63B}" type="presParOf" srcId="{F3488502-492C-1A4F-BF7D-C45F775E36E3}" destId="{3297D64E-0E68-7E40-BB21-39D3CC6253A9}" srcOrd="2" destOrd="0" presId="urn:microsoft.com/office/officeart/2005/8/layout/orgChart1"/>
+    <dgm:cxn modelId="{91A00D00-5101-9C42-8228-98E509E12037}" type="presParOf" srcId="{AF67C308-B357-4988-9D72-1325C5178D51}" destId="{A059D4E4-0282-4B0D-8A04-5DFB07DAB63E}" srcOrd="2" destOrd="0" presId="urn:microsoft.com/office/officeart/2005/8/layout/orgChart1"/>
+    <dgm:cxn modelId="{44A52E4C-B841-634E-AE61-CDC0A1866AFB}" type="presParOf" srcId="{AF67C308-B357-4988-9D72-1325C5178D51}" destId="{250E012B-BE42-46AD-9A1A-0A1C00C61889}" srcOrd="3" destOrd="0" presId="urn:microsoft.com/office/officeart/2005/8/layout/orgChart1"/>
+    <dgm:cxn modelId="{22183D92-6207-D64E-9E61-45FFF2A02DF8}" type="presParOf" srcId="{250E012B-BE42-46AD-9A1A-0A1C00C61889}" destId="{0955777B-8EAB-44D7-8949-02D3BE6720D1}" srcOrd="0" destOrd="0" presId="urn:microsoft.com/office/officeart/2005/8/layout/orgChart1"/>
+    <dgm:cxn modelId="{4047494F-93F1-A845-A7F8-B4DD6DECC71A}" type="presParOf" srcId="{0955777B-8EAB-44D7-8949-02D3BE6720D1}" destId="{F4BF6204-EB8D-4EA8-9F9A-12667A5187C2}" srcOrd="0" destOrd="0" presId="urn:microsoft.com/office/officeart/2005/8/layout/orgChart1"/>
+    <dgm:cxn modelId="{61636E7F-02E4-F84E-B235-968C39CCA8E4}" type="presParOf" srcId="{0955777B-8EAB-44D7-8949-02D3BE6720D1}" destId="{70F39ED2-02BB-41B6-AEAE-F4F8127E8D95}" srcOrd="1" destOrd="0" presId="urn:microsoft.com/office/officeart/2005/8/layout/orgChart1"/>
+    <dgm:cxn modelId="{01063C9B-324F-2542-8E77-5F31342B7DE3}" type="presParOf" srcId="{250E012B-BE42-46AD-9A1A-0A1C00C61889}" destId="{66CAFEE9-93C2-4027-9955-9C13F1F53DA0}" srcOrd="1" destOrd="0" presId="urn:microsoft.com/office/officeart/2005/8/layout/orgChart1"/>
+    <dgm:cxn modelId="{C717309E-80F9-5948-A5E1-6FCE9DD72600}" type="presParOf" srcId="{66CAFEE9-93C2-4027-9955-9C13F1F53DA0}" destId="{CD51BA09-9313-4226-9541-AE33A9CE9561}" srcOrd="0" destOrd="0" presId="urn:microsoft.com/office/officeart/2005/8/layout/orgChart1"/>
+    <dgm:cxn modelId="{D8EE0681-A82B-1D45-8412-C1231CA590F8}" type="presParOf" srcId="{66CAFEE9-93C2-4027-9955-9C13F1F53DA0}" destId="{6B19FF4D-F602-460D-B3B6-E171922E68F4}" srcOrd="1" destOrd="0" presId="urn:microsoft.com/office/officeart/2005/8/layout/orgChart1"/>
+    <dgm:cxn modelId="{3E345DD8-918E-7E45-B1F3-C6062DA0F42D}" type="presParOf" srcId="{6B19FF4D-F602-460D-B3B6-E171922E68F4}" destId="{35AB1D87-904F-4887-956D-224EA5524767}" srcOrd="0" destOrd="0" presId="urn:microsoft.com/office/officeart/2005/8/layout/orgChart1"/>
+    <dgm:cxn modelId="{C2D5BFEA-A8D4-7744-B20A-67AB052D878F}" type="presParOf" srcId="{35AB1D87-904F-4887-956D-224EA5524767}" destId="{6B59681D-BC13-4656-9BC9-23464FE934A0}" srcOrd="0" destOrd="0" presId="urn:microsoft.com/office/officeart/2005/8/layout/orgChart1"/>
+    <dgm:cxn modelId="{9FD2D140-A1DB-6F4E-96C5-73E3CA0D6E2B}" type="presParOf" srcId="{35AB1D87-904F-4887-956D-224EA5524767}" destId="{D3EFE359-4AD6-49D9-924B-47F27D45EABC}" srcOrd="1" destOrd="0" presId="urn:microsoft.com/office/officeart/2005/8/layout/orgChart1"/>
+    <dgm:cxn modelId="{DDC61BAD-98F8-A84E-BE83-968160A229F9}" type="presParOf" srcId="{6B19FF4D-F602-460D-B3B6-E171922E68F4}" destId="{D4C39EEA-A6F0-46A4-870E-231B14D6752C}" srcOrd="1" destOrd="0" presId="urn:microsoft.com/office/officeart/2005/8/layout/orgChart1"/>
+    <dgm:cxn modelId="{B317AE23-4266-3948-97A2-D3FCEDB6DE1B}" type="presParOf" srcId="{D4C39EEA-A6F0-46A4-870E-231B14D6752C}" destId="{E2629DC1-A25B-4BD2-B4C9-0820FF28080B}" srcOrd="0" destOrd="0" presId="urn:microsoft.com/office/officeart/2005/8/layout/orgChart1"/>
+    <dgm:cxn modelId="{F294BE1D-0544-6A40-9F25-A191C781DED5}" type="presParOf" srcId="{D4C39EEA-A6F0-46A4-870E-231B14D6752C}" destId="{81F1706A-E9E6-48B4-8D71-9C336FC0A27D}" srcOrd="1" destOrd="0" presId="urn:microsoft.com/office/officeart/2005/8/layout/orgChart1"/>
+    <dgm:cxn modelId="{905C9E51-EECD-BD48-AC18-EC4332DE69BA}" type="presParOf" srcId="{81F1706A-E9E6-48B4-8D71-9C336FC0A27D}" destId="{5AB99C81-4831-43DB-BE4A-DE557F1036C4}" srcOrd="0" destOrd="0" presId="urn:microsoft.com/office/officeart/2005/8/layout/orgChart1"/>
+    <dgm:cxn modelId="{ADEAFB84-7D2C-A146-80B4-DFC52A9D0F1E}" type="presParOf" srcId="{5AB99C81-4831-43DB-BE4A-DE557F1036C4}" destId="{474FE053-7744-4CE3-B6EA-EF8C29EE9545}" srcOrd="0" destOrd="0" presId="urn:microsoft.com/office/officeart/2005/8/layout/orgChart1"/>
+    <dgm:cxn modelId="{06D26093-763B-A240-A2BF-300EA7537D95}" type="presParOf" srcId="{5AB99C81-4831-43DB-BE4A-DE557F1036C4}" destId="{E7868627-FA95-43EB-87FF-5A6DBE413213}" srcOrd="1" destOrd="0" presId="urn:microsoft.com/office/officeart/2005/8/layout/orgChart1"/>
+    <dgm:cxn modelId="{E5F73109-9B02-0642-9C7D-541E2900E00D}" type="presParOf" srcId="{81F1706A-E9E6-48B4-8D71-9C336FC0A27D}" destId="{01BF0444-4BE1-4259-A8D0-B499008FE3BB}" srcOrd="1" destOrd="0" presId="urn:microsoft.com/office/officeart/2005/8/layout/orgChart1"/>
+    <dgm:cxn modelId="{417D38FB-863B-9A4B-A6A2-F9DF0B9FC0DA}" type="presParOf" srcId="{81F1706A-E9E6-48B4-8D71-9C336FC0A27D}" destId="{25050C29-B15E-47B7-A213-030324437212}" srcOrd="2" destOrd="0" presId="urn:microsoft.com/office/officeart/2005/8/layout/orgChart1"/>
+    <dgm:cxn modelId="{61C2BCDE-0118-2A4E-A76D-2AD8D5EF42F2}" type="presParOf" srcId="{6B19FF4D-F602-460D-B3B6-E171922E68F4}" destId="{F8342898-44E6-4DD9-996E-293A09FCCFA6}" srcOrd="2" destOrd="0" presId="urn:microsoft.com/office/officeart/2005/8/layout/orgChart1"/>
+    <dgm:cxn modelId="{14319D0F-3AE2-354F-8727-728F5449978B}" type="presParOf" srcId="{250E012B-BE42-46AD-9A1A-0A1C00C61889}" destId="{C7103D7F-AC2A-4C96-B7A5-6D57BD9CE8C5}" srcOrd="2" destOrd="0" presId="urn:microsoft.com/office/officeart/2005/8/layout/orgChart1"/>
+    <dgm:cxn modelId="{9055C84E-3971-A04C-949C-8F4F11435ACF}" type="presParOf" srcId="{860EED45-8A44-4EA4-AD30-338FA214E0C3}" destId="{0E480A7C-8FF5-4434-B39F-6497676CAE0A}" srcOrd="2" destOrd="0" presId="urn:microsoft.com/office/officeart/2005/8/layout/orgChart1"/>
+    <dgm:cxn modelId="{CF946742-3260-7343-951B-A287725CA49C}" type="presParOf" srcId="{A45000DF-4149-40A9-B4CB-C315F257FAD5}" destId="{A3AB0F52-39D2-463D-A4DD-361714D30DAA}" srcOrd="2" destOrd="0" presId="urn:microsoft.com/office/officeart/2005/8/layout/orgChart1"/>
+    <dgm:cxn modelId="{B80DE82F-9FAB-8C4C-8550-A6FE72498E7A}" type="presParOf" srcId="{A0F0A94B-C289-41E0-8716-752F3A5857DB}" destId="{D1963DCA-57D2-44AB-BEFA-848D48688220}" srcOrd="2" destOrd="0" presId="urn:microsoft.com/office/officeart/2005/8/layout/orgChart1"/>
   </dgm:cxnLst>
   <dgm:bg/>
   <dgm:whole/>
   <dgm:extLst>
     <a:ext uri="http://schemas.microsoft.com/office/drawing/2008/diagram">
-      <dsp:dataModelExt xmlns:dsp="http://schemas.microsoft.com/office/drawing/2008/diagram" relId="rId10" minVer="http://schemas.openxmlformats.org/drawingml/2006/diagram"/>
+      <dsp:dataModelExt xmlns:dsp="http://schemas.microsoft.com/office/drawing/2008/diagram" relId="rId11" minVer="http://schemas.openxmlformats.org/drawingml/2006/diagram"/>
     </a:ext>
   </dgm:extLst>
 </dgm:dataModel>
@@ -15149,286 +15130,286 @@
     </dgm:pt>
   </dgm:ptLst>
   <dgm:cxnLst>
-    <dgm:cxn modelId="{7C5BFA8E-BD07-A444-8F40-2392A9240B19}" type="presOf" srcId="{F5CBBB33-0DC3-4D0F-85A0-BE0C3145A4D5}" destId="{0F490133-4CA6-40B8-9B8E-3F2BC93E2F8E}" srcOrd="0" destOrd="0" presId="urn:microsoft.com/office/officeart/2005/8/layout/orgChart1"/>
+    <dgm:cxn modelId="{6E9ED345-9207-E74A-892D-761D7F1DD393}" type="presOf" srcId="{C3D5804E-E23A-4995-9A43-F72AA592D14B}" destId="{173CB909-31E2-40AF-ADCF-898BFFFF7025}" srcOrd="1" destOrd="0" presId="urn:microsoft.com/office/officeart/2005/8/layout/orgChart1"/>
+    <dgm:cxn modelId="{A93EEBCD-AC96-6A40-AB83-42972159CC4E}" type="presOf" srcId="{81BB0931-5E17-46FA-A25D-0C2A8EEB795E}" destId="{9D4D6D97-7909-4A73-976E-DB18931F2C76}" srcOrd="0" destOrd="0" presId="urn:microsoft.com/office/officeart/2005/8/layout/orgChart1"/>
+    <dgm:cxn modelId="{0962FB31-169D-A244-A03C-468BC6B545B9}" type="presOf" srcId="{0FB3D1C9-5E30-4699-A250-A826B1D94F13}" destId="{05C36835-D49D-42CA-9F73-15F343703BA4}" srcOrd="0" destOrd="0" presId="urn:microsoft.com/office/officeart/2005/8/layout/orgChart1"/>
+    <dgm:cxn modelId="{174995FD-7002-184C-A2A6-1AF02B7B2012}" type="presOf" srcId="{5680F2EC-A5EA-4193-B405-60A5F056BDBD}" destId="{FD6C614F-B89C-497A-842A-1160EDE12F53}" srcOrd="0" destOrd="0" presId="urn:microsoft.com/office/officeart/2005/8/layout/orgChart1"/>
+    <dgm:cxn modelId="{3A5BFA2C-0969-D447-AA65-6431089B6E75}" type="presOf" srcId="{67B17C25-BC66-4D54-B677-FBEDEB68B4D3}" destId="{2FC62C73-3E54-4C28-AB01-44ECDF3349CF}" srcOrd="0" destOrd="0" presId="urn:microsoft.com/office/officeart/2005/8/layout/orgChart1"/>
+    <dgm:cxn modelId="{BCBC1580-094C-4D07-99B4-46C4FF451F77}" srcId="{5951A49E-83F1-4B40-A0C6-2E3001661B3A}" destId="{953CC6F5-33DE-4090-AD03-78BB424BC2CF}" srcOrd="0" destOrd="0" parTransId="{2206D49F-224E-4C29-B318-89CD35CDA0D4}" sibTransId="{A6FF4DEA-F65A-4C7A-B4D0-8D0914D37BA2}"/>
+    <dgm:cxn modelId="{02E9684B-9B55-5842-969B-2356ABC38C2A}" type="presOf" srcId="{61DF82F3-6547-4814-B660-350705478530}" destId="{01B072D8-1686-433A-93E6-801DC5FA5FC0}" srcOrd="0" destOrd="0" presId="urn:microsoft.com/office/officeart/2005/8/layout/orgChart1"/>
+    <dgm:cxn modelId="{077F490C-9BBA-2442-95E8-DC3935E47B48}" type="presOf" srcId="{C7B0CEDF-AA40-4088-823B-639A666013B6}" destId="{EF2E3858-F9FD-44F2-8A28-F59085F9D6BB}" srcOrd="0" destOrd="0" presId="urn:microsoft.com/office/officeart/2005/8/layout/orgChart1"/>
+    <dgm:cxn modelId="{E937E8DA-ACD4-CF43-A30B-E5D35A2BD995}" type="presOf" srcId="{8196EA61-1010-49E0-BE18-C11E42A0833E}" destId="{8323C27D-2E16-444E-A132-02C663F15D3B}" srcOrd="0" destOrd="0" presId="urn:microsoft.com/office/officeart/2005/8/layout/orgChart1"/>
+    <dgm:cxn modelId="{6474EB18-6EC6-F842-88AB-9D6F31AB58EB}" type="presOf" srcId="{E9E6F359-F8A6-4F3C-B9A9-B8D05890E75F}" destId="{6DDF02D5-6D1E-4550-9F8D-7F45CBAEA90F}" srcOrd="1" destOrd="0" presId="urn:microsoft.com/office/officeart/2005/8/layout/orgChart1"/>
+    <dgm:cxn modelId="{5E04297F-13B1-A548-B236-BD1DA0811DA8}" type="presOf" srcId="{C933B2A3-5098-484F-9A6E-223753244532}" destId="{76EADC9C-959E-4111-AAB3-4ACFF3C8DD66}" srcOrd="0" destOrd="0" presId="urn:microsoft.com/office/officeart/2005/8/layout/orgChart1"/>
+    <dgm:cxn modelId="{FE85AF22-5034-4143-AC2F-FEF3CFB8B5F1}" type="presOf" srcId="{9611693E-6188-41A4-8745-C7A91692F1B3}" destId="{B591CC1B-6353-4892-843E-B1840C2EEB9C}" srcOrd="0" destOrd="0" presId="urn:microsoft.com/office/officeart/2005/8/layout/orgChart1"/>
+    <dgm:cxn modelId="{76BEE66F-519C-2144-BA74-EF91263720F8}" type="presOf" srcId="{E6C14FC8-8D24-49DA-A56B-9A64A266E80E}" destId="{A5919163-3383-4172-AE8E-FEC8B37D4C0A}" srcOrd="1" destOrd="0" presId="urn:microsoft.com/office/officeart/2005/8/layout/orgChart1"/>
+    <dgm:cxn modelId="{CF52C8EB-A5C7-6C4F-B307-29F2D38B75EC}" type="presOf" srcId="{FB4621D3-E666-45A5-8637-88D961E348BF}" destId="{48E5640E-9138-4CBF-9181-C6EDF32A5651}" srcOrd="0" destOrd="0" presId="urn:microsoft.com/office/officeart/2005/8/layout/orgChart1"/>
+    <dgm:cxn modelId="{6825ED15-AB75-8B4A-AB75-FC960540E3C5}" type="presOf" srcId="{51683A89-42C4-4C0B-96E9-1BBAACDD0A22}" destId="{61C3FB7C-918D-46B3-BE66-25FF307BF039}" srcOrd="1" destOrd="0" presId="urn:microsoft.com/office/officeart/2005/8/layout/orgChart1"/>
+    <dgm:cxn modelId="{CF8BE390-41EE-2A4B-89BF-F7C69D93E8D0}" type="presOf" srcId="{691AA08A-FDDA-4903-992B-990CFDE3E633}" destId="{3C869DEA-211E-43A5-B888-58E4AC4DB290}" srcOrd="0" destOrd="0" presId="urn:microsoft.com/office/officeart/2005/8/layout/orgChart1"/>
+    <dgm:cxn modelId="{1499042E-2A5A-A746-A17E-EB92E565713A}" type="presOf" srcId="{0FB3D1C9-5E30-4699-A250-A826B1D94F13}" destId="{E2EB9BDC-0254-4709-98EE-50D792526139}" srcOrd="1" destOrd="0" presId="urn:microsoft.com/office/officeart/2005/8/layout/orgChart1"/>
+    <dgm:cxn modelId="{3A8F7408-129A-E24F-98A8-E7F78A4B74D9}" type="presOf" srcId="{044B855B-58D0-4AF0-8033-A7263B1D3031}" destId="{E65396DC-6CEB-40E3-98BA-BBFF696017CF}" srcOrd="0" destOrd="0" presId="urn:microsoft.com/office/officeart/2005/8/layout/orgChart1"/>
+    <dgm:cxn modelId="{C91E8D82-8741-F441-B4E1-41BBCE1B5E2B}" type="presOf" srcId="{1B5ED212-2548-441C-8DB7-0E54EC4F656E}" destId="{0A75BBFB-478C-4E2F-8843-7452D4F78673}" srcOrd="0" destOrd="0" presId="urn:microsoft.com/office/officeart/2005/8/layout/orgChart1"/>
     <dgm:cxn modelId="{12116DD4-800E-4834-99FF-E44690756487}" srcId="{B07A39FB-9070-4EAF-802C-406CA67ABF56}" destId="{E9E6F359-F8A6-4F3C-B9A9-B8D05890E75F}" srcOrd="0" destOrd="0" parTransId="{BE4DBC61-5EA3-4A8E-A3BA-22F60EA3C158}" sibTransId="{D8381FCC-2048-4685-B810-31735479FFC1}"/>
+    <dgm:cxn modelId="{43BB70B5-684D-4C48-A3A0-004D5B8D20F2}" type="presOf" srcId="{C76A61FD-EE8C-4BE0-963C-72A0C27C4DBD}" destId="{1069963A-CE73-4AAA-A021-7FFE9414C5E2}" srcOrd="0" destOrd="0" presId="urn:microsoft.com/office/officeart/2005/8/layout/orgChart1"/>
+    <dgm:cxn modelId="{EAB92213-2DB1-E849-8DD1-F3CBAB8F4808}" type="presOf" srcId="{044B855B-58D0-4AF0-8033-A7263B1D3031}" destId="{8D7EB38E-2EF1-41C1-841F-35C3A9113983}" srcOrd="1" destOrd="0" presId="urn:microsoft.com/office/officeart/2005/8/layout/orgChart1"/>
+    <dgm:cxn modelId="{A687731F-FB2C-5B4D-8E5C-07FF77A74C93}" type="presOf" srcId="{40B41CB5-8EA1-4811-8B45-80A50DA446FA}" destId="{44B50D50-DCF4-4E66-9AF5-DBE39FD2CB8B}" srcOrd="0" destOrd="0" presId="urn:microsoft.com/office/officeart/2005/8/layout/orgChart1"/>
+    <dgm:cxn modelId="{9868DA30-FF67-4E43-BF7A-C56BF7E03985}" type="presOf" srcId="{2206D49F-224E-4C29-B318-89CD35CDA0D4}" destId="{24000142-38B7-417B-A2F7-29F6A5C25AC7}" srcOrd="0" destOrd="0" presId="urn:microsoft.com/office/officeart/2005/8/layout/orgChart1"/>
+    <dgm:cxn modelId="{14275A34-CD6F-8246-A34C-9FB2CC31FBC6}" type="presOf" srcId="{C933B2A3-5098-484F-9A6E-223753244532}" destId="{3FD570FC-75FD-44D1-9CCD-F7601A92B546}" srcOrd="1" destOrd="0" presId="urn:microsoft.com/office/officeart/2005/8/layout/orgChart1"/>
+    <dgm:cxn modelId="{0BAE625D-E7B2-CA46-AD4A-B7195E1FEB47}" type="presOf" srcId="{AB384701-5879-46B1-8BFC-E8CF1481095A}" destId="{4A5AE097-907A-41AD-833E-803ECDDFCE39}" srcOrd="0" destOrd="0" presId="urn:microsoft.com/office/officeart/2005/8/layout/orgChart1"/>
+    <dgm:cxn modelId="{39E1BBD7-9FC4-4F7D-A607-A169B2ECCF6D}" srcId="{4C61C5AA-AA63-4B3E-BFBD-FBB78D6F50D2}" destId="{8196EA61-1010-49E0-BE18-C11E42A0833E}" srcOrd="0" destOrd="0" parTransId="{173A9D1A-C2E7-43D8-988F-5E677B2AC403}" sibTransId="{96E6B065-4A35-4B7C-903A-D86F429D6013}"/>
+    <dgm:cxn modelId="{F3F8EA8B-BDBF-6949-AA99-11BC14C617C6}" type="presOf" srcId="{C44E185D-8180-461E-BC9C-06F18ECB2CC3}" destId="{B13F01E5-DA3E-411F-AD42-92F81668736F}" srcOrd="0" destOrd="0" presId="urn:microsoft.com/office/officeart/2005/8/layout/orgChart1"/>
+    <dgm:cxn modelId="{C9E3C9FF-DFCC-8748-AC85-C5526FCBE5EC}" type="presOf" srcId="{4C61C5AA-AA63-4B3E-BFBD-FBB78D6F50D2}" destId="{1C428CEB-76AC-4B25-8DD6-BC82FF42D449}" srcOrd="0" destOrd="0" presId="urn:microsoft.com/office/officeart/2005/8/layout/orgChart1"/>
+    <dgm:cxn modelId="{B0DE5AC3-5696-894A-AF48-6668D90155A8}" type="presOf" srcId="{B7C8255B-FE5F-4B39-86D0-1086973D9A3C}" destId="{FBE79CF6-FAE8-4837-B0ED-7DFFFE8CE262}" srcOrd="0" destOrd="0" presId="urn:microsoft.com/office/officeart/2005/8/layout/orgChart1"/>
+    <dgm:cxn modelId="{5C6E0400-AC70-7140-8121-A1427CA35D72}" type="presOf" srcId="{016D2DEB-8F27-4676-A763-D968652CDDDC}" destId="{9CD78EC1-0C15-44FA-8472-994171488A37}" srcOrd="0" destOrd="0" presId="urn:microsoft.com/office/officeart/2005/8/layout/orgChart1"/>
+    <dgm:cxn modelId="{3CA1CB76-3B31-814B-93D5-BAD6D6A9D366}" type="presOf" srcId="{BE4DBC61-5EA3-4A8E-A3BA-22F60EA3C158}" destId="{1AF362B4-BFCA-46F0-A0AA-E706E3EE94AF}" srcOrd="0" destOrd="0" presId="urn:microsoft.com/office/officeart/2005/8/layout/orgChart1"/>
+    <dgm:cxn modelId="{6E9C401D-9BE1-804E-BF8D-7A2F9D57FCFD}" type="presOf" srcId="{5680F2EC-A5EA-4193-B405-60A5F056BDBD}" destId="{2862BAB5-2914-4BB6-A9FA-B38E2E60D42F}" srcOrd="1" destOrd="0" presId="urn:microsoft.com/office/officeart/2005/8/layout/orgChart1"/>
+    <dgm:cxn modelId="{A586C86F-3503-41A3-8A93-6077356B76C1}" srcId="{C76A61FD-EE8C-4BE0-963C-72A0C27C4DBD}" destId="{4C61C5AA-AA63-4B3E-BFBD-FBB78D6F50D2}" srcOrd="0" destOrd="0" parTransId="{FDDA02F7-7B5F-43CB-A4C3-502102555058}" sibTransId="{30CAF321-B4F8-4AAD-AF03-9B0B6DEE35C1}"/>
+    <dgm:cxn modelId="{907D18A1-627C-48EC-B0F6-A5084AAFFD00}" srcId="{E6C14FC8-8D24-49DA-A56B-9A64A266E80E}" destId="{5680F2EC-A5EA-4193-B405-60A5F056BDBD}" srcOrd="0" destOrd="0" parTransId="{9A575D03-257E-4879-B530-94C5222896F7}" sibTransId="{B0A83D24-7E26-421B-B3D1-17DBF196AEC0}"/>
+    <dgm:cxn modelId="{2AFE29BD-D440-744D-A214-33B707DBD541}" type="presOf" srcId="{953CC6F5-33DE-4090-AD03-78BB424BC2CF}" destId="{1B22014F-1668-4974-999B-E01FCD3221BC}" srcOrd="1" destOrd="0" presId="urn:microsoft.com/office/officeart/2005/8/layout/orgChart1"/>
+    <dgm:cxn modelId="{CAA1CC51-E386-4283-953D-ED5B45865DA1}" srcId="{C44E185D-8180-461E-BC9C-06F18ECB2CC3}" destId="{9611693E-6188-41A4-8745-C7A91692F1B3}" srcOrd="0" destOrd="0" parTransId="{5DD37A58-C3C8-44FC-A443-64124AE2ACF1}" sibTransId="{FB03635D-6BA5-41FF-BCD9-20B9E0C223A9}"/>
+    <dgm:cxn modelId="{757CA971-813C-FD4B-97B9-558B93C1E904}" type="presOf" srcId="{83865989-6420-4092-862E-E553AC0D1A3D}" destId="{CE98BB12-F462-4FC4-AC4B-E955EB72AD2F}" srcOrd="0" destOrd="0" presId="urn:microsoft.com/office/officeart/2005/8/layout/orgChart1"/>
+    <dgm:cxn modelId="{DE6B75F3-D563-234D-B884-74A7603AAA59}" type="presOf" srcId="{4D93B6A5-D13F-4B76-8CD8-A3DAA896EB7E}" destId="{69380758-2954-4BFD-9575-5EEB679A0D65}" srcOrd="1" destOrd="0" presId="urn:microsoft.com/office/officeart/2005/8/layout/orgChart1"/>
+    <dgm:cxn modelId="{04C8A810-81DA-4D40-B5A2-120B90442D13}" srcId="{FCB9E16C-D68D-4B16-BDAE-53A82D6CCEC8}" destId="{51683A89-42C4-4C0B-96E9-1BBAACDD0A22}" srcOrd="1" destOrd="0" parTransId="{1B5ED212-2548-441C-8DB7-0E54EC4F656E}" sibTransId="{DCC60CA6-6B98-40C4-A134-D1828FBF9623}"/>
+    <dgm:cxn modelId="{0BF18FB8-C9A7-3A41-BEA0-9FE00E77D2C5}" type="presOf" srcId="{40B41CB5-8EA1-4811-8B45-80A50DA446FA}" destId="{1FAC39E2-6A52-4EE2-8674-D4DD202C89FA}" srcOrd="1" destOrd="0" presId="urn:microsoft.com/office/officeart/2005/8/layout/orgChart1"/>
+    <dgm:cxn modelId="{0066A576-BB2E-7146-83C9-E3B2D987BF0C}" type="presOf" srcId="{C76A61FD-EE8C-4BE0-963C-72A0C27C4DBD}" destId="{3BB96260-4F55-4912-9ADD-E351478576C7}" srcOrd="1" destOrd="0" presId="urn:microsoft.com/office/officeart/2005/8/layout/orgChart1"/>
+    <dgm:cxn modelId="{E47152F5-3B61-4AAB-A456-3E57CAA421B0}" srcId="{C3D5804E-E23A-4995-9A43-F72AA592D14B}" destId="{5951A49E-83F1-4B40-A0C6-2E3001661B3A}" srcOrd="0" destOrd="0" parTransId="{A2889505-13E4-4753-A5AF-3A0B615EFD22}" sibTransId="{9A139FAA-B58C-4E96-ADD3-851A7B3477D6}"/>
+    <dgm:cxn modelId="{98F180B9-83A4-9645-8FD2-1694CD2E30B4}" type="presOf" srcId="{43A6F611-5ABD-4246-93FC-A47D8AB6520F}" destId="{A45F6A47-22BB-41AE-810F-3B20482A52E2}" srcOrd="1" destOrd="0" presId="urn:microsoft.com/office/officeart/2005/8/layout/orgChart1"/>
+    <dgm:cxn modelId="{F8B903A4-448B-44F0-B40B-01C8A5DE20A8}" srcId="{0FB3D1C9-5E30-4699-A250-A826B1D94F13}" destId="{C3D5804E-E23A-4995-9A43-F72AA592D14B}" srcOrd="0" destOrd="0" parTransId="{81BB0931-5E17-46FA-A25D-0C2A8EEB795E}" sibTransId="{6BDBB079-24C2-4F36-8792-1D1A485E55EC}"/>
+    <dgm:cxn modelId="{B3F51B9A-D08B-4A41-A964-A9333010600A}" type="presOf" srcId="{CB0727DF-BBC3-401D-A5F5-9AA30F0FAC5B}" destId="{4023B360-DA97-4D6E-91B4-6F4E9777E5BD}" srcOrd="0" destOrd="0" presId="urn:microsoft.com/office/officeart/2005/8/layout/orgChart1"/>
+    <dgm:cxn modelId="{F34ECF77-738C-164B-9666-C81CA26432AE}" type="presOf" srcId="{9611693E-6188-41A4-8745-C7A91692F1B3}" destId="{1E4E3975-D0D8-4F5A-9011-B98751CB8047}" srcOrd="1" destOrd="0" presId="urn:microsoft.com/office/officeart/2005/8/layout/orgChart1"/>
+    <dgm:cxn modelId="{6952532E-64F0-E24B-96A8-0D0E0E511584}" type="presOf" srcId="{C91A6A51-A062-4109-9D00-F969D1BB558C}" destId="{FE0B11DD-D815-46E6-B2B7-14C4B7F787C9}" srcOrd="0" destOrd="0" presId="urn:microsoft.com/office/officeart/2005/8/layout/orgChart1"/>
+    <dgm:cxn modelId="{25E31B2F-B7B5-2344-AA5D-AA309927376F}" type="presOf" srcId="{FDDA02F7-7B5F-43CB-A4C3-502102555058}" destId="{82C91736-E816-46D2-9663-F46001F74E35}" srcOrd="0" destOrd="0" presId="urn:microsoft.com/office/officeart/2005/8/layout/orgChart1"/>
+    <dgm:cxn modelId="{B2703C12-53E0-E94A-89B5-F43C8D6C75CF}" type="presOf" srcId="{8196EA61-1010-49E0-BE18-C11E42A0833E}" destId="{7C890DED-01A2-4C5A-AF60-4785D034E4D8}" srcOrd="1" destOrd="0" presId="urn:microsoft.com/office/officeart/2005/8/layout/orgChart1"/>
+    <dgm:cxn modelId="{9028C082-560A-274C-A35C-1941C8B44488}" type="presOf" srcId="{51683A89-42C4-4C0B-96E9-1BBAACDD0A22}" destId="{7650DDC9-67BF-47EC-9B40-D1822C5D0D82}" srcOrd="0" destOrd="0" presId="urn:microsoft.com/office/officeart/2005/8/layout/orgChart1"/>
+    <dgm:cxn modelId="{BA93D72E-5A85-1946-AAF4-32CC4EB2EFC7}" type="presOf" srcId="{4D93B6A5-D13F-4B76-8CD8-A3DAA896EB7E}" destId="{EA029300-208A-4E43-BC41-DBBD29481395}" srcOrd="0" destOrd="0" presId="urn:microsoft.com/office/officeart/2005/8/layout/orgChart1"/>
+    <dgm:cxn modelId="{2829AB9E-724C-46DA-BB57-A11ECDB73D0E}" srcId="{FB4621D3-E666-45A5-8637-88D961E348BF}" destId="{C44E185D-8180-461E-BC9C-06F18ECB2CC3}" srcOrd="0" destOrd="0" parTransId="{3835BAD3-1A40-450C-A85B-A772F1120EEC}" sibTransId="{7FDC1423-D791-4895-A1E7-DE6566B4FB9D}"/>
+    <dgm:cxn modelId="{7752BDE4-4380-BA4B-892C-F182E3206B20}" type="presOf" srcId="{2B94F2E3-3256-40BD-88DF-02D7AE50952E}" destId="{CDDC9962-F6BC-4CC4-947F-80463478500D}" srcOrd="0" destOrd="0" presId="urn:microsoft.com/office/officeart/2005/8/layout/orgChart1"/>
+    <dgm:cxn modelId="{7CB0A9EC-1653-403B-9ED5-BAB97991A054}" srcId="{51683A89-42C4-4C0B-96E9-1BBAACDD0A22}" destId="{43A6F611-5ABD-4246-93FC-A47D8AB6520F}" srcOrd="0" destOrd="0" parTransId="{AB384701-5879-46B1-8BFC-E8CF1481095A}" sibTransId="{2CD050CB-AF79-4D71-A058-0C5FBB90C46C}"/>
+    <dgm:cxn modelId="{71444299-34A2-1B4A-AC57-86080ED6B8B2}" type="presOf" srcId="{A2889505-13E4-4753-A5AF-3A0B615EFD22}" destId="{28234237-73E4-4446-8031-A840C8B8425A}" srcOrd="0" destOrd="0" presId="urn:microsoft.com/office/officeart/2005/8/layout/orgChart1"/>
+    <dgm:cxn modelId="{DB350E32-7FB1-8C45-B9DB-4C8CC14471E4}" type="presOf" srcId="{1795148F-FDC2-441D-AF53-1CDE22639210}" destId="{FA6A10F5-95D7-41F8-97D6-5D562B76AF24}" srcOrd="0" destOrd="0" presId="urn:microsoft.com/office/officeart/2005/8/layout/orgChart1"/>
+    <dgm:cxn modelId="{0CE41B36-BC0E-004B-9028-FCB54B3998E5}" type="presOf" srcId="{3835BAD3-1A40-450C-A85B-A772F1120EEC}" destId="{98FD7E9D-A402-4B1A-B79B-368BE4A62E90}" srcOrd="0" destOrd="0" presId="urn:microsoft.com/office/officeart/2005/8/layout/orgChart1"/>
+    <dgm:cxn modelId="{83B8F5DE-BDA3-E248-B4BA-362662771DE7}" type="presOf" srcId="{C91A6A51-A062-4109-9D00-F969D1BB558C}" destId="{5C6A66FC-455A-4938-9780-87025459977E}" srcOrd="1" destOrd="0" presId="urn:microsoft.com/office/officeart/2005/8/layout/orgChart1"/>
+    <dgm:cxn modelId="{74E34B49-F7D4-E344-A6AD-90A8BD61D0AA}" type="presOf" srcId="{173A9D1A-C2E7-43D8-988F-5E677B2AC403}" destId="{D8B27660-F308-49C2-AAAC-4359E19D4B7C}" srcOrd="0" destOrd="0" presId="urn:microsoft.com/office/officeart/2005/8/layout/orgChart1"/>
+    <dgm:cxn modelId="{12FB8667-5B8B-2147-89EA-024709BC2C76}" type="presOf" srcId="{FB4621D3-E666-45A5-8637-88D961E348BF}" destId="{C8F9B0E4-B305-4351-8034-0A2DBFD0CFF9}" srcOrd="1" destOrd="0" presId="urn:microsoft.com/office/officeart/2005/8/layout/orgChart1"/>
+    <dgm:cxn modelId="{26B288A2-3EF5-4EDB-B5C9-84251C462CDB}" srcId="{C3D5804E-E23A-4995-9A43-F72AA592D14B}" destId="{691AA08A-FDDA-4903-992B-990CFDE3E633}" srcOrd="1" destOrd="0" parTransId="{67B17C25-BC66-4D54-B677-FBEDEB68B4D3}" sibTransId="{CA3911BB-43A8-43FC-B0B6-997D789EB25B}"/>
+    <dgm:cxn modelId="{3008B09C-5287-4342-9A05-433AD13EE994}" srcId="{C91A6A51-A062-4109-9D00-F969D1BB558C}" destId="{C933B2A3-5098-484F-9A6E-223753244532}" srcOrd="0" destOrd="0" parTransId="{C7B0CEDF-AA40-4088-823B-639A666013B6}" sibTransId="{1EEB13FB-0CAF-472D-89C9-BD26C06F205E}"/>
+    <dgm:cxn modelId="{BFE0139D-06F5-2A43-9805-7A4F67FAFF36}" type="presOf" srcId="{C3D5804E-E23A-4995-9A43-F72AA592D14B}" destId="{03B85B9F-6A1F-40B6-AAF9-1CB1CE993FD1}" srcOrd="0" destOrd="0" presId="urn:microsoft.com/office/officeart/2005/8/layout/orgChart1"/>
+    <dgm:cxn modelId="{33FD45F9-2E1B-5B42-B979-43E1DAB1A587}" type="presOf" srcId="{5951A49E-83F1-4B40-A0C6-2E3001661B3A}" destId="{E3FA2C94-76EC-44A4-8E4A-7327F02C423A}" srcOrd="0" destOrd="0" presId="urn:microsoft.com/office/officeart/2005/8/layout/orgChart1"/>
+    <dgm:cxn modelId="{894A4D17-B0C3-374D-BF62-BFC3841638C8}" type="presOf" srcId="{E6C14FC8-8D24-49DA-A56B-9A64A266E80E}" destId="{CB7C5BF5-D29E-463C-817C-8C82587FE565}" srcOrd="0" destOrd="0" presId="urn:microsoft.com/office/officeart/2005/8/layout/orgChart1"/>
+    <dgm:cxn modelId="{876D1051-D01B-7340-A49C-B09BDE21582B}" type="presOf" srcId="{B07A39FB-9070-4EAF-802C-406CA67ABF56}" destId="{5591E138-F2EE-49C3-99C3-FFA80E435C4D}" srcOrd="1" destOrd="0" presId="urn:microsoft.com/office/officeart/2005/8/layout/orgChart1"/>
+    <dgm:cxn modelId="{B9A0A5E9-BC14-B544-86B9-BC9B00F9B089}" type="presOf" srcId="{302C502E-1F90-43C4-80D9-399C657CB047}" destId="{C4F15AD3-8349-4F3A-BC03-19E9DE779498}" srcOrd="0" destOrd="0" presId="urn:microsoft.com/office/officeart/2005/8/layout/orgChart1"/>
+    <dgm:cxn modelId="{C0086C7F-8D48-C546-A8B7-5AA31A0B5E72}" type="presOf" srcId="{FCB9E16C-D68D-4B16-BDAE-53A82D6CCEC8}" destId="{30727ED0-E0D3-40F3-B732-BA3C7DB905E1}" srcOrd="0" destOrd="0" presId="urn:microsoft.com/office/officeart/2005/8/layout/orgChart1"/>
+    <dgm:cxn modelId="{1220E3D5-F859-4DE1-B1DD-3B18135C21B9}" srcId="{62EA44A4-E03D-4B94-B929-BF29AD6B360E}" destId="{2B94F2E3-3256-40BD-88DF-02D7AE50952E}" srcOrd="0" destOrd="0" parTransId="{E80F684D-DFDF-45C0-A05E-98B016E8707A}" sibTransId="{108BAEC2-A6BF-4331-A3E5-01DED3CAA6CB}"/>
+    <dgm:cxn modelId="{55D9784D-381F-45E4-AD38-C1AF1FB1E569}" srcId="{E9E6F359-F8A6-4F3C-B9A9-B8D05890E75F}" destId="{044B855B-58D0-4AF0-8033-A7263B1D3031}" srcOrd="0" destOrd="0" parTransId="{016D2DEB-8F27-4676-A763-D968652CDDDC}" sibTransId="{C1C204F0-2BF5-4473-89A9-9F623D8C8B40}"/>
+    <dgm:cxn modelId="{E6FF3C1C-536C-9742-B8D9-38BED254D900}" type="presOf" srcId="{C44E185D-8180-461E-BC9C-06F18ECB2CC3}" destId="{F8DEA24A-F2BC-4C24-BC01-524E128DA7C4}" srcOrd="1" destOrd="0" presId="urn:microsoft.com/office/officeart/2005/8/layout/orgChart1"/>
+    <dgm:cxn modelId="{2BEB95D6-378E-9541-A2E0-703AC19875E8}" type="presOf" srcId="{1ACDF981-ACE5-4FB9-9581-69AA2BA66213}" destId="{6E3E36AB-A7DC-4C18-A269-5C5A4C6E86A4}" srcOrd="1" destOrd="0" presId="urn:microsoft.com/office/officeart/2005/8/layout/orgChart1"/>
+    <dgm:cxn modelId="{22A77F13-8388-4D47-950A-F7E2EBC68F28}" srcId="{40B41CB5-8EA1-4811-8B45-80A50DA446FA}" destId="{C91A6A51-A062-4109-9D00-F969D1BB558C}" srcOrd="0" destOrd="0" parTransId="{B7C8255B-FE5F-4B39-86D0-1086973D9A3C}" sibTransId="{8E1117EE-5052-4B9B-9B54-9BB5C72568CB}"/>
+    <dgm:cxn modelId="{8CD2A195-99B3-DB4B-B551-02EE15939233}" type="presOf" srcId="{9A575D03-257E-4879-B530-94C5222896F7}" destId="{AE227F7C-6AAC-4195-BAA5-C453582B8A57}" srcOrd="0" destOrd="0" presId="urn:microsoft.com/office/officeart/2005/8/layout/orgChart1"/>
+    <dgm:cxn modelId="{5B601387-1A6F-CE4C-98D7-9EE341123A18}" type="presOf" srcId="{B3BA1116-2BC2-4EB2-BD75-CB955767CEEA}" destId="{47B2EE1B-9A27-49B9-B39F-C4A9E7C56BC0}" srcOrd="0" destOrd="0" presId="urn:microsoft.com/office/officeart/2005/8/layout/orgChart1"/>
+    <dgm:cxn modelId="{613D4490-B726-404D-8B3C-8B599E287573}" srcId="{1ACDF981-ACE5-4FB9-9581-69AA2BA66213}" destId="{B07A39FB-9070-4EAF-802C-406CA67ABF56}" srcOrd="0" destOrd="0" parTransId="{83865989-6420-4092-862E-E553AC0D1A3D}" sibTransId="{7CDC4F62-E785-4532-99BE-D32C3FBA5A56}"/>
+    <dgm:cxn modelId="{A328C95D-FAE0-294C-801F-1477353E668E}" type="presOf" srcId="{5DD37A58-C3C8-44FC-A443-64124AE2ACF1}" destId="{74A34245-5AEF-49F4-B885-823A2EEE3DBB}" srcOrd="0" destOrd="0" presId="urn:microsoft.com/office/officeart/2005/8/layout/orgChart1"/>
+    <dgm:cxn modelId="{6B239335-7D0B-E74C-933F-ADA76CC35E3D}" type="presOf" srcId="{2B94F2E3-3256-40BD-88DF-02D7AE50952E}" destId="{2A4B7451-920E-41EB-8C79-6FF50C70168A}" srcOrd="1" destOrd="0" presId="urn:microsoft.com/office/officeart/2005/8/layout/orgChart1"/>
+    <dgm:cxn modelId="{6351FE1D-247E-438F-8F55-7CDD26F08DC0}" srcId="{691AA08A-FDDA-4903-992B-990CFDE3E633}" destId="{4D93B6A5-D13F-4B76-8CD8-A3DAA896EB7E}" srcOrd="0" destOrd="0" parTransId="{F5CBBB33-0DC3-4D0F-85A0-BE0C3145A4D5}" sibTransId="{D12F7E7B-6FAB-4450-9361-67E8B7996579}"/>
     <dgm:cxn modelId="{7D079335-D6DF-421B-BC7E-23D1ABDCA69C}" srcId="{5680F2EC-A5EA-4193-B405-60A5F056BDBD}" destId="{FCB9E16C-D68D-4B16-BDAE-53A82D6CCEC8}" srcOrd="0" destOrd="0" parTransId="{CB0727DF-BBC3-401D-A5F5-9AA30F0FAC5B}" sibTransId="{48878019-376F-4B75-9976-4D7680E905BF}"/>
-    <dgm:cxn modelId="{3B41416F-F8A9-D74F-B484-9AF08ABD519B}" type="presOf" srcId="{AB384701-5879-46B1-8BFC-E8CF1481095A}" destId="{4A5AE097-907A-41AD-833E-803ECDDFCE39}" srcOrd="0" destOrd="0" presId="urn:microsoft.com/office/officeart/2005/8/layout/orgChart1"/>
-    <dgm:cxn modelId="{56515CCD-E2D3-D54C-88AB-BA1FEBE24A83}" type="presOf" srcId="{173A9D1A-C2E7-43D8-988F-5E677B2AC403}" destId="{D8B27660-F308-49C2-AAAC-4359E19D4B7C}" srcOrd="0" destOrd="0" presId="urn:microsoft.com/office/officeart/2005/8/layout/orgChart1"/>
+    <dgm:cxn modelId="{FF54CD80-3CE3-FE45-88E6-2CE2120D9383}" type="presOf" srcId="{953CC6F5-33DE-4090-AD03-78BB424BC2CF}" destId="{F97A7F86-EEBF-4134-9C08-16BC0473B707}" srcOrd="0" destOrd="0" presId="urn:microsoft.com/office/officeart/2005/8/layout/orgChart1"/>
+    <dgm:cxn modelId="{17AB5A7C-6E00-46B3-B022-CD80AA59287F}" srcId="{044B855B-58D0-4AF0-8033-A7263B1D3031}" destId="{0FB3D1C9-5E30-4699-A250-A826B1D94F13}" srcOrd="0" destOrd="0" parTransId="{B3BA1116-2BC2-4EB2-BD75-CB955767CEEA}" sibTransId="{888CD627-2332-4F6F-A38C-2D8728308162}"/>
+    <dgm:cxn modelId="{AEAA4D9E-FB7A-8A40-AE7D-B0F2B7E5C2E7}" type="presOf" srcId="{62EA44A4-E03D-4B94-B929-BF29AD6B360E}" destId="{D93154F2-7BC8-46E3-A547-80BAC7F48D98}" srcOrd="0" destOrd="0" presId="urn:microsoft.com/office/officeart/2005/8/layout/orgChart1"/>
+    <dgm:cxn modelId="{0111AF51-5EE2-F14F-AE9E-BC540819D4C8}" type="presOf" srcId="{E9E6F359-F8A6-4F3C-B9A9-B8D05890E75F}" destId="{1715251E-F370-48BD-AC08-6F9B5F5D082D}" srcOrd="0" destOrd="0" presId="urn:microsoft.com/office/officeart/2005/8/layout/orgChart1"/>
+    <dgm:cxn modelId="{0B532EF0-6137-CA40-90BE-1A74FB768B5F}" type="presOf" srcId="{5951A49E-83F1-4B40-A0C6-2E3001661B3A}" destId="{707CB02A-087F-4814-B147-92ED35C2A20A}" srcOrd="1" destOrd="0" presId="urn:microsoft.com/office/officeart/2005/8/layout/orgChart1"/>
+    <dgm:cxn modelId="{3A852267-8FCE-5C4D-82CC-C5A16D6BF433}" type="presOf" srcId="{F5CBBB33-0DC3-4D0F-85A0-BE0C3145A4D5}" destId="{0F490133-4CA6-40B8-9B8E-3F2BC93E2F8E}" srcOrd="0" destOrd="0" presId="urn:microsoft.com/office/officeart/2005/8/layout/orgChart1"/>
+    <dgm:cxn modelId="{2C5BEF0D-8077-8347-841A-ED65B9405ACC}" type="presOf" srcId="{FCB9E16C-D68D-4B16-BDAE-53A82D6CCEC8}" destId="{39FB5685-6225-4D9B-BCC1-21BBEC169F44}" srcOrd="1" destOrd="0" presId="urn:microsoft.com/office/officeart/2005/8/layout/orgChart1"/>
+    <dgm:cxn modelId="{BFDDBE68-D7A7-DA49-9FC0-783EE41CB866}" type="presOf" srcId="{815955ED-D272-496D-A46B-802D26123448}" destId="{801BC68B-1AF7-4E39-973B-D7ECA20CFF99}" srcOrd="0" destOrd="0" presId="urn:microsoft.com/office/officeart/2005/8/layout/orgChart1"/>
+    <dgm:cxn modelId="{10C385B4-3909-8D4F-89F0-419839978613}" type="presOf" srcId="{43A6F611-5ABD-4246-93FC-A47D8AB6520F}" destId="{3D961A30-FC00-43B3-8F79-372946A04C96}" srcOrd="0" destOrd="0" presId="urn:microsoft.com/office/officeart/2005/8/layout/orgChart1"/>
+    <dgm:cxn modelId="{3A204EBB-3EC7-E64D-B491-46F0D0846469}" type="presOf" srcId="{4C61C5AA-AA63-4B3E-BFBD-FBB78D6F50D2}" destId="{A1612C51-45C6-48FE-8352-B3863B253C7F}" srcOrd="1" destOrd="0" presId="urn:microsoft.com/office/officeart/2005/8/layout/orgChart1"/>
+    <dgm:cxn modelId="{EC579F51-1EF7-8A4E-8195-765D2A1AEDB6}" type="presOf" srcId="{FEA597D2-AC64-48A7-BB3A-72CF1BBCEEC5}" destId="{13BDC648-ECBA-49BB-8669-10DECC6D5ACF}" srcOrd="0" destOrd="0" presId="urn:microsoft.com/office/officeart/2005/8/layout/orgChart1"/>
+    <dgm:cxn modelId="{D8CEF08C-AC1F-474C-97EB-E4B513318A7C}" srcId="{2B94F2E3-3256-40BD-88DF-02D7AE50952E}" destId="{1ACDF981-ACE5-4FB9-9581-69AA2BA66213}" srcOrd="0" destOrd="0" parTransId="{302C502E-1F90-43C4-80D9-399C657CB047}" sibTransId="{3401C0F9-0EA5-49D3-8C22-175A54478A2D}"/>
+    <dgm:cxn modelId="{778189B1-C928-433B-8928-ACA54B8C8B9D}" srcId="{953CC6F5-33DE-4090-AD03-78BB424BC2CF}" destId="{FB4621D3-E666-45A5-8637-88D961E348BF}" srcOrd="0" destOrd="0" parTransId="{1795148F-FDC2-441D-AF53-1CDE22639210}" sibTransId="{20A9C1BA-7C3E-44E5-9156-4C8D257FDA8C}"/>
+    <dgm:cxn modelId="{E0BFA200-06E5-4697-8CAF-F643C269A0CB}" srcId="{E9E6F359-F8A6-4F3C-B9A9-B8D05890E75F}" destId="{E6C14FC8-8D24-49DA-A56B-9A64A266E80E}" srcOrd="1" destOrd="0" parTransId="{FEA597D2-AC64-48A7-BB3A-72CF1BBCEEC5}" sibTransId="{144A180D-53BD-4505-BE8E-EA5641BBCA0A}"/>
     <dgm:cxn modelId="{B97BE42A-7C9B-4507-9D37-81080882E19C}" srcId="{FCB9E16C-D68D-4B16-BDAE-53A82D6CCEC8}" destId="{C76A61FD-EE8C-4BE0-963C-72A0C27C4DBD}" srcOrd="0" destOrd="0" parTransId="{815955ED-D272-496D-A46B-802D26123448}" sibTransId="{A4821DAB-870A-457E-AD94-904008B8C321}"/>
-    <dgm:cxn modelId="{3F324A63-8A81-0844-BC1A-5D74F22627F3}" type="presOf" srcId="{4C61C5AA-AA63-4B3E-BFBD-FBB78D6F50D2}" destId="{1C428CEB-76AC-4B25-8DD6-BC82FF42D449}" srcOrd="0" destOrd="0" presId="urn:microsoft.com/office/officeart/2005/8/layout/orgChart1"/>
-    <dgm:cxn modelId="{F9D0A538-2301-3547-B9AC-110B7B09CBEB}" type="presOf" srcId="{C7B0CEDF-AA40-4088-823B-639A666013B6}" destId="{EF2E3858-F9FD-44F2-8A28-F59085F9D6BB}" srcOrd="0" destOrd="0" presId="urn:microsoft.com/office/officeart/2005/8/layout/orgChart1"/>
-    <dgm:cxn modelId="{0E0FB307-CA81-7846-BCF6-24BF9D8A87B9}" type="presOf" srcId="{62EA44A4-E03D-4B94-B929-BF29AD6B360E}" destId="{D93154F2-7BC8-46E3-A547-80BAC7F48D98}" srcOrd="0" destOrd="0" presId="urn:microsoft.com/office/officeart/2005/8/layout/orgChart1"/>
-    <dgm:cxn modelId="{B4523518-2E27-1145-ADBF-E1DAE3A20604}" type="presOf" srcId="{B3BA1116-2BC2-4EB2-BD75-CB955767CEEA}" destId="{47B2EE1B-9A27-49B9-B39F-C4A9E7C56BC0}" srcOrd="0" destOrd="0" presId="urn:microsoft.com/office/officeart/2005/8/layout/orgChart1"/>
-    <dgm:cxn modelId="{F0BF88CD-1203-694C-B64B-427AFEDFB370}" type="presOf" srcId="{5DD37A58-C3C8-44FC-A443-64124AE2ACF1}" destId="{74A34245-5AEF-49F4-B885-823A2EEE3DBB}" srcOrd="0" destOrd="0" presId="urn:microsoft.com/office/officeart/2005/8/layout/orgChart1"/>
-    <dgm:cxn modelId="{BCBC1580-094C-4D07-99B4-46C4FF451F77}" srcId="{5951A49E-83F1-4B40-A0C6-2E3001661B3A}" destId="{953CC6F5-33DE-4090-AD03-78BB424BC2CF}" srcOrd="0" destOrd="0" parTransId="{2206D49F-224E-4C29-B318-89CD35CDA0D4}" sibTransId="{A6FF4DEA-F65A-4C7A-B4D0-8D0914D37BA2}"/>
-    <dgm:cxn modelId="{9D98CFB7-2D39-E04C-AE59-D2A4F4FDD391}" type="presOf" srcId="{43A6F611-5ABD-4246-93FC-A47D8AB6520F}" destId="{3D961A30-FC00-43B3-8F79-372946A04C96}" srcOrd="0" destOrd="0" presId="urn:microsoft.com/office/officeart/2005/8/layout/orgChart1"/>
-    <dgm:cxn modelId="{17AB5A7C-6E00-46B3-B022-CD80AA59287F}" srcId="{044B855B-58D0-4AF0-8033-A7263B1D3031}" destId="{0FB3D1C9-5E30-4699-A250-A826B1D94F13}" srcOrd="0" destOrd="0" parTransId="{B3BA1116-2BC2-4EB2-BD75-CB955767CEEA}" sibTransId="{888CD627-2332-4F6F-A38C-2D8728308162}"/>
-    <dgm:cxn modelId="{1CF26D90-9321-8C44-B340-EF43AD70B664}" type="presOf" srcId="{0FB3D1C9-5E30-4699-A250-A826B1D94F13}" destId="{05C36835-D49D-42CA-9F73-15F343703BA4}" srcOrd="0" destOrd="0" presId="urn:microsoft.com/office/officeart/2005/8/layout/orgChart1"/>
-    <dgm:cxn modelId="{6E621057-7081-0D42-857A-84FFF4BE1161}" type="presOf" srcId="{2206D49F-224E-4C29-B318-89CD35CDA0D4}" destId="{24000142-38B7-417B-A2F7-29F6A5C25AC7}" srcOrd="0" destOrd="0" presId="urn:microsoft.com/office/officeart/2005/8/layout/orgChart1"/>
-    <dgm:cxn modelId="{9B4E04D7-BF2C-6B49-B247-BD13B5B56D9F}" type="presOf" srcId="{E6C14FC8-8D24-49DA-A56B-9A64A266E80E}" destId="{CB7C5BF5-D29E-463C-817C-8C82587FE565}" srcOrd="0" destOrd="0" presId="urn:microsoft.com/office/officeart/2005/8/layout/orgChart1"/>
-    <dgm:cxn modelId="{ABA974E2-93A1-8C45-83DA-1C48638FBB72}" type="presOf" srcId="{953CC6F5-33DE-4090-AD03-78BB424BC2CF}" destId="{1B22014F-1668-4974-999B-E01FCD3221BC}" srcOrd="1" destOrd="0" presId="urn:microsoft.com/office/officeart/2005/8/layout/orgChart1"/>
-    <dgm:cxn modelId="{04C8A810-81DA-4D40-B5A2-120B90442D13}" srcId="{FCB9E16C-D68D-4B16-BDAE-53A82D6CCEC8}" destId="{51683A89-42C4-4C0B-96E9-1BBAACDD0A22}" srcOrd="1" destOrd="0" parTransId="{1B5ED212-2548-441C-8DB7-0E54EC4F656E}" sibTransId="{DCC60CA6-6B98-40C4-A134-D1828FBF9623}"/>
-    <dgm:cxn modelId="{8B9E3F65-B9DC-5B48-8B23-2C2930861333}" type="presOf" srcId="{BE4DBC61-5EA3-4A8E-A3BA-22F60EA3C158}" destId="{1AF362B4-BFCA-46F0-A0AA-E706E3EE94AF}" srcOrd="0" destOrd="0" presId="urn:microsoft.com/office/officeart/2005/8/layout/orgChart1"/>
-    <dgm:cxn modelId="{778189B1-C928-433B-8928-ACA54B8C8B9D}" srcId="{953CC6F5-33DE-4090-AD03-78BB424BC2CF}" destId="{FB4621D3-E666-45A5-8637-88D961E348BF}" srcOrd="0" destOrd="0" parTransId="{1795148F-FDC2-441D-AF53-1CDE22639210}" sibTransId="{20A9C1BA-7C3E-44E5-9156-4C8D257FDA8C}"/>
-    <dgm:cxn modelId="{1C5AD229-61FC-4247-B5FC-7D7DE44FC77B}" type="presOf" srcId="{C44E185D-8180-461E-BC9C-06F18ECB2CC3}" destId="{F8DEA24A-F2BC-4C24-BC01-524E128DA7C4}" srcOrd="1" destOrd="0" presId="urn:microsoft.com/office/officeart/2005/8/layout/orgChart1"/>
-    <dgm:cxn modelId="{35AB2C9C-6332-BF48-AA06-7B67D02A7015}" type="presOf" srcId="{40B41CB5-8EA1-4811-8B45-80A50DA446FA}" destId="{1FAC39E2-6A52-4EE2-8674-D4DD202C89FA}" srcOrd="1" destOrd="0" presId="urn:microsoft.com/office/officeart/2005/8/layout/orgChart1"/>
-    <dgm:cxn modelId="{571C2877-4388-C848-9191-FA31DAAB554C}" type="presOf" srcId="{FCB9E16C-D68D-4B16-BDAE-53A82D6CCEC8}" destId="{39FB5685-6225-4D9B-BCC1-21BBEC169F44}" srcOrd="1" destOrd="0" presId="urn:microsoft.com/office/officeart/2005/8/layout/orgChart1"/>
-    <dgm:cxn modelId="{D34E672F-8510-2B47-B6FB-E3BEEABC4A41}" type="presOf" srcId="{0FB3D1C9-5E30-4699-A250-A826B1D94F13}" destId="{E2EB9BDC-0254-4709-98EE-50D792526139}" srcOrd="1" destOrd="0" presId="urn:microsoft.com/office/officeart/2005/8/layout/orgChart1"/>
-    <dgm:cxn modelId="{55D9784D-381F-45E4-AD38-C1AF1FB1E569}" srcId="{E9E6F359-F8A6-4F3C-B9A9-B8D05890E75F}" destId="{044B855B-58D0-4AF0-8033-A7263B1D3031}" srcOrd="0" destOrd="0" parTransId="{016D2DEB-8F27-4676-A763-D968652CDDDC}" sibTransId="{C1C204F0-2BF5-4473-89A9-9F623D8C8B40}"/>
-    <dgm:cxn modelId="{D74DF218-E22F-1D49-A63A-2643C42E0F7C}" type="presOf" srcId="{1ACDF981-ACE5-4FB9-9581-69AA2BA66213}" destId="{721AD19B-1846-4F5D-AC03-B0081DE37F13}" srcOrd="0" destOrd="0" presId="urn:microsoft.com/office/officeart/2005/8/layout/orgChart1"/>
-    <dgm:cxn modelId="{51DB5FFD-C2FD-9D4F-BD53-F6978E966D24}" type="presOf" srcId="{B07A39FB-9070-4EAF-802C-406CA67ABF56}" destId="{5591E138-F2EE-49C3-99C3-FFA80E435C4D}" srcOrd="1" destOrd="0" presId="urn:microsoft.com/office/officeart/2005/8/layout/orgChart1"/>
-    <dgm:cxn modelId="{EC93C7E7-E28E-A24C-A061-D61EC4DB8510}" type="presOf" srcId="{4D93B6A5-D13F-4B76-8CD8-A3DAA896EB7E}" destId="{69380758-2954-4BFD-9575-5EEB679A0D65}" srcOrd="1" destOrd="0" presId="urn:microsoft.com/office/officeart/2005/8/layout/orgChart1"/>
-    <dgm:cxn modelId="{464AD9C4-6399-574B-B01A-4B536E235656}" type="presOf" srcId="{5680F2EC-A5EA-4193-B405-60A5F056BDBD}" destId="{2862BAB5-2914-4BB6-A9FA-B38E2E60D42F}" srcOrd="1" destOrd="0" presId="urn:microsoft.com/office/officeart/2005/8/layout/orgChart1"/>
-    <dgm:cxn modelId="{15F7F420-490D-A143-9E69-A1B93D8948CD}" type="presOf" srcId="{8196EA61-1010-49E0-BE18-C11E42A0833E}" destId="{8323C27D-2E16-444E-A132-02C663F15D3B}" srcOrd="0" destOrd="0" presId="urn:microsoft.com/office/officeart/2005/8/layout/orgChart1"/>
-    <dgm:cxn modelId="{0AC71386-535F-D54A-839E-668EC33248CB}" type="presOf" srcId="{C76A61FD-EE8C-4BE0-963C-72A0C27C4DBD}" destId="{1069963A-CE73-4AAA-A021-7FFE9414C5E2}" srcOrd="0" destOrd="0" presId="urn:microsoft.com/office/officeart/2005/8/layout/orgChart1"/>
-    <dgm:cxn modelId="{1D308571-B8FA-D040-B297-C0D95D75BD0F}" type="presOf" srcId="{1ACDF981-ACE5-4FB9-9581-69AA2BA66213}" destId="{6E3E36AB-A7DC-4C18-A269-5C5A4C6E86A4}" srcOrd="1" destOrd="0" presId="urn:microsoft.com/office/officeart/2005/8/layout/orgChart1"/>
-    <dgm:cxn modelId="{BE02D210-5B8C-D24B-AC6D-56374BE1FACB}" type="presOf" srcId="{3835BAD3-1A40-450C-A85B-A772F1120EEC}" destId="{98FD7E9D-A402-4B1A-B79B-368BE4A62E90}" srcOrd="0" destOrd="0" presId="urn:microsoft.com/office/officeart/2005/8/layout/orgChart1"/>
-    <dgm:cxn modelId="{9FCBF1A7-3D0A-2E42-9C1A-2A96C3630F9A}" type="presOf" srcId="{1B5ED212-2548-441C-8DB7-0E54EC4F656E}" destId="{0A75BBFB-478C-4E2F-8843-7452D4F78673}" srcOrd="0" destOrd="0" presId="urn:microsoft.com/office/officeart/2005/8/layout/orgChart1"/>
-    <dgm:cxn modelId="{43CA53D1-A004-DA49-8943-BA39127876FD}" type="presOf" srcId="{815955ED-D272-496D-A46B-802D26123448}" destId="{801BC68B-1AF7-4E39-973B-D7ECA20CFF99}" srcOrd="0" destOrd="0" presId="urn:microsoft.com/office/officeart/2005/8/layout/orgChart1"/>
-    <dgm:cxn modelId="{3F0ED245-2200-354E-9D10-3020CB0D2975}" type="presOf" srcId="{5951A49E-83F1-4B40-A0C6-2E3001661B3A}" destId="{707CB02A-087F-4814-B147-92ED35C2A20A}" srcOrd="1" destOrd="0" presId="urn:microsoft.com/office/officeart/2005/8/layout/orgChart1"/>
-    <dgm:cxn modelId="{DAF39BB0-B469-D64B-9F4D-CBADBCF8146D}" type="presOf" srcId="{C44E185D-8180-461E-BC9C-06F18ECB2CC3}" destId="{B13F01E5-DA3E-411F-AD42-92F81668736F}" srcOrd="0" destOrd="0" presId="urn:microsoft.com/office/officeart/2005/8/layout/orgChart1"/>
-    <dgm:cxn modelId="{B9E428C9-91BE-E942-812C-DF8BD9A5F202}" type="presOf" srcId="{9611693E-6188-41A4-8745-C7A91692F1B3}" destId="{B591CC1B-6353-4892-843E-B1840C2EEB9C}" srcOrd="0" destOrd="0" presId="urn:microsoft.com/office/officeart/2005/8/layout/orgChart1"/>
-    <dgm:cxn modelId="{EC743075-2B8B-7D43-A984-5DB2CF82181E}" type="presOf" srcId="{40B41CB5-8EA1-4811-8B45-80A50DA446FA}" destId="{44B50D50-DCF4-4E66-9AF5-DBE39FD2CB8B}" srcOrd="0" destOrd="0" presId="urn:microsoft.com/office/officeart/2005/8/layout/orgChart1"/>
-    <dgm:cxn modelId="{52AA2A68-6B01-874F-BBB6-5E2818511484}" type="presOf" srcId="{E9E6F359-F8A6-4F3C-B9A9-B8D05890E75F}" destId="{6DDF02D5-6D1E-4550-9F8D-7F45CBAEA90F}" srcOrd="1" destOrd="0" presId="urn:microsoft.com/office/officeart/2005/8/layout/orgChart1"/>
-    <dgm:cxn modelId="{6351FE1D-247E-438F-8F55-7CDD26F08DC0}" srcId="{691AA08A-FDDA-4903-992B-990CFDE3E633}" destId="{4D93B6A5-D13F-4B76-8CD8-A3DAA896EB7E}" srcOrd="0" destOrd="0" parTransId="{F5CBBB33-0DC3-4D0F-85A0-BE0C3145A4D5}" sibTransId="{D12F7E7B-6FAB-4450-9361-67E8B7996579}"/>
-    <dgm:cxn modelId="{613D4490-B726-404D-8B3C-8B599E287573}" srcId="{1ACDF981-ACE5-4FB9-9581-69AA2BA66213}" destId="{B07A39FB-9070-4EAF-802C-406CA67ABF56}" srcOrd="0" destOrd="0" parTransId="{83865989-6420-4092-862E-E553AC0D1A3D}" sibTransId="{7CDC4F62-E785-4532-99BE-D32C3FBA5A56}"/>
-    <dgm:cxn modelId="{A4340FF9-3B23-3346-A0A2-CA9EFD3603A8}" type="presOf" srcId="{044B855B-58D0-4AF0-8033-A7263B1D3031}" destId="{E65396DC-6CEB-40E3-98BA-BBFF696017CF}" srcOrd="0" destOrd="0" presId="urn:microsoft.com/office/officeart/2005/8/layout/orgChart1"/>
-    <dgm:cxn modelId="{D545BBD2-B43C-AB4A-8DB5-F71C003A6E4F}" type="presOf" srcId="{5951A49E-83F1-4B40-A0C6-2E3001661B3A}" destId="{E3FA2C94-76EC-44A4-8E4A-7327F02C423A}" srcOrd="0" destOrd="0" presId="urn:microsoft.com/office/officeart/2005/8/layout/orgChart1"/>
-    <dgm:cxn modelId="{F6216C93-F91C-B44E-9160-F8F733CE7E7A}" type="presOf" srcId="{4C61C5AA-AA63-4B3E-BFBD-FBB78D6F50D2}" destId="{A1612C51-45C6-48FE-8352-B3863B253C7F}" srcOrd="1" destOrd="0" presId="urn:microsoft.com/office/officeart/2005/8/layout/orgChart1"/>
-    <dgm:cxn modelId="{E47152F5-3B61-4AAB-A456-3E57CAA421B0}" srcId="{C3D5804E-E23A-4995-9A43-F72AA592D14B}" destId="{5951A49E-83F1-4B40-A0C6-2E3001661B3A}" srcOrd="0" destOrd="0" parTransId="{A2889505-13E4-4753-A5AF-3A0B615EFD22}" sibTransId="{9A139FAA-B58C-4E96-ADD3-851A7B3477D6}"/>
-    <dgm:cxn modelId="{250272E7-7F82-BE4D-B0DF-6F1C74245E13}" type="presOf" srcId="{CB0727DF-BBC3-401D-A5F5-9AA30F0FAC5B}" destId="{4023B360-DA97-4D6E-91B4-6F4E9777E5BD}" srcOrd="0" destOrd="0" presId="urn:microsoft.com/office/officeart/2005/8/layout/orgChart1"/>
-    <dgm:cxn modelId="{7B98309B-EC75-C94E-92A7-DCDBF95C2124}" type="presOf" srcId="{953CC6F5-33DE-4090-AD03-78BB424BC2CF}" destId="{F97A7F86-EEBF-4134-9C08-16BC0473B707}" srcOrd="0" destOrd="0" presId="urn:microsoft.com/office/officeart/2005/8/layout/orgChart1"/>
-    <dgm:cxn modelId="{1220E3D5-F859-4DE1-B1DD-3B18135C21B9}" srcId="{62EA44A4-E03D-4B94-B929-BF29AD6B360E}" destId="{2B94F2E3-3256-40BD-88DF-02D7AE50952E}" srcOrd="0" destOrd="0" parTransId="{E80F684D-DFDF-45C0-A05E-98B016E8707A}" sibTransId="{108BAEC2-A6BF-4331-A3E5-01DED3CAA6CB}"/>
-    <dgm:cxn modelId="{9CDD6966-E5E9-0649-A906-67F6E21F611D}" type="presOf" srcId="{B7C8255B-FE5F-4B39-86D0-1086973D9A3C}" destId="{FBE79CF6-FAE8-4837-B0ED-7DFFFE8CE262}" srcOrd="0" destOrd="0" presId="urn:microsoft.com/office/officeart/2005/8/layout/orgChart1"/>
-    <dgm:cxn modelId="{ECA2DB36-3A23-BD44-B3F1-187BACC41C75}" type="presOf" srcId="{9611693E-6188-41A4-8745-C7A91692F1B3}" destId="{1E4E3975-D0D8-4F5A-9011-B98751CB8047}" srcOrd="1" destOrd="0" presId="urn:microsoft.com/office/officeart/2005/8/layout/orgChart1"/>
-    <dgm:cxn modelId="{0B9969D7-8253-8B40-BA14-FD50A4801CDA}" type="presOf" srcId="{83865989-6420-4092-862E-E553AC0D1A3D}" destId="{CE98BB12-F462-4FC4-AC4B-E955EB72AD2F}" srcOrd="0" destOrd="0" presId="urn:microsoft.com/office/officeart/2005/8/layout/orgChart1"/>
-    <dgm:cxn modelId="{CD14B079-68FA-3B4E-A965-6E837D045407}" type="presOf" srcId="{FCB9E16C-D68D-4B16-BDAE-53A82D6CCEC8}" destId="{30727ED0-E0D3-40F3-B732-BA3C7DB905E1}" srcOrd="0" destOrd="0" presId="urn:microsoft.com/office/officeart/2005/8/layout/orgChart1"/>
-    <dgm:cxn modelId="{FA89B74E-6DBB-CB48-878E-F37E9670837A}" type="presOf" srcId="{E9E6F359-F8A6-4F3C-B9A9-B8D05890E75F}" destId="{1715251E-F370-48BD-AC08-6F9B5F5D082D}" srcOrd="0" destOrd="0" presId="urn:microsoft.com/office/officeart/2005/8/layout/orgChart1"/>
-    <dgm:cxn modelId="{0F2AF11E-C5D2-6845-82A6-19FFDF1FA2A8}" type="presOf" srcId="{691AA08A-FDDA-4903-992B-990CFDE3E633}" destId="{3C869DEA-211E-43A5-B888-58E4AC4DB290}" srcOrd="0" destOrd="0" presId="urn:microsoft.com/office/officeart/2005/8/layout/orgChart1"/>
-    <dgm:cxn modelId="{4F790C73-47C6-A243-83B5-59D828C3326D}" type="presOf" srcId="{C3D5804E-E23A-4995-9A43-F72AA592D14B}" destId="{173CB909-31E2-40AF-ADCF-898BFFFF7025}" srcOrd="1" destOrd="0" presId="urn:microsoft.com/office/officeart/2005/8/layout/orgChart1"/>
-    <dgm:cxn modelId="{E81C933A-AF98-4A4F-B20A-73ABFE0AA562}" type="presOf" srcId="{FDDA02F7-7B5F-43CB-A4C3-502102555058}" destId="{82C91736-E816-46D2-9663-F46001F74E35}" srcOrd="0" destOrd="0" presId="urn:microsoft.com/office/officeart/2005/8/layout/orgChart1"/>
-    <dgm:cxn modelId="{E0BFA200-06E5-4697-8CAF-F643C269A0CB}" srcId="{E9E6F359-F8A6-4F3C-B9A9-B8D05890E75F}" destId="{E6C14FC8-8D24-49DA-A56B-9A64A266E80E}" srcOrd="1" destOrd="0" parTransId="{FEA597D2-AC64-48A7-BB3A-72CF1BBCEEC5}" sibTransId="{144A180D-53BD-4505-BE8E-EA5641BBCA0A}"/>
-    <dgm:cxn modelId="{F8B903A4-448B-44F0-B40B-01C8A5DE20A8}" srcId="{0FB3D1C9-5E30-4699-A250-A826B1D94F13}" destId="{C3D5804E-E23A-4995-9A43-F72AA592D14B}" srcOrd="0" destOrd="0" parTransId="{81BB0931-5E17-46FA-A25D-0C2A8EEB795E}" sibTransId="{6BDBB079-24C2-4F36-8792-1D1A485E55EC}"/>
-    <dgm:cxn modelId="{EB299832-5AF1-654D-B2EC-C4D3E5888B38}" type="presOf" srcId="{FEA597D2-AC64-48A7-BB3A-72CF1BBCEEC5}" destId="{13BDC648-ECBA-49BB-8669-10DECC6D5ACF}" srcOrd="0" destOrd="0" presId="urn:microsoft.com/office/officeart/2005/8/layout/orgChart1"/>
-    <dgm:cxn modelId="{767C4FAC-9760-0742-A96F-8AB575C842F2}" type="presOf" srcId="{C933B2A3-5098-484F-9A6E-223753244532}" destId="{76EADC9C-959E-4111-AAB3-4ACFF3C8DD66}" srcOrd="0" destOrd="0" presId="urn:microsoft.com/office/officeart/2005/8/layout/orgChart1"/>
-    <dgm:cxn modelId="{64139A0C-8B9F-B54A-A48B-8F59707102A7}" type="presOf" srcId="{FB4621D3-E666-45A5-8637-88D961E348BF}" destId="{48E5640E-9138-4CBF-9181-C6EDF32A5651}" srcOrd="0" destOrd="0" presId="urn:microsoft.com/office/officeart/2005/8/layout/orgChart1"/>
-    <dgm:cxn modelId="{CAA1CC51-E386-4283-953D-ED5B45865DA1}" srcId="{C44E185D-8180-461E-BC9C-06F18ECB2CC3}" destId="{9611693E-6188-41A4-8745-C7A91692F1B3}" srcOrd="0" destOrd="0" parTransId="{5DD37A58-C3C8-44FC-A443-64124AE2ACF1}" sibTransId="{FB03635D-6BA5-41FF-BCD9-20B9E0C223A9}"/>
-    <dgm:cxn modelId="{137C2C17-0C1E-954F-9035-3437A53915FB}" type="presOf" srcId="{67B17C25-BC66-4D54-B677-FBEDEB68B4D3}" destId="{2FC62C73-3E54-4C28-AB01-44ECDF3349CF}" srcOrd="0" destOrd="0" presId="urn:microsoft.com/office/officeart/2005/8/layout/orgChart1"/>
-    <dgm:cxn modelId="{26B288A2-3EF5-4EDB-B5C9-84251C462CDB}" srcId="{C3D5804E-E23A-4995-9A43-F72AA592D14B}" destId="{691AA08A-FDDA-4903-992B-990CFDE3E633}" srcOrd="1" destOrd="0" parTransId="{67B17C25-BC66-4D54-B677-FBEDEB68B4D3}" sibTransId="{CA3911BB-43A8-43FC-B0B6-997D789EB25B}"/>
+    <dgm:cxn modelId="{81BC3253-332F-E64B-8260-0924F581B65D}" type="presOf" srcId="{B07A39FB-9070-4EAF-802C-406CA67ABF56}" destId="{F8F147E1-FABB-4E11-B475-19DC0ABCF794}" srcOrd="0" destOrd="0" presId="urn:microsoft.com/office/officeart/2005/8/layout/orgChart1"/>
+    <dgm:cxn modelId="{79071DDB-7894-CE4E-8646-001E31E19536}" type="presOf" srcId="{691AA08A-FDDA-4903-992B-990CFDE3E633}" destId="{8A4DB45F-BFFB-459E-8691-DB05E9413CC3}" srcOrd="1" destOrd="0" presId="urn:microsoft.com/office/officeart/2005/8/layout/orgChart1"/>
     <dgm:cxn modelId="{82A0AAED-053B-4BD0-AE00-A89A627D0735}" srcId="{C76A61FD-EE8C-4BE0-963C-72A0C27C4DBD}" destId="{40B41CB5-8EA1-4811-8B45-80A50DA446FA}" srcOrd="1" destOrd="0" parTransId="{61DF82F3-6547-4814-B660-350705478530}" sibTransId="{557469FA-2900-4523-A3B5-647BEB458A7A}"/>
-    <dgm:cxn modelId="{F1ED2FE3-9C2E-C94F-B81E-AC6EA958C232}" type="presOf" srcId="{4D93B6A5-D13F-4B76-8CD8-A3DAA896EB7E}" destId="{EA029300-208A-4E43-BC41-DBBD29481395}" srcOrd="0" destOrd="0" presId="urn:microsoft.com/office/officeart/2005/8/layout/orgChart1"/>
-    <dgm:cxn modelId="{4E43E623-B504-4346-9A4F-EA675506F457}" type="presOf" srcId="{C3D5804E-E23A-4995-9A43-F72AA592D14B}" destId="{03B85B9F-6A1F-40B6-AAF9-1CB1CE993FD1}" srcOrd="0" destOrd="0" presId="urn:microsoft.com/office/officeart/2005/8/layout/orgChart1"/>
-    <dgm:cxn modelId="{EA093135-7007-4D43-82D5-C8E776121463}" type="presOf" srcId="{C933B2A3-5098-484F-9A6E-223753244532}" destId="{3FD570FC-75FD-44D1-9CCD-F7601A92B546}" srcOrd="1" destOrd="0" presId="urn:microsoft.com/office/officeart/2005/8/layout/orgChart1"/>
-    <dgm:cxn modelId="{152AF6B6-B025-1840-956A-631F10937FCC}" type="presOf" srcId="{B07A39FB-9070-4EAF-802C-406CA67ABF56}" destId="{F8F147E1-FABB-4E11-B475-19DC0ABCF794}" srcOrd="0" destOrd="0" presId="urn:microsoft.com/office/officeart/2005/8/layout/orgChart1"/>
-    <dgm:cxn modelId="{35DC5E1B-3B56-5545-9A9C-AD9120556730}" type="presOf" srcId="{302C502E-1F90-43C4-80D9-399C657CB047}" destId="{C4F15AD3-8349-4F3A-BC03-19E9DE779498}" srcOrd="0" destOrd="0" presId="urn:microsoft.com/office/officeart/2005/8/layout/orgChart1"/>
-    <dgm:cxn modelId="{F52FC728-E74D-9245-842E-A6E1B8E1E2B8}" type="presOf" srcId="{E6C14FC8-8D24-49DA-A56B-9A64A266E80E}" destId="{A5919163-3383-4172-AE8E-FEC8B37D4C0A}" srcOrd="1" destOrd="0" presId="urn:microsoft.com/office/officeart/2005/8/layout/orgChart1"/>
-    <dgm:cxn modelId="{166039F2-12D8-E84E-948C-6420BB62F8BF}" type="presOf" srcId="{8196EA61-1010-49E0-BE18-C11E42A0833E}" destId="{7C890DED-01A2-4C5A-AF60-4785D034E4D8}" srcOrd="1" destOrd="0" presId="urn:microsoft.com/office/officeart/2005/8/layout/orgChart1"/>
-    <dgm:cxn modelId="{9701EE17-1561-7E48-8ADE-27CA1041B902}" type="presOf" srcId="{51683A89-42C4-4C0B-96E9-1BBAACDD0A22}" destId="{61C3FB7C-918D-46B3-BE66-25FF307BF039}" srcOrd="1" destOrd="0" presId="urn:microsoft.com/office/officeart/2005/8/layout/orgChart1"/>
-    <dgm:cxn modelId="{7D862353-2313-A143-A6E1-99E157C5E157}" type="presOf" srcId="{C91A6A51-A062-4109-9D00-F969D1BB558C}" destId="{5C6A66FC-455A-4938-9780-87025459977E}" srcOrd="1" destOrd="0" presId="urn:microsoft.com/office/officeart/2005/8/layout/orgChart1"/>
-    <dgm:cxn modelId="{09EE4CE9-A370-EB44-9BA4-658EFFCEA4EE}" type="presOf" srcId="{43A6F611-5ABD-4246-93FC-A47D8AB6520F}" destId="{A45F6A47-22BB-41AE-810F-3B20482A52E2}" srcOrd="1" destOrd="0" presId="urn:microsoft.com/office/officeart/2005/8/layout/orgChart1"/>
-    <dgm:cxn modelId="{996BC57C-6364-C14B-80E5-CA2A211EDDCF}" type="presOf" srcId="{691AA08A-FDDA-4903-992B-990CFDE3E633}" destId="{8A4DB45F-BFFB-459E-8691-DB05E9413CC3}" srcOrd="1" destOrd="0" presId="urn:microsoft.com/office/officeart/2005/8/layout/orgChart1"/>
-    <dgm:cxn modelId="{C10C82CB-FB40-784F-981A-C7D727710C8E}" type="presOf" srcId="{C91A6A51-A062-4109-9D00-F969D1BB558C}" destId="{FE0B11DD-D815-46E6-B2B7-14C4B7F787C9}" srcOrd="0" destOrd="0" presId="urn:microsoft.com/office/officeart/2005/8/layout/orgChart1"/>
-    <dgm:cxn modelId="{944E5EAD-B93D-DC4B-B067-C9543B4108D8}" type="presOf" srcId="{044B855B-58D0-4AF0-8033-A7263B1D3031}" destId="{8D7EB38E-2EF1-41C1-841F-35C3A9113983}" srcOrd="1" destOrd="0" presId="urn:microsoft.com/office/officeart/2005/8/layout/orgChart1"/>
-    <dgm:cxn modelId="{8F33111B-8689-FB4A-AC97-7858B527F143}" type="presOf" srcId="{FB4621D3-E666-45A5-8637-88D961E348BF}" destId="{C8F9B0E4-B305-4351-8034-0A2DBFD0CFF9}" srcOrd="1" destOrd="0" presId="urn:microsoft.com/office/officeart/2005/8/layout/orgChart1"/>
-    <dgm:cxn modelId="{11BA5945-3F11-0942-8B6F-D266F891A3E0}" type="presOf" srcId="{9A575D03-257E-4879-B530-94C5222896F7}" destId="{AE227F7C-6AAC-4195-BAA5-C453582B8A57}" srcOrd="0" destOrd="0" presId="urn:microsoft.com/office/officeart/2005/8/layout/orgChart1"/>
-    <dgm:cxn modelId="{E119F32E-B9E6-DE48-99CB-2D73AB43275A}" type="presOf" srcId="{2B94F2E3-3256-40BD-88DF-02D7AE50952E}" destId="{CDDC9962-F6BC-4CC4-947F-80463478500D}" srcOrd="0" destOrd="0" presId="urn:microsoft.com/office/officeart/2005/8/layout/orgChart1"/>
-    <dgm:cxn modelId="{7D625828-2B54-3743-BEA4-51D24765B360}" type="presOf" srcId="{A2889505-13E4-4753-A5AF-3A0B615EFD22}" destId="{28234237-73E4-4446-8031-A840C8B8425A}" srcOrd="0" destOrd="0" presId="urn:microsoft.com/office/officeart/2005/8/layout/orgChart1"/>
-    <dgm:cxn modelId="{B07C18DA-A6D9-F64A-B368-B570F0C575B3}" type="presOf" srcId="{81BB0931-5E17-46FA-A25D-0C2A8EEB795E}" destId="{9D4D6D97-7909-4A73-976E-DB18931F2C76}" srcOrd="0" destOrd="0" presId="urn:microsoft.com/office/officeart/2005/8/layout/orgChart1"/>
-    <dgm:cxn modelId="{968C7099-A4BD-F449-BF16-F2872CD5F133}" type="presOf" srcId="{C76A61FD-EE8C-4BE0-963C-72A0C27C4DBD}" destId="{3BB96260-4F55-4912-9ADD-E351478576C7}" srcOrd="1" destOrd="0" presId="urn:microsoft.com/office/officeart/2005/8/layout/orgChart1"/>
-    <dgm:cxn modelId="{3008B09C-5287-4342-9A05-433AD13EE994}" srcId="{C91A6A51-A062-4109-9D00-F969D1BB558C}" destId="{C933B2A3-5098-484F-9A6E-223753244532}" srcOrd="0" destOrd="0" parTransId="{C7B0CEDF-AA40-4088-823B-639A666013B6}" sibTransId="{1EEB13FB-0CAF-472D-89C9-BD26C06F205E}"/>
-    <dgm:cxn modelId="{B082A09B-A737-684A-87EC-2CFA5876A6FA}" type="presOf" srcId="{2B94F2E3-3256-40BD-88DF-02D7AE50952E}" destId="{2A4B7451-920E-41EB-8C79-6FF50C70168A}" srcOrd="1" destOrd="0" presId="urn:microsoft.com/office/officeart/2005/8/layout/orgChart1"/>
-    <dgm:cxn modelId="{22A77F13-8388-4D47-950A-F7E2EBC68F28}" srcId="{40B41CB5-8EA1-4811-8B45-80A50DA446FA}" destId="{C91A6A51-A062-4109-9D00-F969D1BB558C}" srcOrd="0" destOrd="0" parTransId="{B7C8255B-FE5F-4B39-86D0-1086973D9A3C}" sibTransId="{8E1117EE-5052-4B9B-9B54-9BB5C72568CB}"/>
-    <dgm:cxn modelId="{8D890578-A80A-284C-A536-4E92B4E41B19}" type="presOf" srcId="{61DF82F3-6547-4814-B660-350705478530}" destId="{01B072D8-1686-433A-93E6-801DC5FA5FC0}" srcOrd="0" destOrd="0" presId="urn:microsoft.com/office/officeart/2005/8/layout/orgChart1"/>
-    <dgm:cxn modelId="{7FE02911-EA17-D247-8E7D-476BB5D919FB}" type="presOf" srcId="{016D2DEB-8F27-4676-A763-D968652CDDDC}" destId="{9CD78EC1-0C15-44FA-8472-994171488A37}" srcOrd="0" destOrd="0" presId="urn:microsoft.com/office/officeart/2005/8/layout/orgChart1"/>
-    <dgm:cxn modelId="{1E85179F-26B3-B04A-AEA1-F8C81AAC04EF}" type="presOf" srcId="{5680F2EC-A5EA-4193-B405-60A5F056BDBD}" destId="{FD6C614F-B89C-497A-842A-1160EDE12F53}" srcOrd="0" destOrd="0" presId="urn:microsoft.com/office/officeart/2005/8/layout/orgChart1"/>
-    <dgm:cxn modelId="{D8CEF08C-AC1F-474C-97EB-E4B513318A7C}" srcId="{2B94F2E3-3256-40BD-88DF-02D7AE50952E}" destId="{1ACDF981-ACE5-4FB9-9581-69AA2BA66213}" srcOrd="0" destOrd="0" parTransId="{302C502E-1F90-43C4-80D9-399C657CB047}" sibTransId="{3401C0F9-0EA5-49D3-8C22-175A54478A2D}"/>
-    <dgm:cxn modelId="{39E1BBD7-9FC4-4F7D-A607-A169B2ECCF6D}" srcId="{4C61C5AA-AA63-4B3E-BFBD-FBB78D6F50D2}" destId="{8196EA61-1010-49E0-BE18-C11E42A0833E}" srcOrd="0" destOrd="0" parTransId="{173A9D1A-C2E7-43D8-988F-5E677B2AC403}" sibTransId="{96E6B065-4A35-4B7C-903A-D86F429D6013}"/>
-    <dgm:cxn modelId="{907D18A1-627C-48EC-B0F6-A5084AAFFD00}" srcId="{E6C14FC8-8D24-49DA-A56B-9A64A266E80E}" destId="{5680F2EC-A5EA-4193-B405-60A5F056BDBD}" srcOrd="0" destOrd="0" parTransId="{9A575D03-257E-4879-B530-94C5222896F7}" sibTransId="{B0A83D24-7E26-421B-B3D1-17DBF196AEC0}"/>
-    <dgm:cxn modelId="{7CB0A9EC-1653-403B-9ED5-BAB97991A054}" srcId="{51683A89-42C4-4C0B-96E9-1BBAACDD0A22}" destId="{43A6F611-5ABD-4246-93FC-A47D8AB6520F}" srcOrd="0" destOrd="0" parTransId="{AB384701-5879-46B1-8BFC-E8CF1481095A}" sibTransId="{2CD050CB-AF79-4D71-A058-0C5FBB90C46C}"/>
-    <dgm:cxn modelId="{A586C86F-3503-41A3-8A93-6077356B76C1}" srcId="{C76A61FD-EE8C-4BE0-963C-72A0C27C4DBD}" destId="{4C61C5AA-AA63-4B3E-BFBD-FBB78D6F50D2}" srcOrd="0" destOrd="0" parTransId="{FDDA02F7-7B5F-43CB-A4C3-502102555058}" sibTransId="{30CAF321-B4F8-4AAD-AF03-9B0B6DEE35C1}"/>
-    <dgm:cxn modelId="{0056F504-F965-FA47-B9EE-69CDC27AF916}" type="presOf" srcId="{51683A89-42C4-4C0B-96E9-1BBAACDD0A22}" destId="{7650DDC9-67BF-47EC-9B40-D1822C5D0D82}" srcOrd="0" destOrd="0" presId="urn:microsoft.com/office/officeart/2005/8/layout/orgChart1"/>
-    <dgm:cxn modelId="{2829AB9E-724C-46DA-BB57-A11ECDB73D0E}" srcId="{FB4621D3-E666-45A5-8637-88D961E348BF}" destId="{C44E185D-8180-461E-BC9C-06F18ECB2CC3}" srcOrd="0" destOrd="0" parTransId="{3835BAD3-1A40-450C-A85B-A772F1120EEC}" sibTransId="{7FDC1423-D791-4895-A1E7-DE6566B4FB9D}"/>
-    <dgm:cxn modelId="{766D4A30-C451-DE4D-BDE7-D5C3D15A7F89}" type="presOf" srcId="{1795148F-FDC2-441D-AF53-1CDE22639210}" destId="{FA6A10F5-95D7-41F8-97D6-5D562B76AF24}" srcOrd="0" destOrd="0" presId="urn:microsoft.com/office/officeart/2005/8/layout/orgChart1"/>
-    <dgm:cxn modelId="{D9C01B99-7EDF-1842-99FF-C37BE03E056B}" type="presParOf" srcId="{D93154F2-7BC8-46E3-A547-80BAC7F48D98}" destId="{8093CEF2-1F22-4256-9FD8-F9B7EA2BFFF0}" srcOrd="0" destOrd="0" presId="urn:microsoft.com/office/officeart/2005/8/layout/orgChart1"/>
-    <dgm:cxn modelId="{F966A05C-7A13-DE42-8AB1-4534F375B796}" type="presParOf" srcId="{8093CEF2-1F22-4256-9FD8-F9B7EA2BFFF0}" destId="{41656E7D-28FB-43BB-866F-2B5DA56FA2BB}" srcOrd="0" destOrd="0" presId="urn:microsoft.com/office/officeart/2005/8/layout/orgChart1"/>
-    <dgm:cxn modelId="{37F529FC-DABB-3540-8048-BA8FBD6B858E}" type="presParOf" srcId="{41656E7D-28FB-43BB-866F-2B5DA56FA2BB}" destId="{CDDC9962-F6BC-4CC4-947F-80463478500D}" srcOrd="0" destOrd="0" presId="urn:microsoft.com/office/officeart/2005/8/layout/orgChart1"/>
-    <dgm:cxn modelId="{27433495-DED4-0341-8CF6-0AA8E7B4C998}" type="presParOf" srcId="{41656E7D-28FB-43BB-866F-2B5DA56FA2BB}" destId="{2A4B7451-920E-41EB-8C79-6FF50C70168A}" srcOrd="1" destOrd="0" presId="urn:microsoft.com/office/officeart/2005/8/layout/orgChart1"/>
-    <dgm:cxn modelId="{9352E7BC-F11E-E242-864F-8B957061E946}" type="presParOf" srcId="{8093CEF2-1F22-4256-9FD8-F9B7EA2BFFF0}" destId="{0C6ED0A4-2EC4-4622-9065-D4292EA42085}" srcOrd="1" destOrd="0" presId="urn:microsoft.com/office/officeart/2005/8/layout/orgChart1"/>
-    <dgm:cxn modelId="{1B08B8B1-EC2F-5144-852D-B433A25A5633}" type="presParOf" srcId="{0C6ED0A4-2EC4-4622-9065-D4292EA42085}" destId="{C4F15AD3-8349-4F3A-BC03-19E9DE779498}" srcOrd="0" destOrd="0" presId="urn:microsoft.com/office/officeart/2005/8/layout/orgChart1"/>
-    <dgm:cxn modelId="{B74FF3C7-7B20-B941-B4E3-2AA39409015D}" type="presParOf" srcId="{0C6ED0A4-2EC4-4622-9065-D4292EA42085}" destId="{EB065E4D-3B86-4117-8527-A60F0C7CB7D3}" srcOrd="1" destOrd="0" presId="urn:microsoft.com/office/officeart/2005/8/layout/orgChart1"/>
-    <dgm:cxn modelId="{8637AE1E-16F8-384E-A870-D52A604C76F3}" type="presParOf" srcId="{EB065E4D-3B86-4117-8527-A60F0C7CB7D3}" destId="{3E12C731-1643-41CF-A3A6-CA327CAE8C09}" srcOrd="0" destOrd="0" presId="urn:microsoft.com/office/officeart/2005/8/layout/orgChart1"/>
-    <dgm:cxn modelId="{671E8C16-06C4-0641-B57E-2D7E572BD964}" type="presParOf" srcId="{3E12C731-1643-41CF-A3A6-CA327CAE8C09}" destId="{721AD19B-1846-4F5D-AC03-B0081DE37F13}" srcOrd="0" destOrd="0" presId="urn:microsoft.com/office/officeart/2005/8/layout/orgChart1"/>
-    <dgm:cxn modelId="{47B76F27-F3DA-FA4B-B3E7-8689F30E74B1}" type="presParOf" srcId="{3E12C731-1643-41CF-A3A6-CA327CAE8C09}" destId="{6E3E36AB-A7DC-4C18-A269-5C5A4C6E86A4}" srcOrd="1" destOrd="0" presId="urn:microsoft.com/office/officeart/2005/8/layout/orgChart1"/>
-    <dgm:cxn modelId="{C2C91FF2-7A5F-DD4D-A57B-CC38C6759651}" type="presParOf" srcId="{EB065E4D-3B86-4117-8527-A60F0C7CB7D3}" destId="{92D898E3-3921-4FA4-8F79-27802CA6DD20}" srcOrd="1" destOrd="0" presId="urn:microsoft.com/office/officeart/2005/8/layout/orgChart1"/>
-    <dgm:cxn modelId="{12EEE772-69C5-0E4C-881C-16269D63F9C2}" type="presParOf" srcId="{92D898E3-3921-4FA4-8F79-27802CA6DD20}" destId="{CE98BB12-F462-4FC4-AC4B-E955EB72AD2F}" srcOrd="0" destOrd="0" presId="urn:microsoft.com/office/officeart/2005/8/layout/orgChart1"/>
-    <dgm:cxn modelId="{782EBE0A-2239-CA4D-AE0B-286D06B9A2BD}" type="presParOf" srcId="{92D898E3-3921-4FA4-8F79-27802CA6DD20}" destId="{44BE5617-2345-49BA-B401-CF3809BA2E6F}" srcOrd="1" destOrd="0" presId="urn:microsoft.com/office/officeart/2005/8/layout/orgChart1"/>
-    <dgm:cxn modelId="{91C01608-D86C-2C4E-AA24-0A86224A7D93}" type="presParOf" srcId="{44BE5617-2345-49BA-B401-CF3809BA2E6F}" destId="{0994FC8E-4891-47C6-98DD-78187F33AE8A}" srcOrd="0" destOrd="0" presId="urn:microsoft.com/office/officeart/2005/8/layout/orgChart1"/>
-    <dgm:cxn modelId="{3E075F39-E07E-4C44-95F6-D79D964B722A}" type="presParOf" srcId="{0994FC8E-4891-47C6-98DD-78187F33AE8A}" destId="{F8F147E1-FABB-4E11-B475-19DC0ABCF794}" srcOrd="0" destOrd="0" presId="urn:microsoft.com/office/officeart/2005/8/layout/orgChart1"/>
-    <dgm:cxn modelId="{4FFD5B9E-9E80-5B47-9DD6-4FF6B861D14C}" type="presParOf" srcId="{0994FC8E-4891-47C6-98DD-78187F33AE8A}" destId="{5591E138-F2EE-49C3-99C3-FFA80E435C4D}" srcOrd="1" destOrd="0" presId="urn:microsoft.com/office/officeart/2005/8/layout/orgChart1"/>
-    <dgm:cxn modelId="{F6D256B7-9ED7-7E40-9BE9-A3C431733C70}" type="presParOf" srcId="{44BE5617-2345-49BA-B401-CF3809BA2E6F}" destId="{8CEED79B-B9B6-4611-8A1D-567512F3E414}" srcOrd="1" destOrd="0" presId="urn:microsoft.com/office/officeart/2005/8/layout/orgChart1"/>
-    <dgm:cxn modelId="{1D54C251-BD1D-3D45-8000-3DC8858983FE}" type="presParOf" srcId="{8CEED79B-B9B6-4611-8A1D-567512F3E414}" destId="{1AF362B4-BFCA-46F0-A0AA-E706E3EE94AF}" srcOrd="0" destOrd="0" presId="urn:microsoft.com/office/officeart/2005/8/layout/orgChart1"/>
-    <dgm:cxn modelId="{B91CAD56-76BA-B444-9645-59C12C01703A}" type="presParOf" srcId="{8CEED79B-B9B6-4611-8A1D-567512F3E414}" destId="{E24C6B06-B922-4EE1-86EC-F2E68056CD08}" srcOrd="1" destOrd="0" presId="urn:microsoft.com/office/officeart/2005/8/layout/orgChart1"/>
-    <dgm:cxn modelId="{C52C213B-1029-8244-AF86-22E85691177C}" type="presParOf" srcId="{E24C6B06-B922-4EE1-86EC-F2E68056CD08}" destId="{FF908BAE-4913-43A2-BC42-25214D5B500D}" srcOrd="0" destOrd="0" presId="urn:microsoft.com/office/officeart/2005/8/layout/orgChart1"/>
-    <dgm:cxn modelId="{C27AAECE-F623-E849-87AD-ADD9FE9C6C2E}" type="presParOf" srcId="{FF908BAE-4913-43A2-BC42-25214D5B500D}" destId="{1715251E-F370-48BD-AC08-6F9B5F5D082D}" srcOrd="0" destOrd="0" presId="urn:microsoft.com/office/officeart/2005/8/layout/orgChart1"/>
-    <dgm:cxn modelId="{A73C781E-4A42-624D-BA43-F9E4978026C6}" type="presParOf" srcId="{FF908BAE-4913-43A2-BC42-25214D5B500D}" destId="{6DDF02D5-6D1E-4550-9F8D-7F45CBAEA90F}" srcOrd="1" destOrd="0" presId="urn:microsoft.com/office/officeart/2005/8/layout/orgChart1"/>
-    <dgm:cxn modelId="{94AFFA52-95EB-604B-BAA1-02284CD2C86F}" type="presParOf" srcId="{E24C6B06-B922-4EE1-86EC-F2E68056CD08}" destId="{A213BC1E-C6D6-457A-A788-01582F317108}" srcOrd="1" destOrd="0" presId="urn:microsoft.com/office/officeart/2005/8/layout/orgChart1"/>
-    <dgm:cxn modelId="{F3F07ED9-4C1F-2F43-BD3E-5EBC87353AE0}" type="presParOf" srcId="{A213BC1E-C6D6-457A-A788-01582F317108}" destId="{9CD78EC1-0C15-44FA-8472-994171488A37}" srcOrd="0" destOrd="0" presId="urn:microsoft.com/office/officeart/2005/8/layout/orgChart1"/>
-    <dgm:cxn modelId="{C2752580-1B95-F641-A2CF-12ECF0619BAB}" type="presParOf" srcId="{A213BC1E-C6D6-457A-A788-01582F317108}" destId="{7AB2984C-F6F1-4E93-8903-B3CAB26181EE}" srcOrd="1" destOrd="0" presId="urn:microsoft.com/office/officeart/2005/8/layout/orgChart1"/>
-    <dgm:cxn modelId="{D7A3B436-7E08-9E4E-9CB5-32C41BEEE3E1}" type="presParOf" srcId="{7AB2984C-F6F1-4E93-8903-B3CAB26181EE}" destId="{E089BDF0-01F6-49D5-9611-C3DE12FD5A7C}" srcOrd="0" destOrd="0" presId="urn:microsoft.com/office/officeart/2005/8/layout/orgChart1"/>
-    <dgm:cxn modelId="{360BC590-21CD-6D42-9152-4EACB4385BCE}" type="presParOf" srcId="{E089BDF0-01F6-49D5-9611-C3DE12FD5A7C}" destId="{E65396DC-6CEB-40E3-98BA-BBFF696017CF}" srcOrd="0" destOrd="0" presId="urn:microsoft.com/office/officeart/2005/8/layout/orgChart1"/>
-    <dgm:cxn modelId="{4ED684FA-E8DB-6243-A563-05315B89D02B}" type="presParOf" srcId="{E089BDF0-01F6-49D5-9611-C3DE12FD5A7C}" destId="{8D7EB38E-2EF1-41C1-841F-35C3A9113983}" srcOrd="1" destOrd="0" presId="urn:microsoft.com/office/officeart/2005/8/layout/orgChart1"/>
-    <dgm:cxn modelId="{ADD70484-4CAF-D846-8A1B-7BC8CC7BDA28}" type="presParOf" srcId="{7AB2984C-F6F1-4E93-8903-B3CAB26181EE}" destId="{7CF37BB3-35A4-446F-99F9-C21E90C3D903}" srcOrd="1" destOrd="0" presId="urn:microsoft.com/office/officeart/2005/8/layout/orgChart1"/>
-    <dgm:cxn modelId="{78943A25-E8E5-E44B-82F6-06A7C701D440}" type="presParOf" srcId="{7CF37BB3-35A4-446F-99F9-C21E90C3D903}" destId="{47B2EE1B-9A27-49B9-B39F-C4A9E7C56BC0}" srcOrd="0" destOrd="0" presId="urn:microsoft.com/office/officeart/2005/8/layout/orgChart1"/>
-    <dgm:cxn modelId="{F04D903A-2033-5940-A08C-85C9F0B0198D}" type="presParOf" srcId="{7CF37BB3-35A4-446F-99F9-C21E90C3D903}" destId="{F3E525B5-3D96-469D-B161-50BC790131BE}" srcOrd="1" destOrd="0" presId="urn:microsoft.com/office/officeart/2005/8/layout/orgChart1"/>
-    <dgm:cxn modelId="{87D72668-A481-7044-B5D1-A99D2EC358A1}" type="presParOf" srcId="{F3E525B5-3D96-469D-B161-50BC790131BE}" destId="{8DBC4FCF-96BE-4C8B-90DE-E18D0794B1A1}" srcOrd="0" destOrd="0" presId="urn:microsoft.com/office/officeart/2005/8/layout/orgChart1"/>
-    <dgm:cxn modelId="{9B366ADE-7310-6645-A879-36928B511A69}" type="presParOf" srcId="{8DBC4FCF-96BE-4C8B-90DE-E18D0794B1A1}" destId="{05C36835-D49D-42CA-9F73-15F343703BA4}" srcOrd="0" destOrd="0" presId="urn:microsoft.com/office/officeart/2005/8/layout/orgChart1"/>
-    <dgm:cxn modelId="{510864F5-115E-C74D-9369-289FA1A1A2ED}" type="presParOf" srcId="{8DBC4FCF-96BE-4C8B-90DE-E18D0794B1A1}" destId="{E2EB9BDC-0254-4709-98EE-50D792526139}" srcOrd="1" destOrd="0" presId="urn:microsoft.com/office/officeart/2005/8/layout/orgChart1"/>
-    <dgm:cxn modelId="{F949C131-3A2D-8E43-B202-F220716B2AFF}" type="presParOf" srcId="{F3E525B5-3D96-469D-B161-50BC790131BE}" destId="{A8E7CDA7-36A6-40F8-8F02-5DC4EA9D694A}" srcOrd="1" destOrd="0" presId="urn:microsoft.com/office/officeart/2005/8/layout/orgChart1"/>
-    <dgm:cxn modelId="{A64CA69B-8B7E-814E-98C6-4AD43029280A}" type="presParOf" srcId="{A8E7CDA7-36A6-40F8-8F02-5DC4EA9D694A}" destId="{9D4D6D97-7909-4A73-976E-DB18931F2C76}" srcOrd="0" destOrd="0" presId="urn:microsoft.com/office/officeart/2005/8/layout/orgChart1"/>
-    <dgm:cxn modelId="{8D070B0A-BF7B-A648-B6E1-6BED144566A6}" type="presParOf" srcId="{A8E7CDA7-36A6-40F8-8F02-5DC4EA9D694A}" destId="{46B2AC8F-A68D-40BC-B630-1650AAA55248}" srcOrd="1" destOrd="0" presId="urn:microsoft.com/office/officeart/2005/8/layout/orgChart1"/>
-    <dgm:cxn modelId="{B27A4F1D-59C7-B244-BED1-DD0F7D9B7C0C}" type="presParOf" srcId="{46B2AC8F-A68D-40BC-B630-1650AAA55248}" destId="{E9CB2793-71DE-4DB7-88AE-EAF2C35C7B1A}" srcOrd="0" destOrd="0" presId="urn:microsoft.com/office/officeart/2005/8/layout/orgChart1"/>
-    <dgm:cxn modelId="{23F7B0D2-2269-0844-9B33-7E59FDBE106D}" type="presParOf" srcId="{E9CB2793-71DE-4DB7-88AE-EAF2C35C7B1A}" destId="{03B85B9F-6A1F-40B6-AAF9-1CB1CE993FD1}" srcOrd="0" destOrd="0" presId="urn:microsoft.com/office/officeart/2005/8/layout/orgChart1"/>
-    <dgm:cxn modelId="{EB79BC11-2545-664F-8DC3-594FB38E9405}" type="presParOf" srcId="{E9CB2793-71DE-4DB7-88AE-EAF2C35C7B1A}" destId="{173CB909-31E2-40AF-ADCF-898BFFFF7025}" srcOrd="1" destOrd="0" presId="urn:microsoft.com/office/officeart/2005/8/layout/orgChart1"/>
-    <dgm:cxn modelId="{01996EFC-4A3E-8C40-8F04-1E4C6099637F}" type="presParOf" srcId="{46B2AC8F-A68D-40BC-B630-1650AAA55248}" destId="{7D673180-B5BA-4C72-A398-6E6F0EE1968E}" srcOrd="1" destOrd="0" presId="urn:microsoft.com/office/officeart/2005/8/layout/orgChart1"/>
-    <dgm:cxn modelId="{FE218A55-C194-B542-9B25-BA04AA6CC389}" type="presParOf" srcId="{7D673180-B5BA-4C72-A398-6E6F0EE1968E}" destId="{28234237-73E4-4446-8031-A840C8B8425A}" srcOrd="0" destOrd="0" presId="urn:microsoft.com/office/officeart/2005/8/layout/orgChart1"/>
-    <dgm:cxn modelId="{48A9DA08-1C03-054B-860E-6294DCE953E2}" type="presParOf" srcId="{7D673180-B5BA-4C72-A398-6E6F0EE1968E}" destId="{94CFBD8C-290C-4062-8AD0-ADFB5C35584E}" srcOrd="1" destOrd="0" presId="urn:microsoft.com/office/officeart/2005/8/layout/orgChart1"/>
-    <dgm:cxn modelId="{81760FB6-E8F8-9748-89CB-F41C53AEEF08}" type="presParOf" srcId="{94CFBD8C-290C-4062-8AD0-ADFB5C35584E}" destId="{D4DF5331-BC4B-4E71-A4F0-44714FB7B5DC}" srcOrd="0" destOrd="0" presId="urn:microsoft.com/office/officeart/2005/8/layout/orgChart1"/>
-    <dgm:cxn modelId="{A6F38513-EB33-D04A-BE1D-7674767192B9}" type="presParOf" srcId="{D4DF5331-BC4B-4E71-A4F0-44714FB7B5DC}" destId="{E3FA2C94-76EC-44A4-8E4A-7327F02C423A}" srcOrd="0" destOrd="0" presId="urn:microsoft.com/office/officeart/2005/8/layout/orgChart1"/>
-    <dgm:cxn modelId="{4095B983-3B17-954D-987B-68DEA69FD19B}" type="presParOf" srcId="{D4DF5331-BC4B-4E71-A4F0-44714FB7B5DC}" destId="{707CB02A-087F-4814-B147-92ED35C2A20A}" srcOrd="1" destOrd="0" presId="urn:microsoft.com/office/officeart/2005/8/layout/orgChart1"/>
-    <dgm:cxn modelId="{7782ADE3-0C3C-B34C-BDD2-640D04EE1D76}" type="presParOf" srcId="{94CFBD8C-290C-4062-8AD0-ADFB5C35584E}" destId="{FA4B6D9C-7CE1-4459-96FE-F961C6E0B311}" srcOrd="1" destOrd="0" presId="urn:microsoft.com/office/officeart/2005/8/layout/orgChart1"/>
-    <dgm:cxn modelId="{04B2CEFD-3195-934C-A222-14A0A69CF590}" type="presParOf" srcId="{FA4B6D9C-7CE1-4459-96FE-F961C6E0B311}" destId="{24000142-38B7-417B-A2F7-29F6A5C25AC7}" srcOrd="0" destOrd="0" presId="urn:microsoft.com/office/officeart/2005/8/layout/orgChart1"/>
-    <dgm:cxn modelId="{719AC4F2-6CB3-BC45-AF33-87DDF36921AE}" type="presParOf" srcId="{FA4B6D9C-7CE1-4459-96FE-F961C6E0B311}" destId="{D7EC67FC-C60B-47DA-BD89-FF6F82000F5D}" srcOrd="1" destOrd="0" presId="urn:microsoft.com/office/officeart/2005/8/layout/orgChart1"/>
-    <dgm:cxn modelId="{B5976063-A40D-624C-80BE-0C1EB6C80A54}" type="presParOf" srcId="{D7EC67FC-C60B-47DA-BD89-FF6F82000F5D}" destId="{37CB463C-FD25-44E3-A282-A27056A6EE09}" srcOrd="0" destOrd="0" presId="urn:microsoft.com/office/officeart/2005/8/layout/orgChart1"/>
-    <dgm:cxn modelId="{4C6BC195-650B-D943-A89B-A4FD79CBC36C}" type="presParOf" srcId="{37CB463C-FD25-44E3-A282-A27056A6EE09}" destId="{F97A7F86-EEBF-4134-9C08-16BC0473B707}" srcOrd="0" destOrd="0" presId="urn:microsoft.com/office/officeart/2005/8/layout/orgChart1"/>
-    <dgm:cxn modelId="{BAF75261-6576-7C4A-9A7D-9B593A8240E3}" type="presParOf" srcId="{37CB463C-FD25-44E3-A282-A27056A6EE09}" destId="{1B22014F-1668-4974-999B-E01FCD3221BC}" srcOrd="1" destOrd="0" presId="urn:microsoft.com/office/officeart/2005/8/layout/orgChart1"/>
-    <dgm:cxn modelId="{6C7A0B9F-D858-154E-B9B8-8589049F3112}" type="presParOf" srcId="{D7EC67FC-C60B-47DA-BD89-FF6F82000F5D}" destId="{CB24C5D1-F6E9-4CB1-B118-B7C3EB16DDD2}" srcOrd="1" destOrd="0" presId="urn:microsoft.com/office/officeart/2005/8/layout/orgChart1"/>
-    <dgm:cxn modelId="{5DBF348E-40C8-CD47-AAAE-DF1FF056241D}" type="presParOf" srcId="{CB24C5D1-F6E9-4CB1-B118-B7C3EB16DDD2}" destId="{FA6A10F5-95D7-41F8-97D6-5D562B76AF24}" srcOrd="0" destOrd="0" presId="urn:microsoft.com/office/officeart/2005/8/layout/orgChart1"/>
-    <dgm:cxn modelId="{DEB6B0EE-612F-1E45-BC32-C48360619EBC}" type="presParOf" srcId="{CB24C5D1-F6E9-4CB1-B118-B7C3EB16DDD2}" destId="{564AC978-B5BE-4CE2-8100-D67734375D38}" srcOrd="1" destOrd="0" presId="urn:microsoft.com/office/officeart/2005/8/layout/orgChart1"/>
-    <dgm:cxn modelId="{41969F68-F2B1-1846-A76B-9BA6DF95DF65}" type="presParOf" srcId="{564AC978-B5BE-4CE2-8100-D67734375D38}" destId="{02D97E1A-AA83-4A9C-BA0C-121E9F9215D7}" srcOrd="0" destOrd="0" presId="urn:microsoft.com/office/officeart/2005/8/layout/orgChart1"/>
-    <dgm:cxn modelId="{CF743A36-DBE5-0449-9DFB-03485CD54DDB}" type="presParOf" srcId="{02D97E1A-AA83-4A9C-BA0C-121E9F9215D7}" destId="{48E5640E-9138-4CBF-9181-C6EDF32A5651}" srcOrd="0" destOrd="0" presId="urn:microsoft.com/office/officeart/2005/8/layout/orgChart1"/>
-    <dgm:cxn modelId="{0A744AE8-D5BC-1040-86F7-012EFF6681EC}" type="presParOf" srcId="{02D97E1A-AA83-4A9C-BA0C-121E9F9215D7}" destId="{C8F9B0E4-B305-4351-8034-0A2DBFD0CFF9}" srcOrd="1" destOrd="0" presId="urn:microsoft.com/office/officeart/2005/8/layout/orgChart1"/>
-    <dgm:cxn modelId="{313052FA-76EB-DB4B-BCB1-4A10E7C981CB}" type="presParOf" srcId="{564AC978-B5BE-4CE2-8100-D67734375D38}" destId="{D580EEBE-38B9-41BD-9035-49DE2E3F2D84}" srcOrd="1" destOrd="0" presId="urn:microsoft.com/office/officeart/2005/8/layout/orgChart1"/>
-    <dgm:cxn modelId="{9C2E4F8E-68BB-4248-8303-B8C3101F2773}" type="presParOf" srcId="{D580EEBE-38B9-41BD-9035-49DE2E3F2D84}" destId="{98FD7E9D-A402-4B1A-B79B-368BE4A62E90}" srcOrd="0" destOrd="0" presId="urn:microsoft.com/office/officeart/2005/8/layout/orgChart1"/>
-    <dgm:cxn modelId="{A89A3D03-AB5E-7541-AC00-BA88F91B93E8}" type="presParOf" srcId="{D580EEBE-38B9-41BD-9035-49DE2E3F2D84}" destId="{2969A5DF-FE93-4C2F-9A28-4F99BDA0552D}" srcOrd="1" destOrd="0" presId="urn:microsoft.com/office/officeart/2005/8/layout/orgChart1"/>
-    <dgm:cxn modelId="{130F47D2-E77E-7246-879B-54C2ED40A7B6}" type="presParOf" srcId="{2969A5DF-FE93-4C2F-9A28-4F99BDA0552D}" destId="{FAE3C7D1-9E9C-44EA-BA7D-0B3E7D662F71}" srcOrd="0" destOrd="0" presId="urn:microsoft.com/office/officeart/2005/8/layout/orgChart1"/>
-    <dgm:cxn modelId="{A24AFBB1-9979-564D-911B-E94C396F2A82}" type="presParOf" srcId="{FAE3C7D1-9E9C-44EA-BA7D-0B3E7D662F71}" destId="{B13F01E5-DA3E-411F-AD42-92F81668736F}" srcOrd="0" destOrd="0" presId="urn:microsoft.com/office/officeart/2005/8/layout/orgChart1"/>
-    <dgm:cxn modelId="{43307606-3522-DE4F-82BB-2A5DC9D2683F}" type="presParOf" srcId="{FAE3C7D1-9E9C-44EA-BA7D-0B3E7D662F71}" destId="{F8DEA24A-F2BC-4C24-BC01-524E128DA7C4}" srcOrd="1" destOrd="0" presId="urn:microsoft.com/office/officeart/2005/8/layout/orgChart1"/>
-    <dgm:cxn modelId="{9B2DD767-D427-3844-86F6-A2A40E7DFD95}" type="presParOf" srcId="{2969A5DF-FE93-4C2F-9A28-4F99BDA0552D}" destId="{D008859C-AB27-455B-A041-7B80E21D77CE}" srcOrd="1" destOrd="0" presId="urn:microsoft.com/office/officeart/2005/8/layout/orgChart1"/>
-    <dgm:cxn modelId="{999F6B54-421C-3742-A260-90D6593F3F09}" type="presParOf" srcId="{D008859C-AB27-455B-A041-7B80E21D77CE}" destId="{74A34245-5AEF-49F4-B885-823A2EEE3DBB}" srcOrd="0" destOrd="0" presId="urn:microsoft.com/office/officeart/2005/8/layout/orgChart1"/>
-    <dgm:cxn modelId="{76C67AA2-C13B-7E43-A8E1-2F77118F0C11}" type="presParOf" srcId="{D008859C-AB27-455B-A041-7B80E21D77CE}" destId="{EF082E44-9F65-4640-B5D3-B7D226CBF230}" srcOrd="1" destOrd="0" presId="urn:microsoft.com/office/officeart/2005/8/layout/orgChart1"/>
-    <dgm:cxn modelId="{A98965AF-FFE4-F14B-8B85-9BD924E5675F}" type="presParOf" srcId="{EF082E44-9F65-4640-B5D3-B7D226CBF230}" destId="{38DEB0E7-3F4A-413B-8DEA-BE4514AB6A71}" srcOrd="0" destOrd="0" presId="urn:microsoft.com/office/officeart/2005/8/layout/orgChart1"/>
-    <dgm:cxn modelId="{006BE883-541E-B548-AFC4-3D35F073CCD0}" type="presParOf" srcId="{38DEB0E7-3F4A-413B-8DEA-BE4514AB6A71}" destId="{B591CC1B-6353-4892-843E-B1840C2EEB9C}" srcOrd="0" destOrd="0" presId="urn:microsoft.com/office/officeart/2005/8/layout/orgChart1"/>
-    <dgm:cxn modelId="{711399A4-5752-1E42-A03E-88BD17B5E883}" type="presParOf" srcId="{38DEB0E7-3F4A-413B-8DEA-BE4514AB6A71}" destId="{1E4E3975-D0D8-4F5A-9011-B98751CB8047}" srcOrd="1" destOrd="0" presId="urn:microsoft.com/office/officeart/2005/8/layout/orgChart1"/>
-    <dgm:cxn modelId="{82581936-E3B9-AF4A-9EAE-DB612DCB9198}" type="presParOf" srcId="{EF082E44-9F65-4640-B5D3-B7D226CBF230}" destId="{92654AD7-D5AB-475B-A6AE-3E00AFA3F649}" srcOrd="1" destOrd="0" presId="urn:microsoft.com/office/officeart/2005/8/layout/orgChart1"/>
-    <dgm:cxn modelId="{46169CA5-3D30-B243-A1FC-16BE0F2B0845}" type="presParOf" srcId="{EF082E44-9F65-4640-B5D3-B7D226CBF230}" destId="{64051880-4981-4B91-B40E-37A3D9A29CBB}" srcOrd="2" destOrd="0" presId="urn:microsoft.com/office/officeart/2005/8/layout/orgChart1"/>
-    <dgm:cxn modelId="{E53025CB-49F6-0748-A065-3B345D36C269}" type="presParOf" srcId="{2969A5DF-FE93-4C2F-9A28-4F99BDA0552D}" destId="{077DDC7C-7652-4991-A5F0-3F1732556DCA}" srcOrd="2" destOrd="0" presId="urn:microsoft.com/office/officeart/2005/8/layout/orgChart1"/>
-    <dgm:cxn modelId="{3E525EBA-CCA5-B54C-8249-814FA6F98F58}" type="presParOf" srcId="{564AC978-B5BE-4CE2-8100-D67734375D38}" destId="{FDBAB6F3-9F60-4D6A-B93C-E4583AA40EB2}" srcOrd="2" destOrd="0" presId="urn:microsoft.com/office/officeart/2005/8/layout/orgChart1"/>
-    <dgm:cxn modelId="{09CF8503-38CA-3449-A7AA-80560974FF08}" type="presParOf" srcId="{D7EC67FC-C60B-47DA-BD89-FF6F82000F5D}" destId="{91D2D0B3-0507-4892-A459-0BEDBCEF11D3}" srcOrd="2" destOrd="0" presId="urn:microsoft.com/office/officeart/2005/8/layout/orgChart1"/>
-    <dgm:cxn modelId="{18CF76E7-E45B-AE47-88AC-AD0C1759E30B}" type="presParOf" srcId="{94CFBD8C-290C-4062-8AD0-ADFB5C35584E}" destId="{AD9C328E-10C1-4043-8DB4-A4D607DD3B97}" srcOrd="2" destOrd="0" presId="urn:microsoft.com/office/officeart/2005/8/layout/orgChart1"/>
-    <dgm:cxn modelId="{5E913EA5-B0DE-F34B-A681-E9DAD57EEF44}" type="presParOf" srcId="{7D673180-B5BA-4C72-A398-6E6F0EE1968E}" destId="{2FC62C73-3E54-4C28-AB01-44ECDF3349CF}" srcOrd="2" destOrd="0" presId="urn:microsoft.com/office/officeart/2005/8/layout/orgChart1"/>
-    <dgm:cxn modelId="{ED0CD2CC-4905-6C42-9659-7F48351D9368}" type="presParOf" srcId="{7D673180-B5BA-4C72-A398-6E6F0EE1968E}" destId="{BE809D02-4952-4ACA-B854-FBBD485D89BA}" srcOrd="3" destOrd="0" presId="urn:microsoft.com/office/officeart/2005/8/layout/orgChart1"/>
-    <dgm:cxn modelId="{E6B3FD75-ECAB-9042-8581-A58282EFF959}" type="presParOf" srcId="{BE809D02-4952-4ACA-B854-FBBD485D89BA}" destId="{BD15985A-E315-4CA3-BEC7-5BC96418E95B}" srcOrd="0" destOrd="0" presId="urn:microsoft.com/office/officeart/2005/8/layout/orgChart1"/>
-    <dgm:cxn modelId="{03C53A37-EBC9-5E40-83DE-2B8501C5377C}" type="presParOf" srcId="{BD15985A-E315-4CA3-BEC7-5BC96418E95B}" destId="{3C869DEA-211E-43A5-B888-58E4AC4DB290}" srcOrd="0" destOrd="0" presId="urn:microsoft.com/office/officeart/2005/8/layout/orgChart1"/>
-    <dgm:cxn modelId="{8343ACEC-16D8-B741-8CD1-8113C8828CEF}" type="presParOf" srcId="{BD15985A-E315-4CA3-BEC7-5BC96418E95B}" destId="{8A4DB45F-BFFB-459E-8691-DB05E9413CC3}" srcOrd="1" destOrd="0" presId="urn:microsoft.com/office/officeart/2005/8/layout/orgChart1"/>
-    <dgm:cxn modelId="{F8B58EFB-D00C-EA45-9D30-794F99459C89}" type="presParOf" srcId="{BE809D02-4952-4ACA-B854-FBBD485D89BA}" destId="{AAAD9415-2025-4180-99C3-5F25BDD9CF14}" srcOrd="1" destOrd="0" presId="urn:microsoft.com/office/officeart/2005/8/layout/orgChart1"/>
-    <dgm:cxn modelId="{A0173556-287D-4D4D-8B9F-F261D88B25FB}" type="presParOf" srcId="{AAAD9415-2025-4180-99C3-5F25BDD9CF14}" destId="{0F490133-4CA6-40B8-9B8E-3F2BC93E2F8E}" srcOrd="0" destOrd="0" presId="urn:microsoft.com/office/officeart/2005/8/layout/orgChart1"/>
-    <dgm:cxn modelId="{3FC293B3-EA3B-E04E-AB09-CA82A993EA05}" type="presParOf" srcId="{AAAD9415-2025-4180-99C3-5F25BDD9CF14}" destId="{FE287745-C75F-4C83-B5D2-F1D059AA6004}" srcOrd="1" destOrd="0" presId="urn:microsoft.com/office/officeart/2005/8/layout/orgChart1"/>
-    <dgm:cxn modelId="{DB0BF934-32BD-4F43-B467-9313CE196DA9}" type="presParOf" srcId="{FE287745-C75F-4C83-B5D2-F1D059AA6004}" destId="{2EB9F18C-EEA1-4C2F-9FAE-4BAA1865DC9D}" srcOrd="0" destOrd="0" presId="urn:microsoft.com/office/officeart/2005/8/layout/orgChart1"/>
-    <dgm:cxn modelId="{2B17DFEA-AFE8-8840-B35C-C0E8C11CA306}" type="presParOf" srcId="{2EB9F18C-EEA1-4C2F-9FAE-4BAA1865DC9D}" destId="{EA029300-208A-4E43-BC41-DBBD29481395}" srcOrd="0" destOrd="0" presId="urn:microsoft.com/office/officeart/2005/8/layout/orgChart1"/>
-    <dgm:cxn modelId="{EA479978-F558-8D4B-AE66-3DA333125D4C}" type="presParOf" srcId="{2EB9F18C-EEA1-4C2F-9FAE-4BAA1865DC9D}" destId="{69380758-2954-4BFD-9575-5EEB679A0D65}" srcOrd="1" destOrd="0" presId="urn:microsoft.com/office/officeart/2005/8/layout/orgChart1"/>
-    <dgm:cxn modelId="{37D2B6FC-2029-954A-A357-E31CFA52944E}" type="presParOf" srcId="{FE287745-C75F-4C83-B5D2-F1D059AA6004}" destId="{18DA7729-8925-409E-BEE6-2A572F60AE85}" srcOrd="1" destOrd="0" presId="urn:microsoft.com/office/officeart/2005/8/layout/orgChart1"/>
-    <dgm:cxn modelId="{24737A96-F43A-5340-8AE2-520528A0B36F}" type="presParOf" srcId="{FE287745-C75F-4C83-B5D2-F1D059AA6004}" destId="{114CAB09-E895-4337-B7C1-846DC04E7829}" srcOrd="2" destOrd="0" presId="urn:microsoft.com/office/officeart/2005/8/layout/orgChart1"/>
-    <dgm:cxn modelId="{43410309-90DB-374A-9D8E-F9EC256E0B00}" type="presParOf" srcId="{BE809D02-4952-4ACA-B854-FBBD485D89BA}" destId="{E93D8C85-23E1-4248-988F-5C059B460871}" srcOrd="2" destOrd="0" presId="urn:microsoft.com/office/officeart/2005/8/layout/orgChart1"/>
-    <dgm:cxn modelId="{EE2C68CE-8F41-7B47-A296-76C77C2584ED}" type="presParOf" srcId="{46B2AC8F-A68D-40BC-B630-1650AAA55248}" destId="{7460F034-F588-4178-90E0-29F15CE0D51E}" srcOrd="2" destOrd="0" presId="urn:microsoft.com/office/officeart/2005/8/layout/orgChart1"/>
-    <dgm:cxn modelId="{F5AC6AED-E713-FE4D-B00B-CCF7C573E920}" type="presParOf" srcId="{F3E525B5-3D96-469D-B161-50BC790131BE}" destId="{91F725D4-1A6A-4024-AF50-43B3868C2D3F}" srcOrd="2" destOrd="0" presId="urn:microsoft.com/office/officeart/2005/8/layout/orgChart1"/>
-    <dgm:cxn modelId="{01D41555-BA37-C648-B0EB-0FF24CC66ECB}" type="presParOf" srcId="{7AB2984C-F6F1-4E93-8903-B3CAB26181EE}" destId="{3D617DEC-F3E6-4BA1-B8CA-2CED3E968DFF}" srcOrd="2" destOrd="0" presId="urn:microsoft.com/office/officeart/2005/8/layout/orgChart1"/>
-    <dgm:cxn modelId="{89355D8C-29A0-9747-96DE-5EB77FEABF85}" type="presParOf" srcId="{A213BC1E-C6D6-457A-A788-01582F317108}" destId="{13BDC648-ECBA-49BB-8669-10DECC6D5ACF}" srcOrd="2" destOrd="0" presId="urn:microsoft.com/office/officeart/2005/8/layout/orgChart1"/>
-    <dgm:cxn modelId="{7F4F9D4C-1FC2-9643-9C0A-D677AE4E2670}" type="presParOf" srcId="{A213BC1E-C6D6-457A-A788-01582F317108}" destId="{FFF87CDC-8E7D-496B-8CB6-110A31264917}" srcOrd="3" destOrd="0" presId="urn:microsoft.com/office/officeart/2005/8/layout/orgChart1"/>
-    <dgm:cxn modelId="{A93FE7C7-65EF-0240-BF7C-2AC8B715A3C8}" type="presParOf" srcId="{FFF87CDC-8E7D-496B-8CB6-110A31264917}" destId="{459E4E84-0532-4E63-BA3C-8F2C4F7F178B}" srcOrd="0" destOrd="0" presId="urn:microsoft.com/office/officeart/2005/8/layout/orgChart1"/>
-    <dgm:cxn modelId="{FD3CCFD9-F1C0-5742-8A7D-E9FD2B33F186}" type="presParOf" srcId="{459E4E84-0532-4E63-BA3C-8F2C4F7F178B}" destId="{CB7C5BF5-D29E-463C-817C-8C82587FE565}" srcOrd="0" destOrd="0" presId="urn:microsoft.com/office/officeart/2005/8/layout/orgChart1"/>
-    <dgm:cxn modelId="{319828C7-632B-864C-A453-2D1535B10158}" type="presParOf" srcId="{459E4E84-0532-4E63-BA3C-8F2C4F7F178B}" destId="{A5919163-3383-4172-AE8E-FEC8B37D4C0A}" srcOrd="1" destOrd="0" presId="urn:microsoft.com/office/officeart/2005/8/layout/orgChart1"/>
-    <dgm:cxn modelId="{AF505E8E-08EB-574B-A3A3-5FA265311EBE}" type="presParOf" srcId="{FFF87CDC-8E7D-496B-8CB6-110A31264917}" destId="{4E38AB6C-AD69-42B9-948B-376B738F9551}" srcOrd="1" destOrd="0" presId="urn:microsoft.com/office/officeart/2005/8/layout/orgChart1"/>
-    <dgm:cxn modelId="{DB24E141-E9FD-3247-B172-151A64C6DFE5}" type="presParOf" srcId="{4E38AB6C-AD69-42B9-948B-376B738F9551}" destId="{AE227F7C-6AAC-4195-BAA5-C453582B8A57}" srcOrd="0" destOrd="0" presId="urn:microsoft.com/office/officeart/2005/8/layout/orgChart1"/>
-    <dgm:cxn modelId="{9121FA93-A336-8042-BC1A-A4B5B2435DC4}" type="presParOf" srcId="{4E38AB6C-AD69-42B9-948B-376B738F9551}" destId="{866F762A-4D4F-44DC-9267-6C18D1D05281}" srcOrd="1" destOrd="0" presId="urn:microsoft.com/office/officeart/2005/8/layout/orgChart1"/>
-    <dgm:cxn modelId="{E0224476-E531-ED4C-9519-90D28405D33E}" type="presParOf" srcId="{866F762A-4D4F-44DC-9267-6C18D1D05281}" destId="{42B98BC6-3A8C-4B75-9A84-20803E898FEE}" srcOrd="0" destOrd="0" presId="urn:microsoft.com/office/officeart/2005/8/layout/orgChart1"/>
-    <dgm:cxn modelId="{55519C7F-1B43-F644-9B0C-15141751E6F6}" type="presParOf" srcId="{42B98BC6-3A8C-4B75-9A84-20803E898FEE}" destId="{FD6C614F-B89C-497A-842A-1160EDE12F53}" srcOrd="0" destOrd="0" presId="urn:microsoft.com/office/officeart/2005/8/layout/orgChart1"/>
-    <dgm:cxn modelId="{C976B846-BC56-5A4F-B127-6A411A2D24CD}" type="presParOf" srcId="{42B98BC6-3A8C-4B75-9A84-20803E898FEE}" destId="{2862BAB5-2914-4BB6-A9FA-B38E2E60D42F}" srcOrd="1" destOrd="0" presId="urn:microsoft.com/office/officeart/2005/8/layout/orgChart1"/>
-    <dgm:cxn modelId="{B35F0CDB-E84D-4A4E-B318-3DFC5AAEA001}" type="presParOf" srcId="{866F762A-4D4F-44DC-9267-6C18D1D05281}" destId="{9A9A07FD-C3F3-462B-99D8-D9B04BD83191}" srcOrd="1" destOrd="0" presId="urn:microsoft.com/office/officeart/2005/8/layout/orgChart1"/>
-    <dgm:cxn modelId="{E8E829F4-6023-C045-8C50-477B66C3320B}" type="presParOf" srcId="{9A9A07FD-C3F3-462B-99D8-D9B04BD83191}" destId="{4023B360-DA97-4D6E-91B4-6F4E9777E5BD}" srcOrd="0" destOrd="0" presId="urn:microsoft.com/office/officeart/2005/8/layout/orgChart1"/>
-    <dgm:cxn modelId="{DCDFA73D-C1B7-2F44-901A-70BC6C18CCDF}" type="presParOf" srcId="{9A9A07FD-C3F3-462B-99D8-D9B04BD83191}" destId="{150DC33C-05DD-434C-8244-1330EF668E7A}" srcOrd="1" destOrd="0" presId="urn:microsoft.com/office/officeart/2005/8/layout/orgChart1"/>
-    <dgm:cxn modelId="{086F05BC-3E6A-DE43-AAB5-99965F0B6A88}" type="presParOf" srcId="{150DC33C-05DD-434C-8244-1330EF668E7A}" destId="{326FD446-2329-4B4A-B730-40B5FCE307B4}" srcOrd="0" destOrd="0" presId="urn:microsoft.com/office/officeart/2005/8/layout/orgChart1"/>
-    <dgm:cxn modelId="{E12868BB-26E8-D643-93D5-E2D75D019A5F}" type="presParOf" srcId="{326FD446-2329-4B4A-B730-40B5FCE307B4}" destId="{30727ED0-E0D3-40F3-B732-BA3C7DB905E1}" srcOrd="0" destOrd="0" presId="urn:microsoft.com/office/officeart/2005/8/layout/orgChart1"/>
-    <dgm:cxn modelId="{3A24C11F-5EFC-1542-AF1A-C52D0C67B14F}" type="presParOf" srcId="{326FD446-2329-4B4A-B730-40B5FCE307B4}" destId="{39FB5685-6225-4D9B-BCC1-21BBEC169F44}" srcOrd="1" destOrd="0" presId="urn:microsoft.com/office/officeart/2005/8/layout/orgChart1"/>
-    <dgm:cxn modelId="{0C73E65A-6A30-9A49-98A1-6399D2684E23}" type="presParOf" srcId="{150DC33C-05DD-434C-8244-1330EF668E7A}" destId="{FA5AFCEE-FD80-4CC7-BE09-FCEDBAF6B9E8}" srcOrd="1" destOrd="0" presId="urn:microsoft.com/office/officeart/2005/8/layout/orgChart1"/>
-    <dgm:cxn modelId="{1BC61284-587A-254B-B086-7163BB48F89E}" type="presParOf" srcId="{FA5AFCEE-FD80-4CC7-BE09-FCEDBAF6B9E8}" destId="{801BC68B-1AF7-4E39-973B-D7ECA20CFF99}" srcOrd="0" destOrd="0" presId="urn:microsoft.com/office/officeart/2005/8/layout/orgChart1"/>
-    <dgm:cxn modelId="{88E796FA-942B-5D4C-814E-5DA9E069A03E}" type="presParOf" srcId="{FA5AFCEE-FD80-4CC7-BE09-FCEDBAF6B9E8}" destId="{7D25EBDC-8EE3-43F4-8A29-0DF9CEE86B17}" srcOrd="1" destOrd="0" presId="urn:microsoft.com/office/officeart/2005/8/layout/orgChart1"/>
-    <dgm:cxn modelId="{7020E4E4-BE1E-D04D-8F0F-A15CAB3E4886}" type="presParOf" srcId="{7D25EBDC-8EE3-43F4-8A29-0DF9CEE86B17}" destId="{57549537-A10E-4D3D-8626-E598B63F58FD}" srcOrd="0" destOrd="0" presId="urn:microsoft.com/office/officeart/2005/8/layout/orgChart1"/>
-    <dgm:cxn modelId="{1F04BC62-3A84-2449-B13F-A43F36960560}" type="presParOf" srcId="{57549537-A10E-4D3D-8626-E598B63F58FD}" destId="{1069963A-CE73-4AAA-A021-7FFE9414C5E2}" srcOrd="0" destOrd="0" presId="urn:microsoft.com/office/officeart/2005/8/layout/orgChart1"/>
-    <dgm:cxn modelId="{013FE9F2-2BC6-3344-8388-F5CF830FD6FB}" type="presParOf" srcId="{57549537-A10E-4D3D-8626-E598B63F58FD}" destId="{3BB96260-4F55-4912-9ADD-E351478576C7}" srcOrd="1" destOrd="0" presId="urn:microsoft.com/office/officeart/2005/8/layout/orgChart1"/>
-    <dgm:cxn modelId="{A45150CC-895D-1946-AD42-E18EBDD44693}" type="presParOf" srcId="{7D25EBDC-8EE3-43F4-8A29-0DF9CEE86B17}" destId="{20E9DBAD-E4E9-4121-BA27-40FB190D3169}" srcOrd="1" destOrd="0" presId="urn:microsoft.com/office/officeart/2005/8/layout/orgChart1"/>
-    <dgm:cxn modelId="{BBCE4593-2080-DB47-AE58-C9DFD2921A59}" type="presParOf" srcId="{20E9DBAD-E4E9-4121-BA27-40FB190D3169}" destId="{82C91736-E816-46D2-9663-F46001F74E35}" srcOrd="0" destOrd="0" presId="urn:microsoft.com/office/officeart/2005/8/layout/orgChart1"/>
-    <dgm:cxn modelId="{235BBF0B-9BE0-814E-B9DF-69F24E13A549}" type="presParOf" srcId="{20E9DBAD-E4E9-4121-BA27-40FB190D3169}" destId="{AF655311-7D84-46D6-BCDC-28D332C62DFB}" srcOrd="1" destOrd="0" presId="urn:microsoft.com/office/officeart/2005/8/layout/orgChart1"/>
-    <dgm:cxn modelId="{D53621EC-2D34-374E-AC58-20A0CE95D251}" type="presParOf" srcId="{AF655311-7D84-46D6-BCDC-28D332C62DFB}" destId="{C990C862-6A23-411C-A52A-C4451958353D}" srcOrd="0" destOrd="0" presId="urn:microsoft.com/office/officeart/2005/8/layout/orgChart1"/>
-    <dgm:cxn modelId="{5632DA19-B1D6-A147-844A-4475623E90A2}" type="presParOf" srcId="{C990C862-6A23-411C-A52A-C4451958353D}" destId="{1C428CEB-76AC-4B25-8DD6-BC82FF42D449}" srcOrd="0" destOrd="0" presId="urn:microsoft.com/office/officeart/2005/8/layout/orgChart1"/>
-    <dgm:cxn modelId="{7F865CBB-2E5C-104B-9F70-9CEDAB268C24}" type="presParOf" srcId="{C990C862-6A23-411C-A52A-C4451958353D}" destId="{A1612C51-45C6-48FE-8352-B3863B253C7F}" srcOrd="1" destOrd="0" presId="urn:microsoft.com/office/officeart/2005/8/layout/orgChart1"/>
-    <dgm:cxn modelId="{AC24C63D-E661-9F41-89C6-3D3173466D49}" type="presParOf" srcId="{AF655311-7D84-46D6-BCDC-28D332C62DFB}" destId="{CC5CDCDF-C7F6-4E2D-A993-954BD52D419F}" srcOrd="1" destOrd="0" presId="urn:microsoft.com/office/officeart/2005/8/layout/orgChart1"/>
-    <dgm:cxn modelId="{9A9EFCDF-646C-5649-BBE9-2E2A2B9625E6}" type="presParOf" srcId="{CC5CDCDF-C7F6-4E2D-A993-954BD52D419F}" destId="{D8B27660-F308-49C2-AAAC-4359E19D4B7C}" srcOrd="0" destOrd="0" presId="urn:microsoft.com/office/officeart/2005/8/layout/orgChart1"/>
-    <dgm:cxn modelId="{7E85E0D1-8C49-1E49-8AC4-D0D3DBAFEA0D}" type="presParOf" srcId="{CC5CDCDF-C7F6-4E2D-A993-954BD52D419F}" destId="{AEC2CF79-26B0-4950-BE09-975C0345722C}" srcOrd="1" destOrd="0" presId="urn:microsoft.com/office/officeart/2005/8/layout/orgChart1"/>
-    <dgm:cxn modelId="{B5746548-6EB1-184A-8161-422A6329027A}" type="presParOf" srcId="{AEC2CF79-26B0-4950-BE09-975C0345722C}" destId="{777401D1-8C33-47DA-97EE-CDD664374884}" srcOrd="0" destOrd="0" presId="urn:microsoft.com/office/officeart/2005/8/layout/orgChart1"/>
-    <dgm:cxn modelId="{24D4687F-30D6-4E4E-BDEB-DF56FCBCE895}" type="presParOf" srcId="{777401D1-8C33-47DA-97EE-CDD664374884}" destId="{8323C27D-2E16-444E-A132-02C663F15D3B}" srcOrd="0" destOrd="0" presId="urn:microsoft.com/office/officeart/2005/8/layout/orgChart1"/>
-    <dgm:cxn modelId="{033C90E5-CF88-B146-8E6A-511F61A9FBA0}" type="presParOf" srcId="{777401D1-8C33-47DA-97EE-CDD664374884}" destId="{7C890DED-01A2-4C5A-AF60-4785D034E4D8}" srcOrd="1" destOrd="0" presId="urn:microsoft.com/office/officeart/2005/8/layout/orgChart1"/>
-    <dgm:cxn modelId="{B38A2817-0F6B-1A44-A529-C99FE97774DC}" type="presParOf" srcId="{AEC2CF79-26B0-4950-BE09-975C0345722C}" destId="{7A422155-7E5F-425A-BAEB-3505E946B4B7}" srcOrd="1" destOrd="0" presId="urn:microsoft.com/office/officeart/2005/8/layout/orgChart1"/>
-    <dgm:cxn modelId="{1A53D058-8D94-7D41-AB1B-AC475086397A}" type="presParOf" srcId="{AEC2CF79-26B0-4950-BE09-975C0345722C}" destId="{31B33F28-7634-41EB-AD25-D2CF89980067}" srcOrd="2" destOrd="0" presId="urn:microsoft.com/office/officeart/2005/8/layout/orgChart1"/>
-    <dgm:cxn modelId="{26D4CEE5-409A-CE49-ABB8-FC9B7C176CFE}" type="presParOf" srcId="{AF655311-7D84-46D6-BCDC-28D332C62DFB}" destId="{BFBE59E5-AA3D-4C2E-AE62-CC7D1EB6ABCA}" srcOrd="2" destOrd="0" presId="urn:microsoft.com/office/officeart/2005/8/layout/orgChart1"/>
-    <dgm:cxn modelId="{CCAF63F6-8681-ED49-977E-7D14BA6F1E22}" type="presParOf" srcId="{20E9DBAD-E4E9-4121-BA27-40FB190D3169}" destId="{01B072D8-1686-433A-93E6-801DC5FA5FC0}" srcOrd="2" destOrd="0" presId="urn:microsoft.com/office/officeart/2005/8/layout/orgChart1"/>
-    <dgm:cxn modelId="{AAF90DF2-BB6F-7D41-A512-617960022953}" type="presParOf" srcId="{20E9DBAD-E4E9-4121-BA27-40FB190D3169}" destId="{1CB2CD99-F7CB-4E43-BEC4-61C80D33AA54}" srcOrd="3" destOrd="0" presId="urn:microsoft.com/office/officeart/2005/8/layout/orgChart1"/>
-    <dgm:cxn modelId="{96290CF7-FDC7-3A4F-83DF-351E25F9F399}" type="presParOf" srcId="{1CB2CD99-F7CB-4E43-BEC4-61C80D33AA54}" destId="{C6F63294-E892-487A-9ACC-8ABA8818E61F}" srcOrd="0" destOrd="0" presId="urn:microsoft.com/office/officeart/2005/8/layout/orgChart1"/>
-    <dgm:cxn modelId="{FF746C7A-566F-E645-99F2-307103870125}" type="presParOf" srcId="{C6F63294-E892-487A-9ACC-8ABA8818E61F}" destId="{44B50D50-DCF4-4E66-9AF5-DBE39FD2CB8B}" srcOrd="0" destOrd="0" presId="urn:microsoft.com/office/officeart/2005/8/layout/orgChart1"/>
-    <dgm:cxn modelId="{CE14A09A-BCE7-7540-980E-2DCFFB0C0E25}" type="presParOf" srcId="{C6F63294-E892-487A-9ACC-8ABA8818E61F}" destId="{1FAC39E2-6A52-4EE2-8674-D4DD202C89FA}" srcOrd="1" destOrd="0" presId="urn:microsoft.com/office/officeart/2005/8/layout/orgChart1"/>
-    <dgm:cxn modelId="{C1392E1C-3D3E-4845-A718-064CD75207FE}" type="presParOf" srcId="{1CB2CD99-F7CB-4E43-BEC4-61C80D33AA54}" destId="{E15D36D5-5B90-4AF1-923A-9007CB7B4602}" srcOrd="1" destOrd="0" presId="urn:microsoft.com/office/officeart/2005/8/layout/orgChart1"/>
-    <dgm:cxn modelId="{11A80532-B5DA-214F-A5CB-15EAC5A9A26C}" type="presParOf" srcId="{E15D36D5-5B90-4AF1-923A-9007CB7B4602}" destId="{FBE79CF6-FAE8-4837-B0ED-7DFFFE8CE262}" srcOrd="0" destOrd="0" presId="urn:microsoft.com/office/officeart/2005/8/layout/orgChart1"/>
-    <dgm:cxn modelId="{8572C0F2-FE4A-4D44-AF2F-CD1BA2E5BB62}" type="presParOf" srcId="{E15D36D5-5B90-4AF1-923A-9007CB7B4602}" destId="{00578B6F-C8A5-450F-A1B8-9A9679893DD1}" srcOrd="1" destOrd="0" presId="urn:microsoft.com/office/officeart/2005/8/layout/orgChart1"/>
-    <dgm:cxn modelId="{BBB987A7-FF1A-C34C-83C7-6BD46029C182}" type="presParOf" srcId="{00578B6F-C8A5-450F-A1B8-9A9679893DD1}" destId="{EDDC2F27-FB8F-44DB-AF9E-5AAE5F734163}" srcOrd="0" destOrd="0" presId="urn:microsoft.com/office/officeart/2005/8/layout/orgChart1"/>
-    <dgm:cxn modelId="{A0E07D32-F623-CF44-BB76-232B5D0AE95C}" type="presParOf" srcId="{EDDC2F27-FB8F-44DB-AF9E-5AAE5F734163}" destId="{FE0B11DD-D815-46E6-B2B7-14C4B7F787C9}" srcOrd="0" destOrd="0" presId="urn:microsoft.com/office/officeart/2005/8/layout/orgChart1"/>
-    <dgm:cxn modelId="{6C72501B-DB47-814C-8927-602EDB3666E5}" type="presParOf" srcId="{EDDC2F27-FB8F-44DB-AF9E-5AAE5F734163}" destId="{5C6A66FC-455A-4938-9780-87025459977E}" srcOrd="1" destOrd="0" presId="urn:microsoft.com/office/officeart/2005/8/layout/orgChart1"/>
-    <dgm:cxn modelId="{6EF7C624-797A-1847-A755-BDB4C54CCA56}" type="presParOf" srcId="{00578B6F-C8A5-450F-A1B8-9A9679893DD1}" destId="{BCB2CFE9-8086-4BE0-AE25-01D321814FD9}" srcOrd="1" destOrd="0" presId="urn:microsoft.com/office/officeart/2005/8/layout/orgChart1"/>
-    <dgm:cxn modelId="{BE430741-11EC-5A48-941B-898E2C05302A}" type="presParOf" srcId="{BCB2CFE9-8086-4BE0-AE25-01D321814FD9}" destId="{EF2E3858-F9FD-44F2-8A28-F59085F9D6BB}" srcOrd="0" destOrd="0" presId="urn:microsoft.com/office/officeart/2005/8/layout/orgChart1"/>
-    <dgm:cxn modelId="{033BB748-0F3A-AC45-83F4-784806B54A4F}" type="presParOf" srcId="{BCB2CFE9-8086-4BE0-AE25-01D321814FD9}" destId="{00D6D5E3-7BDE-4608-A417-F0CC59D99A4B}" srcOrd="1" destOrd="0" presId="urn:microsoft.com/office/officeart/2005/8/layout/orgChart1"/>
-    <dgm:cxn modelId="{AC28636B-2A97-BE47-AC74-C705D891864A}" type="presParOf" srcId="{00D6D5E3-7BDE-4608-A417-F0CC59D99A4B}" destId="{694CE81B-B7B5-4EA6-9F86-2583260F6C05}" srcOrd="0" destOrd="0" presId="urn:microsoft.com/office/officeart/2005/8/layout/orgChart1"/>
-    <dgm:cxn modelId="{283684D2-3A72-1B48-AB01-229445A9833F}" type="presParOf" srcId="{694CE81B-B7B5-4EA6-9F86-2583260F6C05}" destId="{76EADC9C-959E-4111-AAB3-4ACFF3C8DD66}" srcOrd="0" destOrd="0" presId="urn:microsoft.com/office/officeart/2005/8/layout/orgChart1"/>
-    <dgm:cxn modelId="{800F1AF0-C6D0-654A-84E0-A813B7B64DEF}" type="presParOf" srcId="{694CE81B-B7B5-4EA6-9F86-2583260F6C05}" destId="{3FD570FC-75FD-44D1-9CCD-F7601A92B546}" srcOrd="1" destOrd="0" presId="urn:microsoft.com/office/officeart/2005/8/layout/orgChart1"/>
-    <dgm:cxn modelId="{63BA7496-B75C-ED46-94A1-CA5843A4D603}" type="presParOf" srcId="{00D6D5E3-7BDE-4608-A417-F0CC59D99A4B}" destId="{70F4D75A-BB87-4AF0-8763-00E68A3C1076}" srcOrd="1" destOrd="0" presId="urn:microsoft.com/office/officeart/2005/8/layout/orgChart1"/>
-    <dgm:cxn modelId="{4BF435C5-EF01-EC4B-932E-5C0118FBE873}" type="presParOf" srcId="{00D6D5E3-7BDE-4608-A417-F0CC59D99A4B}" destId="{91C00C74-561C-4F6A-93DD-B7C6EBF8F537}" srcOrd="2" destOrd="0" presId="urn:microsoft.com/office/officeart/2005/8/layout/orgChart1"/>
-    <dgm:cxn modelId="{ECCB6C95-3287-7F41-B849-05D8E8624B51}" type="presParOf" srcId="{00578B6F-C8A5-450F-A1B8-9A9679893DD1}" destId="{FFB240AB-143A-4BBD-B19D-E1DB5CEE7F8A}" srcOrd="2" destOrd="0" presId="urn:microsoft.com/office/officeart/2005/8/layout/orgChart1"/>
-    <dgm:cxn modelId="{7E86091D-3ED1-CD46-A0B7-A76347E07F40}" type="presParOf" srcId="{1CB2CD99-F7CB-4E43-BEC4-61C80D33AA54}" destId="{5AF080A5-37E7-4A8C-806D-EDA0C940B6D9}" srcOrd="2" destOrd="0" presId="urn:microsoft.com/office/officeart/2005/8/layout/orgChart1"/>
-    <dgm:cxn modelId="{5A5532F5-558D-5945-9A03-CE2A2B0504F8}" type="presParOf" srcId="{7D25EBDC-8EE3-43F4-8A29-0DF9CEE86B17}" destId="{AD620941-54B2-4F46-89F6-9DCC809C1341}" srcOrd="2" destOrd="0" presId="urn:microsoft.com/office/officeart/2005/8/layout/orgChart1"/>
-    <dgm:cxn modelId="{1A1A2D04-F347-8A4E-9811-5065504DFFFF}" type="presParOf" srcId="{FA5AFCEE-FD80-4CC7-BE09-FCEDBAF6B9E8}" destId="{0A75BBFB-478C-4E2F-8843-7452D4F78673}" srcOrd="2" destOrd="0" presId="urn:microsoft.com/office/officeart/2005/8/layout/orgChart1"/>
-    <dgm:cxn modelId="{7CEB778D-0046-CF4F-ABF4-740450A19004}" type="presParOf" srcId="{FA5AFCEE-FD80-4CC7-BE09-FCEDBAF6B9E8}" destId="{9EECC065-BE17-4A1A-92AA-23A97FF991C2}" srcOrd="3" destOrd="0" presId="urn:microsoft.com/office/officeart/2005/8/layout/orgChart1"/>
-    <dgm:cxn modelId="{FED53F85-9A3D-8349-B1B7-B2B9C969BECC}" type="presParOf" srcId="{9EECC065-BE17-4A1A-92AA-23A97FF991C2}" destId="{67E740DE-6221-4840-A450-E75C2AE1F4FE}" srcOrd="0" destOrd="0" presId="urn:microsoft.com/office/officeart/2005/8/layout/orgChart1"/>
-    <dgm:cxn modelId="{E7F0B7BE-6CA8-3341-9B27-99BB84B54500}" type="presParOf" srcId="{67E740DE-6221-4840-A450-E75C2AE1F4FE}" destId="{7650DDC9-67BF-47EC-9B40-D1822C5D0D82}" srcOrd="0" destOrd="0" presId="urn:microsoft.com/office/officeart/2005/8/layout/orgChart1"/>
-    <dgm:cxn modelId="{403B540A-C332-8D49-AABC-959CEB892767}" type="presParOf" srcId="{67E740DE-6221-4840-A450-E75C2AE1F4FE}" destId="{61C3FB7C-918D-46B3-BE66-25FF307BF039}" srcOrd="1" destOrd="0" presId="urn:microsoft.com/office/officeart/2005/8/layout/orgChart1"/>
-    <dgm:cxn modelId="{96FC0C87-CAC5-5143-9164-979BEB05BA73}" type="presParOf" srcId="{9EECC065-BE17-4A1A-92AA-23A97FF991C2}" destId="{52459B8F-8960-4716-9435-7B3BE7F38635}" srcOrd="1" destOrd="0" presId="urn:microsoft.com/office/officeart/2005/8/layout/orgChart1"/>
-    <dgm:cxn modelId="{4D1BCF29-B84D-B446-9DCD-F54A810B046A}" type="presParOf" srcId="{52459B8F-8960-4716-9435-7B3BE7F38635}" destId="{4A5AE097-907A-41AD-833E-803ECDDFCE39}" srcOrd="0" destOrd="0" presId="urn:microsoft.com/office/officeart/2005/8/layout/orgChart1"/>
-    <dgm:cxn modelId="{058F70B5-AE0E-7A42-92E3-DA44D561B2D6}" type="presParOf" srcId="{52459B8F-8960-4716-9435-7B3BE7F38635}" destId="{8372AA1E-66E7-43C4-9A8A-F34722E62C8C}" srcOrd="1" destOrd="0" presId="urn:microsoft.com/office/officeart/2005/8/layout/orgChart1"/>
-    <dgm:cxn modelId="{C10FF88F-6633-E948-9C09-77C3F8930A48}" type="presParOf" srcId="{8372AA1E-66E7-43C4-9A8A-F34722E62C8C}" destId="{2C7F18E9-4290-4512-8334-D9F909091692}" srcOrd="0" destOrd="0" presId="urn:microsoft.com/office/officeart/2005/8/layout/orgChart1"/>
-    <dgm:cxn modelId="{1ADC3937-3C46-D44F-9371-A9BC96069448}" type="presParOf" srcId="{2C7F18E9-4290-4512-8334-D9F909091692}" destId="{3D961A30-FC00-43B3-8F79-372946A04C96}" srcOrd="0" destOrd="0" presId="urn:microsoft.com/office/officeart/2005/8/layout/orgChart1"/>
-    <dgm:cxn modelId="{EC5526DB-12CF-8841-884F-0485EEF14B9A}" type="presParOf" srcId="{2C7F18E9-4290-4512-8334-D9F909091692}" destId="{A45F6A47-22BB-41AE-810F-3B20482A52E2}" srcOrd="1" destOrd="0" presId="urn:microsoft.com/office/officeart/2005/8/layout/orgChart1"/>
-    <dgm:cxn modelId="{441355F7-79B5-4940-AE22-DF615CD51C1D}" type="presParOf" srcId="{8372AA1E-66E7-43C4-9A8A-F34722E62C8C}" destId="{CBAB1E95-0975-4FD2-8286-8A31C4110F2E}" srcOrd="1" destOrd="0" presId="urn:microsoft.com/office/officeart/2005/8/layout/orgChart1"/>
-    <dgm:cxn modelId="{24090B03-05FF-504C-9B78-87E1CE170366}" type="presParOf" srcId="{8372AA1E-66E7-43C4-9A8A-F34722E62C8C}" destId="{CE40D582-D1C0-4C46-B4DF-5AEB438FB79E}" srcOrd="2" destOrd="0" presId="urn:microsoft.com/office/officeart/2005/8/layout/orgChart1"/>
-    <dgm:cxn modelId="{8AEE8A97-FC66-5845-BB44-1C4D4CD8446F}" type="presParOf" srcId="{9EECC065-BE17-4A1A-92AA-23A97FF991C2}" destId="{B3ACE83B-3A15-4ABC-8804-E51BBE91D633}" srcOrd="2" destOrd="0" presId="urn:microsoft.com/office/officeart/2005/8/layout/orgChart1"/>
-    <dgm:cxn modelId="{D344820B-D8EA-0749-B6C5-15339459D49B}" type="presParOf" srcId="{150DC33C-05DD-434C-8244-1330EF668E7A}" destId="{67F3FB86-42DE-4520-8A81-3618407C5150}" srcOrd="2" destOrd="0" presId="urn:microsoft.com/office/officeart/2005/8/layout/orgChart1"/>
-    <dgm:cxn modelId="{64FD7F79-792A-CB4A-BCA8-721D1A49F419}" type="presParOf" srcId="{866F762A-4D4F-44DC-9267-6C18D1D05281}" destId="{4BA282D1-22D1-4CFA-947A-3E55C4A98E68}" srcOrd="2" destOrd="0" presId="urn:microsoft.com/office/officeart/2005/8/layout/orgChart1"/>
-    <dgm:cxn modelId="{9A0E5D3B-7133-6447-A61D-24E981F7B4C7}" type="presParOf" srcId="{FFF87CDC-8E7D-496B-8CB6-110A31264917}" destId="{E3D26A23-57DB-4FE6-9C90-9870A94EC66D}" srcOrd="2" destOrd="0" presId="urn:microsoft.com/office/officeart/2005/8/layout/orgChart1"/>
-    <dgm:cxn modelId="{79C61FB3-D07D-C64C-9400-C3C3039E98EC}" type="presParOf" srcId="{E24C6B06-B922-4EE1-86EC-F2E68056CD08}" destId="{00E8FD9A-37EF-4CA6-9759-928E4DE234AA}" srcOrd="2" destOrd="0" presId="urn:microsoft.com/office/officeart/2005/8/layout/orgChart1"/>
-    <dgm:cxn modelId="{D9E21BD4-0208-1246-ADCD-EA0D78DC53D2}" type="presParOf" srcId="{44BE5617-2345-49BA-B401-CF3809BA2E6F}" destId="{E23F6B32-1593-4B9B-83EF-97FE640692D1}" srcOrd="2" destOrd="0" presId="urn:microsoft.com/office/officeart/2005/8/layout/orgChart1"/>
-    <dgm:cxn modelId="{34B051AD-605F-EE43-AD8B-D7166CAFA89D}" type="presParOf" srcId="{EB065E4D-3B86-4117-8527-A60F0C7CB7D3}" destId="{F439C55F-C8FE-4C3E-AB8D-08CEDD8C6EE3}" srcOrd="2" destOrd="0" presId="urn:microsoft.com/office/officeart/2005/8/layout/orgChart1"/>
-    <dgm:cxn modelId="{71E7E259-65C3-4D49-9B50-1549FE5F4B90}" type="presParOf" srcId="{8093CEF2-1F22-4256-9FD8-F9B7EA2BFFF0}" destId="{8841B1C1-392A-4AC3-A893-978A329ED129}" srcOrd="2" destOrd="0" presId="urn:microsoft.com/office/officeart/2005/8/layout/orgChart1"/>
+    <dgm:cxn modelId="{4F188075-EF7D-7948-94A7-EA878A448ED3}" type="presOf" srcId="{1ACDF981-ACE5-4FB9-9581-69AA2BA66213}" destId="{721AD19B-1846-4F5D-AC03-B0081DE37F13}" srcOrd="0" destOrd="0" presId="urn:microsoft.com/office/officeart/2005/8/layout/orgChart1"/>
+    <dgm:cxn modelId="{87742946-5CE8-304D-B141-5A022FE249F2}" type="presParOf" srcId="{D93154F2-7BC8-46E3-A547-80BAC7F48D98}" destId="{8093CEF2-1F22-4256-9FD8-F9B7EA2BFFF0}" srcOrd="0" destOrd="0" presId="urn:microsoft.com/office/officeart/2005/8/layout/orgChart1"/>
+    <dgm:cxn modelId="{3E4D1099-A018-574C-B876-8FF8D7136B1B}" type="presParOf" srcId="{8093CEF2-1F22-4256-9FD8-F9B7EA2BFFF0}" destId="{41656E7D-28FB-43BB-866F-2B5DA56FA2BB}" srcOrd="0" destOrd="0" presId="urn:microsoft.com/office/officeart/2005/8/layout/orgChart1"/>
+    <dgm:cxn modelId="{D3F4B53F-B379-1242-BF30-2AA63F419D40}" type="presParOf" srcId="{41656E7D-28FB-43BB-866F-2B5DA56FA2BB}" destId="{CDDC9962-F6BC-4CC4-947F-80463478500D}" srcOrd="0" destOrd="0" presId="urn:microsoft.com/office/officeart/2005/8/layout/orgChart1"/>
+    <dgm:cxn modelId="{7134AB5B-D0F5-DF42-B8FC-9B89B0845957}" type="presParOf" srcId="{41656E7D-28FB-43BB-866F-2B5DA56FA2BB}" destId="{2A4B7451-920E-41EB-8C79-6FF50C70168A}" srcOrd="1" destOrd="0" presId="urn:microsoft.com/office/officeart/2005/8/layout/orgChart1"/>
+    <dgm:cxn modelId="{82BE27EF-0F95-9345-A217-2526CB8D6D27}" type="presParOf" srcId="{8093CEF2-1F22-4256-9FD8-F9B7EA2BFFF0}" destId="{0C6ED0A4-2EC4-4622-9065-D4292EA42085}" srcOrd="1" destOrd="0" presId="urn:microsoft.com/office/officeart/2005/8/layout/orgChart1"/>
+    <dgm:cxn modelId="{2E0F1FF4-5C06-164F-B5A0-29A9791EF4ED}" type="presParOf" srcId="{0C6ED0A4-2EC4-4622-9065-D4292EA42085}" destId="{C4F15AD3-8349-4F3A-BC03-19E9DE779498}" srcOrd="0" destOrd="0" presId="urn:microsoft.com/office/officeart/2005/8/layout/orgChart1"/>
+    <dgm:cxn modelId="{3F4FEBEF-94EE-4F46-8B98-D7BC0605B92A}" type="presParOf" srcId="{0C6ED0A4-2EC4-4622-9065-D4292EA42085}" destId="{EB065E4D-3B86-4117-8527-A60F0C7CB7D3}" srcOrd="1" destOrd="0" presId="urn:microsoft.com/office/officeart/2005/8/layout/orgChart1"/>
+    <dgm:cxn modelId="{0E718FDC-88E6-D74B-A7E6-767F940DAADD}" type="presParOf" srcId="{EB065E4D-3B86-4117-8527-A60F0C7CB7D3}" destId="{3E12C731-1643-41CF-A3A6-CA327CAE8C09}" srcOrd="0" destOrd="0" presId="urn:microsoft.com/office/officeart/2005/8/layout/orgChart1"/>
+    <dgm:cxn modelId="{680D9476-6DE7-E84F-851F-AD0F15F125A8}" type="presParOf" srcId="{3E12C731-1643-41CF-A3A6-CA327CAE8C09}" destId="{721AD19B-1846-4F5D-AC03-B0081DE37F13}" srcOrd="0" destOrd="0" presId="urn:microsoft.com/office/officeart/2005/8/layout/orgChart1"/>
+    <dgm:cxn modelId="{2B890D8C-AD84-A148-8E5E-F5421BB01CAC}" type="presParOf" srcId="{3E12C731-1643-41CF-A3A6-CA327CAE8C09}" destId="{6E3E36AB-A7DC-4C18-A269-5C5A4C6E86A4}" srcOrd="1" destOrd="0" presId="urn:microsoft.com/office/officeart/2005/8/layout/orgChart1"/>
+    <dgm:cxn modelId="{E1093827-F83E-184B-817F-24D50D7F4492}" type="presParOf" srcId="{EB065E4D-3B86-4117-8527-A60F0C7CB7D3}" destId="{92D898E3-3921-4FA4-8F79-27802CA6DD20}" srcOrd="1" destOrd="0" presId="urn:microsoft.com/office/officeart/2005/8/layout/orgChart1"/>
+    <dgm:cxn modelId="{C8E25622-971A-3B41-8690-28EB44E4AF9D}" type="presParOf" srcId="{92D898E3-3921-4FA4-8F79-27802CA6DD20}" destId="{CE98BB12-F462-4FC4-AC4B-E955EB72AD2F}" srcOrd="0" destOrd="0" presId="urn:microsoft.com/office/officeart/2005/8/layout/orgChart1"/>
+    <dgm:cxn modelId="{46F36D58-E83D-D94B-B222-9657A94A0F98}" type="presParOf" srcId="{92D898E3-3921-4FA4-8F79-27802CA6DD20}" destId="{44BE5617-2345-49BA-B401-CF3809BA2E6F}" srcOrd="1" destOrd="0" presId="urn:microsoft.com/office/officeart/2005/8/layout/orgChart1"/>
+    <dgm:cxn modelId="{27C86144-B585-9446-8BA7-D9B19695ED84}" type="presParOf" srcId="{44BE5617-2345-49BA-B401-CF3809BA2E6F}" destId="{0994FC8E-4891-47C6-98DD-78187F33AE8A}" srcOrd="0" destOrd="0" presId="urn:microsoft.com/office/officeart/2005/8/layout/orgChart1"/>
+    <dgm:cxn modelId="{316D25BF-B9DB-7541-A926-44322E9E2925}" type="presParOf" srcId="{0994FC8E-4891-47C6-98DD-78187F33AE8A}" destId="{F8F147E1-FABB-4E11-B475-19DC0ABCF794}" srcOrd="0" destOrd="0" presId="urn:microsoft.com/office/officeart/2005/8/layout/orgChart1"/>
+    <dgm:cxn modelId="{4F39FDBA-4924-F244-8BFA-54163691D7EB}" type="presParOf" srcId="{0994FC8E-4891-47C6-98DD-78187F33AE8A}" destId="{5591E138-F2EE-49C3-99C3-FFA80E435C4D}" srcOrd="1" destOrd="0" presId="urn:microsoft.com/office/officeart/2005/8/layout/orgChart1"/>
+    <dgm:cxn modelId="{A425E450-1D81-6643-86AD-D77422506FB7}" type="presParOf" srcId="{44BE5617-2345-49BA-B401-CF3809BA2E6F}" destId="{8CEED79B-B9B6-4611-8A1D-567512F3E414}" srcOrd="1" destOrd="0" presId="urn:microsoft.com/office/officeart/2005/8/layout/orgChart1"/>
+    <dgm:cxn modelId="{558EC462-B3E9-E949-8802-123623ADE2F0}" type="presParOf" srcId="{8CEED79B-B9B6-4611-8A1D-567512F3E414}" destId="{1AF362B4-BFCA-46F0-A0AA-E706E3EE94AF}" srcOrd="0" destOrd="0" presId="urn:microsoft.com/office/officeart/2005/8/layout/orgChart1"/>
+    <dgm:cxn modelId="{890E796C-8E2B-0342-A948-C98C1C81EF36}" type="presParOf" srcId="{8CEED79B-B9B6-4611-8A1D-567512F3E414}" destId="{E24C6B06-B922-4EE1-86EC-F2E68056CD08}" srcOrd="1" destOrd="0" presId="urn:microsoft.com/office/officeart/2005/8/layout/orgChart1"/>
+    <dgm:cxn modelId="{04A58219-9F84-E046-B3CF-0FC05C4B2649}" type="presParOf" srcId="{E24C6B06-B922-4EE1-86EC-F2E68056CD08}" destId="{FF908BAE-4913-43A2-BC42-25214D5B500D}" srcOrd="0" destOrd="0" presId="urn:microsoft.com/office/officeart/2005/8/layout/orgChart1"/>
+    <dgm:cxn modelId="{100E6EC9-2FDA-E64E-A6EE-8115E49A0B93}" type="presParOf" srcId="{FF908BAE-4913-43A2-BC42-25214D5B500D}" destId="{1715251E-F370-48BD-AC08-6F9B5F5D082D}" srcOrd="0" destOrd="0" presId="urn:microsoft.com/office/officeart/2005/8/layout/orgChart1"/>
+    <dgm:cxn modelId="{A6C46F54-3BB7-AE4A-B4AD-EFE4D21236F4}" type="presParOf" srcId="{FF908BAE-4913-43A2-BC42-25214D5B500D}" destId="{6DDF02D5-6D1E-4550-9F8D-7F45CBAEA90F}" srcOrd="1" destOrd="0" presId="urn:microsoft.com/office/officeart/2005/8/layout/orgChart1"/>
+    <dgm:cxn modelId="{2956A8E3-4FA7-1B4E-8954-1024DA147832}" type="presParOf" srcId="{E24C6B06-B922-4EE1-86EC-F2E68056CD08}" destId="{A213BC1E-C6D6-457A-A788-01582F317108}" srcOrd="1" destOrd="0" presId="urn:microsoft.com/office/officeart/2005/8/layout/orgChart1"/>
+    <dgm:cxn modelId="{88CC3D74-C862-FF4D-BE0D-99384F0E1A14}" type="presParOf" srcId="{A213BC1E-C6D6-457A-A788-01582F317108}" destId="{9CD78EC1-0C15-44FA-8472-994171488A37}" srcOrd="0" destOrd="0" presId="urn:microsoft.com/office/officeart/2005/8/layout/orgChart1"/>
+    <dgm:cxn modelId="{488E2251-CAB3-C748-981E-DD3FA2C84462}" type="presParOf" srcId="{A213BC1E-C6D6-457A-A788-01582F317108}" destId="{7AB2984C-F6F1-4E93-8903-B3CAB26181EE}" srcOrd="1" destOrd="0" presId="urn:microsoft.com/office/officeart/2005/8/layout/orgChart1"/>
+    <dgm:cxn modelId="{1D2AF37E-71E7-5C46-9FE3-E4ED2470942F}" type="presParOf" srcId="{7AB2984C-F6F1-4E93-8903-B3CAB26181EE}" destId="{E089BDF0-01F6-49D5-9611-C3DE12FD5A7C}" srcOrd="0" destOrd="0" presId="urn:microsoft.com/office/officeart/2005/8/layout/orgChart1"/>
+    <dgm:cxn modelId="{81DCC3B4-86C6-3346-A50C-D6BFF4011199}" type="presParOf" srcId="{E089BDF0-01F6-49D5-9611-C3DE12FD5A7C}" destId="{E65396DC-6CEB-40E3-98BA-BBFF696017CF}" srcOrd="0" destOrd="0" presId="urn:microsoft.com/office/officeart/2005/8/layout/orgChart1"/>
+    <dgm:cxn modelId="{97C323E4-D027-7540-A9D7-5B2F0FFF6E3D}" type="presParOf" srcId="{E089BDF0-01F6-49D5-9611-C3DE12FD5A7C}" destId="{8D7EB38E-2EF1-41C1-841F-35C3A9113983}" srcOrd="1" destOrd="0" presId="urn:microsoft.com/office/officeart/2005/8/layout/orgChart1"/>
+    <dgm:cxn modelId="{4F84D00E-667F-3D4F-8374-FDC08F09D2A5}" type="presParOf" srcId="{7AB2984C-F6F1-4E93-8903-B3CAB26181EE}" destId="{7CF37BB3-35A4-446F-99F9-C21E90C3D903}" srcOrd="1" destOrd="0" presId="urn:microsoft.com/office/officeart/2005/8/layout/orgChart1"/>
+    <dgm:cxn modelId="{EE685668-C63E-9D42-9617-FB905CE002C3}" type="presParOf" srcId="{7CF37BB3-35A4-446F-99F9-C21E90C3D903}" destId="{47B2EE1B-9A27-49B9-B39F-C4A9E7C56BC0}" srcOrd="0" destOrd="0" presId="urn:microsoft.com/office/officeart/2005/8/layout/orgChart1"/>
+    <dgm:cxn modelId="{62A67C69-0115-494E-97F5-49EB7E0A525F}" type="presParOf" srcId="{7CF37BB3-35A4-446F-99F9-C21E90C3D903}" destId="{F3E525B5-3D96-469D-B161-50BC790131BE}" srcOrd="1" destOrd="0" presId="urn:microsoft.com/office/officeart/2005/8/layout/orgChart1"/>
+    <dgm:cxn modelId="{44A93DC1-65E4-C649-B4C7-7E10CC9B591A}" type="presParOf" srcId="{F3E525B5-3D96-469D-B161-50BC790131BE}" destId="{8DBC4FCF-96BE-4C8B-90DE-E18D0794B1A1}" srcOrd="0" destOrd="0" presId="urn:microsoft.com/office/officeart/2005/8/layout/orgChart1"/>
+    <dgm:cxn modelId="{4335C580-4320-854A-B999-0A92F4F12FC6}" type="presParOf" srcId="{8DBC4FCF-96BE-4C8B-90DE-E18D0794B1A1}" destId="{05C36835-D49D-42CA-9F73-15F343703BA4}" srcOrd="0" destOrd="0" presId="urn:microsoft.com/office/officeart/2005/8/layout/orgChart1"/>
+    <dgm:cxn modelId="{E7A9196E-50FA-2D4E-A355-F3065AE5D4E1}" type="presParOf" srcId="{8DBC4FCF-96BE-4C8B-90DE-E18D0794B1A1}" destId="{E2EB9BDC-0254-4709-98EE-50D792526139}" srcOrd="1" destOrd="0" presId="urn:microsoft.com/office/officeart/2005/8/layout/orgChart1"/>
+    <dgm:cxn modelId="{88C8858C-1421-2340-BFF2-349713D46E5A}" type="presParOf" srcId="{F3E525B5-3D96-469D-B161-50BC790131BE}" destId="{A8E7CDA7-36A6-40F8-8F02-5DC4EA9D694A}" srcOrd="1" destOrd="0" presId="urn:microsoft.com/office/officeart/2005/8/layout/orgChart1"/>
+    <dgm:cxn modelId="{F1DDC465-5B1F-D74E-B9E9-A5009ACB5B42}" type="presParOf" srcId="{A8E7CDA7-36A6-40F8-8F02-5DC4EA9D694A}" destId="{9D4D6D97-7909-4A73-976E-DB18931F2C76}" srcOrd="0" destOrd="0" presId="urn:microsoft.com/office/officeart/2005/8/layout/orgChart1"/>
+    <dgm:cxn modelId="{D81C4748-EE7D-8F4A-BF81-C6381A145A59}" type="presParOf" srcId="{A8E7CDA7-36A6-40F8-8F02-5DC4EA9D694A}" destId="{46B2AC8F-A68D-40BC-B630-1650AAA55248}" srcOrd="1" destOrd="0" presId="urn:microsoft.com/office/officeart/2005/8/layout/orgChart1"/>
+    <dgm:cxn modelId="{974CA4E6-D199-044C-AB1A-1C546322F600}" type="presParOf" srcId="{46B2AC8F-A68D-40BC-B630-1650AAA55248}" destId="{E9CB2793-71DE-4DB7-88AE-EAF2C35C7B1A}" srcOrd="0" destOrd="0" presId="urn:microsoft.com/office/officeart/2005/8/layout/orgChart1"/>
+    <dgm:cxn modelId="{3100B2FC-EA0C-D042-B15D-F4DCACA7419A}" type="presParOf" srcId="{E9CB2793-71DE-4DB7-88AE-EAF2C35C7B1A}" destId="{03B85B9F-6A1F-40B6-AAF9-1CB1CE993FD1}" srcOrd="0" destOrd="0" presId="urn:microsoft.com/office/officeart/2005/8/layout/orgChart1"/>
+    <dgm:cxn modelId="{09DC0E86-FE49-A84F-BB7F-8BA38D0E9CC0}" type="presParOf" srcId="{E9CB2793-71DE-4DB7-88AE-EAF2C35C7B1A}" destId="{173CB909-31E2-40AF-ADCF-898BFFFF7025}" srcOrd="1" destOrd="0" presId="urn:microsoft.com/office/officeart/2005/8/layout/orgChart1"/>
+    <dgm:cxn modelId="{C8E0E2EB-E753-2440-B90F-4E2778EE88E5}" type="presParOf" srcId="{46B2AC8F-A68D-40BC-B630-1650AAA55248}" destId="{7D673180-B5BA-4C72-A398-6E6F0EE1968E}" srcOrd="1" destOrd="0" presId="urn:microsoft.com/office/officeart/2005/8/layout/orgChart1"/>
+    <dgm:cxn modelId="{44160497-590A-1044-9344-9B9A41E27C96}" type="presParOf" srcId="{7D673180-B5BA-4C72-A398-6E6F0EE1968E}" destId="{28234237-73E4-4446-8031-A840C8B8425A}" srcOrd="0" destOrd="0" presId="urn:microsoft.com/office/officeart/2005/8/layout/orgChart1"/>
+    <dgm:cxn modelId="{ACB1624F-767B-F042-B1EC-F5CD49E03760}" type="presParOf" srcId="{7D673180-B5BA-4C72-A398-6E6F0EE1968E}" destId="{94CFBD8C-290C-4062-8AD0-ADFB5C35584E}" srcOrd="1" destOrd="0" presId="urn:microsoft.com/office/officeart/2005/8/layout/orgChart1"/>
+    <dgm:cxn modelId="{67EBA20F-65A8-5E40-9050-401C1B8A235F}" type="presParOf" srcId="{94CFBD8C-290C-4062-8AD0-ADFB5C35584E}" destId="{D4DF5331-BC4B-4E71-A4F0-44714FB7B5DC}" srcOrd="0" destOrd="0" presId="urn:microsoft.com/office/officeart/2005/8/layout/orgChart1"/>
+    <dgm:cxn modelId="{3608F183-14DE-0149-A80E-984CCFDDD1B3}" type="presParOf" srcId="{D4DF5331-BC4B-4E71-A4F0-44714FB7B5DC}" destId="{E3FA2C94-76EC-44A4-8E4A-7327F02C423A}" srcOrd="0" destOrd="0" presId="urn:microsoft.com/office/officeart/2005/8/layout/orgChart1"/>
+    <dgm:cxn modelId="{1414D669-D3DD-0148-B386-8E02CAB2C56F}" type="presParOf" srcId="{D4DF5331-BC4B-4E71-A4F0-44714FB7B5DC}" destId="{707CB02A-087F-4814-B147-92ED35C2A20A}" srcOrd="1" destOrd="0" presId="urn:microsoft.com/office/officeart/2005/8/layout/orgChart1"/>
+    <dgm:cxn modelId="{1E641650-DD66-6048-A136-62B35533BCEF}" type="presParOf" srcId="{94CFBD8C-290C-4062-8AD0-ADFB5C35584E}" destId="{FA4B6D9C-7CE1-4459-96FE-F961C6E0B311}" srcOrd="1" destOrd="0" presId="urn:microsoft.com/office/officeart/2005/8/layout/orgChart1"/>
+    <dgm:cxn modelId="{E6B6A029-284B-6546-B738-718A67D3A693}" type="presParOf" srcId="{FA4B6D9C-7CE1-4459-96FE-F961C6E0B311}" destId="{24000142-38B7-417B-A2F7-29F6A5C25AC7}" srcOrd="0" destOrd="0" presId="urn:microsoft.com/office/officeart/2005/8/layout/orgChart1"/>
+    <dgm:cxn modelId="{0ADD2624-3F99-8D47-846F-EF366EFA8D8D}" type="presParOf" srcId="{FA4B6D9C-7CE1-4459-96FE-F961C6E0B311}" destId="{D7EC67FC-C60B-47DA-BD89-FF6F82000F5D}" srcOrd="1" destOrd="0" presId="urn:microsoft.com/office/officeart/2005/8/layout/orgChart1"/>
+    <dgm:cxn modelId="{6011E772-2FD2-F145-921D-FFE82FDB5C30}" type="presParOf" srcId="{D7EC67FC-C60B-47DA-BD89-FF6F82000F5D}" destId="{37CB463C-FD25-44E3-A282-A27056A6EE09}" srcOrd="0" destOrd="0" presId="urn:microsoft.com/office/officeart/2005/8/layout/orgChart1"/>
+    <dgm:cxn modelId="{10FDEFA7-242E-8042-B270-973211ADACFC}" type="presParOf" srcId="{37CB463C-FD25-44E3-A282-A27056A6EE09}" destId="{F97A7F86-EEBF-4134-9C08-16BC0473B707}" srcOrd="0" destOrd="0" presId="urn:microsoft.com/office/officeart/2005/8/layout/orgChart1"/>
+    <dgm:cxn modelId="{4E685D9A-31FD-3E43-A332-570BB40DC332}" type="presParOf" srcId="{37CB463C-FD25-44E3-A282-A27056A6EE09}" destId="{1B22014F-1668-4974-999B-E01FCD3221BC}" srcOrd="1" destOrd="0" presId="urn:microsoft.com/office/officeart/2005/8/layout/orgChart1"/>
+    <dgm:cxn modelId="{8A150B3C-BB83-6741-80A7-017D001FF6B3}" type="presParOf" srcId="{D7EC67FC-C60B-47DA-BD89-FF6F82000F5D}" destId="{CB24C5D1-F6E9-4CB1-B118-B7C3EB16DDD2}" srcOrd="1" destOrd="0" presId="urn:microsoft.com/office/officeart/2005/8/layout/orgChart1"/>
+    <dgm:cxn modelId="{DD424182-483D-014D-B70E-6108FA033A06}" type="presParOf" srcId="{CB24C5D1-F6E9-4CB1-B118-B7C3EB16DDD2}" destId="{FA6A10F5-95D7-41F8-97D6-5D562B76AF24}" srcOrd="0" destOrd="0" presId="urn:microsoft.com/office/officeart/2005/8/layout/orgChart1"/>
+    <dgm:cxn modelId="{BB6321A8-1510-B34B-B529-AC31ED6DCB80}" type="presParOf" srcId="{CB24C5D1-F6E9-4CB1-B118-B7C3EB16DDD2}" destId="{564AC978-B5BE-4CE2-8100-D67734375D38}" srcOrd="1" destOrd="0" presId="urn:microsoft.com/office/officeart/2005/8/layout/orgChart1"/>
+    <dgm:cxn modelId="{B0E65C93-D685-2F41-828D-59EE32BB13E3}" type="presParOf" srcId="{564AC978-B5BE-4CE2-8100-D67734375D38}" destId="{02D97E1A-AA83-4A9C-BA0C-121E9F9215D7}" srcOrd="0" destOrd="0" presId="urn:microsoft.com/office/officeart/2005/8/layout/orgChart1"/>
+    <dgm:cxn modelId="{D8ED4585-F775-1349-85D9-16EA935DE978}" type="presParOf" srcId="{02D97E1A-AA83-4A9C-BA0C-121E9F9215D7}" destId="{48E5640E-9138-4CBF-9181-C6EDF32A5651}" srcOrd="0" destOrd="0" presId="urn:microsoft.com/office/officeart/2005/8/layout/orgChart1"/>
+    <dgm:cxn modelId="{D52AB04F-75C6-A44A-8ECF-8E7503EA4FC9}" type="presParOf" srcId="{02D97E1A-AA83-4A9C-BA0C-121E9F9215D7}" destId="{C8F9B0E4-B305-4351-8034-0A2DBFD0CFF9}" srcOrd="1" destOrd="0" presId="urn:microsoft.com/office/officeart/2005/8/layout/orgChart1"/>
+    <dgm:cxn modelId="{8082D9D8-19A2-FC4B-899F-3B27078FCF76}" type="presParOf" srcId="{564AC978-B5BE-4CE2-8100-D67734375D38}" destId="{D580EEBE-38B9-41BD-9035-49DE2E3F2D84}" srcOrd="1" destOrd="0" presId="urn:microsoft.com/office/officeart/2005/8/layout/orgChart1"/>
+    <dgm:cxn modelId="{9E5AE3E0-8661-2E4F-B158-D24ECDD83B97}" type="presParOf" srcId="{D580EEBE-38B9-41BD-9035-49DE2E3F2D84}" destId="{98FD7E9D-A402-4B1A-B79B-368BE4A62E90}" srcOrd="0" destOrd="0" presId="urn:microsoft.com/office/officeart/2005/8/layout/orgChart1"/>
+    <dgm:cxn modelId="{C2AE8765-B7D1-BE41-B13A-1292E3804C61}" type="presParOf" srcId="{D580EEBE-38B9-41BD-9035-49DE2E3F2D84}" destId="{2969A5DF-FE93-4C2F-9A28-4F99BDA0552D}" srcOrd="1" destOrd="0" presId="urn:microsoft.com/office/officeart/2005/8/layout/orgChart1"/>
+    <dgm:cxn modelId="{329555E2-A5CF-A344-B17D-3DBFE8C2440B}" type="presParOf" srcId="{2969A5DF-FE93-4C2F-9A28-4F99BDA0552D}" destId="{FAE3C7D1-9E9C-44EA-BA7D-0B3E7D662F71}" srcOrd="0" destOrd="0" presId="urn:microsoft.com/office/officeart/2005/8/layout/orgChart1"/>
+    <dgm:cxn modelId="{3B5C7542-1457-E340-A77F-57369C41F6EB}" type="presParOf" srcId="{FAE3C7D1-9E9C-44EA-BA7D-0B3E7D662F71}" destId="{B13F01E5-DA3E-411F-AD42-92F81668736F}" srcOrd="0" destOrd="0" presId="urn:microsoft.com/office/officeart/2005/8/layout/orgChart1"/>
+    <dgm:cxn modelId="{19781346-5865-DD4A-B599-5EB20BB923F4}" type="presParOf" srcId="{FAE3C7D1-9E9C-44EA-BA7D-0B3E7D662F71}" destId="{F8DEA24A-F2BC-4C24-BC01-524E128DA7C4}" srcOrd="1" destOrd="0" presId="urn:microsoft.com/office/officeart/2005/8/layout/orgChart1"/>
+    <dgm:cxn modelId="{BD587564-AC7B-E640-BCED-868028DD0EDB}" type="presParOf" srcId="{2969A5DF-FE93-4C2F-9A28-4F99BDA0552D}" destId="{D008859C-AB27-455B-A041-7B80E21D77CE}" srcOrd="1" destOrd="0" presId="urn:microsoft.com/office/officeart/2005/8/layout/orgChart1"/>
+    <dgm:cxn modelId="{734855C5-87B7-C345-B901-35199E6DD15C}" type="presParOf" srcId="{D008859C-AB27-455B-A041-7B80E21D77CE}" destId="{74A34245-5AEF-49F4-B885-823A2EEE3DBB}" srcOrd="0" destOrd="0" presId="urn:microsoft.com/office/officeart/2005/8/layout/orgChart1"/>
+    <dgm:cxn modelId="{CF1C108C-1126-EA4F-8E45-E02687A59D76}" type="presParOf" srcId="{D008859C-AB27-455B-A041-7B80E21D77CE}" destId="{EF082E44-9F65-4640-B5D3-B7D226CBF230}" srcOrd="1" destOrd="0" presId="urn:microsoft.com/office/officeart/2005/8/layout/orgChart1"/>
+    <dgm:cxn modelId="{AA0C5EEB-AB65-2E47-850D-07CC575503BE}" type="presParOf" srcId="{EF082E44-9F65-4640-B5D3-B7D226CBF230}" destId="{38DEB0E7-3F4A-413B-8DEA-BE4514AB6A71}" srcOrd="0" destOrd="0" presId="urn:microsoft.com/office/officeart/2005/8/layout/orgChart1"/>
+    <dgm:cxn modelId="{2F110338-4771-0E41-A43F-8AB201AE4396}" type="presParOf" srcId="{38DEB0E7-3F4A-413B-8DEA-BE4514AB6A71}" destId="{B591CC1B-6353-4892-843E-B1840C2EEB9C}" srcOrd="0" destOrd="0" presId="urn:microsoft.com/office/officeart/2005/8/layout/orgChart1"/>
+    <dgm:cxn modelId="{9276A918-148D-E54B-A2AA-DE67B34766BE}" type="presParOf" srcId="{38DEB0E7-3F4A-413B-8DEA-BE4514AB6A71}" destId="{1E4E3975-D0D8-4F5A-9011-B98751CB8047}" srcOrd="1" destOrd="0" presId="urn:microsoft.com/office/officeart/2005/8/layout/orgChart1"/>
+    <dgm:cxn modelId="{C8AEB777-9CDD-3D45-A58B-64372344B358}" type="presParOf" srcId="{EF082E44-9F65-4640-B5D3-B7D226CBF230}" destId="{92654AD7-D5AB-475B-A6AE-3E00AFA3F649}" srcOrd="1" destOrd="0" presId="urn:microsoft.com/office/officeart/2005/8/layout/orgChart1"/>
+    <dgm:cxn modelId="{067EDC84-AF80-9E4E-BE39-54348711A4D2}" type="presParOf" srcId="{EF082E44-9F65-4640-B5D3-B7D226CBF230}" destId="{64051880-4981-4B91-B40E-37A3D9A29CBB}" srcOrd="2" destOrd="0" presId="urn:microsoft.com/office/officeart/2005/8/layout/orgChart1"/>
+    <dgm:cxn modelId="{6E0EE85A-FDF4-B74E-BD42-B21FD1B3C20C}" type="presParOf" srcId="{2969A5DF-FE93-4C2F-9A28-4F99BDA0552D}" destId="{077DDC7C-7652-4991-A5F0-3F1732556DCA}" srcOrd="2" destOrd="0" presId="urn:microsoft.com/office/officeart/2005/8/layout/orgChart1"/>
+    <dgm:cxn modelId="{A9F3D7AA-282E-5B43-808E-5B37341D07CA}" type="presParOf" srcId="{564AC978-B5BE-4CE2-8100-D67734375D38}" destId="{FDBAB6F3-9F60-4D6A-B93C-E4583AA40EB2}" srcOrd="2" destOrd="0" presId="urn:microsoft.com/office/officeart/2005/8/layout/orgChart1"/>
+    <dgm:cxn modelId="{0AC2A0A6-FB13-F242-9805-37CFD8080230}" type="presParOf" srcId="{D7EC67FC-C60B-47DA-BD89-FF6F82000F5D}" destId="{91D2D0B3-0507-4892-A459-0BEDBCEF11D3}" srcOrd="2" destOrd="0" presId="urn:microsoft.com/office/officeart/2005/8/layout/orgChart1"/>
+    <dgm:cxn modelId="{51DFDC12-1FCF-5147-8D6D-B4319C51968A}" type="presParOf" srcId="{94CFBD8C-290C-4062-8AD0-ADFB5C35584E}" destId="{AD9C328E-10C1-4043-8DB4-A4D607DD3B97}" srcOrd="2" destOrd="0" presId="urn:microsoft.com/office/officeart/2005/8/layout/orgChart1"/>
+    <dgm:cxn modelId="{4A4DE126-790E-7E43-8EAF-C17FEF250EE9}" type="presParOf" srcId="{7D673180-B5BA-4C72-A398-6E6F0EE1968E}" destId="{2FC62C73-3E54-4C28-AB01-44ECDF3349CF}" srcOrd="2" destOrd="0" presId="urn:microsoft.com/office/officeart/2005/8/layout/orgChart1"/>
+    <dgm:cxn modelId="{C438E1CD-0F34-9B49-A4C8-12496D9F1BF7}" type="presParOf" srcId="{7D673180-B5BA-4C72-A398-6E6F0EE1968E}" destId="{BE809D02-4952-4ACA-B854-FBBD485D89BA}" srcOrd="3" destOrd="0" presId="urn:microsoft.com/office/officeart/2005/8/layout/orgChart1"/>
+    <dgm:cxn modelId="{1A0AB660-5261-9A41-9A3B-4010127CE3AE}" type="presParOf" srcId="{BE809D02-4952-4ACA-B854-FBBD485D89BA}" destId="{BD15985A-E315-4CA3-BEC7-5BC96418E95B}" srcOrd="0" destOrd="0" presId="urn:microsoft.com/office/officeart/2005/8/layout/orgChart1"/>
+    <dgm:cxn modelId="{95431C1E-25C0-AC4D-A21D-CA20375471A6}" type="presParOf" srcId="{BD15985A-E315-4CA3-BEC7-5BC96418E95B}" destId="{3C869DEA-211E-43A5-B888-58E4AC4DB290}" srcOrd="0" destOrd="0" presId="urn:microsoft.com/office/officeart/2005/8/layout/orgChart1"/>
+    <dgm:cxn modelId="{FD5BC22E-B10E-074C-9A57-EE5F48E181E3}" type="presParOf" srcId="{BD15985A-E315-4CA3-BEC7-5BC96418E95B}" destId="{8A4DB45F-BFFB-459E-8691-DB05E9413CC3}" srcOrd="1" destOrd="0" presId="urn:microsoft.com/office/officeart/2005/8/layout/orgChart1"/>
+    <dgm:cxn modelId="{AD27EB33-52D3-0D4B-B4AD-4C6B2A865495}" type="presParOf" srcId="{BE809D02-4952-4ACA-B854-FBBD485D89BA}" destId="{AAAD9415-2025-4180-99C3-5F25BDD9CF14}" srcOrd="1" destOrd="0" presId="urn:microsoft.com/office/officeart/2005/8/layout/orgChart1"/>
+    <dgm:cxn modelId="{E8C3805E-277B-CF4E-9729-3558E2C8317D}" type="presParOf" srcId="{AAAD9415-2025-4180-99C3-5F25BDD9CF14}" destId="{0F490133-4CA6-40B8-9B8E-3F2BC93E2F8E}" srcOrd="0" destOrd="0" presId="urn:microsoft.com/office/officeart/2005/8/layout/orgChart1"/>
+    <dgm:cxn modelId="{4BBD48D9-FC58-AE43-BF9A-4586A5028868}" type="presParOf" srcId="{AAAD9415-2025-4180-99C3-5F25BDD9CF14}" destId="{FE287745-C75F-4C83-B5D2-F1D059AA6004}" srcOrd="1" destOrd="0" presId="urn:microsoft.com/office/officeart/2005/8/layout/orgChart1"/>
+    <dgm:cxn modelId="{77211680-F07A-D44E-8189-78E242F70797}" type="presParOf" srcId="{FE287745-C75F-4C83-B5D2-F1D059AA6004}" destId="{2EB9F18C-EEA1-4C2F-9FAE-4BAA1865DC9D}" srcOrd="0" destOrd="0" presId="urn:microsoft.com/office/officeart/2005/8/layout/orgChart1"/>
+    <dgm:cxn modelId="{3ABBC19D-DE7E-C64C-98A5-A7279548092D}" type="presParOf" srcId="{2EB9F18C-EEA1-4C2F-9FAE-4BAA1865DC9D}" destId="{EA029300-208A-4E43-BC41-DBBD29481395}" srcOrd="0" destOrd="0" presId="urn:microsoft.com/office/officeart/2005/8/layout/orgChart1"/>
+    <dgm:cxn modelId="{DA42BA6A-799F-294C-8B99-2BFCDF8FD216}" type="presParOf" srcId="{2EB9F18C-EEA1-4C2F-9FAE-4BAA1865DC9D}" destId="{69380758-2954-4BFD-9575-5EEB679A0D65}" srcOrd="1" destOrd="0" presId="urn:microsoft.com/office/officeart/2005/8/layout/orgChart1"/>
+    <dgm:cxn modelId="{AFBD892E-E4FB-4445-9F29-E14D6D06A4EF}" type="presParOf" srcId="{FE287745-C75F-4C83-B5D2-F1D059AA6004}" destId="{18DA7729-8925-409E-BEE6-2A572F60AE85}" srcOrd="1" destOrd="0" presId="urn:microsoft.com/office/officeart/2005/8/layout/orgChart1"/>
+    <dgm:cxn modelId="{EAC74BB3-B196-574D-BBB1-B433E7335CC3}" type="presParOf" srcId="{FE287745-C75F-4C83-B5D2-F1D059AA6004}" destId="{114CAB09-E895-4337-B7C1-846DC04E7829}" srcOrd="2" destOrd="0" presId="urn:microsoft.com/office/officeart/2005/8/layout/orgChart1"/>
+    <dgm:cxn modelId="{0FDD7EB1-B3DD-DC43-85D1-03640CEF3AA3}" type="presParOf" srcId="{BE809D02-4952-4ACA-B854-FBBD485D89BA}" destId="{E93D8C85-23E1-4248-988F-5C059B460871}" srcOrd="2" destOrd="0" presId="urn:microsoft.com/office/officeart/2005/8/layout/orgChart1"/>
+    <dgm:cxn modelId="{7BBE1903-5D00-8A4A-85A6-B84DBB9CC09E}" type="presParOf" srcId="{46B2AC8F-A68D-40BC-B630-1650AAA55248}" destId="{7460F034-F588-4178-90E0-29F15CE0D51E}" srcOrd="2" destOrd="0" presId="urn:microsoft.com/office/officeart/2005/8/layout/orgChart1"/>
+    <dgm:cxn modelId="{F3F523FB-D5E3-4542-95E2-4A9E20963ECD}" type="presParOf" srcId="{F3E525B5-3D96-469D-B161-50BC790131BE}" destId="{91F725D4-1A6A-4024-AF50-43B3868C2D3F}" srcOrd="2" destOrd="0" presId="urn:microsoft.com/office/officeart/2005/8/layout/orgChart1"/>
+    <dgm:cxn modelId="{050D2E17-908D-634C-87DD-8B71E0EEA3FF}" type="presParOf" srcId="{7AB2984C-F6F1-4E93-8903-B3CAB26181EE}" destId="{3D617DEC-F3E6-4BA1-B8CA-2CED3E968DFF}" srcOrd="2" destOrd="0" presId="urn:microsoft.com/office/officeart/2005/8/layout/orgChart1"/>
+    <dgm:cxn modelId="{5F220317-64BA-0348-99F1-07A5A2B23586}" type="presParOf" srcId="{A213BC1E-C6D6-457A-A788-01582F317108}" destId="{13BDC648-ECBA-49BB-8669-10DECC6D5ACF}" srcOrd="2" destOrd="0" presId="urn:microsoft.com/office/officeart/2005/8/layout/orgChart1"/>
+    <dgm:cxn modelId="{BEBB759E-2FE3-5548-B47F-8F642E69BC36}" type="presParOf" srcId="{A213BC1E-C6D6-457A-A788-01582F317108}" destId="{FFF87CDC-8E7D-496B-8CB6-110A31264917}" srcOrd="3" destOrd="0" presId="urn:microsoft.com/office/officeart/2005/8/layout/orgChart1"/>
+    <dgm:cxn modelId="{7045645D-D610-354E-B36E-C122F62C9808}" type="presParOf" srcId="{FFF87CDC-8E7D-496B-8CB6-110A31264917}" destId="{459E4E84-0532-4E63-BA3C-8F2C4F7F178B}" srcOrd="0" destOrd="0" presId="urn:microsoft.com/office/officeart/2005/8/layout/orgChart1"/>
+    <dgm:cxn modelId="{83A1DC1C-5A50-0045-963F-81ABF20B1143}" type="presParOf" srcId="{459E4E84-0532-4E63-BA3C-8F2C4F7F178B}" destId="{CB7C5BF5-D29E-463C-817C-8C82587FE565}" srcOrd="0" destOrd="0" presId="urn:microsoft.com/office/officeart/2005/8/layout/orgChart1"/>
+    <dgm:cxn modelId="{3B69AE34-55DD-9C4B-A2D3-63681DA4D9AD}" type="presParOf" srcId="{459E4E84-0532-4E63-BA3C-8F2C4F7F178B}" destId="{A5919163-3383-4172-AE8E-FEC8B37D4C0A}" srcOrd="1" destOrd="0" presId="urn:microsoft.com/office/officeart/2005/8/layout/orgChart1"/>
+    <dgm:cxn modelId="{55EEDF93-7B97-9346-96A9-E666E8E8180C}" type="presParOf" srcId="{FFF87CDC-8E7D-496B-8CB6-110A31264917}" destId="{4E38AB6C-AD69-42B9-948B-376B738F9551}" srcOrd="1" destOrd="0" presId="urn:microsoft.com/office/officeart/2005/8/layout/orgChart1"/>
+    <dgm:cxn modelId="{0D13CAF2-DD1F-BF4C-B832-554FEDBC7135}" type="presParOf" srcId="{4E38AB6C-AD69-42B9-948B-376B738F9551}" destId="{AE227F7C-6AAC-4195-BAA5-C453582B8A57}" srcOrd="0" destOrd="0" presId="urn:microsoft.com/office/officeart/2005/8/layout/orgChart1"/>
+    <dgm:cxn modelId="{AB3DD43C-7184-EA43-838A-A13453F9212B}" type="presParOf" srcId="{4E38AB6C-AD69-42B9-948B-376B738F9551}" destId="{866F762A-4D4F-44DC-9267-6C18D1D05281}" srcOrd="1" destOrd="0" presId="urn:microsoft.com/office/officeart/2005/8/layout/orgChart1"/>
+    <dgm:cxn modelId="{CB8A3FDB-FA18-4F41-AD4B-96E27302A08C}" type="presParOf" srcId="{866F762A-4D4F-44DC-9267-6C18D1D05281}" destId="{42B98BC6-3A8C-4B75-9A84-20803E898FEE}" srcOrd="0" destOrd="0" presId="urn:microsoft.com/office/officeart/2005/8/layout/orgChart1"/>
+    <dgm:cxn modelId="{A09697F8-204C-F54C-972F-D2A08D8FE47A}" type="presParOf" srcId="{42B98BC6-3A8C-4B75-9A84-20803E898FEE}" destId="{FD6C614F-B89C-497A-842A-1160EDE12F53}" srcOrd="0" destOrd="0" presId="urn:microsoft.com/office/officeart/2005/8/layout/orgChart1"/>
+    <dgm:cxn modelId="{EBA018EC-4F15-6445-880F-A07BB508B20C}" type="presParOf" srcId="{42B98BC6-3A8C-4B75-9A84-20803E898FEE}" destId="{2862BAB5-2914-4BB6-A9FA-B38E2E60D42F}" srcOrd="1" destOrd="0" presId="urn:microsoft.com/office/officeart/2005/8/layout/orgChart1"/>
+    <dgm:cxn modelId="{38514523-07D2-1749-961A-37AD1A5395E7}" type="presParOf" srcId="{866F762A-4D4F-44DC-9267-6C18D1D05281}" destId="{9A9A07FD-C3F3-462B-99D8-D9B04BD83191}" srcOrd="1" destOrd="0" presId="urn:microsoft.com/office/officeart/2005/8/layout/orgChart1"/>
+    <dgm:cxn modelId="{6CA0A81E-9FFB-F940-A8E0-C7E99A0997B7}" type="presParOf" srcId="{9A9A07FD-C3F3-462B-99D8-D9B04BD83191}" destId="{4023B360-DA97-4D6E-91B4-6F4E9777E5BD}" srcOrd="0" destOrd="0" presId="urn:microsoft.com/office/officeart/2005/8/layout/orgChart1"/>
+    <dgm:cxn modelId="{0287B697-2D0D-D547-8E6D-DB5DB114B07A}" type="presParOf" srcId="{9A9A07FD-C3F3-462B-99D8-D9B04BD83191}" destId="{150DC33C-05DD-434C-8244-1330EF668E7A}" srcOrd="1" destOrd="0" presId="urn:microsoft.com/office/officeart/2005/8/layout/orgChart1"/>
+    <dgm:cxn modelId="{EE6F985A-BC49-E343-ACD9-C2A0383BE625}" type="presParOf" srcId="{150DC33C-05DD-434C-8244-1330EF668E7A}" destId="{326FD446-2329-4B4A-B730-40B5FCE307B4}" srcOrd="0" destOrd="0" presId="urn:microsoft.com/office/officeart/2005/8/layout/orgChart1"/>
+    <dgm:cxn modelId="{E129D7CD-E4EF-0B4C-9189-2CB16D5CA9A7}" type="presParOf" srcId="{326FD446-2329-4B4A-B730-40B5FCE307B4}" destId="{30727ED0-E0D3-40F3-B732-BA3C7DB905E1}" srcOrd="0" destOrd="0" presId="urn:microsoft.com/office/officeart/2005/8/layout/orgChart1"/>
+    <dgm:cxn modelId="{0FE91D08-FE26-084C-BE83-6798BBA37526}" type="presParOf" srcId="{326FD446-2329-4B4A-B730-40B5FCE307B4}" destId="{39FB5685-6225-4D9B-BCC1-21BBEC169F44}" srcOrd="1" destOrd="0" presId="urn:microsoft.com/office/officeart/2005/8/layout/orgChart1"/>
+    <dgm:cxn modelId="{F80818C9-5DBB-B442-9AB3-4574159CD23E}" type="presParOf" srcId="{150DC33C-05DD-434C-8244-1330EF668E7A}" destId="{FA5AFCEE-FD80-4CC7-BE09-FCEDBAF6B9E8}" srcOrd="1" destOrd="0" presId="urn:microsoft.com/office/officeart/2005/8/layout/orgChart1"/>
+    <dgm:cxn modelId="{A95164FB-2E46-744D-8D47-12382D0A1D79}" type="presParOf" srcId="{FA5AFCEE-FD80-4CC7-BE09-FCEDBAF6B9E8}" destId="{801BC68B-1AF7-4E39-973B-D7ECA20CFF99}" srcOrd="0" destOrd="0" presId="urn:microsoft.com/office/officeart/2005/8/layout/orgChart1"/>
+    <dgm:cxn modelId="{936007FB-B2B7-3146-9A76-A03892FAEAE7}" type="presParOf" srcId="{FA5AFCEE-FD80-4CC7-BE09-FCEDBAF6B9E8}" destId="{7D25EBDC-8EE3-43F4-8A29-0DF9CEE86B17}" srcOrd="1" destOrd="0" presId="urn:microsoft.com/office/officeart/2005/8/layout/orgChart1"/>
+    <dgm:cxn modelId="{E696D50A-DE06-714C-90F1-55406B90EAD1}" type="presParOf" srcId="{7D25EBDC-8EE3-43F4-8A29-0DF9CEE86B17}" destId="{57549537-A10E-4D3D-8626-E598B63F58FD}" srcOrd="0" destOrd="0" presId="urn:microsoft.com/office/officeart/2005/8/layout/orgChart1"/>
+    <dgm:cxn modelId="{403CE325-1018-FD4F-9AD1-A8004462CAB9}" type="presParOf" srcId="{57549537-A10E-4D3D-8626-E598B63F58FD}" destId="{1069963A-CE73-4AAA-A021-7FFE9414C5E2}" srcOrd="0" destOrd="0" presId="urn:microsoft.com/office/officeart/2005/8/layout/orgChart1"/>
+    <dgm:cxn modelId="{68BB1FF2-9571-3F49-99F4-C3E99DB35D3F}" type="presParOf" srcId="{57549537-A10E-4D3D-8626-E598B63F58FD}" destId="{3BB96260-4F55-4912-9ADD-E351478576C7}" srcOrd="1" destOrd="0" presId="urn:microsoft.com/office/officeart/2005/8/layout/orgChart1"/>
+    <dgm:cxn modelId="{FE6247A9-0545-7A42-973E-85EA0863119E}" type="presParOf" srcId="{7D25EBDC-8EE3-43F4-8A29-0DF9CEE86B17}" destId="{20E9DBAD-E4E9-4121-BA27-40FB190D3169}" srcOrd="1" destOrd="0" presId="urn:microsoft.com/office/officeart/2005/8/layout/orgChart1"/>
+    <dgm:cxn modelId="{F047B491-E474-AA46-988D-BC53B2B99358}" type="presParOf" srcId="{20E9DBAD-E4E9-4121-BA27-40FB190D3169}" destId="{82C91736-E816-46D2-9663-F46001F74E35}" srcOrd="0" destOrd="0" presId="urn:microsoft.com/office/officeart/2005/8/layout/orgChart1"/>
+    <dgm:cxn modelId="{1BD2F8A1-A3E0-CC4D-9881-00D1E89C177C}" type="presParOf" srcId="{20E9DBAD-E4E9-4121-BA27-40FB190D3169}" destId="{AF655311-7D84-46D6-BCDC-28D332C62DFB}" srcOrd="1" destOrd="0" presId="urn:microsoft.com/office/officeart/2005/8/layout/orgChart1"/>
+    <dgm:cxn modelId="{277AC2F3-B7D8-AD45-A4B6-583CADEED585}" type="presParOf" srcId="{AF655311-7D84-46D6-BCDC-28D332C62DFB}" destId="{C990C862-6A23-411C-A52A-C4451958353D}" srcOrd="0" destOrd="0" presId="urn:microsoft.com/office/officeart/2005/8/layout/orgChart1"/>
+    <dgm:cxn modelId="{DD0F1AC7-1747-974C-9B19-DCC06377E18A}" type="presParOf" srcId="{C990C862-6A23-411C-A52A-C4451958353D}" destId="{1C428CEB-76AC-4B25-8DD6-BC82FF42D449}" srcOrd="0" destOrd="0" presId="urn:microsoft.com/office/officeart/2005/8/layout/orgChart1"/>
+    <dgm:cxn modelId="{688C7198-1101-D94D-A5C6-FED7FF9BE052}" type="presParOf" srcId="{C990C862-6A23-411C-A52A-C4451958353D}" destId="{A1612C51-45C6-48FE-8352-B3863B253C7F}" srcOrd="1" destOrd="0" presId="urn:microsoft.com/office/officeart/2005/8/layout/orgChart1"/>
+    <dgm:cxn modelId="{C66C6CAF-6BE2-D24B-87BD-3EA16EEF7D7D}" type="presParOf" srcId="{AF655311-7D84-46D6-BCDC-28D332C62DFB}" destId="{CC5CDCDF-C7F6-4E2D-A993-954BD52D419F}" srcOrd="1" destOrd="0" presId="urn:microsoft.com/office/officeart/2005/8/layout/orgChart1"/>
+    <dgm:cxn modelId="{FD6BC2E4-7D5D-5746-889D-A583D8EC30FD}" type="presParOf" srcId="{CC5CDCDF-C7F6-4E2D-A993-954BD52D419F}" destId="{D8B27660-F308-49C2-AAAC-4359E19D4B7C}" srcOrd="0" destOrd="0" presId="urn:microsoft.com/office/officeart/2005/8/layout/orgChart1"/>
+    <dgm:cxn modelId="{BB9CFEE7-E619-9E4E-9253-D62645E45052}" type="presParOf" srcId="{CC5CDCDF-C7F6-4E2D-A993-954BD52D419F}" destId="{AEC2CF79-26B0-4950-BE09-975C0345722C}" srcOrd="1" destOrd="0" presId="urn:microsoft.com/office/officeart/2005/8/layout/orgChart1"/>
+    <dgm:cxn modelId="{CFD8443E-A2FD-E944-996A-09177C674710}" type="presParOf" srcId="{AEC2CF79-26B0-4950-BE09-975C0345722C}" destId="{777401D1-8C33-47DA-97EE-CDD664374884}" srcOrd="0" destOrd="0" presId="urn:microsoft.com/office/officeart/2005/8/layout/orgChart1"/>
+    <dgm:cxn modelId="{A64E1E63-9249-8C46-8FA8-B9E883804206}" type="presParOf" srcId="{777401D1-8C33-47DA-97EE-CDD664374884}" destId="{8323C27D-2E16-444E-A132-02C663F15D3B}" srcOrd="0" destOrd="0" presId="urn:microsoft.com/office/officeart/2005/8/layout/orgChart1"/>
+    <dgm:cxn modelId="{F5A45110-A783-5748-83F2-90B726153681}" type="presParOf" srcId="{777401D1-8C33-47DA-97EE-CDD664374884}" destId="{7C890DED-01A2-4C5A-AF60-4785D034E4D8}" srcOrd="1" destOrd="0" presId="urn:microsoft.com/office/officeart/2005/8/layout/orgChart1"/>
+    <dgm:cxn modelId="{F71C93EB-54DA-9F4E-A141-46791C1367CE}" type="presParOf" srcId="{AEC2CF79-26B0-4950-BE09-975C0345722C}" destId="{7A422155-7E5F-425A-BAEB-3505E946B4B7}" srcOrd="1" destOrd="0" presId="urn:microsoft.com/office/officeart/2005/8/layout/orgChart1"/>
+    <dgm:cxn modelId="{F10E2307-043D-4547-B1AB-F29C1AD299CA}" type="presParOf" srcId="{AEC2CF79-26B0-4950-BE09-975C0345722C}" destId="{31B33F28-7634-41EB-AD25-D2CF89980067}" srcOrd="2" destOrd="0" presId="urn:microsoft.com/office/officeart/2005/8/layout/orgChart1"/>
+    <dgm:cxn modelId="{E802B71D-244E-6D47-8F00-E7405C3A4C28}" type="presParOf" srcId="{AF655311-7D84-46D6-BCDC-28D332C62DFB}" destId="{BFBE59E5-AA3D-4C2E-AE62-CC7D1EB6ABCA}" srcOrd="2" destOrd="0" presId="urn:microsoft.com/office/officeart/2005/8/layout/orgChart1"/>
+    <dgm:cxn modelId="{43C1769C-1DC3-7240-84F3-D6CF25311202}" type="presParOf" srcId="{20E9DBAD-E4E9-4121-BA27-40FB190D3169}" destId="{01B072D8-1686-433A-93E6-801DC5FA5FC0}" srcOrd="2" destOrd="0" presId="urn:microsoft.com/office/officeart/2005/8/layout/orgChart1"/>
+    <dgm:cxn modelId="{56C65212-9074-4E42-85CE-7FEFD87FF93A}" type="presParOf" srcId="{20E9DBAD-E4E9-4121-BA27-40FB190D3169}" destId="{1CB2CD99-F7CB-4E43-BEC4-61C80D33AA54}" srcOrd="3" destOrd="0" presId="urn:microsoft.com/office/officeart/2005/8/layout/orgChart1"/>
+    <dgm:cxn modelId="{6FFD78B4-E0C8-C143-A2D6-F6944FC74E6A}" type="presParOf" srcId="{1CB2CD99-F7CB-4E43-BEC4-61C80D33AA54}" destId="{C6F63294-E892-487A-9ACC-8ABA8818E61F}" srcOrd="0" destOrd="0" presId="urn:microsoft.com/office/officeart/2005/8/layout/orgChart1"/>
+    <dgm:cxn modelId="{C2CB0611-E082-EC4A-9839-50D044A771C6}" type="presParOf" srcId="{C6F63294-E892-487A-9ACC-8ABA8818E61F}" destId="{44B50D50-DCF4-4E66-9AF5-DBE39FD2CB8B}" srcOrd="0" destOrd="0" presId="urn:microsoft.com/office/officeart/2005/8/layout/orgChart1"/>
+    <dgm:cxn modelId="{BC24DA75-D9F9-CF47-9F5C-6D5418032AEA}" type="presParOf" srcId="{C6F63294-E892-487A-9ACC-8ABA8818E61F}" destId="{1FAC39E2-6A52-4EE2-8674-D4DD202C89FA}" srcOrd="1" destOrd="0" presId="urn:microsoft.com/office/officeart/2005/8/layout/orgChart1"/>
+    <dgm:cxn modelId="{E2560AB7-608D-F742-8E6C-9BD63CB9E1B4}" type="presParOf" srcId="{1CB2CD99-F7CB-4E43-BEC4-61C80D33AA54}" destId="{E15D36D5-5B90-4AF1-923A-9007CB7B4602}" srcOrd="1" destOrd="0" presId="urn:microsoft.com/office/officeart/2005/8/layout/orgChart1"/>
+    <dgm:cxn modelId="{1FD49462-CBFB-1B4C-B617-3FC73D253CCB}" type="presParOf" srcId="{E15D36D5-5B90-4AF1-923A-9007CB7B4602}" destId="{FBE79CF6-FAE8-4837-B0ED-7DFFFE8CE262}" srcOrd="0" destOrd="0" presId="urn:microsoft.com/office/officeart/2005/8/layout/orgChart1"/>
+    <dgm:cxn modelId="{38A1E3BC-3F14-904E-B8FA-F423E236476F}" type="presParOf" srcId="{E15D36D5-5B90-4AF1-923A-9007CB7B4602}" destId="{00578B6F-C8A5-450F-A1B8-9A9679893DD1}" srcOrd="1" destOrd="0" presId="urn:microsoft.com/office/officeart/2005/8/layout/orgChart1"/>
+    <dgm:cxn modelId="{607DCFAD-4ADA-FD42-B578-0F88E63CC995}" type="presParOf" srcId="{00578B6F-C8A5-450F-A1B8-9A9679893DD1}" destId="{EDDC2F27-FB8F-44DB-AF9E-5AAE5F734163}" srcOrd="0" destOrd="0" presId="urn:microsoft.com/office/officeart/2005/8/layout/orgChart1"/>
+    <dgm:cxn modelId="{08D82039-3310-E946-9F61-03E6497C4CDF}" type="presParOf" srcId="{EDDC2F27-FB8F-44DB-AF9E-5AAE5F734163}" destId="{FE0B11DD-D815-46E6-B2B7-14C4B7F787C9}" srcOrd="0" destOrd="0" presId="urn:microsoft.com/office/officeart/2005/8/layout/orgChart1"/>
+    <dgm:cxn modelId="{9C9744C7-EC5C-9D4C-A99C-5131A4F2AFFD}" type="presParOf" srcId="{EDDC2F27-FB8F-44DB-AF9E-5AAE5F734163}" destId="{5C6A66FC-455A-4938-9780-87025459977E}" srcOrd="1" destOrd="0" presId="urn:microsoft.com/office/officeart/2005/8/layout/orgChart1"/>
+    <dgm:cxn modelId="{DDDBD984-13E9-3841-8057-F0D5665FE3F1}" type="presParOf" srcId="{00578B6F-C8A5-450F-A1B8-9A9679893DD1}" destId="{BCB2CFE9-8086-4BE0-AE25-01D321814FD9}" srcOrd="1" destOrd="0" presId="urn:microsoft.com/office/officeart/2005/8/layout/orgChart1"/>
+    <dgm:cxn modelId="{1D2D565B-8385-9E47-8A34-A0410E570A67}" type="presParOf" srcId="{BCB2CFE9-8086-4BE0-AE25-01D321814FD9}" destId="{EF2E3858-F9FD-44F2-8A28-F59085F9D6BB}" srcOrd="0" destOrd="0" presId="urn:microsoft.com/office/officeart/2005/8/layout/orgChart1"/>
+    <dgm:cxn modelId="{9644EF9E-651A-5041-9120-0B91A5FE1290}" type="presParOf" srcId="{BCB2CFE9-8086-4BE0-AE25-01D321814FD9}" destId="{00D6D5E3-7BDE-4608-A417-F0CC59D99A4B}" srcOrd="1" destOrd="0" presId="urn:microsoft.com/office/officeart/2005/8/layout/orgChart1"/>
+    <dgm:cxn modelId="{0126F573-F1C8-A146-BDDE-FDE321BE4F5D}" type="presParOf" srcId="{00D6D5E3-7BDE-4608-A417-F0CC59D99A4B}" destId="{694CE81B-B7B5-4EA6-9F86-2583260F6C05}" srcOrd="0" destOrd="0" presId="urn:microsoft.com/office/officeart/2005/8/layout/orgChart1"/>
+    <dgm:cxn modelId="{65E70D92-6AC3-394F-BD5F-8E2BB28CB395}" type="presParOf" srcId="{694CE81B-B7B5-4EA6-9F86-2583260F6C05}" destId="{76EADC9C-959E-4111-AAB3-4ACFF3C8DD66}" srcOrd="0" destOrd="0" presId="urn:microsoft.com/office/officeart/2005/8/layout/orgChart1"/>
+    <dgm:cxn modelId="{3EF7B6E1-15DC-004F-BF04-855437DFC91B}" type="presParOf" srcId="{694CE81B-B7B5-4EA6-9F86-2583260F6C05}" destId="{3FD570FC-75FD-44D1-9CCD-F7601A92B546}" srcOrd="1" destOrd="0" presId="urn:microsoft.com/office/officeart/2005/8/layout/orgChart1"/>
+    <dgm:cxn modelId="{1919A8A4-A704-4647-910C-FA4DB4E1A7AC}" type="presParOf" srcId="{00D6D5E3-7BDE-4608-A417-F0CC59D99A4B}" destId="{70F4D75A-BB87-4AF0-8763-00E68A3C1076}" srcOrd="1" destOrd="0" presId="urn:microsoft.com/office/officeart/2005/8/layout/orgChart1"/>
+    <dgm:cxn modelId="{00739893-B3BF-644E-A11E-1A9671BF9AF3}" type="presParOf" srcId="{00D6D5E3-7BDE-4608-A417-F0CC59D99A4B}" destId="{91C00C74-561C-4F6A-93DD-B7C6EBF8F537}" srcOrd="2" destOrd="0" presId="urn:microsoft.com/office/officeart/2005/8/layout/orgChart1"/>
+    <dgm:cxn modelId="{94E9BD34-6206-1748-973A-A2ED8DE5F793}" type="presParOf" srcId="{00578B6F-C8A5-450F-A1B8-9A9679893DD1}" destId="{FFB240AB-143A-4BBD-B19D-E1DB5CEE7F8A}" srcOrd="2" destOrd="0" presId="urn:microsoft.com/office/officeart/2005/8/layout/orgChart1"/>
+    <dgm:cxn modelId="{4EBE830B-0B0E-8943-AE89-3D175A4D90D9}" type="presParOf" srcId="{1CB2CD99-F7CB-4E43-BEC4-61C80D33AA54}" destId="{5AF080A5-37E7-4A8C-806D-EDA0C940B6D9}" srcOrd="2" destOrd="0" presId="urn:microsoft.com/office/officeart/2005/8/layout/orgChart1"/>
+    <dgm:cxn modelId="{3BD31038-D5D0-A144-B0DC-A0E0D7D17383}" type="presParOf" srcId="{7D25EBDC-8EE3-43F4-8A29-0DF9CEE86B17}" destId="{AD620941-54B2-4F46-89F6-9DCC809C1341}" srcOrd="2" destOrd="0" presId="urn:microsoft.com/office/officeart/2005/8/layout/orgChart1"/>
+    <dgm:cxn modelId="{1CD608BF-780C-4B41-B0C9-3A7597D1C264}" type="presParOf" srcId="{FA5AFCEE-FD80-4CC7-BE09-FCEDBAF6B9E8}" destId="{0A75BBFB-478C-4E2F-8843-7452D4F78673}" srcOrd="2" destOrd="0" presId="urn:microsoft.com/office/officeart/2005/8/layout/orgChart1"/>
+    <dgm:cxn modelId="{0CB0C8EA-4620-034A-A6BE-84D610618339}" type="presParOf" srcId="{FA5AFCEE-FD80-4CC7-BE09-FCEDBAF6B9E8}" destId="{9EECC065-BE17-4A1A-92AA-23A97FF991C2}" srcOrd="3" destOrd="0" presId="urn:microsoft.com/office/officeart/2005/8/layout/orgChart1"/>
+    <dgm:cxn modelId="{27086C3D-4C29-2A42-A488-3B2B4458E0E8}" type="presParOf" srcId="{9EECC065-BE17-4A1A-92AA-23A97FF991C2}" destId="{67E740DE-6221-4840-A450-E75C2AE1F4FE}" srcOrd="0" destOrd="0" presId="urn:microsoft.com/office/officeart/2005/8/layout/orgChart1"/>
+    <dgm:cxn modelId="{1B2AEFF7-7FAE-9C4D-B0A0-42D5CD8ACD7B}" type="presParOf" srcId="{67E740DE-6221-4840-A450-E75C2AE1F4FE}" destId="{7650DDC9-67BF-47EC-9B40-D1822C5D0D82}" srcOrd="0" destOrd="0" presId="urn:microsoft.com/office/officeart/2005/8/layout/orgChart1"/>
+    <dgm:cxn modelId="{D0B82DFB-9CEF-A94B-B568-30EBEAA011F1}" type="presParOf" srcId="{67E740DE-6221-4840-A450-E75C2AE1F4FE}" destId="{61C3FB7C-918D-46B3-BE66-25FF307BF039}" srcOrd="1" destOrd="0" presId="urn:microsoft.com/office/officeart/2005/8/layout/orgChart1"/>
+    <dgm:cxn modelId="{667EDE42-5992-5C48-8E22-C7C6A07D99AA}" type="presParOf" srcId="{9EECC065-BE17-4A1A-92AA-23A97FF991C2}" destId="{52459B8F-8960-4716-9435-7B3BE7F38635}" srcOrd="1" destOrd="0" presId="urn:microsoft.com/office/officeart/2005/8/layout/orgChart1"/>
+    <dgm:cxn modelId="{463403D7-3D62-6B46-9FBC-8B6186A91D1B}" type="presParOf" srcId="{52459B8F-8960-4716-9435-7B3BE7F38635}" destId="{4A5AE097-907A-41AD-833E-803ECDDFCE39}" srcOrd="0" destOrd="0" presId="urn:microsoft.com/office/officeart/2005/8/layout/orgChart1"/>
+    <dgm:cxn modelId="{6BAB87C4-9545-C24A-B312-315DE66885A6}" type="presParOf" srcId="{52459B8F-8960-4716-9435-7B3BE7F38635}" destId="{8372AA1E-66E7-43C4-9A8A-F34722E62C8C}" srcOrd="1" destOrd="0" presId="urn:microsoft.com/office/officeart/2005/8/layout/orgChart1"/>
+    <dgm:cxn modelId="{6AF86D87-36F5-6440-B9AB-158608AF679F}" type="presParOf" srcId="{8372AA1E-66E7-43C4-9A8A-F34722E62C8C}" destId="{2C7F18E9-4290-4512-8334-D9F909091692}" srcOrd="0" destOrd="0" presId="urn:microsoft.com/office/officeart/2005/8/layout/orgChart1"/>
+    <dgm:cxn modelId="{F6960706-566E-F240-9BD1-0CE5DDFFA051}" type="presParOf" srcId="{2C7F18E9-4290-4512-8334-D9F909091692}" destId="{3D961A30-FC00-43B3-8F79-372946A04C96}" srcOrd="0" destOrd="0" presId="urn:microsoft.com/office/officeart/2005/8/layout/orgChart1"/>
+    <dgm:cxn modelId="{B7FF28EE-FFC1-C444-A8F9-8DCBD6D1D7CF}" type="presParOf" srcId="{2C7F18E9-4290-4512-8334-D9F909091692}" destId="{A45F6A47-22BB-41AE-810F-3B20482A52E2}" srcOrd="1" destOrd="0" presId="urn:microsoft.com/office/officeart/2005/8/layout/orgChart1"/>
+    <dgm:cxn modelId="{241DE414-B55D-CB42-9696-4A0C750A45A1}" type="presParOf" srcId="{8372AA1E-66E7-43C4-9A8A-F34722E62C8C}" destId="{CBAB1E95-0975-4FD2-8286-8A31C4110F2E}" srcOrd="1" destOrd="0" presId="urn:microsoft.com/office/officeart/2005/8/layout/orgChart1"/>
+    <dgm:cxn modelId="{7E96D248-0EB1-0547-BB55-AB99E89E04D9}" type="presParOf" srcId="{8372AA1E-66E7-43C4-9A8A-F34722E62C8C}" destId="{CE40D582-D1C0-4C46-B4DF-5AEB438FB79E}" srcOrd="2" destOrd="0" presId="urn:microsoft.com/office/officeart/2005/8/layout/orgChart1"/>
+    <dgm:cxn modelId="{2DDCDAFD-85C0-F940-9D6C-893EFFCF39CF}" type="presParOf" srcId="{9EECC065-BE17-4A1A-92AA-23A97FF991C2}" destId="{B3ACE83B-3A15-4ABC-8804-E51BBE91D633}" srcOrd="2" destOrd="0" presId="urn:microsoft.com/office/officeart/2005/8/layout/orgChart1"/>
+    <dgm:cxn modelId="{234F933E-F2F8-E047-92AC-0842A54322E1}" type="presParOf" srcId="{150DC33C-05DD-434C-8244-1330EF668E7A}" destId="{67F3FB86-42DE-4520-8A81-3618407C5150}" srcOrd="2" destOrd="0" presId="urn:microsoft.com/office/officeart/2005/8/layout/orgChart1"/>
+    <dgm:cxn modelId="{C262B480-B204-0B46-A624-C46B15040CC4}" type="presParOf" srcId="{866F762A-4D4F-44DC-9267-6C18D1D05281}" destId="{4BA282D1-22D1-4CFA-947A-3E55C4A98E68}" srcOrd="2" destOrd="0" presId="urn:microsoft.com/office/officeart/2005/8/layout/orgChart1"/>
+    <dgm:cxn modelId="{032993BD-F9F1-D843-BCF0-06759DFEAB87}" type="presParOf" srcId="{FFF87CDC-8E7D-496B-8CB6-110A31264917}" destId="{E3D26A23-57DB-4FE6-9C90-9870A94EC66D}" srcOrd="2" destOrd="0" presId="urn:microsoft.com/office/officeart/2005/8/layout/orgChart1"/>
+    <dgm:cxn modelId="{8F4B2DA4-1373-0645-BC36-EAD93BA50397}" type="presParOf" srcId="{E24C6B06-B922-4EE1-86EC-F2E68056CD08}" destId="{00E8FD9A-37EF-4CA6-9759-928E4DE234AA}" srcOrd="2" destOrd="0" presId="urn:microsoft.com/office/officeart/2005/8/layout/orgChart1"/>
+    <dgm:cxn modelId="{9F331FB4-D70F-8C4E-845B-E720922DC4C9}" type="presParOf" srcId="{44BE5617-2345-49BA-B401-CF3809BA2E6F}" destId="{E23F6B32-1593-4B9B-83EF-97FE640692D1}" srcOrd="2" destOrd="0" presId="urn:microsoft.com/office/officeart/2005/8/layout/orgChart1"/>
+    <dgm:cxn modelId="{731B16A5-8E59-E148-9F0B-54AAAA9E843C}" type="presParOf" srcId="{EB065E4D-3B86-4117-8527-A60F0C7CB7D3}" destId="{F439C55F-C8FE-4C3E-AB8D-08CEDD8C6EE3}" srcOrd="2" destOrd="0" presId="urn:microsoft.com/office/officeart/2005/8/layout/orgChart1"/>
+    <dgm:cxn modelId="{991A993C-D942-024B-932C-755CB0297ED5}" type="presParOf" srcId="{8093CEF2-1F22-4256-9FD8-F9B7EA2BFFF0}" destId="{8841B1C1-392A-4AC3-A893-978A329ED129}" srcOrd="2" destOrd="0" presId="urn:microsoft.com/office/officeart/2005/8/layout/orgChart1"/>
   </dgm:cxnLst>
   <dgm:bg/>
   <dgm:whole/>
   <dgm:extLst>
     <a:ext uri="http://schemas.microsoft.com/office/drawing/2008/diagram">
-      <dsp:dataModelExt xmlns:dsp="http://schemas.microsoft.com/office/drawing/2008/diagram" relId="rId15" minVer="http://schemas.openxmlformats.org/drawingml/2006/diagram"/>
+      <dsp:dataModelExt xmlns:dsp="http://schemas.microsoft.com/office/drawing/2008/diagram" relId="rId16" minVer="http://schemas.openxmlformats.org/drawingml/2006/diagram"/>
     </a:ext>
   </dgm:extLst>
 </dgm:dataModel>
@@ -28620,7 +28601,7 @@
 </file>
 
 <file path=customXml/itemProps1.xml><?xml version="1.0" encoding="utf-8"?>
-<ds:datastoreItem xmlns:ds="http://schemas.openxmlformats.org/officeDocument/2006/customXml" ds:itemID="{DDB532D7-4D82-F347-99BD-CAF4DAE48E68}">
+<ds:datastoreItem xmlns:ds="http://schemas.openxmlformats.org/officeDocument/2006/customXml" ds:itemID="{128121FA-CAFA-EE4E-AFFB-0899D38E40A9}">
   <ds:schemaRefs>
     <ds:schemaRef ds:uri="http://schemas.openxmlformats.org/officeDocument/2006/bibliography"/>
   </ds:schemaRefs>
